--- a/doc/耳机与手机通讯协议.docx
+++ b/doc/耳机与手机通讯协议.docx
@@ -161,14 +161,27 @@
             <w:hideMark/>
           </w:tcPr>
           <w:p>
-            <w:fldSimple w:instr=" FILENAME   \* MERGEFORMAT ">
-              <w:r>
-                <w:rPr>
-                  <w:noProof/>
-                </w:rPr>
-                <w:t>耳机与手机通讯协议</w:t>
-              </w:r>
-            </w:fldSimple>
+            <w:r>
+              <w:fldChar w:fldCharType="begin"/>
+            </w:r>
+            <w:r>
+              <w:instrText xml:space="preserve"> FILENAME   \* MERGEFORMAT </w:instrText>
+            </w:r>
+            <w:r>
+              <w:fldChar w:fldCharType="separate"/>
+            </w:r>
+            <w:r>
+              <w:rPr>
+                <w:noProof/>
+              </w:rPr>
+              <w:t>耳机与手机通讯协议</w:t>
+            </w:r>
+            <w:r>
+              <w:rPr>
+                <w:noProof/>
+              </w:rPr>
+              <w:fldChar w:fldCharType="end"/>
+            </w:r>
           </w:p>
         </w:tc>
         <w:tc>
@@ -672,7 +685,7 @@
               <w:rPr>
                 <w:noProof/>
               </w:rPr>
-              <w:t>2019-10-08</w:t>
+              <w:t>2019-10-09</w:t>
             </w:r>
             <w:r>
               <w:fldChar w:fldCharType="end"/>
@@ -792,8 +805,6 @@
               </w:rPr>
               <w:fldChar w:fldCharType="end"/>
             </w:r>
-            <w:bookmarkStart w:id="0" w:name="_GoBack"/>
-            <w:bookmarkEnd w:id="0"/>
           </w:p>
         </w:tc>
       </w:tr>
@@ -883,7 +894,7 @@
             </w:rPr>
             <w:fldChar w:fldCharType="separate"/>
           </w:r>
-          <w:hyperlink w:anchor="_Toc21459055" w:history="1">
+          <w:hyperlink w:anchor="_Toc21514618" w:history="1">
             <w:r>
               <w:rPr>
                 <w:rStyle w:val="a4"/>
@@ -923,7 +934,7 @@
                 <w:noProof/>
                 <w:webHidden/>
               </w:rPr>
-              <w:instrText xml:space="preserve"> PAGEREF _Toc21459055 \h </w:instrText>
+              <w:instrText xml:space="preserve"> PAGEREF _Toc21514618 \h </w:instrText>
             </w:r>
             <w:r>
               <w:rPr>
@@ -965,7 +976,7 @@
               <w:noProof/>
             </w:rPr>
           </w:pPr>
-          <w:hyperlink w:anchor="_Toc21459056" w:history="1">
+          <w:hyperlink w:anchor="_Toc21514619" w:history="1">
             <w:r>
               <w:rPr>
                 <w:rStyle w:val="a4"/>
@@ -1005,7 +1016,7 @@
                 <w:noProof/>
                 <w:webHidden/>
               </w:rPr>
-              <w:instrText xml:space="preserve"> PAGEREF _Toc21459056 \h </w:instrText>
+              <w:instrText xml:space="preserve"> PAGEREF _Toc21514619 \h </w:instrText>
             </w:r>
             <w:r>
               <w:rPr>
@@ -1047,7 +1058,7 @@
               <w:noProof/>
             </w:rPr>
           </w:pPr>
-          <w:hyperlink w:anchor="_Toc21459057" w:history="1">
+          <w:hyperlink w:anchor="_Toc21514620" w:history="1">
             <w:r>
               <w:rPr>
                 <w:rStyle w:val="a4"/>
@@ -1087,7 +1098,7 @@
                 <w:noProof/>
                 <w:webHidden/>
               </w:rPr>
-              <w:instrText xml:space="preserve"> PAGEREF _Toc21459057 \h </w:instrText>
+              <w:instrText xml:space="preserve"> PAGEREF _Toc21514620 \h </w:instrText>
             </w:r>
             <w:r>
               <w:rPr>
@@ -1129,7 +1140,7 @@
               <w:noProof/>
             </w:rPr>
           </w:pPr>
-          <w:hyperlink w:anchor="_Toc21459058" w:history="1">
+          <w:hyperlink w:anchor="_Toc21514621" w:history="1">
             <w:r>
               <w:rPr>
                 <w:rStyle w:val="a4"/>
@@ -1169,7 +1180,7 @@
                 <w:noProof/>
                 <w:webHidden/>
               </w:rPr>
-              <w:instrText xml:space="preserve"> PAGEREF _Toc21459058 \h </w:instrText>
+              <w:instrText xml:space="preserve"> PAGEREF _Toc21514621 \h </w:instrText>
             </w:r>
             <w:r>
               <w:rPr>
@@ -1211,7 +1222,7 @@
               <w:noProof/>
             </w:rPr>
           </w:pPr>
-          <w:hyperlink w:anchor="_Toc21459059" w:history="1">
+          <w:hyperlink w:anchor="_Toc21514622" w:history="1">
             <w:r>
               <w:rPr>
                 <w:rStyle w:val="a4"/>
@@ -1251,7 +1262,7 @@
                 <w:noProof/>
                 <w:webHidden/>
               </w:rPr>
-              <w:instrText xml:space="preserve"> PAGEREF _Toc21459059 \h </w:instrText>
+              <w:instrText xml:space="preserve"> PAGEREF _Toc21514622 \h </w:instrText>
             </w:r>
             <w:r>
               <w:rPr>
@@ -1293,7 +1304,7 @@
               <w:noProof/>
             </w:rPr>
           </w:pPr>
-          <w:hyperlink w:anchor="_Toc21459060" w:history="1">
+          <w:hyperlink w:anchor="_Toc21514623" w:history="1">
             <w:r>
               <w:rPr>
                 <w:rStyle w:val="a4"/>
@@ -1333,7 +1344,7 @@
                 <w:noProof/>
                 <w:webHidden/>
               </w:rPr>
-              <w:instrText xml:space="preserve"> PAGEREF _Toc21459060 \h </w:instrText>
+              <w:instrText xml:space="preserve"> PAGEREF _Toc21514623 \h </w:instrText>
             </w:r>
             <w:r>
               <w:rPr>
@@ -1375,7 +1386,7 @@
               <w:noProof/>
             </w:rPr>
           </w:pPr>
-          <w:hyperlink w:anchor="_Toc21459061" w:history="1">
+          <w:hyperlink w:anchor="_Toc21514624" w:history="1">
             <w:r>
               <w:rPr>
                 <w:rStyle w:val="a4"/>
@@ -1415,7 +1426,7 @@
                 <w:noProof/>
                 <w:webHidden/>
               </w:rPr>
-              <w:instrText xml:space="preserve"> PAGEREF _Toc21459061 \h </w:instrText>
+              <w:instrText xml:space="preserve"> PAGEREF _Toc21514624 \h </w:instrText>
             </w:r>
             <w:r>
               <w:rPr>
@@ -1457,7 +1468,7 @@
               <w:noProof/>
             </w:rPr>
           </w:pPr>
-          <w:hyperlink w:anchor="_Toc21459062" w:history="1">
+          <w:hyperlink w:anchor="_Toc21514625" w:history="1">
             <w:r>
               <w:rPr>
                 <w:rStyle w:val="a4"/>
@@ -1497,7 +1508,7 @@
                 <w:noProof/>
                 <w:webHidden/>
               </w:rPr>
-              <w:instrText xml:space="preserve"> PAGEREF _Toc21459062 \h </w:instrText>
+              <w:instrText xml:space="preserve"> PAGEREF _Toc21514625 \h </w:instrText>
             </w:r>
             <w:r>
               <w:rPr>
@@ -1539,7 +1550,7 @@
               <w:noProof/>
             </w:rPr>
           </w:pPr>
-          <w:hyperlink w:anchor="_Toc21459063" w:history="1">
+          <w:hyperlink w:anchor="_Toc21514626" w:history="1">
             <w:r>
               <w:rPr>
                 <w:rStyle w:val="a4"/>
@@ -1579,7 +1590,7 @@
                 <w:noProof/>
                 <w:webHidden/>
               </w:rPr>
-              <w:instrText xml:space="preserve"> PAGEREF _Toc21459063 \h </w:instrText>
+              <w:instrText xml:space="preserve"> PAGEREF _Toc21514626 \h </w:instrText>
             </w:r>
             <w:r>
               <w:rPr>
@@ -1621,7 +1632,7 @@
               <w:noProof/>
             </w:rPr>
           </w:pPr>
-          <w:hyperlink w:anchor="_Toc21459064" w:history="1">
+          <w:hyperlink w:anchor="_Toc21514627" w:history="1">
             <w:r>
               <w:rPr>
                 <w:rStyle w:val="a4"/>
@@ -1661,7 +1672,7 @@
                 <w:noProof/>
                 <w:webHidden/>
               </w:rPr>
-              <w:instrText xml:space="preserve"> PAGEREF _Toc21459064 \h </w:instrText>
+              <w:instrText xml:space="preserve"> PAGEREF _Toc21514627 \h </w:instrText>
             </w:r>
             <w:r>
               <w:rPr>
@@ -1703,7 +1714,7 @@
               <w:noProof/>
             </w:rPr>
           </w:pPr>
-          <w:hyperlink w:anchor="_Toc21459065" w:history="1">
+          <w:hyperlink w:anchor="_Toc21514628" w:history="1">
             <w:r>
               <w:rPr>
                 <w:rStyle w:val="a4"/>
@@ -1743,7 +1754,7 @@
                 <w:noProof/>
                 <w:webHidden/>
               </w:rPr>
-              <w:instrText xml:space="preserve"> PAGEREF _Toc21459065 \h </w:instrText>
+              <w:instrText xml:space="preserve"> PAGEREF _Toc21514628 \h </w:instrText>
             </w:r>
             <w:r>
               <w:rPr>
@@ -1785,7 +1796,7 @@
               <w:noProof/>
             </w:rPr>
           </w:pPr>
-          <w:hyperlink w:anchor="_Toc21459066" w:history="1">
+          <w:hyperlink w:anchor="_Toc21514629" w:history="1">
             <w:r>
               <w:rPr>
                 <w:rStyle w:val="a4"/>
@@ -1825,7 +1836,89 @@
                 <w:noProof/>
                 <w:webHidden/>
               </w:rPr>
-              <w:instrText xml:space="preserve"> PAGEREF _Toc21459066 \h </w:instrText>
+              <w:instrText xml:space="preserve"> PAGEREF _Toc21514629 \h </w:instrText>
+            </w:r>
+            <w:r>
+              <w:rPr>
+                <w:noProof/>
+                <w:webHidden/>
+              </w:rPr>
+            </w:r>
+            <w:r>
+              <w:rPr>
+                <w:noProof/>
+                <w:webHidden/>
+              </w:rPr>
+              <w:fldChar w:fldCharType="separate"/>
+            </w:r>
+            <w:r>
+              <w:rPr>
+                <w:noProof/>
+                <w:webHidden/>
+              </w:rPr>
+              <w:t>6</w:t>
+            </w:r>
+            <w:r>
+              <w:rPr>
+                <w:noProof/>
+                <w:webHidden/>
+              </w:rPr>
+              <w:fldChar w:fldCharType="end"/>
+            </w:r>
+          </w:hyperlink>
+        </w:p>
+        <w:p>
+          <w:pPr>
+            <w:pStyle w:val="TOC2"/>
+            <w:tabs>
+              <w:tab w:val="left" w:pos="1050"/>
+              <w:tab w:val="right" w:leader="dot" w:pos="8296"/>
+            </w:tabs>
+            <w:rPr>
+              <w:noProof/>
+            </w:rPr>
+          </w:pPr>
+          <w:hyperlink w:anchor="_Toc21514630" w:history="1">
+            <w:r>
+              <w:rPr>
+                <w:rStyle w:val="a4"/>
+                <w:noProof/>
+              </w:rPr>
+              <w:t>4.5</w:t>
+            </w:r>
+            <w:r>
+              <w:rPr>
+                <w:noProof/>
+              </w:rPr>
+              <w:tab/>
+            </w:r>
+            <w:r>
+              <w:rPr>
+                <w:rStyle w:val="a4"/>
+                <w:noProof/>
+              </w:rPr>
+              <w:t>电量-位置-连接状态信息</w:t>
+            </w:r>
+            <w:r>
+              <w:rPr>
+                <w:noProof/>
+                <w:webHidden/>
+              </w:rPr>
+              <w:tab/>
+            </w:r>
+            <w:r>
+              <w:rPr>
+                <w:noProof/>
+                <w:webHidden/>
+              </w:rPr>
+              <w:fldChar w:fldCharType="begin"/>
+            </w:r>
+            <w:r>
+              <w:rPr>
+                <w:noProof/>
+                <w:webHidden/>
+              </w:rPr>
+              <w:instrText xml:space="preserve"> PAGEREF _Toc21514630 \h </w:instrText>
             </w:r>
             <w:r>
               <w:rPr>
@@ -1867,7 +1960,7 @@
               <w:noProof/>
             </w:rPr>
           </w:pPr>
-          <w:hyperlink w:anchor="_Toc21459067" w:history="1">
+          <w:hyperlink w:anchor="_Toc21514631" w:history="1">
             <w:r>
               <w:rPr>
                 <w:rStyle w:val="a4"/>
@@ -1907,7 +2000,7 @@
                 <w:noProof/>
                 <w:webHidden/>
               </w:rPr>
-              <w:instrText xml:space="preserve"> PAGEREF _Toc21459067 \h </w:instrText>
+              <w:instrText xml:space="preserve"> PAGEREF _Toc21514631 \h </w:instrText>
             </w:r>
             <w:r>
               <w:rPr>
@@ -1927,7 +2020,7 @@
                 <w:noProof/>
                 <w:webHidden/>
               </w:rPr>
-              <w:t>6</w:t>
+              <w:t>7</w:t>
             </w:r>
             <w:r>
               <w:rPr>
@@ -1949,7 +2042,7 @@
               <w:noProof/>
             </w:rPr>
           </w:pPr>
-          <w:hyperlink w:anchor="_Toc21459068" w:history="1">
+          <w:hyperlink w:anchor="_Toc21514632" w:history="1">
             <w:r>
               <w:rPr>
                 <w:rStyle w:val="a4"/>
@@ -1989,7 +2082,7 @@
                 <w:noProof/>
                 <w:webHidden/>
               </w:rPr>
-              <w:instrText xml:space="preserve"> PAGEREF _Toc21459068 \h </w:instrText>
+              <w:instrText xml:space="preserve"> PAGEREF _Toc21514632 \h </w:instrText>
             </w:r>
             <w:r>
               <w:rPr>
@@ -2009,7 +2102,7 @@
                 <w:noProof/>
                 <w:webHidden/>
               </w:rPr>
-              <w:t>6</w:t>
+              <w:t>7</w:t>
             </w:r>
             <w:r>
               <w:rPr>
@@ -2031,7 +2124,7 @@
               <w:noProof/>
             </w:rPr>
           </w:pPr>
-          <w:hyperlink w:anchor="_Toc21459069" w:history="1">
+          <w:hyperlink w:anchor="_Toc21514633" w:history="1">
             <w:r>
               <w:rPr>
                 <w:rStyle w:val="a4"/>
@@ -2071,7 +2164,7 @@
                 <w:noProof/>
                 <w:webHidden/>
               </w:rPr>
-              <w:instrText xml:space="preserve"> PAGEREF _Toc21459069 \h </w:instrText>
+              <w:instrText xml:space="preserve"> PAGEREF _Toc21514633 \h </w:instrText>
             </w:r>
             <w:r>
               <w:rPr>
@@ -2091,7 +2184,7 @@
                 <w:noProof/>
                 <w:webHidden/>
               </w:rPr>
-              <w:t>6</w:t>
+              <w:t>7</w:t>
             </w:r>
             <w:r>
               <w:rPr>
@@ -2113,7 +2206,7 @@
               <w:noProof/>
             </w:rPr>
           </w:pPr>
-          <w:hyperlink w:anchor="_Toc21459070" w:history="1">
+          <w:hyperlink w:anchor="_Toc21514634" w:history="1">
             <w:r>
               <w:rPr>
                 <w:rStyle w:val="a4"/>
@@ -2153,7 +2246,7 @@
                 <w:noProof/>
                 <w:webHidden/>
               </w:rPr>
-              <w:instrText xml:space="preserve"> PAGEREF _Toc21459070 \h </w:instrText>
+              <w:instrText xml:space="preserve"> PAGEREF _Toc21514634 \h </w:instrText>
             </w:r>
             <w:r>
               <w:rPr>
@@ -2173,7 +2266,7 @@
                 <w:noProof/>
                 <w:webHidden/>
               </w:rPr>
-              <w:t>7</w:t>
+              <w:t>8</w:t>
             </w:r>
             <w:r>
               <w:rPr>
@@ -2195,7 +2288,7 @@
               <w:noProof/>
             </w:rPr>
           </w:pPr>
-          <w:hyperlink w:anchor="_Toc21459071" w:history="1">
+          <w:hyperlink w:anchor="_Toc21514635" w:history="1">
             <w:r>
               <w:rPr>
                 <w:rStyle w:val="a4"/>
@@ -2235,7 +2328,7 @@
                 <w:noProof/>
                 <w:webHidden/>
               </w:rPr>
-              <w:instrText xml:space="preserve"> PAGEREF _Toc21459071 \h </w:instrText>
+              <w:instrText xml:space="preserve"> PAGEREF _Toc21514635 \h </w:instrText>
             </w:r>
             <w:r>
               <w:rPr>
@@ -2255,7 +2348,7 @@
                 <w:noProof/>
                 <w:webHidden/>
               </w:rPr>
-              <w:t>7</w:t>
+              <w:t>8</w:t>
             </w:r>
             <w:r>
               <w:rPr>
@@ -2277,7 +2370,7 @@
               <w:noProof/>
             </w:rPr>
           </w:pPr>
-          <w:hyperlink w:anchor="_Toc21459072" w:history="1">
+          <w:hyperlink w:anchor="_Toc21514636" w:history="1">
             <w:r>
               <w:rPr>
                 <w:rStyle w:val="a4"/>
@@ -2317,7 +2410,7 @@
                 <w:noProof/>
                 <w:webHidden/>
               </w:rPr>
-              <w:instrText xml:space="preserve"> PAGEREF _Toc21459072 \h </w:instrText>
+              <w:instrText xml:space="preserve"> PAGEREF _Toc21514636 \h </w:instrText>
             </w:r>
             <w:r>
               <w:rPr>
@@ -2337,7 +2430,7 @@
                 <w:noProof/>
                 <w:webHidden/>
               </w:rPr>
-              <w:t>7</w:t>
+              <w:t>8</w:t>
             </w:r>
             <w:r>
               <w:rPr>
@@ -2359,7 +2452,7 @@
               <w:noProof/>
             </w:rPr>
           </w:pPr>
-          <w:hyperlink w:anchor="_Toc21459073" w:history="1">
+          <w:hyperlink w:anchor="_Toc21514637" w:history="1">
             <w:r>
               <w:rPr>
                 <w:rStyle w:val="a4"/>
@@ -2399,7 +2492,7 @@
                 <w:noProof/>
                 <w:webHidden/>
               </w:rPr>
-              <w:instrText xml:space="preserve"> PAGEREF _Toc21459073 \h </w:instrText>
+              <w:instrText xml:space="preserve"> PAGEREF _Toc21514637 \h </w:instrText>
             </w:r>
             <w:r>
               <w:rPr>
@@ -2419,7 +2512,7 @@
                 <w:noProof/>
                 <w:webHidden/>
               </w:rPr>
-              <w:t>7</w:t>
+              <w:t>8</w:t>
             </w:r>
             <w:r>
               <w:rPr>
@@ -2441,7 +2534,7 @@
               <w:noProof/>
             </w:rPr>
           </w:pPr>
-          <w:hyperlink w:anchor="_Toc21459074" w:history="1">
+          <w:hyperlink w:anchor="_Toc21514638" w:history="1">
             <w:r>
               <w:rPr>
                 <w:rStyle w:val="a4"/>
@@ -2481,7 +2574,7 @@
                 <w:noProof/>
                 <w:webHidden/>
               </w:rPr>
-              <w:instrText xml:space="preserve"> PAGEREF _Toc21459074 \h </w:instrText>
+              <w:instrText xml:space="preserve"> PAGEREF _Toc21514638 \h </w:instrText>
             </w:r>
             <w:r>
               <w:rPr>
@@ -2501,7 +2594,7 @@
                 <w:noProof/>
                 <w:webHidden/>
               </w:rPr>
-              <w:t>8</w:t>
+              <w:t>9</w:t>
             </w:r>
             <w:r>
               <w:rPr>
@@ -2523,7 +2616,7 @@
               <w:noProof/>
             </w:rPr>
           </w:pPr>
-          <w:hyperlink w:anchor="_Toc21459075" w:history="1">
+          <w:hyperlink w:anchor="_Toc21514639" w:history="1">
             <w:r>
               <w:rPr>
                 <w:rStyle w:val="a4"/>
@@ -2563,7 +2656,7 @@
                 <w:noProof/>
                 <w:webHidden/>
               </w:rPr>
-              <w:instrText xml:space="preserve"> PAGEREF _Toc21459075 \h </w:instrText>
+              <w:instrText xml:space="preserve"> PAGEREF _Toc21514639 \h </w:instrText>
             </w:r>
             <w:r>
               <w:rPr>
@@ -2583,7 +2676,7 @@
                 <w:noProof/>
                 <w:webHidden/>
               </w:rPr>
-              <w:t>8</w:t>
+              <w:t>9</w:t>
             </w:r>
             <w:r>
               <w:rPr>
@@ -2605,7 +2698,7 @@
               <w:noProof/>
             </w:rPr>
           </w:pPr>
-          <w:hyperlink w:anchor="_Toc21459076" w:history="1">
+          <w:hyperlink w:anchor="_Toc21514640" w:history="1">
             <w:r>
               <w:rPr>
                 <w:rStyle w:val="a4"/>
@@ -2645,7 +2738,7 @@
                 <w:noProof/>
                 <w:webHidden/>
               </w:rPr>
-              <w:instrText xml:space="preserve"> PAGEREF _Toc21459076 \h </w:instrText>
+              <w:instrText xml:space="preserve"> PAGEREF _Toc21514640 \h </w:instrText>
             </w:r>
             <w:r>
               <w:rPr>
@@ -2665,7 +2758,663 @@
                 <w:noProof/>
                 <w:webHidden/>
               </w:rPr>
-              <w:t>8</w:t>
+              <w:t>9</w:t>
+            </w:r>
+            <w:r>
+              <w:rPr>
+                <w:noProof/>
+                <w:webHidden/>
+              </w:rPr>
+              <w:fldChar w:fldCharType="end"/>
+            </w:r>
+          </w:hyperlink>
+        </w:p>
+        <w:p>
+          <w:pPr>
+            <w:pStyle w:val="TOC1"/>
+            <w:tabs>
+              <w:tab w:val="left" w:pos="420"/>
+              <w:tab w:val="right" w:leader="dot" w:pos="8296"/>
+            </w:tabs>
+            <w:rPr>
+              <w:noProof/>
+            </w:rPr>
+          </w:pPr>
+          <w:hyperlink w:anchor="_Toc21514641" w:history="1">
+            <w:r>
+              <w:rPr>
+                <w:rStyle w:val="a4"/>
+                <w:noProof/>
+              </w:rPr>
+              <w:t>6</w:t>
+            </w:r>
+            <w:r>
+              <w:rPr>
+                <w:noProof/>
+              </w:rPr>
+              <w:tab/>
+            </w:r>
+            <w:r>
+              <w:rPr>
+                <w:rStyle w:val="a4"/>
+                <w:noProof/>
+              </w:rPr>
+              <w:t>助手</w:t>
+            </w:r>
+            <w:r>
+              <w:rPr>
+                <w:noProof/>
+                <w:webHidden/>
+              </w:rPr>
+              <w:tab/>
+            </w:r>
+            <w:r>
+              <w:rPr>
+                <w:noProof/>
+                <w:webHidden/>
+              </w:rPr>
+              <w:fldChar w:fldCharType="begin"/>
+            </w:r>
+            <w:r>
+              <w:rPr>
+                <w:noProof/>
+                <w:webHidden/>
+              </w:rPr>
+              <w:instrText xml:space="preserve"> PAGEREF _Toc21514641 \h </w:instrText>
+            </w:r>
+            <w:r>
+              <w:rPr>
+                <w:noProof/>
+                <w:webHidden/>
+              </w:rPr>
+            </w:r>
+            <w:r>
+              <w:rPr>
+                <w:noProof/>
+                <w:webHidden/>
+              </w:rPr>
+              <w:fldChar w:fldCharType="separate"/>
+            </w:r>
+            <w:r>
+              <w:rPr>
+                <w:noProof/>
+                <w:webHidden/>
+              </w:rPr>
+              <w:t>10</w:t>
+            </w:r>
+            <w:r>
+              <w:rPr>
+                <w:noProof/>
+                <w:webHidden/>
+              </w:rPr>
+              <w:fldChar w:fldCharType="end"/>
+            </w:r>
+          </w:hyperlink>
+        </w:p>
+        <w:p>
+          <w:pPr>
+            <w:pStyle w:val="TOC2"/>
+            <w:tabs>
+              <w:tab w:val="left" w:pos="1050"/>
+              <w:tab w:val="right" w:leader="dot" w:pos="8296"/>
+            </w:tabs>
+            <w:rPr>
+              <w:noProof/>
+            </w:rPr>
+          </w:pPr>
+          <w:hyperlink w:anchor="_Toc21514642" w:history="1">
+            <w:r>
+              <w:rPr>
+                <w:rStyle w:val="a4"/>
+                <w:noProof/>
+              </w:rPr>
+              <w:t>6.1</w:t>
+            </w:r>
+            <w:r>
+              <w:rPr>
+                <w:noProof/>
+              </w:rPr>
+              <w:tab/>
+            </w:r>
+            <w:r>
+              <w:rPr>
+                <w:rStyle w:val="a4"/>
+                <w:noProof/>
+              </w:rPr>
+              <w:t>设备请求开始使用助手</w:t>
+            </w:r>
+            <w:r>
+              <w:rPr>
+                <w:noProof/>
+                <w:webHidden/>
+              </w:rPr>
+              <w:tab/>
+            </w:r>
+            <w:r>
+              <w:rPr>
+                <w:noProof/>
+                <w:webHidden/>
+              </w:rPr>
+              <w:fldChar w:fldCharType="begin"/>
+            </w:r>
+            <w:r>
+              <w:rPr>
+                <w:noProof/>
+                <w:webHidden/>
+              </w:rPr>
+              <w:instrText xml:space="preserve"> PAGEREF _Toc21514642 \h </w:instrText>
+            </w:r>
+            <w:r>
+              <w:rPr>
+                <w:noProof/>
+                <w:webHidden/>
+              </w:rPr>
+            </w:r>
+            <w:r>
+              <w:rPr>
+                <w:noProof/>
+                <w:webHidden/>
+              </w:rPr>
+              <w:fldChar w:fldCharType="separate"/>
+            </w:r>
+            <w:r>
+              <w:rPr>
+                <w:noProof/>
+                <w:webHidden/>
+              </w:rPr>
+              <w:t>10</w:t>
+            </w:r>
+            <w:r>
+              <w:rPr>
+                <w:noProof/>
+                <w:webHidden/>
+              </w:rPr>
+              <w:fldChar w:fldCharType="end"/>
+            </w:r>
+          </w:hyperlink>
+        </w:p>
+        <w:p>
+          <w:pPr>
+            <w:pStyle w:val="TOC2"/>
+            <w:tabs>
+              <w:tab w:val="left" w:pos="1050"/>
+              <w:tab w:val="right" w:leader="dot" w:pos="8296"/>
+            </w:tabs>
+            <w:rPr>
+              <w:noProof/>
+            </w:rPr>
+          </w:pPr>
+          <w:hyperlink w:anchor="_Toc21514643" w:history="1">
+            <w:r>
+              <w:rPr>
+                <w:rStyle w:val="a4"/>
+                <w:noProof/>
+              </w:rPr>
+              <w:t>6.2</w:t>
+            </w:r>
+            <w:r>
+              <w:rPr>
+                <w:noProof/>
+              </w:rPr>
+              <w:tab/>
+            </w:r>
+            <w:r>
+              <w:rPr>
+                <w:rStyle w:val="a4"/>
+                <w:noProof/>
+              </w:rPr>
+              <w:t>助手控制</w:t>
+            </w:r>
+            <w:r>
+              <w:rPr>
+                <w:noProof/>
+                <w:webHidden/>
+              </w:rPr>
+              <w:tab/>
+            </w:r>
+            <w:r>
+              <w:rPr>
+                <w:noProof/>
+                <w:webHidden/>
+              </w:rPr>
+              <w:fldChar w:fldCharType="begin"/>
+            </w:r>
+            <w:r>
+              <w:rPr>
+                <w:noProof/>
+                <w:webHidden/>
+              </w:rPr>
+              <w:instrText xml:space="preserve"> PAGEREF _Toc21514643 \h </w:instrText>
+            </w:r>
+            <w:r>
+              <w:rPr>
+                <w:noProof/>
+                <w:webHidden/>
+              </w:rPr>
+            </w:r>
+            <w:r>
+              <w:rPr>
+                <w:noProof/>
+                <w:webHidden/>
+              </w:rPr>
+              <w:fldChar w:fldCharType="separate"/>
+            </w:r>
+            <w:r>
+              <w:rPr>
+                <w:noProof/>
+                <w:webHidden/>
+              </w:rPr>
+              <w:t>10</w:t>
+            </w:r>
+            <w:r>
+              <w:rPr>
+                <w:noProof/>
+                <w:webHidden/>
+              </w:rPr>
+              <w:fldChar w:fldCharType="end"/>
+            </w:r>
+          </w:hyperlink>
+        </w:p>
+        <w:p>
+          <w:pPr>
+            <w:pStyle w:val="TOC2"/>
+            <w:tabs>
+              <w:tab w:val="left" w:pos="1050"/>
+              <w:tab w:val="right" w:leader="dot" w:pos="8296"/>
+            </w:tabs>
+            <w:rPr>
+              <w:noProof/>
+            </w:rPr>
+          </w:pPr>
+          <w:hyperlink w:anchor="_Toc21514644" w:history="1">
+            <w:r>
+              <w:rPr>
+                <w:rStyle w:val="a4"/>
+                <w:noProof/>
+              </w:rPr>
+              <w:t>6.3</w:t>
+            </w:r>
+            <w:r>
+              <w:rPr>
+                <w:noProof/>
+              </w:rPr>
+              <w:tab/>
+            </w:r>
+            <w:r>
+              <w:rPr>
+                <w:rStyle w:val="a4"/>
+                <w:noProof/>
+              </w:rPr>
+              <w:t>助手音频</w:t>
+            </w:r>
+            <w:r>
+              <w:rPr>
+                <w:noProof/>
+                <w:webHidden/>
+              </w:rPr>
+              <w:tab/>
+            </w:r>
+            <w:r>
+              <w:rPr>
+                <w:noProof/>
+                <w:webHidden/>
+              </w:rPr>
+              <w:fldChar w:fldCharType="begin"/>
+            </w:r>
+            <w:r>
+              <w:rPr>
+                <w:noProof/>
+                <w:webHidden/>
+              </w:rPr>
+              <w:instrText xml:space="preserve"> PAGEREF _Toc21514644 \h </w:instrText>
+            </w:r>
+            <w:r>
+              <w:rPr>
+                <w:noProof/>
+                <w:webHidden/>
+              </w:rPr>
+            </w:r>
+            <w:r>
+              <w:rPr>
+                <w:noProof/>
+                <w:webHidden/>
+              </w:rPr>
+              <w:fldChar w:fldCharType="separate"/>
+            </w:r>
+            <w:r>
+              <w:rPr>
+                <w:noProof/>
+                <w:webHidden/>
+              </w:rPr>
+              <w:t>10</w:t>
+            </w:r>
+            <w:r>
+              <w:rPr>
+                <w:noProof/>
+                <w:webHidden/>
+              </w:rPr>
+              <w:fldChar w:fldCharType="end"/>
+            </w:r>
+          </w:hyperlink>
+        </w:p>
+        <w:p>
+          <w:pPr>
+            <w:pStyle w:val="TOC3"/>
+            <w:tabs>
+              <w:tab w:val="left" w:pos="1680"/>
+              <w:tab w:val="right" w:leader="dot" w:pos="8296"/>
+            </w:tabs>
+            <w:rPr>
+              <w:noProof/>
+            </w:rPr>
+          </w:pPr>
+          <w:hyperlink w:anchor="_Toc21514645" w:history="1">
+            <w:r>
+              <w:rPr>
+                <w:rStyle w:val="a4"/>
+                <w:noProof/>
+              </w:rPr>
+              <w:t>6.3.1</w:t>
+            </w:r>
+            <w:r>
+              <w:rPr>
+                <w:noProof/>
+              </w:rPr>
+              <w:tab/>
+            </w:r>
+            <w:r>
+              <w:rPr>
+                <w:rStyle w:val="a4"/>
+                <w:noProof/>
+              </w:rPr>
+              <w:t>Device-&gt;App</w:t>
+            </w:r>
+            <w:r>
+              <w:rPr>
+                <w:noProof/>
+                <w:webHidden/>
+              </w:rPr>
+              <w:tab/>
+            </w:r>
+            <w:r>
+              <w:rPr>
+                <w:noProof/>
+                <w:webHidden/>
+              </w:rPr>
+              <w:fldChar w:fldCharType="begin"/>
+            </w:r>
+            <w:r>
+              <w:rPr>
+                <w:noProof/>
+                <w:webHidden/>
+              </w:rPr>
+              <w:instrText xml:space="preserve"> PAGEREF _Toc21514645 \h </w:instrText>
+            </w:r>
+            <w:r>
+              <w:rPr>
+                <w:noProof/>
+                <w:webHidden/>
+              </w:rPr>
+            </w:r>
+            <w:r>
+              <w:rPr>
+                <w:noProof/>
+                <w:webHidden/>
+              </w:rPr>
+              <w:fldChar w:fldCharType="separate"/>
+            </w:r>
+            <w:r>
+              <w:rPr>
+                <w:noProof/>
+                <w:webHidden/>
+              </w:rPr>
+              <w:t>10</w:t>
+            </w:r>
+            <w:r>
+              <w:rPr>
+                <w:noProof/>
+                <w:webHidden/>
+              </w:rPr>
+              <w:fldChar w:fldCharType="end"/>
+            </w:r>
+          </w:hyperlink>
+        </w:p>
+        <w:p>
+          <w:pPr>
+            <w:pStyle w:val="TOC3"/>
+            <w:tabs>
+              <w:tab w:val="left" w:pos="1680"/>
+              <w:tab w:val="right" w:leader="dot" w:pos="8296"/>
+            </w:tabs>
+            <w:rPr>
+              <w:noProof/>
+            </w:rPr>
+          </w:pPr>
+          <w:hyperlink w:anchor="_Toc21514646" w:history="1">
+            <w:r>
+              <w:rPr>
+                <w:rStyle w:val="a4"/>
+                <w:noProof/>
+              </w:rPr>
+              <w:t>6.3.2</w:t>
+            </w:r>
+            <w:r>
+              <w:rPr>
+                <w:noProof/>
+              </w:rPr>
+              <w:tab/>
+            </w:r>
+            <w:r>
+              <w:rPr>
+                <w:rStyle w:val="a4"/>
+                <w:noProof/>
+              </w:rPr>
+              <w:t>App-&gt;Device</w:t>
+            </w:r>
+            <w:r>
+              <w:rPr>
+                <w:noProof/>
+                <w:webHidden/>
+              </w:rPr>
+              <w:tab/>
+            </w:r>
+            <w:r>
+              <w:rPr>
+                <w:noProof/>
+                <w:webHidden/>
+              </w:rPr>
+              <w:fldChar w:fldCharType="begin"/>
+            </w:r>
+            <w:r>
+              <w:rPr>
+                <w:noProof/>
+                <w:webHidden/>
+              </w:rPr>
+              <w:instrText xml:space="preserve"> PAGEREF _Toc21514646 \h </w:instrText>
+            </w:r>
+            <w:r>
+              <w:rPr>
+                <w:noProof/>
+                <w:webHidden/>
+              </w:rPr>
+            </w:r>
+            <w:r>
+              <w:rPr>
+                <w:noProof/>
+                <w:webHidden/>
+              </w:rPr>
+              <w:fldChar w:fldCharType="separate"/>
+            </w:r>
+            <w:r>
+              <w:rPr>
+                <w:noProof/>
+                <w:webHidden/>
+              </w:rPr>
+              <w:t>10</w:t>
+            </w:r>
+            <w:r>
+              <w:rPr>
+                <w:noProof/>
+                <w:webHidden/>
+              </w:rPr>
+              <w:fldChar w:fldCharType="end"/>
+            </w:r>
+          </w:hyperlink>
+        </w:p>
+        <w:p>
+          <w:pPr>
+            <w:pStyle w:val="TOC3"/>
+            <w:tabs>
+              <w:tab w:val="left" w:pos="1680"/>
+              <w:tab w:val="right" w:leader="dot" w:pos="8296"/>
+            </w:tabs>
+            <w:rPr>
+              <w:noProof/>
+            </w:rPr>
+          </w:pPr>
+          <w:hyperlink w:anchor="_Toc21514647" w:history="1">
+            <w:r>
+              <w:rPr>
+                <w:rStyle w:val="a4"/>
+                <w:noProof/>
+              </w:rPr>
+              <w:t>6.3.3</w:t>
+            </w:r>
+            <w:r>
+              <w:rPr>
+                <w:noProof/>
+              </w:rPr>
+              <w:tab/>
+            </w:r>
+            <w:r>
+              <w:rPr>
+                <w:rStyle w:val="a4"/>
+                <w:noProof/>
+              </w:rPr>
+              <w:t>音频确认包</w:t>
+            </w:r>
+            <w:r>
+              <w:rPr>
+                <w:noProof/>
+                <w:webHidden/>
+              </w:rPr>
+              <w:tab/>
+            </w:r>
+            <w:r>
+              <w:rPr>
+                <w:noProof/>
+                <w:webHidden/>
+              </w:rPr>
+              <w:fldChar w:fldCharType="begin"/>
+            </w:r>
+            <w:r>
+              <w:rPr>
+                <w:noProof/>
+                <w:webHidden/>
+              </w:rPr>
+              <w:instrText xml:space="preserve"> PAGEREF _Toc21514647 \h </w:instrText>
+            </w:r>
+            <w:r>
+              <w:rPr>
+                <w:noProof/>
+                <w:webHidden/>
+              </w:rPr>
+            </w:r>
+            <w:r>
+              <w:rPr>
+                <w:noProof/>
+                <w:webHidden/>
+              </w:rPr>
+              <w:fldChar w:fldCharType="separate"/>
+            </w:r>
+            <w:r>
+              <w:rPr>
+                <w:noProof/>
+                <w:webHidden/>
+              </w:rPr>
+              <w:t>11</w:t>
+            </w:r>
+            <w:r>
+              <w:rPr>
+                <w:noProof/>
+                <w:webHidden/>
+              </w:rPr>
+              <w:fldChar w:fldCharType="end"/>
+            </w:r>
+          </w:hyperlink>
+        </w:p>
+        <w:p>
+          <w:pPr>
+            <w:pStyle w:val="TOC2"/>
+            <w:tabs>
+              <w:tab w:val="left" w:pos="1050"/>
+              <w:tab w:val="right" w:leader="dot" w:pos="8296"/>
+            </w:tabs>
+            <w:rPr>
+              <w:noProof/>
+            </w:rPr>
+          </w:pPr>
+          <w:hyperlink w:anchor="_Toc21514648" w:history="1">
+            <w:r>
+              <w:rPr>
+                <w:rStyle w:val="a4"/>
+                <w:noProof/>
+              </w:rPr>
+              <w:t>6.4</w:t>
+            </w:r>
+            <w:r>
+              <w:rPr>
+                <w:noProof/>
+              </w:rPr>
+              <w:tab/>
+            </w:r>
+            <w:r>
+              <w:rPr>
+                <w:rStyle w:val="a4"/>
+                <w:noProof/>
+              </w:rPr>
+              <w:t>操作</w:t>
+            </w:r>
+            <w:r>
+              <w:rPr>
+                <w:noProof/>
+                <w:webHidden/>
+              </w:rPr>
+              <w:tab/>
+            </w:r>
+            <w:r>
+              <w:rPr>
+                <w:noProof/>
+                <w:webHidden/>
+              </w:rPr>
+              <w:fldChar w:fldCharType="begin"/>
+            </w:r>
+            <w:r>
+              <w:rPr>
+                <w:noProof/>
+                <w:webHidden/>
+              </w:rPr>
+              <w:instrText xml:space="preserve"> PAGEREF _Toc21514648 \h </w:instrText>
+            </w:r>
+            <w:r>
+              <w:rPr>
+                <w:noProof/>
+                <w:webHidden/>
+              </w:rPr>
+            </w:r>
+            <w:r>
+              <w:rPr>
+                <w:noProof/>
+                <w:webHidden/>
+              </w:rPr>
+              <w:fldChar w:fldCharType="separate"/>
+            </w:r>
+            <w:r>
+              <w:rPr>
+                <w:noProof/>
+                <w:webHidden/>
+              </w:rPr>
+              <w:t>11</w:t>
             </w:r>
             <w:r>
               <w:rPr>
@@ -2702,7 +3451,7 @@
         <w:pStyle w:val="1"/>
         <w:spacing w:before="100" w:beforeAutospacing="1" w:after="100" w:afterAutospacing="1"/>
       </w:pPr>
-      <w:bookmarkStart w:id="1" w:name="_Toc21459055"/>
+      <w:bookmarkStart w:id="0" w:name="_Toc21514618"/>
       <w:r>
         <w:rPr>
           <w:rFonts w:hint="eastAsia"/>
@@ -2710,7 +3459,7 @@
         <w:lastRenderedPageBreak/>
         <w:t>文档版本</w:t>
       </w:r>
-      <w:bookmarkEnd w:id="1"/>
+      <w:bookmarkEnd w:id="0"/>
     </w:p>
     <w:tbl>
       <w:tblPr>
@@ -2900,6 +3649,7 @@
         <w:tc>
           <w:tcPr>
             <w:tcW w:w="1129" w:type="dxa"/>
+            <w:vMerge w:val="restart"/>
           </w:tcPr>
           <w:p>
             <w:pPr>
@@ -2977,9 +3727,10 @@
                 <w:noProof w:val="0"/>
                 <w:szCs w:val="21"/>
               </w:rPr>
-              <w:t>添加[</w:t>
-            </w:r>
-            <w:proofErr w:type="gramStart"/>
+              <w:t>添加[私有支</w:t>
+            </w:r>
+            <w:bookmarkStart w:id="1" w:name="_GoBack"/>
+            <w:bookmarkEnd w:id="1"/>
             <w:r>
               <w:rPr>
                 <w:rFonts w:asciiTheme="minorHAnsi" w:eastAsiaTheme="minorEastAsia" w:hAnsiTheme="minorHAnsi" w:cstheme="minorBidi" w:hint="eastAsia"/>
@@ -2989,19 +3740,7 @@
                 <w:noProof w:val="0"/>
                 <w:szCs w:val="21"/>
               </w:rPr>
-              <w:t>私有支持</w:t>
-            </w:r>
-            <w:proofErr w:type="gramEnd"/>
-            <w:r>
-              <w:rPr>
-                <w:rFonts w:asciiTheme="minorHAnsi" w:eastAsiaTheme="minorEastAsia" w:hAnsiTheme="minorHAnsi" w:cstheme="minorBidi" w:hint="eastAsia"/>
-                <w:b w:val="0"/>
-                <w:i w:val="0"/>
-                <w:iCs w:val="0"/>
-                <w:noProof w:val="0"/>
-                <w:szCs w:val="21"/>
-              </w:rPr>
-              <w:t>命令]章节</w:t>
+              <w:t>持命令]章节</w:t>
             </w:r>
           </w:p>
         </w:tc>
@@ -3013,6 +3752,7 @@
         <w:tc>
           <w:tcPr>
             <w:tcW w:w="1129" w:type="dxa"/>
+            <w:vMerge/>
           </w:tcPr>
           <w:p>
             <w:pPr>
@@ -3072,7 +3812,19 @@
               <w:rPr>
                 <w:rFonts w:hint="eastAsia"/>
               </w:rPr>
-              <w:t>添加[耳机设备请求APP开始录音]</w:t>
+              <w:t>添加[耳机设备请求</w:t>
+            </w:r>
+            <w:r>
+              <w:rPr>
+                <w:rFonts w:hint="eastAsia"/>
+              </w:rPr>
+              <w:t>APP</w:t>
+            </w:r>
+            <w:r>
+              <w:rPr>
+                <w:rFonts w:hint="eastAsia"/>
+              </w:rPr>
+              <w:t>开始录音]</w:t>
             </w:r>
           </w:p>
         </w:tc>
@@ -3084,6 +3836,7 @@
         <w:tc>
           <w:tcPr>
             <w:tcW w:w="1129" w:type="dxa"/>
+            <w:vMerge w:val="restart"/>
           </w:tcPr>
           <w:p>
             <w:pPr>
@@ -3163,6 +3916,9 @@
           <w:p>
             <w:pPr>
               <w:pStyle w:val="a8"/>
+              <w:rPr>
+                <w:rFonts w:hint="eastAsia"/>
+              </w:rPr>
             </w:pPr>
             <w:r>
               <w:rPr>
@@ -3180,6 +3936,7 @@
         <w:tc>
           <w:tcPr>
             <w:tcW w:w="1129" w:type="dxa"/>
+            <w:vMerge/>
           </w:tcPr>
           <w:p>
             <w:pPr>
@@ -3206,6 +3963,13 @@
                 <w:i w:val="0"/>
               </w:rPr>
             </w:pPr>
+            <w:r>
+              <w:rPr>
+                <w:b w:val="0"/>
+                <w:i w:val="0"/>
+              </w:rPr>
+              <w:t>2019-10-09</w:t>
+            </w:r>
           </w:p>
         </w:tc>
         <w:tc>
@@ -3216,6 +3980,50 @@
             <w:pPr>
               <w:pStyle w:val="a8"/>
             </w:pPr>
+            <w:r>
+              <w:rPr>
+                <w:rFonts w:hint="eastAsia"/>
+              </w:rPr>
+              <w:t>添加电量</w:t>
+            </w:r>
+            <w:r>
+              <w:rPr>
+                <w:rFonts w:hint="eastAsia"/>
+              </w:rPr>
+              <w:t>-</w:t>
+            </w:r>
+            <w:r>
+              <w:rPr>
+                <w:rFonts w:hint="eastAsia"/>
+              </w:rPr>
+              <w:t>位置</w:t>
+            </w:r>
+            <w:r>
+              <w:rPr>
+                <w:rFonts w:hint="eastAsia"/>
+              </w:rPr>
+              <w:t>-连接状态</w:t>
+            </w:r>
+            <w:r>
+              <w:rPr>
+                <w:rFonts w:hint="eastAsia"/>
+              </w:rPr>
+              <w:t>信息上报</w:t>
+            </w:r>
+          </w:p>
+          <w:p>
+            <w:pPr>
+              <w:pStyle w:val="a8"/>
+              <w:rPr>
+                <w:rFonts w:hint="eastAsia"/>
+              </w:rPr>
+            </w:pPr>
+            <w:r>
+              <w:rPr>
+                <w:rFonts w:hint="eastAsia"/>
+              </w:rPr>
+              <w:t>添加语言助手控制命令</w:t>
+            </w:r>
           </w:p>
         </w:tc>
       </w:tr>
@@ -3372,7 +4180,7 @@
       <w:pPr>
         <w:pStyle w:val="1"/>
       </w:pPr>
-      <w:bookmarkStart w:id="2" w:name="_Toc21459056"/>
+      <w:bookmarkStart w:id="2" w:name="_Toc21514619"/>
       <w:r>
         <w:rPr>
           <w:rFonts w:hint="eastAsia"/>
@@ -3385,7 +4193,7 @@
       <w:pPr>
         <w:pStyle w:val="2"/>
       </w:pPr>
-      <w:bookmarkStart w:id="3" w:name="_Toc21459057"/>
+      <w:bookmarkStart w:id="3" w:name="_Toc21514620"/>
       <w:r>
         <w:rPr>
           <w:rFonts w:hint="eastAsia"/>
@@ -3618,7 +4426,7 @@
       <w:pPr>
         <w:pStyle w:val="2"/>
       </w:pPr>
-      <w:bookmarkStart w:id="4" w:name="_Toc21459058"/>
+      <w:bookmarkStart w:id="4" w:name="_Toc21514621"/>
       <w:r>
         <w:rPr>
           <w:rFonts w:hint="eastAsia"/>
@@ -3781,7 +4589,7 @@
       <w:pPr>
         <w:pStyle w:val="1"/>
       </w:pPr>
-      <w:bookmarkStart w:id="5" w:name="_Toc21459059"/>
+      <w:bookmarkStart w:id="5" w:name="_Toc21514622"/>
       <w:r>
         <w:rPr>
           <w:rFonts w:hint="eastAsia"/>
@@ -3851,7 +4659,7 @@
       <w:pPr>
         <w:pStyle w:val="2"/>
       </w:pPr>
-      <w:bookmarkStart w:id="6" w:name="_Toc21459060"/>
+      <w:bookmarkStart w:id="6" w:name="_Toc21514623"/>
       <w:r>
         <w:rPr>
           <w:rFonts w:hint="eastAsia"/>
@@ -3913,10 +4721,7 @@
               <w:rPr>
                 <w:rFonts w:hint="eastAsia"/>
               </w:rPr>
-              <w:t>A</w:t>
-            </w:r>
-            <w:r>
-              <w:t>pp</w:t>
+              <w:t>App</w:t>
             </w:r>
             <w:r>
               <w:sym w:font="Wingdings" w:char="F0E0"/>
@@ -4025,7 +4830,7 @@
                 <v:shape id="_x0000_i1025" type="#_x0000_t75" style="width:327.45pt;height:18.8pt" o:ole="">
                   <v:imagedata r:id="rId8" o:title=""/>
                 </v:shape>
-                <o:OLEObject Type="Embed" ProgID="Visio.Drawing.15" ShapeID="_x0000_i1025" DrawAspect="Content" ObjectID="_1632071832" r:id="rId9"/>
+                <o:OLEObject Type="Embed" ProgID="Visio.Drawing.15" ShapeID="_x0000_i1025" DrawAspect="Content" ObjectID="_1632134928" r:id="rId9"/>
               </w:object>
             </w:r>
           </w:p>
@@ -4074,7 +4879,7 @@
       <w:pPr>
         <w:pStyle w:val="2"/>
       </w:pPr>
-      <w:bookmarkStart w:id="7" w:name="_Toc21459061"/>
+      <w:bookmarkStart w:id="7" w:name="_Toc21514624"/>
       <w:r>
         <w:rPr>
           <w:rFonts w:hint="eastAsia"/>
@@ -4142,10 +4947,7 @@
               <w:rPr>
                 <w:rFonts w:hint="eastAsia"/>
               </w:rPr>
-              <w:t>A</w:t>
-            </w:r>
-            <w:r>
-              <w:t>pp</w:t>
+              <w:t>App</w:t>
             </w:r>
             <w:r>
               <w:sym w:font="Wingdings" w:char="F0E0"/>
@@ -4197,7 +4999,7 @@
                 <v:shape id="_x0000_i1026" type="#_x0000_t75" style="width:227.9pt;height:22.55pt" o:ole="">
                   <v:imagedata r:id="rId10" o:title=""/>
                 </v:shape>
-                <o:OLEObject Type="Embed" ProgID="Visio.Drawing.15" ShapeID="_x0000_i1026" DrawAspect="Content" ObjectID="_1632071833" r:id="rId11"/>
+                <o:OLEObject Type="Embed" ProgID="Visio.Drawing.15" ShapeID="_x0000_i1026" DrawAspect="Content" ObjectID="_1632134929" r:id="rId11"/>
               </w:object>
             </w:r>
           </w:p>
@@ -4241,18 +5043,12 @@
         </w:tc>
       </w:tr>
     </w:tbl>
-    <w:p>
-      <w:pPr>
-        <w:rPr>
-          <w:rFonts w:hint="eastAsia"/>
-        </w:rPr>
-      </w:pPr>
-    </w:p>
+    <w:p/>
     <w:p>
       <w:pPr>
         <w:pStyle w:val="1"/>
       </w:pPr>
-      <w:bookmarkStart w:id="8" w:name="_Toc21459062"/>
+      <w:bookmarkStart w:id="8" w:name="_Toc21514625"/>
       <w:r>
         <w:rPr>
           <w:rFonts w:hint="eastAsia"/>
@@ -4266,7 +5062,7 @@
         <w:pStyle w:val="2"/>
       </w:pPr>
       <w:bookmarkStart w:id="9" w:name="_Ref21458866"/>
-      <w:bookmarkStart w:id="10" w:name="_Toc21459063"/>
+      <w:bookmarkStart w:id="10" w:name="_Toc21514626"/>
       <w:r>
         <w:rPr>
           <w:rFonts w:hint="eastAsia"/>
@@ -4405,7 +5201,14 @@
                 <w:rFonts w:hint="eastAsia"/>
                 <w:color w:val="FF0000"/>
               </w:rPr>
-              <w:t>APP主动获取耳机版本</w:t>
+              <w:t>APP</w:t>
+            </w:r>
+            <w:r>
+              <w:rPr>
+                <w:rFonts w:hint="eastAsia"/>
+                <w:color w:val="FF0000"/>
+              </w:rPr>
+              <w:t>主动获取耳机版本</w:t>
             </w:r>
           </w:p>
         </w:tc>
@@ -4842,7 +5645,6 @@
                 <w:color w:val="FF0000"/>
               </w:rPr>
             </w:pPr>
-            <w:proofErr w:type="gramStart"/>
             <w:r>
               <w:rPr>
                 <w:rFonts w:hint="eastAsia"/>
@@ -4855,15 +5657,7 @@
                 <w:rFonts w:hint="eastAsia"/>
                 <w:color w:val="FF0000"/>
               </w:rPr>
-              <w:t>版本</w:t>
-            </w:r>
-            <w:proofErr w:type="gramEnd"/>
-            <w:r>
-              <w:rPr>
-                <w:rFonts w:hint="eastAsia"/>
-                <w:color w:val="FF0000"/>
-              </w:rPr>
-              <w:t>信息</w:t>
+              <w:t>版本信息</w:t>
             </w:r>
           </w:p>
         </w:tc>
@@ -4960,21 +5754,12 @@
                 <w:color w:val="FF0000"/>
               </w:rPr>
             </w:pPr>
-            <w:proofErr w:type="gramStart"/>
-            <w:r>
-              <w:rPr>
-                <w:rFonts w:hint="eastAsia"/>
-                <w:color w:val="FF0000"/>
-              </w:rPr>
-              <w:t>右耳机版本</w:t>
-            </w:r>
-            <w:proofErr w:type="gramEnd"/>
-            <w:r>
-              <w:rPr>
-                <w:rFonts w:hint="eastAsia"/>
-                <w:color w:val="FF0000"/>
-              </w:rPr>
-              <w:t>信息</w:t>
+            <w:r>
+              <w:rPr>
+                <w:rFonts w:hint="eastAsia"/>
+                <w:color w:val="FF0000"/>
+              </w:rPr>
+              <w:t>右耳机版本信息</w:t>
             </w:r>
           </w:p>
         </w:tc>
@@ -5348,7 +6133,7 @@
       <w:pPr>
         <w:pStyle w:val="2"/>
       </w:pPr>
-      <w:bookmarkStart w:id="11" w:name="_Toc21459064"/>
+      <w:bookmarkStart w:id="11" w:name="_Toc21514627"/>
       <w:r>
         <w:rPr>
           <w:rFonts w:hint="eastAsia"/>
@@ -5493,13 +6278,7 @@
                 <w:rFonts w:hint="eastAsia"/>
                 <w:color w:val="FF0000"/>
               </w:rPr>
-              <w:t>a</w:t>
-            </w:r>
-            <w:r>
-              <w:rPr>
-                <w:color w:val="FF0000"/>
-              </w:rPr>
-              <w:t>pp</w:t>
+              <w:t>App</w:t>
             </w:r>
             <w:r>
               <w:rPr>
@@ -6083,7 +6862,7 @@
       <w:pPr>
         <w:pStyle w:val="2"/>
       </w:pPr>
-      <w:bookmarkStart w:id="12" w:name="_Toc21459065"/>
+      <w:bookmarkStart w:id="12" w:name="_Toc21514628"/>
       <w:r>
         <w:rPr>
           <w:rFonts w:hint="eastAsia"/>
@@ -6229,13 +7008,7 @@
                 <w:rFonts w:hint="eastAsia"/>
                 <w:color w:val="FF0000"/>
               </w:rPr>
-              <w:t>a</w:t>
-            </w:r>
-            <w:r>
-              <w:rPr>
-                <w:color w:val="FF0000"/>
-              </w:rPr>
-              <w:t>pp</w:t>
+              <w:t>App</w:t>
             </w:r>
             <w:r>
               <w:rPr>
@@ -6641,7 +7414,7 @@
       <w:pPr>
         <w:pStyle w:val="2"/>
       </w:pPr>
-      <w:bookmarkStart w:id="13" w:name="_Toc21459066"/>
+      <w:bookmarkStart w:id="13" w:name="_Toc21514629"/>
       <w:r>
         <w:rPr>
           <w:rFonts w:hint="eastAsia"/>
@@ -6711,7 +7484,21 @@
                 <w:rFonts w:hint="eastAsia"/>
                 <w:color w:val="FF0000"/>
               </w:rPr>
-              <w:t>通知app盒子的状态</w:t>
+              <w:t>通知</w:t>
+            </w:r>
+            <w:r>
+              <w:rPr>
+                <w:rFonts w:hint="eastAsia"/>
+                <w:color w:val="FF0000"/>
+              </w:rPr>
+              <w:t>App</w:t>
+            </w:r>
+            <w:r>
+              <w:rPr>
+                <w:rFonts w:hint="eastAsia"/>
+                <w:color w:val="FF0000"/>
+              </w:rPr>
+              <w:t>盒子的状态</w:t>
             </w:r>
           </w:p>
         </w:tc>
@@ -6777,13 +7564,7 @@
                 <w:rFonts w:hint="eastAsia"/>
                 <w:color w:val="FF0000"/>
               </w:rPr>
-              <w:t>a</w:t>
-            </w:r>
-            <w:r>
-              <w:rPr>
-                <w:color w:val="FF0000"/>
-              </w:rPr>
-              <w:t>pp</w:t>
+              <w:t>App</w:t>
             </w:r>
             <w:r>
               <w:rPr>
@@ -7568,22 +8349,1547 @@
     <w:p/>
     <w:p>
       <w:pPr>
+        <w:pStyle w:val="2"/>
+        <w:rPr>
+          <w:rFonts w:hint="eastAsia"/>
+        </w:rPr>
+      </w:pPr>
+      <w:bookmarkStart w:id="14" w:name="_Toc21514630"/>
+      <w:r>
+        <w:rPr>
+          <w:rFonts w:hint="eastAsia"/>
+        </w:rPr>
+        <w:t>电量</w:t>
+      </w:r>
+      <w:r>
+        <w:rPr>
+          <w:rFonts w:hint="eastAsia"/>
+        </w:rPr>
+        <w:t>-</w:t>
+      </w:r>
+      <w:r>
+        <w:rPr>
+          <w:rFonts w:hint="eastAsia"/>
+        </w:rPr>
+        <w:t>位置</w:t>
+      </w:r>
+      <w:r>
+        <w:rPr>
+          <w:rFonts w:hint="eastAsia"/>
+        </w:rPr>
+        <w:t>-连接状态</w:t>
+      </w:r>
+      <w:r>
+        <w:rPr>
+          <w:rFonts w:hint="eastAsia"/>
+        </w:rPr>
+        <w:t>信息</w:t>
+      </w:r>
+      <w:bookmarkEnd w:id="14"/>
+    </w:p>
+    <w:tbl>
+      <w:tblPr>
+        <w:tblStyle w:val="a9"/>
+        <w:tblW w:w="0" w:type="auto"/>
+        <w:tblLook w:val="04A0" w:firstRow="1" w:lastRow="0" w:firstColumn="1" w:lastColumn="0" w:noHBand="0" w:noVBand="1"/>
+      </w:tblPr>
+      <w:tblGrid>
+        <w:gridCol w:w="988"/>
+        <w:gridCol w:w="1559"/>
+        <w:gridCol w:w="3313"/>
+        <w:gridCol w:w="2436"/>
+      </w:tblGrid>
+      <w:tr>
+        <w:tc>
+          <w:tcPr>
+            <w:tcW w:w="988" w:type="dxa"/>
+          </w:tcPr>
+          <w:p>
+            <w:pPr>
+              <w:rPr>
+                <w:color w:val="FF0000"/>
+              </w:rPr>
+            </w:pPr>
+            <w:r>
+              <w:rPr>
+                <w:color w:val="FF0000"/>
+              </w:rPr>
+              <w:t>0x</w:t>
+            </w:r>
+            <w:r>
+              <w:rPr>
+                <w:rFonts w:hint="eastAsia"/>
+                <w:color w:val="FF0000"/>
+              </w:rPr>
+              <w:t>5</w:t>
+            </w:r>
+            <w:r>
+              <w:rPr>
+                <w:rFonts w:hint="eastAsia"/>
+                <w:color w:val="FF0000"/>
+              </w:rPr>
+              <w:t>10</w:t>
+            </w:r>
+            <w:r>
+              <w:rPr>
+                <w:rFonts w:hint="eastAsia"/>
+                <w:color w:val="FF0000"/>
+              </w:rPr>
+              <w:t>6</w:t>
+            </w:r>
+          </w:p>
+        </w:tc>
+        <w:tc>
+          <w:tcPr>
+            <w:tcW w:w="4872" w:type="dxa"/>
+            <w:gridSpan w:val="2"/>
+          </w:tcPr>
+          <w:p>
+            <w:pPr>
+              <w:rPr>
+                <w:color w:val="FF0000"/>
+              </w:rPr>
+            </w:pPr>
+            <w:r>
+              <w:rPr>
+                <w:rFonts w:hint="eastAsia"/>
+                <w:color w:val="FF0000"/>
+              </w:rPr>
+              <w:t>通知</w:t>
+            </w:r>
+            <w:r>
+              <w:rPr>
+                <w:rFonts w:hint="eastAsia"/>
+                <w:color w:val="FF0000"/>
+              </w:rPr>
+              <w:t>App</w:t>
+            </w:r>
+            <w:r>
+              <w:rPr>
+                <w:rFonts w:hint="eastAsia"/>
+                <w:color w:val="FF0000"/>
+              </w:rPr>
+              <w:t>充电盒和耳机的状态</w:t>
+            </w:r>
+          </w:p>
+        </w:tc>
+        <w:tc>
+          <w:tcPr>
+            <w:tcW w:w="2436" w:type="dxa"/>
+          </w:tcPr>
+          <w:p>
+            <w:pPr>
+              <w:rPr>
+                <w:rFonts w:hint="eastAsia"/>
+                <w:color w:val="FF0000"/>
+              </w:rPr>
+            </w:pPr>
+            <w:r>
+              <w:rPr>
+                <w:rFonts w:hint="eastAsia"/>
+                <w:color w:val="FF0000"/>
+              </w:rPr>
+              <w:t>D</w:t>
+            </w:r>
+            <w:r>
+              <w:rPr>
+                <w:color w:val="FF0000"/>
+              </w:rPr>
+              <w:t>evice</w:t>
+            </w:r>
+            <w:r>
+              <w:rPr>
+                <w:color w:val="FF0000"/>
+              </w:rPr>
+              <w:sym w:font="Wingdings" w:char="F0E0"/>
+            </w:r>
+            <w:r>
+              <w:rPr>
+                <w:color w:val="FF0000"/>
+              </w:rPr>
+              <w:t>App</w:t>
+            </w:r>
+          </w:p>
+        </w:tc>
+      </w:tr>
+      <w:tr>
+        <w:tc>
+          <w:tcPr>
+            <w:tcW w:w="8296" w:type="dxa"/>
+            <w:gridSpan w:val="4"/>
+          </w:tcPr>
+          <w:p>
+            <w:pPr>
+              <w:rPr>
+                <w:color w:val="FF0000"/>
+              </w:rPr>
+            </w:pPr>
+            <w:r>
+              <w:rPr>
+                <w:rFonts w:hint="eastAsia"/>
+                <w:color w:val="FF0000"/>
+              </w:rPr>
+              <w:t xml:space="preserve">使用场景： </w:t>
+            </w:r>
+            <w:r>
+              <w:rPr>
+                <w:rFonts w:hint="eastAsia"/>
+                <w:color w:val="FF0000"/>
+              </w:rPr>
+              <w:t>App</w:t>
+            </w:r>
+            <w:r>
+              <w:rPr>
+                <w:rFonts w:hint="eastAsia"/>
+                <w:color w:val="FF0000"/>
+              </w:rPr>
+              <w:t>设置设备的耳机的双击配置信息</w:t>
+            </w:r>
+          </w:p>
+        </w:tc>
+      </w:tr>
+      <w:tr>
+        <w:trPr>
+          <w:trHeight w:val="121"/>
+        </w:trPr>
+        <w:tc>
+          <w:tcPr>
+            <w:tcW w:w="988" w:type="dxa"/>
+            <w:vMerge w:val="restart"/>
+          </w:tcPr>
+          <w:p>
+            <w:pPr>
+              <w:rPr>
+                <w:color w:val="FF0000"/>
+              </w:rPr>
+            </w:pPr>
+            <w:r>
+              <w:rPr>
+                <w:rFonts w:hint="eastAsia"/>
+                <w:color w:val="FF0000"/>
+              </w:rPr>
+              <w:t>请求</w:t>
+            </w:r>
+          </w:p>
+        </w:tc>
+        <w:tc>
+          <w:tcPr>
+            <w:tcW w:w="1559" w:type="dxa"/>
+          </w:tcPr>
+          <w:p>
+            <w:pPr>
+              <w:rPr>
+                <w:color w:val="FF0000"/>
+              </w:rPr>
+            </w:pPr>
+            <w:r>
+              <w:rPr>
+                <w:rFonts w:hint="eastAsia"/>
+                <w:color w:val="FF0000"/>
+              </w:rPr>
+              <w:t>属性值</w:t>
+            </w:r>
+          </w:p>
+        </w:tc>
+        <w:tc>
+          <w:tcPr>
+            <w:tcW w:w="3313" w:type="dxa"/>
+          </w:tcPr>
+          <w:p>
+            <w:pPr>
+              <w:rPr>
+                <w:color w:val="FF0000"/>
+              </w:rPr>
+            </w:pPr>
+            <w:r>
+              <w:rPr>
+                <w:rFonts w:hint="eastAsia"/>
+                <w:color w:val="FF0000"/>
+              </w:rPr>
+              <w:t>负载含义</w:t>
+            </w:r>
+          </w:p>
+        </w:tc>
+        <w:tc>
+          <w:tcPr>
+            <w:tcW w:w="2436" w:type="dxa"/>
+          </w:tcPr>
+          <w:p>
+            <w:pPr>
+              <w:rPr>
+                <w:color w:val="FF0000"/>
+              </w:rPr>
+            </w:pPr>
+            <w:r>
+              <w:rPr>
+                <w:rFonts w:hint="eastAsia"/>
+                <w:color w:val="FF0000"/>
+              </w:rPr>
+              <w:t>实例</w:t>
+            </w:r>
+          </w:p>
+        </w:tc>
+      </w:tr>
+      <w:tr>
+        <w:trPr>
+          <w:trHeight w:val="121"/>
+        </w:trPr>
+        <w:tc>
+          <w:tcPr>
+            <w:tcW w:w="988" w:type="dxa"/>
+            <w:vMerge/>
+          </w:tcPr>
+          <w:p>
+            <w:pPr>
+              <w:rPr>
+                <w:color w:val="FF0000"/>
+              </w:rPr>
+            </w:pPr>
+          </w:p>
+        </w:tc>
+        <w:tc>
+          <w:tcPr>
+            <w:tcW w:w="1559" w:type="dxa"/>
+          </w:tcPr>
+          <w:p>
+            <w:pPr>
+              <w:rPr>
+                <w:color w:val="FF0000"/>
+              </w:rPr>
+            </w:pPr>
+            <w:r>
+              <w:rPr>
+                <w:rFonts w:hint="eastAsia"/>
+                <w:color w:val="FF0000"/>
+              </w:rPr>
+              <w:t>0X0</w:t>
+            </w:r>
+            <w:r>
+              <w:rPr>
+                <w:rFonts w:hint="eastAsia"/>
+                <w:color w:val="FF0000"/>
+              </w:rPr>
+              <w:t>1</w:t>
+            </w:r>
+          </w:p>
+        </w:tc>
+        <w:tc>
+          <w:tcPr>
+            <w:tcW w:w="3313" w:type="dxa"/>
+          </w:tcPr>
+          <w:p>
+            <w:pPr>
+              <w:rPr>
+                <w:color w:val="FF0000"/>
+                <w:szCs w:val="21"/>
+              </w:rPr>
+            </w:pPr>
+            <w:r>
+              <w:rPr>
+                <w:rFonts w:hint="eastAsia"/>
+                <w:color w:val="FF0000"/>
+                <w:szCs w:val="21"/>
+              </w:rPr>
+              <w:t>左耳机电量信息</w:t>
+            </w:r>
+          </w:p>
+        </w:tc>
+        <w:tc>
+          <w:tcPr>
+            <w:tcW w:w="2436" w:type="dxa"/>
+            <w:vMerge w:val="restart"/>
+          </w:tcPr>
+          <w:p>
+            <w:pPr>
+              <w:rPr>
+                <w:color w:val="FF0000"/>
+                <w:szCs w:val="21"/>
+              </w:rPr>
+            </w:pPr>
+            <w:r>
+              <w:rPr>
+                <w:rFonts w:hint="eastAsia"/>
+                <w:color w:val="FF0000"/>
+                <w:szCs w:val="21"/>
+              </w:rPr>
+              <w:t>详见《耳机BLE广播-电量信息含义》</w:t>
+            </w:r>
+          </w:p>
+        </w:tc>
+      </w:tr>
+      <w:tr>
+        <w:trPr>
+          <w:trHeight w:val="121"/>
+        </w:trPr>
+        <w:tc>
+          <w:tcPr>
+            <w:tcW w:w="988" w:type="dxa"/>
+            <w:vMerge/>
+          </w:tcPr>
+          <w:p>
+            <w:pPr>
+              <w:rPr>
+                <w:color w:val="FF0000"/>
+              </w:rPr>
+            </w:pPr>
+          </w:p>
+        </w:tc>
+        <w:tc>
+          <w:tcPr>
+            <w:tcW w:w="1559" w:type="dxa"/>
+          </w:tcPr>
+          <w:p>
+            <w:pPr>
+              <w:rPr>
+                <w:color w:val="FF0000"/>
+              </w:rPr>
+            </w:pPr>
+            <w:r>
+              <w:rPr>
+                <w:rFonts w:hint="eastAsia"/>
+                <w:color w:val="FF0000"/>
+              </w:rPr>
+              <w:t>0X0</w:t>
+            </w:r>
+            <w:r>
+              <w:rPr>
+                <w:rFonts w:hint="eastAsia"/>
+                <w:color w:val="FF0000"/>
+              </w:rPr>
+              <w:t>2</w:t>
+            </w:r>
+          </w:p>
+        </w:tc>
+        <w:tc>
+          <w:tcPr>
+            <w:tcW w:w="3313" w:type="dxa"/>
+          </w:tcPr>
+          <w:p>
+            <w:pPr>
+              <w:rPr>
+                <w:color w:val="FF0000"/>
+                <w:szCs w:val="21"/>
+              </w:rPr>
+            </w:pPr>
+            <w:r>
+              <w:rPr>
+                <w:rFonts w:hint="eastAsia"/>
+                <w:color w:val="FF0000"/>
+                <w:szCs w:val="21"/>
+              </w:rPr>
+              <w:t>右耳机电量信息</w:t>
+            </w:r>
+          </w:p>
+        </w:tc>
+        <w:tc>
+          <w:tcPr>
+            <w:tcW w:w="2436" w:type="dxa"/>
+            <w:vMerge/>
+          </w:tcPr>
+          <w:p>
+            <w:pPr>
+              <w:rPr>
+                <w:color w:val="FF0000"/>
+                <w:szCs w:val="21"/>
+              </w:rPr>
+            </w:pPr>
+          </w:p>
+        </w:tc>
+      </w:tr>
+      <w:tr>
+        <w:trPr>
+          <w:trHeight w:val="121"/>
+        </w:trPr>
+        <w:tc>
+          <w:tcPr>
+            <w:tcW w:w="988" w:type="dxa"/>
+            <w:vMerge/>
+          </w:tcPr>
+          <w:p>
+            <w:pPr>
+              <w:rPr>
+                <w:color w:val="FF0000"/>
+              </w:rPr>
+            </w:pPr>
+          </w:p>
+        </w:tc>
+        <w:tc>
+          <w:tcPr>
+            <w:tcW w:w="1559" w:type="dxa"/>
+          </w:tcPr>
+          <w:p>
+            <w:pPr>
+              <w:rPr>
+                <w:rFonts w:hint="eastAsia"/>
+                <w:color w:val="FF0000"/>
+              </w:rPr>
+            </w:pPr>
+            <w:r>
+              <w:rPr>
+                <w:rFonts w:hint="eastAsia"/>
+                <w:color w:val="FF0000"/>
+              </w:rPr>
+              <w:t>0X0</w:t>
+            </w:r>
+            <w:r>
+              <w:rPr>
+                <w:rFonts w:hint="eastAsia"/>
+                <w:color w:val="FF0000"/>
+              </w:rPr>
+              <w:t>3</w:t>
+            </w:r>
+          </w:p>
+        </w:tc>
+        <w:tc>
+          <w:tcPr>
+            <w:tcW w:w="3313" w:type="dxa"/>
+          </w:tcPr>
+          <w:p>
+            <w:pPr>
+              <w:rPr>
+                <w:rFonts w:hint="eastAsia"/>
+                <w:color w:val="FF0000"/>
+                <w:szCs w:val="21"/>
+              </w:rPr>
+            </w:pPr>
+            <w:r>
+              <w:rPr>
+                <w:rFonts w:hint="eastAsia"/>
+                <w:color w:val="FF0000"/>
+                <w:szCs w:val="21"/>
+              </w:rPr>
+              <w:t>充电盒</w:t>
+            </w:r>
+            <w:r>
+              <w:rPr>
+                <w:rFonts w:hint="eastAsia"/>
+                <w:color w:val="FF0000"/>
+                <w:szCs w:val="21"/>
+              </w:rPr>
+              <w:t>电量信息</w:t>
+            </w:r>
+          </w:p>
+        </w:tc>
+        <w:tc>
+          <w:tcPr>
+            <w:tcW w:w="2436" w:type="dxa"/>
+            <w:vMerge/>
+          </w:tcPr>
+          <w:p>
+            <w:pPr>
+              <w:rPr>
+                <w:color w:val="FF0000"/>
+                <w:szCs w:val="21"/>
+              </w:rPr>
+            </w:pPr>
+          </w:p>
+        </w:tc>
+      </w:tr>
+      <w:tr>
+        <w:trPr>
+          <w:trHeight w:val="121"/>
+        </w:trPr>
+        <w:tc>
+          <w:tcPr>
+            <w:tcW w:w="988" w:type="dxa"/>
+            <w:vMerge/>
+          </w:tcPr>
+          <w:p>
+            <w:pPr>
+              <w:rPr>
+                <w:color w:val="FF0000"/>
+              </w:rPr>
+            </w:pPr>
+          </w:p>
+        </w:tc>
+        <w:tc>
+          <w:tcPr>
+            <w:tcW w:w="1559" w:type="dxa"/>
+          </w:tcPr>
+          <w:p>
+            <w:pPr>
+              <w:rPr>
+                <w:color w:val="FF0000"/>
+              </w:rPr>
+            </w:pPr>
+            <w:r>
+              <w:rPr>
+                <w:rFonts w:hint="eastAsia"/>
+                <w:color w:val="FF0000"/>
+              </w:rPr>
+              <w:t>0X04</w:t>
+            </w:r>
+          </w:p>
+        </w:tc>
+        <w:tc>
+          <w:tcPr>
+            <w:tcW w:w="3313" w:type="dxa"/>
+          </w:tcPr>
+          <w:p>
+            <w:pPr>
+              <w:rPr>
+                <w:color w:val="FF0000"/>
+                <w:szCs w:val="21"/>
+              </w:rPr>
+            </w:pPr>
+            <w:r>
+              <w:rPr>
+                <w:rFonts w:hint="eastAsia"/>
+                <w:color w:val="FF0000"/>
+                <w:szCs w:val="21"/>
+              </w:rPr>
+              <w:t>位置信息</w:t>
+            </w:r>
+          </w:p>
+        </w:tc>
+        <w:tc>
+          <w:tcPr>
+            <w:tcW w:w="2436" w:type="dxa"/>
+          </w:tcPr>
+          <w:p>
+            <w:pPr>
+              <w:rPr>
+                <w:color w:val="FF0000"/>
+                <w:szCs w:val="21"/>
+              </w:rPr>
+            </w:pPr>
+            <w:r>
+              <w:rPr>
+                <w:rFonts w:hint="eastAsia"/>
+                <w:color w:val="FF0000"/>
+                <w:szCs w:val="21"/>
+              </w:rPr>
+              <w:t>详见</w:t>
+            </w:r>
+            <w:r>
+              <w:rPr>
+                <w:rFonts w:hint="eastAsia"/>
+                <w:color w:val="FF0000"/>
+                <w:szCs w:val="21"/>
+              </w:rPr>
+              <w:t>《</w:t>
+            </w:r>
+            <w:r>
+              <w:rPr>
+                <w:rFonts w:hint="eastAsia"/>
+                <w:color w:val="FF0000"/>
+                <w:szCs w:val="21"/>
+              </w:rPr>
+              <w:t>耳机BLE广播-</w:t>
+            </w:r>
+            <w:r>
+              <w:rPr>
+                <w:rFonts w:hint="eastAsia"/>
+                <w:color w:val="FF0000"/>
+                <w:szCs w:val="21"/>
+              </w:rPr>
+              <w:t>位置信息》</w:t>
+            </w:r>
+          </w:p>
+        </w:tc>
+      </w:tr>
+      <w:tr>
+        <w:trPr>
+          <w:trHeight w:val="121"/>
+        </w:trPr>
+        <w:tc>
+          <w:tcPr>
+            <w:tcW w:w="988" w:type="dxa"/>
+            <w:vMerge/>
+          </w:tcPr>
+          <w:p>
+            <w:pPr>
+              <w:rPr>
+                <w:color w:val="FF0000"/>
+              </w:rPr>
+            </w:pPr>
+          </w:p>
+        </w:tc>
+        <w:tc>
+          <w:tcPr>
+            <w:tcW w:w="1559" w:type="dxa"/>
+          </w:tcPr>
+          <w:p>
+            <w:pPr>
+              <w:rPr>
+                <w:rFonts w:hint="eastAsia"/>
+                <w:color w:val="FF0000"/>
+              </w:rPr>
+            </w:pPr>
+            <w:r>
+              <w:rPr>
+                <w:rFonts w:hint="eastAsia"/>
+                <w:color w:val="FF0000"/>
+              </w:rPr>
+              <w:t>0X05</w:t>
+            </w:r>
+          </w:p>
+        </w:tc>
+        <w:tc>
+          <w:tcPr>
+            <w:tcW w:w="3313" w:type="dxa"/>
+          </w:tcPr>
+          <w:p>
+            <w:pPr>
+              <w:rPr>
+                <w:rFonts w:hint="eastAsia"/>
+                <w:color w:val="FF0000"/>
+                <w:szCs w:val="21"/>
+              </w:rPr>
+            </w:pPr>
+            <w:r>
+              <w:rPr>
+                <w:rFonts w:hint="eastAsia"/>
+                <w:color w:val="FF0000"/>
+                <w:szCs w:val="21"/>
+              </w:rPr>
+              <w:t>通讯连接状态</w:t>
+            </w:r>
+          </w:p>
+        </w:tc>
+        <w:tc>
+          <w:tcPr>
+            <w:tcW w:w="2436" w:type="dxa"/>
+          </w:tcPr>
+          <w:p>
+            <w:pPr>
+              <w:rPr>
+                <w:rFonts w:hint="eastAsia"/>
+                <w:color w:val="FF0000"/>
+                <w:szCs w:val="21"/>
+              </w:rPr>
+            </w:pPr>
+            <w:r>
+              <w:rPr>
+                <w:rFonts w:hint="eastAsia"/>
+                <w:color w:val="FF0000"/>
+                <w:szCs w:val="21"/>
+              </w:rPr>
+              <w:t>详见下面的</w:t>
+            </w:r>
+            <w:r>
+              <w:rPr>
+                <w:rFonts w:hint="eastAsia"/>
+                <w:color w:val="FF0000"/>
+                <w:szCs w:val="21"/>
+              </w:rPr>
+              <w:t>通讯</w:t>
+            </w:r>
+            <w:r>
+              <w:rPr>
+                <w:rFonts w:hint="eastAsia"/>
+                <w:color w:val="FF0000"/>
+                <w:szCs w:val="21"/>
+              </w:rPr>
+              <w:t>连接状态</w:t>
+            </w:r>
+          </w:p>
+        </w:tc>
+      </w:tr>
+      <w:tr>
+        <w:trPr>
+          <w:trHeight w:val="320"/>
+        </w:trPr>
+        <w:tc>
+          <w:tcPr>
+            <w:tcW w:w="988" w:type="dxa"/>
+          </w:tcPr>
+          <w:p>
+            <w:pPr>
+              <w:rPr>
+                <w:color w:val="FF0000"/>
+              </w:rPr>
+            </w:pPr>
+            <w:r>
+              <w:rPr>
+                <w:rFonts w:hint="eastAsia"/>
+                <w:color w:val="FF0000"/>
+              </w:rPr>
+              <w:t>响应</w:t>
+            </w:r>
+          </w:p>
+        </w:tc>
+        <w:tc>
+          <w:tcPr>
+            <w:tcW w:w="7308" w:type="dxa"/>
+            <w:gridSpan w:val="3"/>
+          </w:tcPr>
+          <w:p>
+            <w:pPr>
+              <w:rPr>
+                <w:color w:val="FF0000"/>
+              </w:rPr>
+            </w:pPr>
+            <w:r>
+              <w:rPr>
+                <w:rFonts w:hint="eastAsia"/>
+                <w:color w:val="FF0000"/>
+              </w:rPr>
+              <w:t>成功：</w:t>
+            </w:r>
+            <w:r>
+              <w:rPr>
+                <w:rFonts w:hint="eastAsia"/>
+                <w:color w:val="FF0000"/>
+              </w:rPr>
+              <w:t>返回请求的信息数据</w:t>
+            </w:r>
+          </w:p>
+          <w:p>
+            <w:pPr>
+              <w:rPr>
+                <w:color w:val="FF0000"/>
+              </w:rPr>
+            </w:pPr>
+            <w:r>
+              <w:rPr>
+                <w:rFonts w:hint="eastAsia"/>
+                <w:color w:val="FF0000"/>
+              </w:rPr>
+              <w:t>失败：ACK返回的状态为非0值</w:t>
+            </w:r>
+          </w:p>
+        </w:tc>
+      </w:tr>
+    </w:tbl>
+    <w:p/>
+    <w:p>
+      <w:pPr>
+        <w:rPr>
+          <w:rFonts w:hint="eastAsia"/>
+        </w:rPr>
+      </w:pPr>
+      <w:r>
+        <w:rPr>
+          <w:rFonts w:hint="eastAsia"/>
+        </w:rPr>
+        <w:t>通讯连接状态：</w:t>
+      </w:r>
+    </w:p>
+    <w:tbl>
+      <w:tblPr>
+        <w:tblStyle w:val="a9"/>
+        <w:tblW w:w="0" w:type="auto"/>
+        <w:tblLook w:val="04A0" w:firstRow="1" w:lastRow="0" w:firstColumn="1" w:lastColumn="0" w:noHBand="0" w:noVBand="1"/>
+      </w:tblPr>
+      <w:tblGrid>
+        <w:gridCol w:w="1037"/>
+        <w:gridCol w:w="1037"/>
+        <w:gridCol w:w="1037"/>
+        <w:gridCol w:w="1037"/>
+        <w:gridCol w:w="1037"/>
+        <w:gridCol w:w="1037"/>
+        <w:gridCol w:w="1037"/>
+        <w:gridCol w:w="1037"/>
+      </w:tblGrid>
+      <w:tr>
+        <w:tc>
+          <w:tcPr>
+            <w:tcW w:w="3111" w:type="dxa"/>
+            <w:gridSpan w:val="3"/>
+          </w:tcPr>
+          <w:p>
+            <w:pPr>
+              <w:jc w:val="center"/>
+              <w:rPr>
+                <w:rFonts w:hint="eastAsia"/>
+                <w:color w:val="FF0000"/>
+              </w:rPr>
+            </w:pPr>
+            <w:proofErr w:type="gramStart"/>
+            <w:r>
+              <w:rPr>
+                <w:rFonts w:hint="eastAsia"/>
+                <w:color w:val="FF0000"/>
+              </w:rPr>
+              <w:t>左耳机</w:t>
+            </w:r>
+            <w:proofErr w:type="gramEnd"/>
+          </w:p>
+        </w:tc>
+        <w:tc>
+          <w:tcPr>
+            <w:tcW w:w="3111" w:type="dxa"/>
+            <w:gridSpan w:val="3"/>
+          </w:tcPr>
+          <w:p>
+            <w:pPr>
+              <w:jc w:val="center"/>
+              <w:rPr>
+                <w:rFonts w:hint="eastAsia"/>
+                <w:color w:val="FF0000"/>
+              </w:rPr>
+            </w:pPr>
+            <w:proofErr w:type="gramStart"/>
+            <w:r>
+              <w:rPr>
+                <w:rFonts w:hint="eastAsia"/>
+                <w:color w:val="FF0000"/>
+              </w:rPr>
+              <w:t>右耳机</w:t>
+            </w:r>
+            <w:proofErr w:type="gramEnd"/>
+          </w:p>
+        </w:tc>
+        <w:tc>
+          <w:tcPr>
+            <w:tcW w:w="2074" w:type="dxa"/>
+            <w:gridSpan w:val="2"/>
+          </w:tcPr>
+          <w:p>
+            <w:pPr>
+              <w:jc w:val="center"/>
+              <w:rPr>
+                <w:rFonts w:hint="eastAsia"/>
+                <w:color w:val="FF0000"/>
+              </w:rPr>
+            </w:pPr>
+            <w:r>
+              <w:rPr>
+                <w:rFonts w:hint="eastAsia"/>
+                <w:color w:val="FF0000"/>
+              </w:rPr>
+              <w:t>充电</w:t>
+            </w:r>
+            <w:r>
+              <w:rPr>
+                <w:rFonts w:hint="eastAsia"/>
+                <w:color w:val="FF0000"/>
+              </w:rPr>
+              <w:t>盒</w:t>
+            </w:r>
+          </w:p>
+        </w:tc>
+      </w:tr>
+      <w:tr>
+        <w:tc>
+          <w:tcPr>
+            <w:tcW w:w="1037" w:type="dxa"/>
+          </w:tcPr>
+          <w:p>
+            <w:pPr>
+              <w:rPr>
+                <w:rFonts w:hint="eastAsia"/>
+                <w:color w:val="FF0000"/>
+              </w:rPr>
+            </w:pPr>
+            <w:r>
+              <w:rPr>
+                <w:rFonts w:hint="eastAsia"/>
+                <w:color w:val="FF0000"/>
+              </w:rPr>
+              <w:t>GAIA</w:t>
+            </w:r>
+          </w:p>
+        </w:tc>
+        <w:tc>
+          <w:tcPr>
+            <w:tcW w:w="1037" w:type="dxa"/>
+          </w:tcPr>
+          <w:p>
+            <w:pPr>
+              <w:rPr>
+                <w:rFonts w:hint="eastAsia"/>
+                <w:color w:val="FF0000"/>
+              </w:rPr>
+            </w:pPr>
+            <w:r>
+              <w:rPr>
+                <w:rFonts w:hint="eastAsia"/>
+                <w:color w:val="FF0000"/>
+              </w:rPr>
+              <w:t>BR/EDR</w:t>
+            </w:r>
+          </w:p>
+        </w:tc>
+        <w:tc>
+          <w:tcPr>
+            <w:tcW w:w="1037" w:type="dxa"/>
+          </w:tcPr>
+          <w:p>
+            <w:pPr>
+              <w:rPr>
+                <w:rFonts w:hint="eastAsia"/>
+                <w:color w:val="FF0000"/>
+              </w:rPr>
+            </w:pPr>
+            <w:r>
+              <w:rPr>
+                <w:rFonts w:hint="eastAsia"/>
+                <w:color w:val="FF0000"/>
+              </w:rPr>
+              <w:t>Peer</w:t>
+            </w:r>
+          </w:p>
+        </w:tc>
+        <w:tc>
+          <w:tcPr>
+            <w:tcW w:w="1037" w:type="dxa"/>
+          </w:tcPr>
+          <w:p>
+            <w:pPr>
+              <w:rPr>
+                <w:rFonts w:hint="eastAsia"/>
+                <w:color w:val="FF0000"/>
+              </w:rPr>
+            </w:pPr>
+            <w:r>
+              <w:rPr>
+                <w:rFonts w:hint="eastAsia"/>
+                <w:color w:val="FF0000"/>
+              </w:rPr>
+              <w:t>GAIA</w:t>
+            </w:r>
+          </w:p>
+        </w:tc>
+        <w:tc>
+          <w:tcPr>
+            <w:tcW w:w="1037" w:type="dxa"/>
+          </w:tcPr>
+          <w:p>
+            <w:pPr>
+              <w:rPr>
+                <w:rFonts w:hint="eastAsia"/>
+                <w:color w:val="FF0000"/>
+              </w:rPr>
+            </w:pPr>
+            <w:r>
+              <w:rPr>
+                <w:rFonts w:hint="eastAsia"/>
+                <w:color w:val="FF0000"/>
+              </w:rPr>
+              <w:t>BR/EDR</w:t>
+            </w:r>
+          </w:p>
+        </w:tc>
+        <w:tc>
+          <w:tcPr>
+            <w:tcW w:w="1037" w:type="dxa"/>
+          </w:tcPr>
+          <w:p>
+            <w:pPr>
+              <w:rPr>
+                <w:rFonts w:hint="eastAsia"/>
+                <w:color w:val="FF0000"/>
+              </w:rPr>
+            </w:pPr>
+            <w:r>
+              <w:rPr>
+                <w:rFonts w:hint="eastAsia"/>
+                <w:color w:val="FF0000"/>
+              </w:rPr>
+              <w:t>Peer</w:t>
+            </w:r>
+          </w:p>
+        </w:tc>
+        <w:tc>
+          <w:tcPr>
+            <w:tcW w:w="1037" w:type="dxa"/>
+          </w:tcPr>
+          <w:p>
+            <w:pPr>
+              <w:rPr>
+                <w:rFonts w:hint="eastAsia"/>
+                <w:color w:val="FF0000"/>
+              </w:rPr>
+            </w:pPr>
+            <w:proofErr w:type="gramStart"/>
+            <w:r>
+              <w:rPr>
+                <w:rFonts w:hint="eastAsia"/>
+                <w:color w:val="FF0000"/>
+              </w:rPr>
+              <w:t>左耳机</w:t>
+            </w:r>
+            <w:proofErr w:type="gramEnd"/>
+          </w:p>
+        </w:tc>
+        <w:tc>
+          <w:tcPr>
+            <w:tcW w:w="1037" w:type="dxa"/>
+          </w:tcPr>
+          <w:p>
+            <w:pPr>
+              <w:rPr>
+                <w:rFonts w:hint="eastAsia"/>
+                <w:color w:val="FF0000"/>
+              </w:rPr>
+            </w:pPr>
+            <w:proofErr w:type="gramStart"/>
+            <w:r>
+              <w:rPr>
+                <w:rFonts w:hint="eastAsia"/>
+                <w:color w:val="FF0000"/>
+              </w:rPr>
+              <w:t>右耳机</w:t>
+            </w:r>
+            <w:proofErr w:type="gramEnd"/>
+          </w:p>
+        </w:tc>
+      </w:tr>
+    </w:tbl>
+    <w:p>
+      <w:pPr>
+        <w:pStyle w:val="a3"/>
+        <w:numPr>
+          <w:ilvl w:val="0"/>
+          <w:numId w:val="14"/>
+        </w:numPr>
+        <w:ind w:firstLineChars="0"/>
+        <w:rPr>
+          <w:color w:val="FF0000"/>
+        </w:rPr>
+      </w:pPr>
+      <w:r>
+        <w:rPr>
+          <w:rFonts w:hint="eastAsia"/>
+          <w:color w:val="FF0000"/>
+        </w:rPr>
+        <w:t>G</w:t>
+      </w:r>
+      <w:r>
+        <w:rPr>
+          <w:color w:val="FF0000"/>
+        </w:rPr>
+        <w:t>AIA</w:t>
+      </w:r>
+      <w:r>
+        <w:rPr>
+          <w:rFonts w:hint="eastAsia"/>
+          <w:color w:val="FF0000"/>
+        </w:rPr>
+        <w:t>：是否直接与手机</w:t>
+      </w:r>
+      <w:r>
+        <w:rPr>
+          <w:rFonts w:hint="eastAsia"/>
+          <w:color w:val="FF0000"/>
+        </w:rPr>
+        <w:t>APP</w:t>
+      </w:r>
+      <w:r>
+        <w:rPr>
+          <w:rFonts w:hint="eastAsia"/>
+          <w:color w:val="FF0000"/>
+        </w:rPr>
+        <w:t>建立连接</w:t>
+      </w:r>
+    </w:p>
+    <w:p>
+      <w:pPr>
+        <w:pStyle w:val="a3"/>
+        <w:numPr>
+          <w:ilvl w:val="0"/>
+          <w:numId w:val="14"/>
+        </w:numPr>
+        <w:ind w:firstLineChars="0"/>
+        <w:rPr>
+          <w:color w:val="FF0000"/>
+        </w:rPr>
+      </w:pPr>
+      <w:r>
+        <w:rPr>
+          <w:rFonts w:hint="eastAsia"/>
+          <w:color w:val="FF0000"/>
+        </w:rPr>
+        <w:lastRenderedPageBreak/>
+        <w:t>BR/EDR：是否直接与移动设备的经典</w:t>
+      </w:r>
+      <w:proofErr w:type="gramStart"/>
+      <w:r>
+        <w:rPr>
+          <w:rFonts w:hint="eastAsia"/>
+          <w:color w:val="FF0000"/>
+        </w:rPr>
+        <w:t>蓝牙建立</w:t>
+      </w:r>
+      <w:proofErr w:type="gramEnd"/>
+      <w:r>
+        <w:rPr>
+          <w:rFonts w:hint="eastAsia"/>
+          <w:color w:val="FF0000"/>
+        </w:rPr>
+        <w:t>连接</w:t>
+      </w:r>
+    </w:p>
+    <w:p>
+      <w:pPr>
+        <w:pStyle w:val="a3"/>
+        <w:numPr>
+          <w:ilvl w:val="0"/>
+          <w:numId w:val="14"/>
+        </w:numPr>
+        <w:ind w:firstLineChars="0"/>
+        <w:rPr>
+          <w:color w:val="FF0000"/>
+        </w:rPr>
+      </w:pPr>
+      <w:r>
+        <w:rPr>
+          <w:rFonts w:hint="eastAsia"/>
+          <w:color w:val="FF0000"/>
+        </w:rPr>
+        <w:t>Peer：是否和另一只</w:t>
+      </w:r>
+      <w:proofErr w:type="spellStart"/>
+      <w:r>
+        <w:rPr>
+          <w:rFonts w:hint="eastAsia"/>
+          <w:color w:val="FF0000"/>
+        </w:rPr>
+        <w:t>tws</w:t>
+      </w:r>
+      <w:proofErr w:type="spellEnd"/>
+      <w:r>
+        <w:rPr>
+          <w:rFonts w:hint="eastAsia"/>
+          <w:color w:val="FF0000"/>
+        </w:rPr>
+        <w:t>耳机建立连接</w:t>
+      </w:r>
+    </w:p>
+    <w:p>
+      <w:pPr>
+        <w:pStyle w:val="a3"/>
+        <w:numPr>
+          <w:ilvl w:val="0"/>
+          <w:numId w:val="14"/>
+        </w:numPr>
+        <w:ind w:firstLineChars="0"/>
+        <w:rPr>
+          <w:color w:val="FF0000"/>
+        </w:rPr>
+      </w:pPr>
+      <w:r>
+        <w:rPr>
+          <w:rFonts w:hint="eastAsia"/>
+          <w:color w:val="FF0000"/>
+        </w:rPr>
+        <w:t>充电盒</w:t>
+      </w:r>
+      <w:r>
+        <w:rPr>
+          <w:color w:val="FF0000"/>
+        </w:rPr>
+        <w:t>:</w:t>
+      </w:r>
+    </w:p>
+    <w:p>
+      <w:pPr>
+        <w:pStyle w:val="a3"/>
+        <w:numPr>
+          <w:ilvl w:val="1"/>
+          <w:numId w:val="14"/>
+        </w:numPr>
+        <w:ind w:firstLineChars="0"/>
+        <w:rPr>
+          <w:color w:val="FF0000"/>
+        </w:rPr>
+      </w:pPr>
+      <w:r>
+        <w:rPr>
+          <w:rFonts w:hint="eastAsia"/>
+          <w:color w:val="FF0000"/>
+        </w:rPr>
+        <w:t>左耳机：</w:t>
+      </w:r>
+      <w:r>
+        <w:rPr>
+          <w:rFonts w:hint="eastAsia"/>
+          <w:color w:val="FF0000"/>
+        </w:rPr>
+        <w:t>充电</w:t>
+      </w:r>
+      <w:proofErr w:type="gramStart"/>
+      <w:r>
+        <w:rPr>
+          <w:rFonts w:hint="eastAsia"/>
+          <w:color w:val="FF0000"/>
+        </w:rPr>
+        <w:t>盒</w:t>
+      </w:r>
+      <w:r>
+        <w:rPr>
+          <w:rFonts w:hint="eastAsia"/>
+          <w:color w:val="FF0000"/>
+        </w:rPr>
+        <w:t>是否与</w:t>
+      </w:r>
+      <w:r>
+        <w:rPr>
+          <w:rFonts w:hint="eastAsia"/>
+          <w:color w:val="FF0000"/>
+        </w:rPr>
+        <w:t>左耳机</w:t>
+      </w:r>
+      <w:proofErr w:type="gramEnd"/>
+      <w:r>
+        <w:rPr>
+          <w:rFonts w:hint="eastAsia"/>
+          <w:color w:val="FF0000"/>
+        </w:rPr>
+        <w:t>建立连接</w:t>
+      </w:r>
+    </w:p>
+    <w:p>
+      <w:pPr>
+        <w:pStyle w:val="a3"/>
+        <w:numPr>
+          <w:ilvl w:val="1"/>
+          <w:numId w:val="14"/>
+        </w:numPr>
+        <w:ind w:firstLineChars="0"/>
+        <w:rPr>
+          <w:color w:val="FF0000"/>
+        </w:rPr>
+      </w:pPr>
+      <w:r>
+        <w:rPr>
+          <w:rFonts w:hint="eastAsia"/>
+          <w:color w:val="FF0000"/>
+        </w:rPr>
+        <w:t>右</w:t>
+      </w:r>
+      <w:r>
+        <w:rPr>
+          <w:rFonts w:hint="eastAsia"/>
+          <w:color w:val="FF0000"/>
+        </w:rPr>
+        <w:t>耳机：充电</w:t>
+      </w:r>
+      <w:proofErr w:type="gramStart"/>
+      <w:r>
+        <w:rPr>
+          <w:rFonts w:hint="eastAsia"/>
+          <w:color w:val="FF0000"/>
+        </w:rPr>
+        <w:t>盒是否与</w:t>
+      </w:r>
+      <w:r>
+        <w:rPr>
+          <w:rFonts w:hint="eastAsia"/>
+          <w:color w:val="FF0000"/>
+        </w:rPr>
+        <w:t>右</w:t>
+      </w:r>
+      <w:r>
+        <w:rPr>
+          <w:rFonts w:hint="eastAsia"/>
+          <w:color w:val="FF0000"/>
+        </w:rPr>
+        <w:t>耳机</w:t>
+      </w:r>
+      <w:proofErr w:type="gramEnd"/>
+      <w:r>
+        <w:rPr>
+          <w:rFonts w:hint="eastAsia"/>
+          <w:color w:val="FF0000"/>
+        </w:rPr>
+        <w:t>建立连接</w:t>
+      </w:r>
+    </w:p>
+    <w:p>
+      <w:pPr>
+        <w:rPr>
+          <w:color w:val="FF0000"/>
+        </w:rPr>
+      </w:pPr>
+    </w:p>
+    <w:p>
+      <w:pPr>
+        <w:rPr>
+          <w:color w:val="FF0000"/>
+        </w:rPr>
+      </w:pPr>
+      <w:r>
+        <w:rPr>
+          <w:rFonts w:hint="eastAsia"/>
+          <w:color w:val="FF0000"/>
+        </w:rPr>
+        <w:t>实例：</w:t>
+      </w:r>
+    </w:p>
+    <w:p>
+      <w:pPr>
+        <w:rPr>
+          <w:color w:val="FF0000"/>
+        </w:rPr>
+      </w:pPr>
+      <w:r>
+        <w:rPr>
+          <w:rFonts w:hint="eastAsia"/>
+          <w:color w:val="FF0000"/>
+        </w:rPr>
+        <w:t>0B</w:t>
+      </w:r>
+      <w:r>
+        <w:rPr>
+          <w:rFonts w:hint="eastAsia"/>
+          <w:color w:val="FF0000"/>
+        </w:rPr>
+        <w:t>11100100</w:t>
+      </w:r>
+    </w:p>
+    <w:p>
+      <w:pPr>
+        <w:rPr>
+          <w:color w:val="FF0000"/>
+        </w:rPr>
+      </w:pPr>
+      <w:r>
+        <w:rPr>
+          <w:rFonts w:hint="eastAsia"/>
+          <w:color w:val="FF0000"/>
+        </w:rPr>
+        <w:t>左耳机：与</w:t>
+      </w:r>
+      <w:r>
+        <w:rPr>
+          <w:rFonts w:hint="eastAsia"/>
+          <w:color w:val="FF0000"/>
+        </w:rPr>
+        <w:t>APP</w:t>
+      </w:r>
+      <w:r>
+        <w:rPr>
+          <w:rFonts w:hint="eastAsia"/>
+          <w:color w:val="FF0000"/>
+        </w:rPr>
+        <w:t>建立Gaia连接、与移动设备建立</w:t>
+      </w:r>
+      <w:proofErr w:type="gramStart"/>
+      <w:r>
+        <w:rPr>
+          <w:rFonts w:hint="eastAsia"/>
+          <w:color w:val="FF0000"/>
+        </w:rPr>
+        <w:t>经典蓝牙连接</w:t>
+      </w:r>
+      <w:proofErr w:type="gramEnd"/>
+      <w:r>
+        <w:rPr>
+          <w:rFonts w:hint="eastAsia"/>
+          <w:color w:val="FF0000"/>
+        </w:rPr>
+        <w:t>、与</w:t>
+      </w:r>
+      <w:r>
+        <w:rPr>
+          <w:rFonts w:hint="eastAsia"/>
+          <w:color w:val="FF0000"/>
+        </w:rPr>
+        <w:t>另</w:t>
+      </w:r>
+      <w:r>
+        <w:rPr>
+          <w:rFonts w:hint="eastAsia"/>
+          <w:color w:val="FF0000"/>
+        </w:rPr>
+        <w:t>一只</w:t>
+      </w:r>
+      <w:proofErr w:type="spellStart"/>
+      <w:r>
+        <w:rPr>
+          <w:rFonts w:hint="eastAsia"/>
+          <w:color w:val="FF0000"/>
+        </w:rPr>
+        <w:t>tws</w:t>
+      </w:r>
+      <w:proofErr w:type="spellEnd"/>
+      <w:r>
+        <w:rPr>
+          <w:rFonts w:hint="eastAsia"/>
+          <w:color w:val="FF0000"/>
+        </w:rPr>
+        <w:t>耳机</w:t>
+      </w:r>
+      <w:r>
+        <w:rPr>
+          <w:rFonts w:hint="eastAsia"/>
+          <w:color w:val="FF0000"/>
+        </w:rPr>
+        <w:t>建立连接</w:t>
+      </w:r>
+    </w:p>
+    <w:p>
+      <w:pPr>
+        <w:rPr>
+          <w:color w:val="FF0000"/>
+        </w:rPr>
+      </w:pPr>
+      <w:r>
+        <w:rPr>
+          <w:rFonts w:hint="eastAsia"/>
+          <w:color w:val="FF0000"/>
+        </w:rPr>
+        <w:t>右耳机：只和另一只</w:t>
+      </w:r>
+      <w:proofErr w:type="spellStart"/>
+      <w:r>
+        <w:rPr>
+          <w:rFonts w:hint="eastAsia"/>
+          <w:color w:val="FF0000"/>
+        </w:rPr>
+        <w:t>tws</w:t>
+      </w:r>
+      <w:proofErr w:type="spellEnd"/>
+      <w:r>
+        <w:rPr>
+          <w:rFonts w:hint="eastAsia"/>
+          <w:color w:val="FF0000"/>
+        </w:rPr>
+        <w:t>建立连接</w:t>
+      </w:r>
+    </w:p>
+    <w:p>
+      <w:pPr>
+        <w:rPr>
+          <w:rFonts w:hint="eastAsia"/>
+          <w:color w:val="FF0000"/>
+        </w:rPr>
+      </w:pPr>
+      <w:r>
+        <w:rPr>
+          <w:rFonts w:hint="eastAsia"/>
+          <w:color w:val="FF0000"/>
+        </w:rPr>
+        <w:t>充电盒：没有和任何</w:t>
+      </w:r>
+      <w:proofErr w:type="spellStart"/>
+      <w:r>
+        <w:rPr>
+          <w:rFonts w:hint="eastAsia"/>
+          <w:color w:val="FF0000"/>
+        </w:rPr>
+        <w:t>tws</w:t>
+      </w:r>
+      <w:proofErr w:type="spellEnd"/>
+      <w:r>
+        <w:rPr>
+          <w:rFonts w:hint="eastAsia"/>
+          <w:color w:val="FF0000"/>
+        </w:rPr>
+        <w:t>耳机建立连接</w:t>
+      </w:r>
+    </w:p>
+    <w:p>
+      <w:pPr>
         <w:pStyle w:val="1"/>
       </w:pPr>
-      <w:bookmarkStart w:id="14" w:name="_Toc21459067"/>
+      <w:bookmarkStart w:id="15" w:name="_Toc21514631"/>
       <w:r>
         <w:rPr>
           <w:rFonts w:hint="eastAsia"/>
         </w:rPr>
         <w:t>通话</w:t>
       </w:r>
-      <w:bookmarkEnd w:id="14"/>
+      <w:bookmarkEnd w:id="15"/>
     </w:p>
     <w:p>
       <w:pPr>
         <w:pStyle w:val="2"/>
       </w:pPr>
-      <w:bookmarkStart w:id="15" w:name="_Toc21459068"/>
+      <w:bookmarkStart w:id="16" w:name="_Toc21514632"/>
       <w:r>
         <w:rPr>
           <w:rFonts w:hint="eastAsia"/>
@@ -7596,7 +9902,7 @@
         </w:rPr>
         <w:t>抵达</w:t>
       </w:r>
-      <w:bookmarkEnd w:id="15"/>
+      <w:bookmarkEnd w:id="16"/>
     </w:p>
     <w:tbl>
       <w:tblPr>
@@ -7644,7 +9950,19 @@
               <w:rPr>
                 <w:rFonts w:hint="eastAsia"/>
               </w:rPr>
-              <w:t>设备通知APP，有电话接入(未接听)</w:t>
+              <w:t>设备通知</w:t>
+            </w:r>
+            <w:r>
+              <w:rPr>
+                <w:rFonts w:hint="eastAsia"/>
+              </w:rPr>
+              <w:t>APP</w:t>
+            </w:r>
+            <w:r>
+              <w:rPr>
+                <w:rFonts w:hint="eastAsia"/>
+              </w:rPr>
+              <w:t>，有电话接入(未接听)</w:t>
             </w:r>
           </w:p>
         </w:tc>
@@ -7682,7 +10000,19 @@
               <w:rPr>
                 <w:rFonts w:hint="eastAsia"/>
               </w:rPr>
-              <w:t>使用场景： 电话来了，通知APP。</w:t>
+              <w:t>使用场景： 电话来了，通知</w:t>
+            </w:r>
+            <w:r>
+              <w:rPr>
+                <w:rFonts w:hint="eastAsia"/>
+              </w:rPr>
+              <w:t>APP</w:t>
+            </w:r>
+            <w:r>
+              <w:rPr>
+                <w:rFonts w:hint="eastAsia"/>
+              </w:rPr>
+              <w:t>。</w:t>
             </w:r>
           </w:p>
         </w:tc>
@@ -7761,7 +10091,7 @@
       <w:pPr>
         <w:pStyle w:val="2"/>
       </w:pPr>
-      <w:bookmarkStart w:id="16" w:name="_Toc21459069"/>
+      <w:bookmarkStart w:id="17" w:name="_Toc21514633"/>
       <w:r>
         <w:rPr>
           <w:rFonts w:hint="eastAsia"/>
@@ -7774,7 +10104,7 @@
         </w:rPr>
         <w:t>属性</w:t>
       </w:r>
-      <w:bookmarkEnd w:id="16"/>
+      <w:bookmarkEnd w:id="17"/>
     </w:p>
     <w:tbl>
       <w:tblPr>
@@ -7843,7 +10173,21 @@
                 <w:rFonts w:hint="eastAsia"/>
                 <w:color w:val="FF0000"/>
               </w:rPr>
-              <w:t>设备通知APP，</w:t>
+              <w:t>设备通知</w:t>
+            </w:r>
+            <w:r>
+              <w:rPr>
+                <w:rFonts w:hint="eastAsia"/>
+                <w:color w:val="FF0000"/>
+              </w:rPr>
+              <w:t>APP</w:t>
+            </w:r>
+            <w:r>
+              <w:rPr>
+                <w:rFonts w:hint="eastAsia"/>
+                <w:color w:val="FF0000"/>
+              </w:rPr>
+              <w:t>，</w:t>
             </w:r>
             <w:r>
               <w:rPr>
@@ -7916,7 +10260,14 @@
                 <w:rFonts w:hint="eastAsia"/>
                 <w:color w:val="FF0000"/>
               </w:rPr>
-              <w:t>使用场景：通知APP</w:t>
+              <w:t>使用场景：通知</w:t>
+            </w:r>
+            <w:r>
+              <w:rPr>
+                <w:rFonts w:hint="eastAsia"/>
+                <w:color w:val="FF0000"/>
+              </w:rPr>
+              <w:t>APP</w:t>
             </w:r>
             <w:r>
               <w:rPr>
@@ -8201,7 +10552,6 @@
                 <w:rFonts w:hint="eastAsia"/>
                 <w:color w:val="FF0000"/>
               </w:rPr>
-              <w:lastRenderedPageBreak/>
               <w:t>0</w:t>
             </w:r>
             <w:r>
@@ -8642,223 +10992,13 @@
       <w:pPr>
         <w:pStyle w:val="2"/>
       </w:pPr>
-      <w:bookmarkStart w:id="17" w:name="_Toc21459070"/>
+      <w:bookmarkStart w:id="18" w:name="_Toc21514634"/>
       <w:r>
         <w:rPr>
           <w:rFonts w:hint="eastAsia"/>
         </w:rPr>
+        <w:lastRenderedPageBreak/>
         <w:t>通话结束</w:t>
-      </w:r>
-      <w:bookmarkEnd w:id="17"/>
-    </w:p>
-    <w:tbl>
-      <w:tblPr>
-        <w:tblStyle w:val="a9"/>
-        <w:tblW w:w="0" w:type="auto"/>
-        <w:tblLook w:val="04A0" w:firstRow="1" w:lastRow="0" w:firstColumn="1" w:lastColumn="0" w:noHBand="0" w:noVBand="1"/>
-      </w:tblPr>
-      <w:tblGrid>
-        <w:gridCol w:w="988"/>
-        <w:gridCol w:w="4819"/>
-        <w:gridCol w:w="2489"/>
-      </w:tblGrid>
-      <w:tr>
-        <w:tc>
-          <w:tcPr>
-            <w:tcW w:w="988" w:type="dxa"/>
-          </w:tcPr>
-          <w:p>
-            <w:r>
-              <w:t>0x</w:t>
-            </w:r>
-            <w:r>
-              <w:rPr>
-                <w:rFonts w:hint="eastAsia"/>
-              </w:rPr>
-              <w:t>50</w:t>
-            </w:r>
-            <w:r>
-              <w:t>0</w:t>
-            </w:r>
-            <w:r>
-              <w:rPr>
-                <w:rFonts w:hint="eastAsia"/>
-              </w:rPr>
-              <w:t>6</w:t>
-            </w:r>
-          </w:p>
-        </w:tc>
-        <w:tc>
-          <w:tcPr>
-            <w:tcW w:w="4819" w:type="dxa"/>
-          </w:tcPr>
-          <w:p>
-            <w:r>
-              <w:rPr>
-                <w:rFonts w:hint="eastAsia"/>
-              </w:rPr>
-              <w:t>设备通知APP，</w:t>
-            </w:r>
-            <w:r>
-              <w:rPr>
-                <w:rFonts w:hint="eastAsia"/>
-              </w:rPr>
-              <w:t>电话结束</w:t>
-            </w:r>
-          </w:p>
-        </w:tc>
-        <w:tc>
-          <w:tcPr>
-            <w:tcW w:w="2489" w:type="dxa"/>
-          </w:tcPr>
-          <w:p>
-            <w:r>
-              <w:t>App</w:t>
-            </w:r>
-            <w:r>
-              <w:sym w:font="Wingdings" w:char="F0E0"/>
-            </w:r>
-            <w:r>
-              <w:rPr>
-                <w:rFonts w:hint="eastAsia"/>
-              </w:rPr>
-              <w:t>D</w:t>
-            </w:r>
-            <w:r>
-              <w:t>evice</w:t>
-            </w:r>
-          </w:p>
-        </w:tc>
-      </w:tr>
-      <w:tr>
-        <w:tc>
-          <w:tcPr>
-            <w:tcW w:w="8296" w:type="dxa"/>
-            <w:gridSpan w:val="3"/>
-          </w:tcPr>
-          <w:p>
-            <w:r>
-              <w:rPr>
-                <w:rFonts w:hint="eastAsia"/>
-              </w:rPr>
-              <w:t xml:space="preserve">使用场景： </w:t>
-            </w:r>
-            <w:r>
-              <w:rPr>
-                <w:rFonts w:hint="eastAsia"/>
-              </w:rPr>
-              <w:t>电话结束</w:t>
-            </w:r>
-            <w:r>
-              <w:rPr>
-                <w:rFonts w:hint="eastAsia"/>
-              </w:rPr>
-              <w:t>，通知APP。</w:t>
-            </w:r>
-            <w:r>
-              <w:rPr>
-                <w:rFonts w:hint="eastAsia"/>
-              </w:rPr>
-              <w:t>只有一次</w:t>
-            </w:r>
-          </w:p>
-        </w:tc>
-      </w:tr>
-      <w:tr>
-        <w:tc>
-          <w:tcPr>
-            <w:tcW w:w="988" w:type="dxa"/>
-          </w:tcPr>
-          <w:p>
-            <w:r>
-              <w:rPr>
-                <w:rFonts w:hint="eastAsia"/>
-              </w:rPr>
-              <w:t>请求</w:t>
-            </w:r>
-          </w:p>
-        </w:tc>
-        <w:tc>
-          <w:tcPr>
-            <w:tcW w:w="7308" w:type="dxa"/>
-            <w:gridSpan w:val="2"/>
-          </w:tcPr>
-          <w:p>
-            <w:r>
-              <w:rPr>
-                <w:rFonts w:hint="eastAsia"/>
-              </w:rPr>
-              <w:t>无</w:t>
-            </w:r>
-          </w:p>
-        </w:tc>
-      </w:tr>
-      <w:tr>
-        <w:tc>
-          <w:tcPr>
-            <w:tcW w:w="988" w:type="dxa"/>
-          </w:tcPr>
-          <w:p>
-            <w:r>
-              <w:rPr>
-                <w:rFonts w:hint="eastAsia"/>
-              </w:rPr>
-              <w:t>响应</w:t>
-            </w:r>
-          </w:p>
-        </w:tc>
-        <w:tc>
-          <w:tcPr>
-            <w:tcW w:w="7308" w:type="dxa"/>
-            <w:gridSpan w:val="2"/>
-          </w:tcPr>
-          <w:p>
-            <w:r>
-              <w:rPr>
-                <w:rFonts w:hint="eastAsia"/>
-              </w:rPr>
-              <w:t>成功：</w:t>
-            </w:r>
-            <w:r>
-              <w:rPr>
-                <w:rFonts w:hint="eastAsia"/>
-              </w:rPr>
-              <w:t>ACK</w:t>
-            </w:r>
-            <w:r>
-              <w:rPr>
-                <w:rFonts w:hint="eastAsia"/>
-              </w:rPr>
-              <w:t>返回的状态为0</w:t>
-            </w:r>
-          </w:p>
-          <w:p>
-            <w:r>
-              <w:rPr>
-                <w:rFonts w:hint="eastAsia"/>
-              </w:rPr>
-              <w:t>失败：ACK返回的状态为非0值</w:t>
-            </w:r>
-          </w:p>
-        </w:tc>
-      </w:tr>
-    </w:tbl>
-    <w:p>
-      <w:pPr>
-        <w:pStyle w:val="2"/>
-      </w:pPr>
-      <w:bookmarkStart w:id="18" w:name="_Toc21459071"/>
-      <w:r>
-        <w:rPr>
-          <w:rFonts w:hint="eastAsia"/>
-        </w:rPr>
-        <w:t>接收</w:t>
-      </w:r>
-      <w:r>
-        <w:rPr>
-          <w:rFonts w:hint="eastAsia"/>
-        </w:rPr>
-        <w:t>通话音频</w:t>
       </w:r>
       <w:bookmarkEnd w:id="18"/>
     </w:p>
@@ -8895,7 +11035,7 @@
               <w:rPr>
                 <w:rFonts w:hint="eastAsia"/>
               </w:rPr>
-              <w:t>B</w:t>
+              <w:t>6</w:t>
             </w:r>
           </w:p>
         </w:tc>
@@ -8908,13 +11048,25 @@
               <w:rPr>
                 <w:rFonts w:hint="eastAsia"/>
               </w:rPr>
-              <w:t>开始</w:t>
-            </w:r>
-            <w:r>
-              <w:rPr>
-                <w:rFonts w:hint="eastAsia"/>
-              </w:rPr>
-              <w:t>接收电话的音频</w:t>
+              <w:t>设备通知</w:t>
+            </w:r>
+            <w:r>
+              <w:rPr>
+                <w:rFonts w:hint="eastAsia"/>
+              </w:rPr>
+              <w:t>APP</w:t>
+            </w:r>
+            <w:r>
+              <w:rPr>
+                <w:rFonts w:hint="eastAsia"/>
+              </w:rPr>
+              <w:t>，</w:t>
+            </w:r>
+            <w:r>
+              <w:rPr>
+                <w:rFonts w:hint="eastAsia"/>
+              </w:rPr>
+              <w:t>电话结束</w:t>
             </w:r>
           </w:p>
         </w:tc>
@@ -8958,7 +11110,31 @@
               <w:rPr>
                 <w:rFonts w:hint="eastAsia"/>
               </w:rPr>
-              <w:t>电话已经接入，希望接收电话的音频数据。</w:t>
+              <w:t>电话结束</w:t>
+            </w:r>
+            <w:r>
+              <w:rPr>
+                <w:rFonts w:hint="eastAsia"/>
+              </w:rPr>
+              <w:t>，通知</w:t>
+            </w:r>
+            <w:r>
+              <w:rPr>
+                <w:rFonts w:hint="eastAsia"/>
+              </w:rPr>
+              <w:t>APP</w:t>
+            </w:r>
+            <w:r>
+              <w:rPr>
+                <w:rFonts w:hint="eastAsia"/>
+              </w:rPr>
+              <w:t>。</w:t>
+            </w:r>
+            <w:r>
+              <w:rPr>
+                <w:rFonts w:hint="eastAsia"/>
+              </w:rPr>
+              <w:t>只有一次</w:t>
             </w:r>
           </w:p>
         </w:tc>
@@ -8982,7 +11158,14 @@
             <w:tcW w:w="7308" w:type="dxa"/>
             <w:gridSpan w:val="2"/>
           </w:tcPr>
-          <w:p/>
+          <w:p>
+            <w:r>
+              <w:rPr>
+                <w:rFonts w:hint="eastAsia"/>
+              </w:rPr>
+              <w:t>无</w:t>
+            </w:r>
+          </w:p>
         </w:tc>
       </w:tr>
       <w:tr>
@@ -9039,12 +11222,18 @@
       <w:pPr>
         <w:pStyle w:val="2"/>
       </w:pPr>
-      <w:bookmarkStart w:id="19" w:name="_Toc21459072"/>
+      <w:bookmarkStart w:id="19" w:name="_Toc21514635"/>
       <w:r>
         <w:rPr>
           <w:rFonts w:hint="eastAsia"/>
         </w:rPr>
-        <w:t>停止通话音频</w:t>
+        <w:t>接收</w:t>
+      </w:r>
+      <w:r>
+        <w:rPr>
+          <w:rFonts w:hint="eastAsia"/>
+        </w:rPr>
+        <w:t>通话音频</w:t>
       </w:r>
       <w:bookmarkEnd w:id="19"/>
     </w:p>
@@ -9078,7 +11267,10 @@
               <w:t>0</w:t>
             </w:r>
             <w:r>
-              <w:t>C</w:t>
+              <w:rPr>
+                <w:rFonts w:hint="eastAsia"/>
+              </w:rPr>
+              <w:t>B</w:t>
             </w:r>
           </w:p>
         </w:tc>
@@ -9091,7 +11283,7 @@
               <w:rPr>
                 <w:rFonts w:hint="eastAsia"/>
               </w:rPr>
-              <w:t>停止/拒绝</w:t>
+              <w:t>开始</w:t>
             </w:r>
             <w:r>
               <w:rPr>
@@ -9135,19 +11327,13 @@
               <w:rPr>
                 <w:rFonts w:hint="eastAsia"/>
               </w:rPr>
-              <w:t>使用场景： 电话已经接入，</w:t>
-            </w:r>
-            <w:r>
-              <w:rPr>
-                <w:rFonts w:hint="eastAsia"/>
-              </w:rPr>
-              <w:t>停止/拒绝</w:t>
-            </w:r>
-            <w:r>
-              <w:rPr>
-                <w:rFonts w:hint="eastAsia"/>
-              </w:rPr>
-              <w:t>接收电话的音频数据。</w:t>
+              <w:t xml:space="preserve">使用场景： </w:t>
+            </w:r>
+            <w:r>
+              <w:rPr>
+                <w:rFonts w:hint="eastAsia"/>
+              </w:rPr>
+              <w:t>电话已经接入，希望接收电话的音频数据。</w:t>
             </w:r>
           </w:p>
         </w:tc>
@@ -9228,12 +11414,12 @@
       <w:pPr>
         <w:pStyle w:val="2"/>
       </w:pPr>
-      <w:bookmarkStart w:id="20" w:name="_Toc21459073"/>
+      <w:bookmarkStart w:id="20" w:name="_Toc21514636"/>
       <w:r>
         <w:rPr>
           <w:rFonts w:hint="eastAsia"/>
         </w:rPr>
-        <w:t>通话音频数据</w:t>
+        <w:t>停止通话音频</w:t>
       </w:r>
       <w:bookmarkEnd w:id="20"/>
     </w:p>
@@ -9267,10 +11453,7 @@
               <w:t>0</w:t>
             </w:r>
             <w:r>
-              <w:rPr>
-                <w:rFonts w:hint="eastAsia"/>
-              </w:rPr>
-              <w:t>7</w:t>
+              <w:t>C</w:t>
             </w:r>
           </w:p>
         </w:tc>
@@ -9283,7 +11466,13 @@
               <w:rPr>
                 <w:rFonts w:hint="eastAsia"/>
               </w:rPr>
-              <w:t>电话的音频</w:t>
+              <w:t>停止/拒绝</w:t>
+            </w:r>
+            <w:r>
+              <w:rPr>
+                <w:rFonts w:hint="eastAsia"/>
+              </w:rPr>
+              <w:t>接收电话的音频</w:t>
             </w:r>
           </w:p>
         </w:tc>
@@ -9293,6 +11482,12 @@
           </w:tcPr>
           <w:p>
             <w:r>
+              <w:t>App</w:t>
+            </w:r>
+            <w:r>
+              <w:sym w:font="Wingdings" w:char="F0E0"/>
+            </w:r>
+            <w:r>
               <w:rPr>
                 <w:rFonts w:hint="eastAsia"/>
               </w:rPr>
@@ -9300,12 +11495,6 @@
             </w:r>
             <w:r>
               <w:t>evice</w:t>
-            </w:r>
-            <w:r>
-              <w:sym w:font="Wingdings" w:char="F0E0"/>
-            </w:r>
-            <w:r>
-              <w:t>App</w:t>
             </w:r>
           </w:p>
         </w:tc>
@@ -9327,7 +11516,13 @@
               <w:rPr>
                 <w:rFonts w:hint="eastAsia"/>
               </w:rPr>
-              <w:t xml:space="preserve">设备向APP上报的音频数据 </w:t>
+              <w:t>停止/拒绝</w:t>
+            </w:r>
+            <w:r>
+              <w:rPr>
+                <w:rFonts w:hint="eastAsia"/>
+              </w:rPr>
+              <w:t>接收电话的音频数据。</w:t>
             </w:r>
           </w:p>
         </w:tc>
@@ -9342,7 +11537,198 @@
               <w:rPr>
                 <w:rFonts w:hint="eastAsia"/>
               </w:rPr>
-              <w:lastRenderedPageBreak/>
+              <w:t>请求</w:t>
+            </w:r>
+          </w:p>
+        </w:tc>
+        <w:tc>
+          <w:tcPr>
+            <w:tcW w:w="7308" w:type="dxa"/>
+            <w:gridSpan w:val="2"/>
+          </w:tcPr>
+          <w:p/>
+        </w:tc>
+      </w:tr>
+      <w:tr>
+        <w:tc>
+          <w:tcPr>
+            <w:tcW w:w="988" w:type="dxa"/>
+          </w:tcPr>
+          <w:p>
+            <w:r>
+              <w:rPr>
+                <w:rFonts w:hint="eastAsia"/>
+              </w:rPr>
+              <w:t>响应</w:t>
+            </w:r>
+          </w:p>
+        </w:tc>
+        <w:tc>
+          <w:tcPr>
+            <w:tcW w:w="7308" w:type="dxa"/>
+            <w:gridSpan w:val="2"/>
+          </w:tcPr>
+          <w:p>
+            <w:r>
+              <w:rPr>
+                <w:rFonts w:hint="eastAsia"/>
+              </w:rPr>
+              <w:t>成功：</w:t>
+            </w:r>
+            <w:r>
+              <w:rPr>
+                <w:rFonts w:hint="eastAsia"/>
+              </w:rPr>
+              <w:t>ACK</w:t>
+            </w:r>
+            <w:r>
+              <w:rPr>
+                <w:rFonts w:hint="eastAsia"/>
+              </w:rPr>
+              <w:t>返回的状态为0</w:t>
+            </w:r>
+          </w:p>
+          <w:p>
+            <w:r>
+              <w:rPr>
+                <w:rFonts w:hint="eastAsia"/>
+              </w:rPr>
+              <w:t>失败：ACK返回的状态为非0值</w:t>
+            </w:r>
+          </w:p>
+        </w:tc>
+      </w:tr>
+    </w:tbl>
+    <w:p>
+      <w:pPr>
+        <w:pStyle w:val="2"/>
+      </w:pPr>
+      <w:bookmarkStart w:id="21" w:name="_Toc21514637"/>
+      <w:r>
+        <w:rPr>
+          <w:rFonts w:hint="eastAsia"/>
+        </w:rPr>
+        <w:t>通话音频数据</w:t>
+      </w:r>
+      <w:bookmarkEnd w:id="21"/>
+    </w:p>
+    <w:tbl>
+      <w:tblPr>
+        <w:tblStyle w:val="a9"/>
+        <w:tblW w:w="0" w:type="auto"/>
+        <w:tblLook w:val="04A0" w:firstRow="1" w:lastRow="0" w:firstColumn="1" w:lastColumn="0" w:noHBand="0" w:noVBand="1"/>
+      </w:tblPr>
+      <w:tblGrid>
+        <w:gridCol w:w="988"/>
+        <w:gridCol w:w="4819"/>
+        <w:gridCol w:w="2489"/>
+      </w:tblGrid>
+      <w:tr>
+        <w:tc>
+          <w:tcPr>
+            <w:tcW w:w="988" w:type="dxa"/>
+          </w:tcPr>
+          <w:p>
+            <w:r>
+              <w:t>0x</w:t>
+            </w:r>
+            <w:r>
+              <w:rPr>
+                <w:rFonts w:hint="eastAsia"/>
+              </w:rPr>
+              <w:t>50</w:t>
+            </w:r>
+            <w:r>
+              <w:t>0</w:t>
+            </w:r>
+            <w:r>
+              <w:rPr>
+                <w:rFonts w:hint="eastAsia"/>
+              </w:rPr>
+              <w:t>7</w:t>
+            </w:r>
+          </w:p>
+        </w:tc>
+        <w:tc>
+          <w:tcPr>
+            <w:tcW w:w="4819" w:type="dxa"/>
+          </w:tcPr>
+          <w:p>
+            <w:r>
+              <w:rPr>
+                <w:rFonts w:hint="eastAsia"/>
+              </w:rPr>
+              <w:t>电话的音频</w:t>
+            </w:r>
+          </w:p>
+        </w:tc>
+        <w:tc>
+          <w:tcPr>
+            <w:tcW w:w="2489" w:type="dxa"/>
+          </w:tcPr>
+          <w:p>
+            <w:r>
+              <w:rPr>
+                <w:rFonts w:hint="eastAsia"/>
+              </w:rPr>
+              <w:t>D</w:t>
+            </w:r>
+            <w:r>
+              <w:t>evice</w:t>
+            </w:r>
+            <w:r>
+              <w:sym w:font="Wingdings" w:char="F0E0"/>
+            </w:r>
+            <w:r>
+              <w:t>App</w:t>
+            </w:r>
+          </w:p>
+        </w:tc>
+      </w:tr>
+      <w:tr>
+        <w:tc>
+          <w:tcPr>
+            <w:tcW w:w="8296" w:type="dxa"/>
+            <w:gridSpan w:val="3"/>
+          </w:tcPr>
+          <w:p>
+            <w:r>
+              <w:rPr>
+                <w:rFonts w:hint="eastAsia"/>
+              </w:rPr>
+              <w:t>使用场景： 电话已经接入，</w:t>
+            </w:r>
+            <w:r>
+              <w:rPr>
+                <w:rFonts w:hint="eastAsia"/>
+              </w:rPr>
+              <w:t>设备向</w:t>
+            </w:r>
+            <w:r>
+              <w:rPr>
+                <w:rFonts w:hint="eastAsia"/>
+              </w:rPr>
+              <w:t>APP</w:t>
+            </w:r>
+            <w:r>
+              <w:rPr>
+                <w:rFonts w:hint="eastAsia"/>
+              </w:rPr>
+              <w:t xml:space="preserve">上报的音频数据 </w:t>
+            </w:r>
+          </w:p>
+        </w:tc>
+      </w:tr>
+      <w:tr>
+        <w:tc>
+          <w:tcPr>
+            <w:tcW w:w="988" w:type="dxa"/>
+          </w:tcPr>
+          <w:p>
+            <w:r>
+              <w:rPr>
+                <w:rFonts w:hint="eastAsia"/>
+              </w:rPr>
               <w:t>请求</w:t>
             </w:r>
           </w:p>
@@ -9358,7 +11744,7 @@
                 <v:shape id="_x0000_i1027" type="#_x0000_t75" style="width:341.85pt;height:22.55pt" o:ole="">
                   <v:imagedata r:id="rId12" o:title=""/>
                 </v:shape>
-                <o:OLEObject Type="Embed" ProgID="Visio.Drawing.15" ShapeID="_x0000_i1027" DrawAspect="Content" ObjectID="_1632071834" r:id="rId13"/>
+                <o:OLEObject Type="Embed" ProgID="Visio.Drawing.15" ShapeID="_x0000_i1027" DrawAspect="Content" ObjectID="_1632134930" r:id="rId13"/>
               </w:object>
             </w:r>
           </w:p>
@@ -9559,30 +11945,7 @@
           </w:tcPr>
           <w:p>
             <w:r>
-              <w:rPr>
-                <w:rFonts w:hint="eastAsia"/>
-              </w:rPr>
-              <w:t>成功：</w:t>
-            </w:r>
-            <w:r>
-              <w:rPr>
-                <w:rFonts w:hint="eastAsia"/>
-              </w:rPr>
-              <w:t>ACK</w:t>
-            </w:r>
-            <w:r>
-              <w:rPr>
-                <w:rFonts w:hint="eastAsia"/>
-              </w:rPr>
-              <w:t>返回的状态为0</w:t>
-            </w:r>
-          </w:p>
-          <w:p>
-            <w:r>
-              <w:rPr>
-                <w:rFonts w:hint="eastAsia"/>
-              </w:rPr>
-              <w:t>失败：ACK返回的状态为非0值</w:t>
+              <w:t>无</w:t>
             </w:r>
           </w:p>
         </w:tc>
@@ -9592,14 +11955,15 @@
       <w:pPr>
         <w:pStyle w:val="2"/>
       </w:pPr>
-      <w:bookmarkStart w:id="21" w:name="_Toc21459074"/>
+      <w:bookmarkStart w:id="22" w:name="_Toc21514638"/>
       <w:r>
         <w:rPr>
           <w:rFonts w:hint="eastAsia"/>
         </w:rPr>
+        <w:lastRenderedPageBreak/>
         <w:t>暂停/继续音频传输</w:t>
       </w:r>
-      <w:bookmarkEnd w:id="21"/>
+      <w:bookmarkEnd w:id="22"/>
     </w:p>
     <w:tbl>
       <w:tblPr>
@@ -10072,7 +12436,7 @@
       <w:pPr>
         <w:pStyle w:val="2"/>
       </w:pPr>
-      <w:bookmarkStart w:id="22" w:name="_Toc21459075"/>
+      <w:bookmarkStart w:id="23" w:name="_Toc21514639"/>
       <w:r>
         <w:rPr>
           <w:rFonts w:hint="eastAsia"/>
@@ -10091,7 +12455,7 @@
         </w:rPr>
         <w:t>传输音频</w:t>
       </w:r>
-      <w:bookmarkEnd w:id="22"/>
+      <w:bookmarkEnd w:id="23"/>
     </w:p>
     <w:tbl>
       <w:tblPr>
@@ -10160,7 +12524,14 @@
                 <w:rFonts w:hint="eastAsia"/>
                 <w:color w:val="FF0000"/>
               </w:rPr>
-              <w:t>耳机设备请求APP</w:t>
+              <w:t>耳机设备请求</w:t>
+            </w:r>
+            <w:r>
+              <w:rPr>
+                <w:rFonts w:hint="eastAsia"/>
+                <w:color w:val="FF0000"/>
+              </w:rPr>
+              <w:t>APP</w:t>
             </w:r>
             <w:r>
               <w:rPr>
@@ -10235,7 +12606,21 @@
                 <w:rFonts w:hint="eastAsia"/>
                 <w:color w:val="FF0000"/>
               </w:rPr>
-              <w:t>使用场景： 耳机请求APP，在通话的时候，是否可以开启/停止自动录音</w:t>
+              <w:t>使用场景： 耳机请求</w:t>
+            </w:r>
+            <w:r>
+              <w:rPr>
+                <w:rFonts w:hint="eastAsia"/>
+                <w:color w:val="FF0000"/>
+              </w:rPr>
+              <w:t>APP</w:t>
+            </w:r>
+            <w:r>
+              <w:rPr>
+                <w:rFonts w:hint="eastAsia"/>
+                <w:color w:val="FF0000"/>
+              </w:rPr>
+              <w:t>，在通话的时候，是否可以开启/停止自动录音</w:t>
             </w:r>
           </w:p>
         </w:tc>
@@ -10498,14 +12883,14 @@
       <w:pPr>
         <w:pStyle w:val="2"/>
       </w:pPr>
-      <w:bookmarkStart w:id="23" w:name="_Toc21459076"/>
+      <w:bookmarkStart w:id="24" w:name="_Toc21514640"/>
       <w:r>
         <w:rPr>
           <w:rFonts w:hint="eastAsia"/>
         </w:rPr>
         <w:t>测试速度</w:t>
       </w:r>
-      <w:bookmarkEnd w:id="23"/>
+      <w:bookmarkEnd w:id="24"/>
     </w:p>
     <w:p>
       <w:r>
@@ -10627,7 +13012,6 @@
               <w:rPr>
                 <w:rFonts w:hint="eastAsia"/>
               </w:rPr>
-              <w:lastRenderedPageBreak/>
               <w:t>请求</w:t>
             </w:r>
           </w:p>
@@ -10661,30 +13045,7 @@
           </w:tcPr>
           <w:p>
             <w:r>
-              <w:rPr>
-                <w:rFonts w:hint="eastAsia"/>
-              </w:rPr>
-              <w:t>成功：</w:t>
-            </w:r>
-            <w:r>
-              <w:rPr>
-                <w:rFonts w:hint="eastAsia"/>
-              </w:rPr>
-              <w:t>ACK</w:t>
-            </w:r>
-            <w:r>
-              <w:rPr>
-                <w:rFonts w:hint="eastAsia"/>
-              </w:rPr>
-              <w:t>返回的状态为0</w:t>
-            </w:r>
-          </w:p>
-          <w:p>
-            <w:r>
-              <w:rPr>
-                <w:rFonts w:hint="eastAsia"/>
-              </w:rPr>
-              <w:t>失败：ACK返回的状态为非0值</w:t>
+              <w:t>无</w:t>
             </w:r>
           </w:p>
         </w:tc>
@@ -10841,36 +13202,2402 @@
           </w:tcPr>
           <w:p>
             <w:r>
-              <w:rPr>
-                <w:rFonts w:hint="eastAsia"/>
-              </w:rPr>
-              <w:t>成功：</w:t>
-            </w:r>
-            <w:r>
-              <w:rPr>
-                <w:rFonts w:hint="eastAsia"/>
-              </w:rPr>
-              <w:t>ACK</w:t>
-            </w:r>
-            <w:r>
-              <w:rPr>
-                <w:rFonts w:hint="eastAsia"/>
-              </w:rPr>
-              <w:t>返回的状态为0</w:t>
-            </w:r>
-          </w:p>
-          <w:p>
-            <w:r>
-              <w:rPr>
-                <w:rFonts w:hint="eastAsia"/>
-              </w:rPr>
-              <w:t>失败：ACK返回的状态为非0值</w:t>
+              <w:t>无</w:t>
             </w:r>
           </w:p>
         </w:tc>
       </w:tr>
     </w:tbl>
     <w:p/>
+    <w:p>
+      <w:pPr>
+        <w:pStyle w:val="1"/>
+        <w:rPr>
+          <w:color w:val="5B9BD5" w:themeColor="accent5"/>
+        </w:rPr>
+      </w:pPr>
+      <w:bookmarkStart w:id="25" w:name="_Toc21514641"/>
+      <w:r>
+        <w:rPr>
+          <w:rFonts w:hint="eastAsia"/>
+          <w:color w:val="5B9BD5" w:themeColor="accent5"/>
+        </w:rPr>
+        <w:lastRenderedPageBreak/>
+        <w:t>助手</w:t>
+      </w:r>
+      <w:bookmarkEnd w:id="25"/>
+    </w:p>
+    <w:p>
+      <w:pPr>
+        <w:pStyle w:val="2"/>
+        <w:rPr>
+          <w:color w:val="5B9BD5" w:themeColor="accent5"/>
+        </w:rPr>
+      </w:pPr>
+      <w:bookmarkStart w:id="26" w:name="_Toc21514642"/>
+      <w:r>
+        <w:rPr>
+          <w:rFonts w:hint="eastAsia"/>
+          <w:color w:val="5B9BD5" w:themeColor="accent5"/>
+        </w:rPr>
+        <w:t>设备请求开始使用助手</w:t>
+      </w:r>
+      <w:bookmarkEnd w:id="26"/>
+    </w:p>
+    <w:tbl>
+      <w:tblPr>
+        <w:tblStyle w:val="a9"/>
+        <w:tblW w:w="0" w:type="auto"/>
+        <w:tblLook w:val="04A0" w:firstRow="1" w:lastRow="0" w:firstColumn="1" w:lastColumn="0" w:noHBand="0" w:noVBand="1"/>
+      </w:tblPr>
+      <w:tblGrid>
+        <w:gridCol w:w="988"/>
+        <w:gridCol w:w="4819"/>
+        <w:gridCol w:w="2489"/>
+      </w:tblGrid>
+      <w:tr>
+        <w:tc>
+          <w:tcPr>
+            <w:tcW w:w="988" w:type="dxa"/>
+          </w:tcPr>
+          <w:p>
+            <w:pPr>
+              <w:rPr>
+                <w:color w:val="5B9BD5" w:themeColor="accent5"/>
+              </w:rPr>
+            </w:pPr>
+            <w:r>
+              <w:rPr>
+                <w:color w:val="5B9BD5" w:themeColor="accent5"/>
+              </w:rPr>
+              <w:t>0x</w:t>
+            </w:r>
+            <w:r>
+              <w:rPr>
+                <w:rFonts w:hint="eastAsia"/>
+                <w:color w:val="5B9BD5" w:themeColor="accent5"/>
+              </w:rPr>
+              <w:t>5200</w:t>
+            </w:r>
+          </w:p>
+        </w:tc>
+        <w:tc>
+          <w:tcPr>
+            <w:tcW w:w="4819" w:type="dxa"/>
+          </w:tcPr>
+          <w:p>
+            <w:pPr>
+              <w:rPr>
+                <w:color w:val="5B9BD5" w:themeColor="accent5"/>
+              </w:rPr>
+            </w:pPr>
+            <w:r>
+              <w:rPr>
+                <w:rFonts w:hint="eastAsia"/>
+                <w:color w:val="5B9BD5" w:themeColor="accent5"/>
+              </w:rPr>
+              <w:t>设备请求使用助手</w:t>
+            </w:r>
+          </w:p>
+        </w:tc>
+        <w:tc>
+          <w:tcPr>
+            <w:tcW w:w="2489" w:type="dxa"/>
+          </w:tcPr>
+          <w:p>
+            <w:pPr>
+              <w:rPr>
+                <w:color w:val="5B9BD5" w:themeColor="accent5"/>
+              </w:rPr>
+            </w:pPr>
+            <w:r>
+              <w:rPr>
+                <w:rFonts w:hint="eastAsia"/>
+                <w:color w:val="5B9BD5" w:themeColor="accent5"/>
+              </w:rPr>
+              <w:t>Device</w:t>
+            </w:r>
+            <w:r>
+              <w:rPr>
+                <w:color w:val="5B9BD5" w:themeColor="accent5"/>
+              </w:rPr>
+              <w:sym w:font="Wingdings" w:char="F0E0"/>
+            </w:r>
+            <w:r>
+              <w:rPr>
+                <w:rFonts w:hint="eastAsia"/>
+                <w:color w:val="5B9BD5" w:themeColor="accent5"/>
+              </w:rPr>
+              <w:t>A</w:t>
+            </w:r>
+            <w:r>
+              <w:rPr>
+                <w:rFonts w:hint="eastAsia"/>
+                <w:color w:val="5B9BD5" w:themeColor="accent5"/>
+              </w:rPr>
+              <w:t>pp</w:t>
+            </w:r>
+          </w:p>
+        </w:tc>
+      </w:tr>
+      <w:tr>
+        <w:tc>
+          <w:tcPr>
+            <w:tcW w:w="8296" w:type="dxa"/>
+            <w:gridSpan w:val="3"/>
+          </w:tcPr>
+          <w:p>
+            <w:pPr>
+              <w:rPr>
+                <w:rFonts w:hint="eastAsia"/>
+                <w:color w:val="5B9BD5" w:themeColor="accent5"/>
+              </w:rPr>
+            </w:pPr>
+            <w:r>
+              <w:rPr>
+                <w:rFonts w:hint="eastAsia"/>
+                <w:color w:val="5B9BD5" w:themeColor="accent5"/>
+              </w:rPr>
+              <w:t>使用场景：</w:t>
+            </w:r>
+            <w:r>
+              <w:rPr>
+                <w:rFonts w:hint="eastAsia"/>
+                <w:color w:val="5B9BD5" w:themeColor="accent5"/>
+              </w:rPr>
+              <w:t>唤醒模块触发</w:t>
+            </w:r>
+          </w:p>
+        </w:tc>
+      </w:tr>
+      <w:tr>
+        <w:trPr>
+          <w:trHeight w:val="288"/>
+        </w:trPr>
+        <w:tc>
+          <w:tcPr>
+            <w:tcW w:w="988" w:type="dxa"/>
+          </w:tcPr>
+          <w:p>
+            <w:pPr>
+              <w:rPr>
+                <w:color w:val="5B9BD5" w:themeColor="accent5"/>
+              </w:rPr>
+            </w:pPr>
+            <w:r>
+              <w:rPr>
+                <w:rFonts w:hint="eastAsia"/>
+                <w:color w:val="5B9BD5" w:themeColor="accent5"/>
+              </w:rPr>
+              <w:t>请求</w:t>
+            </w:r>
+          </w:p>
+        </w:tc>
+        <w:tc>
+          <w:tcPr>
+            <w:tcW w:w="7308" w:type="dxa"/>
+            <w:gridSpan w:val="2"/>
+          </w:tcPr>
+          <w:p>
+            <w:pPr>
+              <w:rPr>
+                <w:color w:val="5B9BD5" w:themeColor="accent5"/>
+              </w:rPr>
+            </w:pPr>
+            <w:r>
+              <w:rPr>
+                <w:rFonts w:hint="eastAsia"/>
+                <w:color w:val="5B9BD5" w:themeColor="accent5"/>
+              </w:rPr>
+              <w:t>无</w:t>
+            </w:r>
+          </w:p>
+        </w:tc>
+      </w:tr>
+      <w:tr>
+        <w:tc>
+          <w:tcPr>
+            <w:tcW w:w="988" w:type="dxa"/>
+          </w:tcPr>
+          <w:p>
+            <w:pPr>
+              <w:rPr>
+                <w:color w:val="5B9BD5" w:themeColor="accent5"/>
+              </w:rPr>
+            </w:pPr>
+            <w:r>
+              <w:rPr>
+                <w:rFonts w:hint="eastAsia"/>
+                <w:color w:val="5B9BD5" w:themeColor="accent5"/>
+              </w:rPr>
+              <w:t>响应</w:t>
+            </w:r>
+          </w:p>
+        </w:tc>
+        <w:tc>
+          <w:tcPr>
+            <w:tcW w:w="7308" w:type="dxa"/>
+            <w:gridSpan w:val="2"/>
+          </w:tcPr>
+          <w:p>
+            <w:pPr>
+              <w:rPr>
+                <w:color w:val="5B9BD5" w:themeColor="accent5"/>
+              </w:rPr>
+            </w:pPr>
+            <w:r>
+              <w:rPr>
+                <w:rFonts w:hint="eastAsia"/>
+                <w:color w:val="5B9BD5" w:themeColor="accent5"/>
+              </w:rPr>
+              <w:t>成功：ACK返回的状态为0</w:t>
+            </w:r>
+          </w:p>
+          <w:p>
+            <w:pPr>
+              <w:rPr>
+                <w:color w:val="5B9BD5" w:themeColor="accent5"/>
+              </w:rPr>
+            </w:pPr>
+            <w:r>
+              <w:rPr>
+                <w:rFonts w:hint="eastAsia"/>
+                <w:color w:val="5B9BD5" w:themeColor="accent5"/>
+              </w:rPr>
+              <w:t>失败：ACK返回的状态为非0值</w:t>
+            </w:r>
+          </w:p>
+        </w:tc>
+      </w:tr>
+    </w:tbl>
+    <w:p>
+      <w:pPr>
+        <w:rPr>
+          <w:rFonts w:hint="eastAsia"/>
+          <w:color w:val="5B9BD5" w:themeColor="accent5"/>
+        </w:rPr>
+      </w:pPr>
+    </w:p>
+    <w:p>
+      <w:pPr>
+        <w:pStyle w:val="2"/>
+        <w:rPr>
+          <w:color w:val="5B9BD5" w:themeColor="accent5"/>
+        </w:rPr>
+      </w:pPr>
+      <w:bookmarkStart w:id="27" w:name="_Toc21514643"/>
+      <w:r>
+        <w:rPr>
+          <w:rFonts w:hint="eastAsia"/>
+          <w:color w:val="5B9BD5" w:themeColor="accent5"/>
+        </w:rPr>
+        <w:t>助手控制</w:t>
+      </w:r>
+      <w:bookmarkEnd w:id="27"/>
+    </w:p>
+    <w:tbl>
+      <w:tblPr>
+        <w:tblStyle w:val="a9"/>
+        <w:tblW w:w="0" w:type="auto"/>
+        <w:tblLook w:val="04A0" w:firstRow="1" w:lastRow="0" w:firstColumn="1" w:lastColumn="0" w:noHBand="0" w:noVBand="1"/>
+      </w:tblPr>
+      <w:tblGrid>
+        <w:gridCol w:w="988"/>
+        <w:gridCol w:w="1559"/>
+        <w:gridCol w:w="3260"/>
+        <w:gridCol w:w="2489"/>
+      </w:tblGrid>
+      <w:tr>
+        <w:tc>
+          <w:tcPr>
+            <w:tcW w:w="988" w:type="dxa"/>
+          </w:tcPr>
+          <w:p>
+            <w:pPr>
+              <w:rPr>
+                <w:color w:val="5B9BD5" w:themeColor="accent5"/>
+              </w:rPr>
+            </w:pPr>
+            <w:r>
+              <w:rPr>
+                <w:color w:val="5B9BD5" w:themeColor="accent5"/>
+              </w:rPr>
+              <w:t>0x</w:t>
+            </w:r>
+            <w:r>
+              <w:rPr>
+                <w:rFonts w:hint="eastAsia"/>
+                <w:color w:val="5B9BD5" w:themeColor="accent5"/>
+              </w:rPr>
+              <w:t>520</w:t>
+            </w:r>
+            <w:r>
+              <w:rPr>
+                <w:rFonts w:hint="eastAsia"/>
+                <w:color w:val="5B9BD5" w:themeColor="accent5"/>
+              </w:rPr>
+              <w:t>1</w:t>
+            </w:r>
+          </w:p>
+        </w:tc>
+        <w:tc>
+          <w:tcPr>
+            <w:tcW w:w="4819" w:type="dxa"/>
+            <w:gridSpan w:val="2"/>
+          </w:tcPr>
+          <w:p>
+            <w:pPr>
+              <w:rPr>
+                <w:color w:val="5B9BD5" w:themeColor="accent5"/>
+              </w:rPr>
+            </w:pPr>
+            <w:r>
+              <w:rPr>
+                <w:rFonts w:hint="eastAsia"/>
+                <w:color w:val="5B9BD5" w:themeColor="accent5"/>
+              </w:rPr>
+              <w:t>APP</w:t>
+            </w:r>
+            <w:r>
+              <w:rPr>
+                <w:rFonts w:hint="eastAsia"/>
+                <w:color w:val="5B9BD5" w:themeColor="accent5"/>
+              </w:rPr>
+              <w:t>智能化控制设备</w:t>
+            </w:r>
+          </w:p>
+        </w:tc>
+        <w:tc>
+          <w:tcPr>
+            <w:tcW w:w="2489" w:type="dxa"/>
+          </w:tcPr>
+          <w:p>
+            <w:pPr>
+              <w:rPr>
+                <w:color w:val="5B9BD5" w:themeColor="accent5"/>
+              </w:rPr>
+            </w:pPr>
+            <w:r>
+              <w:rPr>
+                <w:rFonts w:hint="eastAsia"/>
+                <w:color w:val="5B9BD5" w:themeColor="accent5"/>
+              </w:rPr>
+              <w:t>A</w:t>
+            </w:r>
+            <w:r>
+              <w:rPr>
+                <w:rFonts w:hint="eastAsia"/>
+                <w:color w:val="5B9BD5" w:themeColor="accent5"/>
+              </w:rPr>
+              <w:t>pp</w:t>
+            </w:r>
+            <w:r>
+              <w:rPr>
+                <w:color w:val="5B9BD5" w:themeColor="accent5"/>
+              </w:rPr>
+              <w:sym w:font="Wingdings" w:char="F0E0"/>
+            </w:r>
+            <w:r>
+              <w:rPr>
+                <w:rFonts w:hint="eastAsia"/>
+                <w:color w:val="5B9BD5" w:themeColor="accent5"/>
+              </w:rPr>
+              <w:t>Device</w:t>
+            </w:r>
+          </w:p>
+        </w:tc>
+      </w:tr>
+      <w:tr>
+        <w:tc>
+          <w:tcPr>
+            <w:tcW w:w="8296" w:type="dxa"/>
+            <w:gridSpan w:val="4"/>
+          </w:tcPr>
+          <w:p>
+            <w:pPr>
+              <w:rPr>
+                <w:rFonts w:hint="eastAsia"/>
+                <w:color w:val="5B9BD5" w:themeColor="accent5"/>
+              </w:rPr>
+            </w:pPr>
+            <w:r>
+              <w:rPr>
+                <w:rFonts w:hint="eastAsia"/>
+                <w:color w:val="5B9BD5" w:themeColor="accent5"/>
+              </w:rPr>
+              <w:t>使用场景：</w:t>
+            </w:r>
+            <w:r>
+              <w:rPr>
+                <w:rFonts w:hint="eastAsia"/>
+                <w:color w:val="5B9BD5" w:themeColor="accent5"/>
+              </w:rPr>
+              <w:t>APP</w:t>
+            </w:r>
+            <w:r>
+              <w:rPr>
+                <w:rFonts w:hint="eastAsia"/>
+                <w:color w:val="5B9BD5" w:themeColor="accent5"/>
+              </w:rPr>
+              <w:t>控制设备</w:t>
+            </w:r>
+          </w:p>
+        </w:tc>
+      </w:tr>
+      <w:tr>
+        <w:trPr>
+          <w:trHeight w:val="288"/>
+        </w:trPr>
+        <w:tc>
+          <w:tcPr>
+            <w:tcW w:w="988" w:type="dxa"/>
+            <w:vMerge w:val="restart"/>
+          </w:tcPr>
+          <w:p>
+            <w:pPr>
+              <w:rPr>
+                <w:color w:val="5B9BD5" w:themeColor="accent5"/>
+              </w:rPr>
+            </w:pPr>
+            <w:r>
+              <w:rPr>
+                <w:rFonts w:hint="eastAsia"/>
+                <w:color w:val="5B9BD5" w:themeColor="accent5"/>
+              </w:rPr>
+              <w:t>请求</w:t>
+            </w:r>
+          </w:p>
+        </w:tc>
+        <w:tc>
+          <w:tcPr>
+            <w:tcW w:w="1559" w:type="dxa"/>
+          </w:tcPr>
+          <w:p>
+            <w:pPr>
+              <w:rPr>
+                <w:color w:val="5B9BD5" w:themeColor="accent5"/>
+              </w:rPr>
+            </w:pPr>
+            <w:r>
+              <w:rPr>
+                <w:rFonts w:hint="eastAsia"/>
+                <w:color w:val="5B9BD5" w:themeColor="accent5"/>
+              </w:rPr>
+              <w:t>属性值</w:t>
+            </w:r>
+          </w:p>
+        </w:tc>
+        <w:tc>
+          <w:tcPr>
+            <w:tcW w:w="3260" w:type="dxa"/>
+          </w:tcPr>
+          <w:p>
+            <w:pPr>
+              <w:rPr>
+                <w:color w:val="5B9BD5" w:themeColor="accent5"/>
+              </w:rPr>
+            </w:pPr>
+            <w:r>
+              <w:rPr>
+                <w:rFonts w:hint="eastAsia"/>
+                <w:color w:val="5B9BD5" w:themeColor="accent5"/>
+              </w:rPr>
+              <w:t>负载含义</w:t>
+            </w:r>
+          </w:p>
+        </w:tc>
+        <w:tc>
+          <w:tcPr>
+            <w:tcW w:w="2489" w:type="dxa"/>
+          </w:tcPr>
+          <w:p>
+            <w:pPr>
+              <w:rPr>
+                <w:color w:val="5B9BD5" w:themeColor="accent5"/>
+              </w:rPr>
+            </w:pPr>
+            <w:r>
+              <w:rPr>
+                <w:rFonts w:hint="eastAsia"/>
+                <w:color w:val="5B9BD5" w:themeColor="accent5"/>
+              </w:rPr>
+              <w:t>实例</w:t>
+            </w:r>
+          </w:p>
+        </w:tc>
+      </w:tr>
+      <w:tr>
+        <w:trPr>
+          <w:trHeight w:val="131"/>
+        </w:trPr>
+        <w:tc>
+          <w:tcPr>
+            <w:tcW w:w="988" w:type="dxa"/>
+            <w:vMerge/>
+          </w:tcPr>
+          <w:p>
+            <w:pPr>
+              <w:rPr>
+                <w:color w:val="5B9BD5" w:themeColor="accent5"/>
+              </w:rPr>
+            </w:pPr>
+          </w:p>
+        </w:tc>
+        <w:tc>
+          <w:tcPr>
+            <w:tcW w:w="1559" w:type="dxa"/>
+          </w:tcPr>
+          <w:p>
+            <w:pPr>
+              <w:rPr>
+                <w:rFonts w:hint="eastAsia"/>
+                <w:color w:val="5B9BD5" w:themeColor="accent5"/>
+              </w:rPr>
+            </w:pPr>
+            <w:r>
+              <w:rPr>
+                <w:rFonts w:hint="eastAsia"/>
+                <w:color w:val="5B9BD5" w:themeColor="accent5"/>
+              </w:rPr>
+              <w:t>0X01</w:t>
+            </w:r>
+          </w:p>
+        </w:tc>
+        <w:tc>
+          <w:tcPr>
+            <w:tcW w:w="3260" w:type="dxa"/>
+          </w:tcPr>
+          <w:p>
+            <w:pPr>
+              <w:rPr>
+                <w:rFonts w:hint="eastAsia"/>
+                <w:color w:val="5B9BD5" w:themeColor="accent5"/>
+              </w:rPr>
+            </w:pPr>
+            <w:r>
+              <w:rPr>
+                <w:rFonts w:hint="eastAsia"/>
+                <w:color w:val="5B9BD5" w:themeColor="accent5"/>
+              </w:rPr>
+              <w:t>开始</w:t>
+            </w:r>
+            <w:r>
+              <w:rPr>
+                <w:rFonts w:hint="eastAsia"/>
+                <w:color w:val="5B9BD5" w:themeColor="accent5"/>
+              </w:rPr>
+              <w:t>，设备开始录音</w:t>
+            </w:r>
+          </w:p>
+        </w:tc>
+        <w:tc>
+          <w:tcPr>
+            <w:tcW w:w="2489" w:type="dxa"/>
+          </w:tcPr>
+          <w:p>
+            <w:pPr>
+              <w:rPr>
+                <w:rFonts w:hint="eastAsia"/>
+                <w:color w:val="5B9BD5" w:themeColor="accent5"/>
+              </w:rPr>
+            </w:pPr>
+            <w:r>
+              <w:rPr>
+                <w:rFonts w:hint="eastAsia"/>
+                <w:color w:val="5B9BD5" w:themeColor="accent5"/>
+              </w:rPr>
+              <w:t>无</w:t>
+            </w:r>
+          </w:p>
+        </w:tc>
+      </w:tr>
+      <w:tr>
+        <w:trPr>
+          <w:trHeight w:val="131"/>
+        </w:trPr>
+        <w:tc>
+          <w:tcPr>
+            <w:tcW w:w="988" w:type="dxa"/>
+            <w:vMerge/>
+          </w:tcPr>
+          <w:p>
+            <w:pPr>
+              <w:rPr>
+                <w:color w:val="5B9BD5" w:themeColor="accent5"/>
+              </w:rPr>
+            </w:pPr>
+          </w:p>
+        </w:tc>
+        <w:tc>
+          <w:tcPr>
+            <w:tcW w:w="1559" w:type="dxa"/>
+          </w:tcPr>
+          <w:p>
+            <w:pPr>
+              <w:rPr>
+                <w:rFonts w:hint="eastAsia"/>
+                <w:color w:val="5B9BD5" w:themeColor="accent5"/>
+              </w:rPr>
+            </w:pPr>
+            <w:r>
+              <w:rPr>
+                <w:rFonts w:hint="eastAsia"/>
+                <w:color w:val="5B9BD5" w:themeColor="accent5"/>
+              </w:rPr>
+              <w:t>0X02</w:t>
+            </w:r>
+          </w:p>
+        </w:tc>
+        <w:tc>
+          <w:tcPr>
+            <w:tcW w:w="3260" w:type="dxa"/>
+          </w:tcPr>
+          <w:p>
+            <w:pPr>
+              <w:rPr>
+                <w:rFonts w:hint="eastAsia"/>
+                <w:color w:val="5B9BD5" w:themeColor="accent5"/>
+              </w:rPr>
+            </w:pPr>
+            <w:r>
+              <w:rPr>
+                <w:rFonts w:hint="eastAsia"/>
+                <w:color w:val="5B9BD5" w:themeColor="accent5"/>
+              </w:rPr>
+              <w:t>结束</w:t>
+            </w:r>
+            <w:r>
+              <w:rPr>
+                <w:rFonts w:hint="eastAsia"/>
+                <w:color w:val="5B9BD5" w:themeColor="accent5"/>
+              </w:rPr>
+              <w:t>，设备</w:t>
+            </w:r>
+            <w:r>
+              <w:rPr>
+                <w:rFonts w:hint="eastAsia"/>
+                <w:color w:val="5B9BD5" w:themeColor="accent5"/>
+              </w:rPr>
+              <w:t>停止</w:t>
+            </w:r>
+            <w:r>
+              <w:rPr>
+                <w:rFonts w:hint="eastAsia"/>
+                <w:color w:val="5B9BD5" w:themeColor="accent5"/>
+              </w:rPr>
+              <w:t>录音</w:t>
+            </w:r>
+          </w:p>
+        </w:tc>
+        <w:tc>
+          <w:tcPr>
+            <w:tcW w:w="2489" w:type="dxa"/>
+          </w:tcPr>
+          <w:p>
+            <w:pPr>
+              <w:rPr>
+                <w:rFonts w:hint="eastAsia"/>
+                <w:color w:val="5B9BD5" w:themeColor="accent5"/>
+              </w:rPr>
+            </w:pPr>
+            <w:r>
+              <w:rPr>
+                <w:rFonts w:hint="eastAsia"/>
+                <w:color w:val="5B9BD5" w:themeColor="accent5"/>
+              </w:rPr>
+              <w:t>无</w:t>
+            </w:r>
+          </w:p>
+        </w:tc>
+      </w:tr>
+      <w:tr>
+        <w:tc>
+          <w:tcPr>
+            <w:tcW w:w="988" w:type="dxa"/>
+          </w:tcPr>
+          <w:p>
+            <w:pPr>
+              <w:rPr>
+                <w:color w:val="5B9BD5" w:themeColor="accent5"/>
+              </w:rPr>
+            </w:pPr>
+            <w:r>
+              <w:rPr>
+                <w:rFonts w:hint="eastAsia"/>
+                <w:color w:val="5B9BD5" w:themeColor="accent5"/>
+              </w:rPr>
+              <w:t>响应</w:t>
+            </w:r>
+          </w:p>
+        </w:tc>
+        <w:tc>
+          <w:tcPr>
+            <w:tcW w:w="7308" w:type="dxa"/>
+            <w:gridSpan w:val="3"/>
+          </w:tcPr>
+          <w:p>
+            <w:pPr>
+              <w:rPr>
+                <w:color w:val="5B9BD5" w:themeColor="accent5"/>
+              </w:rPr>
+            </w:pPr>
+            <w:r>
+              <w:rPr>
+                <w:rFonts w:hint="eastAsia"/>
+                <w:color w:val="5B9BD5" w:themeColor="accent5"/>
+              </w:rPr>
+              <w:t>成功：ACK返回的状态为0</w:t>
+            </w:r>
+          </w:p>
+          <w:p>
+            <w:pPr>
+              <w:rPr>
+                <w:color w:val="5B9BD5" w:themeColor="accent5"/>
+              </w:rPr>
+            </w:pPr>
+            <w:r>
+              <w:rPr>
+                <w:rFonts w:hint="eastAsia"/>
+                <w:color w:val="5B9BD5" w:themeColor="accent5"/>
+              </w:rPr>
+              <w:t>失败：ACK返回的状态为非0值</w:t>
+            </w:r>
+          </w:p>
+        </w:tc>
+      </w:tr>
+    </w:tbl>
+    <w:p>
+      <w:pPr>
+        <w:rPr>
+          <w:rFonts w:hint="eastAsia"/>
+          <w:color w:val="5B9BD5" w:themeColor="accent5"/>
+        </w:rPr>
+      </w:pPr>
+    </w:p>
+    <w:p>
+      <w:pPr>
+        <w:pStyle w:val="2"/>
+        <w:rPr>
+          <w:color w:val="5B9BD5" w:themeColor="accent5"/>
+        </w:rPr>
+      </w:pPr>
+      <w:bookmarkStart w:id="28" w:name="_Toc21514644"/>
+      <w:r>
+        <w:rPr>
+          <w:rFonts w:hint="eastAsia"/>
+          <w:color w:val="5B9BD5" w:themeColor="accent5"/>
+        </w:rPr>
+        <w:t>助手音频</w:t>
+      </w:r>
+      <w:bookmarkEnd w:id="28"/>
+    </w:p>
+    <w:p>
+      <w:pPr>
+        <w:pStyle w:val="3"/>
+        <w:rPr>
+          <w:color w:val="5B9BD5" w:themeColor="accent5"/>
+        </w:rPr>
+      </w:pPr>
+      <w:bookmarkStart w:id="29" w:name="_Toc21514645"/>
+      <w:r>
+        <w:rPr>
+          <w:rFonts w:hint="eastAsia"/>
+          <w:color w:val="5B9BD5" w:themeColor="accent5"/>
+        </w:rPr>
+        <w:t>Device</w:t>
+      </w:r>
+      <w:r>
+        <w:rPr>
+          <w:color w:val="5B9BD5" w:themeColor="accent5"/>
+        </w:rPr>
+        <w:sym w:font="Wingdings" w:char="F0E0"/>
+      </w:r>
+      <w:r>
+        <w:rPr>
+          <w:color w:val="5B9BD5" w:themeColor="accent5"/>
+        </w:rPr>
+        <w:t>A</w:t>
+      </w:r>
+      <w:r>
+        <w:rPr>
+          <w:rFonts w:hint="eastAsia"/>
+          <w:color w:val="5B9BD5" w:themeColor="accent5"/>
+        </w:rPr>
+        <w:t>pp</w:t>
+      </w:r>
+      <w:bookmarkEnd w:id="29"/>
+    </w:p>
+    <w:tbl>
+      <w:tblPr>
+        <w:tblStyle w:val="a9"/>
+        <w:tblW w:w="0" w:type="auto"/>
+        <w:tblLook w:val="04A0" w:firstRow="1" w:lastRow="0" w:firstColumn="1" w:lastColumn="0" w:noHBand="0" w:noVBand="1"/>
+      </w:tblPr>
+      <w:tblGrid>
+        <w:gridCol w:w="988"/>
+        <w:gridCol w:w="1559"/>
+        <w:gridCol w:w="3260"/>
+        <w:gridCol w:w="2489"/>
+      </w:tblGrid>
+      <w:tr>
+        <w:tc>
+          <w:tcPr>
+            <w:tcW w:w="988" w:type="dxa"/>
+          </w:tcPr>
+          <w:p>
+            <w:pPr>
+              <w:rPr>
+                <w:color w:val="5B9BD5" w:themeColor="accent5"/>
+              </w:rPr>
+            </w:pPr>
+            <w:r>
+              <w:rPr>
+                <w:color w:val="5B9BD5" w:themeColor="accent5"/>
+              </w:rPr>
+              <w:t>0x</w:t>
+            </w:r>
+            <w:r>
+              <w:rPr>
+                <w:rFonts w:hint="eastAsia"/>
+                <w:color w:val="5B9BD5" w:themeColor="accent5"/>
+              </w:rPr>
+              <w:t>520</w:t>
+            </w:r>
+            <w:r>
+              <w:rPr>
+                <w:rFonts w:hint="eastAsia"/>
+                <w:color w:val="5B9BD5" w:themeColor="accent5"/>
+              </w:rPr>
+              <w:t>2</w:t>
+            </w:r>
+          </w:p>
+        </w:tc>
+        <w:tc>
+          <w:tcPr>
+            <w:tcW w:w="4819" w:type="dxa"/>
+            <w:gridSpan w:val="2"/>
+          </w:tcPr>
+          <w:p>
+            <w:pPr>
+              <w:rPr>
+                <w:color w:val="5B9BD5" w:themeColor="accent5"/>
+              </w:rPr>
+            </w:pPr>
+            <w:r>
+              <w:rPr>
+                <w:rFonts w:hint="eastAsia"/>
+                <w:color w:val="5B9BD5" w:themeColor="accent5"/>
+              </w:rPr>
+              <w:t>设备采集Mic音频供助手使用</w:t>
+            </w:r>
+          </w:p>
+        </w:tc>
+        <w:tc>
+          <w:tcPr>
+            <w:tcW w:w="2489" w:type="dxa"/>
+          </w:tcPr>
+          <w:p>
+            <w:pPr>
+              <w:rPr>
+                <w:color w:val="5B9BD5" w:themeColor="accent5"/>
+              </w:rPr>
+            </w:pPr>
+            <w:r>
+              <w:rPr>
+                <w:rFonts w:hint="eastAsia"/>
+                <w:color w:val="5B9BD5" w:themeColor="accent5"/>
+              </w:rPr>
+              <w:t>Device</w:t>
+            </w:r>
+            <w:r>
+              <w:rPr>
+                <w:color w:val="5B9BD5" w:themeColor="accent5"/>
+              </w:rPr>
+              <w:sym w:font="Wingdings" w:char="F0E0"/>
+            </w:r>
+            <w:r>
+              <w:rPr>
+                <w:color w:val="5B9BD5" w:themeColor="accent5"/>
+              </w:rPr>
+              <w:t>App</w:t>
+            </w:r>
+          </w:p>
+        </w:tc>
+      </w:tr>
+      <w:tr>
+        <w:tc>
+          <w:tcPr>
+            <w:tcW w:w="8296" w:type="dxa"/>
+            <w:gridSpan w:val="4"/>
+          </w:tcPr>
+          <w:p>
+            <w:pPr>
+              <w:rPr>
+                <w:rFonts w:hint="eastAsia"/>
+                <w:color w:val="5B9BD5" w:themeColor="accent5"/>
+              </w:rPr>
+            </w:pPr>
+            <w:r>
+              <w:rPr>
+                <w:rFonts w:hint="eastAsia"/>
+                <w:color w:val="5B9BD5" w:themeColor="accent5"/>
+              </w:rPr>
+              <w:t>使用场景：</w:t>
+            </w:r>
+            <w:r>
+              <w:rPr>
+                <w:rFonts w:hint="eastAsia"/>
+                <w:color w:val="5B9BD5" w:themeColor="accent5"/>
+              </w:rPr>
+              <w:t>A</w:t>
+            </w:r>
+            <w:r>
+              <w:rPr>
+                <w:color w:val="5B9BD5" w:themeColor="accent5"/>
+              </w:rPr>
+              <w:t>I助手时，设备上报麦克风采集的音频数据</w:t>
+            </w:r>
+          </w:p>
+        </w:tc>
+      </w:tr>
+      <w:tr>
+        <w:trPr>
+          <w:trHeight w:val="131"/>
+        </w:trPr>
+        <w:tc>
+          <w:tcPr>
+            <w:tcW w:w="988" w:type="dxa"/>
+          </w:tcPr>
+          <w:p>
+            <w:pPr>
+              <w:rPr>
+                <w:color w:val="5B9BD5" w:themeColor="accent5"/>
+              </w:rPr>
+            </w:pPr>
+            <w:r>
+              <w:rPr>
+                <w:rFonts w:hint="eastAsia"/>
+                <w:color w:val="5B9BD5" w:themeColor="accent5"/>
+              </w:rPr>
+              <w:t>请求</w:t>
+            </w:r>
+          </w:p>
+        </w:tc>
+        <w:tc>
+          <w:tcPr>
+            <w:tcW w:w="1559" w:type="dxa"/>
+          </w:tcPr>
+          <w:p>
+            <w:pPr>
+              <w:rPr>
+                <w:rFonts w:hint="eastAsia"/>
+                <w:color w:val="5B9BD5" w:themeColor="accent5"/>
+              </w:rPr>
+            </w:pPr>
+            <w:r>
+              <w:rPr>
+                <w:color w:val="5B9BD5" w:themeColor="accent5"/>
+              </w:rPr>
+              <w:t>C</w:t>
+            </w:r>
+            <w:r>
+              <w:rPr>
+                <w:rFonts w:hint="eastAsia"/>
+                <w:color w:val="5B9BD5" w:themeColor="accent5"/>
+              </w:rPr>
+              <w:t>hannel</w:t>
+            </w:r>
+          </w:p>
+        </w:tc>
+        <w:tc>
+          <w:tcPr>
+            <w:tcW w:w="5749" w:type="dxa"/>
+            <w:gridSpan w:val="2"/>
+          </w:tcPr>
+          <w:p>
+            <w:pPr>
+              <w:rPr>
+                <w:rFonts w:hint="eastAsia"/>
+                <w:color w:val="5B9BD5" w:themeColor="accent5"/>
+              </w:rPr>
+            </w:pPr>
+            <w:r>
+              <w:rPr>
+                <w:rFonts w:hint="eastAsia"/>
+                <w:color w:val="5B9BD5" w:themeColor="accent5"/>
+              </w:rPr>
+              <w:t>音频数据</w:t>
+            </w:r>
+          </w:p>
+        </w:tc>
+      </w:tr>
+      <w:tr>
+        <w:tc>
+          <w:tcPr>
+            <w:tcW w:w="988" w:type="dxa"/>
+          </w:tcPr>
+          <w:p>
+            <w:pPr>
+              <w:rPr>
+                <w:color w:val="5B9BD5" w:themeColor="accent5"/>
+              </w:rPr>
+            </w:pPr>
+            <w:r>
+              <w:rPr>
+                <w:rFonts w:hint="eastAsia"/>
+                <w:color w:val="5B9BD5" w:themeColor="accent5"/>
+              </w:rPr>
+              <w:t>响应</w:t>
+            </w:r>
+          </w:p>
+        </w:tc>
+        <w:tc>
+          <w:tcPr>
+            <w:tcW w:w="7308" w:type="dxa"/>
+            <w:gridSpan w:val="3"/>
+          </w:tcPr>
+          <w:p>
+            <w:pPr>
+              <w:rPr>
+                <w:color w:val="5B9BD5" w:themeColor="accent5"/>
+              </w:rPr>
+            </w:pPr>
+            <w:r>
+              <w:rPr>
+                <w:color w:val="5B9BD5" w:themeColor="accent5"/>
+              </w:rPr>
+              <w:t>无</w:t>
+            </w:r>
+          </w:p>
+        </w:tc>
+      </w:tr>
+    </w:tbl>
+    <w:p>
+      <w:pPr>
+        <w:rPr>
+          <w:rFonts w:hint="eastAsia"/>
+          <w:color w:val="5B9BD5" w:themeColor="accent5"/>
+        </w:rPr>
+      </w:pPr>
+    </w:p>
+    <w:p>
+      <w:pPr>
+        <w:pStyle w:val="3"/>
+        <w:rPr>
+          <w:color w:val="5B9BD5" w:themeColor="accent5"/>
+        </w:rPr>
+      </w:pPr>
+      <w:bookmarkStart w:id="30" w:name="_Toc21514646"/>
+      <w:r>
+        <w:rPr>
+          <w:color w:val="5B9BD5" w:themeColor="accent5"/>
+        </w:rPr>
+        <w:t>A</w:t>
+      </w:r>
+      <w:r>
+        <w:rPr>
+          <w:rFonts w:hint="eastAsia"/>
+          <w:color w:val="5B9BD5" w:themeColor="accent5"/>
+        </w:rPr>
+        <w:t>pp</w:t>
+      </w:r>
+      <w:r>
+        <w:rPr>
+          <w:color w:val="5B9BD5" w:themeColor="accent5"/>
+        </w:rPr>
+        <w:sym w:font="Wingdings" w:char="F0E0"/>
+      </w:r>
+      <w:r>
+        <w:rPr>
+          <w:rFonts w:hint="eastAsia"/>
+          <w:color w:val="5B9BD5" w:themeColor="accent5"/>
+        </w:rPr>
+        <w:t>Device</w:t>
+      </w:r>
+      <w:bookmarkEnd w:id="30"/>
+    </w:p>
+    <w:tbl>
+      <w:tblPr>
+        <w:tblStyle w:val="a9"/>
+        <w:tblW w:w="0" w:type="auto"/>
+        <w:tblLook w:val="04A0" w:firstRow="1" w:lastRow="0" w:firstColumn="1" w:lastColumn="0" w:noHBand="0" w:noVBand="1"/>
+      </w:tblPr>
+      <w:tblGrid>
+        <w:gridCol w:w="988"/>
+        <w:gridCol w:w="1559"/>
+        <w:gridCol w:w="3260"/>
+        <w:gridCol w:w="2489"/>
+      </w:tblGrid>
+      <w:tr>
+        <w:tc>
+          <w:tcPr>
+            <w:tcW w:w="988" w:type="dxa"/>
+          </w:tcPr>
+          <w:p>
+            <w:pPr>
+              <w:rPr>
+                <w:color w:val="5B9BD5" w:themeColor="accent5"/>
+              </w:rPr>
+            </w:pPr>
+            <w:r>
+              <w:rPr>
+                <w:color w:val="5B9BD5" w:themeColor="accent5"/>
+              </w:rPr>
+              <w:t>0x</w:t>
+            </w:r>
+            <w:r>
+              <w:rPr>
+                <w:rFonts w:hint="eastAsia"/>
+                <w:color w:val="5B9BD5" w:themeColor="accent5"/>
+              </w:rPr>
+              <w:t>520</w:t>
+            </w:r>
+            <w:r>
+              <w:rPr>
+                <w:rFonts w:hint="eastAsia"/>
+                <w:color w:val="5B9BD5" w:themeColor="accent5"/>
+              </w:rPr>
+              <w:t>3</w:t>
+            </w:r>
+          </w:p>
+        </w:tc>
+        <w:tc>
+          <w:tcPr>
+            <w:tcW w:w="4819" w:type="dxa"/>
+            <w:gridSpan w:val="2"/>
+          </w:tcPr>
+          <w:p>
+            <w:pPr>
+              <w:rPr>
+                <w:color w:val="5B9BD5" w:themeColor="accent5"/>
+              </w:rPr>
+            </w:pPr>
+            <w:r>
+              <w:rPr>
+                <w:rFonts w:hint="eastAsia"/>
+                <w:color w:val="5B9BD5" w:themeColor="accent5"/>
+              </w:rPr>
+              <w:t>App播放AI的响应的音频</w:t>
+            </w:r>
+          </w:p>
+        </w:tc>
+        <w:tc>
+          <w:tcPr>
+            <w:tcW w:w="2489" w:type="dxa"/>
+          </w:tcPr>
+          <w:p>
+            <w:pPr>
+              <w:rPr>
+                <w:color w:val="5B9BD5" w:themeColor="accent5"/>
+              </w:rPr>
+            </w:pPr>
+            <w:r>
+              <w:rPr>
+                <w:rFonts w:hint="eastAsia"/>
+                <w:color w:val="5B9BD5" w:themeColor="accent5"/>
+              </w:rPr>
+              <w:t>App</w:t>
+            </w:r>
+            <w:r>
+              <w:rPr>
+                <w:color w:val="5B9BD5" w:themeColor="accent5"/>
+              </w:rPr>
+              <w:sym w:font="Wingdings" w:char="F0E0"/>
+            </w:r>
+            <w:r>
+              <w:rPr>
+                <w:rFonts w:hint="eastAsia"/>
+                <w:color w:val="5B9BD5" w:themeColor="accent5"/>
+              </w:rPr>
+              <w:t>Device</w:t>
+            </w:r>
+          </w:p>
+        </w:tc>
+      </w:tr>
+      <w:tr>
+        <w:tc>
+          <w:tcPr>
+            <w:tcW w:w="8296" w:type="dxa"/>
+            <w:gridSpan w:val="4"/>
+          </w:tcPr>
+          <w:p>
+            <w:pPr>
+              <w:rPr>
+                <w:rFonts w:hint="eastAsia"/>
+                <w:color w:val="5B9BD5" w:themeColor="accent5"/>
+              </w:rPr>
+            </w:pPr>
+            <w:r>
+              <w:rPr>
+                <w:rFonts w:hint="eastAsia"/>
+                <w:color w:val="5B9BD5" w:themeColor="accent5"/>
+              </w:rPr>
+              <w:t>使用场景：</w:t>
+            </w:r>
+            <w:r>
+              <w:rPr>
+                <w:rFonts w:hint="eastAsia"/>
+                <w:color w:val="5B9BD5" w:themeColor="accent5"/>
+              </w:rPr>
+              <w:t>A</w:t>
+            </w:r>
+            <w:r>
+              <w:rPr>
+                <w:color w:val="5B9BD5" w:themeColor="accent5"/>
+              </w:rPr>
+              <w:t>I助手时，</w:t>
+            </w:r>
+            <w:r>
+              <w:rPr>
+                <w:rFonts w:hint="eastAsia"/>
+                <w:color w:val="5B9BD5" w:themeColor="accent5"/>
+              </w:rPr>
+              <w:t>A</w:t>
+            </w:r>
+            <w:r>
+              <w:rPr>
+                <w:color w:val="5B9BD5" w:themeColor="accent5"/>
+              </w:rPr>
+              <w:t>pp播放</w:t>
+            </w:r>
+            <w:r>
+              <w:rPr>
+                <w:color w:val="5B9BD5" w:themeColor="accent5"/>
+              </w:rPr>
+              <w:t>音频数据</w:t>
+            </w:r>
+          </w:p>
+        </w:tc>
+      </w:tr>
+      <w:tr>
+        <w:trPr>
+          <w:trHeight w:val="131"/>
+        </w:trPr>
+        <w:tc>
+          <w:tcPr>
+            <w:tcW w:w="988" w:type="dxa"/>
+          </w:tcPr>
+          <w:p>
+            <w:pPr>
+              <w:rPr>
+                <w:color w:val="5B9BD5" w:themeColor="accent5"/>
+              </w:rPr>
+            </w:pPr>
+            <w:r>
+              <w:rPr>
+                <w:rFonts w:hint="eastAsia"/>
+                <w:color w:val="5B9BD5" w:themeColor="accent5"/>
+              </w:rPr>
+              <w:t>请求</w:t>
+            </w:r>
+          </w:p>
+        </w:tc>
+        <w:tc>
+          <w:tcPr>
+            <w:tcW w:w="1559" w:type="dxa"/>
+          </w:tcPr>
+          <w:p>
+            <w:pPr>
+              <w:rPr>
+                <w:rFonts w:hint="eastAsia"/>
+                <w:color w:val="5B9BD5" w:themeColor="accent5"/>
+              </w:rPr>
+            </w:pPr>
+            <w:r>
+              <w:rPr>
+                <w:color w:val="5B9BD5" w:themeColor="accent5"/>
+              </w:rPr>
+              <w:t>C</w:t>
+            </w:r>
+            <w:r>
+              <w:rPr>
+                <w:rFonts w:hint="eastAsia"/>
+                <w:color w:val="5B9BD5" w:themeColor="accent5"/>
+              </w:rPr>
+              <w:t>hannel</w:t>
+            </w:r>
+          </w:p>
+        </w:tc>
+        <w:tc>
+          <w:tcPr>
+            <w:tcW w:w="5749" w:type="dxa"/>
+            <w:gridSpan w:val="2"/>
+          </w:tcPr>
+          <w:p>
+            <w:pPr>
+              <w:rPr>
+                <w:rFonts w:hint="eastAsia"/>
+                <w:color w:val="5B9BD5" w:themeColor="accent5"/>
+              </w:rPr>
+            </w:pPr>
+            <w:r>
+              <w:rPr>
+                <w:rFonts w:hint="eastAsia"/>
+                <w:color w:val="5B9BD5" w:themeColor="accent5"/>
+              </w:rPr>
+              <w:t>音频数据</w:t>
+            </w:r>
+          </w:p>
+        </w:tc>
+      </w:tr>
+      <w:tr>
+        <w:tc>
+          <w:tcPr>
+            <w:tcW w:w="988" w:type="dxa"/>
+          </w:tcPr>
+          <w:p>
+            <w:pPr>
+              <w:rPr>
+                <w:color w:val="5B9BD5" w:themeColor="accent5"/>
+              </w:rPr>
+            </w:pPr>
+            <w:r>
+              <w:rPr>
+                <w:rFonts w:hint="eastAsia"/>
+                <w:color w:val="5B9BD5" w:themeColor="accent5"/>
+              </w:rPr>
+              <w:t>响应</w:t>
+            </w:r>
+          </w:p>
+        </w:tc>
+        <w:tc>
+          <w:tcPr>
+            <w:tcW w:w="7308" w:type="dxa"/>
+            <w:gridSpan w:val="3"/>
+          </w:tcPr>
+          <w:p>
+            <w:pPr>
+              <w:rPr>
+                <w:color w:val="5B9BD5" w:themeColor="accent5"/>
+              </w:rPr>
+            </w:pPr>
+            <w:r>
+              <w:rPr>
+                <w:rFonts w:hint="eastAsia"/>
+                <w:color w:val="5B9BD5" w:themeColor="accent5"/>
+              </w:rPr>
+              <w:t>无</w:t>
+            </w:r>
+          </w:p>
+        </w:tc>
+      </w:tr>
+    </w:tbl>
+    <w:p>
+      <w:pPr>
+        <w:rPr>
+          <w:color w:val="5B9BD5" w:themeColor="accent5"/>
+        </w:rPr>
+      </w:pPr>
+    </w:p>
+    <w:p>
+      <w:pPr>
+        <w:pStyle w:val="3"/>
+        <w:rPr>
+          <w:color w:val="5B9BD5" w:themeColor="accent5"/>
+        </w:rPr>
+      </w:pPr>
+      <w:bookmarkStart w:id="31" w:name="_Toc21514647"/>
+      <w:r>
+        <w:rPr>
+          <w:color w:val="5B9BD5" w:themeColor="accent5"/>
+        </w:rPr>
+        <w:t>音频确认包</w:t>
+      </w:r>
+      <w:bookmarkEnd w:id="31"/>
+    </w:p>
+    <w:tbl>
+      <w:tblPr>
+        <w:tblStyle w:val="a9"/>
+        <w:tblW w:w="0" w:type="auto"/>
+        <w:tblLook w:val="04A0" w:firstRow="1" w:lastRow="0" w:firstColumn="1" w:lastColumn="0" w:noHBand="0" w:noVBand="1"/>
+      </w:tblPr>
+      <w:tblGrid>
+        <w:gridCol w:w="988"/>
+        <w:gridCol w:w="4819"/>
+        <w:gridCol w:w="2489"/>
+      </w:tblGrid>
+      <w:tr>
+        <w:tc>
+          <w:tcPr>
+            <w:tcW w:w="988" w:type="dxa"/>
+          </w:tcPr>
+          <w:p>
+            <w:pPr>
+              <w:rPr>
+                <w:color w:val="5B9BD5" w:themeColor="accent5"/>
+              </w:rPr>
+            </w:pPr>
+            <w:r>
+              <w:rPr>
+                <w:color w:val="5B9BD5" w:themeColor="accent5"/>
+              </w:rPr>
+              <w:t>0x</w:t>
+            </w:r>
+            <w:r>
+              <w:rPr>
+                <w:rFonts w:hint="eastAsia"/>
+                <w:color w:val="5B9BD5" w:themeColor="accent5"/>
+              </w:rPr>
+              <w:t>520</w:t>
+            </w:r>
+            <w:r>
+              <w:rPr>
+                <w:rFonts w:hint="eastAsia"/>
+                <w:color w:val="5B9BD5" w:themeColor="accent5"/>
+              </w:rPr>
+              <w:t>4</w:t>
+            </w:r>
+          </w:p>
+        </w:tc>
+        <w:tc>
+          <w:tcPr>
+            <w:tcW w:w="4819" w:type="dxa"/>
+          </w:tcPr>
+          <w:p>
+            <w:pPr>
+              <w:rPr>
+                <w:color w:val="5B9BD5" w:themeColor="accent5"/>
+              </w:rPr>
+            </w:pPr>
+            <w:r>
+              <w:rPr>
+                <w:rFonts w:hint="eastAsia"/>
+                <w:color w:val="5B9BD5" w:themeColor="accent5"/>
+              </w:rPr>
+              <w:t>设备批量确认App下发的音频包</w:t>
+            </w:r>
+          </w:p>
+        </w:tc>
+        <w:tc>
+          <w:tcPr>
+            <w:tcW w:w="2489" w:type="dxa"/>
+          </w:tcPr>
+          <w:p>
+            <w:pPr>
+              <w:rPr>
+                <w:color w:val="5B9BD5" w:themeColor="accent5"/>
+              </w:rPr>
+            </w:pPr>
+            <w:r>
+              <w:rPr>
+                <w:rFonts w:hint="eastAsia"/>
+                <w:color w:val="5B9BD5" w:themeColor="accent5"/>
+              </w:rPr>
+              <w:t>Device</w:t>
+            </w:r>
+            <w:r>
+              <w:rPr>
+                <w:color w:val="5B9BD5" w:themeColor="accent5"/>
+              </w:rPr>
+              <w:sym w:font="Wingdings" w:char="F0E0"/>
+            </w:r>
+            <w:r>
+              <w:rPr>
+                <w:rFonts w:hint="eastAsia"/>
+                <w:color w:val="5B9BD5" w:themeColor="accent5"/>
+              </w:rPr>
+              <w:t>App</w:t>
+            </w:r>
+          </w:p>
+        </w:tc>
+      </w:tr>
+      <w:tr>
+        <w:tc>
+          <w:tcPr>
+            <w:tcW w:w="8296" w:type="dxa"/>
+            <w:gridSpan w:val="3"/>
+          </w:tcPr>
+          <w:p>
+            <w:pPr>
+              <w:rPr>
+                <w:rFonts w:hint="eastAsia"/>
+                <w:color w:val="5B9BD5" w:themeColor="accent5"/>
+              </w:rPr>
+            </w:pPr>
+            <w:r>
+              <w:rPr>
+                <w:rFonts w:hint="eastAsia"/>
+                <w:color w:val="5B9BD5" w:themeColor="accent5"/>
+              </w:rPr>
+              <w:t>使用场景：A</w:t>
+            </w:r>
+            <w:r>
+              <w:rPr>
+                <w:color w:val="5B9BD5" w:themeColor="accent5"/>
+              </w:rPr>
+              <w:t>I助手时，</w:t>
+            </w:r>
+            <w:r>
+              <w:rPr>
+                <w:rFonts w:hint="eastAsia"/>
+                <w:color w:val="5B9BD5" w:themeColor="accent5"/>
+              </w:rPr>
+              <w:t>A</w:t>
+            </w:r>
+            <w:r>
+              <w:rPr>
+                <w:color w:val="5B9BD5" w:themeColor="accent5"/>
+              </w:rPr>
+              <w:t>pp播放音频数据</w:t>
+            </w:r>
+            <w:r>
+              <w:rPr>
+                <w:rFonts w:hint="eastAsia"/>
+                <w:color w:val="5B9BD5" w:themeColor="accent5"/>
+              </w:rPr>
+              <w:t>；定时发送，如果长时间没有数据，可以主动请求数据</w:t>
+            </w:r>
+          </w:p>
+        </w:tc>
+      </w:tr>
+      <w:tr>
+        <w:trPr>
+          <w:trHeight w:val="131"/>
+        </w:trPr>
+        <w:tc>
+          <w:tcPr>
+            <w:tcW w:w="988" w:type="dxa"/>
+          </w:tcPr>
+          <w:p>
+            <w:pPr>
+              <w:rPr>
+                <w:color w:val="5B9BD5" w:themeColor="accent5"/>
+              </w:rPr>
+            </w:pPr>
+            <w:r>
+              <w:rPr>
+                <w:rFonts w:hint="eastAsia"/>
+                <w:color w:val="5B9BD5" w:themeColor="accent5"/>
+              </w:rPr>
+              <w:t>请求</w:t>
+            </w:r>
+          </w:p>
+        </w:tc>
+        <w:tc>
+          <w:tcPr>
+            <w:tcW w:w="7308" w:type="dxa"/>
+            <w:gridSpan w:val="2"/>
+          </w:tcPr>
+          <w:p>
+            <w:pPr>
+              <w:rPr>
+                <w:rFonts w:hint="eastAsia"/>
+                <w:color w:val="5B9BD5" w:themeColor="accent5"/>
+              </w:rPr>
+            </w:pPr>
+            <w:r>
+              <w:rPr>
+                <w:rFonts w:hint="eastAsia"/>
+                <w:color w:val="5B9BD5" w:themeColor="accent5"/>
+              </w:rPr>
+              <w:t>待补充</w:t>
+            </w:r>
+          </w:p>
+        </w:tc>
+      </w:tr>
+      <w:tr>
+        <w:tc>
+          <w:tcPr>
+            <w:tcW w:w="988" w:type="dxa"/>
+          </w:tcPr>
+          <w:p>
+            <w:pPr>
+              <w:rPr>
+                <w:color w:val="5B9BD5" w:themeColor="accent5"/>
+              </w:rPr>
+            </w:pPr>
+            <w:r>
+              <w:rPr>
+                <w:rFonts w:hint="eastAsia"/>
+                <w:color w:val="5B9BD5" w:themeColor="accent5"/>
+              </w:rPr>
+              <w:t>响应</w:t>
+            </w:r>
+          </w:p>
+        </w:tc>
+        <w:tc>
+          <w:tcPr>
+            <w:tcW w:w="7308" w:type="dxa"/>
+            <w:gridSpan w:val="2"/>
+          </w:tcPr>
+          <w:p>
+            <w:pPr>
+              <w:rPr>
+                <w:color w:val="5B9BD5" w:themeColor="accent5"/>
+              </w:rPr>
+            </w:pPr>
+            <w:r>
+              <w:rPr>
+                <w:rFonts w:hint="eastAsia"/>
+                <w:color w:val="5B9BD5" w:themeColor="accent5"/>
+              </w:rPr>
+              <w:t>无</w:t>
+            </w:r>
+          </w:p>
+        </w:tc>
+      </w:tr>
+    </w:tbl>
+    <w:p>
+      <w:pPr>
+        <w:rPr>
+          <w:rFonts w:hint="eastAsia"/>
+          <w:color w:val="5B9BD5" w:themeColor="accent5"/>
+        </w:rPr>
+      </w:pPr>
+    </w:p>
+    <w:p>
+      <w:pPr>
+        <w:pStyle w:val="2"/>
+        <w:rPr>
+          <w:color w:val="5B9BD5" w:themeColor="accent5"/>
+        </w:rPr>
+      </w:pPr>
+      <w:bookmarkStart w:id="32" w:name="_Toc21514648"/>
+      <w:r>
+        <w:rPr>
+          <w:rFonts w:hint="eastAsia"/>
+          <w:color w:val="5B9BD5" w:themeColor="accent5"/>
+        </w:rPr>
+        <w:t>操作</w:t>
+      </w:r>
+      <w:bookmarkEnd w:id="32"/>
+    </w:p>
+    <w:tbl>
+      <w:tblPr>
+        <w:tblStyle w:val="a9"/>
+        <w:tblW w:w="0" w:type="auto"/>
+        <w:tblLook w:val="04A0" w:firstRow="1" w:lastRow="0" w:firstColumn="1" w:lastColumn="0" w:noHBand="0" w:noVBand="1"/>
+      </w:tblPr>
+      <w:tblGrid>
+        <w:gridCol w:w="988"/>
+        <w:gridCol w:w="1559"/>
+        <w:gridCol w:w="3260"/>
+        <w:gridCol w:w="2489"/>
+      </w:tblGrid>
+      <w:tr>
+        <w:tc>
+          <w:tcPr>
+            <w:tcW w:w="988" w:type="dxa"/>
+          </w:tcPr>
+          <w:p>
+            <w:pPr>
+              <w:rPr>
+                <w:color w:val="5B9BD5" w:themeColor="accent5"/>
+              </w:rPr>
+            </w:pPr>
+            <w:r>
+              <w:rPr>
+                <w:color w:val="5B9BD5" w:themeColor="accent5"/>
+              </w:rPr>
+              <w:t>0x</w:t>
+            </w:r>
+            <w:r>
+              <w:rPr>
+                <w:rFonts w:hint="eastAsia"/>
+                <w:color w:val="5B9BD5" w:themeColor="accent5"/>
+              </w:rPr>
+              <w:t>5</w:t>
+            </w:r>
+            <w:r>
+              <w:rPr>
+                <w:rFonts w:hint="eastAsia"/>
+                <w:color w:val="5B9BD5" w:themeColor="accent5"/>
+              </w:rPr>
+              <w:t>20</w:t>
+            </w:r>
+            <w:r>
+              <w:rPr>
+                <w:color w:val="5B9BD5" w:themeColor="accent5"/>
+              </w:rPr>
+              <w:t>5</w:t>
+            </w:r>
+          </w:p>
+        </w:tc>
+        <w:tc>
+          <w:tcPr>
+            <w:tcW w:w="4819" w:type="dxa"/>
+            <w:gridSpan w:val="2"/>
+          </w:tcPr>
+          <w:p>
+            <w:pPr>
+              <w:rPr>
+                <w:color w:val="5B9BD5" w:themeColor="accent5"/>
+              </w:rPr>
+            </w:pPr>
+            <w:r>
+              <w:rPr>
+                <w:rFonts w:hint="eastAsia"/>
+                <w:color w:val="5B9BD5" w:themeColor="accent5"/>
+              </w:rPr>
+              <w:t>APP</w:t>
+            </w:r>
+            <w:r>
+              <w:rPr>
+                <w:rFonts w:hint="eastAsia"/>
+                <w:color w:val="5B9BD5" w:themeColor="accent5"/>
+              </w:rPr>
+              <w:t>智能化控制设备</w:t>
+            </w:r>
+          </w:p>
+        </w:tc>
+        <w:tc>
+          <w:tcPr>
+            <w:tcW w:w="2489" w:type="dxa"/>
+          </w:tcPr>
+          <w:p>
+            <w:pPr>
+              <w:rPr>
+                <w:color w:val="5B9BD5" w:themeColor="accent5"/>
+              </w:rPr>
+            </w:pPr>
+            <w:r>
+              <w:rPr>
+                <w:rFonts w:hint="eastAsia"/>
+                <w:color w:val="5B9BD5" w:themeColor="accent5"/>
+              </w:rPr>
+              <w:t>APP</w:t>
+            </w:r>
+            <w:r>
+              <w:rPr>
+                <w:color w:val="5B9BD5" w:themeColor="accent5"/>
+              </w:rPr>
+              <w:sym w:font="Wingdings" w:char="F0E0"/>
+            </w:r>
+            <w:r>
+              <w:rPr>
+                <w:rFonts w:hint="eastAsia"/>
+                <w:color w:val="5B9BD5" w:themeColor="accent5"/>
+              </w:rPr>
+              <w:t>Device</w:t>
+            </w:r>
+          </w:p>
+        </w:tc>
+      </w:tr>
+      <w:tr>
+        <w:tc>
+          <w:tcPr>
+            <w:tcW w:w="8296" w:type="dxa"/>
+            <w:gridSpan w:val="4"/>
+          </w:tcPr>
+          <w:p>
+            <w:pPr>
+              <w:rPr>
+                <w:rFonts w:hint="eastAsia"/>
+                <w:color w:val="5B9BD5" w:themeColor="accent5"/>
+              </w:rPr>
+            </w:pPr>
+            <w:r>
+              <w:rPr>
+                <w:rFonts w:hint="eastAsia"/>
+                <w:color w:val="5B9BD5" w:themeColor="accent5"/>
+              </w:rPr>
+              <w:t>使用场景：</w:t>
+            </w:r>
+            <w:r>
+              <w:rPr>
+                <w:rFonts w:hint="eastAsia"/>
+                <w:color w:val="5B9BD5" w:themeColor="accent5"/>
+              </w:rPr>
+              <w:t>APP</w:t>
+            </w:r>
+            <w:r>
+              <w:rPr>
+                <w:rFonts w:hint="eastAsia"/>
+                <w:color w:val="5B9BD5" w:themeColor="accent5"/>
+              </w:rPr>
+              <w:t>控制设备</w:t>
+            </w:r>
+          </w:p>
+        </w:tc>
+      </w:tr>
+      <w:tr>
+        <w:trPr>
+          <w:trHeight w:val="288"/>
+        </w:trPr>
+        <w:tc>
+          <w:tcPr>
+            <w:tcW w:w="988" w:type="dxa"/>
+            <w:vMerge w:val="restart"/>
+          </w:tcPr>
+          <w:p>
+            <w:pPr>
+              <w:rPr>
+                <w:color w:val="5B9BD5" w:themeColor="accent5"/>
+              </w:rPr>
+            </w:pPr>
+            <w:r>
+              <w:rPr>
+                <w:rFonts w:hint="eastAsia"/>
+                <w:color w:val="5B9BD5" w:themeColor="accent5"/>
+              </w:rPr>
+              <w:t>请求</w:t>
+            </w:r>
+          </w:p>
+        </w:tc>
+        <w:tc>
+          <w:tcPr>
+            <w:tcW w:w="1559" w:type="dxa"/>
+          </w:tcPr>
+          <w:p>
+            <w:pPr>
+              <w:rPr>
+                <w:color w:val="5B9BD5" w:themeColor="accent5"/>
+              </w:rPr>
+            </w:pPr>
+            <w:r>
+              <w:rPr>
+                <w:rFonts w:hint="eastAsia"/>
+                <w:color w:val="5B9BD5" w:themeColor="accent5"/>
+              </w:rPr>
+              <w:t>属性值</w:t>
+            </w:r>
+          </w:p>
+        </w:tc>
+        <w:tc>
+          <w:tcPr>
+            <w:tcW w:w="3260" w:type="dxa"/>
+          </w:tcPr>
+          <w:p>
+            <w:pPr>
+              <w:rPr>
+                <w:color w:val="5B9BD5" w:themeColor="accent5"/>
+              </w:rPr>
+            </w:pPr>
+            <w:r>
+              <w:rPr>
+                <w:rFonts w:hint="eastAsia"/>
+                <w:color w:val="5B9BD5" w:themeColor="accent5"/>
+              </w:rPr>
+              <w:t>负载含义</w:t>
+            </w:r>
+          </w:p>
+        </w:tc>
+        <w:tc>
+          <w:tcPr>
+            <w:tcW w:w="2489" w:type="dxa"/>
+          </w:tcPr>
+          <w:p>
+            <w:pPr>
+              <w:rPr>
+                <w:color w:val="5B9BD5" w:themeColor="accent5"/>
+              </w:rPr>
+            </w:pPr>
+            <w:r>
+              <w:rPr>
+                <w:rFonts w:hint="eastAsia"/>
+                <w:color w:val="5B9BD5" w:themeColor="accent5"/>
+              </w:rPr>
+              <w:t>实例</w:t>
+            </w:r>
+          </w:p>
+        </w:tc>
+      </w:tr>
+      <w:tr>
+        <w:trPr>
+          <w:trHeight w:val="131"/>
+        </w:trPr>
+        <w:tc>
+          <w:tcPr>
+            <w:tcW w:w="988" w:type="dxa"/>
+            <w:vMerge/>
+          </w:tcPr>
+          <w:p>
+            <w:pPr>
+              <w:rPr>
+                <w:color w:val="5B9BD5" w:themeColor="accent5"/>
+              </w:rPr>
+            </w:pPr>
+          </w:p>
+        </w:tc>
+        <w:tc>
+          <w:tcPr>
+            <w:tcW w:w="1559" w:type="dxa"/>
+          </w:tcPr>
+          <w:p>
+            <w:pPr>
+              <w:rPr>
+                <w:rFonts w:hint="eastAsia"/>
+                <w:color w:val="5B9BD5" w:themeColor="accent5"/>
+              </w:rPr>
+            </w:pPr>
+            <w:r>
+              <w:rPr>
+                <w:rFonts w:hint="eastAsia"/>
+                <w:color w:val="5B9BD5" w:themeColor="accent5"/>
+              </w:rPr>
+              <w:t>0X01</w:t>
+            </w:r>
+          </w:p>
+        </w:tc>
+        <w:tc>
+          <w:tcPr>
+            <w:tcW w:w="3260" w:type="dxa"/>
+          </w:tcPr>
+          <w:p>
+            <w:pPr>
+              <w:rPr>
+                <w:rFonts w:hint="eastAsia"/>
+                <w:color w:val="5B9BD5" w:themeColor="accent5"/>
+              </w:rPr>
+            </w:pPr>
+            <w:r>
+              <w:rPr>
+                <w:rFonts w:hint="eastAsia"/>
+                <w:color w:val="5B9BD5" w:themeColor="accent5"/>
+              </w:rPr>
+              <w:t>拨打电话</w:t>
+            </w:r>
+          </w:p>
+        </w:tc>
+        <w:tc>
+          <w:tcPr>
+            <w:tcW w:w="2489" w:type="dxa"/>
+          </w:tcPr>
+          <w:p>
+            <w:pPr>
+              <w:rPr>
+                <w:rFonts w:hint="eastAsia"/>
+                <w:color w:val="5B9BD5" w:themeColor="accent5"/>
+              </w:rPr>
+            </w:pPr>
+            <w:r>
+              <w:rPr>
+                <w:rFonts w:hint="eastAsia"/>
+                <w:color w:val="5B9BD5" w:themeColor="accent5"/>
+              </w:rPr>
+              <w:t>18012345678</w:t>
+            </w:r>
+          </w:p>
+        </w:tc>
+      </w:tr>
+      <w:tr>
+        <w:trPr>
+          <w:trHeight w:val="131"/>
+        </w:trPr>
+        <w:tc>
+          <w:tcPr>
+            <w:tcW w:w="988" w:type="dxa"/>
+            <w:vMerge/>
+          </w:tcPr>
+          <w:p>
+            <w:pPr>
+              <w:rPr>
+                <w:color w:val="5B9BD5" w:themeColor="accent5"/>
+              </w:rPr>
+            </w:pPr>
+          </w:p>
+        </w:tc>
+        <w:tc>
+          <w:tcPr>
+            <w:tcW w:w="1559" w:type="dxa"/>
+          </w:tcPr>
+          <w:p>
+            <w:pPr>
+              <w:rPr>
+                <w:rFonts w:hint="eastAsia"/>
+                <w:color w:val="5B9BD5" w:themeColor="accent5"/>
+              </w:rPr>
+            </w:pPr>
+            <w:r>
+              <w:rPr>
+                <w:rFonts w:hint="eastAsia"/>
+                <w:color w:val="5B9BD5" w:themeColor="accent5"/>
+              </w:rPr>
+              <w:t>0X02</w:t>
+            </w:r>
+          </w:p>
+        </w:tc>
+        <w:tc>
+          <w:tcPr>
+            <w:tcW w:w="3260" w:type="dxa"/>
+          </w:tcPr>
+          <w:p>
+            <w:pPr>
+              <w:rPr>
+                <w:rFonts w:hint="eastAsia"/>
+                <w:color w:val="5B9BD5" w:themeColor="accent5"/>
+              </w:rPr>
+            </w:pPr>
+            <w:r>
+              <w:rPr>
+                <w:rFonts w:hint="eastAsia"/>
+                <w:color w:val="5B9BD5" w:themeColor="accent5"/>
+              </w:rPr>
+              <w:t>上一首</w:t>
+            </w:r>
+          </w:p>
+        </w:tc>
+        <w:tc>
+          <w:tcPr>
+            <w:tcW w:w="2489" w:type="dxa"/>
+          </w:tcPr>
+          <w:p>
+            <w:pPr>
+              <w:rPr>
+                <w:rFonts w:hint="eastAsia"/>
+                <w:color w:val="5B9BD5" w:themeColor="accent5"/>
+              </w:rPr>
+            </w:pPr>
+            <w:r>
+              <w:rPr>
+                <w:rFonts w:hint="eastAsia"/>
+                <w:color w:val="5B9BD5" w:themeColor="accent5"/>
+              </w:rPr>
+              <w:t>无</w:t>
+            </w:r>
+          </w:p>
+        </w:tc>
+      </w:tr>
+      <w:tr>
+        <w:trPr>
+          <w:trHeight w:val="131"/>
+        </w:trPr>
+        <w:tc>
+          <w:tcPr>
+            <w:tcW w:w="988" w:type="dxa"/>
+            <w:vMerge/>
+          </w:tcPr>
+          <w:p>
+            <w:pPr>
+              <w:rPr>
+                <w:color w:val="5B9BD5" w:themeColor="accent5"/>
+              </w:rPr>
+            </w:pPr>
+          </w:p>
+        </w:tc>
+        <w:tc>
+          <w:tcPr>
+            <w:tcW w:w="1559" w:type="dxa"/>
+          </w:tcPr>
+          <w:p>
+            <w:pPr>
+              <w:rPr>
+                <w:rFonts w:hint="eastAsia"/>
+                <w:color w:val="5B9BD5" w:themeColor="accent5"/>
+              </w:rPr>
+            </w:pPr>
+            <w:r>
+              <w:rPr>
+                <w:rFonts w:hint="eastAsia"/>
+                <w:color w:val="5B9BD5" w:themeColor="accent5"/>
+              </w:rPr>
+              <w:t>0X0</w:t>
+            </w:r>
+            <w:r>
+              <w:rPr>
+                <w:rFonts w:hint="eastAsia"/>
+                <w:color w:val="5B9BD5" w:themeColor="accent5"/>
+              </w:rPr>
+              <w:t>3</w:t>
+            </w:r>
+          </w:p>
+        </w:tc>
+        <w:tc>
+          <w:tcPr>
+            <w:tcW w:w="3260" w:type="dxa"/>
+          </w:tcPr>
+          <w:p>
+            <w:pPr>
+              <w:rPr>
+                <w:rFonts w:hint="eastAsia"/>
+                <w:color w:val="5B9BD5" w:themeColor="accent5"/>
+              </w:rPr>
+            </w:pPr>
+            <w:r>
+              <w:rPr>
+                <w:rFonts w:hint="eastAsia"/>
+                <w:color w:val="5B9BD5" w:themeColor="accent5"/>
+              </w:rPr>
+              <w:t>下</w:t>
+            </w:r>
+            <w:r>
+              <w:rPr>
+                <w:rFonts w:hint="eastAsia"/>
+                <w:color w:val="5B9BD5" w:themeColor="accent5"/>
+              </w:rPr>
+              <w:t>一首</w:t>
+            </w:r>
+          </w:p>
+        </w:tc>
+        <w:tc>
+          <w:tcPr>
+            <w:tcW w:w="2489" w:type="dxa"/>
+          </w:tcPr>
+          <w:p>
+            <w:pPr>
+              <w:rPr>
+                <w:rFonts w:hint="eastAsia"/>
+                <w:color w:val="5B9BD5" w:themeColor="accent5"/>
+              </w:rPr>
+            </w:pPr>
+            <w:r>
+              <w:rPr>
+                <w:rFonts w:hint="eastAsia"/>
+                <w:color w:val="5B9BD5" w:themeColor="accent5"/>
+              </w:rPr>
+              <w:t>无</w:t>
+            </w:r>
+          </w:p>
+        </w:tc>
+      </w:tr>
+      <w:tr>
+        <w:trPr>
+          <w:trHeight w:val="131"/>
+        </w:trPr>
+        <w:tc>
+          <w:tcPr>
+            <w:tcW w:w="988" w:type="dxa"/>
+            <w:vMerge/>
+          </w:tcPr>
+          <w:p>
+            <w:pPr>
+              <w:rPr>
+                <w:color w:val="5B9BD5" w:themeColor="accent5"/>
+              </w:rPr>
+            </w:pPr>
+          </w:p>
+        </w:tc>
+        <w:tc>
+          <w:tcPr>
+            <w:tcW w:w="1559" w:type="dxa"/>
+          </w:tcPr>
+          <w:p>
+            <w:pPr>
+              <w:rPr>
+                <w:rFonts w:hint="eastAsia"/>
+                <w:color w:val="5B9BD5" w:themeColor="accent5"/>
+              </w:rPr>
+            </w:pPr>
+            <w:r>
+              <w:rPr>
+                <w:rFonts w:hint="eastAsia"/>
+                <w:color w:val="5B9BD5" w:themeColor="accent5"/>
+              </w:rPr>
+              <w:t>0X04</w:t>
+            </w:r>
+          </w:p>
+        </w:tc>
+        <w:tc>
+          <w:tcPr>
+            <w:tcW w:w="3260" w:type="dxa"/>
+          </w:tcPr>
+          <w:p>
+            <w:pPr>
+              <w:rPr>
+                <w:rFonts w:hint="eastAsia"/>
+                <w:color w:val="5B9BD5" w:themeColor="accent5"/>
+              </w:rPr>
+            </w:pPr>
+            <w:r>
+              <w:rPr>
+                <w:rFonts w:hint="eastAsia"/>
+                <w:color w:val="5B9BD5" w:themeColor="accent5"/>
+              </w:rPr>
+              <w:t>音量增大</w:t>
+            </w:r>
+          </w:p>
+        </w:tc>
+        <w:tc>
+          <w:tcPr>
+            <w:tcW w:w="2489" w:type="dxa"/>
+          </w:tcPr>
+          <w:p>
+            <w:pPr>
+              <w:rPr>
+                <w:rFonts w:hint="eastAsia"/>
+                <w:color w:val="5B9BD5" w:themeColor="accent5"/>
+              </w:rPr>
+            </w:pPr>
+            <w:r>
+              <w:rPr>
+                <w:rFonts w:hint="eastAsia"/>
+                <w:color w:val="5B9BD5" w:themeColor="accent5"/>
+              </w:rPr>
+              <w:t>0-100</w:t>
+            </w:r>
+          </w:p>
+        </w:tc>
+      </w:tr>
+      <w:tr>
+        <w:trPr>
+          <w:trHeight w:val="131"/>
+        </w:trPr>
+        <w:tc>
+          <w:tcPr>
+            <w:tcW w:w="988" w:type="dxa"/>
+            <w:vMerge/>
+          </w:tcPr>
+          <w:p>
+            <w:pPr>
+              <w:rPr>
+                <w:color w:val="5B9BD5" w:themeColor="accent5"/>
+              </w:rPr>
+            </w:pPr>
+          </w:p>
+        </w:tc>
+        <w:tc>
+          <w:tcPr>
+            <w:tcW w:w="1559" w:type="dxa"/>
+          </w:tcPr>
+          <w:p>
+            <w:pPr>
+              <w:rPr>
+                <w:rFonts w:hint="eastAsia"/>
+                <w:color w:val="5B9BD5" w:themeColor="accent5"/>
+              </w:rPr>
+            </w:pPr>
+            <w:r>
+              <w:rPr>
+                <w:rFonts w:hint="eastAsia"/>
+                <w:color w:val="5B9BD5" w:themeColor="accent5"/>
+              </w:rPr>
+              <w:t>0X05</w:t>
+            </w:r>
+          </w:p>
+        </w:tc>
+        <w:tc>
+          <w:tcPr>
+            <w:tcW w:w="3260" w:type="dxa"/>
+          </w:tcPr>
+          <w:p>
+            <w:pPr>
+              <w:rPr>
+                <w:rFonts w:hint="eastAsia"/>
+                <w:color w:val="5B9BD5" w:themeColor="accent5"/>
+              </w:rPr>
+            </w:pPr>
+            <w:r>
+              <w:rPr>
+                <w:rFonts w:hint="eastAsia"/>
+                <w:color w:val="5B9BD5" w:themeColor="accent5"/>
+              </w:rPr>
+              <w:t>音量减小</w:t>
+            </w:r>
+          </w:p>
+        </w:tc>
+        <w:tc>
+          <w:tcPr>
+            <w:tcW w:w="2489" w:type="dxa"/>
+          </w:tcPr>
+          <w:p>
+            <w:pPr>
+              <w:rPr>
+                <w:rFonts w:hint="eastAsia"/>
+                <w:color w:val="5B9BD5" w:themeColor="accent5"/>
+              </w:rPr>
+            </w:pPr>
+            <w:r>
+              <w:rPr>
+                <w:rFonts w:hint="eastAsia"/>
+                <w:color w:val="5B9BD5" w:themeColor="accent5"/>
+              </w:rPr>
+              <w:t>0-100</w:t>
+            </w:r>
+          </w:p>
+        </w:tc>
+      </w:tr>
+      <w:tr>
+        <w:trPr>
+          <w:trHeight w:val="131"/>
+        </w:trPr>
+        <w:tc>
+          <w:tcPr>
+            <w:tcW w:w="988" w:type="dxa"/>
+            <w:vMerge/>
+          </w:tcPr>
+          <w:p>
+            <w:pPr>
+              <w:rPr>
+                <w:color w:val="5B9BD5" w:themeColor="accent5"/>
+              </w:rPr>
+            </w:pPr>
+          </w:p>
+        </w:tc>
+        <w:tc>
+          <w:tcPr>
+            <w:tcW w:w="7308" w:type="dxa"/>
+            <w:gridSpan w:val="3"/>
+          </w:tcPr>
+          <w:p>
+            <w:pPr>
+              <w:rPr>
+                <w:color w:val="5B9BD5" w:themeColor="accent5"/>
+              </w:rPr>
+            </w:pPr>
+            <w:r>
+              <w:rPr>
+                <w:rFonts w:hint="eastAsia"/>
+                <w:color w:val="5B9BD5" w:themeColor="accent5"/>
+              </w:rPr>
+              <w:t>后续继续补充</w:t>
+            </w:r>
+          </w:p>
+        </w:tc>
+      </w:tr>
+      <w:tr>
+        <w:tc>
+          <w:tcPr>
+            <w:tcW w:w="988" w:type="dxa"/>
+          </w:tcPr>
+          <w:p>
+            <w:pPr>
+              <w:rPr>
+                <w:color w:val="5B9BD5" w:themeColor="accent5"/>
+              </w:rPr>
+            </w:pPr>
+            <w:r>
+              <w:rPr>
+                <w:rFonts w:hint="eastAsia"/>
+                <w:color w:val="5B9BD5" w:themeColor="accent5"/>
+              </w:rPr>
+              <w:t>响应</w:t>
+            </w:r>
+          </w:p>
+        </w:tc>
+        <w:tc>
+          <w:tcPr>
+            <w:tcW w:w="7308" w:type="dxa"/>
+            <w:gridSpan w:val="3"/>
+          </w:tcPr>
+          <w:p>
+            <w:pPr>
+              <w:rPr>
+                <w:color w:val="5B9BD5" w:themeColor="accent5"/>
+              </w:rPr>
+            </w:pPr>
+            <w:r>
+              <w:rPr>
+                <w:rFonts w:hint="eastAsia"/>
+                <w:color w:val="5B9BD5" w:themeColor="accent5"/>
+              </w:rPr>
+              <w:t>成功：ACK返回的状态为0</w:t>
+            </w:r>
+          </w:p>
+          <w:p>
+            <w:pPr>
+              <w:rPr>
+                <w:color w:val="5B9BD5" w:themeColor="accent5"/>
+              </w:rPr>
+            </w:pPr>
+            <w:r>
+              <w:rPr>
+                <w:rFonts w:hint="eastAsia"/>
+                <w:color w:val="5B9BD5" w:themeColor="accent5"/>
+              </w:rPr>
+              <w:t>失败：ACK返回的状态为非0值</w:t>
+            </w:r>
+          </w:p>
+        </w:tc>
+      </w:tr>
+    </w:tbl>
+    <w:p>
+      <w:pPr>
+        <w:rPr>
+          <w:rFonts w:hint="eastAsia"/>
+          <w:color w:val="5B9BD5" w:themeColor="accent5"/>
+        </w:rPr>
+      </w:pPr>
+    </w:p>
     <w:sectPr>
       <w:pgSz w:w="11906" w:h="16838"/>
       <w:pgMar w:top="1440" w:right="1800" w:bottom="1440" w:left="1800" w:header="851" w:footer="992" w:gutter="0"/>
@@ -11670,6 +16397,119 @@
     </w:lvl>
   </w:abstractNum>
   <w:abstractNum w:abstractNumId="7" w15:restartNumberingAfterBreak="0">
+    <w:nsid w:val="3B2E1F2F"/>
+    <w:multiLevelType w:val="hybridMultilevel"/>
+    <w:tmpl w:val="14EABEE8"/>
+    <w:lvl w:ilvl="0" w:tplc="04090001">
+      <w:start w:val="1"/>
+      <w:numFmt w:val="bullet"/>
+      <w:lvlText w:val=""/>
+      <w:lvlJc w:val="left"/>
+      <w:pPr>
+        <w:ind w:left="420" w:hanging="420"/>
+      </w:pPr>
+      <w:rPr>
+        <w:rFonts w:ascii="Wingdings" w:hAnsi="Wingdings" w:hint="default"/>
+      </w:rPr>
+    </w:lvl>
+    <w:lvl w:ilvl="1" w:tplc="04090003">
+      <w:start w:val="1"/>
+      <w:numFmt w:val="bullet"/>
+      <w:lvlText w:val=""/>
+      <w:lvlJc w:val="left"/>
+      <w:pPr>
+        <w:ind w:left="840" w:hanging="420"/>
+      </w:pPr>
+      <w:rPr>
+        <w:rFonts w:ascii="Wingdings" w:hAnsi="Wingdings" w:hint="default"/>
+      </w:rPr>
+    </w:lvl>
+    <w:lvl w:ilvl="2" w:tplc="04090005" w:tentative="1">
+      <w:start w:val="1"/>
+      <w:numFmt w:val="bullet"/>
+      <w:lvlText w:val=""/>
+      <w:lvlJc w:val="left"/>
+      <w:pPr>
+        <w:ind w:left="1260" w:hanging="420"/>
+      </w:pPr>
+      <w:rPr>
+        <w:rFonts w:ascii="Wingdings" w:hAnsi="Wingdings" w:hint="default"/>
+      </w:rPr>
+    </w:lvl>
+    <w:lvl w:ilvl="3" w:tplc="04090001" w:tentative="1">
+      <w:start w:val="1"/>
+      <w:numFmt w:val="bullet"/>
+      <w:lvlText w:val=""/>
+      <w:lvlJc w:val="left"/>
+      <w:pPr>
+        <w:ind w:left="1680" w:hanging="420"/>
+      </w:pPr>
+      <w:rPr>
+        <w:rFonts w:ascii="Wingdings" w:hAnsi="Wingdings" w:hint="default"/>
+      </w:rPr>
+    </w:lvl>
+    <w:lvl w:ilvl="4" w:tplc="04090003" w:tentative="1">
+      <w:start w:val="1"/>
+      <w:numFmt w:val="bullet"/>
+      <w:lvlText w:val=""/>
+      <w:lvlJc w:val="left"/>
+      <w:pPr>
+        <w:ind w:left="2100" w:hanging="420"/>
+      </w:pPr>
+      <w:rPr>
+        <w:rFonts w:ascii="Wingdings" w:hAnsi="Wingdings" w:hint="default"/>
+      </w:rPr>
+    </w:lvl>
+    <w:lvl w:ilvl="5" w:tplc="04090005" w:tentative="1">
+      <w:start w:val="1"/>
+      <w:numFmt w:val="bullet"/>
+      <w:lvlText w:val=""/>
+      <w:lvlJc w:val="left"/>
+      <w:pPr>
+        <w:ind w:left="2520" w:hanging="420"/>
+      </w:pPr>
+      <w:rPr>
+        <w:rFonts w:ascii="Wingdings" w:hAnsi="Wingdings" w:hint="default"/>
+      </w:rPr>
+    </w:lvl>
+    <w:lvl w:ilvl="6" w:tplc="04090001" w:tentative="1">
+      <w:start w:val="1"/>
+      <w:numFmt w:val="bullet"/>
+      <w:lvlText w:val=""/>
+      <w:lvlJc w:val="left"/>
+      <w:pPr>
+        <w:ind w:left="2940" w:hanging="420"/>
+      </w:pPr>
+      <w:rPr>
+        <w:rFonts w:ascii="Wingdings" w:hAnsi="Wingdings" w:hint="default"/>
+      </w:rPr>
+    </w:lvl>
+    <w:lvl w:ilvl="7" w:tplc="04090003" w:tentative="1">
+      <w:start w:val="1"/>
+      <w:numFmt w:val="bullet"/>
+      <w:lvlText w:val=""/>
+      <w:lvlJc w:val="left"/>
+      <w:pPr>
+        <w:ind w:left="3360" w:hanging="420"/>
+      </w:pPr>
+      <w:rPr>
+        <w:rFonts w:ascii="Wingdings" w:hAnsi="Wingdings" w:hint="default"/>
+      </w:rPr>
+    </w:lvl>
+    <w:lvl w:ilvl="8" w:tplc="04090005" w:tentative="1">
+      <w:start w:val="1"/>
+      <w:numFmt w:val="bullet"/>
+      <w:lvlText w:val=""/>
+      <w:lvlJc w:val="left"/>
+      <w:pPr>
+        <w:ind w:left="3780" w:hanging="420"/>
+      </w:pPr>
+      <w:rPr>
+        <w:rFonts w:ascii="Wingdings" w:hAnsi="Wingdings" w:hint="default"/>
+      </w:rPr>
+    </w:lvl>
+  </w:abstractNum>
+  <w:abstractNum w:abstractNumId="8" w15:restartNumberingAfterBreak="0">
     <w:nsid w:val="44EB3C3E"/>
     <w:multiLevelType w:val="hybridMultilevel"/>
     <w:tmpl w:val="925EB8FC"/>
@@ -11782,7 +16622,7 @@
       </w:rPr>
     </w:lvl>
   </w:abstractNum>
-  <w:abstractNum w:abstractNumId="8" w15:restartNumberingAfterBreak="0">
+  <w:abstractNum w:abstractNumId="9" w15:restartNumberingAfterBreak="0">
     <w:nsid w:val="49906C7A"/>
     <w:multiLevelType w:val="hybridMultilevel"/>
     <w:tmpl w:val="E50A4742"/>
@@ -11895,7 +16735,7 @@
       </w:rPr>
     </w:lvl>
   </w:abstractNum>
-  <w:abstractNum w:abstractNumId="9" w15:restartNumberingAfterBreak="0">
+  <w:abstractNum w:abstractNumId="10" w15:restartNumberingAfterBreak="0">
     <w:nsid w:val="52624742"/>
     <w:multiLevelType w:val="hybridMultilevel"/>
     <w:tmpl w:val="077C72AC"/>
@@ -12008,7 +16848,120 @@
       </w:rPr>
     </w:lvl>
   </w:abstractNum>
-  <w:abstractNum w:abstractNumId="10" w15:restartNumberingAfterBreak="0">
+  <w:abstractNum w:abstractNumId="11" w15:restartNumberingAfterBreak="0">
+    <w:nsid w:val="637D109D"/>
+    <w:multiLevelType w:val="hybridMultilevel"/>
+    <w:tmpl w:val="FA9E3D78"/>
+    <w:lvl w:ilvl="0" w:tplc="04090001">
+      <w:start w:val="1"/>
+      <w:numFmt w:val="bullet"/>
+      <w:lvlText w:val=""/>
+      <w:lvlJc w:val="left"/>
+      <w:pPr>
+        <w:ind w:left="420" w:hanging="420"/>
+      </w:pPr>
+      <w:rPr>
+        <w:rFonts w:ascii="Wingdings" w:hAnsi="Wingdings" w:hint="default"/>
+      </w:rPr>
+    </w:lvl>
+    <w:lvl w:ilvl="1" w:tplc="04090003" w:tentative="1">
+      <w:start w:val="1"/>
+      <w:numFmt w:val="bullet"/>
+      <w:lvlText w:val=""/>
+      <w:lvlJc w:val="left"/>
+      <w:pPr>
+        <w:ind w:left="840" w:hanging="420"/>
+      </w:pPr>
+      <w:rPr>
+        <w:rFonts w:ascii="Wingdings" w:hAnsi="Wingdings" w:hint="default"/>
+      </w:rPr>
+    </w:lvl>
+    <w:lvl w:ilvl="2" w:tplc="04090005" w:tentative="1">
+      <w:start w:val="1"/>
+      <w:numFmt w:val="bullet"/>
+      <w:lvlText w:val=""/>
+      <w:lvlJc w:val="left"/>
+      <w:pPr>
+        <w:ind w:left="1260" w:hanging="420"/>
+      </w:pPr>
+      <w:rPr>
+        <w:rFonts w:ascii="Wingdings" w:hAnsi="Wingdings" w:hint="default"/>
+      </w:rPr>
+    </w:lvl>
+    <w:lvl w:ilvl="3" w:tplc="04090001" w:tentative="1">
+      <w:start w:val="1"/>
+      <w:numFmt w:val="bullet"/>
+      <w:lvlText w:val=""/>
+      <w:lvlJc w:val="left"/>
+      <w:pPr>
+        <w:ind w:left="1680" w:hanging="420"/>
+      </w:pPr>
+      <w:rPr>
+        <w:rFonts w:ascii="Wingdings" w:hAnsi="Wingdings" w:hint="default"/>
+      </w:rPr>
+    </w:lvl>
+    <w:lvl w:ilvl="4" w:tplc="04090003" w:tentative="1">
+      <w:start w:val="1"/>
+      <w:numFmt w:val="bullet"/>
+      <w:lvlText w:val=""/>
+      <w:lvlJc w:val="left"/>
+      <w:pPr>
+        <w:ind w:left="2100" w:hanging="420"/>
+      </w:pPr>
+      <w:rPr>
+        <w:rFonts w:ascii="Wingdings" w:hAnsi="Wingdings" w:hint="default"/>
+      </w:rPr>
+    </w:lvl>
+    <w:lvl w:ilvl="5" w:tplc="04090005" w:tentative="1">
+      <w:start w:val="1"/>
+      <w:numFmt w:val="bullet"/>
+      <w:lvlText w:val=""/>
+      <w:lvlJc w:val="left"/>
+      <w:pPr>
+        <w:ind w:left="2520" w:hanging="420"/>
+      </w:pPr>
+      <w:rPr>
+        <w:rFonts w:ascii="Wingdings" w:hAnsi="Wingdings" w:hint="default"/>
+      </w:rPr>
+    </w:lvl>
+    <w:lvl w:ilvl="6" w:tplc="04090001" w:tentative="1">
+      <w:start w:val="1"/>
+      <w:numFmt w:val="bullet"/>
+      <w:lvlText w:val=""/>
+      <w:lvlJc w:val="left"/>
+      <w:pPr>
+        <w:ind w:left="2940" w:hanging="420"/>
+      </w:pPr>
+      <w:rPr>
+        <w:rFonts w:ascii="Wingdings" w:hAnsi="Wingdings" w:hint="default"/>
+      </w:rPr>
+    </w:lvl>
+    <w:lvl w:ilvl="7" w:tplc="04090003" w:tentative="1">
+      <w:start w:val="1"/>
+      <w:numFmt w:val="bullet"/>
+      <w:lvlText w:val=""/>
+      <w:lvlJc w:val="left"/>
+      <w:pPr>
+        <w:ind w:left="3360" w:hanging="420"/>
+      </w:pPr>
+      <w:rPr>
+        <w:rFonts w:ascii="Wingdings" w:hAnsi="Wingdings" w:hint="default"/>
+      </w:rPr>
+    </w:lvl>
+    <w:lvl w:ilvl="8" w:tplc="04090005" w:tentative="1">
+      <w:start w:val="1"/>
+      <w:numFmt w:val="bullet"/>
+      <w:lvlText w:val=""/>
+      <w:lvlJc w:val="left"/>
+      <w:pPr>
+        <w:ind w:left="3780" w:hanging="420"/>
+      </w:pPr>
+      <w:rPr>
+        <w:rFonts w:ascii="Wingdings" w:hAnsi="Wingdings" w:hint="default"/>
+      </w:rPr>
+    </w:lvl>
+  </w:abstractNum>
+  <w:abstractNum w:abstractNumId="12" w15:restartNumberingAfterBreak="0">
     <w:nsid w:val="7C895894"/>
     <w:multiLevelType w:val="hybridMultilevel"/>
     <w:tmpl w:val="F494724C"/>
@@ -12121,7 +17074,7 @@
       </w:rPr>
     </w:lvl>
   </w:abstractNum>
-  <w:abstractNum w:abstractNumId="11" w15:restartNumberingAfterBreak="0">
+  <w:abstractNum w:abstractNumId="13" w15:restartNumberingAfterBreak="0">
     <w:nsid w:val="7F094A45"/>
     <w:multiLevelType w:val="hybridMultilevel"/>
     <w:tmpl w:val="9F285372"/>
@@ -12244,31 +17197,37 @@
     <w:abstractNumId w:val="1"/>
   </w:num>
   <w:num w:numId="4">
-    <w:abstractNumId w:val="9"/>
+    <w:abstractNumId w:val="10"/>
   </w:num>
   <w:num w:numId="5">
-    <w:abstractNumId w:val="7"/>
+    <w:abstractNumId w:val="8"/>
   </w:num>
   <w:num w:numId="6">
     <w:abstractNumId w:val="5"/>
   </w:num>
   <w:num w:numId="7">
-    <w:abstractNumId w:val="10"/>
+    <w:abstractNumId w:val="12"/>
   </w:num>
   <w:num w:numId="8">
     <w:abstractNumId w:val="0"/>
   </w:num>
   <w:num w:numId="9">
-    <w:abstractNumId w:val="8"/>
+    <w:abstractNumId w:val="9"/>
   </w:num>
   <w:num w:numId="10">
     <w:abstractNumId w:val="3"/>
   </w:num>
   <w:num w:numId="11">
-    <w:abstractNumId w:val="11"/>
+    <w:abstractNumId w:val="13"/>
   </w:num>
   <w:num w:numId="12">
     <w:abstractNumId w:val="2"/>
+  </w:num>
+  <w:num w:numId="13">
+    <w:abstractNumId w:val="11"/>
+  </w:num>
+  <w:num w:numId="14">
+    <w:abstractNumId w:val="7"/>
   </w:num>
 </w:numbering>
 </file>
@@ -12669,7 +17628,7 @@
   <w:style w:type="paragraph" w:default="1" w:styleId="a">
     <w:name w:val="Normal"/>
     <w:qFormat/>
-    <w:rsid w:val="000753C1"/>
+    <w:rsid w:val="0028540C"/>
     <w:pPr>
       <w:widowControl w:val="0"/>
       <w:wordWrap w:val="0"/>
@@ -13864,7 +18823,7 @@
 </file>
 
 <file path=customXml/itemProps1.xml><?xml version="1.0" encoding="utf-8"?>
-<ds:datastoreItem xmlns:ds="http://schemas.openxmlformats.org/officeDocument/2006/customXml" ds:itemID="{0ECDC937-6857-4A03-A63D-5B41A06E49FA}">
+<ds:datastoreItem xmlns:ds="http://schemas.openxmlformats.org/officeDocument/2006/customXml" ds:itemID="{71E0A89D-7DAA-4AB7-BF80-884A09E7AFBB}">
   <ds:schemaRefs>
     <ds:schemaRef ds:uri="http://schemas.openxmlformats.org/officeDocument/2006/bibliography"/>
   </ds:schemaRefs>

--- a/doc/耳机与手机通讯协议.docx
+++ b/doc/耳机与手机通讯协议.docx
@@ -161,27 +161,14 @@
             <w:hideMark/>
           </w:tcPr>
           <w:p>
-            <w:r>
-              <w:fldChar w:fldCharType="begin"/>
-            </w:r>
-            <w:r>
-              <w:instrText xml:space="preserve"> FILENAME   \* MERGEFORMAT </w:instrText>
-            </w:r>
-            <w:r>
-              <w:fldChar w:fldCharType="separate"/>
-            </w:r>
-            <w:r>
-              <w:rPr>
-                <w:noProof/>
-              </w:rPr>
-              <w:t>耳机与手机通讯协议</w:t>
-            </w:r>
-            <w:r>
-              <w:rPr>
-                <w:noProof/>
-              </w:rPr>
-              <w:fldChar w:fldCharType="end"/>
-            </w:r>
+            <w:fldSimple w:instr=" FILENAME   \* MERGEFORMAT ">
+              <w:r>
+                <w:rPr>
+                  <w:noProof/>
+                </w:rPr>
+                <w:t>耳机与手机通讯协议</w:t>
+              </w:r>
+            </w:fldSimple>
           </w:p>
         </w:tc>
         <w:tc>
@@ -3727,20 +3714,7 @@
                 <w:noProof w:val="0"/>
                 <w:szCs w:val="21"/>
               </w:rPr>
-              <w:t>添加[私有支</w:t>
-            </w:r>
-            <w:bookmarkStart w:id="1" w:name="_GoBack"/>
-            <w:bookmarkEnd w:id="1"/>
-            <w:r>
-              <w:rPr>
-                <w:rFonts w:asciiTheme="minorHAnsi" w:eastAsiaTheme="minorEastAsia" w:hAnsiTheme="minorHAnsi" w:cstheme="minorBidi" w:hint="eastAsia"/>
-                <w:b w:val="0"/>
-                <w:i w:val="0"/>
-                <w:iCs w:val="0"/>
-                <w:noProof w:val="0"/>
-                <w:szCs w:val="21"/>
-              </w:rPr>
-              <w:t>持命令]章节</w:t>
+              <w:t>添加[私有支持命令]章节</w:t>
             </w:r>
           </w:p>
         </w:tc>
@@ -3916,9 +3890,6 @@
           <w:p>
             <w:pPr>
               <w:pStyle w:val="a8"/>
-              <w:rPr>
-                <w:rFonts w:hint="eastAsia"/>
-              </w:rPr>
             </w:pPr>
             <w:r>
               <w:rPr>
@@ -4014,9 +3985,6 @@
           <w:p>
             <w:pPr>
               <w:pStyle w:val="a8"/>
-              <w:rPr>
-                <w:rFonts w:hint="eastAsia"/>
-              </w:rPr>
             </w:pPr>
             <w:r>
               <w:rPr>
@@ -4180,27 +4148,27 @@
       <w:pPr>
         <w:pStyle w:val="1"/>
       </w:pPr>
-      <w:bookmarkStart w:id="2" w:name="_Toc21514619"/>
+      <w:bookmarkStart w:id="1" w:name="_Toc21514619"/>
       <w:r>
         <w:rPr>
           <w:rFonts w:hint="eastAsia"/>
         </w:rPr>
         <w:t>通讯格式</w:t>
       </w:r>
-      <w:bookmarkEnd w:id="2"/>
+      <w:bookmarkEnd w:id="1"/>
     </w:p>
     <w:p>
       <w:pPr>
         <w:pStyle w:val="2"/>
       </w:pPr>
-      <w:bookmarkStart w:id="3" w:name="_Toc21514620"/>
+      <w:bookmarkStart w:id="2" w:name="_Toc21514620"/>
       <w:r>
         <w:rPr>
           <w:rFonts w:hint="eastAsia"/>
         </w:rPr>
         <w:t>数据包格式</w:t>
       </w:r>
-      <w:bookmarkEnd w:id="3"/>
+      <w:bookmarkEnd w:id="2"/>
     </w:p>
     <w:p>
       <w:r>
@@ -4426,14 +4394,14 @@
       <w:pPr>
         <w:pStyle w:val="2"/>
       </w:pPr>
-      <w:bookmarkStart w:id="4" w:name="_Toc21514621"/>
+      <w:bookmarkStart w:id="3" w:name="_Toc21514621"/>
       <w:r>
         <w:rPr>
           <w:rFonts w:hint="eastAsia"/>
         </w:rPr>
         <w:t>属性格式</w:t>
       </w:r>
-      <w:bookmarkEnd w:id="4"/>
+      <w:bookmarkEnd w:id="3"/>
     </w:p>
     <w:tbl>
       <w:tblPr>
@@ -4589,7 +4557,7 @@
       <w:pPr>
         <w:pStyle w:val="1"/>
       </w:pPr>
-      <w:bookmarkStart w:id="5" w:name="_Toc21514622"/>
+      <w:bookmarkStart w:id="4" w:name="_Toc21514622"/>
       <w:r>
         <w:rPr>
           <w:rFonts w:hint="eastAsia"/>
@@ -4597,7 +4565,7 @@
         <w:lastRenderedPageBreak/>
         <w:t>连接码</w:t>
       </w:r>
-      <w:bookmarkEnd w:id="5"/>
+      <w:bookmarkEnd w:id="4"/>
     </w:p>
     <w:p>
       <w:r>
@@ -4659,14 +4627,14 @@
       <w:pPr>
         <w:pStyle w:val="2"/>
       </w:pPr>
-      <w:bookmarkStart w:id="6" w:name="_Toc21514623"/>
+      <w:bookmarkStart w:id="5" w:name="_Toc21514623"/>
       <w:r>
         <w:rPr>
           <w:rFonts w:hint="eastAsia"/>
         </w:rPr>
         <w:t>设置</w:t>
       </w:r>
-      <w:bookmarkEnd w:id="6"/>
+      <w:bookmarkEnd w:id="5"/>
     </w:p>
     <w:tbl>
       <w:tblPr>
@@ -4830,7 +4798,7 @@
                 <v:shape id="_x0000_i1025" type="#_x0000_t75" style="width:327.45pt;height:18.8pt" o:ole="">
                   <v:imagedata r:id="rId8" o:title=""/>
                 </v:shape>
-                <o:OLEObject Type="Embed" ProgID="Visio.Drawing.15" ShapeID="_x0000_i1025" DrawAspect="Content" ObjectID="_1632134928" r:id="rId9"/>
+                <o:OLEObject Type="Embed" ProgID="Visio.Drawing.15" ShapeID="_x0000_i1025" DrawAspect="Content" ObjectID="_1632326398" r:id="rId9"/>
               </w:object>
             </w:r>
           </w:p>
@@ -4879,14 +4847,14 @@
       <w:pPr>
         <w:pStyle w:val="2"/>
       </w:pPr>
-      <w:bookmarkStart w:id="7" w:name="_Toc21514624"/>
+      <w:bookmarkStart w:id="6" w:name="_Toc21514624"/>
       <w:r>
         <w:rPr>
           <w:rFonts w:hint="eastAsia"/>
         </w:rPr>
         <w:t>校验</w:t>
       </w:r>
-      <w:bookmarkEnd w:id="7"/>
+      <w:bookmarkEnd w:id="6"/>
     </w:p>
     <w:tbl>
       <w:tblPr>
@@ -4999,7 +4967,7 @@
                 <v:shape id="_x0000_i1026" type="#_x0000_t75" style="width:227.9pt;height:22.55pt" o:ole="">
                   <v:imagedata r:id="rId10" o:title=""/>
                 </v:shape>
-                <o:OLEObject Type="Embed" ProgID="Visio.Drawing.15" ShapeID="_x0000_i1026" DrawAspect="Content" ObjectID="_1632134929" r:id="rId11"/>
+                <o:OLEObject Type="Embed" ProgID="Visio.Drawing.15" ShapeID="_x0000_i1026" DrawAspect="Content" ObjectID="_1632326399" r:id="rId11"/>
               </w:object>
             </w:r>
           </w:p>
@@ -5048,28 +5016,1098 @@
       <w:pPr>
         <w:pStyle w:val="1"/>
       </w:pPr>
-      <w:bookmarkStart w:id="8" w:name="_Toc21514625"/>
+      <w:bookmarkStart w:id="7" w:name="_Toc21514625"/>
       <w:r>
         <w:rPr>
           <w:rFonts w:hint="eastAsia"/>
         </w:rPr>
         <w:t>基础信息</w:t>
       </w:r>
-      <w:bookmarkEnd w:id="8"/>
+      <w:bookmarkEnd w:id="7"/>
     </w:p>
     <w:p>
       <w:pPr>
         <w:pStyle w:val="2"/>
       </w:pPr>
-      <w:bookmarkStart w:id="9" w:name="_Ref21458866"/>
-      <w:bookmarkStart w:id="10" w:name="_Toc21514626"/>
+      <w:bookmarkStart w:id="8" w:name="_Ref21458866"/>
+      <w:bookmarkStart w:id="9" w:name="_Toc21514626"/>
       <w:r>
         <w:rPr>
           <w:rFonts w:hint="eastAsia"/>
         </w:rPr>
         <w:t>获取版本信息</w:t>
       </w:r>
+      <w:bookmarkEnd w:id="8"/>
       <w:bookmarkEnd w:id="9"/>
+    </w:p>
+    <w:tbl>
+      <w:tblPr>
+        <w:tblStyle w:val="a9"/>
+        <w:tblW w:w="0" w:type="auto"/>
+        <w:tblLook w:val="04A0" w:firstRow="1" w:lastRow="0" w:firstColumn="1" w:lastColumn="0" w:noHBand="0" w:noVBand="1"/>
+      </w:tblPr>
+      <w:tblGrid>
+        <w:gridCol w:w="988"/>
+        <w:gridCol w:w="1559"/>
+        <w:gridCol w:w="3313"/>
+        <w:gridCol w:w="2436"/>
+      </w:tblGrid>
+      <w:tr>
+        <w:tc>
+          <w:tcPr>
+            <w:tcW w:w="988" w:type="dxa"/>
+          </w:tcPr>
+          <w:p>
+            <w:pPr>
+              <w:rPr>
+                <w:color w:val="FF0000"/>
+              </w:rPr>
+            </w:pPr>
+            <w:r>
+              <w:rPr>
+                <w:color w:val="FF0000"/>
+              </w:rPr>
+              <w:t>0x</w:t>
+            </w:r>
+            <w:r>
+              <w:rPr>
+                <w:rFonts w:hint="eastAsia"/>
+                <w:color w:val="FF0000"/>
+              </w:rPr>
+              <w:t>5</w:t>
+            </w:r>
+            <w:r>
+              <w:rPr>
+                <w:rFonts w:hint="eastAsia"/>
+                <w:color w:val="FF0000"/>
+              </w:rPr>
+              <w:t>1</w:t>
+            </w:r>
+            <w:r>
+              <w:rPr>
+                <w:rFonts w:hint="eastAsia"/>
+                <w:color w:val="FF0000"/>
+              </w:rPr>
+              <w:t>02</w:t>
+            </w:r>
+          </w:p>
+        </w:tc>
+        <w:tc>
+          <w:tcPr>
+            <w:tcW w:w="4872" w:type="dxa"/>
+            <w:gridSpan w:val="2"/>
+          </w:tcPr>
+          <w:p>
+            <w:pPr>
+              <w:rPr>
+                <w:color w:val="FF0000"/>
+              </w:rPr>
+            </w:pPr>
+            <w:r>
+              <w:rPr>
+                <w:rFonts w:hint="eastAsia"/>
+                <w:color w:val="FF0000"/>
+              </w:rPr>
+              <w:t>获取版本信息</w:t>
+            </w:r>
+          </w:p>
+        </w:tc>
+        <w:tc>
+          <w:tcPr>
+            <w:tcW w:w="2436" w:type="dxa"/>
+          </w:tcPr>
+          <w:p>
+            <w:pPr>
+              <w:rPr>
+                <w:color w:val="FF0000"/>
+              </w:rPr>
+            </w:pPr>
+            <w:r>
+              <w:rPr>
+                <w:rFonts w:hint="eastAsia"/>
+                <w:color w:val="FF0000"/>
+              </w:rPr>
+              <w:t>App</w:t>
+            </w:r>
+            <w:r>
+              <w:rPr>
+                <w:color w:val="FF0000"/>
+              </w:rPr>
+              <w:sym w:font="Wingdings" w:char="F0E0"/>
+            </w:r>
+            <w:r>
+              <w:rPr>
+                <w:rFonts w:hint="eastAsia"/>
+                <w:color w:val="FF0000"/>
+              </w:rPr>
+              <w:t>Device</w:t>
+            </w:r>
+          </w:p>
+        </w:tc>
+      </w:tr>
+      <w:tr>
+        <w:tc>
+          <w:tcPr>
+            <w:tcW w:w="8296" w:type="dxa"/>
+            <w:gridSpan w:val="4"/>
+          </w:tcPr>
+          <w:p>
+            <w:pPr>
+              <w:rPr>
+                <w:color w:val="FF0000"/>
+              </w:rPr>
+            </w:pPr>
+            <w:r>
+              <w:rPr>
+                <w:rFonts w:hint="eastAsia"/>
+                <w:color w:val="FF0000"/>
+              </w:rPr>
+              <w:t xml:space="preserve">使用场景： </w:t>
+            </w:r>
+            <w:r>
+              <w:rPr>
+                <w:rFonts w:hint="eastAsia"/>
+                <w:color w:val="FF0000"/>
+              </w:rPr>
+              <w:t>APP</w:t>
+            </w:r>
+            <w:r>
+              <w:rPr>
+                <w:rFonts w:hint="eastAsia"/>
+                <w:color w:val="FF0000"/>
+              </w:rPr>
+              <w:t>主动获取耳机版本</w:t>
+            </w:r>
+          </w:p>
+        </w:tc>
+      </w:tr>
+      <w:tr>
+        <w:trPr>
+          <w:trHeight w:val="121"/>
+        </w:trPr>
+        <w:tc>
+          <w:tcPr>
+            <w:tcW w:w="988" w:type="dxa"/>
+            <w:vMerge w:val="restart"/>
+          </w:tcPr>
+          <w:p>
+            <w:pPr>
+              <w:rPr>
+                <w:color w:val="FF0000"/>
+              </w:rPr>
+            </w:pPr>
+            <w:r>
+              <w:rPr>
+                <w:rFonts w:hint="eastAsia"/>
+                <w:color w:val="FF0000"/>
+              </w:rPr>
+              <w:t>请求</w:t>
+            </w:r>
+          </w:p>
+        </w:tc>
+        <w:tc>
+          <w:tcPr>
+            <w:tcW w:w="1559" w:type="dxa"/>
+          </w:tcPr>
+          <w:p>
+            <w:pPr>
+              <w:rPr>
+                <w:color w:val="FF0000"/>
+              </w:rPr>
+            </w:pPr>
+            <w:r>
+              <w:rPr>
+                <w:rFonts w:hint="eastAsia"/>
+                <w:color w:val="FF0000"/>
+              </w:rPr>
+              <w:t>属性值</w:t>
+            </w:r>
+          </w:p>
+        </w:tc>
+        <w:tc>
+          <w:tcPr>
+            <w:tcW w:w="3313" w:type="dxa"/>
+          </w:tcPr>
+          <w:p>
+            <w:pPr>
+              <w:rPr>
+                <w:color w:val="FF0000"/>
+              </w:rPr>
+            </w:pPr>
+            <w:r>
+              <w:rPr>
+                <w:rFonts w:hint="eastAsia"/>
+                <w:color w:val="FF0000"/>
+              </w:rPr>
+              <w:t>负载含义</w:t>
+            </w:r>
+          </w:p>
+        </w:tc>
+        <w:tc>
+          <w:tcPr>
+            <w:tcW w:w="2436" w:type="dxa"/>
+          </w:tcPr>
+          <w:p>
+            <w:pPr>
+              <w:rPr>
+                <w:color w:val="FF0000"/>
+              </w:rPr>
+            </w:pPr>
+            <w:r>
+              <w:rPr>
+                <w:rFonts w:hint="eastAsia"/>
+                <w:color w:val="FF0000"/>
+              </w:rPr>
+              <w:t>实例</w:t>
+            </w:r>
+          </w:p>
+        </w:tc>
+      </w:tr>
+      <w:tr>
+        <w:trPr>
+          <w:trHeight w:val="121"/>
+        </w:trPr>
+        <w:tc>
+          <w:tcPr>
+            <w:tcW w:w="988" w:type="dxa"/>
+            <w:vMerge/>
+          </w:tcPr>
+          <w:p>
+            <w:pPr>
+              <w:rPr>
+                <w:color w:val="FF0000"/>
+              </w:rPr>
+            </w:pPr>
+          </w:p>
+        </w:tc>
+        <w:tc>
+          <w:tcPr>
+            <w:tcW w:w="1559" w:type="dxa"/>
+          </w:tcPr>
+          <w:p>
+            <w:pPr>
+              <w:rPr>
+                <w:color w:val="FF0000"/>
+              </w:rPr>
+            </w:pPr>
+            <w:r>
+              <w:rPr>
+                <w:rFonts w:hint="eastAsia"/>
+                <w:color w:val="FF0000"/>
+              </w:rPr>
+              <w:t>0X01</w:t>
+            </w:r>
+          </w:p>
+        </w:tc>
+        <w:tc>
+          <w:tcPr>
+            <w:tcW w:w="3313" w:type="dxa"/>
+          </w:tcPr>
+          <w:p>
+            <w:pPr>
+              <w:rPr>
+                <w:color w:val="FF0000"/>
+              </w:rPr>
+            </w:pPr>
+            <w:proofErr w:type="gramStart"/>
+            <w:r>
+              <w:rPr>
+                <w:rFonts w:hint="eastAsia"/>
+                <w:color w:val="FF0000"/>
+              </w:rPr>
+              <w:t>左耳机/右耳机</w:t>
+            </w:r>
+            <w:proofErr w:type="gramEnd"/>
+            <w:r>
+              <w:rPr>
+                <w:rFonts w:hint="eastAsia"/>
+                <w:color w:val="FF0000"/>
+              </w:rPr>
+              <w:t>/</w:t>
+            </w:r>
+            <w:r>
+              <w:rPr>
+                <w:rFonts w:hint="eastAsia"/>
+                <w:color w:val="FF0000"/>
+              </w:rPr>
+              <w:t>充电盒</w:t>
+            </w:r>
+          </w:p>
+        </w:tc>
+        <w:tc>
+          <w:tcPr>
+            <w:tcW w:w="2436" w:type="dxa"/>
+          </w:tcPr>
+          <w:p>
+            <w:pPr>
+              <w:rPr>
+                <w:color w:val="FF0000"/>
+              </w:rPr>
+            </w:pPr>
+            <w:r>
+              <w:rPr>
+                <w:rFonts w:hint="eastAsia"/>
+                <w:color w:val="FF0000"/>
+              </w:rPr>
+              <w:t>0X01：左耳机</w:t>
+            </w:r>
+          </w:p>
+          <w:p>
+            <w:pPr>
+              <w:rPr>
+                <w:color w:val="FF0000"/>
+              </w:rPr>
+            </w:pPr>
+            <w:r>
+              <w:rPr>
+                <w:rFonts w:hint="eastAsia"/>
+                <w:color w:val="FF0000"/>
+              </w:rPr>
+              <w:t>0X02：右耳机</w:t>
+            </w:r>
+          </w:p>
+          <w:p>
+            <w:pPr>
+              <w:rPr>
+                <w:color w:val="FF0000"/>
+              </w:rPr>
+            </w:pPr>
+            <w:r>
+              <w:rPr>
+                <w:rFonts w:hint="eastAsia"/>
+                <w:color w:val="FF0000"/>
+              </w:rPr>
+              <w:t>0X0</w:t>
+            </w:r>
+            <w:r>
+              <w:rPr>
+                <w:rFonts w:hint="eastAsia"/>
+                <w:color w:val="FF0000"/>
+              </w:rPr>
+              <w:t>4</w:t>
+            </w:r>
+            <w:r>
+              <w:rPr>
+                <w:rFonts w:hint="eastAsia"/>
+                <w:color w:val="FF0000"/>
+              </w:rPr>
+              <w:t>：</w:t>
+            </w:r>
+            <w:r>
+              <w:rPr>
+                <w:rFonts w:hint="eastAsia"/>
+                <w:color w:val="FF0000"/>
+              </w:rPr>
+              <w:t>充电盒</w:t>
+            </w:r>
+          </w:p>
+          <w:p>
+            <w:pPr>
+              <w:rPr>
+                <w:color w:val="FF0000"/>
+              </w:rPr>
+            </w:pPr>
+            <w:r>
+              <w:rPr>
+                <w:rFonts w:hint="eastAsia"/>
+                <w:color w:val="FF0000"/>
+              </w:rPr>
+              <w:t>注意：有效值可以做或操</w:t>
+            </w:r>
+            <w:r>
+              <w:rPr>
+                <w:rFonts w:hint="eastAsia"/>
+                <w:color w:val="FF0000"/>
+              </w:rPr>
+              <w:lastRenderedPageBreak/>
+              <w:t>作，表示多个物理设备</w:t>
+            </w:r>
+          </w:p>
+        </w:tc>
+      </w:tr>
+      <w:tr>
+        <w:trPr>
+          <w:trHeight w:val="320"/>
+        </w:trPr>
+        <w:tc>
+          <w:tcPr>
+            <w:tcW w:w="988" w:type="dxa"/>
+            <w:vMerge w:val="restart"/>
+          </w:tcPr>
+          <w:p>
+            <w:pPr>
+              <w:rPr>
+                <w:color w:val="FF0000"/>
+              </w:rPr>
+            </w:pPr>
+            <w:r>
+              <w:rPr>
+                <w:rFonts w:hint="eastAsia"/>
+                <w:color w:val="FF0000"/>
+              </w:rPr>
+              <w:lastRenderedPageBreak/>
+              <w:t>响应</w:t>
+            </w:r>
+          </w:p>
+        </w:tc>
+        <w:tc>
+          <w:tcPr>
+            <w:tcW w:w="7308" w:type="dxa"/>
+            <w:gridSpan w:val="3"/>
+          </w:tcPr>
+          <w:p>
+            <w:pPr>
+              <w:rPr>
+                <w:color w:val="FF0000"/>
+              </w:rPr>
+            </w:pPr>
+            <w:r>
+              <w:rPr>
+                <w:rFonts w:hint="eastAsia"/>
+                <w:color w:val="FF0000"/>
+              </w:rPr>
+              <w:t>成功：</w:t>
+            </w:r>
+            <w:r>
+              <w:rPr>
+                <w:rFonts w:hint="eastAsia"/>
+                <w:color w:val="FF0000"/>
+              </w:rPr>
+              <w:t>返回请求的信息数据</w:t>
+            </w:r>
+          </w:p>
+          <w:p>
+            <w:pPr>
+              <w:rPr>
+                <w:color w:val="FF0000"/>
+              </w:rPr>
+            </w:pPr>
+            <w:r>
+              <w:rPr>
+                <w:rFonts w:hint="eastAsia"/>
+                <w:color w:val="FF0000"/>
+              </w:rPr>
+              <w:t>失败：ACK返回的状态为非0值</w:t>
+            </w:r>
+          </w:p>
+        </w:tc>
+      </w:tr>
+      <w:tr>
+        <w:trPr>
+          <w:trHeight w:val="318"/>
+        </w:trPr>
+        <w:tc>
+          <w:tcPr>
+            <w:tcW w:w="988" w:type="dxa"/>
+            <w:vMerge/>
+          </w:tcPr>
+          <w:p>
+            <w:pPr>
+              <w:rPr>
+                <w:color w:val="FF0000"/>
+              </w:rPr>
+            </w:pPr>
+          </w:p>
+        </w:tc>
+        <w:tc>
+          <w:tcPr>
+            <w:tcW w:w="1559" w:type="dxa"/>
+          </w:tcPr>
+          <w:p>
+            <w:pPr>
+              <w:rPr>
+                <w:color w:val="FF0000"/>
+              </w:rPr>
+            </w:pPr>
+            <w:r>
+              <w:rPr>
+                <w:rFonts w:hint="eastAsia"/>
+                <w:color w:val="FF0000"/>
+              </w:rPr>
+              <w:t>属性值</w:t>
+            </w:r>
+          </w:p>
+        </w:tc>
+        <w:tc>
+          <w:tcPr>
+            <w:tcW w:w="3313" w:type="dxa"/>
+          </w:tcPr>
+          <w:p>
+            <w:pPr>
+              <w:rPr>
+                <w:color w:val="FF0000"/>
+              </w:rPr>
+            </w:pPr>
+            <w:r>
+              <w:rPr>
+                <w:rFonts w:hint="eastAsia"/>
+                <w:color w:val="FF0000"/>
+              </w:rPr>
+              <w:t>负载含义</w:t>
+            </w:r>
+          </w:p>
+        </w:tc>
+        <w:tc>
+          <w:tcPr>
+            <w:tcW w:w="2436" w:type="dxa"/>
+          </w:tcPr>
+          <w:p>
+            <w:pPr>
+              <w:rPr>
+                <w:color w:val="FF0000"/>
+              </w:rPr>
+            </w:pPr>
+            <w:r>
+              <w:rPr>
+                <w:rFonts w:hint="eastAsia"/>
+                <w:color w:val="FF0000"/>
+              </w:rPr>
+              <w:t>实例</w:t>
+            </w:r>
+          </w:p>
+        </w:tc>
+      </w:tr>
+      <w:tr>
+        <w:trPr>
+          <w:trHeight w:val="318"/>
+        </w:trPr>
+        <w:tc>
+          <w:tcPr>
+            <w:tcW w:w="988" w:type="dxa"/>
+            <w:vMerge/>
+          </w:tcPr>
+          <w:p>
+            <w:pPr>
+              <w:rPr>
+                <w:color w:val="FF0000"/>
+              </w:rPr>
+            </w:pPr>
+          </w:p>
+        </w:tc>
+        <w:tc>
+          <w:tcPr>
+            <w:tcW w:w="1559" w:type="dxa"/>
+          </w:tcPr>
+          <w:p>
+            <w:pPr>
+              <w:rPr>
+                <w:color w:val="FF0000"/>
+              </w:rPr>
+            </w:pPr>
+            <w:r>
+              <w:rPr>
+                <w:rFonts w:hint="eastAsia"/>
+                <w:color w:val="FF0000"/>
+              </w:rPr>
+              <w:t>0X01</w:t>
+            </w:r>
+          </w:p>
+        </w:tc>
+        <w:tc>
+          <w:tcPr>
+            <w:tcW w:w="3313" w:type="dxa"/>
+          </w:tcPr>
+          <w:p>
+            <w:pPr>
+              <w:rPr>
+                <w:color w:val="FF0000"/>
+              </w:rPr>
+            </w:pPr>
+            <w:r>
+              <w:rPr>
+                <w:rFonts w:hint="eastAsia"/>
+                <w:color w:val="FF0000"/>
+              </w:rPr>
+              <w:t>左耳机</w:t>
+            </w:r>
+            <w:r>
+              <w:rPr>
+                <w:rFonts w:hint="eastAsia"/>
+                <w:color w:val="FF0000"/>
+              </w:rPr>
+              <w:t>版本信息</w:t>
+            </w:r>
+          </w:p>
+        </w:tc>
+        <w:tc>
+          <w:tcPr>
+            <w:tcW w:w="2436" w:type="dxa"/>
+          </w:tcPr>
+          <w:p>
+            <w:pPr>
+              <w:rPr>
+                <w:color w:val="FF0000"/>
+              </w:rPr>
+            </w:pPr>
+            <w:r>
+              <w:rPr>
+                <w:color w:val="FF0000"/>
+              </w:rPr>
+              <w:t>E</w:t>
+            </w:r>
+            <w:r>
+              <w:rPr>
+                <w:color w:val="FF0000"/>
+              </w:rPr>
+              <w:t>10200</w:t>
+            </w:r>
+            <w:r>
+              <w:rPr>
+                <w:color w:val="FF0000"/>
+                <w:lang w:val="zh-CN"/>
+              </w:rPr>
+              <w:t>00</w:t>
+            </w:r>
+            <w:r>
+              <w:rPr>
+                <w:b/>
+                <w:bCs/>
+                <w:color w:val="FF0000"/>
+              </w:rPr>
+              <w:t>01020500</w:t>
+            </w:r>
+          </w:p>
+        </w:tc>
+      </w:tr>
+      <w:tr>
+        <w:trPr>
+          <w:trHeight w:val="318"/>
+        </w:trPr>
+        <w:tc>
+          <w:tcPr>
+            <w:tcW w:w="988" w:type="dxa"/>
+            <w:vMerge/>
+          </w:tcPr>
+          <w:p>
+            <w:pPr>
+              <w:rPr>
+                <w:color w:val="FF0000"/>
+              </w:rPr>
+            </w:pPr>
+          </w:p>
+        </w:tc>
+        <w:tc>
+          <w:tcPr>
+            <w:tcW w:w="1559" w:type="dxa"/>
+          </w:tcPr>
+          <w:p>
+            <w:pPr>
+              <w:rPr>
+                <w:color w:val="FF0000"/>
+              </w:rPr>
+            </w:pPr>
+            <w:r>
+              <w:rPr>
+                <w:rFonts w:hint="eastAsia"/>
+                <w:color w:val="FF0000"/>
+              </w:rPr>
+              <w:t>0X0</w:t>
+            </w:r>
+            <w:r>
+              <w:rPr>
+                <w:rFonts w:hint="eastAsia"/>
+                <w:color w:val="FF0000"/>
+              </w:rPr>
+              <w:t>2</w:t>
+            </w:r>
+          </w:p>
+        </w:tc>
+        <w:tc>
+          <w:tcPr>
+            <w:tcW w:w="3313" w:type="dxa"/>
+          </w:tcPr>
+          <w:p>
+            <w:pPr>
+              <w:rPr>
+                <w:color w:val="FF0000"/>
+              </w:rPr>
+            </w:pPr>
+            <w:r>
+              <w:rPr>
+                <w:rFonts w:hint="eastAsia"/>
+                <w:color w:val="FF0000"/>
+              </w:rPr>
+              <w:t>右耳机版本信息</w:t>
+            </w:r>
+          </w:p>
+        </w:tc>
+        <w:tc>
+          <w:tcPr>
+            <w:tcW w:w="2436" w:type="dxa"/>
+          </w:tcPr>
+          <w:p>
+            <w:pPr>
+              <w:rPr>
+                <w:color w:val="FF0000"/>
+              </w:rPr>
+            </w:pPr>
+            <w:r>
+              <w:rPr>
+                <w:color w:val="FF0000"/>
+              </w:rPr>
+              <w:t>E</w:t>
+            </w:r>
+            <w:r>
+              <w:rPr>
+                <w:color w:val="FF0000"/>
+              </w:rPr>
+              <w:t>10200</w:t>
+            </w:r>
+            <w:r>
+              <w:rPr>
+                <w:color w:val="FF0000"/>
+                <w:lang w:val="zh-CN"/>
+              </w:rPr>
+              <w:t>00</w:t>
+            </w:r>
+            <w:r>
+              <w:rPr>
+                <w:b/>
+                <w:bCs/>
+                <w:color w:val="FF0000"/>
+              </w:rPr>
+              <w:t>01020500</w:t>
+            </w:r>
+          </w:p>
+        </w:tc>
+      </w:tr>
+      <w:tr>
+        <w:trPr>
+          <w:trHeight w:val="318"/>
+        </w:trPr>
+        <w:tc>
+          <w:tcPr>
+            <w:tcW w:w="988" w:type="dxa"/>
+            <w:vMerge/>
+          </w:tcPr>
+          <w:p>
+            <w:pPr>
+              <w:rPr>
+                <w:color w:val="FF0000"/>
+              </w:rPr>
+            </w:pPr>
+          </w:p>
+        </w:tc>
+        <w:tc>
+          <w:tcPr>
+            <w:tcW w:w="1559" w:type="dxa"/>
+          </w:tcPr>
+          <w:p>
+            <w:pPr>
+              <w:rPr>
+                <w:color w:val="FF0000"/>
+              </w:rPr>
+            </w:pPr>
+            <w:r>
+              <w:rPr>
+                <w:rFonts w:hint="eastAsia"/>
+                <w:color w:val="FF0000"/>
+              </w:rPr>
+              <w:t>0X0</w:t>
+            </w:r>
+            <w:r>
+              <w:rPr>
+                <w:rFonts w:hint="eastAsia"/>
+                <w:color w:val="FF0000"/>
+              </w:rPr>
+              <w:t>4</w:t>
+            </w:r>
+          </w:p>
+        </w:tc>
+        <w:tc>
+          <w:tcPr>
+            <w:tcW w:w="3313" w:type="dxa"/>
+          </w:tcPr>
+          <w:p>
+            <w:pPr>
+              <w:rPr>
+                <w:color w:val="FF0000"/>
+              </w:rPr>
+            </w:pPr>
+            <w:r>
+              <w:rPr>
+                <w:rFonts w:hint="eastAsia"/>
+                <w:color w:val="FF0000"/>
+              </w:rPr>
+              <w:t>充电盒版本信息</w:t>
+            </w:r>
+          </w:p>
+        </w:tc>
+        <w:tc>
+          <w:tcPr>
+            <w:tcW w:w="2436" w:type="dxa"/>
+          </w:tcPr>
+          <w:p>
+            <w:pPr>
+              <w:rPr>
+                <w:color w:val="FF0000"/>
+              </w:rPr>
+            </w:pPr>
+            <w:r>
+              <w:rPr>
+                <w:color w:val="FF0000"/>
+              </w:rPr>
+              <w:t>E</w:t>
+            </w:r>
+            <w:r>
+              <w:rPr>
+                <w:color w:val="FF0000"/>
+              </w:rPr>
+              <w:t>10200</w:t>
+            </w:r>
+            <w:r>
+              <w:rPr>
+                <w:color w:val="FF0000"/>
+                <w:lang w:val="zh-CN"/>
+              </w:rPr>
+              <w:t>00</w:t>
+            </w:r>
+            <w:r>
+              <w:rPr>
+                <w:b/>
+                <w:bCs/>
+                <w:color w:val="FF0000"/>
+              </w:rPr>
+              <w:t>01020500</w:t>
+            </w:r>
+          </w:p>
+        </w:tc>
+      </w:tr>
+      <w:tr>
+        <w:trPr>
+          <w:trHeight w:val="318"/>
+        </w:trPr>
+        <w:tc>
+          <w:tcPr>
+            <w:tcW w:w="988" w:type="dxa"/>
+            <w:vMerge/>
+          </w:tcPr>
+          <w:p>
+            <w:pPr>
+              <w:rPr>
+                <w:color w:val="FF0000"/>
+              </w:rPr>
+            </w:pPr>
+          </w:p>
+        </w:tc>
+        <w:tc>
+          <w:tcPr>
+            <w:tcW w:w="7308" w:type="dxa"/>
+            <w:gridSpan w:val="3"/>
+          </w:tcPr>
+          <w:p>
+            <w:pPr>
+              <w:pStyle w:val="a8"/>
+              <w:rPr>
+                <w:rFonts w:ascii="MingLiU-ExtB" w:eastAsia="MingLiU-ExtB" w:hAnsi="MingLiU-ExtB"/>
+                <w:color w:val="FF0000"/>
+              </w:rPr>
+            </w:pPr>
+            <w:r>
+              <w:rPr>
+                <w:rFonts w:ascii="MingLiU-ExtB" w:eastAsia="MingLiU-ExtB" w:hAnsi="MingLiU-ExtB"/>
+                <w:color w:val="FF0000"/>
+              </w:rPr>
+              <w:t>E1 02 00 00 01 02 05 00</w:t>
+            </w:r>
+          </w:p>
+          <w:p>
+            <w:pPr>
+              <w:pStyle w:val="a8"/>
+              <w:rPr>
+                <w:rFonts w:ascii="MingLiU-ExtB" w:eastAsia="MingLiU-ExtB" w:hAnsi="MingLiU-ExtB"/>
+                <w:color w:val="FF0000"/>
+              </w:rPr>
+            </w:pPr>
+            <w:r>
+              <w:rPr>
+                <w:rFonts w:ascii="MingLiU-ExtB" w:eastAsia="MingLiU-ExtB" w:hAnsi="MingLiU-ExtB"/>
+                <w:color w:val="FF0000"/>
+              </w:rPr>
+              <w:t>|  |  |  |  |  |  |  |-------------00</w:t>
+            </w:r>
+            <w:r>
+              <w:rPr>
+                <w:rFonts w:ascii="宋体" w:eastAsia="宋体" w:hAnsi="宋体" w:cs="宋体" w:hint="eastAsia"/>
+                <w:color w:val="FF0000"/>
+              </w:rPr>
+              <w:t>：内部测试版本</w:t>
+            </w:r>
+          </w:p>
+          <w:p>
+            <w:pPr>
+              <w:pStyle w:val="a8"/>
+              <w:rPr>
+                <w:rFonts w:ascii="MingLiU-ExtB" w:eastAsia="MingLiU-ExtB" w:hAnsi="MingLiU-ExtB"/>
+                <w:color w:val="FF0000"/>
+              </w:rPr>
+            </w:pPr>
+            <w:r>
+              <w:rPr>
+                <w:rFonts w:ascii="MingLiU-ExtB" w:eastAsia="MingLiU-ExtB" w:hAnsi="MingLiU-ExtB"/>
+                <w:color w:val="FF0000"/>
+              </w:rPr>
+              <w:t>|  |  |  |  |  |  |--------------- 05</w:t>
+            </w:r>
+            <w:r>
+              <w:rPr>
+                <w:rFonts w:ascii="宋体" w:eastAsia="宋体" w:hAnsi="宋体" w:cs="宋体" w:hint="eastAsia"/>
+                <w:color w:val="FF0000"/>
+              </w:rPr>
+              <w:t>：软件升级版本</w:t>
+            </w:r>
+          </w:p>
+          <w:p>
+            <w:pPr>
+              <w:pStyle w:val="a8"/>
+              <w:rPr>
+                <w:rFonts w:ascii="MingLiU-ExtB" w:eastAsia="MingLiU-ExtB" w:hAnsi="MingLiU-ExtB"/>
+                <w:color w:val="FF0000"/>
+              </w:rPr>
+            </w:pPr>
+            <w:r>
+              <w:rPr>
+                <w:rFonts w:ascii="MingLiU-ExtB" w:eastAsia="MingLiU-ExtB" w:hAnsi="MingLiU-ExtB"/>
+                <w:color w:val="FF0000"/>
+              </w:rPr>
+              <w:t>|  |  |  |  |  |------------------ 02</w:t>
+            </w:r>
+            <w:r>
+              <w:rPr>
+                <w:rFonts w:ascii="宋体" w:eastAsia="宋体" w:hAnsi="宋体" w:cs="宋体" w:hint="eastAsia"/>
+                <w:color w:val="FF0000"/>
+              </w:rPr>
+              <w:t>：软件重大改动</w:t>
+            </w:r>
+          </w:p>
+          <w:p>
+            <w:pPr>
+              <w:pStyle w:val="a8"/>
+              <w:rPr>
+                <w:rFonts w:ascii="MingLiU-ExtB" w:eastAsia="MingLiU-ExtB" w:hAnsi="MingLiU-ExtB"/>
+                <w:color w:val="FF0000"/>
+              </w:rPr>
+            </w:pPr>
+            <w:r>
+              <w:rPr>
+                <w:rFonts w:ascii="MingLiU-ExtB" w:eastAsia="MingLiU-ExtB" w:hAnsi="MingLiU-ExtB"/>
+                <w:color w:val="FF0000"/>
+              </w:rPr>
+              <w:t xml:space="preserve">|  |  |  |  |--------------------- 01: </w:t>
+            </w:r>
+            <w:r>
+              <w:rPr>
+                <w:rFonts w:ascii="宋体" w:eastAsia="宋体" w:hAnsi="宋体" w:cs="宋体" w:hint="eastAsia"/>
+                <w:color w:val="FF0000"/>
+              </w:rPr>
+              <w:t>软件主版本号</w:t>
+            </w:r>
+          </w:p>
+          <w:p>
+            <w:pPr>
+              <w:pStyle w:val="a8"/>
+              <w:rPr>
+                <w:rFonts w:ascii="MingLiU-ExtB" w:eastAsia="MingLiU-ExtB" w:hAnsi="MingLiU-ExtB"/>
+                <w:color w:val="FF0000"/>
+              </w:rPr>
+            </w:pPr>
+            <w:r>
+              <w:rPr>
+                <w:rFonts w:ascii="MingLiU-ExtB" w:eastAsia="MingLiU-ExtB" w:hAnsi="MingLiU-ExtB"/>
+                <w:color w:val="FF0000"/>
+              </w:rPr>
+              <w:t>|  |  |  |------------------------ 00</w:t>
+            </w:r>
+            <w:r>
+              <w:rPr>
+                <w:rFonts w:ascii="宋体" w:eastAsia="宋体" w:hAnsi="宋体" w:cs="宋体" w:hint="eastAsia"/>
+                <w:color w:val="FF0000"/>
+              </w:rPr>
+              <w:t>：保留</w:t>
+            </w:r>
+          </w:p>
+          <w:p>
+            <w:pPr>
+              <w:pStyle w:val="a8"/>
+              <w:rPr>
+                <w:rFonts w:ascii="MingLiU-ExtB" w:eastAsia="MingLiU-ExtB" w:hAnsi="MingLiU-ExtB"/>
+                <w:color w:val="FF0000"/>
+              </w:rPr>
+            </w:pPr>
+            <w:r>
+              <w:rPr>
+                <w:rFonts w:ascii="MingLiU-ExtB" w:eastAsia="MingLiU-ExtB" w:hAnsi="MingLiU-ExtB"/>
+                <w:color w:val="FF0000"/>
+              </w:rPr>
+              <w:t>|  |  |--------------------------- 00</w:t>
+            </w:r>
+            <w:r>
+              <w:rPr>
+                <w:rFonts w:ascii="宋体" w:eastAsia="宋体" w:hAnsi="宋体" w:cs="宋体" w:hint="eastAsia"/>
+                <w:color w:val="FF0000"/>
+              </w:rPr>
+              <w:t>：生产工厂等信息</w:t>
+            </w:r>
+          </w:p>
+          <w:p>
+            <w:pPr>
+              <w:pStyle w:val="a8"/>
+              <w:rPr>
+                <w:rFonts w:ascii="MingLiU-ExtB" w:eastAsia="MingLiU-ExtB" w:hAnsi="MingLiU-ExtB"/>
+                <w:color w:val="FF0000"/>
+              </w:rPr>
+            </w:pPr>
+            <w:r>
+              <w:rPr>
+                <w:rFonts w:ascii="MingLiU-ExtB" w:eastAsia="MingLiU-ExtB" w:hAnsi="MingLiU-ExtB"/>
+                <w:color w:val="FF0000"/>
+              </w:rPr>
+              <w:t>|  |------------------------------ 02</w:t>
+            </w:r>
+            <w:r>
+              <w:rPr>
+                <w:rFonts w:ascii="宋体" w:eastAsia="宋体" w:hAnsi="宋体" w:cs="宋体" w:hint="eastAsia"/>
+                <w:color w:val="FF0000"/>
+              </w:rPr>
+              <w:t>：硬件版本</w:t>
+            </w:r>
+          </w:p>
+          <w:p>
+            <w:pPr>
+              <w:pStyle w:val="a8"/>
+              <w:rPr>
+                <w:color w:val="FF0000"/>
+              </w:rPr>
+            </w:pPr>
+            <w:r>
+              <w:rPr>
+                <w:rFonts w:ascii="MingLiU-ExtB" w:eastAsia="MingLiU-ExtB" w:hAnsi="MingLiU-ExtB"/>
+                <w:color w:val="FF0000"/>
+              </w:rPr>
+              <w:t>|--------------------------------- E1</w:t>
+            </w:r>
+            <w:r>
+              <w:rPr>
+                <w:rFonts w:ascii="宋体" w:eastAsia="宋体" w:hAnsi="宋体" w:cs="宋体" w:hint="eastAsia"/>
+                <w:color w:val="FF0000"/>
+              </w:rPr>
+              <w:t>：产品型号</w:t>
+            </w:r>
+          </w:p>
+        </w:tc>
+      </w:tr>
+    </w:tbl>
+    <w:p>
+      <w:pPr>
+        <w:pStyle w:val="2"/>
+      </w:pPr>
+      <w:bookmarkStart w:id="10" w:name="_Toc21514627"/>
+      <w:r>
+        <w:rPr>
+          <w:rFonts w:hint="eastAsia"/>
+        </w:rPr>
+        <w:t>获取配置信息</w:t>
+      </w:r>
       <w:bookmarkEnd w:id="10"/>
     </w:p>
     <w:tbl>
@@ -5113,14 +6151,14 @@
                 <w:rFonts w:hint="eastAsia"/>
                 <w:color w:val="FF0000"/>
               </w:rPr>
-              <w:t>1</w:t>
-            </w:r>
-            <w:r>
-              <w:rPr>
-                <w:rFonts w:hint="eastAsia"/>
-                <w:color w:val="FF0000"/>
-              </w:rPr>
-              <w:t>02</w:t>
+              <w:t>10</w:t>
+            </w:r>
+            <w:r>
+              <w:rPr>
+                <w:rFonts w:hint="eastAsia"/>
+                <w:color w:val="FF0000"/>
+              </w:rPr>
+              <w:t>3</w:t>
             </w:r>
           </w:p>
         </w:tc>
@@ -5140,7 +6178,14 @@
                 <w:rFonts w:hint="eastAsia"/>
                 <w:color w:val="FF0000"/>
               </w:rPr>
-              <w:t>获取版本信息</w:t>
+              <w:t>获取</w:t>
+            </w:r>
+            <w:r>
+              <w:rPr>
+                <w:rFonts w:hint="eastAsia"/>
+                <w:color w:val="FF0000"/>
+              </w:rPr>
+              <w:t>双击配置</w:t>
             </w:r>
           </w:p>
         </w:tc>
@@ -5201,14 +6246,14 @@
                 <w:rFonts w:hint="eastAsia"/>
                 <w:color w:val="FF0000"/>
               </w:rPr>
-              <w:t>APP</w:t>
-            </w:r>
-            <w:r>
-              <w:rPr>
-                <w:rFonts w:hint="eastAsia"/>
-                <w:color w:val="FF0000"/>
-              </w:rPr>
-              <w:t>主动获取耳机版本</w:t>
+              <w:t>App</w:t>
+            </w:r>
+            <w:r>
+              <w:rPr>
+                <w:rFonts w:hint="eastAsia"/>
+                <w:color w:val="FF0000"/>
+              </w:rPr>
+              <w:t>获取设备的耳机的双击配置信息</w:t>
             </w:r>
           </w:p>
         </w:tc>
@@ -5341,7 +6386,6 @@
                 <w:color w:val="FF0000"/>
               </w:rPr>
             </w:pPr>
-            <w:proofErr w:type="gramStart"/>
             <w:r>
               <w:rPr>
                 <w:rFonts w:hint="eastAsia"/>
@@ -5349,21 +6393,6 @@
               </w:rPr>
               <w:t>左耳机/右耳机</w:t>
             </w:r>
-            <w:proofErr w:type="gramEnd"/>
-            <w:r>
-              <w:rPr>
-                <w:rFonts w:hint="eastAsia"/>
-                <w:color w:val="FF0000"/>
-              </w:rPr>
-              <w:t>/</w:t>
-            </w:r>
-            <w:r>
-              <w:rPr>
-                <w:rFonts w:hint="eastAsia"/>
-                <w:color w:val="FF0000"/>
-              </w:rPr>
-              <w:t>充电盒</w:t>
-            </w:r>
           </w:p>
         </w:tc>
         <w:tc>
@@ -5409,50 +6438,7 @@
                 <w:rFonts w:hint="eastAsia"/>
                 <w:color w:val="FF0000"/>
               </w:rPr>
-              <w:t>0X0</w:t>
-            </w:r>
-            <w:r>
-              <w:rPr>
-                <w:rFonts w:hint="eastAsia"/>
-                <w:color w:val="FF0000"/>
-              </w:rPr>
-              <w:t>4</w:t>
-            </w:r>
-            <w:r>
-              <w:rPr>
-                <w:rFonts w:hint="eastAsia"/>
-                <w:color w:val="FF0000"/>
-              </w:rPr>
-              <w:t>：</w:t>
-            </w:r>
-            <w:r>
-              <w:rPr>
-                <w:rFonts w:hint="eastAsia"/>
-                <w:color w:val="FF0000"/>
-              </w:rPr>
-              <w:t>充电盒</w:t>
-            </w:r>
-          </w:p>
-          <w:p>
-            <w:pPr>
-              <w:rPr>
-                <w:color w:val="FF0000"/>
-              </w:rPr>
-            </w:pPr>
-            <w:r>
-              <w:rPr>
-                <w:rFonts w:hint="eastAsia"/>
-                <w:color w:val="FF0000"/>
-              </w:rPr>
-              <w:t>注意：有效值可以做或操</w:t>
-            </w:r>
-            <w:r>
-              <w:rPr>
-                <w:rFonts w:hint="eastAsia"/>
-                <w:color w:val="FF0000"/>
-              </w:rPr>
-              <w:lastRenderedPageBreak/>
-              <w:t>作，表示多个物理设备</w:t>
+              <w:t>0X03：左+右耳机</w:t>
             </w:r>
           </w:p>
         </w:tc>
@@ -5477,7 +6463,6 @@
                 <w:rFonts w:hint="eastAsia"/>
                 <w:color w:val="FF0000"/>
               </w:rPr>
-              <w:lastRenderedPageBreak/>
               <w:t>响应</w:t>
             </w:r>
           </w:p>
@@ -5650,53 +6635,116 @@
                 <w:rFonts w:hint="eastAsia"/>
                 <w:color w:val="FF0000"/>
               </w:rPr>
-              <w:t>左耳机</w:t>
-            </w:r>
-            <w:r>
-              <w:rPr>
-                <w:rFonts w:hint="eastAsia"/>
-                <w:color w:val="FF0000"/>
-              </w:rPr>
-              <w:t>版本信息</w:t>
+              <w:t>左耳机配置</w:t>
             </w:r>
           </w:p>
         </w:tc>
         <w:tc>
           <w:tcPr>
             <w:tcW w:w="2436" w:type="dxa"/>
-          </w:tcPr>
-          <w:p>
-            <w:pPr>
-              <w:rPr>
-                <w:color w:val="FF0000"/>
-              </w:rPr>
-            </w:pPr>
-            <w:r>
-              <w:rPr>
-                <w:color w:val="FF0000"/>
-              </w:rPr>
-              <w:t>E</w:t>
-            </w:r>
-            <w:r>
-              <w:rPr>
-                <w:color w:val="FF0000"/>
-              </w:rPr>
-              <w:t>10200</w:t>
-            </w:r>
-            <w:r>
-              <w:rPr>
-                <w:color w:val="FF0000"/>
-                <w:lang w:val="zh-CN"/>
-              </w:rPr>
-              <w:t>00</w:t>
-            </w:r>
-            <w:r>
-              <w:rPr>
-                <w:b/>
-                <w:bCs/>
-                <w:color w:val="FF0000"/>
-              </w:rPr>
-              <w:t>01020500</w:t>
+            <w:vMerge w:val="restart"/>
+          </w:tcPr>
+          <w:p>
+            <w:pPr>
+              <w:rPr>
+                <w:color w:val="FF0000"/>
+              </w:rPr>
+            </w:pPr>
+            <w:r>
+              <w:rPr>
+                <w:rFonts w:hint="eastAsia"/>
+                <w:color w:val="FF0000"/>
+              </w:rPr>
+              <w:t>0X01：播放/暂停</w:t>
+            </w:r>
+          </w:p>
+          <w:p>
+            <w:pPr>
+              <w:rPr>
+                <w:color w:val="FF0000"/>
+              </w:rPr>
+            </w:pPr>
+            <w:r>
+              <w:rPr>
+                <w:rFonts w:hint="eastAsia"/>
+                <w:color w:val="FF0000"/>
+              </w:rPr>
+              <w:t>0X02：上一首</w:t>
+            </w:r>
+          </w:p>
+          <w:p>
+            <w:pPr>
+              <w:rPr>
+                <w:color w:val="FF0000"/>
+              </w:rPr>
+            </w:pPr>
+            <w:r>
+              <w:rPr>
+                <w:rFonts w:hint="eastAsia"/>
+                <w:color w:val="FF0000"/>
+              </w:rPr>
+              <w:t>0X0</w:t>
+            </w:r>
+            <w:r>
+              <w:rPr>
+                <w:color w:val="FF0000"/>
+              </w:rPr>
+              <w:t>3</w:t>
+            </w:r>
+            <w:r>
+              <w:rPr>
+                <w:rFonts w:hint="eastAsia"/>
+                <w:color w:val="FF0000"/>
+              </w:rPr>
+              <w:t>：下一首</w:t>
+            </w:r>
+          </w:p>
+          <w:p>
+            <w:pPr>
+              <w:rPr>
+                <w:color w:val="FF0000"/>
+              </w:rPr>
+            </w:pPr>
+            <w:r>
+              <w:rPr>
+                <w:rFonts w:hint="eastAsia"/>
+                <w:color w:val="FF0000"/>
+              </w:rPr>
+              <w:t>0X04：音量增大</w:t>
+            </w:r>
+            <w:r>
+              <w:rPr>
+                <w:color w:val="FF0000"/>
+              </w:rPr>
+              <w:t xml:space="preserve"> </w:t>
+            </w:r>
+          </w:p>
+          <w:p>
+            <w:pPr>
+              <w:rPr>
+                <w:color w:val="FF0000"/>
+              </w:rPr>
+            </w:pPr>
+            <w:r>
+              <w:rPr>
+                <w:rFonts w:hint="eastAsia"/>
+                <w:color w:val="FF0000"/>
+              </w:rPr>
+              <w:t>0X05：音量减小</w:t>
+            </w:r>
+          </w:p>
+          <w:p>
+            <w:pPr>
+              <w:rPr>
+                <w:color w:val="FF0000"/>
+              </w:rPr>
+            </w:pPr>
+            <w:r>
+              <w:rPr>
+                <w:rFonts w:hint="eastAsia"/>
+                <w:color w:val="FF0000"/>
+              </w:rPr>
+              <w:t>0X06：语言助手</w:t>
             </w:r>
           </w:p>
         </w:tc>
@@ -5733,1086 +6781,6 @@
                 <w:rFonts w:hint="eastAsia"/>
                 <w:color w:val="FF0000"/>
               </w:rPr>
-              <w:t>0X0</w:t>
-            </w:r>
-            <w:r>
-              <w:rPr>
-                <w:rFonts w:hint="eastAsia"/>
-                <w:color w:val="FF0000"/>
-              </w:rPr>
-              <w:t>2</w:t>
-            </w:r>
-          </w:p>
-        </w:tc>
-        <w:tc>
-          <w:tcPr>
-            <w:tcW w:w="3313" w:type="dxa"/>
-          </w:tcPr>
-          <w:p>
-            <w:pPr>
-              <w:rPr>
-                <w:color w:val="FF0000"/>
-              </w:rPr>
-            </w:pPr>
-            <w:r>
-              <w:rPr>
-                <w:rFonts w:hint="eastAsia"/>
-                <w:color w:val="FF0000"/>
-              </w:rPr>
-              <w:t>右耳机版本信息</w:t>
-            </w:r>
-          </w:p>
-        </w:tc>
-        <w:tc>
-          <w:tcPr>
-            <w:tcW w:w="2436" w:type="dxa"/>
-          </w:tcPr>
-          <w:p>
-            <w:pPr>
-              <w:rPr>
-                <w:color w:val="FF0000"/>
-              </w:rPr>
-            </w:pPr>
-            <w:r>
-              <w:rPr>
-                <w:color w:val="FF0000"/>
-              </w:rPr>
-              <w:t>E</w:t>
-            </w:r>
-            <w:r>
-              <w:rPr>
-                <w:color w:val="FF0000"/>
-              </w:rPr>
-              <w:t>10200</w:t>
-            </w:r>
-            <w:r>
-              <w:rPr>
-                <w:color w:val="FF0000"/>
-                <w:lang w:val="zh-CN"/>
-              </w:rPr>
-              <w:t>00</w:t>
-            </w:r>
-            <w:r>
-              <w:rPr>
-                <w:b/>
-                <w:bCs/>
-                <w:color w:val="FF0000"/>
-              </w:rPr>
-              <w:t>01020500</w:t>
-            </w:r>
-          </w:p>
-        </w:tc>
-      </w:tr>
-      <w:tr>
-        <w:trPr>
-          <w:trHeight w:val="318"/>
-        </w:trPr>
-        <w:tc>
-          <w:tcPr>
-            <w:tcW w:w="988" w:type="dxa"/>
-            <w:vMerge/>
-          </w:tcPr>
-          <w:p>
-            <w:pPr>
-              <w:rPr>
-                <w:color w:val="FF0000"/>
-              </w:rPr>
-            </w:pPr>
-          </w:p>
-        </w:tc>
-        <w:tc>
-          <w:tcPr>
-            <w:tcW w:w="1559" w:type="dxa"/>
-          </w:tcPr>
-          <w:p>
-            <w:pPr>
-              <w:rPr>
-                <w:color w:val="FF0000"/>
-              </w:rPr>
-            </w:pPr>
-            <w:r>
-              <w:rPr>
-                <w:rFonts w:hint="eastAsia"/>
-                <w:color w:val="FF0000"/>
-              </w:rPr>
-              <w:t>0X0</w:t>
-            </w:r>
-            <w:r>
-              <w:rPr>
-                <w:rFonts w:hint="eastAsia"/>
-                <w:color w:val="FF0000"/>
-              </w:rPr>
-              <w:t>4</w:t>
-            </w:r>
-          </w:p>
-        </w:tc>
-        <w:tc>
-          <w:tcPr>
-            <w:tcW w:w="3313" w:type="dxa"/>
-          </w:tcPr>
-          <w:p>
-            <w:pPr>
-              <w:rPr>
-                <w:color w:val="FF0000"/>
-              </w:rPr>
-            </w:pPr>
-            <w:r>
-              <w:rPr>
-                <w:rFonts w:hint="eastAsia"/>
-                <w:color w:val="FF0000"/>
-              </w:rPr>
-              <w:t>充电盒版本信息</w:t>
-            </w:r>
-          </w:p>
-        </w:tc>
-        <w:tc>
-          <w:tcPr>
-            <w:tcW w:w="2436" w:type="dxa"/>
-          </w:tcPr>
-          <w:p>
-            <w:pPr>
-              <w:rPr>
-                <w:color w:val="FF0000"/>
-              </w:rPr>
-            </w:pPr>
-            <w:r>
-              <w:rPr>
-                <w:color w:val="FF0000"/>
-              </w:rPr>
-              <w:t>E</w:t>
-            </w:r>
-            <w:r>
-              <w:rPr>
-                <w:color w:val="FF0000"/>
-              </w:rPr>
-              <w:t>10200</w:t>
-            </w:r>
-            <w:r>
-              <w:rPr>
-                <w:color w:val="FF0000"/>
-                <w:lang w:val="zh-CN"/>
-              </w:rPr>
-              <w:t>00</w:t>
-            </w:r>
-            <w:r>
-              <w:rPr>
-                <w:b/>
-                <w:bCs/>
-                <w:color w:val="FF0000"/>
-              </w:rPr>
-              <w:t>01020500</w:t>
-            </w:r>
-          </w:p>
-        </w:tc>
-      </w:tr>
-      <w:tr>
-        <w:trPr>
-          <w:trHeight w:val="318"/>
-        </w:trPr>
-        <w:tc>
-          <w:tcPr>
-            <w:tcW w:w="988" w:type="dxa"/>
-            <w:vMerge/>
-          </w:tcPr>
-          <w:p>
-            <w:pPr>
-              <w:rPr>
-                <w:color w:val="FF0000"/>
-              </w:rPr>
-            </w:pPr>
-          </w:p>
-        </w:tc>
-        <w:tc>
-          <w:tcPr>
-            <w:tcW w:w="7308" w:type="dxa"/>
-            <w:gridSpan w:val="3"/>
-          </w:tcPr>
-          <w:p>
-            <w:pPr>
-              <w:pStyle w:val="a8"/>
-              <w:rPr>
-                <w:rFonts w:ascii="MingLiU-ExtB" w:eastAsia="MingLiU-ExtB" w:hAnsi="MingLiU-ExtB"/>
-                <w:color w:val="FF0000"/>
-              </w:rPr>
-            </w:pPr>
-            <w:r>
-              <w:rPr>
-                <w:rFonts w:ascii="MingLiU-ExtB" w:eastAsia="MingLiU-ExtB" w:hAnsi="MingLiU-ExtB"/>
-                <w:color w:val="FF0000"/>
-              </w:rPr>
-              <w:t>E1 02 00 00 01 02 05 00</w:t>
-            </w:r>
-          </w:p>
-          <w:p>
-            <w:pPr>
-              <w:pStyle w:val="a8"/>
-              <w:rPr>
-                <w:rFonts w:ascii="MingLiU-ExtB" w:eastAsia="MingLiU-ExtB" w:hAnsi="MingLiU-ExtB"/>
-                <w:color w:val="FF0000"/>
-              </w:rPr>
-            </w:pPr>
-            <w:r>
-              <w:rPr>
-                <w:rFonts w:ascii="MingLiU-ExtB" w:eastAsia="MingLiU-ExtB" w:hAnsi="MingLiU-ExtB"/>
-                <w:color w:val="FF0000"/>
-              </w:rPr>
-              <w:t>|  |  |  |  |  |  |  |-------------00</w:t>
-            </w:r>
-            <w:r>
-              <w:rPr>
-                <w:rFonts w:ascii="宋体" w:eastAsia="宋体" w:hAnsi="宋体" w:cs="宋体" w:hint="eastAsia"/>
-                <w:color w:val="FF0000"/>
-              </w:rPr>
-              <w:t>：内部测试版本</w:t>
-            </w:r>
-          </w:p>
-          <w:p>
-            <w:pPr>
-              <w:pStyle w:val="a8"/>
-              <w:rPr>
-                <w:rFonts w:ascii="MingLiU-ExtB" w:eastAsia="MingLiU-ExtB" w:hAnsi="MingLiU-ExtB"/>
-                <w:color w:val="FF0000"/>
-              </w:rPr>
-            </w:pPr>
-            <w:r>
-              <w:rPr>
-                <w:rFonts w:ascii="MingLiU-ExtB" w:eastAsia="MingLiU-ExtB" w:hAnsi="MingLiU-ExtB"/>
-                <w:color w:val="FF0000"/>
-              </w:rPr>
-              <w:t>|  |  |  |  |  |  |--------------- 05</w:t>
-            </w:r>
-            <w:r>
-              <w:rPr>
-                <w:rFonts w:ascii="宋体" w:eastAsia="宋体" w:hAnsi="宋体" w:cs="宋体" w:hint="eastAsia"/>
-                <w:color w:val="FF0000"/>
-              </w:rPr>
-              <w:t>：软件升级版本</w:t>
-            </w:r>
-          </w:p>
-          <w:p>
-            <w:pPr>
-              <w:pStyle w:val="a8"/>
-              <w:rPr>
-                <w:rFonts w:ascii="MingLiU-ExtB" w:eastAsia="MingLiU-ExtB" w:hAnsi="MingLiU-ExtB"/>
-                <w:color w:val="FF0000"/>
-              </w:rPr>
-            </w:pPr>
-            <w:r>
-              <w:rPr>
-                <w:rFonts w:ascii="MingLiU-ExtB" w:eastAsia="MingLiU-ExtB" w:hAnsi="MingLiU-ExtB"/>
-                <w:color w:val="FF0000"/>
-              </w:rPr>
-              <w:t>|  |  |  |  |  |------------------ 02</w:t>
-            </w:r>
-            <w:r>
-              <w:rPr>
-                <w:rFonts w:ascii="宋体" w:eastAsia="宋体" w:hAnsi="宋体" w:cs="宋体" w:hint="eastAsia"/>
-                <w:color w:val="FF0000"/>
-              </w:rPr>
-              <w:t>：软件重大改动</w:t>
-            </w:r>
-          </w:p>
-          <w:p>
-            <w:pPr>
-              <w:pStyle w:val="a8"/>
-              <w:rPr>
-                <w:rFonts w:ascii="MingLiU-ExtB" w:eastAsia="MingLiU-ExtB" w:hAnsi="MingLiU-ExtB"/>
-                <w:color w:val="FF0000"/>
-              </w:rPr>
-            </w:pPr>
-            <w:r>
-              <w:rPr>
-                <w:rFonts w:ascii="MingLiU-ExtB" w:eastAsia="MingLiU-ExtB" w:hAnsi="MingLiU-ExtB"/>
-                <w:color w:val="FF0000"/>
-              </w:rPr>
-              <w:t xml:space="preserve">|  |  |  |  |--------------------- 01: </w:t>
-            </w:r>
-            <w:r>
-              <w:rPr>
-                <w:rFonts w:ascii="宋体" w:eastAsia="宋体" w:hAnsi="宋体" w:cs="宋体" w:hint="eastAsia"/>
-                <w:color w:val="FF0000"/>
-              </w:rPr>
-              <w:t>软件主版本号</w:t>
-            </w:r>
-          </w:p>
-          <w:p>
-            <w:pPr>
-              <w:pStyle w:val="a8"/>
-              <w:rPr>
-                <w:rFonts w:ascii="MingLiU-ExtB" w:eastAsia="MingLiU-ExtB" w:hAnsi="MingLiU-ExtB"/>
-                <w:color w:val="FF0000"/>
-              </w:rPr>
-            </w:pPr>
-            <w:r>
-              <w:rPr>
-                <w:rFonts w:ascii="MingLiU-ExtB" w:eastAsia="MingLiU-ExtB" w:hAnsi="MingLiU-ExtB"/>
-                <w:color w:val="FF0000"/>
-              </w:rPr>
-              <w:t>|  |  |  |------------------------ 00</w:t>
-            </w:r>
-            <w:r>
-              <w:rPr>
-                <w:rFonts w:ascii="宋体" w:eastAsia="宋体" w:hAnsi="宋体" w:cs="宋体" w:hint="eastAsia"/>
-                <w:color w:val="FF0000"/>
-              </w:rPr>
-              <w:t>：保留</w:t>
-            </w:r>
-          </w:p>
-          <w:p>
-            <w:pPr>
-              <w:pStyle w:val="a8"/>
-              <w:rPr>
-                <w:rFonts w:ascii="MingLiU-ExtB" w:eastAsia="MingLiU-ExtB" w:hAnsi="MingLiU-ExtB"/>
-                <w:color w:val="FF0000"/>
-              </w:rPr>
-            </w:pPr>
-            <w:r>
-              <w:rPr>
-                <w:rFonts w:ascii="MingLiU-ExtB" w:eastAsia="MingLiU-ExtB" w:hAnsi="MingLiU-ExtB"/>
-                <w:color w:val="FF0000"/>
-              </w:rPr>
-              <w:t>|  |  |--------------------------- 00</w:t>
-            </w:r>
-            <w:r>
-              <w:rPr>
-                <w:rFonts w:ascii="宋体" w:eastAsia="宋体" w:hAnsi="宋体" w:cs="宋体" w:hint="eastAsia"/>
-                <w:color w:val="FF0000"/>
-              </w:rPr>
-              <w:t>：生产工厂等信息</w:t>
-            </w:r>
-          </w:p>
-          <w:p>
-            <w:pPr>
-              <w:pStyle w:val="a8"/>
-              <w:rPr>
-                <w:rFonts w:ascii="MingLiU-ExtB" w:eastAsia="MingLiU-ExtB" w:hAnsi="MingLiU-ExtB"/>
-                <w:color w:val="FF0000"/>
-              </w:rPr>
-            </w:pPr>
-            <w:r>
-              <w:rPr>
-                <w:rFonts w:ascii="MingLiU-ExtB" w:eastAsia="MingLiU-ExtB" w:hAnsi="MingLiU-ExtB"/>
-                <w:color w:val="FF0000"/>
-              </w:rPr>
-              <w:t>|  |------------------------------ 02</w:t>
-            </w:r>
-            <w:r>
-              <w:rPr>
-                <w:rFonts w:ascii="宋体" w:eastAsia="宋体" w:hAnsi="宋体" w:cs="宋体" w:hint="eastAsia"/>
-                <w:color w:val="FF0000"/>
-              </w:rPr>
-              <w:t>：硬件版本</w:t>
-            </w:r>
-          </w:p>
-          <w:p>
-            <w:pPr>
-              <w:pStyle w:val="a8"/>
-              <w:rPr>
-                <w:color w:val="FF0000"/>
-              </w:rPr>
-            </w:pPr>
-            <w:r>
-              <w:rPr>
-                <w:rFonts w:ascii="MingLiU-ExtB" w:eastAsia="MingLiU-ExtB" w:hAnsi="MingLiU-ExtB"/>
-                <w:color w:val="FF0000"/>
-              </w:rPr>
-              <w:t>|--------------------------------- E1</w:t>
-            </w:r>
-            <w:r>
-              <w:rPr>
-                <w:rFonts w:ascii="宋体" w:eastAsia="宋体" w:hAnsi="宋体" w:cs="宋体" w:hint="eastAsia"/>
-                <w:color w:val="FF0000"/>
-              </w:rPr>
-              <w:t>：产品型号</w:t>
-            </w:r>
-          </w:p>
-        </w:tc>
-      </w:tr>
-    </w:tbl>
-    <w:p>
-      <w:pPr>
-        <w:pStyle w:val="2"/>
-      </w:pPr>
-      <w:bookmarkStart w:id="11" w:name="_Toc21514627"/>
-      <w:r>
-        <w:rPr>
-          <w:rFonts w:hint="eastAsia"/>
-        </w:rPr>
-        <w:t>获取配置信息</w:t>
-      </w:r>
-      <w:bookmarkEnd w:id="11"/>
-    </w:p>
-    <w:tbl>
-      <w:tblPr>
-        <w:tblStyle w:val="a9"/>
-        <w:tblW w:w="0" w:type="auto"/>
-        <w:tblLook w:val="04A0" w:firstRow="1" w:lastRow="0" w:firstColumn="1" w:lastColumn="0" w:noHBand="0" w:noVBand="1"/>
-      </w:tblPr>
-      <w:tblGrid>
-        <w:gridCol w:w="988"/>
-        <w:gridCol w:w="1559"/>
-        <w:gridCol w:w="3313"/>
-        <w:gridCol w:w="2436"/>
-      </w:tblGrid>
-      <w:tr>
-        <w:tc>
-          <w:tcPr>
-            <w:tcW w:w="988" w:type="dxa"/>
-          </w:tcPr>
-          <w:p>
-            <w:pPr>
-              <w:rPr>
-                <w:color w:val="FF0000"/>
-              </w:rPr>
-            </w:pPr>
-            <w:r>
-              <w:rPr>
-                <w:color w:val="FF0000"/>
-              </w:rPr>
-              <w:t>0x</w:t>
-            </w:r>
-            <w:r>
-              <w:rPr>
-                <w:rFonts w:hint="eastAsia"/>
-                <w:color w:val="FF0000"/>
-              </w:rPr>
-              <w:t>5</w:t>
-            </w:r>
-            <w:r>
-              <w:rPr>
-                <w:rFonts w:hint="eastAsia"/>
-                <w:color w:val="FF0000"/>
-              </w:rPr>
-              <w:t>10</w:t>
-            </w:r>
-            <w:r>
-              <w:rPr>
-                <w:rFonts w:hint="eastAsia"/>
-                <w:color w:val="FF0000"/>
-              </w:rPr>
-              <w:t>3</w:t>
-            </w:r>
-          </w:p>
-        </w:tc>
-        <w:tc>
-          <w:tcPr>
-            <w:tcW w:w="4872" w:type="dxa"/>
-            <w:gridSpan w:val="2"/>
-          </w:tcPr>
-          <w:p>
-            <w:pPr>
-              <w:rPr>
-                <w:color w:val="FF0000"/>
-              </w:rPr>
-            </w:pPr>
-            <w:r>
-              <w:rPr>
-                <w:rFonts w:hint="eastAsia"/>
-                <w:color w:val="FF0000"/>
-              </w:rPr>
-              <w:t>获取</w:t>
-            </w:r>
-            <w:r>
-              <w:rPr>
-                <w:rFonts w:hint="eastAsia"/>
-                <w:color w:val="FF0000"/>
-              </w:rPr>
-              <w:t>双击配置</w:t>
-            </w:r>
-          </w:p>
-        </w:tc>
-        <w:tc>
-          <w:tcPr>
-            <w:tcW w:w="2436" w:type="dxa"/>
-          </w:tcPr>
-          <w:p>
-            <w:pPr>
-              <w:rPr>
-                <w:color w:val="FF0000"/>
-              </w:rPr>
-            </w:pPr>
-            <w:r>
-              <w:rPr>
-                <w:rFonts w:hint="eastAsia"/>
-                <w:color w:val="FF0000"/>
-              </w:rPr>
-              <w:t>App</w:t>
-            </w:r>
-            <w:r>
-              <w:rPr>
-                <w:color w:val="FF0000"/>
-              </w:rPr>
-              <w:sym w:font="Wingdings" w:char="F0E0"/>
-            </w:r>
-            <w:r>
-              <w:rPr>
-                <w:rFonts w:hint="eastAsia"/>
-                <w:color w:val="FF0000"/>
-              </w:rPr>
-              <w:t>Device</w:t>
-            </w:r>
-          </w:p>
-        </w:tc>
-      </w:tr>
-      <w:tr>
-        <w:tc>
-          <w:tcPr>
-            <w:tcW w:w="8296" w:type="dxa"/>
-            <w:gridSpan w:val="4"/>
-          </w:tcPr>
-          <w:p>
-            <w:pPr>
-              <w:rPr>
-                <w:color w:val="FF0000"/>
-              </w:rPr>
-            </w:pPr>
-            <w:r>
-              <w:rPr>
-                <w:rFonts w:hint="eastAsia"/>
-                <w:color w:val="FF0000"/>
-              </w:rPr>
-              <w:t xml:space="preserve">使用场景： </w:t>
-            </w:r>
-            <w:r>
-              <w:rPr>
-                <w:rFonts w:hint="eastAsia"/>
-                <w:color w:val="FF0000"/>
-              </w:rPr>
-              <w:t>App</w:t>
-            </w:r>
-            <w:r>
-              <w:rPr>
-                <w:rFonts w:hint="eastAsia"/>
-                <w:color w:val="FF0000"/>
-              </w:rPr>
-              <w:t>获取设备的耳机的双击配置信息</w:t>
-            </w:r>
-          </w:p>
-        </w:tc>
-      </w:tr>
-      <w:tr>
-        <w:trPr>
-          <w:trHeight w:val="121"/>
-        </w:trPr>
-        <w:tc>
-          <w:tcPr>
-            <w:tcW w:w="988" w:type="dxa"/>
-            <w:vMerge w:val="restart"/>
-          </w:tcPr>
-          <w:p>
-            <w:pPr>
-              <w:rPr>
-                <w:color w:val="FF0000"/>
-              </w:rPr>
-            </w:pPr>
-            <w:r>
-              <w:rPr>
-                <w:rFonts w:hint="eastAsia"/>
-                <w:color w:val="FF0000"/>
-              </w:rPr>
-              <w:t>请求</w:t>
-            </w:r>
-          </w:p>
-        </w:tc>
-        <w:tc>
-          <w:tcPr>
-            <w:tcW w:w="1559" w:type="dxa"/>
-          </w:tcPr>
-          <w:p>
-            <w:pPr>
-              <w:rPr>
-                <w:color w:val="FF0000"/>
-              </w:rPr>
-            </w:pPr>
-            <w:r>
-              <w:rPr>
-                <w:rFonts w:hint="eastAsia"/>
-                <w:color w:val="FF0000"/>
-              </w:rPr>
-              <w:t>属性值</w:t>
-            </w:r>
-          </w:p>
-        </w:tc>
-        <w:tc>
-          <w:tcPr>
-            <w:tcW w:w="3313" w:type="dxa"/>
-          </w:tcPr>
-          <w:p>
-            <w:pPr>
-              <w:rPr>
-                <w:color w:val="FF0000"/>
-              </w:rPr>
-            </w:pPr>
-            <w:r>
-              <w:rPr>
-                <w:rFonts w:hint="eastAsia"/>
-                <w:color w:val="FF0000"/>
-              </w:rPr>
-              <w:t>负载含义</w:t>
-            </w:r>
-          </w:p>
-        </w:tc>
-        <w:tc>
-          <w:tcPr>
-            <w:tcW w:w="2436" w:type="dxa"/>
-          </w:tcPr>
-          <w:p>
-            <w:pPr>
-              <w:rPr>
-                <w:color w:val="FF0000"/>
-              </w:rPr>
-            </w:pPr>
-            <w:r>
-              <w:rPr>
-                <w:rFonts w:hint="eastAsia"/>
-                <w:color w:val="FF0000"/>
-              </w:rPr>
-              <w:t>实例</w:t>
-            </w:r>
-          </w:p>
-        </w:tc>
-      </w:tr>
-      <w:tr>
-        <w:trPr>
-          <w:trHeight w:val="121"/>
-        </w:trPr>
-        <w:tc>
-          <w:tcPr>
-            <w:tcW w:w="988" w:type="dxa"/>
-            <w:vMerge/>
-          </w:tcPr>
-          <w:p>
-            <w:pPr>
-              <w:rPr>
-                <w:color w:val="FF0000"/>
-              </w:rPr>
-            </w:pPr>
-          </w:p>
-        </w:tc>
-        <w:tc>
-          <w:tcPr>
-            <w:tcW w:w="1559" w:type="dxa"/>
-          </w:tcPr>
-          <w:p>
-            <w:pPr>
-              <w:rPr>
-                <w:color w:val="FF0000"/>
-              </w:rPr>
-            </w:pPr>
-            <w:r>
-              <w:rPr>
-                <w:rFonts w:hint="eastAsia"/>
-                <w:color w:val="FF0000"/>
-              </w:rPr>
-              <w:t>0X01</w:t>
-            </w:r>
-          </w:p>
-        </w:tc>
-        <w:tc>
-          <w:tcPr>
-            <w:tcW w:w="3313" w:type="dxa"/>
-          </w:tcPr>
-          <w:p>
-            <w:pPr>
-              <w:rPr>
-                <w:color w:val="FF0000"/>
-              </w:rPr>
-            </w:pPr>
-            <w:r>
-              <w:rPr>
-                <w:rFonts w:hint="eastAsia"/>
-                <w:color w:val="FF0000"/>
-              </w:rPr>
-              <w:t>左耳机/右耳机</w:t>
-            </w:r>
-          </w:p>
-        </w:tc>
-        <w:tc>
-          <w:tcPr>
-            <w:tcW w:w="2436" w:type="dxa"/>
-          </w:tcPr>
-          <w:p>
-            <w:pPr>
-              <w:rPr>
-                <w:color w:val="FF0000"/>
-              </w:rPr>
-            </w:pPr>
-            <w:r>
-              <w:rPr>
-                <w:rFonts w:hint="eastAsia"/>
-                <w:color w:val="FF0000"/>
-              </w:rPr>
-              <w:t>0X01：左耳机</w:t>
-            </w:r>
-          </w:p>
-          <w:p>
-            <w:pPr>
-              <w:rPr>
-                <w:color w:val="FF0000"/>
-              </w:rPr>
-            </w:pPr>
-            <w:r>
-              <w:rPr>
-                <w:rFonts w:hint="eastAsia"/>
-                <w:color w:val="FF0000"/>
-              </w:rPr>
-              <w:t>0X02：右耳机</w:t>
-            </w:r>
-          </w:p>
-          <w:p>
-            <w:pPr>
-              <w:rPr>
-                <w:color w:val="FF0000"/>
-              </w:rPr>
-            </w:pPr>
-            <w:r>
-              <w:rPr>
-                <w:rFonts w:hint="eastAsia"/>
-                <w:color w:val="FF0000"/>
-              </w:rPr>
-              <w:t>0X03：左+右耳机</w:t>
-            </w:r>
-          </w:p>
-        </w:tc>
-      </w:tr>
-      <w:tr>
-        <w:trPr>
-          <w:trHeight w:val="320"/>
-        </w:trPr>
-        <w:tc>
-          <w:tcPr>
-            <w:tcW w:w="988" w:type="dxa"/>
-            <w:vMerge w:val="restart"/>
-          </w:tcPr>
-          <w:p>
-            <w:pPr>
-              <w:rPr>
-                <w:color w:val="FF0000"/>
-              </w:rPr>
-            </w:pPr>
-            <w:r>
-              <w:rPr>
-                <w:rFonts w:hint="eastAsia"/>
-                <w:color w:val="FF0000"/>
-              </w:rPr>
-              <w:t>响应</w:t>
-            </w:r>
-          </w:p>
-        </w:tc>
-        <w:tc>
-          <w:tcPr>
-            <w:tcW w:w="7308" w:type="dxa"/>
-            <w:gridSpan w:val="3"/>
-          </w:tcPr>
-          <w:p>
-            <w:pPr>
-              <w:rPr>
-                <w:color w:val="FF0000"/>
-              </w:rPr>
-            </w:pPr>
-            <w:r>
-              <w:rPr>
-                <w:rFonts w:hint="eastAsia"/>
-                <w:color w:val="FF0000"/>
-              </w:rPr>
-              <w:t>成功：</w:t>
-            </w:r>
-            <w:r>
-              <w:rPr>
-                <w:rFonts w:hint="eastAsia"/>
-                <w:color w:val="FF0000"/>
-              </w:rPr>
-              <w:t>返回请求的信息数据</w:t>
-            </w:r>
-          </w:p>
-          <w:p>
-            <w:pPr>
-              <w:rPr>
-                <w:color w:val="FF0000"/>
-              </w:rPr>
-            </w:pPr>
-            <w:r>
-              <w:rPr>
-                <w:rFonts w:hint="eastAsia"/>
-                <w:color w:val="FF0000"/>
-              </w:rPr>
-              <w:t>失败：ACK返回的状态为非0值</w:t>
-            </w:r>
-          </w:p>
-        </w:tc>
-      </w:tr>
-      <w:tr>
-        <w:trPr>
-          <w:trHeight w:val="318"/>
-        </w:trPr>
-        <w:tc>
-          <w:tcPr>
-            <w:tcW w:w="988" w:type="dxa"/>
-            <w:vMerge/>
-          </w:tcPr>
-          <w:p>
-            <w:pPr>
-              <w:rPr>
-                <w:color w:val="FF0000"/>
-              </w:rPr>
-            </w:pPr>
-          </w:p>
-        </w:tc>
-        <w:tc>
-          <w:tcPr>
-            <w:tcW w:w="1559" w:type="dxa"/>
-          </w:tcPr>
-          <w:p>
-            <w:pPr>
-              <w:rPr>
-                <w:color w:val="FF0000"/>
-              </w:rPr>
-            </w:pPr>
-            <w:r>
-              <w:rPr>
-                <w:rFonts w:hint="eastAsia"/>
-                <w:color w:val="FF0000"/>
-              </w:rPr>
-              <w:t>属性值</w:t>
-            </w:r>
-          </w:p>
-        </w:tc>
-        <w:tc>
-          <w:tcPr>
-            <w:tcW w:w="3313" w:type="dxa"/>
-          </w:tcPr>
-          <w:p>
-            <w:pPr>
-              <w:rPr>
-                <w:color w:val="FF0000"/>
-              </w:rPr>
-            </w:pPr>
-            <w:r>
-              <w:rPr>
-                <w:rFonts w:hint="eastAsia"/>
-                <w:color w:val="FF0000"/>
-              </w:rPr>
-              <w:t>负载含义</w:t>
-            </w:r>
-          </w:p>
-        </w:tc>
-        <w:tc>
-          <w:tcPr>
-            <w:tcW w:w="2436" w:type="dxa"/>
-          </w:tcPr>
-          <w:p>
-            <w:pPr>
-              <w:rPr>
-                <w:color w:val="FF0000"/>
-              </w:rPr>
-            </w:pPr>
-            <w:r>
-              <w:rPr>
-                <w:rFonts w:hint="eastAsia"/>
-                <w:color w:val="FF0000"/>
-              </w:rPr>
-              <w:t>实例</w:t>
-            </w:r>
-          </w:p>
-        </w:tc>
-      </w:tr>
-      <w:tr>
-        <w:trPr>
-          <w:trHeight w:val="318"/>
-        </w:trPr>
-        <w:tc>
-          <w:tcPr>
-            <w:tcW w:w="988" w:type="dxa"/>
-            <w:vMerge/>
-          </w:tcPr>
-          <w:p>
-            <w:pPr>
-              <w:rPr>
-                <w:color w:val="FF0000"/>
-              </w:rPr>
-            </w:pPr>
-          </w:p>
-        </w:tc>
-        <w:tc>
-          <w:tcPr>
-            <w:tcW w:w="1559" w:type="dxa"/>
-          </w:tcPr>
-          <w:p>
-            <w:pPr>
-              <w:rPr>
-                <w:color w:val="FF0000"/>
-              </w:rPr>
-            </w:pPr>
-            <w:r>
-              <w:rPr>
-                <w:rFonts w:hint="eastAsia"/>
-                <w:color w:val="FF0000"/>
-              </w:rPr>
-              <w:t>0X01</w:t>
-            </w:r>
-          </w:p>
-        </w:tc>
-        <w:tc>
-          <w:tcPr>
-            <w:tcW w:w="3313" w:type="dxa"/>
-          </w:tcPr>
-          <w:p>
-            <w:pPr>
-              <w:rPr>
-                <w:color w:val="FF0000"/>
-              </w:rPr>
-            </w:pPr>
-            <w:r>
-              <w:rPr>
-                <w:rFonts w:hint="eastAsia"/>
-                <w:color w:val="FF0000"/>
-              </w:rPr>
-              <w:t>左耳机配置</w:t>
-            </w:r>
-          </w:p>
-        </w:tc>
-        <w:tc>
-          <w:tcPr>
-            <w:tcW w:w="2436" w:type="dxa"/>
-            <w:vMerge w:val="restart"/>
-          </w:tcPr>
-          <w:p>
-            <w:pPr>
-              <w:rPr>
-                <w:color w:val="FF0000"/>
-              </w:rPr>
-            </w:pPr>
-            <w:r>
-              <w:rPr>
-                <w:rFonts w:hint="eastAsia"/>
-                <w:color w:val="FF0000"/>
-              </w:rPr>
-              <w:t>0X01：播放/暂停</w:t>
-            </w:r>
-          </w:p>
-          <w:p>
-            <w:pPr>
-              <w:rPr>
-                <w:color w:val="FF0000"/>
-              </w:rPr>
-            </w:pPr>
-            <w:r>
-              <w:rPr>
-                <w:rFonts w:hint="eastAsia"/>
-                <w:color w:val="FF0000"/>
-              </w:rPr>
-              <w:t>0X02：上一首</w:t>
-            </w:r>
-          </w:p>
-          <w:p>
-            <w:pPr>
-              <w:rPr>
-                <w:color w:val="FF0000"/>
-              </w:rPr>
-            </w:pPr>
-            <w:r>
-              <w:rPr>
-                <w:rFonts w:hint="eastAsia"/>
-                <w:color w:val="FF0000"/>
-              </w:rPr>
-              <w:t>0X0</w:t>
-            </w:r>
-            <w:r>
-              <w:rPr>
-                <w:color w:val="FF0000"/>
-              </w:rPr>
-              <w:t>3</w:t>
-            </w:r>
-            <w:r>
-              <w:rPr>
-                <w:rFonts w:hint="eastAsia"/>
-                <w:color w:val="FF0000"/>
-              </w:rPr>
-              <w:t>：下一首</w:t>
-            </w:r>
-          </w:p>
-          <w:p>
-            <w:pPr>
-              <w:rPr>
-                <w:color w:val="FF0000"/>
-              </w:rPr>
-            </w:pPr>
-            <w:r>
-              <w:rPr>
-                <w:rFonts w:hint="eastAsia"/>
-                <w:color w:val="FF0000"/>
-              </w:rPr>
-              <w:t>0X04：音量增大</w:t>
-            </w:r>
-            <w:r>
-              <w:rPr>
-                <w:color w:val="FF0000"/>
-              </w:rPr>
-              <w:t xml:space="preserve"> </w:t>
-            </w:r>
-          </w:p>
-          <w:p>
-            <w:pPr>
-              <w:rPr>
-                <w:color w:val="FF0000"/>
-              </w:rPr>
-            </w:pPr>
-            <w:r>
-              <w:rPr>
-                <w:rFonts w:hint="eastAsia"/>
-                <w:color w:val="FF0000"/>
-              </w:rPr>
-              <w:t>0X05：音量减小</w:t>
-            </w:r>
-          </w:p>
-          <w:p>
-            <w:pPr>
-              <w:rPr>
-                <w:color w:val="FF0000"/>
-              </w:rPr>
-            </w:pPr>
-            <w:r>
-              <w:rPr>
-                <w:rFonts w:hint="eastAsia"/>
-                <w:color w:val="FF0000"/>
-              </w:rPr>
-              <w:t>0X06：语言助手</w:t>
-            </w:r>
-          </w:p>
-        </w:tc>
-      </w:tr>
-      <w:tr>
-        <w:trPr>
-          <w:trHeight w:val="318"/>
-        </w:trPr>
-        <w:tc>
-          <w:tcPr>
-            <w:tcW w:w="988" w:type="dxa"/>
-            <w:vMerge/>
-          </w:tcPr>
-          <w:p>
-            <w:pPr>
-              <w:rPr>
-                <w:color w:val="FF0000"/>
-              </w:rPr>
-            </w:pPr>
-          </w:p>
-        </w:tc>
-        <w:tc>
-          <w:tcPr>
-            <w:tcW w:w="1559" w:type="dxa"/>
-          </w:tcPr>
-          <w:p>
-            <w:pPr>
-              <w:rPr>
-                <w:color w:val="FF0000"/>
-              </w:rPr>
-            </w:pPr>
-            <w:r>
-              <w:rPr>
-                <w:rFonts w:hint="eastAsia"/>
-                <w:color w:val="FF0000"/>
-              </w:rPr>
               <w:t>0X</w:t>
             </w:r>
             <w:r>
@@ -6862,14 +6830,14 @@
       <w:pPr>
         <w:pStyle w:val="2"/>
       </w:pPr>
-      <w:bookmarkStart w:id="12" w:name="_Toc21514628"/>
+      <w:bookmarkStart w:id="11" w:name="_Toc21514628"/>
       <w:r>
         <w:rPr>
           <w:rFonts w:hint="eastAsia"/>
         </w:rPr>
         <w:t>设置配置信息</w:t>
       </w:r>
-      <w:bookmarkEnd w:id="12"/>
+      <w:bookmarkEnd w:id="11"/>
     </w:p>
     <w:tbl>
       <w:tblPr>
@@ -7157,6 +7125,8 @@
               </w:rPr>
               <w:t>左耳机</w:t>
             </w:r>
+            <w:bookmarkStart w:id="12" w:name="_GoBack"/>
+            <w:bookmarkEnd w:id="12"/>
             <w:proofErr w:type="gramEnd"/>
           </w:p>
         </w:tc>
@@ -8350,9 +8320,6 @@
     <w:p>
       <w:pPr>
         <w:pStyle w:val="2"/>
-        <w:rPr>
-          <w:rFonts w:hint="eastAsia"/>
-        </w:rPr>
       </w:pPr>
       <w:bookmarkStart w:id="14" w:name="_Toc21514630"/>
       <w:r>
@@ -8480,7 +8447,6 @@
           <w:p>
             <w:pPr>
               <w:rPr>
-                <w:rFonts w:hint="eastAsia"/>
                 <w:color w:val="FF0000"/>
               </w:rPr>
             </w:pPr>
@@ -8662,14 +8628,7 @@
                 <w:rFonts w:hint="eastAsia"/>
                 <w:color w:val="FF0000"/>
               </w:rPr>
-              <w:t>0X0</w:t>
-            </w:r>
-            <w:r>
-              <w:rPr>
-                <w:rFonts w:hint="eastAsia"/>
-                <w:color w:val="FF0000"/>
-              </w:rPr>
-              <w:t>1</w:t>
+              <w:t>0X01</w:t>
             </w:r>
           </w:p>
         </w:tc>
@@ -8749,14 +8708,7 @@
                 <w:rFonts w:hint="eastAsia"/>
                 <w:color w:val="FF0000"/>
               </w:rPr>
-              <w:t>0X0</w:t>
-            </w:r>
-            <w:r>
-              <w:rPr>
-                <w:rFonts w:hint="eastAsia"/>
-                <w:color w:val="FF0000"/>
-              </w:rPr>
-              <w:t>2</w:t>
+              <w:t>0X02</w:t>
             </w:r>
           </w:p>
         </w:tc>
@@ -8820,23 +8772,15 @@
           <w:p>
             <w:pPr>
               <w:rPr>
-                <w:rFonts w:hint="eastAsia"/>
-                <w:color w:val="FF0000"/>
-              </w:rPr>
-            </w:pPr>
-            <w:r>
-              <w:rPr>
-                <w:rFonts w:hint="eastAsia"/>
-                <w:color w:val="FF0000"/>
-              </w:rPr>
-              <w:t>0X0</w:t>
-            </w:r>
-            <w:r>
-              <w:rPr>
-                <w:rFonts w:hint="eastAsia"/>
-                <w:color w:val="FF0000"/>
-              </w:rPr>
-              <w:t>3</w:t>
+                <w:color w:val="FF0000"/>
+              </w:rPr>
+            </w:pPr>
+            <w:r>
+              <w:rPr>
+                <w:rFonts w:hint="eastAsia"/>
+                <w:color w:val="FF0000"/>
+              </w:rPr>
+              <w:t>0X03</w:t>
             </w:r>
           </w:p>
         </w:tc>
@@ -8847,7 +8791,6 @@
           <w:p>
             <w:pPr>
               <w:rPr>
-                <w:rFonts w:hint="eastAsia"/>
                 <w:color w:val="FF0000"/>
                 <w:szCs w:val="21"/>
               </w:rPr>
@@ -8858,15 +8801,7 @@
                 <w:color w:val="FF0000"/>
                 <w:szCs w:val="21"/>
               </w:rPr>
-              <w:t>充电盒</w:t>
-            </w:r>
-            <w:r>
-              <w:rPr>
-                <w:rFonts w:hint="eastAsia"/>
-                <w:color w:val="FF0000"/>
-                <w:szCs w:val="21"/>
-              </w:rPr>
-              <w:t>电量信息</w:t>
+              <w:t>充电盒电量信息</w:t>
             </w:r>
           </w:p>
         </w:tc>
@@ -8959,31 +8894,7 @@
                 <w:color w:val="FF0000"/>
                 <w:szCs w:val="21"/>
               </w:rPr>
-              <w:t>详见</w:t>
-            </w:r>
-            <w:r>
-              <w:rPr>
-                <w:rFonts w:hint="eastAsia"/>
-                <w:color w:val="FF0000"/>
-                <w:szCs w:val="21"/>
-              </w:rPr>
-              <w:t>《</w:t>
-            </w:r>
-            <w:r>
-              <w:rPr>
-                <w:rFonts w:hint="eastAsia"/>
-                <w:color w:val="FF0000"/>
-                <w:szCs w:val="21"/>
-              </w:rPr>
-              <w:t>耳机BLE广播-</w:t>
-            </w:r>
-            <w:r>
-              <w:rPr>
-                <w:rFonts w:hint="eastAsia"/>
-                <w:color w:val="FF0000"/>
-                <w:szCs w:val="21"/>
-              </w:rPr>
-              <w:t>位置信息》</w:t>
+              <w:t>详见《耳机BLE广播-位置信息》</w:t>
             </w:r>
           </w:p>
         </w:tc>
@@ -9012,7 +8923,6 @@
           <w:p>
             <w:pPr>
               <w:rPr>
-                <w:rFonts w:hint="eastAsia"/>
                 <w:color w:val="FF0000"/>
               </w:rPr>
             </w:pPr>
@@ -9032,7 +8942,6 @@
           <w:p>
             <w:pPr>
               <w:rPr>
-                <w:rFonts w:hint="eastAsia"/>
                 <w:color w:val="FF0000"/>
                 <w:szCs w:val="21"/>
               </w:rPr>
@@ -9054,7 +8963,6 @@
           <w:p>
             <w:pPr>
               <w:rPr>
-                <w:rFonts w:hint="eastAsia"/>
                 <w:color w:val="FF0000"/>
                 <w:szCs w:val="21"/>
               </w:rPr>
@@ -9154,11 +9062,6 @@
     </w:tbl>
     <w:p/>
     <w:p>
-      <w:pPr>
-        <w:rPr>
-          <w:rFonts w:hint="eastAsia"/>
-        </w:rPr>
-      </w:pPr>
       <w:r>
         <w:rPr>
           <w:rFonts w:hint="eastAsia"/>
@@ -9192,7 +9095,6 @@
             <w:pPr>
               <w:jc w:val="center"/>
               <w:rPr>
-                <w:rFonts w:hint="eastAsia"/>
                 <w:color w:val="FF0000"/>
               </w:rPr>
             </w:pPr>
@@ -9216,7 +9118,6 @@
             <w:pPr>
               <w:jc w:val="center"/>
               <w:rPr>
-                <w:rFonts w:hint="eastAsia"/>
                 <w:color w:val="FF0000"/>
               </w:rPr>
             </w:pPr>
@@ -9240,7 +9141,6 @@
             <w:pPr>
               <w:jc w:val="center"/>
               <w:rPr>
-                <w:rFonts w:hint="eastAsia"/>
                 <w:color w:val="FF0000"/>
               </w:rPr>
             </w:pPr>
@@ -9269,7 +9169,6 @@
           <w:p>
             <w:pPr>
               <w:rPr>
-                <w:rFonts w:hint="eastAsia"/>
                 <w:color w:val="FF0000"/>
               </w:rPr>
             </w:pPr>
@@ -9289,7 +9188,6 @@
           <w:p>
             <w:pPr>
               <w:rPr>
-                <w:rFonts w:hint="eastAsia"/>
                 <w:color w:val="FF0000"/>
               </w:rPr>
             </w:pPr>
@@ -9309,7 +9207,6 @@
           <w:p>
             <w:pPr>
               <w:rPr>
-                <w:rFonts w:hint="eastAsia"/>
                 <w:color w:val="FF0000"/>
               </w:rPr>
             </w:pPr>
@@ -9329,7 +9226,6 @@
           <w:p>
             <w:pPr>
               <w:rPr>
-                <w:rFonts w:hint="eastAsia"/>
                 <w:color w:val="FF0000"/>
               </w:rPr>
             </w:pPr>
@@ -9349,7 +9245,6 @@
           <w:p>
             <w:pPr>
               <w:rPr>
-                <w:rFonts w:hint="eastAsia"/>
                 <w:color w:val="FF0000"/>
               </w:rPr>
             </w:pPr>
@@ -9369,7 +9264,6 @@
           <w:p>
             <w:pPr>
               <w:rPr>
-                <w:rFonts w:hint="eastAsia"/>
                 <w:color w:val="FF0000"/>
               </w:rPr>
             </w:pPr>
@@ -9389,7 +9283,6 @@
           <w:p>
             <w:pPr>
               <w:rPr>
-                <w:rFonts w:hint="eastAsia"/>
                 <w:color w:val="FF0000"/>
               </w:rPr>
             </w:pPr>
@@ -9411,7 +9304,6 @@
           <w:p>
             <w:pPr>
               <w:rPr>
-                <w:rFonts w:hint="eastAsia"/>
                 <w:color w:val="FF0000"/>
               </w:rPr>
             </w:pPr>
@@ -9648,14 +9540,7 @@
           <w:rFonts w:hint="eastAsia"/>
           <w:color w:val="FF0000"/>
         </w:rPr>
-        <w:t>右</w:t>
-      </w:r>
-      <w:r>
-        <w:rPr>
-          <w:rFonts w:hint="eastAsia"/>
-          <w:color w:val="FF0000"/>
-        </w:rPr>
-        <w:t>耳机：充电</w:t>
+        <w:t>右耳机：充电</w:t>
       </w:r>
       <w:proofErr w:type="gramStart"/>
       <w:r>
@@ -9663,21 +9548,7 @@
           <w:rFonts w:hint="eastAsia"/>
           <w:color w:val="FF0000"/>
         </w:rPr>
-        <w:t>盒是否与</w:t>
-      </w:r>
-      <w:r>
-        <w:rPr>
-          <w:rFonts w:hint="eastAsia"/>
-          <w:color w:val="FF0000"/>
-        </w:rPr>
-        <w:t>右</w:t>
-      </w:r>
-      <w:r>
-        <w:rPr>
-          <w:rFonts w:hint="eastAsia"/>
-          <w:color w:val="FF0000"/>
-        </w:rPr>
-        <w:t>耳机</w:t>
+        <w:t>盒是否与右耳机</w:t>
       </w:r>
       <w:proofErr w:type="gramEnd"/>
       <w:r>
@@ -9844,7 +9715,6 @@
     <w:p>
       <w:pPr>
         <w:rPr>
-          <w:rFonts w:hint="eastAsia"/>
           <w:color w:val="FF0000"/>
         </w:rPr>
       </w:pPr>
@@ -11744,7 +11614,7 @@
                 <v:shape id="_x0000_i1027" type="#_x0000_t75" style="width:341.85pt;height:22.55pt" o:ole="">
                   <v:imagedata r:id="rId12" o:title=""/>
                 </v:shape>
-                <o:OLEObject Type="Embed" ProgID="Visio.Drawing.15" ShapeID="_x0000_i1027" DrawAspect="Content" ObjectID="_1632134930" r:id="rId13"/>
+                <o:OLEObject Type="Embed" ProgID="Visio.Drawing.15" ShapeID="_x0000_i1027" DrawAspect="Content" ObjectID="_1632326400" r:id="rId13"/>
               </w:object>
             </w:r>
           </w:p>
@@ -13349,7 +13219,6 @@
           <w:p>
             <w:pPr>
               <w:rPr>
-                <w:rFonts w:hint="eastAsia"/>
                 <w:color w:val="5B9BD5" w:themeColor="accent5"/>
               </w:rPr>
             </w:pPr>
@@ -13473,7 +13342,6 @@
     <w:p>
       <w:pPr>
         <w:rPr>
-          <w:rFonts w:hint="eastAsia"/>
           <w:color w:val="5B9BD5" w:themeColor="accent5"/>
         </w:rPr>
       </w:pPr>
@@ -13616,7 +13484,6 @@
           <w:p>
             <w:pPr>
               <w:rPr>
-                <w:rFonts w:hint="eastAsia"/>
                 <w:color w:val="5B9BD5" w:themeColor="accent5"/>
               </w:rPr>
             </w:pPr>
@@ -13750,7 +13617,6 @@
           <w:p>
             <w:pPr>
               <w:rPr>
-                <w:rFonts w:hint="eastAsia"/>
                 <w:color w:val="5B9BD5" w:themeColor="accent5"/>
               </w:rPr>
             </w:pPr>
@@ -13770,7 +13636,6 @@
           <w:p>
             <w:pPr>
               <w:rPr>
-                <w:rFonts w:hint="eastAsia"/>
                 <w:color w:val="5B9BD5" w:themeColor="accent5"/>
               </w:rPr>
             </w:pPr>
@@ -13797,7 +13662,6 @@
           <w:p>
             <w:pPr>
               <w:rPr>
-                <w:rFonts w:hint="eastAsia"/>
                 <w:color w:val="5B9BD5" w:themeColor="accent5"/>
               </w:rPr>
             </w:pPr>
@@ -13835,7 +13699,6 @@
           <w:p>
             <w:pPr>
               <w:rPr>
-                <w:rFonts w:hint="eastAsia"/>
                 <w:color w:val="5B9BD5" w:themeColor="accent5"/>
               </w:rPr>
             </w:pPr>
@@ -13855,7 +13718,6 @@
           <w:p>
             <w:pPr>
               <w:rPr>
-                <w:rFonts w:hint="eastAsia"/>
                 <w:color w:val="5B9BD5" w:themeColor="accent5"/>
               </w:rPr>
             </w:pPr>
@@ -13871,21 +13733,7 @@
                 <w:rFonts w:hint="eastAsia"/>
                 <w:color w:val="5B9BD5" w:themeColor="accent5"/>
               </w:rPr>
-              <w:t>，设备</w:t>
-            </w:r>
-            <w:r>
-              <w:rPr>
-                <w:rFonts w:hint="eastAsia"/>
-                <w:color w:val="5B9BD5" w:themeColor="accent5"/>
-              </w:rPr>
-              <w:t>停止</w:t>
-            </w:r>
-            <w:r>
-              <w:rPr>
-                <w:rFonts w:hint="eastAsia"/>
-                <w:color w:val="5B9BD5" w:themeColor="accent5"/>
-              </w:rPr>
-              <w:t>录音</w:t>
+              <w:t>，设备停止录音</w:t>
             </w:r>
           </w:p>
         </w:tc>
@@ -13896,7 +13744,6 @@
           <w:p>
             <w:pPr>
               <w:rPr>
-                <w:rFonts w:hint="eastAsia"/>
                 <w:color w:val="5B9BD5" w:themeColor="accent5"/>
               </w:rPr>
             </w:pPr>
@@ -13969,7 +13816,6 @@
     <w:p>
       <w:pPr>
         <w:rPr>
-          <w:rFonts w:hint="eastAsia"/>
           <w:color w:val="5B9BD5" w:themeColor="accent5"/>
         </w:rPr>
       </w:pPr>
@@ -14133,7 +13979,6 @@
           <w:p>
             <w:pPr>
               <w:rPr>
-                <w:rFonts w:hint="eastAsia"/>
                 <w:color w:val="5B9BD5" w:themeColor="accent5"/>
               </w:rPr>
             </w:pPr>
@@ -14190,7 +14035,6 @@
           <w:p>
             <w:pPr>
               <w:rPr>
-                <w:rFonts w:hint="eastAsia"/>
                 <w:color w:val="5B9BD5" w:themeColor="accent5"/>
               </w:rPr>
             </w:pPr>
@@ -14217,7 +14061,6 @@
           <w:p>
             <w:pPr>
               <w:rPr>
-                <w:rFonts w:hint="eastAsia"/>
                 <w:color w:val="5B9BD5" w:themeColor="accent5"/>
               </w:rPr>
             </w:pPr>
@@ -14275,7 +14118,6 @@
     <w:p>
       <w:pPr>
         <w:rPr>
-          <w:rFonts w:hint="eastAsia"/>
           <w:color w:val="5B9BD5" w:themeColor="accent5"/>
         </w:rPr>
       </w:pPr>
@@ -14423,7 +14265,6 @@
           <w:p>
             <w:pPr>
               <w:rPr>
-                <w:rFonts w:hint="eastAsia"/>
                 <w:color w:val="5B9BD5" w:themeColor="accent5"/>
               </w:rPr>
             </w:pPr>
@@ -14458,13 +14299,7 @@
               <w:rPr>
                 <w:color w:val="5B9BD5" w:themeColor="accent5"/>
               </w:rPr>
-              <w:t>pp播放</w:t>
-            </w:r>
-            <w:r>
-              <w:rPr>
-                <w:color w:val="5B9BD5" w:themeColor="accent5"/>
-              </w:rPr>
-              <w:t>音频数据</w:t>
+              <w:t>pp播放音频数据</w:t>
             </w:r>
           </w:p>
         </w:tc>
@@ -14499,7 +14334,6 @@
           <w:p>
             <w:pPr>
               <w:rPr>
-                <w:rFonts w:hint="eastAsia"/>
                 <w:color w:val="5B9BD5" w:themeColor="accent5"/>
               </w:rPr>
             </w:pPr>
@@ -14526,7 +14360,6 @@
           <w:p>
             <w:pPr>
               <w:rPr>
-                <w:rFonts w:hint="eastAsia"/>
                 <w:color w:val="5B9BD5" w:themeColor="accent5"/>
               </w:rPr>
             </w:pPr>
@@ -14710,7 +14543,6 @@
           <w:p>
             <w:pPr>
               <w:rPr>
-                <w:rFonts w:hint="eastAsia"/>
                 <w:color w:val="5B9BD5" w:themeColor="accent5"/>
               </w:rPr>
             </w:pPr>
@@ -14781,7 +14613,6 @@
           <w:p>
             <w:pPr>
               <w:rPr>
-                <w:rFonts w:hint="eastAsia"/>
                 <w:color w:val="5B9BD5" w:themeColor="accent5"/>
               </w:rPr>
             </w:pPr>
@@ -14840,7 +14671,6 @@
     <w:p>
       <w:pPr>
         <w:rPr>
-          <w:rFonts w:hint="eastAsia"/>
           <w:color w:val="5B9BD5" w:themeColor="accent5"/>
         </w:rPr>
       </w:pPr>
@@ -14896,14 +14726,7 @@
                 <w:rFonts w:hint="eastAsia"/>
                 <w:color w:val="5B9BD5" w:themeColor="accent5"/>
               </w:rPr>
-              <w:t>5</w:t>
-            </w:r>
-            <w:r>
-              <w:rPr>
-                <w:rFonts w:hint="eastAsia"/>
-                <w:color w:val="5B9BD5" w:themeColor="accent5"/>
-              </w:rPr>
-              <w:t>20</w:t>
+              <w:t>520</w:t>
             </w:r>
             <w:r>
               <w:rPr>
@@ -14982,7 +14805,6 @@
           <w:p>
             <w:pPr>
               <w:rPr>
-                <w:rFonts w:hint="eastAsia"/>
                 <w:color w:val="5B9BD5" w:themeColor="accent5"/>
               </w:rPr>
             </w:pPr>
@@ -15116,7 +14938,6 @@
           <w:p>
             <w:pPr>
               <w:rPr>
-                <w:rFonts w:hint="eastAsia"/>
                 <w:color w:val="5B9BD5" w:themeColor="accent5"/>
               </w:rPr>
             </w:pPr>
@@ -15136,7 +14957,6 @@
           <w:p>
             <w:pPr>
               <w:rPr>
-                <w:rFonts w:hint="eastAsia"/>
                 <w:color w:val="5B9BD5" w:themeColor="accent5"/>
               </w:rPr>
             </w:pPr>
@@ -15156,7 +14976,6 @@
           <w:p>
             <w:pPr>
               <w:rPr>
-                <w:rFonts w:hint="eastAsia"/>
                 <w:color w:val="5B9BD5" w:themeColor="accent5"/>
               </w:rPr>
             </w:pPr>
@@ -15194,7 +15013,6 @@
           <w:p>
             <w:pPr>
               <w:rPr>
-                <w:rFonts w:hint="eastAsia"/>
                 <w:color w:val="5B9BD5" w:themeColor="accent5"/>
               </w:rPr>
             </w:pPr>
@@ -15214,7 +15032,6 @@
           <w:p>
             <w:pPr>
               <w:rPr>
-                <w:rFonts w:hint="eastAsia"/>
                 <w:color w:val="5B9BD5" w:themeColor="accent5"/>
               </w:rPr>
             </w:pPr>
@@ -15234,7 +15051,6 @@
           <w:p>
             <w:pPr>
               <w:rPr>
-                <w:rFonts w:hint="eastAsia"/>
                 <w:color w:val="5B9BD5" w:themeColor="accent5"/>
               </w:rPr>
             </w:pPr>
@@ -15272,23 +15088,15 @@
           <w:p>
             <w:pPr>
               <w:rPr>
-                <w:rFonts w:hint="eastAsia"/>
-                <w:color w:val="5B9BD5" w:themeColor="accent5"/>
-              </w:rPr>
-            </w:pPr>
-            <w:r>
-              <w:rPr>
-                <w:rFonts w:hint="eastAsia"/>
-                <w:color w:val="5B9BD5" w:themeColor="accent5"/>
-              </w:rPr>
-              <w:t>0X0</w:t>
-            </w:r>
-            <w:r>
-              <w:rPr>
-                <w:rFonts w:hint="eastAsia"/>
-                <w:color w:val="5B9BD5" w:themeColor="accent5"/>
-              </w:rPr>
-              <w:t>3</w:t>
+                <w:color w:val="5B9BD5" w:themeColor="accent5"/>
+              </w:rPr>
+            </w:pPr>
+            <w:r>
+              <w:rPr>
+                <w:rFonts w:hint="eastAsia"/>
+                <w:color w:val="5B9BD5" w:themeColor="accent5"/>
+              </w:rPr>
+              <w:t>0X03</w:t>
             </w:r>
           </w:p>
         </w:tc>
@@ -15299,23 +15107,15 @@
           <w:p>
             <w:pPr>
               <w:rPr>
-                <w:rFonts w:hint="eastAsia"/>
-                <w:color w:val="5B9BD5" w:themeColor="accent5"/>
-              </w:rPr>
-            </w:pPr>
-            <w:r>
-              <w:rPr>
-                <w:rFonts w:hint="eastAsia"/>
-                <w:color w:val="5B9BD5" w:themeColor="accent5"/>
-              </w:rPr>
-              <w:t>下</w:t>
-            </w:r>
-            <w:r>
-              <w:rPr>
-                <w:rFonts w:hint="eastAsia"/>
-                <w:color w:val="5B9BD5" w:themeColor="accent5"/>
-              </w:rPr>
-              <w:t>一首</w:t>
+                <w:color w:val="5B9BD5" w:themeColor="accent5"/>
+              </w:rPr>
+            </w:pPr>
+            <w:r>
+              <w:rPr>
+                <w:rFonts w:hint="eastAsia"/>
+                <w:color w:val="5B9BD5" w:themeColor="accent5"/>
+              </w:rPr>
+              <w:t>下一首</w:t>
             </w:r>
           </w:p>
         </w:tc>
@@ -15326,7 +15126,6 @@
           <w:p>
             <w:pPr>
               <w:rPr>
-                <w:rFonts w:hint="eastAsia"/>
                 <w:color w:val="5B9BD5" w:themeColor="accent5"/>
               </w:rPr>
             </w:pPr>
@@ -15364,7 +15163,6 @@
           <w:p>
             <w:pPr>
               <w:rPr>
-                <w:rFonts w:hint="eastAsia"/>
                 <w:color w:val="5B9BD5" w:themeColor="accent5"/>
               </w:rPr>
             </w:pPr>
@@ -15384,7 +15182,6 @@
           <w:p>
             <w:pPr>
               <w:rPr>
-                <w:rFonts w:hint="eastAsia"/>
                 <w:color w:val="5B9BD5" w:themeColor="accent5"/>
               </w:rPr>
             </w:pPr>
@@ -15404,7 +15201,6 @@
           <w:p>
             <w:pPr>
               <w:rPr>
-                <w:rFonts w:hint="eastAsia"/>
                 <w:color w:val="5B9BD5" w:themeColor="accent5"/>
               </w:rPr>
             </w:pPr>
@@ -15442,7 +15238,6 @@
           <w:p>
             <w:pPr>
               <w:rPr>
-                <w:rFonts w:hint="eastAsia"/>
                 <w:color w:val="5B9BD5" w:themeColor="accent5"/>
               </w:rPr>
             </w:pPr>
@@ -15462,7 +15257,6 @@
           <w:p>
             <w:pPr>
               <w:rPr>
-                <w:rFonts w:hint="eastAsia"/>
                 <w:color w:val="5B9BD5" w:themeColor="accent5"/>
               </w:rPr>
             </w:pPr>
@@ -15482,7 +15276,6 @@
           <w:p>
             <w:pPr>
               <w:rPr>
-                <w:rFonts w:hint="eastAsia"/>
                 <w:color w:val="5B9BD5" w:themeColor="accent5"/>
               </w:rPr>
             </w:pPr>
@@ -15593,7 +15386,6 @@
     <w:p>
       <w:pPr>
         <w:rPr>
-          <w:rFonts w:hint="eastAsia"/>
           <w:color w:val="5B9BD5" w:themeColor="accent5"/>
         </w:rPr>
       </w:pPr>
@@ -18823,7 +18615,7 @@
 </file>
 
 <file path=customXml/itemProps1.xml><?xml version="1.0" encoding="utf-8"?>
-<ds:datastoreItem xmlns:ds="http://schemas.openxmlformats.org/officeDocument/2006/customXml" ds:itemID="{71E0A89D-7DAA-4AB7-BF80-884A09E7AFBB}">
+<ds:datastoreItem xmlns:ds="http://schemas.openxmlformats.org/officeDocument/2006/customXml" ds:itemID="{8C7E097C-2694-4B33-AD08-0D6245CDA3AC}">
   <ds:schemaRefs>
     <ds:schemaRef ds:uri="http://schemas.openxmlformats.org/officeDocument/2006/bibliography"/>
   </ds:schemaRefs>

--- a/doc/耳机与手机通讯协议.docx
+++ b/doc/耳机与手机通讯协议.docx
@@ -161,14 +161,27 @@
             <w:hideMark/>
           </w:tcPr>
           <w:p>
-            <w:fldSimple w:instr=" FILENAME   \* MERGEFORMAT ">
-              <w:r>
-                <w:rPr>
-                  <w:noProof/>
-                </w:rPr>
-                <w:t>耳机与手机通讯协议</w:t>
-              </w:r>
-            </w:fldSimple>
+            <w:r>
+              <w:fldChar w:fldCharType="begin"/>
+            </w:r>
+            <w:r>
+              <w:instrText xml:space="preserve"> FILENAME   \* MERGEFORMAT </w:instrText>
+            </w:r>
+            <w:r>
+              <w:fldChar w:fldCharType="separate"/>
+            </w:r>
+            <w:r>
+              <w:rPr>
+                <w:noProof/>
+              </w:rPr>
+              <w:t>耳机与手机通讯协议</w:t>
+            </w:r>
+            <w:r>
+              <w:rPr>
+                <w:noProof/>
+              </w:rPr>
+              <w:fldChar w:fldCharType="end"/>
+            </w:r>
           </w:p>
         </w:tc>
         <w:tc>
@@ -672,7 +685,7 @@
               <w:rPr>
                 <w:noProof/>
               </w:rPr>
-              <w:t>2019-10-09</w:t>
+              <w:t>2019-10-12</w:t>
             </w:r>
             <w:r>
               <w:fldChar w:fldCharType="end"/>
@@ -762,6 +775,8 @@
               </w:rPr>
               <w:t xml:space="preserve"> </w:t>
             </w:r>
+            <w:bookmarkStart w:id="0" w:name="_GoBack"/>
+            <w:bookmarkEnd w:id="0"/>
             <w:r>
               <w:rPr>
                 <w:noProof/>
@@ -784,7 +799,7 @@
               <w:rPr>
                 <w:noProof/>
               </w:rPr>
-              <w:t>9</w:t>
+              <w:t>12</w:t>
             </w:r>
             <w:r>
               <w:rPr>
@@ -881,7 +896,7 @@
             </w:rPr>
             <w:fldChar w:fldCharType="separate"/>
           </w:r>
-          <w:hyperlink w:anchor="_Toc21514618" w:history="1">
+          <w:hyperlink w:anchor="_Toc21766202" w:history="1">
             <w:r>
               <w:rPr>
                 <w:rStyle w:val="a4"/>
@@ -921,7 +936,7 @@
                 <w:noProof/>
                 <w:webHidden/>
               </w:rPr>
-              <w:instrText xml:space="preserve"> PAGEREF _Toc21514618 \h </w:instrText>
+              <w:instrText xml:space="preserve"> PAGEREF _Toc21766202 \h </w:instrText>
             </w:r>
             <w:r>
               <w:rPr>
@@ -963,7 +978,7 @@
               <w:noProof/>
             </w:rPr>
           </w:pPr>
-          <w:hyperlink w:anchor="_Toc21514619" w:history="1">
+          <w:hyperlink w:anchor="_Toc21766203" w:history="1">
             <w:r>
               <w:rPr>
                 <w:rStyle w:val="a4"/>
@@ -1003,7 +1018,7 @@
                 <w:noProof/>
                 <w:webHidden/>
               </w:rPr>
-              <w:instrText xml:space="preserve"> PAGEREF _Toc21514619 \h </w:instrText>
+              <w:instrText xml:space="preserve"> PAGEREF _Toc21766203 \h </w:instrText>
             </w:r>
             <w:r>
               <w:rPr>
@@ -1045,7 +1060,7 @@
               <w:noProof/>
             </w:rPr>
           </w:pPr>
-          <w:hyperlink w:anchor="_Toc21514620" w:history="1">
+          <w:hyperlink w:anchor="_Toc21766204" w:history="1">
             <w:r>
               <w:rPr>
                 <w:rStyle w:val="a4"/>
@@ -1085,7 +1100,7 @@
                 <w:noProof/>
                 <w:webHidden/>
               </w:rPr>
-              <w:instrText xml:space="preserve"> PAGEREF _Toc21514620 \h </w:instrText>
+              <w:instrText xml:space="preserve"> PAGEREF _Toc21766204 \h </w:instrText>
             </w:r>
             <w:r>
               <w:rPr>
@@ -1127,7 +1142,7 @@
               <w:noProof/>
             </w:rPr>
           </w:pPr>
-          <w:hyperlink w:anchor="_Toc21514621" w:history="1">
+          <w:hyperlink w:anchor="_Toc21766205" w:history="1">
             <w:r>
               <w:rPr>
                 <w:rStyle w:val="a4"/>
@@ -1167,7 +1182,7 @@
                 <w:noProof/>
                 <w:webHidden/>
               </w:rPr>
-              <w:instrText xml:space="preserve"> PAGEREF _Toc21514621 \h </w:instrText>
+              <w:instrText xml:space="preserve"> PAGEREF _Toc21766205 \h </w:instrText>
             </w:r>
             <w:r>
               <w:rPr>
@@ -1209,7 +1224,7 @@
               <w:noProof/>
             </w:rPr>
           </w:pPr>
-          <w:hyperlink w:anchor="_Toc21514622" w:history="1">
+          <w:hyperlink w:anchor="_Toc21766206" w:history="1">
             <w:r>
               <w:rPr>
                 <w:rStyle w:val="a4"/>
@@ -1228,7 +1243,7 @@
                 <w:rStyle w:val="a4"/>
                 <w:noProof/>
               </w:rPr>
-              <w:t>连接码</w:t>
+              <w:t>连接码0X51NN</w:t>
             </w:r>
             <w:r>
               <w:rPr>
@@ -1249,7 +1264,7 @@
                 <w:noProof/>
                 <w:webHidden/>
               </w:rPr>
-              <w:instrText xml:space="preserve"> PAGEREF _Toc21514622 \h </w:instrText>
+              <w:instrText xml:space="preserve"> PAGEREF _Toc21766206 \h </w:instrText>
             </w:r>
             <w:r>
               <w:rPr>
@@ -1291,7 +1306,7 @@
               <w:noProof/>
             </w:rPr>
           </w:pPr>
-          <w:hyperlink w:anchor="_Toc21514623" w:history="1">
+          <w:hyperlink w:anchor="_Toc21766207" w:history="1">
             <w:r>
               <w:rPr>
                 <w:rStyle w:val="a4"/>
@@ -1331,7 +1346,7 @@
                 <w:noProof/>
                 <w:webHidden/>
               </w:rPr>
-              <w:instrText xml:space="preserve"> PAGEREF _Toc21514623 \h </w:instrText>
+              <w:instrText xml:space="preserve"> PAGEREF _Toc21766207 \h </w:instrText>
             </w:r>
             <w:r>
               <w:rPr>
@@ -1373,7 +1388,7 @@
               <w:noProof/>
             </w:rPr>
           </w:pPr>
-          <w:hyperlink w:anchor="_Toc21514624" w:history="1">
+          <w:hyperlink w:anchor="_Toc21766208" w:history="1">
             <w:r>
               <w:rPr>
                 <w:rStyle w:val="a4"/>
@@ -1413,7 +1428,7 @@
                 <w:noProof/>
                 <w:webHidden/>
               </w:rPr>
-              <w:instrText xml:space="preserve"> PAGEREF _Toc21514624 \h </w:instrText>
+              <w:instrText xml:space="preserve"> PAGEREF _Toc21766208 \h </w:instrText>
             </w:r>
             <w:r>
               <w:rPr>
@@ -1455,7 +1470,7 @@
               <w:noProof/>
             </w:rPr>
           </w:pPr>
-          <w:hyperlink w:anchor="_Toc21514625" w:history="1">
+          <w:hyperlink w:anchor="_Toc21766209" w:history="1">
             <w:r>
               <w:rPr>
                 <w:rStyle w:val="a4"/>
@@ -1474,7 +1489,7 @@
                 <w:rStyle w:val="a4"/>
                 <w:noProof/>
               </w:rPr>
-              <w:t>基础信息</w:t>
+              <w:t>基础信息0X55NN</w:t>
             </w:r>
             <w:r>
               <w:rPr>
@@ -1495,7 +1510,7 @@
                 <w:noProof/>
                 <w:webHidden/>
               </w:rPr>
-              <w:instrText xml:space="preserve"> PAGEREF _Toc21514625 \h </w:instrText>
+              <w:instrText xml:space="preserve"> PAGEREF _Toc21766209 \h </w:instrText>
             </w:r>
             <w:r>
               <w:rPr>
@@ -1537,7 +1552,7 @@
               <w:noProof/>
             </w:rPr>
           </w:pPr>
-          <w:hyperlink w:anchor="_Toc21514626" w:history="1">
+          <w:hyperlink w:anchor="_Toc21766210" w:history="1">
             <w:r>
               <w:rPr>
                 <w:rStyle w:val="a4"/>
@@ -1577,7 +1592,7 @@
                 <w:noProof/>
                 <w:webHidden/>
               </w:rPr>
-              <w:instrText xml:space="preserve"> PAGEREF _Toc21514626 \h </w:instrText>
+              <w:instrText xml:space="preserve"> PAGEREF _Toc21766210 \h </w:instrText>
             </w:r>
             <w:r>
               <w:rPr>
@@ -1619,7 +1634,7 @@
               <w:noProof/>
             </w:rPr>
           </w:pPr>
-          <w:hyperlink w:anchor="_Toc21514627" w:history="1">
+          <w:hyperlink w:anchor="_Toc21766211" w:history="1">
             <w:r>
               <w:rPr>
                 <w:rStyle w:val="a4"/>
@@ -1659,7 +1674,7 @@
                 <w:noProof/>
                 <w:webHidden/>
               </w:rPr>
-              <w:instrText xml:space="preserve"> PAGEREF _Toc21514627 \h </w:instrText>
+              <w:instrText xml:space="preserve"> PAGEREF _Toc21766211 \h </w:instrText>
             </w:r>
             <w:r>
               <w:rPr>
@@ -1701,7 +1716,7 @@
               <w:noProof/>
             </w:rPr>
           </w:pPr>
-          <w:hyperlink w:anchor="_Toc21514628" w:history="1">
+          <w:hyperlink w:anchor="_Toc21766212" w:history="1">
             <w:r>
               <w:rPr>
                 <w:rStyle w:val="a4"/>
@@ -1741,7 +1756,7 @@
                 <w:noProof/>
                 <w:webHidden/>
               </w:rPr>
-              <w:instrText xml:space="preserve"> PAGEREF _Toc21514628 \h </w:instrText>
+              <w:instrText xml:space="preserve"> PAGEREF _Toc21766212 \h </w:instrText>
             </w:r>
             <w:r>
               <w:rPr>
@@ -1783,7 +1798,7 @@
               <w:noProof/>
             </w:rPr>
           </w:pPr>
-          <w:hyperlink w:anchor="_Toc21514629" w:history="1">
+          <w:hyperlink w:anchor="_Toc21766213" w:history="1">
             <w:r>
               <w:rPr>
                 <w:rStyle w:val="a4"/>
@@ -1823,7 +1838,7 @@
                 <w:noProof/>
                 <w:webHidden/>
               </w:rPr>
-              <w:instrText xml:space="preserve"> PAGEREF _Toc21514629 \h </w:instrText>
+              <w:instrText xml:space="preserve"> PAGEREF _Toc21766213 \h </w:instrText>
             </w:r>
             <w:r>
               <w:rPr>
@@ -1865,7 +1880,7 @@
               <w:noProof/>
             </w:rPr>
           </w:pPr>
-          <w:hyperlink w:anchor="_Toc21514630" w:history="1">
+          <w:hyperlink w:anchor="_Toc21766214" w:history="1">
             <w:r>
               <w:rPr>
                 <w:rStyle w:val="a4"/>
@@ -1905,7 +1920,7 @@
                 <w:noProof/>
                 <w:webHidden/>
               </w:rPr>
-              <w:instrText xml:space="preserve"> PAGEREF _Toc21514630 \h </w:instrText>
+              <w:instrText xml:space="preserve"> PAGEREF _Toc21766214 \h </w:instrText>
             </w:r>
             <w:r>
               <w:rPr>
@@ -1947,7 +1962,7 @@
               <w:noProof/>
             </w:rPr>
           </w:pPr>
-          <w:hyperlink w:anchor="_Toc21514631" w:history="1">
+          <w:hyperlink w:anchor="_Toc21766215" w:history="1">
             <w:r>
               <w:rPr>
                 <w:rStyle w:val="a4"/>
@@ -1966,7 +1981,7 @@
                 <w:rStyle w:val="a4"/>
                 <w:noProof/>
               </w:rPr>
-              <w:t>通话</w:t>
+              <w:t>通话0X50NN</w:t>
             </w:r>
             <w:r>
               <w:rPr>
@@ -1987,7 +2002,7 @@
                 <w:noProof/>
                 <w:webHidden/>
               </w:rPr>
-              <w:instrText xml:space="preserve"> PAGEREF _Toc21514631 \h </w:instrText>
+              <w:instrText xml:space="preserve"> PAGEREF _Toc21766215 \h </w:instrText>
             </w:r>
             <w:r>
               <w:rPr>
@@ -2029,7 +2044,7 @@
               <w:noProof/>
             </w:rPr>
           </w:pPr>
-          <w:hyperlink w:anchor="_Toc21514632" w:history="1">
+          <w:hyperlink w:anchor="_Toc21766216" w:history="1">
             <w:r>
               <w:rPr>
                 <w:rStyle w:val="a4"/>
@@ -2069,7 +2084,7 @@
                 <w:noProof/>
                 <w:webHidden/>
               </w:rPr>
-              <w:instrText xml:space="preserve"> PAGEREF _Toc21514632 \h </w:instrText>
+              <w:instrText xml:space="preserve"> PAGEREF _Toc21766216 \h </w:instrText>
             </w:r>
             <w:r>
               <w:rPr>
@@ -2111,7 +2126,7 @@
               <w:noProof/>
             </w:rPr>
           </w:pPr>
-          <w:hyperlink w:anchor="_Toc21514633" w:history="1">
+          <w:hyperlink w:anchor="_Toc21766217" w:history="1">
             <w:r>
               <w:rPr>
                 <w:rStyle w:val="a4"/>
@@ -2151,7 +2166,7 @@
                 <w:noProof/>
                 <w:webHidden/>
               </w:rPr>
-              <w:instrText xml:space="preserve"> PAGEREF _Toc21514633 \h </w:instrText>
+              <w:instrText xml:space="preserve"> PAGEREF _Toc21766217 \h </w:instrText>
             </w:r>
             <w:r>
               <w:rPr>
@@ -2193,7 +2208,7 @@
               <w:noProof/>
             </w:rPr>
           </w:pPr>
-          <w:hyperlink w:anchor="_Toc21514634" w:history="1">
+          <w:hyperlink w:anchor="_Toc21766218" w:history="1">
             <w:r>
               <w:rPr>
                 <w:rStyle w:val="a4"/>
@@ -2233,7 +2248,7 @@
                 <w:noProof/>
                 <w:webHidden/>
               </w:rPr>
-              <w:instrText xml:space="preserve"> PAGEREF _Toc21514634 \h </w:instrText>
+              <w:instrText xml:space="preserve"> PAGEREF _Toc21766218 \h </w:instrText>
             </w:r>
             <w:r>
               <w:rPr>
@@ -2275,7 +2290,7 @@
               <w:noProof/>
             </w:rPr>
           </w:pPr>
-          <w:hyperlink w:anchor="_Toc21514635" w:history="1">
+          <w:hyperlink w:anchor="_Toc21766219" w:history="1">
             <w:r>
               <w:rPr>
                 <w:rStyle w:val="a4"/>
@@ -2315,7 +2330,7 @@
                 <w:noProof/>
                 <w:webHidden/>
               </w:rPr>
-              <w:instrText xml:space="preserve"> PAGEREF _Toc21514635 \h </w:instrText>
+              <w:instrText xml:space="preserve"> PAGEREF _Toc21766219 \h </w:instrText>
             </w:r>
             <w:r>
               <w:rPr>
@@ -2357,7 +2372,7 @@
               <w:noProof/>
             </w:rPr>
           </w:pPr>
-          <w:hyperlink w:anchor="_Toc21514636" w:history="1">
+          <w:hyperlink w:anchor="_Toc21766220" w:history="1">
             <w:r>
               <w:rPr>
                 <w:rStyle w:val="a4"/>
@@ -2397,7 +2412,7 @@
                 <w:noProof/>
                 <w:webHidden/>
               </w:rPr>
-              <w:instrText xml:space="preserve"> PAGEREF _Toc21514636 \h </w:instrText>
+              <w:instrText xml:space="preserve"> PAGEREF _Toc21766220 \h </w:instrText>
             </w:r>
             <w:r>
               <w:rPr>
@@ -2439,7 +2454,7 @@
               <w:noProof/>
             </w:rPr>
           </w:pPr>
-          <w:hyperlink w:anchor="_Toc21514637" w:history="1">
+          <w:hyperlink w:anchor="_Toc21766221" w:history="1">
             <w:r>
               <w:rPr>
                 <w:rStyle w:val="a4"/>
@@ -2479,7 +2494,7 @@
                 <w:noProof/>
                 <w:webHidden/>
               </w:rPr>
-              <w:instrText xml:space="preserve"> PAGEREF _Toc21514637 \h </w:instrText>
+              <w:instrText xml:space="preserve"> PAGEREF _Toc21766221 \h </w:instrText>
             </w:r>
             <w:r>
               <w:rPr>
@@ -2521,7 +2536,7 @@
               <w:noProof/>
             </w:rPr>
           </w:pPr>
-          <w:hyperlink w:anchor="_Toc21514638" w:history="1">
+          <w:hyperlink w:anchor="_Toc21766222" w:history="1">
             <w:r>
               <w:rPr>
                 <w:rStyle w:val="a4"/>
@@ -2561,7 +2576,7 @@
                 <w:noProof/>
                 <w:webHidden/>
               </w:rPr>
-              <w:instrText xml:space="preserve"> PAGEREF _Toc21514638 \h </w:instrText>
+              <w:instrText xml:space="preserve"> PAGEREF _Toc21766222 \h </w:instrText>
             </w:r>
             <w:r>
               <w:rPr>
@@ -2603,7 +2618,7 @@
               <w:noProof/>
             </w:rPr>
           </w:pPr>
-          <w:hyperlink w:anchor="_Toc21514639" w:history="1">
+          <w:hyperlink w:anchor="_Toc21766223" w:history="1">
             <w:r>
               <w:rPr>
                 <w:rStyle w:val="a4"/>
@@ -2643,7 +2658,7 @@
                 <w:noProof/>
                 <w:webHidden/>
               </w:rPr>
-              <w:instrText xml:space="preserve"> PAGEREF _Toc21514639 \h </w:instrText>
+              <w:instrText xml:space="preserve"> PAGEREF _Toc21766223 \h </w:instrText>
             </w:r>
             <w:r>
               <w:rPr>
@@ -2685,7 +2700,7 @@
               <w:noProof/>
             </w:rPr>
           </w:pPr>
-          <w:hyperlink w:anchor="_Toc21514640" w:history="1">
+          <w:hyperlink w:anchor="_Toc21766224" w:history="1">
             <w:r>
               <w:rPr>
                 <w:rStyle w:val="a4"/>
@@ -2725,7 +2740,7 @@
                 <w:noProof/>
                 <w:webHidden/>
               </w:rPr>
-              <w:instrText xml:space="preserve"> PAGEREF _Toc21514640 \h </w:instrText>
+              <w:instrText xml:space="preserve"> PAGEREF _Toc21766224 \h </w:instrText>
             </w:r>
             <w:r>
               <w:rPr>
@@ -2767,7 +2782,7 @@
               <w:noProof/>
             </w:rPr>
           </w:pPr>
-          <w:hyperlink w:anchor="_Toc21514641" w:history="1">
+          <w:hyperlink w:anchor="_Toc21766225" w:history="1">
             <w:r>
               <w:rPr>
                 <w:rStyle w:val="a4"/>
@@ -2786,7 +2801,7 @@
                 <w:rStyle w:val="a4"/>
                 <w:noProof/>
               </w:rPr>
-              <w:t>助手</w:t>
+              <w:t>助手0X52NN</w:t>
             </w:r>
             <w:r>
               <w:rPr>
@@ -2807,7 +2822,7 @@
                 <w:noProof/>
                 <w:webHidden/>
               </w:rPr>
-              <w:instrText xml:space="preserve"> PAGEREF _Toc21514641 \h </w:instrText>
+              <w:instrText xml:space="preserve"> PAGEREF _Toc21766225 \h </w:instrText>
             </w:r>
             <w:r>
               <w:rPr>
@@ -2849,7 +2864,7 @@
               <w:noProof/>
             </w:rPr>
           </w:pPr>
-          <w:hyperlink w:anchor="_Toc21514642" w:history="1">
+          <w:hyperlink w:anchor="_Toc21766226" w:history="1">
             <w:r>
               <w:rPr>
                 <w:rStyle w:val="a4"/>
@@ -2889,7 +2904,7 @@
                 <w:noProof/>
                 <w:webHidden/>
               </w:rPr>
-              <w:instrText xml:space="preserve"> PAGEREF _Toc21514642 \h </w:instrText>
+              <w:instrText xml:space="preserve"> PAGEREF _Toc21766226 \h </w:instrText>
             </w:r>
             <w:r>
               <w:rPr>
@@ -2931,7 +2946,7 @@
               <w:noProof/>
             </w:rPr>
           </w:pPr>
-          <w:hyperlink w:anchor="_Toc21514643" w:history="1">
+          <w:hyperlink w:anchor="_Toc21766227" w:history="1">
             <w:r>
               <w:rPr>
                 <w:rStyle w:val="a4"/>
@@ -2971,7 +2986,7 @@
                 <w:noProof/>
                 <w:webHidden/>
               </w:rPr>
-              <w:instrText xml:space="preserve"> PAGEREF _Toc21514643 \h </w:instrText>
+              <w:instrText xml:space="preserve"> PAGEREF _Toc21766227 \h </w:instrText>
             </w:r>
             <w:r>
               <w:rPr>
@@ -3013,7 +3028,7 @@
               <w:noProof/>
             </w:rPr>
           </w:pPr>
-          <w:hyperlink w:anchor="_Toc21514644" w:history="1">
+          <w:hyperlink w:anchor="_Toc21766228" w:history="1">
             <w:r>
               <w:rPr>
                 <w:rStyle w:val="a4"/>
@@ -3053,7 +3068,7 @@
                 <w:noProof/>
                 <w:webHidden/>
               </w:rPr>
-              <w:instrText xml:space="preserve"> PAGEREF _Toc21514644 \h </w:instrText>
+              <w:instrText xml:space="preserve"> PAGEREF _Toc21766228 \h </w:instrText>
             </w:r>
             <w:r>
               <w:rPr>
@@ -3095,7 +3110,7 @@
               <w:noProof/>
             </w:rPr>
           </w:pPr>
-          <w:hyperlink w:anchor="_Toc21514645" w:history="1">
+          <w:hyperlink w:anchor="_Toc21766229" w:history="1">
             <w:r>
               <w:rPr>
                 <w:rStyle w:val="a4"/>
@@ -3114,7 +3129,21 @@
                 <w:rStyle w:val="a4"/>
                 <w:noProof/>
               </w:rPr>
-              <w:t>Device-&gt;App</w:t>
+              <w:t>Device</w:t>
+            </w:r>
+            <w:r>
+              <w:rPr>
+                <w:rStyle w:val="a4"/>
+                <w:noProof/>
+              </w:rPr>
+              <w:sym w:font="Wingdings" w:char="F0E0"/>
+            </w:r>
+            <w:r>
+              <w:rPr>
+                <w:rStyle w:val="a4"/>
+                <w:noProof/>
+              </w:rPr>
+              <w:t>App</w:t>
             </w:r>
             <w:r>
               <w:rPr>
@@ -3135,7 +3164,7 @@
                 <w:noProof/>
                 <w:webHidden/>
               </w:rPr>
-              <w:instrText xml:space="preserve"> PAGEREF _Toc21514645 \h </w:instrText>
+              <w:instrText xml:space="preserve"> PAGEREF _Toc21766229 \h </w:instrText>
             </w:r>
             <w:r>
               <w:rPr>
@@ -3177,7 +3206,7 @@
               <w:noProof/>
             </w:rPr>
           </w:pPr>
-          <w:hyperlink w:anchor="_Toc21514646" w:history="1">
+          <w:hyperlink w:anchor="_Toc21766230" w:history="1">
             <w:r>
               <w:rPr>
                 <w:rStyle w:val="a4"/>
@@ -3196,7 +3225,21 @@
                 <w:rStyle w:val="a4"/>
                 <w:noProof/>
               </w:rPr>
-              <w:t>App-&gt;Device</w:t>
+              <w:t>App</w:t>
+            </w:r>
+            <w:r>
+              <w:rPr>
+                <w:rStyle w:val="a4"/>
+                <w:noProof/>
+              </w:rPr>
+              <w:sym w:font="Wingdings" w:char="F0E0"/>
+            </w:r>
+            <w:r>
+              <w:rPr>
+                <w:rStyle w:val="a4"/>
+                <w:noProof/>
+              </w:rPr>
+              <w:t>Device</w:t>
             </w:r>
             <w:r>
               <w:rPr>
@@ -3217,7 +3260,7 @@
                 <w:noProof/>
                 <w:webHidden/>
               </w:rPr>
-              <w:instrText xml:space="preserve"> PAGEREF _Toc21514646 \h </w:instrText>
+              <w:instrText xml:space="preserve"> PAGEREF _Toc21766230 \h </w:instrText>
             </w:r>
             <w:r>
               <w:rPr>
@@ -3259,7 +3302,7 @@
               <w:noProof/>
             </w:rPr>
           </w:pPr>
-          <w:hyperlink w:anchor="_Toc21514647" w:history="1">
+          <w:hyperlink w:anchor="_Toc21766231" w:history="1">
             <w:r>
               <w:rPr>
                 <w:rStyle w:val="a4"/>
@@ -3299,7 +3342,89 @@
                 <w:noProof/>
                 <w:webHidden/>
               </w:rPr>
-              <w:instrText xml:space="preserve"> PAGEREF _Toc21514647 \h </w:instrText>
+              <w:instrText xml:space="preserve"> PAGEREF _Toc21766231 \h </w:instrText>
+            </w:r>
+            <w:r>
+              <w:rPr>
+                <w:noProof/>
+                <w:webHidden/>
+              </w:rPr>
+            </w:r>
+            <w:r>
+              <w:rPr>
+                <w:noProof/>
+                <w:webHidden/>
+              </w:rPr>
+              <w:fldChar w:fldCharType="separate"/>
+            </w:r>
+            <w:r>
+              <w:rPr>
+                <w:noProof/>
+                <w:webHidden/>
+              </w:rPr>
+              <w:t>11</w:t>
+            </w:r>
+            <w:r>
+              <w:rPr>
+                <w:noProof/>
+                <w:webHidden/>
+              </w:rPr>
+              <w:fldChar w:fldCharType="end"/>
+            </w:r>
+          </w:hyperlink>
+        </w:p>
+        <w:p>
+          <w:pPr>
+            <w:pStyle w:val="TOC1"/>
+            <w:tabs>
+              <w:tab w:val="left" w:pos="420"/>
+              <w:tab w:val="right" w:leader="dot" w:pos="8296"/>
+            </w:tabs>
+            <w:rPr>
+              <w:noProof/>
+            </w:rPr>
+          </w:pPr>
+          <w:hyperlink w:anchor="_Toc21766232" w:history="1">
+            <w:r>
+              <w:rPr>
+                <w:rStyle w:val="a4"/>
+                <w:noProof/>
+              </w:rPr>
+              <w:t>7</w:t>
+            </w:r>
+            <w:r>
+              <w:rPr>
+                <w:noProof/>
+              </w:rPr>
+              <w:tab/>
+            </w:r>
+            <w:r>
+              <w:rPr>
+                <w:rStyle w:val="a4"/>
+                <w:noProof/>
+              </w:rPr>
+              <w:t>操作设备0X54NN</w:t>
+            </w:r>
+            <w:r>
+              <w:rPr>
+                <w:noProof/>
+                <w:webHidden/>
+              </w:rPr>
+              <w:tab/>
+            </w:r>
+            <w:r>
+              <w:rPr>
+                <w:noProof/>
+                <w:webHidden/>
+              </w:rPr>
+              <w:fldChar w:fldCharType="begin"/>
+            </w:r>
+            <w:r>
+              <w:rPr>
+                <w:noProof/>
+                <w:webHidden/>
+              </w:rPr>
+              <w:instrText xml:space="preserve"> PAGEREF _Toc21766232 \h </w:instrText>
             </w:r>
             <w:r>
               <w:rPr>
@@ -3341,13 +3466,13 @@
               <w:noProof/>
             </w:rPr>
           </w:pPr>
-          <w:hyperlink w:anchor="_Toc21514648" w:history="1">
+          <w:hyperlink w:anchor="_Toc21766233" w:history="1">
             <w:r>
               <w:rPr>
                 <w:rStyle w:val="a4"/>
                 <w:noProof/>
               </w:rPr>
-              <w:t>6.4</w:t>
+              <w:t>7.1</w:t>
             </w:r>
             <w:r>
               <w:rPr>
@@ -3360,7 +3485,7 @@
                 <w:rStyle w:val="a4"/>
                 <w:noProof/>
               </w:rPr>
-              <w:t>操作</w:t>
+              <w:t>拨打电话</w:t>
             </w:r>
             <w:r>
               <w:rPr>
@@ -3381,7 +3506,7 @@
                 <w:noProof/>
                 <w:webHidden/>
               </w:rPr>
-              <w:instrText xml:space="preserve"> PAGEREF _Toc21514648 \h </w:instrText>
+              <w:instrText xml:space="preserve"> PAGEREF _Toc21766233 \h </w:instrText>
             </w:r>
             <w:r>
               <w:rPr>
@@ -3402,6 +3527,416 @@
                 <w:webHidden/>
               </w:rPr>
               <w:t>11</w:t>
+            </w:r>
+            <w:r>
+              <w:rPr>
+                <w:noProof/>
+                <w:webHidden/>
+              </w:rPr>
+              <w:fldChar w:fldCharType="end"/>
+            </w:r>
+          </w:hyperlink>
+        </w:p>
+        <w:p>
+          <w:pPr>
+            <w:pStyle w:val="TOC2"/>
+            <w:tabs>
+              <w:tab w:val="left" w:pos="1050"/>
+              <w:tab w:val="right" w:leader="dot" w:pos="8296"/>
+            </w:tabs>
+            <w:rPr>
+              <w:noProof/>
+            </w:rPr>
+          </w:pPr>
+          <w:hyperlink w:anchor="_Toc21766234" w:history="1">
+            <w:r>
+              <w:rPr>
+                <w:rStyle w:val="a4"/>
+                <w:noProof/>
+              </w:rPr>
+              <w:t>7.2</w:t>
+            </w:r>
+            <w:r>
+              <w:rPr>
+                <w:noProof/>
+              </w:rPr>
+              <w:tab/>
+            </w:r>
+            <w:r>
+              <w:rPr>
+                <w:rStyle w:val="a4"/>
+                <w:noProof/>
+              </w:rPr>
+              <w:t>接听电话</w:t>
+            </w:r>
+            <w:r>
+              <w:rPr>
+                <w:noProof/>
+                <w:webHidden/>
+              </w:rPr>
+              <w:tab/>
+            </w:r>
+            <w:r>
+              <w:rPr>
+                <w:noProof/>
+                <w:webHidden/>
+              </w:rPr>
+              <w:fldChar w:fldCharType="begin"/>
+            </w:r>
+            <w:r>
+              <w:rPr>
+                <w:noProof/>
+                <w:webHidden/>
+              </w:rPr>
+              <w:instrText xml:space="preserve"> PAGEREF _Toc21766234 \h </w:instrText>
+            </w:r>
+            <w:r>
+              <w:rPr>
+                <w:noProof/>
+                <w:webHidden/>
+              </w:rPr>
+            </w:r>
+            <w:r>
+              <w:rPr>
+                <w:noProof/>
+                <w:webHidden/>
+              </w:rPr>
+              <w:fldChar w:fldCharType="separate"/>
+            </w:r>
+            <w:r>
+              <w:rPr>
+                <w:noProof/>
+                <w:webHidden/>
+              </w:rPr>
+              <w:t>11</w:t>
+            </w:r>
+            <w:r>
+              <w:rPr>
+                <w:noProof/>
+                <w:webHidden/>
+              </w:rPr>
+              <w:fldChar w:fldCharType="end"/>
+            </w:r>
+          </w:hyperlink>
+        </w:p>
+        <w:p>
+          <w:pPr>
+            <w:pStyle w:val="TOC2"/>
+            <w:tabs>
+              <w:tab w:val="left" w:pos="1050"/>
+              <w:tab w:val="right" w:leader="dot" w:pos="8296"/>
+            </w:tabs>
+            <w:rPr>
+              <w:noProof/>
+            </w:rPr>
+          </w:pPr>
+          <w:hyperlink w:anchor="_Toc21766235" w:history="1">
+            <w:r>
+              <w:rPr>
+                <w:rStyle w:val="a4"/>
+                <w:noProof/>
+              </w:rPr>
+              <w:t>7.3</w:t>
+            </w:r>
+            <w:r>
+              <w:rPr>
+                <w:noProof/>
+              </w:rPr>
+              <w:tab/>
+            </w:r>
+            <w:r>
+              <w:rPr>
+                <w:rStyle w:val="a4"/>
+                <w:noProof/>
+              </w:rPr>
+              <w:t>挂断电话</w:t>
+            </w:r>
+            <w:r>
+              <w:rPr>
+                <w:noProof/>
+                <w:webHidden/>
+              </w:rPr>
+              <w:tab/>
+            </w:r>
+            <w:r>
+              <w:rPr>
+                <w:noProof/>
+                <w:webHidden/>
+              </w:rPr>
+              <w:fldChar w:fldCharType="begin"/>
+            </w:r>
+            <w:r>
+              <w:rPr>
+                <w:noProof/>
+                <w:webHidden/>
+              </w:rPr>
+              <w:instrText xml:space="preserve"> PAGEREF _Toc21766235 \h </w:instrText>
+            </w:r>
+            <w:r>
+              <w:rPr>
+                <w:noProof/>
+                <w:webHidden/>
+              </w:rPr>
+            </w:r>
+            <w:r>
+              <w:rPr>
+                <w:noProof/>
+                <w:webHidden/>
+              </w:rPr>
+              <w:fldChar w:fldCharType="separate"/>
+            </w:r>
+            <w:r>
+              <w:rPr>
+                <w:noProof/>
+                <w:webHidden/>
+              </w:rPr>
+              <w:t>11</w:t>
+            </w:r>
+            <w:r>
+              <w:rPr>
+                <w:noProof/>
+                <w:webHidden/>
+              </w:rPr>
+              <w:fldChar w:fldCharType="end"/>
+            </w:r>
+          </w:hyperlink>
+        </w:p>
+        <w:p>
+          <w:pPr>
+            <w:pStyle w:val="TOC2"/>
+            <w:tabs>
+              <w:tab w:val="left" w:pos="1050"/>
+              <w:tab w:val="right" w:leader="dot" w:pos="8296"/>
+            </w:tabs>
+            <w:rPr>
+              <w:noProof/>
+            </w:rPr>
+          </w:pPr>
+          <w:hyperlink w:anchor="_Toc21766236" w:history="1">
+            <w:r>
+              <w:rPr>
+                <w:rStyle w:val="a4"/>
+                <w:noProof/>
+              </w:rPr>
+              <w:t>7.4</w:t>
+            </w:r>
+            <w:r>
+              <w:rPr>
+                <w:noProof/>
+              </w:rPr>
+              <w:tab/>
+            </w:r>
+            <w:r>
+              <w:rPr>
+                <w:rStyle w:val="a4"/>
+                <w:noProof/>
+              </w:rPr>
+              <w:t>上一首音乐</w:t>
+            </w:r>
+            <w:r>
+              <w:rPr>
+                <w:noProof/>
+                <w:webHidden/>
+              </w:rPr>
+              <w:tab/>
+            </w:r>
+            <w:r>
+              <w:rPr>
+                <w:noProof/>
+                <w:webHidden/>
+              </w:rPr>
+              <w:fldChar w:fldCharType="begin"/>
+            </w:r>
+            <w:r>
+              <w:rPr>
+                <w:noProof/>
+                <w:webHidden/>
+              </w:rPr>
+              <w:instrText xml:space="preserve"> PAGEREF _Toc21766236 \h </w:instrText>
+            </w:r>
+            <w:r>
+              <w:rPr>
+                <w:noProof/>
+                <w:webHidden/>
+              </w:rPr>
+            </w:r>
+            <w:r>
+              <w:rPr>
+                <w:noProof/>
+                <w:webHidden/>
+              </w:rPr>
+              <w:fldChar w:fldCharType="separate"/>
+            </w:r>
+            <w:r>
+              <w:rPr>
+                <w:noProof/>
+                <w:webHidden/>
+              </w:rPr>
+              <w:t>12</w:t>
+            </w:r>
+            <w:r>
+              <w:rPr>
+                <w:noProof/>
+                <w:webHidden/>
+              </w:rPr>
+              <w:fldChar w:fldCharType="end"/>
+            </w:r>
+          </w:hyperlink>
+        </w:p>
+        <w:p>
+          <w:pPr>
+            <w:pStyle w:val="TOC2"/>
+            <w:tabs>
+              <w:tab w:val="left" w:pos="1050"/>
+              <w:tab w:val="right" w:leader="dot" w:pos="8296"/>
+            </w:tabs>
+            <w:rPr>
+              <w:noProof/>
+            </w:rPr>
+          </w:pPr>
+          <w:hyperlink w:anchor="_Toc21766237" w:history="1">
+            <w:r>
+              <w:rPr>
+                <w:rStyle w:val="a4"/>
+                <w:noProof/>
+              </w:rPr>
+              <w:t>7.5</w:t>
+            </w:r>
+            <w:r>
+              <w:rPr>
+                <w:noProof/>
+              </w:rPr>
+              <w:tab/>
+            </w:r>
+            <w:r>
+              <w:rPr>
+                <w:rStyle w:val="a4"/>
+                <w:noProof/>
+              </w:rPr>
+              <w:t>下一首音乐</w:t>
+            </w:r>
+            <w:r>
+              <w:rPr>
+                <w:noProof/>
+                <w:webHidden/>
+              </w:rPr>
+              <w:tab/>
+            </w:r>
+            <w:r>
+              <w:rPr>
+                <w:noProof/>
+                <w:webHidden/>
+              </w:rPr>
+              <w:fldChar w:fldCharType="begin"/>
+            </w:r>
+            <w:r>
+              <w:rPr>
+                <w:noProof/>
+                <w:webHidden/>
+              </w:rPr>
+              <w:instrText xml:space="preserve"> PAGEREF _Toc21766237 \h </w:instrText>
+            </w:r>
+            <w:r>
+              <w:rPr>
+                <w:noProof/>
+                <w:webHidden/>
+              </w:rPr>
+            </w:r>
+            <w:r>
+              <w:rPr>
+                <w:noProof/>
+                <w:webHidden/>
+              </w:rPr>
+              <w:fldChar w:fldCharType="separate"/>
+            </w:r>
+            <w:r>
+              <w:rPr>
+                <w:noProof/>
+                <w:webHidden/>
+              </w:rPr>
+              <w:t>12</w:t>
+            </w:r>
+            <w:r>
+              <w:rPr>
+                <w:noProof/>
+                <w:webHidden/>
+              </w:rPr>
+              <w:fldChar w:fldCharType="end"/>
+            </w:r>
+          </w:hyperlink>
+        </w:p>
+        <w:p>
+          <w:pPr>
+            <w:pStyle w:val="TOC2"/>
+            <w:tabs>
+              <w:tab w:val="left" w:pos="1050"/>
+              <w:tab w:val="right" w:leader="dot" w:pos="8296"/>
+            </w:tabs>
+            <w:rPr>
+              <w:noProof/>
+            </w:rPr>
+          </w:pPr>
+          <w:hyperlink w:anchor="_Toc21766238" w:history="1">
+            <w:r>
+              <w:rPr>
+                <w:rStyle w:val="a4"/>
+                <w:noProof/>
+              </w:rPr>
+              <w:t>7.6</w:t>
+            </w:r>
+            <w:r>
+              <w:rPr>
+                <w:noProof/>
+              </w:rPr>
+              <w:tab/>
+            </w:r>
+            <w:r>
+              <w:rPr>
+                <w:rStyle w:val="a4"/>
+                <w:noProof/>
+              </w:rPr>
+              <w:t>音量设置</w:t>
+            </w:r>
+            <w:r>
+              <w:rPr>
+                <w:noProof/>
+                <w:webHidden/>
+              </w:rPr>
+              <w:tab/>
+            </w:r>
+            <w:r>
+              <w:rPr>
+                <w:noProof/>
+                <w:webHidden/>
+              </w:rPr>
+              <w:fldChar w:fldCharType="begin"/>
+            </w:r>
+            <w:r>
+              <w:rPr>
+                <w:noProof/>
+                <w:webHidden/>
+              </w:rPr>
+              <w:instrText xml:space="preserve"> PAGEREF _Toc21766238 \h </w:instrText>
+            </w:r>
+            <w:r>
+              <w:rPr>
+                <w:noProof/>
+                <w:webHidden/>
+              </w:rPr>
+            </w:r>
+            <w:r>
+              <w:rPr>
+                <w:noProof/>
+                <w:webHidden/>
+              </w:rPr>
+              <w:fldChar w:fldCharType="separate"/>
+            </w:r>
+            <w:r>
+              <w:rPr>
+                <w:noProof/>
+                <w:webHidden/>
+              </w:rPr>
+              <w:t>12</w:t>
             </w:r>
             <w:r>
               <w:rPr>
@@ -3438,7 +3973,7 @@
         <w:pStyle w:val="1"/>
         <w:spacing w:before="100" w:beforeAutospacing="1" w:after="100" w:afterAutospacing="1"/>
       </w:pPr>
-      <w:bookmarkStart w:id="0" w:name="_Toc21514618"/>
+      <w:bookmarkStart w:id="1" w:name="_Toc21766202"/>
       <w:r>
         <w:rPr>
           <w:rFonts w:hint="eastAsia"/>
@@ -3446,7 +3981,7 @@
         <w:lastRenderedPageBreak/>
         <w:t>文档版本</w:t>
       </w:r>
-      <w:bookmarkEnd w:id="0"/>
+      <w:bookmarkEnd w:id="1"/>
     </w:p>
     <w:tbl>
       <w:tblPr>
@@ -3955,31 +4490,7 @@
               <w:rPr>
                 <w:rFonts w:hint="eastAsia"/>
               </w:rPr>
-              <w:t>添加电量</w:t>
-            </w:r>
-            <w:r>
-              <w:rPr>
-                <w:rFonts w:hint="eastAsia"/>
-              </w:rPr>
-              <w:t>-</w:t>
-            </w:r>
-            <w:r>
-              <w:rPr>
-                <w:rFonts w:hint="eastAsia"/>
-              </w:rPr>
-              <w:t>位置</w:t>
-            </w:r>
-            <w:r>
-              <w:rPr>
-                <w:rFonts w:hint="eastAsia"/>
-              </w:rPr>
-              <w:t>-连接状态</w:t>
-            </w:r>
-            <w:r>
-              <w:rPr>
-                <w:rFonts w:hint="eastAsia"/>
-              </w:rPr>
-              <w:t>信息上报</w:t>
+              <w:t>添加电量-位置-连接状态信息上报</w:t>
             </w:r>
           </w:p>
           <w:p>
@@ -4002,6 +4513,7 @@
         <w:tc>
           <w:tcPr>
             <w:tcW w:w="1129" w:type="dxa"/>
+            <w:vMerge/>
           </w:tcPr>
           <w:p>
             <w:pPr>
@@ -4027,20 +4539,35 @@
                 <w:szCs w:val="21"/>
               </w:rPr>
             </w:pPr>
-          </w:p>
-        </w:tc>
-        <w:tc>
-          <w:tcPr>
-            <w:tcW w:w="5607" w:type="dxa"/>
-          </w:tcPr>
-          <w:p>
-            <w:pPr>
-              <w:pStyle w:val="a8"/>
+            <w:r>
               <w:rPr>
                 <w:bCs/>
                 <w:szCs w:val="21"/>
               </w:rPr>
-            </w:pPr>
+              <w:t>2019-10-12</w:t>
+            </w:r>
+          </w:p>
+        </w:tc>
+        <w:tc>
+          <w:tcPr>
+            <w:tcW w:w="5607" w:type="dxa"/>
+          </w:tcPr>
+          <w:p>
+            <w:pPr>
+              <w:pStyle w:val="a8"/>
+              <w:rPr>
+                <w:bCs/>
+                <w:szCs w:val="21"/>
+              </w:rPr>
+            </w:pPr>
+            <w:r>
+              <w:rPr>
+                <w:rFonts w:hint="eastAsia"/>
+                <w:bCs/>
+                <w:szCs w:val="21"/>
+              </w:rPr>
+              <w:t>添加控制命令</w:t>
+            </w:r>
           </w:p>
         </w:tc>
       </w:tr>
@@ -4148,27 +4675,27 @@
       <w:pPr>
         <w:pStyle w:val="1"/>
       </w:pPr>
-      <w:bookmarkStart w:id="1" w:name="_Toc21514619"/>
+      <w:bookmarkStart w:id="2" w:name="_Toc21766203"/>
       <w:r>
         <w:rPr>
           <w:rFonts w:hint="eastAsia"/>
         </w:rPr>
         <w:t>通讯格式</w:t>
       </w:r>
-      <w:bookmarkEnd w:id="1"/>
+      <w:bookmarkEnd w:id="2"/>
     </w:p>
     <w:p>
       <w:pPr>
         <w:pStyle w:val="2"/>
       </w:pPr>
-      <w:bookmarkStart w:id="2" w:name="_Toc21514620"/>
+      <w:bookmarkStart w:id="3" w:name="_Toc21766204"/>
       <w:r>
         <w:rPr>
           <w:rFonts w:hint="eastAsia"/>
         </w:rPr>
         <w:t>数据包格式</w:t>
       </w:r>
-      <w:bookmarkEnd w:id="2"/>
+      <w:bookmarkEnd w:id="3"/>
     </w:p>
     <w:p>
       <w:r>
@@ -4394,14 +4921,14 @@
       <w:pPr>
         <w:pStyle w:val="2"/>
       </w:pPr>
-      <w:bookmarkStart w:id="3" w:name="_Toc21514621"/>
+      <w:bookmarkStart w:id="4" w:name="_Toc21766205"/>
       <w:r>
         <w:rPr>
           <w:rFonts w:hint="eastAsia"/>
         </w:rPr>
         <w:t>属性格式</w:t>
       </w:r>
-      <w:bookmarkEnd w:id="3"/>
+      <w:bookmarkEnd w:id="4"/>
     </w:p>
     <w:tbl>
       <w:tblPr>
@@ -4557,7 +5084,7 @@
       <w:pPr>
         <w:pStyle w:val="1"/>
       </w:pPr>
-      <w:bookmarkStart w:id="4" w:name="_Toc21514622"/>
+      <w:bookmarkStart w:id="5" w:name="_Toc21766206"/>
       <w:r>
         <w:rPr>
           <w:rFonts w:hint="eastAsia"/>
@@ -4565,7 +5092,16 @@
         <w:lastRenderedPageBreak/>
         <w:t>连接码</w:t>
       </w:r>
-      <w:bookmarkEnd w:id="4"/>
+      <w:r>
+        <w:rPr>
+          <w:rFonts w:hint="eastAsia"/>
+        </w:rPr>
+        <w:t>0X</w:t>
+      </w:r>
+      <w:r>
+        <w:t>51NN</w:t>
+      </w:r>
+      <w:bookmarkEnd w:id="5"/>
     </w:p>
     <w:p>
       <w:r>
@@ -4627,14 +5163,14 @@
       <w:pPr>
         <w:pStyle w:val="2"/>
       </w:pPr>
-      <w:bookmarkStart w:id="5" w:name="_Toc21514623"/>
+      <w:bookmarkStart w:id="6" w:name="_Toc21766207"/>
       <w:r>
         <w:rPr>
           <w:rFonts w:hint="eastAsia"/>
         </w:rPr>
         <w:t>设置</w:t>
       </w:r>
-      <w:bookmarkEnd w:id="5"/>
+      <w:bookmarkEnd w:id="6"/>
     </w:p>
     <w:tbl>
       <w:tblPr>
@@ -4798,7 +5334,7 @@
                 <v:shape id="_x0000_i1025" type="#_x0000_t75" style="width:327.45pt;height:18.8pt" o:ole="">
                   <v:imagedata r:id="rId8" o:title=""/>
                 </v:shape>
-                <o:OLEObject Type="Embed" ProgID="Visio.Drawing.15" ShapeID="_x0000_i1025" DrawAspect="Content" ObjectID="_1632326398" r:id="rId9"/>
+                <o:OLEObject Type="Embed" ProgID="Visio.Drawing.15" ShapeID="_x0000_i1025" DrawAspect="Content" ObjectID="_1632379046" r:id="rId9"/>
               </w:object>
             </w:r>
           </w:p>
@@ -4847,14 +5383,14 @@
       <w:pPr>
         <w:pStyle w:val="2"/>
       </w:pPr>
-      <w:bookmarkStart w:id="6" w:name="_Toc21514624"/>
+      <w:bookmarkStart w:id="7" w:name="_Toc21766208"/>
       <w:r>
         <w:rPr>
           <w:rFonts w:hint="eastAsia"/>
         </w:rPr>
         <w:t>校验</w:t>
       </w:r>
-      <w:bookmarkEnd w:id="6"/>
+      <w:bookmarkEnd w:id="7"/>
     </w:p>
     <w:tbl>
       <w:tblPr>
@@ -4967,7 +5503,7 @@
                 <v:shape id="_x0000_i1026" type="#_x0000_t75" style="width:227.9pt;height:22.55pt" o:ole="">
                   <v:imagedata r:id="rId10" o:title=""/>
                 </v:shape>
-                <o:OLEObject Type="Embed" ProgID="Visio.Drawing.15" ShapeID="_x0000_i1026" DrawAspect="Content" ObjectID="_1632326399" r:id="rId11"/>
+                <o:OLEObject Type="Embed" ProgID="Visio.Drawing.15" ShapeID="_x0000_i1026" DrawAspect="Content" ObjectID="_1632379047" r:id="rId11"/>
               </w:object>
             </w:r>
           </w:p>
@@ -5016,1098 +5552,43 @@
       <w:pPr>
         <w:pStyle w:val="1"/>
       </w:pPr>
-      <w:bookmarkStart w:id="7" w:name="_Toc21514625"/>
+      <w:bookmarkStart w:id="8" w:name="_Toc21766209"/>
       <w:r>
         <w:rPr>
           <w:rFonts w:hint="eastAsia"/>
         </w:rPr>
         <w:t>基础信息</w:t>
       </w:r>
-      <w:bookmarkEnd w:id="7"/>
+      <w:r>
+        <w:rPr>
+          <w:rFonts w:hint="eastAsia"/>
+        </w:rPr>
+        <w:t>0</w:t>
+      </w:r>
+      <w:r>
+        <w:t>X5</w:t>
+      </w:r>
+      <w:r>
+        <w:t>5</w:t>
+      </w:r>
+      <w:r>
+        <w:t>NN</w:t>
+      </w:r>
+      <w:bookmarkEnd w:id="8"/>
     </w:p>
     <w:p>
       <w:pPr>
         <w:pStyle w:val="2"/>
       </w:pPr>
-      <w:bookmarkStart w:id="8" w:name="_Ref21458866"/>
-      <w:bookmarkStart w:id="9" w:name="_Toc21514626"/>
+      <w:bookmarkStart w:id="9" w:name="_Ref21458866"/>
+      <w:bookmarkStart w:id="10" w:name="_Toc21766210"/>
       <w:r>
         <w:rPr>
           <w:rFonts w:hint="eastAsia"/>
         </w:rPr>
         <w:t>获取版本信息</w:t>
       </w:r>
-      <w:bookmarkEnd w:id="8"/>
       <w:bookmarkEnd w:id="9"/>
-    </w:p>
-    <w:tbl>
-      <w:tblPr>
-        <w:tblStyle w:val="a9"/>
-        <w:tblW w:w="0" w:type="auto"/>
-        <w:tblLook w:val="04A0" w:firstRow="1" w:lastRow="0" w:firstColumn="1" w:lastColumn="0" w:noHBand="0" w:noVBand="1"/>
-      </w:tblPr>
-      <w:tblGrid>
-        <w:gridCol w:w="988"/>
-        <w:gridCol w:w="1559"/>
-        <w:gridCol w:w="3313"/>
-        <w:gridCol w:w="2436"/>
-      </w:tblGrid>
-      <w:tr>
-        <w:tc>
-          <w:tcPr>
-            <w:tcW w:w="988" w:type="dxa"/>
-          </w:tcPr>
-          <w:p>
-            <w:pPr>
-              <w:rPr>
-                <w:color w:val="FF0000"/>
-              </w:rPr>
-            </w:pPr>
-            <w:r>
-              <w:rPr>
-                <w:color w:val="FF0000"/>
-              </w:rPr>
-              <w:t>0x</w:t>
-            </w:r>
-            <w:r>
-              <w:rPr>
-                <w:rFonts w:hint="eastAsia"/>
-                <w:color w:val="FF0000"/>
-              </w:rPr>
-              <w:t>5</w:t>
-            </w:r>
-            <w:r>
-              <w:rPr>
-                <w:rFonts w:hint="eastAsia"/>
-                <w:color w:val="FF0000"/>
-              </w:rPr>
-              <w:t>1</w:t>
-            </w:r>
-            <w:r>
-              <w:rPr>
-                <w:rFonts w:hint="eastAsia"/>
-                <w:color w:val="FF0000"/>
-              </w:rPr>
-              <w:t>02</w:t>
-            </w:r>
-          </w:p>
-        </w:tc>
-        <w:tc>
-          <w:tcPr>
-            <w:tcW w:w="4872" w:type="dxa"/>
-            <w:gridSpan w:val="2"/>
-          </w:tcPr>
-          <w:p>
-            <w:pPr>
-              <w:rPr>
-                <w:color w:val="FF0000"/>
-              </w:rPr>
-            </w:pPr>
-            <w:r>
-              <w:rPr>
-                <w:rFonts w:hint="eastAsia"/>
-                <w:color w:val="FF0000"/>
-              </w:rPr>
-              <w:t>获取版本信息</w:t>
-            </w:r>
-          </w:p>
-        </w:tc>
-        <w:tc>
-          <w:tcPr>
-            <w:tcW w:w="2436" w:type="dxa"/>
-          </w:tcPr>
-          <w:p>
-            <w:pPr>
-              <w:rPr>
-                <w:color w:val="FF0000"/>
-              </w:rPr>
-            </w:pPr>
-            <w:r>
-              <w:rPr>
-                <w:rFonts w:hint="eastAsia"/>
-                <w:color w:val="FF0000"/>
-              </w:rPr>
-              <w:t>App</w:t>
-            </w:r>
-            <w:r>
-              <w:rPr>
-                <w:color w:val="FF0000"/>
-              </w:rPr>
-              <w:sym w:font="Wingdings" w:char="F0E0"/>
-            </w:r>
-            <w:r>
-              <w:rPr>
-                <w:rFonts w:hint="eastAsia"/>
-                <w:color w:val="FF0000"/>
-              </w:rPr>
-              <w:t>Device</w:t>
-            </w:r>
-          </w:p>
-        </w:tc>
-      </w:tr>
-      <w:tr>
-        <w:tc>
-          <w:tcPr>
-            <w:tcW w:w="8296" w:type="dxa"/>
-            <w:gridSpan w:val="4"/>
-          </w:tcPr>
-          <w:p>
-            <w:pPr>
-              <w:rPr>
-                <w:color w:val="FF0000"/>
-              </w:rPr>
-            </w:pPr>
-            <w:r>
-              <w:rPr>
-                <w:rFonts w:hint="eastAsia"/>
-                <w:color w:val="FF0000"/>
-              </w:rPr>
-              <w:t xml:space="preserve">使用场景： </w:t>
-            </w:r>
-            <w:r>
-              <w:rPr>
-                <w:rFonts w:hint="eastAsia"/>
-                <w:color w:val="FF0000"/>
-              </w:rPr>
-              <w:t>APP</w:t>
-            </w:r>
-            <w:r>
-              <w:rPr>
-                <w:rFonts w:hint="eastAsia"/>
-                <w:color w:val="FF0000"/>
-              </w:rPr>
-              <w:t>主动获取耳机版本</w:t>
-            </w:r>
-          </w:p>
-        </w:tc>
-      </w:tr>
-      <w:tr>
-        <w:trPr>
-          <w:trHeight w:val="121"/>
-        </w:trPr>
-        <w:tc>
-          <w:tcPr>
-            <w:tcW w:w="988" w:type="dxa"/>
-            <w:vMerge w:val="restart"/>
-          </w:tcPr>
-          <w:p>
-            <w:pPr>
-              <w:rPr>
-                <w:color w:val="FF0000"/>
-              </w:rPr>
-            </w:pPr>
-            <w:r>
-              <w:rPr>
-                <w:rFonts w:hint="eastAsia"/>
-                <w:color w:val="FF0000"/>
-              </w:rPr>
-              <w:t>请求</w:t>
-            </w:r>
-          </w:p>
-        </w:tc>
-        <w:tc>
-          <w:tcPr>
-            <w:tcW w:w="1559" w:type="dxa"/>
-          </w:tcPr>
-          <w:p>
-            <w:pPr>
-              <w:rPr>
-                <w:color w:val="FF0000"/>
-              </w:rPr>
-            </w:pPr>
-            <w:r>
-              <w:rPr>
-                <w:rFonts w:hint="eastAsia"/>
-                <w:color w:val="FF0000"/>
-              </w:rPr>
-              <w:t>属性值</w:t>
-            </w:r>
-          </w:p>
-        </w:tc>
-        <w:tc>
-          <w:tcPr>
-            <w:tcW w:w="3313" w:type="dxa"/>
-          </w:tcPr>
-          <w:p>
-            <w:pPr>
-              <w:rPr>
-                <w:color w:val="FF0000"/>
-              </w:rPr>
-            </w:pPr>
-            <w:r>
-              <w:rPr>
-                <w:rFonts w:hint="eastAsia"/>
-                <w:color w:val="FF0000"/>
-              </w:rPr>
-              <w:t>负载含义</w:t>
-            </w:r>
-          </w:p>
-        </w:tc>
-        <w:tc>
-          <w:tcPr>
-            <w:tcW w:w="2436" w:type="dxa"/>
-          </w:tcPr>
-          <w:p>
-            <w:pPr>
-              <w:rPr>
-                <w:color w:val="FF0000"/>
-              </w:rPr>
-            </w:pPr>
-            <w:r>
-              <w:rPr>
-                <w:rFonts w:hint="eastAsia"/>
-                <w:color w:val="FF0000"/>
-              </w:rPr>
-              <w:t>实例</w:t>
-            </w:r>
-          </w:p>
-        </w:tc>
-      </w:tr>
-      <w:tr>
-        <w:trPr>
-          <w:trHeight w:val="121"/>
-        </w:trPr>
-        <w:tc>
-          <w:tcPr>
-            <w:tcW w:w="988" w:type="dxa"/>
-            <w:vMerge/>
-          </w:tcPr>
-          <w:p>
-            <w:pPr>
-              <w:rPr>
-                <w:color w:val="FF0000"/>
-              </w:rPr>
-            </w:pPr>
-          </w:p>
-        </w:tc>
-        <w:tc>
-          <w:tcPr>
-            <w:tcW w:w="1559" w:type="dxa"/>
-          </w:tcPr>
-          <w:p>
-            <w:pPr>
-              <w:rPr>
-                <w:color w:val="FF0000"/>
-              </w:rPr>
-            </w:pPr>
-            <w:r>
-              <w:rPr>
-                <w:rFonts w:hint="eastAsia"/>
-                <w:color w:val="FF0000"/>
-              </w:rPr>
-              <w:t>0X01</w:t>
-            </w:r>
-          </w:p>
-        </w:tc>
-        <w:tc>
-          <w:tcPr>
-            <w:tcW w:w="3313" w:type="dxa"/>
-          </w:tcPr>
-          <w:p>
-            <w:pPr>
-              <w:rPr>
-                <w:color w:val="FF0000"/>
-              </w:rPr>
-            </w:pPr>
-            <w:proofErr w:type="gramStart"/>
-            <w:r>
-              <w:rPr>
-                <w:rFonts w:hint="eastAsia"/>
-                <w:color w:val="FF0000"/>
-              </w:rPr>
-              <w:t>左耳机/右耳机</w:t>
-            </w:r>
-            <w:proofErr w:type="gramEnd"/>
-            <w:r>
-              <w:rPr>
-                <w:rFonts w:hint="eastAsia"/>
-                <w:color w:val="FF0000"/>
-              </w:rPr>
-              <w:t>/</w:t>
-            </w:r>
-            <w:r>
-              <w:rPr>
-                <w:rFonts w:hint="eastAsia"/>
-                <w:color w:val="FF0000"/>
-              </w:rPr>
-              <w:t>充电盒</w:t>
-            </w:r>
-          </w:p>
-        </w:tc>
-        <w:tc>
-          <w:tcPr>
-            <w:tcW w:w="2436" w:type="dxa"/>
-          </w:tcPr>
-          <w:p>
-            <w:pPr>
-              <w:rPr>
-                <w:color w:val="FF0000"/>
-              </w:rPr>
-            </w:pPr>
-            <w:r>
-              <w:rPr>
-                <w:rFonts w:hint="eastAsia"/>
-                <w:color w:val="FF0000"/>
-              </w:rPr>
-              <w:t>0X01：左耳机</w:t>
-            </w:r>
-          </w:p>
-          <w:p>
-            <w:pPr>
-              <w:rPr>
-                <w:color w:val="FF0000"/>
-              </w:rPr>
-            </w:pPr>
-            <w:r>
-              <w:rPr>
-                <w:rFonts w:hint="eastAsia"/>
-                <w:color w:val="FF0000"/>
-              </w:rPr>
-              <w:t>0X02：右耳机</w:t>
-            </w:r>
-          </w:p>
-          <w:p>
-            <w:pPr>
-              <w:rPr>
-                <w:color w:val="FF0000"/>
-              </w:rPr>
-            </w:pPr>
-            <w:r>
-              <w:rPr>
-                <w:rFonts w:hint="eastAsia"/>
-                <w:color w:val="FF0000"/>
-              </w:rPr>
-              <w:t>0X0</w:t>
-            </w:r>
-            <w:r>
-              <w:rPr>
-                <w:rFonts w:hint="eastAsia"/>
-                <w:color w:val="FF0000"/>
-              </w:rPr>
-              <w:t>4</w:t>
-            </w:r>
-            <w:r>
-              <w:rPr>
-                <w:rFonts w:hint="eastAsia"/>
-                <w:color w:val="FF0000"/>
-              </w:rPr>
-              <w:t>：</w:t>
-            </w:r>
-            <w:r>
-              <w:rPr>
-                <w:rFonts w:hint="eastAsia"/>
-                <w:color w:val="FF0000"/>
-              </w:rPr>
-              <w:t>充电盒</w:t>
-            </w:r>
-          </w:p>
-          <w:p>
-            <w:pPr>
-              <w:rPr>
-                <w:color w:val="FF0000"/>
-              </w:rPr>
-            </w:pPr>
-            <w:r>
-              <w:rPr>
-                <w:rFonts w:hint="eastAsia"/>
-                <w:color w:val="FF0000"/>
-              </w:rPr>
-              <w:t>注意：有效值可以做或操</w:t>
-            </w:r>
-            <w:r>
-              <w:rPr>
-                <w:rFonts w:hint="eastAsia"/>
-                <w:color w:val="FF0000"/>
-              </w:rPr>
-              <w:lastRenderedPageBreak/>
-              <w:t>作，表示多个物理设备</w:t>
-            </w:r>
-          </w:p>
-        </w:tc>
-      </w:tr>
-      <w:tr>
-        <w:trPr>
-          <w:trHeight w:val="320"/>
-        </w:trPr>
-        <w:tc>
-          <w:tcPr>
-            <w:tcW w:w="988" w:type="dxa"/>
-            <w:vMerge w:val="restart"/>
-          </w:tcPr>
-          <w:p>
-            <w:pPr>
-              <w:rPr>
-                <w:color w:val="FF0000"/>
-              </w:rPr>
-            </w:pPr>
-            <w:r>
-              <w:rPr>
-                <w:rFonts w:hint="eastAsia"/>
-                <w:color w:val="FF0000"/>
-              </w:rPr>
-              <w:lastRenderedPageBreak/>
-              <w:t>响应</w:t>
-            </w:r>
-          </w:p>
-        </w:tc>
-        <w:tc>
-          <w:tcPr>
-            <w:tcW w:w="7308" w:type="dxa"/>
-            <w:gridSpan w:val="3"/>
-          </w:tcPr>
-          <w:p>
-            <w:pPr>
-              <w:rPr>
-                <w:color w:val="FF0000"/>
-              </w:rPr>
-            </w:pPr>
-            <w:r>
-              <w:rPr>
-                <w:rFonts w:hint="eastAsia"/>
-                <w:color w:val="FF0000"/>
-              </w:rPr>
-              <w:t>成功：</w:t>
-            </w:r>
-            <w:r>
-              <w:rPr>
-                <w:rFonts w:hint="eastAsia"/>
-                <w:color w:val="FF0000"/>
-              </w:rPr>
-              <w:t>返回请求的信息数据</w:t>
-            </w:r>
-          </w:p>
-          <w:p>
-            <w:pPr>
-              <w:rPr>
-                <w:color w:val="FF0000"/>
-              </w:rPr>
-            </w:pPr>
-            <w:r>
-              <w:rPr>
-                <w:rFonts w:hint="eastAsia"/>
-                <w:color w:val="FF0000"/>
-              </w:rPr>
-              <w:t>失败：ACK返回的状态为非0值</w:t>
-            </w:r>
-          </w:p>
-        </w:tc>
-      </w:tr>
-      <w:tr>
-        <w:trPr>
-          <w:trHeight w:val="318"/>
-        </w:trPr>
-        <w:tc>
-          <w:tcPr>
-            <w:tcW w:w="988" w:type="dxa"/>
-            <w:vMerge/>
-          </w:tcPr>
-          <w:p>
-            <w:pPr>
-              <w:rPr>
-                <w:color w:val="FF0000"/>
-              </w:rPr>
-            </w:pPr>
-          </w:p>
-        </w:tc>
-        <w:tc>
-          <w:tcPr>
-            <w:tcW w:w="1559" w:type="dxa"/>
-          </w:tcPr>
-          <w:p>
-            <w:pPr>
-              <w:rPr>
-                <w:color w:val="FF0000"/>
-              </w:rPr>
-            </w:pPr>
-            <w:r>
-              <w:rPr>
-                <w:rFonts w:hint="eastAsia"/>
-                <w:color w:val="FF0000"/>
-              </w:rPr>
-              <w:t>属性值</w:t>
-            </w:r>
-          </w:p>
-        </w:tc>
-        <w:tc>
-          <w:tcPr>
-            <w:tcW w:w="3313" w:type="dxa"/>
-          </w:tcPr>
-          <w:p>
-            <w:pPr>
-              <w:rPr>
-                <w:color w:val="FF0000"/>
-              </w:rPr>
-            </w:pPr>
-            <w:r>
-              <w:rPr>
-                <w:rFonts w:hint="eastAsia"/>
-                <w:color w:val="FF0000"/>
-              </w:rPr>
-              <w:t>负载含义</w:t>
-            </w:r>
-          </w:p>
-        </w:tc>
-        <w:tc>
-          <w:tcPr>
-            <w:tcW w:w="2436" w:type="dxa"/>
-          </w:tcPr>
-          <w:p>
-            <w:pPr>
-              <w:rPr>
-                <w:color w:val="FF0000"/>
-              </w:rPr>
-            </w:pPr>
-            <w:r>
-              <w:rPr>
-                <w:rFonts w:hint="eastAsia"/>
-                <w:color w:val="FF0000"/>
-              </w:rPr>
-              <w:t>实例</w:t>
-            </w:r>
-          </w:p>
-        </w:tc>
-      </w:tr>
-      <w:tr>
-        <w:trPr>
-          <w:trHeight w:val="318"/>
-        </w:trPr>
-        <w:tc>
-          <w:tcPr>
-            <w:tcW w:w="988" w:type="dxa"/>
-            <w:vMerge/>
-          </w:tcPr>
-          <w:p>
-            <w:pPr>
-              <w:rPr>
-                <w:color w:val="FF0000"/>
-              </w:rPr>
-            </w:pPr>
-          </w:p>
-        </w:tc>
-        <w:tc>
-          <w:tcPr>
-            <w:tcW w:w="1559" w:type="dxa"/>
-          </w:tcPr>
-          <w:p>
-            <w:pPr>
-              <w:rPr>
-                <w:color w:val="FF0000"/>
-              </w:rPr>
-            </w:pPr>
-            <w:r>
-              <w:rPr>
-                <w:rFonts w:hint="eastAsia"/>
-                <w:color w:val="FF0000"/>
-              </w:rPr>
-              <w:t>0X01</w:t>
-            </w:r>
-          </w:p>
-        </w:tc>
-        <w:tc>
-          <w:tcPr>
-            <w:tcW w:w="3313" w:type="dxa"/>
-          </w:tcPr>
-          <w:p>
-            <w:pPr>
-              <w:rPr>
-                <w:color w:val="FF0000"/>
-              </w:rPr>
-            </w:pPr>
-            <w:r>
-              <w:rPr>
-                <w:rFonts w:hint="eastAsia"/>
-                <w:color w:val="FF0000"/>
-              </w:rPr>
-              <w:t>左耳机</w:t>
-            </w:r>
-            <w:r>
-              <w:rPr>
-                <w:rFonts w:hint="eastAsia"/>
-                <w:color w:val="FF0000"/>
-              </w:rPr>
-              <w:t>版本信息</w:t>
-            </w:r>
-          </w:p>
-        </w:tc>
-        <w:tc>
-          <w:tcPr>
-            <w:tcW w:w="2436" w:type="dxa"/>
-          </w:tcPr>
-          <w:p>
-            <w:pPr>
-              <w:rPr>
-                <w:color w:val="FF0000"/>
-              </w:rPr>
-            </w:pPr>
-            <w:r>
-              <w:rPr>
-                <w:color w:val="FF0000"/>
-              </w:rPr>
-              <w:t>E</w:t>
-            </w:r>
-            <w:r>
-              <w:rPr>
-                <w:color w:val="FF0000"/>
-              </w:rPr>
-              <w:t>10200</w:t>
-            </w:r>
-            <w:r>
-              <w:rPr>
-                <w:color w:val="FF0000"/>
-                <w:lang w:val="zh-CN"/>
-              </w:rPr>
-              <w:t>00</w:t>
-            </w:r>
-            <w:r>
-              <w:rPr>
-                <w:b/>
-                <w:bCs/>
-                <w:color w:val="FF0000"/>
-              </w:rPr>
-              <w:t>01020500</w:t>
-            </w:r>
-          </w:p>
-        </w:tc>
-      </w:tr>
-      <w:tr>
-        <w:trPr>
-          <w:trHeight w:val="318"/>
-        </w:trPr>
-        <w:tc>
-          <w:tcPr>
-            <w:tcW w:w="988" w:type="dxa"/>
-            <w:vMerge/>
-          </w:tcPr>
-          <w:p>
-            <w:pPr>
-              <w:rPr>
-                <w:color w:val="FF0000"/>
-              </w:rPr>
-            </w:pPr>
-          </w:p>
-        </w:tc>
-        <w:tc>
-          <w:tcPr>
-            <w:tcW w:w="1559" w:type="dxa"/>
-          </w:tcPr>
-          <w:p>
-            <w:pPr>
-              <w:rPr>
-                <w:color w:val="FF0000"/>
-              </w:rPr>
-            </w:pPr>
-            <w:r>
-              <w:rPr>
-                <w:rFonts w:hint="eastAsia"/>
-                <w:color w:val="FF0000"/>
-              </w:rPr>
-              <w:t>0X0</w:t>
-            </w:r>
-            <w:r>
-              <w:rPr>
-                <w:rFonts w:hint="eastAsia"/>
-                <w:color w:val="FF0000"/>
-              </w:rPr>
-              <w:t>2</w:t>
-            </w:r>
-          </w:p>
-        </w:tc>
-        <w:tc>
-          <w:tcPr>
-            <w:tcW w:w="3313" w:type="dxa"/>
-          </w:tcPr>
-          <w:p>
-            <w:pPr>
-              <w:rPr>
-                <w:color w:val="FF0000"/>
-              </w:rPr>
-            </w:pPr>
-            <w:r>
-              <w:rPr>
-                <w:rFonts w:hint="eastAsia"/>
-                <w:color w:val="FF0000"/>
-              </w:rPr>
-              <w:t>右耳机版本信息</w:t>
-            </w:r>
-          </w:p>
-        </w:tc>
-        <w:tc>
-          <w:tcPr>
-            <w:tcW w:w="2436" w:type="dxa"/>
-          </w:tcPr>
-          <w:p>
-            <w:pPr>
-              <w:rPr>
-                <w:color w:val="FF0000"/>
-              </w:rPr>
-            </w:pPr>
-            <w:r>
-              <w:rPr>
-                <w:color w:val="FF0000"/>
-              </w:rPr>
-              <w:t>E</w:t>
-            </w:r>
-            <w:r>
-              <w:rPr>
-                <w:color w:val="FF0000"/>
-              </w:rPr>
-              <w:t>10200</w:t>
-            </w:r>
-            <w:r>
-              <w:rPr>
-                <w:color w:val="FF0000"/>
-                <w:lang w:val="zh-CN"/>
-              </w:rPr>
-              <w:t>00</w:t>
-            </w:r>
-            <w:r>
-              <w:rPr>
-                <w:b/>
-                <w:bCs/>
-                <w:color w:val="FF0000"/>
-              </w:rPr>
-              <w:t>01020500</w:t>
-            </w:r>
-          </w:p>
-        </w:tc>
-      </w:tr>
-      <w:tr>
-        <w:trPr>
-          <w:trHeight w:val="318"/>
-        </w:trPr>
-        <w:tc>
-          <w:tcPr>
-            <w:tcW w:w="988" w:type="dxa"/>
-            <w:vMerge/>
-          </w:tcPr>
-          <w:p>
-            <w:pPr>
-              <w:rPr>
-                <w:color w:val="FF0000"/>
-              </w:rPr>
-            </w:pPr>
-          </w:p>
-        </w:tc>
-        <w:tc>
-          <w:tcPr>
-            <w:tcW w:w="1559" w:type="dxa"/>
-          </w:tcPr>
-          <w:p>
-            <w:pPr>
-              <w:rPr>
-                <w:color w:val="FF0000"/>
-              </w:rPr>
-            </w:pPr>
-            <w:r>
-              <w:rPr>
-                <w:rFonts w:hint="eastAsia"/>
-                <w:color w:val="FF0000"/>
-              </w:rPr>
-              <w:t>0X0</w:t>
-            </w:r>
-            <w:r>
-              <w:rPr>
-                <w:rFonts w:hint="eastAsia"/>
-                <w:color w:val="FF0000"/>
-              </w:rPr>
-              <w:t>4</w:t>
-            </w:r>
-          </w:p>
-        </w:tc>
-        <w:tc>
-          <w:tcPr>
-            <w:tcW w:w="3313" w:type="dxa"/>
-          </w:tcPr>
-          <w:p>
-            <w:pPr>
-              <w:rPr>
-                <w:color w:val="FF0000"/>
-              </w:rPr>
-            </w:pPr>
-            <w:r>
-              <w:rPr>
-                <w:rFonts w:hint="eastAsia"/>
-                <w:color w:val="FF0000"/>
-              </w:rPr>
-              <w:t>充电盒版本信息</w:t>
-            </w:r>
-          </w:p>
-        </w:tc>
-        <w:tc>
-          <w:tcPr>
-            <w:tcW w:w="2436" w:type="dxa"/>
-          </w:tcPr>
-          <w:p>
-            <w:pPr>
-              <w:rPr>
-                <w:color w:val="FF0000"/>
-              </w:rPr>
-            </w:pPr>
-            <w:r>
-              <w:rPr>
-                <w:color w:val="FF0000"/>
-              </w:rPr>
-              <w:t>E</w:t>
-            </w:r>
-            <w:r>
-              <w:rPr>
-                <w:color w:val="FF0000"/>
-              </w:rPr>
-              <w:t>10200</w:t>
-            </w:r>
-            <w:r>
-              <w:rPr>
-                <w:color w:val="FF0000"/>
-                <w:lang w:val="zh-CN"/>
-              </w:rPr>
-              <w:t>00</w:t>
-            </w:r>
-            <w:r>
-              <w:rPr>
-                <w:b/>
-                <w:bCs/>
-                <w:color w:val="FF0000"/>
-              </w:rPr>
-              <w:t>01020500</w:t>
-            </w:r>
-          </w:p>
-        </w:tc>
-      </w:tr>
-      <w:tr>
-        <w:trPr>
-          <w:trHeight w:val="318"/>
-        </w:trPr>
-        <w:tc>
-          <w:tcPr>
-            <w:tcW w:w="988" w:type="dxa"/>
-            <w:vMerge/>
-          </w:tcPr>
-          <w:p>
-            <w:pPr>
-              <w:rPr>
-                <w:color w:val="FF0000"/>
-              </w:rPr>
-            </w:pPr>
-          </w:p>
-        </w:tc>
-        <w:tc>
-          <w:tcPr>
-            <w:tcW w:w="7308" w:type="dxa"/>
-            <w:gridSpan w:val="3"/>
-          </w:tcPr>
-          <w:p>
-            <w:pPr>
-              <w:pStyle w:val="a8"/>
-              <w:rPr>
-                <w:rFonts w:ascii="MingLiU-ExtB" w:eastAsia="MingLiU-ExtB" w:hAnsi="MingLiU-ExtB"/>
-                <w:color w:val="FF0000"/>
-              </w:rPr>
-            </w:pPr>
-            <w:r>
-              <w:rPr>
-                <w:rFonts w:ascii="MingLiU-ExtB" w:eastAsia="MingLiU-ExtB" w:hAnsi="MingLiU-ExtB"/>
-                <w:color w:val="FF0000"/>
-              </w:rPr>
-              <w:t>E1 02 00 00 01 02 05 00</w:t>
-            </w:r>
-          </w:p>
-          <w:p>
-            <w:pPr>
-              <w:pStyle w:val="a8"/>
-              <w:rPr>
-                <w:rFonts w:ascii="MingLiU-ExtB" w:eastAsia="MingLiU-ExtB" w:hAnsi="MingLiU-ExtB"/>
-                <w:color w:val="FF0000"/>
-              </w:rPr>
-            </w:pPr>
-            <w:r>
-              <w:rPr>
-                <w:rFonts w:ascii="MingLiU-ExtB" w:eastAsia="MingLiU-ExtB" w:hAnsi="MingLiU-ExtB"/>
-                <w:color w:val="FF0000"/>
-              </w:rPr>
-              <w:t>|  |  |  |  |  |  |  |-------------00</w:t>
-            </w:r>
-            <w:r>
-              <w:rPr>
-                <w:rFonts w:ascii="宋体" w:eastAsia="宋体" w:hAnsi="宋体" w:cs="宋体" w:hint="eastAsia"/>
-                <w:color w:val="FF0000"/>
-              </w:rPr>
-              <w:t>：内部测试版本</w:t>
-            </w:r>
-          </w:p>
-          <w:p>
-            <w:pPr>
-              <w:pStyle w:val="a8"/>
-              <w:rPr>
-                <w:rFonts w:ascii="MingLiU-ExtB" w:eastAsia="MingLiU-ExtB" w:hAnsi="MingLiU-ExtB"/>
-                <w:color w:val="FF0000"/>
-              </w:rPr>
-            </w:pPr>
-            <w:r>
-              <w:rPr>
-                <w:rFonts w:ascii="MingLiU-ExtB" w:eastAsia="MingLiU-ExtB" w:hAnsi="MingLiU-ExtB"/>
-                <w:color w:val="FF0000"/>
-              </w:rPr>
-              <w:t>|  |  |  |  |  |  |--------------- 05</w:t>
-            </w:r>
-            <w:r>
-              <w:rPr>
-                <w:rFonts w:ascii="宋体" w:eastAsia="宋体" w:hAnsi="宋体" w:cs="宋体" w:hint="eastAsia"/>
-                <w:color w:val="FF0000"/>
-              </w:rPr>
-              <w:t>：软件升级版本</w:t>
-            </w:r>
-          </w:p>
-          <w:p>
-            <w:pPr>
-              <w:pStyle w:val="a8"/>
-              <w:rPr>
-                <w:rFonts w:ascii="MingLiU-ExtB" w:eastAsia="MingLiU-ExtB" w:hAnsi="MingLiU-ExtB"/>
-                <w:color w:val="FF0000"/>
-              </w:rPr>
-            </w:pPr>
-            <w:r>
-              <w:rPr>
-                <w:rFonts w:ascii="MingLiU-ExtB" w:eastAsia="MingLiU-ExtB" w:hAnsi="MingLiU-ExtB"/>
-                <w:color w:val="FF0000"/>
-              </w:rPr>
-              <w:t>|  |  |  |  |  |------------------ 02</w:t>
-            </w:r>
-            <w:r>
-              <w:rPr>
-                <w:rFonts w:ascii="宋体" w:eastAsia="宋体" w:hAnsi="宋体" w:cs="宋体" w:hint="eastAsia"/>
-                <w:color w:val="FF0000"/>
-              </w:rPr>
-              <w:t>：软件重大改动</w:t>
-            </w:r>
-          </w:p>
-          <w:p>
-            <w:pPr>
-              <w:pStyle w:val="a8"/>
-              <w:rPr>
-                <w:rFonts w:ascii="MingLiU-ExtB" w:eastAsia="MingLiU-ExtB" w:hAnsi="MingLiU-ExtB"/>
-                <w:color w:val="FF0000"/>
-              </w:rPr>
-            </w:pPr>
-            <w:r>
-              <w:rPr>
-                <w:rFonts w:ascii="MingLiU-ExtB" w:eastAsia="MingLiU-ExtB" w:hAnsi="MingLiU-ExtB"/>
-                <w:color w:val="FF0000"/>
-              </w:rPr>
-              <w:t xml:space="preserve">|  |  |  |  |--------------------- 01: </w:t>
-            </w:r>
-            <w:r>
-              <w:rPr>
-                <w:rFonts w:ascii="宋体" w:eastAsia="宋体" w:hAnsi="宋体" w:cs="宋体" w:hint="eastAsia"/>
-                <w:color w:val="FF0000"/>
-              </w:rPr>
-              <w:t>软件主版本号</w:t>
-            </w:r>
-          </w:p>
-          <w:p>
-            <w:pPr>
-              <w:pStyle w:val="a8"/>
-              <w:rPr>
-                <w:rFonts w:ascii="MingLiU-ExtB" w:eastAsia="MingLiU-ExtB" w:hAnsi="MingLiU-ExtB"/>
-                <w:color w:val="FF0000"/>
-              </w:rPr>
-            </w:pPr>
-            <w:r>
-              <w:rPr>
-                <w:rFonts w:ascii="MingLiU-ExtB" w:eastAsia="MingLiU-ExtB" w:hAnsi="MingLiU-ExtB"/>
-                <w:color w:val="FF0000"/>
-              </w:rPr>
-              <w:t>|  |  |  |------------------------ 00</w:t>
-            </w:r>
-            <w:r>
-              <w:rPr>
-                <w:rFonts w:ascii="宋体" w:eastAsia="宋体" w:hAnsi="宋体" w:cs="宋体" w:hint="eastAsia"/>
-                <w:color w:val="FF0000"/>
-              </w:rPr>
-              <w:t>：保留</w:t>
-            </w:r>
-          </w:p>
-          <w:p>
-            <w:pPr>
-              <w:pStyle w:val="a8"/>
-              <w:rPr>
-                <w:rFonts w:ascii="MingLiU-ExtB" w:eastAsia="MingLiU-ExtB" w:hAnsi="MingLiU-ExtB"/>
-                <w:color w:val="FF0000"/>
-              </w:rPr>
-            </w:pPr>
-            <w:r>
-              <w:rPr>
-                <w:rFonts w:ascii="MingLiU-ExtB" w:eastAsia="MingLiU-ExtB" w:hAnsi="MingLiU-ExtB"/>
-                <w:color w:val="FF0000"/>
-              </w:rPr>
-              <w:t>|  |  |--------------------------- 00</w:t>
-            </w:r>
-            <w:r>
-              <w:rPr>
-                <w:rFonts w:ascii="宋体" w:eastAsia="宋体" w:hAnsi="宋体" w:cs="宋体" w:hint="eastAsia"/>
-                <w:color w:val="FF0000"/>
-              </w:rPr>
-              <w:t>：生产工厂等信息</w:t>
-            </w:r>
-          </w:p>
-          <w:p>
-            <w:pPr>
-              <w:pStyle w:val="a8"/>
-              <w:rPr>
-                <w:rFonts w:ascii="MingLiU-ExtB" w:eastAsia="MingLiU-ExtB" w:hAnsi="MingLiU-ExtB"/>
-                <w:color w:val="FF0000"/>
-              </w:rPr>
-            </w:pPr>
-            <w:r>
-              <w:rPr>
-                <w:rFonts w:ascii="MingLiU-ExtB" w:eastAsia="MingLiU-ExtB" w:hAnsi="MingLiU-ExtB"/>
-                <w:color w:val="FF0000"/>
-              </w:rPr>
-              <w:t>|  |------------------------------ 02</w:t>
-            </w:r>
-            <w:r>
-              <w:rPr>
-                <w:rFonts w:ascii="宋体" w:eastAsia="宋体" w:hAnsi="宋体" w:cs="宋体" w:hint="eastAsia"/>
-                <w:color w:val="FF0000"/>
-              </w:rPr>
-              <w:t>：硬件版本</w:t>
-            </w:r>
-          </w:p>
-          <w:p>
-            <w:pPr>
-              <w:pStyle w:val="a8"/>
-              <w:rPr>
-                <w:color w:val="FF0000"/>
-              </w:rPr>
-            </w:pPr>
-            <w:r>
-              <w:rPr>
-                <w:rFonts w:ascii="MingLiU-ExtB" w:eastAsia="MingLiU-ExtB" w:hAnsi="MingLiU-ExtB"/>
-                <w:color w:val="FF0000"/>
-              </w:rPr>
-              <w:t>|--------------------------------- E1</w:t>
-            </w:r>
-            <w:r>
-              <w:rPr>
-                <w:rFonts w:ascii="宋体" w:eastAsia="宋体" w:hAnsi="宋体" w:cs="宋体" w:hint="eastAsia"/>
-                <w:color w:val="FF0000"/>
-              </w:rPr>
-              <w:t>：产品型号</w:t>
-            </w:r>
-          </w:p>
-        </w:tc>
-      </w:tr>
-    </w:tbl>
-    <w:p>
-      <w:pPr>
-        <w:pStyle w:val="2"/>
-      </w:pPr>
-      <w:bookmarkStart w:id="10" w:name="_Toc21514627"/>
-      <w:r>
-        <w:rPr>
-          <w:rFonts w:hint="eastAsia"/>
-        </w:rPr>
-        <w:t>获取配置信息</w:t>
-      </w:r>
       <w:bookmarkEnd w:id="10"/>
     </w:p>
     <w:tbl>
@@ -6148,17 +5629,1071 @@
             </w:r>
             <w:r>
               <w:rPr>
-                <w:rFonts w:hint="eastAsia"/>
-                <w:color w:val="FF0000"/>
-              </w:rPr>
-              <w:t>10</w:t>
-            </w:r>
-            <w:r>
-              <w:rPr>
-                <w:rFonts w:hint="eastAsia"/>
-                <w:color w:val="FF0000"/>
-              </w:rPr>
-              <w:t>3</w:t>
+                <w:color w:val="FF0000"/>
+              </w:rPr>
+              <w:t>500</w:t>
+            </w:r>
+          </w:p>
+        </w:tc>
+        <w:tc>
+          <w:tcPr>
+            <w:tcW w:w="4872" w:type="dxa"/>
+            <w:gridSpan w:val="2"/>
+          </w:tcPr>
+          <w:p>
+            <w:pPr>
+              <w:rPr>
+                <w:color w:val="FF0000"/>
+              </w:rPr>
+            </w:pPr>
+            <w:r>
+              <w:rPr>
+                <w:rFonts w:hint="eastAsia"/>
+                <w:color w:val="FF0000"/>
+              </w:rPr>
+              <w:t>获取版本信息</w:t>
+            </w:r>
+          </w:p>
+        </w:tc>
+        <w:tc>
+          <w:tcPr>
+            <w:tcW w:w="2436" w:type="dxa"/>
+          </w:tcPr>
+          <w:p>
+            <w:pPr>
+              <w:rPr>
+                <w:color w:val="FF0000"/>
+              </w:rPr>
+            </w:pPr>
+            <w:r>
+              <w:rPr>
+                <w:rFonts w:hint="eastAsia"/>
+                <w:color w:val="FF0000"/>
+              </w:rPr>
+              <w:t>App</w:t>
+            </w:r>
+            <w:r>
+              <w:rPr>
+                <w:color w:val="FF0000"/>
+              </w:rPr>
+              <w:sym w:font="Wingdings" w:char="F0E0"/>
+            </w:r>
+            <w:r>
+              <w:rPr>
+                <w:rFonts w:hint="eastAsia"/>
+                <w:color w:val="FF0000"/>
+              </w:rPr>
+              <w:t>Device</w:t>
+            </w:r>
+          </w:p>
+        </w:tc>
+      </w:tr>
+      <w:tr>
+        <w:tc>
+          <w:tcPr>
+            <w:tcW w:w="8296" w:type="dxa"/>
+            <w:gridSpan w:val="4"/>
+          </w:tcPr>
+          <w:p>
+            <w:pPr>
+              <w:rPr>
+                <w:color w:val="FF0000"/>
+              </w:rPr>
+            </w:pPr>
+            <w:r>
+              <w:rPr>
+                <w:rFonts w:hint="eastAsia"/>
+                <w:color w:val="FF0000"/>
+              </w:rPr>
+              <w:t xml:space="preserve">使用场景： </w:t>
+            </w:r>
+            <w:r>
+              <w:rPr>
+                <w:rFonts w:hint="eastAsia"/>
+                <w:color w:val="FF0000"/>
+              </w:rPr>
+              <w:t>APP</w:t>
+            </w:r>
+            <w:r>
+              <w:rPr>
+                <w:rFonts w:hint="eastAsia"/>
+                <w:color w:val="FF0000"/>
+              </w:rPr>
+              <w:t>主动获取耳机版本</w:t>
+            </w:r>
+          </w:p>
+        </w:tc>
+      </w:tr>
+      <w:tr>
+        <w:trPr>
+          <w:trHeight w:val="121"/>
+        </w:trPr>
+        <w:tc>
+          <w:tcPr>
+            <w:tcW w:w="988" w:type="dxa"/>
+            <w:vMerge w:val="restart"/>
+          </w:tcPr>
+          <w:p>
+            <w:pPr>
+              <w:rPr>
+                <w:color w:val="FF0000"/>
+              </w:rPr>
+            </w:pPr>
+            <w:r>
+              <w:rPr>
+                <w:rFonts w:hint="eastAsia"/>
+                <w:color w:val="FF0000"/>
+              </w:rPr>
+              <w:t>请求</w:t>
+            </w:r>
+          </w:p>
+        </w:tc>
+        <w:tc>
+          <w:tcPr>
+            <w:tcW w:w="1559" w:type="dxa"/>
+          </w:tcPr>
+          <w:p>
+            <w:pPr>
+              <w:rPr>
+                <w:color w:val="FF0000"/>
+              </w:rPr>
+            </w:pPr>
+            <w:r>
+              <w:rPr>
+                <w:rFonts w:hint="eastAsia"/>
+                <w:color w:val="FF0000"/>
+              </w:rPr>
+              <w:t>属性值</w:t>
+            </w:r>
+          </w:p>
+        </w:tc>
+        <w:tc>
+          <w:tcPr>
+            <w:tcW w:w="3313" w:type="dxa"/>
+          </w:tcPr>
+          <w:p>
+            <w:pPr>
+              <w:rPr>
+                <w:color w:val="FF0000"/>
+              </w:rPr>
+            </w:pPr>
+            <w:r>
+              <w:rPr>
+                <w:rFonts w:hint="eastAsia"/>
+                <w:color w:val="FF0000"/>
+              </w:rPr>
+              <w:t>负载含义</w:t>
+            </w:r>
+          </w:p>
+        </w:tc>
+        <w:tc>
+          <w:tcPr>
+            <w:tcW w:w="2436" w:type="dxa"/>
+          </w:tcPr>
+          <w:p>
+            <w:pPr>
+              <w:rPr>
+                <w:color w:val="FF0000"/>
+              </w:rPr>
+            </w:pPr>
+            <w:r>
+              <w:rPr>
+                <w:rFonts w:hint="eastAsia"/>
+                <w:color w:val="FF0000"/>
+              </w:rPr>
+              <w:t>实例</w:t>
+            </w:r>
+          </w:p>
+        </w:tc>
+      </w:tr>
+      <w:tr>
+        <w:trPr>
+          <w:trHeight w:val="121"/>
+        </w:trPr>
+        <w:tc>
+          <w:tcPr>
+            <w:tcW w:w="988" w:type="dxa"/>
+            <w:vMerge/>
+          </w:tcPr>
+          <w:p>
+            <w:pPr>
+              <w:rPr>
+                <w:color w:val="FF0000"/>
+              </w:rPr>
+            </w:pPr>
+          </w:p>
+        </w:tc>
+        <w:tc>
+          <w:tcPr>
+            <w:tcW w:w="1559" w:type="dxa"/>
+          </w:tcPr>
+          <w:p>
+            <w:pPr>
+              <w:rPr>
+                <w:color w:val="FF0000"/>
+              </w:rPr>
+            </w:pPr>
+            <w:r>
+              <w:rPr>
+                <w:rFonts w:hint="eastAsia"/>
+                <w:color w:val="FF0000"/>
+              </w:rPr>
+              <w:t>0X01</w:t>
+            </w:r>
+          </w:p>
+        </w:tc>
+        <w:tc>
+          <w:tcPr>
+            <w:tcW w:w="3313" w:type="dxa"/>
+          </w:tcPr>
+          <w:p>
+            <w:pPr>
+              <w:rPr>
+                <w:color w:val="FF0000"/>
+              </w:rPr>
+            </w:pPr>
+            <w:proofErr w:type="gramStart"/>
+            <w:r>
+              <w:rPr>
+                <w:rFonts w:hint="eastAsia"/>
+                <w:color w:val="FF0000"/>
+              </w:rPr>
+              <w:t>左耳机/右耳机</w:t>
+            </w:r>
+            <w:proofErr w:type="gramEnd"/>
+            <w:r>
+              <w:rPr>
+                <w:rFonts w:hint="eastAsia"/>
+                <w:color w:val="FF0000"/>
+              </w:rPr>
+              <w:t>/</w:t>
+            </w:r>
+            <w:r>
+              <w:rPr>
+                <w:rFonts w:hint="eastAsia"/>
+                <w:color w:val="FF0000"/>
+              </w:rPr>
+              <w:t>充电盒</w:t>
+            </w:r>
+          </w:p>
+        </w:tc>
+        <w:tc>
+          <w:tcPr>
+            <w:tcW w:w="2436" w:type="dxa"/>
+          </w:tcPr>
+          <w:p>
+            <w:pPr>
+              <w:rPr>
+                <w:color w:val="FF0000"/>
+              </w:rPr>
+            </w:pPr>
+            <w:r>
+              <w:rPr>
+                <w:rFonts w:hint="eastAsia"/>
+                <w:color w:val="FF0000"/>
+              </w:rPr>
+              <w:t>0X01：左耳机</w:t>
+            </w:r>
+          </w:p>
+          <w:p>
+            <w:pPr>
+              <w:rPr>
+                <w:color w:val="FF0000"/>
+              </w:rPr>
+            </w:pPr>
+            <w:r>
+              <w:rPr>
+                <w:rFonts w:hint="eastAsia"/>
+                <w:color w:val="FF0000"/>
+              </w:rPr>
+              <w:t>0X02：右耳机</w:t>
+            </w:r>
+          </w:p>
+          <w:p>
+            <w:pPr>
+              <w:rPr>
+                <w:color w:val="FF0000"/>
+              </w:rPr>
+            </w:pPr>
+            <w:r>
+              <w:rPr>
+                <w:rFonts w:hint="eastAsia"/>
+                <w:color w:val="FF0000"/>
+              </w:rPr>
+              <w:t>0X0</w:t>
+            </w:r>
+            <w:r>
+              <w:rPr>
+                <w:rFonts w:hint="eastAsia"/>
+                <w:color w:val="FF0000"/>
+              </w:rPr>
+              <w:t>4</w:t>
+            </w:r>
+            <w:r>
+              <w:rPr>
+                <w:rFonts w:hint="eastAsia"/>
+                <w:color w:val="FF0000"/>
+              </w:rPr>
+              <w:t>：</w:t>
+            </w:r>
+            <w:r>
+              <w:rPr>
+                <w:rFonts w:hint="eastAsia"/>
+                <w:color w:val="FF0000"/>
+              </w:rPr>
+              <w:t>充电盒</w:t>
+            </w:r>
+          </w:p>
+          <w:p>
+            <w:pPr>
+              <w:rPr>
+                <w:color w:val="FF0000"/>
+              </w:rPr>
+            </w:pPr>
+            <w:r>
+              <w:rPr>
+                <w:rFonts w:hint="eastAsia"/>
+                <w:color w:val="FF0000"/>
+              </w:rPr>
+              <w:t>注意：有效值可以做或操</w:t>
+            </w:r>
+            <w:r>
+              <w:rPr>
+                <w:rFonts w:hint="eastAsia"/>
+                <w:color w:val="FF0000"/>
+              </w:rPr>
+              <w:lastRenderedPageBreak/>
+              <w:t>作，表示多个物理设备</w:t>
+            </w:r>
+          </w:p>
+        </w:tc>
+      </w:tr>
+      <w:tr>
+        <w:trPr>
+          <w:trHeight w:val="320"/>
+        </w:trPr>
+        <w:tc>
+          <w:tcPr>
+            <w:tcW w:w="988" w:type="dxa"/>
+            <w:vMerge w:val="restart"/>
+          </w:tcPr>
+          <w:p>
+            <w:pPr>
+              <w:rPr>
+                <w:color w:val="FF0000"/>
+              </w:rPr>
+            </w:pPr>
+            <w:r>
+              <w:rPr>
+                <w:rFonts w:hint="eastAsia"/>
+                <w:color w:val="FF0000"/>
+              </w:rPr>
+              <w:lastRenderedPageBreak/>
+              <w:t>响应</w:t>
+            </w:r>
+          </w:p>
+        </w:tc>
+        <w:tc>
+          <w:tcPr>
+            <w:tcW w:w="7308" w:type="dxa"/>
+            <w:gridSpan w:val="3"/>
+          </w:tcPr>
+          <w:p>
+            <w:pPr>
+              <w:rPr>
+                <w:color w:val="FF0000"/>
+              </w:rPr>
+            </w:pPr>
+            <w:r>
+              <w:rPr>
+                <w:rFonts w:hint="eastAsia"/>
+                <w:color w:val="FF0000"/>
+              </w:rPr>
+              <w:t>成功：</w:t>
+            </w:r>
+            <w:r>
+              <w:rPr>
+                <w:rFonts w:hint="eastAsia"/>
+                <w:color w:val="FF0000"/>
+              </w:rPr>
+              <w:t>返回请求的信息数据</w:t>
+            </w:r>
+          </w:p>
+          <w:p>
+            <w:pPr>
+              <w:rPr>
+                <w:color w:val="FF0000"/>
+              </w:rPr>
+            </w:pPr>
+            <w:r>
+              <w:rPr>
+                <w:rFonts w:hint="eastAsia"/>
+                <w:color w:val="FF0000"/>
+              </w:rPr>
+              <w:t>失败：ACK返回的状态为非0值</w:t>
+            </w:r>
+          </w:p>
+        </w:tc>
+      </w:tr>
+      <w:tr>
+        <w:trPr>
+          <w:trHeight w:val="318"/>
+        </w:trPr>
+        <w:tc>
+          <w:tcPr>
+            <w:tcW w:w="988" w:type="dxa"/>
+            <w:vMerge/>
+          </w:tcPr>
+          <w:p>
+            <w:pPr>
+              <w:rPr>
+                <w:color w:val="FF0000"/>
+              </w:rPr>
+            </w:pPr>
+          </w:p>
+        </w:tc>
+        <w:tc>
+          <w:tcPr>
+            <w:tcW w:w="1559" w:type="dxa"/>
+          </w:tcPr>
+          <w:p>
+            <w:pPr>
+              <w:rPr>
+                <w:color w:val="FF0000"/>
+              </w:rPr>
+            </w:pPr>
+            <w:r>
+              <w:rPr>
+                <w:rFonts w:hint="eastAsia"/>
+                <w:color w:val="FF0000"/>
+              </w:rPr>
+              <w:t>属性值</w:t>
+            </w:r>
+          </w:p>
+        </w:tc>
+        <w:tc>
+          <w:tcPr>
+            <w:tcW w:w="3313" w:type="dxa"/>
+          </w:tcPr>
+          <w:p>
+            <w:pPr>
+              <w:rPr>
+                <w:color w:val="FF0000"/>
+              </w:rPr>
+            </w:pPr>
+            <w:r>
+              <w:rPr>
+                <w:rFonts w:hint="eastAsia"/>
+                <w:color w:val="FF0000"/>
+              </w:rPr>
+              <w:t>负载含义</w:t>
+            </w:r>
+          </w:p>
+        </w:tc>
+        <w:tc>
+          <w:tcPr>
+            <w:tcW w:w="2436" w:type="dxa"/>
+          </w:tcPr>
+          <w:p>
+            <w:pPr>
+              <w:rPr>
+                <w:color w:val="FF0000"/>
+              </w:rPr>
+            </w:pPr>
+            <w:r>
+              <w:rPr>
+                <w:rFonts w:hint="eastAsia"/>
+                <w:color w:val="FF0000"/>
+              </w:rPr>
+              <w:t>实例</w:t>
+            </w:r>
+          </w:p>
+        </w:tc>
+      </w:tr>
+      <w:tr>
+        <w:trPr>
+          <w:trHeight w:val="318"/>
+        </w:trPr>
+        <w:tc>
+          <w:tcPr>
+            <w:tcW w:w="988" w:type="dxa"/>
+            <w:vMerge/>
+          </w:tcPr>
+          <w:p>
+            <w:pPr>
+              <w:rPr>
+                <w:color w:val="FF0000"/>
+              </w:rPr>
+            </w:pPr>
+          </w:p>
+        </w:tc>
+        <w:tc>
+          <w:tcPr>
+            <w:tcW w:w="1559" w:type="dxa"/>
+          </w:tcPr>
+          <w:p>
+            <w:pPr>
+              <w:rPr>
+                <w:color w:val="FF0000"/>
+              </w:rPr>
+            </w:pPr>
+            <w:r>
+              <w:rPr>
+                <w:rFonts w:hint="eastAsia"/>
+                <w:color w:val="FF0000"/>
+              </w:rPr>
+              <w:t>0X01</w:t>
+            </w:r>
+          </w:p>
+        </w:tc>
+        <w:tc>
+          <w:tcPr>
+            <w:tcW w:w="3313" w:type="dxa"/>
+          </w:tcPr>
+          <w:p>
+            <w:pPr>
+              <w:rPr>
+                <w:color w:val="FF0000"/>
+              </w:rPr>
+            </w:pPr>
+            <w:r>
+              <w:rPr>
+                <w:rFonts w:hint="eastAsia"/>
+                <w:color w:val="FF0000"/>
+              </w:rPr>
+              <w:t>左耳机</w:t>
+            </w:r>
+            <w:r>
+              <w:rPr>
+                <w:rFonts w:hint="eastAsia"/>
+                <w:color w:val="FF0000"/>
+              </w:rPr>
+              <w:t>版本信息</w:t>
+            </w:r>
+          </w:p>
+        </w:tc>
+        <w:tc>
+          <w:tcPr>
+            <w:tcW w:w="2436" w:type="dxa"/>
+          </w:tcPr>
+          <w:p>
+            <w:pPr>
+              <w:rPr>
+                <w:color w:val="FF0000"/>
+              </w:rPr>
+            </w:pPr>
+            <w:r>
+              <w:rPr>
+                <w:color w:val="FF0000"/>
+              </w:rPr>
+              <w:t>E</w:t>
+            </w:r>
+            <w:r>
+              <w:rPr>
+                <w:color w:val="FF0000"/>
+              </w:rPr>
+              <w:t>10200</w:t>
+            </w:r>
+            <w:r>
+              <w:rPr>
+                <w:color w:val="FF0000"/>
+                <w:lang w:val="zh-CN"/>
+              </w:rPr>
+              <w:t>00</w:t>
+            </w:r>
+            <w:r>
+              <w:rPr>
+                <w:b/>
+                <w:bCs/>
+                <w:color w:val="FF0000"/>
+              </w:rPr>
+              <w:t>01020500</w:t>
+            </w:r>
+          </w:p>
+        </w:tc>
+      </w:tr>
+      <w:tr>
+        <w:trPr>
+          <w:trHeight w:val="318"/>
+        </w:trPr>
+        <w:tc>
+          <w:tcPr>
+            <w:tcW w:w="988" w:type="dxa"/>
+            <w:vMerge/>
+          </w:tcPr>
+          <w:p>
+            <w:pPr>
+              <w:rPr>
+                <w:color w:val="FF0000"/>
+              </w:rPr>
+            </w:pPr>
+          </w:p>
+        </w:tc>
+        <w:tc>
+          <w:tcPr>
+            <w:tcW w:w="1559" w:type="dxa"/>
+          </w:tcPr>
+          <w:p>
+            <w:pPr>
+              <w:rPr>
+                <w:color w:val="FF0000"/>
+              </w:rPr>
+            </w:pPr>
+            <w:r>
+              <w:rPr>
+                <w:rFonts w:hint="eastAsia"/>
+                <w:color w:val="FF0000"/>
+              </w:rPr>
+              <w:t>0X0</w:t>
+            </w:r>
+            <w:r>
+              <w:rPr>
+                <w:rFonts w:hint="eastAsia"/>
+                <w:color w:val="FF0000"/>
+              </w:rPr>
+              <w:t>2</w:t>
+            </w:r>
+          </w:p>
+        </w:tc>
+        <w:tc>
+          <w:tcPr>
+            <w:tcW w:w="3313" w:type="dxa"/>
+          </w:tcPr>
+          <w:p>
+            <w:pPr>
+              <w:rPr>
+                <w:color w:val="FF0000"/>
+              </w:rPr>
+            </w:pPr>
+            <w:r>
+              <w:rPr>
+                <w:rFonts w:hint="eastAsia"/>
+                <w:color w:val="FF0000"/>
+              </w:rPr>
+              <w:t>右耳机版本信息</w:t>
+            </w:r>
+          </w:p>
+        </w:tc>
+        <w:tc>
+          <w:tcPr>
+            <w:tcW w:w="2436" w:type="dxa"/>
+          </w:tcPr>
+          <w:p>
+            <w:pPr>
+              <w:rPr>
+                <w:color w:val="FF0000"/>
+              </w:rPr>
+            </w:pPr>
+            <w:r>
+              <w:rPr>
+                <w:color w:val="FF0000"/>
+              </w:rPr>
+              <w:t>E</w:t>
+            </w:r>
+            <w:r>
+              <w:rPr>
+                <w:color w:val="FF0000"/>
+              </w:rPr>
+              <w:t>10200</w:t>
+            </w:r>
+            <w:r>
+              <w:rPr>
+                <w:color w:val="FF0000"/>
+                <w:lang w:val="zh-CN"/>
+              </w:rPr>
+              <w:t>00</w:t>
+            </w:r>
+            <w:r>
+              <w:rPr>
+                <w:b/>
+                <w:bCs/>
+                <w:color w:val="FF0000"/>
+              </w:rPr>
+              <w:t>01020500</w:t>
+            </w:r>
+          </w:p>
+        </w:tc>
+      </w:tr>
+      <w:tr>
+        <w:trPr>
+          <w:trHeight w:val="318"/>
+        </w:trPr>
+        <w:tc>
+          <w:tcPr>
+            <w:tcW w:w="988" w:type="dxa"/>
+            <w:vMerge/>
+          </w:tcPr>
+          <w:p>
+            <w:pPr>
+              <w:rPr>
+                <w:color w:val="FF0000"/>
+              </w:rPr>
+            </w:pPr>
+          </w:p>
+        </w:tc>
+        <w:tc>
+          <w:tcPr>
+            <w:tcW w:w="1559" w:type="dxa"/>
+          </w:tcPr>
+          <w:p>
+            <w:pPr>
+              <w:rPr>
+                <w:color w:val="FF0000"/>
+              </w:rPr>
+            </w:pPr>
+            <w:r>
+              <w:rPr>
+                <w:rFonts w:hint="eastAsia"/>
+                <w:color w:val="FF0000"/>
+              </w:rPr>
+              <w:t>0X0</w:t>
+            </w:r>
+            <w:r>
+              <w:rPr>
+                <w:rFonts w:hint="eastAsia"/>
+                <w:color w:val="FF0000"/>
+              </w:rPr>
+              <w:t>4</w:t>
+            </w:r>
+          </w:p>
+        </w:tc>
+        <w:tc>
+          <w:tcPr>
+            <w:tcW w:w="3313" w:type="dxa"/>
+          </w:tcPr>
+          <w:p>
+            <w:pPr>
+              <w:rPr>
+                <w:color w:val="FF0000"/>
+              </w:rPr>
+            </w:pPr>
+            <w:r>
+              <w:rPr>
+                <w:rFonts w:hint="eastAsia"/>
+                <w:color w:val="FF0000"/>
+              </w:rPr>
+              <w:t>充电盒版本信息</w:t>
+            </w:r>
+          </w:p>
+        </w:tc>
+        <w:tc>
+          <w:tcPr>
+            <w:tcW w:w="2436" w:type="dxa"/>
+          </w:tcPr>
+          <w:p>
+            <w:pPr>
+              <w:rPr>
+                <w:color w:val="FF0000"/>
+              </w:rPr>
+            </w:pPr>
+            <w:r>
+              <w:rPr>
+                <w:color w:val="FF0000"/>
+              </w:rPr>
+              <w:t>E</w:t>
+            </w:r>
+            <w:r>
+              <w:rPr>
+                <w:color w:val="FF0000"/>
+              </w:rPr>
+              <w:t>10200</w:t>
+            </w:r>
+            <w:r>
+              <w:rPr>
+                <w:color w:val="FF0000"/>
+                <w:lang w:val="zh-CN"/>
+              </w:rPr>
+              <w:t>00</w:t>
+            </w:r>
+            <w:r>
+              <w:rPr>
+                <w:b/>
+                <w:bCs/>
+                <w:color w:val="FF0000"/>
+              </w:rPr>
+              <w:t>01020500</w:t>
+            </w:r>
+          </w:p>
+        </w:tc>
+      </w:tr>
+      <w:tr>
+        <w:trPr>
+          <w:trHeight w:val="318"/>
+        </w:trPr>
+        <w:tc>
+          <w:tcPr>
+            <w:tcW w:w="988" w:type="dxa"/>
+            <w:vMerge/>
+          </w:tcPr>
+          <w:p>
+            <w:pPr>
+              <w:rPr>
+                <w:color w:val="FF0000"/>
+              </w:rPr>
+            </w:pPr>
+          </w:p>
+        </w:tc>
+        <w:tc>
+          <w:tcPr>
+            <w:tcW w:w="7308" w:type="dxa"/>
+            <w:gridSpan w:val="3"/>
+          </w:tcPr>
+          <w:p>
+            <w:pPr>
+              <w:pStyle w:val="a8"/>
+              <w:rPr>
+                <w:rFonts w:ascii="MingLiU-ExtB" w:eastAsia="MingLiU-ExtB" w:hAnsi="MingLiU-ExtB"/>
+                <w:color w:val="FF0000"/>
+              </w:rPr>
+            </w:pPr>
+            <w:r>
+              <w:rPr>
+                <w:rFonts w:ascii="MingLiU-ExtB" w:eastAsia="MingLiU-ExtB" w:hAnsi="MingLiU-ExtB"/>
+                <w:color w:val="FF0000"/>
+              </w:rPr>
+              <w:t>E1 02 00 00 01 02 05 00</w:t>
+            </w:r>
+          </w:p>
+          <w:p>
+            <w:pPr>
+              <w:pStyle w:val="a8"/>
+              <w:rPr>
+                <w:rFonts w:ascii="MingLiU-ExtB" w:eastAsia="MingLiU-ExtB" w:hAnsi="MingLiU-ExtB"/>
+                <w:color w:val="FF0000"/>
+              </w:rPr>
+            </w:pPr>
+            <w:r>
+              <w:rPr>
+                <w:rFonts w:ascii="MingLiU-ExtB" w:eastAsia="MingLiU-ExtB" w:hAnsi="MingLiU-ExtB"/>
+                <w:color w:val="FF0000"/>
+              </w:rPr>
+              <w:t>|  |  |  |  |  |  |  |-------------00</w:t>
+            </w:r>
+            <w:r>
+              <w:rPr>
+                <w:rFonts w:ascii="宋体" w:eastAsia="宋体" w:hAnsi="宋体" w:cs="宋体" w:hint="eastAsia"/>
+                <w:color w:val="FF0000"/>
+              </w:rPr>
+              <w:t>：内部测试版本</w:t>
+            </w:r>
+          </w:p>
+          <w:p>
+            <w:pPr>
+              <w:pStyle w:val="a8"/>
+              <w:rPr>
+                <w:rFonts w:ascii="MingLiU-ExtB" w:eastAsia="MingLiU-ExtB" w:hAnsi="MingLiU-ExtB"/>
+                <w:color w:val="FF0000"/>
+              </w:rPr>
+            </w:pPr>
+            <w:r>
+              <w:rPr>
+                <w:rFonts w:ascii="MingLiU-ExtB" w:eastAsia="MingLiU-ExtB" w:hAnsi="MingLiU-ExtB"/>
+                <w:color w:val="FF0000"/>
+              </w:rPr>
+              <w:t>|  |  |  |  |  |  |--------------- 05</w:t>
+            </w:r>
+            <w:r>
+              <w:rPr>
+                <w:rFonts w:ascii="宋体" w:eastAsia="宋体" w:hAnsi="宋体" w:cs="宋体" w:hint="eastAsia"/>
+                <w:color w:val="FF0000"/>
+              </w:rPr>
+              <w:t>：软件升级版本</w:t>
+            </w:r>
+          </w:p>
+          <w:p>
+            <w:pPr>
+              <w:pStyle w:val="a8"/>
+              <w:rPr>
+                <w:rFonts w:ascii="MingLiU-ExtB" w:eastAsia="MingLiU-ExtB" w:hAnsi="MingLiU-ExtB"/>
+                <w:color w:val="FF0000"/>
+              </w:rPr>
+            </w:pPr>
+            <w:r>
+              <w:rPr>
+                <w:rFonts w:ascii="MingLiU-ExtB" w:eastAsia="MingLiU-ExtB" w:hAnsi="MingLiU-ExtB"/>
+                <w:color w:val="FF0000"/>
+              </w:rPr>
+              <w:t>|  |  |  |  |  |------------------ 02</w:t>
+            </w:r>
+            <w:r>
+              <w:rPr>
+                <w:rFonts w:ascii="宋体" w:eastAsia="宋体" w:hAnsi="宋体" w:cs="宋体" w:hint="eastAsia"/>
+                <w:color w:val="FF0000"/>
+              </w:rPr>
+              <w:t>：软件重大改动</w:t>
+            </w:r>
+          </w:p>
+          <w:p>
+            <w:pPr>
+              <w:pStyle w:val="a8"/>
+              <w:rPr>
+                <w:rFonts w:ascii="MingLiU-ExtB" w:eastAsia="MingLiU-ExtB" w:hAnsi="MingLiU-ExtB"/>
+                <w:color w:val="FF0000"/>
+              </w:rPr>
+            </w:pPr>
+            <w:r>
+              <w:rPr>
+                <w:rFonts w:ascii="MingLiU-ExtB" w:eastAsia="MingLiU-ExtB" w:hAnsi="MingLiU-ExtB"/>
+                <w:color w:val="FF0000"/>
+              </w:rPr>
+              <w:t xml:space="preserve">|  |  |  |  |--------------------- 01: </w:t>
+            </w:r>
+            <w:r>
+              <w:rPr>
+                <w:rFonts w:ascii="宋体" w:eastAsia="宋体" w:hAnsi="宋体" w:cs="宋体" w:hint="eastAsia"/>
+                <w:color w:val="FF0000"/>
+              </w:rPr>
+              <w:t>软件主版本号</w:t>
+            </w:r>
+          </w:p>
+          <w:p>
+            <w:pPr>
+              <w:pStyle w:val="a8"/>
+              <w:rPr>
+                <w:rFonts w:ascii="MingLiU-ExtB" w:eastAsia="MingLiU-ExtB" w:hAnsi="MingLiU-ExtB"/>
+                <w:color w:val="FF0000"/>
+              </w:rPr>
+            </w:pPr>
+            <w:r>
+              <w:rPr>
+                <w:rFonts w:ascii="MingLiU-ExtB" w:eastAsia="MingLiU-ExtB" w:hAnsi="MingLiU-ExtB"/>
+                <w:color w:val="FF0000"/>
+              </w:rPr>
+              <w:t>|  |  |  |------------------------ 00</w:t>
+            </w:r>
+            <w:r>
+              <w:rPr>
+                <w:rFonts w:ascii="宋体" w:eastAsia="宋体" w:hAnsi="宋体" w:cs="宋体" w:hint="eastAsia"/>
+                <w:color w:val="FF0000"/>
+              </w:rPr>
+              <w:t>：保留</w:t>
+            </w:r>
+          </w:p>
+          <w:p>
+            <w:pPr>
+              <w:pStyle w:val="a8"/>
+              <w:rPr>
+                <w:rFonts w:ascii="MingLiU-ExtB" w:eastAsia="MingLiU-ExtB" w:hAnsi="MingLiU-ExtB"/>
+                <w:color w:val="FF0000"/>
+              </w:rPr>
+            </w:pPr>
+            <w:r>
+              <w:rPr>
+                <w:rFonts w:ascii="MingLiU-ExtB" w:eastAsia="MingLiU-ExtB" w:hAnsi="MingLiU-ExtB"/>
+                <w:color w:val="FF0000"/>
+              </w:rPr>
+              <w:t>|  |  |--------------------------- 00</w:t>
+            </w:r>
+            <w:r>
+              <w:rPr>
+                <w:rFonts w:ascii="宋体" w:eastAsia="宋体" w:hAnsi="宋体" w:cs="宋体" w:hint="eastAsia"/>
+                <w:color w:val="FF0000"/>
+              </w:rPr>
+              <w:t>：生产工厂等信息</w:t>
+            </w:r>
+          </w:p>
+          <w:p>
+            <w:pPr>
+              <w:pStyle w:val="a8"/>
+              <w:rPr>
+                <w:rFonts w:ascii="MingLiU-ExtB" w:eastAsia="MingLiU-ExtB" w:hAnsi="MingLiU-ExtB"/>
+                <w:color w:val="FF0000"/>
+              </w:rPr>
+            </w:pPr>
+            <w:r>
+              <w:rPr>
+                <w:rFonts w:ascii="MingLiU-ExtB" w:eastAsia="MingLiU-ExtB" w:hAnsi="MingLiU-ExtB"/>
+                <w:color w:val="FF0000"/>
+              </w:rPr>
+              <w:t>|  |------------------------------ 02</w:t>
+            </w:r>
+            <w:r>
+              <w:rPr>
+                <w:rFonts w:ascii="宋体" w:eastAsia="宋体" w:hAnsi="宋体" w:cs="宋体" w:hint="eastAsia"/>
+                <w:color w:val="FF0000"/>
+              </w:rPr>
+              <w:t>：硬件版本</w:t>
+            </w:r>
+          </w:p>
+          <w:p>
+            <w:pPr>
+              <w:pStyle w:val="a8"/>
+              <w:rPr>
+                <w:color w:val="FF0000"/>
+              </w:rPr>
+            </w:pPr>
+            <w:r>
+              <w:rPr>
+                <w:rFonts w:ascii="MingLiU-ExtB" w:eastAsia="MingLiU-ExtB" w:hAnsi="MingLiU-ExtB"/>
+                <w:color w:val="FF0000"/>
+              </w:rPr>
+              <w:t>|--------------------------------- E1</w:t>
+            </w:r>
+            <w:r>
+              <w:rPr>
+                <w:rFonts w:ascii="宋体" w:eastAsia="宋体" w:hAnsi="宋体" w:cs="宋体" w:hint="eastAsia"/>
+                <w:color w:val="FF0000"/>
+              </w:rPr>
+              <w:t>：产品型号</w:t>
+            </w:r>
+          </w:p>
+        </w:tc>
+      </w:tr>
+    </w:tbl>
+    <w:p>
+      <w:pPr>
+        <w:pStyle w:val="2"/>
+      </w:pPr>
+      <w:bookmarkStart w:id="11" w:name="_Toc21766211"/>
+      <w:r>
+        <w:rPr>
+          <w:rFonts w:hint="eastAsia"/>
+        </w:rPr>
+        <w:t>获取配置信息</w:t>
+      </w:r>
+      <w:bookmarkEnd w:id="11"/>
+    </w:p>
+    <w:tbl>
+      <w:tblPr>
+        <w:tblStyle w:val="a9"/>
+        <w:tblW w:w="0" w:type="auto"/>
+        <w:tblLook w:val="04A0" w:firstRow="1" w:lastRow="0" w:firstColumn="1" w:lastColumn="0" w:noHBand="0" w:noVBand="1"/>
+      </w:tblPr>
+      <w:tblGrid>
+        <w:gridCol w:w="988"/>
+        <w:gridCol w:w="1559"/>
+        <w:gridCol w:w="3313"/>
+        <w:gridCol w:w="2436"/>
+      </w:tblGrid>
+      <w:tr>
+        <w:tc>
+          <w:tcPr>
+            <w:tcW w:w="988" w:type="dxa"/>
+          </w:tcPr>
+          <w:p>
+            <w:pPr>
+              <w:rPr>
+                <w:color w:val="FF0000"/>
+              </w:rPr>
+            </w:pPr>
+            <w:r>
+              <w:rPr>
+                <w:color w:val="FF0000"/>
+              </w:rPr>
+              <w:t>0x</w:t>
+            </w:r>
+            <w:r>
+              <w:rPr>
+                <w:rFonts w:hint="eastAsia"/>
+                <w:color w:val="FF0000"/>
+              </w:rPr>
+              <w:t>5</w:t>
+            </w:r>
+            <w:r>
+              <w:rPr>
+                <w:color w:val="FF0000"/>
+              </w:rPr>
+              <w:t>501</w:t>
             </w:r>
           </w:p>
         </w:tc>
@@ -6830,14 +7365,14 @@
       <w:pPr>
         <w:pStyle w:val="2"/>
       </w:pPr>
-      <w:bookmarkStart w:id="11" w:name="_Toc21514628"/>
+      <w:bookmarkStart w:id="12" w:name="_Toc21766212"/>
       <w:r>
         <w:rPr>
           <w:rFonts w:hint="eastAsia"/>
         </w:rPr>
         <w:t>设置配置信息</w:t>
       </w:r>
-      <w:bookmarkEnd w:id="11"/>
+      <w:bookmarkEnd w:id="12"/>
     </w:p>
     <w:tbl>
       <w:tblPr>
@@ -6878,17 +7413,9 @@
             </w:r>
             <w:r>
               <w:rPr>
-                <w:rFonts w:hint="eastAsia"/>
-                <w:color w:val="FF0000"/>
-              </w:rPr>
-              <w:t>10</w:t>
-            </w:r>
-            <w:r>
-              <w:rPr>
-                <w:rFonts w:hint="eastAsia"/>
-                <w:color w:val="FF0000"/>
-              </w:rPr>
-              <w:t>4</w:t>
+                <w:color w:val="FF0000"/>
+              </w:rPr>
+              <w:t>502</w:t>
             </w:r>
           </w:p>
         </w:tc>
@@ -7125,8 +7652,6 @@
               </w:rPr>
               <w:t>左耳机</w:t>
             </w:r>
-            <w:bookmarkStart w:id="12" w:name="_GoBack"/>
-            <w:bookmarkEnd w:id="12"/>
             <w:proofErr w:type="gramEnd"/>
           </w:p>
         </w:tc>
@@ -7384,7 +7909,7 @@
       <w:pPr>
         <w:pStyle w:val="2"/>
       </w:pPr>
-      <w:bookmarkStart w:id="13" w:name="_Toc21514629"/>
+      <w:bookmarkStart w:id="13" w:name="_Toc21766213"/>
       <w:r>
         <w:rPr>
           <w:rFonts w:hint="eastAsia"/>
@@ -7431,10 +7956,9 @@
             </w:r>
             <w:r>
               <w:rPr>
-                <w:rFonts w:hint="eastAsia"/>
-                <w:color w:val="FF0000"/>
-              </w:rPr>
-              <w:t>105</w:t>
+                <w:color w:val="FF0000"/>
+              </w:rPr>
+              <w:t>503</w:t>
             </w:r>
           </w:p>
         </w:tc>
@@ -8321,7 +8845,7 @@
       <w:pPr>
         <w:pStyle w:val="2"/>
       </w:pPr>
-      <w:bookmarkStart w:id="14" w:name="_Toc21514630"/>
+      <w:bookmarkStart w:id="14" w:name="_Toc21766214"/>
       <w:r>
         <w:rPr>
           <w:rFonts w:hint="eastAsia"/>
@@ -8392,17 +8916,9 @@
             </w:r>
             <w:r>
               <w:rPr>
-                <w:rFonts w:hint="eastAsia"/>
-                <w:color w:val="FF0000"/>
-              </w:rPr>
-              <w:t>10</w:t>
-            </w:r>
-            <w:r>
-              <w:rPr>
-                <w:rFonts w:hint="eastAsia"/>
-                <w:color w:val="FF0000"/>
-              </w:rPr>
-              <w:t>6</w:t>
+                <w:color w:val="FF0000"/>
+              </w:rPr>
+              <w:t>504</w:t>
             </w:r>
           </w:p>
         </w:tc>
@@ -9746,12 +10262,21 @@
       <w:pPr>
         <w:pStyle w:val="1"/>
       </w:pPr>
-      <w:bookmarkStart w:id="15" w:name="_Toc21514631"/>
+      <w:bookmarkStart w:id="15" w:name="_Toc21766215"/>
       <w:r>
         <w:rPr>
           <w:rFonts w:hint="eastAsia"/>
         </w:rPr>
         <w:t>通话</w:t>
+      </w:r>
+      <w:r>
+        <w:rPr>
+          <w:rFonts w:hint="eastAsia"/>
+        </w:rPr>
+        <w:t>0</w:t>
+      </w:r>
+      <w:r>
+        <w:t>X50NN</w:t>
       </w:r>
       <w:bookmarkEnd w:id="15"/>
     </w:p>
@@ -9759,7 +10284,7 @@
       <w:pPr>
         <w:pStyle w:val="2"/>
       </w:pPr>
-      <w:bookmarkStart w:id="16" w:name="_Toc21514632"/>
+      <w:bookmarkStart w:id="16" w:name="_Toc21766216"/>
       <w:r>
         <w:rPr>
           <w:rFonts w:hint="eastAsia"/>
@@ -9961,7 +10486,7 @@
       <w:pPr>
         <w:pStyle w:val="2"/>
       </w:pPr>
-      <w:bookmarkStart w:id="17" w:name="_Toc21514633"/>
+      <w:bookmarkStart w:id="17" w:name="_Toc21766217"/>
       <w:r>
         <w:rPr>
           <w:rFonts w:hint="eastAsia"/>
@@ -10862,7 +11387,7 @@
       <w:pPr>
         <w:pStyle w:val="2"/>
       </w:pPr>
-      <w:bookmarkStart w:id="18" w:name="_Toc21514634"/>
+      <w:bookmarkStart w:id="18" w:name="_Toc21766218"/>
       <w:r>
         <w:rPr>
           <w:rFonts w:hint="eastAsia"/>
@@ -11092,7 +11617,7 @@
       <w:pPr>
         <w:pStyle w:val="2"/>
       </w:pPr>
-      <w:bookmarkStart w:id="19" w:name="_Toc21514635"/>
+      <w:bookmarkStart w:id="19" w:name="_Toc21766219"/>
       <w:r>
         <w:rPr>
           <w:rFonts w:hint="eastAsia"/>
@@ -11284,7 +11809,7 @@
       <w:pPr>
         <w:pStyle w:val="2"/>
       </w:pPr>
-      <w:bookmarkStart w:id="20" w:name="_Toc21514636"/>
+      <w:bookmarkStart w:id="20" w:name="_Toc21766220"/>
       <w:r>
         <w:rPr>
           <w:rFonts w:hint="eastAsia"/>
@@ -11473,7 +11998,7 @@
       <w:pPr>
         <w:pStyle w:val="2"/>
       </w:pPr>
-      <w:bookmarkStart w:id="21" w:name="_Toc21514637"/>
+      <w:bookmarkStart w:id="21" w:name="_Toc21766221"/>
       <w:r>
         <w:rPr>
           <w:rFonts w:hint="eastAsia"/>
@@ -11614,7 +12139,7 @@
                 <v:shape id="_x0000_i1027" type="#_x0000_t75" style="width:341.85pt;height:22.55pt" o:ole="">
                   <v:imagedata r:id="rId12" o:title=""/>
                 </v:shape>
-                <o:OLEObject Type="Embed" ProgID="Visio.Drawing.15" ShapeID="_x0000_i1027" DrawAspect="Content" ObjectID="_1632326400" r:id="rId13"/>
+                <o:OLEObject Type="Embed" ProgID="Visio.Drawing.15" ShapeID="_x0000_i1027" DrawAspect="Content" ObjectID="_1632379048" r:id="rId13"/>
               </w:object>
             </w:r>
           </w:p>
@@ -11825,7 +12350,7 @@
       <w:pPr>
         <w:pStyle w:val="2"/>
       </w:pPr>
-      <w:bookmarkStart w:id="22" w:name="_Toc21514638"/>
+      <w:bookmarkStart w:id="22" w:name="_Toc21766222"/>
       <w:r>
         <w:rPr>
           <w:rFonts w:hint="eastAsia"/>
@@ -12306,7 +12831,7 @@
       <w:pPr>
         <w:pStyle w:val="2"/>
       </w:pPr>
-      <w:bookmarkStart w:id="23" w:name="_Toc21514639"/>
+      <w:bookmarkStart w:id="23" w:name="_Toc21766223"/>
       <w:r>
         <w:rPr>
           <w:rFonts w:hint="eastAsia"/>
@@ -12753,7 +13278,7 @@
       <w:pPr>
         <w:pStyle w:val="2"/>
       </w:pPr>
-      <w:bookmarkStart w:id="24" w:name="_Toc21514640"/>
+      <w:bookmarkStart w:id="24" w:name="_Toc21766224"/>
       <w:r>
         <w:rPr>
           <w:rFonts w:hint="eastAsia"/>
@@ -13086,7 +13611,7 @@
           <w:color w:val="5B9BD5" w:themeColor="accent5"/>
         </w:rPr>
       </w:pPr>
-      <w:bookmarkStart w:id="25" w:name="_Toc21514641"/>
+      <w:bookmarkStart w:id="25" w:name="_Toc21766225"/>
       <w:r>
         <w:rPr>
           <w:rFonts w:hint="eastAsia"/>
@@ -13094,6 +13619,19 @@
         </w:rPr>
         <w:lastRenderedPageBreak/>
         <w:t>助手</w:t>
+      </w:r>
+      <w:r>
+        <w:rPr>
+          <w:rFonts w:hint="eastAsia"/>
+          <w:color w:val="5B9BD5" w:themeColor="accent5"/>
+        </w:rPr>
+        <w:t>0</w:t>
+      </w:r>
+      <w:r>
+        <w:rPr>
+          <w:color w:val="5B9BD5" w:themeColor="accent5"/>
+        </w:rPr>
+        <w:t>X52NN</w:t>
       </w:r>
       <w:bookmarkEnd w:id="25"/>
     </w:p>
@@ -13104,7 +13642,7 @@
           <w:color w:val="5B9BD5" w:themeColor="accent5"/>
         </w:rPr>
       </w:pPr>
-      <w:bookmarkStart w:id="26" w:name="_Toc21514642"/>
+      <w:bookmarkStart w:id="26" w:name="_Toc21766226"/>
       <w:r>
         <w:rPr>
           <w:rFonts w:hint="eastAsia"/>
@@ -13353,7 +13891,7 @@
           <w:color w:val="5B9BD5" w:themeColor="accent5"/>
         </w:rPr>
       </w:pPr>
-      <w:bookmarkStart w:id="27" w:name="_Toc21514643"/>
+      <w:bookmarkStart w:id="27" w:name="_Toc21766227"/>
       <w:r>
         <w:rPr>
           <w:rFonts w:hint="eastAsia"/>
@@ -13827,7 +14365,7 @@
           <w:color w:val="5B9BD5" w:themeColor="accent5"/>
         </w:rPr>
       </w:pPr>
-      <w:bookmarkStart w:id="28" w:name="_Toc21514644"/>
+      <w:bookmarkStart w:id="28" w:name="_Toc21766228"/>
       <w:r>
         <w:rPr>
           <w:rFonts w:hint="eastAsia"/>
@@ -13844,7 +14382,7 @@
           <w:color w:val="5B9BD5" w:themeColor="accent5"/>
         </w:rPr>
       </w:pPr>
-      <w:bookmarkStart w:id="29" w:name="_Toc21514645"/>
+      <w:bookmarkStart w:id="29" w:name="_Toc21766229"/>
       <w:r>
         <w:rPr>
           <w:rFonts w:hint="eastAsia"/>
@@ -14129,7 +14667,7 @@
           <w:color w:val="5B9BD5" w:themeColor="accent5"/>
         </w:rPr>
       </w:pPr>
-      <w:bookmarkStart w:id="30" w:name="_Toc21514646"/>
+      <w:bookmarkStart w:id="30" w:name="_Toc21766230"/>
       <w:r>
         <w:rPr>
           <w:color w:val="5B9BD5" w:themeColor="accent5"/>
@@ -14429,7 +14967,7 @@
           <w:color w:val="5B9BD5" w:themeColor="accent5"/>
         </w:rPr>
       </w:pPr>
-      <w:bookmarkStart w:id="31" w:name="_Toc21514647"/>
+      <w:bookmarkStart w:id="31" w:name="_Toc21766231"/>
       <w:r>
         <w:rPr>
           <w:color w:val="5B9BD5" w:themeColor="accent5"/>
@@ -14677,20 +15215,44 @@
     </w:p>
     <w:p>
       <w:pPr>
-        <w:pStyle w:val="2"/>
-        <w:rPr>
-          <w:color w:val="5B9BD5" w:themeColor="accent5"/>
-        </w:rPr>
+        <w:pStyle w:val="1"/>
       </w:pPr>
-      <w:bookmarkStart w:id="32" w:name="_Toc21514648"/>
+      <w:bookmarkStart w:id="32" w:name="_Toc21766232"/>
       <w:r>
         <w:rPr>
           <w:rFonts w:hint="eastAsia"/>
-          <w:color w:val="5B9BD5" w:themeColor="accent5"/>
         </w:rPr>
         <w:t>操作</w:t>
       </w:r>
+      <w:r>
+        <w:rPr>
+          <w:rFonts w:hint="eastAsia"/>
+        </w:rPr>
+        <w:t>设备</w:t>
+      </w:r>
+      <w:r>
+        <w:rPr>
+          <w:rFonts w:hint="eastAsia"/>
+        </w:rPr>
+        <w:t>0</w:t>
+      </w:r>
+      <w:r>
+        <w:t>X54NN</w:t>
+      </w:r>
       <w:bookmarkEnd w:id="32"/>
+    </w:p>
+    <w:p>
+      <w:pPr>
+        <w:pStyle w:val="2"/>
+      </w:pPr>
+      <w:bookmarkStart w:id="33" w:name="_Toc21766233"/>
+      <w:r>
+        <w:rPr>
+          <w:rFonts w:hint="eastAsia"/>
+        </w:rPr>
+        <w:t>拨打电话</w:t>
+      </w:r>
+      <w:bookmarkEnd w:id="33"/>
     </w:p>
     <w:tbl>
       <w:tblPr>
@@ -14726,13 +15288,21 @@
                 <w:rFonts w:hint="eastAsia"/>
                 <w:color w:val="5B9BD5" w:themeColor="accent5"/>
               </w:rPr>
-              <w:t>520</w:t>
-            </w:r>
-            <w:r>
-              <w:rPr>
-                <w:color w:val="5B9BD5" w:themeColor="accent5"/>
-              </w:rPr>
               <w:t>5</w:t>
+            </w:r>
+            <w:r>
+              <w:rPr>
+                <w:rFonts w:hint="eastAsia"/>
+                <w:color w:val="5B9BD5" w:themeColor="accent5"/>
+              </w:rPr>
+              <w:t>40</w:t>
+            </w:r>
+            <w:r>
+              <w:rPr>
+                <w:rFonts w:hint="eastAsia"/>
+                <w:color w:val="5B9BD5" w:themeColor="accent5"/>
+              </w:rPr>
+              <w:t>0</w:t>
             </w:r>
           </w:p>
         </w:tc>
@@ -14752,14 +15322,7 @@
                 <w:rFonts w:hint="eastAsia"/>
                 <w:color w:val="5B9BD5" w:themeColor="accent5"/>
               </w:rPr>
-              <w:t>APP</w:t>
-            </w:r>
-            <w:r>
-              <w:rPr>
-                <w:rFonts w:hint="eastAsia"/>
-                <w:color w:val="5B9BD5" w:themeColor="accent5"/>
-              </w:rPr>
-              <w:t>智能化控制设备</w:t>
+              <w:t>APP智能化控制设备</w:t>
             </w:r>
           </w:p>
         </w:tc>
@@ -14820,14 +15383,7 @@
                 <w:rFonts w:hint="eastAsia"/>
                 <w:color w:val="5B9BD5" w:themeColor="accent5"/>
               </w:rPr>
-              <w:t>APP</w:t>
-            </w:r>
-            <w:r>
-              <w:rPr>
-                <w:rFonts w:hint="eastAsia"/>
-                <w:color w:val="5B9BD5" w:themeColor="accent5"/>
-              </w:rPr>
-              <w:t>控制设备</w:t>
+              <w:t>拨打电话</w:t>
             </w:r>
           </w:p>
         </w:tc>
@@ -14990,20 +15546,1258 @@
         </w:tc>
       </w:tr>
       <w:tr>
+        <w:tc>
+          <w:tcPr>
+            <w:tcW w:w="988" w:type="dxa"/>
+          </w:tcPr>
+          <w:p>
+            <w:pPr>
+              <w:rPr>
+                <w:color w:val="5B9BD5" w:themeColor="accent5"/>
+              </w:rPr>
+            </w:pPr>
+            <w:r>
+              <w:rPr>
+                <w:rFonts w:hint="eastAsia"/>
+                <w:color w:val="5B9BD5" w:themeColor="accent5"/>
+              </w:rPr>
+              <w:t>响应</w:t>
+            </w:r>
+          </w:p>
+        </w:tc>
+        <w:tc>
+          <w:tcPr>
+            <w:tcW w:w="7308" w:type="dxa"/>
+            <w:gridSpan w:val="3"/>
+          </w:tcPr>
+          <w:p>
+            <w:pPr>
+              <w:rPr>
+                <w:color w:val="5B9BD5" w:themeColor="accent5"/>
+              </w:rPr>
+            </w:pPr>
+            <w:r>
+              <w:rPr>
+                <w:rFonts w:hint="eastAsia"/>
+                <w:color w:val="5B9BD5" w:themeColor="accent5"/>
+              </w:rPr>
+              <w:t>成功：ACK返回的状态为0</w:t>
+            </w:r>
+          </w:p>
+          <w:p>
+            <w:pPr>
+              <w:rPr>
+                <w:color w:val="5B9BD5" w:themeColor="accent5"/>
+              </w:rPr>
+            </w:pPr>
+            <w:r>
+              <w:rPr>
+                <w:rFonts w:hint="eastAsia"/>
+                <w:color w:val="5B9BD5" w:themeColor="accent5"/>
+              </w:rPr>
+              <w:t>失败：ACK返回的状态为非0值</w:t>
+            </w:r>
+          </w:p>
+        </w:tc>
+      </w:tr>
+    </w:tbl>
+    <w:p>
+      <w:pPr>
+        <w:rPr>
+          <w:rFonts w:hint="eastAsia"/>
+        </w:rPr>
+      </w:pPr>
+    </w:p>
+    <w:p>
+      <w:pPr>
+        <w:pStyle w:val="2"/>
+      </w:pPr>
+      <w:bookmarkStart w:id="34" w:name="_Toc21766234"/>
+      <w:r>
+        <w:rPr>
+          <w:rFonts w:hint="eastAsia"/>
+        </w:rPr>
+        <w:t>接听电话</w:t>
+      </w:r>
+      <w:bookmarkEnd w:id="34"/>
+    </w:p>
+    <w:tbl>
+      <w:tblPr>
+        <w:tblStyle w:val="a9"/>
+        <w:tblW w:w="0" w:type="auto"/>
+        <w:tblLook w:val="04A0" w:firstRow="1" w:lastRow="0" w:firstColumn="1" w:lastColumn="0" w:noHBand="0" w:noVBand="1"/>
+      </w:tblPr>
+      <w:tblGrid>
+        <w:gridCol w:w="988"/>
+        <w:gridCol w:w="4819"/>
+        <w:gridCol w:w="2489"/>
+      </w:tblGrid>
+      <w:tr>
+        <w:tc>
+          <w:tcPr>
+            <w:tcW w:w="988" w:type="dxa"/>
+          </w:tcPr>
+          <w:p>
+            <w:pPr>
+              <w:rPr>
+                <w:color w:val="5B9BD5" w:themeColor="accent5"/>
+              </w:rPr>
+            </w:pPr>
+            <w:r>
+              <w:rPr>
+                <w:color w:val="5B9BD5" w:themeColor="accent5"/>
+              </w:rPr>
+              <w:t>0x</w:t>
+            </w:r>
+            <w:r>
+              <w:rPr>
+                <w:rFonts w:hint="eastAsia"/>
+                <w:color w:val="5B9BD5" w:themeColor="accent5"/>
+              </w:rPr>
+              <w:t>5</w:t>
+            </w:r>
+            <w:r>
+              <w:rPr>
+                <w:rFonts w:hint="eastAsia"/>
+                <w:color w:val="5B9BD5" w:themeColor="accent5"/>
+              </w:rPr>
+              <w:t>40</w:t>
+            </w:r>
+            <w:r>
+              <w:rPr>
+                <w:rFonts w:hint="eastAsia"/>
+                <w:color w:val="5B9BD5" w:themeColor="accent5"/>
+              </w:rPr>
+              <w:t>1</w:t>
+            </w:r>
+          </w:p>
+        </w:tc>
+        <w:tc>
+          <w:tcPr>
+            <w:tcW w:w="4819" w:type="dxa"/>
+          </w:tcPr>
+          <w:p>
+            <w:pPr>
+              <w:rPr>
+                <w:color w:val="5B9BD5" w:themeColor="accent5"/>
+              </w:rPr>
+            </w:pPr>
+            <w:r>
+              <w:rPr>
+                <w:rFonts w:hint="eastAsia"/>
+                <w:color w:val="5B9BD5" w:themeColor="accent5"/>
+              </w:rPr>
+              <w:t>APP智能化控制设备</w:t>
+            </w:r>
+          </w:p>
+        </w:tc>
+        <w:tc>
+          <w:tcPr>
+            <w:tcW w:w="2489" w:type="dxa"/>
+          </w:tcPr>
+          <w:p>
+            <w:pPr>
+              <w:rPr>
+                <w:color w:val="5B9BD5" w:themeColor="accent5"/>
+              </w:rPr>
+            </w:pPr>
+            <w:r>
+              <w:rPr>
+                <w:rFonts w:hint="eastAsia"/>
+                <w:color w:val="5B9BD5" w:themeColor="accent5"/>
+              </w:rPr>
+              <w:t>APP</w:t>
+            </w:r>
+            <w:r>
+              <w:rPr>
+                <w:color w:val="5B9BD5" w:themeColor="accent5"/>
+              </w:rPr>
+              <w:sym w:font="Wingdings" w:char="F0E0"/>
+            </w:r>
+            <w:r>
+              <w:rPr>
+                <w:rFonts w:hint="eastAsia"/>
+                <w:color w:val="5B9BD5" w:themeColor="accent5"/>
+              </w:rPr>
+              <w:t>Device</w:t>
+            </w:r>
+          </w:p>
+        </w:tc>
+      </w:tr>
+      <w:tr>
+        <w:tc>
+          <w:tcPr>
+            <w:tcW w:w="8296" w:type="dxa"/>
+            <w:gridSpan w:val="3"/>
+          </w:tcPr>
+          <w:p>
+            <w:pPr>
+              <w:rPr>
+                <w:color w:val="5B9BD5" w:themeColor="accent5"/>
+              </w:rPr>
+            </w:pPr>
+            <w:r>
+              <w:rPr>
+                <w:rFonts w:hint="eastAsia"/>
+                <w:color w:val="5B9BD5" w:themeColor="accent5"/>
+              </w:rPr>
+              <w:t>使用场景：</w:t>
+            </w:r>
+            <w:r>
+              <w:rPr>
+                <w:rFonts w:hint="eastAsia"/>
+                <w:color w:val="5B9BD5" w:themeColor="accent5"/>
+              </w:rPr>
+              <w:t>接听电话</w:t>
+            </w:r>
+          </w:p>
+        </w:tc>
+      </w:tr>
+      <w:tr>
         <w:trPr>
-          <w:trHeight w:val="131"/>
+          <w:trHeight w:val="213"/>
         </w:trPr>
         <w:tc>
           <w:tcPr>
             <w:tcW w:w="988" w:type="dxa"/>
-            <w:vMerge/>
-          </w:tcPr>
-          <w:p>
-            <w:pPr>
-              <w:rPr>
-                <w:color w:val="5B9BD5" w:themeColor="accent5"/>
-              </w:rPr>
-            </w:pPr>
+          </w:tcPr>
+          <w:p>
+            <w:pPr>
+              <w:rPr>
+                <w:color w:val="5B9BD5" w:themeColor="accent5"/>
+              </w:rPr>
+            </w:pPr>
+            <w:r>
+              <w:rPr>
+                <w:rFonts w:hint="eastAsia"/>
+                <w:color w:val="5B9BD5" w:themeColor="accent5"/>
+              </w:rPr>
+              <w:t>请求</w:t>
+            </w:r>
+          </w:p>
+        </w:tc>
+        <w:tc>
+          <w:tcPr>
+            <w:tcW w:w="7308" w:type="dxa"/>
+            <w:gridSpan w:val="2"/>
+          </w:tcPr>
+          <w:p>
+            <w:pPr>
+              <w:rPr>
+                <w:color w:val="5B9BD5" w:themeColor="accent5"/>
+              </w:rPr>
+            </w:pPr>
+            <w:r>
+              <w:rPr>
+                <w:rFonts w:hint="eastAsia"/>
+                <w:color w:val="5B9BD5" w:themeColor="accent5"/>
+              </w:rPr>
+              <w:t>无</w:t>
+            </w:r>
+          </w:p>
+        </w:tc>
+      </w:tr>
+      <w:tr>
+        <w:tc>
+          <w:tcPr>
+            <w:tcW w:w="988" w:type="dxa"/>
+          </w:tcPr>
+          <w:p>
+            <w:pPr>
+              <w:rPr>
+                <w:color w:val="5B9BD5" w:themeColor="accent5"/>
+              </w:rPr>
+            </w:pPr>
+            <w:r>
+              <w:rPr>
+                <w:rFonts w:hint="eastAsia"/>
+                <w:color w:val="5B9BD5" w:themeColor="accent5"/>
+              </w:rPr>
+              <w:t>响应</w:t>
+            </w:r>
+          </w:p>
+        </w:tc>
+        <w:tc>
+          <w:tcPr>
+            <w:tcW w:w="7308" w:type="dxa"/>
+            <w:gridSpan w:val="2"/>
+          </w:tcPr>
+          <w:p>
+            <w:pPr>
+              <w:rPr>
+                <w:color w:val="5B9BD5" w:themeColor="accent5"/>
+              </w:rPr>
+            </w:pPr>
+            <w:r>
+              <w:rPr>
+                <w:rFonts w:hint="eastAsia"/>
+                <w:color w:val="5B9BD5" w:themeColor="accent5"/>
+              </w:rPr>
+              <w:t>成功：ACK返回的状态为0</w:t>
+            </w:r>
+          </w:p>
+          <w:p>
+            <w:pPr>
+              <w:rPr>
+                <w:color w:val="5B9BD5" w:themeColor="accent5"/>
+              </w:rPr>
+            </w:pPr>
+            <w:r>
+              <w:rPr>
+                <w:rFonts w:hint="eastAsia"/>
+                <w:color w:val="5B9BD5" w:themeColor="accent5"/>
+              </w:rPr>
+              <w:t>失败：ACK返回的状态为非0值</w:t>
+            </w:r>
+          </w:p>
+        </w:tc>
+      </w:tr>
+    </w:tbl>
+    <w:p>
+      <w:pPr>
+        <w:rPr>
+          <w:rFonts w:hint="eastAsia"/>
+        </w:rPr>
+      </w:pPr>
+    </w:p>
+    <w:p>
+      <w:pPr>
+        <w:pStyle w:val="2"/>
+      </w:pPr>
+      <w:bookmarkStart w:id="35" w:name="_Toc21766235"/>
+      <w:r>
+        <w:rPr>
+          <w:rFonts w:hint="eastAsia"/>
+        </w:rPr>
+        <w:t>挂断电话</w:t>
+      </w:r>
+      <w:bookmarkEnd w:id="35"/>
+    </w:p>
+    <w:tbl>
+      <w:tblPr>
+        <w:tblStyle w:val="a9"/>
+        <w:tblW w:w="0" w:type="auto"/>
+        <w:tblLook w:val="04A0" w:firstRow="1" w:lastRow="0" w:firstColumn="1" w:lastColumn="0" w:noHBand="0" w:noVBand="1"/>
+      </w:tblPr>
+      <w:tblGrid>
+        <w:gridCol w:w="988"/>
+        <w:gridCol w:w="4819"/>
+        <w:gridCol w:w="2489"/>
+      </w:tblGrid>
+      <w:tr>
+        <w:tc>
+          <w:tcPr>
+            <w:tcW w:w="988" w:type="dxa"/>
+          </w:tcPr>
+          <w:p>
+            <w:pPr>
+              <w:rPr>
+                <w:color w:val="5B9BD5" w:themeColor="accent5"/>
+              </w:rPr>
+            </w:pPr>
+            <w:r>
+              <w:rPr>
+                <w:color w:val="5B9BD5" w:themeColor="accent5"/>
+              </w:rPr>
+              <w:t>0x</w:t>
+            </w:r>
+            <w:r>
+              <w:rPr>
+                <w:rFonts w:hint="eastAsia"/>
+                <w:color w:val="5B9BD5" w:themeColor="accent5"/>
+              </w:rPr>
+              <w:t>5</w:t>
+            </w:r>
+            <w:r>
+              <w:rPr>
+                <w:rFonts w:hint="eastAsia"/>
+                <w:color w:val="5B9BD5" w:themeColor="accent5"/>
+              </w:rPr>
+              <w:t>402</w:t>
+            </w:r>
+          </w:p>
+        </w:tc>
+        <w:tc>
+          <w:tcPr>
+            <w:tcW w:w="4819" w:type="dxa"/>
+          </w:tcPr>
+          <w:p>
+            <w:pPr>
+              <w:rPr>
+                <w:color w:val="5B9BD5" w:themeColor="accent5"/>
+              </w:rPr>
+            </w:pPr>
+            <w:r>
+              <w:rPr>
+                <w:rFonts w:hint="eastAsia"/>
+                <w:color w:val="5B9BD5" w:themeColor="accent5"/>
+              </w:rPr>
+              <w:t>APP智能化控制设备</w:t>
+            </w:r>
+          </w:p>
+        </w:tc>
+        <w:tc>
+          <w:tcPr>
+            <w:tcW w:w="2489" w:type="dxa"/>
+          </w:tcPr>
+          <w:p>
+            <w:pPr>
+              <w:rPr>
+                <w:color w:val="5B9BD5" w:themeColor="accent5"/>
+              </w:rPr>
+            </w:pPr>
+            <w:r>
+              <w:rPr>
+                <w:rFonts w:hint="eastAsia"/>
+                <w:color w:val="5B9BD5" w:themeColor="accent5"/>
+              </w:rPr>
+              <w:t>APP</w:t>
+            </w:r>
+            <w:r>
+              <w:rPr>
+                <w:color w:val="5B9BD5" w:themeColor="accent5"/>
+              </w:rPr>
+              <w:sym w:font="Wingdings" w:char="F0E0"/>
+            </w:r>
+            <w:r>
+              <w:rPr>
+                <w:rFonts w:hint="eastAsia"/>
+                <w:color w:val="5B9BD5" w:themeColor="accent5"/>
+              </w:rPr>
+              <w:t>Device</w:t>
+            </w:r>
+          </w:p>
+        </w:tc>
+      </w:tr>
+      <w:tr>
+        <w:tc>
+          <w:tcPr>
+            <w:tcW w:w="8296" w:type="dxa"/>
+            <w:gridSpan w:val="3"/>
+          </w:tcPr>
+          <w:p>
+            <w:pPr>
+              <w:rPr>
+                <w:color w:val="5B9BD5" w:themeColor="accent5"/>
+              </w:rPr>
+            </w:pPr>
+            <w:r>
+              <w:rPr>
+                <w:rFonts w:hint="eastAsia"/>
+                <w:color w:val="5B9BD5" w:themeColor="accent5"/>
+              </w:rPr>
+              <w:t>使用场景：</w:t>
+            </w:r>
+            <w:r>
+              <w:rPr>
+                <w:rFonts w:hint="eastAsia"/>
+                <w:color w:val="5B9BD5" w:themeColor="accent5"/>
+              </w:rPr>
+              <w:t>挂断电话</w:t>
+            </w:r>
+          </w:p>
+        </w:tc>
+      </w:tr>
+      <w:tr>
+        <w:trPr>
+          <w:trHeight w:val="213"/>
+        </w:trPr>
+        <w:tc>
+          <w:tcPr>
+            <w:tcW w:w="988" w:type="dxa"/>
+          </w:tcPr>
+          <w:p>
+            <w:pPr>
+              <w:rPr>
+                <w:color w:val="5B9BD5" w:themeColor="accent5"/>
+              </w:rPr>
+            </w:pPr>
+            <w:r>
+              <w:rPr>
+                <w:rFonts w:hint="eastAsia"/>
+                <w:color w:val="5B9BD5" w:themeColor="accent5"/>
+              </w:rPr>
+              <w:t>请求</w:t>
+            </w:r>
+          </w:p>
+        </w:tc>
+        <w:tc>
+          <w:tcPr>
+            <w:tcW w:w="7308" w:type="dxa"/>
+            <w:gridSpan w:val="2"/>
+          </w:tcPr>
+          <w:p>
+            <w:pPr>
+              <w:rPr>
+                <w:color w:val="5B9BD5" w:themeColor="accent5"/>
+              </w:rPr>
+            </w:pPr>
+            <w:r>
+              <w:rPr>
+                <w:rFonts w:hint="eastAsia"/>
+                <w:color w:val="5B9BD5" w:themeColor="accent5"/>
+              </w:rPr>
+              <w:t>无</w:t>
+            </w:r>
+          </w:p>
+        </w:tc>
+      </w:tr>
+      <w:tr>
+        <w:tc>
+          <w:tcPr>
+            <w:tcW w:w="988" w:type="dxa"/>
+          </w:tcPr>
+          <w:p>
+            <w:pPr>
+              <w:rPr>
+                <w:color w:val="5B9BD5" w:themeColor="accent5"/>
+              </w:rPr>
+            </w:pPr>
+            <w:r>
+              <w:rPr>
+                <w:rFonts w:hint="eastAsia"/>
+                <w:color w:val="5B9BD5" w:themeColor="accent5"/>
+              </w:rPr>
+              <w:t>响应</w:t>
+            </w:r>
+          </w:p>
+        </w:tc>
+        <w:tc>
+          <w:tcPr>
+            <w:tcW w:w="7308" w:type="dxa"/>
+            <w:gridSpan w:val="2"/>
+          </w:tcPr>
+          <w:p>
+            <w:pPr>
+              <w:rPr>
+                <w:color w:val="5B9BD5" w:themeColor="accent5"/>
+              </w:rPr>
+            </w:pPr>
+            <w:r>
+              <w:rPr>
+                <w:rFonts w:hint="eastAsia"/>
+                <w:color w:val="5B9BD5" w:themeColor="accent5"/>
+              </w:rPr>
+              <w:t>成功：ACK返回的状态为0</w:t>
+            </w:r>
+          </w:p>
+          <w:p>
+            <w:pPr>
+              <w:rPr>
+                <w:color w:val="5B9BD5" w:themeColor="accent5"/>
+              </w:rPr>
+            </w:pPr>
+            <w:r>
+              <w:rPr>
+                <w:rFonts w:hint="eastAsia"/>
+                <w:color w:val="5B9BD5" w:themeColor="accent5"/>
+              </w:rPr>
+              <w:t>失败：ACK返回的状态为非0值</w:t>
+            </w:r>
+          </w:p>
+        </w:tc>
+      </w:tr>
+    </w:tbl>
+    <w:p>
+      <w:pPr>
+        <w:rPr>
+          <w:rFonts w:hint="eastAsia"/>
+        </w:rPr>
+      </w:pPr>
+    </w:p>
+    <w:p>
+      <w:pPr>
+        <w:pStyle w:val="2"/>
+      </w:pPr>
+      <w:bookmarkStart w:id="36" w:name="_Toc21766236"/>
+      <w:r>
+        <w:rPr>
+          <w:rFonts w:hint="eastAsia"/>
+        </w:rPr>
+        <w:t>上一首</w:t>
+      </w:r>
+      <w:r>
+        <w:rPr>
+          <w:rFonts w:hint="eastAsia"/>
+        </w:rPr>
+        <w:t>音乐</w:t>
+      </w:r>
+      <w:bookmarkEnd w:id="36"/>
+    </w:p>
+    <w:tbl>
+      <w:tblPr>
+        <w:tblStyle w:val="a9"/>
+        <w:tblW w:w="0" w:type="auto"/>
+        <w:tblLook w:val="04A0" w:firstRow="1" w:lastRow="0" w:firstColumn="1" w:lastColumn="0" w:noHBand="0" w:noVBand="1"/>
+      </w:tblPr>
+      <w:tblGrid>
+        <w:gridCol w:w="988"/>
+        <w:gridCol w:w="4819"/>
+        <w:gridCol w:w="2489"/>
+      </w:tblGrid>
+      <w:tr>
+        <w:tc>
+          <w:tcPr>
+            <w:tcW w:w="988" w:type="dxa"/>
+          </w:tcPr>
+          <w:p>
+            <w:pPr>
+              <w:rPr>
+                <w:color w:val="5B9BD5" w:themeColor="accent5"/>
+              </w:rPr>
+            </w:pPr>
+            <w:r>
+              <w:rPr>
+                <w:color w:val="5B9BD5" w:themeColor="accent5"/>
+              </w:rPr>
+              <w:t>0x</w:t>
+            </w:r>
+            <w:r>
+              <w:rPr>
+                <w:rFonts w:hint="eastAsia"/>
+                <w:color w:val="5B9BD5" w:themeColor="accent5"/>
+              </w:rPr>
+              <w:t>5</w:t>
+            </w:r>
+            <w:r>
+              <w:rPr>
+                <w:rFonts w:hint="eastAsia"/>
+                <w:color w:val="5B9BD5" w:themeColor="accent5"/>
+              </w:rPr>
+              <w:t>40</w:t>
+            </w:r>
+            <w:r>
+              <w:rPr>
+                <w:rFonts w:hint="eastAsia"/>
+                <w:color w:val="5B9BD5" w:themeColor="accent5"/>
+              </w:rPr>
+              <w:t>3</w:t>
+            </w:r>
+          </w:p>
+        </w:tc>
+        <w:tc>
+          <w:tcPr>
+            <w:tcW w:w="4819" w:type="dxa"/>
+          </w:tcPr>
+          <w:p>
+            <w:pPr>
+              <w:rPr>
+                <w:color w:val="5B9BD5" w:themeColor="accent5"/>
+              </w:rPr>
+            </w:pPr>
+            <w:r>
+              <w:rPr>
+                <w:rFonts w:hint="eastAsia"/>
+                <w:color w:val="5B9BD5" w:themeColor="accent5"/>
+              </w:rPr>
+              <w:t>APP智能化控制设备</w:t>
+            </w:r>
+          </w:p>
+        </w:tc>
+        <w:tc>
+          <w:tcPr>
+            <w:tcW w:w="2489" w:type="dxa"/>
+          </w:tcPr>
+          <w:p>
+            <w:pPr>
+              <w:rPr>
+                <w:color w:val="5B9BD5" w:themeColor="accent5"/>
+              </w:rPr>
+            </w:pPr>
+            <w:r>
+              <w:rPr>
+                <w:rFonts w:hint="eastAsia"/>
+                <w:color w:val="5B9BD5" w:themeColor="accent5"/>
+              </w:rPr>
+              <w:t>APP</w:t>
+            </w:r>
+            <w:r>
+              <w:rPr>
+                <w:color w:val="5B9BD5" w:themeColor="accent5"/>
+              </w:rPr>
+              <w:sym w:font="Wingdings" w:char="F0E0"/>
+            </w:r>
+            <w:r>
+              <w:rPr>
+                <w:rFonts w:hint="eastAsia"/>
+                <w:color w:val="5B9BD5" w:themeColor="accent5"/>
+              </w:rPr>
+              <w:t>Device</w:t>
+            </w:r>
+          </w:p>
+        </w:tc>
+      </w:tr>
+      <w:tr>
+        <w:tc>
+          <w:tcPr>
+            <w:tcW w:w="8296" w:type="dxa"/>
+            <w:gridSpan w:val="3"/>
+          </w:tcPr>
+          <w:p>
+            <w:pPr>
+              <w:rPr>
+                <w:color w:val="5B9BD5" w:themeColor="accent5"/>
+              </w:rPr>
+            </w:pPr>
+            <w:r>
+              <w:rPr>
+                <w:rFonts w:hint="eastAsia"/>
+                <w:color w:val="5B9BD5" w:themeColor="accent5"/>
+              </w:rPr>
+              <w:t>使用场景：</w:t>
+            </w:r>
+            <w:r>
+              <w:rPr>
+                <w:rFonts w:hint="eastAsia"/>
+                <w:color w:val="5B9BD5" w:themeColor="accent5"/>
+              </w:rPr>
+              <w:t>上一首音乐</w:t>
+            </w:r>
+          </w:p>
+        </w:tc>
+      </w:tr>
+      <w:tr>
+        <w:trPr>
+          <w:trHeight w:val="213"/>
+        </w:trPr>
+        <w:tc>
+          <w:tcPr>
+            <w:tcW w:w="988" w:type="dxa"/>
+          </w:tcPr>
+          <w:p>
+            <w:pPr>
+              <w:rPr>
+                <w:color w:val="5B9BD5" w:themeColor="accent5"/>
+              </w:rPr>
+            </w:pPr>
+            <w:r>
+              <w:rPr>
+                <w:rFonts w:hint="eastAsia"/>
+                <w:color w:val="5B9BD5" w:themeColor="accent5"/>
+              </w:rPr>
+              <w:t>请求</w:t>
+            </w:r>
+          </w:p>
+        </w:tc>
+        <w:tc>
+          <w:tcPr>
+            <w:tcW w:w="7308" w:type="dxa"/>
+            <w:gridSpan w:val="2"/>
+          </w:tcPr>
+          <w:p>
+            <w:pPr>
+              <w:rPr>
+                <w:color w:val="5B9BD5" w:themeColor="accent5"/>
+              </w:rPr>
+            </w:pPr>
+            <w:r>
+              <w:rPr>
+                <w:rFonts w:hint="eastAsia"/>
+                <w:color w:val="5B9BD5" w:themeColor="accent5"/>
+              </w:rPr>
+              <w:t>无</w:t>
+            </w:r>
+          </w:p>
+        </w:tc>
+      </w:tr>
+      <w:tr>
+        <w:tc>
+          <w:tcPr>
+            <w:tcW w:w="988" w:type="dxa"/>
+          </w:tcPr>
+          <w:p>
+            <w:pPr>
+              <w:rPr>
+                <w:color w:val="5B9BD5" w:themeColor="accent5"/>
+              </w:rPr>
+            </w:pPr>
+            <w:r>
+              <w:rPr>
+                <w:rFonts w:hint="eastAsia"/>
+                <w:color w:val="5B9BD5" w:themeColor="accent5"/>
+              </w:rPr>
+              <w:t>响应</w:t>
+            </w:r>
+          </w:p>
+        </w:tc>
+        <w:tc>
+          <w:tcPr>
+            <w:tcW w:w="7308" w:type="dxa"/>
+            <w:gridSpan w:val="2"/>
+          </w:tcPr>
+          <w:p>
+            <w:pPr>
+              <w:rPr>
+                <w:color w:val="5B9BD5" w:themeColor="accent5"/>
+              </w:rPr>
+            </w:pPr>
+            <w:r>
+              <w:rPr>
+                <w:rFonts w:hint="eastAsia"/>
+                <w:color w:val="5B9BD5" w:themeColor="accent5"/>
+              </w:rPr>
+              <w:t>成功：ACK返回的状态为0</w:t>
+            </w:r>
+          </w:p>
+          <w:p>
+            <w:pPr>
+              <w:rPr>
+                <w:color w:val="5B9BD5" w:themeColor="accent5"/>
+              </w:rPr>
+            </w:pPr>
+            <w:r>
+              <w:rPr>
+                <w:rFonts w:hint="eastAsia"/>
+                <w:color w:val="5B9BD5" w:themeColor="accent5"/>
+              </w:rPr>
+              <w:t>失败：ACK返回的状态为非0值</w:t>
+            </w:r>
+          </w:p>
+        </w:tc>
+      </w:tr>
+    </w:tbl>
+    <w:p>
+      <w:pPr>
+        <w:rPr>
+          <w:rFonts w:hint="eastAsia"/>
+        </w:rPr>
+      </w:pPr>
+    </w:p>
+    <w:p>
+      <w:pPr>
+        <w:pStyle w:val="2"/>
+      </w:pPr>
+      <w:bookmarkStart w:id="37" w:name="_Toc21766237"/>
+      <w:r>
+        <w:rPr>
+          <w:rFonts w:hint="eastAsia"/>
+        </w:rPr>
+        <w:t>下一首</w:t>
+      </w:r>
+      <w:r>
+        <w:rPr>
+          <w:rFonts w:hint="eastAsia"/>
+        </w:rPr>
+        <w:t>音乐</w:t>
+      </w:r>
+      <w:bookmarkEnd w:id="37"/>
+    </w:p>
+    <w:tbl>
+      <w:tblPr>
+        <w:tblStyle w:val="a9"/>
+        <w:tblW w:w="0" w:type="auto"/>
+        <w:tblLook w:val="04A0" w:firstRow="1" w:lastRow="0" w:firstColumn="1" w:lastColumn="0" w:noHBand="0" w:noVBand="1"/>
+      </w:tblPr>
+      <w:tblGrid>
+        <w:gridCol w:w="988"/>
+        <w:gridCol w:w="4819"/>
+        <w:gridCol w:w="2489"/>
+      </w:tblGrid>
+      <w:tr>
+        <w:tc>
+          <w:tcPr>
+            <w:tcW w:w="988" w:type="dxa"/>
+          </w:tcPr>
+          <w:p>
+            <w:pPr>
+              <w:rPr>
+                <w:color w:val="5B9BD5" w:themeColor="accent5"/>
+              </w:rPr>
+            </w:pPr>
+            <w:r>
+              <w:rPr>
+                <w:color w:val="5B9BD5" w:themeColor="accent5"/>
+              </w:rPr>
+              <w:t>0x</w:t>
+            </w:r>
+            <w:r>
+              <w:rPr>
+                <w:rFonts w:hint="eastAsia"/>
+                <w:color w:val="5B9BD5" w:themeColor="accent5"/>
+              </w:rPr>
+              <w:t>5</w:t>
+            </w:r>
+            <w:r>
+              <w:rPr>
+                <w:rFonts w:hint="eastAsia"/>
+                <w:color w:val="5B9BD5" w:themeColor="accent5"/>
+              </w:rPr>
+              <w:t>40</w:t>
+            </w:r>
+            <w:r>
+              <w:rPr>
+                <w:rFonts w:hint="eastAsia"/>
+                <w:color w:val="5B9BD5" w:themeColor="accent5"/>
+              </w:rPr>
+              <w:t>4</w:t>
+            </w:r>
+          </w:p>
+        </w:tc>
+        <w:tc>
+          <w:tcPr>
+            <w:tcW w:w="4819" w:type="dxa"/>
+          </w:tcPr>
+          <w:p>
+            <w:pPr>
+              <w:rPr>
+                <w:color w:val="5B9BD5" w:themeColor="accent5"/>
+              </w:rPr>
+            </w:pPr>
+            <w:r>
+              <w:rPr>
+                <w:rFonts w:hint="eastAsia"/>
+                <w:color w:val="5B9BD5" w:themeColor="accent5"/>
+              </w:rPr>
+              <w:t>APP智能化控制设备</w:t>
+            </w:r>
+          </w:p>
+        </w:tc>
+        <w:tc>
+          <w:tcPr>
+            <w:tcW w:w="2489" w:type="dxa"/>
+          </w:tcPr>
+          <w:p>
+            <w:pPr>
+              <w:rPr>
+                <w:color w:val="5B9BD5" w:themeColor="accent5"/>
+              </w:rPr>
+            </w:pPr>
+            <w:r>
+              <w:rPr>
+                <w:rFonts w:hint="eastAsia"/>
+                <w:color w:val="5B9BD5" w:themeColor="accent5"/>
+              </w:rPr>
+              <w:t>APP</w:t>
+            </w:r>
+            <w:r>
+              <w:rPr>
+                <w:color w:val="5B9BD5" w:themeColor="accent5"/>
+              </w:rPr>
+              <w:sym w:font="Wingdings" w:char="F0E0"/>
+            </w:r>
+            <w:r>
+              <w:rPr>
+                <w:rFonts w:hint="eastAsia"/>
+                <w:color w:val="5B9BD5" w:themeColor="accent5"/>
+              </w:rPr>
+              <w:t>Device</w:t>
+            </w:r>
+          </w:p>
+        </w:tc>
+      </w:tr>
+      <w:tr>
+        <w:tc>
+          <w:tcPr>
+            <w:tcW w:w="8296" w:type="dxa"/>
+            <w:gridSpan w:val="3"/>
+          </w:tcPr>
+          <w:p>
+            <w:pPr>
+              <w:rPr>
+                <w:color w:val="5B9BD5" w:themeColor="accent5"/>
+              </w:rPr>
+            </w:pPr>
+            <w:r>
+              <w:rPr>
+                <w:rFonts w:hint="eastAsia"/>
+                <w:color w:val="5B9BD5" w:themeColor="accent5"/>
+              </w:rPr>
+              <w:t>使用场景：</w:t>
+            </w:r>
+            <w:r>
+              <w:rPr>
+                <w:rFonts w:hint="eastAsia"/>
+                <w:color w:val="5B9BD5" w:themeColor="accent5"/>
+              </w:rPr>
+              <w:t>上一首音乐</w:t>
+            </w:r>
+          </w:p>
+        </w:tc>
+      </w:tr>
+      <w:tr>
+        <w:trPr>
+          <w:trHeight w:val="213"/>
+        </w:trPr>
+        <w:tc>
+          <w:tcPr>
+            <w:tcW w:w="988" w:type="dxa"/>
+          </w:tcPr>
+          <w:p>
+            <w:pPr>
+              <w:rPr>
+                <w:color w:val="5B9BD5" w:themeColor="accent5"/>
+              </w:rPr>
+            </w:pPr>
+            <w:r>
+              <w:rPr>
+                <w:rFonts w:hint="eastAsia"/>
+                <w:color w:val="5B9BD5" w:themeColor="accent5"/>
+              </w:rPr>
+              <w:t>请求</w:t>
+            </w:r>
+          </w:p>
+        </w:tc>
+        <w:tc>
+          <w:tcPr>
+            <w:tcW w:w="7308" w:type="dxa"/>
+            <w:gridSpan w:val="2"/>
+          </w:tcPr>
+          <w:p>
+            <w:pPr>
+              <w:rPr>
+                <w:color w:val="5B9BD5" w:themeColor="accent5"/>
+              </w:rPr>
+            </w:pPr>
+            <w:r>
+              <w:rPr>
+                <w:rFonts w:hint="eastAsia"/>
+                <w:color w:val="5B9BD5" w:themeColor="accent5"/>
+              </w:rPr>
+              <w:t>无</w:t>
+            </w:r>
+          </w:p>
+        </w:tc>
+      </w:tr>
+      <w:tr>
+        <w:tc>
+          <w:tcPr>
+            <w:tcW w:w="988" w:type="dxa"/>
+          </w:tcPr>
+          <w:p>
+            <w:pPr>
+              <w:rPr>
+                <w:color w:val="5B9BD5" w:themeColor="accent5"/>
+              </w:rPr>
+            </w:pPr>
+            <w:r>
+              <w:rPr>
+                <w:rFonts w:hint="eastAsia"/>
+                <w:color w:val="5B9BD5" w:themeColor="accent5"/>
+              </w:rPr>
+              <w:t>响应</w:t>
+            </w:r>
+          </w:p>
+        </w:tc>
+        <w:tc>
+          <w:tcPr>
+            <w:tcW w:w="7308" w:type="dxa"/>
+            <w:gridSpan w:val="2"/>
+          </w:tcPr>
+          <w:p>
+            <w:pPr>
+              <w:rPr>
+                <w:color w:val="5B9BD5" w:themeColor="accent5"/>
+              </w:rPr>
+            </w:pPr>
+            <w:r>
+              <w:rPr>
+                <w:rFonts w:hint="eastAsia"/>
+                <w:color w:val="5B9BD5" w:themeColor="accent5"/>
+              </w:rPr>
+              <w:t>成功：ACK返回的状态为0</w:t>
+            </w:r>
+          </w:p>
+          <w:p>
+            <w:pPr>
+              <w:rPr>
+                <w:color w:val="5B9BD5" w:themeColor="accent5"/>
+              </w:rPr>
+            </w:pPr>
+            <w:r>
+              <w:rPr>
+                <w:rFonts w:hint="eastAsia"/>
+                <w:color w:val="5B9BD5" w:themeColor="accent5"/>
+              </w:rPr>
+              <w:t>失败：ACK返回的状态为非0值</w:t>
+            </w:r>
+          </w:p>
+        </w:tc>
+      </w:tr>
+    </w:tbl>
+    <w:p>
+      <w:pPr>
+        <w:rPr>
+          <w:rFonts w:hint="eastAsia"/>
+        </w:rPr>
+      </w:pPr>
+    </w:p>
+    <w:p>
+      <w:pPr>
+        <w:pStyle w:val="2"/>
+        <w:rPr>
+          <w:rFonts w:hint="eastAsia"/>
+        </w:rPr>
+      </w:pPr>
+      <w:bookmarkStart w:id="38" w:name="_Toc21766238"/>
+      <w:r>
+        <w:rPr>
+          <w:rFonts w:hint="eastAsia"/>
+        </w:rPr>
+        <w:t>音量</w:t>
+      </w:r>
+      <w:r>
+        <w:rPr>
+          <w:rFonts w:hint="eastAsia"/>
+        </w:rPr>
+        <w:t>设置</w:t>
+      </w:r>
+      <w:bookmarkEnd w:id="38"/>
+    </w:p>
+    <w:tbl>
+      <w:tblPr>
+        <w:tblStyle w:val="a9"/>
+        <w:tblW w:w="0" w:type="auto"/>
+        <w:tblLook w:val="04A0" w:firstRow="1" w:lastRow="0" w:firstColumn="1" w:lastColumn="0" w:noHBand="0" w:noVBand="1"/>
+      </w:tblPr>
+      <w:tblGrid>
+        <w:gridCol w:w="988"/>
+        <w:gridCol w:w="1559"/>
+        <w:gridCol w:w="3260"/>
+        <w:gridCol w:w="2489"/>
+      </w:tblGrid>
+      <w:tr>
+        <w:tc>
+          <w:tcPr>
+            <w:tcW w:w="988" w:type="dxa"/>
+          </w:tcPr>
+          <w:p>
+            <w:pPr>
+              <w:rPr>
+                <w:color w:val="5B9BD5" w:themeColor="accent5"/>
+              </w:rPr>
+            </w:pPr>
+            <w:r>
+              <w:rPr>
+                <w:color w:val="5B9BD5" w:themeColor="accent5"/>
+              </w:rPr>
+              <w:t>0x</w:t>
+            </w:r>
+            <w:r>
+              <w:rPr>
+                <w:rFonts w:hint="eastAsia"/>
+                <w:color w:val="5B9BD5" w:themeColor="accent5"/>
+              </w:rPr>
+              <w:t>520</w:t>
+            </w:r>
+            <w:r>
+              <w:rPr>
+                <w:color w:val="5B9BD5" w:themeColor="accent5"/>
+              </w:rPr>
+              <w:t>5</w:t>
+            </w:r>
+          </w:p>
+        </w:tc>
+        <w:tc>
+          <w:tcPr>
+            <w:tcW w:w="4819" w:type="dxa"/>
+            <w:gridSpan w:val="2"/>
+          </w:tcPr>
+          <w:p>
+            <w:pPr>
+              <w:rPr>
+                <w:color w:val="5B9BD5" w:themeColor="accent5"/>
+              </w:rPr>
+            </w:pPr>
+            <w:r>
+              <w:rPr>
+                <w:rFonts w:hint="eastAsia"/>
+                <w:color w:val="5B9BD5" w:themeColor="accent5"/>
+              </w:rPr>
+              <w:t>APP</w:t>
+            </w:r>
+            <w:r>
+              <w:rPr>
+                <w:rFonts w:hint="eastAsia"/>
+                <w:color w:val="5B9BD5" w:themeColor="accent5"/>
+              </w:rPr>
+              <w:t>智能化控制设备</w:t>
+            </w:r>
+          </w:p>
+        </w:tc>
+        <w:tc>
+          <w:tcPr>
+            <w:tcW w:w="2489" w:type="dxa"/>
+          </w:tcPr>
+          <w:p>
+            <w:pPr>
+              <w:rPr>
+                <w:color w:val="5B9BD5" w:themeColor="accent5"/>
+              </w:rPr>
+            </w:pPr>
+            <w:r>
+              <w:rPr>
+                <w:rFonts w:hint="eastAsia"/>
+                <w:color w:val="5B9BD5" w:themeColor="accent5"/>
+              </w:rPr>
+              <w:t>APP</w:t>
+            </w:r>
+            <w:r>
+              <w:rPr>
+                <w:color w:val="5B9BD5" w:themeColor="accent5"/>
+              </w:rPr>
+              <w:sym w:font="Wingdings" w:char="F0E0"/>
+            </w:r>
+            <w:r>
+              <w:rPr>
+                <w:rFonts w:hint="eastAsia"/>
+                <w:color w:val="5B9BD5" w:themeColor="accent5"/>
+              </w:rPr>
+              <w:t>Device</w:t>
+            </w:r>
+          </w:p>
+        </w:tc>
+      </w:tr>
+      <w:tr>
+        <w:tc>
+          <w:tcPr>
+            <w:tcW w:w="8296" w:type="dxa"/>
+            <w:gridSpan w:val="4"/>
+          </w:tcPr>
+          <w:p>
+            <w:pPr>
+              <w:rPr>
+                <w:color w:val="5B9BD5" w:themeColor="accent5"/>
+              </w:rPr>
+            </w:pPr>
+            <w:r>
+              <w:rPr>
+                <w:rFonts w:hint="eastAsia"/>
+                <w:color w:val="5B9BD5" w:themeColor="accent5"/>
+              </w:rPr>
+              <w:t>使用场景：</w:t>
+            </w:r>
+            <w:r>
+              <w:rPr>
+                <w:rFonts w:hint="eastAsia"/>
+                <w:color w:val="5B9BD5" w:themeColor="accent5"/>
+              </w:rPr>
+              <w:t>设置音量大小</w:t>
+            </w:r>
+          </w:p>
+        </w:tc>
+      </w:tr>
+      <w:tr>
+        <w:trPr>
+          <w:trHeight w:val="288"/>
+        </w:trPr>
+        <w:tc>
+          <w:tcPr>
+            <w:tcW w:w="988" w:type="dxa"/>
+            <w:vMerge w:val="restart"/>
+          </w:tcPr>
+          <w:p>
+            <w:pPr>
+              <w:rPr>
+                <w:color w:val="5B9BD5" w:themeColor="accent5"/>
+              </w:rPr>
+            </w:pPr>
+            <w:r>
+              <w:rPr>
+                <w:rFonts w:hint="eastAsia"/>
+                <w:color w:val="5B9BD5" w:themeColor="accent5"/>
+              </w:rPr>
+              <w:t>请求</w:t>
+            </w:r>
           </w:p>
         </w:tc>
         <w:tc>
@@ -15021,7 +16815,7 @@
                 <w:rFonts w:hint="eastAsia"/>
                 <w:color w:val="5B9BD5" w:themeColor="accent5"/>
               </w:rPr>
-              <w:t>0X02</w:t>
+              <w:t>属性值</w:t>
             </w:r>
           </w:p>
         </w:tc>
@@ -15040,7 +16834,7 @@
                 <w:rFonts w:hint="eastAsia"/>
                 <w:color w:val="5B9BD5" w:themeColor="accent5"/>
               </w:rPr>
-              <w:t>上一首</w:t>
+              <w:t>负载含义</w:t>
             </w:r>
           </w:p>
         </w:tc>
@@ -15059,7 +16853,7 @@
                 <w:rFonts w:hint="eastAsia"/>
                 <w:color w:val="5B9BD5" w:themeColor="accent5"/>
               </w:rPr>
-              <w:t>无</w:t>
+              <w:t>实例</w:t>
             </w:r>
           </w:p>
         </w:tc>
@@ -15096,7 +16890,7 @@
                 <w:rFonts w:hint="eastAsia"/>
                 <w:color w:val="5B9BD5" w:themeColor="accent5"/>
               </w:rPr>
-              <w:t>0X03</w:t>
+              <w:t>0X01</w:t>
             </w:r>
           </w:p>
         </w:tc>
@@ -15115,7 +16909,7 @@
                 <w:rFonts w:hint="eastAsia"/>
                 <w:color w:val="5B9BD5" w:themeColor="accent5"/>
               </w:rPr>
-              <w:t>下一首</w:t>
+              <w:t>音量大小</w:t>
             </w:r>
           </w:p>
         </w:tc>
@@ -15134,195 +16928,21 @@
                 <w:rFonts w:hint="eastAsia"/>
                 <w:color w:val="5B9BD5" w:themeColor="accent5"/>
               </w:rPr>
-              <w:t>无</w:t>
-            </w:r>
-          </w:p>
-        </w:tc>
-      </w:tr>
-      <w:tr>
-        <w:trPr>
-          <w:trHeight w:val="131"/>
-        </w:trPr>
-        <w:tc>
-          <w:tcPr>
-            <w:tcW w:w="988" w:type="dxa"/>
-            <w:vMerge/>
-          </w:tcPr>
-          <w:p>
-            <w:pPr>
-              <w:rPr>
-                <w:color w:val="5B9BD5" w:themeColor="accent5"/>
-              </w:rPr>
-            </w:pPr>
-          </w:p>
-        </w:tc>
-        <w:tc>
-          <w:tcPr>
-            <w:tcW w:w="1559" w:type="dxa"/>
-          </w:tcPr>
-          <w:p>
-            <w:pPr>
-              <w:rPr>
-                <w:color w:val="5B9BD5" w:themeColor="accent5"/>
-              </w:rPr>
-            </w:pPr>
-            <w:r>
-              <w:rPr>
-                <w:rFonts w:hint="eastAsia"/>
-                <w:color w:val="5B9BD5" w:themeColor="accent5"/>
-              </w:rPr>
-              <w:t>0X04</w:t>
-            </w:r>
-          </w:p>
-        </w:tc>
-        <w:tc>
-          <w:tcPr>
-            <w:tcW w:w="3260" w:type="dxa"/>
-          </w:tcPr>
-          <w:p>
-            <w:pPr>
-              <w:rPr>
-                <w:color w:val="5B9BD5" w:themeColor="accent5"/>
-              </w:rPr>
-            </w:pPr>
-            <w:r>
-              <w:rPr>
-                <w:rFonts w:hint="eastAsia"/>
-                <w:color w:val="5B9BD5" w:themeColor="accent5"/>
-              </w:rPr>
-              <w:t>音量增大</w:t>
-            </w:r>
-          </w:p>
-        </w:tc>
-        <w:tc>
-          <w:tcPr>
-            <w:tcW w:w="2489" w:type="dxa"/>
-          </w:tcPr>
-          <w:p>
-            <w:pPr>
-              <w:rPr>
-                <w:color w:val="5B9BD5" w:themeColor="accent5"/>
-              </w:rPr>
-            </w:pPr>
-            <w:r>
-              <w:rPr>
-                <w:rFonts w:hint="eastAsia"/>
-                <w:color w:val="5B9BD5" w:themeColor="accent5"/>
-              </w:rPr>
-              <w:t>0-100</w:t>
-            </w:r>
-          </w:p>
-        </w:tc>
-      </w:tr>
-      <w:tr>
-        <w:trPr>
-          <w:trHeight w:val="131"/>
-        </w:trPr>
-        <w:tc>
-          <w:tcPr>
-            <w:tcW w:w="988" w:type="dxa"/>
-            <w:vMerge/>
-          </w:tcPr>
-          <w:p>
-            <w:pPr>
-              <w:rPr>
-                <w:color w:val="5B9BD5" w:themeColor="accent5"/>
-              </w:rPr>
-            </w:pPr>
-          </w:p>
-        </w:tc>
-        <w:tc>
-          <w:tcPr>
-            <w:tcW w:w="1559" w:type="dxa"/>
-          </w:tcPr>
-          <w:p>
-            <w:pPr>
-              <w:rPr>
-                <w:color w:val="5B9BD5" w:themeColor="accent5"/>
-              </w:rPr>
-            </w:pPr>
-            <w:r>
-              <w:rPr>
-                <w:rFonts w:hint="eastAsia"/>
-                <w:color w:val="5B9BD5" w:themeColor="accent5"/>
-              </w:rPr>
-              <w:t>0X05</w:t>
-            </w:r>
-          </w:p>
-        </w:tc>
-        <w:tc>
-          <w:tcPr>
-            <w:tcW w:w="3260" w:type="dxa"/>
-          </w:tcPr>
-          <w:p>
-            <w:pPr>
-              <w:rPr>
-                <w:color w:val="5B9BD5" w:themeColor="accent5"/>
-              </w:rPr>
-            </w:pPr>
-            <w:r>
-              <w:rPr>
-                <w:rFonts w:hint="eastAsia"/>
-                <w:color w:val="5B9BD5" w:themeColor="accent5"/>
-              </w:rPr>
-              <w:t>音量减小</w:t>
-            </w:r>
-          </w:p>
-        </w:tc>
-        <w:tc>
-          <w:tcPr>
-            <w:tcW w:w="2489" w:type="dxa"/>
-          </w:tcPr>
-          <w:p>
-            <w:pPr>
-              <w:rPr>
-                <w:color w:val="5B9BD5" w:themeColor="accent5"/>
-              </w:rPr>
-            </w:pPr>
-            <w:r>
-              <w:rPr>
-                <w:rFonts w:hint="eastAsia"/>
-                <w:color w:val="5B9BD5" w:themeColor="accent5"/>
-              </w:rPr>
-              <w:t>0-100</w:t>
-            </w:r>
-          </w:p>
-        </w:tc>
-      </w:tr>
-      <w:tr>
-        <w:trPr>
-          <w:trHeight w:val="131"/>
-        </w:trPr>
-        <w:tc>
-          <w:tcPr>
-            <w:tcW w:w="988" w:type="dxa"/>
-            <w:vMerge/>
-          </w:tcPr>
-          <w:p>
-            <w:pPr>
-              <w:rPr>
-                <w:color w:val="5B9BD5" w:themeColor="accent5"/>
-              </w:rPr>
-            </w:pPr>
-          </w:p>
-        </w:tc>
-        <w:tc>
-          <w:tcPr>
-            <w:tcW w:w="7308" w:type="dxa"/>
-            <w:gridSpan w:val="3"/>
-          </w:tcPr>
-          <w:p>
-            <w:pPr>
-              <w:rPr>
-                <w:color w:val="5B9BD5" w:themeColor="accent5"/>
-              </w:rPr>
-            </w:pPr>
-            <w:r>
-              <w:rPr>
-                <w:rFonts w:hint="eastAsia"/>
-                <w:color w:val="5B9BD5" w:themeColor="accent5"/>
-              </w:rPr>
-              <w:t>后续继续补充</w:t>
+              <w:t>16</w:t>
+            </w:r>
+          </w:p>
+          <w:p>
+            <w:pPr>
+              <w:rPr>
+                <w:color w:val="5B9BD5" w:themeColor="accent5"/>
+              </w:rPr>
+            </w:pPr>
+            <w:r>
+              <w:rPr>
+                <w:rFonts w:hint="eastAsia"/>
+                <w:color w:val="5B9BD5" w:themeColor="accent5"/>
+              </w:rPr>
+              <w:t>有效值0-127</w:t>
             </w:r>
           </w:p>
         </w:tc>
@@ -17420,7 +19040,7 @@
   <w:style w:type="paragraph" w:default="1" w:styleId="a">
     <w:name w:val="Normal"/>
     <w:qFormat/>
-    <w:rsid w:val="0028540C"/>
+    <w:rsid w:val="00A72A51"/>
     <w:pPr>
       <w:widowControl w:val="0"/>
       <w:wordWrap w:val="0"/>
@@ -18615,7 +20235,7 @@
 </file>
 
 <file path=customXml/itemProps1.xml><?xml version="1.0" encoding="utf-8"?>
-<ds:datastoreItem xmlns:ds="http://schemas.openxmlformats.org/officeDocument/2006/customXml" ds:itemID="{8C7E097C-2694-4B33-AD08-0D6245CDA3AC}">
+<ds:datastoreItem xmlns:ds="http://schemas.openxmlformats.org/officeDocument/2006/customXml" ds:itemID="{980AFAF0-FBEF-4918-8429-B432D3435A68}">
   <ds:schemaRefs>
     <ds:schemaRef ds:uri="http://schemas.openxmlformats.org/officeDocument/2006/bibliography"/>
   </ds:schemaRefs>

--- a/doc/耳机与手机通讯协议.docx
+++ b/doc/耳机与手机通讯协议.docx
@@ -161,27 +161,14 @@
             <w:hideMark/>
           </w:tcPr>
           <w:p>
-            <w:r>
-              <w:fldChar w:fldCharType="begin"/>
-            </w:r>
-            <w:r>
-              <w:instrText xml:space="preserve"> FILENAME   \* MERGEFORMAT </w:instrText>
-            </w:r>
-            <w:r>
-              <w:fldChar w:fldCharType="separate"/>
-            </w:r>
-            <w:r>
-              <w:rPr>
-                <w:noProof/>
-              </w:rPr>
-              <w:t>耳机与手机通讯协议</w:t>
-            </w:r>
-            <w:r>
-              <w:rPr>
-                <w:noProof/>
-              </w:rPr>
-              <w:fldChar w:fldCharType="end"/>
-            </w:r>
+            <w:fldSimple w:instr=" FILENAME   \* MERGEFORMAT ">
+              <w:r>
+                <w:rPr>
+                  <w:noProof/>
+                </w:rPr>
+                <w:t>耳机与手机通讯协议</w:t>
+              </w:r>
+            </w:fldSimple>
           </w:p>
         </w:tc>
         <w:tc>
@@ -775,8 +762,6 @@
               </w:rPr>
               <w:t xml:space="preserve"> </w:t>
             </w:r>
-            <w:bookmarkStart w:id="0" w:name="_GoBack"/>
-            <w:bookmarkEnd w:id="0"/>
             <w:r>
               <w:rPr>
                 <w:noProof/>
@@ -3973,7 +3958,7 @@
         <w:pStyle w:val="1"/>
         <w:spacing w:before="100" w:beforeAutospacing="1" w:after="100" w:afterAutospacing="1"/>
       </w:pPr>
-      <w:bookmarkStart w:id="1" w:name="_Toc21766202"/>
+      <w:bookmarkStart w:id="0" w:name="_Toc21766202"/>
       <w:r>
         <w:rPr>
           <w:rFonts w:hint="eastAsia"/>
@@ -3981,7 +3966,7 @@
         <w:lastRenderedPageBreak/>
         <w:t>文档版本</w:t>
       </w:r>
-      <w:bookmarkEnd w:id="1"/>
+      <w:bookmarkEnd w:id="0"/>
     </w:p>
     <w:tbl>
       <w:tblPr>
@@ -4675,27 +4660,27 @@
       <w:pPr>
         <w:pStyle w:val="1"/>
       </w:pPr>
-      <w:bookmarkStart w:id="2" w:name="_Toc21766203"/>
+      <w:bookmarkStart w:id="1" w:name="_Toc21766203"/>
       <w:r>
         <w:rPr>
           <w:rFonts w:hint="eastAsia"/>
         </w:rPr>
         <w:t>通讯格式</w:t>
       </w:r>
-      <w:bookmarkEnd w:id="2"/>
+      <w:bookmarkEnd w:id="1"/>
     </w:p>
     <w:p>
       <w:pPr>
         <w:pStyle w:val="2"/>
       </w:pPr>
-      <w:bookmarkStart w:id="3" w:name="_Toc21766204"/>
+      <w:bookmarkStart w:id="2" w:name="_Toc21766204"/>
       <w:r>
         <w:rPr>
           <w:rFonts w:hint="eastAsia"/>
         </w:rPr>
         <w:t>数据包格式</w:t>
       </w:r>
-      <w:bookmarkEnd w:id="3"/>
+      <w:bookmarkEnd w:id="2"/>
     </w:p>
     <w:p>
       <w:r>
@@ -4838,14 +4823,12 @@
         </w:numPr>
         <w:ind w:firstLineChars="0"/>
       </w:pPr>
-      <w:proofErr w:type="spellStart"/>
       <w:r>
         <w:rPr>
           <w:rFonts w:hint="eastAsia"/>
         </w:rPr>
         <w:t>VendorId</w:t>
       </w:r>
-      <w:proofErr w:type="spellEnd"/>
       <w:r>
         <w:rPr>
           <w:rFonts w:hint="eastAsia"/>
@@ -4868,14 +4851,12 @@
         </w:numPr>
         <w:ind w:firstLineChars="0"/>
       </w:pPr>
-      <w:proofErr w:type="spellStart"/>
       <w:r>
         <w:rPr>
           <w:rFonts w:hint="eastAsia"/>
         </w:rPr>
         <w:t>CommandId</w:t>
       </w:r>
-      <w:proofErr w:type="spellEnd"/>
       <w:r>
         <w:rPr>
           <w:rFonts w:hint="eastAsia"/>
@@ -4921,14 +4902,14 @@
       <w:pPr>
         <w:pStyle w:val="2"/>
       </w:pPr>
-      <w:bookmarkStart w:id="4" w:name="_Toc21766205"/>
+      <w:bookmarkStart w:id="3" w:name="_Toc21766205"/>
       <w:r>
         <w:rPr>
           <w:rFonts w:hint="eastAsia"/>
         </w:rPr>
         <w:t>属性格式</w:t>
       </w:r>
-      <w:bookmarkEnd w:id="4"/>
+      <w:bookmarkEnd w:id="3"/>
     </w:p>
     <w:tbl>
       <w:tblPr>
@@ -5017,11 +4998,9 @@
             <w:pPr>
               <w:pStyle w:val="a8"/>
             </w:pPr>
-            <w:proofErr w:type="spellStart"/>
             <w:r>
               <w:t>Attr</w:t>
             </w:r>
-            <w:proofErr w:type="spellEnd"/>
           </w:p>
         </w:tc>
         <w:tc>
@@ -5084,7 +5063,7 @@
       <w:pPr>
         <w:pStyle w:val="1"/>
       </w:pPr>
-      <w:bookmarkStart w:id="5" w:name="_Toc21766206"/>
+      <w:bookmarkStart w:id="4" w:name="_Toc21766206"/>
       <w:r>
         <w:rPr>
           <w:rFonts w:hint="eastAsia"/>
@@ -5101,7 +5080,7 @@
       <w:r>
         <w:t>51NN</w:t>
       </w:r>
-      <w:bookmarkEnd w:id="5"/>
+      <w:bookmarkEnd w:id="4"/>
     </w:p>
     <w:p>
       <w:r>
@@ -5124,16 +5103,8 @@
         <w:rPr>
           <w:rFonts w:hint="eastAsia"/>
         </w:rPr>
-        <w:t>BLE广播时使用的</w:t>
+        <w:t>BLE广播时使用的AdvCode</w:t>
       </w:r>
-      <w:proofErr w:type="spellStart"/>
-      <w:r>
-        <w:rPr>
-          <w:rFonts w:hint="eastAsia"/>
-        </w:rPr>
-        <w:t>AdvCode</w:t>
-      </w:r>
-      <w:proofErr w:type="spellEnd"/>
     </w:p>
     <w:p>
       <w:pPr>
@@ -5148,29 +5119,21 @@
         <w:rPr>
           <w:rFonts w:hint="eastAsia"/>
         </w:rPr>
-        <w:t>连接建立之后，确认对方设备的</w:t>
+        <w:t>连接建立之后，确认对方设备的BondCode</w:t>
       </w:r>
-      <w:proofErr w:type="spellStart"/>
-      <w:r>
-        <w:rPr>
-          <w:rFonts w:hint="eastAsia"/>
-        </w:rPr>
-        <w:t>BondCode</w:t>
-      </w:r>
-      <w:proofErr w:type="spellEnd"/>
     </w:p>
     <w:p>
       <w:pPr>
         <w:pStyle w:val="2"/>
       </w:pPr>
-      <w:bookmarkStart w:id="6" w:name="_Toc21766207"/>
+      <w:bookmarkStart w:id="5" w:name="_Toc21766207"/>
       <w:r>
         <w:rPr>
           <w:rFonts w:hint="eastAsia"/>
         </w:rPr>
         <w:t>设置</w:t>
       </w:r>
-      <w:bookmarkEnd w:id="6"/>
+      <w:bookmarkEnd w:id="5"/>
     </w:p>
     <w:tbl>
       <w:tblPr>
@@ -5249,7 +5212,6 @@
               </w:rPr>
               <w:t>使用场景：在</w:t>
             </w:r>
-            <w:proofErr w:type="gramStart"/>
             <w:r>
               <w:rPr>
                 <w:rFonts w:hint="eastAsia"/>
@@ -5260,14 +5222,7 @@
               <w:rPr>
                 <w:rFonts w:hint="eastAsia"/>
               </w:rPr>
-              <w:t>配对</w:t>
-            </w:r>
-            <w:proofErr w:type="gramEnd"/>
-            <w:r>
-              <w:rPr>
-                <w:rFonts w:hint="eastAsia"/>
-              </w:rPr>
-              <w:t>成功之后，初次进行连接；连接建立成功之后，发送连接码信息。</w:t>
+              <w:t>配对成功之后，初次进行连接；连接建立成功之后，发送连接码信息。</w:t>
             </w:r>
             <w:r>
               <w:rPr>
@@ -5334,7 +5289,7 @@
                 <v:shape id="_x0000_i1025" type="#_x0000_t75" style="width:327.45pt;height:18.8pt" o:ole="">
                   <v:imagedata r:id="rId8" o:title=""/>
                 </v:shape>
-                <o:OLEObject Type="Embed" ProgID="Visio.Drawing.15" ShapeID="_x0000_i1025" DrawAspect="Content" ObjectID="_1632379046" r:id="rId9"/>
+                <o:OLEObject Type="Embed" ProgID="Visio.Drawing.15" ShapeID="_x0000_i1025" DrawAspect="Content" ObjectID="_1632379921" r:id="rId9"/>
               </w:object>
             </w:r>
           </w:p>
@@ -5383,14 +5338,14 @@
       <w:pPr>
         <w:pStyle w:val="2"/>
       </w:pPr>
-      <w:bookmarkStart w:id="7" w:name="_Toc21766208"/>
+      <w:bookmarkStart w:id="6" w:name="_Toc21766208"/>
       <w:r>
         <w:rPr>
           <w:rFonts w:hint="eastAsia"/>
         </w:rPr>
         <w:t>校验</w:t>
       </w:r>
-      <w:bookmarkEnd w:id="7"/>
+      <w:bookmarkEnd w:id="6"/>
     </w:p>
     <w:tbl>
       <w:tblPr>
@@ -5503,7 +5458,7 @@
                 <v:shape id="_x0000_i1026" type="#_x0000_t75" style="width:227.9pt;height:22.55pt" o:ole="">
                   <v:imagedata r:id="rId10" o:title=""/>
                 </v:shape>
-                <o:OLEObject Type="Embed" ProgID="Visio.Drawing.15" ShapeID="_x0000_i1026" DrawAspect="Content" ObjectID="_1632379047" r:id="rId11"/>
+                <o:OLEObject Type="Embed" ProgID="Visio.Drawing.15" ShapeID="_x0000_i1026" DrawAspect="Content" ObjectID="_1632379922" r:id="rId11"/>
               </w:object>
             </w:r>
           </w:p>
@@ -5552,7 +5507,7 @@
       <w:pPr>
         <w:pStyle w:val="1"/>
       </w:pPr>
-      <w:bookmarkStart w:id="8" w:name="_Toc21766209"/>
+      <w:bookmarkStart w:id="7" w:name="_Toc21766209"/>
       <w:r>
         <w:rPr>
           <w:rFonts w:hint="eastAsia"/>
@@ -5574,21 +5529,1081 @@
       <w:r>
         <w:t>NN</w:t>
       </w:r>
-      <w:bookmarkEnd w:id="8"/>
+      <w:bookmarkEnd w:id="7"/>
     </w:p>
     <w:p>
       <w:pPr>
         <w:pStyle w:val="2"/>
       </w:pPr>
-      <w:bookmarkStart w:id="9" w:name="_Ref21458866"/>
-      <w:bookmarkStart w:id="10" w:name="_Toc21766210"/>
+      <w:bookmarkStart w:id="8" w:name="_Ref21458866"/>
+      <w:bookmarkStart w:id="9" w:name="_Toc21766210"/>
       <w:r>
         <w:rPr>
           <w:rFonts w:hint="eastAsia"/>
         </w:rPr>
         <w:t>获取版本信息</w:t>
       </w:r>
+      <w:bookmarkEnd w:id="8"/>
       <w:bookmarkEnd w:id="9"/>
+    </w:p>
+    <w:tbl>
+      <w:tblPr>
+        <w:tblStyle w:val="a9"/>
+        <w:tblW w:w="0" w:type="auto"/>
+        <w:tblLook w:val="04A0" w:firstRow="1" w:lastRow="0" w:firstColumn="1" w:lastColumn="0" w:noHBand="0" w:noVBand="1"/>
+      </w:tblPr>
+      <w:tblGrid>
+        <w:gridCol w:w="988"/>
+        <w:gridCol w:w="1559"/>
+        <w:gridCol w:w="3313"/>
+        <w:gridCol w:w="2436"/>
+      </w:tblGrid>
+      <w:tr>
+        <w:tc>
+          <w:tcPr>
+            <w:tcW w:w="988" w:type="dxa"/>
+          </w:tcPr>
+          <w:p>
+            <w:pPr>
+              <w:rPr>
+                <w:color w:val="FF0000"/>
+              </w:rPr>
+            </w:pPr>
+            <w:r>
+              <w:rPr>
+                <w:color w:val="FF0000"/>
+              </w:rPr>
+              <w:t>0x</w:t>
+            </w:r>
+            <w:r>
+              <w:rPr>
+                <w:rFonts w:hint="eastAsia"/>
+                <w:color w:val="FF0000"/>
+              </w:rPr>
+              <w:t>5</w:t>
+            </w:r>
+            <w:r>
+              <w:rPr>
+                <w:color w:val="FF0000"/>
+              </w:rPr>
+              <w:t>500</w:t>
+            </w:r>
+          </w:p>
+        </w:tc>
+        <w:tc>
+          <w:tcPr>
+            <w:tcW w:w="4872" w:type="dxa"/>
+            <w:gridSpan w:val="2"/>
+          </w:tcPr>
+          <w:p>
+            <w:pPr>
+              <w:rPr>
+                <w:color w:val="FF0000"/>
+              </w:rPr>
+            </w:pPr>
+            <w:r>
+              <w:rPr>
+                <w:rFonts w:hint="eastAsia"/>
+                <w:color w:val="FF0000"/>
+              </w:rPr>
+              <w:t>获取版本信息</w:t>
+            </w:r>
+          </w:p>
+        </w:tc>
+        <w:tc>
+          <w:tcPr>
+            <w:tcW w:w="2436" w:type="dxa"/>
+          </w:tcPr>
+          <w:p>
+            <w:pPr>
+              <w:rPr>
+                <w:color w:val="FF0000"/>
+              </w:rPr>
+            </w:pPr>
+            <w:r>
+              <w:rPr>
+                <w:rFonts w:hint="eastAsia"/>
+                <w:color w:val="FF0000"/>
+              </w:rPr>
+              <w:t>App</w:t>
+            </w:r>
+            <w:r>
+              <w:rPr>
+                <w:color w:val="FF0000"/>
+              </w:rPr>
+              <w:sym w:font="Wingdings" w:char="F0E0"/>
+            </w:r>
+            <w:r>
+              <w:rPr>
+                <w:rFonts w:hint="eastAsia"/>
+                <w:color w:val="FF0000"/>
+              </w:rPr>
+              <w:t>Device</w:t>
+            </w:r>
+          </w:p>
+        </w:tc>
+      </w:tr>
+      <w:tr>
+        <w:tc>
+          <w:tcPr>
+            <w:tcW w:w="8296" w:type="dxa"/>
+            <w:gridSpan w:val="4"/>
+          </w:tcPr>
+          <w:p>
+            <w:pPr>
+              <w:rPr>
+                <w:color w:val="FF0000"/>
+              </w:rPr>
+            </w:pPr>
+            <w:r>
+              <w:rPr>
+                <w:rFonts w:hint="eastAsia"/>
+                <w:color w:val="FF0000"/>
+              </w:rPr>
+              <w:t xml:space="preserve">使用场景： </w:t>
+            </w:r>
+            <w:r>
+              <w:rPr>
+                <w:rFonts w:hint="eastAsia"/>
+                <w:color w:val="FF0000"/>
+              </w:rPr>
+              <w:t>APP</w:t>
+            </w:r>
+            <w:r>
+              <w:rPr>
+                <w:rFonts w:hint="eastAsia"/>
+                <w:color w:val="FF0000"/>
+              </w:rPr>
+              <w:t>主动获取耳机版本</w:t>
+            </w:r>
+          </w:p>
+        </w:tc>
+      </w:tr>
+      <w:tr>
+        <w:trPr>
+          <w:trHeight w:val="121"/>
+        </w:trPr>
+        <w:tc>
+          <w:tcPr>
+            <w:tcW w:w="988" w:type="dxa"/>
+            <w:vMerge w:val="restart"/>
+          </w:tcPr>
+          <w:p>
+            <w:pPr>
+              <w:rPr>
+                <w:color w:val="FF0000"/>
+              </w:rPr>
+            </w:pPr>
+            <w:r>
+              <w:rPr>
+                <w:rFonts w:hint="eastAsia"/>
+                <w:color w:val="FF0000"/>
+              </w:rPr>
+              <w:t>请求</w:t>
+            </w:r>
+          </w:p>
+        </w:tc>
+        <w:tc>
+          <w:tcPr>
+            <w:tcW w:w="1559" w:type="dxa"/>
+          </w:tcPr>
+          <w:p>
+            <w:pPr>
+              <w:rPr>
+                <w:color w:val="FF0000"/>
+              </w:rPr>
+            </w:pPr>
+            <w:r>
+              <w:rPr>
+                <w:rFonts w:hint="eastAsia"/>
+                <w:color w:val="FF0000"/>
+              </w:rPr>
+              <w:t>属性值</w:t>
+            </w:r>
+          </w:p>
+        </w:tc>
+        <w:tc>
+          <w:tcPr>
+            <w:tcW w:w="3313" w:type="dxa"/>
+          </w:tcPr>
+          <w:p>
+            <w:pPr>
+              <w:rPr>
+                <w:color w:val="FF0000"/>
+              </w:rPr>
+            </w:pPr>
+            <w:r>
+              <w:rPr>
+                <w:rFonts w:hint="eastAsia"/>
+                <w:color w:val="FF0000"/>
+              </w:rPr>
+              <w:t>负载含义</w:t>
+            </w:r>
+          </w:p>
+        </w:tc>
+        <w:tc>
+          <w:tcPr>
+            <w:tcW w:w="2436" w:type="dxa"/>
+          </w:tcPr>
+          <w:p>
+            <w:pPr>
+              <w:rPr>
+                <w:color w:val="FF0000"/>
+              </w:rPr>
+            </w:pPr>
+            <w:r>
+              <w:rPr>
+                <w:rFonts w:hint="eastAsia"/>
+                <w:color w:val="FF0000"/>
+              </w:rPr>
+              <w:t>实例</w:t>
+            </w:r>
+          </w:p>
+        </w:tc>
+      </w:tr>
+      <w:tr>
+        <w:trPr>
+          <w:trHeight w:val="121"/>
+        </w:trPr>
+        <w:tc>
+          <w:tcPr>
+            <w:tcW w:w="988" w:type="dxa"/>
+            <w:vMerge/>
+          </w:tcPr>
+          <w:p>
+            <w:pPr>
+              <w:rPr>
+                <w:color w:val="FF0000"/>
+              </w:rPr>
+            </w:pPr>
+          </w:p>
+        </w:tc>
+        <w:tc>
+          <w:tcPr>
+            <w:tcW w:w="1559" w:type="dxa"/>
+          </w:tcPr>
+          <w:p>
+            <w:pPr>
+              <w:rPr>
+                <w:color w:val="FF0000"/>
+              </w:rPr>
+            </w:pPr>
+            <w:r>
+              <w:rPr>
+                <w:rFonts w:hint="eastAsia"/>
+                <w:color w:val="FF0000"/>
+              </w:rPr>
+              <w:t>0X01</w:t>
+            </w:r>
+          </w:p>
+        </w:tc>
+        <w:tc>
+          <w:tcPr>
+            <w:tcW w:w="3313" w:type="dxa"/>
+          </w:tcPr>
+          <w:p>
+            <w:pPr>
+              <w:rPr>
+                <w:color w:val="FF0000"/>
+              </w:rPr>
+            </w:pPr>
+            <w:r>
+              <w:rPr>
+                <w:rFonts w:hint="eastAsia"/>
+                <w:color w:val="FF0000"/>
+              </w:rPr>
+              <w:t>左耳机/右耳机</w:t>
+            </w:r>
+            <w:r>
+              <w:rPr>
+                <w:rFonts w:hint="eastAsia"/>
+                <w:color w:val="FF0000"/>
+              </w:rPr>
+              <w:t>/</w:t>
+            </w:r>
+            <w:r>
+              <w:rPr>
+                <w:rFonts w:hint="eastAsia"/>
+                <w:color w:val="FF0000"/>
+              </w:rPr>
+              <w:t>充电盒</w:t>
+            </w:r>
+          </w:p>
+        </w:tc>
+        <w:tc>
+          <w:tcPr>
+            <w:tcW w:w="2436" w:type="dxa"/>
+          </w:tcPr>
+          <w:p>
+            <w:pPr>
+              <w:rPr>
+                <w:color w:val="FF0000"/>
+              </w:rPr>
+            </w:pPr>
+            <w:r>
+              <w:rPr>
+                <w:rFonts w:hint="eastAsia"/>
+                <w:color w:val="FF0000"/>
+              </w:rPr>
+              <w:t>0X01：左耳机</w:t>
+            </w:r>
+          </w:p>
+          <w:p>
+            <w:pPr>
+              <w:rPr>
+                <w:color w:val="FF0000"/>
+              </w:rPr>
+            </w:pPr>
+            <w:r>
+              <w:rPr>
+                <w:rFonts w:hint="eastAsia"/>
+                <w:color w:val="FF0000"/>
+              </w:rPr>
+              <w:t>0X02：右耳机</w:t>
+            </w:r>
+          </w:p>
+          <w:p>
+            <w:pPr>
+              <w:rPr>
+                <w:color w:val="FF0000"/>
+              </w:rPr>
+            </w:pPr>
+            <w:r>
+              <w:rPr>
+                <w:rFonts w:hint="eastAsia"/>
+                <w:color w:val="FF0000"/>
+              </w:rPr>
+              <w:t>0X0</w:t>
+            </w:r>
+            <w:r>
+              <w:rPr>
+                <w:rFonts w:hint="eastAsia"/>
+                <w:color w:val="FF0000"/>
+              </w:rPr>
+              <w:t>4</w:t>
+            </w:r>
+            <w:r>
+              <w:rPr>
+                <w:rFonts w:hint="eastAsia"/>
+                <w:color w:val="FF0000"/>
+              </w:rPr>
+              <w:t>：</w:t>
+            </w:r>
+            <w:r>
+              <w:rPr>
+                <w:rFonts w:hint="eastAsia"/>
+                <w:color w:val="FF0000"/>
+              </w:rPr>
+              <w:t>充电盒</w:t>
+            </w:r>
+          </w:p>
+          <w:p>
+            <w:pPr>
+              <w:rPr>
+                <w:color w:val="FF0000"/>
+              </w:rPr>
+            </w:pPr>
+            <w:r>
+              <w:rPr>
+                <w:rFonts w:hint="eastAsia"/>
+                <w:color w:val="FF0000"/>
+              </w:rPr>
+              <w:t>注意：有效值可以做或操</w:t>
+            </w:r>
+            <w:r>
+              <w:rPr>
+                <w:rFonts w:hint="eastAsia"/>
+                <w:color w:val="FF0000"/>
+              </w:rPr>
+              <w:lastRenderedPageBreak/>
+              <w:t>作，表示多个物理设备</w:t>
+            </w:r>
+          </w:p>
+        </w:tc>
+      </w:tr>
+      <w:tr>
+        <w:trPr>
+          <w:trHeight w:val="320"/>
+        </w:trPr>
+        <w:tc>
+          <w:tcPr>
+            <w:tcW w:w="988" w:type="dxa"/>
+            <w:vMerge w:val="restart"/>
+          </w:tcPr>
+          <w:p>
+            <w:pPr>
+              <w:rPr>
+                <w:color w:val="FF0000"/>
+              </w:rPr>
+            </w:pPr>
+            <w:r>
+              <w:rPr>
+                <w:rFonts w:hint="eastAsia"/>
+                <w:color w:val="FF0000"/>
+              </w:rPr>
+              <w:lastRenderedPageBreak/>
+              <w:t>响应</w:t>
+            </w:r>
+          </w:p>
+        </w:tc>
+        <w:tc>
+          <w:tcPr>
+            <w:tcW w:w="7308" w:type="dxa"/>
+            <w:gridSpan w:val="3"/>
+          </w:tcPr>
+          <w:p>
+            <w:pPr>
+              <w:rPr>
+                <w:color w:val="FF0000"/>
+              </w:rPr>
+            </w:pPr>
+            <w:r>
+              <w:rPr>
+                <w:rFonts w:hint="eastAsia"/>
+                <w:color w:val="FF0000"/>
+              </w:rPr>
+              <w:t>成功：</w:t>
+            </w:r>
+            <w:r>
+              <w:rPr>
+                <w:rFonts w:hint="eastAsia"/>
+                <w:color w:val="FF0000"/>
+              </w:rPr>
+              <w:t>返回请求的信息数据</w:t>
+            </w:r>
+          </w:p>
+          <w:p>
+            <w:pPr>
+              <w:rPr>
+                <w:color w:val="FF0000"/>
+              </w:rPr>
+            </w:pPr>
+            <w:r>
+              <w:rPr>
+                <w:rFonts w:hint="eastAsia"/>
+                <w:color w:val="FF0000"/>
+              </w:rPr>
+              <w:t>失败：ACK返回的状态为非0值</w:t>
+            </w:r>
+          </w:p>
+        </w:tc>
+      </w:tr>
+      <w:tr>
+        <w:trPr>
+          <w:trHeight w:val="318"/>
+        </w:trPr>
+        <w:tc>
+          <w:tcPr>
+            <w:tcW w:w="988" w:type="dxa"/>
+            <w:vMerge/>
+          </w:tcPr>
+          <w:p>
+            <w:pPr>
+              <w:rPr>
+                <w:color w:val="FF0000"/>
+              </w:rPr>
+            </w:pPr>
+          </w:p>
+        </w:tc>
+        <w:tc>
+          <w:tcPr>
+            <w:tcW w:w="1559" w:type="dxa"/>
+          </w:tcPr>
+          <w:p>
+            <w:pPr>
+              <w:rPr>
+                <w:color w:val="FF0000"/>
+              </w:rPr>
+            </w:pPr>
+            <w:r>
+              <w:rPr>
+                <w:rFonts w:hint="eastAsia"/>
+                <w:color w:val="FF0000"/>
+              </w:rPr>
+              <w:t>属性值</w:t>
+            </w:r>
+          </w:p>
+        </w:tc>
+        <w:tc>
+          <w:tcPr>
+            <w:tcW w:w="3313" w:type="dxa"/>
+          </w:tcPr>
+          <w:p>
+            <w:pPr>
+              <w:rPr>
+                <w:color w:val="FF0000"/>
+              </w:rPr>
+            </w:pPr>
+            <w:r>
+              <w:rPr>
+                <w:rFonts w:hint="eastAsia"/>
+                <w:color w:val="FF0000"/>
+              </w:rPr>
+              <w:t>负载含义</w:t>
+            </w:r>
+          </w:p>
+        </w:tc>
+        <w:tc>
+          <w:tcPr>
+            <w:tcW w:w="2436" w:type="dxa"/>
+          </w:tcPr>
+          <w:p>
+            <w:pPr>
+              <w:rPr>
+                <w:color w:val="FF0000"/>
+              </w:rPr>
+            </w:pPr>
+            <w:r>
+              <w:rPr>
+                <w:rFonts w:hint="eastAsia"/>
+                <w:color w:val="FF0000"/>
+              </w:rPr>
+              <w:t>实例</w:t>
+            </w:r>
+          </w:p>
+        </w:tc>
+      </w:tr>
+      <w:tr>
+        <w:trPr>
+          <w:trHeight w:val="318"/>
+        </w:trPr>
+        <w:tc>
+          <w:tcPr>
+            <w:tcW w:w="988" w:type="dxa"/>
+            <w:vMerge/>
+          </w:tcPr>
+          <w:p>
+            <w:pPr>
+              <w:rPr>
+                <w:color w:val="FF0000"/>
+              </w:rPr>
+            </w:pPr>
+          </w:p>
+        </w:tc>
+        <w:tc>
+          <w:tcPr>
+            <w:tcW w:w="1559" w:type="dxa"/>
+          </w:tcPr>
+          <w:p>
+            <w:pPr>
+              <w:rPr>
+                <w:color w:val="FF0000"/>
+              </w:rPr>
+            </w:pPr>
+            <w:r>
+              <w:rPr>
+                <w:rFonts w:hint="eastAsia"/>
+                <w:color w:val="FF0000"/>
+              </w:rPr>
+              <w:t>0X01</w:t>
+            </w:r>
+          </w:p>
+        </w:tc>
+        <w:tc>
+          <w:tcPr>
+            <w:tcW w:w="3313" w:type="dxa"/>
+          </w:tcPr>
+          <w:p>
+            <w:pPr>
+              <w:rPr>
+                <w:color w:val="FF0000"/>
+              </w:rPr>
+            </w:pPr>
+            <w:r>
+              <w:rPr>
+                <w:rFonts w:hint="eastAsia"/>
+                <w:color w:val="FF0000"/>
+              </w:rPr>
+              <w:t>左耳机</w:t>
+            </w:r>
+            <w:r>
+              <w:rPr>
+                <w:rFonts w:hint="eastAsia"/>
+                <w:color w:val="FF0000"/>
+              </w:rPr>
+              <w:t>版本信息</w:t>
+            </w:r>
+          </w:p>
+        </w:tc>
+        <w:tc>
+          <w:tcPr>
+            <w:tcW w:w="2436" w:type="dxa"/>
+          </w:tcPr>
+          <w:p>
+            <w:pPr>
+              <w:rPr>
+                <w:color w:val="FF0000"/>
+              </w:rPr>
+            </w:pPr>
+            <w:r>
+              <w:rPr>
+                <w:color w:val="FF0000"/>
+              </w:rPr>
+              <w:t>E</w:t>
+            </w:r>
+            <w:r>
+              <w:rPr>
+                <w:color w:val="FF0000"/>
+              </w:rPr>
+              <w:t>10200</w:t>
+            </w:r>
+            <w:r>
+              <w:rPr>
+                <w:color w:val="FF0000"/>
+                <w:lang w:val="zh-CN"/>
+              </w:rPr>
+              <w:t>00</w:t>
+            </w:r>
+            <w:r>
+              <w:rPr>
+                <w:b/>
+                <w:bCs/>
+                <w:color w:val="FF0000"/>
+              </w:rPr>
+              <w:t>01020500</w:t>
+            </w:r>
+          </w:p>
+        </w:tc>
+      </w:tr>
+      <w:tr>
+        <w:trPr>
+          <w:trHeight w:val="318"/>
+        </w:trPr>
+        <w:tc>
+          <w:tcPr>
+            <w:tcW w:w="988" w:type="dxa"/>
+            <w:vMerge/>
+          </w:tcPr>
+          <w:p>
+            <w:pPr>
+              <w:rPr>
+                <w:color w:val="FF0000"/>
+              </w:rPr>
+            </w:pPr>
+          </w:p>
+        </w:tc>
+        <w:tc>
+          <w:tcPr>
+            <w:tcW w:w="1559" w:type="dxa"/>
+          </w:tcPr>
+          <w:p>
+            <w:pPr>
+              <w:rPr>
+                <w:color w:val="FF0000"/>
+              </w:rPr>
+            </w:pPr>
+            <w:r>
+              <w:rPr>
+                <w:rFonts w:hint="eastAsia"/>
+                <w:color w:val="FF0000"/>
+              </w:rPr>
+              <w:t>0X0</w:t>
+            </w:r>
+            <w:r>
+              <w:rPr>
+                <w:rFonts w:hint="eastAsia"/>
+                <w:color w:val="FF0000"/>
+              </w:rPr>
+              <w:t>2</w:t>
+            </w:r>
+          </w:p>
+        </w:tc>
+        <w:tc>
+          <w:tcPr>
+            <w:tcW w:w="3313" w:type="dxa"/>
+          </w:tcPr>
+          <w:p>
+            <w:pPr>
+              <w:rPr>
+                <w:color w:val="FF0000"/>
+              </w:rPr>
+            </w:pPr>
+            <w:r>
+              <w:rPr>
+                <w:rFonts w:hint="eastAsia"/>
+                <w:color w:val="FF0000"/>
+              </w:rPr>
+              <w:t>右耳机版本信息</w:t>
+            </w:r>
+          </w:p>
+        </w:tc>
+        <w:tc>
+          <w:tcPr>
+            <w:tcW w:w="2436" w:type="dxa"/>
+          </w:tcPr>
+          <w:p>
+            <w:pPr>
+              <w:rPr>
+                <w:color w:val="FF0000"/>
+              </w:rPr>
+            </w:pPr>
+            <w:r>
+              <w:rPr>
+                <w:color w:val="FF0000"/>
+              </w:rPr>
+              <w:t>E</w:t>
+            </w:r>
+            <w:r>
+              <w:rPr>
+                <w:color w:val="FF0000"/>
+              </w:rPr>
+              <w:t>10200</w:t>
+            </w:r>
+            <w:r>
+              <w:rPr>
+                <w:color w:val="FF0000"/>
+                <w:lang w:val="zh-CN"/>
+              </w:rPr>
+              <w:t>00</w:t>
+            </w:r>
+            <w:r>
+              <w:rPr>
+                <w:b/>
+                <w:bCs/>
+                <w:color w:val="FF0000"/>
+              </w:rPr>
+              <w:t>01020500</w:t>
+            </w:r>
+          </w:p>
+        </w:tc>
+      </w:tr>
+      <w:tr>
+        <w:trPr>
+          <w:trHeight w:val="318"/>
+        </w:trPr>
+        <w:tc>
+          <w:tcPr>
+            <w:tcW w:w="988" w:type="dxa"/>
+            <w:vMerge/>
+          </w:tcPr>
+          <w:p>
+            <w:pPr>
+              <w:rPr>
+                <w:color w:val="FF0000"/>
+              </w:rPr>
+            </w:pPr>
+          </w:p>
+        </w:tc>
+        <w:tc>
+          <w:tcPr>
+            <w:tcW w:w="1559" w:type="dxa"/>
+          </w:tcPr>
+          <w:p>
+            <w:pPr>
+              <w:rPr>
+                <w:color w:val="FF0000"/>
+              </w:rPr>
+            </w:pPr>
+            <w:r>
+              <w:rPr>
+                <w:rFonts w:hint="eastAsia"/>
+                <w:color w:val="FF0000"/>
+              </w:rPr>
+              <w:t>0X0</w:t>
+            </w:r>
+            <w:r>
+              <w:rPr>
+                <w:rFonts w:hint="eastAsia"/>
+                <w:color w:val="FF0000"/>
+              </w:rPr>
+              <w:t>4</w:t>
+            </w:r>
+          </w:p>
+        </w:tc>
+        <w:tc>
+          <w:tcPr>
+            <w:tcW w:w="3313" w:type="dxa"/>
+          </w:tcPr>
+          <w:p>
+            <w:pPr>
+              <w:rPr>
+                <w:color w:val="FF0000"/>
+              </w:rPr>
+            </w:pPr>
+            <w:r>
+              <w:rPr>
+                <w:rFonts w:hint="eastAsia"/>
+                <w:color w:val="FF0000"/>
+              </w:rPr>
+              <w:t>充电盒版本信息</w:t>
+            </w:r>
+          </w:p>
+        </w:tc>
+        <w:tc>
+          <w:tcPr>
+            <w:tcW w:w="2436" w:type="dxa"/>
+          </w:tcPr>
+          <w:p>
+            <w:pPr>
+              <w:rPr>
+                <w:color w:val="FF0000"/>
+              </w:rPr>
+            </w:pPr>
+            <w:r>
+              <w:rPr>
+                <w:color w:val="FF0000"/>
+              </w:rPr>
+              <w:t>E</w:t>
+            </w:r>
+            <w:r>
+              <w:rPr>
+                <w:color w:val="FF0000"/>
+              </w:rPr>
+              <w:t>10200</w:t>
+            </w:r>
+            <w:r>
+              <w:rPr>
+                <w:color w:val="FF0000"/>
+                <w:lang w:val="zh-CN"/>
+              </w:rPr>
+              <w:t>00</w:t>
+            </w:r>
+            <w:r>
+              <w:rPr>
+                <w:b/>
+                <w:bCs/>
+                <w:color w:val="FF0000"/>
+              </w:rPr>
+              <w:t>01020500</w:t>
+            </w:r>
+          </w:p>
+        </w:tc>
+      </w:tr>
+      <w:tr>
+        <w:trPr>
+          <w:trHeight w:val="318"/>
+        </w:trPr>
+        <w:tc>
+          <w:tcPr>
+            <w:tcW w:w="988" w:type="dxa"/>
+            <w:vMerge/>
+          </w:tcPr>
+          <w:p>
+            <w:pPr>
+              <w:rPr>
+                <w:color w:val="FF0000"/>
+              </w:rPr>
+            </w:pPr>
+          </w:p>
+        </w:tc>
+        <w:tc>
+          <w:tcPr>
+            <w:tcW w:w="7308" w:type="dxa"/>
+            <w:gridSpan w:val="3"/>
+          </w:tcPr>
+          <w:p>
+            <w:pPr>
+              <w:pStyle w:val="a8"/>
+              <w:rPr>
+                <w:rFonts w:ascii="MingLiU-ExtB" w:eastAsia="MingLiU-ExtB" w:hAnsi="MingLiU-ExtB"/>
+                <w:color w:val="FF0000"/>
+              </w:rPr>
+            </w:pPr>
+            <w:r>
+              <w:rPr>
+                <w:rFonts w:ascii="MingLiU-ExtB" w:eastAsia="MingLiU-ExtB" w:hAnsi="MingLiU-ExtB"/>
+                <w:color w:val="FF0000"/>
+              </w:rPr>
+              <w:t>E1 02 00 00 01 02 05 00</w:t>
+            </w:r>
+          </w:p>
+          <w:p>
+            <w:pPr>
+              <w:pStyle w:val="a8"/>
+              <w:rPr>
+                <w:rFonts w:ascii="MingLiU-ExtB" w:eastAsia="MingLiU-ExtB" w:hAnsi="MingLiU-ExtB"/>
+                <w:color w:val="FF0000"/>
+              </w:rPr>
+            </w:pPr>
+            <w:r>
+              <w:rPr>
+                <w:rFonts w:ascii="MingLiU-ExtB" w:eastAsia="MingLiU-ExtB" w:hAnsi="MingLiU-ExtB"/>
+                <w:color w:val="FF0000"/>
+              </w:rPr>
+              <w:t>|  |  |  |  |  |  |  |-------------00</w:t>
+            </w:r>
+            <w:r>
+              <w:rPr>
+                <w:rFonts w:ascii="宋体" w:eastAsia="宋体" w:hAnsi="宋体" w:cs="宋体" w:hint="eastAsia"/>
+                <w:color w:val="FF0000"/>
+              </w:rPr>
+              <w:t>：内部测试版本</w:t>
+            </w:r>
+          </w:p>
+          <w:p>
+            <w:pPr>
+              <w:pStyle w:val="a8"/>
+              <w:rPr>
+                <w:rFonts w:ascii="MingLiU-ExtB" w:eastAsia="MingLiU-ExtB" w:hAnsi="MingLiU-ExtB"/>
+                <w:color w:val="FF0000"/>
+              </w:rPr>
+            </w:pPr>
+            <w:r>
+              <w:rPr>
+                <w:rFonts w:ascii="MingLiU-ExtB" w:eastAsia="MingLiU-ExtB" w:hAnsi="MingLiU-ExtB"/>
+                <w:color w:val="FF0000"/>
+              </w:rPr>
+              <w:t>|  |  |  |  |  |  |--------------- 05</w:t>
+            </w:r>
+            <w:r>
+              <w:rPr>
+                <w:rFonts w:ascii="宋体" w:eastAsia="宋体" w:hAnsi="宋体" w:cs="宋体" w:hint="eastAsia"/>
+                <w:color w:val="FF0000"/>
+              </w:rPr>
+              <w:t>：软件升级版本</w:t>
+            </w:r>
+          </w:p>
+          <w:p>
+            <w:pPr>
+              <w:pStyle w:val="a8"/>
+              <w:rPr>
+                <w:rFonts w:ascii="MingLiU-ExtB" w:eastAsia="MingLiU-ExtB" w:hAnsi="MingLiU-ExtB"/>
+                <w:color w:val="FF0000"/>
+              </w:rPr>
+            </w:pPr>
+            <w:r>
+              <w:rPr>
+                <w:rFonts w:ascii="MingLiU-ExtB" w:eastAsia="MingLiU-ExtB" w:hAnsi="MingLiU-ExtB"/>
+                <w:color w:val="FF0000"/>
+              </w:rPr>
+              <w:t>|  |  |  |  |  |------------------ 02</w:t>
+            </w:r>
+            <w:r>
+              <w:rPr>
+                <w:rFonts w:ascii="宋体" w:eastAsia="宋体" w:hAnsi="宋体" w:cs="宋体" w:hint="eastAsia"/>
+                <w:color w:val="FF0000"/>
+              </w:rPr>
+              <w:t>：软件重大改动</w:t>
+            </w:r>
+          </w:p>
+          <w:p>
+            <w:pPr>
+              <w:pStyle w:val="a8"/>
+              <w:rPr>
+                <w:rFonts w:ascii="MingLiU-ExtB" w:eastAsia="MingLiU-ExtB" w:hAnsi="MingLiU-ExtB"/>
+                <w:color w:val="FF0000"/>
+              </w:rPr>
+            </w:pPr>
+            <w:r>
+              <w:rPr>
+                <w:rFonts w:ascii="MingLiU-ExtB" w:eastAsia="MingLiU-ExtB" w:hAnsi="MingLiU-ExtB"/>
+                <w:color w:val="FF0000"/>
+              </w:rPr>
+              <w:t xml:space="preserve">|  |  |  |  |--------------------- 01: </w:t>
+            </w:r>
+            <w:r>
+              <w:rPr>
+                <w:rFonts w:ascii="宋体" w:eastAsia="宋体" w:hAnsi="宋体" w:cs="宋体" w:hint="eastAsia"/>
+                <w:color w:val="FF0000"/>
+              </w:rPr>
+              <w:t>软件主版本号</w:t>
+            </w:r>
+          </w:p>
+          <w:p>
+            <w:pPr>
+              <w:pStyle w:val="a8"/>
+              <w:rPr>
+                <w:rFonts w:ascii="MingLiU-ExtB" w:eastAsia="MingLiU-ExtB" w:hAnsi="MingLiU-ExtB"/>
+                <w:color w:val="FF0000"/>
+              </w:rPr>
+            </w:pPr>
+            <w:r>
+              <w:rPr>
+                <w:rFonts w:ascii="MingLiU-ExtB" w:eastAsia="MingLiU-ExtB" w:hAnsi="MingLiU-ExtB"/>
+                <w:color w:val="FF0000"/>
+              </w:rPr>
+              <w:t>|  |  |  |------------------------ 00</w:t>
+            </w:r>
+            <w:r>
+              <w:rPr>
+                <w:rFonts w:ascii="宋体" w:eastAsia="宋体" w:hAnsi="宋体" w:cs="宋体" w:hint="eastAsia"/>
+                <w:color w:val="FF0000"/>
+              </w:rPr>
+              <w:t>：保留</w:t>
+            </w:r>
+          </w:p>
+          <w:p>
+            <w:pPr>
+              <w:pStyle w:val="a8"/>
+              <w:rPr>
+                <w:rFonts w:ascii="MingLiU-ExtB" w:eastAsia="MingLiU-ExtB" w:hAnsi="MingLiU-ExtB"/>
+                <w:color w:val="FF0000"/>
+              </w:rPr>
+            </w:pPr>
+            <w:r>
+              <w:rPr>
+                <w:rFonts w:ascii="MingLiU-ExtB" w:eastAsia="MingLiU-ExtB" w:hAnsi="MingLiU-ExtB"/>
+                <w:color w:val="FF0000"/>
+              </w:rPr>
+              <w:t>|  |  |--------------------------- 00</w:t>
+            </w:r>
+            <w:r>
+              <w:rPr>
+                <w:rFonts w:ascii="宋体" w:eastAsia="宋体" w:hAnsi="宋体" w:cs="宋体" w:hint="eastAsia"/>
+                <w:color w:val="FF0000"/>
+              </w:rPr>
+              <w:t>：生产工厂等信息</w:t>
+            </w:r>
+          </w:p>
+          <w:p>
+            <w:pPr>
+              <w:pStyle w:val="a8"/>
+              <w:rPr>
+                <w:rFonts w:ascii="MingLiU-ExtB" w:eastAsia="MingLiU-ExtB" w:hAnsi="MingLiU-ExtB"/>
+                <w:color w:val="FF0000"/>
+              </w:rPr>
+            </w:pPr>
+            <w:r>
+              <w:rPr>
+                <w:rFonts w:ascii="MingLiU-ExtB" w:eastAsia="MingLiU-ExtB" w:hAnsi="MingLiU-ExtB"/>
+                <w:color w:val="FF0000"/>
+              </w:rPr>
+              <w:t>|  |------------------------------ 02</w:t>
+            </w:r>
+            <w:r>
+              <w:rPr>
+                <w:rFonts w:ascii="宋体" w:eastAsia="宋体" w:hAnsi="宋体" w:cs="宋体" w:hint="eastAsia"/>
+                <w:color w:val="FF0000"/>
+              </w:rPr>
+              <w:t>：硬件版本</w:t>
+            </w:r>
+          </w:p>
+          <w:p>
+            <w:pPr>
+              <w:pStyle w:val="a8"/>
+              <w:rPr>
+                <w:color w:val="FF0000"/>
+              </w:rPr>
+            </w:pPr>
+            <w:r>
+              <w:rPr>
+                <w:rFonts w:ascii="MingLiU-ExtB" w:eastAsia="MingLiU-ExtB" w:hAnsi="MingLiU-ExtB"/>
+                <w:color w:val="FF0000"/>
+              </w:rPr>
+              <w:t>|--------------------------------- E1</w:t>
+            </w:r>
+            <w:r>
+              <w:rPr>
+                <w:rFonts w:ascii="宋体" w:eastAsia="宋体" w:hAnsi="宋体" w:cs="宋体" w:hint="eastAsia"/>
+                <w:color w:val="FF0000"/>
+              </w:rPr>
+              <w:t>：产品型号</w:t>
+            </w:r>
+          </w:p>
+        </w:tc>
+      </w:tr>
+    </w:tbl>
+    <w:p>
+      <w:pPr>
+        <w:pStyle w:val="2"/>
+      </w:pPr>
+      <w:bookmarkStart w:id="10" w:name="_Toc21766211"/>
+      <w:r>
+        <w:rPr>
+          <w:rFonts w:hint="eastAsia"/>
+        </w:rPr>
+        <w:t>获取配置信息</w:t>
+      </w:r>
       <w:bookmarkEnd w:id="10"/>
     </w:p>
     <w:tbl>
@@ -5631,1068 +6646,6 @@
               <w:rPr>
                 <w:color w:val="FF0000"/>
               </w:rPr>
-              <w:t>500</w:t>
-            </w:r>
-          </w:p>
-        </w:tc>
-        <w:tc>
-          <w:tcPr>
-            <w:tcW w:w="4872" w:type="dxa"/>
-            <w:gridSpan w:val="2"/>
-          </w:tcPr>
-          <w:p>
-            <w:pPr>
-              <w:rPr>
-                <w:color w:val="FF0000"/>
-              </w:rPr>
-            </w:pPr>
-            <w:r>
-              <w:rPr>
-                <w:rFonts w:hint="eastAsia"/>
-                <w:color w:val="FF0000"/>
-              </w:rPr>
-              <w:t>获取版本信息</w:t>
-            </w:r>
-          </w:p>
-        </w:tc>
-        <w:tc>
-          <w:tcPr>
-            <w:tcW w:w="2436" w:type="dxa"/>
-          </w:tcPr>
-          <w:p>
-            <w:pPr>
-              <w:rPr>
-                <w:color w:val="FF0000"/>
-              </w:rPr>
-            </w:pPr>
-            <w:r>
-              <w:rPr>
-                <w:rFonts w:hint="eastAsia"/>
-                <w:color w:val="FF0000"/>
-              </w:rPr>
-              <w:t>App</w:t>
-            </w:r>
-            <w:r>
-              <w:rPr>
-                <w:color w:val="FF0000"/>
-              </w:rPr>
-              <w:sym w:font="Wingdings" w:char="F0E0"/>
-            </w:r>
-            <w:r>
-              <w:rPr>
-                <w:rFonts w:hint="eastAsia"/>
-                <w:color w:val="FF0000"/>
-              </w:rPr>
-              <w:t>Device</w:t>
-            </w:r>
-          </w:p>
-        </w:tc>
-      </w:tr>
-      <w:tr>
-        <w:tc>
-          <w:tcPr>
-            <w:tcW w:w="8296" w:type="dxa"/>
-            <w:gridSpan w:val="4"/>
-          </w:tcPr>
-          <w:p>
-            <w:pPr>
-              <w:rPr>
-                <w:color w:val="FF0000"/>
-              </w:rPr>
-            </w:pPr>
-            <w:r>
-              <w:rPr>
-                <w:rFonts w:hint="eastAsia"/>
-                <w:color w:val="FF0000"/>
-              </w:rPr>
-              <w:t xml:space="preserve">使用场景： </w:t>
-            </w:r>
-            <w:r>
-              <w:rPr>
-                <w:rFonts w:hint="eastAsia"/>
-                <w:color w:val="FF0000"/>
-              </w:rPr>
-              <w:t>APP</w:t>
-            </w:r>
-            <w:r>
-              <w:rPr>
-                <w:rFonts w:hint="eastAsia"/>
-                <w:color w:val="FF0000"/>
-              </w:rPr>
-              <w:t>主动获取耳机版本</w:t>
-            </w:r>
-          </w:p>
-        </w:tc>
-      </w:tr>
-      <w:tr>
-        <w:trPr>
-          <w:trHeight w:val="121"/>
-        </w:trPr>
-        <w:tc>
-          <w:tcPr>
-            <w:tcW w:w="988" w:type="dxa"/>
-            <w:vMerge w:val="restart"/>
-          </w:tcPr>
-          <w:p>
-            <w:pPr>
-              <w:rPr>
-                <w:color w:val="FF0000"/>
-              </w:rPr>
-            </w:pPr>
-            <w:r>
-              <w:rPr>
-                <w:rFonts w:hint="eastAsia"/>
-                <w:color w:val="FF0000"/>
-              </w:rPr>
-              <w:t>请求</w:t>
-            </w:r>
-          </w:p>
-        </w:tc>
-        <w:tc>
-          <w:tcPr>
-            <w:tcW w:w="1559" w:type="dxa"/>
-          </w:tcPr>
-          <w:p>
-            <w:pPr>
-              <w:rPr>
-                <w:color w:val="FF0000"/>
-              </w:rPr>
-            </w:pPr>
-            <w:r>
-              <w:rPr>
-                <w:rFonts w:hint="eastAsia"/>
-                <w:color w:val="FF0000"/>
-              </w:rPr>
-              <w:t>属性值</w:t>
-            </w:r>
-          </w:p>
-        </w:tc>
-        <w:tc>
-          <w:tcPr>
-            <w:tcW w:w="3313" w:type="dxa"/>
-          </w:tcPr>
-          <w:p>
-            <w:pPr>
-              <w:rPr>
-                <w:color w:val="FF0000"/>
-              </w:rPr>
-            </w:pPr>
-            <w:r>
-              <w:rPr>
-                <w:rFonts w:hint="eastAsia"/>
-                <w:color w:val="FF0000"/>
-              </w:rPr>
-              <w:t>负载含义</w:t>
-            </w:r>
-          </w:p>
-        </w:tc>
-        <w:tc>
-          <w:tcPr>
-            <w:tcW w:w="2436" w:type="dxa"/>
-          </w:tcPr>
-          <w:p>
-            <w:pPr>
-              <w:rPr>
-                <w:color w:val="FF0000"/>
-              </w:rPr>
-            </w:pPr>
-            <w:r>
-              <w:rPr>
-                <w:rFonts w:hint="eastAsia"/>
-                <w:color w:val="FF0000"/>
-              </w:rPr>
-              <w:t>实例</w:t>
-            </w:r>
-          </w:p>
-        </w:tc>
-      </w:tr>
-      <w:tr>
-        <w:trPr>
-          <w:trHeight w:val="121"/>
-        </w:trPr>
-        <w:tc>
-          <w:tcPr>
-            <w:tcW w:w="988" w:type="dxa"/>
-            <w:vMerge/>
-          </w:tcPr>
-          <w:p>
-            <w:pPr>
-              <w:rPr>
-                <w:color w:val="FF0000"/>
-              </w:rPr>
-            </w:pPr>
-          </w:p>
-        </w:tc>
-        <w:tc>
-          <w:tcPr>
-            <w:tcW w:w="1559" w:type="dxa"/>
-          </w:tcPr>
-          <w:p>
-            <w:pPr>
-              <w:rPr>
-                <w:color w:val="FF0000"/>
-              </w:rPr>
-            </w:pPr>
-            <w:r>
-              <w:rPr>
-                <w:rFonts w:hint="eastAsia"/>
-                <w:color w:val="FF0000"/>
-              </w:rPr>
-              <w:t>0X01</w:t>
-            </w:r>
-          </w:p>
-        </w:tc>
-        <w:tc>
-          <w:tcPr>
-            <w:tcW w:w="3313" w:type="dxa"/>
-          </w:tcPr>
-          <w:p>
-            <w:pPr>
-              <w:rPr>
-                <w:color w:val="FF0000"/>
-              </w:rPr>
-            </w:pPr>
-            <w:proofErr w:type="gramStart"/>
-            <w:r>
-              <w:rPr>
-                <w:rFonts w:hint="eastAsia"/>
-                <w:color w:val="FF0000"/>
-              </w:rPr>
-              <w:t>左耳机/右耳机</w:t>
-            </w:r>
-            <w:proofErr w:type="gramEnd"/>
-            <w:r>
-              <w:rPr>
-                <w:rFonts w:hint="eastAsia"/>
-                <w:color w:val="FF0000"/>
-              </w:rPr>
-              <w:t>/</w:t>
-            </w:r>
-            <w:r>
-              <w:rPr>
-                <w:rFonts w:hint="eastAsia"/>
-                <w:color w:val="FF0000"/>
-              </w:rPr>
-              <w:t>充电盒</w:t>
-            </w:r>
-          </w:p>
-        </w:tc>
-        <w:tc>
-          <w:tcPr>
-            <w:tcW w:w="2436" w:type="dxa"/>
-          </w:tcPr>
-          <w:p>
-            <w:pPr>
-              <w:rPr>
-                <w:color w:val="FF0000"/>
-              </w:rPr>
-            </w:pPr>
-            <w:r>
-              <w:rPr>
-                <w:rFonts w:hint="eastAsia"/>
-                <w:color w:val="FF0000"/>
-              </w:rPr>
-              <w:t>0X01：左耳机</w:t>
-            </w:r>
-          </w:p>
-          <w:p>
-            <w:pPr>
-              <w:rPr>
-                <w:color w:val="FF0000"/>
-              </w:rPr>
-            </w:pPr>
-            <w:r>
-              <w:rPr>
-                <w:rFonts w:hint="eastAsia"/>
-                <w:color w:val="FF0000"/>
-              </w:rPr>
-              <w:t>0X02：右耳机</w:t>
-            </w:r>
-          </w:p>
-          <w:p>
-            <w:pPr>
-              <w:rPr>
-                <w:color w:val="FF0000"/>
-              </w:rPr>
-            </w:pPr>
-            <w:r>
-              <w:rPr>
-                <w:rFonts w:hint="eastAsia"/>
-                <w:color w:val="FF0000"/>
-              </w:rPr>
-              <w:t>0X0</w:t>
-            </w:r>
-            <w:r>
-              <w:rPr>
-                <w:rFonts w:hint="eastAsia"/>
-                <w:color w:val="FF0000"/>
-              </w:rPr>
-              <w:t>4</w:t>
-            </w:r>
-            <w:r>
-              <w:rPr>
-                <w:rFonts w:hint="eastAsia"/>
-                <w:color w:val="FF0000"/>
-              </w:rPr>
-              <w:t>：</w:t>
-            </w:r>
-            <w:r>
-              <w:rPr>
-                <w:rFonts w:hint="eastAsia"/>
-                <w:color w:val="FF0000"/>
-              </w:rPr>
-              <w:t>充电盒</w:t>
-            </w:r>
-          </w:p>
-          <w:p>
-            <w:pPr>
-              <w:rPr>
-                <w:color w:val="FF0000"/>
-              </w:rPr>
-            </w:pPr>
-            <w:r>
-              <w:rPr>
-                <w:rFonts w:hint="eastAsia"/>
-                <w:color w:val="FF0000"/>
-              </w:rPr>
-              <w:t>注意：有效值可以做或操</w:t>
-            </w:r>
-            <w:r>
-              <w:rPr>
-                <w:rFonts w:hint="eastAsia"/>
-                <w:color w:val="FF0000"/>
-              </w:rPr>
-              <w:lastRenderedPageBreak/>
-              <w:t>作，表示多个物理设备</w:t>
-            </w:r>
-          </w:p>
-        </w:tc>
-      </w:tr>
-      <w:tr>
-        <w:trPr>
-          <w:trHeight w:val="320"/>
-        </w:trPr>
-        <w:tc>
-          <w:tcPr>
-            <w:tcW w:w="988" w:type="dxa"/>
-            <w:vMerge w:val="restart"/>
-          </w:tcPr>
-          <w:p>
-            <w:pPr>
-              <w:rPr>
-                <w:color w:val="FF0000"/>
-              </w:rPr>
-            </w:pPr>
-            <w:r>
-              <w:rPr>
-                <w:rFonts w:hint="eastAsia"/>
-                <w:color w:val="FF0000"/>
-              </w:rPr>
-              <w:lastRenderedPageBreak/>
-              <w:t>响应</w:t>
-            </w:r>
-          </w:p>
-        </w:tc>
-        <w:tc>
-          <w:tcPr>
-            <w:tcW w:w="7308" w:type="dxa"/>
-            <w:gridSpan w:val="3"/>
-          </w:tcPr>
-          <w:p>
-            <w:pPr>
-              <w:rPr>
-                <w:color w:val="FF0000"/>
-              </w:rPr>
-            </w:pPr>
-            <w:r>
-              <w:rPr>
-                <w:rFonts w:hint="eastAsia"/>
-                <w:color w:val="FF0000"/>
-              </w:rPr>
-              <w:t>成功：</w:t>
-            </w:r>
-            <w:r>
-              <w:rPr>
-                <w:rFonts w:hint="eastAsia"/>
-                <w:color w:val="FF0000"/>
-              </w:rPr>
-              <w:t>返回请求的信息数据</w:t>
-            </w:r>
-          </w:p>
-          <w:p>
-            <w:pPr>
-              <w:rPr>
-                <w:color w:val="FF0000"/>
-              </w:rPr>
-            </w:pPr>
-            <w:r>
-              <w:rPr>
-                <w:rFonts w:hint="eastAsia"/>
-                <w:color w:val="FF0000"/>
-              </w:rPr>
-              <w:t>失败：ACK返回的状态为非0值</w:t>
-            </w:r>
-          </w:p>
-        </w:tc>
-      </w:tr>
-      <w:tr>
-        <w:trPr>
-          <w:trHeight w:val="318"/>
-        </w:trPr>
-        <w:tc>
-          <w:tcPr>
-            <w:tcW w:w="988" w:type="dxa"/>
-            <w:vMerge/>
-          </w:tcPr>
-          <w:p>
-            <w:pPr>
-              <w:rPr>
-                <w:color w:val="FF0000"/>
-              </w:rPr>
-            </w:pPr>
-          </w:p>
-        </w:tc>
-        <w:tc>
-          <w:tcPr>
-            <w:tcW w:w="1559" w:type="dxa"/>
-          </w:tcPr>
-          <w:p>
-            <w:pPr>
-              <w:rPr>
-                <w:color w:val="FF0000"/>
-              </w:rPr>
-            </w:pPr>
-            <w:r>
-              <w:rPr>
-                <w:rFonts w:hint="eastAsia"/>
-                <w:color w:val="FF0000"/>
-              </w:rPr>
-              <w:t>属性值</w:t>
-            </w:r>
-          </w:p>
-        </w:tc>
-        <w:tc>
-          <w:tcPr>
-            <w:tcW w:w="3313" w:type="dxa"/>
-          </w:tcPr>
-          <w:p>
-            <w:pPr>
-              <w:rPr>
-                <w:color w:val="FF0000"/>
-              </w:rPr>
-            </w:pPr>
-            <w:r>
-              <w:rPr>
-                <w:rFonts w:hint="eastAsia"/>
-                <w:color w:val="FF0000"/>
-              </w:rPr>
-              <w:t>负载含义</w:t>
-            </w:r>
-          </w:p>
-        </w:tc>
-        <w:tc>
-          <w:tcPr>
-            <w:tcW w:w="2436" w:type="dxa"/>
-          </w:tcPr>
-          <w:p>
-            <w:pPr>
-              <w:rPr>
-                <w:color w:val="FF0000"/>
-              </w:rPr>
-            </w:pPr>
-            <w:r>
-              <w:rPr>
-                <w:rFonts w:hint="eastAsia"/>
-                <w:color w:val="FF0000"/>
-              </w:rPr>
-              <w:t>实例</w:t>
-            </w:r>
-          </w:p>
-        </w:tc>
-      </w:tr>
-      <w:tr>
-        <w:trPr>
-          <w:trHeight w:val="318"/>
-        </w:trPr>
-        <w:tc>
-          <w:tcPr>
-            <w:tcW w:w="988" w:type="dxa"/>
-            <w:vMerge/>
-          </w:tcPr>
-          <w:p>
-            <w:pPr>
-              <w:rPr>
-                <w:color w:val="FF0000"/>
-              </w:rPr>
-            </w:pPr>
-          </w:p>
-        </w:tc>
-        <w:tc>
-          <w:tcPr>
-            <w:tcW w:w="1559" w:type="dxa"/>
-          </w:tcPr>
-          <w:p>
-            <w:pPr>
-              <w:rPr>
-                <w:color w:val="FF0000"/>
-              </w:rPr>
-            </w:pPr>
-            <w:r>
-              <w:rPr>
-                <w:rFonts w:hint="eastAsia"/>
-                <w:color w:val="FF0000"/>
-              </w:rPr>
-              <w:t>0X01</w:t>
-            </w:r>
-          </w:p>
-        </w:tc>
-        <w:tc>
-          <w:tcPr>
-            <w:tcW w:w="3313" w:type="dxa"/>
-          </w:tcPr>
-          <w:p>
-            <w:pPr>
-              <w:rPr>
-                <w:color w:val="FF0000"/>
-              </w:rPr>
-            </w:pPr>
-            <w:r>
-              <w:rPr>
-                <w:rFonts w:hint="eastAsia"/>
-                <w:color w:val="FF0000"/>
-              </w:rPr>
-              <w:t>左耳机</w:t>
-            </w:r>
-            <w:r>
-              <w:rPr>
-                <w:rFonts w:hint="eastAsia"/>
-                <w:color w:val="FF0000"/>
-              </w:rPr>
-              <w:t>版本信息</w:t>
-            </w:r>
-          </w:p>
-        </w:tc>
-        <w:tc>
-          <w:tcPr>
-            <w:tcW w:w="2436" w:type="dxa"/>
-          </w:tcPr>
-          <w:p>
-            <w:pPr>
-              <w:rPr>
-                <w:color w:val="FF0000"/>
-              </w:rPr>
-            </w:pPr>
-            <w:r>
-              <w:rPr>
-                <w:color w:val="FF0000"/>
-              </w:rPr>
-              <w:t>E</w:t>
-            </w:r>
-            <w:r>
-              <w:rPr>
-                <w:color w:val="FF0000"/>
-              </w:rPr>
-              <w:t>10200</w:t>
-            </w:r>
-            <w:r>
-              <w:rPr>
-                <w:color w:val="FF0000"/>
-                <w:lang w:val="zh-CN"/>
-              </w:rPr>
-              <w:t>00</w:t>
-            </w:r>
-            <w:r>
-              <w:rPr>
-                <w:b/>
-                <w:bCs/>
-                <w:color w:val="FF0000"/>
-              </w:rPr>
-              <w:t>01020500</w:t>
-            </w:r>
-          </w:p>
-        </w:tc>
-      </w:tr>
-      <w:tr>
-        <w:trPr>
-          <w:trHeight w:val="318"/>
-        </w:trPr>
-        <w:tc>
-          <w:tcPr>
-            <w:tcW w:w="988" w:type="dxa"/>
-            <w:vMerge/>
-          </w:tcPr>
-          <w:p>
-            <w:pPr>
-              <w:rPr>
-                <w:color w:val="FF0000"/>
-              </w:rPr>
-            </w:pPr>
-          </w:p>
-        </w:tc>
-        <w:tc>
-          <w:tcPr>
-            <w:tcW w:w="1559" w:type="dxa"/>
-          </w:tcPr>
-          <w:p>
-            <w:pPr>
-              <w:rPr>
-                <w:color w:val="FF0000"/>
-              </w:rPr>
-            </w:pPr>
-            <w:r>
-              <w:rPr>
-                <w:rFonts w:hint="eastAsia"/>
-                <w:color w:val="FF0000"/>
-              </w:rPr>
-              <w:t>0X0</w:t>
-            </w:r>
-            <w:r>
-              <w:rPr>
-                <w:rFonts w:hint="eastAsia"/>
-                <w:color w:val="FF0000"/>
-              </w:rPr>
-              <w:t>2</w:t>
-            </w:r>
-          </w:p>
-        </w:tc>
-        <w:tc>
-          <w:tcPr>
-            <w:tcW w:w="3313" w:type="dxa"/>
-          </w:tcPr>
-          <w:p>
-            <w:pPr>
-              <w:rPr>
-                <w:color w:val="FF0000"/>
-              </w:rPr>
-            </w:pPr>
-            <w:r>
-              <w:rPr>
-                <w:rFonts w:hint="eastAsia"/>
-                <w:color w:val="FF0000"/>
-              </w:rPr>
-              <w:t>右耳机版本信息</w:t>
-            </w:r>
-          </w:p>
-        </w:tc>
-        <w:tc>
-          <w:tcPr>
-            <w:tcW w:w="2436" w:type="dxa"/>
-          </w:tcPr>
-          <w:p>
-            <w:pPr>
-              <w:rPr>
-                <w:color w:val="FF0000"/>
-              </w:rPr>
-            </w:pPr>
-            <w:r>
-              <w:rPr>
-                <w:color w:val="FF0000"/>
-              </w:rPr>
-              <w:t>E</w:t>
-            </w:r>
-            <w:r>
-              <w:rPr>
-                <w:color w:val="FF0000"/>
-              </w:rPr>
-              <w:t>10200</w:t>
-            </w:r>
-            <w:r>
-              <w:rPr>
-                <w:color w:val="FF0000"/>
-                <w:lang w:val="zh-CN"/>
-              </w:rPr>
-              <w:t>00</w:t>
-            </w:r>
-            <w:r>
-              <w:rPr>
-                <w:b/>
-                <w:bCs/>
-                <w:color w:val="FF0000"/>
-              </w:rPr>
-              <w:t>01020500</w:t>
-            </w:r>
-          </w:p>
-        </w:tc>
-      </w:tr>
-      <w:tr>
-        <w:trPr>
-          <w:trHeight w:val="318"/>
-        </w:trPr>
-        <w:tc>
-          <w:tcPr>
-            <w:tcW w:w="988" w:type="dxa"/>
-            <w:vMerge/>
-          </w:tcPr>
-          <w:p>
-            <w:pPr>
-              <w:rPr>
-                <w:color w:val="FF0000"/>
-              </w:rPr>
-            </w:pPr>
-          </w:p>
-        </w:tc>
-        <w:tc>
-          <w:tcPr>
-            <w:tcW w:w="1559" w:type="dxa"/>
-          </w:tcPr>
-          <w:p>
-            <w:pPr>
-              <w:rPr>
-                <w:color w:val="FF0000"/>
-              </w:rPr>
-            </w:pPr>
-            <w:r>
-              <w:rPr>
-                <w:rFonts w:hint="eastAsia"/>
-                <w:color w:val="FF0000"/>
-              </w:rPr>
-              <w:t>0X0</w:t>
-            </w:r>
-            <w:r>
-              <w:rPr>
-                <w:rFonts w:hint="eastAsia"/>
-                <w:color w:val="FF0000"/>
-              </w:rPr>
-              <w:t>4</w:t>
-            </w:r>
-          </w:p>
-        </w:tc>
-        <w:tc>
-          <w:tcPr>
-            <w:tcW w:w="3313" w:type="dxa"/>
-          </w:tcPr>
-          <w:p>
-            <w:pPr>
-              <w:rPr>
-                <w:color w:val="FF0000"/>
-              </w:rPr>
-            </w:pPr>
-            <w:r>
-              <w:rPr>
-                <w:rFonts w:hint="eastAsia"/>
-                <w:color w:val="FF0000"/>
-              </w:rPr>
-              <w:t>充电盒版本信息</w:t>
-            </w:r>
-          </w:p>
-        </w:tc>
-        <w:tc>
-          <w:tcPr>
-            <w:tcW w:w="2436" w:type="dxa"/>
-          </w:tcPr>
-          <w:p>
-            <w:pPr>
-              <w:rPr>
-                <w:color w:val="FF0000"/>
-              </w:rPr>
-            </w:pPr>
-            <w:r>
-              <w:rPr>
-                <w:color w:val="FF0000"/>
-              </w:rPr>
-              <w:t>E</w:t>
-            </w:r>
-            <w:r>
-              <w:rPr>
-                <w:color w:val="FF0000"/>
-              </w:rPr>
-              <w:t>10200</w:t>
-            </w:r>
-            <w:r>
-              <w:rPr>
-                <w:color w:val="FF0000"/>
-                <w:lang w:val="zh-CN"/>
-              </w:rPr>
-              <w:t>00</w:t>
-            </w:r>
-            <w:r>
-              <w:rPr>
-                <w:b/>
-                <w:bCs/>
-                <w:color w:val="FF0000"/>
-              </w:rPr>
-              <w:t>01020500</w:t>
-            </w:r>
-          </w:p>
-        </w:tc>
-      </w:tr>
-      <w:tr>
-        <w:trPr>
-          <w:trHeight w:val="318"/>
-        </w:trPr>
-        <w:tc>
-          <w:tcPr>
-            <w:tcW w:w="988" w:type="dxa"/>
-            <w:vMerge/>
-          </w:tcPr>
-          <w:p>
-            <w:pPr>
-              <w:rPr>
-                <w:color w:val="FF0000"/>
-              </w:rPr>
-            </w:pPr>
-          </w:p>
-        </w:tc>
-        <w:tc>
-          <w:tcPr>
-            <w:tcW w:w="7308" w:type="dxa"/>
-            <w:gridSpan w:val="3"/>
-          </w:tcPr>
-          <w:p>
-            <w:pPr>
-              <w:pStyle w:val="a8"/>
-              <w:rPr>
-                <w:rFonts w:ascii="MingLiU-ExtB" w:eastAsia="MingLiU-ExtB" w:hAnsi="MingLiU-ExtB"/>
-                <w:color w:val="FF0000"/>
-              </w:rPr>
-            </w:pPr>
-            <w:r>
-              <w:rPr>
-                <w:rFonts w:ascii="MingLiU-ExtB" w:eastAsia="MingLiU-ExtB" w:hAnsi="MingLiU-ExtB"/>
-                <w:color w:val="FF0000"/>
-              </w:rPr>
-              <w:t>E1 02 00 00 01 02 05 00</w:t>
-            </w:r>
-          </w:p>
-          <w:p>
-            <w:pPr>
-              <w:pStyle w:val="a8"/>
-              <w:rPr>
-                <w:rFonts w:ascii="MingLiU-ExtB" w:eastAsia="MingLiU-ExtB" w:hAnsi="MingLiU-ExtB"/>
-                <w:color w:val="FF0000"/>
-              </w:rPr>
-            </w:pPr>
-            <w:r>
-              <w:rPr>
-                <w:rFonts w:ascii="MingLiU-ExtB" w:eastAsia="MingLiU-ExtB" w:hAnsi="MingLiU-ExtB"/>
-                <w:color w:val="FF0000"/>
-              </w:rPr>
-              <w:t>|  |  |  |  |  |  |  |-------------00</w:t>
-            </w:r>
-            <w:r>
-              <w:rPr>
-                <w:rFonts w:ascii="宋体" w:eastAsia="宋体" w:hAnsi="宋体" w:cs="宋体" w:hint="eastAsia"/>
-                <w:color w:val="FF0000"/>
-              </w:rPr>
-              <w:t>：内部测试版本</w:t>
-            </w:r>
-          </w:p>
-          <w:p>
-            <w:pPr>
-              <w:pStyle w:val="a8"/>
-              <w:rPr>
-                <w:rFonts w:ascii="MingLiU-ExtB" w:eastAsia="MingLiU-ExtB" w:hAnsi="MingLiU-ExtB"/>
-                <w:color w:val="FF0000"/>
-              </w:rPr>
-            </w:pPr>
-            <w:r>
-              <w:rPr>
-                <w:rFonts w:ascii="MingLiU-ExtB" w:eastAsia="MingLiU-ExtB" w:hAnsi="MingLiU-ExtB"/>
-                <w:color w:val="FF0000"/>
-              </w:rPr>
-              <w:t>|  |  |  |  |  |  |--------------- 05</w:t>
-            </w:r>
-            <w:r>
-              <w:rPr>
-                <w:rFonts w:ascii="宋体" w:eastAsia="宋体" w:hAnsi="宋体" w:cs="宋体" w:hint="eastAsia"/>
-                <w:color w:val="FF0000"/>
-              </w:rPr>
-              <w:t>：软件升级版本</w:t>
-            </w:r>
-          </w:p>
-          <w:p>
-            <w:pPr>
-              <w:pStyle w:val="a8"/>
-              <w:rPr>
-                <w:rFonts w:ascii="MingLiU-ExtB" w:eastAsia="MingLiU-ExtB" w:hAnsi="MingLiU-ExtB"/>
-                <w:color w:val="FF0000"/>
-              </w:rPr>
-            </w:pPr>
-            <w:r>
-              <w:rPr>
-                <w:rFonts w:ascii="MingLiU-ExtB" w:eastAsia="MingLiU-ExtB" w:hAnsi="MingLiU-ExtB"/>
-                <w:color w:val="FF0000"/>
-              </w:rPr>
-              <w:t>|  |  |  |  |  |------------------ 02</w:t>
-            </w:r>
-            <w:r>
-              <w:rPr>
-                <w:rFonts w:ascii="宋体" w:eastAsia="宋体" w:hAnsi="宋体" w:cs="宋体" w:hint="eastAsia"/>
-                <w:color w:val="FF0000"/>
-              </w:rPr>
-              <w:t>：软件重大改动</w:t>
-            </w:r>
-          </w:p>
-          <w:p>
-            <w:pPr>
-              <w:pStyle w:val="a8"/>
-              <w:rPr>
-                <w:rFonts w:ascii="MingLiU-ExtB" w:eastAsia="MingLiU-ExtB" w:hAnsi="MingLiU-ExtB"/>
-                <w:color w:val="FF0000"/>
-              </w:rPr>
-            </w:pPr>
-            <w:r>
-              <w:rPr>
-                <w:rFonts w:ascii="MingLiU-ExtB" w:eastAsia="MingLiU-ExtB" w:hAnsi="MingLiU-ExtB"/>
-                <w:color w:val="FF0000"/>
-              </w:rPr>
-              <w:t xml:space="preserve">|  |  |  |  |--------------------- 01: </w:t>
-            </w:r>
-            <w:r>
-              <w:rPr>
-                <w:rFonts w:ascii="宋体" w:eastAsia="宋体" w:hAnsi="宋体" w:cs="宋体" w:hint="eastAsia"/>
-                <w:color w:val="FF0000"/>
-              </w:rPr>
-              <w:t>软件主版本号</w:t>
-            </w:r>
-          </w:p>
-          <w:p>
-            <w:pPr>
-              <w:pStyle w:val="a8"/>
-              <w:rPr>
-                <w:rFonts w:ascii="MingLiU-ExtB" w:eastAsia="MingLiU-ExtB" w:hAnsi="MingLiU-ExtB"/>
-                <w:color w:val="FF0000"/>
-              </w:rPr>
-            </w:pPr>
-            <w:r>
-              <w:rPr>
-                <w:rFonts w:ascii="MingLiU-ExtB" w:eastAsia="MingLiU-ExtB" w:hAnsi="MingLiU-ExtB"/>
-                <w:color w:val="FF0000"/>
-              </w:rPr>
-              <w:t>|  |  |  |------------------------ 00</w:t>
-            </w:r>
-            <w:r>
-              <w:rPr>
-                <w:rFonts w:ascii="宋体" w:eastAsia="宋体" w:hAnsi="宋体" w:cs="宋体" w:hint="eastAsia"/>
-                <w:color w:val="FF0000"/>
-              </w:rPr>
-              <w:t>：保留</w:t>
-            </w:r>
-          </w:p>
-          <w:p>
-            <w:pPr>
-              <w:pStyle w:val="a8"/>
-              <w:rPr>
-                <w:rFonts w:ascii="MingLiU-ExtB" w:eastAsia="MingLiU-ExtB" w:hAnsi="MingLiU-ExtB"/>
-                <w:color w:val="FF0000"/>
-              </w:rPr>
-            </w:pPr>
-            <w:r>
-              <w:rPr>
-                <w:rFonts w:ascii="MingLiU-ExtB" w:eastAsia="MingLiU-ExtB" w:hAnsi="MingLiU-ExtB"/>
-                <w:color w:val="FF0000"/>
-              </w:rPr>
-              <w:t>|  |  |--------------------------- 00</w:t>
-            </w:r>
-            <w:r>
-              <w:rPr>
-                <w:rFonts w:ascii="宋体" w:eastAsia="宋体" w:hAnsi="宋体" w:cs="宋体" w:hint="eastAsia"/>
-                <w:color w:val="FF0000"/>
-              </w:rPr>
-              <w:t>：生产工厂等信息</w:t>
-            </w:r>
-          </w:p>
-          <w:p>
-            <w:pPr>
-              <w:pStyle w:val="a8"/>
-              <w:rPr>
-                <w:rFonts w:ascii="MingLiU-ExtB" w:eastAsia="MingLiU-ExtB" w:hAnsi="MingLiU-ExtB"/>
-                <w:color w:val="FF0000"/>
-              </w:rPr>
-            </w:pPr>
-            <w:r>
-              <w:rPr>
-                <w:rFonts w:ascii="MingLiU-ExtB" w:eastAsia="MingLiU-ExtB" w:hAnsi="MingLiU-ExtB"/>
-                <w:color w:val="FF0000"/>
-              </w:rPr>
-              <w:t>|  |------------------------------ 02</w:t>
-            </w:r>
-            <w:r>
-              <w:rPr>
-                <w:rFonts w:ascii="宋体" w:eastAsia="宋体" w:hAnsi="宋体" w:cs="宋体" w:hint="eastAsia"/>
-                <w:color w:val="FF0000"/>
-              </w:rPr>
-              <w:t>：硬件版本</w:t>
-            </w:r>
-          </w:p>
-          <w:p>
-            <w:pPr>
-              <w:pStyle w:val="a8"/>
-              <w:rPr>
-                <w:color w:val="FF0000"/>
-              </w:rPr>
-            </w:pPr>
-            <w:r>
-              <w:rPr>
-                <w:rFonts w:ascii="MingLiU-ExtB" w:eastAsia="MingLiU-ExtB" w:hAnsi="MingLiU-ExtB"/>
-                <w:color w:val="FF0000"/>
-              </w:rPr>
-              <w:t>|--------------------------------- E1</w:t>
-            </w:r>
-            <w:r>
-              <w:rPr>
-                <w:rFonts w:ascii="宋体" w:eastAsia="宋体" w:hAnsi="宋体" w:cs="宋体" w:hint="eastAsia"/>
-                <w:color w:val="FF0000"/>
-              </w:rPr>
-              <w:t>：产品型号</w:t>
-            </w:r>
-          </w:p>
-        </w:tc>
-      </w:tr>
-    </w:tbl>
-    <w:p>
-      <w:pPr>
-        <w:pStyle w:val="2"/>
-      </w:pPr>
-      <w:bookmarkStart w:id="11" w:name="_Toc21766211"/>
-      <w:r>
-        <w:rPr>
-          <w:rFonts w:hint="eastAsia"/>
-        </w:rPr>
-        <w:t>获取配置信息</w:t>
-      </w:r>
-      <w:bookmarkEnd w:id="11"/>
-    </w:p>
-    <w:tbl>
-      <w:tblPr>
-        <w:tblStyle w:val="a9"/>
-        <w:tblW w:w="0" w:type="auto"/>
-        <w:tblLook w:val="04A0" w:firstRow="1" w:lastRow="0" w:firstColumn="1" w:lastColumn="0" w:noHBand="0" w:noVBand="1"/>
-      </w:tblPr>
-      <w:tblGrid>
-        <w:gridCol w:w="988"/>
-        <w:gridCol w:w="1559"/>
-        <w:gridCol w:w="3313"/>
-        <w:gridCol w:w="2436"/>
-      </w:tblGrid>
-      <w:tr>
-        <w:tc>
-          <w:tcPr>
-            <w:tcW w:w="988" w:type="dxa"/>
-          </w:tcPr>
-          <w:p>
-            <w:pPr>
-              <w:rPr>
-                <w:color w:val="FF0000"/>
-              </w:rPr>
-            </w:pPr>
-            <w:r>
-              <w:rPr>
-                <w:color w:val="FF0000"/>
-              </w:rPr>
-              <w:t>0x</w:t>
-            </w:r>
-            <w:r>
-              <w:rPr>
-                <w:rFonts w:hint="eastAsia"/>
-                <w:color w:val="FF0000"/>
-              </w:rPr>
-              <w:t>5</w:t>
-            </w:r>
-            <w:r>
-              <w:rPr>
-                <w:color w:val="FF0000"/>
-              </w:rPr>
               <w:t>501</w:t>
             </w:r>
           </w:p>
@@ -7365,14 +7318,14 @@
       <w:pPr>
         <w:pStyle w:val="2"/>
       </w:pPr>
-      <w:bookmarkStart w:id="12" w:name="_Toc21766212"/>
+      <w:bookmarkStart w:id="11" w:name="_Toc21766212"/>
       <w:r>
         <w:rPr>
           <w:rFonts w:hint="eastAsia"/>
         </w:rPr>
         <w:t>设置配置信息</w:t>
       </w:r>
-      <w:bookmarkEnd w:id="12"/>
+      <w:bookmarkEnd w:id="11"/>
     </w:p>
     <w:tbl>
       <w:tblPr>
@@ -7644,7 +7597,6 @@
                 <w:color w:val="FF0000"/>
               </w:rPr>
             </w:pPr>
-            <w:proofErr w:type="gramStart"/>
             <w:r>
               <w:rPr>
                 <w:rFonts w:hint="eastAsia"/>
@@ -7652,7 +7604,6 @@
               </w:rPr>
               <w:t>左耳机</w:t>
             </w:r>
-            <w:proofErr w:type="gramEnd"/>
           </w:p>
         </w:tc>
         <w:tc>
@@ -7812,7 +7763,6 @@
                 <w:color w:val="FF0000"/>
               </w:rPr>
             </w:pPr>
-            <w:proofErr w:type="gramStart"/>
             <w:r>
               <w:rPr>
                 <w:rFonts w:hint="eastAsia"/>
@@ -7820,7 +7770,6 @@
               </w:rPr>
               <w:t>右耳机</w:t>
             </w:r>
-            <w:proofErr w:type="gramEnd"/>
           </w:p>
         </w:tc>
         <w:tc>
@@ -7909,14 +7858,14 @@
       <w:pPr>
         <w:pStyle w:val="2"/>
       </w:pPr>
-      <w:bookmarkStart w:id="13" w:name="_Toc21766213"/>
+      <w:bookmarkStart w:id="12" w:name="_Toc21766213"/>
       <w:r>
         <w:rPr>
           <w:rFonts w:hint="eastAsia"/>
         </w:rPr>
         <w:t>盒子的状态协议</w:t>
       </w:r>
-      <w:bookmarkEnd w:id="13"/>
+      <w:bookmarkEnd w:id="12"/>
     </w:p>
     <w:tbl>
       <w:tblPr>
@@ -8845,7 +8794,7 @@
       <w:pPr>
         <w:pStyle w:val="2"/>
       </w:pPr>
-      <w:bookmarkStart w:id="14" w:name="_Toc21766214"/>
+      <w:bookmarkStart w:id="13" w:name="_Toc21766214"/>
       <w:r>
         <w:rPr>
           <w:rFonts w:hint="eastAsia"/>
@@ -8876,7 +8825,7 @@
         </w:rPr>
         <w:t>信息</w:t>
       </w:r>
-      <w:bookmarkEnd w:id="14"/>
+      <w:bookmarkEnd w:id="13"/>
     </w:p>
     <w:tbl>
       <w:tblPr>
@@ -9614,7 +9563,6 @@
                 <w:color w:val="FF0000"/>
               </w:rPr>
             </w:pPr>
-            <w:proofErr w:type="gramStart"/>
             <w:r>
               <w:rPr>
                 <w:rFonts w:hint="eastAsia"/>
@@ -9622,7 +9570,6 @@
               </w:rPr>
               <w:t>左耳机</w:t>
             </w:r>
-            <w:proofErr w:type="gramEnd"/>
           </w:p>
         </w:tc>
         <w:tc>
@@ -9637,7 +9584,6 @@
                 <w:color w:val="FF0000"/>
               </w:rPr>
             </w:pPr>
-            <w:proofErr w:type="gramStart"/>
             <w:r>
               <w:rPr>
                 <w:rFonts w:hint="eastAsia"/>
@@ -9645,7 +9591,6 @@
               </w:rPr>
               <w:t>右耳机</w:t>
             </w:r>
-            <w:proofErr w:type="gramEnd"/>
           </w:p>
         </w:tc>
         <w:tc>
@@ -9802,7 +9747,6 @@
                 <w:color w:val="FF0000"/>
               </w:rPr>
             </w:pPr>
-            <w:proofErr w:type="gramStart"/>
             <w:r>
               <w:rPr>
                 <w:rFonts w:hint="eastAsia"/>
@@ -9810,7 +9754,6 @@
               </w:rPr>
               <w:t>左耳机</w:t>
             </w:r>
-            <w:proofErr w:type="gramEnd"/>
           </w:p>
         </w:tc>
         <w:tc>
@@ -9823,7 +9766,6 @@
                 <w:color w:val="FF0000"/>
               </w:rPr>
             </w:pPr>
-            <w:proofErr w:type="gramStart"/>
             <w:r>
               <w:rPr>
                 <w:rFonts w:hint="eastAsia"/>
@@ -9831,7 +9773,6 @@
               </w:rPr>
               <w:t>右耳机</w:t>
             </w:r>
-            <w:proofErr w:type="gramEnd"/>
           </w:p>
         </w:tc>
       </w:tr>
@@ -9901,23 +9842,7 @@
           <w:color w:val="FF0000"/>
         </w:rPr>
         <w:lastRenderedPageBreak/>
-        <w:t>BR/EDR：是否直接与移动设备的经典</w:t>
-      </w:r>
-      <w:proofErr w:type="gramStart"/>
-      <w:r>
-        <w:rPr>
-          <w:rFonts w:hint="eastAsia"/>
-          <w:color w:val="FF0000"/>
-        </w:rPr>
-        <w:t>蓝牙建立</w:t>
-      </w:r>
-      <w:proofErr w:type="gramEnd"/>
-      <w:r>
-        <w:rPr>
-          <w:rFonts w:hint="eastAsia"/>
-          <w:color w:val="FF0000"/>
-        </w:rPr>
-        <w:t>连接</w:t>
+        <w:t>BR/EDR：是否直接与移动设备的经典蓝牙建立连接</w:t>
       </w:r>
     </w:p>
     <w:p>
@@ -9937,23 +9862,7 @@
           <w:rFonts w:hint="eastAsia"/>
           <w:color w:val="FF0000"/>
         </w:rPr>
-        <w:t>Peer：是否和另一只</w:t>
-      </w:r>
-      <w:proofErr w:type="spellStart"/>
-      <w:r>
-        <w:rPr>
-          <w:rFonts w:hint="eastAsia"/>
-          <w:color w:val="FF0000"/>
-        </w:rPr>
-        <w:t>tws</w:t>
-      </w:r>
-      <w:proofErr w:type="spellEnd"/>
-      <w:r>
-        <w:rPr>
-          <w:rFonts w:hint="eastAsia"/>
-          <w:color w:val="FF0000"/>
-        </w:rPr>
-        <w:t>耳机建立连接</w:t>
+        <w:t>Peer：是否和另一只tws耳机建立连接</w:t>
       </w:r>
     </w:p>
     <w:p>
@@ -10006,15 +9915,7 @@
           <w:rFonts w:hint="eastAsia"/>
           <w:color w:val="FF0000"/>
         </w:rPr>
-        <w:t>充电</w:t>
-      </w:r>
-      <w:proofErr w:type="gramStart"/>
-      <w:r>
-        <w:rPr>
-          <w:rFonts w:hint="eastAsia"/>
-          <w:color w:val="FF0000"/>
-        </w:rPr>
-        <w:t>盒</w:t>
+        <w:t>充电盒</w:t>
       </w:r>
       <w:r>
         <w:rPr>
@@ -10028,15 +9929,7 @@
           <w:rFonts w:hint="eastAsia"/>
           <w:color w:val="FF0000"/>
         </w:rPr>
-        <w:t>左耳机</w:t>
-      </w:r>
-      <w:proofErr w:type="gramEnd"/>
-      <w:r>
-        <w:rPr>
-          <w:rFonts w:hint="eastAsia"/>
-          <w:color w:val="FF0000"/>
-        </w:rPr>
-        <w:t>建立连接</w:t>
+        <w:t>左耳机建立连接</w:t>
       </w:r>
     </w:p>
     <w:p>
@@ -10056,23 +9949,7 @@
           <w:rFonts w:hint="eastAsia"/>
           <w:color w:val="FF0000"/>
         </w:rPr>
-        <w:t>右耳机：充电</w:t>
-      </w:r>
-      <w:proofErr w:type="gramStart"/>
-      <w:r>
-        <w:rPr>
-          <w:rFonts w:hint="eastAsia"/>
-          <w:color w:val="FF0000"/>
-        </w:rPr>
-        <w:t>盒是否与右耳机</w:t>
-      </w:r>
-      <w:proofErr w:type="gramEnd"/>
-      <w:r>
-        <w:rPr>
-          <w:rFonts w:hint="eastAsia"/>
-          <w:color w:val="FF0000"/>
-        </w:rPr>
-        <w:t>建立连接</w:t>
+        <w:t>右耳机：充电盒是否与右耳机建立连接</w:t>
       </w:r>
     </w:p>
     <w:p>
@@ -10142,23 +10019,7 @@
           <w:rFonts w:hint="eastAsia"/>
           <w:color w:val="FF0000"/>
         </w:rPr>
-        <w:t>建立Gaia连接、与移动设备建立</w:t>
-      </w:r>
-      <w:proofErr w:type="gramStart"/>
-      <w:r>
-        <w:rPr>
-          <w:rFonts w:hint="eastAsia"/>
-          <w:color w:val="FF0000"/>
-        </w:rPr>
-        <w:t>经典蓝牙连接</w:t>
-      </w:r>
-      <w:proofErr w:type="gramEnd"/>
-      <w:r>
-        <w:rPr>
-          <w:rFonts w:hint="eastAsia"/>
-          <w:color w:val="FF0000"/>
-        </w:rPr>
-        <w:t>、与</w:t>
+        <w:t>建立Gaia连接、与移动设备建立经典蓝牙连接、与</w:t>
       </w:r>
       <w:r>
         <w:rPr>
@@ -10172,17 +10033,8 @@
           <w:rFonts w:hint="eastAsia"/>
           <w:color w:val="FF0000"/>
         </w:rPr>
-        <w:t>一只</w:t>
+        <w:t>一只tws</w:t>
       </w:r>
-      <w:proofErr w:type="spellStart"/>
-      <w:r>
-        <w:rPr>
-          <w:rFonts w:hint="eastAsia"/>
-          <w:color w:val="FF0000"/>
-        </w:rPr>
-        <w:t>tws</w:t>
-      </w:r>
-      <w:proofErr w:type="spellEnd"/>
       <w:r>
         <w:rPr>
           <w:rFonts w:hint="eastAsia"/>
@@ -10209,23 +10061,7 @@
           <w:rFonts w:hint="eastAsia"/>
           <w:color w:val="FF0000"/>
         </w:rPr>
-        <w:t>右耳机：只和另一只</w:t>
-      </w:r>
-      <w:proofErr w:type="spellStart"/>
-      <w:r>
-        <w:rPr>
-          <w:rFonts w:hint="eastAsia"/>
-          <w:color w:val="FF0000"/>
-        </w:rPr>
-        <w:t>tws</w:t>
-      </w:r>
-      <w:proofErr w:type="spellEnd"/>
-      <w:r>
-        <w:rPr>
-          <w:rFonts w:hint="eastAsia"/>
-          <w:color w:val="FF0000"/>
-        </w:rPr>
-        <w:t>建立连接</w:t>
+        <w:t>右耳机：只和另一只tws建立连接</w:t>
       </w:r>
     </w:p>
     <w:p>
@@ -10239,30 +10075,14 @@
           <w:rFonts w:hint="eastAsia"/>
           <w:color w:val="FF0000"/>
         </w:rPr>
-        <w:t>充电盒：没有和任何</w:t>
-      </w:r>
-      <w:proofErr w:type="spellStart"/>
-      <w:r>
-        <w:rPr>
-          <w:rFonts w:hint="eastAsia"/>
-          <w:color w:val="FF0000"/>
-        </w:rPr>
-        <w:t>tws</w:t>
-      </w:r>
-      <w:proofErr w:type="spellEnd"/>
-      <w:r>
-        <w:rPr>
-          <w:rFonts w:hint="eastAsia"/>
-          <w:color w:val="FF0000"/>
-        </w:rPr>
-        <w:t>耳机建立连接</w:t>
+        <w:t>充电盒：没有和任何tws耳机建立连接</w:t>
       </w:r>
     </w:p>
     <w:p>
       <w:pPr>
         <w:pStyle w:val="1"/>
       </w:pPr>
-      <w:bookmarkStart w:id="15" w:name="_Toc21766215"/>
+      <w:bookmarkStart w:id="14" w:name="_Toc21766215"/>
       <w:r>
         <w:rPr>
           <w:rFonts w:hint="eastAsia"/>
@@ -10278,13 +10098,13 @@
       <w:r>
         <w:t>X50NN</w:t>
       </w:r>
-      <w:bookmarkEnd w:id="15"/>
+      <w:bookmarkEnd w:id="14"/>
     </w:p>
     <w:p>
       <w:pPr>
         <w:pStyle w:val="2"/>
       </w:pPr>
-      <w:bookmarkStart w:id="16" w:name="_Toc21766216"/>
+      <w:bookmarkStart w:id="15" w:name="_Toc21766216"/>
       <w:r>
         <w:rPr>
           <w:rFonts w:hint="eastAsia"/>
@@ -10297,7 +10117,7 @@
         </w:rPr>
         <w:t>抵达</w:t>
       </w:r>
-      <w:bookmarkEnd w:id="16"/>
+      <w:bookmarkEnd w:id="15"/>
     </w:p>
     <w:tbl>
       <w:tblPr>
@@ -10486,7 +10306,7 @@
       <w:pPr>
         <w:pStyle w:val="2"/>
       </w:pPr>
-      <w:bookmarkStart w:id="17" w:name="_Toc21766217"/>
+      <w:bookmarkStart w:id="16" w:name="_Toc21766217"/>
       <w:r>
         <w:rPr>
           <w:rFonts w:hint="eastAsia"/>
@@ -10499,7 +10319,7 @@
         </w:rPr>
         <w:t>属性</w:t>
       </w:r>
-      <w:bookmarkEnd w:id="17"/>
+      <w:bookmarkEnd w:id="16"/>
     </w:p>
     <w:tbl>
       <w:tblPr>
@@ -11363,21 +11183,12 @@
                 <w:color w:val="FF0000"/>
               </w:rPr>
             </w:pPr>
-            <w:proofErr w:type="gramStart"/>
-            <w:r>
-              <w:rPr>
-                <w:rFonts w:hint="eastAsia"/>
-                <w:color w:val="FF0000"/>
-              </w:rPr>
-              <w:t>微信电话</w:t>
-            </w:r>
-            <w:proofErr w:type="gramEnd"/>
-            <w:r>
-              <w:rPr>
-                <w:rFonts w:hint="eastAsia"/>
-                <w:color w:val="FF0000"/>
-              </w:rPr>
-              <w:t>没有号码信息</w:t>
+            <w:r>
+              <w:rPr>
+                <w:rFonts w:hint="eastAsia"/>
+                <w:color w:val="FF0000"/>
+              </w:rPr>
+              <w:t>微信电话没有号码信息</w:t>
             </w:r>
           </w:p>
         </w:tc>
@@ -11387,13 +11198,248 @@
       <w:pPr>
         <w:pStyle w:val="2"/>
       </w:pPr>
-      <w:bookmarkStart w:id="18" w:name="_Toc21766218"/>
+      <w:bookmarkStart w:id="17" w:name="_Toc21766218"/>
       <w:r>
         <w:rPr>
           <w:rFonts w:hint="eastAsia"/>
         </w:rPr>
         <w:lastRenderedPageBreak/>
         <w:t>通话结束</w:t>
+      </w:r>
+      <w:bookmarkEnd w:id="17"/>
+    </w:p>
+    <w:tbl>
+      <w:tblPr>
+        <w:tblStyle w:val="a9"/>
+        <w:tblW w:w="0" w:type="auto"/>
+        <w:tblLook w:val="04A0" w:firstRow="1" w:lastRow="0" w:firstColumn="1" w:lastColumn="0" w:noHBand="0" w:noVBand="1"/>
+      </w:tblPr>
+      <w:tblGrid>
+        <w:gridCol w:w="988"/>
+        <w:gridCol w:w="4819"/>
+        <w:gridCol w:w="2489"/>
+      </w:tblGrid>
+      <w:tr>
+        <w:tc>
+          <w:tcPr>
+            <w:tcW w:w="988" w:type="dxa"/>
+          </w:tcPr>
+          <w:p>
+            <w:r>
+              <w:t>0x</w:t>
+            </w:r>
+            <w:r>
+              <w:rPr>
+                <w:rFonts w:hint="eastAsia"/>
+              </w:rPr>
+              <w:t>50</w:t>
+            </w:r>
+            <w:r>
+              <w:t>0</w:t>
+            </w:r>
+            <w:r>
+              <w:rPr>
+                <w:rFonts w:hint="eastAsia"/>
+              </w:rPr>
+              <w:t>6</w:t>
+            </w:r>
+          </w:p>
+        </w:tc>
+        <w:tc>
+          <w:tcPr>
+            <w:tcW w:w="4819" w:type="dxa"/>
+          </w:tcPr>
+          <w:p>
+            <w:r>
+              <w:rPr>
+                <w:rFonts w:hint="eastAsia"/>
+              </w:rPr>
+              <w:t>设备通知</w:t>
+            </w:r>
+            <w:r>
+              <w:rPr>
+                <w:rFonts w:hint="eastAsia"/>
+              </w:rPr>
+              <w:t>APP</w:t>
+            </w:r>
+            <w:r>
+              <w:rPr>
+                <w:rFonts w:hint="eastAsia"/>
+              </w:rPr>
+              <w:t>，</w:t>
+            </w:r>
+            <w:r>
+              <w:rPr>
+                <w:rFonts w:hint="eastAsia"/>
+              </w:rPr>
+              <w:t>电话结束</w:t>
+            </w:r>
+          </w:p>
+        </w:tc>
+        <w:tc>
+          <w:tcPr>
+            <w:tcW w:w="2489" w:type="dxa"/>
+          </w:tcPr>
+          <w:p>
+            <w:r>
+              <w:t>App</w:t>
+            </w:r>
+            <w:r>
+              <w:sym w:font="Wingdings" w:char="F0E0"/>
+            </w:r>
+            <w:r>
+              <w:rPr>
+                <w:rFonts w:hint="eastAsia"/>
+              </w:rPr>
+              <w:t>D</w:t>
+            </w:r>
+            <w:r>
+              <w:t>evice</w:t>
+            </w:r>
+          </w:p>
+        </w:tc>
+      </w:tr>
+      <w:tr>
+        <w:tc>
+          <w:tcPr>
+            <w:tcW w:w="8296" w:type="dxa"/>
+            <w:gridSpan w:val="3"/>
+          </w:tcPr>
+          <w:p>
+            <w:r>
+              <w:rPr>
+                <w:rFonts w:hint="eastAsia"/>
+              </w:rPr>
+              <w:t xml:space="preserve">使用场景： </w:t>
+            </w:r>
+            <w:r>
+              <w:rPr>
+                <w:rFonts w:hint="eastAsia"/>
+              </w:rPr>
+              <w:t>电话结束</w:t>
+            </w:r>
+            <w:r>
+              <w:rPr>
+                <w:rFonts w:hint="eastAsia"/>
+              </w:rPr>
+              <w:t>，通知</w:t>
+            </w:r>
+            <w:r>
+              <w:rPr>
+                <w:rFonts w:hint="eastAsia"/>
+              </w:rPr>
+              <w:t>APP</w:t>
+            </w:r>
+            <w:r>
+              <w:rPr>
+                <w:rFonts w:hint="eastAsia"/>
+              </w:rPr>
+              <w:t>。</w:t>
+            </w:r>
+            <w:r>
+              <w:rPr>
+                <w:rFonts w:hint="eastAsia"/>
+              </w:rPr>
+              <w:t>只有一次</w:t>
+            </w:r>
+          </w:p>
+        </w:tc>
+      </w:tr>
+      <w:tr>
+        <w:tc>
+          <w:tcPr>
+            <w:tcW w:w="988" w:type="dxa"/>
+          </w:tcPr>
+          <w:p>
+            <w:r>
+              <w:rPr>
+                <w:rFonts w:hint="eastAsia"/>
+              </w:rPr>
+              <w:t>请求</w:t>
+            </w:r>
+          </w:p>
+        </w:tc>
+        <w:tc>
+          <w:tcPr>
+            <w:tcW w:w="7308" w:type="dxa"/>
+            <w:gridSpan w:val="2"/>
+          </w:tcPr>
+          <w:p>
+            <w:r>
+              <w:rPr>
+                <w:rFonts w:hint="eastAsia"/>
+              </w:rPr>
+              <w:t>无</w:t>
+            </w:r>
+          </w:p>
+        </w:tc>
+      </w:tr>
+      <w:tr>
+        <w:tc>
+          <w:tcPr>
+            <w:tcW w:w="988" w:type="dxa"/>
+          </w:tcPr>
+          <w:p>
+            <w:r>
+              <w:rPr>
+                <w:rFonts w:hint="eastAsia"/>
+              </w:rPr>
+              <w:t>响应</w:t>
+            </w:r>
+          </w:p>
+        </w:tc>
+        <w:tc>
+          <w:tcPr>
+            <w:tcW w:w="7308" w:type="dxa"/>
+            <w:gridSpan w:val="2"/>
+          </w:tcPr>
+          <w:p>
+            <w:r>
+              <w:rPr>
+                <w:rFonts w:hint="eastAsia"/>
+              </w:rPr>
+              <w:t>成功：</w:t>
+            </w:r>
+            <w:r>
+              <w:rPr>
+                <w:rFonts w:hint="eastAsia"/>
+              </w:rPr>
+              <w:t>ACK</w:t>
+            </w:r>
+            <w:r>
+              <w:rPr>
+                <w:rFonts w:hint="eastAsia"/>
+              </w:rPr>
+              <w:t>返回的状态为0</w:t>
+            </w:r>
+          </w:p>
+          <w:p>
+            <w:r>
+              <w:rPr>
+                <w:rFonts w:hint="eastAsia"/>
+              </w:rPr>
+              <w:t>失败：ACK返回的状态为非0值</w:t>
+            </w:r>
+          </w:p>
+        </w:tc>
+      </w:tr>
+    </w:tbl>
+    <w:p>
+      <w:pPr>
+        <w:pStyle w:val="2"/>
+      </w:pPr>
+      <w:bookmarkStart w:id="18" w:name="_Toc21766219"/>
+      <w:r>
+        <w:rPr>
+          <w:rFonts w:hint="eastAsia"/>
+        </w:rPr>
+        <w:t>接收</w:t>
+      </w:r>
+      <w:r>
+        <w:rPr>
+          <w:rFonts w:hint="eastAsia"/>
+        </w:rPr>
+        <w:t>通话音频</w:t>
       </w:r>
       <w:bookmarkEnd w:id="18"/>
     </w:p>
@@ -11430,7 +11476,7 @@
               <w:rPr>
                 <w:rFonts w:hint="eastAsia"/>
               </w:rPr>
-              <w:t>6</w:t>
+              <w:t>B</w:t>
             </w:r>
           </w:p>
         </w:tc>
@@ -11443,25 +11489,13 @@
               <w:rPr>
                 <w:rFonts w:hint="eastAsia"/>
               </w:rPr>
-              <w:t>设备通知</w:t>
-            </w:r>
-            <w:r>
-              <w:rPr>
-                <w:rFonts w:hint="eastAsia"/>
-              </w:rPr>
-              <w:t>APP</w:t>
-            </w:r>
-            <w:r>
-              <w:rPr>
-                <w:rFonts w:hint="eastAsia"/>
-              </w:rPr>
-              <w:t>，</w:t>
-            </w:r>
-            <w:r>
-              <w:rPr>
-                <w:rFonts w:hint="eastAsia"/>
-              </w:rPr>
-              <w:t>电话结束</w:t>
+              <w:t>开始</w:t>
+            </w:r>
+            <w:r>
+              <w:rPr>
+                <w:rFonts w:hint="eastAsia"/>
+              </w:rPr>
+              <w:t>接收电话的音频</w:t>
             </w:r>
           </w:p>
         </w:tc>
@@ -11505,31 +11539,7 @@
               <w:rPr>
                 <w:rFonts w:hint="eastAsia"/>
               </w:rPr>
-              <w:t>电话结束</w:t>
-            </w:r>
-            <w:r>
-              <w:rPr>
-                <w:rFonts w:hint="eastAsia"/>
-              </w:rPr>
-              <w:t>，通知</w:t>
-            </w:r>
-            <w:r>
-              <w:rPr>
-                <w:rFonts w:hint="eastAsia"/>
-              </w:rPr>
-              <w:t>APP</w:t>
-            </w:r>
-            <w:r>
-              <w:rPr>
-                <w:rFonts w:hint="eastAsia"/>
-              </w:rPr>
-              <w:t>。</w:t>
-            </w:r>
-            <w:r>
-              <w:rPr>
-                <w:rFonts w:hint="eastAsia"/>
-              </w:rPr>
-              <w:t>只有一次</w:t>
+              <w:t>电话已经接入，希望接收电话的音频数据。</w:t>
             </w:r>
           </w:p>
         </w:tc>
@@ -11553,14 +11563,7 @@
             <w:tcW w:w="7308" w:type="dxa"/>
             <w:gridSpan w:val="2"/>
           </w:tcPr>
-          <w:p>
-            <w:r>
-              <w:rPr>
-                <w:rFonts w:hint="eastAsia"/>
-              </w:rPr>
-              <w:t>无</w:t>
-            </w:r>
-          </w:p>
+          <w:p/>
         </w:tc>
       </w:tr>
       <w:tr>
@@ -11617,18 +11620,12 @@
       <w:pPr>
         <w:pStyle w:val="2"/>
       </w:pPr>
-      <w:bookmarkStart w:id="19" w:name="_Toc21766219"/>
+      <w:bookmarkStart w:id="19" w:name="_Toc21766220"/>
       <w:r>
         <w:rPr>
           <w:rFonts w:hint="eastAsia"/>
         </w:rPr>
-        <w:t>接收</w:t>
-      </w:r>
-      <w:r>
-        <w:rPr>
-          <w:rFonts w:hint="eastAsia"/>
-        </w:rPr>
-        <w:t>通话音频</w:t>
+        <w:t>停止通话音频</w:t>
       </w:r>
       <w:bookmarkEnd w:id="19"/>
     </w:p>
@@ -11662,10 +11659,7 @@
               <w:t>0</w:t>
             </w:r>
             <w:r>
-              <w:rPr>
-                <w:rFonts w:hint="eastAsia"/>
-              </w:rPr>
-              <w:t>B</w:t>
+              <w:t>C</w:t>
             </w:r>
           </w:p>
         </w:tc>
@@ -11678,7 +11672,7 @@
               <w:rPr>
                 <w:rFonts w:hint="eastAsia"/>
               </w:rPr>
-              <w:t>开始</w:t>
+              <w:t>停止/拒绝</w:t>
             </w:r>
             <w:r>
               <w:rPr>
@@ -11722,13 +11716,19 @@
               <w:rPr>
                 <w:rFonts w:hint="eastAsia"/>
               </w:rPr>
-              <w:t xml:space="preserve">使用场景： </w:t>
-            </w:r>
-            <w:r>
-              <w:rPr>
-                <w:rFonts w:hint="eastAsia"/>
-              </w:rPr>
-              <w:t>电话已经接入，希望接收电话的音频数据。</w:t>
+              <w:t>使用场景： 电话已经接入，</w:t>
+            </w:r>
+            <w:r>
+              <w:rPr>
+                <w:rFonts w:hint="eastAsia"/>
+              </w:rPr>
+              <w:t>停止/拒绝</w:t>
+            </w:r>
+            <w:r>
+              <w:rPr>
+                <w:rFonts w:hint="eastAsia"/>
+              </w:rPr>
+              <w:t>接收电话的音频数据。</w:t>
             </w:r>
           </w:p>
         </w:tc>
@@ -11809,12 +11809,12 @@
       <w:pPr>
         <w:pStyle w:val="2"/>
       </w:pPr>
-      <w:bookmarkStart w:id="20" w:name="_Toc21766220"/>
+      <w:bookmarkStart w:id="20" w:name="_Toc21766221"/>
       <w:r>
         <w:rPr>
           <w:rFonts w:hint="eastAsia"/>
         </w:rPr>
-        <w:t>停止通话音频</w:t>
+        <w:t>通话音频数据</w:t>
       </w:r>
       <w:bookmarkEnd w:id="20"/>
     </w:p>
@@ -11848,7 +11848,10 @@
               <w:t>0</w:t>
             </w:r>
             <w:r>
-              <w:t>C</w:t>
+              <w:rPr>
+                <w:rFonts w:hint="eastAsia"/>
+              </w:rPr>
+              <w:t>7</w:t>
             </w:r>
           </w:p>
         </w:tc>
@@ -11861,13 +11864,7 @@
               <w:rPr>
                 <w:rFonts w:hint="eastAsia"/>
               </w:rPr>
-              <w:t>停止/拒绝</w:t>
-            </w:r>
-            <w:r>
-              <w:rPr>
-                <w:rFonts w:hint="eastAsia"/>
-              </w:rPr>
-              <w:t>接收电话的音频</w:t>
+              <w:t>电话的音频</w:t>
             </w:r>
           </w:p>
         </w:tc>
@@ -11877,19 +11874,19 @@
           </w:tcPr>
           <w:p>
             <w:r>
+              <w:rPr>
+                <w:rFonts w:hint="eastAsia"/>
+              </w:rPr>
+              <w:t>D</w:t>
+            </w:r>
+            <w:r>
+              <w:t>evice</w:t>
+            </w:r>
+            <w:r>
+              <w:sym w:font="Wingdings" w:char="F0E0"/>
+            </w:r>
+            <w:r>
               <w:t>App</w:t>
-            </w:r>
-            <w:r>
-              <w:sym w:font="Wingdings" w:char="F0E0"/>
-            </w:r>
-            <w:r>
-              <w:rPr>
-                <w:rFonts w:hint="eastAsia"/>
-              </w:rPr>
-              <w:t>D</w:t>
-            </w:r>
-            <w:r>
-              <w:t>evice</w:t>
             </w:r>
           </w:p>
         </w:tc>
@@ -11911,13 +11908,19 @@
               <w:rPr>
                 <w:rFonts w:hint="eastAsia"/>
               </w:rPr>
-              <w:t>停止/拒绝</w:t>
-            </w:r>
-            <w:r>
-              <w:rPr>
-                <w:rFonts w:hint="eastAsia"/>
-              </w:rPr>
-              <w:t>接收电话的音频数据。</w:t>
+              <w:t>设备向</w:t>
+            </w:r>
+            <w:r>
+              <w:rPr>
+                <w:rFonts w:hint="eastAsia"/>
+              </w:rPr>
+              <w:t>APP</w:t>
+            </w:r>
+            <w:r>
+              <w:rPr>
+                <w:rFonts w:hint="eastAsia"/>
+              </w:rPr>
+              <w:t xml:space="preserve">上报的音频数据 </w:t>
             </w:r>
           </w:p>
         </w:tc>
@@ -11941,7 +11944,190 @@
             <w:tcW w:w="7308" w:type="dxa"/>
             <w:gridSpan w:val="2"/>
           </w:tcPr>
-          <w:p/>
+          <w:p>
+            <w:r>
+              <w:object w:dxaOrig="6826" w:dyaOrig="451" w14:anchorId="7F3D9494">
+                <v:shape id="_x0000_i1027" type="#_x0000_t75" style="width:341.85pt;height:22.55pt" o:ole="">
+                  <v:imagedata r:id="rId12" o:title=""/>
+                </v:shape>
+                <o:OLEObject Type="Embed" ProgID="Visio.Drawing.15" ShapeID="_x0000_i1027" DrawAspect="Content" ObjectID="_1632379923" r:id="rId13"/>
+              </w:object>
+            </w:r>
+          </w:p>
+          <w:p>
+            <w:r>
+              <w:rPr>
+                <w:rFonts w:hint="eastAsia"/>
+              </w:rPr>
+              <w:t>C</w:t>
+            </w:r>
+            <w:r>
+              <w:t>hannel:</w:t>
+            </w:r>
+          </w:p>
+          <w:p>
+            <w:pPr>
+              <w:pStyle w:val="a3"/>
+              <w:numPr>
+                <w:ilvl w:val="0"/>
+                <w:numId w:val="11"/>
+              </w:numPr>
+              <w:ind w:firstLineChars="0"/>
+            </w:pPr>
+            <w:r>
+              <w:rPr>
+                <w:rFonts w:hint="eastAsia"/>
+              </w:rPr>
+              <w:t>1</w:t>
+            </w:r>
+            <w:r>
+              <w:rPr>
+                <w:rFonts w:hint="eastAsia"/>
+              </w:rPr>
+              <w:t>：</w:t>
+            </w:r>
+            <w:r>
+              <w:rPr>
+                <w:rFonts w:hint="eastAsia"/>
+              </w:rPr>
+              <w:t>原始扬声器数据</w:t>
+            </w:r>
+          </w:p>
+          <w:p>
+            <w:pPr>
+              <w:pStyle w:val="a3"/>
+              <w:numPr>
+                <w:ilvl w:val="0"/>
+                <w:numId w:val="11"/>
+              </w:numPr>
+              <w:ind w:firstLineChars="0"/>
+            </w:pPr>
+            <w:r>
+              <w:rPr>
+                <w:rFonts w:hint="eastAsia"/>
+              </w:rPr>
+              <w:t>2</w:t>
+            </w:r>
+            <w:r>
+              <w:rPr>
+                <w:rFonts w:hint="eastAsia"/>
+              </w:rPr>
+              <w:t>：</w:t>
+            </w:r>
+            <w:r>
+              <w:rPr>
+                <w:rFonts w:hint="eastAsia"/>
+              </w:rPr>
+              <w:t>原始麦克风数据</w:t>
+            </w:r>
+          </w:p>
+          <w:p>
+            <w:r>
+              <w:rPr>
+                <w:rFonts w:hint="eastAsia"/>
+              </w:rPr>
+              <w:t>Channel可以时多个值的合并。每路音频传输时，默认40Byte。</w:t>
+            </w:r>
+            <w:r>
+              <w:rPr>
+                <w:rFonts w:hint="eastAsia"/>
+              </w:rPr>
+              <w:t>第1路数据在前，第2路数据在后。如</w:t>
+            </w:r>
+          </w:p>
+          <w:p>
+            <w:r>
+              <w:rPr>
+                <w:rFonts w:hint="eastAsia"/>
+              </w:rPr>
+              <w:t>只有第1路数据：1</w:t>
+            </w:r>
+            <w:r>
+              <w:t xml:space="preserve"> + 40byte(</w:t>
+            </w:r>
+            <w:r>
+              <w:rPr>
+                <w:rFonts w:hint="eastAsia"/>
+              </w:rPr>
+              <w:t>第1路</w:t>
+            </w:r>
+            <w:r>
+              <w:t>)</w:t>
+            </w:r>
+          </w:p>
+          <w:p>
+            <w:r>
+              <w:rPr>
+                <w:rFonts w:hint="eastAsia"/>
+              </w:rPr>
+              <w:t>只有第1路数据：2</w:t>
+            </w:r>
+            <w:r>
+              <w:t xml:space="preserve"> + 40byte(</w:t>
+            </w:r>
+            <w:r>
+              <w:rPr>
+                <w:rFonts w:hint="eastAsia"/>
+              </w:rPr>
+              <w:t>第2路</w:t>
+            </w:r>
+            <w:r>
+              <w:t>)</w:t>
+            </w:r>
+          </w:p>
+          <w:p>
+            <w:r>
+              <w:rPr>
+                <w:rFonts w:hint="eastAsia"/>
+              </w:rPr>
+              <w:t>第1路和第二路数据：3</w:t>
+            </w:r>
+            <w:r>
+              <w:rPr>
+                <w:rFonts w:hint="eastAsia"/>
+              </w:rPr>
+              <w:t>（1</w:t>
+            </w:r>
+            <w:r>
+              <w:t xml:space="preserve"> </w:t>
+            </w:r>
+            <w:r>
+              <w:rPr>
+                <w:rFonts w:hint="eastAsia"/>
+              </w:rPr>
+              <w:t>|</w:t>
+            </w:r>
+            <w:r>
+              <w:t xml:space="preserve"> </w:t>
+            </w:r>
+            <w:r>
+              <w:rPr>
+                <w:rFonts w:hint="eastAsia"/>
+              </w:rPr>
+              <w:t>2）</w:t>
+            </w:r>
+            <w:r>
+              <w:t xml:space="preserve"> + 40Byte(</w:t>
+            </w:r>
+            <w:r>
+              <w:rPr>
+                <w:rFonts w:hint="eastAsia"/>
+              </w:rPr>
+              <w:t>第1路</w:t>
+            </w:r>
+            <w:r>
+              <w:t>) + 40Byte(</w:t>
+            </w:r>
+            <w:r>
+              <w:rPr>
+                <w:rFonts w:hint="eastAsia"/>
+              </w:rPr>
+              <w:t>第2路</w:t>
+            </w:r>
+            <w:r>
+              <w:t>)</w:t>
+            </w:r>
+          </w:p>
         </w:tc>
       </w:tr>
       <w:tr>
@@ -11965,30 +12151,7 @@
           </w:tcPr>
           <w:p>
             <w:r>
-              <w:rPr>
-                <w:rFonts w:hint="eastAsia"/>
-              </w:rPr>
-              <w:t>成功：</w:t>
-            </w:r>
-            <w:r>
-              <w:rPr>
-                <w:rFonts w:hint="eastAsia"/>
-              </w:rPr>
-              <w:t>ACK</w:t>
-            </w:r>
-            <w:r>
-              <w:rPr>
-                <w:rFonts w:hint="eastAsia"/>
-              </w:rPr>
-              <w:t>返回的状态为0</w:t>
-            </w:r>
-          </w:p>
-          <w:p>
-            <w:r>
-              <w:rPr>
-                <w:rFonts w:hint="eastAsia"/>
-              </w:rPr>
-              <w:t>失败：ACK返回的状态为非0值</w:t>
+              <w:t>无</w:t>
             </w:r>
           </w:p>
         </w:tc>
@@ -11998,359 +12161,7 @@
       <w:pPr>
         <w:pStyle w:val="2"/>
       </w:pPr>
-      <w:bookmarkStart w:id="21" w:name="_Toc21766221"/>
-      <w:r>
-        <w:rPr>
-          <w:rFonts w:hint="eastAsia"/>
-        </w:rPr>
-        <w:t>通话音频数据</w:t>
-      </w:r>
-      <w:bookmarkEnd w:id="21"/>
-    </w:p>
-    <w:tbl>
-      <w:tblPr>
-        <w:tblStyle w:val="a9"/>
-        <w:tblW w:w="0" w:type="auto"/>
-        <w:tblLook w:val="04A0" w:firstRow="1" w:lastRow="0" w:firstColumn="1" w:lastColumn="0" w:noHBand="0" w:noVBand="1"/>
-      </w:tblPr>
-      <w:tblGrid>
-        <w:gridCol w:w="988"/>
-        <w:gridCol w:w="4819"/>
-        <w:gridCol w:w="2489"/>
-      </w:tblGrid>
-      <w:tr>
-        <w:tc>
-          <w:tcPr>
-            <w:tcW w:w="988" w:type="dxa"/>
-          </w:tcPr>
-          <w:p>
-            <w:r>
-              <w:t>0x</w:t>
-            </w:r>
-            <w:r>
-              <w:rPr>
-                <w:rFonts w:hint="eastAsia"/>
-              </w:rPr>
-              <w:t>50</w:t>
-            </w:r>
-            <w:r>
-              <w:t>0</w:t>
-            </w:r>
-            <w:r>
-              <w:rPr>
-                <w:rFonts w:hint="eastAsia"/>
-              </w:rPr>
-              <w:t>7</w:t>
-            </w:r>
-          </w:p>
-        </w:tc>
-        <w:tc>
-          <w:tcPr>
-            <w:tcW w:w="4819" w:type="dxa"/>
-          </w:tcPr>
-          <w:p>
-            <w:r>
-              <w:rPr>
-                <w:rFonts w:hint="eastAsia"/>
-              </w:rPr>
-              <w:t>电话的音频</w:t>
-            </w:r>
-          </w:p>
-        </w:tc>
-        <w:tc>
-          <w:tcPr>
-            <w:tcW w:w="2489" w:type="dxa"/>
-          </w:tcPr>
-          <w:p>
-            <w:r>
-              <w:rPr>
-                <w:rFonts w:hint="eastAsia"/>
-              </w:rPr>
-              <w:t>D</w:t>
-            </w:r>
-            <w:r>
-              <w:t>evice</w:t>
-            </w:r>
-            <w:r>
-              <w:sym w:font="Wingdings" w:char="F0E0"/>
-            </w:r>
-            <w:r>
-              <w:t>App</w:t>
-            </w:r>
-          </w:p>
-        </w:tc>
-      </w:tr>
-      <w:tr>
-        <w:tc>
-          <w:tcPr>
-            <w:tcW w:w="8296" w:type="dxa"/>
-            <w:gridSpan w:val="3"/>
-          </w:tcPr>
-          <w:p>
-            <w:r>
-              <w:rPr>
-                <w:rFonts w:hint="eastAsia"/>
-              </w:rPr>
-              <w:t>使用场景： 电话已经接入，</w:t>
-            </w:r>
-            <w:r>
-              <w:rPr>
-                <w:rFonts w:hint="eastAsia"/>
-              </w:rPr>
-              <w:t>设备向</w:t>
-            </w:r>
-            <w:r>
-              <w:rPr>
-                <w:rFonts w:hint="eastAsia"/>
-              </w:rPr>
-              <w:t>APP</w:t>
-            </w:r>
-            <w:r>
-              <w:rPr>
-                <w:rFonts w:hint="eastAsia"/>
-              </w:rPr>
-              <w:t xml:space="preserve">上报的音频数据 </w:t>
-            </w:r>
-          </w:p>
-        </w:tc>
-      </w:tr>
-      <w:tr>
-        <w:tc>
-          <w:tcPr>
-            <w:tcW w:w="988" w:type="dxa"/>
-          </w:tcPr>
-          <w:p>
-            <w:r>
-              <w:rPr>
-                <w:rFonts w:hint="eastAsia"/>
-              </w:rPr>
-              <w:t>请求</w:t>
-            </w:r>
-          </w:p>
-        </w:tc>
-        <w:tc>
-          <w:tcPr>
-            <w:tcW w:w="7308" w:type="dxa"/>
-            <w:gridSpan w:val="2"/>
-          </w:tcPr>
-          <w:p>
-            <w:r>
-              <w:object w:dxaOrig="6826" w:dyaOrig="451" w14:anchorId="7F3D9494">
-                <v:shape id="_x0000_i1027" type="#_x0000_t75" style="width:341.85pt;height:22.55pt" o:ole="">
-                  <v:imagedata r:id="rId12" o:title=""/>
-                </v:shape>
-                <o:OLEObject Type="Embed" ProgID="Visio.Drawing.15" ShapeID="_x0000_i1027" DrawAspect="Content" ObjectID="_1632379048" r:id="rId13"/>
-              </w:object>
-            </w:r>
-          </w:p>
-          <w:p>
-            <w:r>
-              <w:rPr>
-                <w:rFonts w:hint="eastAsia"/>
-              </w:rPr>
-              <w:t>C</w:t>
-            </w:r>
-            <w:r>
-              <w:t>hannel:</w:t>
-            </w:r>
-          </w:p>
-          <w:p>
-            <w:pPr>
-              <w:pStyle w:val="a3"/>
-              <w:numPr>
-                <w:ilvl w:val="0"/>
-                <w:numId w:val="11"/>
-              </w:numPr>
-              <w:ind w:firstLineChars="0"/>
-            </w:pPr>
-            <w:r>
-              <w:rPr>
-                <w:rFonts w:hint="eastAsia"/>
-              </w:rPr>
-              <w:t>1</w:t>
-            </w:r>
-            <w:r>
-              <w:rPr>
-                <w:rFonts w:hint="eastAsia"/>
-              </w:rPr>
-              <w:t>：</w:t>
-            </w:r>
-            <w:r>
-              <w:rPr>
-                <w:rFonts w:hint="eastAsia"/>
-              </w:rPr>
-              <w:t>原始扬声器数据</w:t>
-            </w:r>
-          </w:p>
-          <w:p>
-            <w:pPr>
-              <w:pStyle w:val="a3"/>
-              <w:numPr>
-                <w:ilvl w:val="0"/>
-                <w:numId w:val="11"/>
-              </w:numPr>
-              <w:ind w:firstLineChars="0"/>
-            </w:pPr>
-            <w:r>
-              <w:rPr>
-                <w:rFonts w:hint="eastAsia"/>
-              </w:rPr>
-              <w:t>2</w:t>
-            </w:r>
-            <w:r>
-              <w:rPr>
-                <w:rFonts w:hint="eastAsia"/>
-              </w:rPr>
-              <w:t>：</w:t>
-            </w:r>
-            <w:r>
-              <w:rPr>
-                <w:rFonts w:hint="eastAsia"/>
-              </w:rPr>
-              <w:t>原始麦克风数据</w:t>
-            </w:r>
-          </w:p>
-          <w:p>
-            <w:r>
-              <w:rPr>
-                <w:rFonts w:hint="eastAsia"/>
-              </w:rPr>
-              <w:t>Channel可以时多个值的合并。每路音频传输时，默认40Byte。</w:t>
-            </w:r>
-            <w:r>
-              <w:rPr>
-                <w:rFonts w:hint="eastAsia"/>
-              </w:rPr>
-              <w:t>第1路数据在前，第2路数据在后。如</w:t>
-            </w:r>
-          </w:p>
-          <w:p>
-            <w:r>
-              <w:rPr>
-                <w:rFonts w:hint="eastAsia"/>
-              </w:rPr>
-              <w:t>只有第1路数据：1</w:t>
-            </w:r>
-            <w:r>
-              <w:t xml:space="preserve"> + 40byte(</w:t>
-            </w:r>
-            <w:r>
-              <w:rPr>
-                <w:rFonts w:hint="eastAsia"/>
-              </w:rPr>
-              <w:t>第1路</w:t>
-            </w:r>
-            <w:r>
-              <w:t>)</w:t>
-            </w:r>
-          </w:p>
-          <w:p>
-            <w:r>
-              <w:rPr>
-                <w:rFonts w:hint="eastAsia"/>
-              </w:rPr>
-              <w:t>只有第1路数据：2</w:t>
-            </w:r>
-            <w:r>
-              <w:t xml:space="preserve"> + 40byte(</w:t>
-            </w:r>
-            <w:r>
-              <w:rPr>
-                <w:rFonts w:hint="eastAsia"/>
-              </w:rPr>
-              <w:t>第2路</w:t>
-            </w:r>
-            <w:r>
-              <w:t>)</w:t>
-            </w:r>
-          </w:p>
-          <w:p>
-            <w:r>
-              <w:rPr>
-                <w:rFonts w:hint="eastAsia"/>
-              </w:rPr>
-              <w:t>第1路和第二路数据：3</w:t>
-            </w:r>
-            <w:r>
-              <w:rPr>
-                <w:rFonts w:hint="eastAsia"/>
-              </w:rPr>
-              <w:t>（1</w:t>
-            </w:r>
-            <w:r>
-              <w:t xml:space="preserve"> </w:t>
-            </w:r>
-            <w:r>
-              <w:rPr>
-                <w:rFonts w:hint="eastAsia"/>
-              </w:rPr>
-              <w:t>|</w:t>
-            </w:r>
-            <w:r>
-              <w:t xml:space="preserve"> </w:t>
-            </w:r>
-            <w:r>
-              <w:rPr>
-                <w:rFonts w:hint="eastAsia"/>
-              </w:rPr>
-              <w:t>2）</w:t>
-            </w:r>
-            <w:r>
-              <w:t xml:space="preserve"> + 40Byte(</w:t>
-            </w:r>
-            <w:r>
-              <w:rPr>
-                <w:rFonts w:hint="eastAsia"/>
-              </w:rPr>
-              <w:t>第1路</w:t>
-            </w:r>
-            <w:r>
-              <w:t>) + 40Byte(</w:t>
-            </w:r>
-            <w:r>
-              <w:rPr>
-                <w:rFonts w:hint="eastAsia"/>
-              </w:rPr>
-              <w:t>第2路</w:t>
-            </w:r>
-            <w:r>
-              <w:t>)</w:t>
-            </w:r>
-          </w:p>
-        </w:tc>
-      </w:tr>
-      <w:tr>
-        <w:tc>
-          <w:tcPr>
-            <w:tcW w:w="988" w:type="dxa"/>
-          </w:tcPr>
-          <w:p>
-            <w:r>
-              <w:rPr>
-                <w:rFonts w:hint="eastAsia"/>
-              </w:rPr>
-              <w:t>响应</w:t>
-            </w:r>
-          </w:p>
-        </w:tc>
-        <w:tc>
-          <w:tcPr>
-            <w:tcW w:w="7308" w:type="dxa"/>
-            <w:gridSpan w:val="2"/>
-          </w:tcPr>
-          <w:p>
-            <w:r>
-              <w:t>无</w:t>
-            </w:r>
-          </w:p>
-        </w:tc>
-      </w:tr>
-    </w:tbl>
-    <w:p>
-      <w:pPr>
-        <w:pStyle w:val="2"/>
-      </w:pPr>
-      <w:bookmarkStart w:id="22" w:name="_Toc21766222"/>
+      <w:bookmarkStart w:id="21" w:name="_Toc21766222"/>
       <w:r>
         <w:rPr>
           <w:rFonts w:hint="eastAsia"/>
@@ -12358,7 +12169,7 @@
         <w:lastRenderedPageBreak/>
         <w:t>暂停/继续音频传输</w:t>
       </w:r>
-      <w:bookmarkEnd w:id="22"/>
+      <w:bookmarkEnd w:id="21"/>
     </w:p>
     <w:tbl>
       <w:tblPr>
@@ -12524,53 +12335,21 @@
                 <w:rFonts w:hint="eastAsia"/>
                 <w:color w:val="FF0000"/>
               </w:rPr>
-              <w:t>手机在通话时，使用手机或其他</w:t>
-            </w:r>
-            <w:proofErr w:type="gramStart"/>
-            <w:r>
-              <w:rPr>
-                <w:rFonts w:hint="eastAsia"/>
-                <w:color w:val="FF0000"/>
-              </w:rPr>
-              <w:t>蓝牙设备</w:t>
-            </w:r>
-            <w:proofErr w:type="gramEnd"/>
-            <w:r>
-              <w:rPr>
-                <w:rFonts w:hint="eastAsia"/>
-                <w:color w:val="FF0000"/>
-              </w:rPr>
-              <w:t>当作音频输入输出</w:t>
-            </w:r>
-          </w:p>
-          <w:p>
-            <w:pPr>
-              <w:rPr>
-                <w:color w:val="FF0000"/>
-              </w:rPr>
-            </w:pPr>
-            <w:r>
-              <w:rPr>
-                <w:rFonts w:hint="eastAsia"/>
-                <w:color w:val="FF0000"/>
-              </w:rPr>
-              <w:t>继续：手机在通话时，使用当前</w:t>
-            </w:r>
-            <w:proofErr w:type="gramStart"/>
-            <w:r>
-              <w:rPr>
-                <w:rFonts w:hint="eastAsia"/>
-                <w:color w:val="FF0000"/>
-              </w:rPr>
-              <w:t>蓝牙设备</w:t>
-            </w:r>
-            <w:proofErr w:type="gramEnd"/>
-            <w:r>
-              <w:rPr>
-                <w:rFonts w:hint="eastAsia"/>
-                <w:color w:val="FF0000"/>
-              </w:rPr>
-              <w:t>当作音频输入输出</w:t>
+              <w:t>手机在通话时，使用手机或其他蓝牙设备当作音频输入输出</w:t>
+            </w:r>
+          </w:p>
+          <w:p>
+            <w:pPr>
+              <w:rPr>
+                <w:color w:val="FF0000"/>
+              </w:rPr>
+            </w:pPr>
+            <w:r>
+              <w:rPr>
+                <w:rFonts w:hint="eastAsia"/>
+                <w:color w:val="FF0000"/>
+              </w:rPr>
+              <w:t>继续：手机在通话时，使用当前蓝牙设备当作音频输入输出</w:t>
             </w:r>
           </w:p>
         </w:tc>
@@ -12831,7 +12610,7 @@
       <w:pPr>
         <w:pStyle w:val="2"/>
       </w:pPr>
-      <w:bookmarkStart w:id="23" w:name="_Toc21766223"/>
+      <w:bookmarkStart w:id="22" w:name="_Toc21766223"/>
       <w:r>
         <w:rPr>
           <w:rFonts w:hint="eastAsia"/>
@@ -12850,7 +12629,7 @@
         </w:rPr>
         <w:t>传输音频</w:t>
       </w:r>
-      <w:bookmarkEnd w:id="23"/>
+      <w:bookmarkEnd w:id="22"/>
     </w:p>
     <w:tbl>
       <w:tblPr>
@@ -13278,14 +13057,14 @@
       <w:pPr>
         <w:pStyle w:val="2"/>
       </w:pPr>
-      <w:bookmarkStart w:id="24" w:name="_Toc21766224"/>
+      <w:bookmarkStart w:id="23" w:name="_Toc21766224"/>
       <w:r>
         <w:rPr>
           <w:rFonts w:hint="eastAsia"/>
         </w:rPr>
         <w:t>测试速度</w:t>
       </w:r>
-      <w:bookmarkEnd w:id="24"/>
+      <w:bookmarkEnd w:id="23"/>
     </w:p>
     <w:p>
       <w:r>
@@ -13611,7 +13390,7 @@
           <w:color w:val="5B9BD5" w:themeColor="accent5"/>
         </w:rPr>
       </w:pPr>
-      <w:bookmarkStart w:id="25" w:name="_Toc21766225"/>
+      <w:bookmarkStart w:id="24" w:name="_Toc21766225"/>
       <w:r>
         <w:rPr>
           <w:rFonts w:hint="eastAsia"/>
@@ -13633,7 +13412,7 @@
         </w:rPr>
         <w:t>X52NN</w:t>
       </w:r>
-      <w:bookmarkEnd w:id="25"/>
+      <w:bookmarkEnd w:id="24"/>
     </w:p>
     <w:p>
       <w:pPr>
@@ -13642,7 +13421,7 @@
           <w:color w:val="5B9BD5" w:themeColor="accent5"/>
         </w:rPr>
       </w:pPr>
-      <w:bookmarkStart w:id="26" w:name="_Toc21766226"/>
+      <w:bookmarkStart w:id="25" w:name="_Toc21766226"/>
       <w:r>
         <w:rPr>
           <w:rFonts w:hint="eastAsia"/>
@@ -13650,7 +13429,7 @@
         </w:rPr>
         <w:t>设备请求开始使用助手</w:t>
       </w:r>
-      <w:bookmarkEnd w:id="26"/>
+      <w:bookmarkEnd w:id="25"/>
     </w:p>
     <w:tbl>
       <w:tblPr>
@@ -13891,7 +13670,7 @@
           <w:color w:val="5B9BD5" w:themeColor="accent5"/>
         </w:rPr>
       </w:pPr>
-      <w:bookmarkStart w:id="27" w:name="_Toc21766227"/>
+      <w:bookmarkStart w:id="26" w:name="_Toc21766227"/>
       <w:r>
         <w:rPr>
           <w:rFonts w:hint="eastAsia"/>
@@ -13899,7 +13678,7 @@
         </w:rPr>
         <w:t>助手控制</w:t>
       </w:r>
-      <w:bookmarkEnd w:id="27"/>
+      <w:bookmarkEnd w:id="26"/>
     </w:p>
     <w:tbl>
       <w:tblPr>
@@ -14365,7 +14144,7 @@
           <w:color w:val="5B9BD5" w:themeColor="accent5"/>
         </w:rPr>
       </w:pPr>
-      <w:bookmarkStart w:id="28" w:name="_Toc21766228"/>
+      <w:bookmarkStart w:id="27" w:name="_Toc21766228"/>
       <w:r>
         <w:rPr>
           <w:rFonts w:hint="eastAsia"/>
@@ -14373,7 +14152,7 @@
         </w:rPr>
         <w:t>助手音频</w:t>
       </w:r>
-      <w:bookmarkEnd w:id="28"/>
+      <w:bookmarkEnd w:id="27"/>
     </w:p>
     <w:p>
       <w:pPr>
@@ -14382,7 +14161,7 @@
           <w:color w:val="5B9BD5" w:themeColor="accent5"/>
         </w:rPr>
       </w:pPr>
-      <w:bookmarkStart w:id="29" w:name="_Toc21766229"/>
+      <w:bookmarkStart w:id="28" w:name="_Toc21766229"/>
       <w:r>
         <w:rPr>
           <w:rFonts w:hint="eastAsia"/>
@@ -14409,7 +14188,7 @@
         </w:rPr>
         <w:t>pp</w:t>
       </w:r>
-      <w:bookmarkEnd w:id="29"/>
+      <w:bookmarkEnd w:id="28"/>
     </w:p>
     <w:tbl>
       <w:tblPr>
@@ -14667,7 +14446,7 @@
           <w:color w:val="5B9BD5" w:themeColor="accent5"/>
         </w:rPr>
       </w:pPr>
-      <w:bookmarkStart w:id="30" w:name="_Toc21766230"/>
+      <w:bookmarkStart w:id="29" w:name="_Toc21766230"/>
       <w:r>
         <w:rPr>
           <w:color w:val="5B9BD5" w:themeColor="accent5"/>
@@ -14694,7 +14473,7 @@
         </w:rPr>
         <w:t>Device</w:t>
       </w:r>
-      <w:bookmarkEnd w:id="30"/>
+      <w:bookmarkEnd w:id="29"/>
     </w:p>
     <w:tbl>
       <w:tblPr>
@@ -14967,14 +14746,14 @@
           <w:color w:val="5B9BD5" w:themeColor="accent5"/>
         </w:rPr>
       </w:pPr>
-      <w:bookmarkStart w:id="31" w:name="_Toc21766231"/>
+      <w:bookmarkStart w:id="30" w:name="_Toc21766231"/>
       <w:r>
         <w:rPr>
           <w:color w:val="5B9BD5" w:themeColor="accent5"/>
         </w:rPr>
         <w:t>音频确认包</w:t>
       </w:r>
-      <w:bookmarkEnd w:id="31"/>
+      <w:bookmarkEnd w:id="30"/>
     </w:p>
     <w:tbl>
       <w:tblPr>
@@ -15217,7 +14996,7 @@
       <w:pPr>
         <w:pStyle w:val="1"/>
       </w:pPr>
-      <w:bookmarkStart w:id="32" w:name="_Toc21766232"/>
+      <w:bookmarkStart w:id="31" w:name="_Toc21766232"/>
       <w:r>
         <w:rPr>
           <w:rFonts w:hint="eastAsia"/>
@@ -15239,20 +15018,20 @@
       <w:r>
         <w:t>X54NN</w:t>
       </w:r>
-      <w:bookmarkEnd w:id="32"/>
+      <w:bookmarkEnd w:id="31"/>
     </w:p>
     <w:p>
       <w:pPr>
         <w:pStyle w:val="2"/>
       </w:pPr>
-      <w:bookmarkStart w:id="33" w:name="_Toc21766233"/>
+      <w:bookmarkStart w:id="32" w:name="_Toc21766233"/>
       <w:r>
         <w:rPr>
           <w:rFonts w:hint="eastAsia"/>
         </w:rPr>
         <w:t>拨打电话</w:t>
       </w:r>
-      <w:bookmarkEnd w:id="33"/>
+      <w:bookmarkEnd w:id="32"/>
     </w:p>
     <w:tbl>
       <w:tblPr>
@@ -15601,25 +15380,19 @@
         </w:tc>
       </w:tr>
     </w:tbl>
-    <w:p>
-      <w:pPr>
-        <w:rPr>
-          <w:rFonts w:hint="eastAsia"/>
-        </w:rPr>
-      </w:pPr>
-    </w:p>
+    <w:p/>
     <w:p>
       <w:pPr>
         <w:pStyle w:val="2"/>
       </w:pPr>
-      <w:bookmarkStart w:id="34" w:name="_Toc21766234"/>
+      <w:bookmarkStart w:id="33" w:name="_Toc21766234"/>
       <w:r>
         <w:rPr>
           <w:rFonts w:hint="eastAsia"/>
         </w:rPr>
         <w:t>接听电话</w:t>
       </w:r>
-      <w:bookmarkEnd w:id="34"/>
+      <w:bookmarkEnd w:id="33"/>
     </w:p>
     <w:tbl>
       <w:tblPr>
@@ -15750,6 +15523,8 @@
               </w:rPr>
               <w:t>接听电话</w:t>
             </w:r>
+            <w:bookmarkStart w:id="34" w:name="_GoBack"/>
+            <w:bookmarkEnd w:id="34"/>
           </w:p>
         </w:tc>
       </w:tr>
@@ -15853,13 +15628,7 @@
         </w:tc>
       </w:tr>
     </w:tbl>
-    <w:p>
-      <w:pPr>
-        <w:rPr>
-          <w:rFonts w:hint="eastAsia"/>
-        </w:rPr>
-      </w:pPr>
-    </w:p>
+    <w:p/>
     <w:p>
       <w:pPr>
         <w:pStyle w:val="2"/>
@@ -16098,13 +15867,7 @@
         </w:tc>
       </w:tr>
     </w:tbl>
-    <w:p>
-      <w:pPr>
-        <w:rPr>
-          <w:rFonts w:hint="eastAsia"/>
-        </w:rPr>
-      </w:pPr>
-    </w:p>
+    <w:p/>
     <w:p>
       <w:pPr>
         <w:pStyle w:val="2"/>
@@ -16356,13 +16119,7 @@
         </w:tc>
       </w:tr>
     </w:tbl>
-    <w:p>
-      <w:pPr>
-        <w:rPr>
-          <w:rFonts w:hint="eastAsia"/>
-        </w:rPr>
-      </w:pPr>
-    </w:p>
+    <w:p/>
     <w:p>
       <w:pPr>
         <w:pStyle w:val="2"/>
@@ -16614,19 +16371,10 @@
         </w:tc>
       </w:tr>
     </w:tbl>
-    <w:p>
-      <w:pPr>
-        <w:rPr>
-          <w:rFonts w:hint="eastAsia"/>
-        </w:rPr>
-      </w:pPr>
-    </w:p>
+    <w:p/>
     <w:p>
       <w:pPr>
         <w:pStyle w:val="2"/>
-        <w:rPr>
-          <w:rFonts w:hint="eastAsia"/>
-        </w:rPr>
       </w:pPr>
       <w:bookmarkStart w:id="38" w:name="_Toc21766238"/>
       <w:r>
@@ -20235,7 +19983,7 @@
 </file>
 
 <file path=customXml/itemProps1.xml><?xml version="1.0" encoding="utf-8"?>
-<ds:datastoreItem xmlns:ds="http://schemas.openxmlformats.org/officeDocument/2006/customXml" ds:itemID="{980AFAF0-FBEF-4918-8429-B432D3435A68}">
+<ds:datastoreItem xmlns:ds="http://schemas.openxmlformats.org/officeDocument/2006/customXml" ds:itemID="{490C9933-534A-414B-9328-BEF0E73C7F87}">
   <ds:schemaRefs>
     <ds:schemaRef ds:uri="http://schemas.openxmlformats.org/officeDocument/2006/bibliography"/>
   </ds:schemaRefs>

--- a/doc/耳机与手机通讯协议.docx
+++ b/doc/耳机与手机通讯协议.docx
@@ -4234,7 +4234,31 @@
                 <w:noProof w:val="0"/>
                 <w:szCs w:val="21"/>
               </w:rPr>
-              <w:t>添加[私有支持命令]章节</w:t>
+              <w:t>添加[</w:t>
+            </w:r>
+            <w:proofErr w:type="gramStart"/>
+            <w:r>
+              <w:rPr>
+                <w:rFonts w:asciiTheme="minorHAnsi" w:eastAsiaTheme="minorEastAsia" w:hAnsiTheme="minorHAnsi" w:cstheme="minorBidi" w:hint="eastAsia"/>
+                <w:b w:val="0"/>
+                <w:i w:val="0"/>
+                <w:iCs w:val="0"/>
+                <w:noProof w:val="0"/>
+                <w:szCs w:val="21"/>
+              </w:rPr>
+              <w:t>私有支持</w:t>
+            </w:r>
+            <w:proofErr w:type="gramEnd"/>
+            <w:r>
+              <w:rPr>
+                <w:rFonts w:asciiTheme="minorHAnsi" w:eastAsiaTheme="minorEastAsia" w:hAnsiTheme="minorHAnsi" w:cstheme="minorBidi" w:hint="eastAsia"/>
+                <w:b w:val="0"/>
+                <w:i w:val="0"/>
+                <w:iCs w:val="0"/>
+                <w:noProof w:val="0"/>
+                <w:szCs w:val="21"/>
+              </w:rPr>
+              <w:t>命令]章节</w:t>
             </w:r>
           </w:p>
         </w:tc>
@@ -4823,12 +4847,14 @@
         </w:numPr>
         <w:ind w:firstLineChars="0"/>
       </w:pPr>
+      <w:proofErr w:type="spellStart"/>
       <w:r>
         <w:rPr>
           <w:rFonts w:hint="eastAsia"/>
         </w:rPr>
         <w:t>VendorId</w:t>
       </w:r>
+      <w:proofErr w:type="spellEnd"/>
       <w:r>
         <w:rPr>
           <w:rFonts w:hint="eastAsia"/>
@@ -4851,12 +4877,14 @@
         </w:numPr>
         <w:ind w:firstLineChars="0"/>
       </w:pPr>
+      <w:proofErr w:type="spellStart"/>
       <w:r>
         <w:rPr>
           <w:rFonts w:hint="eastAsia"/>
         </w:rPr>
         <w:t>CommandId</w:t>
       </w:r>
+      <w:proofErr w:type="spellEnd"/>
       <w:r>
         <w:rPr>
           <w:rFonts w:hint="eastAsia"/>
@@ -4998,9 +5026,11 @@
             <w:pPr>
               <w:pStyle w:val="a8"/>
             </w:pPr>
+            <w:proofErr w:type="spellStart"/>
             <w:r>
               <w:t>Attr</w:t>
             </w:r>
+            <w:proofErr w:type="spellEnd"/>
           </w:p>
         </w:tc>
         <w:tc>
@@ -5103,8 +5133,16 @@
         <w:rPr>
           <w:rFonts w:hint="eastAsia"/>
         </w:rPr>
-        <w:t>BLE广播时使用的AdvCode</w:t>
+        <w:t>BLE广播时使用的</w:t>
       </w:r>
+      <w:proofErr w:type="spellStart"/>
+      <w:r>
+        <w:rPr>
+          <w:rFonts w:hint="eastAsia"/>
+        </w:rPr>
+        <w:t>AdvCode</w:t>
+      </w:r>
+      <w:proofErr w:type="spellEnd"/>
     </w:p>
     <w:p>
       <w:pPr>
@@ -5119,8 +5157,16 @@
         <w:rPr>
           <w:rFonts w:hint="eastAsia"/>
         </w:rPr>
-        <w:t>连接建立之后，确认对方设备的BondCode</w:t>
+        <w:t>连接建立之后，确认对方设备的</w:t>
       </w:r>
+      <w:proofErr w:type="spellStart"/>
+      <w:r>
+        <w:rPr>
+          <w:rFonts w:hint="eastAsia"/>
+        </w:rPr>
+        <w:t>BondCode</w:t>
+      </w:r>
+      <w:proofErr w:type="spellEnd"/>
     </w:p>
     <w:p>
       <w:pPr>
@@ -5212,6 +5258,7 @@
               </w:rPr>
               <w:t>使用场景：在</w:t>
             </w:r>
+            <w:proofErr w:type="gramStart"/>
             <w:r>
               <w:rPr>
                 <w:rFonts w:hint="eastAsia"/>
@@ -5222,7 +5269,14 @@
               <w:rPr>
                 <w:rFonts w:hint="eastAsia"/>
               </w:rPr>
-              <w:t>配对成功之后，初次进行连接；连接建立成功之后，发送连接码信息。</w:t>
+              <w:t>配对</w:t>
+            </w:r>
+            <w:proofErr w:type="gramEnd"/>
+            <w:r>
+              <w:rPr>
+                <w:rFonts w:hint="eastAsia"/>
+              </w:rPr>
+              <w:t>成功之后，初次进行连接；连接建立成功之后，发送连接码信息。</w:t>
             </w:r>
             <w:r>
               <w:rPr>
@@ -5286,10 +5340,10 @@
                   <v:path o:extrusionok="f" gradientshapeok="t" o:connecttype="rect"/>
                   <o:lock v:ext="edit" aspectratio="t"/>
                 </v:shapetype>
-                <v:shape id="_x0000_i1025" type="#_x0000_t75" style="width:327.45pt;height:18.8pt" o:ole="">
+                <v:shape id="_x0000_i1025" type="#_x0000_t75" style="width:327.3pt;height:19pt" o:ole="">
                   <v:imagedata r:id="rId8" o:title=""/>
                 </v:shape>
-                <o:OLEObject Type="Embed" ProgID="Visio.Drawing.15" ShapeID="_x0000_i1025" DrawAspect="Content" ObjectID="_1632379921" r:id="rId9"/>
+                <o:OLEObject Type="Embed" ProgID="Visio.Drawing.15" ShapeID="_x0000_i1025" DrawAspect="Content" ObjectID="_1632590425" r:id="rId9"/>
               </w:object>
             </w:r>
           </w:p>
@@ -5455,10 +5509,10 @@
           <w:p>
             <w:r>
               <w:object w:dxaOrig="4560" w:dyaOrig="451" w14:anchorId="56F8201C">
-                <v:shape id="_x0000_i1026" type="#_x0000_t75" style="width:227.9pt;height:22.55pt" o:ole="">
+                <v:shape id="_x0000_i1026" type="#_x0000_t75" style="width:227.95pt;height:22.55pt" o:ole="">
                   <v:imagedata r:id="rId10" o:title=""/>
                 </v:shape>
-                <o:OLEObject Type="Embed" ProgID="Visio.Drawing.15" ShapeID="_x0000_i1026" DrawAspect="Content" ObjectID="_1632379922" r:id="rId11"/>
+                <o:OLEObject Type="Embed" ProgID="Visio.Drawing.15" ShapeID="_x0000_i1026" DrawAspect="Content" ObjectID="_1632590426" r:id="rId11"/>
               </w:object>
             </w:r>
           </w:p>
@@ -5807,6 +5861,7 @@
                 <w:color w:val="FF0000"/>
               </w:rPr>
             </w:pPr>
+            <w:proofErr w:type="gramStart"/>
             <w:r>
               <w:rPr>
                 <w:rFonts w:hint="eastAsia"/>
@@ -5814,6 +5869,7 @@
               </w:rPr>
               <w:t>左耳机/右耳机</w:t>
             </w:r>
+            <w:proofErr w:type="gramEnd"/>
             <w:r>
               <w:rPr>
                 <w:rFonts w:hint="eastAsia"/>
@@ -6109,6 +6165,7 @@
                 <w:color w:val="FF0000"/>
               </w:rPr>
             </w:pPr>
+            <w:proofErr w:type="gramStart"/>
             <w:r>
               <w:rPr>
                 <w:rFonts w:hint="eastAsia"/>
@@ -6121,7 +6178,15 @@
                 <w:rFonts w:hint="eastAsia"/>
                 <w:color w:val="FF0000"/>
               </w:rPr>
-              <w:t>版本信息</w:t>
+              <w:t>版本</w:t>
+            </w:r>
+            <w:proofErr w:type="gramEnd"/>
+            <w:r>
+              <w:rPr>
+                <w:rFonts w:hint="eastAsia"/>
+                <w:color w:val="FF0000"/>
+              </w:rPr>
+              <w:t>信息</w:t>
             </w:r>
           </w:p>
         </w:tc>
@@ -6218,12 +6283,21 @@
                 <w:color w:val="FF0000"/>
               </w:rPr>
             </w:pPr>
-            <w:r>
-              <w:rPr>
-                <w:rFonts w:hint="eastAsia"/>
-                <w:color w:val="FF0000"/>
-              </w:rPr>
-              <w:t>右耳机版本信息</w:t>
+            <w:proofErr w:type="gramStart"/>
+            <w:r>
+              <w:rPr>
+                <w:rFonts w:hint="eastAsia"/>
+                <w:color w:val="FF0000"/>
+              </w:rPr>
+              <w:t>右耳机版本</w:t>
+            </w:r>
+            <w:proofErr w:type="gramEnd"/>
+            <w:r>
+              <w:rPr>
+                <w:rFonts w:hint="eastAsia"/>
+                <w:color w:val="FF0000"/>
+              </w:rPr>
+              <w:t>信息</w:t>
             </w:r>
           </w:p>
         </w:tc>
@@ -6874,6 +6948,7 @@
                 <w:color w:val="FF0000"/>
               </w:rPr>
             </w:pPr>
+            <w:proofErr w:type="gramStart"/>
             <w:r>
               <w:rPr>
                 <w:rFonts w:hint="eastAsia"/>
@@ -6881,6 +6956,7 @@
               </w:rPr>
               <w:t>左耳机/右耳机</w:t>
             </w:r>
+            <w:proofErr w:type="gramEnd"/>
           </w:p>
         </w:tc>
         <w:tc>
@@ -6926,8 +7002,17 @@
                 <w:rFonts w:hint="eastAsia"/>
                 <w:color w:val="FF0000"/>
               </w:rPr>
-              <w:t>0X03：左+右耳机</w:t>
-            </w:r>
+              <w:t>0X03：左+</w:t>
+            </w:r>
+            <w:proofErr w:type="gramStart"/>
+            <w:r>
+              <w:rPr>
+                <w:rFonts w:hint="eastAsia"/>
+                <w:color w:val="FF0000"/>
+              </w:rPr>
+              <w:t>右耳机</w:t>
+            </w:r>
+            <w:proofErr w:type="gramEnd"/>
           </w:p>
         </w:tc>
       </w:tr>
@@ -7118,12 +7203,21 @@
                 <w:color w:val="FF0000"/>
               </w:rPr>
             </w:pPr>
-            <w:r>
-              <w:rPr>
-                <w:rFonts w:hint="eastAsia"/>
-                <w:color w:val="FF0000"/>
-              </w:rPr>
-              <w:t>左耳机配置</w:t>
+            <w:proofErr w:type="gramStart"/>
+            <w:r>
+              <w:rPr>
+                <w:rFonts w:hint="eastAsia"/>
+                <w:color w:val="FF0000"/>
+              </w:rPr>
+              <w:t>左耳机</w:t>
+            </w:r>
+            <w:proofErr w:type="gramEnd"/>
+            <w:r>
+              <w:rPr>
+                <w:rFonts w:hint="eastAsia"/>
+                <w:color w:val="FF0000"/>
+              </w:rPr>
+              <w:t>配置</w:t>
             </w:r>
           </w:p>
         </w:tc>
@@ -7289,12 +7383,21 @@
                 <w:color w:val="FF0000"/>
               </w:rPr>
             </w:pPr>
-            <w:r>
-              <w:rPr>
-                <w:rFonts w:hint="eastAsia"/>
-                <w:color w:val="FF0000"/>
-              </w:rPr>
-              <w:t>右耳机配置</w:t>
+            <w:proofErr w:type="gramStart"/>
+            <w:r>
+              <w:rPr>
+                <w:rFonts w:hint="eastAsia"/>
+                <w:color w:val="FF0000"/>
+              </w:rPr>
+              <w:t>右耳机</w:t>
+            </w:r>
+            <w:proofErr w:type="gramEnd"/>
+            <w:r>
+              <w:rPr>
+                <w:rFonts w:hint="eastAsia"/>
+                <w:color w:val="FF0000"/>
+              </w:rPr>
+              <w:t>配置</w:t>
             </w:r>
           </w:p>
         </w:tc>
@@ -7597,6 +7700,7 @@
                 <w:color w:val="FF0000"/>
               </w:rPr>
             </w:pPr>
+            <w:proofErr w:type="gramStart"/>
             <w:r>
               <w:rPr>
                 <w:rFonts w:hint="eastAsia"/>
@@ -7604,6 +7708,7 @@
               </w:rPr>
               <w:t>左耳机</w:t>
             </w:r>
+            <w:proofErr w:type="gramEnd"/>
           </w:p>
         </w:tc>
         <w:tc>
@@ -7763,6 +7868,7 @@
                 <w:color w:val="FF0000"/>
               </w:rPr>
             </w:pPr>
+            <w:proofErr w:type="gramStart"/>
             <w:r>
               <w:rPr>
                 <w:rFonts w:hint="eastAsia"/>
@@ -7770,6 +7876,7 @@
               </w:rPr>
               <w:t>右耳机</w:t>
             </w:r>
+            <w:proofErr w:type="gramEnd"/>
           </w:p>
         </w:tc>
         <w:tc>
@@ -9114,8 +9221,18 @@
                 <w:color w:val="FF0000"/>
                 <w:szCs w:val="21"/>
               </w:rPr>
-              <w:t>左耳机电量信息</w:t>
-            </w:r>
+              <w:t>左耳机电</w:t>
+            </w:r>
+            <w:proofErr w:type="gramStart"/>
+            <w:r>
+              <w:rPr>
+                <w:rFonts w:hint="eastAsia"/>
+                <w:color w:val="FF0000"/>
+                <w:szCs w:val="21"/>
+              </w:rPr>
+              <w:t>量信息</w:t>
+            </w:r>
+            <w:proofErr w:type="gramEnd"/>
           </w:p>
         </w:tc>
         <w:tc>
@@ -9194,8 +9311,18 @@
                 <w:color w:val="FF0000"/>
                 <w:szCs w:val="21"/>
               </w:rPr>
-              <w:t>右耳机电量信息</w:t>
-            </w:r>
+              <w:t>右耳机电</w:t>
+            </w:r>
+            <w:proofErr w:type="gramStart"/>
+            <w:r>
+              <w:rPr>
+                <w:rFonts w:hint="eastAsia"/>
+                <w:color w:val="FF0000"/>
+                <w:szCs w:val="21"/>
+              </w:rPr>
+              <w:t>量信息</w:t>
+            </w:r>
+            <w:proofErr w:type="gramEnd"/>
           </w:p>
         </w:tc>
         <w:tc>
@@ -9563,6 +9690,7 @@
                 <w:color w:val="FF0000"/>
               </w:rPr>
             </w:pPr>
+            <w:proofErr w:type="gramStart"/>
             <w:r>
               <w:rPr>
                 <w:rFonts w:hint="eastAsia"/>
@@ -9570,6 +9698,7 @@
               </w:rPr>
               <w:t>左耳机</w:t>
             </w:r>
+            <w:proofErr w:type="gramEnd"/>
           </w:p>
         </w:tc>
         <w:tc>
@@ -9584,6 +9713,7 @@
                 <w:color w:val="FF0000"/>
               </w:rPr>
             </w:pPr>
+            <w:proofErr w:type="gramStart"/>
             <w:r>
               <w:rPr>
                 <w:rFonts w:hint="eastAsia"/>
@@ -9591,6 +9721,7 @@
               </w:rPr>
               <w:t>右耳机</w:t>
             </w:r>
+            <w:proofErr w:type="gramEnd"/>
           </w:p>
         </w:tc>
         <w:tc>
@@ -9747,6 +9878,7 @@
                 <w:color w:val="FF0000"/>
               </w:rPr>
             </w:pPr>
+            <w:proofErr w:type="gramStart"/>
             <w:r>
               <w:rPr>
                 <w:rFonts w:hint="eastAsia"/>
@@ -9754,6 +9886,7 @@
               </w:rPr>
               <w:t>左耳机</w:t>
             </w:r>
+            <w:proofErr w:type="gramEnd"/>
           </w:p>
         </w:tc>
         <w:tc>
@@ -9766,6 +9899,7 @@
                 <w:color w:val="FF0000"/>
               </w:rPr>
             </w:pPr>
+            <w:proofErr w:type="gramStart"/>
             <w:r>
               <w:rPr>
                 <w:rFonts w:hint="eastAsia"/>
@@ -9773,6 +9907,7 @@
               </w:rPr>
               <w:t>右耳机</w:t>
             </w:r>
+            <w:proofErr w:type="gramEnd"/>
           </w:p>
         </w:tc>
       </w:tr>
@@ -9842,7 +9977,23 @@
           <w:color w:val="FF0000"/>
         </w:rPr>
         <w:lastRenderedPageBreak/>
-        <w:t>BR/EDR：是否直接与移动设备的经典蓝牙建立连接</w:t>
+        <w:t>BR/EDR：是否直接与移动设备的经典</w:t>
+      </w:r>
+      <w:proofErr w:type="gramStart"/>
+      <w:r>
+        <w:rPr>
+          <w:rFonts w:hint="eastAsia"/>
+          <w:color w:val="FF0000"/>
+        </w:rPr>
+        <w:t>蓝牙建立</w:t>
+      </w:r>
+      <w:proofErr w:type="gramEnd"/>
+      <w:r>
+        <w:rPr>
+          <w:rFonts w:hint="eastAsia"/>
+          <w:color w:val="FF0000"/>
+        </w:rPr>
+        <w:t>连接</w:t>
       </w:r>
     </w:p>
     <w:p>
@@ -9862,7 +10013,23 @@
           <w:rFonts w:hint="eastAsia"/>
           <w:color w:val="FF0000"/>
         </w:rPr>
-        <w:t>Peer：是否和另一只tws耳机建立连接</w:t>
+        <w:t>Peer：是否和另一只</w:t>
+      </w:r>
+      <w:proofErr w:type="spellStart"/>
+      <w:r>
+        <w:rPr>
+          <w:rFonts w:hint="eastAsia"/>
+          <w:color w:val="FF0000"/>
+        </w:rPr>
+        <w:t>tws</w:t>
+      </w:r>
+      <w:proofErr w:type="spellEnd"/>
+      <w:r>
+        <w:rPr>
+          <w:rFonts w:hint="eastAsia"/>
+          <w:color w:val="FF0000"/>
+        </w:rPr>
+        <w:t>耳机建立连接</w:t>
       </w:r>
     </w:p>
     <w:p>
@@ -9915,7 +10082,15 @@
           <w:rFonts w:hint="eastAsia"/>
           <w:color w:val="FF0000"/>
         </w:rPr>
-        <w:t>充电盒</w:t>
+        <w:t>充电</w:t>
+      </w:r>
+      <w:proofErr w:type="gramStart"/>
+      <w:r>
+        <w:rPr>
+          <w:rFonts w:hint="eastAsia"/>
+          <w:color w:val="FF0000"/>
+        </w:rPr>
+        <w:t>盒</w:t>
       </w:r>
       <w:r>
         <w:rPr>
@@ -9929,7 +10104,15 @@
           <w:rFonts w:hint="eastAsia"/>
           <w:color w:val="FF0000"/>
         </w:rPr>
-        <w:t>左耳机建立连接</w:t>
+        <w:t>左耳机</w:t>
+      </w:r>
+      <w:proofErr w:type="gramEnd"/>
+      <w:r>
+        <w:rPr>
+          <w:rFonts w:hint="eastAsia"/>
+          <w:color w:val="FF0000"/>
+        </w:rPr>
+        <w:t>建立连接</w:t>
       </w:r>
     </w:p>
     <w:p>
@@ -9949,7 +10132,23 @@
           <w:rFonts w:hint="eastAsia"/>
           <w:color w:val="FF0000"/>
         </w:rPr>
-        <w:t>右耳机：充电盒是否与右耳机建立连接</w:t>
+        <w:t>右耳机：充电</w:t>
+      </w:r>
+      <w:proofErr w:type="gramStart"/>
+      <w:r>
+        <w:rPr>
+          <w:rFonts w:hint="eastAsia"/>
+          <w:color w:val="FF0000"/>
+        </w:rPr>
+        <w:t>盒是否与右耳机</w:t>
+      </w:r>
+      <w:proofErr w:type="gramEnd"/>
+      <w:r>
+        <w:rPr>
+          <w:rFonts w:hint="eastAsia"/>
+          <w:color w:val="FF0000"/>
+        </w:rPr>
+        <w:t>建立连接</w:t>
       </w:r>
     </w:p>
     <w:p>
@@ -10019,7 +10218,23 @@
           <w:rFonts w:hint="eastAsia"/>
           <w:color w:val="FF0000"/>
         </w:rPr>
-        <w:t>建立Gaia连接、与移动设备建立经典蓝牙连接、与</w:t>
+        <w:t>建立Gaia连接、与移动设备建立</w:t>
+      </w:r>
+      <w:proofErr w:type="gramStart"/>
+      <w:r>
+        <w:rPr>
+          <w:rFonts w:hint="eastAsia"/>
+          <w:color w:val="FF0000"/>
+        </w:rPr>
+        <w:t>经典蓝牙连接</w:t>
+      </w:r>
+      <w:proofErr w:type="gramEnd"/>
+      <w:r>
+        <w:rPr>
+          <w:rFonts w:hint="eastAsia"/>
+          <w:color w:val="FF0000"/>
+        </w:rPr>
+        <w:t>、与</w:t>
       </w:r>
       <w:r>
         <w:rPr>
@@ -10033,8 +10248,17 @@
           <w:rFonts w:hint="eastAsia"/>
           <w:color w:val="FF0000"/>
         </w:rPr>
-        <w:t>一只tws</w:t>
+        <w:t>一只</w:t>
       </w:r>
+      <w:proofErr w:type="spellStart"/>
+      <w:r>
+        <w:rPr>
+          <w:rFonts w:hint="eastAsia"/>
+          <w:color w:val="FF0000"/>
+        </w:rPr>
+        <w:t>tws</w:t>
+      </w:r>
+      <w:proofErr w:type="spellEnd"/>
       <w:r>
         <w:rPr>
           <w:rFonts w:hint="eastAsia"/>
@@ -10061,7 +10285,23 @@
           <w:rFonts w:hint="eastAsia"/>
           <w:color w:val="FF0000"/>
         </w:rPr>
-        <w:t>右耳机：只和另一只tws建立连接</w:t>
+        <w:t>右耳机：只和另一只</w:t>
+      </w:r>
+      <w:proofErr w:type="spellStart"/>
+      <w:r>
+        <w:rPr>
+          <w:rFonts w:hint="eastAsia"/>
+          <w:color w:val="FF0000"/>
+        </w:rPr>
+        <w:t>tws</w:t>
+      </w:r>
+      <w:proofErr w:type="spellEnd"/>
+      <w:r>
+        <w:rPr>
+          <w:rFonts w:hint="eastAsia"/>
+          <w:color w:val="FF0000"/>
+        </w:rPr>
+        <w:t>建立连接</w:t>
       </w:r>
     </w:p>
     <w:p>
@@ -10075,7 +10315,23 @@
           <w:rFonts w:hint="eastAsia"/>
           <w:color w:val="FF0000"/>
         </w:rPr>
-        <w:t>充电盒：没有和任何tws耳机建立连接</w:t>
+        <w:t>充电盒：没有和任何</w:t>
+      </w:r>
+      <w:proofErr w:type="spellStart"/>
+      <w:r>
+        <w:rPr>
+          <w:rFonts w:hint="eastAsia"/>
+          <w:color w:val="FF0000"/>
+        </w:rPr>
+        <w:t>tws</w:t>
+      </w:r>
+      <w:proofErr w:type="spellEnd"/>
+      <w:r>
+        <w:rPr>
+          <w:rFonts w:hint="eastAsia"/>
+          <w:color w:val="FF0000"/>
+        </w:rPr>
+        <w:t>耳机建立连接</w:t>
       </w:r>
     </w:p>
     <w:p>
@@ -11080,6 +11336,99 @@
         </w:tc>
       </w:tr>
       <w:tr>
+        <w:trPr>
+          <w:trHeight w:val="263"/>
+        </w:trPr>
+        <w:tc>
+          <w:tcPr>
+            <w:tcW w:w="988" w:type="dxa"/>
+            <w:vMerge/>
+          </w:tcPr>
+          <w:p>
+            <w:pPr>
+              <w:rPr>
+                <w:color w:val="FF0000"/>
+              </w:rPr>
+            </w:pPr>
+          </w:p>
+        </w:tc>
+        <w:tc>
+          <w:tcPr>
+            <w:tcW w:w="1559" w:type="dxa"/>
+          </w:tcPr>
+          <w:p>
+            <w:pPr>
+              <w:rPr>
+                <w:rFonts w:hint="eastAsia"/>
+                <w:color w:val="FF0000"/>
+              </w:rPr>
+            </w:pPr>
+            <w:r>
+              <w:rPr>
+                <w:rFonts w:hint="eastAsia"/>
+                <w:color w:val="FF0000"/>
+              </w:rPr>
+              <w:t>0</w:t>
+            </w:r>
+            <w:r>
+              <w:rPr>
+                <w:color w:val="FF0000"/>
+              </w:rPr>
+              <w:t>X06</w:t>
+            </w:r>
+          </w:p>
+        </w:tc>
+        <w:tc>
+          <w:tcPr>
+            <w:tcW w:w="3260" w:type="dxa"/>
+          </w:tcPr>
+          <w:p>
+            <w:pPr>
+              <w:rPr>
+                <w:rFonts w:hint="eastAsia"/>
+                <w:color w:val="FF0000"/>
+              </w:rPr>
+            </w:pPr>
+            <w:r>
+              <w:rPr>
+                <w:rFonts w:hint="eastAsia"/>
+                <w:color w:val="FF0000"/>
+              </w:rPr>
+              <w:t>通话中丢弃的音频长度</w:t>
+            </w:r>
+          </w:p>
+        </w:tc>
+        <w:tc>
+          <w:tcPr>
+            <w:tcW w:w="2489" w:type="dxa"/>
+          </w:tcPr>
+          <w:p>
+            <w:pPr>
+              <w:rPr>
+                <w:rFonts w:hint="eastAsia"/>
+                <w:color w:val="FF0000"/>
+              </w:rPr>
+            </w:pPr>
+            <w:r>
+              <w:rPr>
+                <w:rFonts w:hint="eastAsia"/>
+                <w:color w:val="FF0000"/>
+              </w:rPr>
+              <w:t xml:space="preserve">4字节 </w:t>
+            </w:r>
+            <w:proofErr w:type="gramStart"/>
+            <w:r>
+              <w:rPr>
+                <w:rFonts w:hint="eastAsia"/>
+                <w:color w:val="FF0000"/>
+              </w:rPr>
+              <w:t>小端</w:t>
+            </w:r>
+            <w:proofErr w:type="gramEnd"/>
+          </w:p>
+        </w:tc>
+      </w:tr>
+      <w:tr>
         <w:tc>
           <w:tcPr>
             <w:tcW w:w="988" w:type="dxa"/>
@@ -11169,6 +11518,8 @@
                 <w:color w:val="FF0000"/>
               </w:rPr>
             </w:pPr>
+            <w:bookmarkStart w:id="17" w:name="_GoBack"/>
+            <w:bookmarkEnd w:id="17"/>
             <w:r>
               <w:rPr>
                 <w:rFonts w:hint="eastAsia"/>
@@ -11183,12 +11534,22 @@
                 <w:color w:val="FF0000"/>
               </w:rPr>
             </w:pPr>
-            <w:r>
-              <w:rPr>
-                <w:rFonts w:hint="eastAsia"/>
-                <w:color w:val="FF0000"/>
-              </w:rPr>
-              <w:t>微信电话没有号码信息</w:t>
+            <w:proofErr w:type="gramStart"/>
+            <w:r>
+              <w:rPr>
+                <w:rFonts w:hint="eastAsia"/>
+                <w:color w:val="FF0000"/>
+              </w:rPr>
+              <w:lastRenderedPageBreak/>
+              <w:t>微信电话</w:t>
+            </w:r>
+            <w:proofErr w:type="gramEnd"/>
+            <w:r>
+              <w:rPr>
+                <w:rFonts w:hint="eastAsia"/>
+                <w:color w:val="FF0000"/>
+              </w:rPr>
+              <w:t>没有号码信息</w:t>
             </w:r>
           </w:p>
         </w:tc>
@@ -11198,248 +11559,13 @@
       <w:pPr>
         <w:pStyle w:val="2"/>
       </w:pPr>
-      <w:bookmarkStart w:id="17" w:name="_Toc21766218"/>
+      <w:bookmarkStart w:id="18" w:name="_Toc21766218"/>
       <w:r>
         <w:rPr>
           <w:rFonts w:hint="eastAsia"/>
         </w:rPr>
         <w:lastRenderedPageBreak/>
         <w:t>通话结束</w:t>
-      </w:r>
-      <w:bookmarkEnd w:id="17"/>
-    </w:p>
-    <w:tbl>
-      <w:tblPr>
-        <w:tblStyle w:val="a9"/>
-        <w:tblW w:w="0" w:type="auto"/>
-        <w:tblLook w:val="04A0" w:firstRow="1" w:lastRow="0" w:firstColumn="1" w:lastColumn="0" w:noHBand="0" w:noVBand="1"/>
-      </w:tblPr>
-      <w:tblGrid>
-        <w:gridCol w:w="988"/>
-        <w:gridCol w:w="4819"/>
-        <w:gridCol w:w="2489"/>
-      </w:tblGrid>
-      <w:tr>
-        <w:tc>
-          <w:tcPr>
-            <w:tcW w:w="988" w:type="dxa"/>
-          </w:tcPr>
-          <w:p>
-            <w:r>
-              <w:t>0x</w:t>
-            </w:r>
-            <w:r>
-              <w:rPr>
-                <w:rFonts w:hint="eastAsia"/>
-              </w:rPr>
-              <w:t>50</w:t>
-            </w:r>
-            <w:r>
-              <w:t>0</w:t>
-            </w:r>
-            <w:r>
-              <w:rPr>
-                <w:rFonts w:hint="eastAsia"/>
-              </w:rPr>
-              <w:t>6</w:t>
-            </w:r>
-          </w:p>
-        </w:tc>
-        <w:tc>
-          <w:tcPr>
-            <w:tcW w:w="4819" w:type="dxa"/>
-          </w:tcPr>
-          <w:p>
-            <w:r>
-              <w:rPr>
-                <w:rFonts w:hint="eastAsia"/>
-              </w:rPr>
-              <w:t>设备通知</w:t>
-            </w:r>
-            <w:r>
-              <w:rPr>
-                <w:rFonts w:hint="eastAsia"/>
-              </w:rPr>
-              <w:t>APP</w:t>
-            </w:r>
-            <w:r>
-              <w:rPr>
-                <w:rFonts w:hint="eastAsia"/>
-              </w:rPr>
-              <w:t>，</w:t>
-            </w:r>
-            <w:r>
-              <w:rPr>
-                <w:rFonts w:hint="eastAsia"/>
-              </w:rPr>
-              <w:t>电话结束</w:t>
-            </w:r>
-          </w:p>
-        </w:tc>
-        <w:tc>
-          <w:tcPr>
-            <w:tcW w:w="2489" w:type="dxa"/>
-          </w:tcPr>
-          <w:p>
-            <w:r>
-              <w:t>App</w:t>
-            </w:r>
-            <w:r>
-              <w:sym w:font="Wingdings" w:char="F0E0"/>
-            </w:r>
-            <w:r>
-              <w:rPr>
-                <w:rFonts w:hint="eastAsia"/>
-              </w:rPr>
-              <w:t>D</w:t>
-            </w:r>
-            <w:r>
-              <w:t>evice</w:t>
-            </w:r>
-          </w:p>
-        </w:tc>
-      </w:tr>
-      <w:tr>
-        <w:tc>
-          <w:tcPr>
-            <w:tcW w:w="8296" w:type="dxa"/>
-            <w:gridSpan w:val="3"/>
-          </w:tcPr>
-          <w:p>
-            <w:r>
-              <w:rPr>
-                <w:rFonts w:hint="eastAsia"/>
-              </w:rPr>
-              <w:t xml:space="preserve">使用场景： </w:t>
-            </w:r>
-            <w:r>
-              <w:rPr>
-                <w:rFonts w:hint="eastAsia"/>
-              </w:rPr>
-              <w:t>电话结束</w:t>
-            </w:r>
-            <w:r>
-              <w:rPr>
-                <w:rFonts w:hint="eastAsia"/>
-              </w:rPr>
-              <w:t>，通知</w:t>
-            </w:r>
-            <w:r>
-              <w:rPr>
-                <w:rFonts w:hint="eastAsia"/>
-              </w:rPr>
-              <w:t>APP</w:t>
-            </w:r>
-            <w:r>
-              <w:rPr>
-                <w:rFonts w:hint="eastAsia"/>
-              </w:rPr>
-              <w:t>。</w:t>
-            </w:r>
-            <w:r>
-              <w:rPr>
-                <w:rFonts w:hint="eastAsia"/>
-              </w:rPr>
-              <w:t>只有一次</w:t>
-            </w:r>
-          </w:p>
-        </w:tc>
-      </w:tr>
-      <w:tr>
-        <w:tc>
-          <w:tcPr>
-            <w:tcW w:w="988" w:type="dxa"/>
-          </w:tcPr>
-          <w:p>
-            <w:r>
-              <w:rPr>
-                <w:rFonts w:hint="eastAsia"/>
-              </w:rPr>
-              <w:t>请求</w:t>
-            </w:r>
-          </w:p>
-        </w:tc>
-        <w:tc>
-          <w:tcPr>
-            <w:tcW w:w="7308" w:type="dxa"/>
-            <w:gridSpan w:val="2"/>
-          </w:tcPr>
-          <w:p>
-            <w:r>
-              <w:rPr>
-                <w:rFonts w:hint="eastAsia"/>
-              </w:rPr>
-              <w:t>无</w:t>
-            </w:r>
-          </w:p>
-        </w:tc>
-      </w:tr>
-      <w:tr>
-        <w:tc>
-          <w:tcPr>
-            <w:tcW w:w="988" w:type="dxa"/>
-          </w:tcPr>
-          <w:p>
-            <w:r>
-              <w:rPr>
-                <w:rFonts w:hint="eastAsia"/>
-              </w:rPr>
-              <w:t>响应</w:t>
-            </w:r>
-          </w:p>
-        </w:tc>
-        <w:tc>
-          <w:tcPr>
-            <w:tcW w:w="7308" w:type="dxa"/>
-            <w:gridSpan w:val="2"/>
-          </w:tcPr>
-          <w:p>
-            <w:r>
-              <w:rPr>
-                <w:rFonts w:hint="eastAsia"/>
-              </w:rPr>
-              <w:t>成功：</w:t>
-            </w:r>
-            <w:r>
-              <w:rPr>
-                <w:rFonts w:hint="eastAsia"/>
-              </w:rPr>
-              <w:t>ACK</w:t>
-            </w:r>
-            <w:r>
-              <w:rPr>
-                <w:rFonts w:hint="eastAsia"/>
-              </w:rPr>
-              <w:t>返回的状态为0</w:t>
-            </w:r>
-          </w:p>
-          <w:p>
-            <w:r>
-              <w:rPr>
-                <w:rFonts w:hint="eastAsia"/>
-              </w:rPr>
-              <w:t>失败：ACK返回的状态为非0值</w:t>
-            </w:r>
-          </w:p>
-        </w:tc>
-      </w:tr>
-    </w:tbl>
-    <w:p>
-      <w:pPr>
-        <w:pStyle w:val="2"/>
-      </w:pPr>
-      <w:bookmarkStart w:id="18" w:name="_Toc21766219"/>
-      <w:r>
-        <w:rPr>
-          <w:rFonts w:hint="eastAsia"/>
-        </w:rPr>
-        <w:t>接收</w:t>
-      </w:r>
-      <w:r>
-        <w:rPr>
-          <w:rFonts w:hint="eastAsia"/>
-        </w:rPr>
-        <w:t>通话音频</w:t>
       </w:r>
       <w:bookmarkEnd w:id="18"/>
     </w:p>
@@ -11476,7 +11602,7 @@
               <w:rPr>
                 <w:rFonts w:hint="eastAsia"/>
               </w:rPr>
-              <w:t>B</w:t>
+              <w:t>6</w:t>
             </w:r>
           </w:p>
         </w:tc>
@@ -11489,13 +11615,25 @@
               <w:rPr>
                 <w:rFonts w:hint="eastAsia"/>
               </w:rPr>
-              <w:t>开始</w:t>
-            </w:r>
-            <w:r>
-              <w:rPr>
-                <w:rFonts w:hint="eastAsia"/>
-              </w:rPr>
-              <w:t>接收电话的音频</w:t>
+              <w:t>设备通知</w:t>
+            </w:r>
+            <w:r>
+              <w:rPr>
+                <w:rFonts w:hint="eastAsia"/>
+              </w:rPr>
+              <w:t>APP</w:t>
+            </w:r>
+            <w:r>
+              <w:rPr>
+                <w:rFonts w:hint="eastAsia"/>
+              </w:rPr>
+              <w:t>，</w:t>
+            </w:r>
+            <w:r>
+              <w:rPr>
+                <w:rFonts w:hint="eastAsia"/>
+              </w:rPr>
+              <w:t>电话结束</w:t>
             </w:r>
           </w:p>
         </w:tc>
@@ -11539,7 +11677,31 @@
               <w:rPr>
                 <w:rFonts w:hint="eastAsia"/>
               </w:rPr>
-              <w:t>电话已经接入，希望接收电话的音频数据。</w:t>
+              <w:t>电话结束</w:t>
+            </w:r>
+            <w:r>
+              <w:rPr>
+                <w:rFonts w:hint="eastAsia"/>
+              </w:rPr>
+              <w:t>，通知</w:t>
+            </w:r>
+            <w:r>
+              <w:rPr>
+                <w:rFonts w:hint="eastAsia"/>
+              </w:rPr>
+              <w:t>APP</w:t>
+            </w:r>
+            <w:r>
+              <w:rPr>
+                <w:rFonts w:hint="eastAsia"/>
+              </w:rPr>
+              <w:t>。</w:t>
+            </w:r>
+            <w:r>
+              <w:rPr>
+                <w:rFonts w:hint="eastAsia"/>
+              </w:rPr>
+              <w:t>只有一次</w:t>
             </w:r>
           </w:p>
         </w:tc>
@@ -11563,7 +11725,14 @@
             <w:tcW w:w="7308" w:type="dxa"/>
             <w:gridSpan w:val="2"/>
           </w:tcPr>
-          <w:p/>
+          <w:p>
+            <w:r>
+              <w:rPr>
+                <w:rFonts w:hint="eastAsia"/>
+              </w:rPr>
+              <w:t>无</w:t>
+            </w:r>
+          </w:p>
         </w:tc>
       </w:tr>
       <w:tr>
@@ -11620,12 +11789,18 @@
       <w:pPr>
         <w:pStyle w:val="2"/>
       </w:pPr>
-      <w:bookmarkStart w:id="19" w:name="_Toc21766220"/>
+      <w:bookmarkStart w:id="19" w:name="_Toc21766219"/>
       <w:r>
         <w:rPr>
           <w:rFonts w:hint="eastAsia"/>
         </w:rPr>
-        <w:t>停止通话音频</w:t>
+        <w:t>接收</w:t>
+      </w:r>
+      <w:r>
+        <w:rPr>
+          <w:rFonts w:hint="eastAsia"/>
+        </w:rPr>
+        <w:t>通话音频</w:t>
       </w:r>
       <w:bookmarkEnd w:id="19"/>
     </w:p>
@@ -11659,7 +11834,10 @@
               <w:t>0</w:t>
             </w:r>
             <w:r>
-              <w:t>C</w:t>
+              <w:rPr>
+                <w:rFonts w:hint="eastAsia"/>
+              </w:rPr>
+              <w:t>B</w:t>
             </w:r>
           </w:p>
         </w:tc>
@@ -11672,7 +11850,7 @@
               <w:rPr>
                 <w:rFonts w:hint="eastAsia"/>
               </w:rPr>
-              <w:t>停止/拒绝</w:t>
+              <w:t>开始</w:t>
             </w:r>
             <w:r>
               <w:rPr>
@@ -11716,19 +11894,13 @@
               <w:rPr>
                 <w:rFonts w:hint="eastAsia"/>
               </w:rPr>
-              <w:t>使用场景： 电话已经接入，</w:t>
-            </w:r>
-            <w:r>
-              <w:rPr>
-                <w:rFonts w:hint="eastAsia"/>
-              </w:rPr>
-              <w:t>停止/拒绝</w:t>
-            </w:r>
-            <w:r>
-              <w:rPr>
-                <w:rFonts w:hint="eastAsia"/>
-              </w:rPr>
-              <w:t>接收电话的音频数据。</w:t>
+              <w:t xml:space="preserve">使用场景： </w:t>
+            </w:r>
+            <w:r>
+              <w:rPr>
+                <w:rFonts w:hint="eastAsia"/>
+              </w:rPr>
+              <w:t>电话已经接入，希望接收电话的音频数据。</w:t>
             </w:r>
           </w:p>
         </w:tc>
@@ -11809,12 +11981,12 @@
       <w:pPr>
         <w:pStyle w:val="2"/>
       </w:pPr>
-      <w:bookmarkStart w:id="20" w:name="_Toc21766221"/>
+      <w:bookmarkStart w:id="20" w:name="_Toc21766220"/>
       <w:r>
         <w:rPr>
           <w:rFonts w:hint="eastAsia"/>
         </w:rPr>
-        <w:t>通话音频数据</w:t>
+        <w:t>停止通话音频</w:t>
       </w:r>
       <w:bookmarkEnd w:id="20"/>
     </w:p>
@@ -11848,10 +12020,7 @@
               <w:t>0</w:t>
             </w:r>
             <w:r>
-              <w:rPr>
-                <w:rFonts w:hint="eastAsia"/>
-              </w:rPr>
-              <w:t>7</w:t>
+              <w:t>C</w:t>
             </w:r>
           </w:p>
         </w:tc>
@@ -11864,7 +12033,13 @@
               <w:rPr>
                 <w:rFonts w:hint="eastAsia"/>
               </w:rPr>
-              <w:t>电话的音频</w:t>
+              <w:t>停止/拒绝</w:t>
+            </w:r>
+            <w:r>
+              <w:rPr>
+                <w:rFonts w:hint="eastAsia"/>
+              </w:rPr>
+              <w:t>接收电话的音频</w:t>
             </w:r>
           </w:p>
         </w:tc>
@@ -11874,6 +12049,12 @@
           </w:tcPr>
           <w:p>
             <w:r>
+              <w:t>App</w:t>
+            </w:r>
+            <w:r>
+              <w:sym w:font="Wingdings" w:char="F0E0"/>
+            </w:r>
+            <w:r>
               <w:rPr>
                 <w:rFonts w:hint="eastAsia"/>
               </w:rPr>
@@ -11881,12 +12062,6 @@
             </w:r>
             <w:r>
               <w:t>evice</w:t>
-            </w:r>
-            <w:r>
-              <w:sym w:font="Wingdings" w:char="F0E0"/>
-            </w:r>
-            <w:r>
-              <w:t>App</w:t>
             </w:r>
           </w:p>
         </w:tc>
@@ -11908,19 +12083,13 @@
               <w:rPr>
                 <w:rFonts w:hint="eastAsia"/>
               </w:rPr>
-              <w:t>设备向</w:t>
-            </w:r>
-            <w:r>
-              <w:rPr>
-                <w:rFonts w:hint="eastAsia"/>
-              </w:rPr>
-              <w:t>APP</w:t>
-            </w:r>
-            <w:r>
-              <w:rPr>
-                <w:rFonts w:hint="eastAsia"/>
-              </w:rPr>
-              <w:t xml:space="preserve">上报的音频数据 </w:t>
+              <w:t>停止/拒绝</w:t>
+            </w:r>
+            <w:r>
+              <w:rPr>
+                <w:rFonts w:hint="eastAsia"/>
+              </w:rPr>
+              <w:t>接收电话的音频数据。</w:t>
             </w:r>
           </w:p>
         </w:tc>
@@ -11944,13 +12113,205 @@
             <w:tcW w:w="7308" w:type="dxa"/>
             <w:gridSpan w:val="2"/>
           </w:tcPr>
+          <w:p/>
+        </w:tc>
+      </w:tr>
+      <w:tr>
+        <w:tc>
+          <w:tcPr>
+            <w:tcW w:w="988" w:type="dxa"/>
+          </w:tcPr>
+          <w:p>
+            <w:r>
+              <w:rPr>
+                <w:rFonts w:hint="eastAsia"/>
+              </w:rPr>
+              <w:t>响应</w:t>
+            </w:r>
+          </w:p>
+        </w:tc>
+        <w:tc>
+          <w:tcPr>
+            <w:tcW w:w="7308" w:type="dxa"/>
+            <w:gridSpan w:val="2"/>
+          </w:tcPr>
+          <w:p>
+            <w:r>
+              <w:rPr>
+                <w:rFonts w:hint="eastAsia"/>
+              </w:rPr>
+              <w:t>成功：</w:t>
+            </w:r>
+            <w:r>
+              <w:rPr>
+                <w:rFonts w:hint="eastAsia"/>
+              </w:rPr>
+              <w:t>ACK</w:t>
+            </w:r>
+            <w:r>
+              <w:rPr>
+                <w:rFonts w:hint="eastAsia"/>
+              </w:rPr>
+              <w:t>返回的状态为0</w:t>
+            </w:r>
+          </w:p>
+          <w:p>
+            <w:r>
+              <w:rPr>
+                <w:rFonts w:hint="eastAsia"/>
+              </w:rPr>
+              <w:t>失败：ACK返回的状态为非0值</w:t>
+            </w:r>
+          </w:p>
+        </w:tc>
+      </w:tr>
+    </w:tbl>
+    <w:p>
+      <w:pPr>
+        <w:pStyle w:val="2"/>
+      </w:pPr>
+      <w:bookmarkStart w:id="21" w:name="_Toc21766221"/>
+      <w:r>
+        <w:rPr>
+          <w:rFonts w:hint="eastAsia"/>
+        </w:rPr>
+        <w:t>通话音频数据</w:t>
+      </w:r>
+      <w:bookmarkEnd w:id="21"/>
+    </w:p>
+    <w:tbl>
+      <w:tblPr>
+        <w:tblStyle w:val="a9"/>
+        <w:tblW w:w="0" w:type="auto"/>
+        <w:tblLook w:val="04A0" w:firstRow="1" w:lastRow="0" w:firstColumn="1" w:lastColumn="0" w:noHBand="0" w:noVBand="1"/>
+      </w:tblPr>
+      <w:tblGrid>
+        <w:gridCol w:w="988"/>
+        <w:gridCol w:w="4819"/>
+        <w:gridCol w:w="2489"/>
+      </w:tblGrid>
+      <w:tr>
+        <w:tc>
+          <w:tcPr>
+            <w:tcW w:w="988" w:type="dxa"/>
+          </w:tcPr>
+          <w:p>
+            <w:r>
+              <w:t>0x</w:t>
+            </w:r>
+            <w:r>
+              <w:rPr>
+                <w:rFonts w:hint="eastAsia"/>
+              </w:rPr>
+              <w:t>50</w:t>
+            </w:r>
+            <w:r>
+              <w:t>0</w:t>
+            </w:r>
+            <w:r>
+              <w:rPr>
+                <w:rFonts w:hint="eastAsia"/>
+              </w:rPr>
+              <w:t>7</w:t>
+            </w:r>
+          </w:p>
+        </w:tc>
+        <w:tc>
+          <w:tcPr>
+            <w:tcW w:w="4819" w:type="dxa"/>
+          </w:tcPr>
+          <w:p>
+            <w:r>
+              <w:rPr>
+                <w:rFonts w:hint="eastAsia"/>
+              </w:rPr>
+              <w:t>电话的音频</w:t>
+            </w:r>
+          </w:p>
+        </w:tc>
+        <w:tc>
+          <w:tcPr>
+            <w:tcW w:w="2489" w:type="dxa"/>
+          </w:tcPr>
+          <w:p>
+            <w:r>
+              <w:rPr>
+                <w:rFonts w:hint="eastAsia"/>
+              </w:rPr>
+              <w:t>D</w:t>
+            </w:r>
+            <w:r>
+              <w:t>evice</w:t>
+            </w:r>
+            <w:r>
+              <w:sym w:font="Wingdings" w:char="F0E0"/>
+            </w:r>
+            <w:r>
+              <w:t>App</w:t>
+            </w:r>
+          </w:p>
+        </w:tc>
+      </w:tr>
+      <w:tr>
+        <w:tc>
+          <w:tcPr>
+            <w:tcW w:w="8296" w:type="dxa"/>
+            <w:gridSpan w:val="3"/>
+          </w:tcPr>
+          <w:p>
+            <w:r>
+              <w:rPr>
+                <w:rFonts w:hint="eastAsia"/>
+              </w:rPr>
+              <w:t>使用场景： 电话已经接入，</w:t>
+            </w:r>
+            <w:r>
+              <w:rPr>
+                <w:rFonts w:hint="eastAsia"/>
+              </w:rPr>
+              <w:t>设备向</w:t>
+            </w:r>
+            <w:r>
+              <w:rPr>
+                <w:rFonts w:hint="eastAsia"/>
+              </w:rPr>
+              <w:t>APP</w:t>
+            </w:r>
+            <w:r>
+              <w:rPr>
+                <w:rFonts w:hint="eastAsia"/>
+              </w:rPr>
+              <w:t xml:space="preserve">上报的音频数据 </w:t>
+            </w:r>
+          </w:p>
+        </w:tc>
+      </w:tr>
+      <w:tr>
+        <w:tc>
+          <w:tcPr>
+            <w:tcW w:w="988" w:type="dxa"/>
+          </w:tcPr>
+          <w:p>
+            <w:r>
+              <w:rPr>
+                <w:rFonts w:hint="eastAsia"/>
+              </w:rPr>
+              <w:t>请求</w:t>
+            </w:r>
+          </w:p>
+        </w:tc>
+        <w:tc>
+          <w:tcPr>
+            <w:tcW w:w="7308" w:type="dxa"/>
+            <w:gridSpan w:val="2"/>
+          </w:tcPr>
           <w:p>
             <w:r>
               <w:object w:dxaOrig="6826" w:dyaOrig="451" w14:anchorId="7F3D9494">
-                <v:shape id="_x0000_i1027" type="#_x0000_t75" style="width:341.85pt;height:22.55pt" o:ole="">
+                <v:shape id="_x0000_i1027" type="#_x0000_t75" style="width:341.9pt;height:22.55pt" o:ole="">
                   <v:imagedata r:id="rId12" o:title=""/>
                 </v:shape>
-                <o:OLEObject Type="Embed" ProgID="Visio.Drawing.15" ShapeID="_x0000_i1027" DrawAspect="Content" ObjectID="_1632379923" r:id="rId13"/>
+                <o:OLEObject Type="Embed" ProgID="Visio.Drawing.15" ShapeID="_x0000_i1027" DrawAspect="Content" ObjectID="_1632590427" r:id="rId13"/>
               </w:object>
             </w:r>
           </w:p>
@@ -12161,7 +12522,7 @@
       <w:pPr>
         <w:pStyle w:val="2"/>
       </w:pPr>
-      <w:bookmarkStart w:id="21" w:name="_Toc21766222"/>
+      <w:bookmarkStart w:id="22" w:name="_Toc21766222"/>
       <w:r>
         <w:rPr>
           <w:rFonts w:hint="eastAsia"/>
@@ -12169,7 +12530,7 @@
         <w:lastRenderedPageBreak/>
         <w:t>暂停/继续音频传输</w:t>
       </w:r>
-      <w:bookmarkEnd w:id="21"/>
+      <w:bookmarkEnd w:id="22"/>
     </w:p>
     <w:tbl>
       <w:tblPr>
@@ -12335,21 +12696,53 @@
                 <w:rFonts w:hint="eastAsia"/>
                 <w:color w:val="FF0000"/>
               </w:rPr>
-              <w:t>手机在通话时，使用手机或其他蓝牙设备当作音频输入输出</w:t>
-            </w:r>
-          </w:p>
-          <w:p>
-            <w:pPr>
-              <w:rPr>
-                <w:color w:val="FF0000"/>
-              </w:rPr>
-            </w:pPr>
-            <w:r>
-              <w:rPr>
-                <w:rFonts w:hint="eastAsia"/>
-                <w:color w:val="FF0000"/>
-              </w:rPr>
-              <w:t>继续：手机在通话时，使用当前蓝牙设备当作音频输入输出</w:t>
+              <w:t>手机在通话时，使用手机或其他</w:t>
+            </w:r>
+            <w:proofErr w:type="gramStart"/>
+            <w:r>
+              <w:rPr>
+                <w:rFonts w:hint="eastAsia"/>
+                <w:color w:val="FF0000"/>
+              </w:rPr>
+              <w:t>蓝牙设备</w:t>
+            </w:r>
+            <w:proofErr w:type="gramEnd"/>
+            <w:r>
+              <w:rPr>
+                <w:rFonts w:hint="eastAsia"/>
+                <w:color w:val="FF0000"/>
+              </w:rPr>
+              <w:t>当作音频输入输出</w:t>
+            </w:r>
+          </w:p>
+          <w:p>
+            <w:pPr>
+              <w:rPr>
+                <w:color w:val="FF0000"/>
+              </w:rPr>
+            </w:pPr>
+            <w:r>
+              <w:rPr>
+                <w:rFonts w:hint="eastAsia"/>
+                <w:color w:val="FF0000"/>
+              </w:rPr>
+              <w:t>继续：手机在通话时，使用当前</w:t>
+            </w:r>
+            <w:proofErr w:type="gramStart"/>
+            <w:r>
+              <w:rPr>
+                <w:rFonts w:hint="eastAsia"/>
+                <w:color w:val="FF0000"/>
+              </w:rPr>
+              <w:t>蓝牙设备</w:t>
+            </w:r>
+            <w:proofErr w:type="gramEnd"/>
+            <w:r>
+              <w:rPr>
+                <w:rFonts w:hint="eastAsia"/>
+                <w:color w:val="FF0000"/>
+              </w:rPr>
+              <w:t>当作音频输入输出</w:t>
             </w:r>
           </w:p>
         </w:tc>
@@ -12610,7 +13003,7 @@
       <w:pPr>
         <w:pStyle w:val="2"/>
       </w:pPr>
-      <w:bookmarkStart w:id="22" w:name="_Toc21766223"/>
+      <w:bookmarkStart w:id="23" w:name="_Toc21766223"/>
       <w:r>
         <w:rPr>
           <w:rFonts w:hint="eastAsia"/>
@@ -12629,7 +13022,7 @@
         </w:rPr>
         <w:t>传输音频</w:t>
       </w:r>
-      <w:bookmarkEnd w:id="22"/>
+      <w:bookmarkEnd w:id="23"/>
     </w:p>
     <w:tbl>
       <w:tblPr>
@@ -13057,14 +13450,14 @@
       <w:pPr>
         <w:pStyle w:val="2"/>
       </w:pPr>
-      <w:bookmarkStart w:id="23" w:name="_Toc21766224"/>
+      <w:bookmarkStart w:id="24" w:name="_Toc21766224"/>
       <w:r>
         <w:rPr>
           <w:rFonts w:hint="eastAsia"/>
         </w:rPr>
         <w:t>测试速度</w:t>
       </w:r>
-      <w:bookmarkEnd w:id="23"/>
+      <w:bookmarkEnd w:id="24"/>
     </w:p>
     <w:p>
       <w:r>
@@ -13390,7 +13783,7 @@
           <w:color w:val="5B9BD5" w:themeColor="accent5"/>
         </w:rPr>
       </w:pPr>
-      <w:bookmarkStart w:id="24" w:name="_Toc21766225"/>
+      <w:bookmarkStart w:id="25" w:name="_Toc21766225"/>
       <w:r>
         <w:rPr>
           <w:rFonts w:hint="eastAsia"/>
@@ -13412,7 +13805,7 @@
         </w:rPr>
         <w:t>X52NN</w:t>
       </w:r>
-      <w:bookmarkEnd w:id="24"/>
+      <w:bookmarkEnd w:id="25"/>
     </w:p>
     <w:p>
       <w:pPr>
@@ -13421,7 +13814,7 @@
           <w:color w:val="5B9BD5" w:themeColor="accent5"/>
         </w:rPr>
       </w:pPr>
-      <w:bookmarkStart w:id="25" w:name="_Toc21766226"/>
+      <w:bookmarkStart w:id="26" w:name="_Toc21766226"/>
       <w:r>
         <w:rPr>
           <w:rFonts w:hint="eastAsia"/>
@@ -13429,7 +13822,7 @@
         </w:rPr>
         <w:t>设备请求开始使用助手</w:t>
       </w:r>
-      <w:bookmarkEnd w:id="25"/>
+      <w:bookmarkEnd w:id="26"/>
     </w:p>
     <w:tbl>
       <w:tblPr>
@@ -13670,7 +14063,7 @@
           <w:color w:val="5B9BD5" w:themeColor="accent5"/>
         </w:rPr>
       </w:pPr>
-      <w:bookmarkStart w:id="26" w:name="_Toc21766227"/>
+      <w:bookmarkStart w:id="27" w:name="_Toc21766227"/>
       <w:r>
         <w:rPr>
           <w:rFonts w:hint="eastAsia"/>
@@ -13678,7 +14071,7 @@
         </w:rPr>
         <w:t>助手控制</w:t>
       </w:r>
-      <w:bookmarkEnd w:id="26"/>
+      <w:bookmarkEnd w:id="27"/>
     </w:p>
     <w:tbl>
       <w:tblPr>
@@ -14144,7 +14537,7 @@
           <w:color w:val="5B9BD5" w:themeColor="accent5"/>
         </w:rPr>
       </w:pPr>
-      <w:bookmarkStart w:id="27" w:name="_Toc21766228"/>
+      <w:bookmarkStart w:id="28" w:name="_Toc21766228"/>
       <w:r>
         <w:rPr>
           <w:rFonts w:hint="eastAsia"/>
@@ -14152,7 +14545,7 @@
         </w:rPr>
         <w:t>助手音频</w:t>
       </w:r>
-      <w:bookmarkEnd w:id="27"/>
+      <w:bookmarkEnd w:id="28"/>
     </w:p>
     <w:p>
       <w:pPr>
@@ -14161,7 +14554,7 @@
           <w:color w:val="5B9BD5" w:themeColor="accent5"/>
         </w:rPr>
       </w:pPr>
-      <w:bookmarkStart w:id="28" w:name="_Toc21766229"/>
+      <w:bookmarkStart w:id="29" w:name="_Toc21766229"/>
       <w:r>
         <w:rPr>
           <w:rFonts w:hint="eastAsia"/>
@@ -14188,7 +14581,7 @@
         </w:rPr>
         <w:t>pp</w:t>
       </w:r>
-      <w:bookmarkEnd w:id="28"/>
+      <w:bookmarkEnd w:id="29"/>
     </w:p>
     <w:tbl>
       <w:tblPr>
@@ -14446,7 +14839,7 @@
           <w:color w:val="5B9BD5" w:themeColor="accent5"/>
         </w:rPr>
       </w:pPr>
-      <w:bookmarkStart w:id="29" w:name="_Toc21766230"/>
+      <w:bookmarkStart w:id="30" w:name="_Toc21766230"/>
       <w:r>
         <w:rPr>
           <w:color w:val="5B9BD5" w:themeColor="accent5"/>
@@ -14473,7 +14866,7 @@
         </w:rPr>
         <w:t>Device</w:t>
       </w:r>
-      <w:bookmarkEnd w:id="29"/>
+      <w:bookmarkEnd w:id="30"/>
     </w:p>
     <w:tbl>
       <w:tblPr>
@@ -14746,14 +15139,14 @@
           <w:color w:val="5B9BD5" w:themeColor="accent5"/>
         </w:rPr>
       </w:pPr>
-      <w:bookmarkStart w:id="30" w:name="_Toc21766231"/>
+      <w:bookmarkStart w:id="31" w:name="_Toc21766231"/>
       <w:r>
         <w:rPr>
           <w:color w:val="5B9BD5" w:themeColor="accent5"/>
         </w:rPr>
         <w:t>音频确认包</w:t>
       </w:r>
-      <w:bookmarkEnd w:id="30"/>
+      <w:bookmarkEnd w:id="31"/>
     </w:p>
     <w:tbl>
       <w:tblPr>
@@ -14996,7 +15389,7 @@
       <w:pPr>
         <w:pStyle w:val="1"/>
       </w:pPr>
-      <w:bookmarkStart w:id="31" w:name="_Toc21766232"/>
+      <w:bookmarkStart w:id="32" w:name="_Toc21766232"/>
       <w:r>
         <w:rPr>
           <w:rFonts w:hint="eastAsia"/>
@@ -15018,20 +15411,20 @@
       <w:r>
         <w:t>X54NN</w:t>
       </w:r>
-      <w:bookmarkEnd w:id="31"/>
+      <w:bookmarkEnd w:id="32"/>
     </w:p>
     <w:p>
       <w:pPr>
         <w:pStyle w:val="2"/>
       </w:pPr>
-      <w:bookmarkStart w:id="32" w:name="_Toc21766233"/>
+      <w:bookmarkStart w:id="33" w:name="_Toc21766233"/>
       <w:r>
         <w:rPr>
           <w:rFonts w:hint="eastAsia"/>
         </w:rPr>
         <w:t>拨打电话</w:t>
       </w:r>
-      <w:bookmarkEnd w:id="32"/>
+      <w:bookmarkEnd w:id="33"/>
     </w:p>
     <w:tbl>
       <w:tblPr>
@@ -15385,14 +15778,14 @@
       <w:pPr>
         <w:pStyle w:val="2"/>
       </w:pPr>
-      <w:bookmarkStart w:id="33" w:name="_Toc21766234"/>
+      <w:bookmarkStart w:id="34" w:name="_Toc21766234"/>
       <w:r>
         <w:rPr>
           <w:rFonts w:hint="eastAsia"/>
         </w:rPr>
         <w:t>接听电话</w:t>
       </w:r>
-      <w:bookmarkEnd w:id="33"/>
+      <w:bookmarkEnd w:id="34"/>
     </w:p>
     <w:tbl>
       <w:tblPr>
@@ -15523,8 +15916,6 @@
               </w:rPr>
               <w:t>接听电话</w:t>
             </w:r>
-            <w:bookmarkStart w:id="34" w:name="_GoBack"/>
-            <w:bookmarkEnd w:id="34"/>
           </w:p>
         </w:tc>
       </w:tr>
@@ -19983,7 +20374,7 @@
 </file>
 
 <file path=customXml/itemProps1.xml><?xml version="1.0" encoding="utf-8"?>
-<ds:datastoreItem xmlns:ds="http://schemas.openxmlformats.org/officeDocument/2006/customXml" ds:itemID="{490C9933-534A-414B-9328-BEF0E73C7F87}">
+<ds:datastoreItem xmlns:ds="http://schemas.openxmlformats.org/officeDocument/2006/customXml" ds:itemID="{DD1F5626-0357-40B8-8D04-541C8235EDC3}">
   <ds:schemaRefs>
     <ds:schemaRef ds:uri="http://schemas.openxmlformats.org/officeDocument/2006/bibliography"/>
   </ds:schemaRefs>

--- a/doc/耳机与手机通讯协议.docx
+++ b/doc/耳机与手机通讯协议.docx
@@ -857,7 +857,7 @@
                 <w:noProof/>
                 <w:color w:val="000000" w:themeColor="text1"/>
               </w:rPr>
-              <w:t>2019-10-15</w:t>
+              <w:t>2019-10-29</w:t>
             </w:r>
             <w:r>
               <w:rPr>
@@ -6240,7 +6240,7 @@
                 <v:shape id="_x0000_i1025" type="#_x0000_t75" style="width:327pt;height:18.75pt" o:ole="">
                   <v:imagedata r:id="rId8" o:title=""/>
                 </v:shape>
-                <o:OLEObject Type="Embed" ProgID="Visio.Drawing.15" ShapeID="_x0000_i1025" DrawAspect="Content" ObjectID="_1633876229" r:id="rId9"/>
+                <o:OLEObject Type="Embed" ProgID="Visio.Drawing.15" ShapeID="_x0000_i1025" DrawAspect="Content" ObjectID="_1633963440" r:id="rId9"/>
               </w:object>
             </w:r>
           </w:p>
@@ -6488,7 +6488,7 @@
                 <v:shape id="_x0000_i1026" type="#_x0000_t75" style="width:228pt;height:22.5pt" o:ole="">
                   <v:imagedata r:id="rId10" o:title=""/>
                 </v:shape>
-                <o:OLEObject Type="Embed" ProgID="Visio.Drawing.15" ShapeID="_x0000_i1026" DrawAspect="Content" ObjectID="_1633876230" r:id="rId11"/>
+                <o:OLEObject Type="Embed" ProgID="Visio.Drawing.15" ShapeID="_x0000_i1026" DrawAspect="Content" ObjectID="_1633963441" r:id="rId11"/>
               </w:object>
             </w:r>
           </w:p>
@@ -11162,6 +11162,21 @@
     </w:p>
     <w:p>
       <w:pPr>
+        <w:rPr>
+          <w:rFonts w:hint="eastAsia"/>
+        </w:rPr>
+      </w:pPr>
+      <w:r>
+        <w:object w:dxaOrig="8685" w:dyaOrig="6211" w14:anchorId="548DEABC">
+          <v:shape id="_x0000_i1033" type="#_x0000_t75" style="width:415.5pt;height:297pt" o:ole="">
+            <v:imagedata r:id="rId12" o:title=""/>
+          </v:shape>
+          <o:OLEObject Type="Embed" ProgID="Visio.Drawing.15" ShapeID="_x0000_i1033" DrawAspect="Content" ObjectID="_1633963442" r:id="rId13"/>
+        </w:object>
+      </w:r>
+    </w:p>
+    <w:p>
+      <w:pPr>
         <w:pStyle w:val="2"/>
         <w:rPr>
           <w:color w:val="000000" w:themeColor="text1"/>
@@ -11454,6 +11469,7 @@
           <w:rFonts w:hint="eastAsia"/>
           <w:color w:val="000000" w:themeColor="text1"/>
         </w:rPr>
+        <w:lastRenderedPageBreak/>
         <w:t>通话</w:t>
       </w:r>
       <w:r>
@@ -12418,7 +12434,6 @@
           <w:rFonts w:hint="eastAsia"/>
           <w:color w:val="000000" w:themeColor="text1"/>
         </w:rPr>
-        <w:lastRenderedPageBreak/>
         <w:t>通话结束</w:t>
       </w:r>
       <w:bookmarkEnd w:id="17"/>
@@ -13206,6 +13221,7 @@
                 <w:rFonts w:hint="eastAsia"/>
                 <w:color w:val="000000" w:themeColor="text1"/>
               </w:rPr>
+              <w:lastRenderedPageBreak/>
               <w:t>响应</w:t>
             </w:r>
           </w:p>
@@ -13464,9 +13480,9 @@
               </w:rPr>
               <w:object w:dxaOrig="6826" w:dyaOrig="451" w14:anchorId="7F3D9494">
                 <v:shape id="_x0000_i1027" type="#_x0000_t75" style="width:342pt;height:22.5pt" o:ole="">
-                  <v:imagedata r:id="rId12" o:title=""/>
+                  <v:imagedata r:id="rId14" o:title=""/>
                 </v:shape>
-                <o:OLEObject Type="Embed" ProgID="Visio.Drawing.15" ShapeID="_x0000_i1027" DrawAspect="Content" ObjectID="_1633876231" r:id="rId13"/>
+                <o:OLEObject Type="Embed" ProgID="Visio.Drawing.15" ShapeID="_x0000_i1027" DrawAspect="Content" ObjectID="_1633963443" r:id="rId15"/>
               </w:object>
             </w:r>
           </w:p>
@@ -13780,7 +13796,6 @@
           <w:rFonts w:hint="eastAsia"/>
           <w:color w:val="000000" w:themeColor="text1"/>
         </w:rPr>
-        <w:lastRenderedPageBreak/>
         <w:t>暂停/继续音频传输</w:t>
       </w:r>
       <w:bookmarkEnd w:id="21"/>
@@ -14678,6 +14693,7 @@
           <w:rFonts w:hint="eastAsia"/>
           <w:color w:val="000000" w:themeColor="text1"/>
         </w:rPr>
+        <w:lastRenderedPageBreak/>
         <w:t>测试速度</w:t>
       </w:r>
       <w:bookmarkEnd w:id="23"/>
@@ -15173,7 +15189,6 @@
           <w:rFonts w:hint="eastAsia"/>
           <w:color w:val="000000" w:themeColor="text1"/>
         </w:rPr>
-        <w:lastRenderedPageBreak/>
         <w:t>助手</w:t>
       </w:r>
       <w:r>
@@ -15193,12 +15208,29 @@
     </w:p>
     <w:p>
       <w:pPr>
+        <w:rPr>
+          <w:rFonts w:hint="eastAsia"/>
+        </w:rPr>
+      </w:pPr>
+      <w:r>
+        <w:object w:dxaOrig="7695" w:dyaOrig="6211" w14:anchorId="56DCE9D9">
+          <v:shape id="_x0000_i1035" type="#_x0000_t75" style="width:384.75pt;height:310.5pt" o:ole="">
+            <v:imagedata r:id="rId16" o:title=""/>
+          </v:shape>
+          <o:OLEObject Type="Embed" ProgID="Visio.Drawing.15" ShapeID="_x0000_i1035" DrawAspect="Content" ObjectID="_1633963444" r:id="rId17"/>
+        </w:object>
+      </w:r>
+      <w:bookmarkStart w:id="25" w:name="_GoBack"/>
+      <w:bookmarkEnd w:id="25"/>
+    </w:p>
+    <w:p>
+      <w:pPr>
         <w:pStyle w:val="2"/>
         <w:rPr>
           <w:color w:val="000000" w:themeColor="text1"/>
         </w:rPr>
       </w:pPr>
-      <w:bookmarkStart w:id="25" w:name="_Toc21766226"/>
+      <w:bookmarkStart w:id="26" w:name="_Toc21766226"/>
       <w:r>
         <w:rPr>
           <w:rFonts w:hint="eastAsia"/>
@@ -15206,7 +15238,7 @@
         </w:rPr>
         <w:t>设备请求开始使用助手</w:t>
       </w:r>
-      <w:bookmarkEnd w:id="25"/>
+      <w:bookmarkEnd w:id="26"/>
     </w:p>
     <w:tbl>
       <w:tblPr>
@@ -15321,6 +15353,7 @@
                 <w:rFonts w:hint="eastAsia"/>
                 <w:color w:val="000000" w:themeColor="text1"/>
               </w:rPr>
+              <w:lastRenderedPageBreak/>
               <w:t>使用场景：</w:t>
             </w:r>
             <w:r>
@@ -15447,7 +15480,7 @@
           <w:color w:val="000000" w:themeColor="text1"/>
         </w:rPr>
       </w:pPr>
-      <w:bookmarkStart w:id="26" w:name="_Toc21766227"/>
+      <w:bookmarkStart w:id="27" w:name="_Toc21766227"/>
       <w:r>
         <w:rPr>
           <w:rFonts w:hint="eastAsia"/>
@@ -15455,7 +15488,7 @@
         </w:rPr>
         <w:t>助手控制</w:t>
       </w:r>
-      <w:bookmarkEnd w:id="26"/>
+      <w:bookmarkEnd w:id="27"/>
     </w:p>
     <w:tbl>
       <w:tblPr>
@@ -15921,7 +15954,7 @@
           <w:color w:val="000000" w:themeColor="text1"/>
         </w:rPr>
       </w:pPr>
-      <w:bookmarkStart w:id="27" w:name="_Toc21766228"/>
+      <w:bookmarkStart w:id="28" w:name="_Toc21766228"/>
       <w:r>
         <w:rPr>
           <w:rFonts w:hint="eastAsia"/>
@@ -15929,7 +15962,7 @@
         </w:rPr>
         <w:t>助手音频</w:t>
       </w:r>
-      <w:bookmarkEnd w:id="27"/>
+      <w:bookmarkEnd w:id="28"/>
     </w:p>
     <w:p>
       <w:pPr>
@@ -15938,7 +15971,7 @@
           <w:color w:val="000000" w:themeColor="text1"/>
         </w:rPr>
       </w:pPr>
-      <w:bookmarkStart w:id="28" w:name="_Toc21766229"/>
+      <w:bookmarkStart w:id="29" w:name="_Toc21766229"/>
       <w:r>
         <w:rPr>
           <w:rFonts w:hint="eastAsia"/>
@@ -15964,291 +15997,6 @@
           <w:color w:val="000000" w:themeColor="text1"/>
         </w:rPr>
         <w:t>pp</w:t>
-      </w:r>
-      <w:bookmarkEnd w:id="28"/>
-    </w:p>
-    <w:tbl>
-      <w:tblPr>
-        <w:tblStyle w:val="a9"/>
-        <w:tblW w:w="0" w:type="auto"/>
-        <w:tblLook w:val="04A0" w:firstRow="1" w:lastRow="0" w:firstColumn="1" w:lastColumn="0" w:noHBand="0" w:noVBand="1"/>
-      </w:tblPr>
-      <w:tblGrid>
-        <w:gridCol w:w="988"/>
-        <w:gridCol w:w="1559"/>
-        <w:gridCol w:w="3260"/>
-        <w:gridCol w:w="2489"/>
-      </w:tblGrid>
-      <w:tr>
-        <w:tc>
-          <w:tcPr>
-            <w:tcW w:w="988" w:type="dxa"/>
-          </w:tcPr>
-          <w:p>
-            <w:pPr>
-              <w:rPr>
-                <w:color w:val="000000" w:themeColor="text1"/>
-              </w:rPr>
-            </w:pPr>
-            <w:r>
-              <w:rPr>
-                <w:color w:val="000000" w:themeColor="text1"/>
-              </w:rPr>
-              <w:t>0x</w:t>
-            </w:r>
-            <w:r>
-              <w:rPr>
-                <w:rFonts w:hint="eastAsia"/>
-                <w:color w:val="000000" w:themeColor="text1"/>
-              </w:rPr>
-              <w:t>520</w:t>
-            </w:r>
-            <w:r>
-              <w:rPr>
-                <w:rFonts w:hint="eastAsia"/>
-                <w:color w:val="000000" w:themeColor="text1"/>
-              </w:rPr>
-              <w:t>2</w:t>
-            </w:r>
-          </w:p>
-        </w:tc>
-        <w:tc>
-          <w:tcPr>
-            <w:tcW w:w="4819" w:type="dxa"/>
-            <w:gridSpan w:val="2"/>
-          </w:tcPr>
-          <w:p>
-            <w:pPr>
-              <w:rPr>
-                <w:color w:val="000000" w:themeColor="text1"/>
-              </w:rPr>
-            </w:pPr>
-            <w:r>
-              <w:rPr>
-                <w:rFonts w:hint="eastAsia"/>
-                <w:color w:val="000000" w:themeColor="text1"/>
-              </w:rPr>
-              <w:t>设备采集Mic音频供助手使用</w:t>
-            </w:r>
-          </w:p>
-        </w:tc>
-        <w:tc>
-          <w:tcPr>
-            <w:tcW w:w="2489" w:type="dxa"/>
-          </w:tcPr>
-          <w:p>
-            <w:pPr>
-              <w:rPr>
-                <w:color w:val="000000" w:themeColor="text1"/>
-              </w:rPr>
-            </w:pPr>
-            <w:r>
-              <w:rPr>
-                <w:rFonts w:hint="eastAsia"/>
-                <w:color w:val="000000" w:themeColor="text1"/>
-              </w:rPr>
-              <w:t>Device</w:t>
-            </w:r>
-            <w:r>
-              <w:rPr>
-                <w:color w:val="000000" w:themeColor="text1"/>
-              </w:rPr>
-              <w:sym w:font="Wingdings" w:char="F0E0"/>
-            </w:r>
-            <w:r>
-              <w:rPr>
-                <w:color w:val="000000" w:themeColor="text1"/>
-              </w:rPr>
-              <w:t>App</w:t>
-            </w:r>
-          </w:p>
-        </w:tc>
-      </w:tr>
-      <w:tr>
-        <w:tc>
-          <w:tcPr>
-            <w:tcW w:w="8296" w:type="dxa"/>
-            <w:gridSpan w:val="4"/>
-          </w:tcPr>
-          <w:p>
-            <w:pPr>
-              <w:rPr>
-                <w:color w:val="000000" w:themeColor="text1"/>
-              </w:rPr>
-            </w:pPr>
-            <w:r>
-              <w:rPr>
-                <w:rFonts w:hint="eastAsia"/>
-                <w:color w:val="000000" w:themeColor="text1"/>
-              </w:rPr>
-              <w:t>使用场景：</w:t>
-            </w:r>
-            <w:r>
-              <w:rPr>
-                <w:rFonts w:hint="eastAsia"/>
-                <w:color w:val="000000" w:themeColor="text1"/>
-              </w:rPr>
-              <w:t>A</w:t>
-            </w:r>
-            <w:r>
-              <w:rPr>
-                <w:color w:val="000000" w:themeColor="text1"/>
-              </w:rPr>
-              <w:t>I助手时，设备上报麦克风采集的音频数据</w:t>
-            </w:r>
-          </w:p>
-        </w:tc>
-      </w:tr>
-      <w:tr>
-        <w:trPr>
-          <w:trHeight w:val="131"/>
-        </w:trPr>
-        <w:tc>
-          <w:tcPr>
-            <w:tcW w:w="988" w:type="dxa"/>
-          </w:tcPr>
-          <w:p>
-            <w:pPr>
-              <w:rPr>
-                <w:color w:val="000000" w:themeColor="text1"/>
-              </w:rPr>
-            </w:pPr>
-            <w:r>
-              <w:rPr>
-                <w:rFonts w:hint="eastAsia"/>
-                <w:color w:val="000000" w:themeColor="text1"/>
-              </w:rPr>
-              <w:t>请求</w:t>
-            </w:r>
-          </w:p>
-        </w:tc>
-        <w:tc>
-          <w:tcPr>
-            <w:tcW w:w="1559" w:type="dxa"/>
-          </w:tcPr>
-          <w:p>
-            <w:pPr>
-              <w:rPr>
-                <w:color w:val="000000" w:themeColor="text1"/>
-              </w:rPr>
-            </w:pPr>
-            <w:r>
-              <w:rPr>
-                <w:color w:val="000000" w:themeColor="text1"/>
-              </w:rPr>
-              <w:t>C</w:t>
-            </w:r>
-            <w:r>
-              <w:rPr>
-                <w:rFonts w:hint="eastAsia"/>
-                <w:color w:val="000000" w:themeColor="text1"/>
-              </w:rPr>
-              <w:t>hannel</w:t>
-            </w:r>
-          </w:p>
-        </w:tc>
-        <w:tc>
-          <w:tcPr>
-            <w:tcW w:w="5749" w:type="dxa"/>
-            <w:gridSpan w:val="2"/>
-          </w:tcPr>
-          <w:p>
-            <w:pPr>
-              <w:rPr>
-                <w:color w:val="000000" w:themeColor="text1"/>
-              </w:rPr>
-            </w:pPr>
-            <w:r>
-              <w:rPr>
-                <w:rFonts w:hint="eastAsia"/>
-                <w:color w:val="000000" w:themeColor="text1"/>
-              </w:rPr>
-              <w:t>音频数据</w:t>
-            </w:r>
-          </w:p>
-        </w:tc>
-      </w:tr>
-      <w:tr>
-        <w:tc>
-          <w:tcPr>
-            <w:tcW w:w="988" w:type="dxa"/>
-          </w:tcPr>
-          <w:p>
-            <w:pPr>
-              <w:rPr>
-                <w:color w:val="000000" w:themeColor="text1"/>
-              </w:rPr>
-            </w:pPr>
-            <w:r>
-              <w:rPr>
-                <w:rFonts w:hint="eastAsia"/>
-                <w:color w:val="000000" w:themeColor="text1"/>
-              </w:rPr>
-              <w:t>响应</w:t>
-            </w:r>
-          </w:p>
-        </w:tc>
-        <w:tc>
-          <w:tcPr>
-            <w:tcW w:w="7308" w:type="dxa"/>
-            <w:gridSpan w:val="3"/>
-          </w:tcPr>
-          <w:p>
-            <w:pPr>
-              <w:rPr>
-                <w:color w:val="000000" w:themeColor="text1"/>
-              </w:rPr>
-            </w:pPr>
-            <w:r>
-              <w:rPr>
-                <w:color w:val="000000" w:themeColor="text1"/>
-              </w:rPr>
-              <w:t>无</w:t>
-            </w:r>
-          </w:p>
-        </w:tc>
-      </w:tr>
-    </w:tbl>
-    <w:p>
-      <w:pPr>
-        <w:rPr>
-          <w:color w:val="000000" w:themeColor="text1"/>
-        </w:rPr>
-      </w:pPr>
-    </w:p>
-    <w:p>
-      <w:pPr>
-        <w:pStyle w:val="3"/>
-        <w:rPr>
-          <w:color w:val="000000" w:themeColor="text1"/>
-        </w:rPr>
-      </w:pPr>
-      <w:bookmarkStart w:id="29" w:name="_Toc21766230"/>
-      <w:r>
-        <w:rPr>
-          <w:color w:val="000000" w:themeColor="text1"/>
-        </w:rPr>
-        <w:t>A</w:t>
-      </w:r>
-      <w:r>
-        <w:rPr>
-          <w:rFonts w:hint="eastAsia"/>
-          <w:color w:val="000000" w:themeColor="text1"/>
-        </w:rPr>
-        <w:t>pp</w:t>
-      </w:r>
-      <w:r>
-        <w:rPr>
-          <w:color w:val="000000" w:themeColor="text1"/>
-        </w:rPr>
-        <w:sym w:font="Wingdings" w:char="F0E0"/>
-      </w:r>
-      <w:r>
-        <w:rPr>
-          <w:rFonts w:hint="eastAsia"/>
-          <w:color w:val="000000" w:themeColor="text1"/>
-        </w:rPr>
-        <w:t>Device</w:t>
       </w:r>
       <w:bookmarkEnd w:id="29"/>
     </w:p>
@@ -16293,7 +16041,7 @@
                 <w:rFonts w:hint="eastAsia"/>
                 <w:color w:val="000000" w:themeColor="text1"/>
               </w:rPr>
-              <w:t>3</w:t>
+              <w:t>2</w:t>
             </w:r>
           </w:p>
         </w:tc>
@@ -16313,7 +16061,7 @@
                 <w:rFonts w:hint="eastAsia"/>
                 <w:color w:val="000000" w:themeColor="text1"/>
               </w:rPr>
-              <w:t>App播放AI的响应的音频</w:t>
+              <w:t>设备采集Mic音频供助手使用</w:t>
             </w:r>
           </w:p>
         </w:tc>
@@ -16332,20 +16080,19 @@
                 <w:rFonts w:hint="eastAsia"/>
                 <w:color w:val="000000" w:themeColor="text1"/>
               </w:rPr>
+              <w:t>Device</w:t>
+            </w:r>
+            <w:r>
+              <w:rPr>
+                <w:color w:val="000000" w:themeColor="text1"/>
+              </w:rPr>
+              <w:sym w:font="Wingdings" w:char="F0E0"/>
+            </w:r>
+            <w:r>
+              <w:rPr>
+                <w:color w:val="000000" w:themeColor="text1"/>
+              </w:rPr>
               <w:t>App</w:t>
-            </w:r>
-            <w:r>
-              <w:rPr>
-                <w:color w:val="000000" w:themeColor="text1"/>
-              </w:rPr>
-              <w:sym w:font="Wingdings" w:char="F0E0"/>
-            </w:r>
-            <w:r>
-              <w:rPr>
-                <w:rFonts w:hint="eastAsia"/>
-                <w:color w:val="000000" w:themeColor="text1"/>
-              </w:rPr>
-              <w:t>Device</w:t>
             </w:r>
           </w:p>
         </w:tc>
@@ -16380,20 +16127,7 @@
               <w:rPr>
                 <w:color w:val="000000" w:themeColor="text1"/>
               </w:rPr>
-              <w:t>I助手时，</w:t>
-            </w:r>
-            <w:r>
-              <w:rPr>
-                <w:rFonts w:hint="eastAsia"/>
-                <w:color w:val="000000" w:themeColor="text1"/>
-              </w:rPr>
-              <w:t>A</w:t>
-            </w:r>
-            <w:r>
-              <w:rPr>
-                <w:color w:val="000000" w:themeColor="text1"/>
-              </w:rPr>
-              <w:t>pp播放音频数据</w:t>
+              <w:t>I助手时，设备上报麦克风采集的音频数据</w:t>
             </w:r>
           </w:p>
         </w:tc>
@@ -16500,7 +16234,6 @@
             </w:pPr>
             <w:r>
               <w:rPr>
-                <w:rFonts w:hint="eastAsia"/>
                 <w:color w:val="000000" w:themeColor="text1"/>
               </w:rPr>
               <w:t>无</w:t>
@@ -16523,305 +16256,34 @@
           <w:color w:val="000000" w:themeColor="text1"/>
         </w:rPr>
       </w:pPr>
-      <w:bookmarkStart w:id="30" w:name="_Toc21766231"/>
+      <w:bookmarkStart w:id="30" w:name="_Toc21766230"/>
       <w:r>
         <w:rPr>
           <w:color w:val="000000" w:themeColor="text1"/>
         </w:rPr>
-        <w:t>音频确认包</w:t>
+        <w:t>A</w:t>
+      </w:r>
+      <w:r>
+        <w:rPr>
+          <w:rFonts w:hint="eastAsia"/>
+          <w:color w:val="000000" w:themeColor="text1"/>
+        </w:rPr>
+        <w:t>pp</w:t>
+      </w:r>
+      <w:r>
+        <w:rPr>
+          <w:color w:val="000000" w:themeColor="text1"/>
+        </w:rPr>
+        <w:sym w:font="Wingdings" w:char="F0E0"/>
+      </w:r>
+      <w:r>
+        <w:rPr>
+          <w:rFonts w:hint="eastAsia"/>
+          <w:color w:val="000000" w:themeColor="text1"/>
+        </w:rPr>
+        <w:t>Device</w:t>
       </w:r>
       <w:bookmarkEnd w:id="30"/>
-    </w:p>
-    <w:tbl>
-      <w:tblPr>
-        <w:tblStyle w:val="a9"/>
-        <w:tblW w:w="0" w:type="auto"/>
-        <w:tblLook w:val="04A0" w:firstRow="1" w:lastRow="0" w:firstColumn="1" w:lastColumn="0" w:noHBand="0" w:noVBand="1"/>
-      </w:tblPr>
-      <w:tblGrid>
-        <w:gridCol w:w="988"/>
-        <w:gridCol w:w="4819"/>
-        <w:gridCol w:w="2489"/>
-      </w:tblGrid>
-      <w:tr>
-        <w:tc>
-          <w:tcPr>
-            <w:tcW w:w="988" w:type="dxa"/>
-          </w:tcPr>
-          <w:p>
-            <w:pPr>
-              <w:rPr>
-                <w:color w:val="000000" w:themeColor="text1"/>
-              </w:rPr>
-            </w:pPr>
-            <w:r>
-              <w:rPr>
-                <w:color w:val="000000" w:themeColor="text1"/>
-              </w:rPr>
-              <w:t>0x</w:t>
-            </w:r>
-            <w:r>
-              <w:rPr>
-                <w:rFonts w:hint="eastAsia"/>
-                <w:color w:val="000000" w:themeColor="text1"/>
-              </w:rPr>
-              <w:t>520</w:t>
-            </w:r>
-            <w:r>
-              <w:rPr>
-                <w:rFonts w:hint="eastAsia"/>
-                <w:color w:val="000000" w:themeColor="text1"/>
-              </w:rPr>
-              <w:t>4</w:t>
-            </w:r>
-          </w:p>
-        </w:tc>
-        <w:tc>
-          <w:tcPr>
-            <w:tcW w:w="4819" w:type="dxa"/>
-          </w:tcPr>
-          <w:p>
-            <w:pPr>
-              <w:rPr>
-                <w:color w:val="000000" w:themeColor="text1"/>
-              </w:rPr>
-            </w:pPr>
-            <w:r>
-              <w:rPr>
-                <w:rFonts w:hint="eastAsia"/>
-                <w:color w:val="000000" w:themeColor="text1"/>
-              </w:rPr>
-              <w:t>设备批量确认App下发的音频包</w:t>
-            </w:r>
-          </w:p>
-        </w:tc>
-        <w:tc>
-          <w:tcPr>
-            <w:tcW w:w="2489" w:type="dxa"/>
-          </w:tcPr>
-          <w:p>
-            <w:pPr>
-              <w:rPr>
-                <w:color w:val="000000" w:themeColor="text1"/>
-              </w:rPr>
-            </w:pPr>
-            <w:r>
-              <w:rPr>
-                <w:rFonts w:hint="eastAsia"/>
-                <w:color w:val="000000" w:themeColor="text1"/>
-              </w:rPr>
-              <w:t>Device</w:t>
-            </w:r>
-            <w:r>
-              <w:rPr>
-                <w:color w:val="000000" w:themeColor="text1"/>
-              </w:rPr>
-              <w:sym w:font="Wingdings" w:char="F0E0"/>
-            </w:r>
-            <w:r>
-              <w:rPr>
-                <w:rFonts w:hint="eastAsia"/>
-                <w:color w:val="000000" w:themeColor="text1"/>
-              </w:rPr>
-              <w:t>App</w:t>
-            </w:r>
-          </w:p>
-        </w:tc>
-      </w:tr>
-      <w:tr>
-        <w:tc>
-          <w:tcPr>
-            <w:tcW w:w="8296" w:type="dxa"/>
-            <w:gridSpan w:val="3"/>
-          </w:tcPr>
-          <w:p>
-            <w:pPr>
-              <w:rPr>
-                <w:color w:val="000000" w:themeColor="text1"/>
-              </w:rPr>
-            </w:pPr>
-            <w:r>
-              <w:rPr>
-                <w:rFonts w:hint="eastAsia"/>
-                <w:color w:val="000000" w:themeColor="text1"/>
-              </w:rPr>
-              <w:t>使用场景：A</w:t>
-            </w:r>
-            <w:r>
-              <w:rPr>
-                <w:color w:val="000000" w:themeColor="text1"/>
-              </w:rPr>
-              <w:t>I助手时，</w:t>
-            </w:r>
-            <w:r>
-              <w:rPr>
-                <w:rFonts w:hint="eastAsia"/>
-                <w:color w:val="000000" w:themeColor="text1"/>
-              </w:rPr>
-              <w:t>A</w:t>
-            </w:r>
-            <w:r>
-              <w:rPr>
-                <w:color w:val="000000" w:themeColor="text1"/>
-              </w:rPr>
-              <w:t>pp播放音频数据</w:t>
-            </w:r>
-            <w:r>
-              <w:rPr>
-                <w:rFonts w:hint="eastAsia"/>
-                <w:color w:val="000000" w:themeColor="text1"/>
-              </w:rPr>
-              <w:t>；定时发送，如果长时间没有数据，可以主动请求数据</w:t>
-            </w:r>
-          </w:p>
-        </w:tc>
-      </w:tr>
-      <w:tr>
-        <w:trPr>
-          <w:trHeight w:val="131"/>
-        </w:trPr>
-        <w:tc>
-          <w:tcPr>
-            <w:tcW w:w="988" w:type="dxa"/>
-          </w:tcPr>
-          <w:p>
-            <w:pPr>
-              <w:rPr>
-                <w:color w:val="000000" w:themeColor="text1"/>
-              </w:rPr>
-            </w:pPr>
-            <w:r>
-              <w:rPr>
-                <w:rFonts w:hint="eastAsia"/>
-                <w:color w:val="000000" w:themeColor="text1"/>
-              </w:rPr>
-              <w:t>请求</w:t>
-            </w:r>
-          </w:p>
-        </w:tc>
-        <w:tc>
-          <w:tcPr>
-            <w:tcW w:w="7308" w:type="dxa"/>
-            <w:gridSpan w:val="2"/>
-          </w:tcPr>
-          <w:p>
-            <w:pPr>
-              <w:rPr>
-                <w:color w:val="000000" w:themeColor="text1"/>
-              </w:rPr>
-            </w:pPr>
-            <w:r>
-              <w:rPr>
-                <w:rFonts w:hint="eastAsia"/>
-                <w:color w:val="000000" w:themeColor="text1"/>
-              </w:rPr>
-              <w:t>待补充</w:t>
-            </w:r>
-          </w:p>
-        </w:tc>
-      </w:tr>
-      <w:tr>
-        <w:tc>
-          <w:tcPr>
-            <w:tcW w:w="988" w:type="dxa"/>
-          </w:tcPr>
-          <w:p>
-            <w:pPr>
-              <w:rPr>
-                <w:color w:val="000000" w:themeColor="text1"/>
-              </w:rPr>
-            </w:pPr>
-            <w:r>
-              <w:rPr>
-                <w:rFonts w:hint="eastAsia"/>
-                <w:color w:val="000000" w:themeColor="text1"/>
-              </w:rPr>
-              <w:t>响应</w:t>
-            </w:r>
-          </w:p>
-        </w:tc>
-        <w:tc>
-          <w:tcPr>
-            <w:tcW w:w="7308" w:type="dxa"/>
-            <w:gridSpan w:val="2"/>
-          </w:tcPr>
-          <w:p>
-            <w:pPr>
-              <w:rPr>
-                <w:color w:val="000000" w:themeColor="text1"/>
-              </w:rPr>
-            </w:pPr>
-            <w:r>
-              <w:rPr>
-                <w:rFonts w:hint="eastAsia"/>
-                <w:color w:val="000000" w:themeColor="text1"/>
-              </w:rPr>
-              <w:t>无</w:t>
-            </w:r>
-          </w:p>
-        </w:tc>
-      </w:tr>
-    </w:tbl>
-    <w:p>
-      <w:pPr>
-        <w:rPr>
-          <w:color w:val="000000" w:themeColor="text1"/>
-        </w:rPr>
-      </w:pPr>
-    </w:p>
-    <w:p>
-      <w:pPr>
-        <w:pStyle w:val="1"/>
-        <w:rPr>
-          <w:color w:val="000000" w:themeColor="text1"/>
-        </w:rPr>
-      </w:pPr>
-      <w:bookmarkStart w:id="31" w:name="_Toc21766232"/>
-      <w:r>
-        <w:rPr>
-          <w:rFonts w:hint="eastAsia"/>
-          <w:color w:val="000000" w:themeColor="text1"/>
-        </w:rPr>
-        <w:t>操作</w:t>
-      </w:r>
-      <w:r>
-        <w:rPr>
-          <w:rFonts w:hint="eastAsia"/>
-          <w:color w:val="000000" w:themeColor="text1"/>
-        </w:rPr>
-        <w:t>设备</w:t>
-      </w:r>
-      <w:r>
-        <w:rPr>
-          <w:rFonts w:hint="eastAsia"/>
-          <w:color w:val="000000" w:themeColor="text1"/>
-        </w:rPr>
-        <w:t>0</w:t>
-      </w:r>
-      <w:r>
-        <w:rPr>
-          <w:color w:val="000000" w:themeColor="text1"/>
-        </w:rPr>
-        <w:t>X54NN</w:t>
-      </w:r>
-      <w:bookmarkEnd w:id="31"/>
-    </w:p>
-    <w:p>
-      <w:pPr>
-        <w:pStyle w:val="2"/>
-        <w:rPr>
-          <w:color w:val="000000" w:themeColor="text1"/>
-        </w:rPr>
-      </w:pPr>
-      <w:bookmarkStart w:id="32" w:name="_Toc21766233"/>
-      <w:r>
-        <w:rPr>
-          <w:rFonts w:hint="eastAsia"/>
-          <w:color w:val="000000" w:themeColor="text1"/>
-        </w:rPr>
-        <w:t>拨打电话</w:t>
-      </w:r>
-      <w:bookmarkEnd w:id="32"/>
     </w:p>
     <w:tbl>
       <w:tblPr>
@@ -16857,21 +16319,14 @@
                 <w:rFonts w:hint="eastAsia"/>
                 <w:color w:val="000000" w:themeColor="text1"/>
               </w:rPr>
-              <w:t>5</w:t>
-            </w:r>
-            <w:r>
-              <w:rPr>
-                <w:rFonts w:hint="eastAsia"/>
-                <w:color w:val="000000" w:themeColor="text1"/>
-              </w:rPr>
-              <w:t>40</w:t>
-            </w:r>
-            <w:r>
-              <w:rPr>
-                <w:rFonts w:hint="eastAsia"/>
-                <w:color w:val="000000" w:themeColor="text1"/>
-              </w:rPr>
-              <w:t>0</w:t>
+              <w:t>520</w:t>
+            </w:r>
+            <w:r>
+              <w:rPr>
+                <w:rFonts w:hint="eastAsia"/>
+                <w:color w:val="000000" w:themeColor="text1"/>
+              </w:rPr>
+              <w:t>3</w:t>
             </w:r>
           </w:p>
         </w:tc>
@@ -16891,7 +16346,7 @@
                 <w:rFonts w:hint="eastAsia"/>
                 <w:color w:val="000000" w:themeColor="text1"/>
               </w:rPr>
-              <w:t>APP智能化控制设备</w:t>
+              <w:t>App播放AI的响应的音频</w:t>
             </w:r>
           </w:p>
         </w:tc>
@@ -16910,7 +16365,7 @@
                 <w:rFonts w:hint="eastAsia"/>
                 <w:color w:val="000000" w:themeColor="text1"/>
               </w:rPr>
-              <w:t>APP</w:t>
+              <w:t>App</w:t>
             </w:r>
             <w:r>
               <w:rPr>
@@ -16952,89 +16407,26 @@
                 <w:rFonts w:hint="eastAsia"/>
                 <w:color w:val="000000" w:themeColor="text1"/>
               </w:rPr>
-              <w:t>拨打电话</w:t>
-            </w:r>
-          </w:p>
-        </w:tc>
-      </w:tr>
-      <w:tr>
-        <w:trPr>
-          <w:trHeight w:val="288"/>
-        </w:trPr>
-        <w:tc>
-          <w:tcPr>
-            <w:tcW w:w="988" w:type="dxa"/>
-            <w:vMerge w:val="restart"/>
-          </w:tcPr>
-          <w:p>
-            <w:pPr>
-              <w:rPr>
-                <w:color w:val="000000" w:themeColor="text1"/>
-              </w:rPr>
-            </w:pPr>
-            <w:r>
-              <w:rPr>
-                <w:rFonts w:hint="eastAsia"/>
-                <w:color w:val="000000" w:themeColor="text1"/>
-              </w:rPr>
-              <w:t>请求</w:t>
-            </w:r>
-          </w:p>
-        </w:tc>
-        <w:tc>
-          <w:tcPr>
-            <w:tcW w:w="1559" w:type="dxa"/>
-          </w:tcPr>
-          <w:p>
-            <w:pPr>
-              <w:rPr>
-                <w:color w:val="000000" w:themeColor="text1"/>
-              </w:rPr>
-            </w:pPr>
-            <w:r>
-              <w:rPr>
-                <w:rFonts w:hint="eastAsia"/>
-                <w:color w:val="000000" w:themeColor="text1"/>
-              </w:rPr>
-              <w:t>属性值</w:t>
-            </w:r>
-          </w:p>
-        </w:tc>
-        <w:tc>
-          <w:tcPr>
-            <w:tcW w:w="3260" w:type="dxa"/>
-          </w:tcPr>
-          <w:p>
-            <w:pPr>
-              <w:rPr>
-                <w:color w:val="000000" w:themeColor="text1"/>
-              </w:rPr>
-            </w:pPr>
-            <w:r>
-              <w:rPr>
-                <w:rFonts w:hint="eastAsia"/>
-                <w:color w:val="000000" w:themeColor="text1"/>
-              </w:rPr>
-              <w:t>负载含义</w:t>
-            </w:r>
-          </w:p>
-        </w:tc>
-        <w:tc>
-          <w:tcPr>
-            <w:tcW w:w="2489" w:type="dxa"/>
-          </w:tcPr>
-          <w:p>
-            <w:pPr>
-              <w:rPr>
-                <w:color w:val="000000" w:themeColor="text1"/>
-              </w:rPr>
-            </w:pPr>
-            <w:r>
-              <w:rPr>
-                <w:rFonts w:hint="eastAsia"/>
-                <w:color w:val="000000" w:themeColor="text1"/>
-              </w:rPr>
-              <w:t>实例</w:t>
+              <w:t>A</w:t>
+            </w:r>
+            <w:r>
+              <w:rPr>
+                <w:color w:val="000000" w:themeColor="text1"/>
+              </w:rPr>
+              <w:t>I助手时，</w:t>
+            </w:r>
+            <w:r>
+              <w:rPr>
+                <w:rFonts w:hint="eastAsia"/>
+                <w:color w:val="000000" w:themeColor="text1"/>
+              </w:rPr>
+              <w:t>A</w:t>
+            </w:r>
+            <w:r>
+              <w:rPr>
+                <w:color w:val="000000" w:themeColor="text1"/>
+              </w:rPr>
+              <w:t>pp播放音频数据</w:t>
             </w:r>
           </w:p>
         </w:tc>
@@ -17046,14 +16438,20 @@
         <w:tc>
           <w:tcPr>
             <w:tcW w:w="988" w:type="dxa"/>
-            <w:vMerge/>
-          </w:tcPr>
-          <w:p>
-            <w:pPr>
-              <w:rPr>
-                <w:color w:val="000000" w:themeColor="text1"/>
-              </w:rPr>
-            </w:pPr>
+          </w:tcPr>
+          <w:p>
+            <w:pPr>
+              <w:rPr>
+                <w:color w:val="000000" w:themeColor="text1"/>
+              </w:rPr>
+            </w:pPr>
+            <w:r>
+              <w:rPr>
+                <w:rFonts w:hint="eastAsia"/>
+                <w:color w:val="000000" w:themeColor="text1"/>
+              </w:rPr>
+              <w:t>请求</w:t>
+            </w:r>
           </w:p>
         </w:tc>
         <w:tc>
@@ -17068,48 +16466,36 @@
             </w:pPr>
             <w:r>
               <w:rPr>
-                <w:rFonts w:hint="eastAsia"/>
-                <w:color w:val="000000" w:themeColor="text1"/>
-              </w:rPr>
-              <w:t>0X01</w:t>
-            </w:r>
-          </w:p>
-        </w:tc>
-        <w:tc>
-          <w:tcPr>
-            <w:tcW w:w="3260" w:type="dxa"/>
-          </w:tcPr>
-          <w:p>
-            <w:pPr>
-              <w:rPr>
-                <w:color w:val="000000" w:themeColor="text1"/>
-              </w:rPr>
-            </w:pPr>
-            <w:r>
-              <w:rPr>
-                <w:rFonts w:hint="eastAsia"/>
-                <w:color w:val="000000" w:themeColor="text1"/>
-              </w:rPr>
-              <w:t>拨打电话</w:t>
-            </w:r>
-          </w:p>
-        </w:tc>
-        <w:tc>
-          <w:tcPr>
-            <w:tcW w:w="2489" w:type="dxa"/>
-          </w:tcPr>
-          <w:p>
-            <w:pPr>
-              <w:rPr>
-                <w:color w:val="000000" w:themeColor="text1"/>
-              </w:rPr>
-            </w:pPr>
-            <w:r>
-              <w:rPr>
-                <w:rFonts w:hint="eastAsia"/>
-                <w:color w:val="000000" w:themeColor="text1"/>
-              </w:rPr>
-              <w:t>18012345678</w:t>
+                <w:color w:val="000000" w:themeColor="text1"/>
+              </w:rPr>
+              <w:t>C</w:t>
+            </w:r>
+            <w:r>
+              <w:rPr>
+                <w:rFonts w:hint="eastAsia"/>
+                <w:color w:val="000000" w:themeColor="text1"/>
+              </w:rPr>
+              <w:t>hannel</w:t>
+            </w:r>
+          </w:p>
+        </w:tc>
+        <w:tc>
+          <w:tcPr>
+            <w:tcW w:w="5749" w:type="dxa"/>
+            <w:gridSpan w:val="2"/>
+          </w:tcPr>
+          <w:p>
+            <w:pPr>
+              <w:rPr>
+                <w:color w:val="000000" w:themeColor="text1"/>
+              </w:rPr>
+            </w:pPr>
+            <w:r>
+              <w:rPr>
+                <w:rFonts w:hint="eastAsia"/>
+                <w:color w:val="000000" w:themeColor="text1"/>
+              </w:rPr>
+              <w:t>音频数据</w:t>
             </w:r>
           </w:p>
         </w:tc>
@@ -17150,21 +16536,7 @@
                 <w:rFonts w:hint="eastAsia"/>
                 <w:color w:val="000000" w:themeColor="text1"/>
               </w:rPr>
-              <w:t>成功：ACK返回的状态为0</w:t>
-            </w:r>
-          </w:p>
-          <w:p>
-            <w:pPr>
-              <w:rPr>
-                <w:color w:val="000000" w:themeColor="text1"/>
-              </w:rPr>
-            </w:pPr>
-            <w:r>
-              <w:rPr>
-                <w:rFonts w:hint="eastAsia"/>
-                <w:color w:val="000000" w:themeColor="text1"/>
-              </w:rPr>
-              <w:t>失败：ACK返回的状态为非0值</w:t>
+              <w:t>无</w:t>
             </w:r>
           </w:p>
         </w:tc>
@@ -17179,20 +16551,19 @@
     </w:p>
     <w:p>
       <w:pPr>
-        <w:pStyle w:val="2"/>
+        <w:pStyle w:val="3"/>
         <w:rPr>
           <w:color w:val="000000" w:themeColor="text1"/>
         </w:rPr>
       </w:pPr>
-      <w:bookmarkStart w:id="33" w:name="_Toc21766234"/>
+      <w:bookmarkStart w:id="31" w:name="_Toc21766231"/>
       <w:r>
         <w:rPr>
-          <w:rFonts w:hint="eastAsia"/>
           <w:color w:val="000000" w:themeColor="text1"/>
         </w:rPr>
-        <w:t>接听电话</w:t>
+        <w:t>音频确认包</w:t>
       </w:r>
-      <w:bookmarkEnd w:id="33"/>
+      <w:bookmarkEnd w:id="31"/>
     </w:p>
     <w:tbl>
       <w:tblPr>
@@ -17227,14 +16598,14 @@
                 <w:rFonts w:hint="eastAsia"/>
                 <w:color w:val="000000" w:themeColor="text1"/>
               </w:rPr>
-              <w:t>540</w:t>
-            </w:r>
-            <w:r>
-              <w:rPr>
-                <w:rFonts w:hint="eastAsia"/>
-                <w:color w:val="000000" w:themeColor="text1"/>
-              </w:rPr>
-              <w:t>1</w:t>
+              <w:t>520</w:t>
+            </w:r>
+            <w:r>
+              <w:rPr>
+                <w:rFonts w:hint="eastAsia"/>
+                <w:color w:val="000000" w:themeColor="text1"/>
+              </w:rPr>
+              <w:t>4</w:t>
             </w:r>
           </w:p>
         </w:tc>
@@ -17253,7 +16624,7 @@
                 <w:rFonts w:hint="eastAsia"/>
                 <w:color w:val="000000" w:themeColor="text1"/>
               </w:rPr>
-              <w:t>APP智能化控制设备</w:t>
+              <w:t>设备批量确认App下发的音频包</w:t>
             </w:r>
           </w:p>
         </w:tc>
@@ -17272,7 +16643,7 @@
                 <w:rFonts w:hint="eastAsia"/>
                 <w:color w:val="000000" w:themeColor="text1"/>
               </w:rPr>
-              <w:t>APP</w:t>
+              <w:t>Device</w:t>
             </w:r>
             <w:r>
               <w:rPr>
@@ -17285,7 +16656,7 @@
                 <w:rFonts w:hint="eastAsia"/>
                 <w:color w:val="000000" w:themeColor="text1"/>
               </w:rPr>
-              <w:t>Device</w:t>
+              <w:t>App</w:t>
             </w:r>
           </w:p>
         </w:tc>
@@ -17307,21 +16678,40 @@
                 <w:rFonts w:hint="eastAsia"/>
                 <w:color w:val="000000" w:themeColor="text1"/>
               </w:rPr>
-              <w:t>使用场景：</w:t>
-            </w:r>
-            <w:r>
-              <w:rPr>
-                <w:rFonts w:hint="eastAsia"/>
-                <w:color w:val="000000" w:themeColor="text1"/>
-              </w:rPr>
-              <w:t>接听电话</w:t>
+              <w:t>使用场景：A</w:t>
+            </w:r>
+            <w:r>
+              <w:rPr>
+                <w:color w:val="000000" w:themeColor="text1"/>
+              </w:rPr>
+              <w:t>I助手时，</w:t>
+            </w:r>
+            <w:r>
+              <w:rPr>
+                <w:rFonts w:hint="eastAsia"/>
+                <w:color w:val="000000" w:themeColor="text1"/>
+              </w:rPr>
+              <w:t>A</w:t>
+            </w:r>
+            <w:r>
+              <w:rPr>
+                <w:color w:val="000000" w:themeColor="text1"/>
+              </w:rPr>
+              <w:t>pp播放音频数据</w:t>
+            </w:r>
+            <w:r>
+              <w:rPr>
+                <w:rFonts w:hint="eastAsia"/>
+                <w:color w:val="000000" w:themeColor="text1"/>
+              </w:rPr>
+              <w:t>；定时发送，如果长时间没有数据，可以主动请求数据</w:t>
             </w:r>
           </w:p>
         </w:tc>
       </w:tr>
       <w:tr>
         <w:trPr>
-          <w:trHeight w:val="213"/>
+          <w:trHeight w:val="131"/>
         </w:trPr>
         <w:tc>
           <w:tcPr>
@@ -17338,6 +16728,7 @@
                 <w:rFonts w:hint="eastAsia"/>
                 <w:color w:val="000000" w:themeColor="text1"/>
               </w:rPr>
+              <w:lastRenderedPageBreak/>
               <w:t>请求</w:t>
             </w:r>
           </w:p>
@@ -17358,7 +16749,7 @@
                 <w:rFonts w:hint="eastAsia"/>
                 <w:color w:val="000000" w:themeColor="text1"/>
               </w:rPr>
-              <w:t>无</w:t>
+              <w:t>待补充</w:t>
             </w:r>
           </w:p>
         </w:tc>
@@ -17399,21 +16790,7 @@
                 <w:rFonts w:hint="eastAsia"/>
                 <w:color w:val="000000" w:themeColor="text1"/>
               </w:rPr>
-              <w:t>成功：ACK返回的状态为0</w:t>
-            </w:r>
-          </w:p>
-          <w:p>
-            <w:pPr>
-              <w:rPr>
-                <w:color w:val="000000" w:themeColor="text1"/>
-              </w:rPr>
-            </w:pPr>
-            <w:r>
-              <w:rPr>
-                <w:rFonts w:hint="eastAsia"/>
-                <w:color w:val="000000" w:themeColor="text1"/>
-              </w:rPr>
-              <w:t>失败：ACK返回的状态为非0值</w:t>
+              <w:t>无</w:t>
             </w:r>
           </w:p>
         </w:tc>
@@ -17428,18 +16805,426 @@
     </w:p>
     <w:p>
       <w:pPr>
-        <w:pStyle w:val="2"/>
+        <w:pStyle w:val="1"/>
         <w:rPr>
           <w:color w:val="000000" w:themeColor="text1"/>
         </w:rPr>
       </w:pPr>
-      <w:bookmarkStart w:id="34" w:name="_Toc21766235"/>
+      <w:bookmarkStart w:id="32" w:name="_Toc21766232"/>
       <w:r>
         <w:rPr>
           <w:rFonts w:hint="eastAsia"/>
           <w:color w:val="000000" w:themeColor="text1"/>
         </w:rPr>
-        <w:t>挂断电话</w:t>
+        <w:t>操作</w:t>
+      </w:r>
+      <w:r>
+        <w:rPr>
+          <w:rFonts w:hint="eastAsia"/>
+          <w:color w:val="000000" w:themeColor="text1"/>
+        </w:rPr>
+        <w:t>设备</w:t>
+      </w:r>
+      <w:r>
+        <w:rPr>
+          <w:rFonts w:hint="eastAsia"/>
+          <w:color w:val="000000" w:themeColor="text1"/>
+        </w:rPr>
+        <w:t>0</w:t>
+      </w:r>
+      <w:r>
+        <w:rPr>
+          <w:color w:val="000000" w:themeColor="text1"/>
+        </w:rPr>
+        <w:t>X54NN</w:t>
+      </w:r>
+      <w:bookmarkEnd w:id="32"/>
+    </w:p>
+    <w:p>
+      <w:pPr>
+        <w:pStyle w:val="2"/>
+        <w:rPr>
+          <w:color w:val="000000" w:themeColor="text1"/>
+        </w:rPr>
+      </w:pPr>
+      <w:bookmarkStart w:id="33" w:name="_Toc21766233"/>
+      <w:r>
+        <w:rPr>
+          <w:rFonts w:hint="eastAsia"/>
+          <w:color w:val="000000" w:themeColor="text1"/>
+        </w:rPr>
+        <w:t>拨打电话</w:t>
+      </w:r>
+      <w:bookmarkEnd w:id="33"/>
+    </w:p>
+    <w:tbl>
+      <w:tblPr>
+        <w:tblStyle w:val="a9"/>
+        <w:tblW w:w="0" w:type="auto"/>
+        <w:tblLook w:val="04A0" w:firstRow="1" w:lastRow="0" w:firstColumn="1" w:lastColumn="0" w:noHBand="0" w:noVBand="1"/>
+      </w:tblPr>
+      <w:tblGrid>
+        <w:gridCol w:w="988"/>
+        <w:gridCol w:w="1559"/>
+        <w:gridCol w:w="3260"/>
+        <w:gridCol w:w="2489"/>
+      </w:tblGrid>
+      <w:tr>
+        <w:tc>
+          <w:tcPr>
+            <w:tcW w:w="988" w:type="dxa"/>
+          </w:tcPr>
+          <w:p>
+            <w:pPr>
+              <w:rPr>
+                <w:color w:val="000000" w:themeColor="text1"/>
+              </w:rPr>
+            </w:pPr>
+            <w:r>
+              <w:rPr>
+                <w:color w:val="000000" w:themeColor="text1"/>
+              </w:rPr>
+              <w:t>0x</w:t>
+            </w:r>
+            <w:r>
+              <w:rPr>
+                <w:rFonts w:hint="eastAsia"/>
+                <w:color w:val="000000" w:themeColor="text1"/>
+              </w:rPr>
+              <w:t>5</w:t>
+            </w:r>
+            <w:r>
+              <w:rPr>
+                <w:rFonts w:hint="eastAsia"/>
+                <w:color w:val="000000" w:themeColor="text1"/>
+              </w:rPr>
+              <w:t>40</w:t>
+            </w:r>
+            <w:r>
+              <w:rPr>
+                <w:rFonts w:hint="eastAsia"/>
+                <w:color w:val="000000" w:themeColor="text1"/>
+              </w:rPr>
+              <w:t>0</w:t>
+            </w:r>
+          </w:p>
+        </w:tc>
+        <w:tc>
+          <w:tcPr>
+            <w:tcW w:w="4819" w:type="dxa"/>
+            <w:gridSpan w:val="2"/>
+          </w:tcPr>
+          <w:p>
+            <w:pPr>
+              <w:rPr>
+                <w:color w:val="000000" w:themeColor="text1"/>
+              </w:rPr>
+            </w:pPr>
+            <w:r>
+              <w:rPr>
+                <w:rFonts w:hint="eastAsia"/>
+                <w:color w:val="000000" w:themeColor="text1"/>
+              </w:rPr>
+              <w:t>APP智能化控制设备</w:t>
+            </w:r>
+          </w:p>
+        </w:tc>
+        <w:tc>
+          <w:tcPr>
+            <w:tcW w:w="2489" w:type="dxa"/>
+          </w:tcPr>
+          <w:p>
+            <w:pPr>
+              <w:rPr>
+                <w:color w:val="000000" w:themeColor="text1"/>
+              </w:rPr>
+            </w:pPr>
+            <w:r>
+              <w:rPr>
+                <w:rFonts w:hint="eastAsia"/>
+                <w:color w:val="000000" w:themeColor="text1"/>
+              </w:rPr>
+              <w:t>APP</w:t>
+            </w:r>
+            <w:r>
+              <w:rPr>
+                <w:color w:val="000000" w:themeColor="text1"/>
+              </w:rPr>
+              <w:sym w:font="Wingdings" w:char="F0E0"/>
+            </w:r>
+            <w:r>
+              <w:rPr>
+                <w:rFonts w:hint="eastAsia"/>
+                <w:color w:val="000000" w:themeColor="text1"/>
+              </w:rPr>
+              <w:t>Device</w:t>
+            </w:r>
+          </w:p>
+        </w:tc>
+      </w:tr>
+      <w:tr>
+        <w:tc>
+          <w:tcPr>
+            <w:tcW w:w="8296" w:type="dxa"/>
+            <w:gridSpan w:val="4"/>
+          </w:tcPr>
+          <w:p>
+            <w:pPr>
+              <w:rPr>
+                <w:color w:val="000000" w:themeColor="text1"/>
+              </w:rPr>
+            </w:pPr>
+            <w:r>
+              <w:rPr>
+                <w:rFonts w:hint="eastAsia"/>
+                <w:color w:val="000000" w:themeColor="text1"/>
+              </w:rPr>
+              <w:t>使用场景：</w:t>
+            </w:r>
+            <w:r>
+              <w:rPr>
+                <w:rFonts w:hint="eastAsia"/>
+                <w:color w:val="000000" w:themeColor="text1"/>
+              </w:rPr>
+              <w:t>拨打电话</w:t>
+            </w:r>
+          </w:p>
+        </w:tc>
+      </w:tr>
+      <w:tr>
+        <w:trPr>
+          <w:trHeight w:val="288"/>
+        </w:trPr>
+        <w:tc>
+          <w:tcPr>
+            <w:tcW w:w="988" w:type="dxa"/>
+            <w:vMerge w:val="restart"/>
+          </w:tcPr>
+          <w:p>
+            <w:pPr>
+              <w:rPr>
+                <w:color w:val="000000" w:themeColor="text1"/>
+              </w:rPr>
+            </w:pPr>
+            <w:r>
+              <w:rPr>
+                <w:rFonts w:hint="eastAsia"/>
+                <w:color w:val="000000" w:themeColor="text1"/>
+              </w:rPr>
+              <w:t>请求</w:t>
+            </w:r>
+          </w:p>
+        </w:tc>
+        <w:tc>
+          <w:tcPr>
+            <w:tcW w:w="1559" w:type="dxa"/>
+          </w:tcPr>
+          <w:p>
+            <w:pPr>
+              <w:rPr>
+                <w:color w:val="000000" w:themeColor="text1"/>
+              </w:rPr>
+            </w:pPr>
+            <w:r>
+              <w:rPr>
+                <w:rFonts w:hint="eastAsia"/>
+                <w:color w:val="000000" w:themeColor="text1"/>
+              </w:rPr>
+              <w:t>属性值</w:t>
+            </w:r>
+          </w:p>
+        </w:tc>
+        <w:tc>
+          <w:tcPr>
+            <w:tcW w:w="3260" w:type="dxa"/>
+          </w:tcPr>
+          <w:p>
+            <w:pPr>
+              <w:rPr>
+                <w:color w:val="000000" w:themeColor="text1"/>
+              </w:rPr>
+            </w:pPr>
+            <w:r>
+              <w:rPr>
+                <w:rFonts w:hint="eastAsia"/>
+                <w:color w:val="000000" w:themeColor="text1"/>
+              </w:rPr>
+              <w:t>负载含义</w:t>
+            </w:r>
+          </w:p>
+        </w:tc>
+        <w:tc>
+          <w:tcPr>
+            <w:tcW w:w="2489" w:type="dxa"/>
+          </w:tcPr>
+          <w:p>
+            <w:pPr>
+              <w:rPr>
+                <w:color w:val="000000" w:themeColor="text1"/>
+              </w:rPr>
+            </w:pPr>
+            <w:r>
+              <w:rPr>
+                <w:rFonts w:hint="eastAsia"/>
+                <w:color w:val="000000" w:themeColor="text1"/>
+              </w:rPr>
+              <w:t>实例</w:t>
+            </w:r>
+          </w:p>
+        </w:tc>
+      </w:tr>
+      <w:tr>
+        <w:trPr>
+          <w:trHeight w:val="131"/>
+        </w:trPr>
+        <w:tc>
+          <w:tcPr>
+            <w:tcW w:w="988" w:type="dxa"/>
+            <w:vMerge/>
+          </w:tcPr>
+          <w:p>
+            <w:pPr>
+              <w:rPr>
+                <w:color w:val="000000" w:themeColor="text1"/>
+              </w:rPr>
+            </w:pPr>
+          </w:p>
+        </w:tc>
+        <w:tc>
+          <w:tcPr>
+            <w:tcW w:w="1559" w:type="dxa"/>
+          </w:tcPr>
+          <w:p>
+            <w:pPr>
+              <w:rPr>
+                <w:color w:val="000000" w:themeColor="text1"/>
+              </w:rPr>
+            </w:pPr>
+            <w:r>
+              <w:rPr>
+                <w:rFonts w:hint="eastAsia"/>
+                <w:color w:val="000000" w:themeColor="text1"/>
+              </w:rPr>
+              <w:t>0X01</w:t>
+            </w:r>
+          </w:p>
+        </w:tc>
+        <w:tc>
+          <w:tcPr>
+            <w:tcW w:w="3260" w:type="dxa"/>
+          </w:tcPr>
+          <w:p>
+            <w:pPr>
+              <w:rPr>
+                <w:color w:val="000000" w:themeColor="text1"/>
+              </w:rPr>
+            </w:pPr>
+            <w:r>
+              <w:rPr>
+                <w:rFonts w:hint="eastAsia"/>
+                <w:color w:val="000000" w:themeColor="text1"/>
+              </w:rPr>
+              <w:t>拨打电话</w:t>
+            </w:r>
+          </w:p>
+        </w:tc>
+        <w:tc>
+          <w:tcPr>
+            <w:tcW w:w="2489" w:type="dxa"/>
+          </w:tcPr>
+          <w:p>
+            <w:pPr>
+              <w:rPr>
+                <w:color w:val="000000" w:themeColor="text1"/>
+              </w:rPr>
+            </w:pPr>
+            <w:r>
+              <w:rPr>
+                <w:rFonts w:hint="eastAsia"/>
+                <w:color w:val="000000" w:themeColor="text1"/>
+              </w:rPr>
+              <w:t>18012345678</w:t>
+            </w:r>
+          </w:p>
+        </w:tc>
+      </w:tr>
+      <w:tr>
+        <w:tc>
+          <w:tcPr>
+            <w:tcW w:w="988" w:type="dxa"/>
+          </w:tcPr>
+          <w:p>
+            <w:pPr>
+              <w:rPr>
+                <w:color w:val="000000" w:themeColor="text1"/>
+              </w:rPr>
+            </w:pPr>
+            <w:r>
+              <w:rPr>
+                <w:rFonts w:hint="eastAsia"/>
+                <w:color w:val="000000" w:themeColor="text1"/>
+              </w:rPr>
+              <w:t>响应</w:t>
+            </w:r>
+          </w:p>
+        </w:tc>
+        <w:tc>
+          <w:tcPr>
+            <w:tcW w:w="7308" w:type="dxa"/>
+            <w:gridSpan w:val="3"/>
+          </w:tcPr>
+          <w:p>
+            <w:pPr>
+              <w:rPr>
+                <w:color w:val="000000" w:themeColor="text1"/>
+              </w:rPr>
+            </w:pPr>
+            <w:r>
+              <w:rPr>
+                <w:rFonts w:hint="eastAsia"/>
+                <w:color w:val="000000" w:themeColor="text1"/>
+              </w:rPr>
+              <w:t>成功：ACK返回的状态为0</w:t>
+            </w:r>
+          </w:p>
+          <w:p>
+            <w:pPr>
+              <w:rPr>
+                <w:color w:val="000000" w:themeColor="text1"/>
+              </w:rPr>
+            </w:pPr>
+            <w:r>
+              <w:rPr>
+                <w:rFonts w:hint="eastAsia"/>
+                <w:color w:val="000000" w:themeColor="text1"/>
+              </w:rPr>
+              <w:t>失败：ACK返回的状态为非0值</w:t>
+            </w:r>
+          </w:p>
+        </w:tc>
+      </w:tr>
+    </w:tbl>
+    <w:p>
+      <w:pPr>
+        <w:rPr>
+          <w:color w:val="000000" w:themeColor="text1"/>
+        </w:rPr>
+      </w:pPr>
+    </w:p>
+    <w:p>
+      <w:pPr>
+        <w:pStyle w:val="2"/>
+        <w:rPr>
+          <w:color w:val="000000" w:themeColor="text1"/>
+        </w:rPr>
+      </w:pPr>
+      <w:bookmarkStart w:id="34" w:name="_Toc21766234"/>
+      <w:r>
+        <w:rPr>
+          <w:rFonts w:hint="eastAsia"/>
+          <w:color w:val="000000" w:themeColor="text1"/>
+        </w:rPr>
+        <w:t>接听电话</w:t>
       </w:r>
       <w:bookmarkEnd w:id="34"/>
     </w:p>
@@ -17476,7 +17261,14 @@
                 <w:rFonts w:hint="eastAsia"/>
                 <w:color w:val="000000" w:themeColor="text1"/>
               </w:rPr>
-              <w:t>5402</w:t>
+              <w:t>540</w:t>
+            </w:r>
+            <w:r>
+              <w:rPr>
+                <w:rFonts w:hint="eastAsia"/>
+                <w:color w:val="000000" w:themeColor="text1"/>
+              </w:rPr>
+              <w:t>1</w:t>
             </w:r>
           </w:p>
         </w:tc>
@@ -17549,7 +17341,14 @@
                 <w:rFonts w:hint="eastAsia"/>
                 <w:color w:val="000000" w:themeColor="text1"/>
               </w:rPr>
-              <w:t>使用场景：挂断电话</w:t>
+              <w:t>使用场景：</w:t>
+            </w:r>
+            <w:r>
+              <w:rPr>
+                <w:rFonts w:hint="eastAsia"/>
+                <w:color w:val="000000" w:themeColor="text1"/>
+              </w:rPr>
+              <w:t>接听电话</w:t>
             </w:r>
           </w:p>
         </w:tc>
@@ -17668,20 +17467,13 @@
           <w:color w:val="000000" w:themeColor="text1"/>
         </w:rPr>
       </w:pPr>
-      <w:bookmarkStart w:id="35" w:name="_Toc21766236"/>
+      <w:bookmarkStart w:id="35" w:name="_Toc21766235"/>
       <w:r>
         <w:rPr>
           <w:rFonts w:hint="eastAsia"/>
           <w:color w:val="000000" w:themeColor="text1"/>
         </w:rPr>
-        <w:t>上一首</w:t>
-      </w:r>
-      <w:r>
-        <w:rPr>
-          <w:rFonts w:hint="eastAsia"/>
-          <w:color w:val="000000" w:themeColor="text1"/>
-        </w:rPr>
-        <w:t>音乐</w:t>
+        <w:t>挂断电话</w:t>
       </w:r>
       <w:bookmarkEnd w:id="35"/>
     </w:p>
@@ -17718,14 +17510,7 @@
                 <w:rFonts w:hint="eastAsia"/>
                 <w:color w:val="000000" w:themeColor="text1"/>
               </w:rPr>
-              <w:t>540</w:t>
-            </w:r>
-            <w:r>
-              <w:rPr>
-                <w:rFonts w:hint="eastAsia"/>
-                <w:color w:val="000000" w:themeColor="text1"/>
-              </w:rPr>
-              <w:t>3</w:t>
+              <w:t>5402</w:t>
             </w:r>
           </w:p>
         </w:tc>
@@ -17798,7 +17583,7 @@
                 <w:rFonts w:hint="eastAsia"/>
                 <w:color w:val="000000" w:themeColor="text1"/>
               </w:rPr>
-              <w:t>使用场景：上一首音乐</w:t>
+              <w:t>使用场景：挂断电话</w:t>
             </w:r>
           </w:p>
         </w:tc>
@@ -17917,13 +17702,13 @@
           <w:color w:val="000000" w:themeColor="text1"/>
         </w:rPr>
       </w:pPr>
-      <w:bookmarkStart w:id="36" w:name="_Toc21766237"/>
+      <w:bookmarkStart w:id="36" w:name="_Toc21766236"/>
       <w:r>
         <w:rPr>
           <w:rFonts w:hint="eastAsia"/>
           <w:color w:val="000000" w:themeColor="text1"/>
         </w:rPr>
-        <w:t>下一首</w:t>
+        <w:t>上一首</w:t>
       </w:r>
       <w:r>
         <w:rPr>
@@ -17974,7 +17759,7 @@
                 <w:rFonts w:hint="eastAsia"/>
                 <w:color w:val="000000" w:themeColor="text1"/>
               </w:rPr>
-              <w:t>4</w:t>
+              <w:t>3</w:t>
             </w:r>
           </w:p>
         </w:tc>
@@ -18112,6 +17897,7 @@
                 <w:rFonts w:hint="eastAsia"/>
                 <w:color w:val="000000" w:themeColor="text1"/>
               </w:rPr>
+              <w:lastRenderedPageBreak/>
               <w:t>响应</w:t>
             </w:r>
           </w:p>
@@ -18166,7 +17952,256 @@
           <w:color w:val="000000" w:themeColor="text1"/>
         </w:rPr>
       </w:pPr>
-      <w:bookmarkStart w:id="37" w:name="_Toc21766238"/>
+      <w:bookmarkStart w:id="37" w:name="_Toc21766237"/>
+      <w:r>
+        <w:rPr>
+          <w:rFonts w:hint="eastAsia"/>
+          <w:color w:val="000000" w:themeColor="text1"/>
+        </w:rPr>
+        <w:t>下一首</w:t>
+      </w:r>
+      <w:r>
+        <w:rPr>
+          <w:rFonts w:hint="eastAsia"/>
+          <w:color w:val="000000" w:themeColor="text1"/>
+        </w:rPr>
+        <w:t>音乐</w:t>
+      </w:r>
+      <w:bookmarkEnd w:id="37"/>
+    </w:p>
+    <w:tbl>
+      <w:tblPr>
+        <w:tblStyle w:val="a9"/>
+        <w:tblW w:w="0" w:type="auto"/>
+        <w:tblLook w:val="04A0" w:firstRow="1" w:lastRow="0" w:firstColumn="1" w:lastColumn="0" w:noHBand="0" w:noVBand="1"/>
+      </w:tblPr>
+      <w:tblGrid>
+        <w:gridCol w:w="988"/>
+        <w:gridCol w:w="4819"/>
+        <w:gridCol w:w="2489"/>
+      </w:tblGrid>
+      <w:tr>
+        <w:tc>
+          <w:tcPr>
+            <w:tcW w:w="988" w:type="dxa"/>
+          </w:tcPr>
+          <w:p>
+            <w:pPr>
+              <w:rPr>
+                <w:color w:val="000000" w:themeColor="text1"/>
+              </w:rPr>
+            </w:pPr>
+            <w:r>
+              <w:rPr>
+                <w:color w:val="000000" w:themeColor="text1"/>
+              </w:rPr>
+              <w:t>0x</w:t>
+            </w:r>
+            <w:r>
+              <w:rPr>
+                <w:rFonts w:hint="eastAsia"/>
+                <w:color w:val="000000" w:themeColor="text1"/>
+              </w:rPr>
+              <w:t>540</w:t>
+            </w:r>
+            <w:r>
+              <w:rPr>
+                <w:rFonts w:hint="eastAsia"/>
+                <w:color w:val="000000" w:themeColor="text1"/>
+              </w:rPr>
+              <w:t>4</w:t>
+            </w:r>
+          </w:p>
+        </w:tc>
+        <w:tc>
+          <w:tcPr>
+            <w:tcW w:w="4819" w:type="dxa"/>
+          </w:tcPr>
+          <w:p>
+            <w:pPr>
+              <w:rPr>
+                <w:color w:val="000000" w:themeColor="text1"/>
+              </w:rPr>
+            </w:pPr>
+            <w:r>
+              <w:rPr>
+                <w:rFonts w:hint="eastAsia"/>
+                <w:color w:val="000000" w:themeColor="text1"/>
+              </w:rPr>
+              <w:t>APP智能化控制设备</w:t>
+            </w:r>
+          </w:p>
+        </w:tc>
+        <w:tc>
+          <w:tcPr>
+            <w:tcW w:w="2489" w:type="dxa"/>
+          </w:tcPr>
+          <w:p>
+            <w:pPr>
+              <w:rPr>
+                <w:color w:val="000000" w:themeColor="text1"/>
+              </w:rPr>
+            </w:pPr>
+            <w:r>
+              <w:rPr>
+                <w:rFonts w:hint="eastAsia"/>
+                <w:color w:val="000000" w:themeColor="text1"/>
+              </w:rPr>
+              <w:t>APP</w:t>
+            </w:r>
+            <w:r>
+              <w:rPr>
+                <w:color w:val="000000" w:themeColor="text1"/>
+              </w:rPr>
+              <w:sym w:font="Wingdings" w:char="F0E0"/>
+            </w:r>
+            <w:r>
+              <w:rPr>
+                <w:rFonts w:hint="eastAsia"/>
+                <w:color w:val="000000" w:themeColor="text1"/>
+              </w:rPr>
+              <w:t>Device</w:t>
+            </w:r>
+          </w:p>
+        </w:tc>
+      </w:tr>
+      <w:tr>
+        <w:tc>
+          <w:tcPr>
+            <w:tcW w:w="8296" w:type="dxa"/>
+            <w:gridSpan w:val="3"/>
+          </w:tcPr>
+          <w:p>
+            <w:pPr>
+              <w:rPr>
+                <w:color w:val="000000" w:themeColor="text1"/>
+              </w:rPr>
+            </w:pPr>
+            <w:r>
+              <w:rPr>
+                <w:rFonts w:hint="eastAsia"/>
+                <w:color w:val="000000" w:themeColor="text1"/>
+              </w:rPr>
+              <w:t>使用场景：上一首音乐</w:t>
+            </w:r>
+          </w:p>
+        </w:tc>
+      </w:tr>
+      <w:tr>
+        <w:trPr>
+          <w:trHeight w:val="213"/>
+        </w:trPr>
+        <w:tc>
+          <w:tcPr>
+            <w:tcW w:w="988" w:type="dxa"/>
+          </w:tcPr>
+          <w:p>
+            <w:pPr>
+              <w:rPr>
+                <w:color w:val="000000" w:themeColor="text1"/>
+              </w:rPr>
+            </w:pPr>
+            <w:r>
+              <w:rPr>
+                <w:rFonts w:hint="eastAsia"/>
+                <w:color w:val="000000" w:themeColor="text1"/>
+              </w:rPr>
+              <w:t>请求</w:t>
+            </w:r>
+          </w:p>
+        </w:tc>
+        <w:tc>
+          <w:tcPr>
+            <w:tcW w:w="7308" w:type="dxa"/>
+            <w:gridSpan w:val="2"/>
+          </w:tcPr>
+          <w:p>
+            <w:pPr>
+              <w:rPr>
+                <w:color w:val="000000" w:themeColor="text1"/>
+              </w:rPr>
+            </w:pPr>
+            <w:r>
+              <w:rPr>
+                <w:rFonts w:hint="eastAsia"/>
+                <w:color w:val="000000" w:themeColor="text1"/>
+              </w:rPr>
+              <w:t>无</w:t>
+            </w:r>
+          </w:p>
+        </w:tc>
+      </w:tr>
+      <w:tr>
+        <w:tc>
+          <w:tcPr>
+            <w:tcW w:w="988" w:type="dxa"/>
+          </w:tcPr>
+          <w:p>
+            <w:pPr>
+              <w:rPr>
+                <w:color w:val="000000" w:themeColor="text1"/>
+              </w:rPr>
+            </w:pPr>
+            <w:r>
+              <w:rPr>
+                <w:rFonts w:hint="eastAsia"/>
+                <w:color w:val="000000" w:themeColor="text1"/>
+              </w:rPr>
+              <w:t>响应</w:t>
+            </w:r>
+          </w:p>
+        </w:tc>
+        <w:tc>
+          <w:tcPr>
+            <w:tcW w:w="7308" w:type="dxa"/>
+            <w:gridSpan w:val="2"/>
+          </w:tcPr>
+          <w:p>
+            <w:pPr>
+              <w:rPr>
+                <w:color w:val="000000" w:themeColor="text1"/>
+              </w:rPr>
+            </w:pPr>
+            <w:r>
+              <w:rPr>
+                <w:rFonts w:hint="eastAsia"/>
+                <w:color w:val="000000" w:themeColor="text1"/>
+              </w:rPr>
+              <w:t>成功：ACK返回的状态为0</w:t>
+            </w:r>
+          </w:p>
+          <w:p>
+            <w:pPr>
+              <w:rPr>
+                <w:color w:val="000000" w:themeColor="text1"/>
+              </w:rPr>
+            </w:pPr>
+            <w:r>
+              <w:rPr>
+                <w:rFonts w:hint="eastAsia"/>
+                <w:color w:val="000000" w:themeColor="text1"/>
+              </w:rPr>
+              <w:t>失败：ACK返回的状态为非0值</w:t>
+            </w:r>
+          </w:p>
+        </w:tc>
+      </w:tr>
+    </w:tbl>
+    <w:p>
+      <w:pPr>
+        <w:rPr>
+          <w:color w:val="000000" w:themeColor="text1"/>
+        </w:rPr>
+      </w:pPr>
+    </w:p>
+    <w:p>
+      <w:pPr>
+        <w:pStyle w:val="2"/>
+        <w:rPr>
+          <w:color w:val="000000" w:themeColor="text1"/>
+        </w:rPr>
+      </w:pPr>
+      <w:bookmarkStart w:id="38" w:name="_Toc21766238"/>
       <w:r>
         <w:rPr>
           <w:rFonts w:hint="eastAsia"/>
@@ -18181,7 +18216,7 @@
         </w:rPr>
         <w:t>设置</w:t>
       </w:r>
-      <w:bookmarkEnd w:id="37"/>
+      <w:bookmarkEnd w:id="38"/>
     </w:p>
     <w:tbl>
       <w:tblPr>
@@ -18612,7 +18647,6 @@
           <w:p>
             <w:pPr>
               <w:rPr>
-                <w:rFonts w:hint="eastAsia"/>
                 <w:color w:val="000000" w:themeColor="text1"/>
               </w:rPr>
             </w:pPr>
@@ -18688,7 +18722,6 @@
           <w:p>
             <w:pPr>
               <w:rPr>
-                <w:rFonts w:hint="eastAsia"/>
                 <w:color w:val="000000" w:themeColor="text1"/>
               </w:rPr>
             </w:pPr>
@@ -18699,8 +18732,6 @@
               </w:rPr>
               <w:t>设备端需要清空ble绑定信息，经典蓝牙进入配对状态</w:t>
             </w:r>
-            <w:bookmarkStart w:id="38" w:name="_GoBack"/>
-            <w:bookmarkEnd w:id="38"/>
           </w:p>
         </w:tc>
       </w:tr>
@@ -18804,13 +18835,7 @@
         </w:tc>
       </w:tr>
     </w:tbl>
-    <w:p>
-      <w:pPr>
-        <w:rPr>
-          <w:rFonts w:hint="eastAsia"/>
-        </w:rPr>
-      </w:pPr>
-    </w:p>
+    <w:p/>
     <w:sectPr>
       <w:pgSz w:w="11906" w:h="16838"/>
       <w:pgMar w:top="1440" w:right="1800" w:bottom="1440" w:left="1800" w:header="851" w:footer="992" w:gutter="0"/>
@@ -22036,7 +22061,7 @@
 </file>
 
 <file path=customXml/itemProps1.xml><?xml version="1.0" encoding="utf-8"?>
-<ds:datastoreItem xmlns:ds="http://schemas.openxmlformats.org/officeDocument/2006/customXml" ds:itemID="{61A32608-AB65-4A07-8A7F-718B3B048893}">
+<ds:datastoreItem xmlns:ds="http://schemas.openxmlformats.org/officeDocument/2006/customXml" ds:itemID="{09AB5E0F-14D1-4637-BC2F-89271A35E2D5}">
   <ds:schemaRefs>
     <ds:schemaRef ds:uri="http://schemas.openxmlformats.org/officeDocument/2006/bibliography"/>
   </ds:schemaRefs>

--- a/doc/耳机与手机通讯协议.docx
+++ b/doc/耳机与手机通讯协议.docx
@@ -857,7 +857,7 @@
                 <w:noProof/>
                 <w:color w:val="000000" w:themeColor="text1"/>
               </w:rPr>
-              <w:t>2019-10-29</w:t>
+              <w:t>2019-10-30</w:t>
             </w:r>
             <w:r>
               <w:rPr>
@@ -6240,7 +6240,7 @@
                 <v:shape id="_x0000_i1025" type="#_x0000_t75" style="width:327pt;height:18.75pt" o:ole="">
                   <v:imagedata r:id="rId8" o:title=""/>
                 </v:shape>
-                <o:OLEObject Type="Embed" ProgID="Visio.Drawing.15" ShapeID="_x0000_i1025" DrawAspect="Content" ObjectID="_1633963440" r:id="rId9"/>
+                <o:OLEObject Type="Embed" ProgID="Visio.Drawing.15" ShapeID="_x0000_i1025" DrawAspect="Content" ObjectID="_1634104174" r:id="rId9"/>
               </w:object>
             </w:r>
           </w:p>
@@ -6488,7 +6488,7 @@
                 <v:shape id="_x0000_i1026" type="#_x0000_t75" style="width:228pt;height:22.5pt" o:ole="">
                   <v:imagedata r:id="rId10" o:title=""/>
                 </v:shape>
-                <o:OLEObject Type="Embed" ProgID="Visio.Drawing.15" ShapeID="_x0000_i1026" DrawAspect="Content" ObjectID="_1633963441" r:id="rId11"/>
+                <o:OLEObject Type="Embed" ProgID="Visio.Drawing.15" ShapeID="_x0000_i1026" DrawAspect="Content" ObjectID="_1634104175" r:id="rId11"/>
               </w:object>
             </w:r>
           </w:p>
@@ -11161,17 +11161,12 @@
       <w:bookmarkEnd w:id="14"/>
     </w:p>
     <w:p>
-      <w:pPr>
-        <w:rPr>
-          <w:rFonts w:hint="eastAsia"/>
-        </w:rPr>
-      </w:pPr>
       <w:r>
         <w:object w:dxaOrig="8685" w:dyaOrig="6211" w14:anchorId="548DEABC">
-          <v:shape id="_x0000_i1033" type="#_x0000_t75" style="width:415.5pt;height:297pt" o:ole="">
+          <v:shape id="_x0000_i1027" type="#_x0000_t75" style="width:415.5pt;height:297pt" o:ole="">
             <v:imagedata r:id="rId12" o:title=""/>
           </v:shape>
-          <o:OLEObject Type="Embed" ProgID="Visio.Drawing.15" ShapeID="_x0000_i1033" DrawAspect="Content" ObjectID="_1633963442" r:id="rId13"/>
+          <o:OLEObject Type="Embed" ProgID="Visio.Drawing.15" ShapeID="_x0000_i1027" DrawAspect="Content" ObjectID="_1634104176" r:id="rId13"/>
         </w:object>
       </w:r>
     </w:p>
@@ -13479,10 +13474,10 @@
                 <w:color w:val="000000" w:themeColor="text1"/>
               </w:rPr>
               <w:object w:dxaOrig="6826" w:dyaOrig="451" w14:anchorId="7F3D9494">
-                <v:shape id="_x0000_i1027" type="#_x0000_t75" style="width:342pt;height:22.5pt" o:ole="">
+                <v:shape id="_x0000_i1028" type="#_x0000_t75" style="width:342pt;height:22.5pt" o:ole="">
                   <v:imagedata r:id="rId14" o:title=""/>
                 </v:shape>
-                <o:OLEObject Type="Embed" ProgID="Visio.Drawing.15" ShapeID="_x0000_i1027" DrawAspect="Content" ObjectID="_1633963443" r:id="rId15"/>
+                <o:OLEObject Type="Embed" ProgID="Visio.Drawing.15" ShapeID="_x0000_i1028" DrawAspect="Content" ObjectID="_1634104177" r:id="rId15"/>
               </w:object>
             </w:r>
           </w:p>
@@ -15207,17 +15202,12 @@
       <w:bookmarkEnd w:id="24"/>
     </w:p>
     <w:p>
-      <w:pPr>
-        <w:rPr>
-          <w:rFonts w:hint="eastAsia"/>
-        </w:rPr>
-      </w:pPr>
       <w:r>
-        <w:object w:dxaOrig="7695" w:dyaOrig="6211" w14:anchorId="56DCE9D9">
-          <v:shape id="_x0000_i1035" type="#_x0000_t75" style="width:384.75pt;height:310.5pt" o:ole="">
+        <w:object w:dxaOrig="7695" w:dyaOrig="6211" w14:anchorId="42F45D1C">
+          <v:shape id="_x0000_i1033" type="#_x0000_t75" style="width:384.75pt;height:310.5pt" o:ole="">
             <v:imagedata r:id="rId16" o:title=""/>
           </v:shape>
-          <o:OLEObject Type="Embed" ProgID="Visio.Drawing.15" ShapeID="_x0000_i1035" DrawAspect="Content" ObjectID="_1633963444" r:id="rId17"/>
+          <o:OLEObject Type="Embed" ProgID="Visio.Drawing.15" ShapeID="_x0000_i1033" DrawAspect="Content" ObjectID="_1634104178" r:id="rId17"/>
         </w:object>
       </w:r>
       <w:bookmarkStart w:id="25" w:name="_GoBack"/>
@@ -15477,6 +15467,7 @@
       <w:pPr>
         <w:pStyle w:val="2"/>
         <w:rPr>
+          <w:strike/>
           <w:color w:val="000000" w:themeColor="text1"/>
         </w:rPr>
       </w:pPr>
@@ -15484,11 +15475,20 @@
       <w:r>
         <w:rPr>
           <w:rFonts w:hint="eastAsia"/>
+          <w:strike/>
           <w:color w:val="000000" w:themeColor="text1"/>
         </w:rPr>
         <w:t>助手控制</w:t>
       </w:r>
       <w:bookmarkEnd w:id="27"/>
+      <w:r>
+        <w:rPr>
+          <w:rFonts w:hint="eastAsia"/>
+          <w:strike/>
+          <w:color w:val="000000" w:themeColor="text1"/>
+        </w:rPr>
+        <w:t>-废弃</w:t>
+      </w:r>
     </w:p>
     <w:tbl>
       <w:tblPr>
@@ -15510,11 +15510,13 @@
           <w:p>
             <w:pPr>
               <w:rPr>
-                <w:color w:val="000000" w:themeColor="text1"/>
-              </w:rPr>
-            </w:pPr>
-            <w:r>
-              <w:rPr>
+                <w:strike/>
+                <w:color w:val="000000" w:themeColor="text1"/>
+              </w:rPr>
+            </w:pPr>
+            <w:r>
+              <w:rPr>
+                <w:strike/>
                 <w:color w:val="000000" w:themeColor="text1"/>
               </w:rPr>
               <w:t>0x</w:t>
@@ -15522,6 +15524,7 @@
             <w:r>
               <w:rPr>
                 <w:rFonts w:hint="eastAsia"/>
+                <w:strike/>
                 <w:color w:val="000000" w:themeColor="text1"/>
               </w:rPr>
               <w:t>520</w:t>
@@ -15529,6 +15532,7 @@
             <w:r>
               <w:rPr>
                 <w:rFonts w:hint="eastAsia"/>
+                <w:strike/>
                 <w:color w:val="000000" w:themeColor="text1"/>
               </w:rPr>
               <w:t>1</w:t>
@@ -15543,12 +15547,14 @@
           <w:p>
             <w:pPr>
               <w:rPr>
-                <w:color w:val="000000" w:themeColor="text1"/>
-              </w:rPr>
-            </w:pPr>
-            <w:r>
-              <w:rPr>
-                <w:rFonts w:hint="eastAsia"/>
+                <w:strike/>
+                <w:color w:val="000000" w:themeColor="text1"/>
+              </w:rPr>
+            </w:pPr>
+            <w:r>
+              <w:rPr>
+                <w:rFonts w:hint="eastAsia"/>
+                <w:strike/>
                 <w:color w:val="000000" w:themeColor="text1"/>
               </w:rPr>
               <w:t>APP</w:t>
@@ -15556,6 +15562,7 @@
             <w:r>
               <w:rPr>
                 <w:rFonts w:hint="eastAsia"/>
+                <w:strike/>
                 <w:color w:val="000000" w:themeColor="text1"/>
               </w:rPr>
               <w:t>智能化控制设备</w:t>
@@ -15569,12 +15576,14 @@
           <w:p>
             <w:pPr>
               <w:rPr>
-                <w:color w:val="000000" w:themeColor="text1"/>
-              </w:rPr>
-            </w:pPr>
-            <w:r>
-              <w:rPr>
-                <w:rFonts w:hint="eastAsia"/>
+                <w:strike/>
+                <w:color w:val="000000" w:themeColor="text1"/>
+              </w:rPr>
+            </w:pPr>
+            <w:r>
+              <w:rPr>
+                <w:rFonts w:hint="eastAsia"/>
+                <w:strike/>
                 <w:color w:val="000000" w:themeColor="text1"/>
               </w:rPr>
               <w:t>A</w:t>
@@ -15582,12 +15591,14 @@
             <w:r>
               <w:rPr>
                 <w:rFonts w:hint="eastAsia"/>
+                <w:strike/>
                 <w:color w:val="000000" w:themeColor="text1"/>
               </w:rPr>
               <w:t>pp</w:t>
             </w:r>
             <w:r>
               <w:rPr>
+                <w:strike/>
                 <w:color w:val="000000" w:themeColor="text1"/>
               </w:rPr>
               <w:sym w:font="Wingdings" w:char="F0E0"/>
@@ -15595,6 +15606,7 @@
             <w:r>
               <w:rPr>
                 <w:rFonts w:hint="eastAsia"/>
+                <w:strike/>
                 <w:color w:val="000000" w:themeColor="text1"/>
               </w:rPr>
               <w:t>Device</w:t>
@@ -15611,12 +15623,14 @@
           <w:p>
             <w:pPr>
               <w:rPr>
-                <w:color w:val="000000" w:themeColor="text1"/>
-              </w:rPr>
-            </w:pPr>
-            <w:r>
-              <w:rPr>
-                <w:rFonts w:hint="eastAsia"/>
+                <w:strike/>
+                <w:color w:val="000000" w:themeColor="text1"/>
+              </w:rPr>
+            </w:pPr>
+            <w:r>
+              <w:rPr>
+                <w:rFonts w:hint="eastAsia"/>
+                <w:strike/>
                 <w:color w:val="000000" w:themeColor="text1"/>
               </w:rPr>
               <w:t>使用场景：</w:t>
@@ -15624,6 +15638,7 @@
             <w:r>
               <w:rPr>
                 <w:rFonts w:hint="eastAsia"/>
+                <w:strike/>
                 <w:color w:val="000000" w:themeColor="text1"/>
               </w:rPr>
               <w:t>APP</w:t>
@@ -15631,6 +15646,7 @@
             <w:r>
               <w:rPr>
                 <w:rFonts w:hint="eastAsia"/>
+                <w:strike/>
                 <w:color w:val="000000" w:themeColor="text1"/>
               </w:rPr>
               <w:t>控制设备</w:t>
@@ -15650,12 +15666,14 @@
           <w:p>
             <w:pPr>
               <w:rPr>
-                <w:color w:val="000000" w:themeColor="text1"/>
-              </w:rPr>
-            </w:pPr>
-            <w:r>
-              <w:rPr>
-                <w:rFonts w:hint="eastAsia"/>
+                <w:strike/>
+                <w:color w:val="000000" w:themeColor="text1"/>
+              </w:rPr>
+            </w:pPr>
+            <w:r>
+              <w:rPr>
+                <w:rFonts w:hint="eastAsia"/>
+                <w:strike/>
                 <w:color w:val="000000" w:themeColor="text1"/>
               </w:rPr>
               <w:t>请求</w:t>
@@ -15669,12 +15687,14 @@
           <w:p>
             <w:pPr>
               <w:rPr>
-                <w:color w:val="000000" w:themeColor="text1"/>
-              </w:rPr>
-            </w:pPr>
-            <w:r>
-              <w:rPr>
-                <w:rFonts w:hint="eastAsia"/>
+                <w:strike/>
+                <w:color w:val="000000" w:themeColor="text1"/>
+              </w:rPr>
+            </w:pPr>
+            <w:r>
+              <w:rPr>
+                <w:rFonts w:hint="eastAsia"/>
+                <w:strike/>
                 <w:color w:val="000000" w:themeColor="text1"/>
               </w:rPr>
               <w:t>属性值</w:t>
@@ -15688,12 +15708,14 @@
           <w:p>
             <w:pPr>
               <w:rPr>
-                <w:color w:val="000000" w:themeColor="text1"/>
-              </w:rPr>
-            </w:pPr>
-            <w:r>
-              <w:rPr>
-                <w:rFonts w:hint="eastAsia"/>
+                <w:strike/>
+                <w:color w:val="000000" w:themeColor="text1"/>
+              </w:rPr>
+            </w:pPr>
+            <w:r>
+              <w:rPr>
+                <w:rFonts w:hint="eastAsia"/>
+                <w:strike/>
                 <w:color w:val="000000" w:themeColor="text1"/>
               </w:rPr>
               <w:t>负载含义</w:t>
@@ -15707,12 +15729,14 @@
           <w:p>
             <w:pPr>
               <w:rPr>
-                <w:color w:val="000000" w:themeColor="text1"/>
-              </w:rPr>
-            </w:pPr>
-            <w:r>
-              <w:rPr>
-                <w:rFonts w:hint="eastAsia"/>
+                <w:strike/>
+                <w:color w:val="000000" w:themeColor="text1"/>
+              </w:rPr>
+            </w:pPr>
+            <w:r>
+              <w:rPr>
+                <w:rFonts w:hint="eastAsia"/>
+                <w:strike/>
                 <w:color w:val="000000" w:themeColor="text1"/>
               </w:rPr>
               <w:t>实例</w:t>
@@ -15732,6 +15756,7 @@
           <w:p>
             <w:pPr>
               <w:rPr>
+                <w:strike/>
                 <w:color w:val="000000" w:themeColor="text1"/>
               </w:rPr>
             </w:pPr>
@@ -15744,12 +15769,14 @@
           <w:p>
             <w:pPr>
               <w:rPr>
-                <w:color w:val="000000" w:themeColor="text1"/>
-              </w:rPr>
-            </w:pPr>
-            <w:r>
-              <w:rPr>
-                <w:rFonts w:hint="eastAsia"/>
+                <w:strike/>
+                <w:color w:val="000000" w:themeColor="text1"/>
+              </w:rPr>
+            </w:pPr>
+            <w:r>
+              <w:rPr>
+                <w:rFonts w:hint="eastAsia"/>
+                <w:strike/>
                 <w:color w:val="000000" w:themeColor="text1"/>
               </w:rPr>
               <w:t>0X01</w:t>
@@ -15763,12 +15790,14 @@
           <w:p>
             <w:pPr>
               <w:rPr>
-                <w:color w:val="000000" w:themeColor="text1"/>
-              </w:rPr>
-            </w:pPr>
-            <w:r>
-              <w:rPr>
-                <w:rFonts w:hint="eastAsia"/>
+                <w:strike/>
+                <w:color w:val="000000" w:themeColor="text1"/>
+              </w:rPr>
+            </w:pPr>
+            <w:r>
+              <w:rPr>
+                <w:rFonts w:hint="eastAsia"/>
+                <w:strike/>
                 <w:color w:val="000000" w:themeColor="text1"/>
               </w:rPr>
               <w:t>开始</w:t>
@@ -15776,6 +15805,7 @@
             <w:r>
               <w:rPr>
                 <w:rFonts w:hint="eastAsia"/>
+                <w:strike/>
                 <w:color w:val="000000" w:themeColor="text1"/>
               </w:rPr>
               <w:t>，设备开始录音</w:t>
@@ -15789,12 +15819,14 @@
           <w:p>
             <w:pPr>
               <w:rPr>
-                <w:color w:val="000000" w:themeColor="text1"/>
-              </w:rPr>
-            </w:pPr>
-            <w:r>
-              <w:rPr>
-                <w:rFonts w:hint="eastAsia"/>
+                <w:strike/>
+                <w:color w:val="000000" w:themeColor="text1"/>
+              </w:rPr>
+            </w:pPr>
+            <w:r>
+              <w:rPr>
+                <w:rFonts w:hint="eastAsia"/>
+                <w:strike/>
                 <w:color w:val="000000" w:themeColor="text1"/>
               </w:rPr>
               <w:t>无</w:t>
@@ -15814,6 +15846,7 @@
           <w:p>
             <w:pPr>
               <w:rPr>
+                <w:strike/>
                 <w:color w:val="000000" w:themeColor="text1"/>
               </w:rPr>
             </w:pPr>
@@ -15826,12 +15859,14 @@
           <w:p>
             <w:pPr>
               <w:rPr>
-                <w:color w:val="000000" w:themeColor="text1"/>
-              </w:rPr>
-            </w:pPr>
-            <w:r>
-              <w:rPr>
-                <w:rFonts w:hint="eastAsia"/>
+                <w:strike/>
+                <w:color w:val="000000" w:themeColor="text1"/>
+              </w:rPr>
+            </w:pPr>
+            <w:r>
+              <w:rPr>
+                <w:rFonts w:hint="eastAsia"/>
+                <w:strike/>
                 <w:color w:val="000000" w:themeColor="text1"/>
               </w:rPr>
               <w:t>0X02</w:t>
@@ -15845,12 +15880,14 @@
           <w:p>
             <w:pPr>
               <w:rPr>
-                <w:color w:val="000000" w:themeColor="text1"/>
-              </w:rPr>
-            </w:pPr>
-            <w:r>
-              <w:rPr>
-                <w:rFonts w:hint="eastAsia"/>
+                <w:strike/>
+                <w:color w:val="000000" w:themeColor="text1"/>
+              </w:rPr>
+            </w:pPr>
+            <w:r>
+              <w:rPr>
+                <w:rFonts w:hint="eastAsia"/>
+                <w:strike/>
                 <w:color w:val="000000" w:themeColor="text1"/>
               </w:rPr>
               <w:t>结束</w:t>
@@ -15858,6 +15895,7 @@
             <w:r>
               <w:rPr>
                 <w:rFonts w:hint="eastAsia"/>
+                <w:strike/>
                 <w:color w:val="000000" w:themeColor="text1"/>
               </w:rPr>
               <w:t>，设备停止录音</w:t>
@@ -15871,12 +15909,14 @@
           <w:p>
             <w:pPr>
               <w:rPr>
-                <w:color w:val="000000" w:themeColor="text1"/>
-              </w:rPr>
-            </w:pPr>
-            <w:r>
-              <w:rPr>
-                <w:rFonts w:hint="eastAsia"/>
+                <w:strike/>
+                <w:color w:val="000000" w:themeColor="text1"/>
+              </w:rPr>
+            </w:pPr>
+            <w:r>
+              <w:rPr>
+                <w:rFonts w:hint="eastAsia"/>
+                <w:strike/>
                 <w:color w:val="000000" w:themeColor="text1"/>
               </w:rPr>
               <w:t>无</w:t>
@@ -15885,6 +15925,9 @@
         </w:tc>
       </w:tr>
       <w:tr>
+        <w:trPr>
+          <w:trHeight w:val="70"/>
+        </w:trPr>
         <w:tc>
           <w:tcPr>
             <w:tcW w:w="988" w:type="dxa"/>
@@ -15892,12 +15935,14 @@
           <w:p>
             <w:pPr>
               <w:rPr>
-                <w:color w:val="000000" w:themeColor="text1"/>
-              </w:rPr>
-            </w:pPr>
-            <w:r>
-              <w:rPr>
-                <w:rFonts w:hint="eastAsia"/>
+                <w:strike/>
+                <w:color w:val="000000" w:themeColor="text1"/>
+              </w:rPr>
+            </w:pPr>
+            <w:r>
+              <w:rPr>
+                <w:rFonts w:hint="eastAsia"/>
+                <w:strike/>
                 <w:color w:val="000000" w:themeColor="text1"/>
               </w:rPr>
               <w:t>响应</w:t>
@@ -15912,12 +15957,14 @@
           <w:p>
             <w:pPr>
               <w:rPr>
-                <w:color w:val="000000" w:themeColor="text1"/>
-              </w:rPr>
-            </w:pPr>
-            <w:r>
-              <w:rPr>
-                <w:rFonts w:hint="eastAsia"/>
+                <w:strike/>
+                <w:color w:val="000000" w:themeColor="text1"/>
+              </w:rPr>
+            </w:pPr>
+            <w:r>
+              <w:rPr>
+                <w:rFonts w:hint="eastAsia"/>
+                <w:strike/>
                 <w:color w:val="000000" w:themeColor="text1"/>
               </w:rPr>
               <w:t>成功：ACK返回的状态为0</w:t>
@@ -15926,12 +15973,14 @@
           <w:p>
             <w:pPr>
               <w:rPr>
-                <w:color w:val="000000" w:themeColor="text1"/>
-              </w:rPr>
-            </w:pPr>
-            <w:r>
-              <w:rPr>
-                <w:rFonts w:hint="eastAsia"/>
+                <w:strike/>
+                <w:color w:val="000000" w:themeColor="text1"/>
+              </w:rPr>
+            </w:pPr>
+            <w:r>
+              <w:rPr>
+                <w:rFonts w:hint="eastAsia"/>
+                <w:strike/>
                 <w:color w:val="000000" w:themeColor="text1"/>
               </w:rPr>
               <w:t>失败：ACK返回的状态为非0值</w:t>
@@ -16798,6 +16847,504 @@
     </w:tbl>
     <w:p>
       <w:pPr>
+        <w:pStyle w:val="2"/>
+        <w:rPr>
+          <w:color w:val="000000" w:themeColor="text1"/>
+        </w:rPr>
+      </w:pPr>
+      <w:r>
+        <w:rPr>
+          <w:rFonts w:hint="eastAsia"/>
+          <w:color w:val="000000" w:themeColor="text1"/>
+        </w:rPr>
+        <w:t>助手控制</w:t>
+      </w:r>
+    </w:p>
+    <w:p>
+      <w:pPr>
+        <w:pStyle w:val="3"/>
+      </w:pPr>
+      <w:r>
+        <w:rPr>
+          <w:rFonts w:hint="eastAsia"/>
+        </w:rPr>
+        <w:t>开始录音</w:t>
+      </w:r>
+    </w:p>
+    <w:tbl>
+      <w:tblPr>
+        <w:tblStyle w:val="a9"/>
+        <w:tblW w:w="0" w:type="auto"/>
+        <w:tblLook w:val="04A0" w:firstRow="1" w:lastRow="0" w:firstColumn="1" w:lastColumn="0" w:noHBand="0" w:noVBand="1"/>
+      </w:tblPr>
+      <w:tblGrid>
+        <w:gridCol w:w="988"/>
+        <w:gridCol w:w="4819"/>
+        <w:gridCol w:w="2489"/>
+      </w:tblGrid>
+      <w:tr>
+        <w:tc>
+          <w:tcPr>
+            <w:tcW w:w="988" w:type="dxa"/>
+          </w:tcPr>
+          <w:p>
+            <w:pPr>
+              <w:rPr>
+                <w:color w:val="000000" w:themeColor="text1"/>
+              </w:rPr>
+            </w:pPr>
+            <w:r>
+              <w:rPr>
+                <w:color w:val="000000" w:themeColor="text1"/>
+              </w:rPr>
+              <w:t>0x</w:t>
+            </w:r>
+            <w:r>
+              <w:rPr>
+                <w:rFonts w:hint="eastAsia"/>
+                <w:color w:val="000000" w:themeColor="text1"/>
+              </w:rPr>
+              <w:t>520</w:t>
+            </w:r>
+            <w:r>
+              <w:rPr>
+                <w:color w:val="000000" w:themeColor="text1"/>
+              </w:rPr>
+              <w:t>5</w:t>
+            </w:r>
+          </w:p>
+        </w:tc>
+        <w:tc>
+          <w:tcPr>
+            <w:tcW w:w="4819" w:type="dxa"/>
+          </w:tcPr>
+          <w:p>
+            <w:pPr>
+              <w:rPr>
+                <w:color w:val="000000" w:themeColor="text1"/>
+              </w:rPr>
+            </w:pPr>
+            <w:r>
+              <w:rPr>
+                <w:rFonts w:hint="eastAsia"/>
+                <w:color w:val="000000" w:themeColor="text1"/>
+              </w:rPr>
+              <w:t>APP智能化控制设备</w:t>
+            </w:r>
+          </w:p>
+        </w:tc>
+        <w:tc>
+          <w:tcPr>
+            <w:tcW w:w="2489" w:type="dxa"/>
+          </w:tcPr>
+          <w:p>
+            <w:pPr>
+              <w:rPr>
+                <w:color w:val="000000" w:themeColor="text1"/>
+              </w:rPr>
+            </w:pPr>
+            <w:r>
+              <w:rPr>
+                <w:rFonts w:hint="eastAsia"/>
+                <w:color w:val="000000" w:themeColor="text1"/>
+              </w:rPr>
+              <w:t>App</w:t>
+            </w:r>
+            <w:r>
+              <w:rPr>
+                <w:color w:val="000000" w:themeColor="text1"/>
+              </w:rPr>
+              <w:sym w:font="Wingdings" w:char="F0E0"/>
+            </w:r>
+            <w:r>
+              <w:rPr>
+                <w:rFonts w:hint="eastAsia"/>
+                <w:color w:val="000000" w:themeColor="text1"/>
+              </w:rPr>
+              <w:t>Device</w:t>
+            </w:r>
+          </w:p>
+        </w:tc>
+      </w:tr>
+      <w:tr>
+        <w:tc>
+          <w:tcPr>
+            <w:tcW w:w="8296" w:type="dxa"/>
+            <w:gridSpan w:val="3"/>
+          </w:tcPr>
+          <w:p>
+            <w:pPr>
+              <w:rPr>
+                <w:color w:val="000000" w:themeColor="text1"/>
+              </w:rPr>
+            </w:pPr>
+            <w:r>
+              <w:rPr>
+                <w:rFonts w:hint="eastAsia"/>
+                <w:color w:val="000000" w:themeColor="text1"/>
+              </w:rPr>
+              <w:t>使用场景：开始设备录音</w:t>
+            </w:r>
+          </w:p>
+        </w:tc>
+      </w:tr>
+      <w:tr>
+        <w:trPr>
+          <w:trHeight w:val="237"/>
+        </w:trPr>
+        <w:tc>
+          <w:tcPr>
+            <w:tcW w:w="988" w:type="dxa"/>
+          </w:tcPr>
+          <w:p>
+            <w:pPr>
+              <w:rPr>
+                <w:color w:val="000000" w:themeColor="text1"/>
+              </w:rPr>
+            </w:pPr>
+            <w:r>
+              <w:rPr>
+                <w:rFonts w:hint="eastAsia"/>
+                <w:color w:val="000000" w:themeColor="text1"/>
+              </w:rPr>
+              <w:t>请求</w:t>
+            </w:r>
+          </w:p>
+        </w:tc>
+        <w:tc>
+          <w:tcPr>
+            <w:tcW w:w="7308" w:type="dxa"/>
+            <w:gridSpan w:val="2"/>
+          </w:tcPr>
+          <w:p>
+            <w:pPr>
+              <w:rPr>
+                <w:color w:val="000000" w:themeColor="text1"/>
+              </w:rPr>
+            </w:pPr>
+            <w:r>
+              <w:rPr>
+                <w:rFonts w:hint="eastAsia"/>
+                <w:color w:val="000000" w:themeColor="text1"/>
+              </w:rPr>
+              <w:t>无</w:t>
+            </w:r>
+          </w:p>
+        </w:tc>
+      </w:tr>
+      <w:tr>
+        <w:trPr>
+          <w:trHeight w:val="70"/>
+        </w:trPr>
+        <w:tc>
+          <w:tcPr>
+            <w:tcW w:w="988" w:type="dxa"/>
+          </w:tcPr>
+          <w:p>
+            <w:pPr>
+              <w:rPr>
+                <w:color w:val="000000" w:themeColor="text1"/>
+              </w:rPr>
+            </w:pPr>
+            <w:r>
+              <w:rPr>
+                <w:rFonts w:hint="eastAsia"/>
+                <w:color w:val="000000" w:themeColor="text1"/>
+              </w:rPr>
+              <w:t>响应</w:t>
+            </w:r>
+          </w:p>
+        </w:tc>
+        <w:tc>
+          <w:tcPr>
+            <w:tcW w:w="7308" w:type="dxa"/>
+            <w:gridSpan w:val="2"/>
+          </w:tcPr>
+          <w:p>
+            <w:pPr>
+              <w:rPr>
+                <w:color w:val="000000" w:themeColor="text1"/>
+              </w:rPr>
+            </w:pPr>
+            <w:r>
+              <w:rPr>
+                <w:rFonts w:hint="eastAsia"/>
+                <w:color w:val="000000" w:themeColor="text1"/>
+              </w:rPr>
+              <w:t>成功：ACK返回的状态为0</w:t>
+            </w:r>
+          </w:p>
+          <w:p>
+            <w:pPr>
+              <w:rPr>
+                <w:color w:val="000000" w:themeColor="text1"/>
+              </w:rPr>
+            </w:pPr>
+            <w:r>
+              <w:rPr>
+                <w:rFonts w:hint="eastAsia"/>
+                <w:color w:val="000000" w:themeColor="text1"/>
+              </w:rPr>
+              <w:t>失败：ACK返回的状态为非0值</w:t>
+            </w:r>
+          </w:p>
+        </w:tc>
+      </w:tr>
+    </w:tbl>
+    <w:p>
+      <w:pPr>
+        <w:pStyle w:val="3"/>
+      </w:pPr>
+      <w:r>
+        <w:rPr>
+          <w:rFonts w:hint="eastAsia"/>
+        </w:rPr>
+        <w:t>停止</w:t>
+      </w:r>
+      <w:r>
+        <w:rPr>
+          <w:rFonts w:hint="eastAsia"/>
+        </w:rPr>
+        <w:t>录音</w:t>
+      </w:r>
+    </w:p>
+    <w:tbl>
+      <w:tblPr>
+        <w:tblStyle w:val="a9"/>
+        <w:tblW w:w="0" w:type="auto"/>
+        <w:tblLook w:val="04A0" w:firstRow="1" w:lastRow="0" w:firstColumn="1" w:lastColumn="0" w:noHBand="0" w:noVBand="1"/>
+      </w:tblPr>
+      <w:tblGrid>
+        <w:gridCol w:w="988"/>
+        <w:gridCol w:w="4819"/>
+        <w:gridCol w:w="2489"/>
+      </w:tblGrid>
+      <w:tr>
+        <w:tc>
+          <w:tcPr>
+            <w:tcW w:w="988" w:type="dxa"/>
+          </w:tcPr>
+          <w:p>
+            <w:pPr>
+              <w:rPr>
+                <w:color w:val="000000" w:themeColor="text1"/>
+              </w:rPr>
+            </w:pPr>
+            <w:r>
+              <w:rPr>
+                <w:color w:val="000000" w:themeColor="text1"/>
+              </w:rPr>
+              <w:t>0x</w:t>
+            </w:r>
+            <w:r>
+              <w:rPr>
+                <w:rFonts w:hint="eastAsia"/>
+                <w:color w:val="000000" w:themeColor="text1"/>
+              </w:rPr>
+              <w:t>520</w:t>
+            </w:r>
+            <w:r>
+              <w:rPr>
+                <w:rFonts w:hint="eastAsia"/>
+                <w:color w:val="000000" w:themeColor="text1"/>
+              </w:rPr>
+              <w:t>6</w:t>
+            </w:r>
+          </w:p>
+        </w:tc>
+        <w:tc>
+          <w:tcPr>
+            <w:tcW w:w="4819" w:type="dxa"/>
+          </w:tcPr>
+          <w:p>
+            <w:pPr>
+              <w:rPr>
+                <w:color w:val="000000" w:themeColor="text1"/>
+              </w:rPr>
+            </w:pPr>
+            <w:r>
+              <w:rPr>
+                <w:rFonts w:hint="eastAsia"/>
+                <w:color w:val="000000" w:themeColor="text1"/>
+              </w:rPr>
+              <w:t>APP智能化控制设备</w:t>
+            </w:r>
+          </w:p>
+        </w:tc>
+        <w:tc>
+          <w:tcPr>
+            <w:tcW w:w="2489" w:type="dxa"/>
+          </w:tcPr>
+          <w:p>
+            <w:pPr>
+              <w:rPr>
+                <w:color w:val="000000" w:themeColor="text1"/>
+              </w:rPr>
+            </w:pPr>
+            <w:r>
+              <w:rPr>
+                <w:rFonts w:hint="eastAsia"/>
+                <w:color w:val="000000" w:themeColor="text1"/>
+              </w:rPr>
+              <w:t>App</w:t>
+            </w:r>
+            <w:r>
+              <w:rPr>
+                <w:color w:val="000000" w:themeColor="text1"/>
+              </w:rPr>
+              <w:sym w:font="Wingdings" w:char="F0E0"/>
+            </w:r>
+            <w:r>
+              <w:rPr>
+                <w:rFonts w:hint="eastAsia"/>
+                <w:color w:val="000000" w:themeColor="text1"/>
+              </w:rPr>
+              <w:t>Device</w:t>
+            </w:r>
+          </w:p>
+        </w:tc>
+      </w:tr>
+      <w:tr>
+        <w:tc>
+          <w:tcPr>
+            <w:tcW w:w="8296" w:type="dxa"/>
+            <w:gridSpan w:val="3"/>
+          </w:tcPr>
+          <w:p>
+            <w:pPr>
+              <w:rPr>
+                <w:color w:val="000000" w:themeColor="text1"/>
+              </w:rPr>
+            </w:pPr>
+            <w:r>
+              <w:rPr>
+                <w:rFonts w:hint="eastAsia"/>
+                <w:color w:val="000000" w:themeColor="text1"/>
+              </w:rPr>
+              <w:t>使用场景：</w:t>
+            </w:r>
+            <w:r>
+              <w:rPr>
+                <w:rFonts w:hint="eastAsia"/>
+                <w:color w:val="000000" w:themeColor="text1"/>
+              </w:rPr>
+              <w:t>停止</w:t>
+            </w:r>
+            <w:r>
+              <w:rPr>
+                <w:rFonts w:hint="eastAsia"/>
+                <w:color w:val="000000" w:themeColor="text1"/>
+              </w:rPr>
+              <w:t>设备录音</w:t>
+            </w:r>
+          </w:p>
+        </w:tc>
+      </w:tr>
+      <w:tr>
+        <w:trPr>
+          <w:trHeight w:val="237"/>
+        </w:trPr>
+        <w:tc>
+          <w:tcPr>
+            <w:tcW w:w="988" w:type="dxa"/>
+          </w:tcPr>
+          <w:p>
+            <w:pPr>
+              <w:rPr>
+                <w:color w:val="000000" w:themeColor="text1"/>
+              </w:rPr>
+            </w:pPr>
+            <w:r>
+              <w:rPr>
+                <w:rFonts w:hint="eastAsia"/>
+                <w:color w:val="000000" w:themeColor="text1"/>
+              </w:rPr>
+              <w:t>请求</w:t>
+            </w:r>
+          </w:p>
+        </w:tc>
+        <w:tc>
+          <w:tcPr>
+            <w:tcW w:w="7308" w:type="dxa"/>
+            <w:gridSpan w:val="2"/>
+          </w:tcPr>
+          <w:p>
+            <w:pPr>
+              <w:rPr>
+                <w:color w:val="000000" w:themeColor="text1"/>
+              </w:rPr>
+            </w:pPr>
+            <w:r>
+              <w:rPr>
+                <w:rFonts w:hint="eastAsia"/>
+                <w:color w:val="000000" w:themeColor="text1"/>
+              </w:rPr>
+              <w:t>无</w:t>
+            </w:r>
+          </w:p>
+        </w:tc>
+      </w:tr>
+      <w:tr>
+        <w:trPr>
+          <w:trHeight w:val="70"/>
+        </w:trPr>
+        <w:tc>
+          <w:tcPr>
+            <w:tcW w:w="988" w:type="dxa"/>
+          </w:tcPr>
+          <w:p>
+            <w:pPr>
+              <w:rPr>
+                <w:color w:val="000000" w:themeColor="text1"/>
+              </w:rPr>
+            </w:pPr>
+            <w:r>
+              <w:rPr>
+                <w:rFonts w:hint="eastAsia"/>
+                <w:color w:val="000000" w:themeColor="text1"/>
+              </w:rPr>
+              <w:t>响应</w:t>
+            </w:r>
+          </w:p>
+        </w:tc>
+        <w:tc>
+          <w:tcPr>
+            <w:tcW w:w="7308" w:type="dxa"/>
+            <w:gridSpan w:val="2"/>
+          </w:tcPr>
+          <w:p>
+            <w:pPr>
+              <w:rPr>
+                <w:color w:val="000000" w:themeColor="text1"/>
+              </w:rPr>
+            </w:pPr>
+            <w:r>
+              <w:rPr>
+                <w:rFonts w:hint="eastAsia"/>
+                <w:color w:val="000000" w:themeColor="text1"/>
+              </w:rPr>
+              <w:t>成功：ACK返回的状态为0</w:t>
+            </w:r>
+          </w:p>
+          <w:p>
+            <w:pPr>
+              <w:rPr>
+                <w:color w:val="000000" w:themeColor="text1"/>
+              </w:rPr>
+            </w:pPr>
+            <w:r>
+              <w:rPr>
+                <w:rFonts w:hint="eastAsia"/>
+                <w:color w:val="000000" w:themeColor="text1"/>
+              </w:rPr>
+              <w:t>失败：ACK返回的状态为非0值</w:t>
+            </w:r>
+          </w:p>
+        </w:tc>
+      </w:tr>
+    </w:tbl>
+    <w:p>
+      <w:pPr>
         <w:rPr>
           <w:color w:val="000000" w:themeColor="text1"/>
         </w:rPr>
@@ -17372,6 +17919,7 @@
                 <w:rFonts w:hint="eastAsia"/>
                 <w:color w:val="000000" w:themeColor="text1"/>
               </w:rPr>
+              <w:lastRenderedPageBreak/>
               <w:t>请求</w:t>
             </w:r>
           </w:p>
@@ -17897,7 +18445,6 @@
                 <w:rFonts w:hint="eastAsia"/>
                 <w:color w:val="000000" w:themeColor="text1"/>
               </w:rPr>
-              <w:lastRenderedPageBreak/>
               <w:t>响应</w:t>
             </w:r>
           </w:p>
@@ -20866,7 +21413,7 @@
   <w:style w:type="paragraph" w:default="1" w:styleId="a">
     <w:name w:val="Normal"/>
     <w:qFormat/>
-    <w:rsid w:val="00F05294"/>
+    <w:rsid w:val="00DD2801"/>
     <w:pPr>
       <w:widowControl w:val="0"/>
       <w:wordWrap w:val="0"/>
@@ -22061,7 +22608,7 @@
 </file>
 
 <file path=customXml/itemProps1.xml><?xml version="1.0" encoding="utf-8"?>
-<ds:datastoreItem xmlns:ds="http://schemas.openxmlformats.org/officeDocument/2006/customXml" ds:itemID="{09AB5E0F-14D1-4637-BC2F-89271A35E2D5}">
+<ds:datastoreItem xmlns:ds="http://schemas.openxmlformats.org/officeDocument/2006/customXml" ds:itemID="{71943A01-7F66-4FBF-B932-51A426E71630}">
   <ds:schemaRefs>
     <ds:schemaRef ds:uri="http://schemas.openxmlformats.org/officeDocument/2006/bibliography"/>
   </ds:schemaRefs>

--- a/doc/耳机与手机通讯协议.docx
+++ b/doc/耳机与手机通讯协议.docx
@@ -696,8 +696,6 @@
               </w:rPr>
               <w:t>软件研发部</w:t>
             </w:r>
-            <w:bookmarkStart w:id="0" w:name="_GoBack"/>
-            <w:bookmarkEnd w:id="0"/>
           </w:p>
         </w:tc>
         <w:tc>
@@ -4589,7 +4587,7 @@
           <w:color w:val="000000" w:themeColor="text1"/>
         </w:rPr>
       </w:pPr>
-      <w:bookmarkStart w:id="1" w:name="_Toc23940428"/>
+      <w:bookmarkStart w:id="0" w:name="_Toc23940428"/>
       <w:r>
         <w:rPr>
           <w:rFonts w:hint="eastAsia"/>
@@ -4598,7 +4596,7 @@
         <w:lastRenderedPageBreak/>
         <w:t>文档版本</w:t>
       </w:r>
-      <w:bookmarkEnd w:id="1"/>
+      <w:bookmarkEnd w:id="0"/>
     </w:p>
     <w:tbl>
       <w:tblPr>
@@ -4877,8 +4875,9 @@
                 <w:color w:val="000000" w:themeColor="text1"/>
                 <w:szCs w:val="21"/>
               </w:rPr>
-              <w:t>添加</w:t>
-            </w:r>
+              <w:t>添加[</w:t>
+            </w:r>
+            <w:proofErr w:type="gramStart"/>
             <w:r>
               <w:rPr>
                 <w:rFonts w:asciiTheme="minorHAnsi" w:eastAsiaTheme="minorEastAsia" w:hAnsiTheme="minorHAnsi" w:cstheme="minorBidi" w:hint="eastAsia"/>
@@ -4888,9 +4887,9 @@
                 <w:color w:val="000000" w:themeColor="text1"/>
                 <w:szCs w:val="21"/>
               </w:rPr>
-              <w:t>[</w:t>
-            </w:r>
-            <w:proofErr w:type="gramStart"/>
+              <w:t>私有支持</w:t>
+            </w:r>
+            <w:proofErr w:type="gramEnd"/>
             <w:r>
               <w:rPr>
                 <w:rFonts w:asciiTheme="minorHAnsi" w:eastAsiaTheme="minorEastAsia" w:hAnsiTheme="minorHAnsi" w:cstheme="minorBidi" w:hint="eastAsia"/>
@@ -4900,41 +4899,7 @@
                 <w:color w:val="000000" w:themeColor="text1"/>
                 <w:szCs w:val="21"/>
               </w:rPr>
-              <w:t>私有支持</w:t>
-            </w:r>
-            <w:proofErr w:type="gramEnd"/>
-            <w:r>
-              <w:rPr>
-                <w:rFonts w:asciiTheme="minorHAnsi" w:eastAsiaTheme="minorEastAsia" w:hAnsiTheme="minorHAnsi" w:cstheme="minorBidi" w:hint="eastAsia"/>
-                <w:b w:val="0"/>
-                <w:i w:val="0"/>
-                <w:iCs w:val="0"/>
-                <w:color w:val="000000" w:themeColor="text1"/>
-                <w:szCs w:val="21"/>
-              </w:rPr>
-              <w:t>命令</w:t>
-            </w:r>
-            <w:r>
-              <w:rPr>
-                <w:rFonts w:asciiTheme="minorHAnsi" w:eastAsiaTheme="minorEastAsia" w:hAnsiTheme="minorHAnsi" w:cstheme="minorBidi" w:hint="eastAsia"/>
-                <w:b w:val="0"/>
-                <w:i w:val="0"/>
-                <w:iCs w:val="0"/>
-                <w:color w:val="000000" w:themeColor="text1"/>
-                <w:szCs w:val="21"/>
-              </w:rPr>
-              <w:t>]</w:t>
-            </w:r>
-            <w:r>
-              <w:rPr>
-                <w:rFonts w:asciiTheme="minorHAnsi" w:eastAsiaTheme="minorEastAsia" w:hAnsiTheme="minorHAnsi" w:cstheme="minorBidi" w:hint="eastAsia"/>
-                <w:b w:val="0"/>
-                <w:i w:val="0"/>
-                <w:iCs w:val="0"/>
-                <w:color w:val="000000" w:themeColor="text1"/>
-                <w:szCs w:val="21"/>
-              </w:rPr>
-              <w:t>章节</w:t>
+              <w:t>命令]章节</w:t>
             </w:r>
           </w:p>
         </w:tc>
@@ -5005,91 +4970,21 @@
                 <w:rFonts w:hint="eastAsia"/>
                 <w:color w:val="000000" w:themeColor="text1"/>
               </w:rPr>
-              <w:t>添加</w:t>
-            </w:r>
-            <w:r>
-              <w:rPr>
-                <w:rFonts w:hint="eastAsia"/>
-                <w:color w:val="000000" w:themeColor="text1"/>
-              </w:rPr>
-              <w:t>[</w:t>
-            </w:r>
-            <w:r>
-              <w:rPr>
-                <w:rFonts w:hint="eastAsia"/>
-                <w:color w:val="000000" w:themeColor="text1"/>
-              </w:rPr>
-              <w:t>音频继续</w:t>
-            </w:r>
-            <w:r>
-              <w:rPr>
-                <w:rFonts w:hint="eastAsia"/>
-                <w:color w:val="000000" w:themeColor="text1"/>
-              </w:rPr>
-              <w:t>/</w:t>
-            </w:r>
-            <w:r>
-              <w:rPr>
-                <w:rFonts w:hint="eastAsia"/>
-                <w:color w:val="000000" w:themeColor="text1"/>
-              </w:rPr>
-              <w:t>暂停传输</w:t>
-            </w:r>
-            <w:r>
-              <w:rPr>
-                <w:rFonts w:hint="eastAsia"/>
-                <w:color w:val="000000" w:themeColor="text1"/>
-              </w:rPr>
-              <w:t>]</w:t>
-            </w:r>
-          </w:p>
-          <w:p>
-            <w:pPr>
-              <w:rPr>
-                <w:color w:val="000000" w:themeColor="text1"/>
-              </w:rPr>
-            </w:pPr>
-            <w:r>
-              <w:rPr>
-                <w:rFonts w:hint="eastAsia"/>
-                <w:color w:val="000000" w:themeColor="text1"/>
-              </w:rPr>
-              <w:t>添加</w:t>
-            </w:r>
-            <w:r>
-              <w:rPr>
-                <w:rFonts w:hint="eastAsia"/>
-                <w:color w:val="000000" w:themeColor="text1"/>
-              </w:rPr>
-              <w:t>[</w:t>
-            </w:r>
-            <w:r>
-              <w:rPr>
-                <w:rFonts w:hint="eastAsia"/>
-                <w:color w:val="000000" w:themeColor="text1"/>
-              </w:rPr>
-              <w:t>耳机设备请求</w:t>
-            </w:r>
-            <w:r>
-              <w:rPr>
-                <w:rFonts w:hint="eastAsia"/>
-                <w:color w:val="000000" w:themeColor="text1"/>
-              </w:rPr>
-              <w:t>APP</w:t>
-            </w:r>
-            <w:r>
-              <w:rPr>
-                <w:rFonts w:hint="eastAsia"/>
-                <w:color w:val="000000" w:themeColor="text1"/>
-              </w:rPr>
-              <w:t>开始录音</w:t>
-            </w:r>
-            <w:r>
-              <w:rPr>
-                <w:rFonts w:hint="eastAsia"/>
-                <w:color w:val="000000" w:themeColor="text1"/>
-              </w:rPr>
-              <w:t>]</w:t>
+              <w:t>添加[音频继续/暂停传输]</w:t>
+            </w:r>
+          </w:p>
+          <w:p>
+            <w:pPr>
+              <w:rPr>
+                <w:color w:val="000000" w:themeColor="text1"/>
+              </w:rPr>
+            </w:pPr>
+            <w:r>
+              <w:rPr>
+                <w:rFonts w:hint="eastAsia"/>
+                <w:color w:val="000000" w:themeColor="text1"/>
+              </w:rPr>
+              <w:t>添加[耳机设备请求APP开始录音]</w:t>
             </w:r>
           </w:p>
         </w:tc>
@@ -5188,21 +5083,7 @@
                 <w:rFonts w:hint="eastAsia"/>
                 <w:color w:val="000000" w:themeColor="text1"/>
               </w:rPr>
-              <w:t>添加获取</w:t>
-            </w:r>
-            <w:r>
-              <w:rPr>
-                <w:rFonts w:hint="eastAsia"/>
-                <w:color w:val="000000" w:themeColor="text1"/>
-              </w:rPr>
-              <w:t>/</w:t>
-            </w:r>
-            <w:r>
-              <w:rPr>
-                <w:rFonts w:hint="eastAsia"/>
-                <w:color w:val="000000" w:themeColor="text1"/>
-              </w:rPr>
-              <w:t>设置双击耳机的设置</w:t>
+              <w:t>添加获取/设置双击耳机的设置</w:t>
             </w:r>
           </w:p>
           <w:p>
@@ -5284,35 +5165,7 @@
                 <w:rFonts w:hint="eastAsia"/>
                 <w:color w:val="000000" w:themeColor="text1"/>
               </w:rPr>
-              <w:t>添加电量</w:t>
-            </w:r>
-            <w:r>
-              <w:rPr>
-                <w:rFonts w:hint="eastAsia"/>
-                <w:color w:val="000000" w:themeColor="text1"/>
-              </w:rPr>
-              <w:t>-</w:t>
-            </w:r>
-            <w:r>
-              <w:rPr>
-                <w:rFonts w:hint="eastAsia"/>
-                <w:color w:val="000000" w:themeColor="text1"/>
-              </w:rPr>
-              <w:t>位置</w:t>
-            </w:r>
-            <w:r>
-              <w:rPr>
-                <w:rFonts w:hint="eastAsia"/>
-                <w:color w:val="000000" w:themeColor="text1"/>
-              </w:rPr>
-              <w:t>-</w:t>
-            </w:r>
-            <w:r>
-              <w:rPr>
-                <w:rFonts w:hint="eastAsia"/>
-                <w:color w:val="000000" w:themeColor="text1"/>
-              </w:rPr>
-              <w:t>连接状态信息上报</w:t>
+              <w:t>添加电量-位置-连接状态信息上报</w:t>
             </w:r>
           </w:p>
           <w:p>
@@ -5483,7 +5336,6 @@
             <w:pPr>
               <w:pStyle w:val="af4"/>
               <w:rPr>
-                <w:rFonts w:hint="eastAsia"/>
                 <w:bCs/>
                 <w:color w:val="000000" w:themeColor="text1"/>
                 <w:szCs w:val="21"/>
@@ -5568,7 +5420,7 @@
           <w:color w:val="000000" w:themeColor="text1"/>
         </w:rPr>
       </w:pPr>
-      <w:bookmarkStart w:id="2" w:name="_Toc23940429"/>
+      <w:bookmarkStart w:id="1" w:name="_Toc23940429"/>
       <w:r>
         <w:rPr>
           <w:rFonts w:hint="eastAsia"/>
@@ -5576,7 +5428,7 @@
         </w:rPr>
         <w:t>通讯格式</w:t>
       </w:r>
-      <w:bookmarkEnd w:id="2"/>
+      <w:bookmarkEnd w:id="1"/>
     </w:p>
     <w:p>
       <w:pPr>
@@ -5585,7 +5437,7 @@
           <w:color w:val="000000" w:themeColor="text1"/>
         </w:rPr>
       </w:pPr>
-      <w:bookmarkStart w:id="3" w:name="_Toc23940430"/>
+      <w:bookmarkStart w:id="2" w:name="_Toc23940430"/>
       <w:r>
         <w:rPr>
           <w:rFonts w:hint="eastAsia"/>
@@ -5593,7 +5445,7 @@
         </w:rPr>
         <w:t>数据包格式</w:t>
       </w:r>
-      <w:bookmarkEnd w:id="3"/>
+      <w:bookmarkEnd w:id="2"/>
     </w:p>
     <w:tbl>
       <w:tblPr>
@@ -5771,21 +5623,7 @@
           <w:rFonts w:hint="eastAsia"/>
           <w:color w:val="000000" w:themeColor="text1"/>
         </w:rPr>
-        <w:t>（</w:t>
-      </w:r>
-      <w:r>
-        <w:rPr>
-          <w:rFonts w:hint="eastAsia"/>
-          <w:color w:val="000000" w:themeColor="text1"/>
-        </w:rPr>
-        <w:t>2</w:t>
-      </w:r>
-      <w:r>
-        <w:rPr>
-          <w:rFonts w:hint="eastAsia"/>
-          <w:color w:val="000000" w:themeColor="text1"/>
-        </w:rPr>
-        <w:t>字节）：厂商信息</w:t>
+        <w:t>（2字节）：厂商信息</w:t>
       </w:r>
     </w:p>
     <w:p>
@@ -5814,21 +5652,7 @@
           <w:rFonts w:hint="eastAsia"/>
           <w:color w:val="000000" w:themeColor="text1"/>
         </w:rPr>
-        <w:t>（</w:t>
-      </w:r>
-      <w:r>
-        <w:rPr>
-          <w:rFonts w:hint="eastAsia"/>
-          <w:color w:val="000000" w:themeColor="text1"/>
-        </w:rPr>
-        <w:t>2</w:t>
-      </w:r>
-      <w:r>
-        <w:rPr>
-          <w:rFonts w:hint="eastAsia"/>
-          <w:color w:val="000000" w:themeColor="text1"/>
-        </w:rPr>
-        <w:t>字节）：命令</w:t>
+        <w:t>（2字节）：命令</w:t>
       </w:r>
     </w:p>
     <w:p>
@@ -5848,28 +5672,7 @@
           <w:rFonts w:hint="eastAsia"/>
           <w:color w:val="000000" w:themeColor="text1"/>
         </w:rPr>
-        <w:t>Payload</w:t>
-      </w:r>
-      <w:r>
-        <w:rPr>
-          <w:rFonts w:hint="eastAsia"/>
-          <w:color w:val="000000" w:themeColor="text1"/>
-        </w:rPr>
-        <w:t>（</w:t>
-      </w:r>
-      <w:r>
-        <w:rPr>
-          <w:rFonts w:hint="eastAsia"/>
-          <w:color w:val="000000" w:themeColor="text1"/>
-        </w:rPr>
-        <w:t>N</w:t>
-      </w:r>
-      <w:r>
-        <w:rPr>
-          <w:rFonts w:hint="eastAsia"/>
-          <w:color w:val="000000" w:themeColor="text1"/>
-        </w:rPr>
-        <w:t>字节）：每条命令独有的数据，内容自定义</w:t>
+        <w:t>Payload（N字节）：每条命令独有的数据，内容自定义</w:t>
       </w:r>
     </w:p>
     <w:p>
@@ -5879,7 +5682,7 @@
           <w:color w:val="000000" w:themeColor="text1"/>
         </w:rPr>
       </w:pPr>
-      <w:bookmarkStart w:id="4" w:name="_Toc23940431"/>
+      <w:bookmarkStart w:id="3" w:name="_Toc23940431"/>
       <w:r>
         <w:rPr>
           <w:rFonts w:hint="eastAsia"/>
@@ -5887,7 +5690,7 @@
         </w:rPr>
         <w:t>属性格式</w:t>
       </w:r>
-      <w:bookmarkEnd w:id="4"/>
+      <w:bookmarkEnd w:id="3"/>
     </w:p>
     <w:tbl>
       <w:tblPr>
@@ -6074,20 +5877,13 @@
           <w:color w:val="000000" w:themeColor="text1"/>
         </w:rPr>
       </w:pPr>
-      <w:bookmarkStart w:id="5" w:name="_Toc23940432"/>
+      <w:bookmarkStart w:id="4" w:name="_Toc23940432"/>
       <w:r>
         <w:rPr>
           <w:rFonts w:hint="eastAsia"/>
           <w:color w:val="000000" w:themeColor="text1"/>
         </w:rPr>
-        <w:t>连接码</w:t>
-      </w:r>
-      <w:r>
-        <w:rPr>
-          <w:rFonts w:hint="eastAsia"/>
-          <w:color w:val="000000" w:themeColor="text1"/>
-        </w:rPr>
-        <w:t>0X</w:t>
+        <w:t>连接码0X</w:t>
       </w:r>
       <w:r>
         <w:rPr>
@@ -6095,7 +5891,7 @@
         </w:rPr>
         <w:t>51NN</w:t>
       </w:r>
-      <w:bookmarkEnd w:id="5"/>
+      <w:bookmarkEnd w:id="4"/>
     </w:p>
     <w:p>
       <w:pPr>
@@ -6129,14 +5925,7 @@
           <w:color w:val="000000" w:themeColor="text1"/>
         </w:rPr>
         <w:lastRenderedPageBreak/>
-        <w:t>BLE</w:t>
-      </w:r>
-      <w:r>
-        <w:rPr>
-          <w:rFonts w:hint="eastAsia"/>
-          <w:color w:val="000000" w:themeColor="text1"/>
-        </w:rPr>
-        <w:t>广播时使用的</w:t>
+        <w:t>BLE广播时使用的</w:t>
       </w:r>
       <w:proofErr w:type="spellStart"/>
       <w:r>
@@ -6184,7 +5973,7 @@
           <w:color w:val="000000" w:themeColor="text1"/>
         </w:rPr>
       </w:pPr>
-      <w:bookmarkStart w:id="6" w:name="_Toc23940433"/>
+      <w:bookmarkStart w:id="5" w:name="_Toc23940433"/>
       <w:r>
         <w:rPr>
           <w:rFonts w:hint="eastAsia"/>
@@ -6192,7 +5981,7 @@
         </w:rPr>
         <w:t>设置</w:t>
       </w:r>
-      <w:bookmarkEnd w:id="6"/>
+      <w:bookmarkEnd w:id="5"/>
     </w:p>
     <w:tbl>
       <w:tblPr>
@@ -6381,7 +6170,7 @@
                   <v:path o:extrusionok="f" gradientshapeok="t" o:connecttype="rect"/>
                   <o:lock v:ext="edit" aspectratio="t"/>
                 </v:shapetype>
-                <v:shape id="_x0000_i1025" type="#_x0000_t75" style="width:327.15pt;height:19pt">
+                <v:shape id="_x0000_i1025" type="#_x0000_t75" style="width:327.35pt;height:18.75pt">
                   <v:imagedata r:id="rId7" o:title=""/>
                 </v:shape>
               </w:pict>
@@ -6425,70 +6214,21 @@
                 <w:rFonts w:hint="eastAsia"/>
                 <w:color w:val="000000" w:themeColor="text1"/>
               </w:rPr>
-              <w:t>成功：</w:t>
-            </w:r>
-            <w:r>
-              <w:rPr>
-                <w:rFonts w:hint="eastAsia"/>
-                <w:color w:val="000000" w:themeColor="text1"/>
-              </w:rPr>
-              <w:t>Ack</w:t>
-            </w:r>
-            <w:r>
-              <w:rPr>
-                <w:rFonts w:hint="eastAsia"/>
-                <w:color w:val="000000" w:themeColor="text1"/>
-              </w:rPr>
-              <w:t>返回的状态为</w:t>
-            </w:r>
-            <w:r>
-              <w:rPr>
-                <w:rFonts w:hint="eastAsia"/>
-                <w:color w:val="000000" w:themeColor="text1"/>
-              </w:rPr>
-              <w:t>0</w:t>
-            </w:r>
-          </w:p>
-          <w:p>
-            <w:pPr>
-              <w:rPr>
-                <w:color w:val="000000" w:themeColor="text1"/>
-              </w:rPr>
-            </w:pPr>
-            <w:r>
-              <w:rPr>
-                <w:rFonts w:hint="eastAsia"/>
-                <w:color w:val="000000" w:themeColor="text1"/>
-              </w:rPr>
-              <w:t>失败：</w:t>
-            </w:r>
-            <w:r>
-              <w:rPr>
-                <w:rFonts w:hint="eastAsia"/>
-                <w:color w:val="000000" w:themeColor="text1"/>
-              </w:rPr>
-              <w:t>ACK</w:t>
-            </w:r>
-            <w:r>
-              <w:rPr>
-                <w:rFonts w:hint="eastAsia"/>
-                <w:color w:val="000000" w:themeColor="text1"/>
-              </w:rPr>
-              <w:t>返回的状态为非</w:t>
-            </w:r>
-            <w:r>
-              <w:rPr>
-                <w:rFonts w:hint="eastAsia"/>
-                <w:color w:val="000000" w:themeColor="text1"/>
-              </w:rPr>
-              <w:t>0</w:t>
-            </w:r>
-            <w:r>
-              <w:rPr>
-                <w:rFonts w:hint="eastAsia"/>
-                <w:color w:val="000000" w:themeColor="text1"/>
-              </w:rPr>
-              <w:t>值</w:t>
+              <w:t>成功：Ack返回的状态为0</w:t>
+            </w:r>
+          </w:p>
+          <w:p>
+            <w:pPr>
+              <w:rPr>
+                <w:color w:val="000000" w:themeColor="text1"/>
+              </w:rPr>
+            </w:pPr>
+            <w:r>
+              <w:rPr>
+                <w:rFonts w:hint="eastAsia"/>
+                <w:color w:val="000000" w:themeColor="text1"/>
+              </w:rPr>
+              <w:t>失败：ACK返回的状态为非0值</w:t>
             </w:r>
           </w:p>
         </w:tc>
@@ -6508,7 +6248,7 @@
           <w:color w:val="000000" w:themeColor="text1"/>
         </w:rPr>
       </w:pPr>
-      <w:bookmarkStart w:id="7" w:name="_Toc23940434"/>
+      <w:bookmarkStart w:id="6" w:name="_Toc23940434"/>
       <w:r>
         <w:rPr>
           <w:rFonts w:hint="eastAsia"/>
@@ -6516,7 +6256,7 @@
         </w:rPr>
         <w:t>校验</w:t>
       </w:r>
-      <w:bookmarkEnd w:id="7"/>
+      <w:bookmarkEnd w:id="6"/>
     </w:p>
     <w:tbl>
       <w:tblPr>
@@ -6677,7 +6417,7 @@
                 <w:color w:val="000000" w:themeColor="text1"/>
               </w:rPr>
               <w:pict w14:anchorId="570FA769">
-                <v:shape id="_x0000_i1026" type="#_x0000_t75" style="width:228.1pt;height:22.45pt">
+                <v:shape id="_x0000_i1026" type="#_x0000_t75" style="width:228.1pt;height:22.4pt">
                   <v:imagedata r:id="rId8" o:title=""/>
                 </v:shape>
               </w:pict>
@@ -6721,70 +6461,21 @@
                 <w:rFonts w:hint="eastAsia"/>
                 <w:color w:val="000000" w:themeColor="text1"/>
               </w:rPr>
-              <w:t>成功：</w:t>
-            </w:r>
-            <w:r>
-              <w:rPr>
-                <w:rFonts w:hint="eastAsia"/>
-                <w:color w:val="000000" w:themeColor="text1"/>
-              </w:rPr>
-              <w:t>Ack</w:t>
-            </w:r>
-            <w:r>
-              <w:rPr>
-                <w:rFonts w:hint="eastAsia"/>
-                <w:color w:val="000000" w:themeColor="text1"/>
-              </w:rPr>
-              <w:t>返回的状态为</w:t>
-            </w:r>
-            <w:r>
-              <w:rPr>
-                <w:rFonts w:hint="eastAsia"/>
-                <w:color w:val="000000" w:themeColor="text1"/>
-              </w:rPr>
-              <w:t>0</w:t>
-            </w:r>
-          </w:p>
-          <w:p>
-            <w:pPr>
-              <w:rPr>
-                <w:color w:val="000000" w:themeColor="text1"/>
-              </w:rPr>
-            </w:pPr>
-            <w:r>
-              <w:rPr>
-                <w:rFonts w:hint="eastAsia"/>
-                <w:color w:val="000000" w:themeColor="text1"/>
-              </w:rPr>
-              <w:t>失败：</w:t>
-            </w:r>
-            <w:r>
-              <w:rPr>
-                <w:rFonts w:hint="eastAsia"/>
-                <w:color w:val="000000" w:themeColor="text1"/>
-              </w:rPr>
-              <w:t>ACK</w:t>
-            </w:r>
-            <w:r>
-              <w:rPr>
-                <w:rFonts w:hint="eastAsia"/>
-                <w:color w:val="000000" w:themeColor="text1"/>
-              </w:rPr>
-              <w:t>返回的状态为非</w:t>
-            </w:r>
-            <w:r>
-              <w:rPr>
-                <w:rFonts w:hint="eastAsia"/>
-                <w:color w:val="000000" w:themeColor="text1"/>
-              </w:rPr>
-              <w:t>0</w:t>
-            </w:r>
-            <w:r>
-              <w:rPr>
-                <w:rFonts w:hint="eastAsia"/>
-                <w:color w:val="000000" w:themeColor="text1"/>
-              </w:rPr>
-              <w:t>值</w:t>
+              <w:t>成功：Ack返回的状态为0</w:t>
+            </w:r>
+          </w:p>
+          <w:p>
+            <w:pPr>
+              <w:rPr>
+                <w:color w:val="000000" w:themeColor="text1"/>
+              </w:rPr>
+            </w:pPr>
+            <w:r>
+              <w:rPr>
+                <w:rFonts w:hint="eastAsia"/>
+                <w:color w:val="000000" w:themeColor="text1"/>
+              </w:rPr>
+              <w:t>失败：ACK返回的状态为非0值</w:t>
             </w:r>
           </w:p>
         </w:tc>
@@ -6804,20 +6495,13 @@
           <w:color w:val="000000" w:themeColor="text1"/>
         </w:rPr>
       </w:pPr>
-      <w:bookmarkStart w:id="8" w:name="_Toc23940435"/>
+      <w:bookmarkStart w:id="7" w:name="_Toc23940435"/>
       <w:r>
         <w:rPr>
           <w:rFonts w:hint="eastAsia"/>
           <w:color w:val="000000" w:themeColor="text1"/>
         </w:rPr>
-        <w:t>基础信息</w:t>
-      </w:r>
-      <w:r>
-        <w:rPr>
-          <w:rFonts w:hint="eastAsia"/>
-          <w:color w:val="000000" w:themeColor="text1"/>
-        </w:rPr>
-        <w:t>0</w:t>
+        <w:t>基础信息0</w:t>
       </w:r>
       <w:r>
         <w:rPr>
@@ -6825,7 +6509,7 @@
         </w:rPr>
         <w:t>X55NN</w:t>
       </w:r>
-      <w:bookmarkEnd w:id="8"/>
+      <w:bookmarkEnd w:id="7"/>
     </w:p>
     <w:p>
       <w:pPr>
@@ -6834,8 +6518,8 @@
           <w:color w:val="000000" w:themeColor="text1"/>
         </w:rPr>
       </w:pPr>
-      <w:bookmarkStart w:id="9" w:name="_Ref21458866"/>
-      <w:bookmarkStart w:id="10" w:name="_Toc23940436"/>
+      <w:bookmarkStart w:id="8" w:name="_Ref21458866"/>
+      <w:bookmarkStart w:id="9" w:name="_Toc23940436"/>
       <w:r>
         <w:rPr>
           <w:rFonts w:hint="eastAsia"/>
@@ -6843,7 +6527,994 @@
         </w:rPr>
         <w:t>获取版本信息</w:t>
       </w:r>
+      <w:bookmarkEnd w:id="8"/>
       <w:bookmarkEnd w:id="9"/>
+    </w:p>
+    <w:tbl>
+      <w:tblPr>
+        <w:tblStyle w:val="ae"/>
+        <w:tblW w:w="0" w:type="auto"/>
+        <w:tblLook w:val="04A0" w:firstRow="1" w:lastRow="0" w:firstColumn="1" w:lastColumn="0" w:noHBand="0" w:noVBand="1"/>
+      </w:tblPr>
+      <w:tblGrid>
+        <w:gridCol w:w="988"/>
+        <w:gridCol w:w="1559"/>
+        <w:gridCol w:w="3313"/>
+        <w:gridCol w:w="2436"/>
+      </w:tblGrid>
+      <w:tr>
+        <w:tc>
+          <w:tcPr>
+            <w:tcW w:w="988" w:type="dxa"/>
+          </w:tcPr>
+          <w:p>
+            <w:pPr>
+              <w:rPr>
+                <w:color w:val="000000" w:themeColor="text1"/>
+              </w:rPr>
+            </w:pPr>
+            <w:r>
+              <w:rPr>
+                <w:color w:val="000000" w:themeColor="text1"/>
+              </w:rPr>
+              <w:t>0x</w:t>
+            </w:r>
+            <w:r>
+              <w:rPr>
+                <w:rFonts w:hint="eastAsia"/>
+                <w:color w:val="000000" w:themeColor="text1"/>
+              </w:rPr>
+              <w:t>5</w:t>
+            </w:r>
+            <w:r>
+              <w:rPr>
+                <w:color w:val="000000" w:themeColor="text1"/>
+              </w:rPr>
+              <w:t>500</w:t>
+            </w:r>
+          </w:p>
+        </w:tc>
+        <w:tc>
+          <w:tcPr>
+            <w:tcW w:w="4872" w:type="dxa"/>
+            <w:gridSpan w:val="2"/>
+          </w:tcPr>
+          <w:p>
+            <w:pPr>
+              <w:rPr>
+                <w:color w:val="000000" w:themeColor="text1"/>
+              </w:rPr>
+            </w:pPr>
+            <w:r>
+              <w:rPr>
+                <w:rFonts w:hint="eastAsia"/>
+                <w:color w:val="000000" w:themeColor="text1"/>
+              </w:rPr>
+              <w:t>获取版本信息</w:t>
+            </w:r>
+          </w:p>
+        </w:tc>
+        <w:tc>
+          <w:tcPr>
+            <w:tcW w:w="2436" w:type="dxa"/>
+          </w:tcPr>
+          <w:p>
+            <w:pPr>
+              <w:rPr>
+                <w:color w:val="000000" w:themeColor="text1"/>
+              </w:rPr>
+            </w:pPr>
+            <w:r>
+              <w:rPr>
+                <w:rFonts w:hint="eastAsia"/>
+                <w:color w:val="000000" w:themeColor="text1"/>
+              </w:rPr>
+              <w:t>App</w:t>
+            </w:r>
+            <w:r>
+              <w:rPr>
+                <w:color w:val="000000" w:themeColor="text1"/>
+              </w:rPr>
+              <w:sym w:font="Wingdings" w:char="F0E0"/>
+            </w:r>
+            <w:r>
+              <w:rPr>
+                <w:rFonts w:hint="eastAsia"/>
+                <w:color w:val="000000" w:themeColor="text1"/>
+              </w:rPr>
+              <w:t>Device</w:t>
+            </w:r>
+          </w:p>
+        </w:tc>
+      </w:tr>
+      <w:tr>
+        <w:tc>
+          <w:tcPr>
+            <w:tcW w:w="8296" w:type="dxa"/>
+            <w:gridSpan w:val="4"/>
+          </w:tcPr>
+          <w:p>
+            <w:pPr>
+              <w:rPr>
+                <w:color w:val="000000" w:themeColor="text1"/>
+              </w:rPr>
+            </w:pPr>
+            <w:r>
+              <w:rPr>
+                <w:rFonts w:hint="eastAsia"/>
+                <w:color w:val="000000" w:themeColor="text1"/>
+              </w:rPr>
+              <w:t>使用场景： APP主动获取耳机版本</w:t>
+            </w:r>
+          </w:p>
+        </w:tc>
+      </w:tr>
+      <w:tr>
+        <w:trPr>
+          <w:trHeight w:val="121"/>
+        </w:trPr>
+        <w:tc>
+          <w:tcPr>
+            <w:tcW w:w="988" w:type="dxa"/>
+            <w:vMerge w:val="restart"/>
+          </w:tcPr>
+          <w:p>
+            <w:pPr>
+              <w:rPr>
+                <w:color w:val="000000" w:themeColor="text1"/>
+              </w:rPr>
+            </w:pPr>
+            <w:r>
+              <w:rPr>
+                <w:rFonts w:hint="eastAsia"/>
+                <w:color w:val="000000" w:themeColor="text1"/>
+              </w:rPr>
+              <w:t>请求</w:t>
+            </w:r>
+          </w:p>
+        </w:tc>
+        <w:tc>
+          <w:tcPr>
+            <w:tcW w:w="1559" w:type="dxa"/>
+          </w:tcPr>
+          <w:p>
+            <w:pPr>
+              <w:rPr>
+                <w:color w:val="000000" w:themeColor="text1"/>
+              </w:rPr>
+            </w:pPr>
+            <w:r>
+              <w:rPr>
+                <w:rFonts w:hint="eastAsia"/>
+                <w:color w:val="000000" w:themeColor="text1"/>
+              </w:rPr>
+              <w:t>属性值</w:t>
+            </w:r>
+          </w:p>
+        </w:tc>
+        <w:tc>
+          <w:tcPr>
+            <w:tcW w:w="3313" w:type="dxa"/>
+          </w:tcPr>
+          <w:p>
+            <w:pPr>
+              <w:rPr>
+                <w:color w:val="000000" w:themeColor="text1"/>
+              </w:rPr>
+            </w:pPr>
+            <w:r>
+              <w:rPr>
+                <w:rFonts w:hint="eastAsia"/>
+                <w:color w:val="000000" w:themeColor="text1"/>
+              </w:rPr>
+              <w:t>负载含义</w:t>
+            </w:r>
+          </w:p>
+        </w:tc>
+        <w:tc>
+          <w:tcPr>
+            <w:tcW w:w="2436" w:type="dxa"/>
+          </w:tcPr>
+          <w:p>
+            <w:pPr>
+              <w:rPr>
+                <w:color w:val="000000" w:themeColor="text1"/>
+              </w:rPr>
+            </w:pPr>
+            <w:r>
+              <w:rPr>
+                <w:rFonts w:hint="eastAsia"/>
+                <w:color w:val="000000" w:themeColor="text1"/>
+              </w:rPr>
+              <w:t>实例</w:t>
+            </w:r>
+          </w:p>
+        </w:tc>
+      </w:tr>
+      <w:tr>
+        <w:trPr>
+          <w:trHeight w:val="121"/>
+        </w:trPr>
+        <w:tc>
+          <w:tcPr>
+            <w:tcW w:w="988" w:type="dxa"/>
+            <w:vMerge/>
+          </w:tcPr>
+          <w:p>
+            <w:pPr>
+              <w:rPr>
+                <w:color w:val="000000" w:themeColor="text1"/>
+              </w:rPr>
+            </w:pPr>
+          </w:p>
+        </w:tc>
+        <w:tc>
+          <w:tcPr>
+            <w:tcW w:w="1559" w:type="dxa"/>
+          </w:tcPr>
+          <w:p>
+            <w:pPr>
+              <w:rPr>
+                <w:color w:val="000000" w:themeColor="text1"/>
+              </w:rPr>
+            </w:pPr>
+            <w:r>
+              <w:rPr>
+                <w:rFonts w:hint="eastAsia"/>
+                <w:color w:val="000000" w:themeColor="text1"/>
+              </w:rPr>
+              <w:t>0X01</w:t>
+            </w:r>
+          </w:p>
+        </w:tc>
+        <w:tc>
+          <w:tcPr>
+            <w:tcW w:w="3313" w:type="dxa"/>
+          </w:tcPr>
+          <w:p>
+            <w:pPr>
+              <w:rPr>
+                <w:color w:val="000000" w:themeColor="text1"/>
+              </w:rPr>
+            </w:pPr>
+            <w:proofErr w:type="gramStart"/>
+            <w:r>
+              <w:rPr>
+                <w:rFonts w:hint="eastAsia"/>
+                <w:color w:val="000000" w:themeColor="text1"/>
+              </w:rPr>
+              <w:t>左耳机/右耳机</w:t>
+            </w:r>
+            <w:proofErr w:type="gramEnd"/>
+            <w:r>
+              <w:rPr>
+                <w:rFonts w:hint="eastAsia"/>
+                <w:color w:val="000000" w:themeColor="text1"/>
+              </w:rPr>
+              <w:t>/充电盒</w:t>
+            </w:r>
+          </w:p>
+        </w:tc>
+        <w:tc>
+          <w:tcPr>
+            <w:tcW w:w="2436" w:type="dxa"/>
+          </w:tcPr>
+          <w:p>
+            <w:pPr>
+              <w:rPr>
+                <w:color w:val="000000" w:themeColor="text1"/>
+              </w:rPr>
+            </w:pPr>
+            <w:r>
+              <w:rPr>
+                <w:rFonts w:hint="eastAsia"/>
+                <w:color w:val="000000" w:themeColor="text1"/>
+              </w:rPr>
+              <w:t>0X01：左耳机</w:t>
+            </w:r>
+          </w:p>
+          <w:p>
+            <w:pPr>
+              <w:rPr>
+                <w:color w:val="000000" w:themeColor="text1"/>
+              </w:rPr>
+            </w:pPr>
+            <w:r>
+              <w:rPr>
+                <w:rFonts w:hint="eastAsia"/>
+                <w:color w:val="000000" w:themeColor="text1"/>
+              </w:rPr>
+              <w:t>0X02：右耳机</w:t>
+            </w:r>
+          </w:p>
+          <w:p>
+            <w:pPr>
+              <w:rPr>
+                <w:color w:val="000000" w:themeColor="text1"/>
+              </w:rPr>
+            </w:pPr>
+            <w:r>
+              <w:rPr>
+                <w:rFonts w:hint="eastAsia"/>
+                <w:color w:val="000000" w:themeColor="text1"/>
+              </w:rPr>
+              <w:t>0X04：充电盒</w:t>
+            </w:r>
+          </w:p>
+          <w:p>
+            <w:pPr>
+              <w:rPr>
+                <w:color w:val="000000" w:themeColor="text1"/>
+              </w:rPr>
+            </w:pPr>
+            <w:r>
+              <w:rPr>
+                <w:rFonts w:hint="eastAsia"/>
+                <w:color w:val="000000" w:themeColor="text1"/>
+              </w:rPr>
+              <w:t>注意：有效值可以做或操作，表示多个物理设备</w:t>
+            </w:r>
+          </w:p>
+        </w:tc>
+      </w:tr>
+      <w:tr>
+        <w:trPr>
+          <w:trHeight w:val="320"/>
+        </w:trPr>
+        <w:tc>
+          <w:tcPr>
+            <w:tcW w:w="988" w:type="dxa"/>
+            <w:vMerge w:val="restart"/>
+          </w:tcPr>
+          <w:p>
+            <w:pPr>
+              <w:rPr>
+                <w:color w:val="000000" w:themeColor="text1"/>
+              </w:rPr>
+            </w:pPr>
+            <w:r>
+              <w:rPr>
+                <w:rFonts w:hint="eastAsia"/>
+                <w:color w:val="000000" w:themeColor="text1"/>
+              </w:rPr>
+              <w:t>响应</w:t>
+            </w:r>
+          </w:p>
+        </w:tc>
+        <w:tc>
+          <w:tcPr>
+            <w:tcW w:w="7308" w:type="dxa"/>
+            <w:gridSpan w:val="3"/>
+          </w:tcPr>
+          <w:p>
+            <w:pPr>
+              <w:rPr>
+                <w:color w:val="000000" w:themeColor="text1"/>
+              </w:rPr>
+            </w:pPr>
+            <w:r>
+              <w:rPr>
+                <w:rFonts w:hint="eastAsia"/>
+                <w:color w:val="000000" w:themeColor="text1"/>
+              </w:rPr>
+              <w:t>成功：返回请求的信息数据</w:t>
+            </w:r>
+          </w:p>
+          <w:p>
+            <w:pPr>
+              <w:rPr>
+                <w:color w:val="000000" w:themeColor="text1"/>
+              </w:rPr>
+            </w:pPr>
+            <w:r>
+              <w:rPr>
+                <w:rFonts w:hint="eastAsia"/>
+                <w:color w:val="000000" w:themeColor="text1"/>
+              </w:rPr>
+              <w:t>失败：ACK返回的状态为非0值</w:t>
+            </w:r>
+          </w:p>
+        </w:tc>
+      </w:tr>
+      <w:tr>
+        <w:trPr>
+          <w:trHeight w:val="318"/>
+        </w:trPr>
+        <w:tc>
+          <w:tcPr>
+            <w:tcW w:w="988" w:type="dxa"/>
+            <w:vMerge/>
+          </w:tcPr>
+          <w:p>
+            <w:pPr>
+              <w:rPr>
+                <w:color w:val="000000" w:themeColor="text1"/>
+              </w:rPr>
+            </w:pPr>
+          </w:p>
+        </w:tc>
+        <w:tc>
+          <w:tcPr>
+            <w:tcW w:w="1559" w:type="dxa"/>
+          </w:tcPr>
+          <w:p>
+            <w:pPr>
+              <w:rPr>
+                <w:color w:val="000000" w:themeColor="text1"/>
+              </w:rPr>
+            </w:pPr>
+            <w:r>
+              <w:rPr>
+                <w:rFonts w:hint="eastAsia"/>
+                <w:color w:val="000000" w:themeColor="text1"/>
+              </w:rPr>
+              <w:t>属性值</w:t>
+            </w:r>
+          </w:p>
+        </w:tc>
+        <w:tc>
+          <w:tcPr>
+            <w:tcW w:w="3313" w:type="dxa"/>
+          </w:tcPr>
+          <w:p>
+            <w:pPr>
+              <w:rPr>
+                <w:color w:val="000000" w:themeColor="text1"/>
+              </w:rPr>
+            </w:pPr>
+            <w:r>
+              <w:rPr>
+                <w:rFonts w:hint="eastAsia"/>
+                <w:color w:val="000000" w:themeColor="text1"/>
+              </w:rPr>
+              <w:t>负载含义</w:t>
+            </w:r>
+          </w:p>
+        </w:tc>
+        <w:tc>
+          <w:tcPr>
+            <w:tcW w:w="2436" w:type="dxa"/>
+          </w:tcPr>
+          <w:p>
+            <w:pPr>
+              <w:rPr>
+                <w:color w:val="000000" w:themeColor="text1"/>
+              </w:rPr>
+            </w:pPr>
+            <w:r>
+              <w:rPr>
+                <w:rFonts w:hint="eastAsia"/>
+                <w:color w:val="000000" w:themeColor="text1"/>
+              </w:rPr>
+              <w:t>实例</w:t>
+            </w:r>
+          </w:p>
+        </w:tc>
+      </w:tr>
+      <w:tr>
+        <w:trPr>
+          <w:trHeight w:val="318"/>
+        </w:trPr>
+        <w:tc>
+          <w:tcPr>
+            <w:tcW w:w="988" w:type="dxa"/>
+            <w:vMerge/>
+          </w:tcPr>
+          <w:p>
+            <w:pPr>
+              <w:rPr>
+                <w:color w:val="000000" w:themeColor="text1"/>
+              </w:rPr>
+            </w:pPr>
+          </w:p>
+        </w:tc>
+        <w:tc>
+          <w:tcPr>
+            <w:tcW w:w="1559" w:type="dxa"/>
+          </w:tcPr>
+          <w:p>
+            <w:pPr>
+              <w:rPr>
+                <w:color w:val="000000" w:themeColor="text1"/>
+              </w:rPr>
+            </w:pPr>
+            <w:r>
+              <w:rPr>
+                <w:rFonts w:hint="eastAsia"/>
+                <w:color w:val="000000" w:themeColor="text1"/>
+              </w:rPr>
+              <w:t>0X01</w:t>
+            </w:r>
+          </w:p>
+        </w:tc>
+        <w:tc>
+          <w:tcPr>
+            <w:tcW w:w="3313" w:type="dxa"/>
+          </w:tcPr>
+          <w:p>
+            <w:pPr>
+              <w:rPr>
+                <w:color w:val="000000" w:themeColor="text1"/>
+              </w:rPr>
+            </w:pPr>
+            <w:proofErr w:type="gramStart"/>
+            <w:r>
+              <w:rPr>
+                <w:rFonts w:hint="eastAsia"/>
+                <w:color w:val="000000" w:themeColor="text1"/>
+              </w:rPr>
+              <w:t>左耳机版本</w:t>
+            </w:r>
+            <w:proofErr w:type="gramEnd"/>
+            <w:r>
+              <w:rPr>
+                <w:rFonts w:hint="eastAsia"/>
+                <w:color w:val="000000" w:themeColor="text1"/>
+              </w:rPr>
+              <w:t>信息</w:t>
+            </w:r>
+          </w:p>
+        </w:tc>
+        <w:tc>
+          <w:tcPr>
+            <w:tcW w:w="2436" w:type="dxa"/>
+          </w:tcPr>
+          <w:p>
+            <w:pPr>
+              <w:rPr>
+                <w:color w:val="000000" w:themeColor="text1"/>
+              </w:rPr>
+            </w:pPr>
+            <w:r>
+              <w:rPr>
+                <w:color w:val="000000" w:themeColor="text1"/>
+              </w:rPr>
+              <w:t>E10200</w:t>
+            </w:r>
+            <w:r>
+              <w:rPr>
+                <w:color w:val="000000" w:themeColor="text1"/>
+                <w:lang w:val="zh-CN"/>
+              </w:rPr>
+              <w:t>00</w:t>
+            </w:r>
+            <w:r>
+              <w:rPr>
+                <w:b/>
+                <w:bCs/>
+                <w:color w:val="000000" w:themeColor="text1"/>
+              </w:rPr>
+              <w:t>01020500</w:t>
+            </w:r>
+          </w:p>
+        </w:tc>
+      </w:tr>
+      <w:tr>
+        <w:trPr>
+          <w:trHeight w:val="318"/>
+        </w:trPr>
+        <w:tc>
+          <w:tcPr>
+            <w:tcW w:w="988" w:type="dxa"/>
+            <w:vMerge/>
+          </w:tcPr>
+          <w:p>
+            <w:pPr>
+              <w:rPr>
+                <w:color w:val="000000" w:themeColor="text1"/>
+              </w:rPr>
+            </w:pPr>
+          </w:p>
+        </w:tc>
+        <w:tc>
+          <w:tcPr>
+            <w:tcW w:w="1559" w:type="dxa"/>
+          </w:tcPr>
+          <w:p>
+            <w:pPr>
+              <w:rPr>
+                <w:color w:val="000000" w:themeColor="text1"/>
+              </w:rPr>
+            </w:pPr>
+            <w:r>
+              <w:rPr>
+                <w:rFonts w:hint="eastAsia"/>
+                <w:color w:val="000000" w:themeColor="text1"/>
+              </w:rPr>
+              <w:t>0X02</w:t>
+            </w:r>
+          </w:p>
+        </w:tc>
+        <w:tc>
+          <w:tcPr>
+            <w:tcW w:w="3313" w:type="dxa"/>
+          </w:tcPr>
+          <w:p>
+            <w:pPr>
+              <w:rPr>
+                <w:color w:val="000000" w:themeColor="text1"/>
+              </w:rPr>
+            </w:pPr>
+            <w:proofErr w:type="gramStart"/>
+            <w:r>
+              <w:rPr>
+                <w:rFonts w:hint="eastAsia"/>
+                <w:color w:val="000000" w:themeColor="text1"/>
+              </w:rPr>
+              <w:t>右耳机版本</w:t>
+            </w:r>
+            <w:proofErr w:type="gramEnd"/>
+            <w:r>
+              <w:rPr>
+                <w:rFonts w:hint="eastAsia"/>
+                <w:color w:val="000000" w:themeColor="text1"/>
+              </w:rPr>
+              <w:t>信息</w:t>
+            </w:r>
+          </w:p>
+        </w:tc>
+        <w:tc>
+          <w:tcPr>
+            <w:tcW w:w="2436" w:type="dxa"/>
+          </w:tcPr>
+          <w:p>
+            <w:pPr>
+              <w:rPr>
+                <w:color w:val="000000" w:themeColor="text1"/>
+              </w:rPr>
+            </w:pPr>
+            <w:r>
+              <w:rPr>
+                <w:color w:val="000000" w:themeColor="text1"/>
+              </w:rPr>
+              <w:t>E10200</w:t>
+            </w:r>
+            <w:r>
+              <w:rPr>
+                <w:color w:val="000000" w:themeColor="text1"/>
+                <w:lang w:val="zh-CN"/>
+              </w:rPr>
+              <w:t>00</w:t>
+            </w:r>
+            <w:r>
+              <w:rPr>
+                <w:b/>
+                <w:bCs/>
+                <w:color w:val="000000" w:themeColor="text1"/>
+              </w:rPr>
+              <w:t>01020500</w:t>
+            </w:r>
+          </w:p>
+        </w:tc>
+      </w:tr>
+      <w:tr>
+        <w:trPr>
+          <w:trHeight w:val="318"/>
+        </w:trPr>
+        <w:tc>
+          <w:tcPr>
+            <w:tcW w:w="988" w:type="dxa"/>
+            <w:vMerge/>
+          </w:tcPr>
+          <w:p>
+            <w:pPr>
+              <w:rPr>
+                <w:color w:val="000000" w:themeColor="text1"/>
+              </w:rPr>
+            </w:pPr>
+          </w:p>
+        </w:tc>
+        <w:tc>
+          <w:tcPr>
+            <w:tcW w:w="1559" w:type="dxa"/>
+          </w:tcPr>
+          <w:p>
+            <w:pPr>
+              <w:rPr>
+                <w:color w:val="000000" w:themeColor="text1"/>
+              </w:rPr>
+            </w:pPr>
+            <w:r>
+              <w:rPr>
+                <w:rFonts w:hint="eastAsia"/>
+                <w:color w:val="000000" w:themeColor="text1"/>
+              </w:rPr>
+              <w:t>0X04</w:t>
+            </w:r>
+          </w:p>
+        </w:tc>
+        <w:tc>
+          <w:tcPr>
+            <w:tcW w:w="3313" w:type="dxa"/>
+          </w:tcPr>
+          <w:p>
+            <w:pPr>
+              <w:rPr>
+                <w:color w:val="000000" w:themeColor="text1"/>
+              </w:rPr>
+            </w:pPr>
+            <w:r>
+              <w:rPr>
+                <w:rFonts w:hint="eastAsia"/>
+                <w:color w:val="000000" w:themeColor="text1"/>
+              </w:rPr>
+              <w:t>充电盒版本信息</w:t>
+            </w:r>
+          </w:p>
+        </w:tc>
+        <w:tc>
+          <w:tcPr>
+            <w:tcW w:w="2436" w:type="dxa"/>
+          </w:tcPr>
+          <w:p>
+            <w:pPr>
+              <w:rPr>
+                <w:color w:val="000000" w:themeColor="text1"/>
+              </w:rPr>
+            </w:pPr>
+            <w:r>
+              <w:rPr>
+                <w:color w:val="000000" w:themeColor="text1"/>
+              </w:rPr>
+              <w:t>E10200</w:t>
+            </w:r>
+            <w:r>
+              <w:rPr>
+                <w:color w:val="000000" w:themeColor="text1"/>
+                <w:lang w:val="zh-CN"/>
+              </w:rPr>
+              <w:t>00</w:t>
+            </w:r>
+            <w:r>
+              <w:rPr>
+                <w:b/>
+                <w:bCs/>
+                <w:color w:val="000000" w:themeColor="text1"/>
+              </w:rPr>
+              <w:t>01020500</w:t>
+            </w:r>
+          </w:p>
+        </w:tc>
+      </w:tr>
+      <w:tr>
+        <w:trPr>
+          <w:trHeight w:val="318"/>
+        </w:trPr>
+        <w:tc>
+          <w:tcPr>
+            <w:tcW w:w="988" w:type="dxa"/>
+            <w:vMerge/>
+          </w:tcPr>
+          <w:p>
+            <w:pPr>
+              <w:rPr>
+                <w:color w:val="000000" w:themeColor="text1"/>
+              </w:rPr>
+            </w:pPr>
+          </w:p>
+        </w:tc>
+        <w:tc>
+          <w:tcPr>
+            <w:tcW w:w="7308" w:type="dxa"/>
+            <w:gridSpan w:val="3"/>
+          </w:tcPr>
+          <w:p>
+            <w:pPr>
+              <w:pStyle w:val="af4"/>
+              <w:rPr>
+                <w:rFonts w:ascii="MingLiU-ExtB" w:eastAsia="MingLiU-ExtB" w:hAnsi="MingLiU-ExtB"/>
+                <w:color w:val="000000" w:themeColor="text1"/>
+              </w:rPr>
+            </w:pPr>
+            <w:r>
+              <w:rPr>
+                <w:rFonts w:ascii="MingLiU-ExtB" w:eastAsia="MingLiU-ExtB" w:hAnsi="MingLiU-ExtB"/>
+                <w:color w:val="000000" w:themeColor="text1"/>
+              </w:rPr>
+              <w:t>E1 02 00 00 01 02 05 00</w:t>
+            </w:r>
+          </w:p>
+          <w:p>
+            <w:pPr>
+              <w:pStyle w:val="af4"/>
+              <w:rPr>
+                <w:rFonts w:ascii="MingLiU-ExtB" w:eastAsia="MingLiU-ExtB" w:hAnsi="MingLiU-ExtB"/>
+                <w:color w:val="000000" w:themeColor="text1"/>
+              </w:rPr>
+            </w:pPr>
+            <w:r>
+              <w:rPr>
+                <w:rFonts w:ascii="MingLiU-ExtB" w:eastAsia="MingLiU-ExtB" w:hAnsi="MingLiU-ExtB"/>
+                <w:color w:val="000000" w:themeColor="text1"/>
+              </w:rPr>
+              <w:t>|  |  |  |  |  |  |  |-------------00</w:t>
+            </w:r>
+            <w:r>
+              <w:rPr>
+                <w:rFonts w:ascii="宋体" w:eastAsia="宋体" w:hAnsi="宋体" w:cs="宋体" w:hint="eastAsia"/>
+                <w:color w:val="000000" w:themeColor="text1"/>
+              </w:rPr>
+              <w:t>：内部测试版本</w:t>
+            </w:r>
+          </w:p>
+          <w:p>
+            <w:pPr>
+              <w:pStyle w:val="af4"/>
+              <w:rPr>
+                <w:rFonts w:ascii="MingLiU-ExtB" w:eastAsia="MingLiU-ExtB" w:hAnsi="MingLiU-ExtB"/>
+                <w:color w:val="000000" w:themeColor="text1"/>
+              </w:rPr>
+            </w:pPr>
+            <w:r>
+              <w:rPr>
+                <w:rFonts w:ascii="MingLiU-ExtB" w:eastAsia="MingLiU-ExtB" w:hAnsi="MingLiU-ExtB"/>
+                <w:color w:val="000000" w:themeColor="text1"/>
+              </w:rPr>
+              <w:t>|  |  |  |  |  |  |--------------- 05</w:t>
+            </w:r>
+            <w:r>
+              <w:rPr>
+                <w:rFonts w:ascii="宋体" w:eastAsia="宋体" w:hAnsi="宋体" w:cs="宋体" w:hint="eastAsia"/>
+                <w:color w:val="000000" w:themeColor="text1"/>
+              </w:rPr>
+              <w:t>：软件升级版本</w:t>
+            </w:r>
+          </w:p>
+          <w:p>
+            <w:pPr>
+              <w:pStyle w:val="af4"/>
+              <w:rPr>
+                <w:rFonts w:ascii="MingLiU-ExtB" w:eastAsia="MingLiU-ExtB" w:hAnsi="MingLiU-ExtB"/>
+                <w:color w:val="000000" w:themeColor="text1"/>
+              </w:rPr>
+            </w:pPr>
+            <w:r>
+              <w:rPr>
+                <w:rFonts w:ascii="MingLiU-ExtB" w:eastAsia="MingLiU-ExtB" w:hAnsi="MingLiU-ExtB"/>
+                <w:color w:val="000000" w:themeColor="text1"/>
+              </w:rPr>
+              <w:t>|  |  |  |  |  |------------------ 02</w:t>
+            </w:r>
+            <w:r>
+              <w:rPr>
+                <w:rFonts w:ascii="宋体" w:eastAsia="宋体" w:hAnsi="宋体" w:cs="宋体" w:hint="eastAsia"/>
+                <w:color w:val="000000" w:themeColor="text1"/>
+              </w:rPr>
+              <w:t>：软件重大改动</w:t>
+            </w:r>
+          </w:p>
+          <w:p>
+            <w:pPr>
+              <w:pStyle w:val="af4"/>
+              <w:rPr>
+                <w:rFonts w:ascii="MingLiU-ExtB" w:eastAsia="MingLiU-ExtB" w:hAnsi="MingLiU-ExtB"/>
+                <w:color w:val="000000" w:themeColor="text1"/>
+              </w:rPr>
+            </w:pPr>
+            <w:r>
+              <w:rPr>
+                <w:rFonts w:ascii="MingLiU-ExtB" w:eastAsia="MingLiU-ExtB" w:hAnsi="MingLiU-ExtB"/>
+                <w:color w:val="000000" w:themeColor="text1"/>
+              </w:rPr>
+              <w:t xml:space="preserve">|  |  |  |  |--------------------- 01: </w:t>
+            </w:r>
+            <w:r>
+              <w:rPr>
+                <w:rFonts w:ascii="宋体" w:eastAsia="宋体" w:hAnsi="宋体" w:cs="宋体" w:hint="eastAsia"/>
+                <w:color w:val="000000" w:themeColor="text1"/>
+              </w:rPr>
+              <w:t>软件主版本号</w:t>
+            </w:r>
+          </w:p>
+          <w:p>
+            <w:pPr>
+              <w:pStyle w:val="af4"/>
+              <w:rPr>
+                <w:rFonts w:ascii="MingLiU-ExtB" w:eastAsia="MingLiU-ExtB" w:hAnsi="MingLiU-ExtB"/>
+                <w:color w:val="000000" w:themeColor="text1"/>
+              </w:rPr>
+            </w:pPr>
+            <w:r>
+              <w:rPr>
+                <w:rFonts w:ascii="MingLiU-ExtB" w:eastAsia="MingLiU-ExtB" w:hAnsi="MingLiU-ExtB"/>
+                <w:color w:val="000000" w:themeColor="text1"/>
+              </w:rPr>
+              <w:t>|  |  |  |------------------------ 00</w:t>
+            </w:r>
+            <w:r>
+              <w:rPr>
+                <w:rFonts w:ascii="宋体" w:eastAsia="宋体" w:hAnsi="宋体" w:cs="宋体" w:hint="eastAsia"/>
+                <w:color w:val="000000" w:themeColor="text1"/>
+              </w:rPr>
+              <w:t>：保留</w:t>
+            </w:r>
+          </w:p>
+          <w:p>
+            <w:pPr>
+              <w:pStyle w:val="af4"/>
+              <w:rPr>
+                <w:rFonts w:ascii="MingLiU-ExtB" w:eastAsia="MingLiU-ExtB" w:hAnsi="MingLiU-ExtB"/>
+                <w:color w:val="000000" w:themeColor="text1"/>
+              </w:rPr>
+            </w:pPr>
+            <w:r>
+              <w:rPr>
+                <w:rFonts w:ascii="MingLiU-ExtB" w:eastAsia="MingLiU-ExtB" w:hAnsi="MingLiU-ExtB"/>
+                <w:color w:val="000000" w:themeColor="text1"/>
+              </w:rPr>
+              <w:t>|  |  |--------------------------- 00</w:t>
+            </w:r>
+            <w:r>
+              <w:rPr>
+                <w:rFonts w:ascii="宋体" w:eastAsia="宋体" w:hAnsi="宋体" w:cs="宋体" w:hint="eastAsia"/>
+                <w:color w:val="000000" w:themeColor="text1"/>
+              </w:rPr>
+              <w:t>：生产工厂等信息</w:t>
+            </w:r>
+          </w:p>
+          <w:p>
+            <w:pPr>
+              <w:pStyle w:val="af4"/>
+              <w:rPr>
+                <w:rFonts w:ascii="MingLiU-ExtB" w:eastAsia="MingLiU-ExtB" w:hAnsi="MingLiU-ExtB"/>
+                <w:color w:val="000000" w:themeColor="text1"/>
+              </w:rPr>
+            </w:pPr>
+            <w:r>
+              <w:rPr>
+                <w:rFonts w:ascii="MingLiU-ExtB" w:eastAsia="MingLiU-ExtB" w:hAnsi="MingLiU-ExtB"/>
+                <w:color w:val="000000" w:themeColor="text1"/>
+              </w:rPr>
+              <w:t>|  |------------------------------ 02</w:t>
+            </w:r>
+            <w:r>
+              <w:rPr>
+                <w:rFonts w:ascii="宋体" w:eastAsia="宋体" w:hAnsi="宋体" w:cs="宋体" w:hint="eastAsia"/>
+                <w:color w:val="000000" w:themeColor="text1"/>
+              </w:rPr>
+              <w:t>：硬件版本</w:t>
+            </w:r>
+          </w:p>
+          <w:p>
+            <w:pPr>
+              <w:pStyle w:val="af4"/>
+              <w:rPr>
+                <w:color w:val="000000" w:themeColor="text1"/>
+              </w:rPr>
+            </w:pPr>
+            <w:r>
+              <w:rPr>
+                <w:rFonts w:ascii="MingLiU-ExtB" w:eastAsia="MingLiU-ExtB" w:hAnsi="MingLiU-ExtB"/>
+                <w:color w:val="000000" w:themeColor="text1"/>
+              </w:rPr>
+              <w:t>|--------------------------------- E1</w:t>
+            </w:r>
+            <w:r>
+              <w:rPr>
+                <w:rFonts w:ascii="宋体" w:eastAsia="宋体" w:hAnsi="宋体" w:cs="宋体" w:hint="eastAsia"/>
+                <w:color w:val="000000" w:themeColor="text1"/>
+              </w:rPr>
+              <w:t>：产品型号</w:t>
+            </w:r>
+          </w:p>
+        </w:tc>
+      </w:tr>
+    </w:tbl>
+    <w:p>
+      <w:pPr>
+        <w:pStyle w:val="2"/>
+        <w:rPr>
+          <w:color w:val="000000" w:themeColor="text1"/>
+        </w:rPr>
+      </w:pPr>
+      <w:bookmarkStart w:id="10" w:name="_Toc23940437"/>
+      <w:r>
+        <w:rPr>
+          <w:rFonts w:hint="eastAsia"/>
+          <w:color w:val="000000" w:themeColor="text1"/>
+        </w:rPr>
+        <w:t>获取配置信息</w:t>
+      </w:r>
       <w:bookmarkEnd w:id="10"/>
     </w:p>
     <w:tbl>
@@ -6886,7 +7557,7 @@
               <w:rPr>
                 <w:color w:val="000000" w:themeColor="text1"/>
               </w:rPr>
-              <w:t>500</w:t>
+              <w:t>501</w:t>
             </w:r>
           </w:p>
         </w:tc>
@@ -6906,7 +7577,7 @@
                 <w:rFonts w:hint="eastAsia"/>
                 <w:color w:val="000000" w:themeColor="text1"/>
               </w:rPr>
-              <w:t>获取版本信息</w:t>
+              <w:t>获取双击配置</w:t>
             </w:r>
           </w:p>
         </w:tc>
@@ -6960,21 +7631,7 @@
                 <w:rFonts w:hint="eastAsia"/>
                 <w:color w:val="000000" w:themeColor="text1"/>
               </w:rPr>
-              <w:t>使用场景：</w:t>
-            </w:r>
-            <w:r>
-              <w:rPr>
-                <w:rFonts w:hint="eastAsia"/>
-                <w:color w:val="000000" w:themeColor="text1"/>
-              </w:rPr>
-              <w:t xml:space="preserve"> APP</w:t>
-            </w:r>
-            <w:r>
-              <w:rPr>
-                <w:rFonts w:hint="eastAsia"/>
-                <w:color w:val="000000" w:themeColor="text1"/>
-              </w:rPr>
-              <w:t>主动获取耳机版本</w:t>
+              <w:t>使用场景： App获取设备的耳机的双击配置信息</w:t>
             </w:r>
           </w:p>
         </w:tc>
@@ -7113,15 +7770,57 @@
                 <w:rFonts w:hint="eastAsia"/>
                 <w:color w:val="000000" w:themeColor="text1"/>
               </w:rPr>
-              <w:t>左耳机</w:t>
-            </w:r>
-            <w:r>
-              <w:rPr>
-                <w:rFonts w:hint="eastAsia"/>
-                <w:color w:val="000000" w:themeColor="text1"/>
-              </w:rPr>
-              <w:t>/</w:t>
-            </w:r>
+              <w:t>左耳机/右耳机</w:t>
+            </w:r>
+            <w:proofErr w:type="gramEnd"/>
+          </w:p>
+        </w:tc>
+        <w:tc>
+          <w:tcPr>
+            <w:tcW w:w="2436" w:type="dxa"/>
+          </w:tcPr>
+          <w:p>
+            <w:pPr>
+              <w:rPr>
+                <w:color w:val="000000" w:themeColor="text1"/>
+              </w:rPr>
+            </w:pPr>
+            <w:r>
+              <w:rPr>
+                <w:rFonts w:hint="eastAsia"/>
+                <w:color w:val="000000" w:themeColor="text1"/>
+              </w:rPr>
+              <w:t>0X01：左耳机</w:t>
+            </w:r>
+          </w:p>
+          <w:p>
+            <w:pPr>
+              <w:rPr>
+                <w:color w:val="000000" w:themeColor="text1"/>
+              </w:rPr>
+            </w:pPr>
+            <w:r>
+              <w:rPr>
+                <w:rFonts w:hint="eastAsia"/>
+                <w:color w:val="000000" w:themeColor="text1"/>
+              </w:rPr>
+              <w:t>0X02：右耳机</w:t>
+            </w:r>
+          </w:p>
+          <w:p>
+            <w:pPr>
+              <w:rPr>
+                <w:color w:val="000000" w:themeColor="text1"/>
+              </w:rPr>
+            </w:pPr>
+            <w:r>
+              <w:rPr>
+                <w:rFonts w:hint="eastAsia"/>
+                <w:color w:val="000000" w:themeColor="text1"/>
+              </w:rPr>
+              <w:t>0X03：左+</w:t>
+            </w:r>
+            <w:proofErr w:type="gramStart"/>
             <w:r>
               <w:rPr>
                 <w:rFonts w:hint="eastAsia"/>
@@ -7130,102 +7829,6 @@
               <w:t>右耳机</w:t>
             </w:r>
             <w:proofErr w:type="gramEnd"/>
-            <w:r>
-              <w:rPr>
-                <w:rFonts w:hint="eastAsia"/>
-                <w:color w:val="000000" w:themeColor="text1"/>
-              </w:rPr>
-              <w:t>/</w:t>
-            </w:r>
-            <w:r>
-              <w:rPr>
-                <w:rFonts w:hint="eastAsia"/>
-                <w:color w:val="000000" w:themeColor="text1"/>
-              </w:rPr>
-              <w:t>充电盒</w:t>
-            </w:r>
-          </w:p>
-        </w:tc>
-        <w:tc>
-          <w:tcPr>
-            <w:tcW w:w="2436" w:type="dxa"/>
-          </w:tcPr>
-          <w:p>
-            <w:pPr>
-              <w:rPr>
-                <w:color w:val="000000" w:themeColor="text1"/>
-              </w:rPr>
-            </w:pPr>
-            <w:r>
-              <w:rPr>
-                <w:rFonts w:hint="eastAsia"/>
-                <w:color w:val="000000" w:themeColor="text1"/>
-              </w:rPr>
-              <w:t>0X01</w:t>
-            </w:r>
-            <w:r>
-              <w:rPr>
-                <w:rFonts w:hint="eastAsia"/>
-                <w:color w:val="000000" w:themeColor="text1"/>
-              </w:rPr>
-              <w:t>：左耳机</w:t>
-            </w:r>
-          </w:p>
-          <w:p>
-            <w:pPr>
-              <w:rPr>
-                <w:color w:val="000000" w:themeColor="text1"/>
-              </w:rPr>
-            </w:pPr>
-            <w:r>
-              <w:rPr>
-                <w:rFonts w:hint="eastAsia"/>
-                <w:color w:val="000000" w:themeColor="text1"/>
-              </w:rPr>
-              <w:t>0X02</w:t>
-            </w:r>
-            <w:r>
-              <w:rPr>
-                <w:rFonts w:hint="eastAsia"/>
-                <w:color w:val="000000" w:themeColor="text1"/>
-              </w:rPr>
-              <w:t>：右耳机</w:t>
-            </w:r>
-          </w:p>
-          <w:p>
-            <w:pPr>
-              <w:rPr>
-                <w:color w:val="000000" w:themeColor="text1"/>
-              </w:rPr>
-            </w:pPr>
-            <w:r>
-              <w:rPr>
-                <w:rFonts w:hint="eastAsia"/>
-                <w:color w:val="000000" w:themeColor="text1"/>
-              </w:rPr>
-              <w:t>0X04</w:t>
-            </w:r>
-            <w:r>
-              <w:rPr>
-                <w:rFonts w:hint="eastAsia"/>
-                <w:color w:val="000000" w:themeColor="text1"/>
-              </w:rPr>
-              <w:t>：充电盒</w:t>
-            </w:r>
-          </w:p>
-          <w:p>
-            <w:pPr>
-              <w:rPr>
-                <w:color w:val="000000" w:themeColor="text1"/>
-              </w:rPr>
-            </w:pPr>
-            <w:r>
-              <w:rPr>
-                <w:rFonts w:hint="eastAsia"/>
-                <w:color w:val="000000" w:themeColor="text1"/>
-              </w:rPr>
-              <w:t>注意：有效值可以做或操作，表示多个物理设备</w:t>
-            </w:r>
           </w:p>
         </w:tc>
       </w:tr>
@@ -7283,35 +7886,7 @@
                 <w:rFonts w:hint="eastAsia"/>
                 <w:color w:val="000000" w:themeColor="text1"/>
               </w:rPr>
-              <w:t>失败：</w:t>
-            </w:r>
-            <w:r>
-              <w:rPr>
-                <w:rFonts w:hint="eastAsia"/>
-                <w:color w:val="000000" w:themeColor="text1"/>
-              </w:rPr>
-              <w:t>ACK</w:t>
-            </w:r>
-            <w:r>
-              <w:rPr>
-                <w:rFonts w:hint="eastAsia"/>
-                <w:color w:val="000000" w:themeColor="text1"/>
-              </w:rPr>
-              <w:t>返回的状态为非</w:t>
-            </w:r>
-            <w:r>
-              <w:rPr>
-                <w:rFonts w:hint="eastAsia"/>
-                <w:color w:val="000000" w:themeColor="text1"/>
-              </w:rPr>
-              <w:t>0</w:t>
-            </w:r>
-            <w:r>
-              <w:rPr>
-                <w:rFonts w:hint="eastAsia"/>
-                <w:color w:val="000000" w:themeColor="text1"/>
-              </w:rPr>
-              <w:t>值</w:t>
+              <w:t>失败：ACK返回的状态为非0值</w:t>
             </w:r>
           </w:p>
         </w:tc>
@@ -7443,1072 +8018,6 @@
                 <w:rFonts w:hint="eastAsia"/>
                 <w:color w:val="000000" w:themeColor="text1"/>
               </w:rPr>
-              <w:t>左耳机版本</w:t>
-            </w:r>
-            <w:proofErr w:type="gramEnd"/>
-            <w:r>
-              <w:rPr>
-                <w:rFonts w:hint="eastAsia"/>
-                <w:color w:val="000000" w:themeColor="text1"/>
-              </w:rPr>
-              <w:t>信息</w:t>
-            </w:r>
-          </w:p>
-        </w:tc>
-        <w:tc>
-          <w:tcPr>
-            <w:tcW w:w="2436" w:type="dxa"/>
-          </w:tcPr>
-          <w:p>
-            <w:pPr>
-              <w:rPr>
-                <w:color w:val="000000" w:themeColor="text1"/>
-              </w:rPr>
-            </w:pPr>
-            <w:r>
-              <w:rPr>
-                <w:color w:val="000000" w:themeColor="text1"/>
-              </w:rPr>
-              <w:t>E10200</w:t>
-            </w:r>
-            <w:r>
-              <w:rPr>
-                <w:color w:val="000000" w:themeColor="text1"/>
-                <w:lang w:val="zh-CN"/>
-              </w:rPr>
-              <w:t>00</w:t>
-            </w:r>
-            <w:r>
-              <w:rPr>
-                <w:b/>
-                <w:bCs/>
-                <w:color w:val="000000" w:themeColor="text1"/>
-              </w:rPr>
-              <w:t>01020500</w:t>
-            </w:r>
-          </w:p>
-        </w:tc>
-      </w:tr>
-      <w:tr>
-        <w:trPr>
-          <w:trHeight w:val="318"/>
-        </w:trPr>
-        <w:tc>
-          <w:tcPr>
-            <w:tcW w:w="988" w:type="dxa"/>
-            <w:vMerge/>
-          </w:tcPr>
-          <w:p>
-            <w:pPr>
-              <w:rPr>
-                <w:color w:val="000000" w:themeColor="text1"/>
-              </w:rPr>
-            </w:pPr>
-          </w:p>
-        </w:tc>
-        <w:tc>
-          <w:tcPr>
-            <w:tcW w:w="1559" w:type="dxa"/>
-          </w:tcPr>
-          <w:p>
-            <w:pPr>
-              <w:rPr>
-                <w:color w:val="000000" w:themeColor="text1"/>
-              </w:rPr>
-            </w:pPr>
-            <w:r>
-              <w:rPr>
-                <w:rFonts w:hint="eastAsia"/>
-                <w:color w:val="000000" w:themeColor="text1"/>
-              </w:rPr>
-              <w:t>0X02</w:t>
-            </w:r>
-          </w:p>
-        </w:tc>
-        <w:tc>
-          <w:tcPr>
-            <w:tcW w:w="3313" w:type="dxa"/>
-          </w:tcPr>
-          <w:p>
-            <w:pPr>
-              <w:rPr>
-                <w:color w:val="000000" w:themeColor="text1"/>
-              </w:rPr>
-            </w:pPr>
-            <w:proofErr w:type="gramStart"/>
-            <w:r>
-              <w:rPr>
-                <w:rFonts w:hint="eastAsia"/>
-                <w:color w:val="000000" w:themeColor="text1"/>
-              </w:rPr>
-              <w:t>右耳机版本</w:t>
-            </w:r>
-            <w:proofErr w:type="gramEnd"/>
-            <w:r>
-              <w:rPr>
-                <w:rFonts w:hint="eastAsia"/>
-                <w:color w:val="000000" w:themeColor="text1"/>
-              </w:rPr>
-              <w:t>信息</w:t>
-            </w:r>
-          </w:p>
-        </w:tc>
-        <w:tc>
-          <w:tcPr>
-            <w:tcW w:w="2436" w:type="dxa"/>
-          </w:tcPr>
-          <w:p>
-            <w:pPr>
-              <w:rPr>
-                <w:color w:val="000000" w:themeColor="text1"/>
-              </w:rPr>
-            </w:pPr>
-            <w:r>
-              <w:rPr>
-                <w:color w:val="000000" w:themeColor="text1"/>
-              </w:rPr>
-              <w:t>E10200</w:t>
-            </w:r>
-            <w:r>
-              <w:rPr>
-                <w:color w:val="000000" w:themeColor="text1"/>
-                <w:lang w:val="zh-CN"/>
-              </w:rPr>
-              <w:t>00</w:t>
-            </w:r>
-            <w:r>
-              <w:rPr>
-                <w:b/>
-                <w:bCs/>
-                <w:color w:val="000000" w:themeColor="text1"/>
-              </w:rPr>
-              <w:t>01020500</w:t>
-            </w:r>
-          </w:p>
-        </w:tc>
-      </w:tr>
-      <w:tr>
-        <w:trPr>
-          <w:trHeight w:val="318"/>
-        </w:trPr>
-        <w:tc>
-          <w:tcPr>
-            <w:tcW w:w="988" w:type="dxa"/>
-            <w:vMerge/>
-          </w:tcPr>
-          <w:p>
-            <w:pPr>
-              <w:rPr>
-                <w:color w:val="000000" w:themeColor="text1"/>
-              </w:rPr>
-            </w:pPr>
-          </w:p>
-        </w:tc>
-        <w:tc>
-          <w:tcPr>
-            <w:tcW w:w="1559" w:type="dxa"/>
-          </w:tcPr>
-          <w:p>
-            <w:pPr>
-              <w:rPr>
-                <w:color w:val="000000" w:themeColor="text1"/>
-              </w:rPr>
-            </w:pPr>
-            <w:r>
-              <w:rPr>
-                <w:rFonts w:hint="eastAsia"/>
-                <w:color w:val="000000" w:themeColor="text1"/>
-              </w:rPr>
-              <w:t>0X04</w:t>
-            </w:r>
-          </w:p>
-        </w:tc>
-        <w:tc>
-          <w:tcPr>
-            <w:tcW w:w="3313" w:type="dxa"/>
-          </w:tcPr>
-          <w:p>
-            <w:pPr>
-              <w:rPr>
-                <w:color w:val="000000" w:themeColor="text1"/>
-              </w:rPr>
-            </w:pPr>
-            <w:r>
-              <w:rPr>
-                <w:rFonts w:hint="eastAsia"/>
-                <w:color w:val="000000" w:themeColor="text1"/>
-              </w:rPr>
-              <w:t>充电盒版本信息</w:t>
-            </w:r>
-          </w:p>
-        </w:tc>
-        <w:tc>
-          <w:tcPr>
-            <w:tcW w:w="2436" w:type="dxa"/>
-          </w:tcPr>
-          <w:p>
-            <w:pPr>
-              <w:rPr>
-                <w:color w:val="000000" w:themeColor="text1"/>
-              </w:rPr>
-            </w:pPr>
-            <w:r>
-              <w:rPr>
-                <w:color w:val="000000" w:themeColor="text1"/>
-              </w:rPr>
-              <w:t>E10200</w:t>
-            </w:r>
-            <w:r>
-              <w:rPr>
-                <w:color w:val="000000" w:themeColor="text1"/>
-                <w:lang w:val="zh-CN"/>
-              </w:rPr>
-              <w:t>00</w:t>
-            </w:r>
-            <w:r>
-              <w:rPr>
-                <w:b/>
-                <w:bCs/>
-                <w:color w:val="000000" w:themeColor="text1"/>
-              </w:rPr>
-              <w:t>01020500</w:t>
-            </w:r>
-          </w:p>
-        </w:tc>
-      </w:tr>
-      <w:tr>
-        <w:trPr>
-          <w:trHeight w:val="318"/>
-        </w:trPr>
-        <w:tc>
-          <w:tcPr>
-            <w:tcW w:w="988" w:type="dxa"/>
-            <w:vMerge/>
-          </w:tcPr>
-          <w:p>
-            <w:pPr>
-              <w:rPr>
-                <w:color w:val="000000" w:themeColor="text1"/>
-              </w:rPr>
-            </w:pPr>
-          </w:p>
-        </w:tc>
-        <w:tc>
-          <w:tcPr>
-            <w:tcW w:w="7308" w:type="dxa"/>
-            <w:gridSpan w:val="3"/>
-          </w:tcPr>
-          <w:p>
-            <w:pPr>
-              <w:pStyle w:val="af4"/>
-              <w:rPr>
-                <w:rFonts w:ascii="MingLiU-ExtB" w:eastAsia="MingLiU-ExtB" w:hAnsi="MingLiU-ExtB"/>
-                <w:color w:val="000000" w:themeColor="text1"/>
-              </w:rPr>
-            </w:pPr>
-            <w:r>
-              <w:rPr>
-                <w:rFonts w:ascii="MingLiU-ExtB" w:eastAsia="MingLiU-ExtB" w:hAnsi="MingLiU-ExtB"/>
-                <w:color w:val="000000" w:themeColor="text1"/>
-              </w:rPr>
-              <w:t>E1 02 00 00 01 02 05 00</w:t>
-            </w:r>
-          </w:p>
-          <w:p>
-            <w:pPr>
-              <w:pStyle w:val="af4"/>
-              <w:rPr>
-                <w:rFonts w:ascii="MingLiU-ExtB" w:eastAsia="MingLiU-ExtB" w:hAnsi="MingLiU-ExtB"/>
-                <w:color w:val="000000" w:themeColor="text1"/>
-              </w:rPr>
-            </w:pPr>
-            <w:r>
-              <w:rPr>
-                <w:rFonts w:ascii="MingLiU-ExtB" w:eastAsia="MingLiU-ExtB" w:hAnsi="MingLiU-ExtB"/>
-                <w:color w:val="000000" w:themeColor="text1"/>
-              </w:rPr>
-              <w:t>|  |  |  |  |  |  |  |-------------00</w:t>
-            </w:r>
-            <w:r>
-              <w:rPr>
-                <w:rFonts w:ascii="宋体" w:eastAsia="宋体" w:hAnsi="宋体" w:cs="宋体" w:hint="eastAsia"/>
-                <w:color w:val="000000" w:themeColor="text1"/>
-              </w:rPr>
-              <w:t>：内部测试版本</w:t>
-            </w:r>
-          </w:p>
-          <w:p>
-            <w:pPr>
-              <w:pStyle w:val="af4"/>
-              <w:rPr>
-                <w:rFonts w:ascii="MingLiU-ExtB" w:eastAsia="MingLiU-ExtB" w:hAnsi="MingLiU-ExtB"/>
-                <w:color w:val="000000" w:themeColor="text1"/>
-              </w:rPr>
-            </w:pPr>
-            <w:r>
-              <w:rPr>
-                <w:rFonts w:ascii="MingLiU-ExtB" w:eastAsia="MingLiU-ExtB" w:hAnsi="MingLiU-ExtB"/>
-                <w:color w:val="000000" w:themeColor="text1"/>
-              </w:rPr>
-              <w:t>|  |  |  |  |  |  |--------------- 05</w:t>
-            </w:r>
-            <w:r>
-              <w:rPr>
-                <w:rFonts w:ascii="宋体" w:eastAsia="宋体" w:hAnsi="宋体" w:cs="宋体" w:hint="eastAsia"/>
-                <w:color w:val="000000" w:themeColor="text1"/>
-              </w:rPr>
-              <w:t>：软件升级版本</w:t>
-            </w:r>
-          </w:p>
-          <w:p>
-            <w:pPr>
-              <w:pStyle w:val="af4"/>
-              <w:rPr>
-                <w:rFonts w:ascii="MingLiU-ExtB" w:eastAsia="MingLiU-ExtB" w:hAnsi="MingLiU-ExtB"/>
-                <w:color w:val="000000" w:themeColor="text1"/>
-              </w:rPr>
-            </w:pPr>
-            <w:r>
-              <w:rPr>
-                <w:rFonts w:ascii="MingLiU-ExtB" w:eastAsia="MingLiU-ExtB" w:hAnsi="MingLiU-ExtB"/>
-                <w:color w:val="000000" w:themeColor="text1"/>
-              </w:rPr>
-              <w:t>|  |  |  |  |  |------------------ 02</w:t>
-            </w:r>
-            <w:r>
-              <w:rPr>
-                <w:rFonts w:ascii="宋体" w:eastAsia="宋体" w:hAnsi="宋体" w:cs="宋体" w:hint="eastAsia"/>
-                <w:color w:val="000000" w:themeColor="text1"/>
-              </w:rPr>
-              <w:t>：软件重大改动</w:t>
-            </w:r>
-          </w:p>
-          <w:p>
-            <w:pPr>
-              <w:pStyle w:val="af4"/>
-              <w:rPr>
-                <w:rFonts w:ascii="MingLiU-ExtB" w:eastAsia="MingLiU-ExtB" w:hAnsi="MingLiU-ExtB"/>
-                <w:color w:val="000000" w:themeColor="text1"/>
-              </w:rPr>
-            </w:pPr>
-            <w:r>
-              <w:rPr>
-                <w:rFonts w:ascii="MingLiU-ExtB" w:eastAsia="MingLiU-ExtB" w:hAnsi="MingLiU-ExtB"/>
-                <w:color w:val="000000" w:themeColor="text1"/>
-              </w:rPr>
-              <w:t xml:space="preserve">|  |  |  |  |--------------------- 01: </w:t>
-            </w:r>
-            <w:r>
-              <w:rPr>
-                <w:rFonts w:ascii="宋体" w:eastAsia="宋体" w:hAnsi="宋体" w:cs="宋体" w:hint="eastAsia"/>
-                <w:color w:val="000000" w:themeColor="text1"/>
-              </w:rPr>
-              <w:t>软件主版本号</w:t>
-            </w:r>
-          </w:p>
-          <w:p>
-            <w:pPr>
-              <w:pStyle w:val="af4"/>
-              <w:rPr>
-                <w:rFonts w:ascii="MingLiU-ExtB" w:eastAsia="MingLiU-ExtB" w:hAnsi="MingLiU-ExtB"/>
-                <w:color w:val="000000" w:themeColor="text1"/>
-              </w:rPr>
-            </w:pPr>
-            <w:r>
-              <w:rPr>
-                <w:rFonts w:ascii="MingLiU-ExtB" w:eastAsia="MingLiU-ExtB" w:hAnsi="MingLiU-ExtB"/>
-                <w:color w:val="000000" w:themeColor="text1"/>
-              </w:rPr>
-              <w:t xml:space="preserve">|  |  |  </w:t>
-            </w:r>
-            <w:r>
-              <w:rPr>
-                <w:rFonts w:ascii="MingLiU-ExtB" w:eastAsia="MingLiU-ExtB" w:hAnsi="MingLiU-ExtB"/>
-                <w:color w:val="000000" w:themeColor="text1"/>
-              </w:rPr>
-              <w:t>|------------------------ 00</w:t>
-            </w:r>
-            <w:r>
-              <w:rPr>
-                <w:rFonts w:ascii="宋体" w:eastAsia="宋体" w:hAnsi="宋体" w:cs="宋体" w:hint="eastAsia"/>
-                <w:color w:val="000000" w:themeColor="text1"/>
-              </w:rPr>
-              <w:t>：保留</w:t>
-            </w:r>
-          </w:p>
-          <w:p>
-            <w:pPr>
-              <w:pStyle w:val="af4"/>
-              <w:rPr>
-                <w:rFonts w:ascii="MingLiU-ExtB" w:eastAsia="MingLiU-ExtB" w:hAnsi="MingLiU-ExtB"/>
-                <w:color w:val="000000" w:themeColor="text1"/>
-              </w:rPr>
-            </w:pPr>
-            <w:r>
-              <w:rPr>
-                <w:rFonts w:ascii="MingLiU-ExtB" w:eastAsia="MingLiU-ExtB" w:hAnsi="MingLiU-ExtB"/>
-                <w:color w:val="000000" w:themeColor="text1"/>
-              </w:rPr>
-              <w:t>|  |  |--------------------------- 00</w:t>
-            </w:r>
-            <w:r>
-              <w:rPr>
-                <w:rFonts w:ascii="宋体" w:eastAsia="宋体" w:hAnsi="宋体" w:cs="宋体" w:hint="eastAsia"/>
-                <w:color w:val="000000" w:themeColor="text1"/>
-              </w:rPr>
-              <w:t>：生产工厂等信息</w:t>
-            </w:r>
-          </w:p>
-          <w:p>
-            <w:pPr>
-              <w:pStyle w:val="af4"/>
-              <w:rPr>
-                <w:rFonts w:ascii="MingLiU-ExtB" w:eastAsia="MingLiU-ExtB" w:hAnsi="MingLiU-ExtB"/>
-                <w:color w:val="000000" w:themeColor="text1"/>
-              </w:rPr>
-            </w:pPr>
-            <w:r>
-              <w:rPr>
-                <w:rFonts w:ascii="MingLiU-ExtB" w:eastAsia="MingLiU-ExtB" w:hAnsi="MingLiU-ExtB"/>
-                <w:color w:val="000000" w:themeColor="text1"/>
-              </w:rPr>
-              <w:t>|  |------------------------------ 02</w:t>
-            </w:r>
-            <w:r>
-              <w:rPr>
-                <w:rFonts w:ascii="宋体" w:eastAsia="宋体" w:hAnsi="宋体" w:cs="宋体" w:hint="eastAsia"/>
-                <w:color w:val="000000" w:themeColor="text1"/>
-              </w:rPr>
-              <w:t>：硬件版本</w:t>
-            </w:r>
-          </w:p>
-          <w:p>
-            <w:pPr>
-              <w:pStyle w:val="af4"/>
-              <w:rPr>
-                <w:color w:val="000000" w:themeColor="text1"/>
-              </w:rPr>
-            </w:pPr>
-            <w:r>
-              <w:rPr>
-                <w:rFonts w:ascii="MingLiU-ExtB" w:eastAsia="MingLiU-ExtB" w:hAnsi="MingLiU-ExtB"/>
-                <w:color w:val="000000" w:themeColor="text1"/>
-              </w:rPr>
-              <w:t>|--------------------------------- E1</w:t>
-            </w:r>
-            <w:r>
-              <w:rPr>
-                <w:rFonts w:ascii="宋体" w:eastAsia="宋体" w:hAnsi="宋体" w:cs="宋体" w:hint="eastAsia"/>
-                <w:color w:val="000000" w:themeColor="text1"/>
-              </w:rPr>
-              <w:t>：产品型号</w:t>
-            </w:r>
-          </w:p>
-        </w:tc>
-      </w:tr>
-    </w:tbl>
-    <w:p>
-      <w:pPr>
-        <w:pStyle w:val="2"/>
-        <w:rPr>
-          <w:color w:val="000000" w:themeColor="text1"/>
-        </w:rPr>
-      </w:pPr>
-      <w:bookmarkStart w:id="11" w:name="_Toc23940437"/>
-      <w:r>
-        <w:rPr>
-          <w:rFonts w:hint="eastAsia"/>
-          <w:color w:val="000000" w:themeColor="text1"/>
-        </w:rPr>
-        <w:t>获取配置信息</w:t>
-      </w:r>
-      <w:bookmarkEnd w:id="11"/>
-    </w:p>
-    <w:tbl>
-      <w:tblPr>
-        <w:tblStyle w:val="ae"/>
-        <w:tblW w:w="0" w:type="auto"/>
-        <w:tblLook w:val="04A0" w:firstRow="1" w:lastRow="0" w:firstColumn="1" w:lastColumn="0" w:noHBand="0" w:noVBand="1"/>
-      </w:tblPr>
-      <w:tblGrid>
-        <w:gridCol w:w="988"/>
-        <w:gridCol w:w="1559"/>
-        <w:gridCol w:w="3313"/>
-        <w:gridCol w:w="2436"/>
-      </w:tblGrid>
-      <w:tr>
-        <w:tc>
-          <w:tcPr>
-            <w:tcW w:w="988" w:type="dxa"/>
-          </w:tcPr>
-          <w:p>
-            <w:pPr>
-              <w:rPr>
-                <w:color w:val="000000" w:themeColor="text1"/>
-              </w:rPr>
-            </w:pPr>
-            <w:r>
-              <w:rPr>
-                <w:color w:val="000000" w:themeColor="text1"/>
-              </w:rPr>
-              <w:t>0x</w:t>
-            </w:r>
-            <w:r>
-              <w:rPr>
-                <w:rFonts w:hint="eastAsia"/>
-                <w:color w:val="000000" w:themeColor="text1"/>
-              </w:rPr>
-              <w:t>5</w:t>
-            </w:r>
-            <w:r>
-              <w:rPr>
-                <w:color w:val="000000" w:themeColor="text1"/>
-              </w:rPr>
-              <w:t>501</w:t>
-            </w:r>
-          </w:p>
-        </w:tc>
-        <w:tc>
-          <w:tcPr>
-            <w:tcW w:w="4872" w:type="dxa"/>
-            <w:gridSpan w:val="2"/>
-          </w:tcPr>
-          <w:p>
-            <w:pPr>
-              <w:rPr>
-                <w:color w:val="000000" w:themeColor="text1"/>
-              </w:rPr>
-            </w:pPr>
-            <w:r>
-              <w:rPr>
-                <w:rFonts w:hint="eastAsia"/>
-                <w:color w:val="000000" w:themeColor="text1"/>
-              </w:rPr>
-              <w:t>获取双击配置</w:t>
-            </w:r>
-          </w:p>
-        </w:tc>
-        <w:tc>
-          <w:tcPr>
-            <w:tcW w:w="2436" w:type="dxa"/>
-          </w:tcPr>
-          <w:p>
-            <w:pPr>
-              <w:rPr>
-                <w:color w:val="000000" w:themeColor="text1"/>
-              </w:rPr>
-            </w:pPr>
-            <w:r>
-              <w:rPr>
-                <w:rFonts w:hint="eastAsia"/>
-                <w:color w:val="000000" w:themeColor="text1"/>
-              </w:rPr>
-              <w:t>App</w:t>
-            </w:r>
-            <w:r>
-              <w:rPr>
-                <w:color w:val="000000" w:themeColor="text1"/>
-              </w:rPr>
-              <w:sym w:font="Wingdings" w:char="F0E0"/>
-            </w:r>
-            <w:r>
-              <w:rPr>
-                <w:rFonts w:hint="eastAsia"/>
-                <w:color w:val="000000" w:themeColor="text1"/>
-              </w:rPr>
-              <w:t>Device</w:t>
-            </w:r>
-          </w:p>
-        </w:tc>
-      </w:tr>
-      <w:tr>
-        <w:tc>
-          <w:tcPr>
-            <w:tcW w:w="8296" w:type="dxa"/>
-            <w:gridSpan w:val="4"/>
-          </w:tcPr>
-          <w:p>
-            <w:pPr>
-              <w:rPr>
-                <w:color w:val="000000" w:themeColor="text1"/>
-              </w:rPr>
-            </w:pPr>
-            <w:r>
-              <w:rPr>
-                <w:rFonts w:hint="eastAsia"/>
-                <w:color w:val="000000" w:themeColor="text1"/>
-              </w:rPr>
-              <w:t>使用场景：</w:t>
-            </w:r>
-            <w:r>
-              <w:rPr>
-                <w:rFonts w:hint="eastAsia"/>
-                <w:color w:val="000000" w:themeColor="text1"/>
-              </w:rPr>
-              <w:t xml:space="preserve"> App</w:t>
-            </w:r>
-            <w:r>
-              <w:rPr>
-                <w:rFonts w:hint="eastAsia"/>
-                <w:color w:val="000000" w:themeColor="text1"/>
-              </w:rPr>
-              <w:t>获取设备的耳机的双击配置信息</w:t>
-            </w:r>
-          </w:p>
-        </w:tc>
-      </w:tr>
-      <w:tr>
-        <w:trPr>
-          <w:trHeight w:val="121"/>
-        </w:trPr>
-        <w:tc>
-          <w:tcPr>
-            <w:tcW w:w="988" w:type="dxa"/>
-            <w:vMerge w:val="restart"/>
-          </w:tcPr>
-          <w:p>
-            <w:pPr>
-              <w:rPr>
-                <w:color w:val="000000" w:themeColor="text1"/>
-              </w:rPr>
-            </w:pPr>
-            <w:r>
-              <w:rPr>
-                <w:rFonts w:hint="eastAsia"/>
-                <w:color w:val="000000" w:themeColor="text1"/>
-              </w:rPr>
-              <w:t>请求</w:t>
-            </w:r>
-          </w:p>
-        </w:tc>
-        <w:tc>
-          <w:tcPr>
-            <w:tcW w:w="1559" w:type="dxa"/>
-          </w:tcPr>
-          <w:p>
-            <w:pPr>
-              <w:rPr>
-                <w:color w:val="000000" w:themeColor="text1"/>
-              </w:rPr>
-            </w:pPr>
-            <w:r>
-              <w:rPr>
-                <w:rFonts w:hint="eastAsia"/>
-                <w:color w:val="000000" w:themeColor="text1"/>
-              </w:rPr>
-              <w:t>属性值</w:t>
-            </w:r>
-          </w:p>
-        </w:tc>
-        <w:tc>
-          <w:tcPr>
-            <w:tcW w:w="3313" w:type="dxa"/>
-          </w:tcPr>
-          <w:p>
-            <w:pPr>
-              <w:rPr>
-                <w:color w:val="000000" w:themeColor="text1"/>
-              </w:rPr>
-            </w:pPr>
-            <w:r>
-              <w:rPr>
-                <w:rFonts w:hint="eastAsia"/>
-                <w:color w:val="000000" w:themeColor="text1"/>
-              </w:rPr>
-              <w:t>负载含义</w:t>
-            </w:r>
-          </w:p>
-        </w:tc>
-        <w:tc>
-          <w:tcPr>
-            <w:tcW w:w="2436" w:type="dxa"/>
-          </w:tcPr>
-          <w:p>
-            <w:pPr>
-              <w:rPr>
-                <w:color w:val="000000" w:themeColor="text1"/>
-              </w:rPr>
-            </w:pPr>
-            <w:r>
-              <w:rPr>
-                <w:rFonts w:hint="eastAsia"/>
-                <w:color w:val="000000" w:themeColor="text1"/>
-              </w:rPr>
-              <w:t>实例</w:t>
-            </w:r>
-          </w:p>
-        </w:tc>
-      </w:tr>
-      <w:tr>
-        <w:trPr>
-          <w:trHeight w:val="121"/>
-        </w:trPr>
-        <w:tc>
-          <w:tcPr>
-            <w:tcW w:w="988" w:type="dxa"/>
-            <w:vMerge/>
-          </w:tcPr>
-          <w:p>
-            <w:pPr>
-              <w:rPr>
-                <w:color w:val="000000" w:themeColor="text1"/>
-              </w:rPr>
-            </w:pPr>
-          </w:p>
-        </w:tc>
-        <w:tc>
-          <w:tcPr>
-            <w:tcW w:w="1559" w:type="dxa"/>
-          </w:tcPr>
-          <w:p>
-            <w:pPr>
-              <w:rPr>
-                <w:color w:val="000000" w:themeColor="text1"/>
-              </w:rPr>
-            </w:pPr>
-            <w:r>
-              <w:rPr>
-                <w:rFonts w:hint="eastAsia"/>
-                <w:color w:val="000000" w:themeColor="text1"/>
-              </w:rPr>
-              <w:t>0X01</w:t>
-            </w:r>
-          </w:p>
-        </w:tc>
-        <w:tc>
-          <w:tcPr>
-            <w:tcW w:w="3313" w:type="dxa"/>
-          </w:tcPr>
-          <w:p>
-            <w:pPr>
-              <w:rPr>
-                <w:color w:val="000000" w:themeColor="text1"/>
-              </w:rPr>
-            </w:pPr>
-            <w:proofErr w:type="gramStart"/>
-            <w:r>
-              <w:rPr>
-                <w:rFonts w:hint="eastAsia"/>
-                <w:color w:val="000000" w:themeColor="text1"/>
-              </w:rPr>
-              <w:t>左耳机</w:t>
-            </w:r>
-            <w:r>
-              <w:rPr>
-                <w:rFonts w:hint="eastAsia"/>
-                <w:color w:val="000000" w:themeColor="text1"/>
-              </w:rPr>
-              <w:t>/</w:t>
-            </w:r>
-            <w:r>
-              <w:rPr>
-                <w:rFonts w:hint="eastAsia"/>
-                <w:color w:val="000000" w:themeColor="text1"/>
-              </w:rPr>
-              <w:t>右耳机</w:t>
-            </w:r>
-            <w:proofErr w:type="gramEnd"/>
-          </w:p>
-        </w:tc>
-        <w:tc>
-          <w:tcPr>
-            <w:tcW w:w="2436" w:type="dxa"/>
-          </w:tcPr>
-          <w:p>
-            <w:pPr>
-              <w:rPr>
-                <w:color w:val="000000" w:themeColor="text1"/>
-              </w:rPr>
-            </w:pPr>
-            <w:r>
-              <w:rPr>
-                <w:rFonts w:hint="eastAsia"/>
-                <w:color w:val="000000" w:themeColor="text1"/>
-              </w:rPr>
-              <w:t>0X01</w:t>
-            </w:r>
-            <w:r>
-              <w:rPr>
-                <w:rFonts w:hint="eastAsia"/>
-                <w:color w:val="000000" w:themeColor="text1"/>
-              </w:rPr>
-              <w:t>：左耳机</w:t>
-            </w:r>
-          </w:p>
-          <w:p>
-            <w:pPr>
-              <w:rPr>
-                <w:color w:val="000000" w:themeColor="text1"/>
-              </w:rPr>
-            </w:pPr>
-            <w:r>
-              <w:rPr>
-                <w:rFonts w:hint="eastAsia"/>
-                <w:color w:val="000000" w:themeColor="text1"/>
-              </w:rPr>
-              <w:t>0X02</w:t>
-            </w:r>
-            <w:r>
-              <w:rPr>
-                <w:rFonts w:hint="eastAsia"/>
-                <w:color w:val="000000" w:themeColor="text1"/>
-              </w:rPr>
-              <w:t>：右耳机</w:t>
-            </w:r>
-          </w:p>
-          <w:p>
-            <w:pPr>
-              <w:rPr>
-                <w:color w:val="000000" w:themeColor="text1"/>
-              </w:rPr>
-            </w:pPr>
-            <w:r>
-              <w:rPr>
-                <w:rFonts w:hint="eastAsia"/>
-                <w:color w:val="000000" w:themeColor="text1"/>
-              </w:rPr>
-              <w:t>0X03</w:t>
-            </w:r>
-            <w:r>
-              <w:rPr>
-                <w:rFonts w:hint="eastAsia"/>
-                <w:color w:val="000000" w:themeColor="text1"/>
-              </w:rPr>
-              <w:t>：左</w:t>
-            </w:r>
-            <w:r>
-              <w:rPr>
-                <w:rFonts w:hint="eastAsia"/>
-                <w:color w:val="000000" w:themeColor="text1"/>
-              </w:rPr>
-              <w:t>+</w:t>
-            </w:r>
-            <w:proofErr w:type="gramStart"/>
-            <w:r>
-              <w:rPr>
-                <w:rFonts w:hint="eastAsia"/>
-                <w:color w:val="000000" w:themeColor="text1"/>
-              </w:rPr>
-              <w:t>右耳机</w:t>
-            </w:r>
-            <w:proofErr w:type="gramEnd"/>
-          </w:p>
-        </w:tc>
-      </w:tr>
-      <w:tr>
-        <w:trPr>
-          <w:trHeight w:val="320"/>
-        </w:trPr>
-        <w:tc>
-          <w:tcPr>
-            <w:tcW w:w="988" w:type="dxa"/>
-            <w:vMerge w:val="restart"/>
-          </w:tcPr>
-          <w:p>
-            <w:pPr>
-              <w:rPr>
-                <w:color w:val="000000" w:themeColor="text1"/>
-              </w:rPr>
-            </w:pPr>
-            <w:r>
-              <w:rPr>
-                <w:rFonts w:hint="eastAsia"/>
-                <w:color w:val="000000" w:themeColor="text1"/>
-              </w:rPr>
-              <w:t>响应</w:t>
-            </w:r>
-          </w:p>
-        </w:tc>
-        <w:tc>
-          <w:tcPr>
-            <w:tcW w:w="7308" w:type="dxa"/>
-            <w:gridSpan w:val="3"/>
-          </w:tcPr>
-          <w:p>
-            <w:pPr>
-              <w:rPr>
-                <w:color w:val="000000" w:themeColor="text1"/>
-              </w:rPr>
-            </w:pPr>
-            <w:r>
-              <w:rPr>
-                <w:rFonts w:hint="eastAsia"/>
-                <w:color w:val="000000" w:themeColor="text1"/>
-              </w:rPr>
-              <w:t>成功：返回请求的信息数据</w:t>
-            </w:r>
-          </w:p>
-          <w:p>
-            <w:pPr>
-              <w:rPr>
-                <w:color w:val="000000" w:themeColor="text1"/>
-              </w:rPr>
-            </w:pPr>
-            <w:r>
-              <w:rPr>
-                <w:rFonts w:hint="eastAsia"/>
-                <w:color w:val="000000" w:themeColor="text1"/>
-              </w:rPr>
-              <w:t>失败：</w:t>
-            </w:r>
-            <w:r>
-              <w:rPr>
-                <w:rFonts w:hint="eastAsia"/>
-                <w:color w:val="000000" w:themeColor="text1"/>
-              </w:rPr>
-              <w:t>ACK</w:t>
-            </w:r>
-            <w:r>
-              <w:rPr>
-                <w:rFonts w:hint="eastAsia"/>
-                <w:color w:val="000000" w:themeColor="text1"/>
-              </w:rPr>
-              <w:t>返回的状态为非</w:t>
-            </w:r>
-            <w:r>
-              <w:rPr>
-                <w:rFonts w:hint="eastAsia"/>
-                <w:color w:val="000000" w:themeColor="text1"/>
-              </w:rPr>
-              <w:t>0</w:t>
-            </w:r>
-            <w:r>
-              <w:rPr>
-                <w:rFonts w:hint="eastAsia"/>
-                <w:color w:val="000000" w:themeColor="text1"/>
-              </w:rPr>
-              <w:t>值</w:t>
-            </w:r>
-          </w:p>
-        </w:tc>
-      </w:tr>
-      <w:tr>
-        <w:trPr>
-          <w:trHeight w:val="318"/>
-        </w:trPr>
-        <w:tc>
-          <w:tcPr>
-            <w:tcW w:w="988" w:type="dxa"/>
-            <w:vMerge/>
-          </w:tcPr>
-          <w:p>
-            <w:pPr>
-              <w:rPr>
-                <w:color w:val="000000" w:themeColor="text1"/>
-              </w:rPr>
-            </w:pPr>
-          </w:p>
-        </w:tc>
-        <w:tc>
-          <w:tcPr>
-            <w:tcW w:w="1559" w:type="dxa"/>
-          </w:tcPr>
-          <w:p>
-            <w:pPr>
-              <w:rPr>
-                <w:color w:val="000000" w:themeColor="text1"/>
-              </w:rPr>
-            </w:pPr>
-            <w:r>
-              <w:rPr>
-                <w:rFonts w:hint="eastAsia"/>
-                <w:color w:val="000000" w:themeColor="text1"/>
-              </w:rPr>
-              <w:t>属性值</w:t>
-            </w:r>
-          </w:p>
-        </w:tc>
-        <w:tc>
-          <w:tcPr>
-            <w:tcW w:w="3313" w:type="dxa"/>
-          </w:tcPr>
-          <w:p>
-            <w:pPr>
-              <w:rPr>
-                <w:color w:val="000000" w:themeColor="text1"/>
-              </w:rPr>
-            </w:pPr>
-            <w:r>
-              <w:rPr>
-                <w:rFonts w:hint="eastAsia"/>
-                <w:color w:val="000000" w:themeColor="text1"/>
-              </w:rPr>
-              <w:t>负载含义</w:t>
-            </w:r>
-          </w:p>
-        </w:tc>
-        <w:tc>
-          <w:tcPr>
-            <w:tcW w:w="2436" w:type="dxa"/>
-          </w:tcPr>
-          <w:p>
-            <w:pPr>
-              <w:rPr>
-                <w:color w:val="000000" w:themeColor="text1"/>
-              </w:rPr>
-            </w:pPr>
-            <w:r>
-              <w:rPr>
-                <w:rFonts w:hint="eastAsia"/>
-                <w:color w:val="000000" w:themeColor="text1"/>
-              </w:rPr>
-              <w:t>实例</w:t>
-            </w:r>
-          </w:p>
-        </w:tc>
-      </w:tr>
-      <w:tr>
-        <w:trPr>
-          <w:trHeight w:val="318"/>
-        </w:trPr>
-        <w:tc>
-          <w:tcPr>
-            <w:tcW w:w="988" w:type="dxa"/>
-            <w:vMerge/>
-          </w:tcPr>
-          <w:p>
-            <w:pPr>
-              <w:rPr>
-                <w:color w:val="000000" w:themeColor="text1"/>
-              </w:rPr>
-            </w:pPr>
-          </w:p>
-        </w:tc>
-        <w:tc>
-          <w:tcPr>
-            <w:tcW w:w="1559" w:type="dxa"/>
-          </w:tcPr>
-          <w:p>
-            <w:pPr>
-              <w:rPr>
-                <w:color w:val="000000" w:themeColor="text1"/>
-              </w:rPr>
-            </w:pPr>
-            <w:r>
-              <w:rPr>
-                <w:rFonts w:hint="eastAsia"/>
-                <w:color w:val="000000" w:themeColor="text1"/>
-              </w:rPr>
-              <w:t>0X01</w:t>
-            </w:r>
-          </w:p>
-        </w:tc>
-        <w:tc>
-          <w:tcPr>
-            <w:tcW w:w="3313" w:type="dxa"/>
-          </w:tcPr>
-          <w:p>
-            <w:pPr>
-              <w:rPr>
-                <w:color w:val="000000" w:themeColor="text1"/>
-              </w:rPr>
-            </w:pPr>
-            <w:proofErr w:type="gramStart"/>
-            <w:r>
-              <w:rPr>
-                <w:rFonts w:hint="eastAsia"/>
-                <w:color w:val="000000" w:themeColor="text1"/>
-              </w:rPr>
               <w:t>左耳机</w:t>
             </w:r>
             <w:proofErr w:type="gramEnd"/>
@@ -8565,21 +8074,7 @@
                 <w:rFonts w:hint="eastAsia"/>
                 <w:color w:val="000000" w:themeColor="text1"/>
               </w:rPr>
-              <w:t>：播放</w:t>
-            </w:r>
-            <w:r>
-              <w:rPr>
-                <w:rFonts w:hint="eastAsia"/>
-                <w:color w:val="000000" w:themeColor="text1"/>
-              </w:rPr>
-              <w:t>/</w:t>
-            </w:r>
-            <w:r>
-              <w:rPr>
-                <w:rFonts w:hint="eastAsia"/>
-                <w:color w:val="000000" w:themeColor="text1"/>
-              </w:rPr>
-              <w:t>暂停</w:t>
+              <w:t>：播放/暂停</w:t>
             </w:r>
           </w:p>
           <w:p>
@@ -8774,7 +8269,7 @@
           <w:color w:val="000000" w:themeColor="text1"/>
         </w:rPr>
       </w:pPr>
-      <w:bookmarkStart w:id="12" w:name="_Toc23940438"/>
+      <w:bookmarkStart w:id="11" w:name="_Toc23940438"/>
       <w:r>
         <w:rPr>
           <w:rFonts w:hint="eastAsia"/>
@@ -8782,7 +8277,7 @@
         </w:rPr>
         <w:t>设置配置信息</w:t>
       </w:r>
-      <w:bookmarkEnd w:id="12"/>
+      <w:bookmarkEnd w:id="11"/>
     </w:p>
     <w:tbl>
       <w:tblPr>
@@ -8899,21 +8394,7 @@
                 <w:rFonts w:hint="eastAsia"/>
                 <w:color w:val="000000" w:themeColor="text1"/>
               </w:rPr>
-              <w:t>使用场景：</w:t>
-            </w:r>
-            <w:r>
-              <w:rPr>
-                <w:rFonts w:hint="eastAsia"/>
-                <w:color w:val="000000" w:themeColor="text1"/>
-              </w:rPr>
-              <w:t xml:space="preserve"> App</w:t>
-            </w:r>
-            <w:r>
-              <w:rPr>
-                <w:rFonts w:hint="eastAsia"/>
-                <w:color w:val="000000" w:themeColor="text1"/>
-              </w:rPr>
-              <w:t>设置设备的耳机的双击配置信息</w:t>
+              <w:t>使用场景： App设置设备的耳机的双击配置信息</w:t>
             </w:r>
           </w:p>
         </w:tc>
@@ -9261,35 +8742,7 @@
                 <w:rFonts w:hint="eastAsia"/>
                 <w:color w:val="000000" w:themeColor="text1"/>
               </w:rPr>
-              <w:t>失败：</w:t>
-            </w:r>
-            <w:r>
-              <w:rPr>
-                <w:rFonts w:hint="eastAsia"/>
-                <w:color w:val="000000" w:themeColor="text1"/>
-              </w:rPr>
-              <w:t>ACK</w:t>
-            </w:r>
-            <w:r>
-              <w:rPr>
-                <w:rFonts w:hint="eastAsia"/>
-                <w:color w:val="000000" w:themeColor="text1"/>
-              </w:rPr>
-              <w:t>返回的状态为非</w:t>
-            </w:r>
-            <w:r>
-              <w:rPr>
-                <w:rFonts w:hint="eastAsia"/>
-                <w:color w:val="000000" w:themeColor="text1"/>
-              </w:rPr>
-              <w:t>0</w:t>
-            </w:r>
-            <w:r>
-              <w:rPr>
-                <w:rFonts w:hint="eastAsia"/>
-                <w:color w:val="000000" w:themeColor="text1"/>
-              </w:rPr>
-              <w:t>值</w:t>
+              <w:t>失败：ACK返回的状态为非0值</w:t>
             </w:r>
           </w:p>
         </w:tc>
@@ -9355,7 +8808,7 @@
           <w:color w:val="000000" w:themeColor="text1"/>
         </w:rPr>
       </w:pPr>
-      <w:bookmarkStart w:id="13" w:name="_Toc23940439"/>
+      <w:bookmarkStart w:id="12" w:name="_Toc23940439"/>
       <w:r>
         <w:rPr>
           <w:rFonts w:hint="eastAsia"/>
@@ -9363,7 +8816,7 @@
         </w:rPr>
         <w:t>盒子的状态协议</w:t>
       </w:r>
-      <w:bookmarkEnd w:id="13"/>
+      <w:bookmarkEnd w:id="12"/>
     </w:p>
     <w:tbl>
       <w:tblPr>
@@ -9425,21 +8878,7 @@
                 <w:rFonts w:hint="eastAsia"/>
                 <w:color w:val="000000" w:themeColor="text1"/>
               </w:rPr>
-              <w:t>通知</w:t>
-            </w:r>
-            <w:r>
-              <w:rPr>
-                <w:rFonts w:hint="eastAsia"/>
-                <w:color w:val="000000" w:themeColor="text1"/>
-              </w:rPr>
-              <w:t>App</w:t>
-            </w:r>
-            <w:r>
-              <w:rPr>
-                <w:rFonts w:hint="eastAsia"/>
-                <w:color w:val="000000" w:themeColor="text1"/>
-              </w:rPr>
-              <w:t>盒子的状态</w:t>
+              <w:t>通知App盒子的状态</w:t>
             </w:r>
           </w:p>
         </w:tc>
@@ -9498,21 +8937,7 @@
                 <w:rFonts w:hint="eastAsia"/>
                 <w:color w:val="000000" w:themeColor="text1"/>
               </w:rPr>
-              <w:t>使用场景：</w:t>
-            </w:r>
-            <w:r>
-              <w:rPr>
-                <w:rFonts w:hint="eastAsia"/>
-                <w:color w:val="000000" w:themeColor="text1"/>
-              </w:rPr>
-              <w:t xml:space="preserve"> App</w:t>
-            </w:r>
-            <w:r>
-              <w:rPr>
-                <w:rFonts w:hint="eastAsia"/>
-                <w:color w:val="000000" w:themeColor="text1"/>
-              </w:rPr>
-              <w:t>设置设备的耳机的双击配置信息</w:t>
+              <w:t>使用场景： App设置设备的耳机的双击配置信息</w:t>
             </w:r>
           </w:p>
         </w:tc>
@@ -9668,10 +9093,11 @@
                 <w:color w:val="000000" w:themeColor="text1"/>
                 <w:szCs w:val="21"/>
               </w:rPr>
-              <w:t>按键</w:t>
-            </w:r>
-            <w:r>
-              <w:rPr>
+              <w:t>按键 长按键</w:t>
+            </w:r>
+            <w:r>
+              <w:rPr>
+                <w:rFonts w:hint="eastAsia"/>
                 <w:color w:val="000000" w:themeColor="text1"/>
                 <w:szCs w:val="21"/>
               </w:rPr>
@@ -9682,81 +9108,58 @@
                 <w:color w:val="000000" w:themeColor="text1"/>
                 <w:szCs w:val="21"/>
               </w:rPr>
-              <w:t>长按键</w:t>
-            </w:r>
+              <w:t>电量</w:t>
+            </w:r>
+          </w:p>
+          <w:p>
+            <w:pPr>
+              <w:rPr>
+                <w:color w:val="000000" w:themeColor="text1"/>
+              </w:rPr>
+            </w:pPr>
             <w:r>
               <w:rPr>
                 <w:rFonts w:hint="eastAsia"/>
                 <w:color w:val="000000" w:themeColor="text1"/>
                 <w:szCs w:val="21"/>
               </w:rPr>
+              <w:t>(4字节</w:t>
+            </w:r>
+            <w:r>
+              <w:rPr>
+                <w:color w:val="000000" w:themeColor="text1"/>
+                <w:szCs w:val="21"/>
+              </w:rPr>
+              <w:t>)</w:t>
+            </w:r>
+          </w:p>
+        </w:tc>
+        <w:tc>
+          <w:tcPr>
+            <w:tcW w:w="2436" w:type="dxa"/>
+          </w:tcPr>
+          <w:p>
+            <w:pPr>
+              <w:rPr>
+                <w:color w:val="000000" w:themeColor="text1"/>
+              </w:rPr>
+            </w:pPr>
+            <w:r>
+              <w:rPr>
+                <w:color w:val="000000" w:themeColor="text1"/>
+              </w:rPr>
+              <w:t>盒盖</w:t>
+            </w:r>
+            <w:r>
+              <w:rPr>
+                <w:rFonts w:hint="eastAsia"/>
+                <w:color w:val="000000" w:themeColor="text1"/>
+              </w:rPr>
               <w:t xml:space="preserve"> </w:t>
             </w:r>
             <w:r>
               <w:rPr>
                 <w:color w:val="000000" w:themeColor="text1"/>
-                <w:szCs w:val="21"/>
-              </w:rPr>
-              <w:t>电量</w:t>
-            </w:r>
-          </w:p>
-          <w:p>
-            <w:pPr>
-              <w:rPr>
-                <w:color w:val="000000" w:themeColor="text1"/>
-              </w:rPr>
-            </w:pPr>
-            <w:r>
-              <w:rPr>
-                <w:rFonts w:hint="eastAsia"/>
-                <w:color w:val="000000" w:themeColor="text1"/>
-                <w:szCs w:val="21"/>
-              </w:rPr>
-              <w:t>(4</w:t>
-            </w:r>
-            <w:r>
-              <w:rPr>
-                <w:rFonts w:hint="eastAsia"/>
-                <w:color w:val="000000" w:themeColor="text1"/>
-                <w:szCs w:val="21"/>
-              </w:rPr>
-              <w:t>字节</w:t>
-            </w:r>
-            <w:r>
-              <w:rPr>
-                <w:color w:val="000000" w:themeColor="text1"/>
-                <w:szCs w:val="21"/>
-              </w:rPr>
-              <w:t>)</w:t>
-            </w:r>
-          </w:p>
-        </w:tc>
-        <w:tc>
-          <w:tcPr>
-            <w:tcW w:w="2436" w:type="dxa"/>
-          </w:tcPr>
-          <w:p>
-            <w:pPr>
-              <w:rPr>
-                <w:color w:val="000000" w:themeColor="text1"/>
-              </w:rPr>
-            </w:pPr>
-            <w:r>
-              <w:rPr>
-                <w:color w:val="000000" w:themeColor="text1"/>
-              </w:rPr>
-              <w:t>盒盖</w:t>
-            </w:r>
-            <w:r>
-              <w:rPr>
-                <w:rFonts w:hint="eastAsia"/>
-                <w:color w:val="000000" w:themeColor="text1"/>
-              </w:rPr>
-              <w:t xml:space="preserve"> </w:t>
-            </w:r>
-            <w:r>
-              <w:rPr>
-                <w:color w:val="000000" w:themeColor="text1"/>
               </w:rPr>
               <w:t xml:space="preserve">  0:</w:t>
             </w:r>
@@ -9765,14 +9168,7 @@
                 <w:rFonts w:hint="eastAsia"/>
                 <w:color w:val="000000" w:themeColor="text1"/>
               </w:rPr>
-              <w:t>关闭</w:t>
-            </w:r>
-            <w:r>
-              <w:rPr>
-                <w:rFonts w:hint="eastAsia"/>
-                <w:color w:val="000000" w:themeColor="text1"/>
-              </w:rPr>
-              <w:t xml:space="preserve"> </w:t>
+              <w:t xml:space="preserve">关闭 </w:t>
             </w:r>
             <w:r>
               <w:rPr>
@@ -9875,14 +9271,7 @@
                 <w:rFonts w:hint="eastAsia"/>
                 <w:color w:val="000000" w:themeColor="text1"/>
               </w:rPr>
-              <w:t>抬起</w:t>
-            </w:r>
-            <w:r>
-              <w:rPr>
-                <w:rFonts w:hint="eastAsia"/>
-                <w:color w:val="000000" w:themeColor="text1"/>
-              </w:rPr>
-              <w:t xml:space="preserve"> </w:t>
+              <w:t xml:space="preserve">抬起 </w:t>
             </w:r>
             <w:r>
               <w:rPr>
@@ -9978,14 +9367,7 @@
                 <w:rFonts w:hint="eastAsia"/>
                 <w:color w:val="000000" w:themeColor="text1"/>
               </w:rPr>
-              <w:t>抬起</w:t>
-            </w:r>
-            <w:r>
-              <w:rPr>
-                <w:rFonts w:hint="eastAsia"/>
-                <w:color w:val="000000" w:themeColor="text1"/>
-              </w:rPr>
-              <w:t xml:space="preserve"> </w:t>
+              <w:t xml:space="preserve">抬起 </w:t>
             </w:r>
             <w:r>
               <w:rPr>
@@ -10162,23 +9544,7 @@
                 <w:color w:val="000000" w:themeColor="text1"/>
                 <w:szCs w:val="21"/>
               </w:rPr>
-              <w:t>版本信息</w:t>
-            </w:r>
-            <w:r>
-              <w:rPr>
-                <w:rFonts w:hint="eastAsia"/>
-                <w:color w:val="000000" w:themeColor="text1"/>
-                <w:szCs w:val="21"/>
-              </w:rPr>
-              <w:t>(</w:t>
-            </w:r>
-            <w:r>
-              <w:rPr>
-                <w:rFonts w:hint="eastAsia"/>
-                <w:color w:val="000000" w:themeColor="text1"/>
-                <w:szCs w:val="21"/>
-              </w:rPr>
-              <w:t>详细参考</w:t>
+              <w:t>版本信息(详细参考</w:t>
             </w:r>
             <w:r>
               <w:rPr>
@@ -10299,35 +9665,7 @@
                 <w:rFonts w:hint="eastAsia"/>
                 <w:color w:val="000000" w:themeColor="text1"/>
               </w:rPr>
-              <w:t>失败：</w:t>
-            </w:r>
-            <w:r>
-              <w:rPr>
-                <w:rFonts w:hint="eastAsia"/>
-                <w:color w:val="000000" w:themeColor="text1"/>
-              </w:rPr>
-              <w:t>ACK</w:t>
-            </w:r>
-            <w:r>
-              <w:rPr>
-                <w:rFonts w:hint="eastAsia"/>
-                <w:color w:val="000000" w:themeColor="text1"/>
-              </w:rPr>
-              <w:t>返回的状态为非</w:t>
-            </w:r>
-            <w:r>
-              <w:rPr>
-                <w:rFonts w:hint="eastAsia"/>
-                <w:color w:val="000000" w:themeColor="text1"/>
-              </w:rPr>
-              <w:t>0</w:t>
-            </w:r>
-            <w:r>
-              <w:rPr>
-                <w:rFonts w:hint="eastAsia"/>
-                <w:color w:val="000000" w:themeColor="text1"/>
-              </w:rPr>
-              <w:t>值</w:t>
+              <w:t>失败：ACK返回的状态为非0值</w:t>
             </w:r>
           </w:p>
         </w:tc>
@@ -10347,847 +9685,29 @@
           <w:color w:val="000000" w:themeColor="text1"/>
         </w:rPr>
       </w:pPr>
-      <w:bookmarkStart w:id="14" w:name="_Toc23940440"/>
+      <w:bookmarkStart w:id="13" w:name="_Toc23940440"/>
       <w:r>
         <w:rPr>
           <w:rFonts w:hint="eastAsia"/>
           <w:color w:val="000000" w:themeColor="text1"/>
         </w:rPr>
-        <w:t>电量</w:t>
+        <w:t>电量-位置-连接状态信息</w:t>
       </w:r>
-      <w:r>
-        <w:rPr>
-          <w:rFonts w:hint="eastAsia"/>
-          <w:color w:val="000000" w:themeColor="text1"/>
-        </w:rPr>
-        <w:t>-</w:t>
-      </w:r>
-      <w:r>
-        <w:rPr>
-          <w:rFonts w:hint="eastAsia"/>
-          <w:color w:val="000000" w:themeColor="text1"/>
-        </w:rPr>
-        <w:t>位置</w:t>
-      </w:r>
-      <w:r>
-        <w:rPr>
-          <w:rFonts w:hint="eastAsia"/>
-          <w:color w:val="000000" w:themeColor="text1"/>
-        </w:rPr>
-        <w:t>-</w:t>
-      </w:r>
-      <w:r>
-        <w:rPr>
-          <w:rFonts w:hint="eastAsia"/>
-          <w:color w:val="000000" w:themeColor="text1"/>
-        </w:rPr>
-        <w:t>连接状态信息</w:t>
-      </w:r>
-      <w:bookmarkEnd w:id="14"/>
-    </w:p>
-    <w:tbl>
-      <w:tblPr>
-        <w:tblStyle w:val="ae"/>
-        <w:tblW w:w="0" w:type="auto"/>
-        <w:tblLook w:val="04A0" w:firstRow="1" w:lastRow="0" w:firstColumn="1" w:lastColumn="0" w:noHBand="0" w:noVBand="1"/>
-      </w:tblPr>
-      <w:tblGrid>
-        <w:gridCol w:w="988"/>
-        <w:gridCol w:w="1559"/>
-        <w:gridCol w:w="3313"/>
-        <w:gridCol w:w="2436"/>
-      </w:tblGrid>
-      <w:tr>
-        <w:tc>
-          <w:tcPr>
-            <w:tcW w:w="988" w:type="dxa"/>
-          </w:tcPr>
-          <w:p>
-            <w:pPr>
-              <w:rPr>
-                <w:color w:val="000000" w:themeColor="text1"/>
-              </w:rPr>
-            </w:pPr>
-            <w:r>
-              <w:rPr>
-                <w:color w:val="000000" w:themeColor="text1"/>
-              </w:rPr>
-              <w:t>0x</w:t>
-            </w:r>
-            <w:r>
-              <w:rPr>
-                <w:rFonts w:hint="eastAsia"/>
-                <w:color w:val="000000" w:themeColor="text1"/>
-              </w:rPr>
-              <w:t>5</w:t>
-            </w:r>
-            <w:r>
-              <w:rPr>
-                <w:color w:val="000000" w:themeColor="text1"/>
-              </w:rPr>
-              <w:t>504</w:t>
-            </w:r>
-          </w:p>
-        </w:tc>
-        <w:tc>
-          <w:tcPr>
-            <w:tcW w:w="4872" w:type="dxa"/>
-            <w:gridSpan w:val="2"/>
-          </w:tcPr>
-          <w:p>
-            <w:pPr>
-              <w:rPr>
-                <w:color w:val="000000" w:themeColor="text1"/>
-              </w:rPr>
-            </w:pPr>
-            <w:r>
-              <w:rPr>
-                <w:rFonts w:hint="eastAsia"/>
-                <w:color w:val="000000" w:themeColor="text1"/>
-              </w:rPr>
-              <w:t>通知</w:t>
-            </w:r>
-            <w:r>
-              <w:rPr>
-                <w:rFonts w:hint="eastAsia"/>
-                <w:color w:val="000000" w:themeColor="text1"/>
-              </w:rPr>
-              <w:t>App</w:t>
-            </w:r>
-            <w:r>
-              <w:rPr>
-                <w:rFonts w:hint="eastAsia"/>
-                <w:color w:val="000000" w:themeColor="text1"/>
-              </w:rPr>
-              <w:t>充电盒和耳机的状态</w:t>
-            </w:r>
-          </w:p>
-        </w:tc>
-        <w:tc>
-          <w:tcPr>
-            <w:tcW w:w="2436" w:type="dxa"/>
-          </w:tcPr>
-          <w:p>
-            <w:pPr>
-              <w:rPr>
-                <w:color w:val="000000" w:themeColor="text1"/>
-              </w:rPr>
-            </w:pPr>
-            <w:r>
-              <w:rPr>
-                <w:rFonts w:hint="eastAsia"/>
-                <w:color w:val="000000" w:themeColor="text1"/>
-              </w:rPr>
-              <w:t>D</w:t>
-            </w:r>
-            <w:r>
-              <w:rPr>
-                <w:color w:val="000000" w:themeColor="text1"/>
-              </w:rPr>
-              <w:t>evice</w:t>
-            </w:r>
-            <w:r>
-              <w:rPr>
-                <w:color w:val="000000" w:themeColor="text1"/>
-              </w:rPr>
-              <w:sym w:font="Wingdings" w:char="F0E0"/>
-            </w:r>
-            <w:r>
-              <w:rPr>
-                <w:color w:val="000000" w:themeColor="text1"/>
-              </w:rPr>
-              <w:t>App</w:t>
-            </w:r>
-          </w:p>
-        </w:tc>
-      </w:tr>
-      <w:tr>
-        <w:tc>
-          <w:tcPr>
-            <w:tcW w:w="8296" w:type="dxa"/>
-            <w:gridSpan w:val="4"/>
-          </w:tcPr>
-          <w:p>
-            <w:pPr>
-              <w:rPr>
-                <w:color w:val="000000" w:themeColor="text1"/>
-              </w:rPr>
-            </w:pPr>
-            <w:r>
-              <w:rPr>
-                <w:rFonts w:hint="eastAsia"/>
-                <w:color w:val="000000" w:themeColor="text1"/>
-              </w:rPr>
-              <w:t>使用场景：</w:t>
-            </w:r>
-            <w:r>
-              <w:rPr>
-                <w:rFonts w:hint="eastAsia"/>
-                <w:color w:val="000000" w:themeColor="text1"/>
-              </w:rPr>
-              <w:t xml:space="preserve"> App</w:t>
-            </w:r>
-            <w:r>
-              <w:rPr>
-                <w:rFonts w:hint="eastAsia"/>
-                <w:color w:val="000000" w:themeColor="text1"/>
-              </w:rPr>
-              <w:t>设置设备的耳机的双击配置信息</w:t>
-            </w:r>
-          </w:p>
-        </w:tc>
-      </w:tr>
-      <w:tr>
-        <w:trPr>
-          <w:trHeight w:val="121"/>
-        </w:trPr>
-        <w:tc>
-          <w:tcPr>
-            <w:tcW w:w="988" w:type="dxa"/>
-            <w:vMerge w:val="restart"/>
-          </w:tcPr>
-          <w:p>
-            <w:pPr>
-              <w:rPr>
-                <w:color w:val="000000" w:themeColor="text1"/>
-              </w:rPr>
-            </w:pPr>
-            <w:r>
-              <w:rPr>
-                <w:rFonts w:hint="eastAsia"/>
-                <w:color w:val="000000" w:themeColor="text1"/>
-              </w:rPr>
-              <w:t>请求</w:t>
-            </w:r>
-          </w:p>
-        </w:tc>
-        <w:tc>
-          <w:tcPr>
-            <w:tcW w:w="1559" w:type="dxa"/>
-          </w:tcPr>
-          <w:p>
-            <w:pPr>
-              <w:rPr>
-                <w:color w:val="000000" w:themeColor="text1"/>
-              </w:rPr>
-            </w:pPr>
-            <w:r>
-              <w:rPr>
-                <w:rFonts w:hint="eastAsia"/>
-                <w:color w:val="000000" w:themeColor="text1"/>
-              </w:rPr>
-              <w:t>属性值</w:t>
-            </w:r>
-          </w:p>
-        </w:tc>
-        <w:tc>
-          <w:tcPr>
-            <w:tcW w:w="3313" w:type="dxa"/>
-          </w:tcPr>
-          <w:p>
-            <w:pPr>
-              <w:rPr>
-                <w:color w:val="000000" w:themeColor="text1"/>
-              </w:rPr>
-            </w:pPr>
-            <w:r>
-              <w:rPr>
-                <w:rFonts w:hint="eastAsia"/>
-                <w:color w:val="000000" w:themeColor="text1"/>
-              </w:rPr>
-              <w:t>负载含义</w:t>
-            </w:r>
-          </w:p>
-        </w:tc>
-        <w:tc>
-          <w:tcPr>
-            <w:tcW w:w="2436" w:type="dxa"/>
-          </w:tcPr>
-          <w:p>
-            <w:pPr>
-              <w:rPr>
-                <w:color w:val="000000" w:themeColor="text1"/>
-              </w:rPr>
-            </w:pPr>
-            <w:r>
-              <w:rPr>
-                <w:rFonts w:hint="eastAsia"/>
-                <w:color w:val="000000" w:themeColor="text1"/>
-              </w:rPr>
-              <w:t>实例</w:t>
-            </w:r>
-          </w:p>
-        </w:tc>
-      </w:tr>
-      <w:tr>
-        <w:trPr>
-          <w:trHeight w:val="121"/>
-        </w:trPr>
-        <w:tc>
-          <w:tcPr>
-            <w:tcW w:w="988" w:type="dxa"/>
-            <w:vMerge/>
-          </w:tcPr>
-          <w:p>
-            <w:pPr>
-              <w:rPr>
-                <w:color w:val="000000" w:themeColor="text1"/>
-              </w:rPr>
-            </w:pPr>
-          </w:p>
-        </w:tc>
-        <w:tc>
-          <w:tcPr>
-            <w:tcW w:w="1559" w:type="dxa"/>
-          </w:tcPr>
-          <w:p>
-            <w:pPr>
-              <w:rPr>
-                <w:color w:val="000000" w:themeColor="text1"/>
-              </w:rPr>
-            </w:pPr>
-            <w:r>
-              <w:rPr>
-                <w:rFonts w:hint="eastAsia"/>
-                <w:color w:val="000000" w:themeColor="text1"/>
-              </w:rPr>
-              <w:t>0X01</w:t>
-            </w:r>
-          </w:p>
-        </w:tc>
-        <w:tc>
-          <w:tcPr>
-            <w:tcW w:w="3313" w:type="dxa"/>
-          </w:tcPr>
-          <w:p>
-            <w:pPr>
-              <w:rPr>
-                <w:color w:val="000000" w:themeColor="text1"/>
-                <w:szCs w:val="21"/>
-              </w:rPr>
-            </w:pPr>
-            <w:r>
-              <w:rPr>
-                <w:rFonts w:hint="eastAsia"/>
-                <w:color w:val="000000" w:themeColor="text1"/>
-                <w:szCs w:val="21"/>
-              </w:rPr>
-              <w:t>左耳机电</w:t>
-            </w:r>
-            <w:proofErr w:type="gramStart"/>
-            <w:r>
-              <w:rPr>
-                <w:rFonts w:hint="eastAsia"/>
-                <w:color w:val="000000" w:themeColor="text1"/>
-                <w:szCs w:val="21"/>
-              </w:rPr>
-              <w:t>量信息</w:t>
-            </w:r>
-            <w:proofErr w:type="gramEnd"/>
-          </w:p>
-        </w:tc>
-        <w:tc>
-          <w:tcPr>
-            <w:tcW w:w="2436" w:type="dxa"/>
-            <w:vMerge w:val="restart"/>
-          </w:tcPr>
-          <w:p>
-            <w:pPr>
-              <w:rPr>
-                <w:color w:val="000000" w:themeColor="text1"/>
-                <w:szCs w:val="21"/>
-              </w:rPr>
-            </w:pPr>
-            <w:r>
-              <w:rPr>
-                <w:rFonts w:hint="eastAsia"/>
-                <w:color w:val="000000" w:themeColor="text1"/>
-                <w:szCs w:val="21"/>
-              </w:rPr>
-              <w:t>详见《耳机</w:t>
-            </w:r>
-            <w:r>
-              <w:rPr>
-                <w:rFonts w:hint="eastAsia"/>
-                <w:color w:val="000000" w:themeColor="text1"/>
-                <w:szCs w:val="21"/>
-              </w:rPr>
-              <w:t>BLE</w:t>
-            </w:r>
-            <w:r>
-              <w:rPr>
-                <w:rFonts w:hint="eastAsia"/>
-                <w:color w:val="000000" w:themeColor="text1"/>
-                <w:szCs w:val="21"/>
-              </w:rPr>
-              <w:t>广播</w:t>
-            </w:r>
-            <w:r>
-              <w:rPr>
-                <w:rFonts w:hint="eastAsia"/>
-                <w:color w:val="000000" w:themeColor="text1"/>
-                <w:szCs w:val="21"/>
-              </w:rPr>
-              <w:t>-</w:t>
-            </w:r>
-            <w:r>
-              <w:rPr>
-                <w:rFonts w:hint="eastAsia"/>
-                <w:color w:val="000000" w:themeColor="text1"/>
-                <w:szCs w:val="21"/>
-              </w:rPr>
-              <w:t>电量信息含义》</w:t>
-            </w:r>
-          </w:p>
-        </w:tc>
-      </w:tr>
-      <w:tr>
-        <w:trPr>
-          <w:trHeight w:val="121"/>
-        </w:trPr>
-        <w:tc>
-          <w:tcPr>
-            <w:tcW w:w="988" w:type="dxa"/>
-            <w:vMerge/>
-          </w:tcPr>
-          <w:p>
-            <w:pPr>
-              <w:rPr>
-                <w:color w:val="000000" w:themeColor="text1"/>
-              </w:rPr>
-            </w:pPr>
-          </w:p>
-        </w:tc>
-        <w:tc>
-          <w:tcPr>
-            <w:tcW w:w="1559" w:type="dxa"/>
-          </w:tcPr>
-          <w:p>
-            <w:pPr>
-              <w:rPr>
-                <w:color w:val="000000" w:themeColor="text1"/>
-              </w:rPr>
-            </w:pPr>
-            <w:r>
-              <w:rPr>
-                <w:rFonts w:hint="eastAsia"/>
-                <w:color w:val="000000" w:themeColor="text1"/>
-              </w:rPr>
-              <w:t>0X02</w:t>
-            </w:r>
-          </w:p>
-        </w:tc>
-        <w:tc>
-          <w:tcPr>
-            <w:tcW w:w="3313" w:type="dxa"/>
-          </w:tcPr>
-          <w:p>
-            <w:pPr>
-              <w:rPr>
-                <w:color w:val="000000" w:themeColor="text1"/>
-                <w:szCs w:val="21"/>
-              </w:rPr>
-            </w:pPr>
-            <w:r>
-              <w:rPr>
-                <w:rFonts w:hint="eastAsia"/>
-                <w:color w:val="000000" w:themeColor="text1"/>
-                <w:szCs w:val="21"/>
-              </w:rPr>
-              <w:t>右耳机电</w:t>
-            </w:r>
-            <w:proofErr w:type="gramStart"/>
-            <w:r>
-              <w:rPr>
-                <w:rFonts w:hint="eastAsia"/>
-                <w:color w:val="000000" w:themeColor="text1"/>
-                <w:szCs w:val="21"/>
-              </w:rPr>
-              <w:t>量信息</w:t>
-            </w:r>
-            <w:proofErr w:type="gramEnd"/>
-          </w:p>
-        </w:tc>
-        <w:tc>
-          <w:tcPr>
-            <w:tcW w:w="2436" w:type="dxa"/>
-            <w:vMerge/>
-          </w:tcPr>
-          <w:p>
-            <w:pPr>
-              <w:rPr>
-                <w:color w:val="000000" w:themeColor="text1"/>
-                <w:szCs w:val="21"/>
-              </w:rPr>
-            </w:pPr>
-          </w:p>
-        </w:tc>
-      </w:tr>
-      <w:tr>
-        <w:trPr>
-          <w:trHeight w:val="121"/>
-        </w:trPr>
-        <w:tc>
-          <w:tcPr>
-            <w:tcW w:w="988" w:type="dxa"/>
-            <w:vMerge/>
-          </w:tcPr>
-          <w:p>
-            <w:pPr>
-              <w:rPr>
-                <w:color w:val="000000" w:themeColor="text1"/>
-              </w:rPr>
-            </w:pPr>
-          </w:p>
-        </w:tc>
-        <w:tc>
-          <w:tcPr>
-            <w:tcW w:w="1559" w:type="dxa"/>
-          </w:tcPr>
-          <w:p>
-            <w:pPr>
-              <w:rPr>
-                <w:color w:val="000000" w:themeColor="text1"/>
-              </w:rPr>
-            </w:pPr>
-            <w:r>
-              <w:rPr>
-                <w:rFonts w:hint="eastAsia"/>
-                <w:color w:val="000000" w:themeColor="text1"/>
-              </w:rPr>
-              <w:t>0X03</w:t>
-            </w:r>
-          </w:p>
-        </w:tc>
-        <w:tc>
-          <w:tcPr>
-            <w:tcW w:w="3313" w:type="dxa"/>
-          </w:tcPr>
-          <w:p>
-            <w:pPr>
-              <w:rPr>
-                <w:color w:val="000000" w:themeColor="text1"/>
-                <w:szCs w:val="21"/>
-              </w:rPr>
-            </w:pPr>
-            <w:r>
-              <w:rPr>
-                <w:rFonts w:hint="eastAsia"/>
-                <w:color w:val="000000" w:themeColor="text1"/>
-                <w:szCs w:val="21"/>
-              </w:rPr>
-              <w:t>充电盒电量信息</w:t>
-            </w:r>
-          </w:p>
-        </w:tc>
-        <w:tc>
-          <w:tcPr>
-            <w:tcW w:w="2436" w:type="dxa"/>
-            <w:vMerge/>
-          </w:tcPr>
-          <w:p>
-            <w:pPr>
-              <w:rPr>
-                <w:color w:val="000000" w:themeColor="text1"/>
-                <w:szCs w:val="21"/>
-              </w:rPr>
-            </w:pPr>
-          </w:p>
-        </w:tc>
-      </w:tr>
-      <w:tr>
-        <w:trPr>
-          <w:trHeight w:val="121"/>
-        </w:trPr>
-        <w:tc>
-          <w:tcPr>
-            <w:tcW w:w="988" w:type="dxa"/>
-            <w:vMerge/>
-          </w:tcPr>
-          <w:p>
-            <w:pPr>
-              <w:rPr>
-                <w:color w:val="000000" w:themeColor="text1"/>
-              </w:rPr>
-            </w:pPr>
-          </w:p>
-        </w:tc>
-        <w:tc>
-          <w:tcPr>
-            <w:tcW w:w="1559" w:type="dxa"/>
-          </w:tcPr>
-          <w:p>
-            <w:pPr>
-              <w:rPr>
-                <w:color w:val="000000" w:themeColor="text1"/>
-              </w:rPr>
-            </w:pPr>
-            <w:r>
-              <w:rPr>
-                <w:rFonts w:hint="eastAsia"/>
-                <w:color w:val="000000" w:themeColor="text1"/>
-              </w:rPr>
-              <w:t>0X04</w:t>
-            </w:r>
-          </w:p>
-        </w:tc>
-        <w:tc>
-          <w:tcPr>
-            <w:tcW w:w="3313" w:type="dxa"/>
-          </w:tcPr>
-          <w:p>
-            <w:pPr>
-              <w:rPr>
-                <w:color w:val="000000" w:themeColor="text1"/>
-                <w:szCs w:val="21"/>
-              </w:rPr>
-            </w:pPr>
-            <w:r>
-              <w:rPr>
-                <w:rFonts w:hint="eastAsia"/>
-                <w:color w:val="000000" w:themeColor="text1"/>
-                <w:szCs w:val="21"/>
-              </w:rPr>
-              <w:t>位置信息</w:t>
-            </w:r>
-          </w:p>
-        </w:tc>
-        <w:tc>
-          <w:tcPr>
-            <w:tcW w:w="2436" w:type="dxa"/>
-          </w:tcPr>
-          <w:p>
-            <w:pPr>
-              <w:rPr>
-                <w:color w:val="000000" w:themeColor="text1"/>
-                <w:szCs w:val="21"/>
-              </w:rPr>
-            </w:pPr>
-            <w:r>
-              <w:rPr>
-                <w:rFonts w:hint="eastAsia"/>
-                <w:color w:val="000000" w:themeColor="text1"/>
-                <w:szCs w:val="21"/>
-              </w:rPr>
-              <w:t>详见《耳机</w:t>
-            </w:r>
-            <w:r>
-              <w:rPr>
-                <w:rFonts w:hint="eastAsia"/>
-                <w:color w:val="000000" w:themeColor="text1"/>
-                <w:szCs w:val="21"/>
-              </w:rPr>
-              <w:t>BLE</w:t>
-            </w:r>
-            <w:r>
-              <w:rPr>
-                <w:rFonts w:hint="eastAsia"/>
-                <w:color w:val="000000" w:themeColor="text1"/>
-                <w:szCs w:val="21"/>
-              </w:rPr>
-              <w:t>广播</w:t>
-            </w:r>
-            <w:r>
-              <w:rPr>
-                <w:rFonts w:hint="eastAsia"/>
-                <w:color w:val="000000" w:themeColor="text1"/>
-                <w:szCs w:val="21"/>
-              </w:rPr>
-              <w:t>-</w:t>
-            </w:r>
-            <w:r>
-              <w:rPr>
-                <w:rFonts w:hint="eastAsia"/>
-                <w:color w:val="000000" w:themeColor="text1"/>
-                <w:szCs w:val="21"/>
-              </w:rPr>
-              <w:t>位置信息》</w:t>
-            </w:r>
-          </w:p>
-        </w:tc>
-      </w:tr>
-      <w:tr>
-        <w:trPr>
-          <w:trHeight w:val="121"/>
-        </w:trPr>
-        <w:tc>
-          <w:tcPr>
-            <w:tcW w:w="988" w:type="dxa"/>
-            <w:vMerge/>
-          </w:tcPr>
-          <w:p>
-            <w:pPr>
-              <w:rPr>
-                <w:color w:val="000000" w:themeColor="text1"/>
-              </w:rPr>
-            </w:pPr>
-          </w:p>
-        </w:tc>
-        <w:tc>
-          <w:tcPr>
-            <w:tcW w:w="1559" w:type="dxa"/>
-          </w:tcPr>
-          <w:p>
-            <w:pPr>
-              <w:rPr>
-                <w:color w:val="000000" w:themeColor="text1"/>
-              </w:rPr>
-            </w:pPr>
-            <w:r>
-              <w:rPr>
-                <w:rFonts w:hint="eastAsia"/>
-                <w:color w:val="000000" w:themeColor="text1"/>
-              </w:rPr>
-              <w:t>0X05</w:t>
-            </w:r>
-          </w:p>
-        </w:tc>
-        <w:tc>
-          <w:tcPr>
-            <w:tcW w:w="3313" w:type="dxa"/>
-          </w:tcPr>
-          <w:p>
-            <w:pPr>
-              <w:rPr>
-                <w:color w:val="000000" w:themeColor="text1"/>
-                <w:szCs w:val="21"/>
-              </w:rPr>
-            </w:pPr>
-            <w:r>
-              <w:rPr>
-                <w:rFonts w:hint="eastAsia"/>
-                <w:color w:val="000000" w:themeColor="text1"/>
-                <w:szCs w:val="21"/>
-              </w:rPr>
-              <w:t>通讯连接状态</w:t>
-            </w:r>
-          </w:p>
-        </w:tc>
-        <w:tc>
-          <w:tcPr>
-            <w:tcW w:w="2436" w:type="dxa"/>
-          </w:tcPr>
-          <w:p>
-            <w:pPr>
-              <w:rPr>
-                <w:color w:val="000000" w:themeColor="text1"/>
-                <w:szCs w:val="21"/>
-              </w:rPr>
-            </w:pPr>
-            <w:r>
-              <w:rPr>
-                <w:rFonts w:hint="eastAsia"/>
-                <w:color w:val="000000" w:themeColor="text1"/>
-                <w:szCs w:val="21"/>
-              </w:rPr>
-              <w:t>详见下面的通讯连接状态</w:t>
-            </w:r>
-          </w:p>
-        </w:tc>
-      </w:tr>
-      <w:tr>
-        <w:trPr>
-          <w:trHeight w:val="320"/>
-        </w:trPr>
-        <w:tc>
-          <w:tcPr>
-            <w:tcW w:w="988" w:type="dxa"/>
-          </w:tcPr>
-          <w:p>
-            <w:pPr>
-              <w:rPr>
-                <w:color w:val="000000" w:themeColor="text1"/>
-              </w:rPr>
-            </w:pPr>
-            <w:r>
-              <w:rPr>
-                <w:rFonts w:hint="eastAsia"/>
-                <w:color w:val="000000" w:themeColor="text1"/>
-              </w:rPr>
-              <w:t>响应</w:t>
-            </w:r>
-          </w:p>
-        </w:tc>
-        <w:tc>
-          <w:tcPr>
-            <w:tcW w:w="7308" w:type="dxa"/>
-            <w:gridSpan w:val="3"/>
-          </w:tcPr>
-          <w:p>
-            <w:pPr>
-              <w:rPr>
-                <w:color w:val="000000" w:themeColor="text1"/>
-              </w:rPr>
-            </w:pPr>
-            <w:r>
-              <w:rPr>
-                <w:rFonts w:hint="eastAsia"/>
-                <w:color w:val="000000" w:themeColor="text1"/>
-              </w:rPr>
-              <w:t>成功：返回请求的信息数据</w:t>
-            </w:r>
-          </w:p>
-          <w:p>
-            <w:pPr>
-              <w:rPr>
-                <w:color w:val="000000" w:themeColor="text1"/>
-              </w:rPr>
-            </w:pPr>
-            <w:r>
-              <w:rPr>
-                <w:rFonts w:hint="eastAsia"/>
-                <w:color w:val="000000" w:themeColor="text1"/>
-              </w:rPr>
-              <w:t>失败：</w:t>
-            </w:r>
-            <w:r>
-              <w:rPr>
-                <w:rFonts w:hint="eastAsia"/>
-                <w:color w:val="000000" w:themeColor="text1"/>
-              </w:rPr>
-              <w:t>ACK</w:t>
-            </w:r>
-            <w:r>
-              <w:rPr>
-                <w:rFonts w:hint="eastAsia"/>
-                <w:color w:val="000000" w:themeColor="text1"/>
-              </w:rPr>
-              <w:t>返回的状态为非</w:t>
-            </w:r>
-            <w:r>
-              <w:rPr>
-                <w:rFonts w:hint="eastAsia"/>
-                <w:color w:val="000000" w:themeColor="text1"/>
-              </w:rPr>
-              <w:t>0</w:t>
-            </w:r>
-            <w:r>
-              <w:rPr>
-                <w:rFonts w:hint="eastAsia"/>
-                <w:color w:val="000000" w:themeColor="text1"/>
-              </w:rPr>
-              <w:t>值</w:t>
-            </w:r>
-          </w:p>
-        </w:tc>
-      </w:tr>
-    </w:tbl>
-    <w:p>
-      <w:pPr>
-        <w:rPr>
-          <w:color w:val="000000" w:themeColor="text1"/>
-        </w:rPr>
-      </w:pPr>
+      <w:bookmarkEnd w:id="13"/>
     </w:p>
     <w:p>
       <w:pPr>
         <w:rPr>
+          <w:b/>
+          <w:bCs/>
           <w:color w:val="000000" w:themeColor="text1"/>
         </w:rPr>
       </w:pPr>
       <w:r>
         <w:rPr>
           <w:rFonts w:hint="eastAsia"/>
+          <w:b/>
+          <w:bCs/>
           <w:color w:val="000000" w:themeColor="text1"/>
         </w:rPr>
         <w:t>通讯连接状态：</w:t>
@@ -11442,46 +9962,24 @@
         <w:pStyle w:val="af2"/>
         <w:numPr>
           <w:ilvl w:val="0"/>
-          <w:numId w:val="4"/>
+          <w:numId w:val="6"/>
         </w:numPr>
         <w:ind w:firstLineChars="0"/>
-        <w:rPr>
-          <w:color w:val="000000" w:themeColor="text1"/>
-        </w:rPr>
       </w:pPr>
       <w:r>
         <w:rPr>
           <w:rFonts w:hint="eastAsia"/>
-          <w:color w:val="000000" w:themeColor="text1"/>
         </w:rPr>
         <w:t>G</w:t>
       </w:r>
       <w:r>
-        <w:rPr>
-          <w:color w:val="000000" w:themeColor="text1"/>
-        </w:rPr>
         <w:t>AIA</w:t>
       </w:r>
       <w:r>
         <w:rPr>
           <w:rFonts w:hint="eastAsia"/>
-          <w:color w:val="000000" w:themeColor="text1"/>
         </w:rPr>
-        <w:t>：是否直接与手机</w:t>
-      </w:r>
-      <w:r>
-        <w:rPr>
-          <w:rFonts w:hint="eastAsia"/>
-          <w:color w:val="000000" w:themeColor="text1"/>
-        </w:rPr>
-        <w:t>APP</w:t>
-      </w:r>
-      <w:r>
-        <w:rPr>
-          <w:rFonts w:hint="eastAsia"/>
-          <w:color w:val="000000" w:themeColor="text1"/>
-        </w:rPr>
-        <w:t>建立连接</w:t>
+        <w:t>：是否直接与手机APP建立连接</w:t>
       </w:r>
     </w:p>
     <w:p>
@@ -11489,32 +9987,20 @@
         <w:pStyle w:val="af2"/>
         <w:numPr>
           <w:ilvl w:val="0"/>
-          <w:numId w:val="4"/>
+          <w:numId w:val="6"/>
         </w:numPr>
         <w:ind w:firstLineChars="0"/>
-        <w:rPr>
-          <w:color w:val="000000" w:themeColor="text1"/>
-        </w:rPr>
       </w:pPr>
       <w:r>
         <w:rPr>
           <w:rFonts w:hint="eastAsia"/>
-          <w:color w:val="000000" w:themeColor="text1"/>
         </w:rPr>
-        <w:t>BR/EDR</w:t>
-      </w:r>
-      <w:r>
-        <w:rPr>
-          <w:rFonts w:hint="eastAsia"/>
-          <w:color w:val="000000" w:themeColor="text1"/>
-        </w:rPr>
-        <w:t>：是否直接与移动设备的经典</w:t>
+        <w:t>BR/EDR：是否直接与移动设备的经典</w:t>
       </w:r>
       <w:proofErr w:type="gramStart"/>
       <w:r>
         <w:rPr>
           <w:rFonts w:hint="eastAsia"/>
-          <w:color w:val="000000" w:themeColor="text1"/>
         </w:rPr>
         <w:t>蓝牙建立</w:t>
       </w:r>
@@ -11522,7 +10008,6 @@
       <w:r>
         <w:rPr>
           <w:rFonts w:hint="eastAsia"/>
-          <w:color w:val="000000" w:themeColor="text1"/>
         </w:rPr>
         <w:t>连接</w:t>
       </w:r>
@@ -11532,32 +10017,20 @@
         <w:pStyle w:val="af2"/>
         <w:numPr>
           <w:ilvl w:val="0"/>
-          <w:numId w:val="4"/>
+          <w:numId w:val="6"/>
         </w:numPr>
         <w:ind w:firstLineChars="0"/>
-        <w:rPr>
-          <w:color w:val="000000" w:themeColor="text1"/>
-        </w:rPr>
       </w:pPr>
       <w:r>
         <w:rPr>
           <w:rFonts w:hint="eastAsia"/>
-          <w:color w:val="000000" w:themeColor="text1"/>
         </w:rPr>
-        <w:t>Peer</w:t>
-      </w:r>
-      <w:r>
-        <w:rPr>
-          <w:rFonts w:hint="eastAsia"/>
-          <w:color w:val="000000" w:themeColor="text1"/>
-        </w:rPr>
-        <w:t>：是否和另一只</w:t>
+        <w:t>Peer：是否和另一只</w:t>
       </w:r>
       <w:proofErr w:type="spellStart"/>
       <w:r>
         <w:rPr>
           <w:rFonts w:hint="eastAsia"/>
-          <w:color w:val="000000" w:themeColor="text1"/>
         </w:rPr>
         <w:t>tws</w:t>
       </w:r>
@@ -11565,7 +10038,6 @@
       <w:r>
         <w:rPr>
           <w:rFonts w:hint="eastAsia"/>
-          <w:color w:val="000000" w:themeColor="text1"/>
         </w:rPr>
         <w:t>耳机建立连接</w:t>
       </w:r>
@@ -11575,24 +10047,17 @@
         <w:pStyle w:val="af2"/>
         <w:numPr>
           <w:ilvl w:val="0"/>
-          <w:numId w:val="4"/>
+          <w:numId w:val="6"/>
         </w:numPr>
         <w:ind w:firstLineChars="0"/>
-        <w:rPr>
-          <w:color w:val="000000" w:themeColor="text1"/>
-        </w:rPr>
       </w:pPr>
       <w:r>
         <w:rPr>
           <w:rFonts w:hint="eastAsia"/>
-          <w:color w:val="000000" w:themeColor="text1"/>
         </w:rPr>
         <w:t>充电盒</w:t>
       </w:r>
       <w:r>
-        <w:rPr>
-          <w:color w:val="000000" w:themeColor="text1"/>
-        </w:rPr>
         <w:t>:</w:t>
       </w:r>
     </w:p>
@@ -11601,26 +10066,20 @@
         <w:pStyle w:val="af2"/>
         <w:numPr>
           <w:ilvl w:val="1"/>
-          <w:numId w:val="4"/>
+          <w:numId w:val="6"/>
         </w:numPr>
         <w:ind w:firstLineChars="0"/>
-        <w:rPr>
-          <w:color w:val="000000" w:themeColor="text1"/>
-        </w:rPr>
       </w:pPr>
       <w:r>
         <w:rPr>
           <w:rFonts w:hint="eastAsia"/>
-          <w:color w:val="000000" w:themeColor="text1"/>
         </w:rPr>
-        <w:lastRenderedPageBreak/>
         <w:t>左耳机：充电</w:t>
       </w:r>
       <w:proofErr w:type="gramStart"/>
       <w:r>
         <w:rPr>
           <w:rFonts w:hint="eastAsia"/>
-          <w:color w:val="000000" w:themeColor="text1"/>
         </w:rPr>
         <w:t>盒是否与左耳机</w:t>
       </w:r>
@@ -11628,7 +10087,6 @@
       <w:r>
         <w:rPr>
           <w:rFonts w:hint="eastAsia"/>
-          <w:color w:val="000000" w:themeColor="text1"/>
         </w:rPr>
         <w:t>建立连接</w:t>
       </w:r>
@@ -11638,17 +10096,13 @@
         <w:pStyle w:val="af2"/>
         <w:numPr>
           <w:ilvl w:val="1"/>
-          <w:numId w:val="4"/>
+          <w:numId w:val="6"/>
         </w:numPr>
         <w:ind w:firstLineChars="0"/>
-        <w:rPr>
-          <w:color w:val="000000" w:themeColor="text1"/>
-        </w:rPr>
       </w:pPr>
       <w:r>
         <w:rPr>
           <w:rFonts w:hint="eastAsia"/>
-          <w:color w:val="000000" w:themeColor="text1"/>
         </w:rPr>
         <w:t>右耳机：充电</w:t>
       </w:r>
@@ -11656,7 +10110,6 @@
       <w:r>
         <w:rPr>
           <w:rFonts w:hint="eastAsia"/>
-          <w:color w:val="000000" w:themeColor="text1"/>
         </w:rPr>
         <w:t>盒是否与右耳机</w:t>
       </w:r>
@@ -11664,7 +10117,6 @@
       <w:r>
         <w:rPr>
           <w:rFonts w:hint="eastAsia"/>
-          <w:color w:val="000000" w:themeColor="text1"/>
         </w:rPr>
         <w:t>建立连接</w:t>
       </w:r>
@@ -11672,84 +10124,40 @@
     <w:p>
       <w:pPr>
         <w:rPr>
-          <w:color w:val="000000" w:themeColor="text1"/>
+          <w:b/>
+          <w:bCs/>
         </w:rPr>
       </w:pPr>
-    </w:p>
-    <w:p>
-      <w:pPr>
-        <w:rPr>
-          <w:color w:val="000000" w:themeColor="text1"/>
-        </w:rPr>
-      </w:pPr>
+      <w:bookmarkStart w:id="14" w:name="_GoBack"/>
       <w:r>
         <w:rPr>
           <w:rFonts w:hint="eastAsia"/>
-          <w:color w:val="000000" w:themeColor="text1"/>
+          <w:b/>
+          <w:bCs/>
         </w:rPr>
         <w:t>实例：</w:t>
       </w:r>
     </w:p>
+    <w:bookmarkEnd w:id="14"/>
     <w:p>
-      <w:pPr>
-        <w:rPr>
-          <w:color w:val="000000" w:themeColor="text1"/>
-        </w:rPr>
-      </w:pPr>
       <w:r>
         <w:rPr>
           <w:rFonts w:hint="eastAsia"/>
-          <w:color w:val="000000" w:themeColor="text1"/>
         </w:rPr>
         <w:t>0B11100100</w:t>
       </w:r>
     </w:p>
     <w:p>
-      <w:pPr>
-        <w:rPr>
-          <w:color w:val="000000" w:themeColor="text1"/>
-        </w:rPr>
-      </w:pPr>
       <w:r>
         <w:rPr>
           <w:rFonts w:hint="eastAsia"/>
-          <w:color w:val="000000" w:themeColor="text1"/>
         </w:rPr>
-        <w:t>左耳机：与</w:t>
-      </w:r>
-      <w:r>
-        <w:rPr>
-          <w:rFonts w:hint="eastAsia"/>
-          <w:color w:val="000000" w:themeColor="text1"/>
-        </w:rPr>
-        <w:t>APP</w:t>
-      </w:r>
-      <w:r>
-        <w:rPr>
-          <w:rFonts w:hint="eastAsia"/>
-          <w:color w:val="000000" w:themeColor="text1"/>
-        </w:rPr>
-        <w:t>建立</w:t>
-      </w:r>
-      <w:r>
-        <w:rPr>
-          <w:rFonts w:hint="eastAsia"/>
-          <w:color w:val="000000" w:themeColor="text1"/>
-        </w:rPr>
-        <w:t>Gaia</w:t>
-      </w:r>
-      <w:r>
-        <w:rPr>
-          <w:rFonts w:hint="eastAsia"/>
-          <w:color w:val="000000" w:themeColor="text1"/>
-        </w:rPr>
-        <w:t>连接、与移动设备建立</w:t>
+        <w:t>左耳机：与APP建立Gaia连接、与移动设备建立</w:t>
       </w:r>
       <w:proofErr w:type="gramStart"/>
       <w:r>
         <w:rPr>
           <w:rFonts w:hint="eastAsia"/>
-          <w:color w:val="000000" w:themeColor="text1"/>
         </w:rPr>
         <w:t>经典蓝牙连接</w:t>
       </w:r>
@@ -11757,7 +10165,6 @@
       <w:r>
         <w:rPr>
           <w:rFonts w:hint="eastAsia"/>
-          <w:color w:val="000000" w:themeColor="text1"/>
         </w:rPr>
         <w:t>、与另一只</w:t>
       </w:r>
@@ -11765,7 +10172,6 @@
       <w:r>
         <w:rPr>
           <w:rFonts w:hint="eastAsia"/>
-          <w:color w:val="000000" w:themeColor="text1"/>
         </w:rPr>
         <w:t>tws</w:t>
       </w:r>
@@ -11773,21 +10179,14 @@
       <w:r>
         <w:rPr>
           <w:rFonts w:hint="eastAsia"/>
-          <w:color w:val="000000" w:themeColor="text1"/>
         </w:rPr>
         <w:t>耳机建立连接</w:t>
       </w:r>
     </w:p>
     <w:p>
-      <w:pPr>
-        <w:rPr>
-          <w:color w:val="000000" w:themeColor="text1"/>
-        </w:rPr>
-      </w:pPr>
       <w:r>
         <w:rPr>
           <w:rFonts w:hint="eastAsia"/>
-          <w:color w:val="000000" w:themeColor="text1"/>
         </w:rPr>
         <w:t>右耳机：只和另一只</w:t>
       </w:r>
@@ -11795,7 +10194,6 @@
       <w:r>
         <w:rPr>
           <w:rFonts w:hint="eastAsia"/>
-          <w:color w:val="000000" w:themeColor="text1"/>
         </w:rPr>
         <w:t>tws</w:t>
       </w:r>
@@ -11803,7 +10201,6 @@
       <w:r>
         <w:rPr>
           <w:rFonts w:hint="eastAsia"/>
-          <w:color w:val="000000" w:themeColor="text1"/>
         </w:rPr>
         <w:t>建立连接</w:t>
       </w:r>
@@ -11811,13 +10208,12 @@
     <w:p>
       <w:pPr>
         <w:rPr>
-          <w:color w:val="000000" w:themeColor="text1"/>
+          <w:rFonts w:hint="eastAsia"/>
         </w:rPr>
       </w:pPr>
       <w:r>
         <w:rPr>
           <w:rFonts w:hint="eastAsia"/>
-          <w:color w:val="000000" w:themeColor="text1"/>
         </w:rPr>
         <w:t>充电盒：没有和任何</w:t>
       </w:r>
@@ -11825,7 +10221,6 @@
       <w:r>
         <w:rPr>
           <w:rFonts w:hint="eastAsia"/>
-          <w:color w:val="000000" w:themeColor="text1"/>
         </w:rPr>
         <w:t>tws</w:t>
       </w:r>
@@ -11833,10 +10228,1465 @@
       <w:r>
         <w:rPr>
           <w:rFonts w:hint="eastAsia"/>
-          <w:color w:val="000000" w:themeColor="text1"/>
         </w:rPr>
         <w:t>耳机建立连接</w:t>
       </w:r>
+    </w:p>
+    <w:p>
+      <w:pPr>
+        <w:pStyle w:val="3"/>
+        <w:rPr>
+          <w:rFonts w:hint="eastAsia"/>
+        </w:rPr>
+      </w:pPr>
+      <w:r>
+        <w:rPr>
+          <w:rFonts w:hint="eastAsia"/>
+        </w:rPr>
+        <w:t>设备主动上报</w:t>
+      </w:r>
+    </w:p>
+    <w:tbl>
+      <w:tblPr>
+        <w:tblStyle w:val="ae"/>
+        <w:tblW w:w="0" w:type="auto"/>
+        <w:tblLook w:val="04A0" w:firstRow="1" w:lastRow="0" w:firstColumn="1" w:lastColumn="0" w:noHBand="0" w:noVBand="1"/>
+      </w:tblPr>
+      <w:tblGrid>
+        <w:gridCol w:w="988"/>
+        <w:gridCol w:w="1559"/>
+        <w:gridCol w:w="3313"/>
+        <w:gridCol w:w="2436"/>
+      </w:tblGrid>
+      <w:tr>
+        <w:tc>
+          <w:tcPr>
+            <w:tcW w:w="988" w:type="dxa"/>
+          </w:tcPr>
+          <w:p>
+            <w:pPr>
+              <w:rPr>
+                <w:color w:val="000000" w:themeColor="text1"/>
+              </w:rPr>
+            </w:pPr>
+            <w:r>
+              <w:rPr>
+                <w:color w:val="000000" w:themeColor="text1"/>
+              </w:rPr>
+              <w:t>0x</w:t>
+            </w:r>
+            <w:r>
+              <w:rPr>
+                <w:rFonts w:hint="eastAsia"/>
+                <w:color w:val="000000" w:themeColor="text1"/>
+              </w:rPr>
+              <w:t>5</w:t>
+            </w:r>
+            <w:r>
+              <w:rPr>
+                <w:color w:val="000000" w:themeColor="text1"/>
+              </w:rPr>
+              <w:t>504</w:t>
+            </w:r>
+          </w:p>
+        </w:tc>
+        <w:tc>
+          <w:tcPr>
+            <w:tcW w:w="4872" w:type="dxa"/>
+            <w:gridSpan w:val="2"/>
+          </w:tcPr>
+          <w:p>
+            <w:pPr>
+              <w:rPr>
+                <w:color w:val="000000" w:themeColor="text1"/>
+              </w:rPr>
+            </w:pPr>
+            <w:r>
+              <w:rPr>
+                <w:rFonts w:hint="eastAsia"/>
+                <w:color w:val="000000" w:themeColor="text1"/>
+              </w:rPr>
+              <w:t>通知app，设备当前状态</w:t>
+            </w:r>
+          </w:p>
+        </w:tc>
+        <w:tc>
+          <w:tcPr>
+            <w:tcW w:w="2436" w:type="dxa"/>
+          </w:tcPr>
+          <w:p>
+            <w:pPr>
+              <w:rPr>
+                <w:color w:val="000000" w:themeColor="text1"/>
+              </w:rPr>
+            </w:pPr>
+            <w:r>
+              <w:rPr>
+                <w:rFonts w:hint="eastAsia"/>
+                <w:color w:val="000000" w:themeColor="text1"/>
+              </w:rPr>
+              <w:t>D</w:t>
+            </w:r>
+            <w:r>
+              <w:rPr>
+                <w:color w:val="000000" w:themeColor="text1"/>
+              </w:rPr>
+              <w:t>evice</w:t>
+            </w:r>
+            <w:r>
+              <w:rPr>
+                <w:color w:val="000000" w:themeColor="text1"/>
+              </w:rPr>
+              <w:sym w:font="Wingdings" w:char="F0E0"/>
+            </w:r>
+            <w:r>
+              <w:rPr>
+                <w:color w:val="000000" w:themeColor="text1"/>
+              </w:rPr>
+              <w:t>App</w:t>
+            </w:r>
+          </w:p>
+        </w:tc>
+      </w:tr>
+      <w:tr>
+        <w:tc>
+          <w:tcPr>
+            <w:tcW w:w="8296" w:type="dxa"/>
+            <w:gridSpan w:val="4"/>
+          </w:tcPr>
+          <w:p>
+            <w:pPr>
+              <w:rPr>
+                <w:color w:val="000000" w:themeColor="text1"/>
+              </w:rPr>
+            </w:pPr>
+            <w:r>
+              <w:rPr>
+                <w:rFonts w:hint="eastAsia"/>
+                <w:color w:val="000000" w:themeColor="text1"/>
+              </w:rPr>
+              <w:t xml:space="preserve">使用场景： </w:t>
+            </w:r>
+            <w:r>
+              <w:rPr>
+                <w:rFonts w:hint="eastAsia"/>
+                <w:color w:val="000000" w:themeColor="text1"/>
+              </w:rPr>
+              <w:t>设备上状态信息发生变化，比如电量，设备需要将整体信息上报给APP</w:t>
+            </w:r>
+            <w:r>
+              <w:rPr>
+                <w:color w:val="000000" w:themeColor="text1"/>
+              </w:rPr>
+              <w:t xml:space="preserve"> </w:t>
+            </w:r>
+          </w:p>
+        </w:tc>
+      </w:tr>
+      <w:tr>
+        <w:trPr>
+          <w:trHeight w:val="121"/>
+        </w:trPr>
+        <w:tc>
+          <w:tcPr>
+            <w:tcW w:w="988" w:type="dxa"/>
+            <w:vMerge w:val="restart"/>
+          </w:tcPr>
+          <w:p>
+            <w:pPr>
+              <w:rPr>
+                <w:color w:val="000000" w:themeColor="text1"/>
+              </w:rPr>
+            </w:pPr>
+            <w:r>
+              <w:rPr>
+                <w:rFonts w:hint="eastAsia"/>
+                <w:color w:val="000000" w:themeColor="text1"/>
+              </w:rPr>
+              <w:lastRenderedPageBreak/>
+              <w:t>请求</w:t>
+            </w:r>
+          </w:p>
+        </w:tc>
+        <w:tc>
+          <w:tcPr>
+            <w:tcW w:w="1559" w:type="dxa"/>
+          </w:tcPr>
+          <w:p>
+            <w:pPr>
+              <w:rPr>
+                <w:color w:val="000000" w:themeColor="text1"/>
+              </w:rPr>
+            </w:pPr>
+            <w:r>
+              <w:rPr>
+                <w:rFonts w:hint="eastAsia"/>
+                <w:color w:val="000000" w:themeColor="text1"/>
+              </w:rPr>
+              <w:t>属性值</w:t>
+            </w:r>
+          </w:p>
+        </w:tc>
+        <w:tc>
+          <w:tcPr>
+            <w:tcW w:w="3313" w:type="dxa"/>
+          </w:tcPr>
+          <w:p>
+            <w:pPr>
+              <w:rPr>
+                <w:color w:val="000000" w:themeColor="text1"/>
+              </w:rPr>
+            </w:pPr>
+            <w:r>
+              <w:rPr>
+                <w:rFonts w:hint="eastAsia"/>
+                <w:color w:val="000000" w:themeColor="text1"/>
+              </w:rPr>
+              <w:t>负载含义</w:t>
+            </w:r>
+          </w:p>
+        </w:tc>
+        <w:tc>
+          <w:tcPr>
+            <w:tcW w:w="2436" w:type="dxa"/>
+          </w:tcPr>
+          <w:p>
+            <w:pPr>
+              <w:rPr>
+                <w:color w:val="000000" w:themeColor="text1"/>
+              </w:rPr>
+            </w:pPr>
+            <w:r>
+              <w:rPr>
+                <w:rFonts w:hint="eastAsia"/>
+                <w:color w:val="000000" w:themeColor="text1"/>
+              </w:rPr>
+              <w:t>实例</w:t>
+            </w:r>
+          </w:p>
+        </w:tc>
+      </w:tr>
+      <w:tr>
+        <w:trPr>
+          <w:trHeight w:val="121"/>
+        </w:trPr>
+        <w:tc>
+          <w:tcPr>
+            <w:tcW w:w="988" w:type="dxa"/>
+            <w:vMerge/>
+          </w:tcPr>
+          <w:p>
+            <w:pPr>
+              <w:rPr>
+                <w:color w:val="000000" w:themeColor="text1"/>
+              </w:rPr>
+            </w:pPr>
+          </w:p>
+        </w:tc>
+        <w:tc>
+          <w:tcPr>
+            <w:tcW w:w="1559" w:type="dxa"/>
+          </w:tcPr>
+          <w:p>
+            <w:pPr>
+              <w:rPr>
+                <w:color w:val="000000" w:themeColor="text1"/>
+              </w:rPr>
+            </w:pPr>
+            <w:r>
+              <w:rPr>
+                <w:rFonts w:hint="eastAsia"/>
+                <w:color w:val="000000" w:themeColor="text1"/>
+              </w:rPr>
+              <w:t>0X01</w:t>
+            </w:r>
+          </w:p>
+        </w:tc>
+        <w:tc>
+          <w:tcPr>
+            <w:tcW w:w="3313" w:type="dxa"/>
+          </w:tcPr>
+          <w:p>
+            <w:pPr>
+              <w:rPr>
+                <w:color w:val="000000" w:themeColor="text1"/>
+                <w:szCs w:val="21"/>
+              </w:rPr>
+            </w:pPr>
+            <w:r>
+              <w:rPr>
+                <w:rFonts w:hint="eastAsia"/>
+                <w:color w:val="000000" w:themeColor="text1"/>
+                <w:szCs w:val="21"/>
+              </w:rPr>
+              <w:t>左耳机电</w:t>
+            </w:r>
+            <w:proofErr w:type="gramStart"/>
+            <w:r>
+              <w:rPr>
+                <w:rFonts w:hint="eastAsia"/>
+                <w:color w:val="000000" w:themeColor="text1"/>
+                <w:szCs w:val="21"/>
+              </w:rPr>
+              <w:t>量信息</w:t>
+            </w:r>
+            <w:proofErr w:type="gramEnd"/>
+          </w:p>
+        </w:tc>
+        <w:tc>
+          <w:tcPr>
+            <w:tcW w:w="2436" w:type="dxa"/>
+            <w:vMerge w:val="restart"/>
+          </w:tcPr>
+          <w:p>
+            <w:pPr>
+              <w:rPr>
+                <w:color w:val="000000" w:themeColor="text1"/>
+                <w:szCs w:val="21"/>
+              </w:rPr>
+            </w:pPr>
+            <w:r>
+              <w:rPr>
+                <w:rFonts w:hint="eastAsia"/>
+                <w:color w:val="000000" w:themeColor="text1"/>
+                <w:szCs w:val="21"/>
+              </w:rPr>
+              <w:t>详见《耳机BLE广播-电量信息含义》</w:t>
+            </w:r>
+          </w:p>
+        </w:tc>
+      </w:tr>
+      <w:tr>
+        <w:trPr>
+          <w:trHeight w:val="121"/>
+        </w:trPr>
+        <w:tc>
+          <w:tcPr>
+            <w:tcW w:w="988" w:type="dxa"/>
+            <w:vMerge/>
+          </w:tcPr>
+          <w:p>
+            <w:pPr>
+              <w:rPr>
+                <w:color w:val="000000" w:themeColor="text1"/>
+              </w:rPr>
+            </w:pPr>
+          </w:p>
+        </w:tc>
+        <w:tc>
+          <w:tcPr>
+            <w:tcW w:w="1559" w:type="dxa"/>
+          </w:tcPr>
+          <w:p>
+            <w:pPr>
+              <w:rPr>
+                <w:color w:val="000000" w:themeColor="text1"/>
+              </w:rPr>
+            </w:pPr>
+            <w:r>
+              <w:rPr>
+                <w:rFonts w:hint="eastAsia"/>
+                <w:color w:val="000000" w:themeColor="text1"/>
+              </w:rPr>
+              <w:t>0X02</w:t>
+            </w:r>
+          </w:p>
+        </w:tc>
+        <w:tc>
+          <w:tcPr>
+            <w:tcW w:w="3313" w:type="dxa"/>
+          </w:tcPr>
+          <w:p>
+            <w:pPr>
+              <w:rPr>
+                <w:color w:val="000000" w:themeColor="text1"/>
+                <w:szCs w:val="21"/>
+              </w:rPr>
+            </w:pPr>
+            <w:r>
+              <w:rPr>
+                <w:rFonts w:hint="eastAsia"/>
+                <w:color w:val="000000" w:themeColor="text1"/>
+                <w:szCs w:val="21"/>
+              </w:rPr>
+              <w:t>右耳机电</w:t>
+            </w:r>
+            <w:proofErr w:type="gramStart"/>
+            <w:r>
+              <w:rPr>
+                <w:rFonts w:hint="eastAsia"/>
+                <w:color w:val="000000" w:themeColor="text1"/>
+                <w:szCs w:val="21"/>
+              </w:rPr>
+              <w:t>量信息</w:t>
+            </w:r>
+            <w:proofErr w:type="gramEnd"/>
+          </w:p>
+        </w:tc>
+        <w:tc>
+          <w:tcPr>
+            <w:tcW w:w="2436" w:type="dxa"/>
+            <w:vMerge/>
+          </w:tcPr>
+          <w:p>
+            <w:pPr>
+              <w:rPr>
+                <w:color w:val="000000" w:themeColor="text1"/>
+                <w:szCs w:val="21"/>
+              </w:rPr>
+            </w:pPr>
+          </w:p>
+        </w:tc>
+      </w:tr>
+      <w:tr>
+        <w:trPr>
+          <w:trHeight w:val="121"/>
+        </w:trPr>
+        <w:tc>
+          <w:tcPr>
+            <w:tcW w:w="988" w:type="dxa"/>
+            <w:vMerge/>
+          </w:tcPr>
+          <w:p>
+            <w:pPr>
+              <w:rPr>
+                <w:color w:val="000000" w:themeColor="text1"/>
+              </w:rPr>
+            </w:pPr>
+          </w:p>
+        </w:tc>
+        <w:tc>
+          <w:tcPr>
+            <w:tcW w:w="1559" w:type="dxa"/>
+          </w:tcPr>
+          <w:p>
+            <w:pPr>
+              <w:rPr>
+                <w:color w:val="000000" w:themeColor="text1"/>
+              </w:rPr>
+            </w:pPr>
+            <w:r>
+              <w:rPr>
+                <w:rFonts w:hint="eastAsia"/>
+                <w:color w:val="000000" w:themeColor="text1"/>
+              </w:rPr>
+              <w:t>0X03</w:t>
+            </w:r>
+          </w:p>
+        </w:tc>
+        <w:tc>
+          <w:tcPr>
+            <w:tcW w:w="3313" w:type="dxa"/>
+          </w:tcPr>
+          <w:p>
+            <w:pPr>
+              <w:rPr>
+                <w:color w:val="000000" w:themeColor="text1"/>
+                <w:szCs w:val="21"/>
+              </w:rPr>
+            </w:pPr>
+            <w:r>
+              <w:rPr>
+                <w:rFonts w:hint="eastAsia"/>
+                <w:color w:val="000000" w:themeColor="text1"/>
+                <w:szCs w:val="21"/>
+              </w:rPr>
+              <w:t>充电盒电量信息</w:t>
+            </w:r>
+          </w:p>
+        </w:tc>
+        <w:tc>
+          <w:tcPr>
+            <w:tcW w:w="2436" w:type="dxa"/>
+            <w:vMerge/>
+          </w:tcPr>
+          <w:p>
+            <w:pPr>
+              <w:rPr>
+                <w:color w:val="000000" w:themeColor="text1"/>
+                <w:szCs w:val="21"/>
+              </w:rPr>
+            </w:pPr>
+          </w:p>
+        </w:tc>
+      </w:tr>
+      <w:tr>
+        <w:trPr>
+          <w:trHeight w:val="121"/>
+        </w:trPr>
+        <w:tc>
+          <w:tcPr>
+            <w:tcW w:w="988" w:type="dxa"/>
+            <w:vMerge/>
+          </w:tcPr>
+          <w:p>
+            <w:pPr>
+              <w:rPr>
+                <w:color w:val="000000" w:themeColor="text1"/>
+              </w:rPr>
+            </w:pPr>
+          </w:p>
+        </w:tc>
+        <w:tc>
+          <w:tcPr>
+            <w:tcW w:w="1559" w:type="dxa"/>
+          </w:tcPr>
+          <w:p>
+            <w:pPr>
+              <w:rPr>
+                <w:color w:val="000000" w:themeColor="text1"/>
+              </w:rPr>
+            </w:pPr>
+            <w:r>
+              <w:rPr>
+                <w:rFonts w:hint="eastAsia"/>
+                <w:color w:val="000000" w:themeColor="text1"/>
+              </w:rPr>
+              <w:t>0X04</w:t>
+            </w:r>
+          </w:p>
+        </w:tc>
+        <w:tc>
+          <w:tcPr>
+            <w:tcW w:w="3313" w:type="dxa"/>
+          </w:tcPr>
+          <w:p>
+            <w:pPr>
+              <w:rPr>
+                <w:color w:val="000000" w:themeColor="text1"/>
+                <w:szCs w:val="21"/>
+              </w:rPr>
+            </w:pPr>
+            <w:r>
+              <w:rPr>
+                <w:rFonts w:hint="eastAsia"/>
+                <w:color w:val="000000" w:themeColor="text1"/>
+                <w:szCs w:val="21"/>
+              </w:rPr>
+              <w:t>位置信息</w:t>
+            </w:r>
+          </w:p>
+        </w:tc>
+        <w:tc>
+          <w:tcPr>
+            <w:tcW w:w="2436" w:type="dxa"/>
+          </w:tcPr>
+          <w:p>
+            <w:pPr>
+              <w:rPr>
+                <w:color w:val="000000" w:themeColor="text1"/>
+                <w:szCs w:val="21"/>
+              </w:rPr>
+            </w:pPr>
+            <w:r>
+              <w:rPr>
+                <w:rFonts w:hint="eastAsia"/>
+                <w:color w:val="000000" w:themeColor="text1"/>
+                <w:szCs w:val="21"/>
+              </w:rPr>
+              <w:t>详见《耳机BLE广播-位置信息》</w:t>
+            </w:r>
+          </w:p>
+        </w:tc>
+      </w:tr>
+      <w:tr>
+        <w:trPr>
+          <w:trHeight w:val="121"/>
+        </w:trPr>
+        <w:tc>
+          <w:tcPr>
+            <w:tcW w:w="988" w:type="dxa"/>
+            <w:vMerge/>
+          </w:tcPr>
+          <w:p>
+            <w:pPr>
+              <w:rPr>
+                <w:color w:val="000000" w:themeColor="text1"/>
+              </w:rPr>
+            </w:pPr>
+          </w:p>
+        </w:tc>
+        <w:tc>
+          <w:tcPr>
+            <w:tcW w:w="1559" w:type="dxa"/>
+          </w:tcPr>
+          <w:p>
+            <w:pPr>
+              <w:rPr>
+                <w:color w:val="000000" w:themeColor="text1"/>
+              </w:rPr>
+            </w:pPr>
+            <w:r>
+              <w:rPr>
+                <w:rFonts w:hint="eastAsia"/>
+                <w:color w:val="000000" w:themeColor="text1"/>
+              </w:rPr>
+              <w:t>0X05</w:t>
+            </w:r>
+          </w:p>
+        </w:tc>
+        <w:tc>
+          <w:tcPr>
+            <w:tcW w:w="3313" w:type="dxa"/>
+          </w:tcPr>
+          <w:p>
+            <w:pPr>
+              <w:rPr>
+                <w:color w:val="000000" w:themeColor="text1"/>
+                <w:szCs w:val="21"/>
+              </w:rPr>
+            </w:pPr>
+            <w:r>
+              <w:rPr>
+                <w:rFonts w:hint="eastAsia"/>
+                <w:color w:val="000000" w:themeColor="text1"/>
+                <w:szCs w:val="21"/>
+              </w:rPr>
+              <w:t>通讯连接状态</w:t>
+            </w:r>
+          </w:p>
+        </w:tc>
+        <w:tc>
+          <w:tcPr>
+            <w:tcW w:w="2436" w:type="dxa"/>
+          </w:tcPr>
+          <w:p>
+            <w:pPr>
+              <w:rPr>
+                <w:color w:val="000000" w:themeColor="text1"/>
+                <w:szCs w:val="21"/>
+              </w:rPr>
+            </w:pPr>
+            <w:r>
+              <w:rPr>
+                <w:rFonts w:hint="eastAsia"/>
+                <w:color w:val="000000" w:themeColor="text1"/>
+                <w:szCs w:val="21"/>
+              </w:rPr>
+              <w:t>详见下面的通讯连接状态</w:t>
+            </w:r>
+          </w:p>
+        </w:tc>
+      </w:tr>
+      <w:tr>
+        <w:trPr>
+          <w:trHeight w:val="320"/>
+        </w:trPr>
+        <w:tc>
+          <w:tcPr>
+            <w:tcW w:w="988" w:type="dxa"/>
+          </w:tcPr>
+          <w:p>
+            <w:pPr>
+              <w:rPr>
+                <w:color w:val="000000" w:themeColor="text1"/>
+              </w:rPr>
+            </w:pPr>
+            <w:r>
+              <w:rPr>
+                <w:rFonts w:hint="eastAsia"/>
+                <w:color w:val="000000" w:themeColor="text1"/>
+              </w:rPr>
+              <w:t>响应</w:t>
+            </w:r>
+          </w:p>
+        </w:tc>
+        <w:tc>
+          <w:tcPr>
+            <w:tcW w:w="7308" w:type="dxa"/>
+            <w:gridSpan w:val="3"/>
+          </w:tcPr>
+          <w:p>
+            <w:pPr>
+              <w:rPr>
+                <w:color w:val="000000" w:themeColor="text1"/>
+              </w:rPr>
+            </w:pPr>
+            <w:r>
+              <w:rPr>
+                <w:rFonts w:hint="eastAsia"/>
+                <w:color w:val="000000" w:themeColor="text1"/>
+              </w:rPr>
+              <w:t>成功：返回请求的信息数据</w:t>
+            </w:r>
+          </w:p>
+          <w:p>
+            <w:pPr>
+              <w:rPr>
+                <w:color w:val="000000" w:themeColor="text1"/>
+              </w:rPr>
+            </w:pPr>
+            <w:r>
+              <w:rPr>
+                <w:rFonts w:hint="eastAsia"/>
+                <w:color w:val="000000" w:themeColor="text1"/>
+              </w:rPr>
+              <w:t>失败：ACK返回的状态为非0值</w:t>
+            </w:r>
+          </w:p>
+        </w:tc>
+      </w:tr>
+    </w:tbl>
+    <w:p/>
+    <w:p>
+      <w:pPr>
+        <w:pStyle w:val="3"/>
+      </w:pPr>
+      <w:r>
+        <w:t>A</w:t>
+      </w:r>
+      <w:r>
+        <w:rPr>
+          <w:rFonts w:hint="eastAsia"/>
+        </w:rPr>
+        <w:t>pp主动获取</w:t>
+      </w:r>
+    </w:p>
+    <w:tbl>
+      <w:tblPr>
+        <w:tblStyle w:val="ae"/>
+        <w:tblW w:w="0" w:type="auto"/>
+        <w:tblLook w:val="04A0" w:firstRow="1" w:lastRow="0" w:firstColumn="1" w:lastColumn="0" w:noHBand="0" w:noVBand="1"/>
+      </w:tblPr>
+      <w:tblGrid>
+        <w:gridCol w:w="988"/>
+        <w:gridCol w:w="1559"/>
+        <w:gridCol w:w="3313"/>
+        <w:gridCol w:w="2436"/>
+      </w:tblGrid>
+      <w:tr>
+        <w:tc>
+          <w:tcPr>
+            <w:tcW w:w="988" w:type="dxa"/>
+          </w:tcPr>
+          <w:p>
+            <w:pPr>
+              <w:rPr>
+                <w:color w:val="000000" w:themeColor="text1"/>
+              </w:rPr>
+            </w:pPr>
+            <w:r>
+              <w:rPr>
+                <w:color w:val="000000" w:themeColor="text1"/>
+              </w:rPr>
+              <w:t>0x</w:t>
+            </w:r>
+            <w:r>
+              <w:rPr>
+                <w:rFonts w:hint="eastAsia"/>
+                <w:color w:val="000000" w:themeColor="text1"/>
+              </w:rPr>
+              <w:t>5</w:t>
+            </w:r>
+            <w:r>
+              <w:rPr>
+                <w:color w:val="000000" w:themeColor="text1"/>
+              </w:rPr>
+              <w:t>50</w:t>
+            </w:r>
+            <w:r>
+              <w:rPr>
+                <w:rFonts w:hint="eastAsia"/>
+                <w:color w:val="000000" w:themeColor="text1"/>
+              </w:rPr>
+              <w:t>5</w:t>
+            </w:r>
+          </w:p>
+        </w:tc>
+        <w:tc>
+          <w:tcPr>
+            <w:tcW w:w="4872" w:type="dxa"/>
+            <w:gridSpan w:val="2"/>
+          </w:tcPr>
+          <w:p>
+            <w:pPr>
+              <w:rPr>
+                <w:color w:val="000000" w:themeColor="text1"/>
+              </w:rPr>
+            </w:pPr>
+            <w:r>
+              <w:rPr>
+                <w:rFonts w:hint="eastAsia"/>
+                <w:color w:val="000000" w:themeColor="text1"/>
+              </w:rPr>
+              <w:t>App</w:t>
+            </w:r>
+            <w:r>
+              <w:rPr>
+                <w:rFonts w:hint="eastAsia"/>
+                <w:color w:val="000000" w:themeColor="text1"/>
+              </w:rPr>
+              <w:t>获取状态</w:t>
+            </w:r>
+          </w:p>
+        </w:tc>
+        <w:tc>
+          <w:tcPr>
+            <w:tcW w:w="2436" w:type="dxa"/>
+          </w:tcPr>
+          <w:p>
+            <w:pPr>
+              <w:rPr>
+                <w:color w:val="000000" w:themeColor="text1"/>
+              </w:rPr>
+            </w:pPr>
+            <w:r>
+              <w:rPr>
+                <w:color w:val="000000" w:themeColor="text1"/>
+              </w:rPr>
+              <w:t>App</w:t>
+            </w:r>
+            <w:r>
+              <w:rPr>
+                <w:color w:val="000000" w:themeColor="text1"/>
+              </w:rPr>
+              <w:sym w:font="Wingdings" w:char="F0E0"/>
+            </w:r>
+            <w:r>
+              <w:rPr>
+                <w:color w:val="000000" w:themeColor="text1"/>
+              </w:rPr>
+              <w:t>Device</w:t>
+            </w:r>
+          </w:p>
+        </w:tc>
+      </w:tr>
+      <w:tr>
+        <w:tc>
+          <w:tcPr>
+            <w:tcW w:w="8296" w:type="dxa"/>
+            <w:gridSpan w:val="4"/>
+          </w:tcPr>
+          <w:p>
+            <w:pPr>
+              <w:rPr>
+                <w:color w:val="000000" w:themeColor="text1"/>
+              </w:rPr>
+            </w:pPr>
+            <w:r>
+              <w:rPr>
+                <w:rFonts w:hint="eastAsia"/>
+                <w:color w:val="000000" w:themeColor="text1"/>
+              </w:rPr>
+              <w:t>使用场景：</w:t>
+            </w:r>
+            <w:r>
+              <w:rPr>
+                <w:rFonts w:hint="eastAsia"/>
+                <w:color w:val="000000" w:themeColor="text1"/>
+              </w:rPr>
+              <w:t>APP主动获取设备当前状态</w:t>
+            </w:r>
+          </w:p>
+        </w:tc>
+      </w:tr>
+      <w:tr>
+        <w:trPr>
+          <w:trHeight w:val="294"/>
+        </w:trPr>
+        <w:tc>
+          <w:tcPr>
+            <w:tcW w:w="988" w:type="dxa"/>
+          </w:tcPr>
+          <w:p>
+            <w:pPr>
+              <w:rPr>
+                <w:color w:val="000000" w:themeColor="text1"/>
+              </w:rPr>
+            </w:pPr>
+            <w:r>
+              <w:rPr>
+                <w:rFonts w:hint="eastAsia"/>
+                <w:color w:val="000000" w:themeColor="text1"/>
+              </w:rPr>
+              <w:t>请求</w:t>
+            </w:r>
+          </w:p>
+        </w:tc>
+        <w:tc>
+          <w:tcPr>
+            <w:tcW w:w="7308" w:type="dxa"/>
+            <w:gridSpan w:val="3"/>
+          </w:tcPr>
+          <w:p>
+            <w:pPr>
+              <w:rPr>
+                <w:color w:val="000000" w:themeColor="text1"/>
+              </w:rPr>
+            </w:pPr>
+            <w:r>
+              <w:rPr>
+                <w:rFonts w:hint="eastAsia"/>
+                <w:color w:val="000000" w:themeColor="text1"/>
+              </w:rPr>
+              <w:t>无</w:t>
+            </w:r>
+          </w:p>
+        </w:tc>
+      </w:tr>
+      <w:tr>
+        <w:trPr>
+          <w:trHeight w:val="320"/>
+        </w:trPr>
+        <w:tc>
+          <w:tcPr>
+            <w:tcW w:w="988" w:type="dxa"/>
+            <w:vMerge w:val="restart"/>
+          </w:tcPr>
+          <w:p>
+            <w:pPr>
+              <w:rPr>
+                <w:color w:val="000000" w:themeColor="text1"/>
+              </w:rPr>
+            </w:pPr>
+            <w:r>
+              <w:rPr>
+                <w:rFonts w:hint="eastAsia"/>
+                <w:color w:val="000000" w:themeColor="text1"/>
+              </w:rPr>
+              <w:t>响应</w:t>
+            </w:r>
+          </w:p>
+        </w:tc>
+        <w:tc>
+          <w:tcPr>
+            <w:tcW w:w="7308" w:type="dxa"/>
+            <w:gridSpan w:val="3"/>
+          </w:tcPr>
+          <w:p>
+            <w:pPr>
+              <w:rPr>
+                <w:color w:val="000000" w:themeColor="text1"/>
+              </w:rPr>
+            </w:pPr>
+            <w:r>
+              <w:rPr>
+                <w:rFonts w:hint="eastAsia"/>
+                <w:color w:val="000000" w:themeColor="text1"/>
+              </w:rPr>
+              <w:t>成功：返回请求的信息数据</w:t>
+            </w:r>
+          </w:p>
+          <w:p>
+            <w:pPr>
+              <w:rPr>
+                <w:color w:val="000000" w:themeColor="text1"/>
+              </w:rPr>
+            </w:pPr>
+            <w:r>
+              <w:rPr>
+                <w:rFonts w:hint="eastAsia"/>
+                <w:color w:val="000000" w:themeColor="text1"/>
+              </w:rPr>
+              <w:t>失败：ACK返回的状态为非0值</w:t>
+            </w:r>
+          </w:p>
+        </w:tc>
+      </w:tr>
+      <w:tr>
+        <w:trPr>
+          <w:trHeight w:val="320"/>
+        </w:trPr>
+        <w:tc>
+          <w:tcPr>
+            <w:tcW w:w="988" w:type="dxa"/>
+            <w:vMerge/>
+          </w:tcPr>
+          <w:p>
+            <w:pPr>
+              <w:rPr>
+                <w:rFonts w:hint="eastAsia"/>
+                <w:color w:val="000000" w:themeColor="text1"/>
+              </w:rPr>
+            </w:pPr>
+          </w:p>
+        </w:tc>
+        <w:tc>
+          <w:tcPr>
+            <w:tcW w:w="1559" w:type="dxa"/>
+          </w:tcPr>
+          <w:p>
+            <w:pPr>
+              <w:rPr>
+                <w:rFonts w:hint="eastAsia"/>
+                <w:color w:val="000000" w:themeColor="text1"/>
+              </w:rPr>
+            </w:pPr>
+            <w:r>
+              <w:rPr>
+                <w:rFonts w:hint="eastAsia"/>
+                <w:color w:val="000000" w:themeColor="text1"/>
+              </w:rPr>
+              <w:t>属性值</w:t>
+            </w:r>
+          </w:p>
+        </w:tc>
+        <w:tc>
+          <w:tcPr>
+            <w:tcW w:w="3313" w:type="dxa"/>
+          </w:tcPr>
+          <w:p>
+            <w:pPr>
+              <w:rPr>
+                <w:rFonts w:hint="eastAsia"/>
+                <w:color w:val="000000" w:themeColor="text1"/>
+              </w:rPr>
+            </w:pPr>
+            <w:r>
+              <w:rPr>
+                <w:rFonts w:hint="eastAsia"/>
+                <w:color w:val="000000" w:themeColor="text1"/>
+              </w:rPr>
+              <w:t>负载含义</w:t>
+            </w:r>
+          </w:p>
+        </w:tc>
+        <w:tc>
+          <w:tcPr>
+            <w:tcW w:w="2436" w:type="dxa"/>
+          </w:tcPr>
+          <w:p>
+            <w:pPr>
+              <w:rPr>
+                <w:rFonts w:hint="eastAsia"/>
+                <w:color w:val="000000" w:themeColor="text1"/>
+              </w:rPr>
+            </w:pPr>
+            <w:r>
+              <w:rPr>
+                <w:rFonts w:hint="eastAsia"/>
+                <w:color w:val="000000" w:themeColor="text1"/>
+              </w:rPr>
+              <w:t>实例</w:t>
+            </w:r>
+          </w:p>
+        </w:tc>
+      </w:tr>
+      <w:tr>
+        <w:trPr>
+          <w:trHeight w:val="320"/>
+        </w:trPr>
+        <w:tc>
+          <w:tcPr>
+            <w:tcW w:w="988" w:type="dxa"/>
+            <w:vMerge/>
+          </w:tcPr>
+          <w:p>
+            <w:pPr>
+              <w:rPr>
+                <w:rFonts w:hint="eastAsia"/>
+                <w:color w:val="000000" w:themeColor="text1"/>
+              </w:rPr>
+            </w:pPr>
+          </w:p>
+        </w:tc>
+        <w:tc>
+          <w:tcPr>
+            <w:tcW w:w="1559" w:type="dxa"/>
+          </w:tcPr>
+          <w:p>
+            <w:pPr>
+              <w:rPr>
+                <w:rFonts w:hint="eastAsia"/>
+                <w:color w:val="000000" w:themeColor="text1"/>
+              </w:rPr>
+            </w:pPr>
+            <w:r>
+              <w:rPr>
+                <w:rFonts w:hint="eastAsia"/>
+                <w:color w:val="000000" w:themeColor="text1"/>
+              </w:rPr>
+              <w:t>0X01</w:t>
+            </w:r>
+          </w:p>
+        </w:tc>
+        <w:tc>
+          <w:tcPr>
+            <w:tcW w:w="3313" w:type="dxa"/>
+          </w:tcPr>
+          <w:p>
+            <w:pPr>
+              <w:rPr>
+                <w:rFonts w:hint="eastAsia"/>
+                <w:color w:val="000000" w:themeColor="text1"/>
+              </w:rPr>
+            </w:pPr>
+            <w:r>
+              <w:rPr>
+                <w:rFonts w:hint="eastAsia"/>
+                <w:color w:val="000000" w:themeColor="text1"/>
+                <w:szCs w:val="21"/>
+              </w:rPr>
+              <w:t>左耳机电</w:t>
+            </w:r>
+            <w:proofErr w:type="gramStart"/>
+            <w:r>
+              <w:rPr>
+                <w:rFonts w:hint="eastAsia"/>
+                <w:color w:val="000000" w:themeColor="text1"/>
+                <w:szCs w:val="21"/>
+              </w:rPr>
+              <w:t>量信息</w:t>
+            </w:r>
+            <w:proofErr w:type="gramEnd"/>
+          </w:p>
+        </w:tc>
+        <w:tc>
+          <w:tcPr>
+            <w:tcW w:w="2436" w:type="dxa"/>
+          </w:tcPr>
+          <w:p>
+            <w:pPr>
+              <w:rPr>
+                <w:rFonts w:hint="eastAsia"/>
+                <w:color w:val="000000" w:themeColor="text1"/>
+              </w:rPr>
+            </w:pPr>
+            <w:r>
+              <w:rPr>
+                <w:rFonts w:hint="eastAsia"/>
+                <w:color w:val="000000" w:themeColor="text1"/>
+                <w:szCs w:val="21"/>
+              </w:rPr>
+              <w:t>详见《耳机BLE广播-电量信息含义》</w:t>
+            </w:r>
+          </w:p>
+        </w:tc>
+      </w:tr>
+      <w:tr>
+        <w:trPr>
+          <w:trHeight w:val="320"/>
+        </w:trPr>
+        <w:tc>
+          <w:tcPr>
+            <w:tcW w:w="988" w:type="dxa"/>
+            <w:vMerge/>
+          </w:tcPr>
+          <w:p>
+            <w:pPr>
+              <w:rPr>
+                <w:rFonts w:hint="eastAsia"/>
+                <w:color w:val="000000" w:themeColor="text1"/>
+              </w:rPr>
+            </w:pPr>
+          </w:p>
+        </w:tc>
+        <w:tc>
+          <w:tcPr>
+            <w:tcW w:w="1559" w:type="dxa"/>
+          </w:tcPr>
+          <w:p>
+            <w:pPr>
+              <w:rPr>
+                <w:rFonts w:hint="eastAsia"/>
+                <w:color w:val="000000" w:themeColor="text1"/>
+              </w:rPr>
+            </w:pPr>
+            <w:r>
+              <w:rPr>
+                <w:rFonts w:hint="eastAsia"/>
+                <w:color w:val="000000" w:themeColor="text1"/>
+              </w:rPr>
+              <w:t>0X02</w:t>
+            </w:r>
+          </w:p>
+        </w:tc>
+        <w:tc>
+          <w:tcPr>
+            <w:tcW w:w="3313" w:type="dxa"/>
+          </w:tcPr>
+          <w:p>
+            <w:pPr>
+              <w:rPr>
+                <w:rFonts w:hint="eastAsia"/>
+                <w:color w:val="000000" w:themeColor="text1"/>
+                <w:szCs w:val="21"/>
+              </w:rPr>
+            </w:pPr>
+            <w:r>
+              <w:rPr>
+                <w:rFonts w:hint="eastAsia"/>
+                <w:color w:val="000000" w:themeColor="text1"/>
+                <w:szCs w:val="21"/>
+              </w:rPr>
+              <w:t>右耳机电</w:t>
+            </w:r>
+            <w:proofErr w:type="gramStart"/>
+            <w:r>
+              <w:rPr>
+                <w:rFonts w:hint="eastAsia"/>
+                <w:color w:val="000000" w:themeColor="text1"/>
+                <w:szCs w:val="21"/>
+              </w:rPr>
+              <w:t>量信息</w:t>
+            </w:r>
+            <w:proofErr w:type="gramEnd"/>
+          </w:p>
+        </w:tc>
+        <w:tc>
+          <w:tcPr>
+            <w:tcW w:w="2436" w:type="dxa"/>
+          </w:tcPr>
+          <w:p>
+            <w:pPr>
+              <w:rPr>
+                <w:rFonts w:hint="eastAsia"/>
+                <w:color w:val="000000" w:themeColor="text1"/>
+                <w:szCs w:val="21"/>
+              </w:rPr>
+            </w:pPr>
+          </w:p>
+        </w:tc>
+      </w:tr>
+      <w:tr>
+        <w:trPr>
+          <w:trHeight w:val="320"/>
+        </w:trPr>
+        <w:tc>
+          <w:tcPr>
+            <w:tcW w:w="988" w:type="dxa"/>
+            <w:vMerge/>
+          </w:tcPr>
+          <w:p>
+            <w:pPr>
+              <w:rPr>
+                <w:rFonts w:hint="eastAsia"/>
+                <w:color w:val="000000" w:themeColor="text1"/>
+              </w:rPr>
+            </w:pPr>
+          </w:p>
+        </w:tc>
+        <w:tc>
+          <w:tcPr>
+            <w:tcW w:w="1559" w:type="dxa"/>
+          </w:tcPr>
+          <w:p>
+            <w:pPr>
+              <w:rPr>
+                <w:rFonts w:hint="eastAsia"/>
+                <w:color w:val="000000" w:themeColor="text1"/>
+              </w:rPr>
+            </w:pPr>
+            <w:r>
+              <w:rPr>
+                <w:rFonts w:hint="eastAsia"/>
+                <w:color w:val="000000" w:themeColor="text1"/>
+              </w:rPr>
+              <w:t>0X03</w:t>
+            </w:r>
+          </w:p>
+        </w:tc>
+        <w:tc>
+          <w:tcPr>
+            <w:tcW w:w="3313" w:type="dxa"/>
+          </w:tcPr>
+          <w:p>
+            <w:pPr>
+              <w:rPr>
+                <w:rFonts w:hint="eastAsia"/>
+                <w:color w:val="000000" w:themeColor="text1"/>
+                <w:szCs w:val="21"/>
+              </w:rPr>
+            </w:pPr>
+            <w:r>
+              <w:rPr>
+                <w:rFonts w:hint="eastAsia"/>
+                <w:color w:val="000000" w:themeColor="text1"/>
+                <w:szCs w:val="21"/>
+              </w:rPr>
+              <w:t>充电盒电量信息</w:t>
+            </w:r>
+          </w:p>
+        </w:tc>
+        <w:tc>
+          <w:tcPr>
+            <w:tcW w:w="2436" w:type="dxa"/>
+          </w:tcPr>
+          <w:p>
+            <w:pPr>
+              <w:rPr>
+                <w:rFonts w:hint="eastAsia"/>
+                <w:color w:val="000000" w:themeColor="text1"/>
+                <w:szCs w:val="21"/>
+              </w:rPr>
+            </w:pPr>
+          </w:p>
+        </w:tc>
+      </w:tr>
+      <w:tr>
+        <w:trPr>
+          <w:trHeight w:val="320"/>
+        </w:trPr>
+        <w:tc>
+          <w:tcPr>
+            <w:tcW w:w="988" w:type="dxa"/>
+            <w:vMerge/>
+          </w:tcPr>
+          <w:p>
+            <w:pPr>
+              <w:rPr>
+                <w:rFonts w:hint="eastAsia"/>
+                <w:color w:val="000000" w:themeColor="text1"/>
+              </w:rPr>
+            </w:pPr>
+          </w:p>
+        </w:tc>
+        <w:tc>
+          <w:tcPr>
+            <w:tcW w:w="1559" w:type="dxa"/>
+          </w:tcPr>
+          <w:p>
+            <w:pPr>
+              <w:rPr>
+                <w:rFonts w:hint="eastAsia"/>
+                <w:color w:val="000000" w:themeColor="text1"/>
+              </w:rPr>
+            </w:pPr>
+            <w:r>
+              <w:rPr>
+                <w:rFonts w:hint="eastAsia"/>
+                <w:color w:val="000000" w:themeColor="text1"/>
+              </w:rPr>
+              <w:t>0X04</w:t>
+            </w:r>
+          </w:p>
+        </w:tc>
+        <w:tc>
+          <w:tcPr>
+            <w:tcW w:w="3313" w:type="dxa"/>
+          </w:tcPr>
+          <w:p>
+            <w:pPr>
+              <w:rPr>
+                <w:rFonts w:hint="eastAsia"/>
+                <w:color w:val="000000" w:themeColor="text1"/>
+                <w:szCs w:val="21"/>
+              </w:rPr>
+            </w:pPr>
+            <w:r>
+              <w:rPr>
+                <w:rFonts w:hint="eastAsia"/>
+                <w:color w:val="000000" w:themeColor="text1"/>
+                <w:szCs w:val="21"/>
+              </w:rPr>
+              <w:t>位置信息</w:t>
+            </w:r>
+          </w:p>
+        </w:tc>
+        <w:tc>
+          <w:tcPr>
+            <w:tcW w:w="2436" w:type="dxa"/>
+          </w:tcPr>
+          <w:p>
+            <w:pPr>
+              <w:rPr>
+                <w:rFonts w:hint="eastAsia"/>
+                <w:color w:val="000000" w:themeColor="text1"/>
+                <w:szCs w:val="21"/>
+              </w:rPr>
+            </w:pPr>
+            <w:r>
+              <w:rPr>
+                <w:rFonts w:hint="eastAsia"/>
+                <w:color w:val="000000" w:themeColor="text1"/>
+                <w:szCs w:val="21"/>
+              </w:rPr>
+              <w:t>详见《耳机BLE广播-位置信息》</w:t>
+            </w:r>
+          </w:p>
+        </w:tc>
+      </w:tr>
+      <w:tr>
+        <w:trPr>
+          <w:trHeight w:val="320"/>
+        </w:trPr>
+        <w:tc>
+          <w:tcPr>
+            <w:tcW w:w="988" w:type="dxa"/>
+            <w:vMerge/>
+          </w:tcPr>
+          <w:p>
+            <w:pPr>
+              <w:rPr>
+                <w:rFonts w:hint="eastAsia"/>
+                <w:color w:val="000000" w:themeColor="text1"/>
+              </w:rPr>
+            </w:pPr>
+          </w:p>
+        </w:tc>
+        <w:tc>
+          <w:tcPr>
+            <w:tcW w:w="1559" w:type="dxa"/>
+          </w:tcPr>
+          <w:p>
+            <w:pPr>
+              <w:rPr>
+                <w:rFonts w:hint="eastAsia"/>
+                <w:color w:val="000000" w:themeColor="text1"/>
+              </w:rPr>
+            </w:pPr>
+            <w:r>
+              <w:rPr>
+                <w:rFonts w:hint="eastAsia"/>
+                <w:color w:val="000000" w:themeColor="text1"/>
+              </w:rPr>
+              <w:t>0X05</w:t>
+            </w:r>
+          </w:p>
+        </w:tc>
+        <w:tc>
+          <w:tcPr>
+            <w:tcW w:w="3313" w:type="dxa"/>
+          </w:tcPr>
+          <w:p>
+            <w:pPr>
+              <w:rPr>
+                <w:rFonts w:hint="eastAsia"/>
+                <w:color w:val="000000" w:themeColor="text1"/>
+                <w:szCs w:val="21"/>
+              </w:rPr>
+            </w:pPr>
+            <w:r>
+              <w:rPr>
+                <w:rFonts w:hint="eastAsia"/>
+                <w:color w:val="000000" w:themeColor="text1"/>
+                <w:szCs w:val="21"/>
+              </w:rPr>
+              <w:t>通讯连接状态</w:t>
+            </w:r>
+          </w:p>
+        </w:tc>
+        <w:tc>
+          <w:tcPr>
+            <w:tcW w:w="2436" w:type="dxa"/>
+          </w:tcPr>
+          <w:p>
+            <w:pPr>
+              <w:rPr>
+                <w:rFonts w:hint="eastAsia"/>
+                <w:color w:val="000000" w:themeColor="text1"/>
+                <w:szCs w:val="21"/>
+              </w:rPr>
+            </w:pPr>
+            <w:r>
+              <w:rPr>
+                <w:rFonts w:hint="eastAsia"/>
+                <w:color w:val="000000" w:themeColor="text1"/>
+                <w:szCs w:val="21"/>
+              </w:rPr>
+              <w:t>详见下面的通讯连接状态</w:t>
+            </w:r>
+          </w:p>
+        </w:tc>
+      </w:tr>
+    </w:tbl>
+    <w:p>
+      <w:pPr>
+        <w:rPr>
+          <w:rFonts w:hint="eastAsia"/>
+          <w:color w:val="000000" w:themeColor="text1"/>
+        </w:rPr>
+      </w:pPr>
     </w:p>
     <w:p>
       <w:pPr>
@@ -11851,14 +11701,8 @@
           <w:rFonts w:hint="eastAsia"/>
           <w:color w:val="000000" w:themeColor="text1"/>
         </w:rPr>
-        <w:t>通话</w:t>
-      </w:r>
-      <w:r>
-        <w:rPr>
-          <w:rFonts w:hint="eastAsia"/>
-          <w:color w:val="000000" w:themeColor="text1"/>
-        </w:rPr>
-        <w:t>0</w:t>
+        <w:lastRenderedPageBreak/>
+        <w:t>通话0</w:t>
       </w:r>
       <w:r>
         <w:rPr>
@@ -11871,7 +11715,7 @@
     <w:p>
       <w:r>
         <w:pict w14:anchorId="0E965298">
-          <v:shape id="_x0000_i1027" type="#_x0000_t75" style="width:415.3pt;height:297.2pt">
+          <v:shape id="_x0000_i1027" type="#_x0000_t75" style="width:415.05pt;height:297.1pt">
             <v:imagedata r:id="rId9" o:title=""/>
           </v:shape>
         </w:pict>
@@ -11959,42 +11803,7 @@
                 <w:rFonts w:hint="eastAsia"/>
                 <w:color w:val="000000" w:themeColor="text1"/>
               </w:rPr>
-              <w:t>设备通知</w:t>
-            </w:r>
-            <w:r>
-              <w:rPr>
-                <w:rFonts w:hint="eastAsia"/>
-                <w:color w:val="000000" w:themeColor="text1"/>
-              </w:rPr>
-              <w:t>APP</w:t>
-            </w:r>
-            <w:r>
-              <w:rPr>
-                <w:rFonts w:hint="eastAsia"/>
-                <w:color w:val="000000" w:themeColor="text1"/>
-              </w:rPr>
-              <w:t>，有电话接入</w:t>
-            </w:r>
-            <w:r>
-              <w:rPr>
-                <w:rFonts w:hint="eastAsia"/>
-                <w:color w:val="000000" w:themeColor="text1"/>
-              </w:rPr>
-              <w:t>(</w:t>
-            </w:r>
-            <w:r>
-              <w:rPr>
-                <w:rFonts w:hint="eastAsia"/>
-                <w:color w:val="000000" w:themeColor="text1"/>
-              </w:rPr>
-              <w:t>未接听</w:t>
-            </w:r>
-            <w:r>
-              <w:rPr>
-                <w:rFonts w:hint="eastAsia"/>
-                <w:color w:val="000000" w:themeColor="text1"/>
-              </w:rPr>
-              <w:t>)</w:t>
+              <w:t>设备通知APP，有电话接入(未接听)</w:t>
             </w:r>
           </w:p>
         </w:tc>
@@ -12053,35 +11862,7 @@
                 <w:rFonts w:hint="eastAsia"/>
                 <w:color w:val="000000" w:themeColor="text1"/>
               </w:rPr>
-              <w:t>使用场景：</w:t>
-            </w:r>
-            <w:r>
-              <w:rPr>
-                <w:rFonts w:hint="eastAsia"/>
-                <w:color w:val="000000" w:themeColor="text1"/>
-              </w:rPr>
-              <w:t xml:space="preserve"> </w:t>
-            </w:r>
-            <w:r>
-              <w:rPr>
-                <w:rFonts w:hint="eastAsia"/>
-                <w:color w:val="000000" w:themeColor="text1"/>
-              </w:rPr>
-              <w:t>电话来了，通知</w:t>
-            </w:r>
-            <w:r>
-              <w:rPr>
-                <w:rFonts w:hint="eastAsia"/>
-                <w:color w:val="000000" w:themeColor="text1"/>
-              </w:rPr>
-              <w:t>APP</w:t>
-            </w:r>
-            <w:r>
-              <w:rPr>
-                <w:rFonts w:hint="eastAsia"/>
-                <w:color w:val="000000" w:themeColor="text1"/>
-              </w:rPr>
-              <w:t>。</w:t>
+              <w:t>使用场景： 电话来了，通知APP。</w:t>
             </w:r>
           </w:p>
         </w:tc>
@@ -12166,70 +11947,21 @@
                 <w:rFonts w:hint="eastAsia"/>
                 <w:color w:val="000000" w:themeColor="text1"/>
               </w:rPr>
-              <w:t>成功：</w:t>
-            </w:r>
-            <w:r>
-              <w:rPr>
-                <w:rFonts w:hint="eastAsia"/>
-                <w:color w:val="000000" w:themeColor="text1"/>
-              </w:rPr>
-              <w:t>ACK</w:t>
-            </w:r>
-            <w:r>
-              <w:rPr>
-                <w:rFonts w:hint="eastAsia"/>
-                <w:color w:val="000000" w:themeColor="text1"/>
-              </w:rPr>
-              <w:t>返回的状态为</w:t>
-            </w:r>
-            <w:r>
-              <w:rPr>
-                <w:rFonts w:hint="eastAsia"/>
-                <w:color w:val="000000" w:themeColor="text1"/>
-              </w:rPr>
-              <w:t>0</w:t>
-            </w:r>
-          </w:p>
-          <w:p>
-            <w:pPr>
-              <w:rPr>
-                <w:color w:val="000000" w:themeColor="text1"/>
-              </w:rPr>
-            </w:pPr>
-            <w:r>
-              <w:rPr>
-                <w:rFonts w:hint="eastAsia"/>
-                <w:color w:val="000000" w:themeColor="text1"/>
-              </w:rPr>
-              <w:t>失败：</w:t>
-            </w:r>
-            <w:r>
-              <w:rPr>
-                <w:rFonts w:hint="eastAsia"/>
-                <w:color w:val="000000" w:themeColor="text1"/>
-              </w:rPr>
-              <w:t>ACK</w:t>
-            </w:r>
-            <w:r>
-              <w:rPr>
-                <w:rFonts w:hint="eastAsia"/>
-                <w:color w:val="000000" w:themeColor="text1"/>
-              </w:rPr>
-              <w:t>返回的状态为非</w:t>
-            </w:r>
-            <w:r>
-              <w:rPr>
-                <w:rFonts w:hint="eastAsia"/>
-                <w:color w:val="000000" w:themeColor="text1"/>
-              </w:rPr>
-              <w:t>0</w:t>
-            </w:r>
-            <w:r>
-              <w:rPr>
-                <w:rFonts w:hint="eastAsia"/>
-                <w:color w:val="000000" w:themeColor="text1"/>
-              </w:rPr>
-              <w:t>值</w:t>
+              <w:t>成功：ACK返回的状态为0</w:t>
+            </w:r>
+          </w:p>
+          <w:p>
+            <w:pPr>
+              <w:rPr>
+                <w:color w:val="000000" w:themeColor="text1"/>
+              </w:rPr>
+            </w:pPr>
+            <w:r>
+              <w:rPr>
+                <w:rFonts w:hint="eastAsia"/>
+                <w:color w:val="000000" w:themeColor="text1"/>
+              </w:rPr>
+              <w:t>失败：ACK返回的状态为非0值</w:t>
             </w:r>
           </w:p>
         </w:tc>
@@ -12248,7 +11980,6 @@
           <w:rFonts w:hint="eastAsia"/>
           <w:color w:val="000000" w:themeColor="text1"/>
         </w:rPr>
-        <w:lastRenderedPageBreak/>
         <w:t>通话属性</w:t>
       </w:r>
       <w:bookmarkEnd w:id="17"/>
@@ -12320,21 +12051,7 @@
                 <w:rFonts w:hint="eastAsia"/>
                 <w:color w:val="000000" w:themeColor="text1"/>
               </w:rPr>
-              <w:t>设备通知</w:t>
-            </w:r>
-            <w:r>
-              <w:rPr>
-                <w:rFonts w:hint="eastAsia"/>
-                <w:color w:val="000000" w:themeColor="text1"/>
-              </w:rPr>
-              <w:t>APP</w:t>
-            </w:r>
-            <w:r>
-              <w:rPr>
-                <w:rFonts w:hint="eastAsia"/>
-                <w:color w:val="000000" w:themeColor="text1"/>
-              </w:rPr>
-              <w:t>，通话的附带属性信息</w:t>
+              <w:t>设备通知APP，通话的附带属性信息</w:t>
             </w:r>
           </w:p>
         </w:tc>
@@ -12393,21 +12110,7 @@
                 <w:rFonts w:hint="eastAsia"/>
                 <w:color w:val="000000" w:themeColor="text1"/>
               </w:rPr>
-              <w:t>使用场景：通知</w:t>
-            </w:r>
-            <w:r>
-              <w:rPr>
-                <w:rFonts w:hint="eastAsia"/>
-                <w:color w:val="000000" w:themeColor="text1"/>
-              </w:rPr>
-              <w:t>APP</w:t>
-            </w:r>
-            <w:r>
-              <w:rPr>
-                <w:rFonts w:hint="eastAsia"/>
-                <w:color w:val="000000" w:themeColor="text1"/>
-              </w:rPr>
-              <w:t>通话的属性信息。</w:t>
+              <w:t>使用场景：通知APP通话的属性信息。</w:t>
             </w:r>
           </w:p>
         </w:tc>
@@ -12841,35 +12544,22 @@
                 <w:rFonts w:hint="eastAsia"/>
                 <w:color w:val="000000" w:themeColor="text1"/>
               </w:rPr>
-              <w:t>0X01</w:t>
-            </w:r>
-            <w:r>
-              <w:rPr>
-                <w:rFonts w:hint="eastAsia"/>
-                <w:color w:val="000000" w:themeColor="text1"/>
-              </w:rPr>
-              <w:t>：普通电话</w:t>
-            </w:r>
-          </w:p>
-          <w:p>
-            <w:pPr>
-              <w:rPr>
-                <w:color w:val="000000" w:themeColor="text1"/>
-              </w:rPr>
-            </w:pPr>
-            <w:r>
-              <w:rPr>
-                <w:rFonts w:hint="eastAsia"/>
-                <w:color w:val="000000" w:themeColor="text1"/>
-              </w:rPr>
-              <w:t>0X02</w:t>
-            </w:r>
-            <w:r>
-              <w:rPr>
-                <w:rFonts w:hint="eastAsia"/>
-                <w:color w:val="000000" w:themeColor="text1"/>
-              </w:rPr>
-              <w:t>：多媒体通话</w:t>
+              <w:t>0X01：普通电话</w:t>
+            </w:r>
+          </w:p>
+          <w:p>
+            <w:pPr>
+              <w:rPr>
+                <w:color w:val="000000" w:themeColor="text1"/>
+              </w:rPr>
+            </w:pPr>
+            <w:r>
+              <w:rPr>
+                <w:rFonts w:hint="eastAsia"/>
+                <w:color w:val="000000" w:themeColor="text1"/>
+              </w:rPr>
+              <w:lastRenderedPageBreak/>
+              <w:t>0X02：多媒体通话</w:t>
             </w:r>
           </w:p>
         </w:tc>
@@ -12944,14 +12634,7 @@
                 <w:rFonts w:hint="eastAsia"/>
                 <w:color w:val="000000" w:themeColor="text1"/>
               </w:rPr>
-              <w:t>0X01</w:t>
-            </w:r>
-            <w:r>
-              <w:rPr>
-                <w:rFonts w:hint="eastAsia"/>
-                <w:color w:val="000000" w:themeColor="text1"/>
-              </w:rPr>
-              <w:t>：通话连接</w:t>
+              <w:t>0X01：通话连接</w:t>
             </w:r>
           </w:p>
           <w:p>
@@ -12992,14 +12675,7 @@
                 <w:rFonts w:hint="eastAsia"/>
                 <w:color w:val="000000" w:themeColor="text1"/>
               </w:rPr>
-              <w:t>0X03</w:t>
-            </w:r>
-            <w:r>
-              <w:rPr>
-                <w:rFonts w:hint="eastAsia"/>
-                <w:color w:val="000000" w:themeColor="text1"/>
-              </w:rPr>
-              <w:t>：挂断</w:t>
+              <w:t>0X03：挂断</w:t>
             </w:r>
           </w:p>
         </w:tc>
@@ -13080,21 +12756,7 @@
                 <w:rFonts w:hint="eastAsia"/>
                 <w:color w:val="000000" w:themeColor="text1"/>
               </w:rPr>
-              <w:t>4</w:t>
-            </w:r>
-            <w:r>
-              <w:rPr>
-                <w:rFonts w:hint="eastAsia"/>
-                <w:color w:val="000000" w:themeColor="text1"/>
-              </w:rPr>
-              <w:t>字节</w:t>
-            </w:r>
-            <w:r>
-              <w:rPr>
-                <w:rFonts w:hint="eastAsia"/>
-                <w:color w:val="000000" w:themeColor="text1"/>
-              </w:rPr>
-              <w:t xml:space="preserve"> </w:t>
+              <w:t xml:space="preserve">4字节 </w:t>
             </w:r>
             <w:proofErr w:type="gramStart"/>
             <w:r>
@@ -13144,70 +12806,21 @@
                 <w:rFonts w:hint="eastAsia"/>
                 <w:color w:val="000000" w:themeColor="text1"/>
               </w:rPr>
-              <w:t>成功：</w:t>
-            </w:r>
-            <w:r>
-              <w:rPr>
-                <w:rFonts w:hint="eastAsia"/>
-                <w:color w:val="000000" w:themeColor="text1"/>
-              </w:rPr>
-              <w:t>ACK</w:t>
-            </w:r>
-            <w:r>
-              <w:rPr>
-                <w:rFonts w:hint="eastAsia"/>
-                <w:color w:val="000000" w:themeColor="text1"/>
-              </w:rPr>
-              <w:t>返回的状态为</w:t>
-            </w:r>
-            <w:r>
-              <w:rPr>
-                <w:rFonts w:hint="eastAsia"/>
-                <w:color w:val="000000" w:themeColor="text1"/>
-              </w:rPr>
-              <w:t>0</w:t>
-            </w:r>
-          </w:p>
-          <w:p>
-            <w:pPr>
-              <w:rPr>
-                <w:color w:val="000000" w:themeColor="text1"/>
-              </w:rPr>
-            </w:pPr>
-            <w:r>
-              <w:rPr>
-                <w:rFonts w:hint="eastAsia"/>
-                <w:color w:val="000000" w:themeColor="text1"/>
-              </w:rPr>
-              <w:t>失败：</w:t>
-            </w:r>
-            <w:r>
-              <w:rPr>
-                <w:rFonts w:hint="eastAsia"/>
-                <w:color w:val="000000" w:themeColor="text1"/>
-              </w:rPr>
-              <w:t>ACK</w:t>
-            </w:r>
-            <w:r>
-              <w:rPr>
-                <w:rFonts w:hint="eastAsia"/>
-                <w:color w:val="000000" w:themeColor="text1"/>
-              </w:rPr>
-              <w:t>返回的状态为非</w:t>
-            </w:r>
-            <w:r>
-              <w:rPr>
-                <w:rFonts w:hint="eastAsia"/>
-                <w:color w:val="000000" w:themeColor="text1"/>
-              </w:rPr>
-              <w:t>0</w:t>
-            </w:r>
-            <w:r>
-              <w:rPr>
-                <w:rFonts w:hint="eastAsia"/>
-                <w:color w:val="000000" w:themeColor="text1"/>
-              </w:rPr>
-              <w:t>值</w:t>
+              <w:t>成功：ACK返回的状态为0</w:t>
+            </w:r>
+          </w:p>
+          <w:p>
+            <w:pPr>
+              <w:rPr>
+                <w:color w:val="000000" w:themeColor="text1"/>
+              </w:rPr>
+            </w:pPr>
+            <w:r>
+              <w:rPr>
+                <w:rFonts w:hint="eastAsia"/>
+                <w:color w:val="000000" w:themeColor="text1"/>
+              </w:rPr>
+              <w:t>失败：ACK返回的状态为非0值</w:t>
             </w:r>
           </w:p>
         </w:tc>
@@ -13363,21 +12976,7 @@
                 <w:rFonts w:hint="eastAsia"/>
                 <w:color w:val="000000" w:themeColor="text1"/>
               </w:rPr>
-              <w:t>设备通知</w:t>
-            </w:r>
-            <w:r>
-              <w:rPr>
-                <w:rFonts w:hint="eastAsia"/>
-                <w:color w:val="000000" w:themeColor="text1"/>
-              </w:rPr>
-              <w:t>APP</w:t>
-            </w:r>
-            <w:r>
-              <w:rPr>
-                <w:rFonts w:hint="eastAsia"/>
-                <w:color w:val="000000" w:themeColor="text1"/>
-              </w:rPr>
-              <w:t>，电话结束</w:t>
+              <w:t>设备通知APP，电话结束</w:t>
             </w:r>
           </w:p>
         </w:tc>
@@ -13436,35 +13035,7 @@
                 <w:rFonts w:hint="eastAsia"/>
                 <w:color w:val="000000" w:themeColor="text1"/>
               </w:rPr>
-              <w:t>使用场景：</w:t>
-            </w:r>
-            <w:r>
-              <w:rPr>
-                <w:rFonts w:hint="eastAsia"/>
-                <w:color w:val="000000" w:themeColor="text1"/>
-              </w:rPr>
-              <w:t xml:space="preserve"> </w:t>
-            </w:r>
-            <w:r>
-              <w:rPr>
-                <w:rFonts w:hint="eastAsia"/>
-                <w:color w:val="000000" w:themeColor="text1"/>
-              </w:rPr>
-              <w:t>电话结束，通知</w:t>
-            </w:r>
-            <w:r>
-              <w:rPr>
-                <w:rFonts w:hint="eastAsia"/>
-                <w:color w:val="000000" w:themeColor="text1"/>
-              </w:rPr>
-              <w:t>APP</w:t>
-            </w:r>
-            <w:r>
-              <w:rPr>
-                <w:rFonts w:hint="eastAsia"/>
-                <w:color w:val="000000" w:themeColor="text1"/>
-              </w:rPr>
-              <w:t>。只有一次</w:t>
+              <w:t>使用场景： 电话结束，通知APP。只有一次</w:t>
             </w:r>
           </w:p>
         </w:tc>
@@ -13546,70 +13117,21 @@
                 <w:rFonts w:hint="eastAsia"/>
                 <w:color w:val="000000" w:themeColor="text1"/>
               </w:rPr>
-              <w:t>成功：</w:t>
-            </w:r>
-            <w:r>
-              <w:rPr>
-                <w:rFonts w:hint="eastAsia"/>
-                <w:color w:val="000000" w:themeColor="text1"/>
-              </w:rPr>
-              <w:t>ACK</w:t>
-            </w:r>
-            <w:r>
-              <w:rPr>
-                <w:rFonts w:hint="eastAsia"/>
-                <w:color w:val="000000" w:themeColor="text1"/>
-              </w:rPr>
-              <w:t>返回的状态为</w:t>
-            </w:r>
-            <w:r>
-              <w:rPr>
-                <w:rFonts w:hint="eastAsia"/>
-                <w:color w:val="000000" w:themeColor="text1"/>
-              </w:rPr>
-              <w:t>0</w:t>
-            </w:r>
-          </w:p>
-          <w:p>
-            <w:pPr>
-              <w:rPr>
-                <w:color w:val="000000" w:themeColor="text1"/>
-              </w:rPr>
-            </w:pPr>
-            <w:r>
-              <w:rPr>
-                <w:rFonts w:hint="eastAsia"/>
-                <w:color w:val="000000" w:themeColor="text1"/>
-              </w:rPr>
-              <w:t>失败：</w:t>
-            </w:r>
-            <w:r>
-              <w:rPr>
-                <w:rFonts w:hint="eastAsia"/>
-                <w:color w:val="000000" w:themeColor="text1"/>
-              </w:rPr>
-              <w:t>ACK</w:t>
-            </w:r>
-            <w:r>
-              <w:rPr>
-                <w:rFonts w:hint="eastAsia"/>
-                <w:color w:val="000000" w:themeColor="text1"/>
-              </w:rPr>
-              <w:t>返回的状态为非</w:t>
-            </w:r>
-            <w:r>
-              <w:rPr>
-                <w:rFonts w:hint="eastAsia"/>
-                <w:color w:val="000000" w:themeColor="text1"/>
-              </w:rPr>
-              <w:t>0</w:t>
-            </w:r>
-            <w:r>
-              <w:rPr>
-                <w:rFonts w:hint="eastAsia"/>
-                <w:color w:val="000000" w:themeColor="text1"/>
-              </w:rPr>
-              <w:t>值</w:t>
+              <w:t>成功：ACK返回的状态为0</w:t>
+            </w:r>
+          </w:p>
+          <w:p>
+            <w:pPr>
+              <w:rPr>
+                <w:color w:val="000000" w:themeColor="text1"/>
+              </w:rPr>
+            </w:pPr>
+            <w:r>
+              <w:rPr>
+                <w:rFonts w:hint="eastAsia"/>
+                <w:color w:val="000000" w:themeColor="text1"/>
+              </w:rPr>
+              <w:t>失败：ACK返回的状态为非0值</w:t>
             </w:r>
           </w:p>
         </w:tc>
@@ -13756,21 +13278,7 @@
                 <w:rFonts w:hint="eastAsia"/>
                 <w:color w:val="000000" w:themeColor="text1"/>
               </w:rPr>
-              <w:t>使用场景：</w:t>
-            </w:r>
-            <w:r>
-              <w:rPr>
-                <w:rFonts w:hint="eastAsia"/>
-                <w:color w:val="000000" w:themeColor="text1"/>
-              </w:rPr>
-              <w:t xml:space="preserve"> </w:t>
-            </w:r>
-            <w:r>
-              <w:rPr>
-                <w:rFonts w:hint="eastAsia"/>
-                <w:color w:val="000000" w:themeColor="text1"/>
-              </w:rPr>
-              <w:t>电话已经接入，希望接收电话的音频数据。</w:t>
+              <w:t>使用场景： 电话已经接入，希望接收电话的音频数据。</w:t>
             </w:r>
           </w:p>
         </w:tc>
@@ -13845,70 +13353,21 @@
                 <w:rFonts w:hint="eastAsia"/>
                 <w:color w:val="000000" w:themeColor="text1"/>
               </w:rPr>
-              <w:t>成功：</w:t>
-            </w:r>
-            <w:r>
-              <w:rPr>
-                <w:rFonts w:hint="eastAsia"/>
-                <w:color w:val="000000" w:themeColor="text1"/>
-              </w:rPr>
-              <w:t>ACK</w:t>
-            </w:r>
-            <w:r>
-              <w:rPr>
-                <w:rFonts w:hint="eastAsia"/>
-                <w:color w:val="000000" w:themeColor="text1"/>
-              </w:rPr>
-              <w:t>返回的状态为</w:t>
-            </w:r>
-            <w:r>
-              <w:rPr>
-                <w:rFonts w:hint="eastAsia"/>
-                <w:color w:val="000000" w:themeColor="text1"/>
-              </w:rPr>
-              <w:t>0</w:t>
-            </w:r>
-          </w:p>
-          <w:p>
-            <w:pPr>
-              <w:rPr>
-                <w:color w:val="000000" w:themeColor="text1"/>
-              </w:rPr>
-            </w:pPr>
-            <w:r>
-              <w:rPr>
-                <w:rFonts w:hint="eastAsia"/>
-                <w:color w:val="000000" w:themeColor="text1"/>
-              </w:rPr>
-              <w:t>失败：</w:t>
-            </w:r>
-            <w:r>
-              <w:rPr>
-                <w:rFonts w:hint="eastAsia"/>
-                <w:color w:val="000000" w:themeColor="text1"/>
-              </w:rPr>
-              <w:t>ACK</w:t>
-            </w:r>
-            <w:r>
-              <w:rPr>
-                <w:rFonts w:hint="eastAsia"/>
-                <w:color w:val="000000" w:themeColor="text1"/>
-              </w:rPr>
-              <w:t>返回的状态为非</w:t>
-            </w:r>
-            <w:r>
-              <w:rPr>
-                <w:rFonts w:hint="eastAsia"/>
-                <w:color w:val="000000" w:themeColor="text1"/>
-              </w:rPr>
-              <w:t>0</w:t>
-            </w:r>
-            <w:r>
-              <w:rPr>
-                <w:rFonts w:hint="eastAsia"/>
-                <w:color w:val="000000" w:themeColor="text1"/>
-              </w:rPr>
-              <w:t>值</w:t>
+              <w:t>成功：ACK返回的状态为0</w:t>
+            </w:r>
+          </w:p>
+          <w:p>
+            <w:pPr>
+              <w:rPr>
+                <w:color w:val="000000" w:themeColor="text1"/>
+              </w:rPr>
+            </w:pPr>
+            <w:r>
+              <w:rPr>
+                <w:rFonts w:hint="eastAsia"/>
+                <w:color w:val="000000" w:themeColor="text1"/>
+              </w:rPr>
+              <w:t>失败：ACK返回的状态为非0值</w:t>
             </w:r>
           </w:p>
         </w:tc>
@@ -13989,21 +13448,7 @@
                 <w:rFonts w:hint="eastAsia"/>
                 <w:color w:val="000000" w:themeColor="text1"/>
               </w:rPr>
-              <w:t>停止</w:t>
-            </w:r>
-            <w:r>
-              <w:rPr>
-                <w:rFonts w:hint="eastAsia"/>
-                <w:color w:val="000000" w:themeColor="text1"/>
-              </w:rPr>
-              <w:t>/</w:t>
-            </w:r>
-            <w:r>
-              <w:rPr>
-                <w:rFonts w:hint="eastAsia"/>
-                <w:color w:val="000000" w:themeColor="text1"/>
-              </w:rPr>
-              <w:t>拒绝接收电话的音频</w:t>
+              <w:t>停止/拒绝接收电话的音频</w:t>
             </w:r>
           </w:p>
         </w:tc>
@@ -14062,35 +13507,7 @@
                 <w:rFonts w:hint="eastAsia"/>
                 <w:color w:val="000000" w:themeColor="text1"/>
               </w:rPr>
-              <w:t>使用场景：</w:t>
-            </w:r>
-            <w:r>
-              <w:rPr>
-                <w:rFonts w:hint="eastAsia"/>
-                <w:color w:val="000000" w:themeColor="text1"/>
-              </w:rPr>
-              <w:t xml:space="preserve"> </w:t>
-            </w:r>
-            <w:r>
-              <w:rPr>
-                <w:rFonts w:hint="eastAsia"/>
-                <w:color w:val="000000" w:themeColor="text1"/>
-              </w:rPr>
-              <w:t>电话已经接入，停止</w:t>
-            </w:r>
-            <w:r>
-              <w:rPr>
-                <w:rFonts w:hint="eastAsia"/>
-                <w:color w:val="000000" w:themeColor="text1"/>
-              </w:rPr>
-              <w:t>/</w:t>
-            </w:r>
-            <w:r>
-              <w:rPr>
-                <w:rFonts w:hint="eastAsia"/>
-                <w:color w:val="000000" w:themeColor="text1"/>
-              </w:rPr>
-              <w:t>拒绝接收电话的音频数据。</w:t>
+              <w:t>使用场景： 电话已经接入，停止/拒绝接收电话的音频数据。</w:t>
             </w:r>
           </w:p>
         </w:tc>
@@ -14145,7 +13562,6 @@
                 <w:rFonts w:hint="eastAsia"/>
                 <w:color w:val="000000" w:themeColor="text1"/>
               </w:rPr>
-              <w:lastRenderedPageBreak/>
               <w:t>响应</w:t>
             </w:r>
           </w:p>
@@ -14166,70 +13582,21 @@
                 <w:rFonts w:hint="eastAsia"/>
                 <w:color w:val="000000" w:themeColor="text1"/>
               </w:rPr>
-              <w:t>成功：</w:t>
-            </w:r>
-            <w:r>
-              <w:rPr>
-                <w:rFonts w:hint="eastAsia"/>
-                <w:color w:val="000000" w:themeColor="text1"/>
-              </w:rPr>
-              <w:t>ACK</w:t>
-            </w:r>
-            <w:r>
-              <w:rPr>
-                <w:rFonts w:hint="eastAsia"/>
-                <w:color w:val="000000" w:themeColor="text1"/>
-              </w:rPr>
-              <w:t>返回的状态为</w:t>
-            </w:r>
-            <w:r>
-              <w:rPr>
-                <w:rFonts w:hint="eastAsia"/>
-                <w:color w:val="000000" w:themeColor="text1"/>
-              </w:rPr>
-              <w:t>0</w:t>
-            </w:r>
-          </w:p>
-          <w:p>
-            <w:pPr>
-              <w:rPr>
-                <w:color w:val="000000" w:themeColor="text1"/>
-              </w:rPr>
-            </w:pPr>
-            <w:r>
-              <w:rPr>
-                <w:rFonts w:hint="eastAsia"/>
-                <w:color w:val="000000" w:themeColor="text1"/>
-              </w:rPr>
-              <w:t>失败：</w:t>
-            </w:r>
-            <w:r>
-              <w:rPr>
-                <w:rFonts w:hint="eastAsia"/>
-                <w:color w:val="000000" w:themeColor="text1"/>
-              </w:rPr>
-              <w:t>ACK</w:t>
-            </w:r>
-            <w:r>
-              <w:rPr>
-                <w:rFonts w:hint="eastAsia"/>
-                <w:color w:val="000000" w:themeColor="text1"/>
-              </w:rPr>
-              <w:t>返回的状态为非</w:t>
-            </w:r>
-            <w:r>
-              <w:rPr>
-                <w:rFonts w:hint="eastAsia"/>
-                <w:color w:val="000000" w:themeColor="text1"/>
-              </w:rPr>
-              <w:t>0</w:t>
-            </w:r>
-            <w:r>
-              <w:rPr>
-                <w:rFonts w:hint="eastAsia"/>
-                <w:color w:val="000000" w:themeColor="text1"/>
-              </w:rPr>
-              <w:t>值</w:t>
+              <w:t>成功：ACK返回的状态为0</w:t>
+            </w:r>
+          </w:p>
+          <w:p>
+            <w:pPr>
+              <w:rPr>
+                <w:color w:val="000000" w:themeColor="text1"/>
+              </w:rPr>
+            </w:pPr>
+            <w:r>
+              <w:rPr>
+                <w:rFonts w:hint="eastAsia"/>
+                <w:color w:val="000000" w:themeColor="text1"/>
+              </w:rPr>
+              <w:t>失败：ACK返回的状态为非0值</w:t>
             </w:r>
           </w:p>
         </w:tc>
@@ -14376,42 +13743,7 @@
                 <w:rFonts w:hint="eastAsia"/>
                 <w:color w:val="000000" w:themeColor="text1"/>
               </w:rPr>
-              <w:t>使用场景：</w:t>
-            </w:r>
-            <w:r>
-              <w:rPr>
-                <w:rFonts w:hint="eastAsia"/>
-                <w:color w:val="000000" w:themeColor="text1"/>
-              </w:rPr>
-              <w:t xml:space="preserve"> </w:t>
-            </w:r>
-            <w:r>
-              <w:rPr>
-                <w:rFonts w:hint="eastAsia"/>
-                <w:color w:val="000000" w:themeColor="text1"/>
-              </w:rPr>
-              <w:t>电话已经接入，设备向</w:t>
-            </w:r>
-            <w:r>
-              <w:rPr>
-                <w:rFonts w:hint="eastAsia"/>
-                <w:color w:val="000000" w:themeColor="text1"/>
-              </w:rPr>
-              <w:t>APP</w:t>
-            </w:r>
-            <w:r>
-              <w:rPr>
-                <w:rFonts w:hint="eastAsia"/>
-                <w:color w:val="000000" w:themeColor="text1"/>
-              </w:rPr>
-              <w:t>上报的音频数据</w:t>
-            </w:r>
-            <w:r>
-              <w:rPr>
-                <w:rFonts w:hint="eastAsia"/>
-                <w:color w:val="000000" w:themeColor="text1"/>
-              </w:rPr>
-              <w:t xml:space="preserve"> </w:t>
+              <w:t xml:space="preserve">使用场景： 电话已经接入，设备向APP上报的音频数据 </w:t>
             </w:r>
           </w:p>
         </w:tc>
@@ -14452,7 +13784,7 @@
                 <w:color w:val="000000" w:themeColor="text1"/>
               </w:rPr>
               <w:pict w14:anchorId="37EB56D4">
-                <v:shape id="_x0000_i1028" type="#_x0000_t75" style="width:342.15pt;height:22.45pt">
+                <v:shape id="_x0000_i1028" type="#_x0000_t75" style="width:342.45pt;height:22.4pt">
                   <v:imagedata r:id="rId10" o:title=""/>
                 </v:shape>
               </w:pict>
@@ -14495,14 +13827,8 @@
                 <w:rFonts w:hint="eastAsia"/>
                 <w:color w:val="000000" w:themeColor="text1"/>
               </w:rPr>
-              <w:t>1</w:t>
-            </w:r>
-            <w:r>
-              <w:rPr>
-                <w:rFonts w:hint="eastAsia"/>
-                <w:color w:val="000000" w:themeColor="text1"/>
-              </w:rPr>
-              <w:t>：原始扬声器数据</w:t>
+              <w:lastRenderedPageBreak/>
+              <w:t>1：原始扬声器数据</w:t>
             </w:r>
           </w:p>
           <w:p>
@@ -14522,112 +13848,35 @@
                 <w:rFonts w:hint="eastAsia"/>
                 <w:color w:val="000000" w:themeColor="text1"/>
               </w:rPr>
-              <w:t>2</w:t>
-            </w:r>
-            <w:r>
-              <w:rPr>
-                <w:rFonts w:hint="eastAsia"/>
-                <w:color w:val="000000" w:themeColor="text1"/>
-              </w:rPr>
-              <w:t>：原始麦克风数据</w:t>
-            </w:r>
-          </w:p>
-          <w:p>
-            <w:pPr>
-              <w:rPr>
-                <w:color w:val="000000" w:themeColor="text1"/>
-              </w:rPr>
-            </w:pPr>
-            <w:r>
-              <w:rPr>
-                <w:rFonts w:hint="eastAsia"/>
-                <w:color w:val="000000" w:themeColor="text1"/>
-              </w:rPr>
-              <w:t>Channel</w:t>
-            </w:r>
-            <w:r>
-              <w:rPr>
-                <w:rFonts w:hint="eastAsia"/>
-                <w:color w:val="000000" w:themeColor="text1"/>
-              </w:rPr>
-              <w:t>可以时多个值的合并。每路音频传输时，默认</w:t>
-            </w:r>
-            <w:r>
-              <w:rPr>
-                <w:rFonts w:hint="eastAsia"/>
-                <w:color w:val="000000" w:themeColor="text1"/>
-              </w:rPr>
-              <w:t>40Byte</w:t>
-            </w:r>
-            <w:r>
-              <w:rPr>
-                <w:rFonts w:hint="eastAsia"/>
-                <w:color w:val="000000" w:themeColor="text1"/>
-              </w:rPr>
-              <w:t>。第</w:t>
-            </w:r>
-            <w:r>
-              <w:rPr>
-                <w:rFonts w:hint="eastAsia"/>
-                <w:color w:val="000000" w:themeColor="text1"/>
-              </w:rPr>
-              <w:t>1</w:t>
-            </w:r>
-            <w:r>
-              <w:rPr>
-                <w:rFonts w:hint="eastAsia"/>
-                <w:color w:val="000000" w:themeColor="text1"/>
-              </w:rPr>
-              <w:t>路数据在前，第</w:t>
-            </w:r>
-            <w:r>
-              <w:rPr>
-                <w:rFonts w:hint="eastAsia"/>
-                <w:color w:val="000000" w:themeColor="text1"/>
-              </w:rPr>
-              <w:t>2</w:t>
-            </w:r>
-            <w:r>
-              <w:rPr>
-                <w:rFonts w:hint="eastAsia"/>
-                <w:color w:val="000000" w:themeColor="text1"/>
-              </w:rPr>
-              <w:t>路数据在后。如</w:t>
-            </w:r>
-          </w:p>
-          <w:p>
-            <w:pPr>
-              <w:rPr>
-                <w:color w:val="000000" w:themeColor="text1"/>
-              </w:rPr>
-            </w:pPr>
-            <w:r>
-              <w:rPr>
-                <w:rFonts w:hint="eastAsia"/>
-                <w:color w:val="000000" w:themeColor="text1"/>
-              </w:rPr>
-              <w:t>只有第</w:t>
-            </w:r>
-            <w:r>
-              <w:rPr>
-                <w:rFonts w:hint="eastAsia"/>
-                <w:color w:val="000000" w:themeColor="text1"/>
-              </w:rPr>
-              <w:t>1</w:t>
-            </w:r>
-            <w:r>
-              <w:rPr>
-                <w:rFonts w:hint="eastAsia"/>
-                <w:color w:val="000000" w:themeColor="text1"/>
-              </w:rPr>
-              <w:t>路数据：</w:t>
-            </w:r>
-            <w:r>
-              <w:rPr>
-                <w:rFonts w:hint="eastAsia"/>
-                <w:color w:val="000000" w:themeColor="text1"/>
-              </w:rPr>
-              <w:t>1</w:t>
+              <w:t>2：原始麦克风数据</w:t>
+            </w:r>
+          </w:p>
+          <w:p>
+            <w:pPr>
+              <w:rPr>
+                <w:color w:val="000000" w:themeColor="text1"/>
+              </w:rPr>
+            </w:pPr>
+            <w:r>
+              <w:rPr>
+                <w:rFonts w:hint="eastAsia"/>
+                <w:color w:val="000000" w:themeColor="text1"/>
+              </w:rPr>
+              <w:t>Channel可以时多个值的合并。每路音频传输时，默认40Byte。第1路数据在前，第2路数据在后。如</w:t>
+            </w:r>
+          </w:p>
+          <w:p>
+            <w:pPr>
+              <w:rPr>
+                <w:color w:val="000000" w:themeColor="text1"/>
+              </w:rPr>
+            </w:pPr>
+            <w:r>
+              <w:rPr>
+                <w:rFonts w:hint="eastAsia"/>
+                <w:color w:val="000000" w:themeColor="text1"/>
+              </w:rPr>
+              <w:t>只有第1路数据：1</w:t>
             </w:r>
             <w:r>
               <w:rPr>
@@ -14640,21 +13889,7 @@
                 <w:rFonts w:hint="eastAsia"/>
                 <w:color w:val="000000" w:themeColor="text1"/>
               </w:rPr>
-              <w:t>第</w:t>
-            </w:r>
-            <w:r>
-              <w:rPr>
-                <w:rFonts w:hint="eastAsia"/>
-                <w:color w:val="000000" w:themeColor="text1"/>
-              </w:rPr>
-              <w:t>1</w:t>
-            </w:r>
-            <w:r>
-              <w:rPr>
-                <w:rFonts w:hint="eastAsia"/>
-                <w:color w:val="000000" w:themeColor="text1"/>
-              </w:rPr>
-              <w:t>路</w:t>
+              <w:t>第1路</w:t>
             </w:r>
             <w:r>
               <w:rPr>
@@ -14674,28 +13909,7 @@
                 <w:rFonts w:hint="eastAsia"/>
                 <w:color w:val="000000" w:themeColor="text1"/>
               </w:rPr>
-              <w:t>只有第</w:t>
-            </w:r>
-            <w:r>
-              <w:rPr>
-                <w:rFonts w:hint="eastAsia"/>
-                <w:color w:val="000000" w:themeColor="text1"/>
-              </w:rPr>
-              <w:t>1</w:t>
-            </w:r>
-            <w:r>
-              <w:rPr>
-                <w:rFonts w:hint="eastAsia"/>
-                <w:color w:val="000000" w:themeColor="text1"/>
-              </w:rPr>
-              <w:t>路数据：</w:t>
-            </w:r>
-            <w:r>
-              <w:rPr>
-                <w:rFonts w:hint="eastAsia"/>
-                <w:color w:val="000000" w:themeColor="text1"/>
-              </w:rPr>
-              <w:t>2</w:t>
+              <w:t>只有第1路数据：2</w:t>
             </w:r>
             <w:r>
               <w:rPr>
@@ -14708,21 +13922,7 @@
                 <w:rFonts w:hint="eastAsia"/>
                 <w:color w:val="000000" w:themeColor="text1"/>
               </w:rPr>
-              <w:t>第</w:t>
-            </w:r>
-            <w:r>
-              <w:rPr>
-                <w:rFonts w:hint="eastAsia"/>
-                <w:color w:val="000000" w:themeColor="text1"/>
-              </w:rPr>
-              <w:t>2</w:t>
-            </w:r>
-            <w:r>
-              <w:rPr>
-                <w:rFonts w:hint="eastAsia"/>
-                <w:color w:val="000000" w:themeColor="text1"/>
-              </w:rPr>
-              <w:t>路</w:t>
+              <w:t>第2路</w:t>
             </w:r>
             <w:r>
               <w:rPr>
@@ -14742,42 +13942,7 @@
                 <w:rFonts w:hint="eastAsia"/>
                 <w:color w:val="000000" w:themeColor="text1"/>
               </w:rPr>
-              <w:t>第</w:t>
-            </w:r>
-            <w:r>
-              <w:rPr>
-                <w:rFonts w:hint="eastAsia"/>
-                <w:color w:val="000000" w:themeColor="text1"/>
-              </w:rPr>
-              <w:t>1</w:t>
-            </w:r>
-            <w:r>
-              <w:rPr>
-                <w:rFonts w:hint="eastAsia"/>
-                <w:color w:val="000000" w:themeColor="text1"/>
-              </w:rPr>
-              <w:t>路和第二路数据：</w:t>
-            </w:r>
-            <w:r>
-              <w:rPr>
-                <w:rFonts w:hint="eastAsia"/>
-                <w:color w:val="000000" w:themeColor="text1"/>
-              </w:rPr>
-              <w:t>3</w:t>
-            </w:r>
-            <w:r>
-              <w:rPr>
-                <w:rFonts w:hint="eastAsia"/>
-                <w:color w:val="000000" w:themeColor="text1"/>
-              </w:rPr>
-              <w:t>（</w:t>
-            </w:r>
-            <w:r>
-              <w:rPr>
-                <w:rFonts w:hint="eastAsia"/>
-                <w:color w:val="000000" w:themeColor="text1"/>
-              </w:rPr>
-              <w:t>1</w:t>
+              <w:t>第1路和第二路数据：3（1</w:t>
             </w:r>
             <w:r>
               <w:rPr>
@@ -14803,14 +13968,7 @@
                 <w:rFonts w:hint="eastAsia"/>
                 <w:color w:val="000000" w:themeColor="text1"/>
               </w:rPr>
-              <w:t>2</w:t>
-            </w:r>
-            <w:r>
-              <w:rPr>
-                <w:rFonts w:hint="eastAsia"/>
-                <w:color w:val="000000" w:themeColor="text1"/>
-              </w:rPr>
-              <w:t>）</w:t>
+              <w:t>2）</w:t>
             </w:r>
             <w:r>
               <w:rPr>
@@ -14823,21 +13981,7 @@
                 <w:rFonts w:hint="eastAsia"/>
                 <w:color w:val="000000" w:themeColor="text1"/>
               </w:rPr>
-              <w:t>第</w:t>
-            </w:r>
-            <w:r>
-              <w:rPr>
-                <w:rFonts w:hint="eastAsia"/>
-                <w:color w:val="000000" w:themeColor="text1"/>
-              </w:rPr>
-              <w:t>1</w:t>
-            </w:r>
-            <w:r>
-              <w:rPr>
-                <w:rFonts w:hint="eastAsia"/>
-                <w:color w:val="000000" w:themeColor="text1"/>
-              </w:rPr>
-              <w:t>路</w:t>
+              <w:t>第1路</w:t>
             </w:r>
             <w:r>
               <w:rPr>
@@ -14850,21 +13994,7 @@
                 <w:rFonts w:hint="eastAsia"/>
                 <w:color w:val="000000" w:themeColor="text1"/>
               </w:rPr>
-              <w:t>第</w:t>
-            </w:r>
-            <w:r>
-              <w:rPr>
-                <w:rFonts w:hint="eastAsia"/>
-                <w:color w:val="000000" w:themeColor="text1"/>
-              </w:rPr>
-              <w:t>2</w:t>
-            </w:r>
-            <w:r>
-              <w:rPr>
-                <w:rFonts w:hint="eastAsia"/>
-                <w:color w:val="000000" w:themeColor="text1"/>
-              </w:rPr>
-              <w:t>路</w:t>
+              <w:t>第2路</w:t>
             </w:r>
             <w:r>
               <w:rPr>
@@ -14891,6 +14021,7 @@
                 <w:rFonts w:hint="eastAsia"/>
                 <w:color w:val="000000" w:themeColor="text1"/>
               </w:rPr>
+              <w:lastRenderedPageBreak/>
               <w:t>响应</w:t>
             </w:r>
           </w:p>
@@ -14929,21 +14060,7 @@
           <w:rFonts w:hint="eastAsia"/>
           <w:color w:val="000000" w:themeColor="text1"/>
         </w:rPr>
-        <w:t>暂停</w:t>
-      </w:r>
-      <w:r>
-        <w:rPr>
-          <w:rFonts w:hint="eastAsia"/>
-          <w:color w:val="000000" w:themeColor="text1"/>
-        </w:rPr>
-        <w:t>/</w:t>
-      </w:r>
-      <w:r>
-        <w:rPr>
-          <w:rFonts w:hint="eastAsia"/>
-          <w:color w:val="000000" w:themeColor="text1"/>
-        </w:rPr>
-        <w:t>继续音频传输</w:t>
+        <w:t>暂停/继续音频传输</w:t>
       </w:r>
       <w:bookmarkEnd w:id="22"/>
     </w:p>
@@ -15009,25 +14126,7 @@
                 <w:bCs/>
                 <w:color w:val="000000" w:themeColor="text1"/>
               </w:rPr>
-              <w:t>暂停</w:t>
-            </w:r>
-            <w:r>
-              <w:rPr>
-                <w:rFonts w:hint="eastAsia"/>
-                <w:b/>
-                <w:bCs/>
-                <w:color w:val="000000" w:themeColor="text1"/>
-              </w:rPr>
-              <w:t>/</w:t>
-            </w:r>
-            <w:r>
-              <w:rPr>
-                <w:rFonts w:hint="eastAsia"/>
-                <w:b/>
-                <w:bCs/>
-                <w:color w:val="000000" w:themeColor="text1"/>
-              </w:rPr>
-              <w:t>继续</w:t>
+              <w:t>暂停/继续</w:t>
             </w:r>
             <w:r>
               <w:rPr>
@@ -15093,14 +14192,7 @@
                 <w:rFonts w:hint="eastAsia"/>
                 <w:color w:val="000000" w:themeColor="text1"/>
               </w:rPr>
-              <w:t>使用场景：</w:t>
-            </w:r>
-            <w:r>
-              <w:rPr>
-                <w:rFonts w:hint="eastAsia"/>
-                <w:color w:val="000000" w:themeColor="text1"/>
-              </w:rPr>
-              <w:t xml:space="preserve"> </w:t>
+              <w:t xml:space="preserve">使用场景： </w:t>
             </w:r>
           </w:p>
           <w:p>
@@ -15330,14 +14422,7 @@
                 <w:rFonts w:hint="eastAsia"/>
                 <w:color w:val="000000" w:themeColor="text1"/>
               </w:rPr>
-              <w:t>1</w:t>
-            </w:r>
-            <w:r>
-              <w:rPr>
-                <w:rFonts w:hint="eastAsia"/>
-                <w:color w:val="000000" w:themeColor="text1"/>
-              </w:rPr>
-              <w:t>：暂停</w:t>
+              <w:t>1：暂停</w:t>
             </w:r>
             <w:r>
               <w:rPr>
@@ -15363,21 +14448,7 @@
                 <w:rFonts w:hint="eastAsia"/>
                 <w:color w:val="000000" w:themeColor="text1"/>
               </w:rPr>
-              <w:t>2</w:t>
-            </w:r>
-            <w:r>
-              <w:rPr>
-                <w:rFonts w:hint="eastAsia"/>
-                <w:color w:val="000000" w:themeColor="text1"/>
-              </w:rPr>
-              <w:t>：继续</w:t>
-            </w:r>
-            <w:r>
-              <w:rPr>
-                <w:rFonts w:hint="eastAsia"/>
-                <w:color w:val="000000" w:themeColor="text1"/>
-              </w:rPr>
-              <w:t xml:space="preserve"> </w:t>
+              <w:t xml:space="preserve">2：继续 </w:t>
             </w:r>
           </w:p>
         </w:tc>
@@ -15418,70 +14489,21 @@
                 <w:rFonts w:hint="eastAsia"/>
                 <w:color w:val="000000" w:themeColor="text1"/>
               </w:rPr>
-              <w:t>成功：</w:t>
-            </w:r>
-            <w:r>
-              <w:rPr>
-                <w:rFonts w:hint="eastAsia"/>
-                <w:color w:val="000000" w:themeColor="text1"/>
-              </w:rPr>
-              <w:t>ACK</w:t>
-            </w:r>
-            <w:r>
-              <w:rPr>
-                <w:rFonts w:hint="eastAsia"/>
-                <w:color w:val="000000" w:themeColor="text1"/>
-              </w:rPr>
-              <w:t>返回的状态为</w:t>
-            </w:r>
-            <w:r>
-              <w:rPr>
-                <w:rFonts w:hint="eastAsia"/>
-                <w:color w:val="000000" w:themeColor="text1"/>
-              </w:rPr>
-              <w:t>0</w:t>
-            </w:r>
-          </w:p>
-          <w:p>
-            <w:pPr>
-              <w:rPr>
-                <w:color w:val="000000" w:themeColor="text1"/>
-              </w:rPr>
-            </w:pPr>
-            <w:r>
-              <w:rPr>
-                <w:rFonts w:hint="eastAsia"/>
-                <w:color w:val="000000" w:themeColor="text1"/>
-              </w:rPr>
-              <w:t>失败：</w:t>
-            </w:r>
-            <w:r>
-              <w:rPr>
-                <w:rFonts w:hint="eastAsia"/>
-                <w:color w:val="000000" w:themeColor="text1"/>
-              </w:rPr>
-              <w:t>ACK</w:t>
-            </w:r>
-            <w:r>
-              <w:rPr>
-                <w:rFonts w:hint="eastAsia"/>
-                <w:color w:val="000000" w:themeColor="text1"/>
-              </w:rPr>
-              <w:t>返回的状态为非</w:t>
-            </w:r>
-            <w:r>
-              <w:rPr>
-                <w:rFonts w:hint="eastAsia"/>
-                <w:color w:val="000000" w:themeColor="text1"/>
-              </w:rPr>
-              <w:t>0</w:t>
-            </w:r>
-            <w:r>
-              <w:rPr>
-                <w:rFonts w:hint="eastAsia"/>
-                <w:color w:val="000000" w:themeColor="text1"/>
-              </w:rPr>
-              <w:t>值</w:t>
+              <w:t>成功：ACK返回的状态为0</w:t>
+            </w:r>
+          </w:p>
+          <w:p>
+            <w:pPr>
+              <w:rPr>
+                <w:color w:val="000000" w:themeColor="text1"/>
+              </w:rPr>
+            </w:pPr>
+            <w:r>
+              <w:rPr>
+                <w:rFonts w:hint="eastAsia"/>
+                <w:color w:val="000000" w:themeColor="text1"/>
+              </w:rPr>
+              <w:t>失败：ACK返回的状态为非0值</w:t>
             </w:r>
           </w:p>
         </w:tc>
@@ -15500,21 +14522,7 @@
           <w:rFonts w:hint="eastAsia"/>
           <w:color w:val="000000" w:themeColor="text1"/>
         </w:rPr>
-        <w:t>耳机开始</w:t>
-      </w:r>
-      <w:r>
-        <w:rPr>
-          <w:rFonts w:hint="eastAsia"/>
-          <w:color w:val="000000" w:themeColor="text1"/>
-        </w:rPr>
-        <w:t>/</w:t>
-      </w:r>
-      <w:r>
-        <w:rPr>
-          <w:rFonts w:hint="eastAsia"/>
-          <w:color w:val="000000" w:themeColor="text1"/>
-        </w:rPr>
-        <w:t>停止传输音频</w:t>
+        <w:t>耳机开始/停止传输音频</w:t>
       </w:r>
       <w:bookmarkEnd w:id="23"/>
     </w:p>
@@ -15585,14 +14593,7 @@
                 <w:rFonts w:hint="eastAsia"/>
                 <w:color w:val="000000" w:themeColor="text1"/>
               </w:rPr>
-              <w:t>耳机设备请求</w:t>
-            </w:r>
-            <w:r>
-              <w:rPr>
-                <w:rFonts w:hint="eastAsia"/>
-                <w:color w:val="000000" w:themeColor="text1"/>
-              </w:rPr>
-              <w:t>APP</w:t>
+              <w:t>耳机设备请求APP</w:t>
             </w:r>
             <w:r>
               <w:rPr>
@@ -15601,25 +14602,7 @@
                 <w:bCs/>
                 <w:color w:val="000000" w:themeColor="text1"/>
               </w:rPr>
-              <w:t>开始</w:t>
-            </w:r>
-            <w:r>
-              <w:rPr>
-                <w:rFonts w:hint="eastAsia"/>
-                <w:b/>
-                <w:bCs/>
-                <w:color w:val="000000" w:themeColor="text1"/>
-              </w:rPr>
-              <w:t>/</w:t>
-            </w:r>
-            <w:r>
-              <w:rPr>
-                <w:rFonts w:hint="eastAsia"/>
-                <w:b/>
-                <w:bCs/>
-                <w:color w:val="000000" w:themeColor="text1"/>
-              </w:rPr>
-              <w:t>停止</w:t>
+              <w:t>开始/停止</w:t>
             </w:r>
             <w:r>
               <w:rPr>
@@ -15685,49 +14668,7 @@
                 <w:rFonts w:hint="eastAsia"/>
                 <w:color w:val="000000" w:themeColor="text1"/>
               </w:rPr>
-              <w:t>使用场景：</w:t>
-            </w:r>
-            <w:r>
-              <w:rPr>
-                <w:rFonts w:hint="eastAsia"/>
-                <w:color w:val="000000" w:themeColor="text1"/>
-              </w:rPr>
-              <w:t xml:space="preserve"> </w:t>
-            </w:r>
-            <w:r>
-              <w:rPr>
-                <w:rFonts w:hint="eastAsia"/>
-                <w:color w:val="000000" w:themeColor="text1"/>
-              </w:rPr>
-              <w:t>耳机请求</w:t>
-            </w:r>
-            <w:r>
-              <w:rPr>
-                <w:rFonts w:hint="eastAsia"/>
-                <w:color w:val="000000" w:themeColor="text1"/>
-              </w:rPr>
-              <w:t>APP</w:t>
-            </w:r>
-            <w:r>
-              <w:rPr>
-                <w:rFonts w:hint="eastAsia"/>
-                <w:color w:val="000000" w:themeColor="text1"/>
-              </w:rPr>
-              <w:t>，在通话的时候，是否可以开启</w:t>
-            </w:r>
-            <w:r>
-              <w:rPr>
-                <w:rFonts w:hint="eastAsia"/>
-                <w:color w:val="000000" w:themeColor="text1"/>
-              </w:rPr>
-              <w:t>/</w:t>
-            </w:r>
-            <w:r>
-              <w:rPr>
-                <w:rFonts w:hint="eastAsia"/>
-                <w:color w:val="000000" w:themeColor="text1"/>
-              </w:rPr>
-              <w:t>停止自动录音</w:t>
+              <w:t>使用场景： 耳机请求APP，在通话的时候，是否可以开启/停止自动录音</w:t>
             </w:r>
           </w:p>
         </w:tc>
@@ -15897,14 +14838,7 @@
                 <w:rFonts w:hint="eastAsia"/>
                 <w:color w:val="000000" w:themeColor="text1"/>
               </w:rPr>
-              <w:t>1</w:t>
-            </w:r>
-            <w:r>
-              <w:rPr>
-                <w:rFonts w:hint="eastAsia"/>
-                <w:color w:val="000000" w:themeColor="text1"/>
-              </w:rPr>
-              <w:t>：请求开始录音</w:t>
+              <w:t>1：请求开始录音</w:t>
             </w:r>
           </w:p>
           <w:p>
@@ -15924,14 +14858,7 @@
                 <w:rFonts w:hint="eastAsia"/>
                 <w:color w:val="000000" w:themeColor="text1"/>
               </w:rPr>
-              <w:t>2</w:t>
-            </w:r>
-            <w:r>
-              <w:rPr>
-                <w:rFonts w:hint="eastAsia"/>
-                <w:color w:val="000000" w:themeColor="text1"/>
-              </w:rPr>
-              <w:t>：请求停止录音</w:t>
+              <w:t>2：请求停止录音</w:t>
             </w:r>
           </w:p>
         </w:tc>
@@ -15972,70 +14899,21 @@
                 <w:rFonts w:hint="eastAsia"/>
                 <w:color w:val="000000" w:themeColor="text1"/>
               </w:rPr>
-              <w:t>成功：</w:t>
-            </w:r>
-            <w:r>
-              <w:rPr>
-                <w:rFonts w:hint="eastAsia"/>
-                <w:color w:val="000000" w:themeColor="text1"/>
-              </w:rPr>
-              <w:t>ACK</w:t>
-            </w:r>
-            <w:r>
-              <w:rPr>
-                <w:rFonts w:hint="eastAsia"/>
-                <w:color w:val="000000" w:themeColor="text1"/>
-              </w:rPr>
-              <w:t>返回的状态为</w:t>
-            </w:r>
-            <w:r>
-              <w:rPr>
-                <w:rFonts w:hint="eastAsia"/>
-                <w:color w:val="000000" w:themeColor="text1"/>
-              </w:rPr>
-              <w:t>0</w:t>
-            </w:r>
-          </w:p>
-          <w:p>
-            <w:pPr>
-              <w:rPr>
-                <w:color w:val="000000" w:themeColor="text1"/>
-              </w:rPr>
-            </w:pPr>
-            <w:r>
-              <w:rPr>
-                <w:rFonts w:hint="eastAsia"/>
-                <w:color w:val="000000" w:themeColor="text1"/>
-              </w:rPr>
-              <w:t>失败：</w:t>
-            </w:r>
-            <w:r>
-              <w:rPr>
-                <w:rFonts w:hint="eastAsia"/>
-                <w:color w:val="000000" w:themeColor="text1"/>
-              </w:rPr>
-              <w:t>ACK</w:t>
-            </w:r>
-            <w:r>
-              <w:rPr>
-                <w:rFonts w:hint="eastAsia"/>
-                <w:color w:val="000000" w:themeColor="text1"/>
-              </w:rPr>
-              <w:t>返回的状态为非</w:t>
-            </w:r>
-            <w:r>
-              <w:rPr>
-                <w:rFonts w:hint="eastAsia"/>
-                <w:color w:val="000000" w:themeColor="text1"/>
-              </w:rPr>
-              <w:t>0</w:t>
-            </w:r>
-            <w:r>
-              <w:rPr>
-                <w:rFonts w:hint="eastAsia"/>
-                <w:color w:val="000000" w:themeColor="text1"/>
-              </w:rPr>
-              <w:t>值</w:t>
+              <w:t>成功：ACK返回的状态为0</w:t>
+            </w:r>
+          </w:p>
+          <w:p>
+            <w:pPr>
+              <w:rPr>
+                <w:color w:val="000000" w:themeColor="text1"/>
+              </w:rPr>
+            </w:pPr>
+            <w:r>
+              <w:rPr>
+                <w:rFonts w:hint="eastAsia"/>
+                <w:color w:val="000000" w:themeColor="text1"/>
+              </w:rPr>
+              <w:t>失败：ACK返回的状态为非0值</w:t>
             </w:r>
           </w:p>
         </w:tc>
@@ -16061,7 +14939,6 @@
           <w:rFonts w:hint="eastAsia"/>
           <w:color w:val="000000" w:themeColor="text1"/>
         </w:rPr>
-        <w:lastRenderedPageBreak/>
         <w:t>测试速度</w:t>
       </w:r>
       <w:bookmarkEnd w:id="24"/>
@@ -16077,14 +14954,7 @@
           <w:rFonts w:hint="eastAsia"/>
           <w:color w:val="000000" w:themeColor="text1"/>
         </w:rPr>
-        <w:t>APP</w:t>
-      </w:r>
-      <w:r>
-        <w:rPr>
-          <w:rFonts w:hint="eastAsia"/>
-          <w:color w:val="000000" w:themeColor="text1"/>
-        </w:rPr>
-        <w:t>发送命令，让设备按音频格式，发送数据包。</w:t>
+        <w:t>APP发送命令，让设备按音频格式，发送数据包。</w:t>
       </w:r>
     </w:p>
     <w:p>
@@ -16218,21 +15088,7 @@
                 <w:rFonts w:hint="eastAsia"/>
                 <w:color w:val="000000" w:themeColor="text1"/>
               </w:rPr>
-              <w:t>使用场景：</w:t>
-            </w:r>
-            <w:r>
-              <w:rPr>
-                <w:rFonts w:hint="eastAsia"/>
-                <w:color w:val="000000" w:themeColor="text1"/>
-              </w:rPr>
-              <w:t xml:space="preserve"> </w:t>
-            </w:r>
-            <w:r>
-              <w:rPr>
-                <w:rFonts w:hint="eastAsia"/>
-                <w:color w:val="000000" w:themeColor="text1"/>
-              </w:rPr>
-              <w:t>开始测试速度</w:t>
+              <w:t>使用场景： 开始测试速度</w:t>
             </w:r>
           </w:p>
         </w:tc>
@@ -16443,6 +15299,7 @@
                 <w:rFonts w:hint="eastAsia"/>
                 <w:color w:val="000000" w:themeColor="text1"/>
               </w:rPr>
+              <w:lastRenderedPageBreak/>
               <w:t>使用场景：停止测试速度</w:t>
             </w:r>
           </w:p>
@@ -16543,14 +15400,7 @@
           <w:rFonts w:hint="eastAsia"/>
           <w:color w:val="000000" w:themeColor="text1"/>
         </w:rPr>
-        <w:t>助手</w:t>
-      </w:r>
-      <w:r>
-        <w:rPr>
-          <w:rFonts w:hint="eastAsia"/>
-          <w:color w:val="000000" w:themeColor="text1"/>
-        </w:rPr>
-        <w:t>0</w:t>
+        <w:t>助手0</w:t>
       </w:r>
       <w:r>
         <w:rPr>
@@ -16563,10 +15413,10 @@
     <w:p>
       <w:r>
         <w:object w:dxaOrig="7695" w:dyaOrig="6211" w14:anchorId="2CAFA92E">
-          <v:shape id="_x0000_i1031" type="#_x0000_t75" style="width:384.75pt;height:310.45pt" o:ole="">
+          <v:shape id="_x0000_i1029" type="#_x0000_t75" style="width:384.8pt;height:310.4pt" o:ole="">
             <v:imagedata r:id="rId11" o:title=""/>
           </v:shape>
-          <o:OLEObject Type="Embed" ProgID="Visio.Drawing.15" ShapeID="_x0000_i1031" DrawAspect="Content" ObjectID="_1634553188" r:id="rId12"/>
+          <o:OLEObject Type="Embed" ProgID="Visio.Drawing.15" ShapeID="_x0000_i1029" DrawAspect="Content" ObjectID="_1634555375" r:id="rId12"/>
         </w:object>
       </w:r>
     </w:p>
@@ -16693,7 +15543,6 @@
                 <w:rFonts w:hint="eastAsia"/>
                 <w:color w:val="000000" w:themeColor="text1"/>
               </w:rPr>
-              <w:lastRenderedPageBreak/>
               <w:t>使用场景：唤醒模块触发</w:t>
             </w:r>
           </w:p>
@@ -16779,70 +15628,21 @@
                 <w:rFonts w:hint="eastAsia"/>
                 <w:color w:val="000000" w:themeColor="text1"/>
               </w:rPr>
-              <w:t>成功：</w:t>
-            </w:r>
-            <w:r>
-              <w:rPr>
-                <w:rFonts w:hint="eastAsia"/>
-                <w:color w:val="000000" w:themeColor="text1"/>
-              </w:rPr>
-              <w:t>ACK</w:t>
-            </w:r>
-            <w:r>
-              <w:rPr>
-                <w:rFonts w:hint="eastAsia"/>
-                <w:color w:val="000000" w:themeColor="text1"/>
-              </w:rPr>
-              <w:t>返回的状态为</w:t>
-            </w:r>
-            <w:r>
-              <w:rPr>
-                <w:rFonts w:hint="eastAsia"/>
-                <w:color w:val="000000" w:themeColor="text1"/>
-              </w:rPr>
-              <w:t>0</w:t>
-            </w:r>
-          </w:p>
-          <w:p>
-            <w:pPr>
-              <w:rPr>
-                <w:color w:val="000000" w:themeColor="text1"/>
-              </w:rPr>
-            </w:pPr>
-            <w:r>
-              <w:rPr>
-                <w:rFonts w:hint="eastAsia"/>
-                <w:color w:val="000000" w:themeColor="text1"/>
-              </w:rPr>
-              <w:t>失败：</w:t>
-            </w:r>
-            <w:r>
-              <w:rPr>
-                <w:rFonts w:hint="eastAsia"/>
-                <w:color w:val="000000" w:themeColor="text1"/>
-              </w:rPr>
-              <w:t>ACK</w:t>
-            </w:r>
-            <w:r>
-              <w:rPr>
-                <w:rFonts w:hint="eastAsia"/>
-                <w:color w:val="000000" w:themeColor="text1"/>
-              </w:rPr>
-              <w:t>返回的状态为非</w:t>
-            </w:r>
-            <w:r>
-              <w:rPr>
-                <w:rFonts w:hint="eastAsia"/>
-                <w:color w:val="000000" w:themeColor="text1"/>
-              </w:rPr>
-              <w:t>0</w:t>
-            </w:r>
-            <w:r>
-              <w:rPr>
-                <w:rFonts w:hint="eastAsia"/>
-                <w:color w:val="000000" w:themeColor="text1"/>
-              </w:rPr>
-              <w:t>值</w:t>
+              <w:t>成功：ACK返回的状态为0</w:t>
+            </w:r>
+          </w:p>
+          <w:p>
+            <w:pPr>
+              <w:rPr>
+                <w:color w:val="000000" w:themeColor="text1"/>
+              </w:rPr>
+            </w:pPr>
+            <w:r>
+              <w:rPr>
+                <w:rFonts w:hint="eastAsia"/>
+                <w:color w:val="000000" w:themeColor="text1"/>
+              </w:rPr>
+              <w:t>失败：ACK返回的状态为非0值</w:t>
             </w:r>
           </w:p>
         </w:tc>
@@ -16870,23 +15670,7 @@
           <w:strike/>
           <w:color w:val="000000" w:themeColor="text1"/>
         </w:rPr>
-        <w:t>助手控制</w:t>
-      </w:r>
-      <w:r>
-        <w:rPr>
-          <w:rFonts w:hint="eastAsia"/>
-          <w:strike/>
-          <w:color w:val="000000" w:themeColor="text1"/>
-        </w:rPr>
-        <w:t>-</w:t>
-      </w:r>
-      <w:r>
-        <w:rPr>
-          <w:rFonts w:hint="eastAsia"/>
-          <w:strike/>
-          <w:color w:val="000000" w:themeColor="text1"/>
-        </w:rPr>
-        <w:t>废弃</w:t>
+        <w:t>助手控制-废弃</w:t>
       </w:r>
       <w:bookmarkEnd w:id="27"/>
     </w:p>
@@ -16949,15 +15733,7 @@
                 <w:strike/>
                 <w:color w:val="000000" w:themeColor="text1"/>
               </w:rPr>
-              <w:t>APP</w:t>
-            </w:r>
-            <w:r>
-              <w:rPr>
-                <w:rFonts w:hint="eastAsia"/>
-                <w:strike/>
-                <w:color w:val="000000" w:themeColor="text1"/>
-              </w:rPr>
-              <w:t>智能化控制设备</w:t>
+              <w:t>APP智能化控制设备</w:t>
             </w:r>
           </w:p>
         </w:tc>
@@ -17017,23 +15793,7 @@
                 <w:strike/>
                 <w:color w:val="000000" w:themeColor="text1"/>
               </w:rPr>
-              <w:t>使用场景：</w:t>
-            </w:r>
-            <w:r>
-              <w:rPr>
-                <w:rFonts w:hint="eastAsia"/>
-                <w:strike/>
-                <w:color w:val="000000" w:themeColor="text1"/>
-              </w:rPr>
-              <w:t>APP</w:t>
-            </w:r>
-            <w:r>
-              <w:rPr>
-                <w:rFonts w:hint="eastAsia"/>
-                <w:strike/>
-                <w:color w:val="000000" w:themeColor="text1"/>
-              </w:rPr>
-              <w:t>控制设备</w:t>
+              <w:t>使用场景：APP控制设备</w:t>
             </w:r>
           </w:p>
         </w:tc>
@@ -17060,6 +15820,7 @@
                 <w:strike/>
                 <w:color w:val="000000" w:themeColor="text1"/>
               </w:rPr>
+              <w:lastRenderedPageBreak/>
               <w:t>请求</w:t>
             </w:r>
           </w:p>
@@ -17335,79 +16096,23 @@
                 <w:strike/>
                 <w:color w:val="000000" w:themeColor="text1"/>
               </w:rPr>
-              <w:t>成功：</w:t>
-            </w:r>
-            <w:r>
-              <w:rPr>
-                <w:rFonts w:hint="eastAsia"/>
+              <w:t>成功：ACK返回的状态为0</w:t>
+            </w:r>
+          </w:p>
+          <w:p>
+            <w:pPr>
+              <w:rPr>
                 <w:strike/>
                 <w:color w:val="000000" w:themeColor="text1"/>
               </w:rPr>
-              <w:t>ACK</w:t>
-            </w:r>
+            </w:pPr>
             <w:r>
               <w:rPr>
                 <w:rFonts w:hint="eastAsia"/>
                 <w:strike/>
                 <w:color w:val="000000" w:themeColor="text1"/>
               </w:rPr>
-              <w:t>返回的状态为</w:t>
-            </w:r>
-            <w:r>
-              <w:rPr>
-                <w:rFonts w:hint="eastAsia"/>
-                <w:strike/>
-                <w:color w:val="000000" w:themeColor="text1"/>
-              </w:rPr>
-              <w:t>0</w:t>
-            </w:r>
-          </w:p>
-          <w:p>
-            <w:pPr>
-              <w:rPr>
-                <w:strike/>
-                <w:color w:val="000000" w:themeColor="text1"/>
-              </w:rPr>
-            </w:pPr>
-            <w:r>
-              <w:rPr>
-                <w:rFonts w:hint="eastAsia"/>
-                <w:strike/>
-                <w:color w:val="000000" w:themeColor="text1"/>
-              </w:rPr>
-              <w:t>失败：</w:t>
-            </w:r>
-            <w:r>
-              <w:rPr>
-                <w:rFonts w:hint="eastAsia"/>
-                <w:strike/>
-                <w:color w:val="000000" w:themeColor="text1"/>
-              </w:rPr>
-              <w:t>ACK</w:t>
-            </w:r>
-            <w:r>
-              <w:rPr>
-                <w:rFonts w:hint="eastAsia"/>
-                <w:strike/>
-                <w:color w:val="000000" w:themeColor="text1"/>
-              </w:rPr>
-              <w:t>返回的状态为非</w:t>
-            </w:r>
-            <w:r>
-              <w:rPr>
-                <w:rFonts w:hint="eastAsia"/>
-                <w:strike/>
-                <w:color w:val="000000" w:themeColor="text1"/>
-              </w:rPr>
-              <w:t>0</w:t>
-            </w:r>
-            <w:r>
-              <w:rPr>
-                <w:rFonts w:hint="eastAsia"/>
-                <w:strike/>
-                <w:color w:val="000000" w:themeColor="text1"/>
-              </w:rPr>
-              <w:t>值</w:t>
+              <w:t>失败：ACK返回的状态为非0值</w:t>
             </w:r>
           </w:p>
         </w:tc>
@@ -17527,21 +16232,7 @@
                 <w:rFonts w:hint="eastAsia"/>
                 <w:color w:val="000000" w:themeColor="text1"/>
               </w:rPr>
-              <w:t>设备采集</w:t>
-            </w:r>
-            <w:r>
-              <w:rPr>
-                <w:rFonts w:hint="eastAsia"/>
-                <w:color w:val="000000" w:themeColor="text1"/>
-              </w:rPr>
-              <w:t>Mic</w:t>
-            </w:r>
-            <w:r>
-              <w:rPr>
-                <w:rFonts w:hint="eastAsia"/>
-                <w:color w:val="000000" w:themeColor="text1"/>
-              </w:rPr>
-              <w:t>音频供助手使用</w:t>
+              <w:t>设备采集Mic音频供助手使用</w:t>
             </w:r>
           </w:p>
         </w:tc>
@@ -17594,26 +16285,13 @@
                 <w:rFonts w:hint="eastAsia"/>
                 <w:color w:val="000000" w:themeColor="text1"/>
               </w:rPr>
-              <w:t>使用场景：</w:t>
-            </w:r>
-            <w:r>
-              <w:rPr>
-                <w:rFonts w:hint="eastAsia"/>
-                <w:color w:val="000000" w:themeColor="text1"/>
-              </w:rPr>
-              <w:t>A</w:t>
-            </w:r>
-            <w:r>
-              <w:rPr>
-                <w:color w:val="000000" w:themeColor="text1"/>
-              </w:rPr>
-              <w:t>I</w:t>
-            </w:r>
-            <w:r>
-              <w:rPr>
-                <w:color w:val="000000" w:themeColor="text1"/>
-              </w:rPr>
-              <w:t>助手时，设备上报麦克风采集的音频数据</w:t>
+              <w:t>使用场景：A</w:t>
+            </w:r>
+            <w:r>
+              <w:rPr>
+                <w:color w:val="000000" w:themeColor="text1"/>
+              </w:rPr>
+              <w:t>I助手时，设备上报麦克风采集的音频数据</w:t>
             </w:r>
           </w:p>
         </w:tc>
@@ -17825,28 +16503,7 @@
                 <w:rFonts w:hint="eastAsia"/>
                 <w:color w:val="000000" w:themeColor="text1"/>
               </w:rPr>
-              <w:t>App</w:t>
-            </w:r>
-            <w:r>
-              <w:rPr>
-                <w:rFonts w:hint="eastAsia"/>
-                <w:color w:val="000000" w:themeColor="text1"/>
-              </w:rPr>
-              <w:t>播放</w:t>
-            </w:r>
-            <w:r>
-              <w:rPr>
-                <w:rFonts w:hint="eastAsia"/>
-                <w:color w:val="000000" w:themeColor="text1"/>
-              </w:rPr>
-              <w:t>AI</w:t>
-            </w:r>
-            <w:r>
-              <w:rPr>
-                <w:rFonts w:hint="eastAsia"/>
-                <w:color w:val="000000" w:themeColor="text1"/>
-              </w:rPr>
-              <w:t>的响应的音频</w:t>
+              <w:t>App播放AI的响应的音频</w:t>
             </w:r>
           </w:p>
         </w:tc>
@@ -17900,7 +16557,13 @@
                 <w:rFonts w:hint="eastAsia"/>
                 <w:color w:val="000000" w:themeColor="text1"/>
               </w:rPr>
-              <w:t>使用场景：</w:t>
+              <w:t>使用场景：A</w:t>
+            </w:r>
+            <w:r>
+              <w:rPr>
+                <w:color w:val="000000" w:themeColor="text1"/>
+              </w:rPr>
+              <w:t>I助手时，</w:t>
             </w:r>
             <w:r>
               <w:rPr>
@@ -17913,32 +16576,7 @@
               <w:rPr>
                 <w:color w:val="000000" w:themeColor="text1"/>
               </w:rPr>
-              <w:t>I</w:t>
-            </w:r>
-            <w:r>
-              <w:rPr>
-                <w:color w:val="000000" w:themeColor="text1"/>
-              </w:rPr>
-              <w:t>助手时，</w:t>
-            </w:r>
-            <w:r>
-              <w:rPr>
-                <w:rFonts w:hint="eastAsia"/>
-                <w:color w:val="000000" w:themeColor="text1"/>
-              </w:rPr>
-              <w:t>A</w:t>
-            </w:r>
-            <w:r>
-              <w:rPr>
-                <w:color w:val="000000" w:themeColor="text1"/>
-              </w:rPr>
-              <w:t>pp</w:t>
-            </w:r>
-            <w:r>
-              <w:rPr>
-                <w:color w:val="000000" w:themeColor="text1"/>
-              </w:rPr>
-              <w:t>播放音频数据</w:t>
+              <w:t>pp播放音频数据</w:t>
             </w:r>
           </w:p>
         </w:tc>
@@ -18129,21 +16767,7 @@
                 <w:rFonts w:hint="eastAsia"/>
                 <w:color w:val="000000" w:themeColor="text1"/>
               </w:rPr>
-              <w:t>设备批量确认</w:t>
-            </w:r>
-            <w:r>
-              <w:rPr>
-                <w:rFonts w:hint="eastAsia"/>
-                <w:color w:val="000000" w:themeColor="text1"/>
-              </w:rPr>
-              <w:t>App</w:t>
-            </w:r>
-            <w:r>
-              <w:rPr>
-                <w:rFonts w:hint="eastAsia"/>
-                <w:color w:val="000000" w:themeColor="text1"/>
-              </w:rPr>
-              <w:t>下发的音频包</w:t>
+              <w:t>设备批量确认App下发的音频包</w:t>
             </w:r>
           </w:p>
         </w:tc>
@@ -18197,7 +16821,13 @@
                 <w:rFonts w:hint="eastAsia"/>
                 <w:color w:val="000000" w:themeColor="text1"/>
               </w:rPr>
-              <w:t>使用场景：</w:t>
+              <w:t>使用场景：A</w:t>
+            </w:r>
+            <w:r>
+              <w:rPr>
+                <w:color w:val="000000" w:themeColor="text1"/>
+              </w:rPr>
+              <w:t>I助手时，</w:t>
             </w:r>
             <w:r>
               <w:rPr>
@@ -18210,32 +16840,7 @@
               <w:rPr>
                 <w:color w:val="000000" w:themeColor="text1"/>
               </w:rPr>
-              <w:t>I</w:t>
-            </w:r>
-            <w:r>
-              <w:rPr>
-                <w:color w:val="000000" w:themeColor="text1"/>
-              </w:rPr>
-              <w:t>助手时，</w:t>
-            </w:r>
-            <w:r>
-              <w:rPr>
-                <w:rFonts w:hint="eastAsia"/>
-                <w:color w:val="000000" w:themeColor="text1"/>
-              </w:rPr>
-              <w:t>A</w:t>
-            </w:r>
-            <w:r>
-              <w:rPr>
-                <w:color w:val="000000" w:themeColor="text1"/>
-              </w:rPr>
-              <w:t>pp</w:t>
-            </w:r>
-            <w:r>
-              <w:rPr>
-                <w:color w:val="000000" w:themeColor="text1"/>
-              </w:rPr>
-              <w:t>播放音频数据</w:t>
+              <w:t>pp播放音频数据</w:t>
             </w:r>
             <w:r>
               <w:rPr>
@@ -18266,7 +16871,6 @@
                 <w:rFonts w:hint="eastAsia"/>
                 <w:color w:val="000000" w:themeColor="text1"/>
               </w:rPr>
-              <w:lastRenderedPageBreak/>
               <w:t>请求</w:t>
             </w:r>
           </w:p>
@@ -18422,14 +17026,7 @@
                 <w:rFonts w:hint="eastAsia"/>
                 <w:color w:val="000000" w:themeColor="text1"/>
               </w:rPr>
-              <w:t>APP</w:t>
-            </w:r>
-            <w:r>
-              <w:rPr>
-                <w:rFonts w:hint="eastAsia"/>
-                <w:color w:val="000000" w:themeColor="text1"/>
-              </w:rPr>
-              <w:t>智能化控制设备</w:t>
+              <w:t>APP智能化控制设备</w:t>
             </w:r>
           </w:p>
         </w:tc>
@@ -18507,6 +17104,7 @@
                 <w:rFonts w:hint="eastAsia"/>
                 <w:color w:val="000000" w:themeColor="text1"/>
               </w:rPr>
+              <w:lastRenderedPageBreak/>
               <w:t>请求</w:t>
             </w:r>
           </w:p>
@@ -18571,70 +17169,21 @@
                 <w:rFonts w:hint="eastAsia"/>
                 <w:color w:val="000000" w:themeColor="text1"/>
               </w:rPr>
-              <w:t>成功：</w:t>
-            </w:r>
-            <w:r>
-              <w:rPr>
-                <w:rFonts w:hint="eastAsia"/>
-                <w:color w:val="000000" w:themeColor="text1"/>
-              </w:rPr>
-              <w:t>ACK</w:t>
-            </w:r>
-            <w:r>
-              <w:rPr>
-                <w:rFonts w:hint="eastAsia"/>
-                <w:color w:val="000000" w:themeColor="text1"/>
-              </w:rPr>
-              <w:t>返回的状态为</w:t>
-            </w:r>
-            <w:r>
-              <w:rPr>
-                <w:rFonts w:hint="eastAsia"/>
-                <w:color w:val="000000" w:themeColor="text1"/>
-              </w:rPr>
-              <w:t>0</w:t>
-            </w:r>
-          </w:p>
-          <w:p>
-            <w:pPr>
-              <w:rPr>
-                <w:color w:val="000000" w:themeColor="text1"/>
-              </w:rPr>
-            </w:pPr>
-            <w:r>
-              <w:rPr>
-                <w:rFonts w:hint="eastAsia"/>
-                <w:color w:val="000000" w:themeColor="text1"/>
-              </w:rPr>
-              <w:t>失败：</w:t>
-            </w:r>
-            <w:r>
-              <w:rPr>
-                <w:rFonts w:hint="eastAsia"/>
-                <w:color w:val="000000" w:themeColor="text1"/>
-              </w:rPr>
-              <w:t>ACK</w:t>
-            </w:r>
-            <w:r>
-              <w:rPr>
-                <w:rFonts w:hint="eastAsia"/>
-                <w:color w:val="000000" w:themeColor="text1"/>
-              </w:rPr>
-              <w:t>返回的状态为非</w:t>
-            </w:r>
-            <w:r>
-              <w:rPr>
-                <w:rFonts w:hint="eastAsia"/>
-                <w:color w:val="000000" w:themeColor="text1"/>
-              </w:rPr>
-              <w:t>0</w:t>
-            </w:r>
-            <w:r>
-              <w:rPr>
-                <w:rFonts w:hint="eastAsia"/>
-                <w:color w:val="000000" w:themeColor="text1"/>
-              </w:rPr>
-              <w:t>值</w:t>
+              <w:t>成功：ACK返回的状态为0</w:t>
+            </w:r>
+          </w:p>
+          <w:p>
+            <w:pPr>
+              <w:rPr>
+                <w:color w:val="000000" w:themeColor="text1"/>
+              </w:rPr>
+            </w:pPr>
+            <w:r>
+              <w:rPr>
+                <w:rFonts w:hint="eastAsia"/>
+                <w:color w:val="000000" w:themeColor="text1"/>
+              </w:rPr>
+              <w:t>失败：ACK返回的状态为非0值</w:t>
             </w:r>
           </w:p>
         </w:tc>
@@ -18705,14 +17254,7 @@
                 <w:rFonts w:hint="eastAsia"/>
                 <w:color w:val="000000" w:themeColor="text1"/>
               </w:rPr>
-              <w:t>APP</w:t>
-            </w:r>
-            <w:r>
-              <w:rPr>
-                <w:rFonts w:hint="eastAsia"/>
-                <w:color w:val="000000" w:themeColor="text1"/>
-              </w:rPr>
-              <w:t>智能化控制设备</w:t>
+              <w:t>APP智能化控制设备</w:t>
             </w:r>
           </w:p>
         </w:tc>
@@ -18854,70 +17396,21 @@
                 <w:rFonts w:hint="eastAsia"/>
                 <w:color w:val="000000" w:themeColor="text1"/>
               </w:rPr>
-              <w:t>成功：</w:t>
-            </w:r>
-            <w:r>
-              <w:rPr>
-                <w:rFonts w:hint="eastAsia"/>
-                <w:color w:val="000000" w:themeColor="text1"/>
-              </w:rPr>
-              <w:t>ACK</w:t>
-            </w:r>
-            <w:r>
-              <w:rPr>
-                <w:rFonts w:hint="eastAsia"/>
-                <w:color w:val="000000" w:themeColor="text1"/>
-              </w:rPr>
-              <w:t>返回的状态为</w:t>
-            </w:r>
-            <w:r>
-              <w:rPr>
-                <w:rFonts w:hint="eastAsia"/>
-                <w:color w:val="000000" w:themeColor="text1"/>
-              </w:rPr>
-              <w:t>0</w:t>
-            </w:r>
-          </w:p>
-          <w:p>
-            <w:pPr>
-              <w:rPr>
-                <w:color w:val="000000" w:themeColor="text1"/>
-              </w:rPr>
-            </w:pPr>
-            <w:r>
-              <w:rPr>
-                <w:rFonts w:hint="eastAsia"/>
-                <w:color w:val="000000" w:themeColor="text1"/>
-              </w:rPr>
-              <w:t>失败：</w:t>
-            </w:r>
-            <w:r>
-              <w:rPr>
-                <w:rFonts w:hint="eastAsia"/>
-                <w:color w:val="000000" w:themeColor="text1"/>
-              </w:rPr>
-              <w:t>ACK</w:t>
-            </w:r>
-            <w:r>
-              <w:rPr>
-                <w:rFonts w:hint="eastAsia"/>
-                <w:color w:val="000000" w:themeColor="text1"/>
-              </w:rPr>
-              <w:t>返回的状态为非</w:t>
-            </w:r>
-            <w:r>
-              <w:rPr>
-                <w:rFonts w:hint="eastAsia"/>
-                <w:color w:val="000000" w:themeColor="text1"/>
-              </w:rPr>
-              <w:t>0</w:t>
-            </w:r>
-            <w:r>
-              <w:rPr>
-                <w:rFonts w:hint="eastAsia"/>
-                <w:color w:val="000000" w:themeColor="text1"/>
-              </w:rPr>
-              <w:t>值</w:t>
+              <w:t>成功：ACK返回的状态为0</w:t>
+            </w:r>
+          </w:p>
+          <w:p>
+            <w:pPr>
+              <w:rPr>
+                <w:color w:val="000000" w:themeColor="text1"/>
+              </w:rPr>
+            </w:pPr>
+            <w:r>
+              <w:rPr>
+                <w:rFonts w:hint="eastAsia"/>
+                <w:color w:val="000000" w:themeColor="text1"/>
+              </w:rPr>
+              <w:t>失败：ACK返回的状态为非0值</w:t>
             </w:r>
           </w:p>
         </w:tc>
@@ -19012,14 +17505,7 @@
                 <w:rFonts w:hint="eastAsia"/>
                 <w:color w:val="000000" w:themeColor="text1"/>
               </w:rPr>
-              <w:t>APP</w:t>
-            </w:r>
-            <w:r>
-              <w:rPr>
-                <w:rFonts w:hint="eastAsia"/>
-                <w:color w:val="000000" w:themeColor="text1"/>
-              </w:rPr>
-              <w:t>智能化控制设备</w:t>
+              <w:t>APP智能化控制设备</w:t>
             </w:r>
           </w:p>
         </w:tc>
@@ -19073,14 +17559,7 @@
                 <w:rFonts w:hint="eastAsia"/>
                 <w:color w:val="000000" w:themeColor="text1"/>
               </w:rPr>
-              <w:t>使用场景：</w:t>
-            </w:r>
-            <w:r>
-              <w:rPr>
-                <w:rFonts w:hint="eastAsia"/>
-                <w:color w:val="000000" w:themeColor="text1"/>
-              </w:rPr>
-              <w:t>设备</w:t>
+              <w:t>使用场景：设备</w:t>
             </w:r>
             <w:r>
               <w:rPr>
@@ -19243,7 +17722,6 @@
           <w:p>
             <w:pPr>
               <w:rPr>
-                <w:rFonts w:hint="eastAsia"/>
                 <w:color w:val="000000" w:themeColor="text1"/>
               </w:rPr>
             </w:pPr>
@@ -19265,21 +17743,7 @@
                 <w:rFonts w:hint="eastAsia"/>
                 <w:color w:val="000000" w:themeColor="text1"/>
               </w:rPr>
-              <w:t>1</w:t>
-            </w:r>
-            <w:r>
-              <w:rPr>
-                <w:rFonts w:hint="eastAsia"/>
-                <w:color w:val="000000" w:themeColor="text1"/>
-              </w:rPr>
-              <w:t>：</w:t>
-            </w:r>
-            <w:r>
-              <w:rPr>
-                <w:rFonts w:hint="eastAsia"/>
-                <w:color w:val="000000" w:themeColor="text1"/>
-              </w:rPr>
-              <w:t>拨入电话停止录音</w:t>
+              <w:t>1：拨入电话停止录音</w:t>
             </w:r>
           </w:p>
         </w:tc>
@@ -19320,70 +17784,21 @@
                 <w:rFonts w:hint="eastAsia"/>
                 <w:color w:val="000000" w:themeColor="text1"/>
               </w:rPr>
-              <w:t>成功：</w:t>
-            </w:r>
-            <w:r>
-              <w:rPr>
-                <w:rFonts w:hint="eastAsia"/>
-                <w:color w:val="000000" w:themeColor="text1"/>
-              </w:rPr>
-              <w:t>ACK</w:t>
-            </w:r>
-            <w:r>
-              <w:rPr>
-                <w:rFonts w:hint="eastAsia"/>
-                <w:color w:val="000000" w:themeColor="text1"/>
-              </w:rPr>
-              <w:t>返回的状态为</w:t>
-            </w:r>
-            <w:r>
-              <w:rPr>
-                <w:rFonts w:hint="eastAsia"/>
-                <w:color w:val="000000" w:themeColor="text1"/>
-              </w:rPr>
-              <w:t>0</w:t>
-            </w:r>
-          </w:p>
-          <w:p>
-            <w:pPr>
-              <w:rPr>
-                <w:color w:val="000000" w:themeColor="text1"/>
-              </w:rPr>
-            </w:pPr>
-            <w:r>
-              <w:rPr>
-                <w:rFonts w:hint="eastAsia"/>
-                <w:color w:val="000000" w:themeColor="text1"/>
-              </w:rPr>
-              <w:t>失败：</w:t>
-            </w:r>
-            <w:r>
-              <w:rPr>
-                <w:rFonts w:hint="eastAsia"/>
-                <w:color w:val="000000" w:themeColor="text1"/>
-              </w:rPr>
-              <w:t>ACK</w:t>
-            </w:r>
-            <w:r>
-              <w:rPr>
-                <w:rFonts w:hint="eastAsia"/>
-                <w:color w:val="000000" w:themeColor="text1"/>
-              </w:rPr>
-              <w:t>返回的状态为非</w:t>
-            </w:r>
-            <w:r>
-              <w:rPr>
-                <w:rFonts w:hint="eastAsia"/>
-                <w:color w:val="000000" w:themeColor="text1"/>
-              </w:rPr>
-              <w:t>0</w:t>
-            </w:r>
-            <w:r>
-              <w:rPr>
-                <w:rFonts w:hint="eastAsia"/>
-                <w:color w:val="000000" w:themeColor="text1"/>
-              </w:rPr>
-              <w:t>值</w:t>
+              <w:t>成功：ACK返回的状态为0</w:t>
+            </w:r>
+          </w:p>
+          <w:p>
+            <w:pPr>
+              <w:rPr>
+                <w:color w:val="000000" w:themeColor="text1"/>
+              </w:rPr>
+            </w:pPr>
+            <w:r>
+              <w:rPr>
+                <w:rFonts w:hint="eastAsia"/>
+                <w:color w:val="000000" w:themeColor="text1"/>
+              </w:rPr>
+              <w:t>失败：ACK返回的状态为非0值</w:t>
             </w:r>
           </w:p>
         </w:tc>
@@ -19416,14 +17831,7 @@
           <w:rFonts w:hint="eastAsia"/>
           <w:color w:val="000000" w:themeColor="text1"/>
         </w:rPr>
-        <w:t>操作设备</w:t>
-      </w:r>
-      <w:r>
-        <w:rPr>
-          <w:rFonts w:hint="eastAsia"/>
-          <w:color w:val="000000" w:themeColor="text1"/>
-        </w:rPr>
-        <w:t>0</w:t>
+        <w:t>操作设备0</w:t>
       </w:r>
       <w:r>
         <w:rPr>
@@ -19504,14 +17912,7 @@
                 <w:rFonts w:hint="eastAsia"/>
                 <w:color w:val="000000" w:themeColor="text1"/>
               </w:rPr>
-              <w:t>APP</w:t>
-            </w:r>
-            <w:r>
-              <w:rPr>
-                <w:rFonts w:hint="eastAsia"/>
-                <w:color w:val="000000" w:themeColor="text1"/>
-              </w:rPr>
-              <w:t>智能化控制设备</w:t>
+              <w:t>APP智能化控制设备</w:t>
             </w:r>
           </w:p>
         </w:tc>
@@ -19565,7 +17966,6 @@
                 <w:rFonts w:hint="eastAsia"/>
                 <w:color w:val="000000" w:themeColor="text1"/>
               </w:rPr>
-              <w:lastRenderedPageBreak/>
               <w:t>使用场景：拨打电话</w:t>
             </w:r>
           </w:p>
@@ -19764,70 +18164,21 @@
                 <w:rFonts w:hint="eastAsia"/>
                 <w:color w:val="000000" w:themeColor="text1"/>
               </w:rPr>
-              <w:t>成功：</w:t>
-            </w:r>
-            <w:r>
-              <w:rPr>
-                <w:rFonts w:hint="eastAsia"/>
-                <w:color w:val="000000" w:themeColor="text1"/>
-              </w:rPr>
-              <w:t>ACK</w:t>
-            </w:r>
-            <w:r>
-              <w:rPr>
-                <w:rFonts w:hint="eastAsia"/>
-                <w:color w:val="000000" w:themeColor="text1"/>
-              </w:rPr>
-              <w:t>返回的状态为</w:t>
-            </w:r>
-            <w:r>
-              <w:rPr>
-                <w:rFonts w:hint="eastAsia"/>
-                <w:color w:val="000000" w:themeColor="text1"/>
-              </w:rPr>
-              <w:t>0</w:t>
-            </w:r>
-          </w:p>
-          <w:p>
-            <w:pPr>
-              <w:rPr>
-                <w:color w:val="000000" w:themeColor="text1"/>
-              </w:rPr>
-            </w:pPr>
-            <w:r>
-              <w:rPr>
-                <w:rFonts w:hint="eastAsia"/>
-                <w:color w:val="000000" w:themeColor="text1"/>
-              </w:rPr>
-              <w:t>失败：</w:t>
-            </w:r>
-            <w:r>
-              <w:rPr>
-                <w:rFonts w:hint="eastAsia"/>
-                <w:color w:val="000000" w:themeColor="text1"/>
-              </w:rPr>
-              <w:t>ACK</w:t>
-            </w:r>
-            <w:r>
-              <w:rPr>
-                <w:rFonts w:hint="eastAsia"/>
-                <w:color w:val="000000" w:themeColor="text1"/>
-              </w:rPr>
-              <w:t>返回的状态为非</w:t>
-            </w:r>
-            <w:r>
-              <w:rPr>
-                <w:rFonts w:hint="eastAsia"/>
-                <w:color w:val="000000" w:themeColor="text1"/>
-              </w:rPr>
-              <w:t>0</w:t>
-            </w:r>
-            <w:r>
-              <w:rPr>
-                <w:rFonts w:hint="eastAsia"/>
-                <w:color w:val="000000" w:themeColor="text1"/>
-              </w:rPr>
-              <w:t>值</w:t>
+              <w:t>成功：ACK返回的状态为0</w:t>
+            </w:r>
+          </w:p>
+          <w:p>
+            <w:pPr>
+              <w:rPr>
+                <w:color w:val="000000" w:themeColor="text1"/>
+              </w:rPr>
+            </w:pPr>
+            <w:r>
+              <w:rPr>
+                <w:rFonts w:hint="eastAsia"/>
+                <w:color w:val="000000" w:themeColor="text1"/>
+              </w:rPr>
+              <w:t>失败：ACK返回的状态为非0值</w:t>
             </w:r>
           </w:p>
         </w:tc>
@@ -19909,14 +18260,7 @@
                 <w:rFonts w:hint="eastAsia"/>
                 <w:color w:val="000000" w:themeColor="text1"/>
               </w:rPr>
-              <w:t>APP</w:t>
-            </w:r>
-            <w:r>
-              <w:rPr>
-                <w:rFonts w:hint="eastAsia"/>
-                <w:color w:val="000000" w:themeColor="text1"/>
-              </w:rPr>
-              <w:t>智能化控制设备</w:t>
+              <w:t>APP智能化控制设备</w:t>
             </w:r>
           </w:p>
         </w:tc>
@@ -19970,6 +18314,7 @@
                 <w:rFonts w:hint="eastAsia"/>
                 <w:color w:val="000000" w:themeColor="text1"/>
               </w:rPr>
+              <w:lastRenderedPageBreak/>
               <w:t>使用场景：接听电话</w:t>
             </w:r>
           </w:p>
@@ -20055,70 +18400,21 @@
                 <w:rFonts w:hint="eastAsia"/>
                 <w:color w:val="000000" w:themeColor="text1"/>
               </w:rPr>
-              <w:t>成功：</w:t>
-            </w:r>
-            <w:r>
-              <w:rPr>
-                <w:rFonts w:hint="eastAsia"/>
-                <w:color w:val="000000" w:themeColor="text1"/>
-              </w:rPr>
-              <w:t>ACK</w:t>
-            </w:r>
-            <w:r>
-              <w:rPr>
-                <w:rFonts w:hint="eastAsia"/>
-                <w:color w:val="000000" w:themeColor="text1"/>
-              </w:rPr>
-              <w:t>返回的状态为</w:t>
-            </w:r>
-            <w:r>
-              <w:rPr>
-                <w:rFonts w:hint="eastAsia"/>
-                <w:color w:val="000000" w:themeColor="text1"/>
-              </w:rPr>
-              <w:t>0</w:t>
-            </w:r>
-          </w:p>
-          <w:p>
-            <w:pPr>
-              <w:rPr>
-                <w:color w:val="000000" w:themeColor="text1"/>
-              </w:rPr>
-            </w:pPr>
-            <w:r>
-              <w:rPr>
-                <w:rFonts w:hint="eastAsia"/>
-                <w:color w:val="000000" w:themeColor="text1"/>
-              </w:rPr>
-              <w:t>失败：</w:t>
-            </w:r>
-            <w:r>
-              <w:rPr>
-                <w:rFonts w:hint="eastAsia"/>
-                <w:color w:val="000000" w:themeColor="text1"/>
-              </w:rPr>
-              <w:t>ACK</w:t>
-            </w:r>
-            <w:r>
-              <w:rPr>
-                <w:rFonts w:hint="eastAsia"/>
-                <w:color w:val="000000" w:themeColor="text1"/>
-              </w:rPr>
-              <w:t>返回的状态为非</w:t>
-            </w:r>
-            <w:r>
-              <w:rPr>
-                <w:rFonts w:hint="eastAsia"/>
-                <w:color w:val="000000" w:themeColor="text1"/>
-              </w:rPr>
-              <w:t>0</w:t>
-            </w:r>
-            <w:r>
-              <w:rPr>
-                <w:rFonts w:hint="eastAsia"/>
-                <w:color w:val="000000" w:themeColor="text1"/>
-              </w:rPr>
-              <w:t>值</w:t>
+              <w:t>成功：ACK返回的状态为0</w:t>
+            </w:r>
+          </w:p>
+          <w:p>
+            <w:pPr>
+              <w:rPr>
+                <w:color w:val="000000" w:themeColor="text1"/>
+              </w:rPr>
+            </w:pPr>
+            <w:r>
+              <w:rPr>
+                <w:rFonts w:hint="eastAsia"/>
+                <w:color w:val="000000" w:themeColor="text1"/>
+              </w:rPr>
+              <w:t>失败：ACK返回的状态为非0值</w:t>
             </w:r>
           </w:p>
         </w:tc>
@@ -20200,14 +18496,7 @@
                 <w:rFonts w:hint="eastAsia"/>
                 <w:color w:val="000000" w:themeColor="text1"/>
               </w:rPr>
-              <w:t>APP</w:t>
-            </w:r>
-            <w:r>
-              <w:rPr>
-                <w:rFonts w:hint="eastAsia"/>
-                <w:color w:val="000000" w:themeColor="text1"/>
-              </w:rPr>
-              <w:t>智能化控制设备</w:t>
+              <w:t>APP智能化控制设备</w:t>
             </w:r>
           </w:p>
         </w:tc>
@@ -20346,70 +18635,21 @@
                 <w:rFonts w:hint="eastAsia"/>
                 <w:color w:val="000000" w:themeColor="text1"/>
               </w:rPr>
-              <w:t>成功：</w:t>
-            </w:r>
-            <w:r>
-              <w:rPr>
-                <w:rFonts w:hint="eastAsia"/>
-                <w:color w:val="000000" w:themeColor="text1"/>
-              </w:rPr>
-              <w:t>ACK</w:t>
-            </w:r>
-            <w:r>
-              <w:rPr>
-                <w:rFonts w:hint="eastAsia"/>
-                <w:color w:val="000000" w:themeColor="text1"/>
-              </w:rPr>
-              <w:t>返回的状态为</w:t>
-            </w:r>
-            <w:r>
-              <w:rPr>
-                <w:rFonts w:hint="eastAsia"/>
-                <w:color w:val="000000" w:themeColor="text1"/>
-              </w:rPr>
-              <w:t>0</w:t>
-            </w:r>
-          </w:p>
-          <w:p>
-            <w:pPr>
-              <w:rPr>
-                <w:color w:val="000000" w:themeColor="text1"/>
-              </w:rPr>
-            </w:pPr>
-            <w:r>
-              <w:rPr>
-                <w:rFonts w:hint="eastAsia"/>
-                <w:color w:val="000000" w:themeColor="text1"/>
-              </w:rPr>
-              <w:t>失败：</w:t>
-            </w:r>
-            <w:r>
-              <w:rPr>
-                <w:rFonts w:hint="eastAsia"/>
-                <w:color w:val="000000" w:themeColor="text1"/>
-              </w:rPr>
-              <w:t>ACK</w:t>
-            </w:r>
-            <w:r>
-              <w:rPr>
-                <w:rFonts w:hint="eastAsia"/>
-                <w:color w:val="000000" w:themeColor="text1"/>
-              </w:rPr>
-              <w:t>返回的状态为非</w:t>
-            </w:r>
-            <w:r>
-              <w:rPr>
-                <w:rFonts w:hint="eastAsia"/>
-                <w:color w:val="000000" w:themeColor="text1"/>
-              </w:rPr>
-              <w:t>0</w:t>
-            </w:r>
-            <w:r>
-              <w:rPr>
-                <w:rFonts w:hint="eastAsia"/>
-                <w:color w:val="000000" w:themeColor="text1"/>
-              </w:rPr>
-              <w:t>值</w:t>
+              <w:t>成功：ACK返回的状态为0</w:t>
+            </w:r>
+          </w:p>
+          <w:p>
+            <w:pPr>
+              <w:rPr>
+                <w:color w:val="000000" w:themeColor="text1"/>
+              </w:rPr>
+            </w:pPr>
+            <w:r>
+              <w:rPr>
+                <w:rFonts w:hint="eastAsia"/>
+                <w:color w:val="000000" w:themeColor="text1"/>
+              </w:rPr>
+              <w:t>失败：ACK返回的状态为非0值</w:t>
             </w:r>
           </w:p>
         </w:tc>
@@ -20491,14 +18731,7 @@
                 <w:rFonts w:hint="eastAsia"/>
                 <w:color w:val="000000" w:themeColor="text1"/>
               </w:rPr>
-              <w:t>APP</w:t>
-            </w:r>
-            <w:r>
-              <w:rPr>
-                <w:rFonts w:hint="eastAsia"/>
-                <w:color w:val="000000" w:themeColor="text1"/>
-              </w:rPr>
-              <w:t>智能化控制设备</w:t>
+              <w:t>APP智能化控制设备</w:t>
             </w:r>
           </w:p>
         </w:tc>
@@ -20637,70 +18870,21 @@
                 <w:rFonts w:hint="eastAsia"/>
                 <w:color w:val="000000" w:themeColor="text1"/>
               </w:rPr>
-              <w:t>成功：</w:t>
-            </w:r>
-            <w:r>
-              <w:rPr>
-                <w:rFonts w:hint="eastAsia"/>
-                <w:color w:val="000000" w:themeColor="text1"/>
-              </w:rPr>
-              <w:t>ACK</w:t>
-            </w:r>
-            <w:r>
-              <w:rPr>
-                <w:rFonts w:hint="eastAsia"/>
-                <w:color w:val="000000" w:themeColor="text1"/>
-              </w:rPr>
-              <w:t>返回的状态为</w:t>
-            </w:r>
-            <w:r>
-              <w:rPr>
-                <w:rFonts w:hint="eastAsia"/>
-                <w:color w:val="000000" w:themeColor="text1"/>
-              </w:rPr>
-              <w:t>0</w:t>
-            </w:r>
-          </w:p>
-          <w:p>
-            <w:pPr>
-              <w:rPr>
-                <w:color w:val="000000" w:themeColor="text1"/>
-              </w:rPr>
-            </w:pPr>
-            <w:r>
-              <w:rPr>
-                <w:rFonts w:hint="eastAsia"/>
-                <w:color w:val="000000" w:themeColor="text1"/>
-              </w:rPr>
-              <w:t>失败：</w:t>
-            </w:r>
-            <w:r>
-              <w:rPr>
-                <w:rFonts w:hint="eastAsia"/>
-                <w:color w:val="000000" w:themeColor="text1"/>
-              </w:rPr>
-              <w:t>ACK</w:t>
-            </w:r>
-            <w:r>
-              <w:rPr>
-                <w:rFonts w:hint="eastAsia"/>
-                <w:color w:val="000000" w:themeColor="text1"/>
-              </w:rPr>
-              <w:t>返回的状态为非</w:t>
-            </w:r>
-            <w:r>
-              <w:rPr>
-                <w:rFonts w:hint="eastAsia"/>
-                <w:color w:val="000000" w:themeColor="text1"/>
-              </w:rPr>
-              <w:t>0</w:t>
-            </w:r>
-            <w:r>
-              <w:rPr>
-                <w:rFonts w:hint="eastAsia"/>
-                <w:color w:val="000000" w:themeColor="text1"/>
-              </w:rPr>
-              <w:t>值</w:t>
+              <w:t>成功：ACK返回的状态为0</w:t>
+            </w:r>
+          </w:p>
+          <w:p>
+            <w:pPr>
+              <w:rPr>
+                <w:color w:val="000000" w:themeColor="text1"/>
+              </w:rPr>
+            </w:pPr>
+            <w:r>
+              <w:rPr>
+                <w:rFonts w:hint="eastAsia"/>
+                <w:color w:val="000000" w:themeColor="text1"/>
+              </w:rPr>
+              <w:t>失败：ACK返回的状态为非0值</w:t>
             </w:r>
           </w:p>
         </w:tc>
@@ -20782,14 +18966,7 @@
                 <w:rFonts w:hint="eastAsia"/>
                 <w:color w:val="000000" w:themeColor="text1"/>
               </w:rPr>
-              <w:t>APP</w:t>
-            </w:r>
-            <w:r>
-              <w:rPr>
-                <w:rFonts w:hint="eastAsia"/>
-                <w:color w:val="000000" w:themeColor="text1"/>
-              </w:rPr>
-              <w:t>智能化控制设备</w:t>
+              <w:t>APP智能化控制设备</w:t>
             </w:r>
           </w:p>
         </w:tc>
@@ -20928,70 +19105,21 @@
                 <w:rFonts w:hint="eastAsia"/>
                 <w:color w:val="000000" w:themeColor="text1"/>
               </w:rPr>
-              <w:t>成功：</w:t>
-            </w:r>
-            <w:r>
-              <w:rPr>
-                <w:rFonts w:hint="eastAsia"/>
-                <w:color w:val="000000" w:themeColor="text1"/>
-              </w:rPr>
-              <w:t>ACK</w:t>
-            </w:r>
-            <w:r>
-              <w:rPr>
-                <w:rFonts w:hint="eastAsia"/>
-                <w:color w:val="000000" w:themeColor="text1"/>
-              </w:rPr>
-              <w:t>返回的状态为</w:t>
-            </w:r>
-            <w:r>
-              <w:rPr>
-                <w:rFonts w:hint="eastAsia"/>
-                <w:color w:val="000000" w:themeColor="text1"/>
-              </w:rPr>
-              <w:t>0</w:t>
-            </w:r>
-          </w:p>
-          <w:p>
-            <w:pPr>
-              <w:rPr>
-                <w:color w:val="000000" w:themeColor="text1"/>
-              </w:rPr>
-            </w:pPr>
-            <w:r>
-              <w:rPr>
-                <w:rFonts w:hint="eastAsia"/>
-                <w:color w:val="000000" w:themeColor="text1"/>
-              </w:rPr>
-              <w:t>失败：</w:t>
-            </w:r>
-            <w:r>
-              <w:rPr>
-                <w:rFonts w:hint="eastAsia"/>
-                <w:color w:val="000000" w:themeColor="text1"/>
-              </w:rPr>
-              <w:t>ACK</w:t>
-            </w:r>
-            <w:r>
-              <w:rPr>
-                <w:rFonts w:hint="eastAsia"/>
-                <w:color w:val="000000" w:themeColor="text1"/>
-              </w:rPr>
-              <w:t>返回的状态为非</w:t>
-            </w:r>
-            <w:r>
-              <w:rPr>
-                <w:rFonts w:hint="eastAsia"/>
-                <w:color w:val="000000" w:themeColor="text1"/>
-              </w:rPr>
-              <w:t>0</w:t>
-            </w:r>
-            <w:r>
-              <w:rPr>
-                <w:rFonts w:hint="eastAsia"/>
-                <w:color w:val="000000" w:themeColor="text1"/>
-              </w:rPr>
-              <w:t>值</w:t>
+              <w:t>成功：ACK返回的状态为0</w:t>
+            </w:r>
+          </w:p>
+          <w:p>
+            <w:pPr>
+              <w:rPr>
+                <w:color w:val="000000" w:themeColor="text1"/>
+              </w:rPr>
+            </w:pPr>
+            <w:r>
+              <w:rPr>
+                <w:rFonts w:hint="eastAsia"/>
+                <w:color w:val="000000" w:themeColor="text1"/>
+              </w:rPr>
+              <w:t>失败：ACK返回的状态为非0值</w:t>
             </w:r>
           </w:p>
         </w:tc>
@@ -21081,14 +19209,7 @@
                 <w:rFonts w:hint="eastAsia"/>
                 <w:color w:val="000000" w:themeColor="text1"/>
               </w:rPr>
-              <w:t>APP</w:t>
-            </w:r>
-            <w:r>
-              <w:rPr>
-                <w:rFonts w:hint="eastAsia"/>
-                <w:color w:val="000000" w:themeColor="text1"/>
-              </w:rPr>
-              <w:t>智能化控制设备</w:t>
+              <w:t>APP智能化控制设备</w:t>
             </w:r>
           </w:p>
         </w:tc>
@@ -21313,14 +19434,7 @@
                 <w:rFonts w:hint="eastAsia"/>
                 <w:color w:val="000000" w:themeColor="text1"/>
               </w:rPr>
-              <w:t>有效值</w:t>
-            </w:r>
-            <w:r>
-              <w:rPr>
-                <w:rFonts w:hint="eastAsia"/>
-                <w:color w:val="000000" w:themeColor="text1"/>
-              </w:rPr>
-              <w:t>0-127</w:t>
+              <w:t>有效值0-127</w:t>
             </w:r>
           </w:p>
         </w:tc>
@@ -21361,70 +19475,22 @@
                 <w:rFonts w:hint="eastAsia"/>
                 <w:color w:val="000000" w:themeColor="text1"/>
               </w:rPr>
-              <w:t>成功：</w:t>
-            </w:r>
-            <w:r>
-              <w:rPr>
-                <w:rFonts w:hint="eastAsia"/>
-                <w:color w:val="000000" w:themeColor="text1"/>
-              </w:rPr>
-              <w:t>ACK</w:t>
-            </w:r>
-            <w:r>
-              <w:rPr>
-                <w:rFonts w:hint="eastAsia"/>
-                <w:color w:val="000000" w:themeColor="text1"/>
-              </w:rPr>
-              <w:t>返回的状态为</w:t>
-            </w:r>
-            <w:r>
-              <w:rPr>
-                <w:rFonts w:hint="eastAsia"/>
-                <w:color w:val="000000" w:themeColor="text1"/>
-              </w:rPr>
-              <w:t>0</w:t>
-            </w:r>
-          </w:p>
-          <w:p>
-            <w:pPr>
-              <w:rPr>
-                <w:color w:val="000000" w:themeColor="text1"/>
-              </w:rPr>
-            </w:pPr>
-            <w:r>
-              <w:rPr>
-                <w:rFonts w:hint="eastAsia"/>
-                <w:color w:val="000000" w:themeColor="text1"/>
-              </w:rPr>
-              <w:t>失败：</w:t>
-            </w:r>
-            <w:r>
-              <w:rPr>
-                <w:rFonts w:hint="eastAsia"/>
-                <w:color w:val="000000" w:themeColor="text1"/>
-              </w:rPr>
-              <w:t>ACK</w:t>
-            </w:r>
-            <w:r>
-              <w:rPr>
-                <w:rFonts w:hint="eastAsia"/>
-                <w:color w:val="000000" w:themeColor="text1"/>
-              </w:rPr>
-              <w:t>返回的状态为非</w:t>
-            </w:r>
-            <w:r>
-              <w:rPr>
-                <w:rFonts w:hint="eastAsia"/>
-                <w:color w:val="000000" w:themeColor="text1"/>
-              </w:rPr>
-              <w:t>0</w:t>
-            </w:r>
-            <w:r>
-              <w:rPr>
-                <w:rFonts w:hint="eastAsia"/>
-                <w:color w:val="000000" w:themeColor="text1"/>
-              </w:rPr>
-              <w:t>值</w:t>
+              <w:t>成功：ACK返回的状态为0</w:t>
+            </w:r>
+          </w:p>
+          <w:p>
+            <w:pPr>
+              <w:rPr>
+                <w:color w:val="000000" w:themeColor="text1"/>
+              </w:rPr>
+            </w:pPr>
+            <w:r>
+              <w:rPr>
+                <w:rFonts w:hint="eastAsia"/>
+                <w:color w:val="000000" w:themeColor="text1"/>
+              </w:rPr>
+              <w:lastRenderedPageBreak/>
+              <w:t>失败：ACK返回的状态为非0值</w:t>
             </w:r>
           </w:p>
         </w:tc>
@@ -21446,13 +19512,7 @@
         <w:rPr>
           <w:rFonts w:hint="eastAsia"/>
         </w:rPr>
-        <w:t>测试与生产</w:t>
-      </w:r>
-      <w:r>
-        <w:rPr>
-          <w:rFonts w:hint="eastAsia"/>
-        </w:rPr>
-        <w:t>0X56NN</w:t>
+        <w:t>测试与生产0X56NN</w:t>
       </w:r>
       <w:bookmarkEnd w:id="43"/>
     </w:p>
@@ -21725,70 +19785,21 @@
                 <w:rFonts w:hint="eastAsia"/>
                 <w:color w:val="000000" w:themeColor="text1"/>
               </w:rPr>
-              <w:t>成功：</w:t>
-            </w:r>
-            <w:r>
-              <w:rPr>
-                <w:rFonts w:hint="eastAsia"/>
-                <w:color w:val="000000" w:themeColor="text1"/>
-              </w:rPr>
-              <w:t>ACK</w:t>
-            </w:r>
-            <w:r>
-              <w:rPr>
-                <w:rFonts w:hint="eastAsia"/>
-                <w:color w:val="000000" w:themeColor="text1"/>
-              </w:rPr>
-              <w:t>返回的状态为</w:t>
-            </w:r>
-            <w:r>
-              <w:rPr>
-                <w:rFonts w:hint="eastAsia"/>
-                <w:color w:val="000000" w:themeColor="text1"/>
-              </w:rPr>
-              <w:t>0</w:t>
-            </w:r>
-          </w:p>
-          <w:p>
-            <w:pPr>
-              <w:rPr>
-                <w:color w:val="000000" w:themeColor="text1"/>
-              </w:rPr>
-            </w:pPr>
-            <w:r>
-              <w:rPr>
-                <w:rFonts w:hint="eastAsia"/>
-                <w:color w:val="000000" w:themeColor="text1"/>
-              </w:rPr>
-              <w:t>失败：</w:t>
-            </w:r>
-            <w:r>
-              <w:rPr>
-                <w:rFonts w:hint="eastAsia"/>
-                <w:color w:val="000000" w:themeColor="text1"/>
-              </w:rPr>
-              <w:t>ACK</w:t>
-            </w:r>
-            <w:r>
-              <w:rPr>
-                <w:rFonts w:hint="eastAsia"/>
-                <w:color w:val="000000" w:themeColor="text1"/>
-              </w:rPr>
-              <w:t>返回的状态为非</w:t>
-            </w:r>
-            <w:r>
-              <w:rPr>
-                <w:rFonts w:hint="eastAsia"/>
-                <w:color w:val="000000" w:themeColor="text1"/>
-              </w:rPr>
-              <w:t>0</w:t>
-            </w:r>
-            <w:r>
-              <w:rPr>
-                <w:rFonts w:hint="eastAsia"/>
-                <w:color w:val="000000" w:themeColor="text1"/>
-              </w:rPr>
-              <w:t>值</w:t>
+              <w:t>成功：ACK返回的状态为0</w:t>
+            </w:r>
+          </w:p>
+          <w:p>
+            <w:pPr>
+              <w:rPr>
+                <w:color w:val="000000" w:themeColor="text1"/>
+              </w:rPr>
+            </w:pPr>
+            <w:r>
+              <w:rPr>
+                <w:rFonts w:hint="eastAsia"/>
+                <w:color w:val="000000" w:themeColor="text1"/>
+              </w:rPr>
+              <w:t>失败：ACK返回的状态为非0值</w:t>
             </w:r>
           </w:p>
         </w:tc>
@@ -22138,7 +20149,7 @@
       <w:lvlText w:val=""/>
       <w:lvlJc w:val="left"/>
       <w:pPr>
-        <w:ind w:left="420" w:hanging="420"/>
+        <w:ind w:left="336" w:hanging="420"/>
       </w:pPr>
       <w:rPr>
         <w:rFonts w:ascii="Wingdings" w:hAnsi="Wingdings" w:hint="default"/>
@@ -22150,7 +20161,7 @@
       <w:lvlText w:val=""/>
       <w:lvlJc w:val="left"/>
       <w:pPr>
-        <w:ind w:left="840" w:hanging="420"/>
+        <w:ind w:left="756" w:hanging="420"/>
       </w:pPr>
       <w:rPr>
         <w:rFonts w:ascii="Wingdings" w:hAnsi="Wingdings" w:hint="default"/>
@@ -22162,7 +20173,7 @@
       <w:lvlText w:val=""/>
       <w:lvlJc w:val="left"/>
       <w:pPr>
-        <w:ind w:left="1260" w:hanging="420"/>
+        <w:ind w:left="1176" w:hanging="420"/>
       </w:pPr>
       <w:rPr>
         <w:rFonts w:ascii="Wingdings" w:hAnsi="Wingdings" w:hint="default"/>
@@ -22174,7 +20185,7 @@
       <w:lvlText w:val=""/>
       <w:lvlJc w:val="left"/>
       <w:pPr>
-        <w:ind w:left="1680" w:hanging="420"/>
+        <w:ind w:left="1596" w:hanging="420"/>
       </w:pPr>
       <w:rPr>
         <w:rFonts w:ascii="Wingdings" w:hAnsi="Wingdings" w:hint="default"/>
@@ -22186,7 +20197,7 @@
       <w:lvlText w:val=""/>
       <w:lvlJc w:val="left"/>
       <w:pPr>
-        <w:ind w:left="2100" w:hanging="420"/>
+        <w:ind w:left="2016" w:hanging="420"/>
       </w:pPr>
       <w:rPr>
         <w:rFonts w:ascii="Wingdings" w:hAnsi="Wingdings" w:hint="default"/>
@@ -22198,7 +20209,7 @@
       <w:lvlText w:val=""/>
       <w:lvlJc w:val="left"/>
       <w:pPr>
-        <w:ind w:left="2520" w:hanging="420"/>
+        <w:ind w:left="2436" w:hanging="420"/>
       </w:pPr>
       <w:rPr>
         <w:rFonts w:ascii="Wingdings" w:hAnsi="Wingdings" w:hint="default"/>
@@ -22210,7 +20221,7 @@
       <w:lvlText w:val=""/>
       <w:lvlJc w:val="left"/>
       <w:pPr>
-        <w:ind w:left="2940" w:hanging="420"/>
+        <w:ind w:left="2856" w:hanging="420"/>
       </w:pPr>
       <w:rPr>
         <w:rFonts w:ascii="Wingdings" w:hAnsi="Wingdings" w:hint="default"/>
@@ -22222,13 +20233,126 @@
       <w:lvlText w:val=""/>
       <w:lvlJc w:val="left"/>
       <w:pPr>
+        <w:ind w:left="3276" w:hanging="420"/>
+      </w:pPr>
+      <w:rPr>
+        <w:rFonts w:ascii="Wingdings" w:hAnsi="Wingdings" w:hint="default"/>
+      </w:rPr>
+    </w:lvl>
+    <w:lvl w:ilvl="8">
+      <w:start w:val="1"/>
+      <w:numFmt w:val="bullet"/>
+      <w:lvlText w:val=""/>
+      <w:lvlJc w:val="left"/>
+      <w:pPr>
+        <w:ind w:left="3696" w:hanging="420"/>
+      </w:pPr>
+      <w:rPr>
+        <w:rFonts w:ascii="Wingdings" w:hAnsi="Wingdings" w:hint="default"/>
+      </w:rPr>
+    </w:lvl>
+  </w:abstractNum>
+  <w:abstractNum w:abstractNumId="4" w15:restartNumberingAfterBreak="0">
+    <w:nsid w:val="46852950"/>
+    <w:multiLevelType w:val="hybridMultilevel"/>
+    <w:tmpl w:val="442A7854"/>
+    <w:lvl w:ilvl="0" w:tplc="04090001">
+      <w:start w:val="1"/>
+      <w:numFmt w:val="bullet"/>
+      <w:lvlText w:val=""/>
+      <w:lvlJc w:val="left"/>
+      <w:pPr>
+        <w:ind w:left="420" w:hanging="420"/>
+      </w:pPr>
+      <w:rPr>
+        <w:rFonts w:ascii="Wingdings" w:hAnsi="Wingdings" w:hint="default"/>
+      </w:rPr>
+    </w:lvl>
+    <w:lvl w:ilvl="1" w:tplc="04090003">
+      <w:start w:val="1"/>
+      <w:numFmt w:val="bullet"/>
+      <w:lvlText w:val=""/>
+      <w:lvlJc w:val="left"/>
+      <w:pPr>
+        <w:ind w:left="840" w:hanging="420"/>
+      </w:pPr>
+      <w:rPr>
+        <w:rFonts w:ascii="Wingdings" w:hAnsi="Wingdings" w:hint="default"/>
+      </w:rPr>
+    </w:lvl>
+    <w:lvl w:ilvl="2" w:tplc="04090005" w:tentative="1">
+      <w:start w:val="1"/>
+      <w:numFmt w:val="bullet"/>
+      <w:lvlText w:val=""/>
+      <w:lvlJc w:val="left"/>
+      <w:pPr>
+        <w:ind w:left="1260" w:hanging="420"/>
+      </w:pPr>
+      <w:rPr>
+        <w:rFonts w:ascii="Wingdings" w:hAnsi="Wingdings" w:hint="default"/>
+      </w:rPr>
+    </w:lvl>
+    <w:lvl w:ilvl="3" w:tplc="04090001" w:tentative="1">
+      <w:start w:val="1"/>
+      <w:numFmt w:val="bullet"/>
+      <w:lvlText w:val=""/>
+      <w:lvlJc w:val="left"/>
+      <w:pPr>
+        <w:ind w:left="1680" w:hanging="420"/>
+      </w:pPr>
+      <w:rPr>
+        <w:rFonts w:ascii="Wingdings" w:hAnsi="Wingdings" w:hint="default"/>
+      </w:rPr>
+    </w:lvl>
+    <w:lvl w:ilvl="4" w:tplc="04090003" w:tentative="1">
+      <w:start w:val="1"/>
+      <w:numFmt w:val="bullet"/>
+      <w:lvlText w:val=""/>
+      <w:lvlJc w:val="left"/>
+      <w:pPr>
+        <w:ind w:left="2100" w:hanging="420"/>
+      </w:pPr>
+      <w:rPr>
+        <w:rFonts w:ascii="Wingdings" w:hAnsi="Wingdings" w:hint="default"/>
+      </w:rPr>
+    </w:lvl>
+    <w:lvl w:ilvl="5" w:tplc="04090005" w:tentative="1">
+      <w:start w:val="1"/>
+      <w:numFmt w:val="bullet"/>
+      <w:lvlText w:val=""/>
+      <w:lvlJc w:val="left"/>
+      <w:pPr>
+        <w:ind w:left="2520" w:hanging="420"/>
+      </w:pPr>
+      <w:rPr>
+        <w:rFonts w:ascii="Wingdings" w:hAnsi="Wingdings" w:hint="default"/>
+      </w:rPr>
+    </w:lvl>
+    <w:lvl w:ilvl="6" w:tplc="04090001" w:tentative="1">
+      <w:start w:val="1"/>
+      <w:numFmt w:val="bullet"/>
+      <w:lvlText w:val=""/>
+      <w:lvlJc w:val="left"/>
+      <w:pPr>
+        <w:ind w:left="2940" w:hanging="420"/>
+      </w:pPr>
+      <w:rPr>
+        <w:rFonts w:ascii="Wingdings" w:hAnsi="Wingdings" w:hint="default"/>
+      </w:rPr>
+    </w:lvl>
+    <w:lvl w:ilvl="7" w:tplc="04090003" w:tentative="1">
+      <w:start w:val="1"/>
+      <w:numFmt w:val="bullet"/>
+      <w:lvlText w:val=""/>
+      <w:lvlJc w:val="left"/>
+      <w:pPr>
         <w:ind w:left="3360" w:hanging="420"/>
       </w:pPr>
       <w:rPr>
         <w:rFonts w:ascii="Wingdings" w:hAnsi="Wingdings" w:hint="default"/>
       </w:rPr>
     </w:lvl>
-    <w:lvl w:ilvl="8">
+    <w:lvl w:ilvl="8" w:tplc="04090005" w:tentative="1">
       <w:start w:val="1"/>
       <w:numFmt w:val="bullet"/>
       <w:lvlText w:val=""/>
@@ -22241,7 +20365,7 @@
       </w:rPr>
     </w:lvl>
   </w:abstractNum>
-  <w:abstractNum w:abstractNumId="4" w15:restartNumberingAfterBreak="0">
+  <w:abstractNum w:abstractNumId="5" w15:restartNumberingAfterBreak="0">
     <w:nsid w:val="7F094A45"/>
     <w:multiLevelType w:val="multilevel"/>
     <w:tmpl w:val="7F094A45"/>
@@ -22367,6 +20491,9 @@
     <w:abstractNumId w:val="3"/>
   </w:num>
   <w:num w:numId="5">
+    <w:abstractNumId w:val="5"/>
+  </w:num>
+  <w:num w:numId="6">
     <w:abstractNumId w:val="4"/>
   </w:num>
 </w:numbering>
@@ -22762,7 +20889,7 @@
   <w:style w:type="paragraph" w:default="1" w:styleId="a">
     <w:name w:val="Normal"/>
     <w:qFormat/>
-    <w:rsid w:val="00AD4878"/>
+    <w:rsid w:val="00F0185B"/>
     <w:pPr>
       <w:widowControl w:val="0"/>
       <w:wordWrap w:val="0"/>
@@ -23301,7 +21428,6 @@
   <w:style w:type="character" w:customStyle="1" w:styleId="af3">
     <w:name w:val="表项"/>
     <w:basedOn w:val="a0"/>
-    <w:qFormat/>
     <w:rPr>
       <w:b/>
       <w:bCs/>
@@ -23911,7 +22037,7 @@
 </file>
 
 <file path=customXml/itemProps2.xml><?xml version="1.0" encoding="utf-8"?>
-<ds:datastoreItem xmlns:ds="http://schemas.openxmlformats.org/officeDocument/2006/customXml" ds:itemID="{869E706B-0CFF-4FE7-9543-B05FDCC5A629}">
+<ds:datastoreItem xmlns:ds="http://schemas.openxmlformats.org/officeDocument/2006/customXml" ds:itemID="{D7BBFAB9-7119-4D07-918B-F077BC2BD6D1}">
   <ds:schemaRefs>
     <ds:schemaRef ds:uri="http://schemas.openxmlformats.org/officeDocument/2006/bibliography"/>
   </ds:schemaRefs>

--- a/doc/耳机与手机通讯协议.docx
+++ b/doc/耳机与手机通讯协议.docx
@@ -4875,31 +4875,7 @@
                 <w:color w:val="000000" w:themeColor="text1"/>
                 <w:szCs w:val="21"/>
               </w:rPr>
-              <w:t>添加[</w:t>
-            </w:r>
-            <w:proofErr w:type="gramStart"/>
-            <w:r>
-              <w:rPr>
-                <w:rFonts w:asciiTheme="minorHAnsi" w:eastAsiaTheme="minorEastAsia" w:hAnsiTheme="minorHAnsi" w:cstheme="minorBidi" w:hint="eastAsia"/>
-                <w:b w:val="0"/>
-                <w:i w:val="0"/>
-                <w:iCs w:val="0"/>
-                <w:color w:val="000000" w:themeColor="text1"/>
-                <w:szCs w:val="21"/>
-              </w:rPr>
-              <w:t>私有支持</w:t>
-            </w:r>
-            <w:proofErr w:type="gramEnd"/>
-            <w:r>
-              <w:rPr>
-                <w:rFonts w:asciiTheme="minorHAnsi" w:eastAsiaTheme="minorEastAsia" w:hAnsiTheme="minorHAnsi" w:cstheme="minorBidi" w:hint="eastAsia"/>
-                <w:b w:val="0"/>
-                <w:i w:val="0"/>
-                <w:iCs w:val="0"/>
-                <w:color w:val="000000" w:themeColor="text1"/>
-                <w:szCs w:val="21"/>
-              </w:rPr>
-              <w:t>命令]章节</w:t>
+              <w:t>添加[私有支持命令]章节</w:t>
             </w:r>
           </w:p>
         </w:tc>
@@ -5609,21 +5585,12 @@
           <w:color w:val="000000" w:themeColor="text1"/>
         </w:rPr>
       </w:pPr>
-      <w:proofErr w:type="spellStart"/>
       <w:r>
         <w:rPr>
           <w:rFonts w:hint="eastAsia"/>
           <w:color w:val="000000" w:themeColor="text1"/>
         </w:rPr>
-        <w:t>VendorId</w:t>
-      </w:r>
-      <w:proofErr w:type="spellEnd"/>
-      <w:r>
-        <w:rPr>
-          <w:rFonts w:hint="eastAsia"/>
-          <w:color w:val="000000" w:themeColor="text1"/>
-        </w:rPr>
-        <w:t>（2字节）：厂商信息</w:t>
+        <w:t>VendorId（2字节）：厂商信息</w:t>
       </w:r>
     </w:p>
     <w:p>
@@ -5638,21 +5605,12 @@
           <w:color w:val="000000" w:themeColor="text1"/>
         </w:rPr>
       </w:pPr>
-      <w:proofErr w:type="spellStart"/>
       <w:r>
         <w:rPr>
           <w:rFonts w:hint="eastAsia"/>
           <w:color w:val="000000" w:themeColor="text1"/>
         </w:rPr>
-        <w:t>CommandId</w:t>
-      </w:r>
-      <w:proofErr w:type="spellEnd"/>
-      <w:r>
-        <w:rPr>
-          <w:rFonts w:hint="eastAsia"/>
-          <w:color w:val="000000" w:themeColor="text1"/>
-        </w:rPr>
-        <w:t>（2字节）：命令</w:t>
+        <w:t>CommandId（2字节）：命令</w:t>
       </w:r>
     </w:p>
     <w:p>
@@ -5777,14 +5735,12 @@
                 <w:color w:val="000000" w:themeColor="text1"/>
               </w:rPr>
             </w:pPr>
-            <w:proofErr w:type="spellStart"/>
             <w:r>
               <w:rPr>
                 <w:color w:val="000000" w:themeColor="text1"/>
               </w:rPr>
               <w:t>Attr</w:t>
             </w:r>
-            <w:proofErr w:type="spellEnd"/>
           </w:p>
         </w:tc>
         <w:tc>
@@ -5925,17 +5881,8 @@
           <w:color w:val="000000" w:themeColor="text1"/>
         </w:rPr>
         <w:lastRenderedPageBreak/>
-        <w:t>BLE广播时使用的</w:t>
+        <w:t>BLE广播时使用的AdvCode</w:t>
       </w:r>
-      <w:proofErr w:type="spellStart"/>
-      <w:r>
-        <w:rPr>
-          <w:rFonts w:hint="eastAsia"/>
-          <w:color w:val="000000" w:themeColor="text1"/>
-        </w:rPr>
-        <w:t>AdvCode</w:t>
-      </w:r>
-      <w:proofErr w:type="spellEnd"/>
     </w:p>
     <w:p>
       <w:pPr>
@@ -5954,17 +5901,8 @@
           <w:rFonts w:hint="eastAsia"/>
           <w:color w:val="000000" w:themeColor="text1"/>
         </w:rPr>
-        <w:t>连接建立之后，确认对方设备的</w:t>
+        <w:t>连接建立之后，确认对方设备的BondCode</w:t>
       </w:r>
-      <w:proofErr w:type="spellStart"/>
-      <w:r>
-        <w:rPr>
-          <w:rFonts w:hint="eastAsia"/>
-          <w:color w:val="000000" w:themeColor="text1"/>
-        </w:rPr>
-        <w:t>BondCode</w:t>
-      </w:r>
-      <w:proofErr w:type="spellEnd"/>
     </w:p>
     <w:p>
       <w:pPr>
@@ -6094,23 +6032,7 @@
                 <w:rFonts w:hint="eastAsia"/>
                 <w:color w:val="000000" w:themeColor="text1"/>
               </w:rPr>
-              <w:t>使用场景：在</w:t>
-            </w:r>
-            <w:proofErr w:type="gramStart"/>
-            <w:r>
-              <w:rPr>
-                <w:rFonts w:hint="eastAsia"/>
-                <w:color w:val="000000" w:themeColor="text1"/>
-              </w:rPr>
-              <w:t>经典蓝牙配对</w:t>
-            </w:r>
-            <w:proofErr w:type="gramEnd"/>
-            <w:r>
-              <w:rPr>
-                <w:rFonts w:hint="eastAsia"/>
-                <w:color w:val="000000" w:themeColor="text1"/>
-              </w:rPr>
-              <w:t>成功之后，初次进行连接；连接建立成功之后，发送连接码信息。返回状态为成功时，表示与设备成功建立连接。如果不发送，默认在指定时间内，耳机会与手机断开连接。</w:t>
+              <w:t>使用场景：在经典蓝牙配对成功之后，初次进行连接；连接建立成功之后，发送连接码信息。返回状态为成功时，表示与设备成功建立连接。如果不发送，默认在指定时间内，耳机会与手机断开连接。</w:t>
             </w:r>
           </w:p>
         </w:tc>
@@ -6777,21 +6699,12 @@
                 <w:color w:val="000000" w:themeColor="text1"/>
               </w:rPr>
             </w:pPr>
-            <w:proofErr w:type="gramStart"/>
-            <w:r>
-              <w:rPr>
-                <w:rFonts w:hint="eastAsia"/>
-                <w:color w:val="000000" w:themeColor="text1"/>
-              </w:rPr>
-              <w:t>左耳机/右耳机</w:t>
-            </w:r>
-            <w:proofErr w:type="gramEnd"/>
-            <w:r>
-              <w:rPr>
-                <w:rFonts w:hint="eastAsia"/>
-                <w:color w:val="000000" w:themeColor="text1"/>
-              </w:rPr>
-              <w:t>/充电盒</w:t>
+            <w:r>
+              <w:rPr>
+                <w:rFonts w:hint="eastAsia"/>
+                <w:color w:val="000000" w:themeColor="text1"/>
+              </w:rPr>
+              <w:t>左耳机/右耳机/充电盒</w:t>
             </w:r>
           </w:p>
         </w:tc>
@@ -7037,21 +6950,12 @@
                 <w:color w:val="000000" w:themeColor="text1"/>
               </w:rPr>
             </w:pPr>
-            <w:proofErr w:type="gramStart"/>
-            <w:r>
-              <w:rPr>
-                <w:rFonts w:hint="eastAsia"/>
-                <w:color w:val="000000" w:themeColor="text1"/>
-              </w:rPr>
-              <w:t>左耳机版本</w:t>
-            </w:r>
-            <w:proofErr w:type="gramEnd"/>
-            <w:r>
-              <w:rPr>
-                <w:rFonts w:hint="eastAsia"/>
-                <w:color w:val="000000" w:themeColor="text1"/>
-              </w:rPr>
-              <w:t>信息</w:t>
+            <w:r>
+              <w:rPr>
+                <w:rFonts w:hint="eastAsia"/>
+                <w:color w:val="000000" w:themeColor="text1"/>
+              </w:rPr>
+              <w:t>左耳机版本信息</w:t>
             </w:r>
           </w:p>
         </w:tc>
@@ -7135,21 +7039,12 @@
                 <w:color w:val="000000" w:themeColor="text1"/>
               </w:rPr>
             </w:pPr>
-            <w:proofErr w:type="gramStart"/>
-            <w:r>
-              <w:rPr>
-                <w:rFonts w:hint="eastAsia"/>
-                <w:color w:val="000000" w:themeColor="text1"/>
-              </w:rPr>
-              <w:t>右耳机版本</w:t>
-            </w:r>
-            <w:proofErr w:type="gramEnd"/>
-            <w:r>
-              <w:rPr>
-                <w:rFonts w:hint="eastAsia"/>
-                <w:color w:val="000000" w:themeColor="text1"/>
-              </w:rPr>
-              <w:t>信息</w:t>
+            <w:r>
+              <w:rPr>
+                <w:rFonts w:hint="eastAsia"/>
+                <w:color w:val="000000" w:themeColor="text1"/>
+              </w:rPr>
+              <w:t>右耳机版本信息</w:t>
             </w:r>
           </w:p>
         </w:tc>
@@ -7764,7 +7659,6 @@
                 <w:color w:val="000000" w:themeColor="text1"/>
               </w:rPr>
             </w:pPr>
-            <w:proofErr w:type="gramStart"/>
             <w:r>
               <w:rPr>
                 <w:rFonts w:hint="eastAsia"/>
@@ -7772,7 +7666,6 @@
               </w:rPr>
               <w:t>左耳机/右耳机</w:t>
             </w:r>
-            <w:proofErr w:type="gramEnd"/>
           </w:p>
         </w:tc>
         <w:tc>
@@ -7818,17 +7711,8 @@
                 <w:rFonts w:hint="eastAsia"/>
                 <w:color w:val="000000" w:themeColor="text1"/>
               </w:rPr>
-              <w:t>0X03：左+</w:t>
-            </w:r>
-            <w:proofErr w:type="gramStart"/>
-            <w:r>
-              <w:rPr>
-                <w:rFonts w:hint="eastAsia"/>
-                <w:color w:val="000000" w:themeColor="text1"/>
-              </w:rPr>
-              <w:t>右耳机</w:t>
-            </w:r>
-            <w:proofErr w:type="gramEnd"/>
+              <w:t>0X03：左+右耳机</w:t>
+            </w:r>
           </w:p>
         </w:tc>
       </w:tr>
@@ -8012,21 +7896,12 @@
                 <w:color w:val="000000" w:themeColor="text1"/>
               </w:rPr>
             </w:pPr>
-            <w:proofErr w:type="gramStart"/>
-            <w:r>
-              <w:rPr>
-                <w:rFonts w:hint="eastAsia"/>
-                <w:color w:val="000000" w:themeColor="text1"/>
-              </w:rPr>
-              <w:t>左耳机</w:t>
-            </w:r>
-            <w:proofErr w:type="gramEnd"/>
-            <w:r>
-              <w:rPr>
-                <w:rFonts w:hint="eastAsia"/>
-                <w:color w:val="000000" w:themeColor="text1"/>
-              </w:rPr>
-              <w:t>配置</w:t>
+            <w:r>
+              <w:rPr>
+                <w:rFonts w:hint="eastAsia"/>
+                <w:color w:val="000000" w:themeColor="text1"/>
+              </w:rPr>
+              <w:t>左耳机配置</w:t>
             </w:r>
           </w:p>
         </w:tc>
@@ -8222,21 +8097,12 @@
                 <w:color w:val="000000" w:themeColor="text1"/>
               </w:rPr>
             </w:pPr>
-            <w:proofErr w:type="gramStart"/>
-            <w:r>
-              <w:rPr>
-                <w:rFonts w:hint="eastAsia"/>
-                <w:color w:val="000000" w:themeColor="text1"/>
-              </w:rPr>
-              <w:t>右耳机</w:t>
-            </w:r>
-            <w:proofErr w:type="gramEnd"/>
-            <w:r>
-              <w:rPr>
-                <w:rFonts w:hint="eastAsia"/>
-                <w:color w:val="000000" w:themeColor="text1"/>
-              </w:rPr>
-              <w:t>配置</w:t>
+            <w:r>
+              <w:rPr>
+                <w:rFonts w:hint="eastAsia"/>
+                <w:color w:val="000000" w:themeColor="text1"/>
+              </w:rPr>
+              <w:t>右耳机配置</w:t>
             </w:r>
           </w:p>
         </w:tc>
@@ -8528,7 +8394,6 @@
                 <w:color w:val="000000" w:themeColor="text1"/>
               </w:rPr>
             </w:pPr>
-            <w:proofErr w:type="gramStart"/>
             <w:r>
               <w:rPr>
                 <w:rFonts w:hint="eastAsia"/>
@@ -8536,7 +8401,6 @@
               </w:rPr>
               <w:t>左耳机</w:t>
             </w:r>
-            <w:proofErr w:type="gramEnd"/>
           </w:p>
         </w:tc>
         <w:tc>
@@ -8663,7 +8527,6 @@
                 <w:color w:val="000000" w:themeColor="text1"/>
               </w:rPr>
             </w:pPr>
-            <w:proofErr w:type="gramStart"/>
             <w:r>
               <w:rPr>
                 <w:rFonts w:hint="eastAsia"/>
@@ -8671,7 +8534,6 @@
               </w:rPr>
               <w:t>右耳机</w:t>
             </w:r>
-            <w:proofErr w:type="gramEnd"/>
           </w:p>
         </w:tc>
         <w:tc>
@@ -8759,39 +8621,7 @@
           <w:rFonts w:hint="eastAsia"/>
           <w:color w:val="000000" w:themeColor="text1"/>
         </w:rPr>
-        <w:t>注意：</w:t>
-      </w:r>
-      <w:proofErr w:type="gramStart"/>
-      <w:r>
-        <w:rPr>
-          <w:rFonts w:hint="eastAsia"/>
-          <w:color w:val="000000" w:themeColor="text1"/>
-        </w:rPr>
-        <w:t>左耳机</w:t>
-      </w:r>
-      <w:proofErr w:type="gramEnd"/>
-      <w:r>
-        <w:rPr>
-          <w:rFonts w:hint="eastAsia"/>
-          <w:color w:val="000000" w:themeColor="text1"/>
-        </w:rPr>
-        <w:t>默认【下一首】，</w:t>
-      </w:r>
-      <w:proofErr w:type="gramStart"/>
-      <w:r>
-        <w:rPr>
-          <w:rFonts w:hint="eastAsia"/>
-          <w:color w:val="000000" w:themeColor="text1"/>
-        </w:rPr>
-        <w:t>右耳机</w:t>
-      </w:r>
-      <w:proofErr w:type="gramEnd"/>
-      <w:r>
-        <w:rPr>
-          <w:rFonts w:hint="eastAsia"/>
-          <w:color w:val="000000" w:themeColor="text1"/>
-        </w:rPr>
-        <w:t>默认【唤醒/休眠AI助手】</w:t>
+        <w:t>注意：左耳机默认【下一首】，右耳机默认【唤醒/休眠AI助手】</w:t>
       </w:r>
     </w:p>
     <w:p>
@@ -9742,7 +9572,6 @@
                 <w:color w:val="000000" w:themeColor="text1"/>
               </w:rPr>
             </w:pPr>
-            <w:proofErr w:type="gramStart"/>
             <w:r>
               <w:rPr>
                 <w:rFonts w:hint="eastAsia"/>
@@ -9750,7 +9579,6 @@
               </w:rPr>
               <w:t>左耳机</w:t>
             </w:r>
-            <w:proofErr w:type="gramEnd"/>
           </w:p>
         </w:tc>
         <w:tc>
@@ -9765,7 +9593,6 @@
                 <w:color w:val="000000" w:themeColor="text1"/>
               </w:rPr>
             </w:pPr>
-            <w:proofErr w:type="gramStart"/>
             <w:r>
               <w:rPr>
                 <w:rFonts w:hint="eastAsia"/>
@@ -9773,7 +9600,6 @@
               </w:rPr>
               <w:t>右耳机</w:t>
             </w:r>
-            <w:proofErr w:type="gramEnd"/>
           </w:p>
         </w:tc>
         <w:tc>
@@ -9923,7 +9749,6 @@
                 <w:color w:val="000000" w:themeColor="text1"/>
               </w:rPr>
             </w:pPr>
-            <w:proofErr w:type="gramStart"/>
             <w:r>
               <w:rPr>
                 <w:rFonts w:hint="eastAsia"/>
@@ -9931,7 +9756,6 @@
               </w:rPr>
               <w:t>左耳机</w:t>
             </w:r>
-            <w:proofErr w:type="gramEnd"/>
           </w:p>
         </w:tc>
         <w:tc>
@@ -9944,7 +9768,6 @@
                 <w:color w:val="000000" w:themeColor="text1"/>
               </w:rPr>
             </w:pPr>
-            <w:proofErr w:type="gramStart"/>
             <w:r>
               <w:rPr>
                 <w:rFonts w:hint="eastAsia"/>
@@ -9952,7 +9775,6 @@
               </w:rPr>
               <w:t>右耳机</w:t>
             </w:r>
-            <w:proofErr w:type="gramEnd"/>
           </w:p>
         </w:tc>
       </w:tr>
@@ -9995,21 +9817,7 @@
         <w:rPr>
           <w:rFonts w:hint="eastAsia"/>
         </w:rPr>
-        <w:t>BR/EDR：是否直接与移动设备的经典</w:t>
-      </w:r>
-      <w:proofErr w:type="gramStart"/>
-      <w:r>
-        <w:rPr>
-          <w:rFonts w:hint="eastAsia"/>
-        </w:rPr>
-        <w:t>蓝牙建立</w:t>
-      </w:r>
-      <w:proofErr w:type="gramEnd"/>
-      <w:r>
-        <w:rPr>
-          <w:rFonts w:hint="eastAsia"/>
-        </w:rPr>
-        <w:t>连接</w:t>
+        <w:t>BR/EDR：是否直接与移动设备的经典蓝牙建立连接</w:t>
       </w:r>
     </w:p>
     <w:p>
@@ -10025,21 +9833,7 @@
         <w:rPr>
           <w:rFonts w:hint="eastAsia"/>
         </w:rPr>
-        <w:t>Peer：是否和另一只</w:t>
-      </w:r>
-      <w:proofErr w:type="spellStart"/>
-      <w:r>
-        <w:rPr>
-          <w:rFonts w:hint="eastAsia"/>
-        </w:rPr>
-        <w:t>tws</w:t>
-      </w:r>
-      <w:proofErr w:type="spellEnd"/>
-      <w:r>
-        <w:rPr>
-          <w:rFonts w:hint="eastAsia"/>
-        </w:rPr>
-        <w:t>耳机建立连接</w:t>
+        <w:t>Peer：是否和另一只tws耳机建立连接</w:t>
       </w:r>
     </w:p>
     <w:p>
@@ -10074,21 +9868,7 @@
         <w:rPr>
           <w:rFonts w:hint="eastAsia"/>
         </w:rPr>
-        <w:t>左耳机：充电</w:t>
-      </w:r>
-      <w:proofErr w:type="gramStart"/>
-      <w:r>
-        <w:rPr>
-          <w:rFonts w:hint="eastAsia"/>
-        </w:rPr>
-        <w:t>盒是否与左耳机</w:t>
-      </w:r>
-      <w:proofErr w:type="gramEnd"/>
-      <w:r>
-        <w:rPr>
-          <w:rFonts w:hint="eastAsia"/>
-        </w:rPr>
-        <w:t>建立连接</w:t>
+        <w:t>左耳机：充电盒是否与左耳机建立连接</w:t>
       </w:r>
     </w:p>
     <w:p>
@@ -10104,21 +9884,7 @@
         <w:rPr>
           <w:rFonts w:hint="eastAsia"/>
         </w:rPr>
-        <w:t>右耳机：充电</w:t>
-      </w:r>
-      <w:proofErr w:type="gramStart"/>
-      <w:r>
-        <w:rPr>
-          <w:rFonts w:hint="eastAsia"/>
-        </w:rPr>
-        <w:t>盒是否与右耳机</w:t>
-      </w:r>
-      <w:proofErr w:type="gramEnd"/>
-      <w:r>
-        <w:rPr>
-          <w:rFonts w:hint="eastAsia"/>
-        </w:rPr>
-        <w:t>建立连接</w:t>
+        <w:t>右耳机：充电盒是否与右耳机建立连接</w:t>
       </w:r>
     </w:p>
     <w:p>
@@ -10128,7 +9894,6 @@
           <w:bCs/>
         </w:rPr>
       </w:pPr>
-      <w:bookmarkStart w:id="14" w:name="_GoBack"/>
       <w:r>
         <w:rPr>
           <w:rFonts w:hint="eastAsia"/>
@@ -10138,7 +9903,6 @@
         <w:t>实例：</w:t>
       </w:r>
     </w:p>
-    <w:bookmarkEnd w:id="14"/>
     <w:p>
       <w:r>
         <w:rPr>
@@ -10152,35 +9916,7 @@
         <w:rPr>
           <w:rFonts w:hint="eastAsia"/>
         </w:rPr>
-        <w:t>左耳机：与APP建立Gaia连接、与移动设备建立</w:t>
-      </w:r>
-      <w:proofErr w:type="gramStart"/>
-      <w:r>
-        <w:rPr>
-          <w:rFonts w:hint="eastAsia"/>
-        </w:rPr>
-        <w:t>经典蓝牙连接</w:t>
-      </w:r>
-      <w:proofErr w:type="gramEnd"/>
-      <w:r>
-        <w:rPr>
-          <w:rFonts w:hint="eastAsia"/>
-        </w:rPr>
-        <w:t>、与另一只</w:t>
-      </w:r>
-      <w:proofErr w:type="spellStart"/>
-      <w:r>
-        <w:rPr>
-          <w:rFonts w:hint="eastAsia"/>
-        </w:rPr>
-        <w:t>tws</w:t>
-      </w:r>
-      <w:proofErr w:type="spellEnd"/>
-      <w:r>
-        <w:rPr>
-          <w:rFonts w:hint="eastAsia"/>
-        </w:rPr>
-        <w:t>耳机建立连接</w:t>
+        <w:t>左耳机：与APP建立Gaia连接、与移动设备建立经典蓝牙连接、与另一只tws耳机建立连接</w:t>
       </w:r>
     </w:p>
     <w:p>
@@ -10188,56 +9924,20 @@
         <w:rPr>
           <w:rFonts w:hint="eastAsia"/>
         </w:rPr>
-        <w:t>右耳机：只和另一只</w:t>
+        <w:t>右耳机：只和另一只tws建立连接</w:t>
       </w:r>
-      <w:proofErr w:type="spellStart"/>
+    </w:p>
+    <w:p>
       <w:r>
         <w:rPr>
           <w:rFonts w:hint="eastAsia"/>
         </w:rPr>
-        <w:t>tws</w:t>
-      </w:r>
-      <w:proofErr w:type="spellEnd"/>
-      <w:r>
-        <w:rPr>
-          <w:rFonts w:hint="eastAsia"/>
-        </w:rPr>
-        <w:t>建立连接</w:t>
-      </w:r>
-    </w:p>
-    <w:p>
-      <w:pPr>
-        <w:rPr>
-          <w:rFonts w:hint="eastAsia"/>
-        </w:rPr>
-      </w:pPr>
-      <w:r>
-        <w:rPr>
-          <w:rFonts w:hint="eastAsia"/>
-        </w:rPr>
-        <w:t>充电盒：没有和任何</w:t>
-      </w:r>
-      <w:proofErr w:type="spellStart"/>
-      <w:r>
-        <w:rPr>
-          <w:rFonts w:hint="eastAsia"/>
-        </w:rPr>
-        <w:t>tws</w:t>
-      </w:r>
-      <w:proofErr w:type="spellEnd"/>
-      <w:r>
-        <w:rPr>
-          <w:rFonts w:hint="eastAsia"/>
-        </w:rPr>
-        <w:t>耳机建立连接</w:t>
+        <w:t>充电盒：没有和任何tws耳机建立连接</w:t>
       </w:r>
     </w:p>
     <w:p>
       <w:pPr>
         <w:pStyle w:val="3"/>
-        <w:rPr>
-          <w:rFonts w:hint="eastAsia"/>
-        </w:rPr>
       </w:pPr>
       <w:r>
         <w:rPr>
@@ -10519,18 +10219,8 @@
                 <w:color w:val="000000" w:themeColor="text1"/>
                 <w:szCs w:val="21"/>
               </w:rPr>
-              <w:t>左耳机电</w:t>
-            </w:r>
-            <w:proofErr w:type="gramStart"/>
-            <w:r>
-              <w:rPr>
-                <w:rFonts w:hint="eastAsia"/>
-                <w:color w:val="000000" w:themeColor="text1"/>
-                <w:szCs w:val="21"/>
-              </w:rPr>
-              <w:t>量信息</w:t>
-            </w:r>
-            <w:proofErr w:type="gramEnd"/>
+              <w:t>左耳机电量信息</w:t>
+            </w:r>
           </w:p>
         </w:tc>
         <w:tc>
@@ -10609,18 +10299,8 @@
                 <w:color w:val="000000" w:themeColor="text1"/>
                 <w:szCs w:val="21"/>
               </w:rPr>
-              <w:t>右耳机电</w:t>
-            </w:r>
-            <w:proofErr w:type="gramStart"/>
-            <w:r>
-              <w:rPr>
-                <w:rFonts w:hint="eastAsia"/>
-                <w:color w:val="000000" w:themeColor="text1"/>
-                <w:szCs w:val="21"/>
-              </w:rPr>
-              <w:t>量信息</w:t>
-            </w:r>
-            <w:proofErr w:type="gramEnd"/>
+              <w:t>右耳机电量信息</w:t>
+            </w:r>
           </w:p>
         </w:tc>
         <w:tc>
@@ -10950,8 +10630,7 @@
       </w:tblPr>
       <w:tblGrid>
         <w:gridCol w:w="988"/>
-        <w:gridCol w:w="1559"/>
-        <w:gridCol w:w="3313"/>
+        <w:gridCol w:w="4872"/>
         <w:gridCol w:w="2436"/>
       </w:tblGrid>
       <w:tr>
@@ -10996,7 +10675,6 @@
         <w:tc>
           <w:tcPr>
             <w:tcW w:w="4872" w:type="dxa"/>
-            <w:gridSpan w:val="2"/>
           </w:tcPr>
           <w:p>
             <w:pPr>
@@ -11055,7 +10733,7 @@
         <w:tc>
           <w:tcPr>
             <w:tcW w:w="8296" w:type="dxa"/>
-            <w:gridSpan w:val="4"/>
+            <w:gridSpan w:val="3"/>
           </w:tcPr>
           <w:p>
             <w:pPr>
@@ -11106,7 +10784,7 @@
         <w:tc>
           <w:tcPr>
             <w:tcW w:w="7308" w:type="dxa"/>
-            <w:gridSpan w:val="3"/>
+            <w:gridSpan w:val="2"/>
           </w:tcPr>
           <w:p>
             <w:pPr>
@@ -11131,7 +10809,6 @@
         <w:tc>
           <w:tcPr>
             <w:tcW w:w="988" w:type="dxa"/>
-            <w:vMerge w:val="restart"/>
           </w:tcPr>
           <w:p>
             <w:pPr>
@@ -11151,7 +10828,7 @@
         <w:tc>
           <w:tcPr>
             <w:tcW w:w="7308" w:type="dxa"/>
-            <w:gridSpan w:val="3"/>
+            <w:gridSpan w:val="2"/>
           </w:tcPr>
           <w:p>
             <w:pPr>
@@ -11179,502 +10856,6 @@
                 <w:color w:val="000000" w:themeColor="text1"/>
               </w:rPr>
               <w:t>失败：ACK返回的状态为非0值</w:t>
-            </w:r>
-          </w:p>
-        </w:tc>
-      </w:tr>
-      <w:tr>
-        <w:trPr>
-          <w:trHeight w:val="320"/>
-        </w:trPr>
-        <w:tc>
-          <w:tcPr>
-            <w:tcW w:w="988" w:type="dxa"/>
-            <w:vMerge/>
-          </w:tcPr>
-          <w:p>
-            <w:pPr>
-              <w:rPr>
-                <w:rFonts w:hint="eastAsia"/>
-                <w:color w:val="000000" w:themeColor="text1"/>
-              </w:rPr>
-            </w:pPr>
-          </w:p>
-        </w:tc>
-        <w:tc>
-          <w:tcPr>
-            <w:tcW w:w="1559" w:type="dxa"/>
-          </w:tcPr>
-          <w:p>
-            <w:pPr>
-              <w:rPr>
-                <w:rFonts w:hint="eastAsia"/>
-                <w:color w:val="000000" w:themeColor="text1"/>
-              </w:rPr>
-            </w:pPr>
-            <w:r>
-              <w:rPr>
-                <w:rFonts w:hint="eastAsia"/>
-                <w:color w:val="000000" w:themeColor="text1"/>
-              </w:rPr>
-              <w:t>属性值</w:t>
-            </w:r>
-          </w:p>
-        </w:tc>
-        <w:tc>
-          <w:tcPr>
-            <w:tcW w:w="3313" w:type="dxa"/>
-          </w:tcPr>
-          <w:p>
-            <w:pPr>
-              <w:rPr>
-                <w:rFonts w:hint="eastAsia"/>
-                <w:color w:val="000000" w:themeColor="text1"/>
-              </w:rPr>
-            </w:pPr>
-            <w:r>
-              <w:rPr>
-                <w:rFonts w:hint="eastAsia"/>
-                <w:color w:val="000000" w:themeColor="text1"/>
-              </w:rPr>
-              <w:t>负载含义</w:t>
-            </w:r>
-          </w:p>
-        </w:tc>
-        <w:tc>
-          <w:tcPr>
-            <w:tcW w:w="2436" w:type="dxa"/>
-          </w:tcPr>
-          <w:p>
-            <w:pPr>
-              <w:rPr>
-                <w:rFonts w:hint="eastAsia"/>
-                <w:color w:val="000000" w:themeColor="text1"/>
-              </w:rPr>
-            </w:pPr>
-            <w:r>
-              <w:rPr>
-                <w:rFonts w:hint="eastAsia"/>
-                <w:color w:val="000000" w:themeColor="text1"/>
-              </w:rPr>
-              <w:t>实例</w:t>
-            </w:r>
-          </w:p>
-        </w:tc>
-      </w:tr>
-      <w:tr>
-        <w:trPr>
-          <w:trHeight w:val="320"/>
-        </w:trPr>
-        <w:tc>
-          <w:tcPr>
-            <w:tcW w:w="988" w:type="dxa"/>
-            <w:vMerge/>
-          </w:tcPr>
-          <w:p>
-            <w:pPr>
-              <w:rPr>
-                <w:rFonts w:hint="eastAsia"/>
-                <w:color w:val="000000" w:themeColor="text1"/>
-              </w:rPr>
-            </w:pPr>
-          </w:p>
-        </w:tc>
-        <w:tc>
-          <w:tcPr>
-            <w:tcW w:w="1559" w:type="dxa"/>
-          </w:tcPr>
-          <w:p>
-            <w:pPr>
-              <w:rPr>
-                <w:rFonts w:hint="eastAsia"/>
-                <w:color w:val="000000" w:themeColor="text1"/>
-              </w:rPr>
-            </w:pPr>
-            <w:r>
-              <w:rPr>
-                <w:rFonts w:hint="eastAsia"/>
-                <w:color w:val="000000" w:themeColor="text1"/>
-              </w:rPr>
-              <w:t>0X01</w:t>
-            </w:r>
-          </w:p>
-        </w:tc>
-        <w:tc>
-          <w:tcPr>
-            <w:tcW w:w="3313" w:type="dxa"/>
-          </w:tcPr>
-          <w:p>
-            <w:pPr>
-              <w:rPr>
-                <w:rFonts w:hint="eastAsia"/>
-                <w:color w:val="000000" w:themeColor="text1"/>
-              </w:rPr>
-            </w:pPr>
-            <w:r>
-              <w:rPr>
-                <w:rFonts w:hint="eastAsia"/>
-                <w:color w:val="000000" w:themeColor="text1"/>
-                <w:szCs w:val="21"/>
-              </w:rPr>
-              <w:t>左耳机电</w:t>
-            </w:r>
-            <w:proofErr w:type="gramStart"/>
-            <w:r>
-              <w:rPr>
-                <w:rFonts w:hint="eastAsia"/>
-                <w:color w:val="000000" w:themeColor="text1"/>
-                <w:szCs w:val="21"/>
-              </w:rPr>
-              <w:t>量信息</w:t>
-            </w:r>
-            <w:proofErr w:type="gramEnd"/>
-          </w:p>
-        </w:tc>
-        <w:tc>
-          <w:tcPr>
-            <w:tcW w:w="2436" w:type="dxa"/>
-          </w:tcPr>
-          <w:p>
-            <w:pPr>
-              <w:rPr>
-                <w:rFonts w:hint="eastAsia"/>
-                <w:color w:val="000000" w:themeColor="text1"/>
-              </w:rPr>
-            </w:pPr>
-            <w:r>
-              <w:rPr>
-                <w:rFonts w:hint="eastAsia"/>
-                <w:color w:val="000000" w:themeColor="text1"/>
-                <w:szCs w:val="21"/>
-              </w:rPr>
-              <w:t>详见《耳机BLE广播-电量信息含义》</w:t>
-            </w:r>
-          </w:p>
-        </w:tc>
-      </w:tr>
-      <w:tr>
-        <w:trPr>
-          <w:trHeight w:val="320"/>
-        </w:trPr>
-        <w:tc>
-          <w:tcPr>
-            <w:tcW w:w="988" w:type="dxa"/>
-            <w:vMerge/>
-          </w:tcPr>
-          <w:p>
-            <w:pPr>
-              <w:rPr>
-                <w:rFonts w:hint="eastAsia"/>
-                <w:color w:val="000000" w:themeColor="text1"/>
-              </w:rPr>
-            </w:pPr>
-          </w:p>
-        </w:tc>
-        <w:tc>
-          <w:tcPr>
-            <w:tcW w:w="1559" w:type="dxa"/>
-          </w:tcPr>
-          <w:p>
-            <w:pPr>
-              <w:rPr>
-                <w:rFonts w:hint="eastAsia"/>
-                <w:color w:val="000000" w:themeColor="text1"/>
-              </w:rPr>
-            </w:pPr>
-            <w:r>
-              <w:rPr>
-                <w:rFonts w:hint="eastAsia"/>
-                <w:color w:val="000000" w:themeColor="text1"/>
-              </w:rPr>
-              <w:t>0X02</w:t>
-            </w:r>
-          </w:p>
-        </w:tc>
-        <w:tc>
-          <w:tcPr>
-            <w:tcW w:w="3313" w:type="dxa"/>
-          </w:tcPr>
-          <w:p>
-            <w:pPr>
-              <w:rPr>
-                <w:rFonts w:hint="eastAsia"/>
-                <w:color w:val="000000" w:themeColor="text1"/>
-                <w:szCs w:val="21"/>
-              </w:rPr>
-            </w:pPr>
-            <w:r>
-              <w:rPr>
-                <w:rFonts w:hint="eastAsia"/>
-                <w:color w:val="000000" w:themeColor="text1"/>
-                <w:szCs w:val="21"/>
-              </w:rPr>
-              <w:t>右耳机电</w:t>
-            </w:r>
-            <w:proofErr w:type="gramStart"/>
-            <w:r>
-              <w:rPr>
-                <w:rFonts w:hint="eastAsia"/>
-                <w:color w:val="000000" w:themeColor="text1"/>
-                <w:szCs w:val="21"/>
-              </w:rPr>
-              <w:t>量信息</w:t>
-            </w:r>
-            <w:proofErr w:type="gramEnd"/>
-          </w:p>
-        </w:tc>
-        <w:tc>
-          <w:tcPr>
-            <w:tcW w:w="2436" w:type="dxa"/>
-          </w:tcPr>
-          <w:p>
-            <w:pPr>
-              <w:rPr>
-                <w:rFonts w:hint="eastAsia"/>
-                <w:color w:val="000000" w:themeColor="text1"/>
-                <w:szCs w:val="21"/>
-              </w:rPr>
-            </w:pPr>
-          </w:p>
-        </w:tc>
-      </w:tr>
-      <w:tr>
-        <w:trPr>
-          <w:trHeight w:val="320"/>
-        </w:trPr>
-        <w:tc>
-          <w:tcPr>
-            <w:tcW w:w="988" w:type="dxa"/>
-            <w:vMerge/>
-          </w:tcPr>
-          <w:p>
-            <w:pPr>
-              <w:rPr>
-                <w:rFonts w:hint="eastAsia"/>
-                <w:color w:val="000000" w:themeColor="text1"/>
-              </w:rPr>
-            </w:pPr>
-          </w:p>
-        </w:tc>
-        <w:tc>
-          <w:tcPr>
-            <w:tcW w:w="1559" w:type="dxa"/>
-          </w:tcPr>
-          <w:p>
-            <w:pPr>
-              <w:rPr>
-                <w:rFonts w:hint="eastAsia"/>
-                <w:color w:val="000000" w:themeColor="text1"/>
-              </w:rPr>
-            </w:pPr>
-            <w:r>
-              <w:rPr>
-                <w:rFonts w:hint="eastAsia"/>
-                <w:color w:val="000000" w:themeColor="text1"/>
-              </w:rPr>
-              <w:t>0X03</w:t>
-            </w:r>
-          </w:p>
-        </w:tc>
-        <w:tc>
-          <w:tcPr>
-            <w:tcW w:w="3313" w:type="dxa"/>
-          </w:tcPr>
-          <w:p>
-            <w:pPr>
-              <w:rPr>
-                <w:rFonts w:hint="eastAsia"/>
-                <w:color w:val="000000" w:themeColor="text1"/>
-                <w:szCs w:val="21"/>
-              </w:rPr>
-            </w:pPr>
-            <w:r>
-              <w:rPr>
-                <w:rFonts w:hint="eastAsia"/>
-                <w:color w:val="000000" w:themeColor="text1"/>
-                <w:szCs w:val="21"/>
-              </w:rPr>
-              <w:t>充电盒电量信息</w:t>
-            </w:r>
-          </w:p>
-        </w:tc>
-        <w:tc>
-          <w:tcPr>
-            <w:tcW w:w="2436" w:type="dxa"/>
-          </w:tcPr>
-          <w:p>
-            <w:pPr>
-              <w:rPr>
-                <w:rFonts w:hint="eastAsia"/>
-                <w:color w:val="000000" w:themeColor="text1"/>
-                <w:szCs w:val="21"/>
-              </w:rPr>
-            </w:pPr>
-          </w:p>
-        </w:tc>
-      </w:tr>
-      <w:tr>
-        <w:trPr>
-          <w:trHeight w:val="320"/>
-        </w:trPr>
-        <w:tc>
-          <w:tcPr>
-            <w:tcW w:w="988" w:type="dxa"/>
-            <w:vMerge/>
-          </w:tcPr>
-          <w:p>
-            <w:pPr>
-              <w:rPr>
-                <w:rFonts w:hint="eastAsia"/>
-                <w:color w:val="000000" w:themeColor="text1"/>
-              </w:rPr>
-            </w:pPr>
-          </w:p>
-        </w:tc>
-        <w:tc>
-          <w:tcPr>
-            <w:tcW w:w="1559" w:type="dxa"/>
-          </w:tcPr>
-          <w:p>
-            <w:pPr>
-              <w:rPr>
-                <w:rFonts w:hint="eastAsia"/>
-                <w:color w:val="000000" w:themeColor="text1"/>
-              </w:rPr>
-            </w:pPr>
-            <w:r>
-              <w:rPr>
-                <w:rFonts w:hint="eastAsia"/>
-                <w:color w:val="000000" w:themeColor="text1"/>
-              </w:rPr>
-              <w:t>0X04</w:t>
-            </w:r>
-          </w:p>
-        </w:tc>
-        <w:tc>
-          <w:tcPr>
-            <w:tcW w:w="3313" w:type="dxa"/>
-          </w:tcPr>
-          <w:p>
-            <w:pPr>
-              <w:rPr>
-                <w:rFonts w:hint="eastAsia"/>
-                <w:color w:val="000000" w:themeColor="text1"/>
-                <w:szCs w:val="21"/>
-              </w:rPr>
-            </w:pPr>
-            <w:r>
-              <w:rPr>
-                <w:rFonts w:hint="eastAsia"/>
-                <w:color w:val="000000" w:themeColor="text1"/>
-                <w:szCs w:val="21"/>
-              </w:rPr>
-              <w:t>位置信息</w:t>
-            </w:r>
-          </w:p>
-        </w:tc>
-        <w:tc>
-          <w:tcPr>
-            <w:tcW w:w="2436" w:type="dxa"/>
-          </w:tcPr>
-          <w:p>
-            <w:pPr>
-              <w:rPr>
-                <w:rFonts w:hint="eastAsia"/>
-                <w:color w:val="000000" w:themeColor="text1"/>
-                <w:szCs w:val="21"/>
-              </w:rPr>
-            </w:pPr>
-            <w:r>
-              <w:rPr>
-                <w:rFonts w:hint="eastAsia"/>
-                <w:color w:val="000000" w:themeColor="text1"/>
-                <w:szCs w:val="21"/>
-              </w:rPr>
-              <w:t>详见《耳机BLE广播-位置信息》</w:t>
-            </w:r>
-          </w:p>
-        </w:tc>
-      </w:tr>
-      <w:tr>
-        <w:trPr>
-          <w:trHeight w:val="320"/>
-        </w:trPr>
-        <w:tc>
-          <w:tcPr>
-            <w:tcW w:w="988" w:type="dxa"/>
-            <w:vMerge/>
-          </w:tcPr>
-          <w:p>
-            <w:pPr>
-              <w:rPr>
-                <w:rFonts w:hint="eastAsia"/>
-                <w:color w:val="000000" w:themeColor="text1"/>
-              </w:rPr>
-            </w:pPr>
-          </w:p>
-        </w:tc>
-        <w:tc>
-          <w:tcPr>
-            <w:tcW w:w="1559" w:type="dxa"/>
-          </w:tcPr>
-          <w:p>
-            <w:pPr>
-              <w:rPr>
-                <w:rFonts w:hint="eastAsia"/>
-                <w:color w:val="000000" w:themeColor="text1"/>
-              </w:rPr>
-            </w:pPr>
-            <w:r>
-              <w:rPr>
-                <w:rFonts w:hint="eastAsia"/>
-                <w:color w:val="000000" w:themeColor="text1"/>
-              </w:rPr>
-              <w:t>0X05</w:t>
-            </w:r>
-          </w:p>
-        </w:tc>
-        <w:tc>
-          <w:tcPr>
-            <w:tcW w:w="3313" w:type="dxa"/>
-          </w:tcPr>
-          <w:p>
-            <w:pPr>
-              <w:rPr>
-                <w:rFonts w:hint="eastAsia"/>
-                <w:color w:val="000000" w:themeColor="text1"/>
-                <w:szCs w:val="21"/>
-              </w:rPr>
-            </w:pPr>
-            <w:r>
-              <w:rPr>
-                <w:rFonts w:hint="eastAsia"/>
-                <w:color w:val="000000" w:themeColor="text1"/>
-                <w:szCs w:val="21"/>
-              </w:rPr>
-              <w:t>通讯连接状态</w:t>
-            </w:r>
-          </w:p>
-        </w:tc>
-        <w:tc>
-          <w:tcPr>
-            <w:tcW w:w="2436" w:type="dxa"/>
-          </w:tcPr>
-          <w:p>
-            <w:pPr>
-              <w:rPr>
-                <w:rFonts w:hint="eastAsia"/>
-                <w:color w:val="000000" w:themeColor="text1"/>
-                <w:szCs w:val="21"/>
-              </w:rPr>
-            </w:pPr>
-            <w:r>
-              <w:rPr>
-                <w:rFonts w:hint="eastAsia"/>
-                <w:color w:val="000000" w:themeColor="text1"/>
-                <w:szCs w:val="21"/>
-              </w:rPr>
-              <w:t>详见下面的通讯连接状态</w:t>
             </w:r>
           </w:p>
         </w:tc>
@@ -11683,10 +10864,25 @@
     <w:p>
       <w:pPr>
         <w:rPr>
+          <w:color w:val="000000" w:themeColor="text1"/>
+        </w:rPr>
+      </w:pPr>
+      <w:r>
+        <w:rPr>
           <w:rFonts w:hint="eastAsia"/>
           <w:color w:val="000000" w:themeColor="text1"/>
         </w:rPr>
-      </w:pPr>
+        <w:t>设备收到此条命令之后，会立即主动上报电池电量-位置-连接</w:t>
+      </w:r>
+      <w:bookmarkStart w:id="14" w:name="_GoBack"/>
+      <w:bookmarkEnd w:id="14"/>
+      <w:r>
+        <w:rPr>
+          <w:rFonts w:hint="eastAsia"/>
+          <w:color w:val="000000" w:themeColor="text1"/>
+        </w:rPr>
+        <w:t>信息。</w:t>
+      </w:r>
     </w:p>
     <w:p>
       <w:pPr>
@@ -12756,17 +11952,8 @@
                 <w:rFonts w:hint="eastAsia"/>
                 <w:color w:val="000000" w:themeColor="text1"/>
               </w:rPr>
-              <w:t xml:space="preserve">4字节 </w:t>
-            </w:r>
-            <w:proofErr w:type="gramStart"/>
-            <w:r>
-              <w:rPr>
-                <w:rFonts w:hint="eastAsia"/>
-                <w:color w:val="000000" w:themeColor="text1"/>
-              </w:rPr>
-              <w:t>小端</w:t>
-            </w:r>
-            <w:proofErr w:type="gramEnd"/>
+              <w:t>4字节 小端</w:t>
+            </w:r>
           </w:p>
         </w:tc>
       </w:tr>
@@ -12874,21 +12061,12 @@
                 <w:color w:val="000000" w:themeColor="text1"/>
               </w:rPr>
             </w:pPr>
-            <w:proofErr w:type="gramStart"/>
-            <w:r>
-              <w:rPr>
-                <w:rFonts w:hint="eastAsia"/>
-                <w:color w:val="000000" w:themeColor="text1"/>
-              </w:rPr>
-              <w:t>微信电话</w:t>
-            </w:r>
-            <w:proofErr w:type="gramEnd"/>
-            <w:r>
-              <w:rPr>
-                <w:rFonts w:hint="eastAsia"/>
-                <w:color w:val="000000" w:themeColor="text1"/>
-              </w:rPr>
-              <w:t>没有号码信息</w:t>
+            <w:r>
+              <w:rPr>
+                <w:rFonts w:hint="eastAsia"/>
+                <w:color w:val="000000" w:themeColor="text1"/>
+              </w:rPr>
+              <w:t>微信电话没有号码信息</w:t>
             </w:r>
           </w:p>
         </w:tc>
@@ -14206,53 +13384,21 @@
                 <w:rFonts w:hint="eastAsia"/>
                 <w:color w:val="000000" w:themeColor="text1"/>
               </w:rPr>
-              <w:t>暂停：手机在通话时，使用手机或其他</w:t>
-            </w:r>
-            <w:proofErr w:type="gramStart"/>
-            <w:r>
-              <w:rPr>
-                <w:rFonts w:hint="eastAsia"/>
-                <w:color w:val="000000" w:themeColor="text1"/>
-              </w:rPr>
-              <w:t>蓝牙设备</w:t>
-            </w:r>
-            <w:proofErr w:type="gramEnd"/>
-            <w:r>
-              <w:rPr>
-                <w:rFonts w:hint="eastAsia"/>
-                <w:color w:val="000000" w:themeColor="text1"/>
-              </w:rPr>
-              <w:t>当作音频输入输出</w:t>
-            </w:r>
-          </w:p>
-          <w:p>
-            <w:pPr>
-              <w:rPr>
-                <w:color w:val="000000" w:themeColor="text1"/>
-              </w:rPr>
-            </w:pPr>
-            <w:r>
-              <w:rPr>
-                <w:rFonts w:hint="eastAsia"/>
-                <w:color w:val="000000" w:themeColor="text1"/>
-              </w:rPr>
-              <w:t>继续：手机在通话时，使用当前</w:t>
-            </w:r>
-            <w:proofErr w:type="gramStart"/>
-            <w:r>
-              <w:rPr>
-                <w:rFonts w:hint="eastAsia"/>
-                <w:color w:val="000000" w:themeColor="text1"/>
-              </w:rPr>
-              <w:t>蓝牙设备</w:t>
-            </w:r>
-            <w:proofErr w:type="gramEnd"/>
-            <w:r>
-              <w:rPr>
-                <w:rFonts w:hint="eastAsia"/>
-                <w:color w:val="000000" w:themeColor="text1"/>
-              </w:rPr>
-              <w:t>当作音频输入输出</w:t>
+              <w:t>暂停：手机在通话时，使用手机或其他蓝牙设备当作音频输入输出</w:t>
+            </w:r>
+          </w:p>
+          <w:p>
+            <w:pPr>
+              <w:rPr>
+                <w:color w:val="000000" w:themeColor="text1"/>
+              </w:rPr>
+            </w:pPr>
+            <w:r>
+              <w:rPr>
+                <w:rFonts w:hint="eastAsia"/>
+                <w:color w:val="000000" w:themeColor="text1"/>
+              </w:rPr>
+              <w:t>继续：手机在通话时，使用当前蓝牙设备当作音频输入输出</w:t>
             </w:r>
           </w:p>
         </w:tc>
@@ -15416,7 +14562,7 @@
           <v:shape id="_x0000_i1029" type="#_x0000_t75" style="width:384.8pt;height:310.4pt" o:ole="">
             <v:imagedata r:id="rId11" o:title=""/>
           </v:shape>
-          <o:OLEObject Type="Embed" ProgID="Visio.Drawing.15" ShapeID="_x0000_i1029" DrawAspect="Content" ObjectID="_1634555375" r:id="rId12"/>
+          <o:OLEObject Type="Embed" ProgID="Visio.Drawing.15" ShapeID="_x0000_i1029" DrawAspect="Content" ObjectID="_1634568622" r:id="rId12"/>
         </w:object>
       </w:r>
     </w:p>
@@ -19622,85 +18768,21 @@
                 <w:rFonts w:hint="eastAsia"/>
                 <w:color w:val="000000" w:themeColor="text1"/>
               </w:rPr>
-              <w:t>使用场景：恢复出厂设置，</w:t>
-            </w:r>
-            <w:proofErr w:type="gramStart"/>
-            <w:r>
-              <w:rPr>
-                <w:rFonts w:hint="eastAsia"/>
-                <w:color w:val="000000" w:themeColor="text1"/>
-              </w:rPr>
-              <w:t>经典蓝牙进入</w:t>
-            </w:r>
-            <w:proofErr w:type="gramEnd"/>
-            <w:r>
-              <w:rPr>
-                <w:rFonts w:hint="eastAsia"/>
-                <w:color w:val="000000" w:themeColor="text1"/>
-              </w:rPr>
-              <w:t>配对模式</w:t>
-            </w:r>
-          </w:p>
-          <w:p>
-            <w:pPr>
-              <w:rPr>
-                <w:color w:val="000000" w:themeColor="text1"/>
-              </w:rPr>
-            </w:pPr>
-            <w:r>
-              <w:rPr>
-                <w:rFonts w:hint="eastAsia"/>
-                <w:color w:val="000000" w:themeColor="text1"/>
-              </w:rPr>
-              <w:t>设备</w:t>
-            </w:r>
-            <w:proofErr w:type="gramStart"/>
-            <w:r>
-              <w:rPr>
-                <w:rFonts w:hint="eastAsia"/>
-                <w:color w:val="000000" w:themeColor="text1"/>
-              </w:rPr>
-              <w:t>端需要</w:t>
-            </w:r>
-            <w:proofErr w:type="gramEnd"/>
-            <w:r>
-              <w:rPr>
-                <w:rFonts w:hint="eastAsia"/>
-                <w:color w:val="000000" w:themeColor="text1"/>
-              </w:rPr>
-              <w:t>清空</w:t>
-            </w:r>
-            <w:proofErr w:type="spellStart"/>
-            <w:r>
-              <w:rPr>
-                <w:rFonts w:hint="eastAsia"/>
-                <w:color w:val="000000" w:themeColor="text1"/>
-              </w:rPr>
-              <w:t>ble</w:t>
-            </w:r>
-            <w:proofErr w:type="spellEnd"/>
-            <w:r>
-              <w:rPr>
-                <w:rFonts w:hint="eastAsia"/>
-                <w:color w:val="000000" w:themeColor="text1"/>
-              </w:rPr>
-              <w:t>绑定信息，</w:t>
-            </w:r>
-            <w:proofErr w:type="gramStart"/>
-            <w:r>
-              <w:rPr>
-                <w:rFonts w:hint="eastAsia"/>
-                <w:color w:val="000000" w:themeColor="text1"/>
-              </w:rPr>
-              <w:t>经典蓝牙进入</w:t>
-            </w:r>
-            <w:proofErr w:type="gramEnd"/>
-            <w:r>
-              <w:rPr>
-                <w:rFonts w:hint="eastAsia"/>
-                <w:color w:val="000000" w:themeColor="text1"/>
-              </w:rPr>
-              <w:t>配对状态</w:t>
+              <w:t>使用场景：恢复出厂设置，经典蓝牙进入配对模式</w:t>
+            </w:r>
+          </w:p>
+          <w:p>
+            <w:pPr>
+              <w:rPr>
+                <w:color w:val="000000" w:themeColor="text1"/>
+              </w:rPr>
+            </w:pPr>
+            <w:r>
+              <w:rPr>
+                <w:rFonts w:hint="eastAsia"/>
+                <w:color w:val="000000" w:themeColor="text1"/>
+              </w:rPr>
+              <w:t>设备端需要清空ble绑定信息，经典蓝牙进入配对状态</w:t>
             </w:r>
           </w:p>
         </w:tc>
@@ -22037,7 +21119,7 @@
 </file>
 
 <file path=customXml/itemProps2.xml><?xml version="1.0" encoding="utf-8"?>
-<ds:datastoreItem xmlns:ds="http://schemas.openxmlformats.org/officeDocument/2006/customXml" ds:itemID="{D7BBFAB9-7119-4D07-918B-F077BC2BD6D1}">
+<ds:datastoreItem xmlns:ds="http://schemas.openxmlformats.org/officeDocument/2006/customXml" ds:itemID="{C041D1DA-1757-41E1-82E8-E38E05E886AC}">
   <ds:schemaRefs>
     <ds:schemaRef ds:uri="http://schemas.openxmlformats.org/officeDocument/2006/bibliography"/>
   </ds:schemaRefs>

--- a/doc/耳机与手机通讯协议.docx
+++ b/doc/耳机与手机通讯协议.docx
@@ -4875,7 +4875,31 @@
                 <w:color w:val="000000" w:themeColor="text1"/>
                 <w:szCs w:val="21"/>
               </w:rPr>
-              <w:t>添加[私有支持命令]章节</w:t>
+              <w:t>添加[</w:t>
+            </w:r>
+            <w:proofErr w:type="gramStart"/>
+            <w:r>
+              <w:rPr>
+                <w:rFonts w:asciiTheme="minorHAnsi" w:eastAsiaTheme="minorEastAsia" w:hAnsiTheme="minorHAnsi" w:cstheme="minorBidi" w:hint="eastAsia"/>
+                <w:b w:val="0"/>
+                <w:i w:val="0"/>
+                <w:iCs w:val="0"/>
+                <w:color w:val="000000" w:themeColor="text1"/>
+                <w:szCs w:val="21"/>
+              </w:rPr>
+              <w:t>私有支持</w:t>
+            </w:r>
+            <w:proofErr w:type="gramEnd"/>
+            <w:r>
+              <w:rPr>
+                <w:rFonts w:asciiTheme="minorHAnsi" w:eastAsiaTheme="minorEastAsia" w:hAnsiTheme="minorHAnsi" w:cstheme="minorBidi" w:hint="eastAsia"/>
+                <w:b w:val="0"/>
+                <w:i w:val="0"/>
+                <w:iCs w:val="0"/>
+                <w:color w:val="000000" w:themeColor="text1"/>
+                <w:szCs w:val="21"/>
+              </w:rPr>
+              <w:t>命令]章节</w:t>
             </w:r>
           </w:p>
         </w:tc>
@@ -5585,12 +5609,21 @@
           <w:color w:val="000000" w:themeColor="text1"/>
         </w:rPr>
       </w:pPr>
+      <w:proofErr w:type="spellStart"/>
       <w:r>
         <w:rPr>
           <w:rFonts w:hint="eastAsia"/>
           <w:color w:val="000000" w:themeColor="text1"/>
         </w:rPr>
-        <w:t>VendorId（2字节）：厂商信息</w:t>
+        <w:t>VendorId</w:t>
+      </w:r>
+      <w:proofErr w:type="spellEnd"/>
+      <w:r>
+        <w:rPr>
+          <w:rFonts w:hint="eastAsia"/>
+          <w:color w:val="000000" w:themeColor="text1"/>
+        </w:rPr>
+        <w:t>（2字节）：厂商信息</w:t>
       </w:r>
     </w:p>
     <w:p>
@@ -5605,12 +5638,21 @@
           <w:color w:val="000000" w:themeColor="text1"/>
         </w:rPr>
       </w:pPr>
+      <w:proofErr w:type="spellStart"/>
       <w:r>
         <w:rPr>
           <w:rFonts w:hint="eastAsia"/>
           <w:color w:val="000000" w:themeColor="text1"/>
         </w:rPr>
-        <w:t>CommandId（2字节）：命令</w:t>
+        <w:t>CommandId</w:t>
+      </w:r>
+      <w:proofErr w:type="spellEnd"/>
+      <w:r>
+        <w:rPr>
+          <w:rFonts w:hint="eastAsia"/>
+          <w:color w:val="000000" w:themeColor="text1"/>
+        </w:rPr>
+        <w:t>（2字节）：命令</w:t>
       </w:r>
     </w:p>
     <w:p>
@@ -5735,12 +5777,14 @@
                 <w:color w:val="000000" w:themeColor="text1"/>
               </w:rPr>
             </w:pPr>
+            <w:proofErr w:type="spellStart"/>
             <w:r>
               <w:rPr>
                 <w:color w:val="000000" w:themeColor="text1"/>
               </w:rPr>
               <w:t>Attr</w:t>
             </w:r>
+            <w:proofErr w:type="spellEnd"/>
           </w:p>
         </w:tc>
         <w:tc>
@@ -5881,8 +5925,17 @@
           <w:color w:val="000000" w:themeColor="text1"/>
         </w:rPr>
         <w:lastRenderedPageBreak/>
-        <w:t>BLE广播时使用的AdvCode</w:t>
+        <w:t>BLE广播时使用的</w:t>
       </w:r>
+      <w:proofErr w:type="spellStart"/>
+      <w:r>
+        <w:rPr>
+          <w:rFonts w:hint="eastAsia"/>
+          <w:color w:val="000000" w:themeColor="text1"/>
+        </w:rPr>
+        <w:t>AdvCode</w:t>
+      </w:r>
+      <w:proofErr w:type="spellEnd"/>
     </w:p>
     <w:p>
       <w:pPr>
@@ -5901,8 +5954,17 @@
           <w:rFonts w:hint="eastAsia"/>
           <w:color w:val="000000" w:themeColor="text1"/>
         </w:rPr>
-        <w:t>连接建立之后，确认对方设备的BondCode</w:t>
+        <w:t>连接建立之后，确认对方设备的</w:t>
       </w:r>
+      <w:proofErr w:type="spellStart"/>
+      <w:r>
+        <w:rPr>
+          <w:rFonts w:hint="eastAsia"/>
+          <w:color w:val="000000" w:themeColor="text1"/>
+        </w:rPr>
+        <w:t>BondCode</w:t>
+      </w:r>
+      <w:proofErr w:type="spellEnd"/>
     </w:p>
     <w:p>
       <w:pPr>
@@ -6032,7 +6094,23 @@
                 <w:rFonts w:hint="eastAsia"/>
                 <w:color w:val="000000" w:themeColor="text1"/>
               </w:rPr>
-              <w:t>使用场景：在经典蓝牙配对成功之后，初次进行连接；连接建立成功之后，发送连接码信息。返回状态为成功时，表示与设备成功建立连接。如果不发送，默认在指定时间内，耳机会与手机断开连接。</w:t>
+              <w:t>使用场景：在</w:t>
+            </w:r>
+            <w:proofErr w:type="gramStart"/>
+            <w:r>
+              <w:rPr>
+                <w:rFonts w:hint="eastAsia"/>
+                <w:color w:val="000000" w:themeColor="text1"/>
+              </w:rPr>
+              <w:t>经典蓝牙配对</w:t>
+            </w:r>
+            <w:proofErr w:type="gramEnd"/>
+            <w:r>
+              <w:rPr>
+                <w:rFonts w:hint="eastAsia"/>
+                <w:color w:val="000000" w:themeColor="text1"/>
+              </w:rPr>
+              <w:t>成功之后，初次进行连接；连接建立成功之后，发送连接码信息。返回状态为成功时，表示与设备成功建立连接。如果不发送，默认在指定时间内，耳机会与手机断开连接。</w:t>
             </w:r>
           </w:p>
         </w:tc>
@@ -6699,12 +6777,21 @@
                 <w:color w:val="000000" w:themeColor="text1"/>
               </w:rPr>
             </w:pPr>
-            <w:r>
-              <w:rPr>
-                <w:rFonts w:hint="eastAsia"/>
-                <w:color w:val="000000" w:themeColor="text1"/>
-              </w:rPr>
-              <w:t>左耳机/右耳机/充电盒</w:t>
+            <w:proofErr w:type="gramStart"/>
+            <w:r>
+              <w:rPr>
+                <w:rFonts w:hint="eastAsia"/>
+                <w:color w:val="000000" w:themeColor="text1"/>
+              </w:rPr>
+              <w:t>左耳机/右耳机</w:t>
+            </w:r>
+            <w:proofErr w:type="gramEnd"/>
+            <w:r>
+              <w:rPr>
+                <w:rFonts w:hint="eastAsia"/>
+                <w:color w:val="000000" w:themeColor="text1"/>
+              </w:rPr>
+              <w:t>/充电盒</w:t>
             </w:r>
           </w:p>
         </w:tc>
@@ -6950,12 +7037,21 @@
                 <w:color w:val="000000" w:themeColor="text1"/>
               </w:rPr>
             </w:pPr>
-            <w:r>
-              <w:rPr>
-                <w:rFonts w:hint="eastAsia"/>
-                <w:color w:val="000000" w:themeColor="text1"/>
-              </w:rPr>
-              <w:t>左耳机版本信息</w:t>
+            <w:proofErr w:type="gramStart"/>
+            <w:r>
+              <w:rPr>
+                <w:rFonts w:hint="eastAsia"/>
+                <w:color w:val="000000" w:themeColor="text1"/>
+              </w:rPr>
+              <w:t>左耳机版本</w:t>
+            </w:r>
+            <w:proofErr w:type="gramEnd"/>
+            <w:r>
+              <w:rPr>
+                <w:rFonts w:hint="eastAsia"/>
+                <w:color w:val="000000" w:themeColor="text1"/>
+              </w:rPr>
+              <w:t>信息</w:t>
             </w:r>
           </w:p>
         </w:tc>
@@ -7039,12 +7135,21 @@
                 <w:color w:val="000000" w:themeColor="text1"/>
               </w:rPr>
             </w:pPr>
-            <w:r>
-              <w:rPr>
-                <w:rFonts w:hint="eastAsia"/>
-                <w:color w:val="000000" w:themeColor="text1"/>
-              </w:rPr>
-              <w:t>右耳机版本信息</w:t>
+            <w:proofErr w:type="gramStart"/>
+            <w:r>
+              <w:rPr>
+                <w:rFonts w:hint="eastAsia"/>
+                <w:color w:val="000000" w:themeColor="text1"/>
+              </w:rPr>
+              <w:t>右耳机版本</w:t>
+            </w:r>
+            <w:proofErr w:type="gramEnd"/>
+            <w:r>
+              <w:rPr>
+                <w:rFonts w:hint="eastAsia"/>
+                <w:color w:val="000000" w:themeColor="text1"/>
+              </w:rPr>
+              <w:t>信息</w:t>
             </w:r>
           </w:p>
         </w:tc>
@@ -7659,6 +7764,7 @@
                 <w:color w:val="000000" w:themeColor="text1"/>
               </w:rPr>
             </w:pPr>
+            <w:proofErr w:type="gramStart"/>
             <w:r>
               <w:rPr>
                 <w:rFonts w:hint="eastAsia"/>
@@ -7666,6 +7772,7 @@
               </w:rPr>
               <w:t>左耳机/右耳机</w:t>
             </w:r>
+            <w:proofErr w:type="gramEnd"/>
           </w:p>
         </w:tc>
         <w:tc>
@@ -7711,8 +7818,17 @@
                 <w:rFonts w:hint="eastAsia"/>
                 <w:color w:val="000000" w:themeColor="text1"/>
               </w:rPr>
-              <w:t>0X03：左+右耳机</w:t>
-            </w:r>
+              <w:t>0X03：左+</w:t>
+            </w:r>
+            <w:proofErr w:type="gramStart"/>
+            <w:r>
+              <w:rPr>
+                <w:rFonts w:hint="eastAsia"/>
+                <w:color w:val="000000" w:themeColor="text1"/>
+              </w:rPr>
+              <w:t>右耳机</w:t>
+            </w:r>
+            <w:proofErr w:type="gramEnd"/>
           </w:p>
         </w:tc>
       </w:tr>
@@ -7896,12 +8012,21 @@
                 <w:color w:val="000000" w:themeColor="text1"/>
               </w:rPr>
             </w:pPr>
-            <w:r>
-              <w:rPr>
-                <w:rFonts w:hint="eastAsia"/>
-                <w:color w:val="000000" w:themeColor="text1"/>
-              </w:rPr>
-              <w:t>左耳机配置</w:t>
+            <w:proofErr w:type="gramStart"/>
+            <w:r>
+              <w:rPr>
+                <w:rFonts w:hint="eastAsia"/>
+                <w:color w:val="000000" w:themeColor="text1"/>
+              </w:rPr>
+              <w:t>左耳机</w:t>
+            </w:r>
+            <w:proofErr w:type="gramEnd"/>
+            <w:r>
+              <w:rPr>
+                <w:rFonts w:hint="eastAsia"/>
+                <w:color w:val="000000" w:themeColor="text1"/>
+              </w:rPr>
+              <w:t>配置</w:t>
             </w:r>
           </w:p>
         </w:tc>
@@ -8097,12 +8222,21 @@
                 <w:color w:val="000000" w:themeColor="text1"/>
               </w:rPr>
             </w:pPr>
-            <w:r>
-              <w:rPr>
-                <w:rFonts w:hint="eastAsia"/>
-                <w:color w:val="000000" w:themeColor="text1"/>
-              </w:rPr>
-              <w:t>右耳机配置</w:t>
+            <w:proofErr w:type="gramStart"/>
+            <w:r>
+              <w:rPr>
+                <w:rFonts w:hint="eastAsia"/>
+                <w:color w:val="000000" w:themeColor="text1"/>
+              </w:rPr>
+              <w:t>右耳机</w:t>
+            </w:r>
+            <w:proofErr w:type="gramEnd"/>
+            <w:r>
+              <w:rPr>
+                <w:rFonts w:hint="eastAsia"/>
+                <w:color w:val="000000" w:themeColor="text1"/>
+              </w:rPr>
+              <w:t>配置</w:t>
             </w:r>
           </w:p>
         </w:tc>
@@ -8394,6 +8528,7 @@
                 <w:color w:val="000000" w:themeColor="text1"/>
               </w:rPr>
             </w:pPr>
+            <w:proofErr w:type="gramStart"/>
             <w:r>
               <w:rPr>
                 <w:rFonts w:hint="eastAsia"/>
@@ -8401,6 +8536,7 @@
               </w:rPr>
               <w:t>左耳机</w:t>
             </w:r>
+            <w:proofErr w:type="gramEnd"/>
           </w:p>
         </w:tc>
         <w:tc>
@@ -8527,6 +8663,7 @@
                 <w:color w:val="000000" w:themeColor="text1"/>
               </w:rPr>
             </w:pPr>
+            <w:proofErr w:type="gramStart"/>
             <w:r>
               <w:rPr>
                 <w:rFonts w:hint="eastAsia"/>
@@ -8534,6 +8671,7 @@
               </w:rPr>
               <w:t>右耳机</w:t>
             </w:r>
+            <w:proofErr w:type="gramEnd"/>
           </w:p>
         </w:tc>
         <w:tc>
@@ -8621,7 +8759,39 @@
           <w:rFonts w:hint="eastAsia"/>
           <w:color w:val="000000" w:themeColor="text1"/>
         </w:rPr>
-        <w:t>注意：左耳机默认【下一首】，右耳机默认【唤醒/休眠AI助手】</w:t>
+        <w:t>注意：</w:t>
+      </w:r>
+      <w:proofErr w:type="gramStart"/>
+      <w:r>
+        <w:rPr>
+          <w:rFonts w:hint="eastAsia"/>
+          <w:color w:val="000000" w:themeColor="text1"/>
+        </w:rPr>
+        <w:t>左耳机</w:t>
+      </w:r>
+      <w:proofErr w:type="gramEnd"/>
+      <w:r>
+        <w:rPr>
+          <w:rFonts w:hint="eastAsia"/>
+          <w:color w:val="000000" w:themeColor="text1"/>
+        </w:rPr>
+        <w:t>默认【下一首】，</w:t>
+      </w:r>
+      <w:proofErr w:type="gramStart"/>
+      <w:r>
+        <w:rPr>
+          <w:rFonts w:hint="eastAsia"/>
+          <w:color w:val="000000" w:themeColor="text1"/>
+        </w:rPr>
+        <w:t>右耳机</w:t>
+      </w:r>
+      <w:proofErr w:type="gramEnd"/>
+      <w:r>
+        <w:rPr>
+          <w:rFonts w:hint="eastAsia"/>
+          <w:color w:val="000000" w:themeColor="text1"/>
+        </w:rPr>
+        <w:t>默认【唤醒/休眠AI助手】</w:t>
       </w:r>
     </w:p>
     <w:p>
@@ -9572,6 +9742,7 @@
                 <w:color w:val="000000" w:themeColor="text1"/>
               </w:rPr>
             </w:pPr>
+            <w:proofErr w:type="gramStart"/>
             <w:r>
               <w:rPr>
                 <w:rFonts w:hint="eastAsia"/>
@@ -9579,6 +9750,7 @@
               </w:rPr>
               <w:t>左耳机</w:t>
             </w:r>
+            <w:proofErr w:type="gramEnd"/>
           </w:p>
         </w:tc>
         <w:tc>
@@ -9593,6 +9765,7 @@
                 <w:color w:val="000000" w:themeColor="text1"/>
               </w:rPr>
             </w:pPr>
+            <w:proofErr w:type="gramStart"/>
             <w:r>
               <w:rPr>
                 <w:rFonts w:hint="eastAsia"/>
@@ -9600,6 +9773,7 @@
               </w:rPr>
               <w:t>右耳机</w:t>
             </w:r>
+            <w:proofErr w:type="gramEnd"/>
           </w:p>
         </w:tc>
         <w:tc>
@@ -9749,6 +9923,7 @@
                 <w:color w:val="000000" w:themeColor="text1"/>
               </w:rPr>
             </w:pPr>
+            <w:proofErr w:type="gramStart"/>
             <w:r>
               <w:rPr>
                 <w:rFonts w:hint="eastAsia"/>
@@ -9756,6 +9931,7 @@
               </w:rPr>
               <w:t>左耳机</w:t>
             </w:r>
+            <w:proofErr w:type="gramEnd"/>
           </w:p>
         </w:tc>
         <w:tc>
@@ -9768,6 +9944,7 @@
                 <w:color w:val="000000" w:themeColor="text1"/>
               </w:rPr>
             </w:pPr>
+            <w:proofErr w:type="gramStart"/>
             <w:r>
               <w:rPr>
                 <w:rFonts w:hint="eastAsia"/>
@@ -9775,6 +9952,7 @@
               </w:rPr>
               <w:t>右耳机</w:t>
             </w:r>
+            <w:proofErr w:type="gramEnd"/>
           </w:p>
         </w:tc>
       </w:tr>
@@ -9817,7 +9995,21 @@
         <w:rPr>
           <w:rFonts w:hint="eastAsia"/>
         </w:rPr>
-        <w:t>BR/EDR：是否直接与移动设备的经典蓝牙建立连接</w:t>
+        <w:t>BR/EDR：是否直接与移动设备的经典</w:t>
+      </w:r>
+      <w:proofErr w:type="gramStart"/>
+      <w:r>
+        <w:rPr>
+          <w:rFonts w:hint="eastAsia"/>
+        </w:rPr>
+        <w:t>蓝牙建立</w:t>
+      </w:r>
+      <w:proofErr w:type="gramEnd"/>
+      <w:r>
+        <w:rPr>
+          <w:rFonts w:hint="eastAsia"/>
+        </w:rPr>
+        <w:t>连接</w:t>
       </w:r>
     </w:p>
     <w:p>
@@ -9833,7 +10025,21 @@
         <w:rPr>
           <w:rFonts w:hint="eastAsia"/>
         </w:rPr>
-        <w:t>Peer：是否和另一只tws耳机建立连接</w:t>
+        <w:t>Peer：是否和另一只</w:t>
+      </w:r>
+      <w:proofErr w:type="spellStart"/>
+      <w:r>
+        <w:rPr>
+          <w:rFonts w:hint="eastAsia"/>
+        </w:rPr>
+        <w:t>tws</w:t>
+      </w:r>
+      <w:proofErr w:type="spellEnd"/>
+      <w:r>
+        <w:rPr>
+          <w:rFonts w:hint="eastAsia"/>
+        </w:rPr>
+        <w:t>耳机建立连接</w:t>
       </w:r>
     </w:p>
     <w:p>
@@ -9868,7 +10074,21 @@
         <w:rPr>
           <w:rFonts w:hint="eastAsia"/>
         </w:rPr>
-        <w:t>左耳机：充电盒是否与左耳机建立连接</w:t>
+        <w:t>左耳机：充电</w:t>
+      </w:r>
+      <w:proofErr w:type="gramStart"/>
+      <w:r>
+        <w:rPr>
+          <w:rFonts w:hint="eastAsia"/>
+        </w:rPr>
+        <w:t>盒是否与左耳机</w:t>
+      </w:r>
+      <w:proofErr w:type="gramEnd"/>
+      <w:r>
+        <w:rPr>
+          <w:rFonts w:hint="eastAsia"/>
+        </w:rPr>
+        <w:t>建立连接</w:t>
       </w:r>
     </w:p>
     <w:p>
@@ -9884,7 +10104,21 @@
         <w:rPr>
           <w:rFonts w:hint="eastAsia"/>
         </w:rPr>
-        <w:t>右耳机：充电盒是否与右耳机建立连接</w:t>
+        <w:t>右耳机：充电</w:t>
+      </w:r>
+      <w:proofErr w:type="gramStart"/>
+      <w:r>
+        <w:rPr>
+          <w:rFonts w:hint="eastAsia"/>
+        </w:rPr>
+        <w:t>盒是否与右耳机</w:t>
+      </w:r>
+      <w:proofErr w:type="gramEnd"/>
+      <w:r>
+        <w:rPr>
+          <w:rFonts w:hint="eastAsia"/>
+        </w:rPr>
+        <w:t>建立连接</w:t>
       </w:r>
     </w:p>
     <w:p>
@@ -9916,7 +10150,35 @@
         <w:rPr>
           <w:rFonts w:hint="eastAsia"/>
         </w:rPr>
-        <w:t>左耳机：与APP建立Gaia连接、与移动设备建立经典蓝牙连接、与另一只tws耳机建立连接</w:t>
+        <w:t>左耳机：与APP建立Gaia连接、与移动设备建立</w:t>
+      </w:r>
+      <w:proofErr w:type="gramStart"/>
+      <w:r>
+        <w:rPr>
+          <w:rFonts w:hint="eastAsia"/>
+        </w:rPr>
+        <w:t>经典蓝牙连接</w:t>
+      </w:r>
+      <w:proofErr w:type="gramEnd"/>
+      <w:r>
+        <w:rPr>
+          <w:rFonts w:hint="eastAsia"/>
+        </w:rPr>
+        <w:t>、与另一只</w:t>
+      </w:r>
+      <w:proofErr w:type="spellStart"/>
+      <w:r>
+        <w:rPr>
+          <w:rFonts w:hint="eastAsia"/>
+        </w:rPr>
+        <w:t>tws</w:t>
+      </w:r>
+      <w:proofErr w:type="spellEnd"/>
+      <w:r>
+        <w:rPr>
+          <w:rFonts w:hint="eastAsia"/>
+        </w:rPr>
+        <w:t>耳机建立连接</w:t>
       </w:r>
     </w:p>
     <w:p>
@@ -9924,7 +10186,21 @@
         <w:rPr>
           <w:rFonts w:hint="eastAsia"/>
         </w:rPr>
-        <w:t>右耳机：只和另一只tws建立连接</w:t>
+        <w:t>右耳机：只和另一只</w:t>
+      </w:r>
+      <w:proofErr w:type="spellStart"/>
+      <w:r>
+        <w:rPr>
+          <w:rFonts w:hint="eastAsia"/>
+        </w:rPr>
+        <w:t>tws</w:t>
+      </w:r>
+      <w:proofErr w:type="spellEnd"/>
+      <w:r>
+        <w:rPr>
+          <w:rFonts w:hint="eastAsia"/>
+        </w:rPr>
+        <w:t>建立连接</w:t>
       </w:r>
     </w:p>
     <w:p>
@@ -9932,8 +10208,40 @@
         <w:rPr>
           <w:rFonts w:hint="eastAsia"/>
         </w:rPr>
-        <w:t>充电盒：没有和任何tws耳机建立连接</w:t>
+        <w:t>充电盒：没有和任何</w:t>
       </w:r>
+      <w:proofErr w:type="spellStart"/>
+      <w:r>
+        <w:rPr>
+          <w:rFonts w:hint="eastAsia"/>
+        </w:rPr>
+        <w:t>tws</w:t>
+      </w:r>
+      <w:proofErr w:type="spellEnd"/>
+      <w:r>
+        <w:rPr>
+          <w:rFonts w:hint="eastAsia"/>
+        </w:rPr>
+        <w:t>耳机建立连接</w:t>
+      </w:r>
+    </w:p>
+    <w:p>
+      <w:pPr>
+        <w:jc w:val="center"/>
+        <w:rPr>
+          <w:rFonts w:hint="eastAsia"/>
+        </w:rPr>
+      </w:pPr>
+      <w:r>
+        <w:object w:dxaOrig="6075" w:dyaOrig="6211" w14:anchorId="27F1B7D3">
+          <v:shape id="_x0000_i1038" type="#_x0000_t75" style="width:303.75pt;height:310.4pt" o:ole="">
+            <v:imagedata r:id="rId9" o:title=""/>
+          </v:shape>
+          <o:OLEObject Type="Embed" ProgID="Visio.Drawing.15" ShapeID="_x0000_i1038" DrawAspect="Content" ObjectID="_1634640670" r:id="rId10"/>
+        </w:object>
+      </w:r>
+      <w:bookmarkStart w:id="14" w:name="_GoBack"/>
+      <w:bookmarkEnd w:id="14"/>
     </w:p>
     <w:p>
       <w:pPr>
@@ -10103,7 +10411,6 @@
                 <w:rFonts w:hint="eastAsia"/>
                 <w:color w:val="000000" w:themeColor="text1"/>
               </w:rPr>
-              <w:lastRenderedPageBreak/>
               <w:t>请求</w:t>
             </w:r>
           </w:p>
@@ -10219,8 +10526,18 @@
                 <w:color w:val="000000" w:themeColor="text1"/>
                 <w:szCs w:val="21"/>
               </w:rPr>
-              <w:t>左耳机电量信息</w:t>
-            </w:r>
+              <w:t>左耳机电</w:t>
+            </w:r>
+            <w:proofErr w:type="gramStart"/>
+            <w:r>
+              <w:rPr>
+                <w:rFonts w:hint="eastAsia"/>
+                <w:color w:val="000000" w:themeColor="text1"/>
+                <w:szCs w:val="21"/>
+              </w:rPr>
+              <w:t>量信息</w:t>
+            </w:r>
+            <w:proofErr w:type="gramEnd"/>
           </w:p>
         </w:tc>
         <w:tc>
@@ -10299,8 +10616,18 @@
                 <w:color w:val="000000" w:themeColor="text1"/>
                 <w:szCs w:val="21"/>
               </w:rPr>
-              <w:t>右耳机电量信息</w:t>
-            </w:r>
+              <w:t>右耳机电</w:t>
+            </w:r>
+            <w:proofErr w:type="gramStart"/>
+            <w:r>
+              <w:rPr>
+                <w:rFonts w:hint="eastAsia"/>
+                <w:color w:val="000000" w:themeColor="text1"/>
+                <w:szCs w:val="21"/>
+              </w:rPr>
+              <w:t>量信息</w:t>
+            </w:r>
+            <w:proofErr w:type="gramEnd"/>
           </w:p>
         </w:tc>
         <w:tc>
@@ -10821,6 +11148,7 @@
                 <w:rFonts w:hint="eastAsia"/>
                 <w:color w:val="000000" w:themeColor="text1"/>
               </w:rPr>
+              <w:lastRenderedPageBreak/>
               <w:t>响应</w:t>
             </w:r>
           </w:p>
@@ -10872,16 +11200,7 @@
           <w:rFonts w:hint="eastAsia"/>
           <w:color w:val="000000" w:themeColor="text1"/>
         </w:rPr>
-        <w:t>设备收到此条命令之后，会立即主动上报电池电量-位置-连接</w:t>
-      </w:r>
-      <w:bookmarkStart w:id="14" w:name="_GoBack"/>
-      <w:bookmarkEnd w:id="14"/>
-      <w:r>
-        <w:rPr>
-          <w:rFonts w:hint="eastAsia"/>
-          <w:color w:val="000000" w:themeColor="text1"/>
-        </w:rPr>
-        <w:t>信息。</w:t>
+        <w:t>设备收到此条命令之后，会立即主动上报电池电量-位置-连接信息。</w:t>
       </w:r>
     </w:p>
     <w:p>
@@ -10897,7 +11216,6 @@
           <w:rFonts w:hint="eastAsia"/>
           <w:color w:val="000000" w:themeColor="text1"/>
         </w:rPr>
-        <w:lastRenderedPageBreak/>
         <w:t>通话0</w:t>
       </w:r>
       <w:r>
@@ -10912,7 +11230,7 @@
       <w:r>
         <w:pict w14:anchorId="0E965298">
           <v:shape id="_x0000_i1027" type="#_x0000_t75" style="width:415.05pt;height:297.1pt">
-            <v:imagedata r:id="rId9" o:title=""/>
+            <v:imagedata r:id="rId11" o:title=""/>
           </v:shape>
         </w:pict>
       </w:r>
@@ -11754,7 +12072,6 @@
                 <w:rFonts w:hint="eastAsia"/>
                 <w:color w:val="000000" w:themeColor="text1"/>
               </w:rPr>
-              <w:lastRenderedPageBreak/>
               <w:t>0X02：多媒体通话</w:t>
             </w:r>
           </w:p>
@@ -11952,8 +12269,17 @@
                 <w:rFonts w:hint="eastAsia"/>
                 <w:color w:val="000000" w:themeColor="text1"/>
               </w:rPr>
-              <w:t>4字节 小端</w:t>
-            </w:r>
+              <w:t xml:space="preserve">4字节 </w:t>
+            </w:r>
+            <w:proofErr w:type="gramStart"/>
+            <w:r>
+              <w:rPr>
+                <w:rFonts w:hint="eastAsia"/>
+                <w:color w:val="000000" w:themeColor="text1"/>
+              </w:rPr>
+              <w:t>小端</w:t>
+            </w:r>
+            <w:proofErr w:type="gramEnd"/>
           </w:p>
         </w:tc>
       </w:tr>
@@ -12061,12 +12387,21 @@
                 <w:color w:val="000000" w:themeColor="text1"/>
               </w:rPr>
             </w:pPr>
-            <w:r>
-              <w:rPr>
-                <w:rFonts w:hint="eastAsia"/>
-                <w:color w:val="000000" w:themeColor="text1"/>
-              </w:rPr>
-              <w:t>微信电话没有号码信息</w:t>
+            <w:proofErr w:type="gramStart"/>
+            <w:r>
+              <w:rPr>
+                <w:rFonts w:hint="eastAsia"/>
+                <w:color w:val="000000" w:themeColor="text1"/>
+              </w:rPr>
+              <w:t>微信电话</w:t>
+            </w:r>
+            <w:proofErr w:type="gramEnd"/>
+            <w:r>
+              <w:rPr>
+                <w:rFonts w:hint="eastAsia"/>
+                <w:color w:val="000000" w:themeColor="text1"/>
+              </w:rPr>
+              <w:t>没有号码信息</w:t>
             </w:r>
           </w:p>
         </w:tc>
@@ -12921,6 +13256,7 @@
                 <w:rFonts w:hint="eastAsia"/>
                 <w:color w:val="000000" w:themeColor="text1"/>
               </w:rPr>
+              <w:lastRenderedPageBreak/>
               <w:t xml:space="preserve">使用场景： 电话已经接入，设备向APP上报的音频数据 </w:t>
             </w:r>
           </w:p>
@@ -12963,7 +13299,7 @@
               </w:rPr>
               <w:pict w14:anchorId="37EB56D4">
                 <v:shape id="_x0000_i1028" type="#_x0000_t75" style="width:342.45pt;height:22.4pt">
-                  <v:imagedata r:id="rId10" o:title=""/>
+                  <v:imagedata r:id="rId12" o:title=""/>
                 </v:shape>
               </w:pict>
             </w:r>
@@ -13005,7 +13341,6 @@
                 <w:rFonts w:hint="eastAsia"/>
                 <w:color w:val="000000" w:themeColor="text1"/>
               </w:rPr>
-              <w:lastRenderedPageBreak/>
               <w:t>1：原始扬声器数据</w:t>
             </w:r>
           </w:p>
@@ -13199,7 +13534,6 @@
                 <w:rFonts w:hint="eastAsia"/>
                 <w:color w:val="000000" w:themeColor="text1"/>
               </w:rPr>
-              <w:lastRenderedPageBreak/>
               <w:t>响应</w:t>
             </w:r>
           </w:p>
@@ -13384,21 +13718,53 @@
                 <w:rFonts w:hint="eastAsia"/>
                 <w:color w:val="000000" w:themeColor="text1"/>
               </w:rPr>
-              <w:t>暂停：手机在通话时，使用手机或其他蓝牙设备当作音频输入输出</w:t>
-            </w:r>
-          </w:p>
-          <w:p>
-            <w:pPr>
-              <w:rPr>
-                <w:color w:val="000000" w:themeColor="text1"/>
-              </w:rPr>
-            </w:pPr>
-            <w:r>
-              <w:rPr>
-                <w:rFonts w:hint="eastAsia"/>
-                <w:color w:val="000000" w:themeColor="text1"/>
-              </w:rPr>
-              <w:t>继续：手机在通话时，使用当前蓝牙设备当作音频输入输出</w:t>
+              <w:t>暂停：手机在通话时，使用手机或其他</w:t>
+            </w:r>
+            <w:proofErr w:type="gramStart"/>
+            <w:r>
+              <w:rPr>
+                <w:rFonts w:hint="eastAsia"/>
+                <w:color w:val="000000" w:themeColor="text1"/>
+              </w:rPr>
+              <w:t>蓝牙设备</w:t>
+            </w:r>
+            <w:proofErr w:type="gramEnd"/>
+            <w:r>
+              <w:rPr>
+                <w:rFonts w:hint="eastAsia"/>
+                <w:color w:val="000000" w:themeColor="text1"/>
+              </w:rPr>
+              <w:t>当作音频输入输出</w:t>
+            </w:r>
+          </w:p>
+          <w:p>
+            <w:pPr>
+              <w:rPr>
+                <w:color w:val="000000" w:themeColor="text1"/>
+              </w:rPr>
+            </w:pPr>
+            <w:r>
+              <w:rPr>
+                <w:rFonts w:hint="eastAsia"/>
+                <w:color w:val="000000" w:themeColor="text1"/>
+              </w:rPr>
+              <w:t>继续：手机在通话时，使用当前</w:t>
+            </w:r>
+            <w:proofErr w:type="gramStart"/>
+            <w:r>
+              <w:rPr>
+                <w:rFonts w:hint="eastAsia"/>
+                <w:color w:val="000000" w:themeColor="text1"/>
+              </w:rPr>
+              <w:t>蓝牙设备</w:t>
+            </w:r>
+            <w:proofErr w:type="gramEnd"/>
+            <w:r>
+              <w:rPr>
+                <w:rFonts w:hint="eastAsia"/>
+                <w:color w:val="000000" w:themeColor="text1"/>
+              </w:rPr>
+              <w:t>当作音频输入输出</w:t>
             </w:r>
           </w:p>
         </w:tc>
@@ -14255,6 +14621,7 @@
                 <w:rFonts w:hint="eastAsia"/>
                 <w:color w:val="000000" w:themeColor="text1"/>
               </w:rPr>
+              <w:lastRenderedPageBreak/>
               <w:t>请求</w:t>
             </w:r>
           </w:p>
@@ -14445,7 +14812,6 @@
                 <w:rFonts w:hint="eastAsia"/>
                 <w:color w:val="000000" w:themeColor="text1"/>
               </w:rPr>
-              <w:lastRenderedPageBreak/>
               <w:t>使用场景：停止测试速度</w:t>
             </w:r>
           </w:p>
@@ -14558,11 +14924,11 @@
     </w:p>
     <w:p>
       <w:r>
-        <w:object w:dxaOrig="7695" w:dyaOrig="6211" w14:anchorId="2CAFA92E">
-          <v:shape id="_x0000_i1029" type="#_x0000_t75" style="width:384.8pt;height:310.4pt" o:ole="">
-            <v:imagedata r:id="rId11" o:title=""/>
+        <w:object w:dxaOrig="7695" w:dyaOrig="6211" w14:anchorId="3AF020CC">
+          <v:shape id="_x0000_i1035" type="#_x0000_t75" style="width:384.8pt;height:310.4pt" o:ole="">
+            <v:imagedata r:id="rId13" o:title=""/>
           </v:shape>
-          <o:OLEObject Type="Embed" ProgID="Visio.Drawing.15" ShapeID="_x0000_i1029" DrawAspect="Content" ObjectID="_1634568622" r:id="rId12"/>
+          <o:OLEObject Type="Embed" ProgID="Visio.Drawing.15" ShapeID="_x0000_i1035" DrawAspect="Content" ObjectID="_1634640671" r:id="rId14"/>
         </w:object>
       </w:r>
     </w:p>
@@ -14816,6 +15182,7 @@
           <w:strike/>
           <w:color w:val="000000" w:themeColor="text1"/>
         </w:rPr>
+        <w:lastRenderedPageBreak/>
         <w:t>助手控制-废弃</w:t>
       </w:r>
       <w:bookmarkEnd w:id="27"/>
@@ -14966,7 +15333,6 @@
                 <w:strike/>
                 <w:color w:val="000000" w:themeColor="text1"/>
               </w:rPr>
-              <w:lastRenderedPageBreak/>
               <w:t>请求</w:t>
             </w:r>
           </w:p>
@@ -16097,6 +16463,7 @@
           <w:rFonts w:hint="eastAsia"/>
           <w:color w:val="000000" w:themeColor="text1"/>
         </w:rPr>
+        <w:lastRenderedPageBreak/>
         <w:t>助手控制</w:t>
       </w:r>
       <w:bookmarkEnd w:id="32"/>
@@ -16250,7 +16617,6 @@
                 <w:rFonts w:hint="eastAsia"/>
                 <w:color w:val="000000" w:themeColor="text1"/>
               </w:rPr>
-              <w:lastRenderedPageBreak/>
               <w:t>请求</w:t>
             </w:r>
           </w:p>
@@ -17290,6 +17656,7 @@
                 <w:rFonts w:hint="eastAsia"/>
                 <w:color w:val="000000" w:themeColor="text1"/>
               </w:rPr>
+              <w:lastRenderedPageBreak/>
               <w:t>响应</w:t>
             </w:r>
           </w:p>
@@ -17460,7 +17827,6 @@
                 <w:rFonts w:hint="eastAsia"/>
                 <w:color w:val="000000" w:themeColor="text1"/>
               </w:rPr>
-              <w:lastRenderedPageBreak/>
               <w:t>使用场景：接听电话</w:t>
             </w:r>
           </w:p>
@@ -18291,6 +18657,7 @@
           <w:rFonts w:hint="eastAsia"/>
           <w:color w:val="000000" w:themeColor="text1"/>
         </w:rPr>
+        <w:lastRenderedPageBreak/>
         <w:t>音量设置</w:t>
       </w:r>
       <w:bookmarkEnd w:id="42"/>
@@ -18635,7 +19002,6 @@
                 <w:rFonts w:hint="eastAsia"/>
                 <w:color w:val="000000" w:themeColor="text1"/>
               </w:rPr>
-              <w:lastRenderedPageBreak/>
               <w:t>失败：ACK返回的状态为非0值</w:t>
             </w:r>
           </w:p>
@@ -18768,21 +19134,85 @@
                 <w:rFonts w:hint="eastAsia"/>
                 <w:color w:val="000000" w:themeColor="text1"/>
               </w:rPr>
-              <w:t>使用场景：恢复出厂设置，经典蓝牙进入配对模式</w:t>
-            </w:r>
-          </w:p>
-          <w:p>
-            <w:pPr>
-              <w:rPr>
-                <w:color w:val="000000" w:themeColor="text1"/>
-              </w:rPr>
-            </w:pPr>
-            <w:r>
-              <w:rPr>
-                <w:rFonts w:hint="eastAsia"/>
-                <w:color w:val="000000" w:themeColor="text1"/>
-              </w:rPr>
-              <w:t>设备端需要清空ble绑定信息，经典蓝牙进入配对状态</w:t>
+              <w:t>使用场景：恢复出厂设置，</w:t>
+            </w:r>
+            <w:proofErr w:type="gramStart"/>
+            <w:r>
+              <w:rPr>
+                <w:rFonts w:hint="eastAsia"/>
+                <w:color w:val="000000" w:themeColor="text1"/>
+              </w:rPr>
+              <w:t>经典蓝牙进入</w:t>
+            </w:r>
+            <w:proofErr w:type="gramEnd"/>
+            <w:r>
+              <w:rPr>
+                <w:rFonts w:hint="eastAsia"/>
+                <w:color w:val="000000" w:themeColor="text1"/>
+              </w:rPr>
+              <w:t>配对模式</w:t>
+            </w:r>
+          </w:p>
+          <w:p>
+            <w:pPr>
+              <w:rPr>
+                <w:color w:val="000000" w:themeColor="text1"/>
+              </w:rPr>
+            </w:pPr>
+            <w:r>
+              <w:rPr>
+                <w:rFonts w:hint="eastAsia"/>
+                <w:color w:val="000000" w:themeColor="text1"/>
+              </w:rPr>
+              <w:t>设备</w:t>
+            </w:r>
+            <w:proofErr w:type="gramStart"/>
+            <w:r>
+              <w:rPr>
+                <w:rFonts w:hint="eastAsia"/>
+                <w:color w:val="000000" w:themeColor="text1"/>
+              </w:rPr>
+              <w:t>端需要</w:t>
+            </w:r>
+            <w:proofErr w:type="gramEnd"/>
+            <w:r>
+              <w:rPr>
+                <w:rFonts w:hint="eastAsia"/>
+                <w:color w:val="000000" w:themeColor="text1"/>
+              </w:rPr>
+              <w:t>清空</w:t>
+            </w:r>
+            <w:proofErr w:type="spellStart"/>
+            <w:r>
+              <w:rPr>
+                <w:rFonts w:hint="eastAsia"/>
+                <w:color w:val="000000" w:themeColor="text1"/>
+              </w:rPr>
+              <w:t>ble</w:t>
+            </w:r>
+            <w:proofErr w:type="spellEnd"/>
+            <w:r>
+              <w:rPr>
+                <w:rFonts w:hint="eastAsia"/>
+                <w:color w:val="000000" w:themeColor="text1"/>
+              </w:rPr>
+              <w:t>绑定信息，</w:t>
+            </w:r>
+            <w:proofErr w:type="gramStart"/>
+            <w:r>
+              <w:rPr>
+                <w:rFonts w:hint="eastAsia"/>
+                <w:color w:val="000000" w:themeColor="text1"/>
+              </w:rPr>
+              <w:t>经典蓝牙进入</w:t>
+            </w:r>
+            <w:proofErr w:type="gramEnd"/>
+            <w:r>
+              <w:rPr>
+                <w:rFonts w:hint="eastAsia"/>
+                <w:color w:val="000000" w:themeColor="text1"/>
+              </w:rPr>
+              <w:t>配对状态</w:t>
             </w:r>
           </w:p>
         </w:tc>
@@ -21119,7 +21549,7 @@
 </file>
 
 <file path=customXml/itemProps2.xml><?xml version="1.0" encoding="utf-8"?>
-<ds:datastoreItem xmlns:ds="http://schemas.openxmlformats.org/officeDocument/2006/customXml" ds:itemID="{C041D1DA-1757-41E1-82E8-E38E05E886AC}">
+<ds:datastoreItem xmlns:ds="http://schemas.openxmlformats.org/officeDocument/2006/customXml" ds:itemID="{2A3CD227-B5B7-4791-933F-3EACA6B220ED}">
   <ds:schemaRefs>
     <ds:schemaRef ds:uri="http://schemas.openxmlformats.org/officeDocument/2006/bibliography"/>
   </ds:schemaRefs>

--- a/doc/耳机与手机通讯协议.docx
+++ b/doc/耳机与手机通讯协议.docx
@@ -828,7 +828,7 @@
                 <w:noProof/>
                 <w:color w:val="000000" w:themeColor="text1"/>
               </w:rPr>
-              <w:t>2019-11-06</w:t>
+              <w:t>2019-11-07</w:t>
             </w:r>
             <w:r>
               <w:rPr>
@@ -5609,21 +5609,12 @@
           <w:color w:val="000000" w:themeColor="text1"/>
         </w:rPr>
       </w:pPr>
-      <w:proofErr w:type="spellStart"/>
       <w:r>
         <w:rPr>
           <w:rFonts w:hint="eastAsia"/>
           <w:color w:val="000000" w:themeColor="text1"/>
         </w:rPr>
-        <w:t>VendorId</w:t>
-      </w:r>
-      <w:proofErr w:type="spellEnd"/>
-      <w:r>
-        <w:rPr>
-          <w:rFonts w:hint="eastAsia"/>
-          <w:color w:val="000000" w:themeColor="text1"/>
-        </w:rPr>
-        <w:t>（2字节）：厂商信息</w:t>
+        <w:t>VendorId（2字节）：厂商信息</w:t>
       </w:r>
     </w:p>
     <w:p>
@@ -5638,21 +5629,12 @@
           <w:color w:val="000000" w:themeColor="text1"/>
         </w:rPr>
       </w:pPr>
-      <w:proofErr w:type="spellStart"/>
       <w:r>
         <w:rPr>
           <w:rFonts w:hint="eastAsia"/>
           <w:color w:val="000000" w:themeColor="text1"/>
         </w:rPr>
-        <w:t>CommandId</w:t>
-      </w:r>
-      <w:proofErr w:type="spellEnd"/>
-      <w:r>
-        <w:rPr>
-          <w:rFonts w:hint="eastAsia"/>
-          <w:color w:val="000000" w:themeColor="text1"/>
-        </w:rPr>
-        <w:t>（2字节）：命令</w:t>
+        <w:t>CommandId（2字节）：命令</w:t>
       </w:r>
     </w:p>
     <w:p>
@@ -5777,14 +5759,12 @@
                 <w:color w:val="000000" w:themeColor="text1"/>
               </w:rPr>
             </w:pPr>
-            <w:proofErr w:type="spellStart"/>
             <w:r>
               <w:rPr>
                 <w:color w:val="000000" w:themeColor="text1"/>
               </w:rPr>
               <w:t>Attr</w:t>
             </w:r>
-            <w:proofErr w:type="spellEnd"/>
           </w:p>
         </w:tc>
         <w:tc>
@@ -5925,17 +5905,8 @@
           <w:color w:val="000000" w:themeColor="text1"/>
         </w:rPr>
         <w:lastRenderedPageBreak/>
-        <w:t>BLE广播时使用的</w:t>
+        <w:t>BLE广播时使用的AdvCode</w:t>
       </w:r>
-      <w:proofErr w:type="spellStart"/>
-      <w:r>
-        <w:rPr>
-          <w:rFonts w:hint="eastAsia"/>
-          <w:color w:val="000000" w:themeColor="text1"/>
-        </w:rPr>
-        <w:t>AdvCode</w:t>
-      </w:r>
-      <w:proofErr w:type="spellEnd"/>
     </w:p>
     <w:p>
       <w:pPr>
@@ -5954,17 +5925,8 @@
           <w:rFonts w:hint="eastAsia"/>
           <w:color w:val="000000" w:themeColor="text1"/>
         </w:rPr>
-        <w:t>连接建立之后，确认对方设备的</w:t>
+        <w:t>连接建立之后，确认对方设备的BondCode</w:t>
       </w:r>
-      <w:proofErr w:type="spellStart"/>
-      <w:r>
-        <w:rPr>
-          <w:rFonts w:hint="eastAsia"/>
-          <w:color w:val="000000" w:themeColor="text1"/>
-        </w:rPr>
-        <w:t>BondCode</w:t>
-      </w:r>
-      <w:proofErr w:type="spellEnd"/>
     </w:p>
     <w:p>
       <w:pPr>
@@ -6170,7 +6132,7 @@
                   <v:path o:extrusionok="f" gradientshapeok="t" o:connecttype="rect"/>
                   <o:lock v:ext="edit" aspectratio="t"/>
                 </v:shapetype>
-                <v:shape id="_x0000_i1025" type="#_x0000_t75" style="width:327.35pt;height:18.75pt">
+                <v:shape id="_x0000_i1025" type="#_x0000_t75" style="width:327pt;height:18.75pt">
                   <v:imagedata r:id="rId7" o:title=""/>
                 </v:shape>
               </w:pict>
@@ -6417,7 +6379,7 @@
                 <w:color w:val="000000" w:themeColor="text1"/>
               </w:rPr>
               <w:pict w14:anchorId="570FA769">
-                <v:shape id="_x0000_i1026" type="#_x0000_t75" style="width:228.1pt;height:22.4pt">
+                <v:shape id="_x0000_i1026" type="#_x0000_t75" style="width:228pt;height:22.5pt">
                   <v:imagedata r:id="rId8" o:title=""/>
                 </v:shape>
               </w:pict>
@@ -6777,21 +6739,12 @@
                 <w:color w:val="000000" w:themeColor="text1"/>
               </w:rPr>
             </w:pPr>
-            <w:proofErr w:type="gramStart"/>
-            <w:r>
-              <w:rPr>
-                <w:rFonts w:hint="eastAsia"/>
-                <w:color w:val="000000" w:themeColor="text1"/>
-              </w:rPr>
-              <w:t>左耳机/右耳机</w:t>
-            </w:r>
-            <w:proofErr w:type="gramEnd"/>
-            <w:r>
-              <w:rPr>
-                <w:rFonts w:hint="eastAsia"/>
-                <w:color w:val="000000" w:themeColor="text1"/>
-              </w:rPr>
-              <w:t>/充电盒</w:t>
+            <w:r>
+              <w:rPr>
+                <w:rFonts w:hint="eastAsia"/>
+                <w:color w:val="000000" w:themeColor="text1"/>
+              </w:rPr>
+              <w:t>左耳机/右耳机/充电盒</w:t>
             </w:r>
           </w:p>
         </w:tc>
@@ -7037,21 +6990,12 @@
                 <w:color w:val="000000" w:themeColor="text1"/>
               </w:rPr>
             </w:pPr>
-            <w:proofErr w:type="gramStart"/>
-            <w:r>
-              <w:rPr>
-                <w:rFonts w:hint="eastAsia"/>
-                <w:color w:val="000000" w:themeColor="text1"/>
-              </w:rPr>
-              <w:t>左耳机版本</w:t>
-            </w:r>
-            <w:proofErr w:type="gramEnd"/>
-            <w:r>
-              <w:rPr>
-                <w:rFonts w:hint="eastAsia"/>
-                <w:color w:val="000000" w:themeColor="text1"/>
-              </w:rPr>
-              <w:t>信息</w:t>
+            <w:r>
+              <w:rPr>
+                <w:rFonts w:hint="eastAsia"/>
+                <w:color w:val="000000" w:themeColor="text1"/>
+              </w:rPr>
+              <w:t>左耳机版本信息</w:t>
             </w:r>
           </w:p>
         </w:tc>
@@ -7135,21 +7079,12 @@
                 <w:color w:val="000000" w:themeColor="text1"/>
               </w:rPr>
             </w:pPr>
-            <w:proofErr w:type="gramStart"/>
-            <w:r>
-              <w:rPr>
-                <w:rFonts w:hint="eastAsia"/>
-                <w:color w:val="000000" w:themeColor="text1"/>
-              </w:rPr>
-              <w:t>右耳机版本</w:t>
-            </w:r>
-            <w:proofErr w:type="gramEnd"/>
-            <w:r>
-              <w:rPr>
-                <w:rFonts w:hint="eastAsia"/>
-                <w:color w:val="000000" w:themeColor="text1"/>
-              </w:rPr>
-              <w:t>信息</w:t>
+            <w:r>
+              <w:rPr>
+                <w:rFonts w:hint="eastAsia"/>
+                <w:color w:val="000000" w:themeColor="text1"/>
+              </w:rPr>
+              <w:t>右耳机版本信息</w:t>
             </w:r>
           </w:p>
         </w:tc>
@@ -7764,7 +7699,6 @@
                 <w:color w:val="000000" w:themeColor="text1"/>
               </w:rPr>
             </w:pPr>
-            <w:proofErr w:type="gramStart"/>
             <w:r>
               <w:rPr>
                 <w:rFonts w:hint="eastAsia"/>
@@ -7772,7 +7706,6 @@
               </w:rPr>
               <w:t>左耳机/右耳机</w:t>
             </w:r>
-            <w:proofErr w:type="gramEnd"/>
           </w:p>
         </w:tc>
         <w:tc>
@@ -7818,17 +7751,8 @@
                 <w:rFonts w:hint="eastAsia"/>
                 <w:color w:val="000000" w:themeColor="text1"/>
               </w:rPr>
-              <w:t>0X03：左+</w:t>
-            </w:r>
-            <w:proofErr w:type="gramStart"/>
-            <w:r>
-              <w:rPr>
-                <w:rFonts w:hint="eastAsia"/>
-                <w:color w:val="000000" w:themeColor="text1"/>
-              </w:rPr>
-              <w:t>右耳机</w:t>
-            </w:r>
-            <w:proofErr w:type="gramEnd"/>
+              <w:t>0X03：左+右耳机</w:t>
+            </w:r>
           </w:p>
         </w:tc>
       </w:tr>
@@ -8012,21 +7936,12 @@
                 <w:color w:val="000000" w:themeColor="text1"/>
               </w:rPr>
             </w:pPr>
-            <w:proofErr w:type="gramStart"/>
-            <w:r>
-              <w:rPr>
-                <w:rFonts w:hint="eastAsia"/>
-                <w:color w:val="000000" w:themeColor="text1"/>
-              </w:rPr>
-              <w:t>左耳机</w:t>
-            </w:r>
-            <w:proofErr w:type="gramEnd"/>
-            <w:r>
-              <w:rPr>
-                <w:rFonts w:hint="eastAsia"/>
-                <w:color w:val="000000" w:themeColor="text1"/>
-              </w:rPr>
-              <w:t>配置</w:t>
+            <w:r>
+              <w:rPr>
+                <w:rFonts w:hint="eastAsia"/>
+                <w:color w:val="000000" w:themeColor="text1"/>
+              </w:rPr>
+              <w:t>左耳机配置</w:t>
             </w:r>
           </w:p>
         </w:tc>
@@ -8222,21 +8137,12 @@
                 <w:color w:val="000000" w:themeColor="text1"/>
               </w:rPr>
             </w:pPr>
-            <w:proofErr w:type="gramStart"/>
-            <w:r>
-              <w:rPr>
-                <w:rFonts w:hint="eastAsia"/>
-                <w:color w:val="000000" w:themeColor="text1"/>
-              </w:rPr>
-              <w:t>右耳机</w:t>
-            </w:r>
-            <w:proofErr w:type="gramEnd"/>
-            <w:r>
-              <w:rPr>
-                <w:rFonts w:hint="eastAsia"/>
-                <w:color w:val="000000" w:themeColor="text1"/>
-              </w:rPr>
-              <w:t>配置</w:t>
+            <w:r>
+              <w:rPr>
+                <w:rFonts w:hint="eastAsia"/>
+                <w:color w:val="000000" w:themeColor="text1"/>
+              </w:rPr>
+              <w:t>右耳机配置</w:t>
             </w:r>
           </w:p>
         </w:tc>
@@ -8528,7 +8434,6 @@
                 <w:color w:val="000000" w:themeColor="text1"/>
               </w:rPr>
             </w:pPr>
-            <w:proofErr w:type="gramStart"/>
             <w:r>
               <w:rPr>
                 <w:rFonts w:hint="eastAsia"/>
@@ -8536,7 +8441,6 @@
               </w:rPr>
               <w:t>左耳机</w:t>
             </w:r>
-            <w:proofErr w:type="gramEnd"/>
           </w:p>
         </w:tc>
         <w:tc>
@@ -8663,7 +8567,6 @@
                 <w:color w:val="000000" w:themeColor="text1"/>
               </w:rPr>
             </w:pPr>
-            <w:proofErr w:type="gramStart"/>
             <w:r>
               <w:rPr>
                 <w:rFonts w:hint="eastAsia"/>
@@ -8671,7 +8574,6 @@
               </w:rPr>
               <w:t>右耳机</w:t>
             </w:r>
-            <w:proofErr w:type="gramEnd"/>
           </w:p>
         </w:tc>
         <w:tc>
@@ -8759,39 +8661,7 @@
           <w:rFonts w:hint="eastAsia"/>
           <w:color w:val="000000" w:themeColor="text1"/>
         </w:rPr>
-        <w:t>注意：</w:t>
-      </w:r>
-      <w:proofErr w:type="gramStart"/>
-      <w:r>
-        <w:rPr>
-          <w:rFonts w:hint="eastAsia"/>
-          <w:color w:val="000000" w:themeColor="text1"/>
-        </w:rPr>
-        <w:t>左耳机</w:t>
-      </w:r>
-      <w:proofErr w:type="gramEnd"/>
-      <w:r>
-        <w:rPr>
-          <w:rFonts w:hint="eastAsia"/>
-          <w:color w:val="000000" w:themeColor="text1"/>
-        </w:rPr>
-        <w:t>默认【下一首】，</w:t>
-      </w:r>
-      <w:proofErr w:type="gramStart"/>
-      <w:r>
-        <w:rPr>
-          <w:rFonts w:hint="eastAsia"/>
-          <w:color w:val="000000" w:themeColor="text1"/>
-        </w:rPr>
-        <w:t>右耳机</w:t>
-      </w:r>
-      <w:proofErr w:type="gramEnd"/>
-      <w:r>
-        <w:rPr>
-          <w:rFonts w:hint="eastAsia"/>
-          <w:color w:val="000000" w:themeColor="text1"/>
-        </w:rPr>
-        <w:t>默认【唤醒/休眠AI助手】</w:t>
+        <w:t>注意：左耳机默认【下一首】，右耳机默认【唤醒/休眠AI助手】</w:t>
       </w:r>
     </w:p>
     <w:p>
@@ -9742,7 +9612,6 @@
                 <w:color w:val="000000" w:themeColor="text1"/>
               </w:rPr>
             </w:pPr>
-            <w:proofErr w:type="gramStart"/>
             <w:r>
               <w:rPr>
                 <w:rFonts w:hint="eastAsia"/>
@@ -9750,7 +9619,6 @@
               </w:rPr>
               <w:t>左耳机</w:t>
             </w:r>
-            <w:proofErr w:type="gramEnd"/>
           </w:p>
         </w:tc>
         <w:tc>
@@ -9765,7 +9633,6 @@
                 <w:color w:val="000000" w:themeColor="text1"/>
               </w:rPr>
             </w:pPr>
-            <w:proofErr w:type="gramStart"/>
             <w:r>
               <w:rPr>
                 <w:rFonts w:hint="eastAsia"/>
@@ -9773,7 +9640,6 @@
               </w:rPr>
               <w:t>右耳机</w:t>
             </w:r>
-            <w:proofErr w:type="gramEnd"/>
           </w:p>
         </w:tc>
         <w:tc>
@@ -9923,7 +9789,6 @@
                 <w:color w:val="000000" w:themeColor="text1"/>
               </w:rPr>
             </w:pPr>
-            <w:proofErr w:type="gramStart"/>
             <w:r>
               <w:rPr>
                 <w:rFonts w:hint="eastAsia"/>
@@ -9931,7 +9796,6 @@
               </w:rPr>
               <w:t>左耳机</w:t>
             </w:r>
-            <w:proofErr w:type="gramEnd"/>
           </w:p>
         </w:tc>
         <w:tc>
@@ -9944,7 +9808,6 @@
                 <w:color w:val="000000" w:themeColor="text1"/>
               </w:rPr>
             </w:pPr>
-            <w:proofErr w:type="gramStart"/>
             <w:r>
               <w:rPr>
                 <w:rFonts w:hint="eastAsia"/>
@@ -9952,7 +9815,6 @@
               </w:rPr>
               <w:t>右耳机</w:t>
             </w:r>
-            <w:proofErr w:type="gramEnd"/>
           </w:p>
         </w:tc>
       </w:tr>
@@ -9995,21 +9857,7 @@
         <w:rPr>
           <w:rFonts w:hint="eastAsia"/>
         </w:rPr>
-        <w:t>BR/EDR：是否直接与移动设备的经典</w:t>
-      </w:r>
-      <w:proofErr w:type="gramStart"/>
-      <w:r>
-        <w:rPr>
-          <w:rFonts w:hint="eastAsia"/>
-        </w:rPr>
-        <w:t>蓝牙建立</w:t>
-      </w:r>
-      <w:proofErr w:type="gramEnd"/>
-      <w:r>
-        <w:rPr>
-          <w:rFonts w:hint="eastAsia"/>
-        </w:rPr>
-        <w:t>连接</w:t>
+        <w:t>BR/EDR：是否直接与移动设备的经典蓝牙建立连接</w:t>
       </w:r>
     </w:p>
     <w:p>
@@ -10025,21 +9873,7 @@
         <w:rPr>
           <w:rFonts w:hint="eastAsia"/>
         </w:rPr>
-        <w:t>Peer：是否和另一只</w:t>
-      </w:r>
-      <w:proofErr w:type="spellStart"/>
-      <w:r>
-        <w:rPr>
-          <w:rFonts w:hint="eastAsia"/>
-        </w:rPr>
-        <w:t>tws</w:t>
-      </w:r>
-      <w:proofErr w:type="spellEnd"/>
-      <w:r>
-        <w:rPr>
-          <w:rFonts w:hint="eastAsia"/>
-        </w:rPr>
-        <w:t>耳机建立连接</w:t>
+        <w:t>Peer：是否和另一只tws耳机建立连接</w:t>
       </w:r>
     </w:p>
     <w:p>
@@ -10074,21 +9908,7 @@
         <w:rPr>
           <w:rFonts w:hint="eastAsia"/>
         </w:rPr>
-        <w:t>左耳机：充电</w:t>
-      </w:r>
-      <w:proofErr w:type="gramStart"/>
-      <w:r>
-        <w:rPr>
-          <w:rFonts w:hint="eastAsia"/>
-        </w:rPr>
-        <w:t>盒是否与左耳机</w:t>
-      </w:r>
-      <w:proofErr w:type="gramEnd"/>
-      <w:r>
-        <w:rPr>
-          <w:rFonts w:hint="eastAsia"/>
-        </w:rPr>
-        <w:t>建立连接</w:t>
+        <w:t>左耳机：充电盒是否与左耳机建立连接</w:t>
       </w:r>
     </w:p>
     <w:p>
@@ -10104,21 +9924,7 @@
         <w:rPr>
           <w:rFonts w:hint="eastAsia"/>
         </w:rPr>
-        <w:t>右耳机：充电</w:t>
-      </w:r>
-      <w:proofErr w:type="gramStart"/>
-      <w:r>
-        <w:rPr>
-          <w:rFonts w:hint="eastAsia"/>
-        </w:rPr>
-        <w:t>盒是否与右耳机</w:t>
-      </w:r>
-      <w:proofErr w:type="gramEnd"/>
-      <w:r>
-        <w:rPr>
-          <w:rFonts w:hint="eastAsia"/>
-        </w:rPr>
-        <w:t>建立连接</w:t>
+        <w:t>右耳机：充电盒是否与右耳机建立连接</w:t>
       </w:r>
     </w:p>
     <w:p>
@@ -10150,35 +9956,7 @@
         <w:rPr>
           <w:rFonts w:hint="eastAsia"/>
         </w:rPr>
-        <w:t>左耳机：与APP建立Gaia连接、与移动设备建立</w:t>
-      </w:r>
-      <w:proofErr w:type="gramStart"/>
-      <w:r>
-        <w:rPr>
-          <w:rFonts w:hint="eastAsia"/>
-        </w:rPr>
-        <w:t>经典蓝牙连接</w:t>
-      </w:r>
-      <w:proofErr w:type="gramEnd"/>
-      <w:r>
-        <w:rPr>
-          <w:rFonts w:hint="eastAsia"/>
-        </w:rPr>
-        <w:t>、与另一只</w:t>
-      </w:r>
-      <w:proofErr w:type="spellStart"/>
-      <w:r>
-        <w:rPr>
-          <w:rFonts w:hint="eastAsia"/>
-        </w:rPr>
-        <w:t>tws</w:t>
-      </w:r>
-      <w:proofErr w:type="spellEnd"/>
-      <w:r>
-        <w:rPr>
-          <w:rFonts w:hint="eastAsia"/>
-        </w:rPr>
-        <w:t>耳机建立连接</w:t>
+        <w:t>左耳机：与APP建立Gaia连接、与移动设备建立经典蓝牙连接、与另一只tws耳机建立连接</w:t>
       </w:r>
     </w:p>
     <w:p>
@@ -10186,21 +9964,7 @@
         <w:rPr>
           <w:rFonts w:hint="eastAsia"/>
         </w:rPr>
-        <w:t>右耳机：只和另一只</w:t>
-      </w:r>
-      <w:proofErr w:type="spellStart"/>
-      <w:r>
-        <w:rPr>
-          <w:rFonts w:hint="eastAsia"/>
-        </w:rPr>
-        <w:t>tws</w:t>
-      </w:r>
-      <w:proofErr w:type="spellEnd"/>
-      <w:r>
-        <w:rPr>
-          <w:rFonts w:hint="eastAsia"/>
-        </w:rPr>
-        <w:t>建立连接</w:t>
+        <w:t>右耳机：只和另一只tws建立连接</w:t>
       </w:r>
     </w:p>
     <w:p>
@@ -10208,36 +9972,19 @@
         <w:rPr>
           <w:rFonts w:hint="eastAsia"/>
         </w:rPr>
-        <w:t>充电盒：没有和任何</w:t>
-      </w:r>
-      <w:proofErr w:type="spellStart"/>
-      <w:r>
-        <w:rPr>
-          <w:rFonts w:hint="eastAsia"/>
-        </w:rPr>
-        <w:t>tws</w:t>
-      </w:r>
-      <w:proofErr w:type="spellEnd"/>
-      <w:r>
-        <w:rPr>
-          <w:rFonts w:hint="eastAsia"/>
-        </w:rPr>
-        <w:t>耳机建立连接</w:t>
+        <w:t>充电盒：没有和任何tws耳机建立连接</w:t>
       </w:r>
     </w:p>
     <w:p>
       <w:pPr>
         <w:jc w:val="center"/>
-        <w:rPr>
-          <w:rFonts w:hint="eastAsia"/>
-        </w:rPr>
       </w:pPr>
       <w:r>
-        <w:object w:dxaOrig="6075" w:dyaOrig="6211" w14:anchorId="27F1B7D3">
-          <v:shape id="_x0000_i1038" type="#_x0000_t75" style="width:303.75pt;height:310.4pt" o:ole="">
+        <w:object w:dxaOrig="6661" w:dyaOrig="6211" w14:anchorId="018D8324">
+          <v:shape id="_x0000_i1032" type="#_x0000_t75" style="width:333pt;height:310.5pt" o:ole="">
             <v:imagedata r:id="rId9" o:title=""/>
           </v:shape>
-          <o:OLEObject Type="Embed" ProgID="Visio.Drawing.15" ShapeID="_x0000_i1038" DrawAspect="Content" ObjectID="_1634640670" r:id="rId10"/>
+          <o:OLEObject Type="Embed" ProgID="Visio.Drawing.15" ShapeID="_x0000_i1032" DrawAspect="Content" ObjectID="_1634650267" r:id="rId10"/>
         </w:object>
       </w:r>
       <w:bookmarkStart w:id="14" w:name="_GoBack"/>
@@ -11229,7 +10976,7 @@
     <w:p>
       <w:r>
         <w:pict w14:anchorId="0E965298">
-          <v:shape id="_x0000_i1027" type="#_x0000_t75" style="width:415.05pt;height:297.1pt">
+          <v:shape id="_x0000_i1028" type="#_x0000_t75" style="width:415.5pt;height:297pt">
             <v:imagedata r:id="rId11" o:title=""/>
           </v:shape>
         </w:pict>
@@ -13298,7 +13045,7 @@
                 <w:color w:val="000000" w:themeColor="text1"/>
               </w:rPr>
               <w:pict w14:anchorId="37EB56D4">
-                <v:shape id="_x0000_i1028" type="#_x0000_t75" style="width:342.45pt;height:22.4pt">
+                <v:shape id="_x0000_i1029" type="#_x0000_t75" style="width:342.75pt;height:22.5pt">
                   <v:imagedata r:id="rId12" o:title=""/>
                 </v:shape>
               </w:pict>
@@ -14925,10 +14672,10 @@
     <w:p>
       <w:r>
         <w:object w:dxaOrig="7695" w:dyaOrig="6211" w14:anchorId="3AF020CC">
-          <v:shape id="_x0000_i1035" type="#_x0000_t75" style="width:384.8pt;height:310.4pt" o:ole="">
+          <v:shape id="_x0000_i1030" type="#_x0000_t75" style="width:384.75pt;height:310.5pt" o:ole="">
             <v:imagedata r:id="rId13" o:title=""/>
           </v:shape>
-          <o:OLEObject Type="Embed" ProgID="Visio.Drawing.15" ShapeID="_x0000_i1035" DrawAspect="Content" ObjectID="_1634640671" r:id="rId14"/>
+          <o:OLEObject Type="Embed" ProgID="Visio.Drawing.15" ShapeID="_x0000_i1030" DrawAspect="Content" ObjectID="_1634650268" r:id="rId14"/>
         </w:object>
       </w:r>
     </w:p>
@@ -19180,23 +18927,7 @@
                 <w:rFonts w:hint="eastAsia"/>
                 <w:color w:val="000000" w:themeColor="text1"/>
               </w:rPr>
-              <w:t>清空</w:t>
-            </w:r>
-            <w:proofErr w:type="spellStart"/>
-            <w:r>
-              <w:rPr>
-                <w:rFonts w:hint="eastAsia"/>
-                <w:color w:val="000000" w:themeColor="text1"/>
-              </w:rPr>
-              <w:t>ble</w:t>
-            </w:r>
-            <w:proofErr w:type="spellEnd"/>
-            <w:r>
-              <w:rPr>
-                <w:rFonts w:hint="eastAsia"/>
-                <w:color w:val="000000" w:themeColor="text1"/>
-              </w:rPr>
-              <w:t>绑定信息，</w:t>
+              <w:t>清空ble绑定信息，</w:t>
             </w:r>
             <w:proofErr w:type="gramStart"/>
             <w:r>
@@ -21549,7 +21280,7 @@
 </file>
 
 <file path=customXml/itemProps2.xml><?xml version="1.0" encoding="utf-8"?>
-<ds:datastoreItem xmlns:ds="http://schemas.openxmlformats.org/officeDocument/2006/customXml" ds:itemID="{2A3CD227-B5B7-4791-933F-3EACA6B220ED}">
+<ds:datastoreItem xmlns:ds="http://schemas.openxmlformats.org/officeDocument/2006/customXml" ds:itemID="{61C9237E-E1E6-41AE-B70D-848B8CD15909}">
   <ds:schemaRefs>
     <ds:schemaRef ds:uri="http://schemas.openxmlformats.org/officeDocument/2006/bibliography"/>
   </ds:schemaRefs>

--- a/doc/耳机与手机通讯协议.docx
+++ b/doc/耳机与手机通讯协议.docx
@@ -4875,31 +4875,7 @@
                 <w:color w:val="000000" w:themeColor="text1"/>
                 <w:szCs w:val="21"/>
               </w:rPr>
-              <w:t>添加[</w:t>
-            </w:r>
-            <w:proofErr w:type="gramStart"/>
-            <w:r>
-              <w:rPr>
-                <w:rFonts w:asciiTheme="minorHAnsi" w:eastAsiaTheme="minorEastAsia" w:hAnsiTheme="minorHAnsi" w:cstheme="minorBidi" w:hint="eastAsia"/>
-                <w:b w:val="0"/>
-                <w:i w:val="0"/>
-                <w:iCs w:val="0"/>
-                <w:color w:val="000000" w:themeColor="text1"/>
-                <w:szCs w:val="21"/>
-              </w:rPr>
-              <w:t>私有支持</w:t>
-            </w:r>
-            <w:proofErr w:type="gramEnd"/>
-            <w:r>
-              <w:rPr>
-                <w:rFonts w:asciiTheme="minorHAnsi" w:eastAsiaTheme="minorEastAsia" w:hAnsiTheme="minorHAnsi" w:cstheme="minorBidi" w:hint="eastAsia"/>
-                <w:b w:val="0"/>
-                <w:i w:val="0"/>
-                <w:iCs w:val="0"/>
-                <w:color w:val="000000" w:themeColor="text1"/>
-                <w:szCs w:val="21"/>
-              </w:rPr>
-              <w:t>命令]章节</w:t>
+              <w:t>添加[私有支持命令]章节</w:t>
             </w:r>
           </w:p>
         </w:tc>
@@ -5609,12 +5585,21 @@
           <w:color w:val="000000" w:themeColor="text1"/>
         </w:rPr>
       </w:pPr>
+      <w:proofErr w:type="spellStart"/>
       <w:r>
         <w:rPr>
           <w:rFonts w:hint="eastAsia"/>
           <w:color w:val="000000" w:themeColor="text1"/>
         </w:rPr>
-        <w:t>VendorId（2字节）：厂商信息</w:t>
+        <w:t>VendorId</w:t>
+      </w:r>
+      <w:proofErr w:type="spellEnd"/>
+      <w:r>
+        <w:rPr>
+          <w:rFonts w:hint="eastAsia"/>
+          <w:color w:val="000000" w:themeColor="text1"/>
+        </w:rPr>
+        <w:t>（2字节）：厂商信息</w:t>
       </w:r>
     </w:p>
     <w:p>
@@ -5629,12 +5614,21 @@
           <w:color w:val="000000" w:themeColor="text1"/>
         </w:rPr>
       </w:pPr>
+      <w:proofErr w:type="spellStart"/>
       <w:r>
         <w:rPr>
           <w:rFonts w:hint="eastAsia"/>
           <w:color w:val="000000" w:themeColor="text1"/>
         </w:rPr>
-        <w:t>CommandId（2字节）：命令</w:t>
+        <w:t>CommandId</w:t>
+      </w:r>
+      <w:proofErr w:type="spellEnd"/>
+      <w:r>
+        <w:rPr>
+          <w:rFonts w:hint="eastAsia"/>
+          <w:color w:val="000000" w:themeColor="text1"/>
+        </w:rPr>
+        <w:t>（2字节）：命令</w:t>
       </w:r>
     </w:p>
     <w:p>
@@ -5759,12 +5753,14 @@
                 <w:color w:val="000000" w:themeColor="text1"/>
               </w:rPr>
             </w:pPr>
+            <w:proofErr w:type="spellStart"/>
             <w:r>
               <w:rPr>
                 <w:color w:val="000000" w:themeColor="text1"/>
               </w:rPr>
               <w:t>Attr</w:t>
             </w:r>
+            <w:proofErr w:type="spellEnd"/>
           </w:p>
         </w:tc>
         <w:tc>
@@ -5905,8 +5901,17 @@
           <w:color w:val="000000" w:themeColor="text1"/>
         </w:rPr>
         <w:lastRenderedPageBreak/>
-        <w:t>BLE广播时使用的AdvCode</w:t>
+        <w:t>BLE广播时使用的</w:t>
       </w:r>
+      <w:proofErr w:type="spellStart"/>
+      <w:r>
+        <w:rPr>
+          <w:rFonts w:hint="eastAsia"/>
+          <w:color w:val="000000" w:themeColor="text1"/>
+        </w:rPr>
+        <w:t>AdvCode</w:t>
+      </w:r>
+      <w:proofErr w:type="spellEnd"/>
     </w:p>
     <w:p>
       <w:pPr>
@@ -5925,8 +5930,17 @@
           <w:rFonts w:hint="eastAsia"/>
           <w:color w:val="000000" w:themeColor="text1"/>
         </w:rPr>
-        <w:t>连接建立之后，确认对方设备的BondCode</w:t>
+        <w:t>连接建立之后，确认对方设备的</w:t>
       </w:r>
+      <w:proofErr w:type="spellStart"/>
+      <w:r>
+        <w:rPr>
+          <w:rFonts w:hint="eastAsia"/>
+          <w:color w:val="000000" w:themeColor="text1"/>
+        </w:rPr>
+        <w:t>BondCode</w:t>
+      </w:r>
+      <w:proofErr w:type="spellEnd"/>
     </w:p>
     <w:p>
       <w:pPr>
@@ -6056,23 +6070,7 @@
                 <w:rFonts w:hint="eastAsia"/>
                 <w:color w:val="000000" w:themeColor="text1"/>
               </w:rPr>
-              <w:t>使用场景：在</w:t>
-            </w:r>
-            <w:proofErr w:type="gramStart"/>
-            <w:r>
-              <w:rPr>
-                <w:rFonts w:hint="eastAsia"/>
-                <w:color w:val="000000" w:themeColor="text1"/>
-              </w:rPr>
-              <w:t>经典蓝牙配对</w:t>
-            </w:r>
-            <w:proofErr w:type="gramEnd"/>
-            <w:r>
-              <w:rPr>
-                <w:rFonts w:hint="eastAsia"/>
-                <w:color w:val="000000" w:themeColor="text1"/>
-              </w:rPr>
-              <w:t>成功之后，初次进行连接；连接建立成功之后，发送连接码信息。返回状态为成功时，表示与设备成功建立连接。如果不发送，默认在指定时间内，耳机会与手机断开连接。</w:t>
+              <w:t>使用场景：在经典蓝牙配对成功之后，初次进行连接；连接建立成功之后，发送连接码信息。返回状态为成功时，表示与设备成功建立连接。如果不发送，默认在指定时间内，耳机会与手机断开连接。</w:t>
             </w:r>
           </w:p>
         </w:tc>
@@ -9873,7 +9871,21 @@
         <w:rPr>
           <w:rFonts w:hint="eastAsia"/>
         </w:rPr>
-        <w:t>Peer：是否和另一只tws耳机建立连接</w:t>
+        <w:t>Peer：是否和另一只</w:t>
+      </w:r>
+      <w:proofErr w:type="spellStart"/>
+      <w:r>
+        <w:rPr>
+          <w:rFonts w:hint="eastAsia"/>
+        </w:rPr>
+        <w:t>tws</w:t>
+      </w:r>
+      <w:proofErr w:type="spellEnd"/>
+      <w:r>
+        <w:rPr>
+          <w:rFonts w:hint="eastAsia"/>
+        </w:rPr>
+        <w:t>耳机建立连接</w:t>
       </w:r>
     </w:p>
     <w:p>
@@ -9956,7 +9968,21 @@
         <w:rPr>
           <w:rFonts w:hint="eastAsia"/>
         </w:rPr>
-        <w:t>左耳机：与APP建立Gaia连接、与移动设备建立经典蓝牙连接、与另一只tws耳机建立连接</w:t>
+        <w:t>左耳机：与APP建立Gaia连接、与移动设备建立经典蓝牙连接、与另一只</w:t>
+      </w:r>
+      <w:proofErr w:type="spellStart"/>
+      <w:r>
+        <w:rPr>
+          <w:rFonts w:hint="eastAsia"/>
+        </w:rPr>
+        <w:t>tws</w:t>
+      </w:r>
+      <w:proofErr w:type="spellEnd"/>
+      <w:r>
+        <w:rPr>
+          <w:rFonts w:hint="eastAsia"/>
+        </w:rPr>
+        <w:t>耳机建立连接</w:t>
       </w:r>
     </w:p>
     <w:p>
@@ -9964,7 +9990,21 @@
         <w:rPr>
           <w:rFonts w:hint="eastAsia"/>
         </w:rPr>
-        <w:t>右耳机：只和另一只tws建立连接</w:t>
+        <w:t>右耳机：只和另一只</w:t>
+      </w:r>
+      <w:proofErr w:type="spellStart"/>
+      <w:r>
+        <w:rPr>
+          <w:rFonts w:hint="eastAsia"/>
+        </w:rPr>
+        <w:t>tws</w:t>
+      </w:r>
+      <w:proofErr w:type="spellEnd"/>
+      <w:r>
+        <w:rPr>
+          <w:rFonts w:hint="eastAsia"/>
+        </w:rPr>
+        <w:t>建立连接</w:t>
       </w:r>
     </w:p>
     <w:p>
@@ -9972,7 +10012,21 @@
         <w:rPr>
           <w:rFonts w:hint="eastAsia"/>
         </w:rPr>
-        <w:t>充电盒：没有和任何tws耳机建立连接</w:t>
+        <w:t>充电盒：没有和任何</w:t>
+      </w:r>
+      <w:proofErr w:type="spellStart"/>
+      <w:r>
+        <w:rPr>
+          <w:rFonts w:hint="eastAsia"/>
+        </w:rPr>
+        <w:t>tws</w:t>
+      </w:r>
+      <w:proofErr w:type="spellEnd"/>
+      <w:r>
+        <w:rPr>
+          <w:rFonts w:hint="eastAsia"/>
+        </w:rPr>
+        <w:t>耳机建立连接</w:t>
       </w:r>
     </w:p>
     <w:p>
@@ -9981,14 +10035,12 @@
       </w:pPr>
       <w:r>
         <w:object w:dxaOrig="6661" w:dyaOrig="6211" w14:anchorId="018D8324">
-          <v:shape id="_x0000_i1032" type="#_x0000_t75" style="width:333pt;height:310.5pt" o:ole="">
+          <v:shape id="_x0000_i1027" type="#_x0000_t75" style="width:333pt;height:310.5pt" o:ole="">
             <v:imagedata r:id="rId9" o:title=""/>
           </v:shape>
-          <o:OLEObject Type="Embed" ProgID="Visio.Drawing.15" ShapeID="_x0000_i1032" DrawAspect="Content" ObjectID="_1634650267" r:id="rId10"/>
+          <o:OLEObject Type="Embed" ProgID="Visio.Drawing.15" ShapeID="_x0000_i1027" DrawAspect="Content" ObjectID="_1634715249" r:id="rId10"/>
         </w:object>
       </w:r>
-      <w:bookmarkStart w:id="14" w:name="_GoBack"/>
-      <w:bookmarkEnd w:id="14"/>
     </w:p>
     <w:p>
       <w:pPr>
@@ -10273,18 +10325,8 @@
                 <w:color w:val="000000" w:themeColor="text1"/>
                 <w:szCs w:val="21"/>
               </w:rPr>
-              <w:t>左耳机电</w:t>
-            </w:r>
-            <w:proofErr w:type="gramStart"/>
-            <w:r>
-              <w:rPr>
-                <w:rFonts w:hint="eastAsia"/>
-                <w:color w:val="000000" w:themeColor="text1"/>
-                <w:szCs w:val="21"/>
-              </w:rPr>
-              <w:t>量信息</w:t>
-            </w:r>
-            <w:proofErr w:type="gramEnd"/>
+              <w:t>左耳机电量信息</w:t>
+            </w:r>
           </w:p>
         </w:tc>
         <w:tc>
@@ -10363,18 +10405,8 @@
                 <w:color w:val="000000" w:themeColor="text1"/>
                 <w:szCs w:val="21"/>
               </w:rPr>
-              <w:t>右耳机电</w:t>
-            </w:r>
-            <w:proofErr w:type="gramStart"/>
-            <w:r>
-              <w:rPr>
-                <w:rFonts w:hint="eastAsia"/>
-                <w:color w:val="000000" w:themeColor="text1"/>
-                <w:szCs w:val="21"/>
-              </w:rPr>
-              <w:t>量信息</w:t>
-            </w:r>
-            <w:proofErr w:type="gramEnd"/>
+              <w:t>右耳机电量信息</w:t>
+            </w:r>
           </w:p>
         </w:tc>
         <w:tc>
@@ -10952,6 +10984,295 @@
     </w:p>
     <w:p>
       <w:pPr>
+        <w:pStyle w:val="3"/>
+      </w:pPr>
+      <w:r>
+        <w:rPr>
+          <w:rFonts w:hint="eastAsia"/>
+        </w:rPr>
+        <w:t>位置与通讯连接状态示例</w:t>
+      </w:r>
+    </w:p>
+    <w:p>
+      <w:r>
+        <w:rPr>
+          <w:rFonts w:hint="eastAsia"/>
+        </w:rPr>
+        <w:t>左耳机盒子</w:t>
+      </w:r>
+      <w:r>
+        <w:t>+右耳机盒子  《--- 开盖 BLE广播的形式获取数据</w:t>
+      </w:r>
+    </w:p>
+    <w:p>
+      <w:r>
+        <w:rPr>
+          <w:rFonts w:hint="eastAsia"/>
+        </w:rPr>
+        <w:t>位置信息</w:t>
+      </w:r>
+      <w:r>
+        <w:t>: 0B_100_100_00</w:t>
+      </w:r>
+    </w:p>
+    <w:p>
+      <w:r>
+        <w:rPr>
+          <w:rFonts w:hint="eastAsia"/>
+        </w:rPr>
+        <w:t>连接信息</w:t>
+      </w:r>
+      <w:r>
+        <w:t>:  0B_001_001_11</w:t>
+      </w:r>
+    </w:p>
+    <w:p/>
+    <w:p>
+      <w:r>
+        <w:rPr>
+          <w:rFonts w:hint="eastAsia"/>
+        </w:rPr>
+        <w:t>左耳机取出盒子</w:t>
+      </w:r>
+      <w:r>
+        <w:t xml:space="preserve"> +右耳机盒子  </w:t>
+      </w:r>
+    </w:p>
+    <w:p>
+      <w:r>
+        <w:rPr>
+          <w:rFonts w:hint="eastAsia"/>
+        </w:rPr>
+        <w:t>位置信息</w:t>
+      </w:r>
+      <w:r>
+        <w:t>: 0B_010_100_10</w:t>
+      </w:r>
+    </w:p>
+    <w:p>
+      <w:r>
+        <w:rPr>
+          <w:rFonts w:hint="eastAsia"/>
+        </w:rPr>
+        <w:t>连接信息</w:t>
+      </w:r>
+      <w:r>
+        <w:t>:  0B_100_000_01</w:t>
+      </w:r>
+    </w:p>
+    <w:p/>
+    <w:p>
+      <w:r>
+        <w:rPr>
+          <w:rFonts w:hint="eastAsia"/>
+        </w:rPr>
+        <w:t>左耳机取出盒子</w:t>
+      </w:r>
+      <w:r>
+        <w:t xml:space="preserve"> +右耳机盒子  《-----耳机与APP建立连接</w:t>
+      </w:r>
+    </w:p>
+    <w:p>
+      <w:r>
+        <w:rPr>
+          <w:rFonts w:hint="eastAsia"/>
+        </w:rPr>
+        <w:t>位置信息</w:t>
+      </w:r>
+      <w:r>
+        <w:t>: 0B_010_100_10</w:t>
+      </w:r>
+    </w:p>
+    <w:p>
+      <w:r>
+        <w:rPr>
+          <w:rFonts w:hint="eastAsia"/>
+        </w:rPr>
+        <w:t>连接信息</w:t>
+      </w:r>
+      <w:r>
+        <w:t>:  0B_110_000_01</w:t>
+      </w:r>
+    </w:p>
+    <w:p/>
+    <w:p>
+      <w:r>
+        <w:rPr>
+          <w:rFonts w:hint="eastAsia"/>
+        </w:rPr>
+        <w:t>左耳机佩戴</w:t>
+      </w:r>
+      <w:r>
+        <w:t xml:space="preserve">+右耳机盒子    </w:t>
+      </w:r>
+    </w:p>
+    <w:p>
+      <w:r>
+        <w:rPr>
+          <w:rFonts w:hint="eastAsia"/>
+        </w:rPr>
+        <w:t>位置信息</w:t>
+      </w:r>
+      <w:r>
+        <w:t>: 0B_001_100_10</w:t>
+      </w:r>
+    </w:p>
+    <w:p>
+      <w:r>
+        <w:rPr>
+          <w:rFonts w:hint="eastAsia"/>
+        </w:rPr>
+        <w:t>连接信息</w:t>
+      </w:r>
+      <w:r>
+        <w:t>:  0B_110_000_01</w:t>
+      </w:r>
+    </w:p>
+    <w:p/>
+    <w:p>
+      <w:r>
+        <w:rPr>
+          <w:rFonts w:hint="eastAsia"/>
+        </w:rPr>
+        <w:t>左耳机佩戴</w:t>
+      </w:r>
+      <w:r>
+        <w:t xml:space="preserve">+右耳机取出盒子 </w:t>
+      </w:r>
+    </w:p>
+    <w:p>
+      <w:r>
+        <w:rPr>
+          <w:rFonts w:hint="eastAsia"/>
+        </w:rPr>
+        <w:t>位置信息</w:t>
+      </w:r>
+      <w:r>
+        <w:t>: 0B_001_010_10</w:t>
+      </w:r>
+    </w:p>
+    <w:p>
+      <w:r>
+        <w:rPr>
+          <w:rFonts w:hint="eastAsia"/>
+        </w:rPr>
+        <w:t>连接信息</w:t>
+      </w:r>
+      <w:r>
+        <w:t>:  0B_111_001_00</w:t>
+      </w:r>
+    </w:p>
+    <w:p/>
+    <w:p>
+      <w:r>
+        <w:rPr>
+          <w:rFonts w:hint="eastAsia"/>
+        </w:rPr>
+        <w:t>左耳机佩戴</w:t>
+      </w:r>
+      <w:r>
+        <w:t>+右耳机佩戴</w:t>
+      </w:r>
+    </w:p>
+    <w:p>
+      <w:r>
+        <w:rPr>
+          <w:rFonts w:hint="eastAsia"/>
+        </w:rPr>
+        <w:t>位置信息</w:t>
+      </w:r>
+      <w:r>
+        <w:t>: 0B_001_001_10</w:t>
+      </w:r>
+    </w:p>
+    <w:p>
+      <w:r>
+        <w:rPr>
+          <w:rFonts w:hint="eastAsia"/>
+        </w:rPr>
+        <w:t>连接信息</w:t>
+      </w:r>
+      <w:r>
+        <w:t>:  0B_111_001_00</w:t>
+      </w:r>
+    </w:p>
+    <w:p/>
+    <w:p>
+      <w:r>
+        <w:rPr>
+          <w:rFonts w:hint="eastAsia"/>
+        </w:rPr>
+        <w:t>左耳机从耳朵中取下</w:t>
+      </w:r>
+      <w:r>
+        <w:t xml:space="preserve"> + 右耳机佩戴</w:t>
+      </w:r>
+    </w:p>
+    <w:p>
+      <w:r>
+        <w:rPr>
+          <w:rFonts w:hint="eastAsia"/>
+        </w:rPr>
+        <w:t>位置信息</w:t>
+      </w:r>
+      <w:r>
+        <w:t>: 0B_010_001_10</w:t>
+      </w:r>
+    </w:p>
+    <w:p>
+      <w:r>
+        <w:rPr>
+          <w:rFonts w:hint="eastAsia"/>
+        </w:rPr>
+        <w:t>连接信息</w:t>
+      </w:r>
+      <w:r>
+        <w:t>:  0B_111_001_00</w:t>
+      </w:r>
+    </w:p>
+    <w:p/>
+    <w:p>
+      <w:r>
+        <w:rPr>
+          <w:rFonts w:hint="eastAsia"/>
+        </w:rPr>
+        <w:t>左耳机放入充电盒</w:t>
+      </w:r>
+      <w:r>
+        <w:t xml:space="preserve"> + 右耳机佩戴</w:t>
+      </w:r>
+    </w:p>
+    <w:p>
+      <w:r>
+        <w:rPr>
+          <w:rFonts w:hint="eastAsia"/>
+        </w:rPr>
+        <w:t>位置信息</w:t>
+      </w:r>
+      <w:r>
+        <w:t>: 0B_100_001_01</w:t>
+      </w:r>
+    </w:p>
+    <w:p>
+      <w:pPr>
+        <w:rPr>
+          <w:rFonts w:hint="eastAsia"/>
+        </w:rPr>
+      </w:pPr>
+      <w:r>
+        <w:rPr>
+          <w:rFonts w:hint="eastAsia"/>
+        </w:rPr>
+        <w:t>连接信息</w:t>
+      </w:r>
+      <w:r>
+        <w:t>:  0B_000_110_10</w:t>
+      </w:r>
+      <w:bookmarkStart w:id="14" w:name="_GoBack"/>
+      <w:bookmarkEnd w:id="14"/>
+    </w:p>
+    <w:p>
+      <w:pPr>
         <w:pStyle w:val="1"/>
         <w:rPr>
           <w:color w:val="000000" w:themeColor="text1"/>
@@ -10963,6 +11284,7 @@
           <w:rFonts w:hint="eastAsia"/>
           <w:color w:val="000000" w:themeColor="text1"/>
         </w:rPr>
+        <w:lastRenderedPageBreak/>
         <w:t>通话0</w:t>
       </w:r>
       <w:r>
@@ -11819,6 +12141,7 @@
                 <w:rFonts w:hint="eastAsia"/>
                 <w:color w:val="000000" w:themeColor="text1"/>
               </w:rPr>
+              <w:lastRenderedPageBreak/>
               <w:t>0X02：多媒体通话</w:t>
             </w:r>
           </w:p>
@@ -12016,17 +12339,8 @@
                 <w:rFonts w:hint="eastAsia"/>
                 <w:color w:val="000000" w:themeColor="text1"/>
               </w:rPr>
-              <w:t xml:space="preserve">4字节 </w:t>
-            </w:r>
-            <w:proofErr w:type="gramStart"/>
-            <w:r>
-              <w:rPr>
-                <w:rFonts w:hint="eastAsia"/>
-                <w:color w:val="000000" w:themeColor="text1"/>
-              </w:rPr>
-              <w:t>小端</w:t>
-            </w:r>
-            <w:proofErr w:type="gramEnd"/>
+              <w:t>4字节 小端</w:t>
+            </w:r>
           </w:p>
         </w:tc>
       </w:tr>
@@ -12134,21 +12448,12 @@
                 <w:color w:val="000000" w:themeColor="text1"/>
               </w:rPr>
             </w:pPr>
-            <w:proofErr w:type="gramStart"/>
-            <w:r>
-              <w:rPr>
-                <w:rFonts w:hint="eastAsia"/>
-                <w:color w:val="000000" w:themeColor="text1"/>
-              </w:rPr>
-              <w:t>微信电话</w:t>
-            </w:r>
-            <w:proofErr w:type="gramEnd"/>
-            <w:r>
-              <w:rPr>
-                <w:rFonts w:hint="eastAsia"/>
-                <w:color w:val="000000" w:themeColor="text1"/>
-              </w:rPr>
-              <w:t>没有号码信息</w:t>
+            <w:r>
+              <w:rPr>
+                <w:rFonts w:hint="eastAsia"/>
+                <w:color w:val="000000" w:themeColor="text1"/>
+              </w:rPr>
+              <w:t>微信电话没有号码信息</w:t>
             </w:r>
           </w:p>
         </w:tc>
@@ -13003,7 +13308,6 @@
                 <w:rFonts w:hint="eastAsia"/>
                 <w:color w:val="000000" w:themeColor="text1"/>
               </w:rPr>
-              <w:lastRenderedPageBreak/>
               <w:t xml:space="preserve">使用场景： 电话已经接入，设备向APP上报的音频数据 </w:t>
             </w:r>
           </w:p>
@@ -13088,6 +13392,7 @@
                 <w:rFonts w:hint="eastAsia"/>
                 <w:color w:val="000000" w:themeColor="text1"/>
               </w:rPr>
+              <w:lastRenderedPageBreak/>
               <w:t>1：原始扬声器数据</w:t>
             </w:r>
           </w:p>
@@ -13281,6 +13586,7 @@
                 <w:rFonts w:hint="eastAsia"/>
                 <w:color w:val="000000" w:themeColor="text1"/>
               </w:rPr>
+              <w:lastRenderedPageBreak/>
               <w:t>响应</w:t>
             </w:r>
           </w:p>
@@ -13465,53 +13771,21 @@
                 <w:rFonts w:hint="eastAsia"/>
                 <w:color w:val="000000" w:themeColor="text1"/>
               </w:rPr>
-              <w:t>暂停：手机在通话时，使用手机或其他</w:t>
-            </w:r>
-            <w:proofErr w:type="gramStart"/>
-            <w:r>
-              <w:rPr>
-                <w:rFonts w:hint="eastAsia"/>
-                <w:color w:val="000000" w:themeColor="text1"/>
-              </w:rPr>
-              <w:t>蓝牙设备</w:t>
-            </w:r>
-            <w:proofErr w:type="gramEnd"/>
-            <w:r>
-              <w:rPr>
-                <w:rFonts w:hint="eastAsia"/>
-                <w:color w:val="000000" w:themeColor="text1"/>
-              </w:rPr>
-              <w:t>当作音频输入输出</w:t>
-            </w:r>
-          </w:p>
-          <w:p>
-            <w:pPr>
-              <w:rPr>
-                <w:color w:val="000000" w:themeColor="text1"/>
-              </w:rPr>
-            </w:pPr>
-            <w:r>
-              <w:rPr>
-                <w:rFonts w:hint="eastAsia"/>
-                <w:color w:val="000000" w:themeColor="text1"/>
-              </w:rPr>
-              <w:t>继续：手机在通话时，使用当前</w:t>
-            </w:r>
-            <w:proofErr w:type="gramStart"/>
-            <w:r>
-              <w:rPr>
-                <w:rFonts w:hint="eastAsia"/>
-                <w:color w:val="000000" w:themeColor="text1"/>
-              </w:rPr>
-              <w:t>蓝牙设备</w:t>
-            </w:r>
-            <w:proofErr w:type="gramEnd"/>
-            <w:r>
-              <w:rPr>
-                <w:rFonts w:hint="eastAsia"/>
-                <w:color w:val="000000" w:themeColor="text1"/>
-              </w:rPr>
-              <w:t>当作音频输入输出</w:t>
+              <w:t>暂停：手机在通话时，使用手机或其他蓝牙设备当作音频输入输出</w:t>
+            </w:r>
+          </w:p>
+          <w:p>
+            <w:pPr>
+              <w:rPr>
+                <w:color w:val="000000" w:themeColor="text1"/>
+              </w:rPr>
+            </w:pPr>
+            <w:r>
+              <w:rPr>
+                <w:rFonts w:hint="eastAsia"/>
+                <w:color w:val="000000" w:themeColor="text1"/>
+              </w:rPr>
+              <w:t>继续：手机在通话时，使用当前蓝牙设备当作音频输入输出</w:t>
             </w:r>
           </w:p>
         </w:tc>
@@ -14368,7 +14642,6 @@
                 <w:rFonts w:hint="eastAsia"/>
                 <w:color w:val="000000" w:themeColor="text1"/>
               </w:rPr>
-              <w:lastRenderedPageBreak/>
               <w:t>请求</w:t>
             </w:r>
           </w:p>
@@ -14559,6 +14832,7 @@
                 <w:rFonts w:hint="eastAsia"/>
                 <w:color w:val="000000" w:themeColor="text1"/>
               </w:rPr>
+              <w:lastRenderedPageBreak/>
               <w:t>使用场景：停止测试速度</w:t>
             </w:r>
           </w:p>
@@ -14675,7 +14949,7 @@
           <v:shape id="_x0000_i1030" type="#_x0000_t75" style="width:384.75pt;height:310.5pt" o:ole="">
             <v:imagedata r:id="rId13" o:title=""/>
           </v:shape>
-          <o:OLEObject Type="Embed" ProgID="Visio.Drawing.15" ShapeID="_x0000_i1030" DrawAspect="Content" ObjectID="_1634650268" r:id="rId14"/>
+          <o:OLEObject Type="Embed" ProgID="Visio.Drawing.15" ShapeID="_x0000_i1030" DrawAspect="Content" ObjectID="_1634715250" r:id="rId14"/>
         </w:object>
       </w:r>
     </w:p>
@@ -14929,7 +15203,6 @@
           <w:strike/>
           <w:color w:val="000000" w:themeColor="text1"/>
         </w:rPr>
-        <w:lastRenderedPageBreak/>
         <w:t>助手控制-废弃</w:t>
       </w:r>
       <w:bookmarkEnd w:id="27"/>
@@ -15080,6 +15353,7 @@
                 <w:strike/>
                 <w:color w:val="000000" w:themeColor="text1"/>
               </w:rPr>
+              <w:lastRenderedPageBreak/>
               <w:t>请求</w:t>
             </w:r>
           </w:p>
@@ -16210,7 +16484,6 @@
           <w:rFonts w:hint="eastAsia"/>
           <w:color w:val="000000" w:themeColor="text1"/>
         </w:rPr>
-        <w:lastRenderedPageBreak/>
         <w:t>助手控制</w:t>
       </w:r>
       <w:bookmarkEnd w:id="32"/>
@@ -16364,6 +16637,7 @@
                 <w:rFonts w:hint="eastAsia"/>
                 <w:color w:val="000000" w:themeColor="text1"/>
               </w:rPr>
+              <w:lastRenderedPageBreak/>
               <w:t>请求</w:t>
             </w:r>
           </w:p>
@@ -17403,7 +17677,6 @@
                 <w:rFonts w:hint="eastAsia"/>
                 <w:color w:val="000000" w:themeColor="text1"/>
               </w:rPr>
-              <w:lastRenderedPageBreak/>
               <w:t>响应</w:t>
             </w:r>
           </w:p>
@@ -17574,6 +17847,7 @@
                 <w:rFonts w:hint="eastAsia"/>
                 <w:color w:val="000000" w:themeColor="text1"/>
               </w:rPr>
+              <w:lastRenderedPageBreak/>
               <w:t>使用场景：接听电话</w:t>
             </w:r>
           </w:p>
@@ -18404,7 +18678,6 @@
           <w:rFonts w:hint="eastAsia"/>
           <w:color w:val="000000" w:themeColor="text1"/>
         </w:rPr>
-        <w:lastRenderedPageBreak/>
         <w:t>音量设置</w:t>
       </w:r>
       <w:bookmarkEnd w:id="42"/>
@@ -18749,6 +19022,7 @@
                 <w:rFonts w:hint="eastAsia"/>
                 <w:color w:val="000000" w:themeColor="text1"/>
               </w:rPr>
+              <w:lastRenderedPageBreak/>
               <w:t>失败：ACK返回的状态为非0值</w:t>
             </w:r>
           </w:p>
@@ -18881,69 +19155,37 @@
                 <w:rFonts w:hint="eastAsia"/>
                 <w:color w:val="000000" w:themeColor="text1"/>
               </w:rPr>
-              <w:t>使用场景：恢复出厂设置，</w:t>
-            </w:r>
-            <w:proofErr w:type="gramStart"/>
-            <w:r>
-              <w:rPr>
-                <w:rFonts w:hint="eastAsia"/>
-                <w:color w:val="000000" w:themeColor="text1"/>
-              </w:rPr>
-              <w:t>经典蓝牙进入</w:t>
-            </w:r>
-            <w:proofErr w:type="gramEnd"/>
-            <w:r>
-              <w:rPr>
-                <w:rFonts w:hint="eastAsia"/>
-                <w:color w:val="000000" w:themeColor="text1"/>
-              </w:rPr>
-              <w:t>配对模式</w:t>
-            </w:r>
-          </w:p>
-          <w:p>
-            <w:pPr>
-              <w:rPr>
-                <w:color w:val="000000" w:themeColor="text1"/>
-              </w:rPr>
-            </w:pPr>
-            <w:r>
-              <w:rPr>
-                <w:rFonts w:hint="eastAsia"/>
-                <w:color w:val="000000" w:themeColor="text1"/>
-              </w:rPr>
-              <w:t>设备</w:t>
-            </w:r>
-            <w:proofErr w:type="gramStart"/>
-            <w:r>
-              <w:rPr>
-                <w:rFonts w:hint="eastAsia"/>
-                <w:color w:val="000000" w:themeColor="text1"/>
-              </w:rPr>
-              <w:t>端需要</w:t>
-            </w:r>
-            <w:proofErr w:type="gramEnd"/>
-            <w:r>
-              <w:rPr>
-                <w:rFonts w:hint="eastAsia"/>
-                <w:color w:val="000000" w:themeColor="text1"/>
-              </w:rPr>
-              <w:t>清空ble绑定信息，</w:t>
-            </w:r>
-            <w:proofErr w:type="gramStart"/>
-            <w:r>
-              <w:rPr>
-                <w:rFonts w:hint="eastAsia"/>
-                <w:color w:val="000000" w:themeColor="text1"/>
-              </w:rPr>
-              <w:t>经典蓝牙进入</w:t>
-            </w:r>
-            <w:proofErr w:type="gramEnd"/>
-            <w:r>
-              <w:rPr>
-                <w:rFonts w:hint="eastAsia"/>
-                <w:color w:val="000000" w:themeColor="text1"/>
-              </w:rPr>
-              <w:t>配对状态</w:t>
+              <w:t>使用场景：恢复出厂设置，经典蓝牙进入配对模式</w:t>
+            </w:r>
+          </w:p>
+          <w:p>
+            <w:pPr>
+              <w:rPr>
+                <w:color w:val="000000" w:themeColor="text1"/>
+              </w:rPr>
+            </w:pPr>
+            <w:r>
+              <w:rPr>
+                <w:rFonts w:hint="eastAsia"/>
+                <w:color w:val="000000" w:themeColor="text1"/>
+              </w:rPr>
+              <w:t>设备端需要清空</w:t>
+            </w:r>
+            <w:proofErr w:type="spellStart"/>
+            <w:r>
+              <w:rPr>
+                <w:rFonts w:hint="eastAsia"/>
+                <w:color w:val="000000" w:themeColor="text1"/>
+              </w:rPr>
+              <w:t>ble</w:t>
+            </w:r>
+            <w:proofErr w:type="spellEnd"/>
+            <w:r>
+              <w:rPr>
+                <w:rFonts w:hint="eastAsia"/>
+                <w:color w:val="000000" w:themeColor="text1"/>
+              </w:rPr>
+              <w:t>绑定信息，经典蓝牙进入配对状态</w:t>
             </w:r>
           </w:p>
         </w:tc>
@@ -21280,7 +21522,7 @@
 </file>
 
 <file path=customXml/itemProps2.xml><?xml version="1.0" encoding="utf-8"?>
-<ds:datastoreItem xmlns:ds="http://schemas.openxmlformats.org/officeDocument/2006/customXml" ds:itemID="{61C9237E-E1E6-41AE-B70D-848B8CD15909}">
+<ds:datastoreItem xmlns:ds="http://schemas.openxmlformats.org/officeDocument/2006/customXml" ds:itemID="{2F22D617-05AB-4296-9C9B-5E697CD85713}">
   <ds:schemaRefs>
     <ds:schemaRef ds:uri="http://schemas.openxmlformats.org/officeDocument/2006/bibliography"/>
   </ds:schemaRefs>

--- a/doc/耳机与手机通讯协议.docx
+++ b/doc/耳机与手机通讯协议.docx
@@ -274,12 +274,6 @@
             <w:insideH w:val="single" w:color="auto" w:sz="4" w:space="0"/>
             <w:insideV w:val="single" w:color="auto" w:sz="4" w:space="0"/>
           </w:tblBorders>
-          <w:tblCellMar>
-            <w:top w:w="0" w:type="dxa"/>
-            <w:left w:w="108" w:type="dxa"/>
-            <w:bottom w:w="0" w:type="dxa"/>
-            <w:right w:w="108" w:type="dxa"/>
-          </w:tblCellMar>
         </w:tblPrEx>
         <w:trPr>
           <w:jc w:val="center"/>
@@ -1285,7 +1279,7 @@
                   </w14:solidFill>
                 </w14:textFill>
               </w:rPr>
-              <w:t>2019-11-08</w:t>
+              <w:t>2019-11-27</w:t>
             </w:r>
             <w:r>
               <w:rPr>
@@ -7144,8 +7138,8 @@
           </w14:textFill>
         </w:rPr>
       </w:pPr>
-      <w:bookmarkStart w:id="8" w:name="_Ref21458866"/>
-      <w:bookmarkStart w:id="9" w:name="_Toc23940436"/>
+      <w:bookmarkStart w:id="8" w:name="_Toc23940436"/>
+      <w:bookmarkStart w:id="9" w:name="_Ref21458866"/>
       <w:r>
         <w:rPr>
           <w:rFonts w:hint="eastAsia"/>
@@ -11221,6 +11215,12 @@
             <w:insideH w:val="single" w:color="auto" w:sz="4" w:space="0"/>
             <w:insideV w:val="single" w:color="auto" w:sz="4" w:space="0"/>
           </w:tblBorders>
+          <w:tblCellMar>
+            <w:top w:w="0" w:type="dxa"/>
+            <w:left w:w="108" w:type="dxa"/>
+            <w:bottom w:w="0" w:type="dxa"/>
+            <w:right w:w="108" w:type="dxa"/>
+          </w:tblCellMar>
         </w:tblPrEx>
         <w:trPr>
           <w:trHeight w:val="216" w:hRule="atLeast"/>
@@ -12400,12 +12400,6 @@
             <w:insideH w:val="single" w:color="auto" w:sz="4" w:space="0"/>
             <w:insideV w:val="single" w:color="auto" w:sz="4" w:space="0"/>
           </w:tblBorders>
-          <w:tblCellMar>
-            <w:top w:w="0" w:type="dxa"/>
-            <w:left w:w="108" w:type="dxa"/>
-            <w:bottom w:w="0" w:type="dxa"/>
-            <w:right w:w="108" w:type="dxa"/>
-          </w:tblCellMar>
         </w:tblPrEx>
         <w:tc>
           <w:tcPr>
@@ -21483,12 +21477,6 @@
             <w:insideH w:val="single" w:color="auto" w:sz="4" w:space="0"/>
             <w:insideV w:val="single" w:color="auto" w:sz="4" w:space="0"/>
           </w:tblBorders>
-          <w:tblCellMar>
-            <w:top w:w="0" w:type="dxa"/>
-            <w:left w:w="108" w:type="dxa"/>
-            <w:bottom w:w="0" w:type="dxa"/>
-            <w:right w:w="108" w:type="dxa"/>
-          </w:tblCellMar>
         </w:tblPrEx>
         <w:tc>
           <w:tcPr>
@@ -21699,7 +21687,6 @@
                 </w14:textFill>
               </w:rPr>
             </w:pPr>
-            <w:bookmarkStart w:id="43" w:name="_GoBack"/>
             <w:r>
               <w:rPr>
                 <w:rFonts w:hint="eastAsia"/>
@@ -21712,7 +21699,6 @@
               </w:rPr>
               <w:t>请求</w:t>
             </w:r>
-            <w:bookmarkEnd w:id="43"/>
           </w:p>
         </w:tc>
         <w:tc>
@@ -22163,12 +22149,6 @@
             <w:insideH w:val="single" w:color="auto" w:sz="4" w:space="0"/>
             <w:insideV w:val="single" w:color="auto" w:sz="4" w:space="0"/>
           </w:tblBorders>
-          <w:tblCellMar>
-            <w:top w:w="0" w:type="dxa"/>
-            <w:left w:w="108" w:type="dxa"/>
-            <w:bottom w:w="0" w:type="dxa"/>
-            <w:right w:w="108" w:type="dxa"/>
-          </w:tblCellMar>
         </w:tblPrEx>
         <w:tc>
           <w:tcPr>
@@ -25057,6 +25037,12 @@
             <w:insideH w:val="single" w:color="auto" w:sz="4" w:space="0"/>
             <w:insideV w:val="single" w:color="auto" w:sz="4" w:space="0"/>
           </w:tblBorders>
+          <w:tblCellMar>
+            <w:top w:w="0" w:type="dxa"/>
+            <w:left w:w="108" w:type="dxa"/>
+            <w:bottom w:w="0" w:type="dxa"/>
+            <w:right w:w="108" w:type="dxa"/>
+          </w:tblCellMar>
         </w:tblPrEx>
         <w:trPr>
           <w:trHeight w:val="237" w:hRule="atLeast"/>
@@ -25492,7 +25478,7 @@
           </w:tblCellMar>
         </w:tblPrEx>
         <w:trPr>
-          <w:trHeight w:val="288" w:hRule="atLeast"/>
+          <w:trHeight w:val="285" w:hRule="atLeast"/>
         </w:trPr>
         <w:tc>
           <w:tcPr>
@@ -25715,6 +25701,7 @@
           <w:p>
             <w:pPr>
               <w:rPr>
+                <w:rFonts w:hint="eastAsia"/>
                 <w:color w:val="000000" w:themeColor="text1"/>
                 <w14:textFill>
                   <w14:solidFill>
@@ -25758,6 +25745,62 @@
               </w:rPr>
               <w:t>1：拨入电话停止录音</w:t>
             </w:r>
+          </w:p>
+          <w:p>
+            <w:pPr>
+              <w:rPr>
+                <w:rFonts w:hint="eastAsia"/>
+                <w:color w:val="000000" w:themeColor="text1"/>
+                <w:lang w:val="en-US" w:eastAsia="zh-CN"/>
+                <w14:textFill>
+                  <w14:solidFill>
+                    <w14:schemeClr w14:val="tx1"/>
+                  </w14:solidFill>
+                </w14:textFill>
+              </w:rPr>
+            </w:pPr>
+            <w:r>
+              <w:rPr>
+                <w:rFonts w:hint="eastAsia"/>
+                <w:color w:val="000000" w:themeColor="text1"/>
+                <w:lang w:val="en-US" w:eastAsia="zh-CN"/>
+                <w14:textFill>
+                  <w14:solidFill>
+                    <w14:schemeClr w14:val="tx1"/>
+                  </w14:solidFill>
+                </w14:textFill>
+              </w:rPr>
+              <w:t>0X02:  拨打电话停止</w:t>
+            </w:r>
+          </w:p>
+          <w:p>
+            <w:pPr>
+              <w:rPr>
+                <w:rFonts w:hint="default"/>
+                <w:color w:val="000000" w:themeColor="text1"/>
+                <w:lang w:val="en-US" w:eastAsia="zh-CN"/>
+                <w14:textFill>
+                  <w14:solidFill>
+                    <w14:schemeClr w14:val="tx1"/>
+                  </w14:solidFill>
+                </w14:textFill>
+              </w:rPr>
+            </w:pPr>
+            <w:r>
+              <w:rPr>
+                <w:rFonts w:hint="eastAsia"/>
+                <w:color w:val="000000" w:themeColor="text1"/>
+                <w:lang w:val="en-US" w:eastAsia="zh-CN"/>
+                <w14:textFill>
+                  <w14:solidFill>
+                    <w14:schemeClr w14:val="tx1"/>
+                  </w14:solidFill>
+                </w14:textFill>
+              </w:rPr>
+              <w:t>0X03：接听电话停止</w:t>
+            </w:r>
+            <w:bookmarkStart w:id="43" w:name="_GoBack"/>
+            <w:bookmarkEnd w:id="43"/>
           </w:p>
         </w:tc>
       </w:tr>
@@ -25989,12 +26032,6 @@
             <w:insideH w:val="single" w:color="auto" w:sz="4" w:space="0"/>
             <w:insideV w:val="single" w:color="auto" w:sz="4" w:space="0"/>
           </w:tblBorders>
-          <w:tblCellMar>
-            <w:top w:w="0" w:type="dxa"/>
-            <w:left w:w="108" w:type="dxa"/>
-            <w:bottom w:w="0" w:type="dxa"/>
-            <w:right w:w="108" w:type="dxa"/>
-          </w:tblCellMar>
         </w:tblPrEx>
         <w:tc>
           <w:tcPr>
@@ -27910,12 +27947,6 @@
             <w:insideH w:val="single" w:color="auto" w:sz="4" w:space="0"/>
             <w:insideV w:val="single" w:color="auto" w:sz="4" w:space="0"/>
           </w:tblBorders>
-          <w:tblCellMar>
-            <w:top w:w="0" w:type="dxa"/>
-            <w:left w:w="108" w:type="dxa"/>
-            <w:bottom w:w="0" w:type="dxa"/>
-            <w:right w:w="108" w:type="dxa"/>
-          </w:tblCellMar>
         </w:tblPrEx>
         <w:tc>
           <w:tcPr>

--- a/doc/耳机与手机通讯协议.docx
+++ b/doc/耳机与手机通讯协议.docx
@@ -6,6 +6,7 @@
       <w:pPr>
         <w:jc w:val="center"/>
         <w:rPr>
+          <w:rFonts w:hint="eastAsia"/>
           <w:b/>
           <w:color w:val="000000" w:themeColor="text1"/>
           <w:sz w:val="44"/>
@@ -828,7 +829,7 @@
                 <w:noProof/>
                 <w:color w:val="000000" w:themeColor="text1"/>
               </w:rPr>
-              <w:t>2019-12-02</w:t>
+              <w:t>2019-12-03</w:t>
             </w:r>
             <w:r>
               <w:rPr>
@@ -3765,7 +3766,6 @@
               <w:spacing w:before="100" w:beforeAutospacing="1" w:after="100" w:afterAutospacing="1"/>
               <w:jc w:val="center"/>
               <w:rPr>
-                <w:rFonts w:hint="eastAsia"/>
                 <w:bCs/>
                 <w:color w:val="000000" w:themeColor="text1"/>
                 <w:szCs w:val="21"/>
@@ -3841,7 +3841,6 @@
             <w:pPr>
               <w:pStyle w:val="af4"/>
               <w:rPr>
-                <w:rFonts w:hint="eastAsia"/>
                 <w:bCs/>
                 <w:color w:val="000000" w:themeColor="text1"/>
                 <w:szCs w:val="21"/>
@@ -3875,18 +3874,7 @@
                 <w:szCs w:val="21"/>
                 <w:u w:val="single"/>
               </w:rPr>
-              <w:t>Need</w:t>
-            </w:r>
-            <w:bookmarkStart w:id="1" w:name="_GoBack"/>
-            <w:bookmarkEnd w:id="1"/>
-            <w:r>
-              <w:rPr>
-                <w:bCs/>
-                <w:color w:val="000000" w:themeColor="text1"/>
-                <w:szCs w:val="21"/>
-                <w:u w:val="single"/>
-              </w:rPr>
-              <w:t>)</w:t>
+              <w:t>Need)</w:t>
             </w:r>
           </w:p>
         </w:tc>
@@ -3958,7 +3946,7 @@
           <w:color w:val="000000" w:themeColor="text1"/>
         </w:rPr>
       </w:pPr>
-      <w:bookmarkStart w:id="2" w:name="_Toc23940429"/>
+      <w:bookmarkStart w:id="1" w:name="_Toc23940429"/>
       <w:r>
         <w:rPr>
           <w:rFonts w:hint="eastAsia"/>
@@ -3966,7 +3954,7 @@
         </w:rPr>
         <w:t>通讯格式</w:t>
       </w:r>
-      <w:bookmarkEnd w:id="2"/>
+      <w:bookmarkEnd w:id="1"/>
     </w:p>
     <w:p>
       <w:pPr>
@@ -3975,13 +3963,258 @@
           <w:color w:val="000000" w:themeColor="text1"/>
         </w:rPr>
       </w:pPr>
-      <w:bookmarkStart w:id="3" w:name="_Toc23940430"/>
+      <w:bookmarkStart w:id="2" w:name="_Toc23940430"/>
       <w:r>
         <w:rPr>
           <w:rFonts w:hint="eastAsia"/>
           <w:color w:val="000000" w:themeColor="text1"/>
         </w:rPr>
         <w:t>数据包格式</w:t>
+      </w:r>
+      <w:bookmarkEnd w:id="2"/>
+    </w:p>
+    <w:tbl>
+      <w:tblPr>
+        <w:tblStyle w:val="ae"/>
+        <w:tblW w:w="0" w:type="auto"/>
+        <w:tblLook w:val="04A0" w:firstRow="1" w:lastRow="0" w:firstColumn="1" w:lastColumn="0" w:noHBand="0" w:noVBand="1"/>
+      </w:tblPr>
+      <w:tblGrid>
+        <w:gridCol w:w="1413"/>
+        <w:gridCol w:w="1417"/>
+        <w:gridCol w:w="5466"/>
+      </w:tblGrid>
+      <w:tr>
+        <w:tc>
+          <w:tcPr>
+            <w:tcW w:w="8296" w:type="dxa"/>
+            <w:gridSpan w:val="3"/>
+          </w:tcPr>
+          <w:p>
+            <w:pPr>
+              <w:rPr>
+                <w:color w:val="000000" w:themeColor="text1"/>
+              </w:rPr>
+            </w:pPr>
+            <w:r>
+              <w:rPr>
+                <w:rFonts w:hint="eastAsia"/>
+                <w:color w:val="000000" w:themeColor="text1"/>
+              </w:rPr>
+              <w:t>0Byte</w:t>
+            </w:r>
+            <w:r>
+              <w:rPr>
+                <w:color w:val="000000" w:themeColor="text1"/>
+              </w:rPr>
+              <w:t xml:space="preserve"> </w:t>
+            </w:r>
+            <w:r>
+              <w:rPr>
+                <w:rFonts w:hint="eastAsia"/>
+                <w:color w:val="000000" w:themeColor="text1"/>
+              </w:rPr>
+              <w:t>1</w:t>
+            </w:r>
+            <w:r>
+              <w:rPr>
+                <w:color w:val="000000" w:themeColor="text1"/>
+              </w:rPr>
+              <w:t xml:space="preserve">     2      3      4                                             len+4</w:t>
+            </w:r>
+          </w:p>
+        </w:tc>
+      </w:tr>
+      <w:tr>
+        <w:tc>
+          <w:tcPr>
+            <w:tcW w:w="1413" w:type="dxa"/>
+            <w:shd w:val="clear" w:color="auto" w:fill="4472C4" w:themeFill="accent1"/>
+          </w:tcPr>
+          <w:p>
+            <w:pPr>
+              <w:pStyle w:val="af4"/>
+              <w:rPr>
+                <w:color w:val="000000" w:themeColor="text1"/>
+              </w:rPr>
+            </w:pPr>
+            <w:r>
+              <w:rPr>
+                <w:rFonts w:hint="eastAsia"/>
+                <w:color w:val="000000" w:themeColor="text1"/>
+              </w:rPr>
+              <w:t>Vendor</w:t>
+            </w:r>
+            <w:r>
+              <w:rPr>
+                <w:color w:val="000000" w:themeColor="text1"/>
+              </w:rPr>
+              <w:t xml:space="preserve"> </w:t>
+            </w:r>
+            <w:r>
+              <w:rPr>
+                <w:rFonts w:hint="eastAsia"/>
+                <w:color w:val="000000" w:themeColor="text1"/>
+              </w:rPr>
+              <w:t>ID</w:t>
+            </w:r>
+          </w:p>
+        </w:tc>
+        <w:tc>
+          <w:tcPr>
+            <w:tcW w:w="1417" w:type="dxa"/>
+            <w:shd w:val="clear" w:color="auto" w:fill="A5A5A5" w:themeFill="accent3"/>
+          </w:tcPr>
+          <w:p>
+            <w:pPr>
+              <w:pStyle w:val="af4"/>
+              <w:rPr>
+                <w:color w:val="000000" w:themeColor="text1"/>
+              </w:rPr>
+            </w:pPr>
+            <w:r>
+              <w:rPr>
+                <w:rFonts w:hint="eastAsia"/>
+                <w:color w:val="000000" w:themeColor="text1"/>
+              </w:rPr>
+              <w:t>Command</w:t>
+            </w:r>
+            <w:r>
+              <w:rPr>
+                <w:color w:val="000000" w:themeColor="text1"/>
+              </w:rPr>
+              <w:t xml:space="preserve"> </w:t>
+            </w:r>
+            <w:r>
+              <w:rPr>
+                <w:rFonts w:hint="eastAsia"/>
+                <w:color w:val="000000" w:themeColor="text1"/>
+              </w:rPr>
+              <w:t>ID</w:t>
+            </w:r>
+          </w:p>
+        </w:tc>
+        <w:tc>
+          <w:tcPr>
+            <w:tcW w:w="5466" w:type="dxa"/>
+            <w:shd w:val="clear" w:color="auto" w:fill="F7CAAC" w:themeFill="accent2" w:themeFillTint="66"/>
+          </w:tcPr>
+          <w:p>
+            <w:pPr>
+              <w:pStyle w:val="af4"/>
+              <w:rPr>
+                <w:color w:val="000000" w:themeColor="text1"/>
+              </w:rPr>
+            </w:pPr>
+            <w:r>
+              <w:rPr>
+                <w:rFonts w:hint="eastAsia"/>
+                <w:color w:val="000000" w:themeColor="text1"/>
+              </w:rPr>
+              <w:t>P</w:t>
+            </w:r>
+            <w:r>
+              <w:rPr>
+                <w:color w:val="000000" w:themeColor="text1"/>
+              </w:rPr>
+              <w:t>ayload</w:t>
+            </w:r>
+          </w:p>
+        </w:tc>
+      </w:tr>
+    </w:tbl>
+    <w:p>
+      <w:pPr>
+        <w:pStyle w:val="af2"/>
+        <w:numPr>
+          <w:ilvl w:val="0"/>
+          <w:numId w:val="2"/>
+        </w:numPr>
+        <w:ind w:firstLineChars="0"/>
+        <w:rPr>
+          <w:color w:val="000000" w:themeColor="text1"/>
+        </w:rPr>
+      </w:pPr>
+      <w:proofErr w:type="spellStart"/>
+      <w:r>
+        <w:rPr>
+          <w:rFonts w:hint="eastAsia"/>
+          <w:color w:val="000000" w:themeColor="text1"/>
+        </w:rPr>
+        <w:t>VendorId</w:t>
+      </w:r>
+      <w:proofErr w:type="spellEnd"/>
+      <w:r>
+        <w:rPr>
+          <w:rFonts w:hint="eastAsia"/>
+          <w:color w:val="000000" w:themeColor="text1"/>
+        </w:rPr>
+        <w:t>（2字节）：厂商信息</w:t>
+      </w:r>
+    </w:p>
+    <w:p>
+      <w:pPr>
+        <w:pStyle w:val="af2"/>
+        <w:numPr>
+          <w:ilvl w:val="0"/>
+          <w:numId w:val="2"/>
+        </w:numPr>
+        <w:ind w:firstLineChars="0"/>
+        <w:rPr>
+          <w:color w:val="000000" w:themeColor="text1"/>
+        </w:rPr>
+      </w:pPr>
+      <w:proofErr w:type="spellStart"/>
+      <w:r>
+        <w:rPr>
+          <w:rFonts w:hint="eastAsia"/>
+          <w:color w:val="000000" w:themeColor="text1"/>
+        </w:rPr>
+        <w:t>CommandId</w:t>
+      </w:r>
+      <w:proofErr w:type="spellEnd"/>
+      <w:r>
+        <w:rPr>
+          <w:rFonts w:hint="eastAsia"/>
+          <w:color w:val="000000" w:themeColor="text1"/>
+        </w:rPr>
+        <w:t>（2字节）：命令</w:t>
+      </w:r>
+    </w:p>
+    <w:p>
+      <w:pPr>
+        <w:pStyle w:val="af2"/>
+        <w:numPr>
+          <w:ilvl w:val="0"/>
+          <w:numId w:val="2"/>
+        </w:numPr>
+        <w:ind w:firstLineChars="0"/>
+        <w:rPr>
+          <w:color w:val="000000" w:themeColor="text1"/>
+        </w:rPr>
+      </w:pPr>
+      <w:r>
+        <w:rPr>
+          <w:rFonts w:hint="eastAsia"/>
+          <w:color w:val="000000" w:themeColor="text1"/>
+        </w:rPr>
+        <w:t>Payload（N字节）：每条命令独有的数据，内容自定义</w:t>
+      </w:r>
+    </w:p>
+    <w:p>
+      <w:pPr>
+        <w:pStyle w:val="2"/>
+        <w:rPr>
+          <w:color w:val="000000" w:themeColor="text1"/>
+        </w:rPr>
+      </w:pPr>
+      <w:bookmarkStart w:id="3" w:name="_Toc23940431"/>
+      <w:r>
+        <w:rPr>
+          <w:rFonts w:hint="eastAsia"/>
+          <w:color w:val="000000" w:themeColor="text1"/>
+        </w:rPr>
+        <w:t>属性格式</w:t>
       </w:r>
       <w:bookmarkEnd w:id="3"/>
     </w:p>
@@ -4019,251 +4252,6 @@
               <w:rPr>
                 <w:color w:val="000000" w:themeColor="text1"/>
               </w:rPr>
-              <w:t xml:space="preserve"> </w:t>
-            </w:r>
-            <w:r>
-              <w:rPr>
-                <w:rFonts w:hint="eastAsia"/>
-                <w:color w:val="000000" w:themeColor="text1"/>
-              </w:rPr>
-              <w:t>1</w:t>
-            </w:r>
-            <w:r>
-              <w:rPr>
-                <w:color w:val="000000" w:themeColor="text1"/>
-              </w:rPr>
-              <w:t xml:space="preserve">     2      3      4                                             len+4</w:t>
-            </w:r>
-          </w:p>
-        </w:tc>
-      </w:tr>
-      <w:tr>
-        <w:tc>
-          <w:tcPr>
-            <w:tcW w:w="1413" w:type="dxa"/>
-            <w:shd w:val="clear" w:color="auto" w:fill="4472C4" w:themeFill="accent1"/>
-          </w:tcPr>
-          <w:p>
-            <w:pPr>
-              <w:pStyle w:val="af4"/>
-              <w:rPr>
-                <w:color w:val="000000" w:themeColor="text1"/>
-              </w:rPr>
-            </w:pPr>
-            <w:r>
-              <w:rPr>
-                <w:rFonts w:hint="eastAsia"/>
-                <w:color w:val="000000" w:themeColor="text1"/>
-              </w:rPr>
-              <w:t>Vendor</w:t>
-            </w:r>
-            <w:r>
-              <w:rPr>
-                <w:color w:val="000000" w:themeColor="text1"/>
-              </w:rPr>
-              <w:t xml:space="preserve"> </w:t>
-            </w:r>
-            <w:r>
-              <w:rPr>
-                <w:rFonts w:hint="eastAsia"/>
-                <w:color w:val="000000" w:themeColor="text1"/>
-              </w:rPr>
-              <w:t>ID</w:t>
-            </w:r>
-          </w:p>
-        </w:tc>
-        <w:tc>
-          <w:tcPr>
-            <w:tcW w:w="1417" w:type="dxa"/>
-            <w:shd w:val="clear" w:color="auto" w:fill="A5A5A5" w:themeFill="accent3"/>
-          </w:tcPr>
-          <w:p>
-            <w:pPr>
-              <w:pStyle w:val="af4"/>
-              <w:rPr>
-                <w:color w:val="000000" w:themeColor="text1"/>
-              </w:rPr>
-            </w:pPr>
-            <w:r>
-              <w:rPr>
-                <w:rFonts w:hint="eastAsia"/>
-                <w:color w:val="000000" w:themeColor="text1"/>
-              </w:rPr>
-              <w:t>Command</w:t>
-            </w:r>
-            <w:r>
-              <w:rPr>
-                <w:color w:val="000000" w:themeColor="text1"/>
-              </w:rPr>
-              <w:t xml:space="preserve"> </w:t>
-            </w:r>
-            <w:r>
-              <w:rPr>
-                <w:rFonts w:hint="eastAsia"/>
-                <w:color w:val="000000" w:themeColor="text1"/>
-              </w:rPr>
-              <w:t>ID</w:t>
-            </w:r>
-          </w:p>
-        </w:tc>
-        <w:tc>
-          <w:tcPr>
-            <w:tcW w:w="5466" w:type="dxa"/>
-            <w:shd w:val="clear" w:color="auto" w:fill="F7CAAC" w:themeFill="accent2" w:themeFillTint="66"/>
-          </w:tcPr>
-          <w:p>
-            <w:pPr>
-              <w:pStyle w:val="af4"/>
-              <w:rPr>
-                <w:color w:val="000000" w:themeColor="text1"/>
-              </w:rPr>
-            </w:pPr>
-            <w:r>
-              <w:rPr>
-                <w:rFonts w:hint="eastAsia"/>
-                <w:color w:val="000000" w:themeColor="text1"/>
-              </w:rPr>
-              <w:t>P</w:t>
-            </w:r>
-            <w:r>
-              <w:rPr>
-                <w:color w:val="000000" w:themeColor="text1"/>
-              </w:rPr>
-              <w:t>ayload</w:t>
-            </w:r>
-          </w:p>
-        </w:tc>
-      </w:tr>
-    </w:tbl>
-    <w:p>
-      <w:pPr>
-        <w:pStyle w:val="af2"/>
-        <w:numPr>
-          <w:ilvl w:val="0"/>
-          <w:numId w:val="2"/>
-        </w:numPr>
-        <w:ind w:firstLineChars="0"/>
-        <w:rPr>
-          <w:color w:val="000000" w:themeColor="text1"/>
-        </w:rPr>
-      </w:pPr>
-      <w:proofErr w:type="spellStart"/>
-      <w:r>
-        <w:rPr>
-          <w:rFonts w:hint="eastAsia"/>
-          <w:color w:val="000000" w:themeColor="text1"/>
-        </w:rPr>
-        <w:t>VendorId</w:t>
-      </w:r>
-      <w:proofErr w:type="spellEnd"/>
-      <w:r>
-        <w:rPr>
-          <w:rFonts w:hint="eastAsia"/>
-          <w:color w:val="000000" w:themeColor="text1"/>
-        </w:rPr>
-        <w:t>（2字节）：厂商信息</w:t>
-      </w:r>
-    </w:p>
-    <w:p>
-      <w:pPr>
-        <w:pStyle w:val="af2"/>
-        <w:numPr>
-          <w:ilvl w:val="0"/>
-          <w:numId w:val="2"/>
-        </w:numPr>
-        <w:ind w:firstLineChars="0"/>
-        <w:rPr>
-          <w:color w:val="000000" w:themeColor="text1"/>
-        </w:rPr>
-      </w:pPr>
-      <w:proofErr w:type="spellStart"/>
-      <w:r>
-        <w:rPr>
-          <w:rFonts w:hint="eastAsia"/>
-          <w:color w:val="000000" w:themeColor="text1"/>
-        </w:rPr>
-        <w:t>CommandId</w:t>
-      </w:r>
-      <w:proofErr w:type="spellEnd"/>
-      <w:r>
-        <w:rPr>
-          <w:rFonts w:hint="eastAsia"/>
-          <w:color w:val="000000" w:themeColor="text1"/>
-        </w:rPr>
-        <w:t>（2字节）：命令</w:t>
-      </w:r>
-    </w:p>
-    <w:p>
-      <w:pPr>
-        <w:pStyle w:val="af2"/>
-        <w:numPr>
-          <w:ilvl w:val="0"/>
-          <w:numId w:val="2"/>
-        </w:numPr>
-        <w:ind w:firstLineChars="0"/>
-        <w:rPr>
-          <w:color w:val="000000" w:themeColor="text1"/>
-        </w:rPr>
-      </w:pPr>
-      <w:r>
-        <w:rPr>
-          <w:rFonts w:hint="eastAsia"/>
-          <w:color w:val="000000" w:themeColor="text1"/>
-        </w:rPr>
-        <w:t>Payload（N字节）：每条命令独有的数据，内容自定义</w:t>
-      </w:r>
-    </w:p>
-    <w:p>
-      <w:pPr>
-        <w:pStyle w:val="2"/>
-        <w:rPr>
-          <w:color w:val="000000" w:themeColor="text1"/>
-        </w:rPr>
-      </w:pPr>
-      <w:bookmarkStart w:id="4" w:name="_Toc23940431"/>
-      <w:r>
-        <w:rPr>
-          <w:rFonts w:hint="eastAsia"/>
-          <w:color w:val="000000" w:themeColor="text1"/>
-        </w:rPr>
-        <w:t>属性格式</w:t>
-      </w:r>
-      <w:bookmarkEnd w:id="4"/>
-    </w:p>
-    <w:tbl>
-      <w:tblPr>
-        <w:tblStyle w:val="ae"/>
-        <w:tblW w:w="0" w:type="auto"/>
-        <w:tblLook w:val="04A0" w:firstRow="1" w:lastRow="0" w:firstColumn="1" w:lastColumn="0" w:noHBand="0" w:noVBand="1"/>
-      </w:tblPr>
-      <w:tblGrid>
-        <w:gridCol w:w="1413"/>
-        <w:gridCol w:w="1417"/>
-        <w:gridCol w:w="5466"/>
-      </w:tblGrid>
-      <w:tr>
-        <w:tc>
-          <w:tcPr>
-            <w:tcW w:w="8296" w:type="dxa"/>
-            <w:gridSpan w:val="3"/>
-          </w:tcPr>
-          <w:p>
-            <w:pPr>
-              <w:rPr>
-                <w:color w:val="000000" w:themeColor="text1"/>
-              </w:rPr>
-            </w:pPr>
-            <w:r>
-              <w:rPr>
-                <w:rFonts w:hint="eastAsia"/>
-                <w:color w:val="000000" w:themeColor="text1"/>
-              </w:rPr>
-              <w:t>0Byte</w:t>
-            </w:r>
-            <w:r>
-              <w:rPr>
-                <w:color w:val="000000" w:themeColor="text1"/>
-              </w:rPr>
               <w:t xml:space="preserve">       </w:t>
             </w:r>
             <w:r>
@@ -4415,12 +4403,13 @@
           <w:color w:val="000000" w:themeColor="text1"/>
         </w:rPr>
       </w:pPr>
-      <w:bookmarkStart w:id="5" w:name="_Toc23940432"/>
+      <w:bookmarkStart w:id="4" w:name="_Toc23940432"/>
       <w:r>
         <w:rPr>
           <w:rFonts w:hint="eastAsia"/>
           <w:color w:val="000000" w:themeColor="text1"/>
         </w:rPr>
+        <w:lastRenderedPageBreak/>
         <w:t>连接码0X</w:t>
       </w:r>
       <w:r>
@@ -4429,7 +4418,7 @@
         </w:rPr>
         <w:t>51NN</w:t>
       </w:r>
-      <w:bookmarkEnd w:id="5"/>
+      <w:bookmarkEnd w:id="4"/>
     </w:p>
     <w:p>
       <w:pPr>
@@ -4462,7 +4451,6 @@
           <w:rFonts w:hint="eastAsia"/>
           <w:color w:val="000000" w:themeColor="text1"/>
         </w:rPr>
-        <w:lastRenderedPageBreak/>
         <w:t>BLE广播时使用的</w:t>
       </w:r>
       <w:proofErr w:type="spellStart"/>
@@ -4511,7 +4499,7 @@
           <w:color w:val="000000" w:themeColor="text1"/>
         </w:rPr>
       </w:pPr>
-      <w:bookmarkStart w:id="6" w:name="_Toc23940433"/>
+      <w:bookmarkStart w:id="5" w:name="_Toc23940433"/>
       <w:r>
         <w:rPr>
           <w:rFonts w:hint="eastAsia"/>
@@ -4519,7 +4507,7 @@
         </w:rPr>
         <w:t>设置</w:t>
       </w:r>
-      <w:bookmarkEnd w:id="6"/>
+      <w:bookmarkEnd w:id="5"/>
     </w:p>
     <w:tbl>
       <w:tblPr>
@@ -4786,7 +4774,7 @@
           <w:color w:val="000000" w:themeColor="text1"/>
         </w:rPr>
       </w:pPr>
-      <w:bookmarkStart w:id="7" w:name="_Toc23940434"/>
+      <w:bookmarkStart w:id="6" w:name="_Toc23940434"/>
       <w:r>
         <w:rPr>
           <w:rFonts w:hint="eastAsia"/>
@@ -4794,7 +4782,7 @@
         </w:rPr>
         <w:t>校验</w:t>
       </w:r>
-      <w:bookmarkEnd w:id="7"/>
+      <w:bookmarkEnd w:id="6"/>
     </w:p>
     <w:tbl>
       <w:tblPr>
@@ -5033,7 +5021,7 @@
           <w:color w:val="000000" w:themeColor="text1"/>
         </w:rPr>
       </w:pPr>
-      <w:bookmarkStart w:id="8" w:name="_Toc23940435"/>
+      <w:bookmarkStart w:id="7" w:name="_Toc23940435"/>
       <w:r>
         <w:rPr>
           <w:rFonts w:hint="eastAsia"/>
@@ -5047,7 +5035,7 @@
         </w:rPr>
         <w:t>X55NN</w:t>
       </w:r>
-      <w:bookmarkEnd w:id="8"/>
+      <w:bookmarkEnd w:id="7"/>
     </w:p>
     <w:p>
       <w:pPr>
@@ -5056,8 +5044,8 @@
           <w:color w:val="000000" w:themeColor="text1"/>
         </w:rPr>
       </w:pPr>
-      <w:bookmarkStart w:id="9" w:name="_Toc23940436"/>
-      <w:bookmarkStart w:id="10" w:name="_Ref21458866"/>
+      <w:bookmarkStart w:id="8" w:name="_Toc23940436"/>
+      <w:bookmarkStart w:id="9" w:name="_Ref21458866"/>
       <w:r>
         <w:rPr>
           <w:rFonts w:hint="eastAsia"/>
@@ -5065,7 +5053,1017 @@
         </w:rPr>
         <w:t>获取版本信息</w:t>
       </w:r>
+      <w:bookmarkEnd w:id="8"/>
       <w:bookmarkEnd w:id="9"/>
+    </w:p>
+    <w:tbl>
+      <w:tblPr>
+        <w:tblStyle w:val="ae"/>
+        <w:tblW w:w="0" w:type="auto"/>
+        <w:tblLook w:val="04A0" w:firstRow="1" w:lastRow="0" w:firstColumn="1" w:lastColumn="0" w:noHBand="0" w:noVBand="1"/>
+      </w:tblPr>
+      <w:tblGrid>
+        <w:gridCol w:w="988"/>
+        <w:gridCol w:w="1559"/>
+        <w:gridCol w:w="3313"/>
+        <w:gridCol w:w="2436"/>
+      </w:tblGrid>
+      <w:tr>
+        <w:tc>
+          <w:tcPr>
+            <w:tcW w:w="988" w:type="dxa"/>
+          </w:tcPr>
+          <w:p>
+            <w:pPr>
+              <w:rPr>
+                <w:color w:val="000000" w:themeColor="text1"/>
+              </w:rPr>
+            </w:pPr>
+            <w:r>
+              <w:rPr>
+                <w:color w:val="000000" w:themeColor="text1"/>
+              </w:rPr>
+              <w:t>0x</w:t>
+            </w:r>
+            <w:r>
+              <w:rPr>
+                <w:rFonts w:hint="eastAsia"/>
+                <w:color w:val="000000" w:themeColor="text1"/>
+              </w:rPr>
+              <w:t>5</w:t>
+            </w:r>
+            <w:r>
+              <w:rPr>
+                <w:color w:val="000000" w:themeColor="text1"/>
+              </w:rPr>
+              <w:t>500</w:t>
+            </w:r>
+          </w:p>
+        </w:tc>
+        <w:tc>
+          <w:tcPr>
+            <w:tcW w:w="4872" w:type="dxa"/>
+            <w:gridSpan w:val="2"/>
+          </w:tcPr>
+          <w:p>
+            <w:pPr>
+              <w:rPr>
+                <w:color w:val="000000" w:themeColor="text1"/>
+              </w:rPr>
+            </w:pPr>
+            <w:r>
+              <w:rPr>
+                <w:rFonts w:hint="eastAsia"/>
+                <w:color w:val="000000" w:themeColor="text1"/>
+              </w:rPr>
+              <w:t>获取版本信息</w:t>
+            </w:r>
+          </w:p>
+        </w:tc>
+        <w:tc>
+          <w:tcPr>
+            <w:tcW w:w="2436" w:type="dxa"/>
+          </w:tcPr>
+          <w:p>
+            <w:pPr>
+              <w:rPr>
+                <w:color w:val="000000" w:themeColor="text1"/>
+              </w:rPr>
+            </w:pPr>
+            <w:r>
+              <w:rPr>
+                <w:rFonts w:hint="eastAsia"/>
+                <w:color w:val="000000" w:themeColor="text1"/>
+              </w:rPr>
+              <w:t>App</w:t>
+            </w:r>
+            <w:r>
+              <w:rPr>
+                <w:color w:val="000000" w:themeColor="text1"/>
+              </w:rPr>
+              <w:sym w:font="Wingdings" w:char="F0E0"/>
+            </w:r>
+            <w:r>
+              <w:rPr>
+                <w:rFonts w:hint="eastAsia"/>
+                <w:color w:val="000000" w:themeColor="text1"/>
+              </w:rPr>
+              <w:t>Device</w:t>
+            </w:r>
+          </w:p>
+        </w:tc>
+      </w:tr>
+      <w:tr>
+        <w:tc>
+          <w:tcPr>
+            <w:tcW w:w="8296" w:type="dxa"/>
+            <w:gridSpan w:val="4"/>
+          </w:tcPr>
+          <w:p>
+            <w:pPr>
+              <w:rPr>
+                <w:color w:val="000000" w:themeColor="text1"/>
+              </w:rPr>
+            </w:pPr>
+            <w:r>
+              <w:rPr>
+                <w:rFonts w:hint="eastAsia"/>
+                <w:color w:val="000000" w:themeColor="text1"/>
+              </w:rPr>
+              <w:t>使用场景： APP主动获取耳机版本</w:t>
+            </w:r>
+          </w:p>
+        </w:tc>
+      </w:tr>
+      <w:tr>
+        <w:trPr>
+          <w:trHeight w:val="121"/>
+        </w:trPr>
+        <w:tc>
+          <w:tcPr>
+            <w:tcW w:w="988" w:type="dxa"/>
+            <w:vMerge w:val="restart"/>
+          </w:tcPr>
+          <w:p>
+            <w:pPr>
+              <w:rPr>
+                <w:color w:val="000000" w:themeColor="text1"/>
+              </w:rPr>
+            </w:pPr>
+            <w:r>
+              <w:rPr>
+                <w:rFonts w:hint="eastAsia"/>
+                <w:color w:val="000000" w:themeColor="text1"/>
+              </w:rPr>
+              <w:t>请求</w:t>
+            </w:r>
+          </w:p>
+        </w:tc>
+        <w:tc>
+          <w:tcPr>
+            <w:tcW w:w="1559" w:type="dxa"/>
+          </w:tcPr>
+          <w:p>
+            <w:pPr>
+              <w:rPr>
+                <w:color w:val="000000" w:themeColor="text1"/>
+              </w:rPr>
+            </w:pPr>
+            <w:r>
+              <w:rPr>
+                <w:rFonts w:hint="eastAsia"/>
+                <w:color w:val="000000" w:themeColor="text1"/>
+              </w:rPr>
+              <w:t>属性值</w:t>
+            </w:r>
+          </w:p>
+        </w:tc>
+        <w:tc>
+          <w:tcPr>
+            <w:tcW w:w="3313" w:type="dxa"/>
+          </w:tcPr>
+          <w:p>
+            <w:pPr>
+              <w:rPr>
+                <w:color w:val="000000" w:themeColor="text1"/>
+              </w:rPr>
+            </w:pPr>
+            <w:r>
+              <w:rPr>
+                <w:rFonts w:hint="eastAsia"/>
+                <w:color w:val="000000" w:themeColor="text1"/>
+              </w:rPr>
+              <w:t>负载含义</w:t>
+            </w:r>
+          </w:p>
+        </w:tc>
+        <w:tc>
+          <w:tcPr>
+            <w:tcW w:w="2436" w:type="dxa"/>
+          </w:tcPr>
+          <w:p>
+            <w:pPr>
+              <w:rPr>
+                <w:color w:val="000000" w:themeColor="text1"/>
+              </w:rPr>
+            </w:pPr>
+            <w:r>
+              <w:rPr>
+                <w:rFonts w:hint="eastAsia"/>
+                <w:color w:val="000000" w:themeColor="text1"/>
+              </w:rPr>
+              <w:t>实例</w:t>
+            </w:r>
+          </w:p>
+        </w:tc>
+      </w:tr>
+      <w:tr>
+        <w:trPr>
+          <w:trHeight w:val="121"/>
+        </w:trPr>
+        <w:tc>
+          <w:tcPr>
+            <w:tcW w:w="988" w:type="dxa"/>
+            <w:vMerge/>
+          </w:tcPr>
+          <w:p>
+            <w:pPr>
+              <w:rPr>
+                <w:color w:val="000000" w:themeColor="text1"/>
+              </w:rPr>
+            </w:pPr>
+          </w:p>
+        </w:tc>
+        <w:tc>
+          <w:tcPr>
+            <w:tcW w:w="1559" w:type="dxa"/>
+          </w:tcPr>
+          <w:p>
+            <w:pPr>
+              <w:rPr>
+                <w:color w:val="000000" w:themeColor="text1"/>
+              </w:rPr>
+            </w:pPr>
+            <w:r>
+              <w:rPr>
+                <w:rFonts w:hint="eastAsia"/>
+                <w:color w:val="000000" w:themeColor="text1"/>
+              </w:rPr>
+              <w:t>0X01</w:t>
+            </w:r>
+          </w:p>
+        </w:tc>
+        <w:tc>
+          <w:tcPr>
+            <w:tcW w:w="3313" w:type="dxa"/>
+          </w:tcPr>
+          <w:p>
+            <w:pPr>
+              <w:rPr>
+                <w:color w:val="000000" w:themeColor="text1"/>
+              </w:rPr>
+            </w:pPr>
+            <w:proofErr w:type="gramStart"/>
+            <w:r>
+              <w:rPr>
+                <w:rFonts w:hint="eastAsia"/>
+                <w:color w:val="000000" w:themeColor="text1"/>
+              </w:rPr>
+              <w:t>左耳机/右耳机</w:t>
+            </w:r>
+            <w:proofErr w:type="gramEnd"/>
+            <w:r>
+              <w:rPr>
+                <w:rFonts w:hint="eastAsia"/>
+                <w:color w:val="000000" w:themeColor="text1"/>
+              </w:rPr>
+              <w:t>/充电盒</w:t>
+            </w:r>
+          </w:p>
+        </w:tc>
+        <w:tc>
+          <w:tcPr>
+            <w:tcW w:w="2436" w:type="dxa"/>
+          </w:tcPr>
+          <w:p>
+            <w:pPr>
+              <w:rPr>
+                <w:color w:val="000000" w:themeColor="text1"/>
+              </w:rPr>
+            </w:pPr>
+            <w:r>
+              <w:rPr>
+                <w:rFonts w:hint="eastAsia"/>
+                <w:color w:val="000000" w:themeColor="text1"/>
+              </w:rPr>
+              <w:t>0X01：左耳机</w:t>
+            </w:r>
+          </w:p>
+          <w:p>
+            <w:pPr>
+              <w:rPr>
+                <w:color w:val="000000" w:themeColor="text1"/>
+              </w:rPr>
+            </w:pPr>
+            <w:r>
+              <w:rPr>
+                <w:rFonts w:hint="eastAsia"/>
+                <w:color w:val="000000" w:themeColor="text1"/>
+              </w:rPr>
+              <w:t>0X02：右耳机</w:t>
+            </w:r>
+          </w:p>
+          <w:p>
+            <w:pPr>
+              <w:rPr>
+                <w:color w:val="000000" w:themeColor="text1"/>
+              </w:rPr>
+            </w:pPr>
+            <w:r>
+              <w:rPr>
+                <w:rFonts w:hint="eastAsia"/>
+                <w:color w:val="000000" w:themeColor="text1"/>
+              </w:rPr>
+              <w:t>0X04：充电盒</w:t>
+            </w:r>
+          </w:p>
+          <w:p>
+            <w:pPr>
+              <w:rPr>
+                <w:color w:val="000000" w:themeColor="text1"/>
+              </w:rPr>
+            </w:pPr>
+            <w:r>
+              <w:rPr>
+                <w:rFonts w:hint="eastAsia"/>
+                <w:color w:val="000000" w:themeColor="text1"/>
+              </w:rPr>
+              <w:t>注意：有效值可以做或操</w:t>
+            </w:r>
+            <w:r>
+              <w:rPr>
+                <w:rFonts w:hint="eastAsia"/>
+                <w:color w:val="000000" w:themeColor="text1"/>
+              </w:rPr>
+              <w:lastRenderedPageBreak/>
+              <w:t>作，表示多个物理设备</w:t>
+            </w:r>
+          </w:p>
+        </w:tc>
+      </w:tr>
+      <w:tr>
+        <w:trPr>
+          <w:trHeight w:val="320"/>
+        </w:trPr>
+        <w:tc>
+          <w:tcPr>
+            <w:tcW w:w="988" w:type="dxa"/>
+            <w:vMerge w:val="restart"/>
+          </w:tcPr>
+          <w:p>
+            <w:pPr>
+              <w:rPr>
+                <w:color w:val="000000" w:themeColor="text1"/>
+              </w:rPr>
+            </w:pPr>
+            <w:r>
+              <w:rPr>
+                <w:rFonts w:hint="eastAsia"/>
+                <w:color w:val="000000" w:themeColor="text1"/>
+              </w:rPr>
+              <w:lastRenderedPageBreak/>
+              <w:t>响应</w:t>
+            </w:r>
+          </w:p>
+        </w:tc>
+        <w:tc>
+          <w:tcPr>
+            <w:tcW w:w="7308" w:type="dxa"/>
+            <w:gridSpan w:val="3"/>
+          </w:tcPr>
+          <w:p>
+            <w:pPr>
+              <w:rPr>
+                <w:color w:val="000000" w:themeColor="text1"/>
+              </w:rPr>
+            </w:pPr>
+            <w:r>
+              <w:rPr>
+                <w:rFonts w:hint="eastAsia"/>
+                <w:color w:val="000000" w:themeColor="text1"/>
+              </w:rPr>
+              <w:t>成功：返回请求的信息数据</w:t>
+            </w:r>
+          </w:p>
+          <w:p>
+            <w:pPr>
+              <w:rPr>
+                <w:color w:val="000000" w:themeColor="text1"/>
+              </w:rPr>
+            </w:pPr>
+            <w:r>
+              <w:rPr>
+                <w:rFonts w:hint="eastAsia"/>
+                <w:color w:val="000000" w:themeColor="text1"/>
+              </w:rPr>
+              <w:t>失败：ACK返回的状态为非0值</w:t>
+            </w:r>
+          </w:p>
+        </w:tc>
+      </w:tr>
+      <w:tr>
+        <w:trPr>
+          <w:trHeight w:val="318"/>
+        </w:trPr>
+        <w:tc>
+          <w:tcPr>
+            <w:tcW w:w="988" w:type="dxa"/>
+            <w:vMerge/>
+          </w:tcPr>
+          <w:p>
+            <w:pPr>
+              <w:rPr>
+                <w:color w:val="000000" w:themeColor="text1"/>
+              </w:rPr>
+            </w:pPr>
+          </w:p>
+        </w:tc>
+        <w:tc>
+          <w:tcPr>
+            <w:tcW w:w="1559" w:type="dxa"/>
+          </w:tcPr>
+          <w:p>
+            <w:pPr>
+              <w:rPr>
+                <w:color w:val="000000" w:themeColor="text1"/>
+              </w:rPr>
+            </w:pPr>
+            <w:r>
+              <w:rPr>
+                <w:rFonts w:hint="eastAsia"/>
+                <w:color w:val="000000" w:themeColor="text1"/>
+              </w:rPr>
+              <w:t>属性值</w:t>
+            </w:r>
+          </w:p>
+        </w:tc>
+        <w:tc>
+          <w:tcPr>
+            <w:tcW w:w="3313" w:type="dxa"/>
+          </w:tcPr>
+          <w:p>
+            <w:pPr>
+              <w:rPr>
+                <w:color w:val="000000" w:themeColor="text1"/>
+              </w:rPr>
+            </w:pPr>
+            <w:r>
+              <w:rPr>
+                <w:rFonts w:hint="eastAsia"/>
+                <w:color w:val="000000" w:themeColor="text1"/>
+              </w:rPr>
+              <w:t>负载含义</w:t>
+            </w:r>
+          </w:p>
+        </w:tc>
+        <w:tc>
+          <w:tcPr>
+            <w:tcW w:w="2436" w:type="dxa"/>
+          </w:tcPr>
+          <w:p>
+            <w:pPr>
+              <w:rPr>
+                <w:color w:val="000000" w:themeColor="text1"/>
+              </w:rPr>
+            </w:pPr>
+            <w:r>
+              <w:rPr>
+                <w:rFonts w:hint="eastAsia"/>
+                <w:color w:val="000000" w:themeColor="text1"/>
+              </w:rPr>
+              <w:t>实例</w:t>
+            </w:r>
+          </w:p>
+        </w:tc>
+      </w:tr>
+      <w:tr>
+        <w:trPr>
+          <w:trHeight w:val="318"/>
+        </w:trPr>
+        <w:tc>
+          <w:tcPr>
+            <w:tcW w:w="988" w:type="dxa"/>
+            <w:vMerge/>
+          </w:tcPr>
+          <w:p>
+            <w:pPr>
+              <w:rPr>
+                <w:color w:val="000000" w:themeColor="text1"/>
+              </w:rPr>
+            </w:pPr>
+          </w:p>
+        </w:tc>
+        <w:tc>
+          <w:tcPr>
+            <w:tcW w:w="1559" w:type="dxa"/>
+          </w:tcPr>
+          <w:p>
+            <w:pPr>
+              <w:rPr>
+                <w:color w:val="000000" w:themeColor="text1"/>
+              </w:rPr>
+            </w:pPr>
+            <w:r>
+              <w:rPr>
+                <w:rFonts w:hint="eastAsia"/>
+                <w:color w:val="000000" w:themeColor="text1"/>
+              </w:rPr>
+              <w:t>0X01</w:t>
+            </w:r>
+          </w:p>
+        </w:tc>
+        <w:tc>
+          <w:tcPr>
+            <w:tcW w:w="3313" w:type="dxa"/>
+          </w:tcPr>
+          <w:p>
+            <w:pPr>
+              <w:rPr>
+                <w:color w:val="000000" w:themeColor="text1"/>
+              </w:rPr>
+            </w:pPr>
+            <w:proofErr w:type="gramStart"/>
+            <w:r>
+              <w:rPr>
+                <w:rFonts w:hint="eastAsia"/>
+                <w:color w:val="000000" w:themeColor="text1"/>
+              </w:rPr>
+              <w:t>左耳机版本</w:t>
+            </w:r>
+            <w:proofErr w:type="gramEnd"/>
+            <w:r>
+              <w:rPr>
+                <w:rFonts w:hint="eastAsia"/>
+                <w:color w:val="000000" w:themeColor="text1"/>
+              </w:rPr>
+              <w:t>信息</w:t>
+            </w:r>
+          </w:p>
+        </w:tc>
+        <w:tc>
+          <w:tcPr>
+            <w:tcW w:w="2436" w:type="dxa"/>
+          </w:tcPr>
+          <w:p>
+            <w:pPr>
+              <w:rPr>
+                <w:color w:val="000000" w:themeColor="text1"/>
+              </w:rPr>
+            </w:pPr>
+            <w:r>
+              <w:rPr>
+                <w:color w:val="000000" w:themeColor="text1"/>
+              </w:rPr>
+              <w:t>E10200</w:t>
+            </w:r>
+            <w:r>
+              <w:rPr>
+                <w:color w:val="000000" w:themeColor="text1"/>
+                <w:lang w:val="zh-CN"/>
+              </w:rPr>
+              <w:t>00</w:t>
+            </w:r>
+            <w:r>
+              <w:rPr>
+                <w:b/>
+                <w:bCs/>
+                <w:color w:val="000000" w:themeColor="text1"/>
+              </w:rPr>
+              <w:t>01020500</w:t>
+            </w:r>
+          </w:p>
+        </w:tc>
+      </w:tr>
+      <w:tr>
+        <w:trPr>
+          <w:trHeight w:val="318"/>
+        </w:trPr>
+        <w:tc>
+          <w:tcPr>
+            <w:tcW w:w="988" w:type="dxa"/>
+            <w:vMerge/>
+          </w:tcPr>
+          <w:p>
+            <w:pPr>
+              <w:rPr>
+                <w:color w:val="000000" w:themeColor="text1"/>
+              </w:rPr>
+            </w:pPr>
+          </w:p>
+        </w:tc>
+        <w:tc>
+          <w:tcPr>
+            <w:tcW w:w="1559" w:type="dxa"/>
+          </w:tcPr>
+          <w:p>
+            <w:pPr>
+              <w:rPr>
+                <w:color w:val="000000" w:themeColor="text1"/>
+              </w:rPr>
+            </w:pPr>
+            <w:r>
+              <w:rPr>
+                <w:rFonts w:hint="eastAsia"/>
+                <w:color w:val="000000" w:themeColor="text1"/>
+              </w:rPr>
+              <w:t>0X02</w:t>
+            </w:r>
+          </w:p>
+        </w:tc>
+        <w:tc>
+          <w:tcPr>
+            <w:tcW w:w="3313" w:type="dxa"/>
+          </w:tcPr>
+          <w:p>
+            <w:pPr>
+              <w:rPr>
+                <w:color w:val="000000" w:themeColor="text1"/>
+              </w:rPr>
+            </w:pPr>
+            <w:proofErr w:type="gramStart"/>
+            <w:r>
+              <w:rPr>
+                <w:rFonts w:hint="eastAsia"/>
+                <w:color w:val="000000" w:themeColor="text1"/>
+              </w:rPr>
+              <w:t>右耳机版本</w:t>
+            </w:r>
+            <w:proofErr w:type="gramEnd"/>
+            <w:r>
+              <w:rPr>
+                <w:rFonts w:hint="eastAsia"/>
+                <w:color w:val="000000" w:themeColor="text1"/>
+              </w:rPr>
+              <w:t>信息</w:t>
+            </w:r>
+          </w:p>
+        </w:tc>
+        <w:tc>
+          <w:tcPr>
+            <w:tcW w:w="2436" w:type="dxa"/>
+          </w:tcPr>
+          <w:p>
+            <w:pPr>
+              <w:rPr>
+                <w:color w:val="000000" w:themeColor="text1"/>
+              </w:rPr>
+            </w:pPr>
+            <w:r>
+              <w:rPr>
+                <w:color w:val="000000" w:themeColor="text1"/>
+              </w:rPr>
+              <w:t>E10200</w:t>
+            </w:r>
+            <w:r>
+              <w:rPr>
+                <w:color w:val="000000" w:themeColor="text1"/>
+                <w:lang w:val="zh-CN"/>
+              </w:rPr>
+              <w:t>00</w:t>
+            </w:r>
+            <w:r>
+              <w:rPr>
+                <w:b/>
+                <w:bCs/>
+                <w:color w:val="000000" w:themeColor="text1"/>
+              </w:rPr>
+              <w:t>01020500</w:t>
+            </w:r>
+          </w:p>
+        </w:tc>
+      </w:tr>
+      <w:tr>
+        <w:trPr>
+          <w:trHeight w:val="318"/>
+        </w:trPr>
+        <w:tc>
+          <w:tcPr>
+            <w:tcW w:w="988" w:type="dxa"/>
+            <w:vMerge/>
+          </w:tcPr>
+          <w:p>
+            <w:pPr>
+              <w:rPr>
+                <w:color w:val="000000" w:themeColor="text1"/>
+              </w:rPr>
+            </w:pPr>
+          </w:p>
+        </w:tc>
+        <w:tc>
+          <w:tcPr>
+            <w:tcW w:w="1559" w:type="dxa"/>
+          </w:tcPr>
+          <w:p>
+            <w:pPr>
+              <w:rPr>
+                <w:color w:val="000000" w:themeColor="text1"/>
+              </w:rPr>
+            </w:pPr>
+            <w:r>
+              <w:rPr>
+                <w:rFonts w:hint="eastAsia"/>
+                <w:color w:val="000000" w:themeColor="text1"/>
+              </w:rPr>
+              <w:t>0X04</w:t>
+            </w:r>
+          </w:p>
+        </w:tc>
+        <w:tc>
+          <w:tcPr>
+            <w:tcW w:w="3313" w:type="dxa"/>
+          </w:tcPr>
+          <w:p>
+            <w:pPr>
+              <w:rPr>
+                <w:color w:val="000000" w:themeColor="text1"/>
+              </w:rPr>
+            </w:pPr>
+            <w:r>
+              <w:rPr>
+                <w:rFonts w:hint="eastAsia"/>
+                <w:color w:val="000000" w:themeColor="text1"/>
+              </w:rPr>
+              <w:t>充电盒版本信息</w:t>
+            </w:r>
+          </w:p>
+        </w:tc>
+        <w:tc>
+          <w:tcPr>
+            <w:tcW w:w="2436" w:type="dxa"/>
+          </w:tcPr>
+          <w:p>
+            <w:pPr>
+              <w:rPr>
+                <w:color w:val="000000" w:themeColor="text1"/>
+              </w:rPr>
+            </w:pPr>
+            <w:r>
+              <w:rPr>
+                <w:color w:val="000000" w:themeColor="text1"/>
+              </w:rPr>
+              <w:t>E10200</w:t>
+            </w:r>
+            <w:r>
+              <w:rPr>
+                <w:color w:val="000000" w:themeColor="text1"/>
+                <w:lang w:val="zh-CN"/>
+              </w:rPr>
+              <w:t>00</w:t>
+            </w:r>
+            <w:r>
+              <w:rPr>
+                <w:b/>
+                <w:bCs/>
+                <w:color w:val="000000" w:themeColor="text1"/>
+              </w:rPr>
+              <w:t>01020500</w:t>
+            </w:r>
+          </w:p>
+        </w:tc>
+      </w:tr>
+      <w:tr>
+        <w:trPr>
+          <w:trHeight w:val="318"/>
+        </w:trPr>
+        <w:tc>
+          <w:tcPr>
+            <w:tcW w:w="988" w:type="dxa"/>
+            <w:vMerge/>
+          </w:tcPr>
+          <w:p>
+            <w:pPr>
+              <w:rPr>
+                <w:color w:val="000000" w:themeColor="text1"/>
+              </w:rPr>
+            </w:pPr>
+          </w:p>
+        </w:tc>
+        <w:tc>
+          <w:tcPr>
+            <w:tcW w:w="7308" w:type="dxa"/>
+            <w:gridSpan w:val="3"/>
+          </w:tcPr>
+          <w:p>
+            <w:pPr>
+              <w:pStyle w:val="af4"/>
+              <w:rPr>
+                <w:rFonts w:ascii="MingLiU-ExtB" w:eastAsia="MingLiU-ExtB" w:hAnsi="MingLiU-ExtB"/>
+                <w:color w:val="000000" w:themeColor="text1"/>
+              </w:rPr>
+            </w:pPr>
+            <w:r>
+              <w:rPr>
+                <w:rFonts w:ascii="MingLiU-ExtB" w:eastAsia="MingLiU-ExtB" w:hAnsi="MingLiU-ExtB"/>
+                <w:color w:val="000000" w:themeColor="text1"/>
+              </w:rPr>
+              <w:t>E1 02 00 00 01 02 05 00</w:t>
+            </w:r>
+          </w:p>
+          <w:p>
+            <w:pPr>
+              <w:pStyle w:val="af4"/>
+              <w:rPr>
+                <w:rFonts w:ascii="MingLiU-ExtB" w:eastAsia="MingLiU-ExtB" w:hAnsi="MingLiU-ExtB"/>
+                <w:color w:val="000000" w:themeColor="text1"/>
+              </w:rPr>
+            </w:pPr>
+            <w:r>
+              <w:rPr>
+                <w:rFonts w:ascii="MingLiU-ExtB" w:eastAsia="MingLiU-ExtB" w:hAnsi="MingLiU-ExtB"/>
+                <w:color w:val="000000" w:themeColor="text1"/>
+              </w:rPr>
+              <w:t>|  |  |  |  |  |  |  |-------------00</w:t>
+            </w:r>
+            <w:r>
+              <w:rPr>
+                <w:rFonts w:ascii="宋体" w:eastAsia="宋体" w:hAnsi="宋体" w:cs="宋体" w:hint="eastAsia"/>
+                <w:color w:val="000000" w:themeColor="text1"/>
+              </w:rPr>
+              <w:t>：内部测试版本</w:t>
+            </w:r>
+          </w:p>
+          <w:p>
+            <w:pPr>
+              <w:pStyle w:val="af4"/>
+              <w:rPr>
+                <w:rFonts w:ascii="MingLiU-ExtB" w:eastAsia="MingLiU-ExtB" w:hAnsi="MingLiU-ExtB"/>
+                <w:color w:val="000000" w:themeColor="text1"/>
+              </w:rPr>
+            </w:pPr>
+            <w:r>
+              <w:rPr>
+                <w:rFonts w:ascii="MingLiU-ExtB" w:eastAsia="MingLiU-ExtB" w:hAnsi="MingLiU-ExtB"/>
+                <w:color w:val="000000" w:themeColor="text1"/>
+              </w:rPr>
+              <w:t>|  |  |  |  |  |  |--------------- 05</w:t>
+            </w:r>
+            <w:r>
+              <w:rPr>
+                <w:rFonts w:ascii="宋体" w:eastAsia="宋体" w:hAnsi="宋体" w:cs="宋体" w:hint="eastAsia"/>
+                <w:color w:val="000000" w:themeColor="text1"/>
+              </w:rPr>
+              <w:t>：软件升级版本</w:t>
+            </w:r>
+          </w:p>
+          <w:p>
+            <w:pPr>
+              <w:pStyle w:val="af4"/>
+              <w:rPr>
+                <w:rFonts w:ascii="MingLiU-ExtB" w:eastAsia="MingLiU-ExtB" w:hAnsi="MingLiU-ExtB"/>
+                <w:color w:val="000000" w:themeColor="text1"/>
+              </w:rPr>
+            </w:pPr>
+            <w:r>
+              <w:rPr>
+                <w:rFonts w:ascii="MingLiU-ExtB" w:eastAsia="MingLiU-ExtB" w:hAnsi="MingLiU-ExtB"/>
+                <w:color w:val="000000" w:themeColor="text1"/>
+              </w:rPr>
+              <w:t>|  |  |  |  |  |------------------ 02</w:t>
+            </w:r>
+            <w:r>
+              <w:rPr>
+                <w:rFonts w:ascii="宋体" w:eastAsia="宋体" w:hAnsi="宋体" w:cs="宋体" w:hint="eastAsia"/>
+                <w:color w:val="000000" w:themeColor="text1"/>
+              </w:rPr>
+              <w:t>：软件重大改动</w:t>
+            </w:r>
+          </w:p>
+          <w:p>
+            <w:pPr>
+              <w:pStyle w:val="af4"/>
+              <w:rPr>
+                <w:rFonts w:ascii="MingLiU-ExtB" w:eastAsia="MingLiU-ExtB" w:hAnsi="MingLiU-ExtB"/>
+                <w:color w:val="000000" w:themeColor="text1"/>
+              </w:rPr>
+            </w:pPr>
+            <w:r>
+              <w:rPr>
+                <w:rFonts w:ascii="MingLiU-ExtB" w:eastAsia="MingLiU-ExtB" w:hAnsi="MingLiU-ExtB"/>
+                <w:color w:val="000000" w:themeColor="text1"/>
+              </w:rPr>
+              <w:t xml:space="preserve">|  |  |  |  |--------------------- 01: </w:t>
+            </w:r>
+            <w:r>
+              <w:rPr>
+                <w:rFonts w:ascii="宋体" w:eastAsia="宋体" w:hAnsi="宋体" w:cs="宋体" w:hint="eastAsia"/>
+                <w:color w:val="000000" w:themeColor="text1"/>
+              </w:rPr>
+              <w:t>软件主版本号</w:t>
+            </w:r>
+          </w:p>
+          <w:p>
+            <w:pPr>
+              <w:pStyle w:val="af4"/>
+              <w:rPr>
+                <w:rFonts w:ascii="MingLiU-ExtB" w:eastAsia="MingLiU-ExtB" w:hAnsi="MingLiU-ExtB"/>
+                <w:color w:val="000000" w:themeColor="text1"/>
+              </w:rPr>
+            </w:pPr>
+            <w:r>
+              <w:rPr>
+                <w:rFonts w:ascii="MingLiU-ExtB" w:eastAsia="MingLiU-ExtB" w:hAnsi="MingLiU-ExtB"/>
+                <w:color w:val="000000" w:themeColor="text1"/>
+              </w:rPr>
+              <w:t>|  |  |  |------------------------ 00</w:t>
+            </w:r>
+            <w:r>
+              <w:rPr>
+                <w:rFonts w:ascii="宋体" w:eastAsia="宋体" w:hAnsi="宋体" w:cs="宋体" w:hint="eastAsia"/>
+                <w:color w:val="000000" w:themeColor="text1"/>
+              </w:rPr>
+              <w:t>：保留</w:t>
+            </w:r>
+          </w:p>
+          <w:p>
+            <w:pPr>
+              <w:pStyle w:val="af4"/>
+              <w:rPr>
+                <w:rFonts w:ascii="MingLiU-ExtB" w:eastAsia="MingLiU-ExtB" w:hAnsi="MingLiU-ExtB"/>
+                <w:color w:val="000000" w:themeColor="text1"/>
+              </w:rPr>
+            </w:pPr>
+            <w:r>
+              <w:rPr>
+                <w:rFonts w:ascii="MingLiU-ExtB" w:eastAsia="MingLiU-ExtB" w:hAnsi="MingLiU-ExtB"/>
+                <w:color w:val="000000" w:themeColor="text1"/>
+              </w:rPr>
+              <w:t>|  |  |--------------------------- 00</w:t>
+            </w:r>
+            <w:r>
+              <w:rPr>
+                <w:rFonts w:ascii="宋体" w:eastAsia="宋体" w:hAnsi="宋体" w:cs="宋体" w:hint="eastAsia"/>
+                <w:color w:val="000000" w:themeColor="text1"/>
+              </w:rPr>
+              <w:t>：生产工厂等信息</w:t>
+            </w:r>
+          </w:p>
+          <w:p>
+            <w:pPr>
+              <w:pStyle w:val="af4"/>
+              <w:rPr>
+                <w:rFonts w:ascii="MingLiU-ExtB" w:eastAsia="MingLiU-ExtB" w:hAnsi="MingLiU-ExtB"/>
+                <w:color w:val="000000" w:themeColor="text1"/>
+              </w:rPr>
+            </w:pPr>
+            <w:r>
+              <w:rPr>
+                <w:rFonts w:ascii="MingLiU-ExtB" w:eastAsia="MingLiU-ExtB" w:hAnsi="MingLiU-ExtB"/>
+                <w:color w:val="000000" w:themeColor="text1"/>
+              </w:rPr>
+              <w:t>|  |------------------------------ 02</w:t>
+            </w:r>
+            <w:r>
+              <w:rPr>
+                <w:rFonts w:ascii="宋体" w:eastAsia="宋体" w:hAnsi="宋体" w:cs="宋体" w:hint="eastAsia"/>
+                <w:color w:val="000000" w:themeColor="text1"/>
+              </w:rPr>
+              <w:t>：硬件版本</w:t>
+            </w:r>
+          </w:p>
+          <w:p>
+            <w:pPr>
+              <w:pStyle w:val="af4"/>
+              <w:rPr>
+                <w:color w:val="000000" w:themeColor="text1"/>
+              </w:rPr>
+            </w:pPr>
+            <w:r>
+              <w:rPr>
+                <w:rFonts w:ascii="MingLiU-ExtB" w:eastAsia="MingLiU-ExtB" w:hAnsi="MingLiU-ExtB"/>
+                <w:color w:val="000000" w:themeColor="text1"/>
+              </w:rPr>
+              <w:t>|--------------------------------- E1</w:t>
+            </w:r>
+            <w:r>
+              <w:rPr>
+                <w:rFonts w:ascii="宋体" w:eastAsia="宋体" w:hAnsi="宋体" w:cs="宋体" w:hint="eastAsia"/>
+                <w:color w:val="000000" w:themeColor="text1"/>
+              </w:rPr>
+              <w:t>：产品型号</w:t>
+            </w:r>
+          </w:p>
+        </w:tc>
+      </w:tr>
+    </w:tbl>
+    <w:p>
+      <w:pPr>
+        <w:pStyle w:val="2"/>
+        <w:rPr>
+          <w:color w:val="000000" w:themeColor="text1"/>
+        </w:rPr>
+      </w:pPr>
+      <w:bookmarkStart w:id="10" w:name="_Toc23940437"/>
+      <w:r>
+        <w:rPr>
+          <w:rFonts w:hint="eastAsia"/>
+          <w:color w:val="000000" w:themeColor="text1"/>
+        </w:rPr>
+        <w:t>获取</w:t>
+      </w:r>
+      <w:r>
+        <w:rPr>
+          <w:rFonts w:hint="eastAsia"/>
+          <w:color w:val="000000" w:themeColor="text1"/>
+        </w:rPr>
+        <w:t>双击配置</w:t>
+      </w:r>
+      <w:r>
+        <w:rPr>
+          <w:rFonts w:hint="eastAsia"/>
+          <w:color w:val="000000" w:themeColor="text1"/>
+        </w:rPr>
+        <w:t>信息</w:t>
+      </w:r>
       <w:bookmarkEnd w:id="10"/>
     </w:p>
     <w:tbl>
@@ -5108,7 +6106,7 @@
               <w:rPr>
                 <w:color w:val="000000" w:themeColor="text1"/>
               </w:rPr>
-              <w:t>500</w:t>
+              <w:t>501</w:t>
             </w:r>
           </w:p>
         </w:tc>
@@ -5128,7 +6126,7 @@
                 <w:rFonts w:hint="eastAsia"/>
                 <w:color w:val="000000" w:themeColor="text1"/>
               </w:rPr>
-              <w:t>获取版本信息</w:t>
+              <w:t>获取双击配置</w:t>
             </w:r>
           </w:p>
         </w:tc>
@@ -5182,7 +6180,7 @@
                 <w:rFonts w:hint="eastAsia"/>
                 <w:color w:val="000000" w:themeColor="text1"/>
               </w:rPr>
-              <w:t>使用场景： APP主动获取耳机版本</w:t>
+              <w:t>使用场景： App获取设备的耳机的双击配置信息</w:t>
             </w:r>
           </w:p>
         </w:tc>
@@ -5324,13 +6322,6 @@
               <w:t>左耳机/右耳机</w:t>
             </w:r>
             <w:proofErr w:type="gramEnd"/>
-            <w:r>
-              <w:rPr>
-                <w:rFonts w:hint="eastAsia"/>
-                <w:color w:val="000000" w:themeColor="text1"/>
-              </w:rPr>
-              <w:t>/充电盒</w:t>
-            </w:r>
           </w:p>
         </w:tc>
         <w:tc>
@@ -5376,22 +6367,17 @@
                 <w:rFonts w:hint="eastAsia"/>
                 <w:color w:val="000000" w:themeColor="text1"/>
               </w:rPr>
-              <w:t>0X04：充电盒</w:t>
-            </w:r>
-          </w:p>
-          <w:p>
-            <w:pPr>
-              <w:rPr>
-                <w:color w:val="000000" w:themeColor="text1"/>
-              </w:rPr>
-            </w:pPr>
-            <w:r>
-              <w:rPr>
-                <w:rFonts w:hint="eastAsia"/>
-                <w:color w:val="000000" w:themeColor="text1"/>
-              </w:rPr>
-              <w:t>注意：有效值可以做或操作，表示多个物理设备</w:t>
-            </w:r>
+              <w:t>0X03：左+</w:t>
+            </w:r>
+            <w:proofErr w:type="gramStart"/>
+            <w:r>
+              <w:rPr>
+                <w:rFonts w:hint="eastAsia"/>
+                <w:color w:val="000000" w:themeColor="text1"/>
+              </w:rPr>
+              <w:t>右耳机</w:t>
+            </w:r>
+            <w:proofErr w:type="gramEnd"/>
           </w:p>
         </w:tc>
       </w:tr>
@@ -5581,7 +6567,7 @@
                 <w:rFonts w:hint="eastAsia"/>
                 <w:color w:val="000000" w:themeColor="text1"/>
               </w:rPr>
-              <w:t>左耳机版本</w:t>
+              <w:t>左耳机</w:t>
             </w:r>
             <w:proofErr w:type="gramEnd"/>
             <w:r>
@@ -5589,40 +6575,83 @@
                 <w:rFonts w:hint="eastAsia"/>
                 <w:color w:val="000000" w:themeColor="text1"/>
               </w:rPr>
-              <w:t>信息</w:t>
+              <w:t>配置</w:t>
             </w:r>
           </w:p>
         </w:tc>
         <w:tc>
           <w:tcPr>
             <w:tcW w:w="2436" w:type="dxa"/>
-          </w:tcPr>
-          <w:p>
-            <w:pPr>
-              <w:rPr>
-                <w:color w:val="000000" w:themeColor="text1"/>
-              </w:rPr>
-            </w:pPr>
-            <w:r>
-              <w:rPr>
-                <w:color w:val="000000" w:themeColor="text1"/>
-              </w:rPr>
-              <w:t>E10200</w:t>
-            </w:r>
-            <w:r>
-              <w:rPr>
-                <w:color w:val="000000" w:themeColor="text1"/>
-                <w:lang w:val="zh-CN"/>
-              </w:rPr>
-              <w:t>00</w:t>
-            </w:r>
-            <w:r>
-              <w:rPr>
-                <w:b/>
-                <w:bCs/>
-                <w:color w:val="000000" w:themeColor="text1"/>
-              </w:rPr>
-              <w:t>01020500</w:t>
+            <w:vMerge w:val="restart"/>
+          </w:tcPr>
+          <w:p>
+            <w:pPr>
+              <w:rPr>
+                <w:color w:val="000000" w:themeColor="text1"/>
+              </w:rPr>
+            </w:pPr>
+            <w:r>
+              <w:rPr>
+                <w:rFonts w:hint="eastAsia"/>
+                <w:color w:val="000000" w:themeColor="text1"/>
+              </w:rPr>
+              <w:t>0X01：开启/停止通话速记</w:t>
+            </w:r>
+          </w:p>
+          <w:p>
+            <w:pPr>
+              <w:rPr>
+                <w:color w:val="000000" w:themeColor="text1"/>
+              </w:rPr>
+            </w:pPr>
+            <w:r>
+              <w:rPr>
+                <w:rFonts w:hint="eastAsia"/>
+                <w:color w:val="000000" w:themeColor="text1"/>
+              </w:rPr>
+              <w:t>0X02：播放/暂停</w:t>
+            </w:r>
+          </w:p>
+          <w:p>
+            <w:pPr>
+              <w:rPr>
+                <w:color w:val="000000" w:themeColor="text1"/>
+              </w:rPr>
+            </w:pPr>
+            <w:r>
+              <w:rPr>
+                <w:rFonts w:hint="eastAsia"/>
+                <w:color w:val="000000" w:themeColor="text1"/>
+              </w:rPr>
+              <w:t>0X03：上一首</w:t>
+            </w:r>
+          </w:p>
+          <w:p>
+            <w:pPr>
+              <w:rPr>
+                <w:color w:val="000000" w:themeColor="text1"/>
+              </w:rPr>
+            </w:pPr>
+            <w:r>
+              <w:rPr>
+                <w:rFonts w:hint="eastAsia"/>
+                <w:color w:val="000000" w:themeColor="text1"/>
+              </w:rPr>
+              <w:t>0X04：下一首</w:t>
+            </w:r>
+          </w:p>
+          <w:p>
+            <w:pPr>
+              <w:rPr>
+                <w:color w:val="000000" w:themeColor="text1"/>
+              </w:rPr>
+            </w:pPr>
+            <w:r>
+              <w:rPr>
+                <w:rFonts w:hint="eastAsia"/>
+                <w:color w:val="000000" w:themeColor="text1"/>
+              </w:rPr>
+              <w:t>0X05：唤醒/休眠AI助手</w:t>
             </w:r>
           </w:p>
         </w:tc>
@@ -5659,1038 +6688,6 @@
                 <w:rFonts w:hint="eastAsia"/>
                 <w:color w:val="000000" w:themeColor="text1"/>
               </w:rPr>
-              <w:t>0X02</w:t>
-            </w:r>
-          </w:p>
-        </w:tc>
-        <w:tc>
-          <w:tcPr>
-            <w:tcW w:w="3313" w:type="dxa"/>
-          </w:tcPr>
-          <w:p>
-            <w:pPr>
-              <w:rPr>
-                <w:color w:val="000000" w:themeColor="text1"/>
-              </w:rPr>
-            </w:pPr>
-            <w:proofErr w:type="gramStart"/>
-            <w:r>
-              <w:rPr>
-                <w:rFonts w:hint="eastAsia"/>
-                <w:color w:val="000000" w:themeColor="text1"/>
-              </w:rPr>
-              <w:t>右耳机版本</w:t>
-            </w:r>
-            <w:proofErr w:type="gramEnd"/>
-            <w:r>
-              <w:rPr>
-                <w:rFonts w:hint="eastAsia"/>
-                <w:color w:val="000000" w:themeColor="text1"/>
-              </w:rPr>
-              <w:t>信息</w:t>
-            </w:r>
-          </w:p>
-        </w:tc>
-        <w:tc>
-          <w:tcPr>
-            <w:tcW w:w="2436" w:type="dxa"/>
-          </w:tcPr>
-          <w:p>
-            <w:pPr>
-              <w:rPr>
-                <w:color w:val="000000" w:themeColor="text1"/>
-              </w:rPr>
-            </w:pPr>
-            <w:r>
-              <w:rPr>
-                <w:color w:val="000000" w:themeColor="text1"/>
-              </w:rPr>
-              <w:t>E10200</w:t>
-            </w:r>
-            <w:r>
-              <w:rPr>
-                <w:color w:val="000000" w:themeColor="text1"/>
-                <w:lang w:val="zh-CN"/>
-              </w:rPr>
-              <w:t>00</w:t>
-            </w:r>
-            <w:r>
-              <w:rPr>
-                <w:b/>
-                <w:bCs/>
-                <w:color w:val="000000" w:themeColor="text1"/>
-              </w:rPr>
-              <w:t>01020500</w:t>
-            </w:r>
-          </w:p>
-        </w:tc>
-      </w:tr>
-      <w:tr>
-        <w:trPr>
-          <w:trHeight w:val="318"/>
-        </w:trPr>
-        <w:tc>
-          <w:tcPr>
-            <w:tcW w:w="988" w:type="dxa"/>
-            <w:vMerge/>
-          </w:tcPr>
-          <w:p>
-            <w:pPr>
-              <w:rPr>
-                <w:color w:val="000000" w:themeColor="text1"/>
-              </w:rPr>
-            </w:pPr>
-          </w:p>
-        </w:tc>
-        <w:tc>
-          <w:tcPr>
-            <w:tcW w:w="1559" w:type="dxa"/>
-          </w:tcPr>
-          <w:p>
-            <w:pPr>
-              <w:rPr>
-                <w:color w:val="000000" w:themeColor="text1"/>
-              </w:rPr>
-            </w:pPr>
-            <w:r>
-              <w:rPr>
-                <w:rFonts w:hint="eastAsia"/>
-                <w:color w:val="000000" w:themeColor="text1"/>
-              </w:rPr>
-              <w:t>0X04</w:t>
-            </w:r>
-          </w:p>
-        </w:tc>
-        <w:tc>
-          <w:tcPr>
-            <w:tcW w:w="3313" w:type="dxa"/>
-          </w:tcPr>
-          <w:p>
-            <w:pPr>
-              <w:rPr>
-                <w:color w:val="000000" w:themeColor="text1"/>
-              </w:rPr>
-            </w:pPr>
-            <w:r>
-              <w:rPr>
-                <w:rFonts w:hint="eastAsia"/>
-                <w:color w:val="000000" w:themeColor="text1"/>
-              </w:rPr>
-              <w:t>充电盒版本信息</w:t>
-            </w:r>
-          </w:p>
-        </w:tc>
-        <w:tc>
-          <w:tcPr>
-            <w:tcW w:w="2436" w:type="dxa"/>
-          </w:tcPr>
-          <w:p>
-            <w:pPr>
-              <w:rPr>
-                <w:color w:val="000000" w:themeColor="text1"/>
-              </w:rPr>
-            </w:pPr>
-            <w:r>
-              <w:rPr>
-                <w:color w:val="000000" w:themeColor="text1"/>
-              </w:rPr>
-              <w:t>E10200</w:t>
-            </w:r>
-            <w:r>
-              <w:rPr>
-                <w:color w:val="000000" w:themeColor="text1"/>
-                <w:lang w:val="zh-CN"/>
-              </w:rPr>
-              <w:t>00</w:t>
-            </w:r>
-            <w:r>
-              <w:rPr>
-                <w:b/>
-                <w:bCs/>
-                <w:color w:val="000000" w:themeColor="text1"/>
-              </w:rPr>
-              <w:t>01020500</w:t>
-            </w:r>
-          </w:p>
-        </w:tc>
-      </w:tr>
-      <w:tr>
-        <w:trPr>
-          <w:trHeight w:val="318"/>
-        </w:trPr>
-        <w:tc>
-          <w:tcPr>
-            <w:tcW w:w="988" w:type="dxa"/>
-            <w:vMerge/>
-          </w:tcPr>
-          <w:p>
-            <w:pPr>
-              <w:rPr>
-                <w:color w:val="000000" w:themeColor="text1"/>
-              </w:rPr>
-            </w:pPr>
-          </w:p>
-        </w:tc>
-        <w:tc>
-          <w:tcPr>
-            <w:tcW w:w="7308" w:type="dxa"/>
-            <w:gridSpan w:val="3"/>
-          </w:tcPr>
-          <w:p>
-            <w:pPr>
-              <w:pStyle w:val="af4"/>
-              <w:rPr>
-                <w:rFonts w:ascii="MingLiU-ExtB" w:eastAsia="MingLiU-ExtB" w:hAnsi="MingLiU-ExtB"/>
-                <w:color w:val="000000" w:themeColor="text1"/>
-              </w:rPr>
-            </w:pPr>
-            <w:r>
-              <w:rPr>
-                <w:rFonts w:ascii="MingLiU-ExtB" w:eastAsia="MingLiU-ExtB" w:hAnsi="MingLiU-ExtB"/>
-                <w:color w:val="000000" w:themeColor="text1"/>
-              </w:rPr>
-              <w:t>E1 02 00 00 01 02 05 00</w:t>
-            </w:r>
-          </w:p>
-          <w:p>
-            <w:pPr>
-              <w:pStyle w:val="af4"/>
-              <w:rPr>
-                <w:rFonts w:ascii="MingLiU-ExtB" w:eastAsia="MingLiU-ExtB" w:hAnsi="MingLiU-ExtB"/>
-                <w:color w:val="000000" w:themeColor="text1"/>
-              </w:rPr>
-            </w:pPr>
-            <w:r>
-              <w:rPr>
-                <w:rFonts w:ascii="MingLiU-ExtB" w:eastAsia="MingLiU-ExtB" w:hAnsi="MingLiU-ExtB"/>
-                <w:color w:val="000000" w:themeColor="text1"/>
-              </w:rPr>
-              <w:t>|  |  |  |  |  |  |  |-------------00</w:t>
-            </w:r>
-            <w:r>
-              <w:rPr>
-                <w:rFonts w:ascii="宋体" w:eastAsia="宋体" w:hAnsi="宋体" w:cs="宋体" w:hint="eastAsia"/>
-                <w:color w:val="000000" w:themeColor="text1"/>
-              </w:rPr>
-              <w:t>：内部测试版本</w:t>
-            </w:r>
-          </w:p>
-          <w:p>
-            <w:pPr>
-              <w:pStyle w:val="af4"/>
-              <w:rPr>
-                <w:rFonts w:ascii="MingLiU-ExtB" w:eastAsia="MingLiU-ExtB" w:hAnsi="MingLiU-ExtB"/>
-                <w:color w:val="000000" w:themeColor="text1"/>
-              </w:rPr>
-            </w:pPr>
-            <w:r>
-              <w:rPr>
-                <w:rFonts w:ascii="MingLiU-ExtB" w:eastAsia="MingLiU-ExtB" w:hAnsi="MingLiU-ExtB"/>
-                <w:color w:val="000000" w:themeColor="text1"/>
-              </w:rPr>
-              <w:t>|  |  |  |  |  |  |--------------- 05</w:t>
-            </w:r>
-            <w:r>
-              <w:rPr>
-                <w:rFonts w:ascii="宋体" w:eastAsia="宋体" w:hAnsi="宋体" w:cs="宋体" w:hint="eastAsia"/>
-                <w:color w:val="000000" w:themeColor="text1"/>
-              </w:rPr>
-              <w:t>：软件升级版本</w:t>
-            </w:r>
-          </w:p>
-          <w:p>
-            <w:pPr>
-              <w:pStyle w:val="af4"/>
-              <w:rPr>
-                <w:rFonts w:ascii="MingLiU-ExtB" w:eastAsia="MingLiU-ExtB" w:hAnsi="MingLiU-ExtB"/>
-                <w:color w:val="000000" w:themeColor="text1"/>
-              </w:rPr>
-            </w:pPr>
-            <w:r>
-              <w:rPr>
-                <w:rFonts w:ascii="MingLiU-ExtB" w:eastAsia="MingLiU-ExtB" w:hAnsi="MingLiU-ExtB"/>
-                <w:color w:val="000000" w:themeColor="text1"/>
-              </w:rPr>
-              <w:t>|  |  |  |  |  |------------------ 02</w:t>
-            </w:r>
-            <w:r>
-              <w:rPr>
-                <w:rFonts w:ascii="宋体" w:eastAsia="宋体" w:hAnsi="宋体" w:cs="宋体" w:hint="eastAsia"/>
-                <w:color w:val="000000" w:themeColor="text1"/>
-              </w:rPr>
-              <w:t>：软件重大改动</w:t>
-            </w:r>
-          </w:p>
-          <w:p>
-            <w:pPr>
-              <w:pStyle w:val="af4"/>
-              <w:rPr>
-                <w:rFonts w:ascii="MingLiU-ExtB" w:eastAsia="MingLiU-ExtB" w:hAnsi="MingLiU-ExtB"/>
-                <w:color w:val="000000" w:themeColor="text1"/>
-              </w:rPr>
-            </w:pPr>
-            <w:r>
-              <w:rPr>
-                <w:rFonts w:ascii="MingLiU-ExtB" w:eastAsia="MingLiU-ExtB" w:hAnsi="MingLiU-ExtB"/>
-                <w:color w:val="000000" w:themeColor="text1"/>
-              </w:rPr>
-              <w:t xml:space="preserve">|  |  |  |  |--------------------- 01: </w:t>
-            </w:r>
-            <w:r>
-              <w:rPr>
-                <w:rFonts w:ascii="宋体" w:eastAsia="宋体" w:hAnsi="宋体" w:cs="宋体" w:hint="eastAsia"/>
-                <w:color w:val="000000" w:themeColor="text1"/>
-              </w:rPr>
-              <w:t>软件主版本号</w:t>
-            </w:r>
-          </w:p>
-          <w:p>
-            <w:pPr>
-              <w:pStyle w:val="af4"/>
-              <w:rPr>
-                <w:rFonts w:ascii="MingLiU-ExtB" w:eastAsia="MingLiU-ExtB" w:hAnsi="MingLiU-ExtB"/>
-                <w:color w:val="000000" w:themeColor="text1"/>
-              </w:rPr>
-            </w:pPr>
-            <w:r>
-              <w:rPr>
-                <w:rFonts w:ascii="MingLiU-ExtB" w:eastAsia="MingLiU-ExtB" w:hAnsi="MingLiU-ExtB"/>
-                <w:color w:val="000000" w:themeColor="text1"/>
-              </w:rPr>
-              <w:t>|  |  |  |------------------------ 00</w:t>
-            </w:r>
-            <w:r>
-              <w:rPr>
-                <w:rFonts w:ascii="宋体" w:eastAsia="宋体" w:hAnsi="宋体" w:cs="宋体" w:hint="eastAsia"/>
-                <w:color w:val="000000" w:themeColor="text1"/>
-              </w:rPr>
-              <w:t>：保留</w:t>
-            </w:r>
-          </w:p>
-          <w:p>
-            <w:pPr>
-              <w:pStyle w:val="af4"/>
-              <w:rPr>
-                <w:rFonts w:ascii="MingLiU-ExtB" w:eastAsia="MingLiU-ExtB" w:hAnsi="MingLiU-ExtB"/>
-                <w:color w:val="000000" w:themeColor="text1"/>
-              </w:rPr>
-            </w:pPr>
-            <w:r>
-              <w:rPr>
-                <w:rFonts w:ascii="MingLiU-ExtB" w:eastAsia="MingLiU-ExtB" w:hAnsi="MingLiU-ExtB"/>
-                <w:color w:val="000000" w:themeColor="text1"/>
-              </w:rPr>
-              <w:t>|  |  |--------------------------- 00</w:t>
-            </w:r>
-            <w:r>
-              <w:rPr>
-                <w:rFonts w:ascii="宋体" w:eastAsia="宋体" w:hAnsi="宋体" w:cs="宋体" w:hint="eastAsia"/>
-                <w:color w:val="000000" w:themeColor="text1"/>
-              </w:rPr>
-              <w:t>：生产工厂等信息</w:t>
-            </w:r>
-          </w:p>
-          <w:p>
-            <w:pPr>
-              <w:pStyle w:val="af4"/>
-              <w:rPr>
-                <w:rFonts w:ascii="MingLiU-ExtB" w:eastAsia="MingLiU-ExtB" w:hAnsi="MingLiU-ExtB"/>
-                <w:color w:val="000000" w:themeColor="text1"/>
-              </w:rPr>
-            </w:pPr>
-            <w:r>
-              <w:rPr>
-                <w:rFonts w:ascii="MingLiU-ExtB" w:eastAsia="MingLiU-ExtB" w:hAnsi="MingLiU-ExtB"/>
-                <w:color w:val="000000" w:themeColor="text1"/>
-              </w:rPr>
-              <w:t>|  |------------------------------ 02</w:t>
-            </w:r>
-            <w:r>
-              <w:rPr>
-                <w:rFonts w:ascii="宋体" w:eastAsia="宋体" w:hAnsi="宋体" w:cs="宋体" w:hint="eastAsia"/>
-                <w:color w:val="000000" w:themeColor="text1"/>
-              </w:rPr>
-              <w:t>：硬件版本</w:t>
-            </w:r>
-          </w:p>
-          <w:p>
-            <w:pPr>
-              <w:pStyle w:val="af4"/>
-              <w:rPr>
-                <w:color w:val="000000" w:themeColor="text1"/>
-              </w:rPr>
-            </w:pPr>
-            <w:r>
-              <w:rPr>
-                <w:rFonts w:ascii="MingLiU-ExtB" w:eastAsia="MingLiU-ExtB" w:hAnsi="MingLiU-ExtB"/>
-                <w:color w:val="000000" w:themeColor="text1"/>
-              </w:rPr>
-              <w:t>|--------------------------------- E1</w:t>
-            </w:r>
-            <w:r>
-              <w:rPr>
-                <w:rFonts w:ascii="宋体" w:eastAsia="宋体" w:hAnsi="宋体" w:cs="宋体" w:hint="eastAsia"/>
-                <w:color w:val="000000" w:themeColor="text1"/>
-              </w:rPr>
-              <w:t>：产品型号</w:t>
-            </w:r>
-          </w:p>
-        </w:tc>
-      </w:tr>
-    </w:tbl>
-    <w:p>
-      <w:pPr>
-        <w:pStyle w:val="2"/>
-        <w:rPr>
-          <w:color w:val="000000" w:themeColor="text1"/>
-        </w:rPr>
-      </w:pPr>
-      <w:bookmarkStart w:id="11" w:name="_Toc23940437"/>
-      <w:r>
-        <w:rPr>
-          <w:rFonts w:hint="eastAsia"/>
-          <w:color w:val="000000" w:themeColor="text1"/>
-        </w:rPr>
-        <w:t>获取</w:t>
-      </w:r>
-      <w:r>
-        <w:rPr>
-          <w:rFonts w:hint="eastAsia"/>
-          <w:color w:val="000000" w:themeColor="text1"/>
-        </w:rPr>
-        <w:t>双击配置</w:t>
-      </w:r>
-      <w:r>
-        <w:rPr>
-          <w:rFonts w:hint="eastAsia"/>
-          <w:color w:val="000000" w:themeColor="text1"/>
-        </w:rPr>
-        <w:t>信息</w:t>
-      </w:r>
-      <w:bookmarkEnd w:id="11"/>
-    </w:p>
-    <w:tbl>
-      <w:tblPr>
-        <w:tblStyle w:val="ae"/>
-        <w:tblW w:w="0" w:type="auto"/>
-        <w:tblLook w:val="04A0" w:firstRow="1" w:lastRow="0" w:firstColumn="1" w:lastColumn="0" w:noHBand="0" w:noVBand="1"/>
-      </w:tblPr>
-      <w:tblGrid>
-        <w:gridCol w:w="988"/>
-        <w:gridCol w:w="1559"/>
-        <w:gridCol w:w="3313"/>
-        <w:gridCol w:w="2436"/>
-      </w:tblGrid>
-      <w:tr>
-        <w:tc>
-          <w:tcPr>
-            <w:tcW w:w="988" w:type="dxa"/>
-          </w:tcPr>
-          <w:p>
-            <w:pPr>
-              <w:rPr>
-                <w:color w:val="000000" w:themeColor="text1"/>
-              </w:rPr>
-            </w:pPr>
-            <w:r>
-              <w:rPr>
-                <w:color w:val="000000" w:themeColor="text1"/>
-              </w:rPr>
-              <w:t>0x</w:t>
-            </w:r>
-            <w:r>
-              <w:rPr>
-                <w:rFonts w:hint="eastAsia"/>
-                <w:color w:val="000000" w:themeColor="text1"/>
-              </w:rPr>
-              <w:t>5</w:t>
-            </w:r>
-            <w:r>
-              <w:rPr>
-                <w:color w:val="000000" w:themeColor="text1"/>
-              </w:rPr>
-              <w:t>501</w:t>
-            </w:r>
-          </w:p>
-        </w:tc>
-        <w:tc>
-          <w:tcPr>
-            <w:tcW w:w="4872" w:type="dxa"/>
-            <w:gridSpan w:val="2"/>
-          </w:tcPr>
-          <w:p>
-            <w:pPr>
-              <w:rPr>
-                <w:color w:val="000000" w:themeColor="text1"/>
-              </w:rPr>
-            </w:pPr>
-            <w:r>
-              <w:rPr>
-                <w:rFonts w:hint="eastAsia"/>
-                <w:color w:val="000000" w:themeColor="text1"/>
-              </w:rPr>
-              <w:t>获取双击配置</w:t>
-            </w:r>
-          </w:p>
-        </w:tc>
-        <w:tc>
-          <w:tcPr>
-            <w:tcW w:w="2436" w:type="dxa"/>
-          </w:tcPr>
-          <w:p>
-            <w:pPr>
-              <w:rPr>
-                <w:color w:val="000000" w:themeColor="text1"/>
-              </w:rPr>
-            </w:pPr>
-            <w:r>
-              <w:rPr>
-                <w:rFonts w:hint="eastAsia"/>
-                <w:color w:val="000000" w:themeColor="text1"/>
-              </w:rPr>
-              <w:t>App</w:t>
-            </w:r>
-            <w:r>
-              <w:rPr>
-                <w:color w:val="000000" w:themeColor="text1"/>
-              </w:rPr>
-              <w:sym w:font="Wingdings" w:char="F0E0"/>
-            </w:r>
-            <w:r>
-              <w:rPr>
-                <w:rFonts w:hint="eastAsia"/>
-                <w:color w:val="000000" w:themeColor="text1"/>
-              </w:rPr>
-              <w:t>Device</w:t>
-            </w:r>
-          </w:p>
-        </w:tc>
-      </w:tr>
-      <w:tr>
-        <w:tc>
-          <w:tcPr>
-            <w:tcW w:w="8296" w:type="dxa"/>
-            <w:gridSpan w:val="4"/>
-          </w:tcPr>
-          <w:p>
-            <w:pPr>
-              <w:rPr>
-                <w:color w:val="000000" w:themeColor="text1"/>
-              </w:rPr>
-            </w:pPr>
-            <w:r>
-              <w:rPr>
-                <w:rFonts w:hint="eastAsia"/>
-                <w:color w:val="000000" w:themeColor="text1"/>
-              </w:rPr>
-              <w:t>使用场景： App获取设备的耳机的双击配置信息</w:t>
-            </w:r>
-          </w:p>
-        </w:tc>
-      </w:tr>
-      <w:tr>
-        <w:trPr>
-          <w:trHeight w:val="121"/>
-        </w:trPr>
-        <w:tc>
-          <w:tcPr>
-            <w:tcW w:w="988" w:type="dxa"/>
-            <w:vMerge w:val="restart"/>
-          </w:tcPr>
-          <w:p>
-            <w:pPr>
-              <w:rPr>
-                <w:color w:val="000000" w:themeColor="text1"/>
-              </w:rPr>
-            </w:pPr>
-            <w:r>
-              <w:rPr>
-                <w:rFonts w:hint="eastAsia"/>
-                <w:color w:val="000000" w:themeColor="text1"/>
-              </w:rPr>
-              <w:t>请求</w:t>
-            </w:r>
-          </w:p>
-        </w:tc>
-        <w:tc>
-          <w:tcPr>
-            <w:tcW w:w="1559" w:type="dxa"/>
-          </w:tcPr>
-          <w:p>
-            <w:pPr>
-              <w:rPr>
-                <w:color w:val="000000" w:themeColor="text1"/>
-              </w:rPr>
-            </w:pPr>
-            <w:r>
-              <w:rPr>
-                <w:rFonts w:hint="eastAsia"/>
-                <w:color w:val="000000" w:themeColor="text1"/>
-              </w:rPr>
-              <w:t>属性值</w:t>
-            </w:r>
-          </w:p>
-        </w:tc>
-        <w:tc>
-          <w:tcPr>
-            <w:tcW w:w="3313" w:type="dxa"/>
-          </w:tcPr>
-          <w:p>
-            <w:pPr>
-              <w:rPr>
-                <w:color w:val="000000" w:themeColor="text1"/>
-              </w:rPr>
-            </w:pPr>
-            <w:r>
-              <w:rPr>
-                <w:rFonts w:hint="eastAsia"/>
-                <w:color w:val="000000" w:themeColor="text1"/>
-              </w:rPr>
-              <w:t>负载含义</w:t>
-            </w:r>
-          </w:p>
-        </w:tc>
-        <w:tc>
-          <w:tcPr>
-            <w:tcW w:w="2436" w:type="dxa"/>
-          </w:tcPr>
-          <w:p>
-            <w:pPr>
-              <w:rPr>
-                <w:color w:val="000000" w:themeColor="text1"/>
-              </w:rPr>
-            </w:pPr>
-            <w:r>
-              <w:rPr>
-                <w:rFonts w:hint="eastAsia"/>
-                <w:color w:val="000000" w:themeColor="text1"/>
-              </w:rPr>
-              <w:t>实例</w:t>
-            </w:r>
-          </w:p>
-        </w:tc>
-      </w:tr>
-      <w:tr>
-        <w:trPr>
-          <w:trHeight w:val="121"/>
-        </w:trPr>
-        <w:tc>
-          <w:tcPr>
-            <w:tcW w:w="988" w:type="dxa"/>
-            <w:vMerge/>
-          </w:tcPr>
-          <w:p>
-            <w:pPr>
-              <w:rPr>
-                <w:color w:val="000000" w:themeColor="text1"/>
-              </w:rPr>
-            </w:pPr>
-          </w:p>
-        </w:tc>
-        <w:tc>
-          <w:tcPr>
-            <w:tcW w:w="1559" w:type="dxa"/>
-          </w:tcPr>
-          <w:p>
-            <w:pPr>
-              <w:rPr>
-                <w:color w:val="000000" w:themeColor="text1"/>
-              </w:rPr>
-            </w:pPr>
-            <w:r>
-              <w:rPr>
-                <w:rFonts w:hint="eastAsia"/>
-                <w:color w:val="000000" w:themeColor="text1"/>
-              </w:rPr>
-              <w:t>0X01</w:t>
-            </w:r>
-          </w:p>
-        </w:tc>
-        <w:tc>
-          <w:tcPr>
-            <w:tcW w:w="3313" w:type="dxa"/>
-          </w:tcPr>
-          <w:p>
-            <w:pPr>
-              <w:rPr>
-                <w:color w:val="000000" w:themeColor="text1"/>
-              </w:rPr>
-            </w:pPr>
-            <w:proofErr w:type="gramStart"/>
-            <w:r>
-              <w:rPr>
-                <w:rFonts w:hint="eastAsia"/>
-                <w:color w:val="000000" w:themeColor="text1"/>
-              </w:rPr>
-              <w:t>左耳机/右耳机</w:t>
-            </w:r>
-            <w:proofErr w:type="gramEnd"/>
-          </w:p>
-        </w:tc>
-        <w:tc>
-          <w:tcPr>
-            <w:tcW w:w="2436" w:type="dxa"/>
-          </w:tcPr>
-          <w:p>
-            <w:pPr>
-              <w:rPr>
-                <w:color w:val="000000" w:themeColor="text1"/>
-              </w:rPr>
-            </w:pPr>
-            <w:r>
-              <w:rPr>
-                <w:rFonts w:hint="eastAsia"/>
-                <w:color w:val="000000" w:themeColor="text1"/>
-              </w:rPr>
-              <w:t>0X01：左耳机</w:t>
-            </w:r>
-          </w:p>
-          <w:p>
-            <w:pPr>
-              <w:rPr>
-                <w:color w:val="000000" w:themeColor="text1"/>
-              </w:rPr>
-            </w:pPr>
-            <w:r>
-              <w:rPr>
-                <w:rFonts w:hint="eastAsia"/>
-                <w:color w:val="000000" w:themeColor="text1"/>
-              </w:rPr>
-              <w:t>0X02：右耳机</w:t>
-            </w:r>
-          </w:p>
-          <w:p>
-            <w:pPr>
-              <w:rPr>
-                <w:color w:val="000000" w:themeColor="text1"/>
-              </w:rPr>
-            </w:pPr>
-            <w:r>
-              <w:rPr>
-                <w:rFonts w:hint="eastAsia"/>
-                <w:color w:val="000000" w:themeColor="text1"/>
-              </w:rPr>
-              <w:t>0X03：左+</w:t>
-            </w:r>
-            <w:proofErr w:type="gramStart"/>
-            <w:r>
-              <w:rPr>
-                <w:rFonts w:hint="eastAsia"/>
-                <w:color w:val="000000" w:themeColor="text1"/>
-              </w:rPr>
-              <w:t>右耳机</w:t>
-            </w:r>
-            <w:proofErr w:type="gramEnd"/>
-          </w:p>
-        </w:tc>
-      </w:tr>
-      <w:tr>
-        <w:trPr>
-          <w:trHeight w:val="320"/>
-        </w:trPr>
-        <w:tc>
-          <w:tcPr>
-            <w:tcW w:w="988" w:type="dxa"/>
-            <w:vMerge w:val="restart"/>
-          </w:tcPr>
-          <w:p>
-            <w:pPr>
-              <w:rPr>
-                <w:color w:val="000000" w:themeColor="text1"/>
-              </w:rPr>
-            </w:pPr>
-            <w:r>
-              <w:rPr>
-                <w:rFonts w:hint="eastAsia"/>
-                <w:color w:val="000000" w:themeColor="text1"/>
-              </w:rPr>
-              <w:t>响应</w:t>
-            </w:r>
-          </w:p>
-        </w:tc>
-        <w:tc>
-          <w:tcPr>
-            <w:tcW w:w="7308" w:type="dxa"/>
-            <w:gridSpan w:val="3"/>
-          </w:tcPr>
-          <w:p>
-            <w:pPr>
-              <w:rPr>
-                <w:color w:val="000000" w:themeColor="text1"/>
-              </w:rPr>
-            </w:pPr>
-            <w:r>
-              <w:rPr>
-                <w:rFonts w:hint="eastAsia"/>
-                <w:color w:val="000000" w:themeColor="text1"/>
-              </w:rPr>
-              <w:t>成功：返回请求的信息数据</w:t>
-            </w:r>
-          </w:p>
-          <w:p>
-            <w:pPr>
-              <w:rPr>
-                <w:color w:val="000000" w:themeColor="text1"/>
-              </w:rPr>
-            </w:pPr>
-            <w:r>
-              <w:rPr>
-                <w:rFonts w:hint="eastAsia"/>
-                <w:color w:val="000000" w:themeColor="text1"/>
-              </w:rPr>
-              <w:t>失败：ACK返回的状态为非0值</w:t>
-            </w:r>
-          </w:p>
-        </w:tc>
-      </w:tr>
-      <w:tr>
-        <w:trPr>
-          <w:trHeight w:val="318"/>
-        </w:trPr>
-        <w:tc>
-          <w:tcPr>
-            <w:tcW w:w="988" w:type="dxa"/>
-            <w:vMerge/>
-          </w:tcPr>
-          <w:p>
-            <w:pPr>
-              <w:rPr>
-                <w:color w:val="000000" w:themeColor="text1"/>
-              </w:rPr>
-            </w:pPr>
-          </w:p>
-        </w:tc>
-        <w:tc>
-          <w:tcPr>
-            <w:tcW w:w="1559" w:type="dxa"/>
-          </w:tcPr>
-          <w:p>
-            <w:pPr>
-              <w:rPr>
-                <w:color w:val="000000" w:themeColor="text1"/>
-              </w:rPr>
-            </w:pPr>
-            <w:r>
-              <w:rPr>
-                <w:rFonts w:hint="eastAsia"/>
-                <w:color w:val="000000" w:themeColor="text1"/>
-              </w:rPr>
-              <w:t>属性值</w:t>
-            </w:r>
-          </w:p>
-        </w:tc>
-        <w:tc>
-          <w:tcPr>
-            <w:tcW w:w="3313" w:type="dxa"/>
-          </w:tcPr>
-          <w:p>
-            <w:pPr>
-              <w:rPr>
-                <w:color w:val="000000" w:themeColor="text1"/>
-              </w:rPr>
-            </w:pPr>
-            <w:r>
-              <w:rPr>
-                <w:rFonts w:hint="eastAsia"/>
-                <w:color w:val="000000" w:themeColor="text1"/>
-              </w:rPr>
-              <w:t>负载含义</w:t>
-            </w:r>
-          </w:p>
-        </w:tc>
-        <w:tc>
-          <w:tcPr>
-            <w:tcW w:w="2436" w:type="dxa"/>
-          </w:tcPr>
-          <w:p>
-            <w:pPr>
-              <w:rPr>
-                <w:color w:val="000000" w:themeColor="text1"/>
-              </w:rPr>
-            </w:pPr>
-            <w:r>
-              <w:rPr>
-                <w:rFonts w:hint="eastAsia"/>
-                <w:color w:val="000000" w:themeColor="text1"/>
-              </w:rPr>
-              <w:t>实例</w:t>
-            </w:r>
-          </w:p>
-        </w:tc>
-      </w:tr>
-      <w:tr>
-        <w:trPr>
-          <w:trHeight w:val="318"/>
-        </w:trPr>
-        <w:tc>
-          <w:tcPr>
-            <w:tcW w:w="988" w:type="dxa"/>
-            <w:vMerge/>
-          </w:tcPr>
-          <w:p>
-            <w:pPr>
-              <w:rPr>
-                <w:color w:val="000000" w:themeColor="text1"/>
-              </w:rPr>
-            </w:pPr>
-          </w:p>
-        </w:tc>
-        <w:tc>
-          <w:tcPr>
-            <w:tcW w:w="1559" w:type="dxa"/>
-          </w:tcPr>
-          <w:p>
-            <w:pPr>
-              <w:rPr>
-                <w:color w:val="000000" w:themeColor="text1"/>
-              </w:rPr>
-            </w:pPr>
-            <w:r>
-              <w:rPr>
-                <w:rFonts w:hint="eastAsia"/>
-                <w:color w:val="000000" w:themeColor="text1"/>
-              </w:rPr>
-              <w:t>0X01</w:t>
-            </w:r>
-          </w:p>
-        </w:tc>
-        <w:tc>
-          <w:tcPr>
-            <w:tcW w:w="3313" w:type="dxa"/>
-          </w:tcPr>
-          <w:p>
-            <w:pPr>
-              <w:rPr>
-                <w:color w:val="000000" w:themeColor="text1"/>
-              </w:rPr>
-            </w:pPr>
-            <w:proofErr w:type="gramStart"/>
-            <w:r>
-              <w:rPr>
-                <w:rFonts w:hint="eastAsia"/>
-                <w:color w:val="000000" w:themeColor="text1"/>
-              </w:rPr>
-              <w:t>左耳机</w:t>
-            </w:r>
-            <w:proofErr w:type="gramEnd"/>
-            <w:r>
-              <w:rPr>
-                <w:rFonts w:hint="eastAsia"/>
-                <w:color w:val="000000" w:themeColor="text1"/>
-              </w:rPr>
-              <w:t>配置</w:t>
-            </w:r>
-          </w:p>
-        </w:tc>
-        <w:tc>
-          <w:tcPr>
-            <w:tcW w:w="2436" w:type="dxa"/>
-            <w:vMerge w:val="restart"/>
-          </w:tcPr>
-          <w:p>
-            <w:pPr>
-              <w:rPr>
-                <w:color w:val="000000" w:themeColor="text1"/>
-              </w:rPr>
-            </w:pPr>
-            <w:r>
-              <w:rPr>
-                <w:rFonts w:hint="eastAsia"/>
-                <w:color w:val="000000" w:themeColor="text1"/>
-              </w:rPr>
-              <w:t>0X01：开启/停止通话速记</w:t>
-            </w:r>
-          </w:p>
-          <w:p>
-            <w:pPr>
-              <w:rPr>
-                <w:color w:val="000000" w:themeColor="text1"/>
-              </w:rPr>
-            </w:pPr>
-            <w:r>
-              <w:rPr>
-                <w:rFonts w:hint="eastAsia"/>
-                <w:color w:val="000000" w:themeColor="text1"/>
-              </w:rPr>
-              <w:t>0X02：播放/暂停</w:t>
-            </w:r>
-          </w:p>
-          <w:p>
-            <w:pPr>
-              <w:rPr>
-                <w:color w:val="000000" w:themeColor="text1"/>
-              </w:rPr>
-            </w:pPr>
-            <w:r>
-              <w:rPr>
-                <w:rFonts w:hint="eastAsia"/>
-                <w:color w:val="000000" w:themeColor="text1"/>
-              </w:rPr>
-              <w:t>0X03：上一首</w:t>
-            </w:r>
-          </w:p>
-          <w:p>
-            <w:pPr>
-              <w:rPr>
-                <w:color w:val="000000" w:themeColor="text1"/>
-              </w:rPr>
-            </w:pPr>
-            <w:r>
-              <w:rPr>
-                <w:rFonts w:hint="eastAsia"/>
-                <w:color w:val="000000" w:themeColor="text1"/>
-              </w:rPr>
-              <w:t>0X04：下一首</w:t>
-            </w:r>
-          </w:p>
-          <w:p>
-            <w:pPr>
-              <w:rPr>
-                <w:color w:val="000000" w:themeColor="text1"/>
-              </w:rPr>
-            </w:pPr>
-            <w:r>
-              <w:rPr>
-                <w:rFonts w:hint="eastAsia"/>
-                <w:color w:val="000000" w:themeColor="text1"/>
-              </w:rPr>
-              <w:t>0X05：唤醒/休眠AI助手</w:t>
-            </w:r>
-          </w:p>
-        </w:tc>
-      </w:tr>
-      <w:tr>
-        <w:trPr>
-          <w:trHeight w:val="318"/>
-        </w:trPr>
-        <w:tc>
-          <w:tcPr>
-            <w:tcW w:w="988" w:type="dxa"/>
-            <w:vMerge/>
-          </w:tcPr>
-          <w:p>
-            <w:pPr>
-              <w:rPr>
-                <w:color w:val="000000" w:themeColor="text1"/>
-              </w:rPr>
-            </w:pPr>
-          </w:p>
-        </w:tc>
-        <w:tc>
-          <w:tcPr>
-            <w:tcW w:w="1559" w:type="dxa"/>
-          </w:tcPr>
-          <w:p>
-            <w:pPr>
-              <w:rPr>
-                <w:color w:val="000000" w:themeColor="text1"/>
-              </w:rPr>
-            </w:pPr>
-            <w:r>
-              <w:rPr>
-                <w:rFonts w:hint="eastAsia"/>
-                <w:color w:val="000000" w:themeColor="text1"/>
-              </w:rPr>
               <w:t>0X</w:t>
             </w:r>
             <w:r>
@@ -6758,7 +6755,7 @@
           <w:color w:val="000000" w:themeColor="text1"/>
         </w:rPr>
       </w:pPr>
-      <w:bookmarkStart w:id="12" w:name="_Toc23940438"/>
+      <w:bookmarkStart w:id="11" w:name="_Toc23940438"/>
       <w:r>
         <w:rPr>
           <w:rFonts w:hint="eastAsia"/>
@@ -6780,7 +6777,7 @@
         </w:rPr>
         <w:t>信息</w:t>
       </w:r>
-      <w:bookmarkEnd w:id="12"/>
+      <w:bookmarkEnd w:id="11"/>
     </w:p>
     <w:tbl>
       <w:tblPr>
@@ -7059,7 +7056,15 @@
                 <w:rFonts w:hint="eastAsia"/>
                 <w:color w:val="000000" w:themeColor="text1"/>
               </w:rPr>
-              <w:t>0X01：开启/停止通话速记</w:t>
+              <w:t>0X01：开启/停止通话速</w:t>
+            </w:r>
+            <w:r>
+              <w:rPr>
+                <w:rFonts w:hint="eastAsia"/>
+                <w:color w:val="000000" w:themeColor="text1"/>
+              </w:rPr>
+              <w:lastRenderedPageBreak/>
+              <w:t>记</w:t>
             </w:r>
           </w:p>
           <w:p>
@@ -7115,7 +7120,6 @@
                 <w:rFonts w:hint="eastAsia"/>
                 <w:color w:val="000000" w:themeColor="text1"/>
               </w:rPr>
-              <w:lastRenderedPageBreak/>
               <w:t>0X05：唤醒/休眠AI助手</w:t>
             </w:r>
           </w:p>
@@ -7311,7 +7315,7 @@
           <w:color w:val="000000" w:themeColor="text1"/>
         </w:rPr>
       </w:pPr>
-      <w:bookmarkStart w:id="13" w:name="_Toc23940439"/>
+      <w:bookmarkStart w:id="12" w:name="_Toc23940439"/>
       <w:r>
         <w:rPr>
           <w:rFonts w:hint="eastAsia"/>
@@ -7319,7 +7323,7 @@
         </w:rPr>
         <w:t>盒子的状态协议</w:t>
       </w:r>
-      <w:bookmarkEnd w:id="13"/>
+      <w:bookmarkEnd w:id="12"/>
     </w:p>
     <w:tbl>
       <w:tblPr>
@@ -8188,7 +8192,7 @@
           <w:color w:val="000000" w:themeColor="text1"/>
         </w:rPr>
       </w:pPr>
-      <w:bookmarkStart w:id="14" w:name="_Toc23940440"/>
+      <w:bookmarkStart w:id="13" w:name="_Toc23940440"/>
       <w:r>
         <w:rPr>
           <w:rFonts w:hint="eastAsia"/>
@@ -8196,7 +8200,7 @@
         </w:rPr>
         <w:t>电量-位置-连接状态信息</w:t>
       </w:r>
-      <w:bookmarkEnd w:id="14"/>
+      <w:bookmarkEnd w:id="13"/>
     </w:p>
     <w:p>
       <w:pPr>
@@ -10121,9 +10125,6 @@
     <w:p>
       <w:pPr>
         <w:pStyle w:val="3"/>
-        <w:rPr>
-          <w:rFonts w:hint="eastAsia"/>
-        </w:rPr>
       </w:pPr>
       <w:r>
         <w:rPr>
@@ -10430,7 +10431,6 @@
           <w:p>
             <w:pPr>
               <w:rPr>
-                <w:rFonts w:hint="eastAsia"/>
                 <w:color w:val="000000" w:themeColor="text1"/>
               </w:rPr>
             </w:pPr>
@@ -10521,9 +10521,6 @@
     <w:p>
       <w:pPr>
         <w:pStyle w:val="3"/>
-        <w:rPr>
-          <w:rFonts w:hint="eastAsia"/>
-        </w:rPr>
       </w:pPr>
       <w:r>
         <w:rPr>
@@ -10963,9 +10960,6 @@
     <w:p>
       <w:pPr>
         <w:pStyle w:val="3"/>
-        <w:rPr>
-          <w:rFonts w:hint="eastAsia"/>
-        </w:rPr>
       </w:pPr>
       <w:r>
         <w:rPr>
@@ -11292,7 +11286,6 @@
           <w:p>
             <w:pPr>
               <w:rPr>
-                <w:rFonts w:hint="eastAsia"/>
                 <w:color w:val="000000" w:themeColor="text1"/>
               </w:rPr>
             </w:pPr>
@@ -11369,14 +11362,12 @@
     <w:p>
       <w:pPr>
         <w:pStyle w:val="3"/>
-        <w:rPr>
-          <w:rFonts w:hint="eastAsia"/>
-        </w:rPr>
       </w:pPr>
       <w:r>
         <w:rPr>
           <w:rFonts w:hint="eastAsia"/>
         </w:rPr>
+        <w:lastRenderedPageBreak/>
         <w:t>获取</w:t>
       </w:r>
     </w:p>
@@ -11811,7 +11802,6 @@
     <w:p>
       <w:pPr>
         <w:rPr>
-          <w:rFonts w:hint="eastAsia"/>
           <w:b/>
         </w:rPr>
       </w:pPr>
@@ -11823,7 +11813,7 @@
           <w:color w:val="000000" w:themeColor="text1"/>
         </w:rPr>
       </w:pPr>
-      <w:bookmarkStart w:id="15" w:name="_Toc23940441"/>
+      <w:bookmarkStart w:id="14" w:name="_Toc23940441"/>
       <w:r>
         <w:rPr>
           <w:rFonts w:hint="eastAsia"/>
@@ -11837,7 +11827,7 @@
         </w:rPr>
         <w:t>X50NN</w:t>
       </w:r>
-      <w:bookmarkEnd w:id="15"/>
+      <w:bookmarkEnd w:id="14"/>
     </w:p>
     <w:p>
       <w:r>
@@ -11855,16 +11845,15 @@
           <w:color w:val="000000" w:themeColor="text1"/>
         </w:rPr>
       </w:pPr>
-      <w:bookmarkStart w:id="16" w:name="_Toc23940442"/>
+      <w:bookmarkStart w:id="15" w:name="_Toc23940442"/>
       <w:r>
         <w:rPr>
           <w:rFonts w:hint="eastAsia"/>
           <w:color w:val="000000" w:themeColor="text1"/>
         </w:rPr>
-        <w:lastRenderedPageBreak/>
         <w:t>通话抵达</w:t>
       </w:r>
-      <w:bookmarkEnd w:id="16"/>
+      <w:bookmarkEnd w:id="15"/>
     </w:p>
     <w:tbl>
       <w:tblPr>
@@ -12089,6 +12078,7 @@
                 <w:rFonts w:hint="eastAsia"/>
                 <w:color w:val="000000" w:themeColor="text1"/>
               </w:rPr>
+              <w:lastRenderedPageBreak/>
               <w:t>失败：ACK返回的状态为非0值</w:t>
             </w:r>
           </w:p>
@@ -12102,15 +12092,16 @@
           <w:color w:val="000000" w:themeColor="text1"/>
         </w:rPr>
       </w:pPr>
-      <w:bookmarkStart w:id="17" w:name="_Toc23940443"/>
+      <w:bookmarkStart w:id="16" w:name="_Toc23940443"/>
       <w:r>
         <w:rPr>
           <w:rFonts w:hint="eastAsia"/>
           <w:color w:val="000000" w:themeColor="text1"/>
         </w:rPr>
+        <w:lastRenderedPageBreak/>
         <w:t>通话属性</w:t>
       </w:r>
-      <w:bookmarkEnd w:id="17"/>
+      <w:bookmarkEnd w:id="16"/>
     </w:p>
     <w:tbl>
       <w:tblPr>
@@ -12715,16 +12706,42 @@
           <w:p>
             <w:pPr>
               <w:rPr>
-                <w:color w:val="000000" w:themeColor="text1"/>
-              </w:rPr>
-            </w:pPr>
-            <w:r>
-              <w:rPr>
-                <w:rFonts w:hint="eastAsia"/>
+                <w:strike/>
+                <w:color w:val="000000" w:themeColor="text1"/>
+              </w:rPr>
+            </w:pPr>
+            <w:r>
+              <w:rPr>
+                <w:rFonts w:hint="eastAsia"/>
+                <w:strike/>
                 <w:color w:val="000000" w:themeColor="text1"/>
               </w:rPr>
               <w:t>0X05</w:t>
             </w:r>
+            <w:r>
+              <w:rPr>
+                <w:strike/>
+                <w:color w:val="000000" w:themeColor="text1"/>
+              </w:rPr>
+              <w:t>(</w:t>
+            </w:r>
+            <w:r>
+              <w:rPr>
+                <w:rFonts w:hint="eastAsia"/>
+                <w:strike/>
+                <w:color w:val="000000" w:themeColor="text1"/>
+              </w:rPr>
+              <w:t>废弃，不实用</w:t>
+            </w:r>
+            <w:bookmarkStart w:id="17" w:name="_GoBack"/>
+            <w:bookmarkEnd w:id="17"/>
+            <w:r>
+              <w:rPr>
+                <w:strike/>
+                <w:color w:val="000000" w:themeColor="text1"/>
+              </w:rPr>
+              <w:t>)</w:t>
+            </w:r>
           </w:p>
         </w:tc>
         <w:tc>
@@ -12734,12 +12751,14 @@
           <w:p>
             <w:pPr>
               <w:rPr>
-                <w:color w:val="000000" w:themeColor="text1"/>
-              </w:rPr>
-            </w:pPr>
-            <w:r>
-              <w:rPr>
-                <w:rFonts w:hint="eastAsia"/>
+                <w:strike/>
+                <w:color w:val="000000" w:themeColor="text1"/>
+              </w:rPr>
+            </w:pPr>
+            <w:r>
+              <w:rPr>
+                <w:rFonts w:hint="eastAsia"/>
+                <w:strike/>
                 <w:color w:val="000000" w:themeColor="text1"/>
               </w:rPr>
               <w:t>通话状态</w:t>
@@ -12753,12 +12772,14 @@
           <w:p>
             <w:pPr>
               <w:rPr>
-                <w:color w:val="000000" w:themeColor="text1"/>
-              </w:rPr>
-            </w:pPr>
-            <w:r>
-              <w:rPr>
-                <w:rFonts w:hint="eastAsia"/>
+                <w:strike/>
+                <w:color w:val="000000" w:themeColor="text1"/>
+              </w:rPr>
+            </w:pPr>
+            <w:r>
+              <w:rPr>
+                <w:rFonts w:hint="eastAsia"/>
+                <w:strike/>
                 <w:color w:val="000000" w:themeColor="text1"/>
               </w:rPr>
               <w:t>0X01：通话连接</w:t>
@@ -12767,18 +12788,21 @@
           <w:p>
             <w:pPr>
               <w:rPr>
-                <w:color w:val="000000" w:themeColor="text1"/>
-              </w:rPr>
-            </w:pPr>
-            <w:r>
-              <w:rPr>
-                <w:rFonts w:hint="eastAsia"/>
+                <w:strike/>
+                <w:color w:val="000000" w:themeColor="text1"/>
+              </w:rPr>
+            </w:pPr>
+            <w:r>
+              <w:rPr>
+                <w:rFonts w:hint="eastAsia"/>
+                <w:strike/>
                 <w:color w:val="000000" w:themeColor="text1"/>
               </w:rPr>
               <w:t>0X</w:t>
             </w:r>
             <w:r>
               <w:rPr>
+                <w:strike/>
                 <w:color w:val="000000" w:themeColor="text1"/>
               </w:rPr>
               <w:t>02</w:t>
@@ -12786,6 +12810,7 @@
             <w:r>
               <w:rPr>
                 <w:rFonts w:hint="eastAsia"/>
+                <w:strike/>
                 <w:color w:val="000000" w:themeColor="text1"/>
               </w:rPr>
               <w:t>：接通</w:t>
@@ -12794,12 +12819,14 @@
           <w:p>
             <w:pPr>
               <w:rPr>
-                <w:color w:val="000000" w:themeColor="text1"/>
-              </w:rPr>
-            </w:pPr>
-            <w:r>
-              <w:rPr>
-                <w:rFonts w:hint="eastAsia"/>
+                <w:strike/>
+                <w:color w:val="000000" w:themeColor="text1"/>
+              </w:rPr>
+            </w:pPr>
+            <w:r>
+              <w:rPr>
+                <w:rFonts w:hint="eastAsia"/>
+                <w:strike/>
                 <w:color w:val="000000" w:themeColor="text1"/>
               </w:rPr>
               <w:t>0X03：挂断</w:t>
@@ -13475,7 +13502,6 @@
                 <w:rFonts w:hint="eastAsia"/>
                 <w:color w:val="000000" w:themeColor="text1"/>
               </w:rPr>
-              <w:lastRenderedPageBreak/>
               <w:t>响应</w:t>
             </w:r>
           </w:p>
@@ -13529,6 +13555,7 @@
           <w:rFonts w:hint="eastAsia"/>
           <w:color w:val="000000" w:themeColor="text1"/>
         </w:rPr>
+        <w:lastRenderedPageBreak/>
         <w:t>停止通话音频</w:t>
       </w:r>
       <w:bookmarkEnd w:id="20"/>
@@ -14663,7 +14690,6 @@
           <w:rFonts w:hint="eastAsia"/>
           <w:color w:val="000000" w:themeColor="text1"/>
         </w:rPr>
-        <w:lastRenderedPageBreak/>
         <w:t>耳机开始/停止传输音频</w:t>
       </w:r>
       <w:bookmarkEnd w:id="23"/>
@@ -22209,7 +22235,7 @@
 </file>
 
 <file path=customXml/itemProps2.xml><?xml version="1.0" encoding="utf-8"?>
-<ds:datastoreItem xmlns:ds="http://schemas.openxmlformats.org/officeDocument/2006/customXml" ds:itemID="{9E31F4E9-0414-471E-BB59-8AAEBFF44D7E}">
+<ds:datastoreItem xmlns:ds="http://schemas.openxmlformats.org/officeDocument/2006/customXml" ds:itemID="{B533D43B-BEAC-4C7F-B02B-161722F6D9BB}">
   <ds:schemaRefs>
     <ds:schemaRef ds:uri="http://schemas.openxmlformats.org/officeDocument/2006/bibliography"/>
   </ds:schemaRefs>

--- a/doc/耳机与手机通讯协议.docx
+++ b/doc/耳机与手机通讯协议.docx
@@ -4620,23 +4620,7 @@
                 <w:rFonts w:hint="eastAsia"/>
                 <w:color w:val="000000" w:themeColor="text1"/>
               </w:rPr>
-              <w:t>使用场景：在</w:t>
-            </w:r>
-            <w:proofErr w:type="gramStart"/>
-            <w:r>
-              <w:rPr>
-                <w:rFonts w:hint="eastAsia"/>
-                <w:color w:val="000000" w:themeColor="text1"/>
-              </w:rPr>
-              <w:t>经典蓝牙配对</w:t>
-            </w:r>
-            <w:proofErr w:type="gramEnd"/>
-            <w:r>
-              <w:rPr>
-                <w:rFonts w:hint="eastAsia"/>
-                <w:color w:val="000000" w:themeColor="text1"/>
-              </w:rPr>
-              <w:t>成功之后，初次进行连接；连接建立成功之后，发送连接码信息。返回状态为成功时，表示与设备成功建立连接。如果不发送，默认在指定时间内，耳机会与手机断开连接。</w:t>
+              <w:t>使用场景：在经典蓝牙配对成功之后，初次进行连接；连接建立成功之后，发送连接码信息。返回状态为成功时，表示与设备成功建立连接。如果不发送，默认在指定时间内，耳机会与手机断开连接。</w:t>
             </w:r>
           </w:p>
         </w:tc>
@@ -5303,21 +5287,12 @@
                 <w:color w:val="000000" w:themeColor="text1"/>
               </w:rPr>
             </w:pPr>
-            <w:proofErr w:type="gramStart"/>
-            <w:r>
-              <w:rPr>
-                <w:rFonts w:hint="eastAsia"/>
-                <w:color w:val="000000" w:themeColor="text1"/>
-              </w:rPr>
-              <w:t>左耳机/右耳机</w:t>
-            </w:r>
-            <w:proofErr w:type="gramEnd"/>
-            <w:r>
-              <w:rPr>
-                <w:rFonts w:hint="eastAsia"/>
-                <w:color w:val="000000" w:themeColor="text1"/>
-              </w:rPr>
-              <w:t>/充电盒</w:t>
+            <w:r>
+              <w:rPr>
+                <w:rFonts w:hint="eastAsia"/>
+                <w:color w:val="000000" w:themeColor="text1"/>
+              </w:rPr>
+              <w:t>左耳机/右耳机/充电盒</w:t>
             </w:r>
           </w:p>
         </w:tc>
@@ -5572,21 +5547,12 @@
                 <w:color w:val="000000" w:themeColor="text1"/>
               </w:rPr>
             </w:pPr>
-            <w:proofErr w:type="gramStart"/>
-            <w:r>
-              <w:rPr>
-                <w:rFonts w:hint="eastAsia"/>
-                <w:color w:val="000000" w:themeColor="text1"/>
-              </w:rPr>
-              <w:t>左耳机版本</w:t>
-            </w:r>
-            <w:proofErr w:type="gramEnd"/>
-            <w:r>
-              <w:rPr>
-                <w:rFonts w:hint="eastAsia"/>
-                <w:color w:val="000000" w:themeColor="text1"/>
-              </w:rPr>
-              <w:t>信息</w:t>
+            <w:r>
+              <w:rPr>
+                <w:rFonts w:hint="eastAsia"/>
+                <w:color w:val="000000" w:themeColor="text1"/>
+              </w:rPr>
+              <w:t>左耳机版本信息</w:t>
             </w:r>
           </w:p>
         </w:tc>
@@ -5670,21 +5636,12 @@
                 <w:color w:val="000000" w:themeColor="text1"/>
               </w:rPr>
             </w:pPr>
-            <w:proofErr w:type="gramStart"/>
-            <w:r>
-              <w:rPr>
-                <w:rFonts w:hint="eastAsia"/>
-                <w:color w:val="000000" w:themeColor="text1"/>
-              </w:rPr>
-              <w:t>右耳机版本</w:t>
-            </w:r>
-            <w:proofErr w:type="gramEnd"/>
-            <w:r>
-              <w:rPr>
-                <w:rFonts w:hint="eastAsia"/>
-                <w:color w:val="000000" w:themeColor="text1"/>
-              </w:rPr>
-              <w:t>信息</w:t>
+            <w:r>
+              <w:rPr>
+                <w:rFonts w:hint="eastAsia"/>
+                <w:color w:val="000000" w:themeColor="text1"/>
+              </w:rPr>
+              <w:t>右耳机版本信息</w:t>
             </w:r>
           </w:p>
         </w:tc>
@@ -6313,7 +6270,6 @@
                 <w:color w:val="000000" w:themeColor="text1"/>
               </w:rPr>
             </w:pPr>
-            <w:proofErr w:type="gramStart"/>
             <w:r>
               <w:rPr>
                 <w:rFonts w:hint="eastAsia"/>
@@ -6321,7 +6277,6 @@
               </w:rPr>
               <w:t>左耳机/右耳机</w:t>
             </w:r>
-            <w:proofErr w:type="gramEnd"/>
           </w:p>
         </w:tc>
         <w:tc>
@@ -6367,17 +6322,8 @@
                 <w:rFonts w:hint="eastAsia"/>
                 <w:color w:val="000000" w:themeColor="text1"/>
               </w:rPr>
-              <w:t>0X03：左+</w:t>
-            </w:r>
-            <w:proofErr w:type="gramStart"/>
-            <w:r>
-              <w:rPr>
-                <w:rFonts w:hint="eastAsia"/>
-                <w:color w:val="000000" w:themeColor="text1"/>
-              </w:rPr>
-              <w:t>右耳机</w:t>
-            </w:r>
-            <w:proofErr w:type="gramEnd"/>
+              <w:t>0X03：左+右耳机</w:t>
+            </w:r>
           </w:p>
         </w:tc>
       </w:tr>
@@ -6561,21 +6507,12 @@
                 <w:color w:val="000000" w:themeColor="text1"/>
               </w:rPr>
             </w:pPr>
-            <w:proofErr w:type="gramStart"/>
-            <w:r>
-              <w:rPr>
-                <w:rFonts w:hint="eastAsia"/>
-                <w:color w:val="000000" w:themeColor="text1"/>
-              </w:rPr>
-              <w:t>左耳机</w:t>
-            </w:r>
-            <w:proofErr w:type="gramEnd"/>
-            <w:r>
-              <w:rPr>
-                <w:rFonts w:hint="eastAsia"/>
-                <w:color w:val="000000" w:themeColor="text1"/>
-              </w:rPr>
-              <w:t>配置</w:t>
+            <w:r>
+              <w:rPr>
+                <w:rFonts w:hint="eastAsia"/>
+                <w:color w:val="000000" w:themeColor="text1"/>
+              </w:rPr>
+              <w:t>左耳机配置</w:t>
             </w:r>
           </w:p>
         </w:tc>
@@ -6708,21 +6645,12 @@
                 <w:color w:val="000000" w:themeColor="text1"/>
               </w:rPr>
             </w:pPr>
-            <w:proofErr w:type="gramStart"/>
-            <w:r>
-              <w:rPr>
-                <w:rFonts w:hint="eastAsia"/>
-                <w:color w:val="000000" w:themeColor="text1"/>
-              </w:rPr>
-              <w:t>右耳机</w:t>
-            </w:r>
-            <w:proofErr w:type="gramEnd"/>
-            <w:r>
-              <w:rPr>
-                <w:rFonts w:hint="eastAsia"/>
-                <w:color w:val="000000" w:themeColor="text1"/>
-              </w:rPr>
-              <w:t>配置</w:t>
+            <w:r>
+              <w:rPr>
+                <w:rFonts w:hint="eastAsia"/>
+                <w:color w:val="000000" w:themeColor="text1"/>
+              </w:rPr>
+              <w:t>右耳机配置</w:t>
             </w:r>
           </w:p>
         </w:tc>
@@ -7028,7 +6956,6 @@
                 <w:color w:val="000000" w:themeColor="text1"/>
               </w:rPr>
             </w:pPr>
-            <w:proofErr w:type="gramStart"/>
             <w:r>
               <w:rPr>
                 <w:rFonts w:hint="eastAsia"/>
@@ -7036,7 +6963,6 @@
               </w:rPr>
               <w:t>左耳机</w:t>
             </w:r>
-            <w:proofErr w:type="gramEnd"/>
           </w:p>
         </w:tc>
         <w:tc>
@@ -7170,7 +7096,6 @@
                 <w:color w:val="000000" w:themeColor="text1"/>
               </w:rPr>
             </w:pPr>
-            <w:proofErr w:type="gramStart"/>
             <w:r>
               <w:rPr>
                 <w:rFonts w:hint="eastAsia"/>
@@ -7178,7 +7103,6 @@
               </w:rPr>
               <w:t>右耳机</w:t>
             </w:r>
-            <w:proofErr w:type="gramEnd"/>
           </w:p>
         </w:tc>
         <w:tc>
@@ -7266,39 +7190,7 @@
           <w:rFonts w:hint="eastAsia"/>
           <w:color w:val="000000" w:themeColor="text1"/>
         </w:rPr>
-        <w:t>注意：</w:t>
-      </w:r>
-      <w:proofErr w:type="gramStart"/>
-      <w:r>
-        <w:rPr>
-          <w:rFonts w:hint="eastAsia"/>
-          <w:color w:val="000000" w:themeColor="text1"/>
-        </w:rPr>
-        <w:t>左耳机</w:t>
-      </w:r>
-      <w:proofErr w:type="gramEnd"/>
-      <w:r>
-        <w:rPr>
-          <w:rFonts w:hint="eastAsia"/>
-          <w:color w:val="000000" w:themeColor="text1"/>
-        </w:rPr>
-        <w:t>默认【下一首】，</w:t>
-      </w:r>
-      <w:proofErr w:type="gramStart"/>
-      <w:r>
-        <w:rPr>
-          <w:rFonts w:hint="eastAsia"/>
-          <w:color w:val="000000" w:themeColor="text1"/>
-        </w:rPr>
-        <w:t>右耳机</w:t>
-      </w:r>
-      <w:proofErr w:type="gramEnd"/>
-      <w:r>
-        <w:rPr>
-          <w:rFonts w:hint="eastAsia"/>
-          <w:color w:val="000000" w:themeColor="text1"/>
-        </w:rPr>
-        <w:t>默认【唤醒/休眠AI助手】</w:t>
+        <w:t>注意：左耳机默认【下一首】，右耳机默认【唤醒/休眠AI助手】</w:t>
       </w:r>
     </w:p>
     <w:p>
@@ -8249,7 +8141,6 @@
                 <w:color w:val="000000" w:themeColor="text1"/>
               </w:rPr>
             </w:pPr>
-            <w:proofErr w:type="gramStart"/>
             <w:r>
               <w:rPr>
                 <w:rFonts w:hint="eastAsia"/>
@@ -8257,7 +8148,6 @@
               </w:rPr>
               <w:t>左耳机</w:t>
             </w:r>
-            <w:proofErr w:type="gramEnd"/>
           </w:p>
         </w:tc>
         <w:tc>
@@ -8272,7 +8162,6 @@
                 <w:color w:val="000000" w:themeColor="text1"/>
               </w:rPr>
             </w:pPr>
-            <w:proofErr w:type="gramStart"/>
             <w:r>
               <w:rPr>
                 <w:rFonts w:hint="eastAsia"/>
@@ -8280,7 +8169,6 @@
               </w:rPr>
               <w:t>右耳机</w:t>
             </w:r>
-            <w:proofErr w:type="gramEnd"/>
           </w:p>
         </w:tc>
         <w:tc>
@@ -8430,7 +8318,6 @@
                 <w:color w:val="000000" w:themeColor="text1"/>
               </w:rPr>
             </w:pPr>
-            <w:proofErr w:type="gramStart"/>
             <w:r>
               <w:rPr>
                 <w:rFonts w:hint="eastAsia"/>
@@ -8438,7 +8325,6 @@
               </w:rPr>
               <w:t>左耳机</w:t>
             </w:r>
-            <w:proofErr w:type="gramEnd"/>
           </w:p>
         </w:tc>
         <w:tc>
@@ -8451,7 +8337,6 @@
                 <w:color w:val="000000" w:themeColor="text1"/>
               </w:rPr>
             </w:pPr>
-            <w:proofErr w:type="gramStart"/>
             <w:r>
               <w:rPr>
                 <w:rFonts w:hint="eastAsia"/>
@@ -8459,7 +8344,6 @@
               </w:rPr>
               <w:t>右耳机</w:t>
             </w:r>
-            <w:proofErr w:type="gramEnd"/>
           </w:p>
         </w:tc>
       </w:tr>
@@ -8502,21 +8386,7 @@
         <w:rPr>
           <w:rFonts w:hint="eastAsia"/>
         </w:rPr>
-        <w:t>BR/EDR：是否直接与移动设备的经典</w:t>
-      </w:r>
-      <w:proofErr w:type="gramStart"/>
-      <w:r>
-        <w:rPr>
-          <w:rFonts w:hint="eastAsia"/>
-        </w:rPr>
-        <w:t>蓝牙建立</w:t>
-      </w:r>
-      <w:proofErr w:type="gramEnd"/>
-      <w:r>
-        <w:rPr>
-          <w:rFonts w:hint="eastAsia"/>
-        </w:rPr>
-        <w:t>连接</w:t>
+        <w:t>BR/EDR：是否直接与移动设备的经典蓝牙建立连接</w:t>
       </w:r>
     </w:p>
     <w:p>
@@ -8581,21 +8451,7 @@
         <w:rPr>
           <w:rFonts w:hint="eastAsia"/>
         </w:rPr>
-        <w:t>左耳机：充电</w:t>
-      </w:r>
-      <w:proofErr w:type="gramStart"/>
-      <w:r>
-        <w:rPr>
-          <w:rFonts w:hint="eastAsia"/>
-        </w:rPr>
-        <w:t>盒是否与左耳机</w:t>
-      </w:r>
-      <w:proofErr w:type="gramEnd"/>
-      <w:r>
-        <w:rPr>
-          <w:rFonts w:hint="eastAsia"/>
-        </w:rPr>
-        <w:t>建立连接</w:t>
+        <w:t>左耳机：充电盒是否与左耳机建立连接</w:t>
       </w:r>
     </w:p>
     <w:p>
@@ -8611,21 +8467,7 @@
         <w:rPr>
           <w:rFonts w:hint="eastAsia"/>
         </w:rPr>
-        <w:t>右耳机：充电</w:t>
-      </w:r>
-      <w:proofErr w:type="gramStart"/>
-      <w:r>
-        <w:rPr>
-          <w:rFonts w:hint="eastAsia"/>
-        </w:rPr>
-        <w:t>盒是否与右耳机</w:t>
-      </w:r>
-      <w:proofErr w:type="gramEnd"/>
-      <w:r>
-        <w:rPr>
-          <w:rFonts w:hint="eastAsia"/>
-        </w:rPr>
-        <w:t>建立连接</w:t>
+        <w:t>右耳机：充电盒是否与右耳机建立连接</w:t>
       </w:r>
     </w:p>
     <w:p>
@@ -8657,21 +8499,7 @@
         <w:rPr>
           <w:rFonts w:hint="eastAsia"/>
         </w:rPr>
-        <w:t>左耳机：与APP建立Gaia连接、与移动设备建立</w:t>
-      </w:r>
-      <w:proofErr w:type="gramStart"/>
-      <w:r>
-        <w:rPr>
-          <w:rFonts w:hint="eastAsia"/>
-        </w:rPr>
-        <w:t>经典蓝牙连接</w:t>
-      </w:r>
-      <w:proofErr w:type="gramEnd"/>
-      <w:r>
-        <w:rPr>
-          <w:rFonts w:hint="eastAsia"/>
-        </w:rPr>
-        <w:t>、与另一只</w:t>
+        <w:t>左耳机：与APP建立Gaia连接、与移动设备建立经典蓝牙连接、与另一只</w:t>
       </w:r>
       <w:proofErr w:type="spellStart"/>
       <w:r>
@@ -9021,18 +8849,8 @@
                 <w:color w:val="000000" w:themeColor="text1"/>
                 <w:szCs w:val="21"/>
               </w:rPr>
-              <w:t>左耳机电</w:t>
-            </w:r>
-            <w:proofErr w:type="gramStart"/>
-            <w:r>
-              <w:rPr>
-                <w:rFonts w:hint="eastAsia"/>
-                <w:color w:val="000000" w:themeColor="text1"/>
-                <w:szCs w:val="21"/>
-              </w:rPr>
-              <w:t>量信息</w:t>
-            </w:r>
-            <w:proofErr w:type="gramEnd"/>
+              <w:t>左耳机电量信息</w:t>
+            </w:r>
           </w:p>
         </w:tc>
         <w:tc>
@@ -9111,18 +8929,8 @@
                 <w:color w:val="000000" w:themeColor="text1"/>
                 <w:szCs w:val="21"/>
               </w:rPr>
-              <w:t>右耳机电</w:t>
-            </w:r>
-            <w:proofErr w:type="gramStart"/>
-            <w:r>
-              <w:rPr>
-                <w:rFonts w:hint="eastAsia"/>
-                <w:color w:val="000000" w:themeColor="text1"/>
-                <w:szCs w:val="21"/>
-              </w:rPr>
-              <w:t>量信息</w:t>
-            </w:r>
-            <w:proofErr w:type="gramEnd"/>
+              <w:t>右耳机电量信息</w:t>
+            </w:r>
           </w:p>
         </w:tc>
         <w:tc>
@@ -9696,7 +9504,6 @@
       </w:r>
     </w:p>
     <w:p>
-      <w:proofErr w:type="gramStart"/>
       <w:r>
         <w:rPr>
           <w:rFonts w:hint="eastAsia"/>
@@ -9704,19 +9511,7 @@
         <w:t>左耳机盒子</w:t>
       </w:r>
       <w:r>
-        <w:t>+右耳机盒子</w:t>
-      </w:r>
-      <w:proofErr w:type="gramEnd"/>
-      <w:r>
-        <w:t xml:space="preserve">  </w:t>
-      </w:r>
-      <w:proofErr w:type="gramStart"/>
-      <w:r>
-        <w:t>《</w:t>
-      </w:r>
-      <w:proofErr w:type="gramEnd"/>
-      <w:r>
-        <w:t>--- 开盖 BLE广播的形式获取数据</w:t>
+        <w:t>+右耳机盒子  《--- 开盖 BLE广播的形式获取数据</w:t>
       </w:r>
     </w:p>
     <w:p>
@@ -9743,30 +9538,14 @@
     </w:p>
     <w:p/>
     <w:p>
-      <w:proofErr w:type="gramStart"/>
       <w:r>
         <w:rPr>
           <w:rFonts w:hint="eastAsia"/>
         </w:rPr>
-        <w:t>左耳机</w:t>
-      </w:r>
-      <w:proofErr w:type="gramEnd"/>
-      <w:r>
-        <w:rPr>
-          <w:rFonts w:hint="eastAsia"/>
-        </w:rPr>
-        <w:t>取出盒子</w:t>
+        <w:t>左耳机取出盒子</w:t>
       </w:r>
       <w:r>
-        <w:t xml:space="preserve"> +</w:t>
-      </w:r>
-      <w:proofErr w:type="gramStart"/>
-      <w:r>
-        <w:t>右耳机盒子</w:t>
-      </w:r>
-      <w:proofErr w:type="gramEnd"/>
-      <w:r>
-        <w:t xml:space="preserve">  </w:t>
+        <w:t xml:space="preserve"> +右耳机盒子  </w:t>
       </w:r>
     </w:p>
     <w:p>
@@ -9793,38 +9572,14 @@
     </w:p>
     <w:p/>
     <w:p>
-      <w:proofErr w:type="gramStart"/>
       <w:r>
         <w:rPr>
           <w:rFonts w:hint="eastAsia"/>
         </w:rPr>
-        <w:t>左耳机</w:t>
-      </w:r>
-      <w:proofErr w:type="gramEnd"/>
-      <w:r>
-        <w:rPr>
-          <w:rFonts w:hint="eastAsia"/>
-        </w:rPr>
-        <w:t>取出盒子</w:t>
+        <w:t>左耳机取出盒子</w:t>
       </w:r>
       <w:r>
-        <w:t xml:space="preserve"> +</w:t>
-      </w:r>
-      <w:proofErr w:type="gramStart"/>
-      <w:r>
-        <w:t>右耳机盒子</w:t>
-      </w:r>
-      <w:proofErr w:type="gramEnd"/>
-      <w:r>
-        <w:t xml:space="preserve">  </w:t>
-      </w:r>
-      <w:proofErr w:type="gramStart"/>
-      <w:r>
-        <w:t>《</w:t>
-      </w:r>
-      <w:proofErr w:type="gramEnd"/>
-      <w:r>
-        <w:t>-----耳机与APP建立连接</w:t>
+        <w:t xml:space="preserve"> +右耳机盒子  《-----耳机与APP建立连接</w:t>
       </w:r>
     </w:p>
     <w:p>
@@ -9851,30 +9606,14 @@
     </w:p>
     <w:p/>
     <w:p>
-      <w:proofErr w:type="gramStart"/>
       <w:r>
         <w:rPr>
           <w:rFonts w:hint="eastAsia"/>
         </w:rPr>
-        <w:t>左耳机</w:t>
-      </w:r>
-      <w:proofErr w:type="gramEnd"/>
-      <w:r>
-        <w:rPr>
-          <w:rFonts w:hint="eastAsia"/>
-        </w:rPr>
-        <w:t>佩戴</w:t>
+        <w:t>左耳机佩戴</w:t>
       </w:r>
       <w:r>
-        <w:t>+</w:t>
-      </w:r>
-      <w:proofErr w:type="gramStart"/>
-      <w:r>
-        <w:t>右耳机盒子</w:t>
-      </w:r>
-      <w:proofErr w:type="gramEnd"/>
-      <w:r>
-        <w:t xml:space="preserve">    </w:t>
+        <w:t xml:space="preserve">+右耳机盒子    </w:t>
       </w:r>
     </w:p>
     <w:p>
@@ -9901,30 +9640,14 @@
     </w:p>
     <w:p/>
     <w:p>
-      <w:proofErr w:type="gramStart"/>
       <w:r>
         <w:rPr>
           <w:rFonts w:hint="eastAsia"/>
         </w:rPr>
-        <w:t>左耳机</w:t>
-      </w:r>
-      <w:proofErr w:type="gramEnd"/>
-      <w:r>
-        <w:rPr>
-          <w:rFonts w:hint="eastAsia"/>
-        </w:rPr>
-        <w:t>佩戴</w:t>
+        <w:t>左耳机佩戴</w:t>
       </w:r>
       <w:r>
-        <w:t>+</w:t>
-      </w:r>
-      <w:proofErr w:type="gramStart"/>
-      <w:r>
-        <w:t>右耳机</w:t>
-      </w:r>
-      <w:proofErr w:type="gramEnd"/>
-      <w:r>
-        <w:t xml:space="preserve">取出盒子 </w:t>
+        <w:t xml:space="preserve">+右耳机取出盒子 </w:t>
       </w:r>
     </w:p>
     <w:p>
@@ -9951,30 +9674,14 @@
     </w:p>
     <w:p/>
     <w:p>
-      <w:proofErr w:type="gramStart"/>
       <w:r>
         <w:rPr>
           <w:rFonts w:hint="eastAsia"/>
         </w:rPr>
-        <w:t>左耳机</w:t>
-      </w:r>
-      <w:proofErr w:type="gramEnd"/>
-      <w:r>
-        <w:rPr>
-          <w:rFonts w:hint="eastAsia"/>
-        </w:rPr>
-        <w:t>佩戴</w:t>
+        <w:t>左耳机佩戴</w:t>
       </w:r>
       <w:r>
-        <w:t>+</w:t>
-      </w:r>
-      <w:proofErr w:type="gramStart"/>
-      <w:r>
-        <w:t>右耳机</w:t>
-      </w:r>
-      <w:proofErr w:type="gramEnd"/>
-      <w:r>
-        <w:t>佩戴</w:t>
+        <w:t>+右耳机佩戴</w:t>
       </w:r>
     </w:p>
     <w:p>
@@ -10001,30 +9708,14 @@
     </w:p>
     <w:p/>
     <w:p>
-      <w:proofErr w:type="gramStart"/>
       <w:r>
         <w:rPr>
           <w:rFonts w:hint="eastAsia"/>
         </w:rPr>
-        <w:t>左耳机</w:t>
-      </w:r>
-      <w:proofErr w:type="gramEnd"/>
-      <w:r>
-        <w:rPr>
-          <w:rFonts w:hint="eastAsia"/>
-        </w:rPr>
-        <w:t>从耳朵中取下</w:t>
+        <w:t>左耳机从耳朵中取下</w:t>
       </w:r>
       <w:r>
-        <w:t xml:space="preserve"> + </w:t>
-      </w:r>
-      <w:proofErr w:type="gramStart"/>
-      <w:r>
-        <w:t>右耳机</w:t>
-      </w:r>
-      <w:proofErr w:type="gramEnd"/>
-      <w:r>
-        <w:t>佩戴</w:t>
+        <w:t xml:space="preserve"> + 右耳机佩戴</w:t>
       </w:r>
     </w:p>
     <w:p>
@@ -10051,30 +9742,14 @@
     </w:p>
     <w:p/>
     <w:p>
-      <w:proofErr w:type="gramStart"/>
       <w:r>
         <w:rPr>
           <w:rFonts w:hint="eastAsia"/>
         </w:rPr>
-        <w:t>左耳机</w:t>
-      </w:r>
-      <w:proofErr w:type="gramEnd"/>
-      <w:r>
-        <w:rPr>
-          <w:rFonts w:hint="eastAsia"/>
-        </w:rPr>
-        <w:t>放入充电盒</w:t>
+        <w:t>左耳机放入充电盒</w:t>
       </w:r>
       <w:r>
-        <w:t xml:space="preserve"> + </w:t>
-      </w:r>
-      <w:proofErr w:type="gramStart"/>
-      <w:r>
-        <w:t>右耳机</w:t>
-      </w:r>
-      <w:proofErr w:type="gramEnd"/>
-      <w:r>
-        <w:t>佩戴</w:t>
+        <w:t xml:space="preserve"> + 右耳机佩戴</w:t>
       </w:r>
     </w:p>
     <w:p>
@@ -11831,11 +11506,78 @@
     </w:p>
     <w:p>
       <w:r>
-        <w:pict>
-          <v:shape id="_x0000_i1028" type="#_x0000_t75" style="width:415.3pt;height:296.95pt">
-            <v:imagedata r:id="rId10" o:title=""/>
-          </v:shape>
-        </w:pict>
+        <w:rPr>
+          <w:rFonts w:hint="eastAsia"/>
+        </w:rPr>
+        <w:t>考虑以后的三方会议，电话</w:t>
+      </w:r>
+      <w:bookmarkStart w:id="15" w:name="_GoBack"/>
+      <w:bookmarkEnd w:id="15"/>
+      <w:r>
+        <w:rPr>
+          <w:rFonts w:hint="eastAsia"/>
+        </w:rPr>
+        <w:t>挂断</w:t>
+      </w:r>
+      <w:r>
+        <w:t>(0X5011)</w:t>
+      </w:r>
+      <w:r>
+        <w:rPr>
+          <w:rFonts w:hint="eastAsia"/>
+        </w:rPr>
+        <w:t>不是表示此次会话结束</w:t>
+      </w:r>
+      <w:r>
+        <w:rPr>
+          <w:rFonts w:hint="eastAsia"/>
+        </w:rPr>
+        <w:t>，只有通话结束才能表示会话结束</w:t>
+      </w:r>
+      <w:r>
+        <w:rPr>
+          <w:rFonts w:hint="eastAsia"/>
+        </w:rPr>
+        <w:t>。</w:t>
+      </w:r>
+    </w:p>
+    <w:p>
+      <w:r>
+        <w:drawing>
+          <wp:inline distT="0" distB="0" distL="0" distR="0" wp14:anchorId="6145B999" wp14:editId="2A1F96B0">
+            <wp:extent cx="5274310" cy="3548380"/>
+            <wp:effectExtent l="0" t="0" r="2540" b="0"/>
+            <wp:docPr id="1" name="图片 1"/>
+            <wp:cNvGraphicFramePr>
+              <a:graphicFrameLocks xmlns:a="http://schemas.openxmlformats.org/drawingml/2006/main" noChangeAspect="1"/>
+            </wp:cNvGraphicFramePr>
+            <a:graphic xmlns:a="http://schemas.openxmlformats.org/drawingml/2006/main">
+              <a:graphicData uri="http://schemas.openxmlformats.org/drawingml/2006/picture">
+                <pic:pic xmlns:pic="http://schemas.openxmlformats.org/drawingml/2006/picture">
+                  <pic:nvPicPr>
+                    <pic:cNvPr id="1" name=""/>
+                    <pic:cNvPicPr/>
+                  </pic:nvPicPr>
+                  <pic:blipFill>
+                    <a:blip r:embed="rId10"/>
+                    <a:stretch>
+                      <a:fillRect/>
+                    </a:stretch>
+                  </pic:blipFill>
+                  <pic:spPr>
+                    <a:xfrm>
+                      <a:off x="0" y="0"/>
+                      <a:ext cx="5274310" cy="3548380"/>
+                    </a:xfrm>
+                    <a:prstGeom prst="rect">
+                      <a:avLst/>
+                    </a:prstGeom>
+                  </pic:spPr>
+                </pic:pic>
+              </a:graphicData>
+            </a:graphic>
+          </wp:inline>
+        </w:drawing>
       </w:r>
     </w:p>
     <w:p>
@@ -11845,7 +11587,7 @@
           <w:color w:val="000000" w:themeColor="text1"/>
         </w:rPr>
       </w:pPr>
-      <w:bookmarkStart w:id="15" w:name="_Toc23940442"/>
+      <w:bookmarkStart w:id="16" w:name="_Toc23940442"/>
       <w:r>
         <w:rPr>
           <w:rFonts w:hint="eastAsia"/>
@@ -11853,7 +11595,7 @@
         </w:rPr>
         <w:t>通话抵达</w:t>
       </w:r>
-      <w:bookmarkEnd w:id="15"/>
+      <w:bookmarkEnd w:id="16"/>
     </w:p>
     <w:tbl>
       <w:tblPr>
@@ -12092,7 +11834,7 @@
           <w:color w:val="000000" w:themeColor="text1"/>
         </w:rPr>
       </w:pPr>
-      <w:bookmarkStart w:id="16" w:name="_Toc23940443"/>
+      <w:bookmarkStart w:id="17" w:name="_Toc23940443"/>
       <w:r>
         <w:rPr>
           <w:rFonts w:hint="eastAsia"/>
@@ -12101,7 +11843,7 @@
         <w:lastRenderedPageBreak/>
         <w:t>通话属性</w:t>
       </w:r>
-      <w:bookmarkEnd w:id="16"/>
+      <w:bookmarkEnd w:id="17"/>
     </w:p>
     <w:tbl>
       <w:tblPr>
@@ -12733,8 +12475,6 @@
               </w:rPr>
               <w:t>废弃，不实用</w:t>
             </w:r>
-            <w:bookmarkStart w:id="17" w:name="_GoBack"/>
-            <w:bookmarkEnd w:id="17"/>
             <w:r>
               <w:rPr>
                 <w:strike/>
@@ -13064,6 +12804,368 @@
         <w:t>通话接通</w:t>
       </w:r>
     </w:p>
+    <w:tbl>
+      <w:tblPr>
+        <w:tblStyle w:val="ae"/>
+        <w:tblW w:w="0" w:type="auto"/>
+        <w:tblLook w:val="04A0" w:firstRow="1" w:lastRow="0" w:firstColumn="1" w:lastColumn="0" w:noHBand="0" w:noVBand="1"/>
+      </w:tblPr>
+      <w:tblGrid>
+        <w:gridCol w:w="988"/>
+        <w:gridCol w:w="2436"/>
+        <w:gridCol w:w="2383"/>
+        <w:gridCol w:w="53"/>
+        <w:gridCol w:w="2436"/>
+      </w:tblGrid>
+      <w:tr>
+        <w:tc>
+          <w:tcPr>
+            <w:tcW w:w="988" w:type="dxa"/>
+          </w:tcPr>
+          <w:p>
+            <w:pPr>
+              <w:rPr>
+                <w:color w:val="000000" w:themeColor="text1"/>
+              </w:rPr>
+            </w:pPr>
+            <w:r>
+              <w:rPr>
+                <w:color w:val="000000" w:themeColor="text1"/>
+              </w:rPr>
+              <w:t>0x</w:t>
+            </w:r>
+            <w:r>
+              <w:rPr>
+                <w:rFonts w:hint="eastAsia"/>
+                <w:color w:val="000000" w:themeColor="text1"/>
+              </w:rPr>
+              <w:t>50</w:t>
+            </w:r>
+            <w:r>
+              <w:rPr>
+                <w:color w:val="000000" w:themeColor="text1"/>
+              </w:rPr>
+              <w:t>10</w:t>
+            </w:r>
+          </w:p>
+        </w:tc>
+        <w:tc>
+          <w:tcPr>
+            <w:tcW w:w="4819" w:type="dxa"/>
+            <w:gridSpan w:val="2"/>
+          </w:tcPr>
+          <w:p>
+            <w:pPr>
+              <w:rPr>
+                <w:color w:val="000000" w:themeColor="text1"/>
+              </w:rPr>
+            </w:pPr>
+            <w:r>
+              <w:rPr>
+                <w:rFonts w:hint="eastAsia"/>
+                <w:color w:val="000000" w:themeColor="text1"/>
+              </w:rPr>
+              <w:t>设备通知APP，有电话接听</w:t>
+            </w:r>
+          </w:p>
+        </w:tc>
+        <w:tc>
+          <w:tcPr>
+            <w:tcW w:w="2489" w:type="dxa"/>
+            <w:gridSpan w:val="2"/>
+          </w:tcPr>
+          <w:p>
+            <w:pPr>
+              <w:rPr>
+                <w:color w:val="000000" w:themeColor="text1"/>
+              </w:rPr>
+            </w:pPr>
+            <w:r>
+              <w:rPr>
+                <w:rFonts w:hint="eastAsia"/>
+                <w:color w:val="000000" w:themeColor="text1"/>
+              </w:rPr>
+              <w:t>D</w:t>
+            </w:r>
+            <w:r>
+              <w:rPr>
+                <w:color w:val="000000" w:themeColor="text1"/>
+              </w:rPr>
+              <w:t>evice</w:t>
+            </w:r>
+            <w:r>
+              <w:rPr>
+                <w:color w:val="000000" w:themeColor="text1"/>
+              </w:rPr>
+              <w:sym w:font="Wingdings" w:char="F0E0"/>
+            </w:r>
+            <w:r>
+              <w:rPr>
+                <w:color w:val="000000" w:themeColor="text1"/>
+              </w:rPr>
+              <w:t>App</w:t>
+            </w:r>
+          </w:p>
+        </w:tc>
+      </w:tr>
+      <w:tr>
+        <w:tc>
+          <w:tcPr>
+            <w:tcW w:w="8296" w:type="dxa"/>
+            <w:gridSpan w:val="5"/>
+          </w:tcPr>
+          <w:p>
+            <w:pPr>
+              <w:rPr>
+                <w:color w:val="000000" w:themeColor="text1"/>
+              </w:rPr>
+            </w:pPr>
+            <w:r>
+              <w:rPr>
+                <w:rFonts w:hint="eastAsia"/>
+                <w:color w:val="000000" w:themeColor="text1"/>
+              </w:rPr>
+              <w:t>使用场景： 电话</w:t>
+            </w:r>
+            <w:r>
+              <w:rPr>
+                <w:rFonts w:hint="eastAsia"/>
+                <w:color w:val="000000" w:themeColor="text1"/>
+              </w:rPr>
+              <w:t>接听</w:t>
+            </w:r>
+            <w:r>
+              <w:rPr>
+                <w:rFonts w:hint="eastAsia"/>
+                <w:color w:val="000000" w:themeColor="text1"/>
+              </w:rPr>
+              <w:t>，通知APP。</w:t>
+            </w:r>
+          </w:p>
+        </w:tc>
+      </w:tr>
+      <w:tr>
+        <w:trPr>
+          <w:trHeight w:val="263"/>
+        </w:trPr>
+        <w:tc>
+          <w:tcPr>
+            <w:tcW w:w="988" w:type="dxa"/>
+            <w:vMerge w:val="restart"/>
+          </w:tcPr>
+          <w:p>
+            <w:pPr>
+              <w:rPr>
+                <w:color w:val="000000" w:themeColor="text1"/>
+              </w:rPr>
+            </w:pPr>
+            <w:r>
+              <w:rPr>
+                <w:rFonts w:hint="eastAsia"/>
+                <w:color w:val="000000" w:themeColor="text1"/>
+              </w:rPr>
+              <w:t>请求</w:t>
+            </w:r>
+          </w:p>
+        </w:tc>
+        <w:tc>
+          <w:tcPr>
+            <w:tcW w:w="2436" w:type="dxa"/>
+          </w:tcPr>
+          <w:p>
+            <w:pPr>
+              <w:rPr>
+                <w:color w:val="000000" w:themeColor="text1"/>
+              </w:rPr>
+            </w:pPr>
+            <w:r>
+              <w:rPr>
+                <w:rFonts w:hint="eastAsia"/>
+                <w:color w:val="000000" w:themeColor="text1"/>
+              </w:rPr>
+              <w:t>属性值</w:t>
+            </w:r>
+          </w:p>
+        </w:tc>
+        <w:tc>
+          <w:tcPr>
+            <w:tcW w:w="2436" w:type="dxa"/>
+            <w:gridSpan w:val="2"/>
+          </w:tcPr>
+          <w:p>
+            <w:pPr>
+              <w:rPr>
+                <w:color w:val="000000" w:themeColor="text1"/>
+              </w:rPr>
+            </w:pPr>
+            <w:r>
+              <w:rPr>
+                <w:rFonts w:hint="eastAsia"/>
+                <w:color w:val="000000" w:themeColor="text1"/>
+              </w:rPr>
+              <w:t>负载含义</w:t>
+            </w:r>
+          </w:p>
+        </w:tc>
+        <w:tc>
+          <w:tcPr>
+            <w:tcW w:w="2436" w:type="dxa"/>
+          </w:tcPr>
+          <w:p>
+            <w:pPr>
+              <w:rPr>
+                <w:color w:val="000000" w:themeColor="text1"/>
+              </w:rPr>
+            </w:pPr>
+            <w:r>
+              <w:rPr>
+                <w:rFonts w:hint="eastAsia"/>
+                <w:color w:val="000000" w:themeColor="text1"/>
+              </w:rPr>
+              <w:t>实例</w:t>
+            </w:r>
+          </w:p>
+        </w:tc>
+      </w:tr>
+      <w:tr>
+        <w:trPr>
+          <w:trHeight w:val="263"/>
+        </w:trPr>
+        <w:tc>
+          <w:tcPr>
+            <w:tcW w:w="988" w:type="dxa"/>
+            <w:vMerge/>
+          </w:tcPr>
+          <w:p>
+            <w:pPr>
+              <w:rPr>
+                <w:color w:val="000000" w:themeColor="text1"/>
+              </w:rPr>
+            </w:pPr>
+          </w:p>
+        </w:tc>
+        <w:tc>
+          <w:tcPr>
+            <w:tcW w:w="2436" w:type="dxa"/>
+          </w:tcPr>
+          <w:p>
+            <w:pPr>
+              <w:rPr>
+                <w:color w:val="000000" w:themeColor="text1"/>
+              </w:rPr>
+            </w:pPr>
+            <w:r>
+              <w:rPr>
+                <w:rFonts w:hint="eastAsia"/>
+                <w:color w:val="000000" w:themeColor="text1"/>
+              </w:rPr>
+              <w:t>0X01</w:t>
+            </w:r>
+          </w:p>
+        </w:tc>
+        <w:tc>
+          <w:tcPr>
+            <w:tcW w:w="2436" w:type="dxa"/>
+            <w:gridSpan w:val="2"/>
+          </w:tcPr>
+          <w:p>
+            <w:pPr>
+              <w:rPr>
+                <w:color w:val="000000" w:themeColor="text1"/>
+              </w:rPr>
+            </w:pPr>
+            <w:r>
+              <w:rPr>
+                <w:rFonts w:hint="eastAsia"/>
+                <w:color w:val="000000" w:themeColor="text1"/>
+              </w:rPr>
+              <w:t>电话号码</w:t>
+            </w:r>
+          </w:p>
+        </w:tc>
+        <w:tc>
+          <w:tcPr>
+            <w:tcW w:w="2436" w:type="dxa"/>
+          </w:tcPr>
+          <w:p>
+            <w:pPr>
+              <w:rPr>
+                <w:color w:val="000000" w:themeColor="text1"/>
+              </w:rPr>
+            </w:pPr>
+            <w:r>
+              <w:rPr>
+                <w:rFonts w:hint="eastAsia"/>
+                <w:color w:val="000000" w:themeColor="text1"/>
+              </w:rPr>
+              <w:t>+</w:t>
+            </w:r>
+            <w:r>
+              <w:rPr>
+                <w:color w:val="000000" w:themeColor="text1"/>
+              </w:rPr>
+              <w:t>8618012345678</w:t>
+            </w:r>
+          </w:p>
+        </w:tc>
+      </w:tr>
+      <w:tr>
+        <w:tc>
+          <w:tcPr>
+            <w:tcW w:w="988" w:type="dxa"/>
+          </w:tcPr>
+          <w:p>
+            <w:pPr>
+              <w:rPr>
+                <w:color w:val="000000" w:themeColor="text1"/>
+              </w:rPr>
+            </w:pPr>
+            <w:r>
+              <w:rPr>
+                <w:rFonts w:hint="eastAsia"/>
+                <w:color w:val="000000" w:themeColor="text1"/>
+              </w:rPr>
+              <w:t>响应</w:t>
+            </w:r>
+          </w:p>
+        </w:tc>
+        <w:tc>
+          <w:tcPr>
+            <w:tcW w:w="7308" w:type="dxa"/>
+            <w:gridSpan w:val="4"/>
+          </w:tcPr>
+          <w:p>
+            <w:pPr>
+              <w:rPr>
+                <w:color w:val="000000" w:themeColor="text1"/>
+              </w:rPr>
+            </w:pPr>
+            <w:r>
+              <w:rPr>
+                <w:rFonts w:hint="eastAsia"/>
+                <w:color w:val="000000" w:themeColor="text1"/>
+              </w:rPr>
+              <w:t>成功：ACK返回的状态为0</w:t>
+            </w:r>
+          </w:p>
+          <w:p>
+            <w:pPr>
+              <w:rPr>
+                <w:color w:val="000000" w:themeColor="text1"/>
+              </w:rPr>
+            </w:pPr>
+            <w:r>
+              <w:rPr>
+                <w:rFonts w:hint="eastAsia"/>
+                <w:color w:val="000000" w:themeColor="text1"/>
+              </w:rPr>
+              <w:t>失败：ACK返回的状态为非0值</w:t>
+            </w:r>
+          </w:p>
+        </w:tc>
+      </w:tr>
+    </w:tbl>
+    <w:p/>
     <w:p>
       <w:pPr>
         <w:pStyle w:val="2"/>
@@ -13076,6 +13178,383 @@
           <w:rFonts w:hint="eastAsia"/>
           <w:color w:val="000000" w:themeColor="text1"/>
         </w:rPr>
+        <w:t>通话挂断</w:t>
+      </w:r>
+    </w:p>
+    <w:tbl>
+      <w:tblPr>
+        <w:tblStyle w:val="ae"/>
+        <w:tblW w:w="0" w:type="auto"/>
+        <w:tblLook w:val="04A0" w:firstRow="1" w:lastRow="0" w:firstColumn="1" w:lastColumn="0" w:noHBand="0" w:noVBand="1"/>
+      </w:tblPr>
+      <w:tblGrid>
+        <w:gridCol w:w="988"/>
+        <w:gridCol w:w="2436"/>
+        <w:gridCol w:w="2383"/>
+        <w:gridCol w:w="53"/>
+        <w:gridCol w:w="2436"/>
+      </w:tblGrid>
+      <w:tr>
+        <w:tc>
+          <w:tcPr>
+            <w:tcW w:w="988" w:type="dxa"/>
+          </w:tcPr>
+          <w:p>
+            <w:pPr>
+              <w:rPr>
+                <w:color w:val="000000" w:themeColor="text1"/>
+              </w:rPr>
+            </w:pPr>
+            <w:r>
+              <w:rPr>
+                <w:color w:val="000000" w:themeColor="text1"/>
+              </w:rPr>
+              <w:t>0x</w:t>
+            </w:r>
+            <w:r>
+              <w:rPr>
+                <w:rFonts w:hint="eastAsia"/>
+                <w:color w:val="000000" w:themeColor="text1"/>
+              </w:rPr>
+              <w:t>50</w:t>
+            </w:r>
+            <w:r>
+              <w:rPr>
+                <w:color w:val="000000" w:themeColor="text1"/>
+              </w:rPr>
+              <w:t>1</w:t>
+            </w:r>
+            <w:r>
+              <w:rPr>
+                <w:color w:val="000000" w:themeColor="text1"/>
+              </w:rPr>
+              <w:t>1</w:t>
+            </w:r>
+          </w:p>
+        </w:tc>
+        <w:tc>
+          <w:tcPr>
+            <w:tcW w:w="4819" w:type="dxa"/>
+            <w:gridSpan w:val="2"/>
+          </w:tcPr>
+          <w:p>
+            <w:pPr>
+              <w:rPr>
+                <w:color w:val="000000" w:themeColor="text1"/>
+              </w:rPr>
+            </w:pPr>
+            <w:r>
+              <w:rPr>
+                <w:rFonts w:hint="eastAsia"/>
+                <w:color w:val="000000" w:themeColor="text1"/>
+              </w:rPr>
+              <w:t>设备通知APP，有电话</w:t>
+            </w:r>
+            <w:r>
+              <w:rPr>
+                <w:rFonts w:hint="eastAsia"/>
+                <w:color w:val="000000" w:themeColor="text1"/>
+              </w:rPr>
+              <w:t>挂断</w:t>
+            </w:r>
+          </w:p>
+        </w:tc>
+        <w:tc>
+          <w:tcPr>
+            <w:tcW w:w="2489" w:type="dxa"/>
+            <w:gridSpan w:val="2"/>
+          </w:tcPr>
+          <w:p>
+            <w:pPr>
+              <w:rPr>
+                <w:color w:val="000000" w:themeColor="text1"/>
+              </w:rPr>
+            </w:pPr>
+            <w:r>
+              <w:rPr>
+                <w:rFonts w:hint="eastAsia"/>
+                <w:color w:val="000000" w:themeColor="text1"/>
+              </w:rPr>
+              <w:t>D</w:t>
+            </w:r>
+            <w:r>
+              <w:rPr>
+                <w:color w:val="000000" w:themeColor="text1"/>
+              </w:rPr>
+              <w:t>evice</w:t>
+            </w:r>
+            <w:r>
+              <w:rPr>
+                <w:color w:val="000000" w:themeColor="text1"/>
+              </w:rPr>
+              <w:sym w:font="Wingdings" w:char="F0E0"/>
+            </w:r>
+            <w:r>
+              <w:rPr>
+                <w:color w:val="000000" w:themeColor="text1"/>
+              </w:rPr>
+              <w:t>App</w:t>
+            </w:r>
+          </w:p>
+        </w:tc>
+      </w:tr>
+      <w:tr>
+        <w:tc>
+          <w:tcPr>
+            <w:tcW w:w="8296" w:type="dxa"/>
+            <w:gridSpan w:val="5"/>
+          </w:tcPr>
+          <w:p>
+            <w:pPr>
+              <w:rPr>
+                <w:color w:val="000000" w:themeColor="text1"/>
+              </w:rPr>
+            </w:pPr>
+            <w:r>
+              <w:rPr>
+                <w:rFonts w:hint="eastAsia"/>
+                <w:color w:val="000000" w:themeColor="text1"/>
+              </w:rPr>
+              <w:t>使用场景： 电话接听，通知APP。</w:t>
+            </w:r>
+          </w:p>
+        </w:tc>
+      </w:tr>
+      <w:tr>
+        <w:trPr>
+          <w:trHeight w:val="263"/>
+        </w:trPr>
+        <w:tc>
+          <w:tcPr>
+            <w:tcW w:w="988" w:type="dxa"/>
+            <w:vMerge w:val="restart"/>
+          </w:tcPr>
+          <w:p>
+            <w:pPr>
+              <w:rPr>
+                <w:color w:val="000000" w:themeColor="text1"/>
+              </w:rPr>
+            </w:pPr>
+            <w:r>
+              <w:rPr>
+                <w:rFonts w:hint="eastAsia"/>
+                <w:color w:val="000000" w:themeColor="text1"/>
+              </w:rPr>
+              <w:t>请求</w:t>
+            </w:r>
+          </w:p>
+        </w:tc>
+        <w:tc>
+          <w:tcPr>
+            <w:tcW w:w="2436" w:type="dxa"/>
+          </w:tcPr>
+          <w:p>
+            <w:pPr>
+              <w:rPr>
+                <w:color w:val="000000" w:themeColor="text1"/>
+              </w:rPr>
+            </w:pPr>
+            <w:r>
+              <w:rPr>
+                <w:rFonts w:hint="eastAsia"/>
+                <w:color w:val="000000" w:themeColor="text1"/>
+              </w:rPr>
+              <w:t>属性值</w:t>
+            </w:r>
+          </w:p>
+        </w:tc>
+        <w:tc>
+          <w:tcPr>
+            <w:tcW w:w="2436" w:type="dxa"/>
+            <w:gridSpan w:val="2"/>
+          </w:tcPr>
+          <w:p>
+            <w:pPr>
+              <w:rPr>
+                <w:color w:val="000000" w:themeColor="text1"/>
+              </w:rPr>
+            </w:pPr>
+            <w:r>
+              <w:rPr>
+                <w:rFonts w:hint="eastAsia"/>
+                <w:color w:val="000000" w:themeColor="text1"/>
+              </w:rPr>
+              <w:t>负载含义</w:t>
+            </w:r>
+          </w:p>
+        </w:tc>
+        <w:tc>
+          <w:tcPr>
+            <w:tcW w:w="2436" w:type="dxa"/>
+          </w:tcPr>
+          <w:p>
+            <w:pPr>
+              <w:rPr>
+                <w:color w:val="000000" w:themeColor="text1"/>
+              </w:rPr>
+            </w:pPr>
+            <w:r>
+              <w:rPr>
+                <w:rFonts w:hint="eastAsia"/>
+                <w:color w:val="000000" w:themeColor="text1"/>
+              </w:rPr>
+              <w:t>实例</w:t>
+            </w:r>
+          </w:p>
+        </w:tc>
+      </w:tr>
+      <w:tr>
+        <w:trPr>
+          <w:trHeight w:val="263"/>
+        </w:trPr>
+        <w:tc>
+          <w:tcPr>
+            <w:tcW w:w="988" w:type="dxa"/>
+            <w:vMerge/>
+          </w:tcPr>
+          <w:p>
+            <w:pPr>
+              <w:rPr>
+                <w:color w:val="000000" w:themeColor="text1"/>
+              </w:rPr>
+            </w:pPr>
+          </w:p>
+        </w:tc>
+        <w:tc>
+          <w:tcPr>
+            <w:tcW w:w="2436" w:type="dxa"/>
+          </w:tcPr>
+          <w:p>
+            <w:pPr>
+              <w:rPr>
+                <w:color w:val="000000" w:themeColor="text1"/>
+              </w:rPr>
+            </w:pPr>
+            <w:r>
+              <w:rPr>
+                <w:rFonts w:hint="eastAsia"/>
+                <w:color w:val="000000" w:themeColor="text1"/>
+              </w:rPr>
+              <w:t>0X01</w:t>
+            </w:r>
+          </w:p>
+        </w:tc>
+        <w:tc>
+          <w:tcPr>
+            <w:tcW w:w="2436" w:type="dxa"/>
+            <w:gridSpan w:val="2"/>
+          </w:tcPr>
+          <w:p>
+            <w:pPr>
+              <w:rPr>
+                <w:color w:val="000000" w:themeColor="text1"/>
+              </w:rPr>
+            </w:pPr>
+            <w:r>
+              <w:rPr>
+                <w:rFonts w:hint="eastAsia"/>
+                <w:color w:val="000000" w:themeColor="text1"/>
+              </w:rPr>
+              <w:t>电话号码</w:t>
+            </w:r>
+          </w:p>
+        </w:tc>
+        <w:tc>
+          <w:tcPr>
+            <w:tcW w:w="2436" w:type="dxa"/>
+          </w:tcPr>
+          <w:p>
+            <w:pPr>
+              <w:rPr>
+                <w:color w:val="000000" w:themeColor="text1"/>
+              </w:rPr>
+            </w:pPr>
+            <w:r>
+              <w:rPr>
+                <w:rFonts w:hint="eastAsia"/>
+                <w:color w:val="000000" w:themeColor="text1"/>
+              </w:rPr>
+              <w:t>+</w:t>
+            </w:r>
+            <w:r>
+              <w:rPr>
+                <w:color w:val="000000" w:themeColor="text1"/>
+              </w:rPr>
+              <w:t>8618012345678</w:t>
+            </w:r>
+          </w:p>
+        </w:tc>
+      </w:tr>
+      <w:tr>
+        <w:tc>
+          <w:tcPr>
+            <w:tcW w:w="988" w:type="dxa"/>
+          </w:tcPr>
+          <w:p>
+            <w:pPr>
+              <w:rPr>
+                <w:color w:val="000000" w:themeColor="text1"/>
+              </w:rPr>
+            </w:pPr>
+            <w:r>
+              <w:rPr>
+                <w:rFonts w:hint="eastAsia"/>
+                <w:color w:val="000000" w:themeColor="text1"/>
+              </w:rPr>
+              <w:t>响应</w:t>
+            </w:r>
+          </w:p>
+        </w:tc>
+        <w:tc>
+          <w:tcPr>
+            <w:tcW w:w="7308" w:type="dxa"/>
+            <w:gridSpan w:val="4"/>
+          </w:tcPr>
+          <w:p>
+            <w:pPr>
+              <w:rPr>
+                <w:color w:val="000000" w:themeColor="text1"/>
+              </w:rPr>
+            </w:pPr>
+            <w:r>
+              <w:rPr>
+                <w:rFonts w:hint="eastAsia"/>
+                <w:color w:val="000000" w:themeColor="text1"/>
+              </w:rPr>
+              <w:t>成功：ACK返回的状态为0</w:t>
+            </w:r>
+          </w:p>
+          <w:p>
+            <w:pPr>
+              <w:rPr>
+                <w:color w:val="000000" w:themeColor="text1"/>
+              </w:rPr>
+            </w:pPr>
+            <w:r>
+              <w:rPr>
+                <w:rFonts w:hint="eastAsia"/>
+                <w:color w:val="000000" w:themeColor="text1"/>
+              </w:rPr>
+              <w:t>失败：ACK返回的状态为非0值</w:t>
+            </w:r>
+          </w:p>
+        </w:tc>
+      </w:tr>
+    </w:tbl>
+    <w:p/>
+    <w:p>
+      <w:pPr>
+        <w:pStyle w:val="2"/>
+        <w:rPr>
+          <w:color w:val="000000" w:themeColor="text1"/>
+        </w:rPr>
+      </w:pPr>
+      <w:r>
+        <w:rPr>
+          <w:rFonts w:hint="eastAsia"/>
+          <w:color w:val="000000" w:themeColor="text1"/>
+        </w:rPr>
+        <w:lastRenderedPageBreak/>
         <w:t>通话结束</w:t>
       </w:r>
       <w:bookmarkEnd w:id="18"/>
@@ -13307,13 +13786,15 @@
       </w:tr>
     </w:tbl>
     <w:p>
+      <w:bookmarkStart w:id="19" w:name="_Toc23940445"/>
+    </w:p>
+    <w:p>
       <w:pPr>
         <w:pStyle w:val="2"/>
         <w:rPr>
           <w:color w:val="000000" w:themeColor="text1"/>
         </w:rPr>
       </w:pPr>
-      <w:bookmarkStart w:id="19" w:name="_Toc23940445"/>
       <w:r>
         <w:rPr>
           <w:rFonts w:hint="eastAsia"/>
@@ -13555,7 +14036,6 @@
           <w:rFonts w:hint="eastAsia"/>
           <w:color w:val="000000" w:themeColor="text1"/>
         </w:rPr>
-        <w:lastRenderedPageBreak/>
         <w:t>停止通话音频</w:t>
       </w:r>
       <w:bookmarkEnd w:id="20"/>
@@ -14228,6 +14708,7 @@
           <w:rFonts w:hint="eastAsia"/>
           <w:color w:val="000000" w:themeColor="text1"/>
         </w:rPr>
+        <w:lastRenderedPageBreak/>
         <w:t>暂停/继续音频传输</w:t>
       </w:r>
       <w:bookmarkEnd w:id="22"/>
@@ -22235,7 +22716,7 @@
 </file>
 
 <file path=customXml/itemProps2.xml><?xml version="1.0" encoding="utf-8"?>
-<ds:datastoreItem xmlns:ds="http://schemas.openxmlformats.org/officeDocument/2006/customXml" ds:itemID="{B533D43B-BEAC-4C7F-B02B-161722F6D9BB}">
+<ds:datastoreItem xmlns:ds="http://schemas.openxmlformats.org/officeDocument/2006/customXml" ds:itemID="{AF492F59-767C-474D-8901-8C9023C782C7}">
   <ds:schemaRefs>
     <ds:schemaRef ds:uri="http://schemas.openxmlformats.org/officeDocument/2006/bibliography"/>
   </ds:schemaRefs>

--- a/doc/耳机与手机通讯协议.docx
+++ b/doc/耳机与手机通讯协议.docx
@@ -6,7 +6,6 @@
       <w:pPr>
         <w:jc w:val="center"/>
         <w:rPr>
-          <w:rFonts w:hint="eastAsia"/>
           <w:b/>
           <w:color w:val="000000" w:themeColor="text1"/>
           <w:sz w:val="44"/>
@@ -27,11 +26,14 @@
       <w:pPr>
         <w:jc w:val="center"/>
         <w:rPr>
+          <w:rFonts w:hint="eastAsia"/>
           <w:b/>
           <w:color w:val="000000" w:themeColor="text1"/>
           <w:sz w:val="44"/>
         </w:rPr>
       </w:pPr>
+      <w:bookmarkStart w:id="0" w:name="_GoBack"/>
+      <w:bookmarkEnd w:id="0"/>
     </w:p>
     <w:p>
       <w:pPr>
@@ -829,7 +831,7 @@
                 <w:noProof/>
                 <w:color w:val="000000" w:themeColor="text1"/>
               </w:rPr>
-              <w:t>2019-12-03</w:t>
+              <w:t>2019-12-04</w:t>
             </w:r>
             <w:r>
               <w:rPr>
@@ -959,9 +961,10 @@
             </w:r>
             <w:r>
               <w:rPr>
-                <w:color w:val="000000" w:themeColor="text1"/>
-              </w:rPr>
-              <w:t>15</w:t>
+                <w:noProof/>
+                <w:color w:val="000000" w:themeColor="text1"/>
+              </w:rPr>
+              <w:t>19</w:t>
             </w:r>
             <w:r>
               <w:rPr>
@@ -1109,6 +1112,9 @@
               <w:fldChar w:fldCharType="separate"/>
             </w:r>
             <w:r>
+              <w:rPr>
+                <w:noProof/>
+              </w:rPr>
               <w:t>4</w:t>
             </w:r>
             <w:r>
@@ -1153,6 +1159,9 @@
               <w:fldChar w:fldCharType="separate"/>
             </w:r>
             <w:r>
+              <w:rPr>
+                <w:noProof/>
+              </w:rPr>
               <w:t>4</w:t>
             </w:r>
             <w:r>
@@ -1197,6 +1206,9 @@
               <w:fldChar w:fldCharType="separate"/>
             </w:r>
             <w:r>
+              <w:rPr>
+                <w:noProof/>
+              </w:rPr>
               <w:t>4</w:t>
             </w:r>
             <w:r>
@@ -1241,6 +1253,9 @@
               <w:fldChar w:fldCharType="separate"/>
             </w:r>
             <w:r>
+              <w:rPr>
+                <w:noProof/>
+              </w:rPr>
               <w:t>4</w:t>
             </w:r>
             <w:r>
@@ -1285,7 +1300,10 @@
               <w:fldChar w:fldCharType="separate"/>
             </w:r>
             <w:r>
-              <w:t>4</w:t>
+              <w:rPr>
+                <w:noProof/>
+              </w:rPr>
+              <w:t>5</w:t>
             </w:r>
             <w:r>
               <w:fldChar w:fldCharType="end"/>
@@ -1329,6 +1347,9 @@
               <w:fldChar w:fldCharType="separate"/>
             </w:r>
             <w:r>
+              <w:rPr>
+                <w:noProof/>
+              </w:rPr>
               <w:t>5</w:t>
             </w:r>
             <w:r>
@@ -1373,6 +1394,9 @@
               <w:fldChar w:fldCharType="separate"/>
             </w:r>
             <w:r>
+              <w:rPr>
+                <w:noProof/>
+              </w:rPr>
               <w:t>5</w:t>
             </w:r>
             <w:r>
@@ -1417,6 +1441,9 @@
               <w:fldChar w:fldCharType="separate"/>
             </w:r>
             <w:r>
+              <w:rPr>
+                <w:noProof/>
+              </w:rPr>
               <w:t>5</w:t>
             </w:r>
             <w:r>
@@ -1461,6 +1488,9 @@
               <w:fldChar w:fldCharType="separate"/>
             </w:r>
             <w:r>
+              <w:rPr>
+                <w:noProof/>
+              </w:rPr>
               <w:t>5</w:t>
             </w:r>
             <w:r>
@@ -1505,6 +1535,9 @@
               <w:fldChar w:fldCharType="separate"/>
             </w:r>
             <w:r>
+              <w:rPr>
+                <w:noProof/>
+              </w:rPr>
               <w:t>6</w:t>
             </w:r>
             <w:r>
@@ -1549,6 +1582,9 @@
               <w:fldChar w:fldCharType="separate"/>
             </w:r>
             <w:r>
+              <w:rPr>
+                <w:noProof/>
+              </w:rPr>
               <w:t>6</w:t>
             </w:r>
             <w:r>
@@ -1593,6 +1629,9 @@
               <w:fldChar w:fldCharType="separate"/>
             </w:r>
             <w:r>
+              <w:rPr>
+                <w:noProof/>
+              </w:rPr>
               <w:t>7</w:t>
             </w:r>
             <w:r>
@@ -1637,6 +1676,9 @@
               <w:fldChar w:fldCharType="separate"/>
             </w:r>
             <w:r>
+              <w:rPr>
+                <w:noProof/>
+              </w:rPr>
               <w:t>7</w:t>
             </w:r>
             <w:r>
@@ -1681,7 +1723,10 @@
               <w:fldChar w:fldCharType="separate"/>
             </w:r>
             <w:r>
-              <w:t>8</w:t>
+              <w:rPr>
+                <w:noProof/>
+              </w:rPr>
+              <w:t>11</w:t>
             </w:r>
             <w:r>
               <w:fldChar w:fldCharType="end"/>
@@ -1725,7 +1770,10 @@
               <w:fldChar w:fldCharType="separate"/>
             </w:r>
             <w:r>
-              <w:t>8</w:t>
+              <w:rPr>
+                <w:noProof/>
+              </w:rPr>
+              <w:t>11</w:t>
             </w:r>
             <w:r>
               <w:fldChar w:fldCharType="end"/>
@@ -1769,7 +1817,10 @@
               <w:fldChar w:fldCharType="separate"/>
             </w:r>
             <w:r>
-              <w:t>9</w:t>
+              <w:rPr>
+                <w:noProof/>
+              </w:rPr>
+              <w:t>12</w:t>
             </w:r>
             <w:r>
               <w:fldChar w:fldCharType="end"/>
@@ -1813,7 +1864,10 @@
               <w:fldChar w:fldCharType="separate"/>
             </w:r>
             <w:r>
-              <w:t>9</w:t>
+              <w:rPr>
+                <w:noProof/>
+              </w:rPr>
+              <w:t>12</w:t>
             </w:r>
             <w:r>
               <w:fldChar w:fldCharType="end"/>
@@ -1857,7 +1911,10 @@
               <w:fldChar w:fldCharType="separate"/>
             </w:r>
             <w:r>
-              <w:t>9</w:t>
+              <w:rPr>
+                <w:noProof/>
+              </w:rPr>
+              <w:t>13</w:t>
             </w:r>
             <w:r>
               <w:fldChar w:fldCharType="end"/>
@@ -1901,7 +1958,10 @@
               <w:fldChar w:fldCharType="separate"/>
             </w:r>
             <w:r>
-              <w:t>9</w:t>
+              <w:rPr>
+                <w:noProof/>
+              </w:rPr>
+              <w:t>13</w:t>
             </w:r>
             <w:r>
               <w:fldChar w:fldCharType="end"/>
@@ -1945,7 +2005,10 @@
               <w:fldChar w:fldCharType="separate"/>
             </w:r>
             <w:r>
-              <w:t>10</w:t>
+              <w:rPr>
+                <w:noProof/>
+              </w:rPr>
+              <w:t>13</w:t>
             </w:r>
             <w:r>
               <w:fldChar w:fldCharType="end"/>
@@ -1989,7 +2052,10 @@
               <w:fldChar w:fldCharType="separate"/>
             </w:r>
             <w:r>
-              <w:t>10</w:t>
+              <w:rPr>
+                <w:noProof/>
+              </w:rPr>
+              <w:t>14</w:t>
             </w:r>
             <w:r>
               <w:fldChar w:fldCharType="end"/>
@@ -2033,7 +2099,10 @@
               <w:fldChar w:fldCharType="separate"/>
             </w:r>
             <w:r>
-              <w:t>10</w:t>
+              <w:rPr>
+                <w:noProof/>
+              </w:rPr>
+              <w:t>14</w:t>
             </w:r>
             <w:r>
               <w:fldChar w:fldCharType="end"/>
@@ -2077,7 +2146,10 @@
               <w:fldChar w:fldCharType="separate"/>
             </w:r>
             <w:r>
-              <w:t>11</w:t>
+              <w:rPr>
+                <w:noProof/>
+              </w:rPr>
+              <w:t>14</w:t>
             </w:r>
             <w:r>
               <w:fldChar w:fldCharType="end"/>
@@ -2121,7 +2193,10 @@
               <w:fldChar w:fldCharType="separate"/>
             </w:r>
             <w:r>
-              <w:t>11</w:t>
+              <w:rPr>
+                <w:noProof/>
+              </w:rPr>
+              <w:t>15</w:t>
             </w:r>
             <w:r>
               <w:fldChar w:fldCharType="end"/>
@@ -2165,7 +2240,10 @@
               <w:fldChar w:fldCharType="separate"/>
             </w:r>
             <w:r>
-              <w:t>11</w:t>
+              <w:rPr>
+                <w:noProof/>
+              </w:rPr>
+              <w:t>15</w:t>
             </w:r>
             <w:r>
               <w:fldChar w:fldCharType="end"/>
@@ -2211,7 +2289,10 @@
               <w:fldChar w:fldCharType="separate"/>
             </w:r>
             <w:r>
-              <w:t>12</w:t>
+              <w:rPr>
+                <w:noProof/>
+              </w:rPr>
+              <w:t>15</w:t>
             </w:r>
             <w:r>
               <w:fldChar w:fldCharType="end"/>
@@ -2255,7 +2336,10 @@
               <w:fldChar w:fldCharType="separate"/>
             </w:r>
             <w:r>
-              <w:t>12</w:t>
+              <w:rPr>
+                <w:noProof/>
+              </w:rPr>
+              <w:t>16</w:t>
             </w:r>
             <w:r>
               <w:fldChar w:fldCharType="end"/>
@@ -2311,7 +2395,10 @@
               <w:fldChar w:fldCharType="separate"/>
             </w:r>
             <w:r>
-              <w:t>12</w:t>
+              <w:rPr>
+                <w:noProof/>
+              </w:rPr>
+              <w:t>16</w:t>
             </w:r>
             <w:r>
               <w:fldChar w:fldCharType="end"/>
@@ -2367,7 +2454,10 @@
               <w:fldChar w:fldCharType="separate"/>
             </w:r>
             <w:r>
-              <w:t>12</w:t>
+              <w:rPr>
+                <w:noProof/>
+              </w:rPr>
+              <w:t>16</w:t>
             </w:r>
             <w:r>
               <w:fldChar w:fldCharType="end"/>
@@ -2411,7 +2501,10 @@
               <w:fldChar w:fldCharType="separate"/>
             </w:r>
             <w:r>
-              <w:t>12</w:t>
+              <w:rPr>
+                <w:noProof/>
+              </w:rPr>
+              <w:t>16</w:t>
             </w:r>
             <w:r>
               <w:fldChar w:fldCharType="end"/>
@@ -2455,7 +2548,10 @@
               <w:fldChar w:fldCharType="separate"/>
             </w:r>
             <w:r>
-              <w:t>13</w:t>
+              <w:rPr>
+                <w:noProof/>
+              </w:rPr>
+              <w:t>16</w:t>
             </w:r>
             <w:r>
               <w:fldChar w:fldCharType="end"/>
@@ -2499,7 +2595,10 @@
               <w:fldChar w:fldCharType="separate"/>
             </w:r>
             <w:r>
-              <w:t>13</w:t>
+              <w:rPr>
+                <w:noProof/>
+              </w:rPr>
+              <w:t>16</w:t>
             </w:r>
             <w:r>
               <w:fldChar w:fldCharType="end"/>
@@ -2543,7 +2642,10 @@
               <w:fldChar w:fldCharType="separate"/>
             </w:r>
             <w:r>
-              <w:t>13</w:t>
+              <w:rPr>
+                <w:noProof/>
+              </w:rPr>
+              <w:t>17</w:t>
             </w:r>
             <w:r>
               <w:fldChar w:fldCharType="end"/>
@@ -2587,7 +2689,10 @@
               <w:fldChar w:fldCharType="separate"/>
             </w:r>
             <w:r>
-              <w:t>13</w:t>
+              <w:rPr>
+                <w:noProof/>
+              </w:rPr>
+              <w:t>17</w:t>
             </w:r>
             <w:r>
               <w:fldChar w:fldCharType="end"/>
@@ -2631,7 +2736,10 @@
               <w:fldChar w:fldCharType="separate"/>
             </w:r>
             <w:r>
-              <w:t>13</w:t>
+              <w:rPr>
+                <w:noProof/>
+              </w:rPr>
+              <w:t>17</w:t>
             </w:r>
             <w:r>
               <w:fldChar w:fldCharType="end"/>
@@ -2675,7 +2783,10 @@
               <w:fldChar w:fldCharType="separate"/>
             </w:r>
             <w:r>
-              <w:t>13</w:t>
+              <w:rPr>
+                <w:noProof/>
+              </w:rPr>
+              <w:t>17</w:t>
             </w:r>
             <w:r>
               <w:fldChar w:fldCharType="end"/>
@@ -2719,7 +2830,10 @@
               <w:fldChar w:fldCharType="separate"/>
             </w:r>
             <w:r>
-              <w:t>14</w:t>
+              <w:rPr>
+                <w:noProof/>
+              </w:rPr>
+              <w:t>17</w:t>
             </w:r>
             <w:r>
               <w:fldChar w:fldCharType="end"/>
@@ -2763,7 +2877,10 @@
               <w:fldChar w:fldCharType="separate"/>
             </w:r>
             <w:r>
-              <w:t>14</w:t>
+              <w:rPr>
+                <w:noProof/>
+              </w:rPr>
+              <w:t>18</w:t>
             </w:r>
             <w:r>
               <w:fldChar w:fldCharType="end"/>
@@ -2807,7 +2924,10 @@
               <w:fldChar w:fldCharType="separate"/>
             </w:r>
             <w:r>
-              <w:t>14</w:t>
+              <w:rPr>
+                <w:noProof/>
+              </w:rPr>
+              <w:t>18</w:t>
             </w:r>
             <w:r>
               <w:fldChar w:fldCharType="end"/>
@@ -2851,7 +2971,10 @@
               <w:fldChar w:fldCharType="separate"/>
             </w:r>
             <w:r>
-              <w:t>14</w:t>
+              <w:rPr>
+                <w:noProof/>
+              </w:rPr>
+              <w:t>18</w:t>
             </w:r>
             <w:r>
               <w:fldChar w:fldCharType="end"/>
@@ -2895,7 +3018,10 @@
               <w:fldChar w:fldCharType="separate"/>
             </w:r>
             <w:r>
-              <w:t>15</w:t>
+              <w:rPr>
+                <w:noProof/>
+              </w:rPr>
+              <w:t>18</w:t>
             </w:r>
             <w:r>
               <w:fldChar w:fldCharType="end"/>
@@ -2939,7 +3065,10 @@
               <w:fldChar w:fldCharType="separate"/>
             </w:r>
             <w:r>
-              <w:t>15</w:t>
+              <w:rPr>
+                <w:noProof/>
+              </w:rPr>
+              <w:t>19</w:t>
             </w:r>
             <w:r>
               <w:fldChar w:fldCharType="end"/>
@@ -2987,7 +3116,7 @@
           <w:color w:val="000000" w:themeColor="text1"/>
         </w:rPr>
       </w:pPr>
-      <w:bookmarkStart w:id="0" w:name="_Toc23940428"/>
+      <w:bookmarkStart w:id="1" w:name="_Toc23940428"/>
       <w:r>
         <w:rPr>
           <w:rFonts w:hint="eastAsia"/>
@@ -2996,7 +3125,7 @@
         <w:lastRenderedPageBreak/>
         <w:t>文档版本</w:t>
       </w:r>
-      <w:bookmarkEnd w:id="0"/>
+      <w:bookmarkEnd w:id="1"/>
     </w:p>
     <w:tbl>
       <w:tblPr>
@@ -3946,7 +4075,7 @@
           <w:color w:val="000000" w:themeColor="text1"/>
         </w:rPr>
       </w:pPr>
-      <w:bookmarkStart w:id="1" w:name="_Toc23940429"/>
+      <w:bookmarkStart w:id="2" w:name="_Toc23940429"/>
       <w:r>
         <w:rPr>
           <w:rFonts w:hint="eastAsia"/>
@@ -3954,7 +4083,7 @@
         </w:rPr>
         <w:t>通讯格式</w:t>
       </w:r>
-      <w:bookmarkEnd w:id="1"/>
+      <w:bookmarkEnd w:id="2"/>
     </w:p>
     <w:p>
       <w:pPr>
@@ -3963,258 +4092,13 @@
           <w:color w:val="000000" w:themeColor="text1"/>
         </w:rPr>
       </w:pPr>
-      <w:bookmarkStart w:id="2" w:name="_Toc23940430"/>
+      <w:bookmarkStart w:id="3" w:name="_Toc23940430"/>
       <w:r>
         <w:rPr>
           <w:rFonts w:hint="eastAsia"/>
           <w:color w:val="000000" w:themeColor="text1"/>
         </w:rPr>
         <w:t>数据包格式</w:t>
-      </w:r>
-      <w:bookmarkEnd w:id="2"/>
-    </w:p>
-    <w:tbl>
-      <w:tblPr>
-        <w:tblStyle w:val="ae"/>
-        <w:tblW w:w="0" w:type="auto"/>
-        <w:tblLook w:val="04A0" w:firstRow="1" w:lastRow="0" w:firstColumn="1" w:lastColumn="0" w:noHBand="0" w:noVBand="1"/>
-      </w:tblPr>
-      <w:tblGrid>
-        <w:gridCol w:w="1413"/>
-        <w:gridCol w:w="1417"/>
-        <w:gridCol w:w="5466"/>
-      </w:tblGrid>
-      <w:tr>
-        <w:tc>
-          <w:tcPr>
-            <w:tcW w:w="8296" w:type="dxa"/>
-            <w:gridSpan w:val="3"/>
-          </w:tcPr>
-          <w:p>
-            <w:pPr>
-              <w:rPr>
-                <w:color w:val="000000" w:themeColor="text1"/>
-              </w:rPr>
-            </w:pPr>
-            <w:r>
-              <w:rPr>
-                <w:rFonts w:hint="eastAsia"/>
-                <w:color w:val="000000" w:themeColor="text1"/>
-              </w:rPr>
-              <w:t>0Byte</w:t>
-            </w:r>
-            <w:r>
-              <w:rPr>
-                <w:color w:val="000000" w:themeColor="text1"/>
-              </w:rPr>
-              <w:t xml:space="preserve"> </w:t>
-            </w:r>
-            <w:r>
-              <w:rPr>
-                <w:rFonts w:hint="eastAsia"/>
-                <w:color w:val="000000" w:themeColor="text1"/>
-              </w:rPr>
-              <w:t>1</w:t>
-            </w:r>
-            <w:r>
-              <w:rPr>
-                <w:color w:val="000000" w:themeColor="text1"/>
-              </w:rPr>
-              <w:t xml:space="preserve">     2      3      4                                             len+4</w:t>
-            </w:r>
-          </w:p>
-        </w:tc>
-      </w:tr>
-      <w:tr>
-        <w:tc>
-          <w:tcPr>
-            <w:tcW w:w="1413" w:type="dxa"/>
-            <w:shd w:val="clear" w:color="auto" w:fill="4472C4" w:themeFill="accent1"/>
-          </w:tcPr>
-          <w:p>
-            <w:pPr>
-              <w:pStyle w:val="af4"/>
-              <w:rPr>
-                <w:color w:val="000000" w:themeColor="text1"/>
-              </w:rPr>
-            </w:pPr>
-            <w:r>
-              <w:rPr>
-                <w:rFonts w:hint="eastAsia"/>
-                <w:color w:val="000000" w:themeColor="text1"/>
-              </w:rPr>
-              <w:t>Vendor</w:t>
-            </w:r>
-            <w:r>
-              <w:rPr>
-                <w:color w:val="000000" w:themeColor="text1"/>
-              </w:rPr>
-              <w:t xml:space="preserve"> </w:t>
-            </w:r>
-            <w:r>
-              <w:rPr>
-                <w:rFonts w:hint="eastAsia"/>
-                <w:color w:val="000000" w:themeColor="text1"/>
-              </w:rPr>
-              <w:t>ID</w:t>
-            </w:r>
-          </w:p>
-        </w:tc>
-        <w:tc>
-          <w:tcPr>
-            <w:tcW w:w="1417" w:type="dxa"/>
-            <w:shd w:val="clear" w:color="auto" w:fill="A5A5A5" w:themeFill="accent3"/>
-          </w:tcPr>
-          <w:p>
-            <w:pPr>
-              <w:pStyle w:val="af4"/>
-              <w:rPr>
-                <w:color w:val="000000" w:themeColor="text1"/>
-              </w:rPr>
-            </w:pPr>
-            <w:r>
-              <w:rPr>
-                <w:rFonts w:hint="eastAsia"/>
-                <w:color w:val="000000" w:themeColor="text1"/>
-              </w:rPr>
-              <w:t>Command</w:t>
-            </w:r>
-            <w:r>
-              <w:rPr>
-                <w:color w:val="000000" w:themeColor="text1"/>
-              </w:rPr>
-              <w:t xml:space="preserve"> </w:t>
-            </w:r>
-            <w:r>
-              <w:rPr>
-                <w:rFonts w:hint="eastAsia"/>
-                <w:color w:val="000000" w:themeColor="text1"/>
-              </w:rPr>
-              <w:t>ID</w:t>
-            </w:r>
-          </w:p>
-        </w:tc>
-        <w:tc>
-          <w:tcPr>
-            <w:tcW w:w="5466" w:type="dxa"/>
-            <w:shd w:val="clear" w:color="auto" w:fill="F7CAAC" w:themeFill="accent2" w:themeFillTint="66"/>
-          </w:tcPr>
-          <w:p>
-            <w:pPr>
-              <w:pStyle w:val="af4"/>
-              <w:rPr>
-                <w:color w:val="000000" w:themeColor="text1"/>
-              </w:rPr>
-            </w:pPr>
-            <w:r>
-              <w:rPr>
-                <w:rFonts w:hint="eastAsia"/>
-                <w:color w:val="000000" w:themeColor="text1"/>
-              </w:rPr>
-              <w:t>P</w:t>
-            </w:r>
-            <w:r>
-              <w:rPr>
-                <w:color w:val="000000" w:themeColor="text1"/>
-              </w:rPr>
-              <w:t>ayload</w:t>
-            </w:r>
-          </w:p>
-        </w:tc>
-      </w:tr>
-    </w:tbl>
-    <w:p>
-      <w:pPr>
-        <w:pStyle w:val="af2"/>
-        <w:numPr>
-          <w:ilvl w:val="0"/>
-          <w:numId w:val="2"/>
-        </w:numPr>
-        <w:ind w:firstLineChars="0"/>
-        <w:rPr>
-          <w:color w:val="000000" w:themeColor="text1"/>
-        </w:rPr>
-      </w:pPr>
-      <w:proofErr w:type="spellStart"/>
-      <w:r>
-        <w:rPr>
-          <w:rFonts w:hint="eastAsia"/>
-          <w:color w:val="000000" w:themeColor="text1"/>
-        </w:rPr>
-        <w:t>VendorId</w:t>
-      </w:r>
-      <w:proofErr w:type="spellEnd"/>
-      <w:r>
-        <w:rPr>
-          <w:rFonts w:hint="eastAsia"/>
-          <w:color w:val="000000" w:themeColor="text1"/>
-        </w:rPr>
-        <w:t>（2字节）：厂商信息</w:t>
-      </w:r>
-    </w:p>
-    <w:p>
-      <w:pPr>
-        <w:pStyle w:val="af2"/>
-        <w:numPr>
-          <w:ilvl w:val="0"/>
-          <w:numId w:val="2"/>
-        </w:numPr>
-        <w:ind w:firstLineChars="0"/>
-        <w:rPr>
-          <w:color w:val="000000" w:themeColor="text1"/>
-        </w:rPr>
-      </w:pPr>
-      <w:proofErr w:type="spellStart"/>
-      <w:r>
-        <w:rPr>
-          <w:rFonts w:hint="eastAsia"/>
-          <w:color w:val="000000" w:themeColor="text1"/>
-        </w:rPr>
-        <w:t>CommandId</w:t>
-      </w:r>
-      <w:proofErr w:type="spellEnd"/>
-      <w:r>
-        <w:rPr>
-          <w:rFonts w:hint="eastAsia"/>
-          <w:color w:val="000000" w:themeColor="text1"/>
-        </w:rPr>
-        <w:t>（2字节）：命令</w:t>
-      </w:r>
-    </w:p>
-    <w:p>
-      <w:pPr>
-        <w:pStyle w:val="af2"/>
-        <w:numPr>
-          <w:ilvl w:val="0"/>
-          <w:numId w:val="2"/>
-        </w:numPr>
-        <w:ind w:firstLineChars="0"/>
-        <w:rPr>
-          <w:color w:val="000000" w:themeColor="text1"/>
-        </w:rPr>
-      </w:pPr>
-      <w:r>
-        <w:rPr>
-          <w:rFonts w:hint="eastAsia"/>
-          <w:color w:val="000000" w:themeColor="text1"/>
-        </w:rPr>
-        <w:t>Payload（N字节）：每条命令独有的数据，内容自定义</w:t>
-      </w:r>
-    </w:p>
-    <w:p>
-      <w:pPr>
-        <w:pStyle w:val="2"/>
-        <w:rPr>
-          <w:color w:val="000000" w:themeColor="text1"/>
-        </w:rPr>
-      </w:pPr>
-      <w:bookmarkStart w:id="3" w:name="_Toc23940431"/>
-      <w:r>
-        <w:rPr>
-          <w:rFonts w:hint="eastAsia"/>
-          <w:color w:val="000000" w:themeColor="text1"/>
-        </w:rPr>
-        <w:t>属性格式</w:t>
       </w:r>
       <w:bookmarkEnd w:id="3"/>
     </w:p>
@@ -4252,6 +4136,251 @@
               <w:rPr>
                 <w:color w:val="000000" w:themeColor="text1"/>
               </w:rPr>
+              <w:t xml:space="preserve"> </w:t>
+            </w:r>
+            <w:r>
+              <w:rPr>
+                <w:rFonts w:hint="eastAsia"/>
+                <w:color w:val="000000" w:themeColor="text1"/>
+              </w:rPr>
+              <w:t>1</w:t>
+            </w:r>
+            <w:r>
+              <w:rPr>
+                <w:color w:val="000000" w:themeColor="text1"/>
+              </w:rPr>
+              <w:t xml:space="preserve">     2      3      4                                             len+4</w:t>
+            </w:r>
+          </w:p>
+        </w:tc>
+      </w:tr>
+      <w:tr>
+        <w:tc>
+          <w:tcPr>
+            <w:tcW w:w="1413" w:type="dxa"/>
+            <w:shd w:val="clear" w:color="auto" w:fill="4472C4" w:themeFill="accent1"/>
+          </w:tcPr>
+          <w:p>
+            <w:pPr>
+              <w:pStyle w:val="af4"/>
+              <w:rPr>
+                <w:color w:val="000000" w:themeColor="text1"/>
+              </w:rPr>
+            </w:pPr>
+            <w:r>
+              <w:rPr>
+                <w:rFonts w:hint="eastAsia"/>
+                <w:color w:val="000000" w:themeColor="text1"/>
+              </w:rPr>
+              <w:t>Vendor</w:t>
+            </w:r>
+            <w:r>
+              <w:rPr>
+                <w:color w:val="000000" w:themeColor="text1"/>
+              </w:rPr>
+              <w:t xml:space="preserve"> </w:t>
+            </w:r>
+            <w:r>
+              <w:rPr>
+                <w:rFonts w:hint="eastAsia"/>
+                <w:color w:val="000000" w:themeColor="text1"/>
+              </w:rPr>
+              <w:t>ID</w:t>
+            </w:r>
+          </w:p>
+        </w:tc>
+        <w:tc>
+          <w:tcPr>
+            <w:tcW w:w="1417" w:type="dxa"/>
+            <w:shd w:val="clear" w:color="auto" w:fill="A5A5A5" w:themeFill="accent3"/>
+          </w:tcPr>
+          <w:p>
+            <w:pPr>
+              <w:pStyle w:val="af4"/>
+              <w:rPr>
+                <w:color w:val="000000" w:themeColor="text1"/>
+              </w:rPr>
+            </w:pPr>
+            <w:r>
+              <w:rPr>
+                <w:rFonts w:hint="eastAsia"/>
+                <w:color w:val="000000" w:themeColor="text1"/>
+              </w:rPr>
+              <w:t>Command</w:t>
+            </w:r>
+            <w:r>
+              <w:rPr>
+                <w:color w:val="000000" w:themeColor="text1"/>
+              </w:rPr>
+              <w:t xml:space="preserve"> </w:t>
+            </w:r>
+            <w:r>
+              <w:rPr>
+                <w:rFonts w:hint="eastAsia"/>
+                <w:color w:val="000000" w:themeColor="text1"/>
+              </w:rPr>
+              <w:t>ID</w:t>
+            </w:r>
+          </w:p>
+        </w:tc>
+        <w:tc>
+          <w:tcPr>
+            <w:tcW w:w="5466" w:type="dxa"/>
+            <w:shd w:val="clear" w:color="auto" w:fill="F7CAAC" w:themeFill="accent2" w:themeFillTint="66"/>
+          </w:tcPr>
+          <w:p>
+            <w:pPr>
+              <w:pStyle w:val="af4"/>
+              <w:rPr>
+                <w:color w:val="000000" w:themeColor="text1"/>
+              </w:rPr>
+            </w:pPr>
+            <w:r>
+              <w:rPr>
+                <w:rFonts w:hint="eastAsia"/>
+                <w:color w:val="000000" w:themeColor="text1"/>
+              </w:rPr>
+              <w:t>P</w:t>
+            </w:r>
+            <w:r>
+              <w:rPr>
+                <w:color w:val="000000" w:themeColor="text1"/>
+              </w:rPr>
+              <w:t>ayload</w:t>
+            </w:r>
+          </w:p>
+        </w:tc>
+      </w:tr>
+    </w:tbl>
+    <w:p>
+      <w:pPr>
+        <w:pStyle w:val="af2"/>
+        <w:numPr>
+          <w:ilvl w:val="0"/>
+          <w:numId w:val="2"/>
+        </w:numPr>
+        <w:ind w:firstLineChars="0"/>
+        <w:rPr>
+          <w:color w:val="000000" w:themeColor="text1"/>
+        </w:rPr>
+      </w:pPr>
+      <w:proofErr w:type="spellStart"/>
+      <w:r>
+        <w:rPr>
+          <w:rFonts w:hint="eastAsia"/>
+          <w:color w:val="000000" w:themeColor="text1"/>
+        </w:rPr>
+        <w:t>VendorId</w:t>
+      </w:r>
+      <w:proofErr w:type="spellEnd"/>
+      <w:r>
+        <w:rPr>
+          <w:rFonts w:hint="eastAsia"/>
+          <w:color w:val="000000" w:themeColor="text1"/>
+        </w:rPr>
+        <w:t>（2字节）：厂商信息</w:t>
+      </w:r>
+    </w:p>
+    <w:p>
+      <w:pPr>
+        <w:pStyle w:val="af2"/>
+        <w:numPr>
+          <w:ilvl w:val="0"/>
+          <w:numId w:val="2"/>
+        </w:numPr>
+        <w:ind w:firstLineChars="0"/>
+        <w:rPr>
+          <w:color w:val="000000" w:themeColor="text1"/>
+        </w:rPr>
+      </w:pPr>
+      <w:proofErr w:type="spellStart"/>
+      <w:r>
+        <w:rPr>
+          <w:rFonts w:hint="eastAsia"/>
+          <w:color w:val="000000" w:themeColor="text1"/>
+        </w:rPr>
+        <w:t>CommandId</w:t>
+      </w:r>
+      <w:proofErr w:type="spellEnd"/>
+      <w:r>
+        <w:rPr>
+          <w:rFonts w:hint="eastAsia"/>
+          <w:color w:val="000000" w:themeColor="text1"/>
+        </w:rPr>
+        <w:t>（2字节）：命令</w:t>
+      </w:r>
+    </w:p>
+    <w:p>
+      <w:pPr>
+        <w:pStyle w:val="af2"/>
+        <w:numPr>
+          <w:ilvl w:val="0"/>
+          <w:numId w:val="2"/>
+        </w:numPr>
+        <w:ind w:firstLineChars="0"/>
+        <w:rPr>
+          <w:color w:val="000000" w:themeColor="text1"/>
+        </w:rPr>
+      </w:pPr>
+      <w:r>
+        <w:rPr>
+          <w:rFonts w:hint="eastAsia"/>
+          <w:color w:val="000000" w:themeColor="text1"/>
+        </w:rPr>
+        <w:t>Payload（N字节）：每条命令独有的数据，内容自定义</w:t>
+      </w:r>
+    </w:p>
+    <w:p>
+      <w:pPr>
+        <w:pStyle w:val="2"/>
+        <w:rPr>
+          <w:color w:val="000000" w:themeColor="text1"/>
+        </w:rPr>
+      </w:pPr>
+      <w:bookmarkStart w:id="4" w:name="_Toc23940431"/>
+      <w:r>
+        <w:rPr>
+          <w:rFonts w:hint="eastAsia"/>
+          <w:color w:val="000000" w:themeColor="text1"/>
+        </w:rPr>
+        <w:t>属性格式</w:t>
+      </w:r>
+      <w:bookmarkEnd w:id="4"/>
+    </w:p>
+    <w:tbl>
+      <w:tblPr>
+        <w:tblStyle w:val="ae"/>
+        <w:tblW w:w="0" w:type="auto"/>
+        <w:tblLook w:val="04A0" w:firstRow="1" w:lastRow="0" w:firstColumn="1" w:lastColumn="0" w:noHBand="0" w:noVBand="1"/>
+      </w:tblPr>
+      <w:tblGrid>
+        <w:gridCol w:w="1413"/>
+        <w:gridCol w:w="1417"/>
+        <w:gridCol w:w="5466"/>
+      </w:tblGrid>
+      <w:tr>
+        <w:tc>
+          <w:tcPr>
+            <w:tcW w:w="8296" w:type="dxa"/>
+            <w:gridSpan w:val="3"/>
+          </w:tcPr>
+          <w:p>
+            <w:pPr>
+              <w:rPr>
+                <w:color w:val="000000" w:themeColor="text1"/>
+              </w:rPr>
+            </w:pPr>
+            <w:r>
+              <w:rPr>
+                <w:rFonts w:hint="eastAsia"/>
+                <w:color w:val="000000" w:themeColor="text1"/>
+              </w:rPr>
+              <w:t>0Byte</w:t>
+            </w:r>
+            <w:r>
+              <w:rPr>
+                <w:color w:val="000000" w:themeColor="text1"/>
+              </w:rPr>
               <w:t xml:space="preserve">       </w:t>
             </w:r>
             <w:r>
@@ -4403,7 +4532,7 @@
           <w:color w:val="000000" w:themeColor="text1"/>
         </w:rPr>
       </w:pPr>
-      <w:bookmarkStart w:id="4" w:name="_Toc23940432"/>
+      <w:bookmarkStart w:id="5" w:name="_Toc23940432"/>
       <w:r>
         <w:rPr>
           <w:rFonts w:hint="eastAsia"/>
@@ -4418,7 +4547,7 @@
         </w:rPr>
         <w:t>51NN</w:t>
       </w:r>
-      <w:bookmarkEnd w:id="4"/>
+      <w:bookmarkEnd w:id="5"/>
     </w:p>
     <w:p>
       <w:pPr>
@@ -4499,7 +4628,7 @@
           <w:color w:val="000000" w:themeColor="text1"/>
         </w:rPr>
       </w:pPr>
-      <w:bookmarkStart w:id="5" w:name="_Toc23940433"/>
+      <w:bookmarkStart w:id="6" w:name="_Toc23940433"/>
       <w:r>
         <w:rPr>
           <w:rFonts w:hint="eastAsia"/>
@@ -4507,7 +4636,7 @@
         </w:rPr>
         <w:t>设置</w:t>
       </w:r>
-      <w:bookmarkEnd w:id="5"/>
+      <w:bookmarkEnd w:id="6"/>
     </w:p>
     <w:tbl>
       <w:tblPr>
@@ -4660,7 +4789,7 @@
               <w:rPr>
                 <w:color w:val="000000" w:themeColor="text1"/>
               </w:rPr>
-              <w:pict>
+              <w:pict w14:anchorId="6544E065">
                 <v:shapetype id="_x0000_t75" coordsize="21600,21600" o:spt="75" o:preferrelative="t" path="m@4@5l@4@11@9@11@9@5xe" filled="f" stroked="f">
                   <v:stroke joinstyle="miter"/>
                   <v:formulas>
@@ -4758,7 +4887,7 @@
           <w:color w:val="000000" w:themeColor="text1"/>
         </w:rPr>
       </w:pPr>
-      <w:bookmarkStart w:id="6" w:name="_Toc23940434"/>
+      <w:bookmarkStart w:id="7" w:name="_Toc23940434"/>
       <w:r>
         <w:rPr>
           <w:rFonts w:hint="eastAsia"/>
@@ -4766,7 +4895,7 @@
         </w:rPr>
         <w:t>校验</w:t>
       </w:r>
-      <w:bookmarkEnd w:id="6"/>
+      <w:bookmarkEnd w:id="7"/>
     </w:p>
     <w:tbl>
       <w:tblPr>
@@ -4926,7 +5055,7 @@
               <w:rPr>
                 <w:color w:val="000000" w:themeColor="text1"/>
               </w:rPr>
-              <w:pict>
+              <w:pict w14:anchorId="1E61679F">
                 <v:shape id="_x0000_i1026" type="#_x0000_t75" style="width:228.1pt;height:22.45pt">
                   <v:imagedata r:id="rId8" o:title=""/>
                 </v:shape>
@@ -5005,7 +5134,7 @@
           <w:color w:val="000000" w:themeColor="text1"/>
         </w:rPr>
       </w:pPr>
-      <w:bookmarkStart w:id="7" w:name="_Toc23940435"/>
+      <w:bookmarkStart w:id="8" w:name="_Toc23940435"/>
       <w:r>
         <w:rPr>
           <w:rFonts w:hint="eastAsia"/>
@@ -5019,7 +5148,7 @@
         </w:rPr>
         <w:t>X55NN</w:t>
       </w:r>
-      <w:bookmarkEnd w:id="7"/>
+      <w:bookmarkEnd w:id="8"/>
     </w:p>
     <w:p>
       <w:pPr>
@@ -5028,8 +5157,8 @@
           <w:color w:val="000000" w:themeColor="text1"/>
         </w:rPr>
       </w:pPr>
-      <w:bookmarkStart w:id="8" w:name="_Toc23940436"/>
-      <w:bookmarkStart w:id="9" w:name="_Ref21458866"/>
+      <w:bookmarkStart w:id="9" w:name="_Toc23940436"/>
+      <w:bookmarkStart w:id="10" w:name="_Ref21458866"/>
       <w:r>
         <w:rPr>
           <w:rFonts w:hint="eastAsia"/>
@@ -5037,990 +5166,7 @@
         </w:rPr>
         <w:t>获取版本信息</w:t>
       </w:r>
-      <w:bookmarkEnd w:id="8"/>
       <w:bookmarkEnd w:id="9"/>
-    </w:p>
-    <w:tbl>
-      <w:tblPr>
-        <w:tblStyle w:val="ae"/>
-        <w:tblW w:w="0" w:type="auto"/>
-        <w:tblLook w:val="04A0" w:firstRow="1" w:lastRow="0" w:firstColumn="1" w:lastColumn="0" w:noHBand="0" w:noVBand="1"/>
-      </w:tblPr>
-      <w:tblGrid>
-        <w:gridCol w:w="988"/>
-        <w:gridCol w:w="1559"/>
-        <w:gridCol w:w="3313"/>
-        <w:gridCol w:w="2436"/>
-      </w:tblGrid>
-      <w:tr>
-        <w:tc>
-          <w:tcPr>
-            <w:tcW w:w="988" w:type="dxa"/>
-          </w:tcPr>
-          <w:p>
-            <w:pPr>
-              <w:rPr>
-                <w:color w:val="000000" w:themeColor="text1"/>
-              </w:rPr>
-            </w:pPr>
-            <w:r>
-              <w:rPr>
-                <w:color w:val="000000" w:themeColor="text1"/>
-              </w:rPr>
-              <w:t>0x</w:t>
-            </w:r>
-            <w:r>
-              <w:rPr>
-                <w:rFonts w:hint="eastAsia"/>
-                <w:color w:val="000000" w:themeColor="text1"/>
-              </w:rPr>
-              <w:t>5</w:t>
-            </w:r>
-            <w:r>
-              <w:rPr>
-                <w:color w:val="000000" w:themeColor="text1"/>
-              </w:rPr>
-              <w:t>500</w:t>
-            </w:r>
-          </w:p>
-        </w:tc>
-        <w:tc>
-          <w:tcPr>
-            <w:tcW w:w="4872" w:type="dxa"/>
-            <w:gridSpan w:val="2"/>
-          </w:tcPr>
-          <w:p>
-            <w:pPr>
-              <w:rPr>
-                <w:color w:val="000000" w:themeColor="text1"/>
-              </w:rPr>
-            </w:pPr>
-            <w:r>
-              <w:rPr>
-                <w:rFonts w:hint="eastAsia"/>
-                <w:color w:val="000000" w:themeColor="text1"/>
-              </w:rPr>
-              <w:t>获取版本信息</w:t>
-            </w:r>
-          </w:p>
-        </w:tc>
-        <w:tc>
-          <w:tcPr>
-            <w:tcW w:w="2436" w:type="dxa"/>
-          </w:tcPr>
-          <w:p>
-            <w:pPr>
-              <w:rPr>
-                <w:color w:val="000000" w:themeColor="text1"/>
-              </w:rPr>
-            </w:pPr>
-            <w:r>
-              <w:rPr>
-                <w:rFonts w:hint="eastAsia"/>
-                <w:color w:val="000000" w:themeColor="text1"/>
-              </w:rPr>
-              <w:t>App</w:t>
-            </w:r>
-            <w:r>
-              <w:rPr>
-                <w:color w:val="000000" w:themeColor="text1"/>
-              </w:rPr>
-              <w:sym w:font="Wingdings" w:char="F0E0"/>
-            </w:r>
-            <w:r>
-              <w:rPr>
-                <w:rFonts w:hint="eastAsia"/>
-                <w:color w:val="000000" w:themeColor="text1"/>
-              </w:rPr>
-              <w:t>Device</w:t>
-            </w:r>
-          </w:p>
-        </w:tc>
-      </w:tr>
-      <w:tr>
-        <w:tc>
-          <w:tcPr>
-            <w:tcW w:w="8296" w:type="dxa"/>
-            <w:gridSpan w:val="4"/>
-          </w:tcPr>
-          <w:p>
-            <w:pPr>
-              <w:rPr>
-                <w:color w:val="000000" w:themeColor="text1"/>
-              </w:rPr>
-            </w:pPr>
-            <w:r>
-              <w:rPr>
-                <w:rFonts w:hint="eastAsia"/>
-                <w:color w:val="000000" w:themeColor="text1"/>
-              </w:rPr>
-              <w:t>使用场景： APP主动获取耳机版本</w:t>
-            </w:r>
-          </w:p>
-        </w:tc>
-      </w:tr>
-      <w:tr>
-        <w:trPr>
-          <w:trHeight w:val="121"/>
-        </w:trPr>
-        <w:tc>
-          <w:tcPr>
-            <w:tcW w:w="988" w:type="dxa"/>
-            <w:vMerge w:val="restart"/>
-          </w:tcPr>
-          <w:p>
-            <w:pPr>
-              <w:rPr>
-                <w:color w:val="000000" w:themeColor="text1"/>
-              </w:rPr>
-            </w:pPr>
-            <w:r>
-              <w:rPr>
-                <w:rFonts w:hint="eastAsia"/>
-                <w:color w:val="000000" w:themeColor="text1"/>
-              </w:rPr>
-              <w:t>请求</w:t>
-            </w:r>
-          </w:p>
-        </w:tc>
-        <w:tc>
-          <w:tcPr>
-            <w:tcW w:w="1559" w:type="dxa"/>
-          </w:tcPr>
-          <w:p>
-            <w:pPr>
-              <w:rPr>
-                <w:color w:val="000000" w:themeColor="text1"/>
-              </w:rPr>
-            </w:pPr>
-            <w:r>
-              <w:rPr>
-                <w:rFonts w:hint="eastAsia"/>
-                <w:color w:val="000000" w:themeColor="text1"/>
-              </w:rPr>
-              <w:t>属性值</w:t>
-            </w:r>
-          </w:p>
-        </w:tc>
-        <w:tc>
-          <w:tcPr>
-            <w:tcW w:w="3313" w:type="dxa"/>
-          </w:tcPr>
-          <w:p>
-            <w:pPr>
-              <w:rPr>
-                <w:color w:val="000000" w:themeColor="text1"/>
-              </w:rPr>
-            </w:pPr>
-            <w:r>
-              <w:rPr>
-                <w:rFonts w:hint="eastAsia"/>
-                <w:color w:val="000000" w:themeColor="text1"/>
-              </w:rPr>
-              <w:t>负载含义</w:t>
-            </w:r>
-          </w:p>
-        </w:tc>
-        <w:tc>
-          <w:tcPr>
-            <w:tcW w:w="2436" w:type="dxa"/>
-          </w:tcPr>
-          <w:p>
-            <w:pPr>
-              <w:rPr>
-                <w:color w:val="000000" w:themeColor="text1"/>
-              </w:rPr>
-            </w:pPr>
-            <w:r>
-              <w:rPr>
-                <w:rFonts w:hint="eastAsia"/>
-                <w:color w:val="000000" w:themeColor="text1"/>
-              </w:rPr>
-              <w:t>实例</w:t>
-            </w:r>
-          </w:p>
-        </w:tc>
-      </w:tr>
-      <w:tr>
-        <w:trPr>
-          <w:trHeight w:val="121"/>
-        </w:trPr>
-        <w:tc>
-          <w:tcPr>
-            <w:tcW w:w="988" w:type="dxa"/>
-            <w:vMerge/>
-          </w:tcPr>
-          <w:p>
-            <w:pPr>
-              <w:rPr>
-                <w:color w:val="000000" w:themeColor="text1"/>
-              </w:rPr>
-            </w:pPr>
-          </w:p>
-        </w:tc>
-        <w:tc>
-          <w:tcPr>
-            <w:tcW w:w="1559" w:type="dxa"/>
-          </w:tcPr>
-          <w:p>
-            <w:pPr>
-              <w:rPr>
-                <w:color w:val="000000" w:themeColor="text1"/>
-              </w:rPr>
-            </w:pPr>
-            <w:r>
-              <w:rPr>
-                <w:rFonts w:hint="eastAsia"/>
-                <w:color w:val="000000" w:themeColor="text1"/>
-              </w:rPr>
-              <w:t>0X01</w:t>
-            </w:r>
-          </w:p>
-        </w:tc>
-        <w:tc>
-          <w:tcPr>
-            <w:tcW w:w="3313" w:type="dxa"/>
-          </w:tcPr>
-          <w:p>
-            <w:pPr>
-              <w:rPr>
-                <w:color w:val="000000" w:themeColor="text1"/>
-              </w:rPr>
-            </w:pPr>
-            <w:r>
-              <w:rPr>
-                <w:rFonts w:hint="eastAsia"/>
-                <w:color w:val="000000" w:themeColor="text1"/>
-              </w:rPr>
-              <w:t>左耳机/右耳机/充电盒</w:t>
-            </w:r>
-          </w:p>
-        </w:tc>
-        <w:tc>
-          <w:tcPr>
-            <w:tcW w:w="2436" w:type="dxa"/>
-          </w:tcPr>
-          <w:p>
-            <w:pPr>
-              <w:rPr>
-                <w:color w:val="000000" w:themeColor="text1"/>
-              </w:rPr>
-            </w:pPr>
-            <w:r>
-              <w:rPr>
-                <w:rFonts w:hint="eastAsia"/>
-                <w:color w:val="000000" w:themeColor="text1"/>
-              </w:rPr>
-              <w:t>0X01：左耳机</w:t>
-            </w:r>
-          </w:p>
-          <w:p>
-            <w:pPr>
-              <w:rPr>
-                <w:color w:val="000000" w:themeColor="text1"/>
-              </w:rPr>
-            </w:pPr>
-            <w:r>
-              <w:rPr>
-                <w:rFonts w:hint="eastAsia"/>
-                <w:color w:val="000000" w:themeColor="text1"/>
-              </w:rPr>
-              <w:t>0X02：右耳机</w:t>
-            </w:r>
-          </w:p>
-          <w:p>
-            <w:pPr>
-              <w:rPr>
-                <w:color w:val="000000" w:themeColor="text1"/>
-              </w:rPr>
-            </w:pPr>
-            <w:r>
-              <w:rPr>
-                <w:rFonts w:hint="eastAsia"/>
-                <w:color w:val="000000" w:themeColor="text1"/>
-              </w:rPr>
-              <w:t>0X04：充电盒</w:t>
-            </w:r>
-          </w:p>
-          <w:p>
-            <w:pPr>
-              <w:rPr>
-                <w:color w:val="000000" w:themeColor="text1"/>
-              </w:rPr>
-            </w:pPr>
-            <w:r>
-              <w:rPr>
-                <w:rFonts w:hint="eastAsia"/>
-                <w:color w:val="000000" w:themeColor="text1"/>
-              </w:rPr>
-              <w:t>注意：有效值可以做或操</w:t>
-            </w:r>
-            <w:r>
-              <w:rPr>
-                <w:rFonts w:hint="eastAsia"/>
-                <w:color w:val="000000" w:themeColor="text1"/>
-              </w:rPr>
-              <w:lastRenderedPageBreak/>
-              <w:t>作，表示多个物理设备</w:t>
-            </w:r>
-          </w:p>
-        </w:tc>
-      </w:tr>
-      <w:tr>
-        <w:trPr>
-          <w:trHeight w:val="320"/>
-        </w:trPr>
-        <w:tc>
-          <w:tcPr>
-            <w:tcW w:w="988" w:type="dxa"/>
-            <w:vMerge w:val="restart"/>
-          </w:tcPr>
-          <w:p>
-            <w:pPr>
-              <w:rPr>
-                <w:color w:val="000000" w:themeColor="text1"/>
-              </w:rPr>
-            </w:pPr>
-            <w:r>
-              <w:rPr>
-                <w:rFonts w:hint="eastAsia"/>
-                <w:color w:val="000000" w:themeColor="text1"/>
-              </w:rPr>
-              <w:lastRenderedPageBreak/>
-              <w:t>响应</w:t>
-            </w:r>
-          </w:p>
-        </w:tc>
-        <w:tc>
-          <w:tcPr>
-            <w:tcW w:w="7308" w:type="dxa"/>
-            <w:gridSpan w:val="3"/>
-          </w:tcPr>
-          <w:p>
-            <w:pPr>
-              <w:rPr>
-                <w:color w:val="000000" w:themeColor="text1"/>
-              </w:rPr>
-            </w:pPr>
-            <w:r>
-              <w:rPr>
-                <w:rFonts w:hint="eastAsia"/>
-                <w:color w:val="000000" w:themeColor="text1"/>
-              </w:rPr>
-              <w:t>成功：返回请求的信息数据</w:t>
-            </w:r>
-          </w:p>
-          <w:p>
-            <w:pPr>
-              <w:rPr>
-                <w:color w:val="000000" w:themeColor="text1"/>
-              </w:rPr>
-            </w:pPr>
-            <w:r>
-              <w:rPr>
-                <w:rFonts w:hint="eastAsia"/>
-                <w:color w:val="000000" w:themeColor="text1"/>
-              </w:rPr>
-              <w:t>失败：ACK返回的状态为非0值</w:t>
-            </w:r>
-          </w:p>
-        </w:tc>
-      </w:tr>
-      <w:tr>
-        <w:trPr>
-          <w:trHeight w:val="318"/>
-        </w:trPr>
-        <w:tc>
-          <w:tcPr>
-            <w:tcW w:w="988" w:type="dxa"/>
-            <w:vMerge/>
-          </w:tcPr>
-          <w:p>
-            <w:pPr>
-              <w:rPr>
-                <w:color w:val="000000" w:themeColor="text1"/>
-              </w:rPr>
-            </w:pPr>
-          </w:p>
-        </w:tc>
-        <w:tc>
-          <w:tcPr>
-            <w:tcW w:w="1559" w:type="dxa"/>
-          </w:tcPr>
-          <w:p>
-            <w:pPr>
-              <w:rPr>
-                <w:color w:val="000000" w:themeColor="text1"/>
-              </w:rPr>
-            </w:pPr>
-            <w:r>
-              <w:rPr>
-                <w:rFonts w:hint="eastAsia"/>
-                <w:color w:val="000000" w:themeColor="text1"/>
-              </w:rPr>
-              <w:t>属性值</w:t>
-            </w:r>
-          </w:p>
-        </w:tc>
-        <w:tc>
-          <w:tcPr>
-            <w:tcW w:w="3313" w:type="dxa"/>
-          </w:tcPr>
-          <w:p>
-            <w:pPr>
-              <w:rPr>
-                <w:color w:val="000000" w:themeColor="text1"/>
-              </w:rPr>
-            </w:pPr>
-            <w:r>
-              <w:rPr>
-                <w:rFonts w:hint="eastAsia"/>
-                <w:color w:val="000000" w:themeColor="text1"/>
-              </w:rPr>
-              <w:t>负载含义</w:t>
-            </w:r>
-          </w:p>
-        </w:tc>
-        <w:tc>
-          <w:tcPr>
-            <w:tcW w:w="2436" w:type="dxa"/>
-          </w:tcPr>
-          <w:p>
-            <w:pPr>
-              <w:rPr>
-                <w:color w:val="000000" w:themeColor="text1"/>
-              </w:rPr>
-            </w:pPr>
-            <w:r>
-              <w:rPr>
-                <w:rFonts w:hint="eastAsia"/>
-                <w:color w:val="000000" w:themeColor="text1"/>
-              </w:rPr>
-              <w:t>实例</w:t>
-            </w:r>
-          </w:p>
-        </w:tc>
-      </w:tr>
-      <w:tr>
-        <w:trPr>
-          <w:trHeight w:val="318"/>
-        </w:trPr>
-        <w:tc>
-          <w:tcPr>
-            <w:tcW w:w="988" w:type="dxa"/>
-            <w:vMerge/>
-          </w:tcPr>
-          <w:p>
-            <w:pPr>
-              <w:rPr>
-                <w:color w:val="000000" w:themeColor="text1"/>
-              </w:rPr>
-            </w:pPr>
-          </w:p>
-        </w:tc>
-        <w:tc>
-          <w:tcPr>
-            <w:tcW w:w="1559" w:type="dxa"/>
-          </w:tcPr>
-          <w:p>
-            <w:pPr>
-              <w:rPr>
-                <w:color w:val="000000" w:themeColor="text1"/>
-              </w:rPr>
-            </w:pPr>
-            <w:r>
-              <w:rPr>
-                <w:rFonts w:hint="eastAsia"/>
-                <w:color w:val="000000" w:themeColor="text1"/>
-              </w:rPr>
-              <w:t>0X01</w:t>
-            </w:r>
-          </w:p>
-        </w:tc>
-        <w:tc>
-          <w:tcPr>
-            <w:tcW w:w="3313" w:type="dxa"/>
-          </w:tcPr>
-          <w:p>
-            <w:pPr>
-              <w:rPr>
-                <w:color w:val="000000" w:themeColor="text1"/>
-              </w:rPr>
-            </w:pPr>
-            <w:r>
-              <w:rPr>
-                <w:rFonts w:hint="eastAsia"/>
-                <w:color w:val="000000" w:themeColor="text1"/>
-              </w:rPr>
-              <w:t>左耳机版本信息</w:t>
-            </w:r>
-          </w:p>
-        </w:tc>
-        <w:tc>
-          <w:tcPr>
-            <w:tcW w:w="2436" w:type="dxa"/>
-          </w:tcPr>
-          <w:p>
-            <w:pPr>
-              <w:rPr>
-                <w:color w:val="000000" w:themeColor="text1"/>
-              </w:rPr>
-            </w:pPr>
-            <w:r>
-              <w:rPr>
-                <w:color w:val="000000" w:themeColor="text1"/>
-              </w:rPr>
-              <w:t>E10200</w:t>
-            </w:r>
-            <w:r>
-              <w:rPr>
-                <w:color w:val="000000" w:themeColor="text1"/>
-                <w:lang w:val="zh-CN"/>
-              </w:rPr>
-              <w:t>00</w:t>
-            </w:r>
-            <w:r>
-              <w:rPr>
-                <w:b/>
-                <w:bCs/>
-                <w:color w:val="000000" w:themeColor="text1"/>
-              </w:rPr>
-              <w:t>01020500</w:t>
-            </w:r>
-          </w:p>
-        </w:tc>
-      </w:tr>
-      <w:tr>
-        <w:trPr>
-          <w:trHeight w:val="318"/>
-        </w:trPr>
-        <w:tc>
-          <w:tcPr>
-            <w:tcW w:w="988" w:type="dxa"/>
-            <w:vMerge/>
-          </w:tcPr>
-          <w:p>
-            <w:pPr>
-              <w:rPr>
-                <w:color w:val="000000" w:themeColor="text1"/>
-              </w:rPr>
-            </w:pPr>
-          </w:p>
-        </w:tc>
-        <w:tc>
-          <w:tcPr>
-            <w:tcW w:w="1559" w:type="dxa"/>
-          </w:tcPr>
-          <w:p>
-            <w:pPr>
-              <w:rPr>
-                <w:color w:val="000000" w:themeColor="text1"/>
-              </w:rPr>
-            </w:pPr>
-            <w:r>
-              <w:rPr>
-                <w:rFonts w:hint="eastAsia"/>
-                <w:color w:val="000000" w:themeColor="text1"/>
-              </w:rPr>
-              <w:t>0X02</w:t>
-            </w:r>
-          </w:p>
-        </w:tc>
-        <w:tc>
-          <w:tcPr>
-            <w:tcW w:w="3313" w:type="dxa"/>
-          </w:tcPr>
-          <w:p>
-            <w:pPr>
-              <w:rPr>
-                <w:color w:val="000000" w:themeColor="text1"/>
-              </w:rPr>
-            </w:pPr>
-            <w:r>
-              <w:rPr>
-                <w:rFonts w:hint="eastAsia"/>
-                <w:color w:val="000000" w:themeColor="text1"/>
-              </w:rPr>
-              <w:t>右耳机版本信息</w:t>
-            </w:r>
-          </w:p>
-        </w:tc>
-        <w:tc>
-          <w:tcPr>
-            <w:tcW w:w="2436" w:type="dxa"/>
-          </w:tcPr>
-          <w:p>
-            <w:pPr>
-              <w:rPr>
-                <w:color w:val="000000" w:themeColor="text1"/>
-              </w:rPr>
-            </w:pPr>
-            <w:r>
-              <w:rPr>
-                <w:color w:val="000000" w:themeColor="text1"/>
-              </w:rPr>
-              <w:t>E10200</w:t>
-            </w:r>
-            <w:r>
-              <w:rPr>
-                <w:color w:val="000000" w:themeColor="text1"/>
-                <w:lang w:val="zh-CN"/>
-              </w:rPr>
-              <w:t>00</w:t>
-            </w:r>
-            <w:r>
-              <w:rPr>
-                <w:b/>
-                <w:bCs/>
-                <w:color w:val="000000" w:themeColor="text1"/>
-              </w:rPr>
-              <w:t>01020500</w:t>
-            </w:r>
-          </w:p>
-        </w:tc>
-      </w:tr>
-      <w:tr>
-        <w:trPr>
-          <w:trHeight w:val="318"/>
-        </w:trPr>
-        <w:tc>
-          <w:tcPr>
-            <w:tcW w:w="988" w:type="dxa"/>
-            <w:vMerge/>
-          </w:tcPr>
-          <w:p>
-            <w:pPr>
-              <w:rPr>
-                <w:color w:val="000000" w:themeColor="text1"/>
-              </w:rPr>
-            </w:pPr>
-          </w:p>
-        </w:tc>
-        <w:tc>
-          <w:tcPr>
-            <w:tcW w:w="1559" w:type="dxa"/>
-          </w:tcPr>
-          <w:p>
-            <w:pPr>
-              <w:rPr>
-                <w:color w:val="000000" w:themeColor="text1"/>
-              </w:rPr>
-            </w:pPr>
-            <w:r>
-              <w:rPr>
-                <w:rFonts w:hint="eastAsia"/>
-                <w:color w:val="000000" w:themeColor="text1"/>
-              </w:rPr>
-              <w:t>0X04</w:t>
-            </w:r>
-          </w:p>
-        </w:tc>
-        <w:tc>
-          <w:tcPr>
-            <w:tcW w:w="3313" w:type="dxa"/>
-          </w:tcPr>
-          <w:p>
-            <w:pPr>
-              <w:rPr>
-                <w:color w:val="000000" w:themeColor="text1"/>
-              </w:rPr>
-            </w:pPr>
-            <w:r>
-              <w:rPr>
-                <w:rFonts w:hint="eastAsia"/>
-                <w:color w:val="000000" w:themeColor="text1"/>
-              </w:rPr>
-              <w:t>充电盒版本信息</w:t>
-            </w:r>
-          </w:p>
-        </w:tc>
-        <w:tc>
-          <w:tcPr>
-            <w:tcW w:w="2436" w:type="dxa"/>
-          </w:tcPr>
-          <w:p>
-            <w:pPr>
-              <w:rPr>
-                <w:color w:val="000000" w:themeColor="text1"/>
-              </w:rPr>
-            </w:pPr>
-            <w:r>
-              <w:rPr>
-                <w:color w:val="000000" w:themeColor="text1"/>
-              </w:rPr>
-              <w:t>E10200</w:t>
-            </w:r>
-            <w:r>
-              <w:rPr>
-                <w:color w:val="000000" w:themeColor="text1"/>
-                <w:lang w:val="zh-CN"/>
-              </w:rPr>
-              <w:t>00</w:t>
-            </w:r>
-            <w:r>
-              <w:rPr>
-                <w:b/>
-                <w:bCs/>
-                <w:color w:val="000000" w:themeColor="text1"/>
-              </w:rPr>
-              <w:t>01020500</w:t>
-            </w:r>
-          </w:p>
-        </w:tc>
-      </w:tr>
-      <w:tr>
-        <w:trPr>
-          <w:trHeight w:val="318"/>
-        </w:trPr>
-        <w:tc>
-          <w:tcPr>
-            <w:tcW w:w="988" w:type="dxa"/>
-            <w:vMerge/>
-          </w:tcPr>
-          <w:p>
-            <w:pPr>
-              <w:rPr>
-                <w:color w:val="000000" w:themeColor="text1"/>
-              </w:rPr>
-            </w:pPr>
-          </w:p>
-        </w:tc>
-        <w:tc>
-          <w:tcPr>
-            <w:tcW w:w="7308" w:type="dxa"/>
-            <w:gridSpan w:val="3"/>
-          </w:tcPr>
-          <w:p>
-            <w:pPr>
-              <w:pStyle w:val="af4"/>
-              <w:rPr>
-                <w:rFonts w:ascii="MingLiU-ExtB" w:eastAsia="MingLiU-ExtB" w:hAnsi="MingLiU-ExtB"/>
-                <w:color w:val="000000" w:themeColor="text1"/>
-              </w:rPr>
-            </w:pPr>
-            <w:r>
-              <w:rPr>
-                <w:rFonts w:ascii="MingLiU-ExtB" w:eastAsia="MingLiU-ExtB" w:hAnsi="MingLiU-ExtB"/>
-                <w:color w:val="000000" w:themeColor="text1"/>
-              </w:rPr>
-              <w:t>E1 02 00 00 01 02 05 00</w:t>
-            </w:r>
-          </w:p>
-          <w:p>
-            <w:pPr>
-              <w:pStyle w:val="af4"/>
-              <w:rPr>
-                <w:rFonts w:ascii="MingLiU-ExtB" w:eastAsia="MingLiU-ExtB" w:hAnsi="MingLiU-ExtB"/>
-                <w:color w:val="000000" w:themeColor="text1"/>
-              </w:rPr>
-            </w:pPr>
-            <w:r>
-              <w:rPr>
-                <w:rFonts w:ascii="MingLiU-ExtB" w:eastAsia="MingLiU-ExtB" w:hAnsi="MingLiU-ExtB"/>
-                <w:color w:val="000000" w:themeColor="text1"/>
-              </w:rPr>
-              <w:t>|  |  |  |  |  |  |  |-------------00</w:t>
-            </w:r>
-            <w:r>
-              <w:rPr>
-                <w:rFonts w:ascii="宋体" w:eastAsia="宋体" w:hAnsi="宋体" w:cs="宋体" w:hint="eastAsia"/>
-                <w:color w:val="000000" w:themeColor="text1"/>
-              </w:rPr>
-              <w:t>：内部测试版本</w:t>
-            </w:r>
-          </w:p>
-          <w:p>
-            <w:pPr>
-              <w:pStyle w:val="af4"/>
-              <w:rPr>
-                <w:rFonts w:ascii="MingLiU-ExtB" w:eastAsia="MingLiU-ExtB" w:hAnsi="MingLiU-ExtB"/>
-                <w:color w:val="000000" w:themeColor="text1"/>
-              </w:rPr>
-            </w:pPr>
-            <w:r>
-              <w:rPr>
-                <w:rFonts w:ascii="MingLiU-ExtB" w:eastAsia="MingLiU-ExtB" w:hAnsi="MingLiU-ExtB"/>
-                <w:color w:val="000000" w:themeColor="text1"/>
-              </w:rPr>
-              <w:t>|  |  |  |  |  |  |--------------- 05</w:t>
-            </w:r>
-            <w:r>
-              <w:rPr>
-                <w:rFonts w:ascii="宋体" w:eastAsia="宋体" w:hAnsi="宋体" w:cs="宋体" w:hint="eastAsia"/>
-                <w:color w:val="000000" w:themeColor="text1"/>
-              </w:rPr>
-              <w:t>：软件升级版本</w:t>
-            </w:r>
-          </w:p>
-          <w:p>
-            <w:pPr>
-              <w:pStyle w:val="af4"/>
-              <w:rPr>
-                <w:rFonts w:ascii="MingLiU-ExtB" w:eastAsia="MingLiU-ExtB" w:hAnsi="MingLiU-ExtB"/>
-                <w:color w:val="000000" w:themeColor="text1"/>
-              </w:rPr>
-            </w:pPr>
-            <w:r>
-              <w:rPr>
-                <w:rFonts w:ascii="MingLiU-ExtB" w:eastAsia="MingLiU-ExtB" w:hAnsi="MingLiU-ExtB"/>
-                <w:color w:val="000000" w:themeColor="text1"/>
-              </w:rPr>
-              <w:t>|  |  |  |  |  |------------------ 02</w:t>
-            </w:r>
-            <w:r>
-              <w:rPr>
-                <w:rFonts w:ascii="宋体" w:eastAsia="宋体" w:hAnsi="宋体" w:cs="宋体" w:hint="eastAsia"/>
-                <w:color w:val="000000" w:themeColor="text1"/>
-              </w:rPr>
-              <w:t>：软件重大改动</w:t>
-            </w:r>
-          </w:p>
-          <w:p>
-            <w:pPr>
-              <w:pStyle w:val="af4"/>
-              <w:rPr>
-                <w:rFonts w:ascii="MingLiU-ExtB" w:eastAsia="MingLiU-ExtB" w:hAnsi="MingLiU-ExtB"/>
-                <w:color w:val="000000" w:themeColor="text1"/>
-              </w:rPr>
-            </w:pPr>
-            <w:r>
-              <w:rPr>
-                <w:rFonts w:ascii="MingLiU-ExtB" w:eastAsia="MingLiU-ExtB" w:hAnsi="MingLiU-ExtB"/>
-                <w:color w:val="000000" w:themeColor="text1"/>
-              </w:rPr>
-              <w:t xml:space="preserve">|  |  |  |  |--------------------- 01: </w:t>
-            </w:r>
-            <w:r>
-              <w:rPr>
-                <w:rFonts w:ascii="宋体" w:eastAsia="宋体" w:hAnsi="宋体" w:cs="宋体" w:hint="eastAsia"/>
-                <w:color w:val="000000" w:themeColor="text1"/>
-              </w:rPr>
-              <w:t>软件主版本号</w:t>
-            </w:r>
-          </w:p>
-          <w:p>
-            <w:pPr>
-              <w:pStyle w:val="af4"/>
-              <w:rPr>
-                <w:rFonts w:ascii="MingLiU-ExtB" w:eastAsia="MingLiU-ExtB" w:hAnsi="MingLiU-ExtB"/>
-                <w:color w:val="000000" w:themeColor="text1"/>
-              </w:rPr>
-            </w:pPr>
-            <w:r>
-              <w:rPr>
-                <w:rFonts w:ascii="MingLiU-ExtB" w:eastAsia="MingLiU-ExtB" w:hAnsi="MingLiU-ExtB"/>
-                <w:color w:val="000000" w:themeColor="text1"/>
-              </w:rPr>
-              <w:t>|  |  |  |------------------------ 00</w:t>
-            </w:r>
-            <w:r>
-              <w:rPr>
-                <w:rFonts w:ascii="宋体" w:eastAsia="宋体" w:hAnsi="宋体" w:cs="宋体" w:hint="eastAsia"/>
-                <w:color w:val="000000" w:themeColor="text1"/>
-              </w:rPr>
-              <w:t>：保留</w:t>
-            </w:r>
-          </w:p>
-          <w:p>
-            <w:pPr>
-              <w:pStyle w:val="af4"/>
-              <w:rPr>
-                <w:rFonts w:ascii="MingLiU-ExtB" w:eastAsia="MingLiU-ExtB" w:hAnsi="MingLiU-ExtB"/>
-                <w:color w:val="000000" w:themeColor="text1"/>
-              </w:rPr>
-            </w:pPr>
-            <w:r>
-              <w:rPr>
-                <w:rFonts w:ascii="MingLiU-ExtB" w:eastAsia="MingLiU-ExtB" w:hAnsi="MingLiU-ExtB"/>
-                <w:color w:val="000000" w:themeColor="text1"/>
-              </w:rPr>
-              <w:t>|  |  |--------------------------- 00</w:t>
-            </w:r>
-            <w:r>
-              <w:rPr>
-                <w:rFonts w:ascii="宋体" w:eastAsia="宋体" w:hAnsi="宋体" w:cs="宋体" w:hint="eastAsia"/>
-                <w:color w:val="000000" w:themeColor="text1"/>
-              </w:rPr>
-              <w:t>：生产工厂等信息</w:t>
-            </w:r>
-          </w:p>
-          <w:p>
-            <w:pPr>
-              <w:pStyle w:val="af4"/>
-              <w:rPr>
-                <w:rFonts w:ascii="MingLiU-ExtB" w:eastAsia="MingLiU-ExtB" w:hAnsi="MingLiU-ExtB"/>
-                <w:color w:val="000000" w:themeColor="text1"/>
-              </w:rPr>
-            </w:pPr>
-            <w:r>
-              <w:rPr>
-                <w:rFonts w:ascii="MingLiU-ExtB" w:eastAsia="MingLiU-ExtB" w:hAnsi="MingLiU-ExtB"/>
-                <w:color w:val="000000" w:themeColor="text1"/>
-              </w:rPr>
-              <w:t>|  |------------------------------ 02</w:t>
-            </w:r>
-            <w:r>
-              <w:rPr>
-                <w:rFonts w:ascii="宋体" w:eastAsia="宋体" w:hAnsi="宋体" w:cs="宋体" w:hint="eastAsia"/>
-                <w:color w:val="000000" w:themeColor="text1"/>
-              </w:rPr>
-              <w:t>：硬件版本</w:t>
-            </w:r>
-          </w:p>
-          <w:p>
-            <w:pPr>
-              <w:pStyle w:val="af4"/>
-              <w:rPr>
-                <w:color w:val="000000" w:themeColor="text1"/>
-              </w:rPr>
-            </w:pPr>
-            <w:r>
-              <w:rPr>
-                <w:rFonts w:ascii="MingLiU-ExtB" w:eastAsia="MingLiU-ExtB" w:hAnsi="MingLiU-ExtB"/>
-                <w:color w:val="000000" w:themeColor="text1"/>
-              </w:rPr>
-              <w:t>|--------------------------------- E1</w:t>
-            </w:r>
-            <w:r>
-              <w:rPr>
-                <w:rFonts w:ascii="宋体" w:eastAsia="宋体" w:hAnsi="宋体" w:cs="宋体" w:hint="eastAsia"/>
-                <w:color w:val="000000" w:themeColor="text1"/>
-              </w:rPr>
-              <w:t>：产品型号</w:t>
-            </w:r>
-          </w:p>
-        </w:tc>
-      </w:tr>
-    </w:tbl>
-    <w:p>
-      <w:pPr>
-        <w:pStyle w:val="2"/>
-        <w:rPr>
-          <w:color w:val="000000" w:themeColor="text1"/>
-        </w:rPr>
-      </w:pPr>
-      <w:bookmarkStart w:id="10" w:name="_Toc23940437"/>
-      <w:r>
-        <w:rPr>
-          <w:rFonts w:hint="eastAsia"/>
-          <w:color w:val="000000" w:themeColor="text1"/>
-        </w:rPr>
-        <w:t>获取</w:t>
-      </w:r>
-      <w:r>
-        <w:rPr>
-          <w:rFonts w:hint="eastAsia"/>
-          <w:color w:val="000000" w:themeColor="text1"/>
-        </w:rPr>
-        <w:t>双击配置</w:t>
-      </w:r>
-      <w:r>
-        <w:rPr>
-          <w:rFonts w:hint="eastAsia"/>
-          <w:color w:val="000000" w:themeColor="text1"/>
-        </w:rPr>
-        <w:t>信息</w:t>
-      </w:r>
       <w:bookmarkEnd w:id="10"/>
     </w:p>
     <w:tbl>
@@ -6063,7 +5209,7 @@
               <w:rPr>
                 <w:color w:val="000000" w:themeColor="text1"/>
               </w:rPr>
-              <w:t>501</w:t>
+              <w:t>500</w:t>
             </w:r>
           </w:p>
         </w:tc>
@@ -6083,7 +5229,7 @@
                 <w:rFonts w:hint="eastAsia"/>
                 <w:color w:val="000000" w:themeColor="text1"/>
               </w:rPr>
-              <w:t>获取双击配置</w:t>
+              <w:t>获取版本信息</w:t>
             </w:r>
           </w:p>
         </w:tc>
@@ -6137,7 +5283,7 @@
                 <w:rFonts w:hint="eastAsia"/>
                 <w:color w:val="000000" w:themeColor="text1"/>
               </w:rPr>
-              <w:t>使用场景： App获取设备的耳机的双击配置信息</w:t>
+              <w:t>使用场景： APP主动获取耳机版本</w:t>
             </w:r>
           </w:p>
         </w:tc>
@@ -6275,7 +5421,7 @@
                 <w:rFonts w:hint="eastAsia"/>
                 <w:color w:val="000000" w:themeColor="text1"/>
               </w:rPr>
-              <w:t>左耳机/右耳机</w:t>
+              <w:t>左耳机/右耳机/充电盒</w:t>
             </w:r>
           </w:p>
         </w:tc>
@@ -6322,7 +5468,29 @@
                 <w:rFonts w:hint="eastAsia"/>
                 <w:color w:val="000000" w:themeColor="text1"/>
               </w:rPr>
-              <w:t>0X03：左+右耳机</w:t>
+              <w:t>0X04：充电盒</w:t>
+            </w:r>
+          </w:p>
+          <w:p>
+            <w:pPr>
+              <w:rPr>
+                <w:color w:val="000000" w:themeColor="text1"/>
+              </w:rPr>
+            </w:pPr>
+            <w:r>
+              <w:rPr>
+                <w:rFonts w:hint="eastAsia"/>
+                <w:color w:val="000000" w:themeColor="text1"/>
+              </w:rPr>
+              <w:t>注意：有效值可以做或操</w:t>
+            </w:r>
+            <w:r>
+              <w:rPr>
+                <w:rFonts w:hint="eastAsia"/>
+                <w:color w:val="000000" w:themeColor="text1"/>
+              </w:rPr>
+              <w:lastRenderedPageBreak/>
+              <w:t>作，表示多个物理设备</w:t>
             </w:r>
           </w:p>
         </w:tc>
@@ -6347,6 +5515,7 @@
                 <w:rFonts w:hint="eastAsia"/>
                 <w:color w:val="000000" w:themeColor="text1"/>
               </w:rPr>
+              <w:lastRenderedPageBreak/>
               <w:t>响应</w:t>
             </w:r>
           </w:p>
@@ -6512,83 +5681,40 @@
                 <w:rFonts w:hint="eastAsia"/>
                 <w:color w:val="000000" w:themeColor="text1"/>
               </w:rPr>
-              <w:t>左耳机配置</w:t>
+              <w:t>左耳机版本信息</w:t>
             </w:r>
           </w:p>
         </w:tc>
         <w:tc>
           <w:tcPr>
             <w:tcW w:w="2436" w:type="dxa"/>
-            <w:vMerge w:val="restart"/>
-          </w:tcPr>
-          <w:p>
-            <w:pPr>
-              <w:rPr>
-                <w:color w:val="000000" w:themeColor="text1"/>
-              </w:rPr>
-            </w:pPr>
-            <w:r>
-              <w:rPr>
-                <w:rFonts w:hint="eastAsia"/>
-                <w:color w:val="000000" w:themeColor="text1"/>
-              </w:rPr>
-              <w:t>0X01：开启/停止通话速记</w:t>
-            </w:r>
-          </w:p>
-          <w:p>
-            <w:pPr>
-              <w:rPr>
-                <w:color w:val="000000" w:themeColor="text1"/>
-              </w:rPr>
-            </w:pPr>
-            <w:r>
-              <w:rPr>
-                <w:rFonts w:hint="eastAsia"/>
-                <w:color w:val="000000" w:themeColor="text1"/>
-              </w:rPr>
-              <w:t>0X02：播放/暂停</w:t>
-            </w:r>
-          </w:p>
-          <w:p>
-            <w:pPr>
-              <w:rPr>
-                <w:color w:val="000000" w:themeColor="text1"/>
-              </w:rPr>
-            </w:pPr>
-            <w:r>
-              <w:rPr>
-                <w:rFonts w:hint="eastAsia"/>
-                <w:color w:val="000000" w:themeColor="text1"/>
-              </w:rPr>
-              <w:t>0X03：上一首</w:t>
-            </w:r>
-          </w:p>
-          <w:p>
-            <w:pPr>
-              <w:rPr>
-                <w:color w:val="000000" w:themeColor="text1"/>
-              </w:rPr>
-            </w:pPr>
-            <w:r>
-              <w:rPr>
-                <w:rFonts w:hint="eastAsia"/>
-                <w:color w:val="000000" w:themeColor="text1"/>
-              </w:rPr>
-              <w:t>0X04：下一首</w:t>
-            </w:r>
-          </w:p>
-          <w:p>
-            <w:pPr>
-              <w:rPr>
-                <w:color w:val="000000" w:themeColor="text1"/>
-              </w:rPr>
-            </w:pPr>
-            <w:r>
-              <w:rPr>
-                <w:rFonts w:hint="eastAsia"/>
-                <w:color w:val="000000" w:themeColor="text1"/>
-              </w:rPr>
-              <w:t>0X05：唤醒/休眠AI助手</w:t>
+          </w:tcPr>
+          <w:p>
+            <w:pPr>
+              <w:rPr>
+                <w:color w:val="000000" w:themeColor="text1"/>
+              </w:rPr>
+            </w:pPr>
+            <w:r>
+              <w:rPr>
+                <w:color w:val="000000" w:themeColor="text1"/>
+              </w:rPr>
+              <w:t>E10200</w:t>
+            </w:r>
+            <w:r>
+              <w:rPr>
+                <w:color w:val="000000" w:themeColor="text1"/>
+                <w:lang w:val="zh-CN"/>
+              </w:rPr>
+              <w:t>00</w:t>
+            </w:r>
+            <w:r>
+              <w:rPr>
+                <w:b/>
+                <w:bCs/>
+                <w:color w:val="000000" w:themeColor="text1"/>
+              </w:rPr>
+              <w:t>01020500</w:t>
             </w:r>
           </w:p>
         </w:tc>
@@ -6625,6 +5751,1009 @@
                 <w:rFonts w:hint="eastAsia"/>
                 <w:color w:val="000000" w:themeColor="text1"/>
               </w:rPr>
+              <w:t>0X02</w:t>
+            </w:r>
+          </w:p>
+        </w:tc>
+        <w:tc>
+          <w:tcPr>
+            <w:tcW w:w="3313" w:type="dxa"/>
+          </w:tcPr>
+          <w:p>
+            <w:pPr>
+              <w:rPr>
+                <w:color w:val="000000" w:themeColor="text1"/>
+              </w:rPr>
+            </w:pPr>
+            <w:r>
+              <w:rPr>
+                <w:rFonts w:hint="eastAsia"/>
+                <w:color w:val="000000" w:themeColor="text1"/>
+              </w:rPr>
+              <w:t>右耳机版本信息</w:t>
+            </w:r>
+          </w:p>
+        </w:tc>
+        <w:tc>
+          <w:tcPr>
+            <w:tcW w:w="2436" w:type="dxa"/>
+          </w:tcPr>
+          <w:p>
+            <w:pPr>
+              <w:rPr>
+                <w:color w:val="000000" w:themeColor="text1"/>
+              </w:rPr>
+            </w:pPr>
+            <w:r>
+              <w:rPr>
+                <w:color w:val="000000" w:themeColor="text1"/>
+              </w:rPr>
+              <w:t>E10200</w:t>
+            </w:r>
+            <w:r>
+              <w:rPr>
+                <w:color w:val="000000" w:themeColor="text1"/>
+                <w:lang w:val="zh-CN"/>
+              </w:rPr>
+              <w:t>00</w:t>
+            </w:r>
+            <w:r>
+              <w:rPr>
+                <w:b/>
+                <w:bCs/>
+                <w:color w:val="000000" w:themeColor="text1"/>
+              </w:rPr>
+              <w:t>01020500</w:t>
+            </w:r>
+          </w:p>
+        </w:tc>
+      </w:tr>
+      <w:tr>
+        <w:trPr>
+          <w:trHeight w:val="318"/>
+        </w:trPr>
+        <w:tc>
+          <w:tcPr>
+            <w:tcW w:w="988" w:type="dxa"/>
+            <w:vMerge/>
+          </w:tcPr>
+          <w:p>
+            <w:pPr>
+              <w:rPr>
+                <w:color w:val="000000" w:themeColor="text1"/>
+              </w:rPr>
+            </w:pPr>
+          </w:p>
+        </w:tc>
+        <w:tc>
+          <w:tcPr>
+            <w:tcW w:w="1559" w:type="dxa"/>
+          </w:tcPr>
+          <w:p>
+            <w:pPr>
+              <w:rPr>
+                <w:color w:val="000000" w:themeColor="text1"/>
+              </w:rPr>
+            </w:pPr>
+            <w:r>
+              <w:rPr>
+                <w:rFonts w:hint="eastAsia"/>
+                <w:color w:val="000000" w:themeColor="text1"/>
+              </w:rPr>
+              <w:t>0X04</w:t>
+            </w:r>
+          </w:p>
+        </w:tc>
+        <w:tc>
+          <w:tcPr>
+            <w:tcW w:w="3313" w:type="dxa"/>
+          </w:tcPr>
+          <w:p>
+            <w:pPr>
+              <w:rPr>
+                <w:color w:val="000000" w:themeColor="text1"/>
+              </w:rPr>
+            </w:pPr>
+            <w:r>
+              <w:rPr>
+                <w:rFonts w:hint="eastAsia"/>
+                <w:color w:val="000000" w:themeColor="text1"/>
+              </w:rPr>
+              <w:t>充电盒版本信息</w:t>
+            </w:r>
+          </w:p>
+        </w:tc>
+        <w:tc>
+          <w:tcPr>
+            <w:tcW w:w="2436" w:type="dxa"/>
+          </w:tcPr>
+          <w:p>
+            <w:pPr>
+              <w:rPr>
+                <w:color w:val="000000" w:themeColor="text1"/>
+              </w:rPr>
+            </w:pPr>
+            <w:r>
+              <w:rPr>
+                <w:color w:val="000000" w:themeColor="text1"/>
+              </w:rPr>
+              <w:t>E10200</w:t>
+            </w:r>
+            <w:r>
+              <w:rPr>
+                <w:color w:val="000000" w:themeColor="text1"/>
+                <w:lang w:val="zh-CN"/>
+              </w:rPr>
+              <w:t>00</w:t>
+            </w:r>
+            <w:r>
+              <w:rPr>
+                <w:b/>
+                <w:bCs/>
+                <w:color w:val="000000" w:themeColor="text1"/>
+              </w:rPr>
+              <w:t>01020500</w:t>
+            </w:r>
+          </w:p>
+        </w:tc>
+      </w:tr>
+      <w:tr>
+        <w:trPr>
+          <w:trHeight w:val="318"/>
+        </w:trPr>
+        <w:tc>
+          <w:tcPr>
+            <w:tcW w:w="988" w:type="dxa"/>
+            <w:vMerge/>
+          </w:tcPr>
+          <w:p>
+            <w:pPr>
+              <w:rPr>
+                <w:color w:val="000000" w:themeColor="text1"/>
+              </w:rPr>
+            </w:pPr>
+          </w:p>
+        </w:tc>
+        <w:tc>
+          <w:tcPr>
+            <w:tcW w:w="7308" w:type="dxa"/>
+            <w:gridSpan w:val="3"/>
+          </w:tcPr>
+          <w:p>
+            <w:pPr>
+              <w:pStyle w:val="af4"/>
+              <w:rPr>
+                <w:rFonts w:ascii="MingLiU-ExtB" w:eastAsia="MingLiU-ExtB" w:hAnsi="MingLiU-ExtB"/>
+                <w:color w:val="000000" w:themeColor="text1"/>
+              </w:rPr>
+            </w:pPr>
+            <w:r>
+              <w:rPr>
+                <w:rFonts w:ascii="MingLiU-ExtB" w:eastAsia="MingLiU-ExtB" w:hAnsi="MingLiU-ExtB"/>
+                <w:color w:val="000000" w:themeColor="text1"/>
+              </w:rPr>
+              <w:t>E1 02 00 00 01 02 05 00</w:t>
+            </w:r>
+          </w:p>
+          <w:p>
+            <w:pPr>
+              <w:pStyle w:val="af4"/>
+              <w:rPr>
+                <w:rFonts w:ascii="MingLiU-ExtB" w:eastAsia="MingLiU-ExtB" w:hAnsi="MingLiU-ExtB"/>
+                <w:color w:val="000000" w:themeColor="text1"/>
+              </w:rPr>
+            </w:pPr>
+            <w:r>
+              <w:rPr>
+                <w:rFonts w:ascii="MingLiU-ExtB" w:eastAsia="MingLiU-ExtB" w:hAnsi="MingLiU-ExtB"/>
+                <w:color w:val="000000" w:themeColor="text1"/>
+              </w:rPr>
+              <w:t>|  |  |  |  |  |  |  |-------------00</w:t>
+            </w:r>
+            <w:r>
+              <w:rPr>
+                <w:rFonts w:ascii="宋体" w:eastAsia="宋体" w:hAnsi="宋体" w:cs="宋体" w:hint="eastAsia"/>
+                <w:color w:val="000000" w:themeColor="text1"/>
+              </w:rPr>
+              <w:t>：内部测试版本</w:t>
+            </w:r>
+          </w:p>
+          <w:p>
+            <w:pPr>
+              <w:pStyle w:val="af4"/>
+              <w:rPr>
+                <w:rFonts w:ascii="MingLiU-ExtB" w:eastAsia="MingLiU-ExtB" w:hAnsi="MingLiU-ExtB"/>
+                <w:color w:val="000000" w:themeColor="text1"/>
+              </w:rPr>
+            </w:pPr>
+            <w:r>
+              <w:rPr>
+                <w:rFonts w:ascii="MingLiU-ExtB" w:eastAsia="MingLiU-ExtB" w:hAnsi="MingLiU-ExtB"/>
+                <w:color w:val="000000" w:themeColor="text1"/>
+              </w:rPr>
+              <w:t>|  |  |  |  |  |  |--------------- 05</w:t>
+            </w:r>
+            <w:r>
+              <w:rPr>
+                <w:rFonts w:ascii="宋体" w:eastAsia="宋体" w:hAnsi="宋体" w:cs="宋体" w:hint="eastAsia"/>
+                <w:color w:val="000000" w:themeColor="text1"/>
+              </w:rPr>
+              <w:t>：软件升级版本</w:t>
+            </w:r>
+          </w:p>
+          <w:p>
+            <w:pPr>
+              <w:pStyle w:val="af4"/>
+              <w:rPr>
+                <w:rFonts w:ascii="MingLiU-ExtB" w:eastAsia="MingLiU-ExtB" w:hAnsi="MingLiU-ExtB"/>
+                <w:color w:val="000000" w:themeColor="text1"/>
+              </w:rPr>
+            </w:pPr>
+            <w:r>
+              <w:rPr>
+                <w:rFonts w:ascii="MingLiU-ExtB" w:eastAsia="MingLiU-ExtB" w:hAnsi="MingLiU-ExtB"/>
+                <w:color w:val="000000" w:themeColor="text1"/>
+              </w:rPr>
+              <w:t>|  |  |  |  |  |------------------ 02</w:t>
+            </w:r>
+            <w:r>
+              <w:rPr>
+                <w:rFonts w:ascii="宋体" w:eastAsia="宋体" w:hAnsi="宋体" w:cs="宋体" w:hint="eastAsia"/>
+                <w:color w:val="000000" w:themeColor="text1"/>
+              </w:rPr>
+              <w:t>：软件重大改动</w:t>
+            </w:r>
+          </w:p>
+          <w:p>
+            <w:pPr>
+              <w:pStyle w:val="af4"/>
+              <w:rPr>
+                <w:rFonts w:ascii="MingLiU-ExtB" w:eastAsia="MingLiU-ExtB" w:hAnsi="MingLiU-ExtB"/>
+                <w:color w:val="000000" w:themeColor="text1"/>
+              </w:rPr>
+            </w:pPr>
+            <w:r>
+              <w:rPr>
+                <w:rFonts w:ascii="MingLiU-ExtB" w:eastAsia="MingLiU-ExtB" w:hAnsi="MingLiU-ExtB"/>
+                <w:color w:val="000000" w:themeColor="text1"/>
+              </w:rPr>
+              <w:t xml:space="preserve">|  |  |  |  |--------------------- 01: </w:t>
+            </w:r>
+            <w:r>
+              <w:rPr>
+                <w:rFonts w:ascii="宋体" w:eastAsia="宋体" w:hAnsi="宋体" w:cs="宋体" w:hint="eastAsia"/>
+                <w:color w:val="000000" w:themeColor="text1"/>
+              </w:rPr>
+              <w:t>软件主版本号</w:t>
+            </w:r>
+          </w:p>
+          <w:p>
+            <w:pPr>
+              <w:pStyle w:val="af4"/>
+              <w:rPr>
+                <w:rFonts w:ascii="MingLiU-ExtB" w:eastAsia="MingLiU-ExtB" w:hAnsi="MingLiU-ExtB"/>
+                <w:color w:val="000000" w:themeColor="text1"/>
+              </w:rPr>
+            </w:pPr>
+            <w:r>
+              <w:rPr>
+                <w:rFonts w:ascii="MingLiU-ExtB" w:eastAsia="MingLiU-ExtB" w:hAnsi="MingLiU-ExtB"/>
+                <w:color w:val="000000" w:themeColor="text1"/>
+              </w:rPr>
+              <w:t>|  |  |  |------------------------ 00</w:t>
+            </w:r>
+            <w:r>
+              <w:rPr>
+                <w:rFonts w:ascii="宋体" w:eastAsia="宋体" w:hAnsi="宋体" w:cs="宋体" w:hint="eastAsia"/>
+                <w:color w:val="000000" w:themeColor="text1"/>
+              </w:rPr>
+              <w:t>：保留</w:t>
+            </w:r>
+          </w:p>
+          <w:p>
+            <w:pPr>
+              <w:pStyle w:val="af4"/>
+              <w:rPr>
+                <w:rFonts w:ascii="MingLiU-ExtB" w:eastAsia="MingLiU-ExtB" w:hAnsi="MingLiU-ExtB"/>
+                <w:color w:val="000000" w:themeColor="text1"/>
+              </w:rPr>
+            </w:pPr>
+            <w:r>
+              <w:rPr>
+                <w:rFonts w:ascii="MingLiU-ExtB" w:eastAsia="MingLiU-ExtB" w:hAnsi="MingLiU-ExtB"/>
+                <w:color w:val="000000" w:themeColor="text1"/>
+              </w:rPr>
+              <w:t>|  |  |--------------------------- 00</w:t>
+            </w:r>
+            <w:r>
+              <w:rPr>
+                <w:rFonts w:ascii="宋体" w:eastAsia="宋体" w:hAnsi="宋体" w:cs="宋体" w:hint="eastAsia"/>
+                <w:color w:val="000000" w:themeColor="text1"/>
+              </w:rPr>
+              <w:t>：生产工厂等信息</w:t>
+            </w:r>
+          </w:p>
+          <w:p>
+            <w:pPr>
+              <w:pStyle w:val="af4"/>
+              <w:rPr>
+                <w:rFonts w:ascii="MingLiU-ExtB" w:eastAsia="MingLiU-ExtB" w:hAnsi="MingLiU-ExtB"/>
+                <w:color w:val="000000" w:themeColor="text1"/>
+              </w:rPr>
+            </w:pPr>
+            <w:r>
+              <w:rPr>
+                <w:rFonts w:ascii="MingLiU-ExtB" w:eastAsia="MingLiU-ExtB" w:hAnsi="MingLiU-ExtB"/>
+                <w:color w:val="000000" w:themeColor="text1"/>
+              </w:rPr>
+              <w:t>|  |------------------------------ 02</w:t>
+            </w:r>
+            <w:r>
+              <w:rPr>
+                <w:rFonts w:ascii="宋体" w:eastAsia="宋体" w:hAnsi="宋体" w:cs="宋体" w:hint="eastAsia"/>
+                <w:color w:val="000000" w:themeColor="text1"/>
+              </w:rPr>
+              <w:t>：硬件版本</w:t>
+            </w:r>
+          </w:p>
+          <w:p>
+            <w:pPr>
+              <w:pStyle w:val="af4"/>
+              <w:rPr>
+                <w:color w:val="000000" w:themeColor="text1"/>
+              </w:rPr>
+            </w:pPr>
+            <w:r>
+              <w:rPr>
+                <w:rFonts w:ascii="MingLiU-ExtB" w:eastAsia="MingLiU-ExtB" w:hAnsi="MingLiU-ExtB"/>
+                <w:color w:val="000000" w:themeColor="text1"/>
+              </w:rPr>
+              <w:t>|--------------------------------- E1</w:t>
+            </w:r>
+            <w:r>
+              <w:rPr>
+                <w:rFonts w:ascii="宋体" w:eastAsia="宋体" w:hAnsi="宋体" w:cs="宋体" w:hint="eastAsia"/>
+                <w:color w:val="000000" w:themeColor="text1"/>
+              </w:rPr>
+              <w:t>：产品型号</w:t>
+            </w:r>
+          </w:p>
+        </w:tc>
+      </w:tr>
+    </w:tbl>
+    <w:p>
+      <w:pPr>
+        <w:pStyle w:val="2"/>
+        <w:rPr>
+          <w:color w:val="000000" w:themeColor="text1"/>
+        </w:rPr>
+      </w:pPr>
+      <w:bookmarkStart w:id="11" w:name="_Toc23940437"/>
+      <w:r>
+        <w:rPr>
+          <w:rFonts w:hint="eastAsia"/>
+          <w:color w:val="000000" w:themeColor="text1"/>
+        </w:rPr>
+        <w:t>获取</w:t>
+      </w:r>
+      <w:r>
+        <w:rPr>
+          <w:rFonts w:hint="eastAsia"/>
+          <w:color w:val="000000" w:themeColor="text1"/>
+        </w:rPr>
+        <w:t>双击配置</w:t>
+      </w:r>
+      <w:r>
+        <w:rPr>
+          <w:rFonts w:hint="eastAsia"/>
+          <w:color w:val="000000" w:themeColor="text1"/>
+        </w:rPr>
+        <w:t>信息</w:t>
+      </w:r>
+      <w:bookmarkEnd w:id="11"/>
+    </w:p>
+    <w:tbl>
+      <w:tblPr>
+        <w:tblStyle w:val="ae"/>
+        <w:tblW w:w="0" w:type="auto"/>
+        <w:tblLook w:val="04A0" w:firstRow="1" w:lastRow="0" w:firstColumn="1" w:lastColumn="0" w:noHBand="0" w:noVBand="1"/>
+      </w:tblPr>
+      <w:tblGrid>
+        <w:gridCol w:w="988"/>
+        <w:gridCol w:w="1559"/>
+        <w:gridCol w:w="3313"/>
+        <w:gridCol w:w="2436"/>
+      </w:tblGrid>
+      <w:tr>
+        <w:tc>
+          <w:tcPr>
+            <w:tcW w:w="988" w:type="dxa"/>
+          </w:tcPr>
+          <w:p>
+            <w:pPr>
+              <w:rPr>
+                <w:color w:val="000000" w:themeColor="text1"/>
+              </w:rPr>
+            </w:pPr>
+            <w:r>
+              <w:rPr>
+                <w:color w:val="000000" w:themeColor="text1"/>
+              </w:rPr>
+              <w:t>0x</w:t>
+            </w:r>
+            <w:r>
+              <w:rPr>
+                <w:rFonts w:hint="eastAsia"/>
+                <w:color w:val="000000" w:themeColor="text1"/>
+              </w:rPr>
+              <w:t>5</w:t>
+            </w:r>
+            <w:r>
+              <w:rPr>
+                <w:color w:val="000000" w:themeColor="text1"/>
+              </w:rPr>
+              <w:t>501</w:t>
+            </w:r>
+          </w:p>
+        </w:tc>
+        <w:tc>
+          <w:tcPr>
+            <w:tcW w:w="4872" w:type="dxa"/>
+            <w:gridSpan w:val="2"/>
+          </w:tcPr>
+          <w:p>
+            <w:pPr>
+              <w:rPr>
+                <w:color w:val="000000" w:themeColor="text1"/>
+              </w:rPr>
+            </w:pPr>
+            <w:r>
+              <w:rPr>
+                <w:rFonts w:hint="eastAsia"/>
+                <w:color w:val="000000" w:themeColor="text1"/>
+              </w:rPr>
+              <w:t>获取双击配置</w:t>
+            </w:r>
+          </w:p>
+        </w:tc>
+        <w:tc>
+          <w:tcPr>
+            <w:tcW w:w="2436" w:type="dxa"/>
+          </w:tcPr>
+          <w:p>
+            <w:pPr>
+              <w:rPr>
+                <w:color w:val="000000" w:themeColor="text1"/>
+              </w:rPr>
+            </w:pPr>
+            <w:r>
+              <w:rPr>
+                <w:rFonts w:hint="eastAsia"/>
+                <w:color w:val="000000" w:themeColor="text1"/>
+              </w:rPr>
+              <w:t>App</w:t>
+            </w:r>
+            <w:r>
+              <w:rPr>
+                <w:color w:val="000000" w:themeColor="text1"/>
+              </w:rPr>
+              <w:sym w:font="Wingdings" w:char="F0E0"/>
+            </w:r>
+            <w:r>
+              <w:rPr>
+                <w:rFonts w:hint="eastAsia"/>
+                <w:color w:val="000000" w:themeColor="text1"/>
+              </w:rPr>
+              <w:t>Device</w:t>
+            </w:r>
+          </w:p>
+        </w:tc>
+      </w:tr>
+      <w:tr>
+        <w:tc>
+          <w:tcPr>
+            <w:tcW w:w="8296" w:type="dxa"/>
+            <w:gridSpan w:val="4"/>
+          </w:tcPr>
+          <w:p>
+            <w:pPr>
+              <w:rPr>
+                <w:color w:val="000000" w:themeColor="text1"/>
+              </w:rPr>
+            </w:pPr>
+            <w:r>
+              <w:rPr>
+                <w:rFonts w:hint="eastAsia"/>
+                <w:color w:val="000000" w:themeColor="text1"/>
+              </w:rPr>
+              <w:t>使用场景： App获取设备的耳机的双击配置信息</w:t>
+            </w:r>
+          </w:p>
+        </w:tc>
+      </w:tr>
+      <w:tr>
+        <w:trPr>
+          <w:trHeight w:val="121"/>
+        </w:trPr>
+        <w:tc>
+          <w:tcPr>
+            <w:tcW w:w="988" w:type="dxa"/>
+            <w:vMerge w:val="restart"/>
+          </w:tcPr>
+          <w:p>
+            <w:pPr>
+              <w:rPr>
+                <w:color w:val="000000" w:themeColor="text1"/>
+              </w:rPr>
+            </w:pPr>
+            <w:r>
+              <w:rPr>
+                <w:rFonts w:hint="eastAsia"/>
+                <w:color w:val="000000" w:themeColor="text1"/>
+              </w:rPr>
+              <w:t>请求</w:t>
+            </w:r>
+          </w:p>
+        </w:tc>
+        <w:tc>
+          <w:tcPr>
+            <w:tcW w:w="1559" w:type="dxa"/>
+          </w:tcPr>
+          <w:p>
+            <w:pPr>
+              <w:rPr>
+                <w:color w:val="000000" w:themeColor="text1"/>
+              </w:rPr>
+            </w:pPr>
+            <w:r>
+              <w:rPr>
+                <w:rFonts w:hint="eastAsia"/>
+                <w:color w:val="000000" w:themeColor="text1"/>
+              </w:rPr>
+              <w:t>属性值</w:t>
+            </w:r>
+          </w:p>
+        </w:tc>
+        <w:tc>
+          <w:tcPr>
+            <w:tcW w:w="3313" w:type="dxa"/>
+          </w:tcPr>
+          <w:p>
+            <w:pPr>
+              <w:rPr>
+                <w:color w:val="000000" w:themeColor="text1"/>
+              </w:rPr>
+            </w:pPr>
+            <w:r>
+              <w:rPr>
+                <w:rFonts w:hint="eastAsia"/>
+                <w:color w:val="000000" w:themeColor="text1"/>
+              </w:rPr>
+              <w:t>负载含义</w:t>
+            </w:r>
+          </w:p>
+        </w:tc>
+        <w:tc>
+          <w:tcPr>
+            <w:tcW w:w="2436" w:type="dxa"/>
+          </w:tcPr>
+          <w:p>
+            <w:pPr>
+              <w:rPr>
+                <w:color w:val="000000" w:themeColor="text1"/>
+              </w:rPr>
+            </w:pPr>
+            <w:r>
+              <w:rPr>
+                <w:rFonts w:hint="eastAsia"/>
+                <w:color w:val="000000" w:themeColor="text1"/>
+              </w:rPr>
+              <w:t>实例</w:t>
+            </w:r>
+          </w:p>
+        </w:tc>
+      </w:tr>
+      <w:tr>
+        <w:trPr>
+          <w:trHeight w:val="121"/>
+        </w:trPr>
+        <w:tc>
+          <w:tcPr>
+            <w:tcW w:w="988" w:type="dxa"/>
+            <w:vMerge/>
+          </w:tcPr>
+          <w:p>
+            <w:pPr>
+              <w:rPr>
+                <w:color w:val="000000" w:themeColor="text1"/>
+              </w:rPr>
+            </w:pPr>
+          </w:p>
+        </w:tc>
+        <w:tc>
+          <w:tcPr>
+            <w:tcW w:w="1559" w:type="dxa"/>
+          </w:tcPr>
+          <w:p>
+            <w:pPr>
+              <w:rPr>
+                <w:color w:val="000000" w:themeColor="text1"/>
+              </w:rPr>
+            </w:pPr>
+            <w:r>
+              <w:rPr>
+                <w:rFonts w:hint="eastAsia"/>
+                <w:color w:val="000000" w:themeColor="text1"/>
+              </w:rPr>
+              <w:t>0X01</w:t>
+            </w:r>
+          </w:p>
+        </w:tc>
+        <w:tc>
+          <w:tcPr>
+            <w:tcW w:w="3313" w:type="dxa"/>
+          </w:tcPr>
+          <w:p>
+            <w:pPr>
+              <w:rPr>
+                <w:color w:val="000000" w:themeColor="text1"/>
+              </w:rPr>
+            </w:pPr>
+            <w:r>
+              <w:rPr>
+                <w:rFonts w:hint="eastAsia"/>
+                <w:color w:val="000000" w:themeColor="text1"/>
+              </w:rPr>
+              <w:t>左耳机/右耳机</w:t>
+            </w:r>
+          </w:p>
+        </w:tc>
+        <w:tc>
+          <w:tcPr>
+            <w:tcW w:w="2436" w:type="dxa"/>
+          </w:tcPr>
+          <w:p>
+            <w:pPr>
+              <w:rPr>
+                <w:color w:val="000000" w:themeColor="text1"/>
+              </w:rPr>
+            </w:pPr>
+            <w:r>
+              <w:rPr>
+                <w:rFonts w:hint="eastAsia"/>
+                <w:color w:val="000000" w:themeColor="text1"/>
+              </w:rPr>
+              <w:t>0X01：左耳机</w:t>
+            </w:r>
+          </w:p>
+          <w:p>
+            <w:pPr>
+              <w:rPr>
+                <w:color w:val="000000" w:themeColor="text1"/>
+              </w:rPr>
+            </w:pPr>
+            <w:r>
+              <w:rPr>
+                <w:rFonts w:hint="eastAsia"/>
+                <w:color w:val="000000" w:themeColor="text1"/>
+              </w:rPr>
+              <w:t>0X02：右耳机</w:t>
+            </w:r>
+          </w:p>
+          <w:p>
+            <w:pPr>
+              <w:rPr>
+                <w:color w:val="000000" w:themeColor="text1"/>
+              </w:rPr>
+            </w:pPr>
+            <w:r>
+              <w:rPr>
+                <w:rFonts w:hint="eastAsia"/>
+                <w:color w:val="000000" w:themeColor="text1"/>
+              </w:rPr>
+              <w:t>0X03：左+右耳机</w:t>
+            </w:r>
+          </w:p>
+        </w:tc>
+      </w:tr>
+      <w:tr>
+        <w:trPr>
+          <w:trHeight w:val="320"/>
+        </w:trPr>
+        <w:tc>
+          <w:tcPr>
+            <w:tcW w:w="988" w:type="dxa"/>
+            <w:vMerge w:val="restart"/>
+          </w:tcPr>
+          <w:p>
+            <w:pPr>
+              <w:rPr>
+                <w:color w:val="000000" w:themeColor="text1"/>
+              </w:rPr>
+            </w:pPr>
+            <w:r>
+              <w:rPr>
+                <w:rFonts w:hint="eastAsia"/>
+                <w:color w:val="000000" w:themeColor="text1"/>
+              </w:rPr>
+              <w:t>响应</w:t>
+            </w:r>
+          </w:p>
+        </w:tc>
+        <w:tc>
+          <w:tcPr>
+            <w:tcW w:w="7308" w:type="dxa"/>
+            <w:gridSpan w:val="3"/>
+          </w:tcPr>
+          <w:p>
+            <w:pPr>
+              <w:rPr>
+                <w:color w:val="000000" w:themeColor="text1"/>
+              </w:rPr>
+            </w:pPr>
+            <w:r>
+              <w:rPr>
+                <w:rFonts w:hint="eastAsia"/>
+                <w:color w:val="000000" w:themeColor="text1"/>
+              </w:rPr>
+              <w:t>成功：返回请求的信息数据</w:t>
+            </w:r>
+          </w:p>
+          <w:p>
+            <w:pPr>
+              <w:rPr>
+                <w:color w:val="000000" w:themeColor="text1"/>
+              </w:rPr>
+            </w:pPr>
+            <w:r>
+              <w:rPr>
+                <w:rFonts w:hint="eastAsia"/>
+                <w:color w:val="000000" w:themeColor="text1"/>
+              </w:rPr>
+              <w:t>失败：ACK返回的状态为非0值</w:t>
+            </w:r>
+          </w:p>
+        </w:tc>
+      </w:tr>
+      <w:tr>
+        <w:trPr>
+          <w:trHeight w:val="318"/>
+        </w:trPr>
+        <w:tc>
+          <w:tcPr>
+            <w:tcW w:w="988" w:type="dxa"/>
+            <w:vMerge/>
+          </w:tcPr>
+          <w:p>
+            <w:pPr>
+              <w:rPr>
+                <w:color w:val="000000" w:themeColor="text1"/>
+              </w:rPr>
+            </w:pPr>
+          </w:p>
+        </w:tc>
+        <w:tc>
+          <w:tcPr>
+            <w:tcW w:w="1559" w:type="dxa"/>
+          </w:tcPr>
+          <w:p>
+            <w:pPr>
+              <w:rPr>
+                <w:color w:val="000000" w:themeColor="text1"/>
+              </w:rPr>
+            </w:pPr>
+            <w:r>
+              <w:rPr>
+                <w:rFonts w:hint="eastAsia"/>
+                <w:color w:val="000000" w:themeColor="text1"/>
+              </w:rPr>
+              <w:t>属性值</w:t>
+            </w:r>
+          </w:p>
+        </w:tc>
+        <w:tc>
+          <w:tcPr>
+            <w:tcW w:w="3313" w:type="dxa"/>
+          </w:tcPr>
+          <w:p>
+            <w:pPr>
+              <w:rPr>
+                <w:color w:val="000000" w:themeColor="text1"/>
+              </w:rPr>
+            </w:pPr>
+            <w:r>
+              <w:rPr>
+                <w:rFonts w:hint="eastAsia"/>
+                <w:color w:val="000000" w:themeColor="text1"/>
+              </w:rPr>
+              <w:t>负载含义</w:t>
+            </w:r>
+          </w:p>
+        </w:tc>
+        <w:tc>
+          <w:tcPr>
+            <w:tcW w:w="2436" w:type="dxa"/>
+          </w:tcPr>
+          <w:p>
+            <w:pPr>
+              <w:rPr>
+                <w:color w:val="000000" w:themeColor="text1"/>
+              </w:rPr>
+            </w:pPr>
+            <w:r>
+              <w:rPr>
+                <w:rFonts w:hint="eastAsia"/>
+                <w:color w:val="000000" w:themeColor="text1"/>
+              </w:rPr>
+              <w:t>实例</w:t>
+            </w:r>
+          </w:p>
+        </w:tc>
+      </w:tr>
+      <w:tr>
+        <w:trPr>
+          <w:trHeight w:val="318"/>
+        </w:trPr>
+        <w:tc>
+          <w:tcPr>
+            <w:tcW w:w="988" w:type="dxa"/>
+            <w:vMerge/>
+          </w:tcPr>
+          <w:p>
+            <w:pPr>
+              <w:rPr>
+                <w:color w:val="000000" w:themeColor="text1"/>
+              </w:rPr>
+            </w:pPr>
+          </w:p>
+        </w:tc>
+        <w:tc>
+          <w:tcPr>
+            <w:tcW w:w="1559" w:type="dxa"/>
+          </w:tcPr>
+          <w:p>
+            <w:pPr>
+              <w:rPr>
+                <w:color w:val="000000" w:themeColor="text1"/>
+              </w:rPr>
+            </w:pPr>
+            <w:r>
+              <w:rPr>
+                <w:rFonts w:hint="eastAsia"/>
+                <w:color w:val="000000" w:themeColor="text1"/>
+              </w:rPr>
+              <w:t>0X01</w:t>
+            </w:r>
+          </w:p>
+        </w:tc>
+        <w:tc>
+          <w:tcPr>
+            <w:tcW w:w="3313" w:type="dxa"/>
+          </w:tcPr>
+          <w:p>
+            <w:pPr>
+              <w:rPr>
+                <w:color w:val="000000" w:themeColor="text1"/>
+              </w:rPr>
+            </w:pPr>
+            <w:r>
+              <w:rPr>
+                <w:rFonts w:hint="eastAsia"/>
+                <w:color w:val="000000" w:themeColor="text1"/>
+              </w:rPr>
+              <w:t>左耳机配置</w:t>
+            </w:r>
+          </w:p>
+        </w:tc>
+        <w:tc>
+          <w:tcPr>
+            <w:tcW w:w="2436" w:type="dxa"/>
+            <w:vMerge w:val="restart"/>
+          </w:tcPr>
+          <w:p>
+            <w:pPr>
+              <w:rPr>
+                <w:color w:val="000000" w:themeColor="text1"/>
+              </w:rPr>
+            </w:pPr>
+            <w:r>
+              <w:rPr>
+                <w:rFonts w:hint="eastAsia"/>
+                <w:color w:val="000000" w:themeColor="text1"/>
+              </w:rPr>
+              <w:t>0X01：开启/停止通话速记</w:t>
+            </w:r>
+          </w:p>
+          <w:p>
+            <w:pPr>
+              <w:rPr>
+                <w:color w:val="000000" w:themeColor="text1"/>
+              </w:rPr>
+            </w:pPr>
+            <w:r>
+              <w:rPr>
+                <w:rFonts w:hint="eastAsia"/>
+                <w:color w:val="000000" w:themeColor="text1"/>
+              </w:rPr>
+              <w:t>0X02：播放/暂停</w:t>
+            </w:r>
+          </w:p>
+          <w:p>
+            <w:pPr>
+              <w:rPr>
+                <w:color w:val="000000" w:themeColor="text1"/>
+              </w:rPr>
+            </w:pPr>
+            <w:r>
+              <w:rPr>
+                <w:rFonts w:hint="eastAsia"/>
+                <w:color w:val="000000" w:themeColor="text1"/>
+              </w:rPr>
+              <w:t>0X03：上一首</w:t>
+            </w:r>
+          </w:p>
+          <w:p>
+            <w:pPr>
+              <w:rPr>
+                <w:color w:val="000000" w:themeColor="text1"/>
+              </w:rPr>
+            </w:pPr>
+            <w:r>
+              <w:rPr>
+                <w:rFonts w:hint="eastAsia"/>
+                <w:color w:val="000000" w:themeColor="text1"/>
+              </w:rPr>
+              <w:t>0X04：下一首</w:t>
+            </w:r>
+          </w:p>
+          <w:p>
+            <w:pPr>
+              <w:rPr>
+                <w:color w:val="000000" w:themeColor="text1"/>
+              </w:rPr>
+            </w:pPr>
+            <w:r>
+              <w:rPr>
+                <w:rFonts w:hint="eastAsia"/>
+                <w:color w:val="000000" w:themeColor="text1"/>
+              </w:rPr>
+              <w:t>0X05：唤醒/休眠AI助手</w:t>
+            </w:r>
+          </w:p>
+        </w:tc>
+      </w:tr>
+      <w:tr>
+        <w:trPr>
+          <w:trHeight w:val="318"/>
+        </w:trPr>
+        <w:tc>
+          <w:tcPr>
+            <w:tcW w:w="988" w:type="dxa"/>
+            <w:vMerge/>
+          </w:tcPr>
+          <w:p>
+            <w:pPr>
+              <w:rPr>
+                <w:color w:val="000000" w:themeColor="text1"/>
+              </w:rPr>
+            </w:pPr>
+          </w:p>
+        </w:tc>
+        <w:tc>
+          <w:tcPr>
+            <w:tcW w:w="1559" w:type="dxa"/>
+          </w:tcPr>
+          <w:p>
+            <w:pPr>
+              <w:rPr>
+                <w:color w:val="000000" w:themeColor="text1"/>
+              </w:rPr>
+            </w:pPr>
+            <w:r>
+              <w:rPr>
+                <w:rFonts w:hint="eastAsia"/>
+                <w:color w:val="000000" w:themeColor="text1"/>
+              </w:rPr>
               <w:t>0X</w:t>
             </w:r>
             <w:r>
@@ -6683,7 +6812,7 @@
           <w:color w:val="000000" w:themeColor="text1"/>
         </w:rPr>
       </w:pPr>
-      <w:bookmarkStart w:id="11" w:name="_Toc23940438"/>
+      <w:bookmarkStart w:id="12" w:name="_Toc23940438"/>
       <w:r>
         <w:rPr>
           <w:rFonts w:hint="eastAsia"/>
@@ -6705,7 +6834,7 @@
         </w:rPr>
         <w:t>信息</w:t>
       </w:r>
-      <w:bookmarkEnd w:id="11"/>
+      <w:bookmarkEnd w:id="12"/>
     </w:p>
     <w:tbl>
       <w:tblPr>
@@ -7207,7 +7336,7 @@
           <w:color w:val="000000" w:themeColor="text1"/>
         </w:rPr>
       </w:pPr>
-      <w:bookmarkStart w:id="12" w:name="_Toc23940439"/>
+      <w:bookmarkStart w:id="13" w:name="_Toc23940439"/>
       <w:r>
         <w:rPr>
           <w:rFonts w:hint="eastAsia"/>
@@ -7215,7 +7344,7 @@
         </w:rPr>
         <w:t>盒子的状态协议</w:t>
       </w:r>
-      <w:bookmarkEnd w:id="12"/>
+      <w:bookmarkEnd w:id="13"/>
     </w:p>
     <w:tbl>
       <w:tblPr>
@@ -8084,7 +8213,7 @@
           <w:color w:val="000000" w:themeColor="text1"/>
         </w:rPr>
       </w:pPr>
-      <w:bookmarkStart w:id="13" w:name="_Toc23940440"/>
+      <w:bookmarkStart w:id="14" w:name="_Toc23940440"/>
       <w:r>
         <w:rPr>
           <w:rFonts w:hint="eastAsia"/>
@@ -8092,7 +8221,7 @@
         </w:rPr>
         <w:t>电量-位置-连接状态信息</w:t>
       </w:r>
-      <w:bookmarkEnd w:id="13"/>
+      <w:bookmarkEnd w:id="14"/>
     </w:p>
     <w:p>
       <w:pPr>
@@ -8566,7 +8695,7 @@
       </w:pPr>
       <w:r>
         <w:lastRenderedPageBreak/>
-        <w:pict>
+        <w:pict w14:anchorId="19D10BF1">
           <v:shape id="_x0000_i1027" type="#_x0000_t75" style="width:332.95pt;height:310.45pt">
             <v:imagedata r:id="rId9" o:title=""/>
           </v:shape>
@@ -11488,7 +11617,7 @@
           <w:color w:val="000000" w:themeColor="text1"/>
         </w:rPr>
       </w:pPr>
-      <w:bookmarkStart w:id="14" w:name="_Toc23940441"/>
+      <w:bookmarkStart w:id="15" w:name="_Toc23940441"/>
       <w:r>
         <w:rPr>
           <w:rFonts w:hint="eastAsia"/>
@@ -11502,22 +11631,14 @@
         </w:rPr>
         <w:t>X50NN</w:t>
       </w:r>
-      <w:bookmarkEnd w:id="14"/>
+      <w:bookmarkEnd w:id="15"/>
     </w:p>
     <w:p>
       <w:r>
         <w:rPr>
           <w:rFonts w:hint="eastAsia"/>
         </w:rPr>
-        <w:t>考虑以后的三方会议，电话</w:t>
-      </w:r>
-      <w:bookmarkStart w:id="15" w:name="_GoBack"/>
-      <w:bookmarkEnd w:id="15"/>
-      <w:r>
-        <w:rPr>
-          <w:rFonts w:hint="eastAsia"/>
-        </w:rPr>
-        <w:t>挂断</w:t>
+        <w:t>考虑以后的三方会议，电话挂断</w:t>
       </w:r>
       <w:r>
         <w:t>(0X5011)</w:t>
@@ -11543,8 +11664,11 @@
     </w:p>
     <w:p>
       <w:r>
+        <w:rPr>
+          <w:noProof/>
+        </w:rPr>
         <w:drawing>
-          <wp:inline distT="0" distB="0" distL="0" distR="0" wp14:anchorId="6145B999" wp14:editId="2A1F96B0">
+          <wp:inline distT="0" distB="0" distL="0" distR="0" wp14:anchorId="03C3D37A" wp14:editId="0A94A845">
             <wp:extent cx="5274310" cy="3548380"/>
             <wp:effectExtent l="0" t="0" r="2540" b="0"/>
             <wp:docPr id="1" name="图片 1"/>
@@ -14433,8 +14557,8 @@
               <w:rPr>
                 <w:color w:val="000000" w:themeColor="text1"/>
               </w:rPr>
-              <w:pict>
-                <v:shape id="_x0000_i1029" type="#_x0000_t75" style="width:342.7pt;height:22.45pt">
+              <w:pict w14:anchorId="04081458">
+                <v:shape id="_x0000_i1028" type="#_x0000_t75" style="width:342.7pt;height:22.45pt">
                   <v:imagedata r:id="rId11" o:title=""/>
                 </v:shape>
               </w:pict>
@@ -16061,8 +16185,8 @@
     </w:p>
     <w:p>
       <w:r>
-        <w:pict>
-          <v:shape id="_x0000_i1030" type="#_x0000_t75" style="width:384.75pt;height:310.45pt">
+        <w:pict w14:anchorId="45012D10">
+          <v:shape id="_x0000_i1029" type="#_x0000_t75" style="width:384.75pt;height:310.45pt">
             <v:imagedata r:id="rId12" o:title=""/>
           </v:shape>
         </w:pict>
@@ -17197,12 +17321,14 @@
       <w:pPr>
         <w:pStyle w:val="3"/>
         <w:rPr>
+          <w:strike/>
           <w:color w:val="000000" w:themeColor="text1"/>
         </w:rPr>
       </w:pPr>
       <w:bookmarkStart w:id="30" w:name="_Toc23940456"/>
       <w:r>
         <w:rPr>
+          <w:strike/>
           <w:color w:val="000000" w:themeColor="text1"/>
         </w:rPr>
         <w:t>A</w:t>
@@ -17210,12 +17336,14 @@
       <w:r>
         <w:rPr>
           <w:rFonts w:hint="eastAsia"/>
+          <w:strike/>
           <w:color w:val="000000" w:themeColor="text1"/>
         </w:rPr>
         <w:t>pp</w:t>
       </w:r>
       <w:r>
         <w:rPr>
+          <w:strike/>
           <w:color w:val="000000" w:themeColor="text1"/>
         </w:rPr>
         <w:sym w:font="Wingdings" w:char="F0E0"/>
@@ -17223,11 +17351,20 @@
       <w:r>
         <w:rPr>
           <w:rFonts w:hint="eastAsia"/>
+          <w:strike/>
           <w:color w:val="000000" w:themeColor="text1"/>
         </w:rPr>
         <w:t>Device</w:t>
       </w:r>
       <w:bookmarkEnd w:id="30"/>
+      <w:r>
+        <w:rPr>
+          <w:rFonts w:hint="eastAsia"/>
+          <w:strike/>
+          <w:color w:val="000000" w:themeColor="text1"/>
+        </w:rPr>
+        <w:t>（废弃-使用经典蓝牙）</w:t>
+      </w:r>
     </w:p>
     <w:tbl>
       <w:tblPr>
@@ -17249,11 +17386,13 @@
           <w:p>
             <w:pPr>
               <w:rPr>
-                <w:color w:val="000000" w:themeColor="text1"/>
-              </w:rPr>
-            </w:pPr>
-            <w:r>
-              <w:rPr>
+                <w:strike/>
+                <w:color w:val="000000" w:themeColor="text1"/>
+              </w:rPr>
+            </w:pPr>
+            <w:r>
+              <w:rPr>
+                <w:strike/>
                 <w:color w:val="000000" w:themeColor="text1"/>
               </w:rPr>
               <w:t>0x</w:t>
@@ -17261,6 +17400,7 @@
             <w:r>
               <w:rPr>
                 <w:rFonts w:hint="eastAsia"/>
+                <w:strike/>
                 <w:color w:val="000000" w:themeColor="text1"/>
               </w:rPr>
               <w:t>5203</w:t>
@@ -17275,12 +17415,14 @@
           <w:p>
             <w:pPr>
               <w:rPr>
-                <w:color w:val="000000" w:themeColor="text1"/>
-              </w:rPr>
-            </w:pPr>
-            <w:r>
-              <w:rPr>
-                <w:rFonts w:hint="eastAsia"/>
+                <w:strike/>
+                <w:color w:val="000000" w:themeColor="text1"/>
+              </w:rPr>
+            </w:pPr>
+            <w:r>
+              <w:rPr>
+                <w:rFonts w:hint="eastAsia"/>
+                <w:strike/>
                 <w:color w:val="000000" w:themeColor="text1"/>
               </w:rPr>
               <w:t>App播放AI的响应的音频</w:t>
@@ -17294,18 +17436,21 @@
           <w:p>
             <w:pPr>
               <w:rPr>
-                <w:color w:val="000000" w:themeColor="text1"/>
-              </w:rPr>
-            </w:pPr>
-            <w:r>
-              <w:rPr>
-                <w:rFonts w:hint="eastAsia"/>
+                <w:strike/>
+                <w:color w:val="000000" w:themeColor="text1"/>
+              </w:rPr>
+            </w:pPr>
+            <w:r>
+              <w:rPr>
+                <w:rFonts w:hint="eastAsia"/>
+                <w:strike/>
                 <w:color w:val="000000" w:themeColor="text1"/>
               </w:rPr>
               <w:t>App</w:t>
             </w:r>
             <w:r>
               <w:rPr>
+                <w:strike/>
                 <w:color w:val="000000" w:themeColor="text1"/>
               </w:rPr>
               <w:sym w:font="Wingdings" w:char="F0E0"/>
@@ -17313,6 +17458,7 @@
             <w:r>
               <w:rPr>
                 <w:rFonts w:hint="eastAsia"/>
+                <w:strike/>
                 <w:color w:val="000000" w:themeColor="text1"/>
               </w:rPr>
               <w:t>Device</w:t>
@@ -17329,18 +17475,21 @@
           <w:p>
             <w:pPr>
               <w:rPr>
-                <w:color w:val="000000" w:themeColor="text1"/>
-              </w:rPr>
-            </w:pPr>
-            <w:r>
-              <w:rPr>
-                <w:rFonts w:hint="eastAsia"/>
+                <w:strike/>
+                <w:color w:val="000000" w:themeColor="text1"/>
+              </w:rPr>
+            </w:pPr>
+            <w:r>
+              <w:rPr>
+                <w:rFonts w:hint="eastAsia"/>
+                <w:strike/>
                 <w:color w:val="000000" w:themeColor="text1"/>
               </w:rPr>
               <w:t>使用场景：A</w:t>
             </w:r>
             <w:r>
               <w:rPr>
+                <w:strike/>
                 <w:color w:val="000000" w:themeColor="text1"/>
               </w:rPr>
               <w:t>I助手时，</w:t>
@@ -17348,12 +17497,14 @@
             <w:r>
               <w:rPr>
                 <w:rFonts w:hint="eastAsia"/>
+                <w:strike/>
                 <w:color w:val="000000" w:themeColor="text1"/>
               </w:rPr>
               <w:t>A</w:t>
             </w:r>
             <w:r>
               <w:rPr>
+                <w:strike/>
                 <w:color w:val="000000" w:themeColor="text1"/>
               </w:rPr>
               <w:t>pp播放音频数据</w:t>
@@ -17372,12 +17523,14 @@
           <w:p>
             <w:pPr>
               <w:rPr>
-                <w:color w:val="000000" w:themeColor="text1"/>
-              </w:rPr>
-            </w:pPr>
-            <w:r>
-              <w:rPr>
-                <w:rFonts w:hint="eastAsia"/>
+                <w:strike/>
+                <w:color w:val="000000" w:themeColor="text1"/>
+              </w:rPr>
+            </w:pPr>
+            <w:r>
+              <w:rPr>
+                <w:rFonts w:hint="eastAsia"/>
+                <w:strike/>
                 <w:color w:val="000000" w:themeColor="text1"/>
               </w:rPr>
               <w:t>请求</w:t>
@@ -17391,11 +17544,13 @@
           <w:p>
             <w:pPr>
               <w:rPr>
-                <w:color w:val="000000" w:themeColor="text1"/>
-              </w:rPr>
-            </w:pPr>
-            <w:r>
-              <w:rPr>
+                <w:strike/>
+                <w:color w:val="000000" w:themeColor="text1"/>
+              </w:rPr>
+            </w:pPr>
+            <w:r>
+              <w:rPr>
+                <w:strike/>
                 <w:color w:val="000000" w:themeColor="text1"/>
               </w:rPr>
               <w:t>C</w:t>
@@ -17403,6 +17558,7 @@
             <w:r>
               <w:rPr>
                 <w:rFonts w:hint="eastAsia"/>
+                <w:strike/>
                 <w:color w:val="000000" w:themeColor="text1"/>
               </w:rPr>
               <w:t>hannel</w:t>
@@ -17417,12 +17573,14 @@
           <w:p>
             <w:pPr>
               <w:rPr>
-                <w:color w:val="000000" w:themeColor="text1"/>
-              </w:rPr>
-            </w:pPr>
-            <w:r>
-              <w:rPr>
-                <w:rFonts w:hint="eastAsia"/>
+                <w:strike/>
+                <w:color w:val="000000" w:themeColor="text1"/>
+              </w:rPr>
+            </w:pPr>
+            <w:r>
+              <w:rPr>
+                <w:rFonts w:hint="eastAsia"/>
+                <w:strike/>
                 <w:color w:val="000000" w:themeColor="text1"/>
               </w:rPr>
               <w:t>音频数据</w:t>
@@ -17438,12 +17596,14 @@
           <w:p>
             <w:pPr>
               <w:rPr>
-                <w:color w:val="000000" w:themeColor="text1"/>
-              </w:rPr>
-            </w:pPr>
-            <w:r>
-              <w:rPr>
-                <w:rFonts w:hint="eastAsia"/>
+                <w:strike/>
+                <w:color w:val="000000" w:themeColor="text1"/>
+              </w:rPr>
+            </w:pPr>
+            <w:r>
+              <w:rPr>
+                <w:rFonts w:hint="eastAsia"/>
+                <w:strike/>
                 <w:color w:val="000000" w:themeColor="text1"/>
               </w:rPr>
               <w:t>响应</w:t>
@@ -17458,12 +17618,14 @@
           <w:p>
             <w:pPr>
               <w:rPr>
-                <w:color w:val="000000" w:themeColor="text1"/>
-              </w:rPr>
-            </w:pPr>
-            <w:r>
-              <w:rPr>
-                <w:rFonts w:hint="eastAsia"/>
+                <w:strike/>
+                <w:color w:val="000000" w:themeColor="text1"/>
+              </w:rPr>
+            </w:pPr>
+            <w:r>
+              <w:rPr>
+                <w:rFonts w:hint="eastAsia"/>
+                <w:strike/>
                 <w:color w:val="000000" w:themeColor="text1"/>
               </w:rPr>
               <w:t>无</w:t>
@@ -17475,6 +17637,7 @@
     <w:p>
       <w:pPr>
         <w:rPr>
+          <w:strike/>
           <w:color w:val="000000" w:themeColor="text1"/>
         </w:rPr>
       </w:pPr>
@@ -17483,17 +17646,27 @@
       <w:pPr>
         <w:pStyle w:val="3"/>
         <w:rPr>
+          <w:strike/>
           <w:color w:val="000000" w:themeColor="text1"/>
         </w:rPr>
       </w:pPr>
       <w:bookmarkStart w:id="31" w:name="_Toc23940457"/>
       <w:r>
         <w:rPr>
+          <w:strike/>
           <w:color w:val="000000" w:themeColor="text1"/>
         </w:rPr>
         <w:t>音频确认包</w:t>
       </w:r>
       <w:bookmarkEnd w:id="31"/>
+      <w:r>
+        <w:rPr>
+          <w:rFonts w:hint="eastAsia"/>
+          <w:strike/>
+          <w:color w:val="000000" w:themeColor="text1"/>
+        </w:rPr>
+        <w:t>（废弃-使用经典蓝牙）</w:t>
+      </w:r>
     </w:p>
     <w:tbl>
       <w:tblPr>
@@ -17514,11 +17687,13 @@
           <w:p>
             <w:pPr>
               <w:rPr>
-                <w:color w:val="000000" w:themeColor="text1"/>
-              </w:rPr>
-            </w:pPr>
-            <w:r>
-              <w:rPr>
+                <w:strike/>
+                <w:color w:val="000000" w:themeColor="text1"/>
+              </w:rPr>
+            </w:pPr>
+            <w:r>
+              <w:rPr>
+                <w:strike/>
                 <w:color w:val="000000" w:themeColor="text1"/>
               </w:rPr>
               <w:t>0x</w:t>
@@ -17526,6 +17701,7 @@
             <w:r>
               <w:rPr>
                 <w:rFonts w:hint="eastAsia"/>
+                <w:strike/>
                 <w:color w:val="000000" w:themeColor="text1"/>
               </w:rPr>
               <w:t>5204</w:t>
@@ -17539,12 +17715,14 @@
           <w:p>
             <w:pPr>
               <w:rPr>
-                <w:color w:val="000000" w:themeColor="text1"/>
-              </w:rPr>
-            </w:pPr>
-            <w:r>
-              <w:rPr>
-                <w:rFonts w:hint="eastAsia"/>
+                <w:strike/>
+                <w:color w:val="000000" w:themeColor="text1"/>
+              </w:rPr>
+            </w:pPr>
+            <w:r>
+              <w:rPr>
+                <w:rFonts w:hint="eastAsia"/>
+                <w:strike/>
                 <w:color w:val="000000" w:themeColor="text1"/>
               </w:rPr>
               <w:t>设备批量确认App下发的音频包</w:t>
@@ -17558,18 +17736,21 @@
           <w:p>
             <w:pPr>
               <w:rPr>
-                <w:color w:val="000000" w:themeColor="text1"/>
-              </w:rPr>
-            </w:pPr>
-            <w:r>
-              <w:rPr>
-                <w:rFonts w:hint="eastAsia"/>
+                <w:strike/>
+                <w:color w:val="000000" w:themeColor="text1"/>
+              </w:rPr>
+            </w:pPr>
+            <w:r>
+              <w:rPr>
+                <w:rFonts w:hint="eastAsia"/>
+                <w:strike/>
                 <w:color w:val="000000" w:themeColor="text1"/>
               </w:rPr>
               <w:t>Device</w:t>
             </w:r>
             <w:r>
               <w:rPr>
+                <w:strike/>
                 <w:color w:val="000000" w:themeColor="text1"/>
               </w:rPr>
               <w:sym w:font="Wingdings" w:char="F0E0"/>
@@ -17577,6 +17758,7 @@
             <w:r>
               <w:rPr>
                 <w:rFonts w:hint="eastAsia"/>
+                <w:strike/>
                 <w:color w:val="000000" w:themeColor="text1"/>
               </w:rPr>
               <w:t>App</w:t>
@@ -17593,18 +17775,21 @@
           <w:p>
             <w:pPr>
               <w:rPr>
-                <w:color w:val="000000" w:themeColor="text1"/>
-              </w:rPr>
-            </w:pPr>
-            <w:r>
-              <w:rPr>
-                <w:rFonts w:hint="eastAsia"/>
+                <w:strike/>
+                <w:color w:val="000000" w:themeColor="text1"/>
+              </w:rPr>
+            </w:pPr>
+            <w:r>
+              <w:rPr>
+                <w:rFonts w:hint="eastAsia"/>
+                <w:strike/>
                 <w:color w:val="000000" w:themeColor="text1"/>
               </w:rPr>
               <w:t>使用场景：A</w:t>
             </w:r>
             <w:r>
               <w:rPr>
+                <w:strike/>
                 <w:color w:val="000000" w:themeColor="text1"/>
               </w:rPr>
               <w:t>I助手时，</w:t>
@@ -17612,12 +17797,14 @@
             <w:r>
               <w:rPr>
                 <w:rFonts w:hint="eastAsia"/>
+                <w:strike/>
                 <w:color w:val="000000" w:themeColor="text1"/>
               </w:rPr>
               <w:t>A</w:t>
             </w:r>
             <w:r>
               <w:rPr>
+                <w:strike/>
                 <w:color w:val="000000" w:themeColor="text1"/>
               </w:rPr>
               <w:t>pp播放音频数据</w:t>
@@ -17625,6 +17812,7 @@
             <w:r>
               <w:rPr>
                 <w:rFonts w:hint="eastAsia"/>
+                <w:strike/>
                 <w:color w:val="000000" w:themeColor="text1"/>
               </w:rPr>
               <w:t>；定时发送，如果长时间没有数据，可以主动请求数据</w:t>
@@ -17643,12 +17831,14 @@
           <w:p>
             <w:pPr>
               <w:rPr>
-                <w:color w:val="000000" w:themeColor="text1"/>
-              </w:rPr>
-            </w:pPr>
-            <w:r>
-              <w:rPr>
-                <w:rFonts w:hint="eastAsia"/>
+                <w:strike/>
+                <w:color w:val="000000" w:themeColor="text1"/>
+              </w:rPr>
+            </w:pPr>
+            <w:r>
+              <w:rPr>
+                <w:rFonts w:hint="eastAsia"/>
+                <w:strike/>
                 <w:color w:val="000000" w:themeColor="text1"/>
               </w:rPr>
               <w:t>请求</w:t>
@@ -17663,12 +17853,14 @@
           <w:p>
             <w:pPr>
               <w:rPr>
-                <w:color w:val="000000" w:themeColor="text1"/>
-              </w:rPr>
-            </w:pPr>
-            <w:r>
-              <w:rPr>
-                <w:rFonts w:hint="eastAsia"/>
+                <w:strike/>
+                <w:color w:val="000000" w:themeColor="text1"/>
+              </w:rPr>
+            </w:pPr>
+            <w:r>
+              <w:rPr>
+                <w:rFonts w:hint="eastAsia"/>
+                <w:strike/>
                 <w:color w:val="000000" w:themeColor="text1"/>
               </w:rPr>
               <w:t>待补充</w:t>
@@ -17684,12 +17876,14 @@
           <w:p>
             <w:pPr>
               <w:rPr>
-                <w:color w:val="000000" w:themeColor="text1"/>
-              </w:rPr>
-            </w:pPr>
-            <w:r>
-              <w:rPr>
-                <w:rFonts w:hint="eastAsia"/>
+                <w:strike/>
+                <w:color w:val="000000" w:themeColor="text1"/>
+              </w:rPr>
+            </w:pPr>
+            <w:r>
+              <w:rPr>
+                <w:rFonts w:hint="eastAsia"/>
+                <w:strike/>
                 <w:color w:val="000000" w:themeColor="text1"/>
               </w:rPr>
               <w:t>响应</w:t>
@@ -17704,12 +17898,14 @@
           <w:p>
             <w:pPr>
               <w:rPr>
-                <w:color w:val="000000" w:themeColor="text1"/>
-              </w:rPr>
-            </w:pPr>
-            <w:r>
-              <w:rPr>
-                <w:rFonts w:hint="eastAsia"/>
+                <w:strike/>
+                <w:color w:val="000000" w:themeColor="text1"/>
+              </w:rPr>
+            </w:pPr>
+            <w:r>
+              <w:rPr>
+                <w:rFonts w:hint="eastAsia"/>
+                <w:strike/>
                 <w:color w:val="000000" w:themeColor="text1"/>
               </w:rPr>
               <w:t>无</w:t>
@@ -22716,7 +22912,7 @@
 </file>
 
 <file path=customXml/itemProps2.xml><?xml version="1.0" encoding="utf-8"?>
-<ds:datastoreItem xmlns:ds="http://schemas.openxmlformats.org/officeDocument/2006/customXml" ds:itemID="{AF492F59-767C-474D-8901-8C9023C782C7}">
+<ds:datastoreItem xmlns:ds="http://schemas.openxmlformats.org/officeDocument/2006/customXml" ds:itemID="{F4F3D7CB-461C-4B4F-B729-FA354F887823}">
   <ds:schemaRefs>
     <ds:schemaRef ds:uri="http://schemas.openxmlformats.org/officeDocument/2006/bibliography"/>
   </ds:schemaRefs>

--- a/doc/耳机与手机通讯协议.docx
+++ b/doc/耳机与手机通讯协议.docx
@@ -26,14 +26,11 @@
       <w:pPr>
         <w:jc w:val="center"/>
         <w:rPr>
-          <w:rFonts w:hint="eastAsia"/>
           <w:b/>
           <w:color w:val="000000" w:themeColor="text1"/>
           <w:sz w:val="44"/>
         </w:rPr>
       </w:pPr>
-      <w:bookmarkStart w:id="0" w:name="_GoBack"/>
-      <w:bookmarkEnd w:id="0"/>
     </w:p>
     <w:p>
       <w:pPr>
@@ -3116,7 +3113,7 @@
           <w:color w:val="000000" w:themeColor="text1"/>
         </w:rPr>
       </w:pPr>
-      <w:bookmarkStart w:id="1" w:name="_Toc23940428"/>
+      <w:bookmarkStart w:id="0" w:name="_Toc23940428"/>
       <w:r>
         <w:rPr>
           <w:rFonts w:hint="eastAsia"/>
@@ -3125,7 +3122,7 @@
         <w:lastRenderedPageBreak/>
         <w:t>文档版本</w:t>
       </w:r>
-      <w:bookmarkEnd w:id="1"/>
+      <w:bookmarkEnd w:id="0"/>
     </w:p>
     <w:tbl>
       <w:tblPr>
@@ -4075,7 +4072,7 @@
           <w:color w:val="000000" w:themeColor="text1"/>
         </w:rPr>
       </w:pPr>
-      <w:bookmarkStart w:id="2" w:name="_Toc23940429"/>
+      <w:bookmarkStart w:id="1" w:name="_Toc23940429"/>
       <w:r>
         <w:rPr>
           <w:rFonts w:hint="eastAsia"/>
@@ -4083,7 +4080,7 @@
         </w:rPr>
         <w:t>通讯格式</w:t>
       </w:r>
-      <w:bookmarkEnd w:id="2"/>
+      <w:bookmarkEnd w:id="1"/>
     </w:p>
     <w:p>
       <w:pPr>
@@ -4092,13 +4089,258 @@
           <w:color w:val="000000" w:themeColor="text1"/>
         </w:rPr>
       </w:pPr>
-      <w:bookmarkStart w:id="3" w:name="_Toc23940430"/>
+      <w:bookmarkStart w:id="2" w:name="_Toc23940430"/>
       <w:r>
         <w:rPr>
           <w:rFonts w:hint="eastAsia"/>
           <w:color w:val="000000" w:themeColor="text1"/>
         </w:rPr>
         <w:t>数据包格式</w:t>
+      </w:r>
+      <w:bookmarkEnd w:id="2"/>
+    </w:p>
+    <w:tbl>
+      <w:tblPr>
+        <w:tblStyle w:val="ae"/>
+        <w:tblW w:w="0" w:type="auto"/>
+        <w:tblLook w:val="04A0" w:firstRow="1" w:lastRow="0" w:firstColumn="1" w:lastColumn="0" w:noHBand="0" w:noVBand="1"/>
+      </w:tblPr>
+      <w:tblGrid>
+        <w:gridCol w:w="1413"/>
+        <w:gridCol w:w="1417"/>
+        <w:gridCol w:w="5466"/>
+      </w:tblGrid>
+      <w:tr>
+        <w:tc>
+          <w:tcPr>
+            <w:tcW w:w="8296" w:type="dxa"/>
+            <w:gridSpan w:val="3"/>
+          </w:tcPr>
+          <w:p>
+            <w:pPr>
+              <w:rPr>
+                <w:color w:val="000000" w:themeColor="text1"/>
+              </w:rPr>
+            </w:pPr>
+            <w:r>
+              <w:rPr>
+                <w:rFonts w:hint="eastAsia"/>
+                <w:color w:val="000000" w:themeColor="text1"/>
+              </w:rPr>
+              <w:t>0Byte</w:t>
+            </w:r>
+            <w:r>
+              <w:rPr>
+                <w:color w:val="000000" w:themeColor="text1"/>
+              </w:rPr>
+              <w:t xml:space="preserve"> </w:t>
+            </w:r>
+            <w:r>
+              <w:rPr>
+                <w:rFonts w:hint="eastAsia"/>
+                <w:color w:val="000000" w:themeColor="text1"/>
+              </w:rPr>
+              <w:t>1</w:t>
+            </w:r>
+            <w:r>
+              <w:rPr>
+                <w:color w:val="000000" w:themeColor="text1"/>
+              </w:rPr>
+              <w:t xml:space="preserve">     2      3      4                                             len+4</w:t>
+            </w:r>
+          </w:p>
+        </w:tc>
+      </w:tr>
+      <w:tr>
+        <w:tc>
+          <w:tcPr>
+            <w:tcW w:w="1413" w:type="dxa"/>
+            <w:shd w:val="clear" w:color="auto" w:fill="4472C4" w:themeFill="accent1"/>
+          </w:tcPr>
+          <w:p>
+            <w:pPr>
+              <w:pStyle w:val="af4"/>
+              <w:rPr>
+                <w:color w:val="000000" w:themeColor="text1"/>
+              </w:rPr>
+            </w:pPr>
+            <w:r>
+              <w:rPr>
+                <w:rFonts w:hint="eastAsia"/>
+                <w:color w:val="000000" w:themeColor="text1"/>
+              </w:rPr>
+              <w:t>Vendor</w:t>
+            </w:r>
+            <w:r>
+              <w:rPr>
+                <w:color w:val="000000" w:themeColor="text1"/>
+              </w:rPr>
+              <w:t xml:space="preserve"> </w:t>
+            </w:r>
+            <w:r>
+              <w:rPr>
+                <w:rFonts w:hint="eastAsia"/>
+                <w:color w:val="000000" w:themeColor="text1"/>
+              </w:rPr>
+              <w:t>ID</w:t>
+            </w:r>
+          </w:p>
+        </w:tc>
+        <w:tc>
+          <w:tcPr>
+            <w:tcW w:w="1417" w:type="dxa"/>
+            <w:shd w:val="clear" w:color="auto" w:fill="A5A5A5" w:themeFill="accent3"/>
+          </w:tcPr>
+          <w:p>
+            <w:pPr>
+              <w:pStyle w:val="af4"/>
+              <w:rPr>
+                <w:color w:val="000000" w:themeColor="text1"/>
+              </w:rPr>
+            </w:pPr>
+            <w:r>
+              <w:rPr>
+                <w:rFonts w:hint="eastAsia"/>
+                <w:color w:val="000000" w:themeColor="text1"/>
+              </w:rPr>
+              <w:t>Command</w:t>
+            </w:r>
+            <w:r>
+              <w:rPr>
+                <w:color w:val="000000" w:themeColor="text1"/>
+              </w:rPr>
+              <w:t xml:space="preserve"> </w:t>
+            </w:r>
+            <w:r>
+              <w:rPr>
+                <w:rFonts w:hint="eastAsia"/>
+                <w:color w:val="000000" w:themeColor="text1"/>
+              </w:rPr>
+              <w:t>ID</w:t>
+            </w:r>
+          </w:p>
+        </w:tc>
+        <w:tc>
+          <w:tcPr>
+            <w:tcW w:w="5466" w:type="dxa"/>
+            <w:shd w:val="clear" w:color="auto" w:fill="F7CAAC" w:themeFill="accent2" w:themeFillTint="66"/>
+          </w:tcPr>
+          <w:p>
+            <w:pPr>
+              <w:pStyle w:val="af4"/>
+              <w:rPr>
+                <w:color w:val="000000" w:themeColor="text1"/>
+              </w:rPr>
+            </w:pPr>
+            <w:r>
+              <w:rPr>
+                <w:rFonts w:hint="eastAsia"/>
+                <w:color w:val="000000" w:themeColor="text1"/>
+              </w:rPr>
+              <w:t>P</w:t>
+            </w:r>
+            <w:r>
+              <w:rPr>
+                <w:color w:val="000000" w:themeColor="text1"/>
+              </w:rPr>
+              <w:t>ayload</w:t>
+            </w:r>
+          </w:p>
+        </w:tc>
+      </w:tr>
+    </w:tbl>
+    <w:p>
+      <w:pPr>
+        <w:pStyle w:val="af2"/>
+        <w:numPr>
+          <w:ilvl w:val="0"/>
+          <w:numId w:val="2"/>
+        </w:numPr>
+        <w:ind w:firstLineChars="0"/>
+        <w:rPr>
+          <w:color w:val="000000" w:themeColor="text1"/>
+        </w:rPr>
+      </w:pPr>
+      <w:proofErr w:type="spellStart"/>
+      <w:r>
+        <w:rPr>
+          <w:rFonts w:hint="eastAsia"/>
+          <w:color w:val="000000" w:themeColor="text1"/>
+        </w:rPr>
+        <w:t>VendorId</w:t>
+      </w:r>
+      <w:proofErr w:type="spellEnd"/>
+      <w:r>
+        <w:rPr>
+          <w:rFonts w:hint="eastAsia"/>
+          <w:color w:val="000000" w:themeColor="text1"/>
+        </w:rPr>
+        <w:t>（2字节）：厂商信息</w:t>
+      </w:r>
+    </w:p>
+    <w:p>
+      <w:pPr>
+        <w:pStyle w:val="af2"/>
+        <w:numPr>
+          <w:ilvl w:val="0"/>
+          <w:numId w:val="2"/>
+        </w:numPr>
+        <w:ind w:firstLineChars="0"/>
+        <w:rPr>
+          <w:color w:val="000000" w:themeColor="text1"/>
+        </w:rPr>
+      </w:pPr>
+      <w:proofErr w:type="spellStart"/>
+      <w:r>
+        <w:rPr>
+          <w:rFonts w:hint="eastAsia"/>
+          <w:color w:val="000000" w:themeColor="text1"/>
+        </w:rPr>
+        <w:t>CommandId</w:t>
+      </w:r>
+      <w:proofErr w:type="spellEnd"/>
+      <w:r>
+        <w:rPr>
+          <w:rFonts w:hint="eastAsia"/>
+          <w:color w:val="000000" w:themeColor="text1"/>
+        </w:rPr>
+        <w:t>（2字节）：命令</w:t>
+      </w:r>
+    </w:p>
+    <w:p>
+      <w:pPr>
+        <w:pStyle w:val="af2"/>
+        <w:numPr>
+          <w:ilvl w:val="0"/>
+          <w:numId w:val="2"/>
+        </w:numPr>
+        <w:ind w:firstLineChars="0"/>
+        <w:rPr>
+          <w:color w:val="000000" w:themeColor="text1"/>
+        </w:rPr>
+      </w:pPr>
+      <w:r>
+        <w:rPr>
+          <w:rFonts w:hint="eastAsia"/>
+          <w:color w:val="000000" w:themeColor="text1"/>
+        </w:rPr>
+        <w:t>Payload（N字节）：每条命令独有的数据，内容自定义</w:t>
+      </w:r>
+    </w:p>
+    <w:p>
+      <w:pPr>
+        <w:pStyle w:val="2"/>
+        <w:rPr>
+          <w:color w:val="000000" w:themeColor="text1"/>
+        </w:rPr>
+      </w:pPr>
+      <w:bookmarkStart w:id="3" w:name="_Toc23940431"/>
+      <w:r>
+        <w:rPr>
+          <w:rFonts w:hint="eastAsia"/>
+          <w:color w:val="000000" w:themeColor="text1"/>
+        </w:rPr>
+        <w:t>属性格式</w:t>
       </w:r>
       <w:bookmarkEnd w:id="3"/>
     </w:p>
@@ -4136,251 +4378,6 @@
               <w:rPr>
                 <w:color w:val="000000" w:themeColor="text1"/>
               </w:rPr>
-              <w:t xml:space="preserve"> </w:t>
-            </w:r>
-            <w:r>
-              <w:rPr>
-                <w:rFonts w:hint="eastAsia"/>
-                <w:color w:val="000000" w:themeColor="text1"/>
-              </w:rPr>
-              <w:t>1</w:t>
-            </w:r>
-            <w:r>
-              <w:rPr>
-                <w:color w:val="000000" w:themeColor="text1"/>
-              </w:rPr>
-              <w:t xml:space="preserve">     2      3      4                                             len+4</w:t>
-            </w:r>
-          </w:p>
-        </w:tc>
-      </w:tr>
-      <w:tr>
-        <w:tc>
-          <w:tcPr>
-            <w:tcW w:w="1413" w:type="dxa"/>
-            <w:shd w:val="clear" w:color="auto" w:fill="4472C4" w:themeFill="accent1"/>
-          </w:tcPr>
-          <w:p>
-            <w:pPr>
-              <w:pStyle w:val="af4"/>
-              <w:rPr>
-                <w:color w:val="000000" w:themeColor="text1"/>
-              </w:rPr>
-            </w:pPr>
-            <w:r>
-              <w:rPr>
-                <w:rFonts w:hint="eastAsia"/>
-                <w:color w:val="000000" w:themeColor="text1"/>
-              </w:rPr>
-              <w:t>Vendor</w:t>
-            </w:r>
-            <w:r>
-              <w:rPr>
-                <w:color w:val="000000" w:themeColor="text1"/>
-              </w:rPr>
-              <w:t xml:space="preserve"> </w:t>
-            </w:r>
-            <w:r>
-              <w:rPr>
-                <w:rFonts w:hint="eastAsia"/>
-                <w:color w:val="000000" w:themeColor="text1"/>
-              </w:rPr>
-              <w:t>ID</w:t>
-            </w:r>
-          </w:p>
-        </w:tc>
-        <w:tc>
-          <w:tcPr>
-            <w:tcW w:w="1417" w:type="dxa"/>
-            <w:shd w:val="clear" w:color="auto" w:fill="A5A5A5" w:themeFill="accent3"/>
-          </w:tcPr>
-          <w:p>
-            <w:pPr>
-              <w:pStyle w:val="af4"/>
-              <w:rPr>
-                <w:color w:val="000000" w:themeColor="text1"/>
-              </w:rPr>
-            </w:pPr>
-            <w:r>
-              <w:rPr>
-                <w:rFonts w:hint="eastAsia"/>
-                <w:color w:val="000000" w:themeColor="text1"/>
-              </w:rPr>
-              <w:t>Command</w:t>
-            </w:r>
-            <w:r>
-              <w:rPr>
-                <w:color w:val="000000" w:themeColor="text1"/>
-              </w:rPr>
-              <w:t xml:space="preserve"> </w:t>
-            </w:r>
-            <w:r>
-              <w:rPr>
-                <w:rFonts w:hint="eastAsia"/>
-                <w:color w:val="000000" w:themeColor="text1"/>
-              </w:rPr>
-              <w:t>ID</w:t>
-            </w:r>
-          </w:p>
-        </w:tc>
-        <w:tc>
-          <w:tcPr>
-            <w:tcW w:w="5466" w:type="dxa"/>
-            <w:shd w:val="clear" w:color="auto" w:fill="F7CAAC" w:themeFill="accent2" w:themeFillTint="66"/>
-          </w:tcPr>
-          <w:p>
-            <w:pPr>
-              <w:pStyle w:val="af4"/>
-              <w:rPr>
-                <w:color w:val="000000" w:themeColor="text1"/>
-              </w:rPr>
-            </w:pPr>
-            <w:r>
-              <w:rPr>
-                <w:rFonts w:hint="eastAsia"/>
-                <w:color w:val="000000" w:themeColor="text1"/>
-              </w:rPr>
-              <w:t>P</w:t>
-            </w:r>
-            <w:r>
-              <w:rPr>
-                <w:color w:val="000000" w:themeColor="text1"/>
-              </w:rPr>
-              <w:t>ayload</w:t>
-            </w:r>
-          </w:p>
-        </w:tc>
-      </w:tr>
-    </w:tbl>
-    <w:p>
-      <w:pPr>
-        <w:pStyle w:val="af2"/>
-        <w:numPr>
-          <w:ilvl w:val="0"/>
-          <w:numId w:val="2"/>
-        </w:numPr>
-        <w:ind w:firstLineChars="0"/>
-        <w:rPr>
-          <w:color w:val="000000" w:themeColor="text1"/>
-        </w:rPr>
-      </w:pPr>
-      <w:proofErr w:type="spellStart"/>
-      <w:r>
-        <w:rPr>
-          <w:rFonts w:hint="eastAsia"/>
-          <w:color w:val="000000" w:themeColor="text1"/>
-        </w:rPr>
-        <w:t>VendorId</w:t>
-      </w:r>
-      <w:proofErr w:type="spellEnd"/>
-      <w:r>
-        <w:rPr>
-          <w:rFonts w:hint="eastAsia"/>
-          <w:color w:val="000000" w:themeColor="text1"/>
-        </w:rPr>
-        <w:t>（2字节）：厂商信息</w:t>
-      </w:r>
-    </w:p>
-    <w:p>
-      <w:pPr>
-        <w:pStyle w:val="af2"/>
-        <w:numPr>
-          <w:ilvl w:val="0"/>
-          <w:numId w:val="2"/>
-        </w:numPr>
-        <w:ind w:firstLineChars="0"/>
-        <w:rPr>
-          <w:color w:val="000000" w:themeColor="text1"/>
-        </w:rPr>
-      </w:pPr>
-      <w:proofErr w:type="spellStart"/>
-      <w:r>
-        <w:rPr>
-          <w:rFonts w:hint="eastAsia"/>
-          <w:color w:val="000000" w:themeColor="text1"/>
-        </w:rPr>
-        <w:t>CommandId</w:t>
-      </w:r>
-      <w:proofErr w:type="spellEnd"/>
-      <w:r>
-        <w:rPr>
-          <w:rFonts w:hint="eastAsia"/>
-          <w:color w:val="000000" w:themeColor="text1"/>
-        </w:rPr>
-        <w:t>（2字节）：命令</w:t>
-      </w:r>
-    </w:p>
-    <w:p>
-      <w:pPr>
-        <w:pStyle w:val="af2"/>
-        <w:numPr>
-          <w:ilvl w:val="0"/>
-          <w:numId w:val="2"/>
-        </w:numPr>
-        <w:ind w:firstLineChars="0"/>
-        <w:rPr>
-          <w:color w:val="000000" w:themeColor="text1"/>
-        </w:rPr>
-      </w:pPr>
-      <w:r>
-        <w:rPr>
-          <w:rFonts w:hint="eastAsia"/>
-          <w:color w:val="000000" w:themeColor="text1"/>
-        </w:rPr>
-        <w:t>Payload（N字节）：每条命令独有的数据，内容自定义</w:t>
-      </w:r>
-    </w:p>
-    <w:p>
-      <w:pPr>
-        <w:pStyle w:val="2"/>
-        <w:rPr>
-          <w:color w:val="000000" w:themeColor="text1"/>
-        </w:rPr>
-      </w:pPr>
-      <w:bookmarkStart w:id="4" w:name="_Toc23940431"/>
-      <w:r>
-        <w:rPr>
-          <w:rFonts w:hint="eastAsia"/>
-          <w:color w:val="000000" w:themeColor="text1"/>
-        </w:rPr>
-        <w:t>属性格式</w:t>
-      </w:r>
-      <w:bookmarkEnd w:id="4"/>
-    </w:p>
-    <w:tbl>
-      <w:tblPr>
-        <w:tblStyle w:val="ae"/>
-        <w:tblW w:w="0" w:type="auto"/>
-        <w:tblLook w:val="04A0" w:firstRow="1" w:lastRow="0" w:firstColumn="1" w:lastColumn="0" w:noHBand="0" w:noVBand="1"/>
-      </w:tblPr>
-      <w:tblGrid>
-        <w:gridCol w:w="1413"/>
-        <w:gridCol w:w="1417"/>
-        <w:gridCol w:w="5466"/>
-      </w:tblGrid>
-      <w:tr>
-        <w:tc>
-          <w:tcPr>
-            <w:tcW w:w="8296" w:type="dxa"/>
-            <w:gridSpan w:val="3"/>
-          </w:tcPr>
-          <w:p>
-            <w:pPr>
-              <w:rPr>
-                <w:color w:val="000000" w:themeColor="text1"/>
-              </w:rPr>
-            </w:pPr>
-            <w:r>
-              <w:rPr>
-                <w:rFonts w:hint="eastAsia"/>
-                <w:color w:val="000000" w:themeColor="text1"/>
-              </w:rPr>
-              <w:t>0Byte</w:t>
-            </w:r>
-            <w:r>
-              <w:rPr>
-                <w:color w:val="000000" w:themeColor="text1"/>
-              </w:rPr>
               <w:t xml:space="preserve">       </w:t>
             </w:r>
             <w:r>
@@ -4532,7 +4529,7 @@
           <w:color w:val="000000" w:themeColor="text1"/>
         </w:rPr>
       </w:pPr>
-      <w:bookmarkStart w:id="5" w:name="_Toc23940432"/>
+      <w:bookmarkStart w:id="4" w:name="_Toc23940432"/>
       <w:r>
         <w:rPr>
           <w:rFonts w:hint="eastAsia"/>
@@ -4547,7 +4544,7 @@
         </w:rPr>
         <w:t>51NN</w:t>
       </w:r>
-      <w:bookmarkEnd w:id="5"/>
+      <w:bookmarkEnd w:id="4"/>
     </w:p>
     <w:p>
       <w:pPr>
@@ -4628,7 +4625,7 @@
           <w:color w:val="000000" w:themeColor="text1"/>
         </w:rPr>
       </w:pPr>
-      <w:bookmarkStart w:id="6" w:name="_Toc23940433"/>
+      <w:bookmarkStart w:id="5" w:name="_Toc23940433"/>
       <w:r>
         <w:rPr>
           <w:rFonts w:hint="eastAsia"/>
@@ -4636,7 +4633,7 @@
         </w:rPr>
         <w:t>设置</w:t>
       </w:r>
-      <w:bookmarkEnd w:id="6"/>
+      <w:bookmarkEnd w:id="5"/>
     </w:p>
     <w:tbl>
       <w:tblPr>
@@ -4887,7 +4884,7 @@
           <w:color w:val="000000" w:themeColor="text1"/>
         </w:rPr>
       </w:pPr>
-      <w:bookmarkStart w:id="7" w:name="_Toc23940434"/>
+      <w:bookmarkStart w:id="6" w:name="_Toc23940434"/>
       <w:r>
         <w:rPr>
           <w:rFonts w:hint="eastAsia"/>
@@ -4895,7 +4892,7 @@
         </w:rPr>
         <w:t>校验</w:t>
       </w:r>
-      <w:bookmarkEnd w:id="7"/>
+      <w:bookmarkEnd w:id="6"/>
     </w:p>
     <w:tbl>
       <w:tblPr>
@@ -5134,7 +5131,7 @@
           <w:color w:val="000000" w:themeColor="text1"/>
         </w:rPr>
       </w:pPr>
-      <w:bookmarkStart w:id="8" w:name="_Toc23940435"/>
+      <w:bookmarkStart w:id="7" w:name="_Toc23940435"/>
       <w:r>
         <w:rPr>
           <w:rFonts w:hint="eastAsia"/>
@@ -5148,7 +5145,7 @@
         </w:rPr>
         <w:t>X55NN</w:t>
       </w:r>
-      <w:bookmarkEnd w:id="8"/>
+      <w:bookmarkEnd w:id="7"/>
     </w:p>
     <w:p>
       <w:pPr>
@@ -5157,8 +5154,8 @@
           <w:color w:val="000000" w:themeColor="text1"/>
         </w:rPr>
       </w:pPr>
-      <w:bookmarkStart w:id="9" w:name="_Toc23940436"/>
-      <w:bookmarkStart w:id="10" w:name="_Ref21458866"/>
+      <w:bookmarkStart w:id="8" w:name="_Toc23940436"/>
+      <w:bookmarkStart w:id="9" w:name="_Ref21458866"/>
       <w:r>
         <w:rPr>
           <w:rFonts w:hint="eastAsia"/>
@@ -5166,7 +5163,990 @@
         </w:rPr>
         <w:t>获取版本信息</w:t>
       </w:r>
+      <w:bookmarkEnd w:id="8"/>
       <w:bookmarkEnd w:id="9"/>
+    </w:p>
+    <w:tbl>
+      <w:tblPr>
+        <w:tblStyle w:val="ae"/>
+        <w:tblW w:w="0" w:type="auto"/>
+        <w:tblLook w:val="04A0" w:firstRow="1" w:lastRow="0" w:firstColumn="1" w:lastColumn="0" w:noHBand="0" w:noVBand="1"/>
+      </w:tblPr>
+      <w:tblGrid>
+        <w:gridCol w:w="988"/>
+        <w:gridCol w:w="1559"/>
+        <w:gridCol w:w="3313"/>
+        <w:gridCol w:w="2436"/>
+      </w:tblGrid>
+      <w:tr>
+        <w:tc>
+          <w:tcPr>
+            <w:tcW w:w="988" w:type="dxa"/>
+          </w:tcPr>
+          <w:p>
+            <w:pPr>
+              <w:rPr>
+                <w:color w:val="000000" w:themeColor="text1"/>
+              </w:rPr>
+            </w:pPr>
+            <w:r>
+              <w:rPr>
+                <w:color w:val="000000" w:themeColor="text1"/>
+              </w:rPr>
+              <w:t>0x</w:t>
+            </w:r>
+            <w:r>
+              <w:rPr>
+                <w:rFonts w:hint="eastAsia"/>
+                <w:color w:val="000000" w:themeColor="text1"/>
+              </w:rPr>
+              <w:t>5</w:t>
+            </w:r>
+            <w:r>
+              <w:rPr>
+                <w:color w:val="000000" w:themeColor="text1"/>
+              </w:rPr>
+              <w:t>500</w:t>
+            </w:r>
+          </w:p>
+        </w:tc>
+        <w:tc>
+          <w:tcPr>
+            <w:tcW w:w="4872" w:type="dxa"/>
+            <w:gridSpan w:val="2"/>
+          </w:tcPr>
+          <w:p>
+            <w:pPr>
+              <w:rPr>
+                <w:color w:val="000000" w:themeColor="text1"/>
+              </w:rPr>
+            </w:pPr>
+            <w:r>
+              <w:rPr>
+                <w:rFonts w:hint="eastAsia"/>
+                <w:color w:val="000000" w:themeColor="text1"/>
+              </w:rPr>
+              <w:t>获取版本信息</w:t>
+            </w:r>
+          </w:p>
+        </w:tc>
+        <w:tc>
+          <w:tcPr>
+            <w:tcW w:w="2436" w:type="dxa"/>
+          </w:tcPr>
+          <w:p>
+            <w:pPr>
+              <w:rPr>
+                <w:color w:val="000000" w:themeColor="text1"/>
+              </w:rPr>
+            </w:pPr>
+            <w:r>
+              <w:rPr>
+                <w:rFonts w:hint="eastAsia"/>
+                <w:color w:val="000000" w:themeColor="text1"/>
+              </w:rPr>
+              <w:t>App</w:t>
+            </w:r>
+            <w:r>
+              <w:rPr>
+                <w:color w:val="000000" w:themeColor="text1"/>
+              </w:rPr>
+              <w:sym w:font="Wingdings" w:char="F0E0"/>
+            </w:r>
+            <w:r>
+              <w:rPr>
+                <w:rFonts w:hint="eastAsia"/>
+                <w:color w:val="000000" w:themeColor="text1"/>
+              </w:rPr>
+              <w:t>Device</w:t>
+            </w:r>
+          </w:p>
+        </w:tc>
+      </w:tr>
+      <w:tr>
+        <w:tc>
+          <w:tcPr>
+            <w:tcW w:w="8296" w:type="dxa"/>
+            <w:gridSpan w:val="4"/>
+          </w:tcPr>
+          <w:p>
+            <w:pPr>
+              <w:rPr>
+                <w:color w:val="000000" w:themeColor="text1"/>
+              </w:rPr>
+            </w:pPr>
+            <w:r>
+              <w:rPr>
+                <w:rFonts w:hint="eastAsia"/>
+                <w:color w:val="000000" w:themeColor="text1"/>
+              </w:rPr>
+              <w:t>使用场景： APP主动获取耳机版本</w:t>
+            </w:r>
+          </w:p>
+        </w:tc>
+      </w:tr>
+      <w:tr>
+        <w:trPr>
+          <w:trHeight w:val="121"/>
+        </w:trPr>
+        <w:tc>
+          <w:tcPr>
+            <w:tcW w:w="988" w:type="dxa"/>
+            <w:vMerge w:val="restart"/>
+          </w:tcPr>
+          <w:p>
+            <w:pPr>
+              <w:rPr>
+                <w:color w:val="000000" w:themeColor="text1"/>
+              </w:rPr>
+            </w:pPr>
+            <w:r>
+              <w:rPr>
+                <w:rFonts w:hint="eastAsia"/>
+                <w:color w:val="000000" w:themeColor="text1"/>
+              </w:rPr>
+              <w:t>请求</w:t>
+            </w:r>
+          </w:p>
+        </w:tc>
+        <w:tc>
+          <w:tcPr>
+            <w:tcW w:w="1559" w:type="dxa"/>
+          </w:tcPr>
+          <w:p>
+            <w:pPr>
+              <w:rPr>
+                <w:color w:val="000000" w:themeColor="text1"/>
+              </w:rPr>
+            </w:pPr>
+            <w:r>
+              <w:rPr>
+                <w:rFonts w:hint="eastAsia"/>
+                <w:color w:val="000000" w:themeColor="text1"/>
+              </w:rPr>
+              <w:t>属性值</w:t>
+            </w:r>
+          </w:p>
+        </w:tc>
+        <w:tc>
+          <w:tcPr>
+            <w:tcW w:w="3313" w:type="dxa"/>
+          </w:tcPr>
+          <w:p>
+            <w:pPr>
+              <w:rPr>
+                <w:color w:val="000000" w:themeColor="text1"/>
+              </w:rPr>
+            </w:pPr>
+            <w:r>
+              <w:rPr>
+                <w:rFonts w:hint="eastAsia"/>
+                <w:color w:val="000000" w:themeColor="text1"/>
+              </w:rPr>
+              <w:t>负载含义</w:t>
+            </w:r>
+          </w:p>
+        </w:tc>
+        <w:tc>
+          <w:tcPr>
+            <w:tcW w:w="2436" w:type="dxa"/>
+          </w:tcPr>
+          <w:p>
+            <w:pPr>
+              <w:rPr>
+                <w:color w:val="000000" w:themeColor="text1"/>
+              </w:rPr>
+            </w:pPr>
+            <w:r>
+              <w:rPr>
+                <w:rFonts w:hint="eastAsia"/>
+                <w:color w:val="000000" w:themeColor="text1"/>
+              </w:rPr>
+              <w:t>实例</w:t>
+            </w:r>
+          </w:p>
+        </w:tc>
+      </w:tr>
+      <w:tr>
+        <w:trPr>
+          <w:trHeight w:val="121"/>
+        </w:trPr>
+        <w:tc>
+          <w:tcPr>
+            <w:tcW w:w="988" w:type="dxa"/>
+            <w:vMerge/>
+          </w:tcPr>
+          <w:p>
+            <w:pPr>
+              <w:rPr>
+                <w:color w:val="000000" w:themeColor="text1"/>
+              </w:rPr>
+            </w:pPr>
+          </w:p>
+        </w:tc>
+        <w:tc>
+          <w:tcPr>
+            <w:tcW w:w="1559" w:type="dxa"/>
+          </w:tcPr>
+          <w:p>
+            <w:pPr>
+              <w:rPr>
+                <w:color w:val="000000" w:themeColor="text1"/>
+              </w:rPr>
+            </w:pPr>
+            <w:r>
+              <w:rPr>
+                <w:rFonts w:hint="eastAsia"/>
+                <w:color w:val="000000" w:themeColor="text1"/>
+              </w:rPr>
+              <w:t>0X01</w:t>
+            </w:r>
+          </w:p>
+        </w:tc>
+        <w:tc>
+          <w:tcPr>
+            <w:tcW w:w="3313" w:type="dxa"/>
+          </w:tcPr>
+          <w:p>
+            <w:pPr>
+              <w:rPr>
+                <w:color w:val="000000" w:themeColor="text1"/>
+              </w:rPr>
+            </w:pPr>
+            <w:r>
+              <w:rPr>
+                <w:rFonts w:hint="eastAsia"/>
+                <w:color w:val="000000" w:themeColor="text1"/>
+              </w:rPr>
+              <w:t>左耳机/右耳机/充电盒</w:t>
+            </w:r>
+          </w:p>
+        </w:tc>
+        <w:tc>
+          <w:tcPr>
+            <w:tcW w:w="2436" w:type="dxa"/>
+          </w:tcPr>
+          <w:p>
+            <w:pPr>
+              <w:rPr>
+                <w:color w:val="000000" w:themeColor="text1"/>
+              </w:rPr>
+            </w:pPr>
+            <w:r>
+              <w:rPr>
+                <w:rFonts w:hint="eastAsia"/>
+                <w:color w:val="000000" w:themeColor="text1"/>
+              </w:rPr>
+              <w:t>0X01：左耳机</w:t>
+            </w:r>
+          </w:p>
+          <w:p>
+            <w:pPr>
+              <w:rPr>
+                <w:color w:val="000000" w:themeColor="text1"/>
+              </w:rPr>
+            </w:pPr>
+            <w:r>
+              <w:rPr>
+                <w:rFonts w:hint="eastAsia"/>
+                <w:color w:val="000000" w:themeColor="text1"/>
+              </w:rPr>
+              <w:t>0X02：右耳机</w:t>
+            </w:r>
+          </w:p>
+          <w:p>
+            <w:pPr>
+              <w:rPr>
+                <w:color w:val="000000" w:themeColor="text1"/>
+              </w:rPr>
+            </w:pPr>
+            <w:r>
+              <w:rPr>
+                <w:rFonts w:hint="eastAsia"/>
+                <w:color w:val="000000" w:themeColor="text1"/>
+              </w:rPr>
+              <w:t>0X04：充电盒</w:t>
+            </w:r>
+          </w:p>
+          <w:p>
+            <w:pPr>
+              <w:rPr>
+                <w:color w:val="000000" w:themeColor="text1"/>
+              </w:rPr>
+            </w:pPr>
+            <w:r>
+              <w:rPr>
+                <w:rFonts w:hint="eastAsia"/>
+                <w:color w:val="000000" w:themeColor="text1"/>
+              </w:rPr>
+              <w:t>注意：有效值可以做或操</w:t>
+            </w:r>
+            <w:r>
+              <w:rPr>
+                <w:rFonts w:hint="eastAsia"/>
+                <w:color w:val="000000" w:themeColor="text1"/>
+              </w:rPr>
+              <w:lastRenderedPageBreak/>
+              <w:t>作，表示多个物理设备</w:t>
+            </w:r>
+          </w:p>
+        </w:tc>
+      </w:tr>
+      <w:tr>
+        <w:trPr>
+          <w:trHeight w:val="320"/>
+        </w:trPr>
+        <w:tc>
+          <w:tcPr>
+            <w:tcW w:w="988" w:type="dxa"/>
+            <w:vMerge w:val="restart"/>
+          </w:tcPr>
+          <w:p>
+            <w:pPr>
+              <w:rPr>
+                <w:color w:val="000000" w:themeColor="text1"/>
+              </w:rPr>
+            </w:pPr>
+            <w:r>
+              <w:rPr>
+                <w:rFonts w:hint="eastAsia"/>
+                <w:color w:val="000000" w:themeColor="text1"/>
+              </w:rPr>
+              <w:lastRenderedPageBreak/>
+              <w:t>响应</w:t>
+            </w:r>
+          </w:p>
+        </w:tc>
+        <w:tc>
+          <w:tcPr>
+            <w:tcW w:w="7308" w:type="dxa"/>
+            <w:gridSpan w:val="3"/>
+          </w:tcPr>
+          <w:p>
+            <w:pPr>
+              <w:rPr>
+                <w:color w:val="000000" w:themeColor="text1"/>
+              </w:rPr>
+            </w:pPr>
+            <w:r>
+              <w:rPr>
+                <w:rFonts w:hint="eastAsia"/>
+                <w:color w:val="000000" w:themeColor="text1"/>
+              </w:rPr>
+              <w:t>成功：返回请求的信息数据</w:t>
+            </w:r>
+          </w:p>
+          <w:p>
+            <w:pPr>
+              <w:rPr>
+                <w:color w:val="000000" w:themeColor="text1"/>
+              </w:rPr>
+            </w:pPr>
+            <w:r>
+              <w:rPr>
+                <w:rFonts w:hint="eastAsia"/>
+                <w:color w:val="000000" w:themeColor="text1"/>
+              </w:rPr>
+              <w:t>失败：ACK返回的状态为非0值</w:t>
+            </w:r>
+          </w:p>
+        </w:tc>
+      </w:tr>
+      <w:tr>
+        <w:trPr>
+          <w:trHeight w:val="318"/>
+        </w:trPr>
+        <w:tc>
+          <w:tcPr>
+            <w:tcW w:w="988" w:type="dxa"/>
+            <w:vMerge/>
+          </w:tcPr>
+          <w:p>
+            <w:pPr>
+              <w:rPr>
+                <w:color w:val="000000" w:themeColor="text1"/>
+              </w:rPr>
+            </w:pPr>
+          </w:p>
+        </w:tc>
+        <w:tc>
+          <w:tcPr>
+            <w:tcW w:w="1559" w:type="dxa"/>
+          </w:tcPr>
+          <w:p>
+            <w:pPr>
+              <w:rPr>
+                <w:color w:val="000000" w:themeColor="text1"/>
+              </w:rPr>
+            </w:pPr>
+            <w:r>
+              <w:rPr>
+                <w:rFonts w:hint="eastAsia"/>
+                <w:color w:val="000000" w:themeColor="text1"/>
+              </w:rPr>
+              <w:t>属性值</w:t>
+            </w:r>
+          </w:p>
+        </w:tc>
+        <w:tc>
+          <w:tcPr>
+            <w:tcW w:w="3313" w:type="dxa"/>
+          </w:tcPr>
+          <w:p>
+            <w:pPr>
+              <w:rPr>
+                <w:color w:val="000000" w:themeColor="text1"/>
+              </w:rPr>
+            </w:pPr>
+            <w:r>
+              <w:rPr>
+                <w:rFonts w:hint="eastAsia"/>
+                <w:color w:val="000000" w:themeColor="text1"/>
+              </w:rPr>
+              <w:t>负载含义</w:t>
+            </w:r>
+          </w:p>
+        </w:tc>
+        <w:tc>
+          <w:tcPr>
+            <w:tcW w:w="2436" w:type="dxa"/>
+          </w:tcPr>
+          <w:p>
+            <w:pPr>
+              <w:rPr>
+                <w:color w:val="000000" w:themeColor="text1"/>
+              </w:rPr>
+            </w:pPr>
+            <w:r>
+              <w:rPr>
+                <w:rFonts w:hint="eastAsia"/>
+                <w:color w:val="000000" w:themeColor="text1"/>
+              </w:rPr>
+              <w:t>实例</w:t>
+            </w:r>
+          </w:p>
+        </w:tc>
+      </w:tr>
+      <w:tr>
+        <w:trPr>
+          <w:trHeight w:val="318"/>
+        </w:trPr>
+        <w:tc>
+          <w:tcPr>
+            <w:tcW w:w="988" w:type="dxa"/>
+            <w:vMerge/>
+          </w:tcPr>
+          <w:p>
+            <w:pPr>
+              <w:rPr>
+                <w:color w:val="000000" w:themeColor="text1"/>
+              </w:rPr>
+            </w:pPr>
+          </w:p>
+        </w:tc>
+        <w:tc>
+          <w:tcPr>
+            <w:tcW w:w="1559" w:type="dxa"/>
+          </w:tcPr>
+          <w:p>
+            <w:pPr>
+              <w:rPr>
+                <w:color w:val="000000" w:themeColor="text1"/>
+              </w:rPr>
+            </w:pPr>
+            <w:r>
+              <w:rPr>
+                <w:rFonts w:hint="eastAsia"/>
+                <w:color w:val="000000" w:themeColor="text1"/>
+              </w:rPr>
+              <w:t>0X01</w:t>
+            </w:r>
+          </w:p>
+        </w:tc>
+        <w:tc>
+          <w:tcPr>
+            <w:tcW w:w="3313" w:type="dxa"/>
+          </w:tcPr>
+          <w:p>
+            <w:pPr>
+              <w:rPr>
+                <w:color w:val="000000" w:themeColor="text1"/>
+              </w:rPr>
+            </w:pPr>
+            <w:r>
+              <w:rPr>
+                <w:rFonts w:hint="eastAsia"/>
+                <w:color w:val="000000" w:themeColor="text1"/>
+              </w:rPr>
+              <w:t>左耳机版本信息</w:t>
+            </w:r>
+          </w:p>
+        </w:tc>
+        <w:tc>
+          <w:tcPr>
+            <w:tcW w:w="2436" w:type="dxa"/>
+          </w:tcPr>
+          <w:p>
+            <w:pPr>
+              <w:rPr>
+                <w:color w:val="000000" w:themeColor="text1"/>
+              </w:rPr>
+            </w:pPr>
+            <w:r>
+              <w:rPr>
+                <w:color w:val="000000" w:themeColor="text1"/>
+              </w:rPr>
+              <w:t>E10200</w:t>
+            </w:r>
+            <w:r>
+              <w:rPr>
+                <w:color w:val="000000" w:themeColor="text1"/>
+                <w:lang w:val="zh-CN"/>
+              </w:rPr>
+              <w:t>00</w:t>
+            </w:r>
+            <w:r>
+              <w:rPr>
+                <w:b/>
+                <w:bCs/>
+                <w:color w:val="000000" w:themeColor="text1"/>
+              </w:rPr>
+              <w:t>01020500</w:t>
+            </w:r>
+          </w:p>
+        </w:tc>
+      </w:tr>
+      <w:tr>
+        <w:trPr>
+          <w:trHeight w:val="318"/>
+        </w:trPr>
+        <w:tc>
+          <w:tcPr>
+            <w:tcW w:w="988" w:type="dxa"/>
+            <w:vMerge/>
+          </w:tcPr>
+          <w:p>
+            <w:pPr>
+              <w:rPr>
+                <w:color w:val="000000" w:themeColor="text1"/>
+              </w:rPr>
+            </w:pPr>
+          </w:p>
+        </w:tc>
+        <w:tc>
+          <w:tcPr>
+            <w:tcW w:w="1559" w:type="dxa"/>
+          </w:tcPr>
+          <w:p>
+            <w:pPr>
+              <w:rPr>
+                <w:color w:val="000000" w:themeColor="text1"/>
+              </w:rPr>
+            </w:pPr>
+            <w:r>
+              <w:rPr>
+                <w:rFonts w:hint="eastAsia"/>
+                <w:color w:val="000000" w:themeColor="text1"/>
+              </w:rPr>
+              <w:t>0X02</w:t>
+            </w:r>
+          </w:p>
+        </w:tc>
+        <w:tc>
+          <w:tcPr>
+            <w:tcW w:w="3313" w:type="dxa"/>
+          </w:tcPr>
+          <w:p>
+            <w:pPr>
+              <w:rPr>
+                <w:color w:val="000000" w:themeColor="text1"/>
+              </w:rPr>
+            </w:pPr>
+            <w:r>
+              <w:rPr>
+                <w:rFonts w:hint="eastAsia"/>
+                <w:color w:val="000000" w:themeColor="text1"/>
+              </w:rPr>
+              <w:t>右耳机版本信息</w:t>
+            </w:r>
+          </w:p>
+        </w:tc>
+        <w:tc>
+          <w:tcPr>
+            <w:tcW w:w="2436" w:type="dxa"/>
+          </w:tcPr>
+          <w:p>
+            <w:pPr>
+              <w:rPr>
+                <w:color w:val="000000" w:themeColor="text1"/>
+              </w:rPr>
+            </w:pPr>
+            <w:r>
+              <w:rPr>
+                <w:color w:val="000000" w:themeColor="text1"/>
+              </w:rPr>
+              <w:t>E10200</w:t>
+            </w:r>
+            <w:r>
+              <w:rPr>
+                <w:color w:val="000000" w:themeColor="text1"/>
+                <w:lang w:val="zh-CN"/>
+              </w:rPr>
+              <w:t>00</w:t>
+            </w:r>
+            <w:r>
+              <w:rPr>
+                <w:b/>
+                <w:bCs/>
+                <w:color w:val="000000" w:themeColor="text1"/>
+              </w:rPr>
+              <w:t>01020500</w:t>
+            </w:r>
+          </w:p>
+        </w:tc>
+      </w:tr>
+      <w:tr>
+        <w:trPr>
+          <w:trHeight w:val="318"/>
+        </w:trPr>
+        <w:tc>
+          <w:tcPr>
+            <w:tcW w:w="988" w:type="dxa"/>
+            <w:vMerge/>
+          </w:tcPr>
+          <w:p>
+            <w:pPr>
+              <w:rPr>
+                <w:color w:val="000000" w:themeColor="text1"/>
+              </w:rPr>
+            </w:pPr>
+          </w:p>
+        </w:tc>
+        <w:tc>
+          <w:tcPr>
+            <w:tcW w:w="1559" w:type="dxa"/>
+          </w:tcPr>
+          <w:p>
+            <w:pPr>
+              <w:rPr>
+                <w:color w:val="000000" w:themeColor="text1"/>
+              </w:rPr>
+            </w:pPr>
+            <w:r>
+              <w:rPr>
+                <w:rFonts w:hint="eastAsia"/>
+                <w:color w:val="000000" w:themeColor="text1"/>
+              </w:rPr>
+              <w:t>0X04</w:t>
+            </w:r>
+          </w:p>
+        </w:tc>
+        <w:tc>
+          <w:tcPr>
+            <w:tcW w:w="3313" w:type="dxa"/>
+          </w:tcPr>
+          <w:p>
+            <w:pPr>
+              <w:rPr>
+                <w:color w:val="000000" w:themeColor="text1"/>
+              </w:rPr>
+            </w:pPr>
+            <w:r>
+              <w:rPr>
+                <w:rFonts w:hint="eastAsia"/>
+                <w:color w:val="000000" w:themeColor="text1"/>
+              </w:rPr>
+              <w:t>充电盒版本信息</w:t>
+            </w:r>
+          </w:p>
+        </w:tc>
+        <w:tc>
+          <w:tcPr>
+            <w:tcW w:w="2436" w:type="dxa"/>
+          </w:tcPr>
+          <w:p>
+            <w:pPr>
+              <w:rPr>
+                <w:color w:val="000000" w:themeColor="text1"/>
+              </w:rPr>
+            </w:pPr>
+            <w:r>
+              <w:rPr>
+                <w:color w:val="000000" w:themeColor="text1"/>
+              </w:rPr>
+              <w:t>E10200</w:t>
+            </w:r>
+            <w:r>
+              <w:rPr>
+                <w:color w:val="000000" w:themeColor="text1"/>
+                <w:lang w:val="zh-CN"/>
+              </w:rPr>
+              <w:t>00</w:t>
+            </w:r>
+            <w:r>
+              <w:rPr>
+                <w:b/>
+                <w:bCs/>
+                <w:color w:val="000000" w:themeColor="text1"/>
+              </w:rPr>
+              <w:t>01020500</w:t>
+            </w:r>
+          </w:p>
+        </w:tc>
+      </w:tr>
+      <w:tr>
+        <w:trPr>
+          <w:trHeight w:val="318"/>
+        </w:trPr>
+        <w:tc>
+          <w:tcPr>
+            <w:tcW w:w="988" w:type="dxa"/>
+            <w:vMerge/>
+          </w:tcPr>
+          <w:p>
+            <w:pPr>
+              <w:rPr>
+                <w:color w:val="000000" w:themeColor="text1"/>
+              </w:rPr>
+            </w:pPr>
+          </w:p>
+        </w:tc>
+        <w:tc>
+          <w:tcPr>
+            <w:tcW w:w="7308" w:type="dxa"/>
+            <w:gridSpan w:val="3"/>
+          </w:tcPr>
+          <w:p>
+            <w:pPr>
+              <w:pStyle w:val="af4"/>
+              <w:rPr>
+                <w:rFonts w:ascii="MingLiU-ExtB" w:eastAsia="MingLiU-ExtB" w:hAnsi="MingLiU-ExtB"/>
+                <w:color w:val="000000" w:themeColor="text1"/>
+              </w:rPr>
+            </w:pPr>
+            <w:r>
+              <w:rPr>
+                <w:rFonts w:ascii="MingLiU-ExtB" w:eastAsia="MingLiU-ExtB" w:hAnsi="MingLiU-ExtB"/>
+                <w:color w:val="000000" w:themeColor="text1"/>
+              </w:rPr>
+              <w:t>E1 02 00 00 01 02 05 00</w:t>
+            </w:r>
+          </w:p>
+          <w:p>
+            <w:pPr>
+              <w:pStyle w:val="af4"/>
+              <w:rPr>
+                <w:rFonts w:ascii="MingLiU-ExtB" w:eastAsia="MingLiU-ExtB" w:hAnsi="MingLiU-ExtB"/>
+                <w:color w:val="000000" w:themeColor="text1"/>
+              </w:rPr>
+            </w:pPr>
+            <w:r>
+              <w:rPr>
+                <w:rFonts w:ascii="MingLiU-ExtB" w:eastAsia="MingLiU-ExtB" w:hAnsi="MingLiU-ExtB"/>
+                <w:color w:val="000000" w:themeColor="text1"/>
+              </w:rPr>
+              <w:t>|  |  |  |  |  |  |  |-------------00</w:t>
+            </w:r>
+            <w:r>
+              <w:rPr>
+                <w:rFonts w:ascii="宋体" w:eastAsia="宋体" w:hAnsi="宋体" w:cs="宋体" w:hint="eastAsia"/>
+                <w:color w:val="000000" w:themeColor="text1"/>
+              </w:rPr>
+              <w:t>：内部测试版本</w:t>
+            </w:r>
+          </w:p>
+          <w:p>
+            <w:pPr>
+              <w:pStyle w:val="af4"/>
+              <w:rPr>
+                <w:rFonts w:ascii="MingLiU-ExtB" w:eastAsia="MingLiU-ExtB" w:hAnsi="MingLiU-ExtB"/>
+                <w:color w:val="000000" w:themeColor="text1"/>
+              </w:rPr>
+            </w:pPr>
+            <w:r>
+              <w:rPr>
+                <w:rFonts w:ascii="MingLiU-ExtB" w:eastAsia="MingLiU-ExtB" w:hAnsi="MingLiU-ExtB"/>
+                <w:color w:val="000000" w:themeColor="text1"/>
+              </w:rPr>
+              <w:t>|  |  |  |  |  |  |--------------- 05</w:t>
+            </w:r>
+            <w:r>
+              <w:rPr>
+                <w:rFonts w:ascii="宋体" w:eastAsia="宋体" w:hAnsi="宋体" w:cs="宋体" w:hint="eastAsia"/>
+                <w:color w:val="000000" w:themeColor="text1"/>
+              </w:rPr>
+              <w:t>：软件升级版本</w:t>
+            </w:r>
+          </w:p>
+          <w:p>
+            <w:pPr>
+              <w:pStyle w:val="af4"/>
+              <w:rPr>
+                <w:rFonts w:ascii="MingLiU-ExtB" w:eastAsia="MingLiU-ExtB" w:hAnsi="MingLiU-ExtB"/>
+                <w:color w:val="000000" w:themeColor="text1"/>
+              </w:rPr>
+            </w:pPr>
+            <w:r>
+              <w:rPr>
+                <w:rFonts w:ascii="MingLiU-ExtB" w:eastAsia="MingLiU-ExtB" w:hAnsi="MingLiU-ExtB"/>
+                <w:color w:val="000000" w:themeColor="text1"/>
+              </w:rPr>
+              <w:t>|  |  |  |  |  |------------------ 02</w:t>
+            </w:r>
+            <w:r>
+              <w:rPr>
+                <w:rFonts w:ascii="宋体" w:eastAsia="宋体" w:hAnsi="宋体" w:cs="宋体" w:hint="eastAsia"/>
+                <w:color w:val="000000" w:themeColor="text1"/>
+              </w:rPr>
+              <w:t>：软件重大改动</w:t>
+            </w:r>
+          </w:p>
+          <w:p>
+            <w:pPr>
+              <w:pStyle w:val="af4"/>
+              <w:rPr>
+                <w:rFonts w:ascii="MingLiU-ExtB" w:eastAsia="MingLiU-ExtB" w:hAnsi="MingLiU-ExtB"/>
+                <w:color w:val="000000" w:themeColor="text1"/>
+              </w:rPr>
+            </w:pPr>
+            <w:r>
+              <w:rPr>
+                <w:rFonts w:ascii="MingLiU-ExtB" w:eastAsia="MingLiU-ExtB" w:hAnsi="MingLiU-ExtB"/>
+                <w:color w:val="000000" w:themeColor="text1"/>
+              </w:rPr>
+              <w:t xml:space="preserve">|  |  |  |  |--------------------- 01: </w:t>
+            </w:r>
+            <w:r>
+              <w:rPr>
+                <w:rFonts w:ascii="宋体" w:eastAsia="宋体" w:hAnsi="宋体" w:cs="宋体" w:hint="eastAsia"/>
+                <w:color w:val="000000" w:themeColor="text1"/>
+              </w:rPr>
+              <w:t>软件主版本号</w:t>
+            </w:r>
+          </w:p>
+          <w:p>
+            <w:pPr>
+              <w:pStyle w:val="af4"/>
+              <w:rPr>
+                <w:rFonts w:ascii="MingLiU-ExtB" w:eastAsia="MingLiU-ExtB" w:hAnsi="MingLiU-ExtB"/>
+                <w:color w:val="000000" w:themeColor="text1"/>
+              </w:rPr>
+            </w:pPr>
+            <w:r>
+              <w:rPr>
+                <w:rFonts w:ascii="MingLiU-ExtB" w:eastAsia="MingLiU-ExtB" w:hAnsi="MingLiU-ExtB"/>
+                <w:color w:val="000000" w:themeColor="text1"/>
+              </w:rPr>
+              <w:t>|  |  |  |------------------------ 00</w:t>
+            </w:r>
+            <w:r>
+              <w:rPr>
+                <w:rFonts w:ascii="宋体" w:eastAsia="宋体" w:hAnsi="宋体" w:cs="宋体" w:hint="eastAsia"/>
+                <w:color w:val="000000" w:themeColor="text1"/>
+              </w:rPr>
+              <w:t>：保留</w:t>
+            </w:r>
+          </w:p>
+          <w:p>
+            <w:pPr>
+              <w:pStyle w:val="af4"/>
+              <w:rPr>
+                <w:rFonts w:ascii="MingLiU-ExtB" w:eastAsia="MingLiU-ExtB" w:hAnsi="MingLiU-ExtB"/>
+                <w:color w:val="000000" w:themeColor="text1"/>
+              </w:rPr>
+            </w:pPr>
+            <w:r>
+              <w:rPr>
+                <w:rFonts w:ascii="MingLiU-ExtB" w:eastAsia="MingLiU-ExtB" w:hAnsi="MingLiU-ExtB"/>
+                <w:color w:val="000000" w:themeColor="text1"/>
+              </w:rPr>
+              <w:t>|  |  |--------------------------- 00</w:t>
+            </w:r>
+            <w:r>
+              <w:rPr>
+                <w:rFonts w:ascii="宋体" w:eastAsia="宋体" w:hAnsi="宋体" w:cs="宋体" w:hint="eastAsia"/>
+                <w:color w:val="000000" w:themeColor="text1"/>
+              </w:rPr>
+              <w:t>：生产工厂等信息</w:t>
+            </w:r>
+          </w:p>
+          <w:p>
+            <w:pPr>
+              <w:pStyle w:val="af4"/>
+              <w:rPr>
+                <w:rFonts w:ascii="MingLiU-ExtB" w:eastAsia="MingLiU-ExtB" w:hAnsi="MingLiU-ExtB"/>
+                <w:color w:val="000000" w:themeColor="text1"/>
+              </w:rPr>
+            </w:pPr>
+            <w:r>
+              <w:rPr>
+                <w:rFonts w:ascii="MingLiU-ExtB" w:eastAsia="MingLiU-ExtB" w:hAnsi="MingLiU-ExtB"/>
+                <w:color w:val="000000" w:themeColor="text1"/>
+              </w:rPr>
+              <w:t>|  |------------------------------ 02</w:t>
+            </w:r>
+            <w:r>
+              <w:rPr>
+                <w:rFonts w:ascii="宋体" w:eastAsia="宋体" w:hAnsi="宋体" w:cs="宋体" w:hint="eastAsia"/>
+                <w:color w:val="000000" w:themeColor="text1"/>
+              </w:rPr>
+              <w:t>：硬件版本</w:t>
+            </w:r>
+          </w:p>
+          <w:p>
+            <w:pPr>
+              <w:pStyle w:val="af4"/>
+              <w:rPr>
+                <w:color w:val="000000" w:themeColor="text1"/>
+              </w:rPr>
+            </w:pPr>
+            <w:r>
+              <w:rPr>
+                <w:rFonts w:ascii="MingLiU-ExtB" w:eastAsia="MingLiU-ExtB" w:hAnsi="MingLiU-ExtB"/>
+                <w:color w:val="000000" w:themeColor="text1"/>
+              </w:rPr>
+              <w:t>|--------------------------------- E1</w:t>
+            </w:r>
+            <w:r>
+              <w:rPr>
+                <w:rFonts w:ascii="宋体" w:eastAsia="宋体" w:hAnsi="宋体" w:cs="宋体" w:hint="eastAsia"/>
+                <w:color w:val="000000" w:themeColor="text1"/>
+              </w:rPr>
+              <w:t>：产品型号</w:t>
+            </w:r>
+          </w:p>
+        </w:tc>
+      </w:tr>
+    </w:tbl>
+    <w:p>
+      <w:pPr>
+        <w:pStyle w:val="2"/>
+        <w:rPr>
+          <w:color w:val="000000" w:themeColor="text1"/>
+        </w:rPr>
+      </w:pPr>
+      <w:bookmarkStart w:id="10" w:name="_Toc23940437"/>
+      <w:r>
+        <w:rPr>
+          <w:rFonts w:hint="eastAsia"/>
+          <w:color w:val="000000" w:themeColor="text1"/>
+        </w:rPr>
+        <w:t>获取</w:t>
+      </w:r>
+      <w:r>
+        <w:rPr>
+          <w:rFonts w:hint="eastAsia"/>
+          <w:color w:val="000000" w:themeColor="text1"/>
+        </w:rPr>
+        <w:t>双击配置</w:t>
+      </w:r>
+      <w:r>
+        <w:rPr>
+          <w:rFonts w:hint="eastAsia"/>
+          <w:color w:val="000000" w:themeColor="text1"/>
+        </w:rPr>
+        <w:t>信息</w:t>
+      </w:r>
       <w:bookmarkEnd w:id="10"/>
     </w:p>
     <w:tbl>
@@ -5209,7 +6189,7 @@
               <w:rPr>
                 <w:color w:val="000000" w:themeColor="text1"/>
               </w:rPr>
-              <w:t>500</w:t>
+              <w:t>501</w:t>
             </w:r>
           </w:p>
         </w:tc>
@@ -5229,7 +6209,7 @@
                 <w:rFonts w:hint="eastAsia"/>
                 <w:color w:val="000000" w:themeColor="text1"/>
               </w:rPr>
-              <w:t>获取版本信息</w:t>
+              <w:t>获取双击配置</w:t>
             </w:r>
           </w:p>
         </w:tc>
@@ -5283,7 +6263,7 @@
                 <w:rFonts w:hint="eastAsia"/>
                 <w:color w:val="000000" w:themeColor="text1"/>
               </w:rPr>
-              <w:t>使用场景： APP主动获取耳机版本</w:t>
+              <w:t>使用场景： App获取设备的耳机的双击配置信息</w:t>
             </w:r>
           </w:p>
         </w:tc>
@@ -5421,7 +6401,7 @@
                 <w:rFonts w:hint="eastAsia"/>
                 <w:color w:val="000000" w:themeColor="text1"/>
               </w:rPr>
-              <w:t>左耳机/右耳机/充电盒</w:t>
+              <w:t>左耳机/右耳机</w:t>
             </w:r>
           </w:p>
         </w:tc>
@@ -5468,29 +6448,7 @@
                 <w:rFonts w:hint="eastAsia"/>
                 <w:color w:val="000000" w:themeColor="text1"/>
               </w:rPr>
-              <w:t>0X04：充电盒</w:t>
-            </w:r>
-          </w:p>
-          <w:p>
-            <w:pPr>
-              <w:rPr>
-                <w:color w:val="000000" w:themeColor="text1"/>
-              </w:rPr>
-            </w:pPr>
-            <w:r>
-              <w:rPr>
-                <w:rFonts w:hint="eastAsia"/>
-                <w:color w:val="000000" w:themeColor="text1"/>
-              </w:rPr>
-              <w:t>注意：有效值可以做或操</w:t>
-            </w:r>
-            <w:r>
-              <w:rPr>
-                <w:rFonts w:hint="eastAsia"/>
-                <w:color w:val="000000" w:themeColor="text1"/>
-              </w:rPr>
-              <w:lastRenderedPageBreak/>
-              <w:t>作，表示多个物理设备</w:t>
+              <w:t>0X03：左+右耳机</w:t>
             </w:r>
           </w:p>
         </w:tc>
@@ -5515,7 +6473,6 @@
                 <w:rFonts w:hint="eastAsia"/>
                 <w:color w:val="000000" w:themeColor="text1"/>
               </w:rPr>
-              <w:lastRenderedPageBreak/>
               <w:t>响应</w:t>
             </w:r>
           </w:p>
@@ -5681,40 +6638,83 @@
                 <w:rFonts w:hint="eastAsia"/>
                 <w:color w:val="000000" w:themeColor="text1"/>
               </w:rPr>
-              <w:t>左耳机版本信息</w:t>
+              <w:t>左耳机配置</w:t>
             </w:r>
           </w:p>
         </w:tc>
         <w:tc>
           <w:tcPr>
             <w:tcW w:w="2436" w:type="dxa"/>
-          </w:tcPr>
-          <w:p>
-            <w:pPr>
-              <w:rPr>
-                <w:color w:val="000000" w:themeColor="text1"/>
-              </w:rPr>
-            </w:pPr>
-            <w:r>
-              <w:rPr>
-                <w:color w:val="000000" w:themeColor="text1"/>
-              </w:rPr>
-              <w:t>E10200</w:t>
-            </w:r>
-            <w:r>
-              <w:rPr>
-                <w:color w:val="000000" w:themeColor="text1"/>
-                <w:lang w:val="zh-CN"/>
-              </w:rPr>
-              <w:t>00</w:t>
-            </w:r>
-            <w:r>
-              <w:rPr>
-                <w:b/>
-                <w:bCs/>
-                <w:color w:val="000000" w:themeColor="text1"/>
-              </w:rPr>
-              <w:t>01020500</w:t>
+            <w:vMerge w:val="restart"/>
+          </w:tcPr>
+          <w:p>
+            <w:pPr>
+              <w:rPr>
+                <w:color w:val="000000" w:themeColor="text1"/>
+              </w:rPr>
+            </w:pPr>
+            <w:r>
+              <w:rPr>
+                <w:rFonts w:hint="eastAsia"/>
+                <w:color w:val="000000" w:themeColor="text1"/>
+              </w:rPr>
+              <w:t>0X01：开启/停止通话速记</w:t>
+            </w:r>
+          </w:p>
+          <w:p>
+            <w:pPr>
+              <w:rPr>
+                <w:color w:val="000000" w:themeColor="text1"/>
+              </w:rPr>
+            </w:pPr>
+            <w:r>
+              <w:rPr>
+                <w:rFonts w:hint="eastAsia"/>
+                <w:color w:val="000000" w:themeColor="text1"/>
+              </w:rPr>
+              <w:t>0X02：播放/暂停</w:t>
+            </w:r>
+          </w:p>
+          <w:p>
+            <w:pPr>
+              <w:rPr>
+                <w:color w:val="000000" w:themeColor="text1"/>
+              </w:rPr>
+            </w:pPr>
+            <w:r>
+              <w:rPr>
+                <w:rFonts w:hint="eastAsia"/>
+                <w:color w:val="000000" w:themeColor="text1"/>
+              </w:rPr>
+              <w:t>0X03：上一首</w:t>
+            </w:r>
+          </w:p>
+          <w:p>
+            <w:pPr>
+              <w:rPr>
+                <w:color w:val="000000" w:themeColor="text1"/>
+              </w:rPr>
+            </w:pPr>
+            <w:r>
+              <w:rPr>
+                <w:rFonts w:hint="eastAsia"/>
+                <w:color w:val="000000" w:themeColor="text1"/>
+              </w:rPr>
+              <w:t>0X04：下一首</w:t>
+            </w:r>
+          </w:p>
+          <w:p>
+            <w:pPr>
+              <w:rPr>
+                <w:color w:val="000000" w:themeColor="text1"/>
+              </w:rPr>
+            </w:pPr>
+            <w:r>
+              <w:rPr>
+                <w:rFonts w:hint="eastAsia"/>
+                <w:color w:val="000000" w:themeColor="text1"/>
+              </w:rPr>
+              <w:t>0X05：唤醒/休眠AI助手</w:t>
             </w:r>
           </w:p>
         </w:tc>
@@ -5751,1009 +6751,6 @@
                 <w:rFonts w:hint="eastAsia"/>
                 <w:color w:val="000000" w:themeColor="text1"/>
               </w:rPr>
-              <w:t>0X02</w:t>
-            </w:r>
-          </w:p>
-        </w:tc>
-        <w:tc>
-          <w:tcPr>
-            <w:tcW w:w="3313" w:type="dxa"/>
-          </w:tcPr>
-          <w:p>
-            <w:pPr>
-              <w:rPr>
-                <w:color w:val="000000" w:themeColor="text1"/>
-              </w:rPr>
-            </w:pPr>
-            <w:r>
-              <w:rPr>
-                <w:rFonts w:hint="eastAsia"/>
-                <w:color w:val="000000" w:themeColor="text1"/>
-              </w:rPr>
-              <w:t>右耳机版本信息</w:t>
-            </w:r>
-          </w:p>
-        </w:tc>
-        <w:tc>
-          <w:tcPr>
-            <w:tcW w:w="2436" w:type="dxa"/>
-          </w:tcPr>
-          <w:p>
-            <w:pPr>
-              <w:rPr>
-                <w:color w:val="000000" w:themeColor="text1"/>
-              </w:rPr>
-            </w:pPr>
-            <w:r>
-              <w:rPr>
-                <w:color w:val="000000" w:themeColor="text1"/>
-              </w:rPr>
-              <w:t>E10200</w:t>
-            </w:r>
-            <w:r>
-              <w:rPr>
-                <w:color w:val="000000" w:themeColor="text1"/>
-                <w:lang w:val="zh-CN"/>
-              </w:rPr>
-              <w:t>00</w:t>
-            </w:r>
-            <w:r>
-              <w:rPr>
-                <w:b/>
-                <w:bCs/>
-                <w:color w:val="000000" w:themeColor="text1"/>
-              </w:rPr>
-              <w:t>01020500</w:t>
-            </w:r>
-          </w:p>
-        </w:tc>
-      </w:tr>
-      <w:tr>
-        <w:trPr>
-          <w:trHeight w:val="318"/>
-        </w:trPr>
-        <w:tc>
-          <w:tcPr>
-            <w:tcW w:w="988" w:type="dxa"/>
-            <w:vMerge/>
-          </w:tcPr>
-          <w:p>
-            <w:pPr>
-              <w:rPr>
-                <w:color w:val="000000" w:themeColor="text1"/>
-              </w:rPr>
-            </w:pPr>
-          </w:p>
-        </w:tc>
-        <w:tc>
-          <w:tcPr>
-            <w:tcW w:w="1559" w:type="dxa"/>
-          </w:tcPr>
-          <w:p>
-            <w:pPr>
-              <w:rPr>
-                <w:color w:val="000000" w:themeColor="text1"/>
-              </w:rPr>
-            </w:pPr>
-            <w:r>
-              <w:rPr>
-                <w:rFonts w:hint="eastAsia"/>
-                <w:color w:val="000000" w:themeColor="text1"/>
-              </w:rPr>
-              <w:t>0X04</w:t>
-            </w:r>
-          </w:p>
-        </w:tc>
-        <w:tc>
-          <w:tcPr>
-            <w:tcW w:w="3313" w:type="dxa"/>
-          </w:tcPr>
-          <w:p>
-            <w:pPr>
-              <w:rPr>
-                <w:color w:val="000000" w:themeColor="text1"/>
-              </w:rPr>
-            </w:pPr>
-            <w:r>
-              <w:rPr>
-                <w:rFonts w:hint="eastAsia"/>
-                <w:color w:val="000000" w:themeColor="text1"/>
-              </w:rPr>
-              <w:t>充电盒版本信息</w:t>
-            </w:r>
-          </w:p>
-        </w:tc>
-        <w:tc>
-          <w:tcPr>
-            <w:tcW w:w="2436" w:type="dxa"/>
-          </w:tcPr>
-          <w:p>
-            <w:pPr>
-              <w:rPr>
-                <w:color w:val="000000" w:themeColor="text1"/>
-              </w:rPr>
-            </w:pPr>
-            <w:r>
-              <w:rPr>
-                <w:color w:val="000000" w:themeColor="text1"/>
-              </w:rPr>
-              <w:t>E10200</w:t>
-            </w:r>
-            <w:r>
-              <w:rPr>
-                <w:color w:val="000000" w:themeColor="text1"/>
-                <w:lang w:val="zh-CN"/>
-              </w:rPr>
-              <w:t>00</w:t>
-            </w:r>
-            <w:r>
-              <w:rPr>
-                <w:b/>
-                <w:bCs/>
-                <w:color w:val="000000" w:themeColor="text1"/>
-              </w:rPr>
-              <w:t>01020500</w:t>
-            </w:r>
-          </w:p>
-        </w:tc>
-      </w:tr>
-      <w:tr>
-        <w:trPr>
-          <w:trHeight w:val="318"/>
-        </w:trPr>
-        <w:tc>
-          <w:tcPr>
-            <w:tcW w:w="988" w:type="dxa"/>
-            <w:vMerge/>
-          </w:tcPr>
-          <w:p>
-            <w:pPr>
-              <w:rPr>
-                <w:color w:val="000000" w:themeColor="text1"/>
-              </w:rPr>
-            </w:pPr>
-          </w:p>
-        </w:tc>
-        <w:tc>
-          <w:tcPr>
-            <w:tcW w:w="7308" w:type="dxa"/>
-            <w:gridSpan w:val="3"/>
-          </w:tcPr>
-          <w:p>
-            <w:pPr>
-              <w:pStyle w:val="af4"/>
-              <w:rPr>
-                <w:rFonts w:ascii="MingLiU-ExtB" w:eastAsia="MingLiU-ExtB" w:hAnsi="MingLiU-ExtB"/>
-                <w:color w:val="000000" w:themeColor="text1"/>
-              </w:rPr>
-            </w:pPr>
-            <w:r>
-              <w:rPr>
-                <w:rFonts w:ascii="MingLiU-ExtB" w:eastAsia="MingLiU-ExtB" w:hAnsi="MingLiU-ExtB"/>
-                <w:color w:val="000000" w:themeColor="text1"/>
-              </w:rPr>
-              <w:t>E1 02 00 00 01 02 05 00</w:t>
-            </w:r>
-          </w:p>
-          <w:p>
-            <w:pPr>
-              <w:pStyle w:val="af4"/>
-              <w:rPr>
-                <w:rFonts w:ascii="MingLiU-ExtB" w:eastAsia="MingLiU-ExtB" w:hAnsi="MingLiU-ExtB"/>
-                <w:color w:val="000000" w:themeColor="text1"/>
-              </w:rPr>
-            </w:pPr>
-            <w:r>
-              <w:rPr>
-                <w:rFonts w:ascii="MingLiU-ExtB" w:eastAsia="MingLiU-ExtB" w:hAnsi="MingLiU-ExtB"/>
-                <w:color w:val="000000" w:themeColor="text1"/>
-              </w:rPr>
-              <w:t>|  |  |  |  |  |  |  |-------------00</w:t>
-            </w:r>
-            <w:r>
-              <w:rPr>
-                <w:rFonts w:ascii="宋体" w:eastAsia="宋体" w:hAnsi="宋体" w:cs="宋体" w:hint="eastAsia"/>
-                <w:color w:val="000000" w:themeColor="text1"/>
-              </w:rPr>
-              <w:t>：内部测试版本</w:t>
-            </w:r>
-          </w:p>
-          <w:p>
-            <w:pPr>
-              <w:pStyle w:val="af4"/>
-              <w:rPr>
-                <w:rFonts w:ascii="MingLiU-ExtB" w:eastAsia="MingLiU-ExtB" w:hAnsi="MingLiU-ExtB"/>
-                <w:color w:val="000000" w:themeColor="text1"/>
-              </w:rPr>
-            </w:pPr>
-            <w:r>
-              <w:rPr>
-                <w:rFonts w:ascii="MingLiU-ExtB" w:eastAsia="MingLiU-ExtB" w:hAnsi="MingLiU-ExtB"/>
-                <w:color w:val="000000" w:themeColor="text1"/>
-              </w:rPr>
-              <w:t>|  |  |  |  |  |  |--------------- 05</w:t>
-            </w:r>
-            <w:r>
-              <w:rPr>
-                <w:rFonts w:ascii="宋体" w:eastAsia="宋体" w:hAnsi="宋体" w:cs="宋体" w:hint="eastAsia"/>
-                <w:color w:val="000000" w:themeColor="text1"/>
-              </w:rPr>
-              <w:t>：软件升级版本</w:t>
-            </w:r>
-          </w:p>
-          <w:p>
-            <w:pPr>
-              <w:pStyle w:val="af4"/>
-              <w:rPr>
-                <w:rFonts w:ascii="MingLiU-ExtB" w:eastAsia="MingLiU-ExtB" w:hAnsi="MingLiU-ExtB"/>
-                <w:color w:val="000000" w:themeColor="text1"/>
-              </w:rPr>
-            </w:pPr>
-            <w:r>
-              <w:rPr>
-                <w:rFonts w:ascii="MingLiU-ExtB" w:eastAsia="MingLiU-ExtB" w:hAnsi="MingLiU-ExtB"/>
-                <w:color w:val="000000" w:themeColor="text1"/>
-              </w:rPr>
-              <w:t>|  |  |  |  |  |------------------ 02</w:t>
-            </w:r>
-            <w:r>
-              <w:rPr>
-                <w:rFonts w:ascii="宋体" w:eastAsia="宋体" w:hAnsi="宋体" w:cs="宋体" w:hint="eastAsia"/>
-                <w:color w:val="000000" w:themeColor="text1"/>
-              </w:rPr>
-              <w:t>：软件重大改动</w:t>
-            </w:r>
-          </w:p>
-          <w:p>
-            <w:pPr>
-              <w:pStyle w:val="af4"/>
-              <w:rPr>
-                <w:rFonts w:ascii="MingLiU-ExtB" w:eastAsia="MingLiU-ExtB" w:hAnsi="MingLiU-ExtB"/>
-                <w:color w:val="000000" w:themeColor="text1"/>
-              </w:rPr>
-            </w:pPr>
-            <w:r>
-              <w:rPr>
-                <w:rFonts w:ascii="MingLiU-ExtB" w:eastAsia="MingLiU-ExtB" w:hAnsi="MingLiU-ExtB"/>
-                <w:color w:val="000000" w:themeColor="text1"/>
-              </w:rPr>
-              <w:t xml:space="preserve">|  |  |  |  |--------------------- 01: </w:t>
-            </w:r>
-            <w:r>
-              <w:rPr>
-                <w:rFonts w:ascii="宋体" w:eastAsia="宋体" w:hAnsi="宋体" w:cs="宋体" w:hint="eastAsia"/>
-                <w:color w:val="000000" w:themeColor="text1"/>
-              </w:rPr>
-              <w:t>软件主版本号</w:t>
-            </w:r>
-          </w:p>
-          <w:p>
-            <w:pPr>
-              <w:pStyle w:val="af4"/>
-              <w:rPr>
-                <w:rFonts w:ascii="MingLiU-ExtB" w:eastAsia="MingLiU-ExtB" w:hAnsi="MingLiU-ExtB"/>
-                <w:color w:val="000000" w:themeColor="text1"/>
-              </w:rPr>
-            </w:pPr>
-            <w:r>
-              <w:rPr>
-                <w:rFonts w:ascii="MingLiU-ExtB" w:eastAsia="MingLiU-ExtB" w:hAnsi="MingLiU-ExtB"/>
-                <w:color w:val="000000" w:themeColor="text1"/>
-              </w:rPr>
-              <w:t>|  |  |  |------------------------ 00</w:t>
-            </w:r>
-            <w:r>
-              <w:rPr>
-                <w:rFonts w:ascii="宋体" w:eastAsia="宋体" w:hAnsi="宋体" w:cs="宋体" w:hint="eastAsia"/>
-                <w:color w:val="000000" w:themeColor="text1"/>
-              </w:rPr>
-              <w:t>：保留</w:t>
-            </w:r>
-          </w:p>
-          <w:p>
-            <w:pPr>
-              <w:pStyle w:val="af4"/>
-              <w:rPr>
-                <w:rFonts w:ascii="MingLiU-ExtB" w:eastAsia="MingLiU-ExtB" w:hAnsi="MingLiU-ExtB"/>
-                <w:color w:val="000000" w:themeColor="text1"/>
-              </w:rPr>
-            </w:pPr>
-            <w:r>
-              <w:rPr>
-                <w:rFonts w:ascii="MingLiU-ExtB" w:eastAsia="MingLiU-ExtB" w:hAnsi="MingLiU-ExtB"/>
-                <w:color w:val="000000" w:themeColor="text1"/>
-              </w:rPr>
-              <w:t>|  |  |--------------------------- 00</w:t>
-            </w:r>
-            <w:r>
-              <w:rPr>
-                <w:rFonts w:ascii="宋体" w:eastAsia="宋体" w:hAnsi="宋体" w:cs="宋体" w:hint="eastAsia"/>
-                <w:color w:val="000000" w:themeColor="text1"/>
-              </w:rPr>
-              <w:t>：生产工厂等信息</w:t>
-            </w:r>
-          </w:p>
-          <w:p>
-            <w:pPr>
-              <w:pStyle w:val="af4"/>
-              <w:rPr>
-                <w:rFonts w:ascii="MingLiU-ExtB" w:eastAsia="MingLiU-ExtB" w:hAnsi="MingLiU-ExtB"/>
-                <w:color w:val="000000" w:themeColor="text1"/>
-              </w:rPr>
-            </w:pPr>
-            <w:r>
-              <w:rPr>
-                <w:rFonts w:ascii="MingLiU-ExtB" w:eastAsia="MingLiU-ExtB" w:hAnsi="MingLiU-ExtB"/>
-                <w:color w:val="000000" w:themeColor="text1"/>
-              </w:rPr>
-              <w:t>|  |------------------------------ 02</w:t>
-            </w:r>
-            <w:r>
-              <w:rPr>
-                <w:rFonts w:ascii="宋体" w:eastAsia="宋体" w:hAnsi="宋体" w:cs="宋体" w:hint="eastAsia"/>
-                <w:color w:val="000000" w:themeColor="text1"/>
-              </w:rPr>
-              <w:t>：硬件版本</w:t>
-            </w:r>
-          </w:p>
-          <w:p>
-            <w:pPr>
-              <w:pStyle w:val="af4"/>
-              <w:rPr>
-                <w:color w:val="000000" w:themeColor="text1"/>
-              </w:rPr>
-            </w:pPr>
-            <w:r>
-              <w:rPr>
-                <w:rFonts w:ascii="MingLiU-ExtB" w:eastAsia="MingLiU-ExtB" w:hAnsi="MingLiU-ExtB"/>
-                <w:color w:val="000000" w:themeColor="text1"/>
-              </w:rPr>
-              <w:t>|--------------------------------- E1</w:t>
-            </w:r>
-            <w:r>
-              <w:rPr>
-                <w:rFonts w:ascii="宋体" w:eastAsia="宋体" w:hAnsi="宋体" w:cs="宋体" w:hint="eastAsia"/>
-                <w:color w:val="000000" w:themeColor="text1"/>
-              </w:rPr>
-              <w:t>：产品型号</w:t>
-            </w:r>
-          </w:p>
-        </w:tc>
-      </w:tr>
-    </w:tbl>
-    <w:p>
-      <w:pPr>
-        <w:pStyle w:val="2"/>
-        <w:rPr>
-          <w:color w:val="000000" w:themeColor="text1"/>
-        </w:rPr>
-      </w:pPr>
-      <w:bookmarkStart w:id="11" w:name="_Toc23940437"/>
-      <w:r>
-        <w:rPr>
-          <w:rFonts w:hint="eastAsia"/>
-          <w:color w:val="000000" w:themeColor="text1"/>
-        </w:rPr>
-        <w:t>获取</w:t>
-      </w:r>
-      <w:r>
-        <w:rPr>
-          <w:rFonts w:hint="eastAsia"/>
-          <w:color w:val="000000" w:themeColor="text1"/>
-        </w:rPr>
-        <w:t>双击配置</w:t>
-      </w:r>
-      <w:r>
-        <w:rPr>
-          <w:rFonts w:hint="eastAsia"/>
-          <w:color w:val="000000" w:themeColor="text1"/>
-        </w:rPr>
-        <w:t>信息</w:t>
-      </w:r>
-      <w:bookmarkEnd w:id="11"/>
-    </w:p>
-    <w:tbl>
-      <w:tblPr>
-        <w:tblStyle w:val="ae"/>
-        <w:tblW w:w="0" w:type="auto"/>
-        <w:tblLook w:val="04A0" w:firstRow="1" w:lastRow="0" w:firstColumn="1" w:lastColumn="0" w:noHBand="0" w:noVBand="1"/>
-      </w:tblPr>
-      <w:tblGrid>
-        <w:gridCol w:w="988"/>
-        <w:gridCol w:w="1559"/>
-        <w:gridCol w:w="3313"/>
-        <w:gridCol w:w="2436"/>
-      </w:tblGrid>
-      <w:tr>
-        <w:tc>
-          <w:tcPr>
-            <w:tcW w:w="988" w:type="dxa"/>
-          </w:tcPr>
-          <w:p>
-            <w:pPr>
-              <w:rPr>
-                <w:color w:val="000000" w:themeColor="text1"/>
-              </w:rPr>
-            </w:pPr>
-            <w:r>
-              <w:rPr>
-                <w:color w:val="000000" w:themeColor="text1"/>
-              </w:rPr>
-              <w:t>0x</w:t>
-            </w:r>
-            <w:r>
-              <w:rPr>
-                <w:rFonts w:hint="eastAsia"/>
-                <w:color w:val="000000" w:themeColor="text1"/>
-              </w:rPr>
-              <w:t>5</w:t>
-            </w:r>
-            <w:r>
-              <w:rPr>
-                <w:color w:val="000000" w:themeColor="text1"/>
-              </w:rPr>
-              <w:t>501</w:t>
-            </w:r>
-          </w:p>
-        </w:tc>
-        <w:tc>
-          <w:tcPr>
-            <w:tcW w:w="4872" w:type="dxa"/>
-            <w:gridSpan w:val="2"/>
-          </w:tcPr>
-          <w:p>
-            <w:pPr>
-              <w:rPr>
-                <w:color w:val="000000" w:themeColor="text1"/>
-              </w:rPr>
-            </w:pPr>
-            <w:r>
-              <w:rPr>
-                <w:rFonts w:hint="eastAsia"/>
-                <w:color w:val="000000" w:themeColor="text1"/>
-              </w:rPr>
-              <w:t>获取双击配置</w:t>
-            </w:r>
-          </w:p>
-        </w:tc>
-        <w:tc>
-          <w:tcPr>
-            <w:tcW w:w="2436" w:type="dxa"/>
-          </w:tcPr>
-          <w:p>
-            <w:pPr>
-              <w:rPr>
-                <w:color w:val="000000" w:themeColor="text1"/>
-              </w:rPr>
-            </w:pPr>
-            <w:r>
-              <w:rPr>
-                <w:rFonts w:hint="eastAsia"/>
-                <w:color w:val="000000" w:themeColor="text1"/>
-              </w:rPr>
-              <w:t>App</w:t>
-            </w:r>
-            <w:r>
-              <w:rPr>
-                <w:color w:val="000000" w:themeColor="text1"/>
-              </w:rPr>
-              <w:sym w:font="Wingdings" w:char="F0E0"/>
-            </w:r>
-            <w:r>
-              <w:rPr>
-                <w:rFonts w:hint="eastAsia"/>
-                <w:color w:val="000000" w:themeColor="text1"/>
-              </w:rPr>
-              <w:t>Device</w:t>
-            </w:r>
-          </w:p>
-        </w:tc>
-      </w:tr>
-      <w:tr>
-        <w:tc>
-          <w:tcPr>
-            <w:tcW w:w="8296" w:type="dxa"/>
-            <w:gridSpan w:val="4"/>
-          </w:tcPr>
-          <w:p>
-            <w:pPr>
-              <w:rPr>
-                <w:color w:val="000000" w:themeColor="text1"/>
-              </w:rPr>
-            </w:pPr>
-            <w:r>
-              <w:rPr>
-                <w:rFonts w:hint="eastAsia"/>
-                <w:color w:val="000000" w:themeColor="text1"/>
-              </w:rPr>
-              <w:t>使用场景： App获取设备的耳机的双击配置信息</w:t>
-            </w:r>
-          </w:p>
-        </w:tc>
-      </w:tr>
-      <w:tr>
-        <w:trPr>
-          <w:trHeight w:val="121"/>
-        </w:trPr>
-        <w:tc>
-          <w:tcPr>
-            <w:tcW w:w="988" w:type="dxa"/>
-            <w:vMerge w:val="restart"/>
-          </w:tcPr>
-          <w:p>
-            <w:pPr>
-              <w:rPr>
-                <w:color w:val="000000" w:themeColor="text1"/>
-              </w:rPr>
-            </w:pPr>
-            <w:r>
-              <w:rPr>
-                <w:rFonts w:hint="eastAsia"/>
-                <w:color w:val="000000" w:themeColor="text1"/>
-              </w:rPr>
-              <w:t>请求</w:t>
-            </w:r>
-          </w:p>
-        </w:tc>
-        <w:tc>
-          <w:tcPr>
-            <w:tcW w:w="1559" w:type="dxa"/>
-          </w:tcPr>
-          <w:p>
-            <w:pPr>
-              <w:rPr>
-                <w:color w:val="000000" w:themeColor="text1"/>
-              </w:rPr>
-            </w:pPr>
-            <w:r>
-              <w:rPr>
-                <w:rFonts w:hint="eastAsia"/>
-                <w:color w:val="000000" w:themeColor="text1"/>
-              </w:rPr>
-              <w:t>属性值</w:t>
-            </w:r>
-          </w:p>
-        </w:tc>
-        <w:tc>
-          <w:tcPr>
-            <w:tcW w:w="3313" w:type="dxa"/>
-          </w:tcPr>
-          <w:p>
-            <w:pPr>
-              <w:rPr>
-                <w:color w:val="000000" w:themeColor="text1"/>
-              </w:rPr>
-            </w:pPr>
-            <w:r>
-              <w:rPr>
-                <w:rFonts w:hint="eastAsia"/>
-                <w:color w:val="000000" w:themeColor="text1"/>
-              </w:rPr>
-              <w:t>负载含义</w:t>
-            </w:r>
-          </w:p>
-        </w:tc>
-        <w:tc>
-          <w:tcPr>
-            <w:tcW w:w="2436" w:type="dxa"/>
-          </w:tcPr>
-          <w:p>
-            <w:pPr>
-              <w:rPr>
-                <w:color w:val="000000" w:themeColor="text1"/>
-              </w:rPr>
-            </w:pPr>
-            <w:r>
-              <w:rPr>
-                <w:rFonts w:hint="eastAsia"/>
-                <w:color w:val="000000" w:themeColor="text1"/>
-              </w:rPr>
-              <w:t>实例</w:t>
-            </w:r>
-          </w:p>
-        </w:tc>
-      </w:tr>
-      <w:tr>
-        <w:trPr>
-          <w:trHeight w:val="121"/>
-        </w:trPr>
-        <w:tc>
-          <w:tcPr>
-            <w:tcW w:w="988" w:type="dxa"/>
-            <w:vMerge/>
-          </w:tcPr>
-          <w:p>
-            <w:pPr>
-              <w:rPr>
-                <w:color w:val="000000" w:themeColor="text1"/>
-              </w:rPr>
-            </w:pPr>
-          </w:p>
-        </w:tc>
-        <w:tc>
-          <w:tcPr>
-            <w:tcW w:w="1559" w:type="dxa"/>
-          </w:tcPr>
-          <w:p>
-            <w:pPr>
-              <w:rPr>
-                <w:color w:val="000000" w:themeColor="text1"/>
-              </w:rPr>
-            </w:pPr>
-            <w:r>
-              <w:rPr>
-                <w:rFonts w:hint="eastAsia"/>
-                <w:color w:val="000000" w:themeColor="text1"/>
-              </w:rPr>
-              <w:t>0X01</w:t>
-            </w:r>
-          </w:p>
-        </w:tc>
-        <w:tc>
-          <w:tcPr>
-            <w:tcW w:w="3313" w:type="dxa"/>
-          </w:tcPr>
-          <w:p>
-            <w:pPr>
-              <w:rPr>
-                <w:color w:val="000000" w:themeColor="text1"/>
-              </w:rPr>
-            </w:pPr>
-            <w:r>
-              <w:rPr>
-                <w:rFonts w:hint="eastAsia"/>
-                <w:color w:val="000000" w:themeColor="text1"/>
-              </w:rPr>
-              <w:t>左耳机/右耳机</w:t>
-            </w:r>
-          </w:p>
-        </w:tc>
-        <w:tc>
-          <w:tcPr>
-            <w:tcW w:w="2436" w:type="dxa"/>
-          </w:tcPr>
-          <w:p>
-            <w:pPr>
-              <w:rPr>
-                <w:color w:val="000000" w:themeColor="text1"/>
-              </w:rPr>
-            </w:pPr>
-            <w:r>
-              <w:rPr>
-                <w:rFonts w:hint="eastAsia"/>
-                <w:color w:val="000000" w:themeColor="text1"/>
-              </w:rPr>
-              <w:t>0X01：左耳机</w:t>
-            </w:r>
-          </w:p>
-          <w:p>
-            <w:pPr>
-              <w:rPr>
-                <w:color w:val="000000" w:themeColor="text1"/>
-              </w:rPr>
-            </w:pPr>
-            <w:r>
-              <w:rPr>
-                <w:rFonts w:hint="eastAsia"/>
-                <w:color w:val="000000" w:themeColor="text1"/>
-              </w:rPr>
-              <w:t>0X02：右耳机</w:t>
-            </w:r>
-          </w:p>
-          <w:p>
-            <w:pPr>
-              <w:rPr>
-                <w:color w:val="000000" w:themeColor="text1"/>
-              </w:rPr>
-            </w:pPr>
-            <w:r>
-              <w:rPr>
-                <w:rFonts w:hint="eastAsia"/>
-                <w:color w:val="000000" w:themeColor="text1"/>
-              </w:rPr>
-              <w:t>0X03：左+右耳机</w:t>
-            </w:r>
-          </w:p>
-        </w:tc>
-      </w:tr>
-      <w:tr>
-        <w:trPr>
-          <w:trHeight w:val="320"/>
-        </w:trPr>
-        <w:tc>
-          <w:tcPr>
-            <w:tcW w:w="988" w:type="dxa"/>
-            <w:vMerge w:val="restart"/>
-          </w:tcPr>
-          <w:p>
-            <w:pPr>
-              <w:rPr>
-                <w:color w:val="000000" w:themeColor="text1"/>
-              </w:rPr>
-            </w:pPr>
-            <w:r>
-              <w:rPr>
-                <w:rFonts w:hint="eastAsia"/>
-                <w:color w:val="000000" w:themeColor="text1"/>
-              </w:rPr>
-              <w:t>响应</w:t>
-            </w:r>
-          </w:p>
-        </w:tc>
-        <w:tc>
-          <w:tcPr>
-            <w:tcW w:w="7308" w:type="dxa"/>
-            <w:gridSpan w:val="3"/>
-          </w:tcPr>
-          <w:p>
-            <w:pPr>
-              <w:rPr>
-                <w:color w:val="000000" w:themeColor="text1"/>
-              </w:rPr>
-            </w:pPr>
-            <w:r>
-              <w:rPr>
-                <w:rFonts w:hint="eastAsia"/>
-                <w:color w:val="000000" w:themeColor="text1"/>
-              </w:rPr>
-              <w:t>成功：返回请求的信息数据</w:t>
-            </w:r>
-          </w:p>
-          <w:p>
-            <w:pPr>
-              <w:rPr>
-                <w:color w:val="000000" w:themeColor="text1"/>
-              </w:rPr>
-            </w:pPr>
-            <w:r>
-              <w:rPr>
-                <w:rFonts w:hint="eastAsia"/>
-                <w:color w:val="000000" w:themeColor="text1"/>
-              </w:rPr>
-              <w:t>失败：ACK返回的状态为非0值</w:t>
-            </w:r>
-          </w:p>
-        </w:tc>
-      </w:tr>
-      <w:tr>
-        <w:trPr>
-          <w:trHeight w:val="318"/>
-        </w:trPr>
-        <w:tc>
-          <w:tcPr>
-            <w:tcW w:w="988" w:type="dxa"/>
-            <w:vMerge/>
-          </w:tcPr>
-          <w:p>
-            <w:pPr>
-              <w:rPr>
-                <w:color w:val="000000" w:themeColor="text1"/>
-              </w:rPr>
-            </w:pPr>
-          </w:p>
-        </w:tc>
-        <w:tc>
-          <w:tcPr>
-            <w:tcW w:w="1559" w:type="dxa"/>
-          </w:tcPr>
-          <w:p>
-            <w:pPr>
-              <w:rPr>
-                <w:color w:val="000000" w:themeColor="text1"/>
-              </w:rPr>
-            </w:pPr>
-            <w:r>
-              <w:rPr>
-                <w:rFonts w:hint="eastAsia"/>
-                <w:color w:val="000000" w:themeColor="text1"/>
-              </w:rPr>
-              <w:t>属性值</w:t>
-            </w:r>
-          </w:p>
-        </w:tc>
-        <w:tc>
-          <w:tcPr>
-            <w:tcW w:w="3313" w:type="dxa"/>
-          </w:tcPr>
-          <w:p>
-            <w:pPr>
-              <w:rPr>
-                <w:color w:val="000000" w:themeColor="text1"/>
-              </w:rPr>
-            </w:pPr>
-            <w:r>
-              <w:rPr>
-                <w:rFonts w:hint="eastAsia"/>
-                <w:color w:val="000000" w:themeColor="text1"/>
-              </w:rPr>
-              <w:t>负载含义</w:t>
-            </w:r>
-          </w:p>
-        </w:tc>
-        <w:tc>
-          <w:tcPr>
-            <w:tcW w:w="2436" w:type="dxa"/>
-          </w:tcPr>
-          <w:p>
-            <w:pPr>
-              <w:rPr>
-                <w:color w:val="000000" w:themeColor="text1"/>
-              </w:rPr>
-            </w:pPr>
-            <w:r>
-              <w:rPr>
-                <w:rFonts w:hint="eastAsia"/>
-                <w:color w:val="000000" w:themeColor="text1"/>
-              </w:rPr>
-              <w:t>实例</w:t>
-            </w:r>
-          </w:p>
-        </w:tc>
-      </w:tr>
-      <w:tr>
-        <w:trPr>
-          <w:trHeight w:val="318"/>
-        </w:trPr>
-        <w:tc>
-          <w:tcPr>
-            <w:tcW w:w="988" w:type="dxa"/>
-            <w:vMerge/>
-          </w:tcPr>
-          <w:p>
-            <w:pPr>
-              <w:rPr>
-                <w:color w:val="000000" w:themeColor="text1"/>
-              </w:rPr>
-            </w:pPr>
-          </w:p>
-        </w:tc>
-        <w:tc>
-          <w:tcPr>
-            <w:tcW w:w="1559" w:type="dxa"/>
-          </w:tcPr>
-          <w:p>
-            <w:pPr>
-              <w:rPr>
-                <w:color w:val="000000" w:themeColor="text1"/>
-              </w:rPr>
-            </w:pPr>
-            <w:r>
-              <w:rPr>
-                <w:rFonts w:hint="eastAsia"/>
-                <w:color w:val="000000" w:themeColor="text1"/>
-              </w:rPr>
-              <w:t>0X01</w:t>
-            </w:r>
-          </w:p>
-        </w:tc>
-        <w:tc>
-          <w:tcPr>
-            <w:tcW w:w="3313" w:type="dxa"/>
-          </w:tcPr>
-          <w:p>
-            <w:pPr>
-              <w:rPr>
-                <w:color w:val="000000" w:themeColor="text1"/>
-              </w:rPr>
-            </w:pPr>
-            <w:r>
-              <w:rPr>
-                <w:rFonts w:hint="eastAsia"/>
-                <w:color w:val="000000" w:themeColor="text1"/>
-              </w:rPr>
-              <w:t>左耳机配置</w:t>
-            </w:r>
-          </w:p>
-        </w:tc>
-        <w:tc>
-          <w:tcPr>
-            <w:tcW w:w="2436" w:type="dxa"/>
-            <w:vMerge w:val="restart"/>
-          </w:tcPr>
-          <w:p>
-            <w:pPr>
-              <w:rPr>
-                <w:color w:val="000000" w:themeColor="text1"/>
-              </w:rPr>
-            </w:pPr>
-            <w:r>
-              <w:rPr>
-                <w:rFonts w:hint="eastAsia"/>
-                <w:color w:val="000000" w:themeColor="text1"/>
-              </w:rPr>
-              <w:t>0X01：开启/停止通话速记</w:t>
-            </w:r>
-          </w:p>
-          <w:p>
-            <w:pPr>
-              <w:rPr>
-                <w:color w:val="000000" w:themeColor="text1"/>
-              </w:rPr>
-            </w:pPr>
-            <w:r>
-              <w:rPr>
-                <w:rFonts w:hint="eastAsia"/>
-                <w:color w:val="000000" w:themeColor="text1"/>
-              </w:rPr>
-              <w:t>0X02：播放/暂停</w:t>
-            </w:r>
-          </w:p>
-          <w:p>
-            <w:pPr>
-              <w:rPr>
-                <w:color w:val="000000" w:themeColor="text1"/>
-              </w:rPr>
-            </w:pPr>
-            <w:r>
-              <w:rPr>
-                <w:rFonts w:hint="eastAsia"/>
-                <w:color w:val="000000" w:themeColor="text1"/>
-              </w:rPr>
-              <w:t>0X03：上一首</w:t>
-            </w:r>
-          </w:p>
-          <w:p>
-            <w:pPr>
-              <w:rPr>
-                <w:color w:val="000000" w:themeColor="text1"/>
-              </w:rPr>
-            </w:pPr>
-            <w:r>
-              <w:rPr>
-                <w:rFonts w:hint="eastAsia"/>
-                <w:color w:val="000000" w:themeColor="text1"/>
-              </w:rPr>
-              <w:t>0X04：下一首</w:t>
-            </w:r>
-          </w:p>
-          <w:p>
-            <w:pPr>
-              <w:rPr>
-                <w:color w:val="000000" w:themeColor="text1"/>
-              </w:rPr>
-            </w:pPr>
-            <w:r>
-              <w:rPr>
-                <w:rFonts w:hint="eastAsia"/>
-                <w:color w:val="000000" w:themeColor="text1"/>
-              </w:rPr>
-              <w:t>0X05：唤醒/休眠AI助手</w:t>
-            </w:r>
-          </w:p>
-        </w:tc>
-      </w:tr>
-      <w:tr>
-        <w:trPr>
-          <w:trHeight w:val="318"/>
-        </w:trPr>
-        <w:tc>
-          <w:tcPr>
-            <w:tcW w:w="988" w:type="dxa"/>
-            <w:vMerge/>
-          </w:tcPr>
-          <w:p>
-            <w:pPr>
-              <w:rPr>
-                <w:color w:val="000000" w:themeColor="text1"/>
-              </w:rPr>
-            </w:pPr>
-          </w:p>
-        </w:tc>
-        <w:tc>
-          <w:tcPr>
-            <w:tcW w:w="1559" w:type="dxa"/>
-          </w:tcPr>
-          <w:p>
-            <w:pPr>
-              <w:rPr>
-                <w:color w:val="000000" w:themeColor="text1"/>
-              </w:rPr>
-            </w:pPr>
-            <w:r>
-              <w:rPr>
-                <w:rFonts w:hint="eastAsia"/>
-                <w:color w:val="000000" w:themeColor="text1"/>
-              </w:rPr>
               <w:t>0X</w:t>
             </w:r>
             <w:r>
@@ -6812,7 +6809,7 @@
           <w:color w:val="000000" w:themeColor="text1"/>
         </w:rPr>
       </w:pPr>
-      <w:bookmarkStart w:id="12" w:name="_Toc23940438"/>
+      <w:bookmarkStart w:id="11" w:name="_Toc23940438"/>
       <w:r>
         <w:rPr>
           <w:rFonts w:hint="eastAsia"/>
@@ -6834,7 +6831,7 @@
         </w:rPr>
         <w:t>信息</w:t>
       </w:r>
-      <w:bookmarkEnd w:id="12"/>
+      <w:bookmarkEnd w:id="11"/>
     </w:p>
     <w:tbl>
       <w:tblPr>
@@ -7336,7 +7333,7 @@
           <w:color w:val="000000" w:themeColor="text1"/>
         </w:rPr>
       </w:pPr>
-      <w:bookmarkStart w:id="13" w:name="_Toc23940439"/>
+      <w:bookmarkStart w:id="12" w:name="_Toc23940439"/>
       <w:r>
         <w:rPr>
           <w:rFonts w:hint="eastAsia"/>
@@ -7344,7 +7341,7 @@
         </w:rPr>
         <w:t>盒子的状态协议</w:t>
       </w:r>
-      <w:bookmarkEnd w:id="13"/>
+      <w:bookmarkEnd w:id="12"/>
     </w:p>
     <w:tbl>
       <w:tblPr>
@@ -8213,7 +8210,7 @@
           <w:color w:val="000000" w:themeColor="text1"/>
         </w:rPr>
       </w:pPr>
-      <w:bookmarkStart w:id="14" w:name="_Toc23940440"/>
+      <w:bookmarkStart w:id="13" w:name="_Toc23940440"/>
       <w:r>
         <w:rPr>
           <w:rFonts w:hint="eastAsia"/>
@@ -8221,7 +8218,7 @@
         </w:rPr>
         <w:t>电量-位置-连接状态信息</w:t>
       </w:r>
-      <w:bookmarkEnd w:id="14"/>
+      <w:bookmarkEnd w:id="13"/>
     </w:p>
     <w:p>
       <w:pPr>
@@ -10222,35 +10219,107 @@
                 <w:rFonts w:hint="eastAsia"/>
                 <w:color w:val="000000" w:themeColor="text1"/>
               </w:rPr>
-              <w:t>0：不</w:t>
-            </w:r>
-            <w:r>
-              <w:rPr>
-                <w:rFonts w:hint="eastAsia"/>
-                <w:color w:val="000000" w:themeColor="text1"/>
-              </w:rPr>
-              <w:t>使能</w:t>
-            </w:r>
-          </w:p>
-          <w:p>
-            <w:pPr>
-              <w:rPr>
-                <w:color w:val="000000" w:themeColor="text1"/>
-              </w:rPr>
-            </w:pPr>
-            <w:r>
-              <w:rPr>
-                <w:rFonts w:hint="eastAsia"/>
-                <w:color w:val="000000" w:themeColor="text1"/>
-              </w:rPr>
-              <w:t>1：</w:t>
-            </w:r>
-            <w:r>
-              <w:rPr>
-                <w:rFonts w:hint="eastAsia"/>
-                <w:color w:val="000000" w:themeColor="text1"/>
-              </w:rPr>
-              <w:t>使能</w:t>
+              <w:t>0：不使能</w:t>
+            </w:r>
+            <w:bookmarkStart w:id="14" w:name="_GoBack"/>
+            <w:bookmarkEnd w:id="14"/>
+          </w:p>
+          <w:p>
+            <w:pPr>
+              <w:rPr>
+                <w:color w:val="000000" w:themeColor="text1"/>
+              </w:rPr>
+            </w:pPr>
+            <w:r>
+              <w:rPr>
+                <w:rFonts w:hint="eastAsia"/>
+                <w:color w:val="000000" w:themeColor="text1"/>
+              </w:rPr>
+              <w:t>1：使能</w:t>
+            </w:r>
+          </w:p>
+        </w:tc>
+      </w:tr>
+      <w:tr>
+        <w:trPr>
+          <w:trHeight w:val="582"/>
+        </w:trPr>
+        <w:tc>
+          <w:tcPr>
+            <w:tcW w:w="988" w:type="dxa"/>
+            <w:vMerge/>
+          </w:tcPr>
+          <w:p>
+            <w:pPr>
+              <w:rPr>
+                <w:color w:val="000000" w:themeColor="text1"/>
+              </w:rPr>
+            </w:pPr>
+          </w:p>
+        </w:tc>
+        <w:tc>
+          <w:tcPr>
+            <w:tcW w:w="1559" w:type="dxa"/>
+          </w:tcPr>
+          <w:p>
+            <w:pPr>
+              <w:rPr>
+                <w:rFonts w:hint="eastAsia"/>
+                <w:color w:val="FF0000"/>
+              </w:rPr>
+            </w:pPr>
+            <w:r>
+              <w:rPr>
+                <w:rFonts w:hint="eastAsia"/>
+                <w:color w:val="FF0000"/>
+              </w:rPr>
+              <w:t>0X0</w:t>
+            </w:r>
+            <w:r>
+              <w:rPr>
+                <w:color w:val="FF0000"/>
+              </w:rPr>
+              <w:t>2</w:t>
+            </w:r>
+          </w:p>
+        </w:tc>
+        <w:tc>
+          <w:tcPr>
+            <w:tcW w:w="3313" w:type="dxa"/>
+          </w:tcPr>
+          <w:p>
+            <w:pPr>
+              <w:rPr>
+                <w:rFonts w:hint="eastAsia"/>
+                <w:color w:val="FF0000"/>
+              </w:rPr>
+            </w:pPr>
+            <w:r>
+              <w:rPr>
+                <w:rFonts w:hint="eastAsia"/>
+                <w:color w:val="FF0000"/>
+              </w:rPr>
+              <w:t>设置时的时间戳</w:t>
+            </w:r>
+          </w:p>
+        </w:tc>
+        <w:tc>
+          <w:tcPr>
+            <w:tcW w:w="2436" w:type="dxa"/>
+          </w:tcPr>
+          <w:p>
+            <w:pPr>
+              <w:rPr>
+                <w:rFonts w:hint="eastAsia"/>
+                <w:color w:val="FF0000"/>
+              </w:rPr>
+            </w:pPr>
+            <w:r>
+              <w:rPr>
+                <w:rFonts w:hint="eastAsia"/>
+                <w:color w:val="FF0000"/>
+              </w:rPr>
+              <w:t>时间，单位：秒</w:t>
             </w:r>
           </w:p>
         </w:tc>
@@ -10294,14 +10363,7 @@
                 <w:rFonts w:hint="eastAsia"/>
                 <w:color w:val="000000" w:themeColor="text1"/>
               </w:rPr>
-              <w:t>成功：</w:t>
-            </w:r>
-            <w:r>
-              <w:rPr>
-                <w:rFonts w:hint="eastAsia"/>
-                <w:color w:val="000000" w:themeColor="text1"/>
-              </w:rPr>
-              <w:t>ACK返回的状态为0</w:t>
+              <w:t>成功：ACK返回的状态为0</w:t>
             </w:r>
           </w:p>
           <w:p>
@@ -22912,7 +22974,7 @@
 </file>
 
 <file path=customXml/itemProps2.xml><?xml version="1.0" encoding="utf-8"?>
-<ds:datastoreItem xmlns:ds="http://schemas.openxmlformats.org/officeDocument/2006/customXml" ds:itemID="{F4F3D7CB-461C-4B4F-B729-FA354F887823}">
+<ds:datastoreItem xmlns:ds="http://schemas.openxmlformats.org/officeDocument/2006/customXml" ds:itemID="{6A041F23-DD46-4CB0-B459-CDC0828AC62B}">
   <ds:schemaRefs>
     <ds:schemaRef ds:uri="http://schemas.openxmlformats.org/officeDocument/2006/bibliography"/>
   </ds:schemaRefs>

--- a/doc/耳机与手机通讯协议.docx
+++ b/doc/耳机与手机通讯协议.docx
@@ -6,6 +6,7 @@
       <w:pPr>
         <w:jc w:val="center"/>
         <w:rPr>
+          <w:rFonts w:hint="eastAsia"/>
           <w:b/>
           <w:color w:val="000000" w:themeColor="text1"/>
           <w:sz w:val="44"/>
@@ -325,7 +326,7 @@
                 <w:rFonts w:hint="eastAsia"/>
                 <w:color w:val="000000" w:themeColor="text1"/>
               </w:rPr>
-              <w:t>2</w:t>
+              <w:t>5</w:t>
             </w:r>
           </w:p>
         </w:tc>
@@ -828,7 +829,7 @@
                 <w:noProof/>
                 <w:color w:val="000000" w:themeColor="text1"/>
               </w:rPr>
-              <w:t>2019-12-04</w:t>
+              <w:t>2020-01-08</w:t>
             </w:r>
             <w:r>
               <w:rPr>
@@ -961,7 +962,7 @@
                 <w:noProof/>
                 <w:color w:val="000000" w:themeColor="text1"/>
               </w:rPr>
-              <w:t>19</w:t>
+              <w:t>20</w:t>
             </w:r>
             <w:r>
               <w:rPr>
@@ -1052,6 +1053,9 @@
               <w:tab w:val="left" w:pos="420"/>
               <w:tab w:val="right" w:leader="dot" w:pos="8296"/>
             </w:tabs>
+            <w:rPr>
+              <w:noProof/>
+            </w:rPr>
           </w:pPr>
           <w:r>
             <w:rPr>
@@ -1080,41 +1084,73 @@
             </w:rPr>
             <w:fldChar w:fldCharType="separate"/>
           </w:r>
-          <w:hyperlink w:anchor="_Toc23940428" w:history="1">
+          <w:hyperlink w:anchor="_Toc29374647" w:history="1">
             <w:r>
               <w:rPr>
                 <w:rStyle w:val="af0"/>
+                <w:noProof/>
               </w:rPr>
               <w:t>1</w:t>
             </w:r>
             <w:r>
+              <w:rPr>
+                <w:noProof/>
+              </w:rPr>
               <w:tab/>
             </w:r>
             <w:r>
               <w:rPr>
                 <w:rStyle w:val="af0"/>
+                <w:noProof/>
               </w:rPr>
               <w:t>文档版本</w:t>
             </w:r>
             <w:r>
+              <w:rPr>
+                <w:noProof/>
+                <w:webHidden/>
+              </w:rPr>
               <w:tab/>
             </w:r>
             <w:r>
+              <w:rPr>
+                <w:noProof/>
+                <w:webHidden/>
+              </w:rPr>
               <w:fldChar w:fldCharType="begin"/>
             </w:r>
             <w:r>
-              <w:instrText xml:space="preserve"> PAGEREF _Toc23940428 \h </w:instrText>
-            </w:r>
-            <w:r>
+              <w:rPr>
+                <w:noProof/>
+                <w:webHidden/>
+              </w:rPr>
+              <w:instrText xml:space="preserve"> PAGEREF _Toc29374647 \h </w:instrText>
+            </w:r>
+            <w:r>
+              <w:rPr>
+                <w:noProof/>
+                <w:webHidden/>
+              </w:rPr>
+            </w:r>
+            <w:r>
+              <w:rPr>
+                <w:noProof/>
+                <w:webHidden/>
+              </w:rPr>
               <w:fldChar w:fldCharType="separate"/>
             </w:r>
             <w:r>
               <w:rPr>
                 <w:noProof/>
+                <w:webHidden/>
               </w:rPr>
               <w:t>4</w:t>
             </w:r>
             <w:r>
+              <w:rPr>
+                <w:noProof/>
+                <w:webHidden/>
+              </w:rPr>
               <w:fldChar w:fldCharType="end"/>
             </w:r>
           </w:hyperlink>
@@ -1126,42 +1162,77 @@
               <w:tab w:val="left" w:pos="420"/>
               <w:tab w:val="right" w:leader="dot" w:pos="8296"/>
             </w:tabs>
+            <w:rPr>
+              <w:noProof/>
+            </w:rPr>
           </w:pPr>
-          <w:hyperlink w:anchor="_Toc23940429" w:history="1">
+          <w:hyperlink w:anchor="_Toc29374648" w:history="1">
             <w:r>
               <w:rPr>
                 <w:rStyle w:val="af0"/>
+                <w:noProof/>
               </w:rPr>
               <w:t>2</w:t>
             </w:r>
             <w:r>
+              <w:rPr>
+                <w:noProof/>
+              </w:rPr>
               <w:tab/>
             </w:r>
             <w:r>
               <w:rPr>
                 <w:rStyle w:val="af0"/>
+                <w:noProof/>
               </w:rPr>
               <w:t>通讯格式</w:t>
             </w:r>
             <w:r>
+              <w:rPr>
+                <w:noProof/>
+                <w:webHidden/>
+              </w:rPr>
               <w:tab/>
             </w:r>
             <w:r>
+              <w:rPr>
+                <w:noProof/>
+                <w:webHidden/>
+              </w:rPr>
               <w:fldChar w:fldCharType="begin"/>
             </w:r>
             <w:r>
-              <w:instrText xml:space="preserve"> PAGEREF _Toc23940429 \h </w:instrText>
-            </w:r>
-            <w:r>
+              <w:rPr>
+                <w:noProof/>
+                <w:webHidden/>
+              </w:rPr>
+              <w:instrText xml:space="preserve"> PAGEREF _Toc29374648 \h </w:instrText>
+            </w:r>
+            <w:r>
+              <w:rPr>
+                <w:noProof/>
+                <w:webHidden/>
+              </w:rPr>
+            </w:r>
+            <w:r>
+              <w:rPr>
+                <w:noProof/>
+                <w:webHidden/>
+              </w:rPr>
               <w:fldChar w:fldCharType="separate"/>
             </w:r>
             <w:r>
               <w:rPr>
                 <w:noProof/>
+                <w:webHidden/>
               </w:rPr>
               <w:t>4</w:t>
             </w:r>
             <w:r>
+              <w:rPr>
+                <w:noProof/>
+                <w:webHidden/>
+              </w:rPr>
               <w:fldChar w:fldCharType="end"/>
             </w:r>
           </w:hyperlink>
@@ -1173,42 +1244,77 @@
               <w:tab w:val="left" w:pos="1050"/>
               <w:tab w:val="right" w:leader="dot" w:pos="8296"/>
             </w:tabs>
+            <w:rPr>
+              <w:noProof/>
+            </w:rPr>
           </w:pPr>
-          <w:hyperlink w:anchor="_Toc23940430" w:history="1">
+          <w:hyperlink w:anchor="_Toc29374649" w:history="1">
             <w:r>
               <w:rPr>
                 <w:rStyle w:val="af0"/>
+                <w:noProof/>
               </w:rPr>
               <w:t>2.1</w:t>
             </w:r>
             <w:r>
+              <w:rPr>
+                <w:noProof/>
+              </w:rPr>
               <w:tab/>
             </w:r>
             <w:r>
               <w:rPr>
                 <w:rStyle w:val="af0"/>
+                <w:noProof/>
               </w:rPr>
               <w:t>数据包格式</w:t>
             </w:r>
             <w:r>
+              <w:rPr>
+                <w:noProof/>
+                <w:webHidden/>
+              </w:rPr>
               <w:tab/>
             </w:r>
             <w:r>
+              <w:rPr>
+                <w:noProof/>
+                <w:webHidden/>
+              </w:rPr>
               <w:fldChar w:fldCharType="begin"/>
             </w:r>
             <w:r>
-              <w:instrText xml:space="preserve"> PAGEREF _Toc23940430 \h </w:instrText>
-            </w:r>
-            <w:r>
+              <w:rPr>
+                <w:noProof/>
+                <w:webHidden/>
+              </w:rPr>
+              <w:instrText xml:space="preserve"> PAGEREF _Toc29374649 \h </w:instrText>
+            </w:r>
+            <w:r>
+              <w:rPr>
+                <w:noProof/>
+                <w:webHidden/>
+              </w:rPr>
+            </w:r>
+            <w:r>
+              <w:rPr>
+                <w:noProof/>
+                <w:webHidden/>
+              </w:rPr>
               <w:fldChar w:fldCharType="separate"/>
             </w:r>
             <w:r>
               <w:rPr>
                 <w:noProof/>
+                <w:webHidden/>
               </w:rPr>
               <w:t>4</w:t>
             </w:r>
             <w:r>
+              <w:rPr>
+                <w:noProof/>
+                <w:webHidden/>
+              </w:rPr>
               <w:fldChar w:fldCharType="end"/>
             </w:r>
           </w:hyperlink>
@@ -1220,42 +1326,77 @@
               <w:tab w:val="left" w:pos="1050"/>
               <w:tab w:val="right" w:leader="dot" w:pos="8296"/>
             </w:tabs>
+            <w:rPr>
+              <w:noProof/>
+            </w:rPr>
           </w:pPr>
-          <w:hyperlink w:anchor="_Toc23940431" w:history="1">
+          <w:hyperlink w:anchor="_Toc29374650" w:history="1">
             <w:r>
               <w:rPr>
                 <w:rStyle w:val="af0"/>
+                <w:noProof/>
               </w:rPr>
               <w:t>2.2</w:t>
             </w:r>
             <w:r>
+              <w:rPr>
+                <w:noProof/>
+              </w:rPr>
               <w:tab/>
             </w:r>
             <w:r>
               <w:rPr>
                 <w:rStyle w:val="af0"/>
+                <w:noProof/>
               </w:rPr>
               <w:t>属性格式</w:t>
             </w:r>
             <w:r>
+              <w:rPr>
+                <w:noProof/>
+                <w:webHidden/>
+              </w:rPr>
               <w:tab/>
             </w:r>
             <w:r>
+              <w:rPr>
+                <w:noProof/>
+                <w:webHidden/>
+              </w:rPr>
               <w:fldChar w:fldCharType="begin"/>
             </w:r>
             <w:r>
-              <w:instrText xml:space="preserve"> PAGEREF _Toc23940431 \h </w:instrText>
-            </w:r>
-            <w:r>
+              <w:rPr>
+                <w:noProof/>
+                <w:webHidden/>
+              </w:rPr>
+              <w:instrText xml:space="preserve"> PAGEREF _Toc29374650 \h </w:instrText>
+            </w:r>
+            <w:r>
+              <w:rPr>
+                <w:noProof/>
+                <w:webHidden/>
+              </w:rPr>
+            </w:r>
+            <w:r>
+              <w:rPr>
+                <w:noProof/>
+                <w:webHidden/>
+              </w:rPr>
               <w:fldChar w:fldCharType="separate"/>
             </w:r>
             <w:r>
               <w:rPr>
                 <w:noProof/>
+                <w:webHidden/>
               </w:rPr>
               <w:t>4</w:t>
             </w:r>
             <w:r>
+              <w:rPr>
+                <w:noProof/>
+                <w:webHidden/>
+              </w:rPr>
               <w:fldChar w:fldCharType="end"/>
             </w:r>
           </w:hyperlink>
@@ -1267,42 +1408,77 @@
               <w:tab w:val="left" w:pos="420"/>
               <w:tab w:val="right" w:leader="dot" w:pos="8296"/>
             </w:tabs>
+            <w:rPr>
+              <w:noProof/>
+            </w:rPr>
           </w:pPr>
-          <w:hyperlink w:anchor="_Toc23940432" w:history="1">
+          <w:hyperlink w:anchor="_Toc29374651" w:history="1">
             <w:r>
               <w:rPr>
                 <w:rStyle w:val="af0"/>
+                <w:noProof/>
               </w:rPr>
               <w:t>3</w:t>
             </w:r>
             <w:r>
+              <w:rPr>
+                <w:noProof/>
+              </w:rPr>
               <w:tab/>
             </w:r>
             <w:r>
               <w:rPr>
                 <w:rStyle w:val="af0"/>
+                <w:noProof/>
               </w:rPr>
               <w:t>连接码0X51NN</w:t>
             </w:r>
             <w:r>
+              <w:rPr>
+                <w:noProof/>
+                <w:webHidden/>
+              </w:rPr>
               <w:tab/>
             </w:r>
             <w:r>
+              <w:rPr>
+                <w:noProof/>
+                <w:webHidden/>
+              </w:rPr>
               <w:fldChar w:fldCharType="begin"/>
             </w:r>
             <w:r>
-              <w:instrText xml:space="preserve"> PAGEREF _Toc23940432 \h </w:instrText>
-            </w:r>
-            <w:r>
+              <w:rPr>
+                <w:noProof/>
+                <w:webHidden/>
+              </w:rPr>
+              <w:instrText xml:space="preserve"> PAGEREF _Toc29374651 \h </w:instrText>
+            </w:r>
+            <w:r>
+              <w:rPr>
+                <w:noProof/>
+                <w:webHidden/>
+              </w:rPr>
+            </w:r>
+            <w:r>
+              <w:rPr>
+                <w:noProof/>
+                <w:webHidden/>
+              </w:rPr>
               <w:fldChar w:fldCharType="separate"/>
             </w:r>
             <w:r>
               <w:rPr>
                 <w:noProof/>
+                <w:webHidden/>
               </w:rPr>
               <w:t>5</w:t>
             </w:r>
             <w:r>
+              <w:rPr>
+                <w:noProof/>
+                <w:webHidden/>
+              </w:rPr>
               <w:fldChar w:fldCharType="end"/>
             </w:r>
           </w:hyperlink>
@@ -1314,42 +1490,77 @@
               <w:tab w:val="left" w:pos="1050"/>
               <w:tab w:val="right" w:leader="dot" w:pos="8296"/>
             </w:tabs>
+            <w:rPr>
+              <w:noProof/>
+            </w:rPr>
           </w:pPr>
-          <w:hyperlink w:anchor="_Toc23940433" w:history="1">
+          <w:hyperlink w:anchor="_Toc29374652" w:history="1">
             <w:r>
               <w:rPr>
                 <w:rStyle w:val="af0"/>
+                <w:noProof/>
               </w:rPr>
               <w:t>3.1</w:t>
             </w:r>
             <w:r>
+              <w:rPr>
+                <w:noProof/>
+              </w:rPr>
               <w:tab/>
             </w:r>
             <w:r>
               <w:rPr>
                 <w:rStyle w:val="af0"/>
+                <w:noProof/>
               </w:rPr>
               <w:t>设置</w:t>
             </w:r>
             <w:r>
+              <w:rPr>
+                <w:noProof/>
+                <w:webHidden/>
+              </w:rPr>
               <w:tab/>
             </w:r>
             <w:r>
+              <w:rPr>
+                <w:noProof/>
+                <w:webHidden/>
+              </w:rPr>
               <w:fldChar w:fldCharType="begin"/>
             </w:r>
             <w:r>
-              <w:instrText xml:space="preserve"> PAGEREF _Toc23940433 \h </w:instrText>
-            </w:r>
-            <w:r>
+              <w:rPr>
+                <w:noProof/>
+                <w:webHidden/>
+              </w:rPr>
+              <w:instrText xml:space="preserve"> PAGEREF _Toc29374652 \h </w:instrText>
+            </w:r>
+            <w:r>
+              <w:rPr>
+                <w:noProof/>
+                <w:webHidden/>
+              </w:rPr>
+            </w:r>
+            <w:r>
+              <w:rPr>
+                <w:noProof/>
+                <w:webHidden/>
+              </w:rPr>
               <w:fldChar w:fldCharType="separate"/>
             </w:r>
             <w:r>
               <w:rPr>
                 <w:noProof/>
+                <w:webHidden/>
               </w:rPr>
               <w:t>5</w:t>
             </w:r>
             <w:r>
+              <w:rPr>
+                <w:noProof/>
+                <w:webHidden/>
+              </w:rPr>
               <w:fldChar w:fldCharType="end"/>
             </w:r>
           </w:hyperlink>
@@ -1361,42 +1572,77 @@
               <w:tab w:val="left" w:pos="1050"/>
               <w:tab w:val="right" w:leader="dot" w:pos="8296"/>
             </w:tabs>
+            <w:rPr>
+              <w:noProof/>
+            </w:rPr>
           </w:pPr>
-          <w:hyperlink w:anchor="_Toc23940434" w:history="1">
+          <w:hyperlink w:anchor="_Toc29374653" w:history="1">
             <w:r>
               <w:rPr>
                 <w:rStyle w:val="af0"/>
+                <w:noProof/>
               </w:rPr>
               <w:t>3.2</w:t>
             </w:r>
             <w:r>
+              <w:rPr>
+                <w:noProof/>
+              </w:rPr>
               <w:tab/>
             </w:r>
             <w:r>
               <w:rPr>
                 <w:rStyle w:val="af0"/>
+                <w:noProof/>
               </w:rPr>
               <w:t>校验</w:t>
             </w:r>
             <w:r>
+              <w:rPr>
+                <w:noProof/>
+                <w:webHidden/>
+              </w:rPr>
               <w:tab/>
             </w:r>
             <w:r>
+              <w:rPr>
+                <w:noProof/>
+                <w:webHidden/>
+              </w:rPr>
               <w:fldChar w:fldCharType="begin"/>
             </w:r>
             <w:r>
-              <w:instrText xml:space="preserve"> PAGEREF _Toc23940434 \h </w:instrText>
-            </w:r>
-            <w:r>
+              <w:rPr>
+                <w:noProof/>
+                <w:webHidden/>
+              </w:rPr>
+              <w:instrText xml:space="preserve"> PAGEREF _Toc29374653 \h </w:instrText>
+            </w:r>
+            <w:r>
+              <w:rPr>
+                <w:noProof/>
+                <w:webHidden/>
+              </w:rPr>
+            </w:r>
+            <w:r>
+              <w:rPr>
+                <w:noProof/>
+                <w:webHidden/>
+              </w:rPr>
               <w:fldChar w:fldCharType="separate"/>
             </w:r>
             <w:r>
               <w:rPr>
                 <w:noProof/>
+                <w:webHidden/>
               </w:rPr>
               <w:t>5</w:t>
             </w:r>
             <w:r>
+              <w:rPr>
+                <w:noProof/>
+                <w:webHidden/>
+              </w:rPr>
               <w:fldChar w:fldCharType="end"/>
             </w:r>
           </w:hyperlink>
@@ -1408,42 +1654,77 @@
               <w:tab w:val="left" w:pos="420"/>
               <w:tab w:val="right" w:leader="dot" w:pos="8296"/>
             </w:tabs>
+            <w:rPr>
+              <w:noProof/>
+            </w:rPr>
           </w:pPr>
-          <w:hyperlink w:anchor="_Toc23940435" w:history="1">
+          <w:hyperlink w:anchor="_Toc29374654" w:history="1">
             <w:r>
               <w:rPr>
                 <w:rStyle w:val="af0"/>
+                <w:noProof/>
               </w:rPr>
               <w:t>4</w:t>
             </w:r>
             <w:r>
+              <w:rPr>
+                <w:noProof/>
+              </w:rPr>
               <w:tab/>
             </w:r>
             <w:r>
               <w:rPr>
                 <w:rStyle w:val="af0"/>
+                <w:noProof/>
               </w:rPr>
               <w:t>基础信息0X55NN</w:t>
             </w:r>
             <w:r>
+              <w:rPr>
+                <w:noProof/>
+                <w:webHidden/>
+              </w:rPr>
               <w:tab/>
             </w:r>
             <w:r>
+              <w:rPr>
+                <w:noProof/>
+                <w:webHidden/>
+              </w:rPr>
               <w:fldChar w:fldCharType="begin"/>
             </w:r>
             <w:r>
-              <w:instrText xml:space="preserve"> PAGEREF _Toc23940435 \h </w:instrText>
-            </w:r>
-            <w:r>
+              <w:rPr>
+                <w:noProof/>
+                <w:webHidden/>
+              </w:rPr>
+              <w:instrText xml:space="preserve"> PAGEREF _Toc29374654 \h </w:instrText>
+            </w:r>
+            <w:r>
+              <w:rPr>
+                <w:noProof/>
+                <w:webHidden/>
+              </w:rPr>
+            </w:r>
+            <w:r>
+              <w:rPr>
+                <w:noProof/>
+                <w:webHidden/>
+              </w:rPr>
               <w:fldChar w:fldCharType="separate"/>
             </w:r>
             <w:r>
               <w:rPr>
                 <w:noProof/>
+                <w:webHidden/>
               </w:rPr>
               <w:t>5</w:t>
             </w:r>
             <w:r>
+              <w:rPr>
+                <w:noProof/>
+                <w:webHidden/>
+              </w:rPr>
               <w:fldChar w:fldCharType="end"/>
             </w:r>
           </w:hyperlink>
@@ -1455,42 +1736,77 @@
               <w:tab w:val="left" w:pos="1050"/>
               <w:tab w:val="right" w:leader="dot" w:pos="8296"/>
             </w:tabs>
+            <w:rPr>
+              <w:noProof/>
+            </w:rPr>
           </w:pPr>
-          <w:hyperlink w:anchor="_Toc23940436" w:history="1">
+          <w:hyperlink w:anchor="_Toc29374655" w:history="1">
             <w:r>
               <w:rPr>
                 <w:rStyle w:val="af0"/>
+                <w:noProof/>
               </w:rPr>
               <w:t>4.1</w:t>
             </w:r>
             <w:r>
+              <w:rPr>
+                <w:noProof/>
+              </w:rPr>
               <w:tab/>
             </w:r>
             <w:r>
               <w:rPr>
                 <w:rStyle w:val="af0"/>
+                <w:noProof/>
               </w:rPr>
               <w:t>获取版本信息</w:t>
             </w:r>
             <w:r>
+              <w:rPr>
+                <w:noProof/>
+                <w:webHidden/>
+              </w:rPr>
               <w:tab/>
             </w:r>
             <w:r>
+              <w:rPr>
+                <w:noProof/>
+                <w:webHidden/>
+              </w:rPr>
               <w:fldChar w:fldCharType="begin"/>
             </w:r>
             <w:r>
-              <w:instrText xml:space="preserve"> PAGEREF _Toc23940436 \h </w:instrText>
-            </w:r>
-            <w:r>
+              <w:rPr>
+                <w:noProof/>
+                <w:webHidden/>
+              </w:rPr>
+              <w:instrText xml:space="preserve"> PAGEREF _Toc29374655 \h </w:instrText>
+            </w:r>
+            <w:r>
+              <w:rPr>
+                <w:noProof/>
+                <w:webHidden/>
+              </w:rPr>
+            </w:r>
+            <w:r>
+              <w:rPr>
+                <w:noProof/>
+                <w:webHidden/>
+              </w:rPr>
               <w:fldChar w:fldCharType="separate"/>
             </w:r>
             <w:r>
               <w:rPr>
                 <w:noProof/>
+                <w:webHidden/>
               </w:rPr>
               <w:t>5</w:t>
             </w:r>
             <w:r>
+              <w:rPr>
+                <w:noProof/>
+                <w:webHidden/>
+              </w:rPr>
               <w:fldChar w:fldCharType="end"/>
             </w:r>
           </w:hyperlink>
@@ -1502,42 +1818,77 @@
               <w:tab w:val="left" w:pos="1050"/>
               <w:tab w:val="right" w:leader="dot" w:pos="8296"/>
             </w:tabs>
+            <w:rPr>
+              <w:noProof/>
+            </w:rPr>
           </w:pPr>
-          <w:hyperlink w:anchor="_Toc23940437" w:history="1">
+          <w:hyperlink w:anchor="_Toc29374656" w:history="1">
             <w:r>
               <w:rPr>
                 <w:rStyle w:val="af0"/>
+                <w:noProof/>
               </w:rPr>
               <w:t>4.2</w:t>
             </w:r>
             <w:r>
+              <w:rPr>
+                <w:noProof/>
+              </w:rPr>
               <w:tab/>
             </w:r>
             <w:r>
               <w:rPr>
                 <w:rStyle w:val="af0"/>
-              </w:rPr>
-              <w:t>获取配置信息</w:t>
-            </w:r>
-            <w:r>
+                <w:noProof/>
+              </w:rPr>
+              <w:t>获取双击配置信息</w:t>
+            </w:r>
+            <w:r>
+              <w:rPr>
+                <w:noProof/>
+                <w:webHidden/>
+              </w:rPr>
               <w:tab/>
             </w:r>
             <w:r>
+              <w:rPr>
+                <w:noProof/>
+                <w:webHidden/>
+              </w:rPr>
               <w:fldChar w:fldCharType="begin"/>
             </w:r>
             <w:r>
-              <w:instrText xml:space="preserve"> PAGEREF _Toc23940437 \h </w:instrText>
-            </w:r>
-            <w:r>
+              <w:rPr>
+                <w:noProof/>
+                <w:webHidden/>
+              </w:rPr>
+              <w:instrText xml:space="preserve"> PAGEREF _Toc29374656 \h </w:instrText>
+            </w:r>
+            <w:r>
+              <w:rPr>
+                <w:noProof/>
+                <w:webHidden/>
+              </w:rPr>
+            </w:r>
+            <w:r>
+              <w:rPr>
+                <w:noProof/>
+                <w:webHidden/>
+              </w:rPr>
               <w:fldChar w:fldCharType="separate"/>
             </w:r>
             <w:r>
               <w:rPr>
                 <w:noProof/>
+                <w:webHidden/>
               </w:rPr>
               <w:t>6</w:t>
             </w:r>
             <w:r>
+              <w:rPr>
+                <w:noProof/>
+                <w:webHidden/>
+              </w:rPr>
               <w:fldChar w:fldCharType="end"/>
             </w:r>
           </w:hyperlink>
@@ -1549,42 +1900,77 @@
               <w:tab w:val="left" w:pos="1050"/>
               <w:tab w:val="right" w:leader="dot" w:pos="8296"/>
             </w:tabs>
+            <w:rPr>
+              <w:noProof/>
+            </w:rPr>
           </w:pPr>
-          <w:hyperlink w:anchor="_Toc23940438" w:history="1">
+          <w:hyperlink w:anchor="_Toc29374657" w:history="1">
             <w:r>
               <w:rPr>
                 <w:rStyle w:val="af0"/>
+                <w:noProof/>
               </w:rPr>
               <w:t>4.3</w:t>
             </w:r>
             <w:r>
+              <w:rPr>
+                <w:noProof/>
+              </w:rPr>
               <w:tab/>
             </w:r>
             <w:r>
               <w:rPr>
                 <w:rStyle w:val="af0"/>
-              </w:rPr>
-              <w:t>设置配置信息</w:t>
-            </w:r>
-            <w:r>
+                <w:noProof/>
+              </w:rPr>
+              <w:t>设置双击配置信息</w:t>
+            </w:r>
+            <w:r>
+              <w:rPr>
+                <w:noProof/>
+                <w:webHidden/>
+              </w:rPr>
               <w:tab/>
             </w:r>
             <w:r>
+              <w:rPr>
+                <w:noProof/>
+                <w:webHidden/>
+              </w:rPr>
               <w:fldChar w:fldCharType="begin"/>
             </w:r>
             <w:r>
-              <w:instrText xml:space="preserve"> PAGEREF _Toc23940438 \h </w:instrText>
-            </w:r>
-            <w:r>
+              <w:rPr>
+                <w:noProof/>
+                <w:webHidden/>
+              </w:rPr>
+              <w:instrText xml:space="preserve"> PAGEREF _Toc29374657 \h </w:instrText>
+            </w:r>
+            <w:r>
+              <w:rPr>
+                <w:noProof/>
+                <w:webHidden/>
+              </w:rPr>
+            </w:r>
+            <w:r>
+              <w:rPr>
+                <w:noProof/>
+                <w:webHidden/>
+              </w:rPr>
               <w:fldChar w:fldCharType="separate"/>
             </w:r>
             <w:r>
               <w:rPr>
                 <w:noProof/>
+                <w:webHidden/>
               </w:rPr>
               <w:t>6</w:t>
             </w:r>
             <w:r>
+              <w:rPr>
+                <w:noProof/>
+                <w:webHidden/>
+              </w:rPr>
               <w:fldChar w:fldCharType="end"/>
             </w:r>
           </w:hyperlink>
@@ -1596,42 +1982,77 @@
               <w:tab w:val="left" w:pos="1050"/>
               <w:tab w:val="right" w:leader="dot" w:pos="8296"/>
             </w:tabs>
+            <w:rPr>
+              <w:noProof/>
+            </w:rPr>
           </w:pPr>
-          <w:hyperlink w:anchor="_Toc23940439" w:history="1">
+          <w:hyperlink w:anchor="_Toc29374658" w:history="1">
             <w:r>
               <w:rPr>
                 <w:rStyle w:val="af0"/>
+                <w:noProof/>
               </w:rPr>
               <w:t>4.4</w:t>
             </w:r>
             <w:r>
+              <w:rPr>
+                <w:noProof/>
+              </w:rPr>
               <w:tab/>
             </w:r>
             <w:r>
               <w:rPr>
                 <w:rStyle w:val="af0"/>
+                <w:noProof/>
               </w:rPr>
               <w:t>盒子的状态协议</w:t>
             </w:r>
             <w:r>
+              <w:rPr>
+                <w:noProof/>
+                <w:webHidden/>
+              </w:rPr>
               <w:tab/>
             </w:r>
             <w:r>
+              <w:rPr>
+                <w:noProof/>
+                <w:webHidden/>
+              </w:rPr>
               <w:fldChar w:fldCharType="begin"/>
             </w:r>
             <w:r>
-              <w:instrText xml:space="preserve"> PAGEREF _Toc23940439 \h </w:instrText>
-            </w:r>
-            <w:r>
+              <w:rPr>
+                <w:noProof/>
+                <w:webHidden/>
+              </w:rPr>
+              <w:instrText xml:space="preserve"> PAGEREF _Toc29374658 \h </w:instrText>
+            </w:r>
+            <w:r>
+              <w:rPr>
+                <w:noProof/>
+                <w:webHidden/>
+              </w:rPr>
+            </w:r>
+            <w:r>
+              <w:rPr>
+                <w:noProof/>
+                <w:webHidden/>
+              </w:rPr>
               <w:fldChar w:fldCharType="separate"/>
             </w:r>
             <w:r>
               <w:rPr>
                 <w:noProof/>
+                <w:webHidden/>
               </w:rPr>
               <w:t>7</w:t>
             </w:r>
             <w:r>
+              <w:rPr>
+                <w:noProof/>
+                <w:webHidden/>
+              </w:rPr>
               <w:fldChar w:fldCharType="end"/>
             </w:r>
           </w:hyperlink>
@@ -1643,42 +2064,897 @@
               <w:tab w:val="left" w:pos="1050"/>
               <w:tab w:val="right" w:leader="dot" w:pos="8296"/>
             </w:tabs>
+            <w:rPr>
+              <w:noProof/>
+            </w:rPr>
           </w:pPr>
-          <w:hyperlink w:anchor="_Toc23940440" w:history="1">
+          <w:hyperlink w:anchor="_Toc29374659" w:history="1">
             <w:r>
               <w:rPr>
                 <w:rStyle w:val="af0"/>
+                <w:noProof/>
               </w:rPr>
               <w:t>4.5</w:t>
             </w:r>
             <w:r>
+              <w:rPr>
+                <w:noProof/>
+              </w:rPr>
               <w:tab/>
             </w:r>
             <w:r>
               <w:rPr>
                 <w:rStyle w:val="af0"/>
+                <w:noProof/>
               </w:rPr>
               <w:t>电量-位置-连接状态信息</w:t>
             </w:r>
             <w:r>
+              <w:rPr>
+                <w:noProof/>
+                <w:webHidden/>
+              </w:rPr>
               <w:tab/>
             </w:r>
             <w:r>
+              <w:rPr>
+                <w:noProof/>
+                <w:webHidden/>
+              </w:rPr>
               <w:fldChar w:fldCharType="begin"/>
             </w:r>
             <w:r>
-              <w:instrText xml:space="preserve"> PAGEREF _Toc23940440 \h </w:instrText>
-            </w:r>
-            <w:r>
+              <w:rPr>
+                <w:noProof/>
+                <w:webHidden/>
+              </w:rPr>
+              <w:instrText xml:space="preserve"> PAGEREF _Toc29374659 \h </w:instrText>
+            </w:r>
+            <w:r>
+              <w:rPr>
+                <w:noProof/>
+                <w:webHidden/>
+              </w:rPr>
+            </w:r>
+            <w:r>
+              <w:rPr>
+                <w:noProof/>
+                <w:webHidden/>
+              </w:rPr>
               <w:fldChar w:fldCharType="separate"/>
             </w:r>
             <w:r>
               <w:rPr>
                 <w:noProof/>
+                <w:webHidden/>
               </w:rPr>
               <w:t>7</w:t>
             </w:r>
             <w:r>
+              <w:rPr>
+                <w:noProof/>
+                <w:webHidden/>
+              </w:rPr>
+              <w:fldChar w:fldCharType="end"/>
+            </w:r>
+          </w:hyperlink>
+        </w:p>
+        <w:p>
+          <w:pPr>
+            <w:pStyle w:val="TOC3"/>
+            <w:tabs>
+              <w:tab w:val="left" w:pos="1680"/>
+              <w:tab w:val="right" w:leader="dot" w:pos="8296"/>
+            </w:tabs>
+            <w:rPr>
+              <w:noProof/>
+            </w:rPr>
+          </w:pPr>
+          <w:hyperlink w:anchor="_Toc29374660" w:history="1">
+            <w:r>
+              <w:rPr>
+                <w:rStyle w:val="af0"/>
+                <w:noProof/>
+              </w:rPr>
+              <w:t>4.5.1</w:t>
+            </w:r>
+            <w:r>
+              <w:rPr>
+                <w:noProof/>
+              </w:rPr>
+              <w:tab/>
+            </w:r>
+            <w:r>
+              <w:rPr>
+                <w:rStyle w:val="af0"/>
+                <w:noProof/>
+              </w:rPr>
+              <w:t>设备主动上报</w:t>
+            </w:r>
+            <w:r>
+              <w:rPr>
+                <w:noProof/>
+                <w:webHidden/>
+              </w:rPr>
+              <w:tab/>
+            </w:r>
+            <w:r>
+              <w:rPr>
+                <w:noProof/>
+                <w:webHidden/>
+              </w:rPr>
+              <w:fldChar w:fldCharType="begin"/>
+            </w:r>
+            <w:r>
+              <w:rPr>
+                <w:noProof/>
+                <w:webHidden/>
+              </w:rPr>
+              <w:instrText xml:space="preserve"> PAGEREF _Toc29374660 \h </w:instrText>
+            </w:r>
+            <w:r>
+              <w:rPr>
+                <w:noProof/>
+                <w:webHidden/>
+              </w:rPr>
+            </w:r>
+            <w:r>
+              <w:rPr>
+                <w:noProof/>
+                <w:webHidden/>
+              </w:rPr>
+              <w:fldChar w:fldCharType="separate"/>
+            </w:r>
+            <w:r>
+              <w:rPr>
+                <w:noProof/>
+                <w:webHidden/>
+              </w:rPr>
+              <w:t>8</w:t>
+            </w:r>
+            <w:r>
+              <w:rPr>
+                <w:noProof/>
+                <w:webHidden/>
+              </w:rPr>
+              <w:fldChar w:fldCharType="end"/>
+            </w:r>
+          </w:hyperlink>
+        </w:p>
+        <w:p>
+          <w:pPr>
+            <w:pStyle w:val="TOC3"/>
+            <w:tabs>
+              <w:tab w:val="left" w:pos="1680"/>
+              <w:tab w:val="right" w:leader="dot" w:pos="8296"/>
+            </w:tabs>
+            <w:rPr>
+              <w:noProof/>
+            </w:rPr>
+          </w:pPr>
+          <w:hyperlink w:anchor="_Toc29374661" w:history="1">
+            <w:r>
+              <w:rPr>
+                <w:rStyle w:val="af0"/>
+                <w:noProof/>
+              </w:rPr>
+              <w:t>4.5.2</w:t>
+            </w:r>
+            <w:r>
+              <w:rPr>
+                <w:noProof/>
+              </w:rPr>
+              <w:tab/>
+            </w:r>
+            <w:r>
+              <w:rPr>
+                <w:rStyle w:val="af0"/>
+                <w:noProof/>
+              </w:rPr>
+              <w:t>App主动获取</w:t>
+            </w:r>
+            <w:r>
+              <w:rPr>
+                <w:noProof/>
+                <w:webHidden/>
+              </w:rPr>
+              <w:tab/>
+            </w:r>
+            <w:r>
+              <w:rPr>
+                <w:noProof/>
+                <w:webHidden/>
+              </w:rPr>
+              <w:fldChar w:fldCharType="begin"/>
+            </w:r>
+            <w:r>
+              <w:rPr>
+                <w:noProof/>
+                <w:webHidden/>
+              </w:rPr>
+              <w:instrText xml:space="preserve"> PAGEREF _Toc29374661 \h </w:instrText>
+            </w:r>
+            <w:r>
+              <w:rPr>
+                <w:noProof/>
+                <w:webHidden/>
+              </w:rPr>
+            </w:r>
+            <w:r>
+              <w:rPr>
+                <w:noProof/>
+                <w:webHidden/>
+              </w:rPr>
+              <w:fldChar w:fldCharType="separate"/>
+            </w:r>
+            <w:r>
+              <w:rPr>
+                <w:noProof/>
+                <w:webHidden/>
+              </w:rPr>
+              <w:t>8</w:t>
+            </w:r>
+            <w:r>
+              <w:rPr>
+                <w:noProof/>
+                <w:webHidden/>
+              </w:rPr>
+              <w:fldChar w:fldCharType="end"/>
+            </w:r>
+          </w:hyperlink>
+        </w:p>
+        <w:p>
+          <w:pPr>
+            <w:pStyle w:val="TOC3"/>
+            <w:tabs>
+              <w:tab w:val="left" w:pos="1680"/>
+              <w:tab w:val="right" w:leader="dot" w:pos="8296"/>
+            </w:tabs>
+            <w:rPr>
+              <w:noProof/>
+            </w:rPr>
+          </w:pPr>
+          <w:hyperlink w:anchor="_Toc29374662" w:history="1">
+            <w:r>
+              <w:rPr>
+                <w:rStyle w:val="af0"/>
+                <w:noProof/>
+              </w:rPr>
+              <w:t>4.5.3</w:t>
+            </w:r>
+            <w:r>
+              <w:rPr>
+                <w:noProof/>
+              </w:rPr>
+              <w:tab/>
+            </w:r>
+            <w:r>
+              <w:rPr>
+                <w:rStyle w:val="af0"/>
+                <w:noProof/>
+              </w:rPr>
+              <w:t>位置与通讯连接状态示例</w:t>
+            </w:r>
+            <w:r>
+              <w:rPr>
+                <w:noProof/>
+                <w:webHidden/>
+              </w:rPr>
+              <w:tab/>
+            </w:r>
+            <w:r>
+              <w:rPr>
+                <w:noProof/>
+                <w:webHidden/>
+              </w:rPr>
+              <w:fldChar w:fldCharType="begin"/>
+            </w:r>
+            <w:r>
+              <w:rPr>
+                <w:noProof/>
+                <w:webHidden/>
+              </w:rPr>
+              <w:instrText xml:space="preserve"> PAGEREF _Toc29374662 \h </w:instrText>
+            </w:r>
+            <w:r>
+              <w:rPr>
+                <w:noProof/>
+                <w:webHidden/>
+              </w:rPr>
+            </w:r>
+            <w:r>
+              <w:rPr>
+                <w:noProof/>
+                <w:webHidden/>
+              </w:rPr>
+              <w:fldChar w:fldCharType="separate"/>
+            </w:r>
+            <w:r>
+              <w:rPr>
+                <w:noProof/>
+                <w:webHidden/>
+              </w:rPr>
+              <w:t>9</w:t>
+            </w:r>
+            <w:r>
+              <w:rPr>
+                <w:noProof/>
+                <w:webHidden/>
+              </w:rPr>
+              <w:fldChar w:fldCharType="end"/>
+            </w:r>
+          </w:hyperlink>
+        </w:p>
+        <w:p>
+          <w:pPr>
+            <w:pStyle w:val="TOC2"/>
+            <w:tabs>
+              <w:tab w:val="left" w:pos="1050"/>
+              <w:tab w:val="right" w:leader="dot" w:pos="8296"/>
+            </w:tabs>
+            <w:rPr>
+              <w:noProof/>
+            </w:rPr>
+          </w:pPr>
+          <w:hyperlink w:anchor="_Toc29374663" w:history="1">
+            <w:r>
+              <w:rPr>
+                <w:rStyle w:val="af0"/>
+                <w:noProof/>
+              </w:rPr>
+              <w:t>4.6</w:t>
+            </w:r>
+            <w:r>
+              <w:rPr>
+                <w:noProof/>
+              </w:rPr>
+              <w:tab/>
+            </w:r>
+            <w:r>
+              <w:rPr>
+                <w:rStyle w:val="af0"/>
+                <w:noProof/>
+              </w:rPr>
+              <w:t>语音唤醒配置</w:t>
+            </w:r>
+            <w:r>
+              <w:rPr>
+                <w:noProof/>
+                <w:webHidden/>
+              </w:rPr>
+              <w:tab/>
+            </w:r>
+            <w:r>
+              <w:rPr>
+                <w:noProof/>
+                <w:webHidden/>
+              </w:rPr>
+              <w:fldChar w:fldCharType="begin"/>
+            </w:r>
+            <w:r>
+              <w:rPr>
+                <w:noProof/>
+                <w:webHidden/>
+              </w:rPr>
+              <w:instrText xml:space="preserve"> PAGEREF _Toc29374663 \h </w:instrText>
+            </w:r>
+            <w:r>
+              <w:rPr>
+                <w:noProof/>
+                <w:webHidden/>
+              </w:rPr>
+            </w:r>
+            <w:r>
+              <w:rPr>
+                <w:noProof/>
+                <w:webHidden/>
+              </w:rPr>
+              <w:fldChar w:fldCharType="separate"/>
+            </w:r>
+            <w:r>
+              <w:rPr>
+                <w:noProof/>
+                <w:webHidden/>
+              </w:rPr>
+              <w:t>10</w:t>
+            </w:r>
+            <w:r>
+              <w:rPr>
+                <w:noProof/>
+                <w:webHidden/>
+              </w:rPr>
+              <w:fldChar w:fldCharType="end"/>
+            </w:r>
+          </w:hyperlink>
+        </w:p>
+        <w:p>
+          <w:pPr>
+            <w:pStyle w:val="TOC3"/>
+            <w:tabs>
+              <w:tab w:val="left" w:pos="1680"/>
+              <w:tab w:val="right" w:leader="dot" w:pos="8296"/>
+            </w:tabs>
+            <w:rPr>
+              <w:noProof/>
+            </w:rPr>
+          </w:pPr>
+          <w:hyperlink w:anchor="_Toc29374664" w:history="1">
+            <w:r>
+              <w:rPr>
+                <w:rStyle w:val="af0"/>
+                <w:noProof/>
+              </w:rPr>
+              <w:t>4.6.1</w:t>
+            </w:r>
+            <w:r>
+              <w:rPr>
+                <w:noProof/>
+              </w:rPr>
+              <w:tab/>
+            </w:r>
+            <w:r>
+              <w:rPr>
+                <w:rStyle w:val="af0"/>
+                <w:noProof/>
+              </w:rPr>
+              <w:t>设置</w:t>
+            </w:r>
+            <w:r>
+              <w:rPr>
+                <w:noProof/>
+                <w:webHidden/>
+              </w:rPr>
+              <w:tab/>
+            </w:r>
+            <w:r>
+              <w:rPr>
+                <w:noProof/>
+                <w:webHidden/>
+              </w:rPr>
+              <w:fldChar w:fldCharType="begin"/>
+            </w:r>
+            <w:r>
+              <w:rPr>
+                <w:noProof/>
+                <w:webHidden/>
+              </w:rPr>
+              <w:instrText xml:space="preserve"> PAGEREF _Toc29374664 \h </w:instrText>
+            </w:r>
+            <w:r>
+              <w:rPr>
+                <w:noProof/>
+                <w:webHidden/>
+              </w:rPr>
+            </w:r>
+            <w:r>
+              <w:rPr>
+                <w:noProof/>
+                <w:webHidden/>
+              </w:rPr>
+              <w:fldChar w:fldCharType="separate"/>
+            </w:r>
+            <w:r>
+              <w:rPr>
+                <w:noProof/>
+                <w:webHidden/>
+              </w:rPr>
+              <w:t>10</w:t>
+            </w:r>
+            <w:r>
+              <w:rPr>
+                <w:noProof/>
+                <w:webHidden/>
+              </w:rPr>
+              <w:fldChar w:fldCharType="end"/>
+            </w:r>
+          </w:hyperlink>
+        </w:p>
+        <w:p>
+          <w:pPr>
+            <w:pStyle w:val="TOC3"/>
+            <w:tabs>
+              <w:tab w:val="left" w:pos="1680"/>
+              <w:tab w:val="right" w:leader="dot" w:pos="8296"/>
+            </w:tabs>
+            <w:rPr>
+              <w:noProof/>
+            </w:rPr>
+          </w:pPr>
+          <w:hyperlink w:anchor="_Toc29374665" w:history="1">
+            <w:r>
+              <w:rPr>
+                <w:rStyle w:val="af0"/>
+                <w:noProof/>
+              </w:rPr>
+              <w:t>4.6.2</w:t>
+            </w:r>
+            <w:r>
+              <w:rPr>
+                <w:noProof/>
+              </w:rPr>
+              <w:tab/>
+            </w:r>
+            <w:r>
+              <w:rPr>
+                <w:rStyle w:val="af0"/>
+                <w:noProof/>
+              </w:rPr>
+              <w:t>获取</w:t>
+            </w:r>
+            <w:r>
+              <w:rPr>
+                <w:noProof/>
+                <w:webHidden/>
+              </w:rPr>
+              <w:tab/>
+            </w:r>
+            <w:r>
+              <w:rPr>
+                <w:noProof/>
+                <w:webHidden/>
+              </w:rPr>
+              <w:fldChar w:fldCharType="begin"/>
+            </w:r>
+            <w:r>
+              <w:rPr>
+                <w:noProof/>
+                <w:webHidden/>
+              </w:rPr>
+              <w:instrText xml:space="preserve"> PAGEREF _Toc29374665 \h </w:instrText>
+            </w:r>
+            <w:r>
+              <w:rPr>
+                <w:noProof/>
+                <w:webHidden/>
+              </w:rPr>
+            </w:r>
+            <w:r>
+              <w:rPr>
+                <w:noProof/>
+                <w:webHidden/>
+              </w:rPr>
+              <w:fldChar w:fldCharType="separate"/>
+            </w:r>
+            <w:r>
+              <w:rPr>
+                <w:noProof/>
+                <w:webHidden/>
+              </w:rPr>
+              <w:t>10</w:t>
+            </w:r>
+            <w:r>
+              <w:rPr>
+                <w:noProof/>
+                <w:webHidden/>
+              </w:rPr>
+              <w:fldChar w:fldCharType="end"/>
+            </w:r>
+          </w:hyperlink>
+        </w:p>
+        <w:p>
+          <w:pPr>
+            <w:pStyle w:val="TOC2"/>
+            <w:tabs>
+              <w:tab w:val="left" w:pos="1050"/>
+              <w:tab w:val="right" w:leader="dot" w:pos="8296"/>
+            </w:tabs>
+            <w:rPr>
+              <w:noProof/>
+            </w:rPr>
+          </w:pPr>
+          <w:hyperlink w:anchor="_Toc29374666" w:history="1">
+            <w:r>
+              <w:rPr>
+                <w:rStyle w:val="af0"/>
+                <w:noProof/>
+              </w:rPr>
+              <w:t>4.7</w:t>
+            </w:r>
+            <w:r>
+              <w:rPr>
+                <w:noProof/>
+              </w:rPr>
+              <w:tab/>
+            </w:r>
+            <w:r>
+              <w:rPr>
+                <w:rStyle w:val="af0"/>
+                <w:noProof/>
+              </w:rPr>
+              <w:t>佩戴检测设置</w:t>
+            </w:r>
+            <w:r>
+              <w:rPr>
+                <w:noProof/>
+                <w:webHidden/>
+              </w:rPr>
+              <w:tab/>
+            </w:r>
+            <w:r>
+              <w:rPr>
+                <w:noProof/>
+                <w:webHidden/>
+              </w:rPr>
+              <w:fldChar w:fldCharType="begin"/>
+            </w:r>
+            <w:r>
+              <w:rPr>
+                <w:noProof/>
+                <w:webHidden/>
+              </w:rPr>
+              <w:instrText xml:space="preserve"> PAGEREF _Toc29374666 \h </w:instrText>
+            </w:r>
+            <w:r>
+              <w:rPr>
+                <w:noProof/>
+                <w:webHidden/>
+              </w:rPr>
+            </w:r>
+            <w:r>
+              <w:rPr>
+                <w:noProof/>
+                <w:webHidden/>
+              </w:rPr>
+              <w:fldChar w:fldCharType="separate"/>
+            </w:r>
+            <w:r>
+              <w:rPr>
+                <w:noProof/>
+                <w:webHidden/>
+              </w:rPr>
+              <w:t>10</w:t>
+            </w:r>
+            <w:r>
+              <w:rPr>
+                <w:noProof/>
+                <w:webHidden/>
+              </w:rPr>
+              <w:fldChar w:fldCharType="end"/>
+            </w:r>
+          </w:hyperlink>
+        </w:p>
+        <w:p>
+          <w:pPr>
+            <w:pStyle w:val="TOC3"/>
+            <w:tabs>
+              <w:tab w:val="left" w:pos="1680"/>
+              <w:tab w:val="right" w:leader="dot" w:pos="8296"/>
+            </w:tabs>
+            <w:rPr>
+              <w:noProof/>
+            </w:rPr>
+          </w:pPr>
+          <w:hyperlink w:anchor="_Toc29374667" w:history="1">
+            <w:r>
+              <w:rPr>
+                <w:rStyle w:val="af0"/>
+                <w:noProof/>
+              </w:rPr>
+              <w:t>4.7.1</w:t>
+            </w:r>
+            <w:r>
+              <w:rPr>
+                <w:noProof/>
+              </w:rPr>
+              <w:tab/>
+            </w:r>
+            <w:r>
+              <w:rPr>
+                <w:rStyle w:val="af0"/>
+                <w:noProof/>
+              </w:rPr>
+              <w:t>设置</w:t>
+            </w:r>
+            <w:r>
+              <w:rPr>
+                <w:noProof/>
+                <w:webHidden/>
+              </w:rPr>
+              <w:tab/>
+            </w:r>
+            <w:r>
+              <w:rPr>
+                <w:noProof/>
+                <w:webHidden/>
+              </w:rPr>
+              <w:fldChar w:fldCharType="begin"/>
+            </w:r>
+            <w:r>
+              <w:rPr>
+                <w:noProof/>
+                <w:webHidden/>
+              </w:rPr>
+              <w:instrText xml:space="preserve"> PAGEREF _Toc29374667 \h </w:instrText>
+            </w:r>
+            <w:r>
+              <w:rPr>
+                <w:noProof/>
+                <w:webHidden/>
+              </w:rPr>
+            </w:r>
+            <w:r>
+              <w:rPr>
+                <w:noProof/>
+                <w:webHidden/>
+              </w:rPr>
+              <w:fldChar w:fldCharType="separate"/>
+            </w:r>
+            <w:r>
+              <w:rPr>
+                <w:noProof/>
+                <w:webHidden/>
+              </w:rPr>
+              <w:t>10</w:t>
+            </w:r>
+            <w:r>
+              <w:rPr>
+                <w:noProof/>
+                <w:webHidden/>
+              </w:rPr>
+              <w:fldChar w:fldCharType="end"/>
+            </w:r>
+          </w:hyperlink>
+        </w:p>
+        <w:p>
+          <w:pPr>
+            <w:pStyle w:val="TOC3"/>
+            <w:tabs>
+              <w:tab w:val="left" w:pos="1680"/>
+              <w:tab w:val="right" w:leader="dot" w:pos="8296"/>
+            </w:tabs>
+            <w:rPr>
+              <w:noProof/>
+            </w:rPr>
+          </w:pPr>
+          <w:hyperlink w:anchor="_Toc29374668" w:history="1">
+            <w:r>
+              <w:rPr>
+                <w:rStyle w:val="af0"/>
+                <w:noProof/>
+              </w:rPr>
+              <w:t>4.7.2</w:t>
+            </w:r>
+            <w:r>
+              <w:rPr>
+                <w:noProof/>
+              </w:rPr>
+              <w:tab/>
+            </w:r>
+            <w:r>
+              <w:rPr>
+                <w:rStyle w:val="af0"/>
+                <w:noProof/>
+              </w:rPr>
+              <w:t>获取</w:t>
+            </w:r>
+            <w:r>
+              <w:rPr>
+                <w:noProof/>
+                <w:webHidden/>
+              </w:rPr>
+              <w:tab/>
+            </w:r>
+            <w:r>
+              <w:rPr>
+                <w:noProof/>
+                <w:webHidden/>
+              </w:rPr>
+              <w:fldChar w:fldCharType="begin"/>
+            </w:r>
+            <w:r>
+              <w:rPr>
+                <w:noProof/>
+                <w:webHidden/>
+              </w:rPr>
+              <w:instrText xml:space="preserve"> PAGEREF _Toc29374668 \h </w:instrText>
+            </w:r>
+            <w:r>
+              <w:rPr>
+                <w:noProof/>
+                <w:webHidden/>
+              </w:rPr>
+            </w:r>
+            <w:r>
+              <w:rPr>
+                <w:noProof/>
+                <w:webHidden/>
+              </w:rPr>
+              <w:fldChar w:fldCharType="separate"/>
+            </w:r>
+            <w:r>
+              <w:rPr>
+                <w:noProof/>
+                <w:webHidden/>
+              </w:rPr>
+              <w:t>11</w:t>
+            </w:r>
+            <w:r>
+              <w:rPr>
+                <w:noProof/>
+                <w:webHidden/>
+              </w:rPr>
+              <w:fldChar w:fldCharType="end"/>
+            </w:r>
+          </w:hyperlink>
+        </w:p>
+        <w:p>
+          <w:pPr>
+            <w:pStyle w:val="TOC2"/>
+            <w:tabs>
+              <w:tab w:val="left" w:pos="1050"/>
+              <w:tab w:val="right" w:leader="dot" w:pos="8296"/>
+            </w:tabs>
+            <w:rPr>
+              <w:noProof/>
+            </w:rPr>
+          </w:pPr>
+          <w:hyperlink w:anchor="_Toc29374669" w:history="1">
+            <w:r>
+              <w:rPr>
+                <w:rStyle w:val="af0"/>
+                <w:noProof/>
+              </w:rPr>
+              <w:t>4.8</w:t>
+            </w:r>
+            <w:r>
+              <w:rPr>
+                <w:noProof/>
+              </w:rPr>
+              <w:tab/>
+            </w:r>
+            <w:r>
+              <w:rPr>
+                <w:rStyle w:val="af0"/>
+                <w:noProof/>
+              </w:rPr>
+              <w:t>设备主动断开连接</w:t>
+            </w:r>
+            <w:r>
+              <w:rPr>
+                <w:noProof/>
+                <w:webHidden/>
+              </w:rPr>
+              <w:tab/>
+            </w:r>
+            <w:r>
+              <w:rPr>
+                <w:noProof/>
+                <w:webHidden/>
+              </w:rPr>
+              <w:fldChar w:fldCharType="begin"/>
+            </w:r>
+            <w:r>
+              <w:rPr>
+                <w:noProof/>
+                <w:webHidden/>
+              </w:rPr>
+              <w:instrText xml:space="preserve"> PAGEREF _Toc29374669 \h </w:instrText>
+            </w:r>
+            <w:r>
+              <w:rPr>
+                <w:noProof/>
+                <w:webHidden/>
+              </w:rPr>
+            </w:r>
+            <w:r>
+              <w:rPr>
+                <w:noProof/>
+                <w:webHidden/>
+              </w:rPr>
+              <w:fldChar w:fldCharType="separate"/>
+            </w:r>
+            <w:r>
+              <w:rPr>
+                <w:noProof/>
+                <w:webHidden/>
+              </w:rPr>
+              <w:t>11</w:t>
+            </w:r>
+            <w:r>
+              <w:rPr>
+                <w:noProof/>
+                <w:webHidden/>
+              </w:rPr>
               <w:fldChar w:fldCharType="end"/>
             </w:r>
           </w:hyperlink>
@@ -1690,42 +2966,77 @@
               <w:tab w:val="left" w:pos="420"/>
               <w:tab w:val="right" w:leader="dot" w:pos="8296"/>
             </w:tabs>
+            <w:rPr>
+              <w:noProof/>
+            </w:rPr>
           </w:pPr>
-          <w:hyperlink w:anchor="_Toc23940441" w:history="1">
+          <w:hyperlink w:anchor="_Toc29374670" w:history="1">
             <w:r>
               <w:rPr>
                 <w:rStyle w:val="af0"/>
+                <w:noProof/>
               </w:rPr>
               <w:t>5</w:t>
             </w:r>
             <w:r>
+              <w:rPr>
+                <w:noProof/>
+              </w:rPr>
               <w:tab/>
             </w:r>
             <w:r>
               <w:rPr>
                 <w:rStyle w:val="af0"/>
+                <w:noProof/>
               </w:rPr>
               <w:t>通话0X50NN</w:t>
             </w:r>
             <w:r>
+              <w:rPr>
+                <w:noProof/>
+                <w:webHidden/>
+              </w:rPr>
               <w:tab/>
             </w:r>
             <w:r>
+              <w:rPr>
+                <w:noProof/>
+                <w:webHidden/>
+              </w:rPr>
               <w:fldChar w:fldCharType="begin"/>
             </w:r>
             <w:r>
-              <w:instrText xml:space="preserve"> PAGEREF _Toc23940441 \h </w:instrText>
-            </w:r>
-            <w:r>
+              <w:rPr>
+                <w:noProof/>
+                <w:webHidden/>
+              </w:rPr>
+              <w:instrText xml:space="preserve"> PAGEREF _Toc29374670 \h </w:instrText>
+            </w:r>
+            <w:r>
+              <w:rPr>
+                <w:noProof/>
+                <w:webHidden/>
+              </w:rPr>
+            </w:r>
+            <w:r>
+              <w:rPr>
+                <w:noProof/>
+                <w:webHidden/>
+              </w:rPr>
               <w:fldChar w:fldCharType="separate"/>
             </w:r>
             <w:r>
               <w:rPr>
                 <w:noProof/>
+                <w:webHidden/>
               </w:rPr>
               <w:t>11</w:t>
             </w:r>
             <w:r>
+              <w:rPr>
+                <w:noProof/>
+                <w:webHidden/>
+              </w:rPr>
               <w:fldChar w:fldCharType="end"/>
             </w:r>
           </w:hyperlink>
@@ -1737,42 +3048,77 @@
               <w:tab w:val="left" w:pos="1050"/>
               <w:tab w:val="right" w:leader="dot" w:pos="8296"/>
             </w:tabs>
+            <w:rPr>
+              <w:noProof/>
+            </w:rPr>
           </w:pPr>
-          <w:hyperlink w:anchor="_Toc23940442" w:history="1">
+          <w:hyperlink w:anchor="_Toc29374671" w:history="1">
             <w:r>
               <w:rPr>
                 <w:rStyle w:val="af0"/>
+                <w:noProof/>
               </w:rPr>
               <w:t>5.1</w:t>
             </w:r>
             <w:r>
+              <w:rPr>
+                <w:noProof/>
+              </w:rPr>
               <w:tab/>
             </w:r>
             <w:r>
               <w:rPr>
                 <w:rStyle w:val="af0"/>
+                <w:noProof/>
               </w:rPr>
               <w:t>通话抵达</w:t>
             </w:r>
             <w:r>
+              <w:rPr>
+                <w:noProof/>
+                <w:webHidden/>
+              </w:rPr>
               <w:tab/>
             </w:r>
             <w:r>
+              <w:rPr>
+                <w:noProof/>
+                <w:webHidden/>
+              </w:rPr>
               <w:fldChar w:fldCharType="begin"/>
             </w:r>
             <w:r>
-              <w:instrText xml:space="preserve"> PAGEREF _Toc23940442 \h </w:instrText>
-            </w:r>
-            <w:r>
+              <w:rPr>
+                <w:noProof/>
+                <w:webHidden/>
+              </w:rPr>
+              <w:instrText xml:space="preserve"> PAGEREF _Toc29374671 \h </w:instrText>
+            </w:r>
+            <w:r>
+              <w:rPr>
+                <w:noProof/>
+                <w:webHidden/>
+              </w:rPr>
+            </w:r>
+            <w:r>
+              <w:rPr>
+                <w:noProof/>
+                <w:webHidden/>
+              </w:rPr>
               <w:fldChar w:fldCharType="separate"/>
             </w:r>
             <w:r>
               <w:rPr>
                 <w:noProof/>
-              </w:rPr>
-              <w:t>11</w:t>
-            </w:r>
-            <w:r>
+                <w:webHidden/>
+              </w:rPr>
+              <w:t>12</w:t>
+            </w:r>
+            <w:r>
+              <w:rPr>
+                <w:noProof/>
+                <w:webHidden/>
+              </w:rPr>
               <w:fldChar w:fldCharType="end"/>
             </w:r>
           </w:hyperlink>
@@ -1784,42 +3130,77 @@
               <w:tab w:val="left" w:pos="1050"/>
               <w:tab w:val="right" w:leader="dot" w:pos="8296"/>
             </w:tabs>
+            <w:rPr>
+              <w:noProof/>
+            </w:rPr>
           </w:pPr>
-          <w:hyperlink w:anchor="_Toc23940443" w:history="1">
+          <w:hyperlink w:anchor="_Toc29374672" w:history="1">
             <w:r>
               <w:rPr>
                 <w:rStyle w:val="af0"/>
+                <w:noProof/>
               </w:rPr>
               <w:t>5.2</w:t>
             </w:r>
             <w:r>
+              <w:rPr>
+                <w:noProof/>
+              </w:rPr>
               <w:tab/>
             </w:r>
             <w:r>
               <w:rPr>
                 <w:rStyle w:val="af0"/>
+                <w:noProof/>
               </w:rPr>
               <w:t>通话属性</w:t>
             </w:r>
             <w:r>
+              <w:rPr>
+                <w:noProof/>
+                <w:webHidden/>
+              </w:rPr>
               <w:tab/>
             </w:r>
             <w:r>
+              <w:rPr>
+                <w:noProof/>
+                <w:webHidden/>
+              </w:rPr>
               <w:fldChar w:fldCharType="begin"/>
             </w:r>
             <w:r>
-              <w:instrText xml:space="preserve"> PAGEREF _Toc23940443 \h </w:instrText>
-            </w:r>
-            <w:r>
+              <w:rPr>
+                <w:noProof/>
+                <w:webHidden/>
+              </w:rPr>
+              <w:instrText xml:space="preserve"> PAGEREF _Toc29374672 \h </w:instrText>
+            </w:r>
+            <w:r>
+              <w:rPr>
+                <w:noProof/>
+                <w:webHidden/>
+              </w:rPr>
+            </w:r>
+            <w:r>
+              <w:rPr>
+                <w:noProof/>
+                <w:webHidden/>
+              </w:rPr>
               <w:fldChar w:fldCharType="separate"/>
             </w:r>
             <w:r>
               <w:rPr>
                 <w:noProof/>
+                <w:webHidden/>
               </w:rPr>
               <w:t>12</w:t>
             </w:r>
             <w:r>
+              <w:rPr>
+                <w:noProof/>
+                <w:webHidden/>
+              </w:rPr>
               <w:fldChar w:fldCharType="end"/>
             </w:r>
           </w:hyperlink>
@@ -1831,42 +3212,77 @@
               <w:tab w:val="left" w:pos="1050"/>
               <w:tab w:val="right" w:leader="dot" w:pos="8296"/>
             </w:tabs>
+            <w:rPr>
+              <w:noProof/>
+            </w:rPr>
           </w:pPr>
-          <w:hyperlink w:anchor="_Toc23940444" w:history="1">
+          <w:hyperlink w:anchor="_Toc29374673" w:history="1">
             <w:r>
               <w:rPr>
                 <w:rStyle w:val="af0"/>
+                <w:noProof/>
               </w:rPr>
               <w:t>5.3</w:t>
             </w:r>
             <w:r>
+              <w:rPr>
+                <w:noProof/>
+              </w:rPr>
               <w:tab/>
             </w:r>
             <w:r>
               <w:rPr>
                 <w:rStyle w:val="af0"/>
-              </w:rPr>
-              <w:t>通话结束</w:t>
-            </w:r>
-            <w:r>
+                <w:noProof/>
+              </w:rPr>
+              <w:t>通话接通</w:t>
+            </w:r>
+            <w:r>
+              <w:rPr>
+                <w:noProof/>
+                <w:webHidden/>
+              </w:rPr>
               <w:tab/>
             </w:r>
             <w:r>
+              <w:rPr>
+                <w:noProof/>
+                <w:webHidden/>
+              </w:rPr>
               <w:fldChar w:fldCharType="begin"/>
             </w:r>
             <w:r>
-              <w:instrText xml:space="preserve"> PAGEREF _Toc23940444 \h </w:instrText>
-            </w:r>
-            <w:r>
+              <w:rPr>
+                <w:noProof/>
+                <w:webHidden/>
+              </w:rPr>
+              <w:instrText xml:space="preserve"> PAGEREF _Toc29374673 \h </w:instrText>
+            </w:r>
+            <w:r>
+              <w:rPr>
+                <w:noProof/>
+                <w:webHidden/>
+              </w:rPr>
+            </w:r>
+            <w:r>
+              <w:rPr>
+                <w:noProof/>
+                <w:webHidden/>
+              </w:rPr>
               <w:fldChar w:fldCharType="separate"/>
             </w:r>
             <w:r>
               <w:rPr>
                 <w:noProof/>
-              </w:rPr>
-              <w:t>12</w:t>
-            </w:r>
-            <w:r>
+                <w:webHidden/>
+              </w:rPr>
+              <w:t>13</w:t>
+            </w:r>
+            <w:r>
+              <w:rPr>
+                <w:noProof/>
+                <w:webHidden/>
+              </w:rPr>
               <w:fldChar w:fldCharType="end"/>
             </w:r>
           </w:hyperlink>
@@ -1878,42 +3294,77 @@
               <w:tab w:val="left" w:pos="1050"/>
               <w:tab w:val="right" w:leader="dot" w:pos="8296"/>
             </w:tabs>
+            <w:rPr>
+              <w:noProof/>
+            </w:rPr>
           </w:pPr>
-          <w:hyperlink w:anchor="_Toc23940445" w:history="1">
+          <w:hyperlink w:anchor="_Toc29374674" w:history="1">
             <w:r>
               <w:rPr>
                 <w:rStyle w:val="af0"/>
+                <w:noProof/>
               </w:rPr>
               <w:t>5.4</w:t>
             </w:r>
             <w:r>
+              <w:rPr>
+                <w:noProof/>
+              </w:rPr>
               <w:tab/>
             </w:r>
             <w:r>
               <w:rPr>
                 <w:rStyle w:val="af0"/>
-              </w:rPr>
-              <w:t>接收通话音频</w:t>
-            </w:r>
-            <w:r>
+                <w:noProof/>
+              </w:rPr>
+              <w:t>通话挂断</w:t>
+            </w:r>
+            <w:r>
+              <w:rPr>
+                <w:noProof/>
+                <w:webHidden/>
+              </w:rPr>
               <w:tab/>
             </w:r>
             <w:r>
+              <w:rPr>
+                <w:noProof/>
+                <w:webHidden/>
+              </w:rPr>
               <w:fldChar w:fldCharType="begin"/>
             </w:r>
             <w:r>
-              <w:instrText xml:space="preserve"> PAGEREF _Toc23940445 \h </w:instrText>
-            </w:r>
-            <w:r>
+              <w:rPr>
+                <w:noProof/>
+                <w:webHidden/>
+              </w:rPr>
+              <w:instrText xml:space="preserve"> PAGEREF _Toc29374674 \h </w:instrText>
+            </w:r>
+            <w:r>
+              <w:rPr>
+                <w:noProof/>
+                <w:webHidden/>
+              </w:rPr>
+            </w:r>
+            <w:r>
+              <w:rPr>
+                <w:noProof/>
+                <w:webHidden/>
+              </w:rPr>
               <w:fldChar w:fldCharType="separate"/>
             </w:r>
             <w:r>
               <w:rPr>
                 <w:noProof/>
+                <w:webHidden/>
               </w:rPr>
               <w:t>13</w:t>
             </w:r>
             <w:r>
+              <w:rPr>
+                <w:noProof/>
+                <w:webHidden/>
+              </w:rPr>
               <w:fldChar w:fldCharType="end"/>
             </w:r>
           </w:hyperlink>
@@ -1925,42 +3376,77 @@
               <w:tab w:val="left" w:pos="1050"/>
               <w:tab w:val="right" w:leader="dot" w:pos="8296"/>
             </w:tabs>
+            <w:rPr>
+              <w:noProof/>
+            </w:rPr>
           </w:pPr>
-          <w:hyperlink w:anchor="_Toc23940446" w:history="1">
+          <w:hyperlink w:anchor="_Toc29374675" w:history="1">
             <w:r>
               <w:rPr>
                 <w:rStyle w:val="af0"/>
+                <w:noProof/>
               </w:rPr>
               <w:t>5.5</w:t>
             </w:r>
             <w:r>
+              <w:rPr>
+                <w:noProof/>
+              </w:rPr>
               <w:tab/>
             </w:r>
             <w:r>
               <w:rPr>
                 <w:rStyle w:val="af0"/>
-              </w:rPr>
-              <w:t>停止通话音频</w:t>
-            </w:r>
-            <w:r>
+                <w:noProof/>
+              </w:rPr>
+              <w:t>通话结束</w:t>
+            </w:r>
+            <w:r>
+              <w:rPr>
+                <w:noProof/>
+                <w:webHidden/>
+              </w:rPr>
               <w:tab/>
             </w:r>
             <w:r>
+              <w:rPr>
+                <w:noProof/>
+                <w:webHidden/>
+              </w:rPr>
               <w:fldChar w:fldCharType="begin"/>
             </w:r>
             <w:r>
-              <w:instrText xml:space="preserve"> PAGEREF _Toc23940446 \h </w:instrText>
-            </w:r>
-            <w:r>
+              <w:rPr>
+                <w:noProof/>
+                <w:webHidden/>
+              </w:rPr>
+              <w:instrText xml:space="preserve"> PAGEREF _Toc29374675 \h </w:instrText>
+            </w:r>
+            <w:r>
+              <w:rPr>
+                <w:noProof/>
+                <w:webHidden/>
+              </w:rPr>
+            </w:r>
+            <w:r>
+              <w:rPr>
+                <w:noProof/>
+                <w:webHidden/>
+              </w:rPr>
               <w:fldChar w:fldCharType="separate"/>
             </w:r>
             <w:r>
               <w:rPr>
                 <w:noProof/>
+                <w:webHidden/>
               </w:rPr>
               <w:t>13</w:t>
             </w:r>
             <w:r>
+              <w:rPr>
+                <w:noProof/>
+                <w:webHidden/>
+              </w:rPr>
               <w:fldChar w:fldCharType="end"/>
             </w:r>
           </w:hyperlink>
@@ -1972,42 +3458,77 @@
               <w:tab w:val="left" w:pos="1050"/>
               <w:tab w:val="right" w:leader="dot" w:pos="8296"/>
             </w:tabs>
+            <w:rPr>
+              <w:noProof/>
+            </w:rPr>
           </w:pPr>
-          <w:hyperlink w:anchor="_Toc23940447" w:history="1">
+          <w:hyperlink w:anchor="_Toc29374676" w:history="1">
             <w:r>
               <w:rPr>
                 <w:rStyle w:val="af0"/>
+                <w:noProof/>
               </w:rPr>
               <w:t>5.6</w:t>
             </w:r>
             <w:r>
+              <w:rPr>
+                <w:noProof/>
+              </w:rPr>
               <w:tab/>
             </w:r>
             <w:r>
               <w:rPr>
                 <w:rStyle w:val="af0"/>
-              </w:rPr>
-              <w:t>通话音频数据</w:t>
-            </w:r>
-            <w:r>
+                <w:noProof/>
+              </w:rPr>
+              <w:t>接收通话音频</w:t>
+            </w:r>
+            <w:r>
+              <w:rPr>
+                <w:noProof/>
+                <w:webHidden/>
+              </w:rPr>
               <w:tab/>
             </w:r>
             <w:r>
+              <w:rPr>
+                <w:noProof/>
+                <w:webHidden/>
+              </w:rPr>
               <w:fldChar w:fldCharType="begin"/>
             </w:r>
             <w:r>
-              <w:instrText xml:space="preserve"> PAGEREF _Toc23940447 \h </w:instrText>
-            </w:r>
-            <w:r>
+              <w:rPr>
+                <w:noProof/>
+                <w:webHidden/>
+              </w:rPr>
+              <w:instrText xml:space="preserve"> PAGEREF _Toc29374676 \h </w:instrText>
+            </w:r>
+            <w:r>
+              <w:rPr>
+                <w:noProof/>
+                <w:webHidden/>
+              </w:rPr>
+            </w:r>
+            <w:r>
+              <w:rPr>
+                <w:noProof/>
+                <w:webHidden/>
+              </w:rPr>
               <w:fldChar w:fldCharType="separate"/>
             </w:r>
             <w:r>
               <w:rPr>
                 <w:noProof/>
+                <w:webHidden/>
               </w:rPr>
               <w:t>13</w:t>
             </w:r>
             <w:r>
+              <w:rPr>
+                <w:noProof/>
+                <w:webHidden/>
+              </w:rPr>
               <w:fldChar w:fldCharType="end"/>
             </w:r>
           </w:hyperlink>
@@ -2019,42 +3540,77 @@
               <w:tab w:val="left" w:pos="1050"/>
               <w:tab w:val="right" w:leader="dot" w:pos="8296"/>
             </w:tabs>
+            <w:rPr>
+              <w:noProof/>
+            </w:rPr>
           </w:pPr>
-          <w:hyperlink w:anchor="_Toc23940448" w:history="1">
+          <w:hyperlink w:anchor="_Toc29374677" w:history="1">
             <w:r>
               <w:rPr>
                 <w:rStyle w:val="af0"/>
+                <w:noProof/>
               </w:rPr>
               <w:t>5.7</w:t>
             </w:r>
             <w:r>
+              <w:rPr>
+                <w:noProof/>
+              </w:rPr>
               <w:tab/>
             </w:r>
             <w:r>
               <w:rPr>
                 <w:rStyle w:val="af0"/>
-              </w:rPr>
-              <w:t>暂停/继续音频传输</w:t>
-            </w:r>
-            <w:r>
+                <w:noProof/>
+              </w:rPr>
+              <w:t>停止通话音频</w:t>
+            </w:r>
+            <w:r>
+              <w:rPr>
+                <w:noProof/>
+                <w:webHidden/>
+              </w:rPr>
               <w:tab/>
             </w:r>
             <w:r>
+              <w:rPr>
+                <w:noProof/>
+                <w:webHidden/>
+              </w:rPr>
               <w:fldChar w:fldCharType="begin"/>
             </w:r>
             <w:r>
-              <w:instrText xml:space="preserve"> PAGEREF _Toc23940448 \h </w:instrText>
-            </w:r>
-            <w:r>
+              <w:rPr>
+                <w:noProof/>
+                <w:webHidden/>
+              </w:rPr>
+              <w:instrText xml:space="preserve"> PAGEREF _Toc29374677 \h </w:instrText>
+            </w:r>
+            <w:r>
+              <w:rPr>
+                <w:noProof/>
+                <w:webHidden/>
+              </w:rPr>
+            </w:r>
+            <w:r>
+              <w:rPr>
+                <w:noProof/>
+                <w:webHidden/>
+              </w:rPr>
               <w:fldChar w:fldCharType="separate"/>
             </w:r>
             <w:r>
               <w:rPr>
                 <w:noProof/>
+                <w:webHidden/>
               </w:rPr>
               <w:t>14</w:t>
             </w:r>
             <w:r>
+              <w:rPr>
+                <w:noProof/>
+                <w:webHidden/>
+              </w:rPr>
               <w:fldChar w:fldCharType="end"/>
             </w:r>
           </w:hyperlink>
@@ -2066,42 +3622,77 @@
               <w:tab w:val="left" w:pos="1050"/>
               <w:tab w:val="right" w:leader="dot" w:pos="8296"/>
             </w:tabs>
+            <w:rPr>
+              <w:noProof/>
+            </w:rPr>
           </w:pPr>
-          <w:hyperlink w:anchor="_Toc23940449" w:history="1">
+          <w:hyperlink w:anchor="_Toc29374678" w:history="1">
             <w:r>
               <w:rPr>
                 <w:rStyle w:val="af0"/>
+                <w:noProof/>
               </w:rPr>
               <w:t>5.8</w:t>
             </w:r>
             <w:r>
+              <w:rPr>
+                <w:noProof/>
+              </w:rPr>
               <w:tab/>
             </w:r>
             <w:r>
               <w:rPr>
                 <w:rStyle w:val="af0"/>
-              </w:rPr>
-              <w:t>耳机开始/停止传输音频</w:t>
-            </w:r>
-            <w:r>
+                <w:noProof/>
+              </w:rPr>
+              <w:t>通话音频数据</w:t>
+            </w:r>
+            <w:r>
+              <w:rPr>
+                <w:noProof/>
+                <w:webHidden/>
+              </w:rPr>
               <w:tab/>
             </w:r>
             <w:r>
+              <w:rPr>
+                <w:noProof/>
+                <w:webHidden/>
+              </w:rPr>
               <w:fldChar w:fldCharType="begin"/>
             </w:r>
             <w:r>
-              <w:instrText xml:space="preserve"> PAGEREF _Toc23940449 \h </w:instrText>
-            </w:r>
-            <w:r>
+              <w:rPr>
+                <w:noProof/>
+                <w:webHidden/>
+              </w:rPr>
+              <w:instrText xml:space="preserve"> PAGEREF _Toc29374678 \h </w:instrText>
+            </w:r>
+            <w:r>
+              <w:rPr>
+                <w:noProof/>
+                <w:webHidden/>
+              </w:rPr>
+            </w:r>
+            <w:r>
+              <w:rPr>
+                <w:noProof/>
+                <w:webHidden/>
+              </w:rPr>
               <w:fldChar w:fldCharType="separate"/>
             </w:r>
             <w:r>
               <w:rPr>
                 <w:noProof/>
+                <w:webHidden/>
               </w:rPr>
               <w:t>14</w:t>
             </w:r>
             <w:r>
+              <w:rPr>
+                <w:noProof/>
+                <w:webHidden/>
+              </w:rPr>
               <w:fldChar w:fldCharType="end"/>
             </w:r>
           </w:hyperlink>
@@ -2113,42 +3704,241 @@
               <w:tab w:val="left" w:pos="1050"/>
               <w:tab w:val="right" w:leader="dot" w:pos="8296"/>
             </w:tabs>
+            <w:rPr>
+              <w:noProof/>
+            </w:rPr>
           </w:pPr>
-          <w:hyperlink w:anchor="_Toc23940450" w:history="1">
+          <w:hyperlink w:anchor="_Toc29374679" w:history="1">
             <w:r>
               <w:rPr>
                 <w:rStyle w:val="af0"/>
+                <w:noProof/>
               </w:rPr>
               <w:t>5.9</w:t>
             </w:r>
             <w:r>
+              <w:rPr>
+                <w:noProof/>
+              </w:rPr>
               <w:tab/>
             </w:r>
             <w:r>
               <w:rPr>
                 <w:rStyle w:val="af0"/>
+                <w:noProof/>
+              </w:rPr>
+              <w:t>暂停/继续音频传输</w:t>
+            </w:r>
+            <w:r>
+              <w:rPr>
+                <w:noProof/>
+                <w:webHidden/>
+              </w:rPr>
+              <w:tab/>
+            </w:r>
+            <w:r>
+              <w:rPr>
+                <w:noProof/>
+                <w:webHidden/>
+              </w:rPr>
+              <w:fldChar w:fldCharType="begin"/>
+            </w:r>
+            <w:r>
+              <w:rPr>
+                <w:noProof/>
+                <w:webHidden/>
+              </w:rPr>
+              <w:instrText xml:space="preserve"> PAGEREF _Toc29374679 \h </w:instrText>
+            </w:r>
+            <w:r>
+              <w:rPr>
+                <w:noProof/>
+                <w:webHidden/>
+              </w:rPr>
+            </w:r>
+            <w:r>
+              <w:rPr>
+                <w:noProof/>
+                <w:webHidden/>
+              </w:rPr>
+              <w:fldChar w:fldCharType="separate"/>
+            </w:r>
+            <w:r>
+              <w:rPr>
+                <w:noProof/>
+                <w:webHidden/>
+              </w:rPr>
+              <w:t>14</w:t>
+            </w:r>
+            <w:r>
+              <w:rPr>
+                <w:noProof/>
+                <w:webHidden/>
+              </w:rPr>
+              <w:fldChar w:fldCharType="end"/>
+            </w:r>
+          </w:hyperlink>
+        </w:p>
+        <w:p>
+          <w:pPr>
+            <w:pStyle w:val="TOC2"/>
+            <w:tabs>
+              <w:tab w:val="left" w:pos="1260"/>
+              <w:tab w:val="right" w:leader="dot" w:pos="8296"/>
+            </w:tabs>
+            <w:rPr>
+              <w:noProof/>
+            </w:rPr>
+          </w:pPr>
+          <w:hyperlink w:anchor="_Toc29374680" w:history="1">
+            <w:r>
+              <w:rPr>
+                <w:rStyle w:val="af0"/>
+                <w:noProof/>
+              </w:rPr>
+              <w:t>5.10</w:t>
+            </w:r>
+            <w:r>
+              <w:rPr>
+                <w:noProof/>
+              </w:rPr>
+              <w:tab/>
+            </w:r>
+            <w:r>
+              <w:rPr>
+                <w:rStyle w:val="af0"/>
+                <w:noProof/>
+              </w:rPr>
+              <w:t>耳机开始/停止传输音频</w:t>
+            </w:r>
+            <w:r>
+              <w:rPr>
+                <w:noProof/>
+                <w:webHidden/>
+              </w:rPr>
+              <w:tab/>
+            </w:r>
+            <w:r>
+              <w:rPr>
+                <w:noProof/>
+                <w:webHidden/>
+              </w:rPr>
+              <w:fldChar w:fldCharType="begin"/>
+            </w:r>
+            <w:r>
+              <w:rPr>
+                <w:noProof/>
+                <w:webHidden/>
+              </w:rPr>
+              <w:instrText xml:space="preserve"> PAGEREF _Toc29374680 \h </w:instrText>
+            </w:r>
+            <w:r>
+              <w:rPr>
+                <w:noProof/>
+                <w:webHidden/>
+              </w:rPr>
+            </w:r>
+            <w:r>
+              <w:rPr>
+                <w:noProof/>
+                <w:webHidden/>
+              </w:rPr>
+              <w:fldChar w:fldCharType="separate"/>
+            </w:r>
+            <w:r>
+              <w:rPr>
+                <w:noProof/>
+                <w:webHidden/>
+              </w:rPr>
+              <w:t>14</w:t>
+            </w:r>
+            <w:r>
+              <w:rPr>
+                <w:noProof/>
+                <w:webHidden/>
+              </w:rPr>
+              <w:fldChar w:fldCharType="end"/>
+            </w:r>
+          </w:hyperlink>
+        </w:p>
+        <w:p>
+          <w:pPr>
+            <w:pStyle w:val="TOC2"/>
+            <w:tabs>
+              <w:tab w:val="left" w:pos="1260"/>
+              <w:tab w:val="right" w:leader="dot" w:pos="8296"/>
+            </w:tabs>
+            <w:rPr>
+              <w:noProof/>
+            </w:rPr>
+          </w:pPr>
+          <w:hyperlink w:anchor="_Toc29374681" w:history="1">
+            <w:r>
+              <w:rPr>
+                <w:rStyle w:val="af0"/>
+                <w:noProof/>
+              </w:rPr>
+              <w:t>5.11</w:t>
+            </w:r>
+            <w:r>
+              <w:rPr>
+                <w:noProof/>
+              </w:rPr>
+              <w:tab/>
+            </w:r>
+            <w:r>
+              <w:rPr>
+                <w:rStyle w:val="af0"/>
+                <w:noProof/>
               </w:rPr>
               <w:t>测试速度</w:t>
             </w:r>
             <w:r>
+              <w:rPr>
+                <w:noProof/>
+                <w:webHidden/>
+              </w:rPr>
               <w:tab/>
             </w:r>
             <w:r>
+              <w:rPr>
+                <w:noProof/>
+                <w:webHidden/>
+              </w:rPr>
               <w:fldChar w:fldCharType="begin"/>
             </w:r>
             <w:r>
-              <w:instrText xml:space="preserve"> PAGEREF _Toc23940450 \h </w:instrText>
-            </w:r>
-            <w:r>
+              <w:rPr>
+                <w:noProof/>
+                <w:webHidden/>
+              </w:rPr>
+              <w:instrText xml:space="preserve"> PAGEREF _Toc29374681 \h </w:instrText>
+            </w:r>
+            <w:r>
+              <w:rPr>
+                <w:noProof/>
+                <w:webHidden/>
+              </w:rPr>
+            </w:r>
+            <w:r>
+              <w:rPr>
+                <w:noProof/>
+                <w:webHidden/>
+              </w:rPr>
               <w:fldChar w:fldCharType="separate"/>
             </w:r>
             <w:r>
               <w:rPr>
                 <w:noProof/>
-              </w:rPr>
-              <w:t>14</w:t>
-            </w:r>
-            <w:r>
+                <w:webHidden/>
+              </w:rPr>
+              <w:t>15</w:t>
+            </w:r>
+            <w:r>
+              <w:rPr>
+                <w:noProof/>
+                <w:webHidden/>
+              </w:rPr>
               <w:fldChar w:fldCharType="end"/>
             </w:r>
           </w:hyperlink>
@@ -2160,42 +3950,77 @@
               <w:tab w:val="left" w:pos="420"/>
               <w:tab w:val="right" w:leader="dot" w:pos="8296"/>
             </w:tabs>
+            <w:rPr>
+              <w:noProof/>
+            </w:rPr>
           </w:pPr>
-          <w:hyperlink w:anchor="_Toc23940451" w:history="1">
+          <w:hyperlink w:anchor="_Toc29374682" w:history="1">
             <w:r>
               <w:rPr>
                 <w:rStyle w:val="af0"/>
+                <w:noProof/>
               </w:rPr>
               <w:t>6</w:t>
             </w:r>
             <w:r>
+              <w:rPr>
+                <w:noProof/>
+              </w:rPr>
               <w:tab/>
             </w:r>
             <w:r>
               <w:rPr>
                 <w:rStyle w:val="af0"/>
+                <w:noProof/>
               </w:rPr>
               <w:t>助手0X52NN</w:t>
             </w:r>
             <w:r>
+              <w:rPr>
+                <w:noProof/>
+                <w:webHidden/>
+              </w:rPr>
               <w:tab/>
             </w:r>
             <w:r>
+              <w:rPr>
+                <w:noProof/>
+                <w:webHidden/>
+              </w:rPr>
               <w:fldChar w:fldCharType="begin"/>
             </w:r>
             <w:r>
-              <w:instrText xml:space="preserve"> PAGEREF _Toc23940451 \h </w:instrText>
-            </w:r>
-            <w:r>
+              <w:rPr>
+                <w:noProof/>
+                <w:webHidden/>
+              </w:rPr>
+              <w:instrText xml:space="preserve"> PAGEREF _Toc29374682 \h </w:instrText>
+            </w:r>
+            <w:r>
+              <w:rPr>
+                <w:noProof/>
+                <w:webHidden/>
+              </w:rPr>
+            </w:r>
+            <w:r>
+              <w:rPr>
+                <w:noProof/>
+                <w:webHidden/>
+              </w:rPr>
               <w:fldChar w:fldCharType="separate"/>
             </w:r>
             <w:r>
               <w:rPr>
                 <w:noProof/>
-              </w:rPr>
-              <w:t>15</w:t>
-            </w:r>
-            <w:r>
+                <w:webHidden/>
+              </w:rPr>
+              <w:t>16</w:t>
+            </w:r>
+            <w:r>
+              <w:rPr>
+                <w:noProof/>
+                <w:webHidden/>
+              </w:rPr>
               <w:fldChar w:fldCharType="end"/>
             </w:r>
           </w:hyperlink>
@@ -2207,42 +4032,77 @@
               <w:tab w:val="left" w:pos="1050"/>
               <w:tab w:val="right" w:leader="dot" w:pos="8296"/>
             </w:tabs>
+            <w:rPr>
+              <w:noProof/>
+            </w:rPr>
           </w:pPr>
-          <w:hyperlink w:anchor="_Toc23940452" w:history="1">
+          <w:hyperlink w:anchor="_Toc29374683" w:history="1">
             <w:r>
               <w:rPr>
                 <w:rStyle w:val="af0"/>
+                <w:noProof/>
               </w:rPr>
               <w:t>6.1</w:t>
             </w:r>
             <w:r>
+              <w:rPr>
+                <w:noProof/>
+              </w:rPr>
               <w:tab/>
             </w:r>
             <w:r>
               <w:rPr>
                 <w:rStyle w:val="af0"/>
+                <w:noProof/>
               </w:rPr>
               <w:t>设备请求开始使用助手</w:t>
             </w:r>
             <w:r>
+              <w:rPr>
+                <w:noProof/>
+                <w:webHidden/>
+              </w:rPr>
               <w:tab/>
             </w:r>
             <w:r>
+              <w:rPr>
+                <w:noProof/>
+                <w:webHidden/>
+              </w:rPr>
               <w:fldChar w:fldCharType="begin"/>
             </w:r>
             <w:r>
-              <w:instrText xml:space="preserve"> PAGEREF _Toc23940452 \h </w:instrText>
-            </w:r>
-            <w:r>
+              <w:rPr>
+                <w:noProof/>
+                <w:webHidden/>
+              </w:rPr>
+              <w:instrText xml:space="preserve"> PAGEREF _Toc29374683 \h </w:instrText>
+            </w:r>
+            <w:r>
+              <w:rPr>
+                <w:noProof/>
+                <w:webHidden/>
+              </w:rPr>
+            </w:r>
+            <w:r>
+              <w:rPr>
+                <w:noProof/>
+                <w:webHidden/>
+              </w:rPr>
               <w:fldChar w:fldCharType="separate"/>
             </w:r>
             <w:r>
               <w:rPr>
                 <w:noProof/>
-              </w:rPr>
-              <w:t>15</w:t>
-            </w:r>
-            <w:r>
+                <w:webHidden/>
+              </w:rPr>
+              <w:t>16</w:t>
+            </w:r>
+            <w:r>
+              <w:rPr>
+                <w:noProof/>
+                <w:webHidden/>
+              </w:rPr>
               <w:fldChar w:fldCharType="end"/>
             </w:r>
           </w:hyperlink>
@@ -2254,44 +4114,79 @@
               <w:tab w:val="left" w:pos="1050"/>
               <w:tab w:val="right" w:leader="dot" w:pos="8296"/>
             </w:tabs>
+            <w:rPr>
+              <w:noProof/>
+            </w:rPr>
           </w:pPr>
-          <w:hyperlink w:anchor="_Toc23940453" w:history="1">
+          <w:hyperlink w:anchor="_Toc29374684" w:history="1">
             <w:r>
               <w:rPr>
                 <w:rStyle w:val="af0"/>
                 <w:strike/>
+                <w:noProof/>
               </w:rPr>
               <w:t>6.2</w:t>
             </w:r>
             <w:r>
+              <w:rPr>
+                <w:noProof/>
+              </w:rPr>
               <w:tab/>
             </w:r>
             <w:r>
               <w:rPr>
                 <w:rStyle w:val="af0"/>
                 <w:strike/>
+                <w:noProof/>
               </w:rPr>
               <w:t>助手控制-废弃</w:t>
             </w:r>
             <w:r>
+              <w:rPr>
+                <w:noProof/>
+                <w:webHidden/>
+              </w:rPr>
               <w:tab/>
             </w:r>
             <w:r>
+              <w:rPr>
+                <w:noProof/>
+                <w:webHidden/>
+              </w:rPr>
               <w:fldChar w:fldCharType="begin"/>
             </w:r>
             <w:r>
-              <w:instrText xml:space="preserve"> PAGEREF _Toc23940453 \h </w:instrText>
-            </w:r>
-            <w:r>
+              <w:rPr>
+                <w:noProof/>
+                <w:webHidden/>
+              </w:rPr>
+              <w:instrText xml:space="preserve"> PAGEREF _Toc29374684 \h </w:instrText>
+            </w:r>
+            <w:r>
+              <w:rPr>
+                <w:noProof/>
+                <w:webHidden/>
+              </w:rPr>
+            </w:r>
+            <w:r>
+              <w:rPr>
+                <w:noProof/>
+                <w:webHidden/>
+              </w:rPr>
               <w:fldChar w:fldCharType="separate"/>
             </w:r>
             <w:r>
               <w:rPr>
                 <w:noProof/>
-              </w:rPr>
-              <w:t>15</w:t>
-            </w:r>
-            <w:r>
+                <w:webHidden/>
+              </w:rPr>
+              <w:t>16</w:t>
+            </w:r>
+            <w:r>
+              <w:rPr>
+                <w:noProof/>
+                <w:webHidden/>
+              </w:rPr>
               <w:fldChar w:fldCharType="end"/>
             </w:r>
           </w:hyperlink>
@@ -2303,42 +4198,77 @@
               <w:tab w:val="left" w:pos="1050"/>
               <w:tab w:val="right" w:leader="dot" w:pos="8296"/>
             </w:tabs>
+            <w:rPr>
+              <w:noProof/>
+            </w:rPr>
           </w:pPr>
-          <w:hyperlink w:anchor="_Toc23940454" w:history="1">
+          <w:hyperlink w:anchor="_Toc29374685" w:history="1">
             <w:r>
               <w:rPr>
                 <w:rStyle w:val="af0"/>
+                <w:noProof/>
               </w:rPr>
               <w:t>6.3</w:t>
             </w:r>
             <w:r>
+              <w:rPr>
+                <w:noProof/>
+              </w:rPr>
               <w:tab/>
             </w:r>
             <w:r>
               <w:rPr>
                 <w:rStyle w:val="af0"/>
+                <w:noProof/>
               </w:rPr>
               <w:t>助手音频</w:t>
             </w:r>
             <w:r>
+              <w:rPr>
+                <w:noProof/>
+                <w:webHidden/>
+              </w:rPr>
               <w:tab/>
             </w:r>
             <w:r>
+              <w:rPr>
+                <w:noProof/>
+                <w:webHidden/>
+              </w:rPr>
               <w:fldChar w:fldCharType="begin"/>
             </w:r>
             <w:r>
-              <w:instrText xml:space="preserve"> PAGEREF _Toc23940454 \h </w:instrText>
-            </w:r>
-            <w:r>
+              <w:rPr>
+                <w:noProof/>
+                <w:webHidden/>
+              </w:rPr>
+              <w:instrText xml:space="preserve"> PAGEREF _Toc29374685 \h </w:instrText>
+            </w:r>
+            <w:r>
+              <w:rPr>
+                <w:noProof/>
+                <w:webHidden/>
+              </w:rPr>
+            </w:r>
+            <w:r>
+              <w:rPr>
+                <w:noProof/>
+                <w:webHidden/>
+              </w:rPr>
               <w:fldChar w:fldCharType="separate"/>
             </w:r>
             <w:r>
               <w:rPr>
                 <w:noProof/>
-              </w:rPr>
-              <w:t>16</w:t>
-            </w:r>
-            <w:r>
+                <w:webHidden/>
+              </w:rPr>
+              <w:t>17</w:t>
+            </w:r>
+            <w:r>
+              <w:rPr>
+                <w:noProof/>
+                <w:webHidden/>
+              </w:rPr>
               <w:fldChar w:fldCharType="end"/>
             </w:r>
           </w:hyperlink>
@@ -2350,54 +4280,91 @@
               <w:tab w:val="left" w:pos="1680"/>
               <w:tab w:val="right" w:leader="dot" w:pos="8296"/>
             </w:tabs>
+            <w:rPr>
+              <w:noProof/>
+            </w:rPr>
           </w:pPr>
-          <w:hyperlink w:anchor="_Toc23940455" w:history="1">
+          <w:hyperlink w:anchor="_Toc29374686" w:history="1">
             <w:r>
               <w:rPr>
                 <w:rStyle w:val="af0"/>
+                <w:noProof/>
               </w:rPr>
               <w:t>6.3.1</w:t>
             </w:r>
             <w:r>
+              <w:rPr>
+                <w:noProof/>
+              </w:rPr>
               <w:tab/>
             </w:r>
             <w:r>
               <w:rPr>
                 <w:rStyle w:val="af0"/>
+                <w:noProof/>
               </w:rPr>
               <w:t>Device</w:t>
             </w:r>
             <w:r>
               <w:rPr>
                 <w:rStyle w:val="af0"/>
+                <w:noProof/>
               </w:rPr>
               <w:sym w:font="Wingdings" w:char="F0E0"/>
             </w:r>
             <w:r>
               <w:rPr>
                 <w:rStyle w:val="af0"/>
+                <w:noProof/>
               </w:rPr>
               <w:t>App</w:t>
             </w:r>
             <w:r>
+              <w:rPr>
+                <w:noProof/>
+                <w:webHidden/>
+              </w:rPr>
               <w:tab/>
             </w:r>
             <w:r>
+              <w:rPr>
+                <w:noProof/>
+                <w:webHidden/>
+              </w:rPr>
               <w:fldChar w:fldCharType="begin"/>
             </w:r>
             <w:r>
-              <w:instrText xml:space="preserve"> PAGEREF _Toc23940455 \h </w:instrText>
-            </w:r>
-            <w:r>
+              <w:rPr>
+                <w:noProof/>
+                <w:webHidden/>
+              </w:rPr>
+              <w:instrText xml:space="preserve"> PAGEREF _Toc29374686 \h </w:instrText>
+            </w:r>
+            <w:r>
+              <w:rPr>
+                <w:noProof/>
+                <w:webHidden/>
+              </w:rPr>
+            </w:r>
+            <w:r>
+              <w:rPr>
+                <w:noProof/>
+                <w:webHidden/>
+              </w:rPr>
               <w:fldChar w:fldCharType="separate"/>
             </w:r>
             <w:r>
               <w:rPr>
                 <w:noProof/>
-              </w:rPr>
-              <w:t>16</w:t>
-            </w:r>
-            <w:r>
+                <w:webHidden/>
+              </w:rPr>
+              <w:t>17</w:t>
+            </w:r>
+            <w:r>
+              <w:rPr>
+                <w:noProof/>
+                <w:webHidden/>
+              </w:rPr>
               <w:fldChar w:fldCharType="end"/>
             </w:r>
           </w:hyperlink>
@@ -2409,54 +4376,95 @@
               <w:tab w:val="left" w:pos="1680"/>
               <w:tab w:val="right" w:leader="dot" w:pos="8296"/>
             </w:tabs>
+            <w:rPr>
+              <w:noProof/>
+            </w:rPr>
           </w:pPr>
-          <w:hyperlink w:anchor="_Toc23940456" w:history="1">
+          <w:hyperlink w:anchor="_Toc29374687" w:history="1">
             <w:r>
               <w:rPr>
                 <w:rStyle w:val="af0"/>
+                <w:strike/>
+                <w:noProof/>
               </w:rPr>
               <w:t>6.3.2</w:t>
             </w:r>
             <w:r>
+              <w:rPr>
+                <w:noProof/>
+              </w:rPr>
               <w:tab/>
             </w:r>
             <w:r>
               <w:rPr>
                 <w:rStyle w:val="af0"/>
+                <w:strike/>
+                <w:noProof/>
               </w:rPr>
               <w:t>App</w:t>
             </w:r>
             <w:r>
               <w:rPr>
                 <w:rStyle w:val="af0"/>
+                <w:strike/>
+                <w:noProof/>
               </w:rPr>
               <w:sym w:font="Wingdings" w:char="F0E0"/>
             </w:r>
             <w:r>
               <w:rPr>
                 <w:rStyle w:val="af0"/>
-              </w:rPr>
-              <w:t>Device</w:t>
-            </w:r>
-            <w:r>
+                <w:strike/>
+                <w:noProof/>
+              </w:rPr>
+              <w:t>Device（废弃-使用经典蓝牙）</w:t>
+            </w:r>
+            <w:r>
+              <w:rPr>
+                <w:noProof/>
+                <w:webHidden/>
+              </w:rPr>
               <w:tab/>
             </w:r>
             <w:r>
+              <w:rPr>
+                <w:noProof/>
+                <w:webHidden/>
+              </w:rPr>
               <w:fldChar w:fldCharType="begin"/>
             </w:r>
             <w:r>
-              <w:instrText xml:space="preserve"> PAGEREF _Toc23940456 \h </w:instrText>
-            </w:r>
-            <w:r>
+              <w:rPr>
+                <w:noProof/>
+                <w:webHidden/>
+              </w:rPr>
+              <w:instrText xml:space="preserve"> PAGEREF _Toc29374687 \h </w:instrText>
+            </w:r>
+            <w:r>
+              <w:rPr>
+                <w:noProof/>
+                <w:webHidden/>
+              </w:rPr>
+            </w:r>
+            <w:r>
+              <w:rPr>
+                <w:noProof/>
+                <w:webHidden/>
+              </w:rPr>
               <w:fldChar w:fldCharType="separate"/>
             </w:r>
             <w:r>
               <w:rPr>
                 <w:noProof/>
-              </w:rPr>
-              <w:t>16</w:t>
-            </w:r>
-            <w:r>
+                <w:webHidden/>
+              </w:rPr>
+              <w:t>17</w:t>
+            </w:r>
+            <w:r>
+              <w:rPr>
+                <w:noProof/>
+                <w:webHidden/>
+              </w:rPr>
               <w:fldChar w:fldCharType="end"/>
             </w:r>
           </w:hyperlink>
@@ -2468,42 +4476,79 @@
               <w:tab w:val="left" w:pos="1680"/>
               <w:tab w:val="right" w:leader="dot" w:pos="8296"/>
             </w:tabs>
+            <w:rPr>
+              <w:noProof/>
+            </w:rPr>
           </w:pPr>
-          <w:hyperlink w:anchor="_Toc23940457" w:history="1">
+          <w:hyperlink w:anchor="_Toc29374688" w:history="1">
             <w:r>
               <w:rPr>
                 <w:rStyle w:val="af0"/>
+                <w:strike/>
+                <w:noProof/>
               </w:rPr>
               <w:t>6.3.3</w:t>
             </w:r>
             <w:r>
+              <w:rPr>
+                <w:noProof/>
+              </w:rPr>
               <w:tab/>
             </w:r>
             <w:r>
               <w:rPr>
                 <w:rStyle w:val="af0"/>
-              </w:rPr>
-              <w:t>音频确认包</w:t>
-            </w:r>
-            <w:r>
+                <w:strike/>
+                <w:noProof/>
+              </w:rPr>
+              <w:t>音频确认包（废弃-使用经典蓝牙）</w:t>
+            </w:r>
+            <w:r>
+              <w:rPr>
+                <w:noProof/>
+                <w:webHidden/>
+              </w:rPr>
               <w:tab/>
             </w:r>
             <w:r>
+              <w:rPr>
+                <w:noProof/>
+                <w:webHidden/>
+              </w:rPr>
               <w:fldChar w:fldCharType="begin"/>
             </w:r>
             <w:r>
-              <w:instrText xml:space="preserve"> PAGEREF _Toc23940457 \h </w:instrText>
-            </w:r>
-            <w:r>
+              <w:rPr>
+                <w:noProof/>
+                <w:webHidden/>
+              </w:rPr>
+              <w:instrText xml:space="preserve"> PAGEREF _Toc29374688 \h </w:instrText>
+            </w:r>
+            <w:r>
+              <w:rPr>
+                <w:noProof/>
+                <w:webHidden/>
+              </w:rPr>
+            </w:r>
+            <w:r>
+              <w:rPr>
+                <w:noProof/>
+                <w:webHidden/>
+              </w:rPr>
               <w:fldChar w:fldCharType="separate"/>
             </w:r>
             <w:r>
               <w:rPr>
                 <w:noProof/>
-              </w:rPr>
-              <w:t>16</w:t>
-            </w:r>
-            <w:r>
+                <w:webHidden/>
+              </w:rPr>
+              <w:t>17</w:t>
+            </w:r>
+            <w:r>
+              <w:rPr>
+                <w:noProof/>
+                <w:webHidden/>
+              </w:rPr>
               <w:fldChar w:fldCharType="end"/>
             </w:r>
           </w:hyperlink>
@@ -2515,42 +4560,77 @@
               <w:tab w:val="left" w:pos="1050"/>
               <w:tab w:val="right" w:leader="dot" w:pos="8296"/>
             </w:tabs>
+            <w:rPr>
+              <w:noProof/>
+            </w:rPr>
           </w:pPr>
-          <w:hyperlink w:anchor="_Toc23940458" w:history="1">
+          <w:hyperlink w:anchor="_Toc29374689" w:history="1">
             <w:r>
               <w:rPr>
                 <w:rStyle w:val="af0"/>
+                <w:noProof/>
               </w:rPr>
               <w:t>6.4</w:t>
             </w:r>
             <w:r>
+              <w:rPr>
+                <w:noProof/>
+              </w:rPr>
               <w:tab/>
             </w:r>
             <w:r>
               <w:rPr>
                 <w:rStyle w:val="af0"/>
+                <w:noProof/>
               </w:rPr>
               <w:t>助手控制</w:t>
             </w:r>
             <w:r>
+              <w:rPr>
+                <w:noProof/>
+                <w:webHidden/>
+              </w:rPr>
               <w:tab/>
             </w:r>
             <w:r>
+              <w:rPr>
+                <w:noProof/>
+                <w:webHidden/>
+              </w:rPr>
               <w:fldChar w:fldCharType="begin"/>
             </w:r>
             <w:r>
-              <w:instrText xml:space="preserve"> PAGEREF _Toc23940458 \h </w:instrText>
-            </w:r>
-            <w:r>
+              <w:rPr>
+                <w:noProof/>
+                <w:webHidden/>
+              </w:rPr>
+              <w:instrText xml:space="preserve"> PAGEREF _Toc29374689 \h </w:instrText>
+            </w:r>
+            <w:r>
+              <w:rPr>
+                <w:noProof/>
+                <w:webHidden/>
+              </w:rPr>
+            </w:r>
+            <w:r>
+              <w:rPr>
+                <w:noProof/>
+                <w:webHidden/>
+              </w:rPr>
               <w:fldChar w:fldCharType="separate"/>
             </w:r>
             <w:r>
               <w:rPr>
                 <w:noProof/>
-              </w:rPr>
-              <w:t>16</w:t>
-            </w:r>
-            <w:r>
+                <w:webHidden/>
+              </w:rPr>
+              <w:t>17</w:t>
+            </w:r>
+            <w:r>
+              <w:rPr>
+                <w:noProof/>
+                <w:webHidden/>
+              </w:rPr>
               <w:fldChar w:fldCharType="end"/>
             </w:r>
           </w:hyperlink>
@@ -2562,42 +4642,77 @@
               <w:tab w:val="left" w:pos="1680"/>
               <w:tab w:val="right" w:leader="dot" w:pos="8296"/>
             </w:tabs>
+            <w:rPr>
+              <w:noProof/>
+            </w:rPr>
           </w:pPr>
-          <w:hyperlink w:anchor="_Toc23940459" w:history="1">
+          <w:hyperlink w:anchor="_Toc29374690" w:history="1">
             <w:r>
               <w:rPr>
                 <w:rStyle w:val="af0"/>
+                <w:noProof/>
               </w:rPr>
               <w:t>6.4.1</w:t>
             </w:r>
             <w:r>
+              <w:rPr>
+                <w:noProof/>
+              </w:rPr>
               <w:tab/>
             </w:r>
             <w:r>
               <w:rPr>
                 <w:rStyle w:val="af0"/>
+                <w:noProof/>
               </w:rPr>
               <w:t>开始录音</w:t>
             </w:r>
             <w:r>
+              <w:rPr>
+                <w:noProof/>
+                <w:webHidden/>
+              </w:rPr>
               <w:tab/>
             </w:r>
             <w:r>
+              <w:rPr>
+                <w:noProof/>
+                <w:webHidden/>
+              </w:rPr>
               <w:fldChar w:fldCharType="begin"/>
             </w:r>
             <w:r>
-              <w:instrText xml:space="preserve"> PAGEREF _Toc23940459 \h </w:instrText>
-            </w:r>
-            <w:r>
+              <w:rPr>
+                <w:noProof/>
+                <w:webHidden/>
+              </w:rPr>
+              <w:instrText xml:space="preserve"> PAGEREF _Toc29374690 \h </w:instrText>
+            </w:r>
+            <w:r>
+              <w:rPr>
+                <w:noProof/>
+                <w:webHidden/>
+              </w:rPr>
+            </w:r>
+            <w:r>
+              <w:rPr>
+                <w:noProof/>
+                <w:webHidden/>
+              </w:rPr>
               <w:fldChar w:fldCharType="separate"/>
             </w:r>
             <w:r>
               <w:rPr>
                 <w:noProof/>
-              </w:rPr>
-              <w:t>16</w:t>
-            </w:r>
-            <w:r>
+                <w:webHidden/>
+              </w:rPr>
+              <w:t>17</w:t>
+            </w:r>
+            <w:r>
+              <w:rPr>
+                <w:noProof/>
+                <w:webHidden/>
+              </w:rPr>
               <w:fldChar w:fldCharType="end"/>
             </w:r>
           </w:hyperlink>
@@ -2609,42 +4724,77 @@
               <w:tab w:val="left" w:pos="1680"/>
               <w:tab w:val="right" w:leader="dot" w:pos="8296"/>
             </w:tabs>
+            <w:rPr>
+              <w:noProof/>
+            </w:rPr>
           </w:pPr>
-          <w:hyperlink w:anchor="_Toc23940460" w:history="1">
+          <w:hyperlink w:anchor="_Toc29374691" w:history="1">
             <w:r>
               <w:rPr>
                 <w:rStyle w:val="af0"/>
+                <w:noProof/>
               </w:rPr>
               <w:t>6.4.2</w:t>
             </w:r>
             <w:r>
+              <w:rPr>
+                <w:noProof/>
+              </w:rPr>
               <w:tab/>
             </w:r>
             <w:r>
               <w:rPr>
                 <w:rStyle w:val="af0"/>
+                <w:noProof/>
               </w:rPr>
               <w:t>停止录音</w:t>
             </w:r>
             <w:r>
+              <w:rPr>
+                <w:noProof/>
+                <w:webHidden/>
+              </w:rPr>
               <w:tab/>
             </w:r>
             <w:r>
+              <w:rPr>
+                <w:noProof/>
+                <w:webHidden/>
+              </w:rPr>
               <w:fldChar w:fldCharType="begin"/>
             </w:r>
             <w:r>
-              <w:instrText xml:space="preserve"> PAGEREF _Toc23940460 \h </w:instrText>
-            </w:r>
-            <w:r>
+              <w:rPr>
+                <w:noProof/>
+                <w:webHidden/>
+              </w:rPr>
+              <w:instrText xml:space="preserve"> PAGEREF _Toc29374691 \h </w:instrText>
+            </w:r>
+            <w:r>
+              <w:rPr>
+                <w:noProof/>
+                <w:webHidden/>
+              </w:rPr>
+            </w:r>
+            <w:r>
+              <w:rPr>
+                <w:noProof/>
+                <w:webHidden/>
+              </w:rPr>
               <w:fldChar w:fldCharType="separate"/>
             </w:r>
             <w:r>
               <w:rPr>
                 <w:noProof/>
-              </w:rPr>
-              <w:t>17</w:t>
-            </w:r>
-            <w:r>
+                <w:webHidden/>
+              </w:rPr>
+              <w:t>18</w:t>
+            </w:r>
+            <w:r>
+              <w:rPr>
+                <w:noProof/>
+                <w:webHidden/>
+              </w:rPr>
               <w:fldChar w:fldCharType="end"/>
             </w:r>
           </w:hyperlink>
@@ -2656,42 +4806,77 @@
               <w:tab w:val="left" w:pos="1680"/>
               <w:tab w:val="right" w:leader="dot" w:pos="8296"/>
             </w:tabs>
+            <w:rPr>
+              <w:noProof/>
+            </w:rPr>
           </w:pPr>
-          <w:hyperlink w:anchor="_Toc23940461" w:history="1">
+          <w:hyperlink w:anchor="_Toc29374692" w:history="1">
             <w:r>
               <w:rPr>
                 <w:rStyle w:val="af0"/>
+                <w:noProof/>
               </w:rPr>
               <w:t>6.4.3</w:t>
             </w:r>
             <w:r>
+              <w:rPr>
+                <w:noProof/>
+              </w:rPr>
               <w:tab/>
             </w:r>
             <w:r>
               <w:rPr>
                 <w:rStyle w:val="af0"/>
+                <w:noProof/>
               </w:rPr>
               <w:t>设备停止录音</w:t>
             </w:r>
             <w:r>
+              <w:rPr>
+                <w:noProof/>
+                <w:webHidden/>
+              </w:rPr>
               <w:tab/>
             </w:r>
             <w:r>
+              <w:rPr>
+                <w:noProof/>
+                <w:webHidden/>
+              </w:rPr>
               <w:fldChar w:fldCharType="begin"/>
             </w:r>
             <w:r>
-              <w:instrText xml:space="preserve"> PAGEREF _Toc23940461 \h </w:instrText>
-            </w:r>
-            <w:r>
+              <w:rPr>
+                <w:noProof/>
+                <w:webHidden/>
+              </w:rPr>
+              <w:instrText xml:space="preserve"> PAGEREF _Toc29374692 \h </w:instrText>
+            </w:r>
+            <w:r>
+              <w:rPr>
+                <w:noProof/>
+                <w:webHidden/>
+              </w:rPr>
+            </w:r>
+            <w:r>
+              <w:rPr>
+                <w:noProof/>
+                <w:webHidden/>
+              </w:rPr>
               <w:fldChar w:fldCharType="separate"/>
             </w:r>
             <w:r>
               <w:rPr>
                 <w:noProof/>
-              </w:rPr>
-              <w:t>17</w:t>
-            </w:r>
-            <w:r>
+                <w:webHidden/>
+              </w:rPr>
+              <w:t>18</w:t>
+            </w:r>
+            <w:r>
+              <w:rPr>
+                <w:noProof/>
+                <w:webHidden/>
+              </w:rPr>
               <w:fldChar w:fldCharType="end"/>
             </w:r>
           </w:hyperlink>
@@ -2703,42 +4888,77 @@
               <w:tab w:val="left" w:pos="420"/>
               <w:tab w:val="right" w:leader="dot" w:pos="8296"/>
             </w:tabs>
+            <w:rPr>
+              <w:noProof/>
+            </w:rPr>
           </w:pPr>
-          <w:hyperlink w:anchor="_Toc23940462" w:history="1">
+          <w:hyperlink w:anchor="_Toc29374693" w:history="1">
             <w:r>
               <w:rPr>
                 <w:rStyle w:val="af0"/>
+                <w:noProof/>
               </w:rPr>
               <w:t>7</w:t>
             </w:r>
             <w:r>
+              <w:rPr>
+                <w:noProof/>
+              </w:rPr>
               <w:tab/>
             </w:r>
             <w:r>
               <w:rPr>
                 <w:rStyle w:val="af0"/>
+                <w:noProof/>
               </w:rPr>
               <w:t>操作设备0X54NN</w:t>
             </w:r>
             <w:r>
+              <w:rPr>
+                <w:noProof/>
+                <w:webHidden/>
+              </w:rPr>
               <w:tab/>
             </w:r>
             <w:r>
+              <w:rPr>
+                <w:noProof/>
+                <w:webHidden/>
+              </w:rPr>
               <w:fldChar w:fldCharType="begin"/>
             </w:r>
             <w:r>
-              <w:instrText xml:space="preserve"> PAGEREF _Toc23940462 \h </w:instrText>
-            </w:r>
-            <w:r>
+              <w:rPr>
+                <w:noProof/>
+                <w:webHidden/>
+              </w:rPr>
+              <w:instrText xml:space="preserve"> PAGEREF _Toc29374693 \h </w:instrText>
+            </w:r>
+            <w:r>
+              <w:rPr>
+                <w:noProof/>
+                <w:webHidden/>
+              </w:rPr>
+            </w:r>
+            <w:r>
+              <w:rPr>
+                <w:noProof/>
+                <w:webHidden/>
+              </w:rPr>
               <w:fldChar w:fldCharType="separate"/>
             </w:r>
             <w:r>
               <w:rPr>
                 <w:noProof/>
-              </w:rPr>
-              <w:t>17</w:t>
-            </w:r>
-            <w:r>
+                <w:webHidden/>
+              </w:rPr>
+              <w:t>18</w:t>
+            </w:r>
+            <w:r>
+              <w:rPr>
+                <w:noProof/>
+                <w:webHidden/>
+              </w:rPr>
               <w:fldChar w:fldCharType="end"/>
             </w:r>
           </w:hyperlink>
@@ -2750,42 +4970,77 @@
               <w:tab w:val="left" w:pos="1050"/>
               <w:tab w:val="right" w:leader="dot" w:pos="8296"/>
             </w:tabs>
+            <w:rPr>
+              <w:noProof/>
+            </w:rPr>
           </w:pPr>
-          <w:hyperlink w:anchor="_Toc23940463" w:history="1">
+          <w:hyperlink w:anchor="_Toc29374694" w:history="1">
             <w:r>
               <w:rPr>
                 <w:rStyle w:val="af0"/>
+                <w:noProof/>
               </w:rPr>
               <w:t>7.1</w:t>
             </w:r>
             <w:r>
+              <w:rPr>
+                <w:noProof/>
+              </w:rPr>
               <w:tab/>
             </w:r>
             <w:r>
               <w:rPr>
                 <w:rStyle w:val="af0"/>
+                <w:noProof/>
               </w:rPr>
               <w:t>拨打电话</w:t>
             </w:r>
             <w:r>
+              <w:rPr>
+                <w:noProof/>
+                <w:webHidden/>
+              </w:rPr>
               <w:tab/>
             </w:r>
             <w:r>
+              <w:rPr>
+                <w:noProof/>
+                <w:webHidden/>
+              </w:rPr>
               <w:fldChar w:fldCharType="begin"/>
             </w:r>
             <w:r>
-              <w:instrText xml:space="preserve"> PAGEREF _Toc23940463 \h </w:instrText>
-            </w:r>
-            <w:r>
+              <w:rPr>
+                <w:noProof/>
+                <w:webHidden/>
+              </w:rPr>
+              <w:instrText xml:space="preserve"> PAGEREF _Toc29374694 \h </w:instrText>
+            </w:r>
+            <w:r>
+              <w:rPr>
+                <w:noProof/>
+                <w:webHidden/>
+              </w:rPr>
+            </w:r>
+            <w:r>
+              <w:rPr>
+                <w:noProof/>
+                <w:webHidden/>
+              </w:rPr>
               <w:fldChar w:fldCharType="separate"/>
             </w:r>
             <w:r>
               <w:rPr>
                 <w:noProof/>
-              </w:rPr>
-              <w:t>17</w:t>
-            </w:r>
-            <w:r>
+                <w:webHidden/>
+              </w:rPr>
+              <w:t>18</w:t>
+            </w:r>
+            <w:r>
+              <w:rPr>
+                <w:noProof/>
+                <w:webHidden/>
+              </w:rPr>
               <w:fldChar w:fldCharType="end"/>
             </w:r>
           </w:hyperlink>
@@ -2797,42 +5052,77 @@
               <w:tab w:val="left" w:pos="1050"/>
               <w:tab w:val="right" w:leader="dot" w:pos="8296"/>
             </w:tabs>
+            <w:rPr>
+              <w:noProof/>
+            </w:rPr>
           </w:pPr>
-          <w:hyperlink w:anchor="_Toc23940464" w:history="1">
+          <w:hyperlink w:anchor="_Toc29374695" w:history="1">
             <w:r>
               <w:rPr>
                 <w:rStyle w:val="af0"/>
+                <w:noProof/>
               </w:rPr>
               <w:t>7.2</w:t>
             </w:r>
             <w:r>
+              <w:rPr>
+                <w:noProof/>
+              </w:rPr>
               <w:tab/>
             </w:r>
             <w:r>
               <w:rPr>
                 <w:rStyle w:val="af0"/>
+                <w:noProof/>
               </w:rPr>
               <w:t>接听电话</w:t>
             </w:r>
             <w:r>
+              <w:rPr>
+                <w:noProof/>
+                <w:webHidden/>
+              </w:rPr>
               <w:tab/>
             </w:r>
             <w:r>
+              <w:rPr>
+                <w:noProof/>
+                <w:webHidden/>
+              </w:rPr>
               <w:fldChar w:fldCharType="begin"/>
             </w:r>
             <w:r>
-              <w:instrText xml:space="preserve"> PAGEREF _Toc23940464 \h </w:instrText>
-            </w:r>
-            <w:r>
+              <w:rPr>
+                <w:noProof/>
+                <w:webHidden/>
+              </w:rPr>
+              <w:instrText xml:space="preserve"> PAGEREF _Toc29374695 \h </w:instrText>
+            </w:r>
+            <w:r>
+              <w:rPr>
+                <w:noProof/>
+                <w:webHidden/>
+              </w:rPr>
+            </w:r>
+            <w:r>
+              <w:rPr>
+                <w:noProof/>
+                <w:webHidden/>
+              </w:rPr>
               <w:fldChar w:fldCharType="separate"/>
             </w:r>
             <w:r>
               <w:rPr>
                 <w:noProof/>
-              </w:rPr>
-              <w:t>17</w:t>
-            </w:r>
-            <w:r>
+                <w:webHidden/>
+              </w:rPr>
+              <w:t>18</w:t>
+            </w:r>
+            <w:r>
+              <w:rPr>
+                <w:noProof/>
+                <w:webHidden/>
+              </w:rPr>
               <w:fldChar w:fldCharType="end"/>
             </w:r>
           </w:hyperlink>
@@ -2844,42 +5134,77 @@
               <w:tab w:val="left" w:pos="1050"/>
               <w:tab w:val="right" w:leader="dot" w:pos="8296"/>
             </w:tabs>
+            <w:rPr>
+              <w:noProof/>
+            </w:rPr>
           </w:pPr>
-          <w:hyperlink w:anchor="_Toc23940465" w:history="1">
+          <w:hyperlink w:anchor="_Toc29374696" w:history="1">
             <w:r>
               <w:rPr>
                 <w:rStyle w:val="af0"/>
+                <w:noProof/>
               </w:rPr>
               <w:t>7.3</w:t>
             </w:r>
             <w:r>
+              <w:rPr>
+                <w:noProof/>
+              </w:rPr>
               <w:tab/>
             </w:r>
             <w:r>
               <w:rPr>
                 <w:rStyle w:val="af0"/>
+                <w:noProof/>
               </w:rPr>
               <w:t>挂断电话</w:t>
             </w:r>
             <w:r>
+              <w:rPr>
+                <w:noProof/>
+                <w:webHidden/>
+              </w:rPr>
               <w:tab/>
             </w:r>
             <w:r>
+              <w:rPr>
+                <w:noProof/>
+                <w:webHidden/>
+              </w:rPr>
               <w:fldChar w:fldCharType="begin"/>
             </w:r>
             <w:r>
-              <w:instrText xml:space="preserve"> PAGEREF _Toc23940465 \h </w:instrText>
-            </w:r>
-            <w:r>
+              <w:rPr>
+                <w:noProof/>
+                <w:webHidden/>
+              </w:rPr>
+              <w:instrText xml:space="preserve"> PAGEREF _Toc29374696 \h </w:instrText>
+            </w:r>
+            <w:r>
+              <w:rPr>
+                <w:noProof/>
+                <w:webHidden/>
+              </w:rPr>
+            </w:r>
+            <w:r>
+              <w:rPr>
+                <w:noProof/>
+                <w:webHidden/>
+              </w:rPr>
               <w:fldChar w:fldCharType="separate"/>
             </w:r>
             <w:r>
               <w:rPr>
                 <w:noProof/>
-              </w:rPr>
-              <w:t>18</w:t>
-            </w:r>
-            <w:r>
+                <w:webHidden/>
+              </w:rPr>
+              <w:t>19</w:t>
+            </w:r>
+            <w:r>
+              <w:rPr>
+                <w:noProof/>
+                <w:webHidden/>
+              </w:rPr>
               <w:fldChar w:fldCharType="end"/>
             </w:r>
           </w:hyperlink>
@@ -2891,42 +5216,77 @@
               <w:tab w:val="left" w:pos="1050"/>
               <w:tab w:val="right" w:leader="dot" w:pos="8296"/>
             </w:tabs>
+            <w:rPr>
+              <w:noProof/>
+            </w:rPr>
           </w:pPr>
-          <w:hyperlink w:anchor="_Toc23940466" w:history="1">
+          <w:hyperlink w:anchor="_Toc29374697" w:history="1">
             <w:r>
               <w:rPr>
                 <w:rStyle w:val="af0"/>
+                <w:noProof/>
               </w:rPr>
               <w:t>7.4</w:t>
             </w:r>
             <w:r>
+              <w:rPr>
+                <w:noProof/>
+              </w:rPr>
               <w:tab/>
             </w:r>
             <w:r>
               <w:rPr>
                 <w:rStyle w:val="af0"/>
+                <w:noProof/>
               </w:rPr>
               <w:t>上一首音乐</w:t>
             </w:r>
             <w:r>
+              <w:rPr>
+                <w:noProof/>
+                <w:webHidden/>
+              </w:rPr>
               <w:tab/>
             </w:r>
             <w:r>
+              <w:rPr>
+                <w:noProof/>
+                <w:webHidden/>
+              </w:rPr>
               <w:fldChar w:fldCharType="begin"/>
             </w:r>
             <w:r>
-              <w:instrText xml:space="preserve"> PAGEREF _Toc23940466 \h </w:instrText>
-            </w:r>
-            <w:r>
+              <w:rPr>
+                <w:noProof/>
+                <w:webHidden/>
+              </w:rPr>
+              <w:instrText xml:space="preserve"> PAGEREF _Toc29374697 \h </w:instrText>
+            </w:r>
+            <w:r>
+              <w:rPr>
+                <w:noProof/>
+                <w:webHidden/>
+              </w:rPr>
+            </w:r>
+            <w:r>
+              <w:rPr>
+                <w:noProof/>
+                <w:webHidden/>
+              </w:rPr>
               <w:fldChar w:fldCharType="separate"/>
             </w:r>
             <w:r>
               <w:rPr>
                 <w:noProof/>
-              </w:rPr>
-              <w:t>18</w:t>
-            </w:r>
-            <w:r>
+                <w:webHidden/>
+              </w:rPr>
+              <w:t>19</w:t>
+            </w:r>
+            <w:r>
+              <w:rPr>
+                <w:noProof/>
+                <w:webHidden/>
+              </w:rPr>
               <w:fldChar w:fldCharType="end"/>
             </w:r>
           </w:hyperlink>
@@ -2938,42 +5298,77 @@
               <w:tab w:val="left" w:pos="1050"/>
               <w:tab w:val="right" w:leader="dot" w:pos="8296"/>
             </w:tabs>
+            <w:rPr>
+              <w:noProof/>
+            </w:rPr>
           </w:pPr>
-          <w:hyperlink w:anchor="_Toc23940467" w:history="1">
+          <w:hyperlink w:anchor="_Toc29374698" w:history="1">
             <w:r>
               <w:rPr>
                 <w:rStyle w:val="af0"/>
+                <w:noProof/>
               </w:rPr>
               <w:t>7.5</w:t>
             </w:r>
             <w:r>
+              <w:rPr>
+                <w:noProof/>
+              </w:rPr>
               <w:tab/>
             </w:r>
             <w:r>
               <w:rPr>
                 <w:rStyle w:val="af0"/>
+                <w:noProof/>
               </w:rPr>
               <w:t>下一首音乐</w:t>
             </w:r>
             <w:r>
+              <w:rPr>
+                <w:noProof/>
+                <w:webHidden/>
+              </w:rPr>
               <w:tab/>
             </w:r>
             <w:r>
+              <w:rPr>
+                <w:noProof/>
+                <w:webHidden/>
+              </w:rPr>
               <w:fldChar w:fldCharType="begin"/>
             </w:r>
             <w:r>
-              <w:instrText xml:space="preserve"> PAGEREF _Toc23940467 \h </w:instrText>
-            </w:r>
-            <w:r>
+              <w:rPr>
+                <w:noProof/>
+                <w:webHidden/>
+              </w:rPr>
+              <w:instrText xml:space="preserve"> PAGEREF _Toc29374698 \h </w:instrText>
+            </w:r>
+            <w:r>
+              <w:rPr>
+                <w:noProof/>
+                <w:webHidden/>
+              </w:rPr>
+            </w:r>
+            <w:r>
+              <w:rPr>
+                <w:noProof/>
+                <w:webHidden/>
+              </w:rPr>
               <w:fldChar w:fldCharType="separate"/>
             </w:r>
             <w:r>
               <w:rPr>
                 <w:noProof/>
-              </w:rPr>
-              <w:t>18</w:t>
-            </w:r>
-            <w:r>
+                <w:webHidden/>
+              </w:rPr>
+              <w:t>19</w:t>
+            </w:r>
+            <w:r>
+              <w:rPr>
+                <w:noProof/>
+                <w:webHidden/>
+              </w:rPr>
               <w:fldChar w:fldCharType="end"/>
             </w:r>
           </w:hyperlink>
@@ -2985,42 +5380,77 @@
               <w:tab w:val="left" w:pos="1050"/>
               <w:tab w:val="right" w:leader="dot" w:pos="8296"/>
             </w:tabs>
+            <w:rPr>
+              <w:noProof/>
+            </w:rPr>
           </w:pPr>
-          <w:hyperlink w:anchor="_Toc23940468" w:history="1">
+          <w:hyperlink w:anchor="_Toc29374699" w:history="1">
             <w:r>
               <w:rPr>
                 <w:rStyle w:val="af0"/>
+                <w:noProof/>
               </w:rPr>
               <w:t>7.6</w:t>
             </w:r>
             <w:r>
+              <w:rPr>
+                <w:noProof/>
+              </w:rPr>
               <w:tab/>
             </w:r>
             <w:r>
               <w:rPr>
                 <w:rStyle w:val="af0"/>
+                <w:noProof/>
               </w:rPr>
               <w:t>音量设置</w:t>
             </w:r>
             <w:r>
+              <w:rPr>
+                <w:noProof/>
+                <w:webHidden/>
+              </w:rPr>
               <w:tab/>
             </w:r>
             <w:r>
+              <w:rPr>
+                <w:noProof/>
+                <w:webHidden/>
+              </w:rPr>
               <w:fldChar w:fldCharType="begin"/>
             </w:r>
             <w:r>
-              <w:instrText xml:space="preserve"> PAGEREF _Toc23940468 \h </w:instrText>
-            </w:r>
-            <w:r>
+              <w:rPr>
+                <w:noProof/>
+                <w:webHidden/>
+              </w:rPr>
+              <w:instrText xml:space="preserve"> PAGEREF _Toc29374699 \h </w:instrText>
+            </w:r>
+            <w:r>
+              <w:rPr>
+                <w:noProof/>
+                <w:webHidden/>
+              </w:rPr>
+            </w:r>
+            <w:r>
+              <w:rPr>
+                <w:noProof/>
+                <w:webHidden/>
+              </w:rPr>
               <w:fldChar w:fldCharType="separate"/>
             </w:r>
             <w:r>
               <w:rPr>
                 <w:noProof/>
-              </w:rPr>
-              <w:t>18</w:t>
-            </w:r>
-            <w:r>
+                <w:webHidden/>
+              </w:rPr>
+              <w:t>19</w:t>
+            </w:r>
+            <w:r>
+              <w:rPr>
+                <w:noProof/>
+                <w:webHidden/>
+              </w:rPr>
               <w:fldChar w:fldCharType="end"/>
             </w:r>
           </w:hyperlink>
@@ -3032,42 +5462,77 @@
               <w:tab w:val="left" w:pos="1050"/>
               <w:tab w:val="right" w:leader="dot" w:pos="8296"/>
             </w:tabs>
+            <w:rPr>
+              <w:noProof/>
+            </w:rPr>
           </w:pPr>
-          <w:hyperlink w:anchor="_Toc23940469" w:history="1">
+          <w:hyperlink w:anchor="_Toc29374700" w:history="1">
             <w:r>
               <w:rPr>
                 <w:rStyle w:val="af0"/>
+                <w:noProof/>
               </w:rPr>
               <w:t>7.7</w:t>
             </w:r>
             <w:r>
+              <w:rPr>
+                <w:noProof/>
+              </w:rPr>
               <w:tab/>
             </w:r>
             <w:r>
               <w:rPr>
                 <w:rStyle w:val="af0"/>
+                <w:noProof/>
               </w:rPr>
               <w:t>测试与生产0X56NN</w:t>
             </w:r>
             <w:r>
+              <w:rPr>
+                <w:noProof/>
+                <w:webHidden/>
+              </w:rPr>
               <w:tab/>
             </w:r>
             <w:r>
+              <w:rPr>
+                <w:noProof/>
+                <w:webHidden/>
+              </w:rPr>
               <w:fldChar w:fldCharType="begin"/>
             </w:r>
             <w:r>
-              <w:instrText xml:space="preserve"> PAGEREF _Toc23940469 \h </w:instrText>
-            </w:r>
-            <w:r>
+              <w:rPr>
+                <w:noProof/>
+                <w:webHidden/>
+              </w:rPr>
+              <w:instrText xml:space="preserve"> PAGEREF _Toc29374700 \h </w:instrText>
+            </w:r>
+            <w:r>
+              <w:rPr>
+                <w:noProof/>
+                <w:webHidden/>
+              </w:rPr>
+            </w:r>
+            <w:r>
+              <w:rPr>
+                <w:noProof/>
+                <w:webHidden/>
+              </w:rPr>
               <w:fldChar w:fldCharType="separate"/>
             </w:r>
             <w:r>
               <w:rPr>
                 <w:noProof/>
-              </w:rPr>
-              <w:t>19</w:t>
-            </w:r>
-            <w:r>
+                <w:webHidden/>
+              </w:rPr>
+              <w:t>20</w:t>
+            </w:r>
+            <w:r>
+              <w:rPr>
+                <w:noProof/>
+                <w:webHidden/>
+              </w:rPr>
               <w:fldChar w:fldCharType="end"/>
             </w:r>
           </w:hyperlink>
@@ -3113,7 +5578,7 @@
           <w:color w:val="000000" w:themeColor="text1"/>
         </w:rPr>
       </w:pPr>
-      <w:bookmarkStart w:id="0" w:name="_Toc23940428"/>
+      <w:bookmarkStart w:id="0" w:name="_Toc29374647"/>
       <w:r>
         <w:rPr>
           <w:rFonts w:hint="eastAsia"/>
@@ -4023,6 +6488,31 @@
                 <w:szCs w:val="21"/>
               </w:rPr>
             </w:pPr>
+            <w:r>
+              <w:rPr>
+                <w:rFonts w:hint="eastAsia"/>
+                <w:bCs/>
+                <w:color w:val="000000" w:themeColor="text1"/>
+                <w:szCs w:val="21"/>
+              </w:rPr>
+              <w:t>1</w:t>
+            </w:r>
+            <w:r>
+              <w:rPr>
+                <w:bCs/>
+                <w:color w:val="000000" w:themeColor="text1"/>
+                <w:szCs w:val="21"/>
+              </w:rPr>
+              <w:t>.00.0</w:t>
+            </w:r>
+            <w:r>
+              <w:rPr>
+                <w:bCs/>
+                <w:color w:val="000000" w:themeColor="text1"/>
+                <w:szCs w:val="21"/>
+              </w:rPr>
+              <w:t>5</w:t>
+            </w:r>
           </w:p>
         </w:tc>
         <w:tc>
@@ -4039,6 +6529,14 @@
                 <w:szCs w:val="21"/>
               </w:rPr>
             </w:pPr>
+            <w:r>
+              <w:rPr>
+                <w:bCs/>
+                <w:color w:val="000000" w:themeColor="text1"/>
+                <w:szCs w:val="21"/>
+              </w:rPr>
+              <w:t>2020-01-08</w:t>
+            </w:r>
           </w:p>
         </w:tc>
         <w:tc>
@@ -4054,6 +6552,84 @@
                 <w:szCs w:val="21"/>
               </w:rPr>
             </w:pPr>
+            <w:r>
+              <w:rPr>
+                <w:rFonts w:hint="eastAsia"/>
+                <w:bCs/>
+                <w:color w:val="000000" w:themeColor="text1"/>
+                <w:szCs w:val="21"/>
+              </w:rPr>
+              <w:t>添加</w:t>
+            </w:r>
+            <w:r>
+              <w:rPr>
+                <w:rFonts w:hint="eastAsia"/>
+                <w:bCs/>
+                <w:color w:val="000000" w:themeColor="text1"/>
+                <w:szCs w:val="21"/>
+              </w:rPr>
+              <w:t>唤醒使用助手的方式：双击/语言</w:t>
+            </w:r>
+          </w:p>
+          <w:p>
+            <w:pPr>
+              <w:pStyle w:val="af4"/>
+              <w:rPr>
+                <w:bCs/>
+                <w:color w:val="000000" w:themeColor="text1"/>
+                <w:szCs w:val="21"/>
+              </w:rPr>
+            </w:pPr>
+            <w:r>
+              <w:rPr>
+                <w:rFonts w:hint="eastAsia"/>
+                <w:bCs/>
+                <w:color w:val="000000" w:themeColor="text1"/>
+                <w:szCs w:val="21"/>
+              </w:rPr>
+              <w:t>添加语音唤醒/配件检测设置参数</w:t>
+            </w:r>
+          </w:p>
+          <w:p>
+            <w:pPr>
+              <w:pStyle w:val="af4"/>
+              <w:rPr>
+                <w:bCs/>
+                <w:color w:val="000000" w:themeColor="text1"/>
+                <w:szCs w:val="21"/>
+              </w:rPr>
+            </w:pPr>
+            <w:r>
+              <w:rPr>
+                <w:rFonts w:hint="eastAsia"/>
+                <w:bCs/>
+                <w:color w:val="000000" w:themeColor="text1"/>
+                <w:szCs w:val="21"/>
+              </w:rPr>
+              <w:t>修改双击的顶级</w:t>
+            </w:r>
+          </w:p>
+          <w:p>
+            <w:pPr>
+              <w:pStyle w:val="af4"/>
+              <w:rPr>
+                <w:rFonts w:hint="eastAsia"/>
+                <w:bCs/>
+                <w:color w:val="000000" w:themeColor="text1"/>
+                <w:szCs w:val="21"/>
+              </w:rPr>
+            </w:pPr>
+            <w:r>
+              <w:rPr>
+                <w:rFonts w:hint="eastAsia"/>
+                <w:bCs/>
+                <w:color w:val="000000" w:themeColor="text1"/>
+                <w:szCs w:val="21"/>
+              </w:rPr>
+              <w:t>添加主动断开连接，发送消息给APP，通知断开。</w:t>
+            </w:r>
+            <w:bookmarkStart w:id="1" w:name="_GoBack"/>
+            <w:bookmarkEnd w:id="1"/>
           </w:p>
         </w:tc>
       </w:tr>
@@ -4072,7 +6648,7 @@
           <w:color w:val="000000" w:themeColor="text1"/>
         </w:rPr>
       </w:pPr>
-      <w:bookmarkStart w:id="1" w:name="_Toc23940429"/>
+      <w:bookmarkStart w:id="2" w:name="_Toc29374648"/>
       <w:r>
         <w:rPr>
           <w:rFonts w:hint="eastAsia"/>
@@ -4080,7 +6656,7 @@
         </w:rPr>
         <w:t>通讯格式</w:t>
       </w:r>
-      <w:bookmarkEnd w:id="1"/>
+      <w:bookmarkEnd w:id="2"/>
     </w:p>
     <w:p>
       <w:pPr>
@@ -4089,7 +6665,7 @@
           <w:color w:val="000000" w:themeColor="text1"/>
         </w:rPr>
       </w:pPr>
-      <w:bookmarkStart w:id="2" w:name="_Toc23940430"/>
+      <w:bookmarkStart w:id="3" w:name="_Toc29374649"/>
       <w:r>
         <w:rPr>
           <w:rFonts w:hint="eastAsia"/>
@@ -4097,7 +6673,7 @@
         </w:rPr>
         <w:t>数据包格式</w:t>
       </w:r>
-      <w:bookmarkEnd w:id="2"/>
+      <w:bookmarkEnd w:id="3"/>
     </w:p>
     <w:tbl>
       <w:tblPr>
@@ -4334,7 +6910,7 @@
           <w:color w:val="000000" w:themeColor="text1"/>
         </w:rPr>
       </w:pPr>
-      <w:bookmarkStart w:id="3" w:name="_Toc23940431"/>
+      <w:bookmarkStart w:id="4" w:name="_Toc29374650"/>
       <w:r>
         <w:rPr>
           <w:rFonts w:hint="eastAsia"/>
@@ -4342,7 +6918,7 @@
         </w:rPr>
         <w:t>属性格式</w:t>
       </w:r>
-      <w:bookmarkEnd w:id="3"/>
+      <w:bookmarkEnd w:id="4"/>
     </w:p>
     <w:tbl>
       <w:tblPr>
@@ -4529,7 +7105,7 @@
           <w:color w:val="000000" w:themeColor="text1"/>
         </w:rPr>
       </w:pPr>
-      <w:bookmarkStart w:id="4" w:name="_Toc23940432"/>
+      <w:bookmarkStart w:id="5" w:name="_Toc29374651"/>
       <w:r>
         <w:rPr>
           <w:rFonts w:hint="eastAsia"/>
@@ -4544,7 +7120,7 @@
         </w:rPr>
         <w:t>51NN</w:t>
       </w:r>
-      <w:bookmarkEnd w:id="4"/>
+      <w:bookmarkEnd w:id="5"/>
     </w:p>
     <w:p>
       <w:pPr>
@@ -4625,7 +7201,7 @@
           <w:color w:val="000000" w:themeColor="text1"/>
         </w:rPr>
       </w:pPr>
-      <w:bookmarkStart w:id="5" w:name="_Toc23940433"/>
+      <w:bookmarkStart w:id="6" w:name="_Toc29374652"/>
       <w:r>
         <w:rPr>
           <w:rFonts w:hint="eastAsia"/>
@@ -4633,7 +7209,7 @@
         </w:rPr>
         <w:t>设置</w:t>
       </w:r>
-      <w:bookmarkEnd w:id="5"/>
+      <w:bookmarkEnd w:id="6"/>
     </w:p>
     <w:tbl>
       <w:tblPr>
@@ -4746,7 +7322,23 @@
                 <w:rFonts w:hint="eastAsia"/>
                 <w:color w:val="000000" w:themeColor="text1"/>
               </w:rPr>
-              <w:t>使用场景：在经典蓝牙配对成功之后，初次进行连接；连接建立成功之后，发送连接码信息。返回状态为成功时，表示与设备成功建立连接。如果不发送，默认在指定时间内，耳机会与手机断开连接。</w:t>
+              <w:t>使用场景：在</w:t>
+            </w:r>
+            <w:proofErr w:type="gramStart"/>
+            <w:r>
+              <w:rPr>
+                <w:rFonts w:hint="eastAsia"/>
+                <w:color w:val="000000" w:themeColor="text1"/>
+              </w:rPr>
+              <w:t>经典蓝牙配对</w:t>
+            </w:r>
+            <w:proofErr w:type="gramEnd"/>
+            <w:r>
+              <w:rPr>
+                <w:rFonts w:hint="eastAsia"/>
+                <w:color w:val="000000" w:themeColor="text1"/>
+              </w:rPr>
+              <w:t>成功之后，初次进行连接；连接建立成功之后，发送连接码信息。返回状态为成功时，表示与设备成功建立连接。如果不发送，默认在指定时间内，耳机会与手机断开连接。</w:t>
             </w:r>
           </w:p>
         </w:tc>
@@ -4884,7 +7476,7 @@
           <w:color w:val="000000" w:themeColor="text1"/>
         </w:rPr>
       </w:pPr>
-      <w:bookmarkStart w:id="6" w:name="_Toc23940434"/>
+      <w:bookmarkStart w:id="7" w:name="_Toc29374653"/>
       <w:r>
         <w:rPr>
           <w:rFonts w:hint="eastAsia"/>
@@ -4892,7 +7484,7 @@
         </w:rPr>
         <w:t>校验</w:t>
       </w:r>
-      <w:bookmarkEnd w:id="6"/>
+      <w:bookmarkEnd w:id="7"/>
     </w:p>
     <w:tbl>
       <w:tblPr>
@@ -5131,7 +7723,7 @@
           <w:color w:val="000000" w:themeColor="text1"/>
         </w:rPr>
       </w:pPr>
-      <w:bookmarkStart w:id="7" w:name="_Toc23940435"/>
+      <w:bookmarkStart w:id="8" w:name="_Toc29374654"/>
       <w:r>
         <w:rPr>
           <w:rFonts w:hint="eastAsia"/>
@@ -5145,7 +7737,7 @@
         </w:rPr>
         <w:t>X55NN</w:t>
       </w:r>
-      <w:bookmarkEnd w:id="7"/>
+      <w:bookmarkEnd w:id="8"/>
     </w:p>
     <w:p>
       <w:pPr>
@@ -5154,8 +7746,8 @@
           <w:color w:val="000000" w:themeColor="text1"/>
         </w:rPr>
       </w:pPr>
-      <w:bookmarkStart w:id="8" w:name="_Toc23940436"/>
       <w:bookmarkStart w:id="9" w:name="_Ref21458866"/>
+      <w:bookmarkStart w:id="10" w:name="_Toc29374655"/>
       <w:r>
         <w:rPr>
           <w:rFonts w:hint="eastAsia"/>
@@ -5163,990 +7755,7 @@
         </w:rPr>
         <w:t>获取版本信息</w:t>
       </w:r>
-      <w:bookmarkEnd w:id="8"/>
       <w:bookmarkEnd w:id="9"/>
-    </w:p>
-    <w:tbl>
-      <w:tblPr>
-        <w:tblStyle w:val="ae"/>
-        <w:tblW w:w="0" w:type="auto"/>
-        <w:tblLook w:val="04A0" w:firstRow="1" w:lastRow="0" w:firstColumn="1" w:lastColumn="0" w:noHBand="0" w:noVBand="1"/>
-      </w:tblPr>
-      <w:tblGrid>
-        <w:gridCol w:w="988"/>
-        <w:gridCol w:w="1559"/>
-        <w:gridCol w:w="3313"/>
-        <w:gridCol w:w="2436"/>
-      </w:tblGrid>
-      <w:tr>
-        <w:tc>
-          <w:tcPr>
-            <w:tcW w:w="988" w:type="dxa"/>
-          </w:tcPr>
-          <w:p>
-            <w:pPr>
-              <w:rPr>
-                <w:color w:val="000000" w:themeColor="text1"/>
-              </w:rPr>
-            </w:pPr>
-            <w:r>
-              <w:rPr>
-                <w:color w:val="000000" w:themeColor="text1"/>
-              </w:rPr>
-              <w:t>0x</w:t>
-            </w:r>
-            <w:r>
-              <w:rPr>
-                <w:rFonts w:hint="eastAsia"/>
-                <w:color w:val="000000" w:themeColor="text1"/>
-              </w:rPr>
-              <w:t>5</w:t>
-            </w:r>
-            <w:r>
-              <w:rPr>
-                <w:color w:val="000000" w:themeColor="text1"/>
-              </w:rPr>
-              <w:t>500</w:t>
-            </w:r>
-          </w:p>
-        </w:tc>
-        <w:tc>
-          <w:tcPr>
-            <w:tcW w:w="4872" w:type="dxa"/>
-            <w:gridSpan w:val="2"/>
-          </w:tcPr>
-          <w:p>
-            <w:pPr>
-              <w:rPr>
-                <w:color w:val="000000" w:themeColor="text1"/>
-              </w:rPr>
-            </w:pPr>
-            <w:r>
-              <w:rPr>
-                <w:rFonts w:hint="eastAsia"/>
-                <w:color w:val="000000" w:themeColor="text1"/>
-              </w:rPr>
-              <w:t>获取版本信息</w:t>
-            </w:r>
-          </w:p>
-        </w:tc>
-        <w:tc>
-          <w:tcPr>
-            <w:tcW w:w="2436" w:type="dxa"/>
-          </w:tcPr>
-          <w:p>
-            <w:pPr>
-              <w:rPr>
-                <w:color w:val="000000" w:themeColor="text1"/>
-              </w:rPr>
-            </w:pPr>
-            <w:r>
-              <w:rPr>
-                <w:rFonts w:hint="eastAsia"/>
-                <w:color w:val="000000" w:themeColor="text1"/>
-              </w:rPr>
-              <w:t>App</w:t>
-            </w:r>
-            <w:r>
-              <w:rPr>
-                <w:color w:val="000000" w:themeColor="text1"/>
-              </w:rPr>
-              <w:sym w:font="Wingdings" w:char="F0E0"/>
-            </w:r>
-            <w:r>
-              <w:rPr>
-                <w:rFonts w:hint="eastAsia"/>
-                <w:color w:val="000000" w:themeColor="text1"/>
-              </w:rPr>
-              <w:t>Device</w:t>
-            </w:r>
-          </w:p>
-        </w:tc>
-      </w:tr>
-      <w:tr>
-        <w:tc>
-          <w:tcPr>
-            <w:tcW w:w="8296" w:type="dxa"/>
-            <w:gridSpan w:val="4"/>
-          </w:tcPr>
-          <w:p>
-            <w:pPr>
-              <w:rPr>
-                <w:color w:val="000000" w:themeColor="text1"/>
-              </w:rPr>
-            </w:pPr>
-            <w:r>
-              <w:rPr>
-                <w:rFonts w:hint="eastAsia"/>
-                <w:color w:val="000000" w:themeColor="text1"/>
-              </w:rPr>
-              <w:t>使用场景： APP主动获取耳机版本</w:t>
-            </w:r>
-          </w:p>
-        </w:tc>
-      </w:tr>
-      <w:tr>
-        <w:trPr>
-          <w:trHeight w:val="121"/>
-        </w:trPr>
-        <w:tc>
-          <w:tcPr>
-            <w:tcW w:w="988" w:type="dxa"/>
-            <w:vMerge w:val="restart"/>
-          </w:tcPr>
-          <w:p>
-            <w:pPr>
-              <w:rPr>
-                <w:color w:val="000000" w:themeColor="text1"/>
-              </w:rPr>
-            </w:pPr>
-            <w:r>
-              <w:rPr>
-                <w:rFonts w:hint="eastAsia"/>
-                <w:color w:val="000000" w:themeColor="text1"/>
-              </w:rPr>
-              <w:t>请求</w:t>
-            </w:r>
-          </w:p>
-        </w:tc>
-        <w:tc>
-          <w:tcPr>
-            <w:tcW w:w="1559" w:type="dxa"/>
-          </w:tcPr>
-          <w:p>
-            <w:pPr>
-              <w:rPr>
-                <w:color w:val="000000" w:themeColor="text1"/>
-              </w:rPr>
-            </w:pPr>
-            <w:r>
-              <w:rPr>
-                <w:rFonts w:hint="eastAsia"/>
-                <w:color w:val="000000" w:themeColor="text1"/>
-              </w:rPr>
-              <w:t>属性值</w:t>
-            </w:r>
-          </w:p>
-        </w:tc>
-        <w:tc>
-          <w:tcPr>
-            <w:tcW w:w="3313" w:type="dxa"/>
-          </w:tcPr>
-          <w:p>
-            <w:pPr>
-              <w:rPr>
-                <w:color w:val="000000" w:themeColor="text1"/>
-              </w:rPr>
-            </w:pPr>
-            <w:r>
-              <w:rPr>
-                <w:rFonts w:hint="eastAsia"/>
-                <w:color w:val="000000" w:themeColor="text1"/>
-              </w:rPr>
-              <w:t>负载含义</w:t>
-            </w:r>
-          </w:p>
-        </w:tc>
-        <w:tc>
-          <w:tcPr>
-            <w:tcW w:w="2436" w:type="dxa"/>
-          </w:tcPr>
-          <w:p>
-            <w:pPr>
-              <w:rPr>
-                <w:color w:val="000000" w:themeColor="text1"/>
-              </w:rPr>
-            </w:pPr>
-            <w:r>
-              <w:rPr>
-                <w:rFonts w:hint="eastAsia"/>
-                <w:color w:val="000000" w:themeColor="text1"/>
-              </w:rPr>
-              <w:t>实例</w:t>
-            </w:r>
-          </w:p>
-        </w:tc>
-      </w:tr>
-      <w:tr>
-        <w:trPr>
-          <w:trHeight w:val="121"/>
-        </w:trPr>
-        <w:tc>
-          <w:tcPr>
-            <w:tcW w:w="988" w:type="dxa"/>
-            <w:vMerge/>
-          </w:tcPr>
-          <w:p>
-            <w:pPr>
-              <w:rPr>
-                <w:color w:val="000000" w:themeColor="text1"/>
-              </w:rPr>
-            </w:pPr>
-          </w:p>
-        </w:tc>
-        <w:tc>
-          <w:tcPr>
-            <w:tcW w:w="1559" w:type="dxa"/>
-          </w:tcPr>
-          <w:p>
-            <w:pPr>
-              <w:rPr>
-                <w:color w:val="000000" w:themeColor="text1"/>
-              </w:rPr>
-            </w:pPr>
-            <w:r>
-              <w:rPr>
-                <w:rFonts w:hint="eastAsia"/>
-                <w:color w:val="000000" w:themeColor="text1"/>
-              </w:rPr>
-              <w:t>0X01</w:t>
-            </w:r>
-          </w:p>
-        </w:tc>
-        <w:tc>
-          <w:tcPr>
-            <w:tcW w:w="3313" w:type="dxa"/>
-          </w:tcPr>
-          <w:p>
-            <w:pPr>
-              <w:rPr>
-                <w:color w:val="000000" w:themeColor="text1"/>
-              </w:rPr>
-            </w:pPr>
-            <w:r>
-              <w:rPr>
-                <w:rFonts w:hint="eastAsia"/>
-                <w:color w:val="000000" w:themeColor="text1"/>
-              </w:rPr>
-              <w:t>左耳机/右耳机/充电盒</w:t>
-            </w:r>
-          </w:p>
-        </w:tc>
-        <w:tc>
-          <w:tcPr>
-            <w:tcW w:w="2436" w:type="dxa"/>
-          </w:tcPr>
-          <w:p>
-            <w:pPr>
-              <w:rPr>
-                <w:color w:val="000000" w:themeColor="text1"/>
-              </w:rPr>
-            </w:pPr>
-            <w:r>
-              <w:rPr>
-                <w:rFonts w:hint="eastAsia"/>
-                <w:color w:val="000000" w:themeColor="text1"/>
-              </w:rPr>
-              <w:t>0X01：左耳机</w:t>
-            </w:r>
-          </w:p>
-          <w:p>
-            <w:pPr>
-              <w:rPr>
-                <w:color w:val="000000" w:themeColor="text1"/>
-              </w:rPr>
-            </w:pPr>
-            <w:r>
-              <w:rPr>
-                <w:rFonts w:hint="eastAsia"/>
-                <w:color w:val="000000" w:themeColor="text1"/>
-              </w:rPr>
-              <w:t>0X02：右耳机</w:t>
-            </w:r>
-          </w:p>
-          <w:p>
-            <w:pPr>
-              <w:rPr>
-                <w:color w:val="000000" w:themeColor="text1"/>
-              </w:rPr>
-            </w:pPr>
-            <w:r>
-              <w:rPr>
-                <w:rFonts w:hint="eastAsia"/>
-                <w:color w:val="000000" w:themeColor="text1"/>
-              </w:rPr>
-              <w:t>0X04：充电盒</w:t>
-            </w:r>
-          </w:p>
-          <w:p>
-            <w:pPr>
-              <w:rPr>
-                <w:color w:val="000000" w:themeColor="text1"/>
-              </w:rPr>
-            </w:pPr>
-            <w:r>
-              <w:rPr>
-                <w:rFonts w:hint="eastAsia"/>
-                <w:color w:val="000000" w:themeColor="text1"/>
-              </w:rPr>
-              <w:t>注意：有效值可以做或操</w:t>
-            </w:r>
-            <w:r>
-              <w:rPr>
-                <w:rFonts w:hint="eastAsia"/>
-                <w:color w:val="000000" w:themeColor="text1"/>
-              </w:rPr>
-              <w:lastRenderedPageBreak/>
-              <w:t>作，表示多个物理设备</w:t>
-            </w:r>
-          </w:p>
-        </w:tc>
-      </w:tr>
-      <w:tr>
-        <w:trPr>
-          <w:trHeight w:val="320"/>
-        </w:trPr>
-        <w:tc>
-          <w:tcPr>
-            <w:tcW w:w="988" w:type="dxa"/>
-            <w:vMerge w:val="restart"/>
-          </w:tcPr>
-          <w:p>
-            <w:pPr>
-              <w:rPr>
-                <w:color w:val="000000" w:themeColor="text1"/>
-              </w:rPr>
-            </w:pPr>
-            <w:r>
-              <w:rPr>
-                <w:rFonts w:hint="eastAsia"/>
-                <w:color w:val="000000" w:themeColor="text1"/>
-              </w:rPr>
-              <w:lastRenderedPageBreak/>
-              <w:t>响应</w:t>
-            </w:r>
-          </w:p>
-        </w:tc>
-        <w:tc>
-          <w:tcPr>
-            <w:tcW w:w="7308" w:type="dxa"/>
-            <w:gridSpan w:val="3"/>
-          </w:tcPr>
-          <w:p>
-            <w:pPr>
-              <w:rPr>
-                <w:color w:val="000000" w:themeColor="text1"/>
-              </w:rPr>
-            </w:pPr>
-            <w:r>
-              <w:rPr>
-                <w:rFonts w:hint="eastAsia"/>
-                <w:color w:val="000000" w:themeColor="text1"/>
-              </w:rPr>
-              <w:t>成功：返回请求的信息数据</w:t>
-            </w:r>
-          </w:p>
-          <w:p>
-            <w:pPr>
-              <w:rPr>
-                <w:color w:val="000000" w:themeColor="text1"/>
-              </w:rPr>
-            </w:pPr>
-            <w:r>
-              <w:rPr>
-                <w:rFonts w:hint="eastAsia"/>
-                <w:color w:val="000000" w:themeColor="text1"/>
-              </w:rPr>
-              <w:t>失败：ACK返回的状态为非0值</w:t>
-            </w:r>
-          </w:p>
-        </w:tc>
-      </w:tr>
-      <w:tr>
-        <w:trPr>
-          <w:trHeight w:val="318"/>
-        </w:trPr>
-        <w:tc>
-          <w:tcPr>
-            <w:tcW w:w="988" w:type="dxa"/>
-            <w:vMerge/>
-          </w:tcPr>
-          <w:p>
-            <w:pPr>
-              <w:rPr>
-                <w:color w:val="000000" w:themeColor="text1"/>
-              </w:rPr>
-            </w:pPr>
-          </w:p>
-        </w:tc>
-        <w:tc>
-          <w:tcPr>
-            <w:tcW w:w="1559" w:type="dxa"/>
-          </w:tcPr>
-          <w:p>
-            <w:pPr>
-              <w:rPr>
-                <w:color w:val="000000" w:themeColor="text1"/>
-              </w:rPr>
-            </w:pPr>
-            <w:r>
-              <w:rPr>
-                <w:rFonts w:hint="eastAsia"/>
-                <w:color w:val="000000" w:themeColor="text1"/>
-              </w:rPr>
-              <w:t>属性值</w:t>
-            </w:r>
-          </w:p>
-        </w:tc>
-        <w:tc>
-          <w:tcPr>
-            <w:tcW w:w="3313" w:type="dxa"/>
-          </w:tcPr>
-          <w:p>
-            <w:pPr>
-              <w:rPr>
-                <w:color w:val="000000" w:themeColor="text1"/>
-              </w:rPr>
-            </w:pPr>
-            <w:r>
-              <w:rPr>
-                <w:rFonts w:hint="eastAsia"/>
-                <w:color w:val="000000" w:themeColor="text1"/>
-              </w:rPr>
-              <w:t>负载含义</w:t>
-            </w:r>
-          </w:p>
-        </w:tc>
-        <w:tc>
-          <w:tcPr>
-            <w:tcW w:w="2436" w:type="dxa"/>
-          </w:tcPr>
-          <w:p>
-            <w:pPr>
-              <w:rPr>
-                <w:color w:val="000000" w:themeColor="text1"/>
-              </w:rPr>
-            </w:pPr>
-            <w:r>
-              <w:rPr>
-                <w:rFonts w:hint="eastAsia"/>
-                <w:color w:val="000000" w:themeColor="text1"/>
-              </w:rPr>
-              <w:t>实例</w:t>
-            </w:r>
-          </w:p>
-        </w:tc>
-      </w:tr>
-      <w:tr>
-        <w:trPr>
-          <w:trHeight w:val="318"/>
-        </w:trPr>
-        <w:tc>
-          <w:tcPr>
-            <w:tcW w:w="988" w:type="dxa"/>
-            <w:vMerge/>
-          </w:tcPr>
-          <w:p>
-            <w:pPr>
-              <w:rPr>
-                <w:color w:val="000000" w:themeColor="text1"/>
-              </w:rPr>
-            </w:pPr>
-          </w:p>
-        </w:tc>
-        <w:tc>
-          <w:tcPr>
-            <w:tcW w:w="1559" w:type="dxa"/>
-          </w:tcPr>
-          <w:p>
-            <w:pPr>
-              <w:rPr>
-                <w:color w:val="000000" w:themeColor="text1"/>
-              </w:rPr>
-            </w:pPr>
-            <w:r>
-              <w:rPr>
-                <w:rFonts w:hint="eastAsia"/>
-                <w:color w:val="000000" w:themeColor="text1"/>
-              </w:rPr>
-              <w:t>0X01</w:t>
-            </w:r>
-          </w:p>
-        </w:tc>
-        <w:tc>
-          <w:tcPr>
-            <w:tcW w:w="3313" w:type="dxa"/>
-          </w:tcPr>
-          <w:p>
-            <w:pPr>
-              <w:rPr>
-                <w:color w:val="000000" w:themeColor="text1"/>
-              </w:rPr>
-            </w:pPr>
-            <w:r>
-              <w:rPr>
-                <w:rFonts w:hint="eastAsia"/>
-                <w:color w:val="000000" w:themeColor="text1"/>
-              </w:rPr>
-              <w:t>左耳机版本信息</w:t>
-            </w:r>
-          </w:p>
-        </w:tc>
-        <w:tc>
-          <w:tcPr>
-            <w:tcW w:w="2436" w:type="dxa"/>
-          </w:tcPr>
-          <w:p>
-            <w:pPr>
-              <w:rPr>
-                <w:color w:val="000000" w:themeColor="text1"/>
-              </w:rPr>
-            </w:pPr>
-            <w:r>
-              <w:rPr>
-                <w:color w:val="000000" w:themeColor="text1"/>
-              </w:rPr>
-              <w:t>E10200</w:t>
-            </w:r>
-            <w:r>
-              <w:rPr>
-                <w:color w:val="000000" w:themeColor="text1"/>
-                <w:lang w:val="zh-CN"/>
-              </w:rPr>
-              <w:t>00</w:t>
-            </w:r>
-            <w:r>
-              <w:rPr>
-                <w:b/>
-                <w:bCs/>
-                <w:color w:val="000000" w:themeColor="text1"/>
-              </w:rPr>
-              <w:t>01020500</w:t>
-            </w:r>
-          </w:p>
-        </w:tc>
-      </w:tr>
-      <w:tr>
-        <w:trPr>
-          <w:trHeight w:val="318"/>
-        </w:trPr>
-        <w:tc>
-          <w:tcPr>
-            <w:tcW w:w="988" w:type="dxa"/>
-            <w:vMerge/>
-          </w:tcPr>
-          <w:p>
-            <w:pPr>
-              <w:rPr>
-                <w:color w:val="000000" w:themeColor="text1"/>
-              </w:rPr>
-            </w:pPr>
-          </w:p>
-        </w:tc>
-        <w:tc>
-          <w:tcPr>
-            <w:tcW w:w="1559" w:type="dxa"/>
-          </w:tcPr>
-          <w:p>
-            <w:pPr>
-              <w:rPr>
-                <w:color w:val="000000" w:themeColor="text1"/>
-              </w:rPr>
-            </w:pPr>
-            <w:r>
-              <w:rPr>
-                <w:rFonts w:hint="eastAsia"/>
-                <w:color w:val="000000" w:themeColor="text1"/>
-              </w:rPr>
-              <w:t>0X02</w:t>
-            </w:r>
-          </w:p>
-        </w:tc>
-        <w:tc>
-          <w:tcPr>
-            <w:tcW w:w="3313" w:type="dxa"/>
-          </w:tcPr>
-          <w:p>
-            <w:pPr>
-              <w:rPr>
-                <w:color w:val="000000" w:themeColor="text1"/>
-              </w:rPr>
-            </w:pPr>
-            <w:r>
-              <w:rPr>
-                <w:rFonts w:hint="eastAsia"/>
-                <w:color w:val="000000" w:themeColor="text1"/>
-              </w:rPr>
-              <w:t>右耳机版本信息</w:t>
-            </w:r>
-          </w:p>
-        </w:tc>
-        <w:tc>
-          <w:tcPr>
-            <w:tcW w:w="2436" w:type="dxa"/>
-          </w:tcPr>
-          <w:p>
-            <w:pPr>
-              <w:rPr>
-                <w:color w:val="000000" w:themeColor="text1"/>
-              </w:rPr>
-            </w:pPr>
-            <w:r>
-              <w:rPr>
-                <w:color w:val="000000" w:themeColor="text1"/>
-              </w:rPr>
-              <w:t>E10200</w:t>
-            </w:r>
-            <w:r>
-              <w:rPr>
-                <w:color w:val="000000" w:themeColor="text1"/>
-                <w:lang w:val="zh-CN"/>
-              </w:rPr>
-              <w:t>00</w:t>
-            </w:r>
-            <w:r>
-              <w:rPr>
-                <w:b/>
-                <w:bCs/>
-                <w:color w:val="000000" w:themeColor="text1"/>
-              </w:rPr>
-              <w:t>01020500</w:t>
-            </w:r>
-          </w:p>
-        </w:tc>
-      </w:tr>
-      <w:tr>
-        <w:trPr>
-          <w:trHeight w:val="318"/>
-        </w:trPr>
-        <w:tc>
-          <w:tcPr>
-            <w:tcW w:w="988" w:type="dxa"/>
-            <w:vMerge/>
-          </w:tcPr>
-          <w:p>
-            <w:pPr>
-              <w:rPr>
-                <w:color w:val="000000" w:themeColor="text1"/>
-              </w:rPr>
-            </w:pPr>
-          </w:p>
-        </w:tc>
-        <w:tc>
-          <w:tcPr>
-            <w:tcW w:w="1559" w:type="dxa"/>
-          </w:tcPr>
-          <w:p>
-            <w:pPr>
-              <w:rPr>
-                <w:color w:val="000000" w:themeColor="text1"/>
-              </w:rPr>
-            </w:pPr>
-            <w:r>
-              <w:rPr>
-                <w:rFonts w:hint="eastAsia"/>
-                <w:color w:val="000000" w:themeColor="text1"/>
-              </w:rPr>
-              <w:t>0X04</w:t>
-            </w:r>
-          </w:p>
-        </w:tc>
-        <w:tc>
-          <w:tcPr>
-            <w:tcW w:w="3313" w:type="dxa"/>
-          </w:tcPr>
-          <w:p>
-            <w:pPr>
-              <w:rPr>
-                <w:color w:val="000000" w:themeColor="text1"/>
-              </w:rPr>
-            </w:pPr>
-            <w:r>
-              <w:rPr>
-                <w:rFonts w:hint="eastAsia"/>
-                <w:color w:val="000000" w:themeColor="text1"/>
-              </w:rPr>
-              <w:t>充电盒版本信息</w:t>
-            </w:r>
-          </w:p>
-        </w:tc>
-        <w:tc>
-          <w:tcPr>
-            <w:tcW w:w="2436" w:type="dxa"/>
-          </w:tcPr>
-          <w:p>
-            <w:pPr>
-              <w:rPr>
-                <w:color w:val="000000" w:themeColor="text1"/>
-              </w:rPr>
-            </w:pPr>
-            <w:r>
-              <w:rPr>
-                <w:color w:val="000000" w:themeColor="text1"/>
-              </w:rPr>
-              <w:t>E10200</w:t>
-            </w:r>
-            <w:r>
-              <w:rPr>
-                <w:color w:val="000000" w:themeColor="text1"/>
-                <w:lang w:val="zh-CN"/>
-              </w:rPr>
-              <w:t>00</w:t>
-            </w:r>
-            <w:r>
-              <w:rPr>
-                <w:b/>
-                <w:bCs/>
-                <w:color w:val="000000" w:themeColor="text1"/>
-              </w:rPr>
-              <w:t>01020500</w:t>
-            </w:r>
-          </w:p>
-        </w:tc>
-      </w:tr>
-      <w:tr>
-        <w:trPr>
-          <w:trHeight w:val="318"/>
-        </w:trPr>
-        <w:tc>
-          <w:tcPr>
-            <w:tcW w:w="988" w:type="dxa"/>
-            <w:vMerge/>
-          </w:tcPr>
-          <w:p>
-            <w:pPr>
-              <w:rPr>
-                <w:color w:val="000000" w:themeColor="text1"/>
-              </w:rPr>
-            </w:pPr>
-          </w:p>
-        </w:tc>
-        <w:tc>
-          <w:tcPr>
-            <w:tcW w:w="7308" w:type="dxa"/>
-            <w:gridSpan w:val="3"/>
-          </w:tcPr>
-          <w:p>
-            <w:pPr>
-              <w:pStyle w:val="af4"/>
-              <w:rPr>
-                <w:rFonts w:ascii="MingLiU-ExtB" w:eastAsia="MingLiU-ExtB" w:hAnsi="MingLiU-ExtB"/>
-                <w:color w:val="000000" w:themeColor="text1"/>
-              </w:rPr>
-            </w:pPr>
-            <w:r>
-              <w:rPr>
-                <w:rFonts w:ascii="MingLiU-ExtB" w:eastAsia="MingLiU-ExtB" w:hAnsi="MingLiU-ExtB"/>
-                <w:color w:val="000000" w:themeColor="text1"/>
-              </w:rPr>
-              <w:t>E1 02 00 00 01 02 05 00</w:t>
-            </w:r>
-          </w:p>
-          <w:p>
-            <w:pPr>
-              <w:pStyle w:val="af4"/>
-              <w:rPr>
-                <w:rFonts w:ascii="MingLiU-ExtB" w:eastAsia="MingLiU-ExtB" w:hAnsi="MingLiU-ExtB"/>
-                <w:color w:val="000000" w:themeColor="text1"/>
-              </w:rPr>
-            </w:pPr>
-            <w:r>
-              <w:rPr>
-                <w:rFonts w:ascii="MingLiU-ExtB" w:eastAsia="MingLiU-ExtB" w:hAnsi="MingLiU-ExtB"/>
-                <w:color w:val="000000" w:themeColor="text1"/>
-              </w:rPr>
-              <w:t>|  |  |  |  |  |  |  |-------------00</w:t>
-            </w:r>
-            <w:r>
-              <w:rPr>
-                <w:rFonts w:ascii="宋体" w:eastAsia="宋体" w:hAnsi="宋体" w:cs="宋体" w:hint="eastAsia"/>
-                <w:color w:val="000000" w:themeColor="text1"/>
-              </w:rPr>
-              <w:t>：内部测试版本</w:t>
-            </w:r>
-          </w:p>
-          <w:p>
-            <w:pPr>
-              <w:pStyle w:val="af4"/>
-              <w:rPr>
-                <w:rFonts w:ascii="MingLiU-ExtB" w:eastAsia="MingLiU-ExtB" w:hAnsi="MingLiU-ExtB"/>
-                <w:color w:val="000000" w:themeColor="text1"/>
-              </w:rPr>
-            </w:pPr>
-            <w:r>
-              <w:rPr>
-                <w:rFonts w:ascii="MingLiU-ExtB" w:eastAsia="MingLiU-ExtB" w:hAnsi="MingLiU-ExtB"/>
-                <w:color w:val="000000" w:themeColor="text1"/>
-              </w:rPr>
-              <w:t>|  |  |  |  |  |  |--------------- 05</w:t>
-            </w:r>
-            <w:r>
-              <w:rPr>
-                <w:rFonts w:ascii="宋体" w:eastAsia="宋体" w:hAnsi="宋体" w:cs="宋体" w:hint="eastAsia"/>
-                <w:color w:val="000000" w:themeColor="text1"/>
-              </w:rPr>
-              <w:t>：软件升级版本</w:t>
-            </w:r>
-          </w:p>
-          <w:p>
-            <w:pPr>
-              <w:pStyle w:val="af4"/>
-              <w:rPr>
-                <w:rFonts w:ascii="MingLiU-ExtB" w:eastAsia="MingLiU-ExtB" w:hAnsi="MingLiU-ExtB"/>
-                <w:color w:val="000000" w:themeColor="text1"/>
-              </w:rPr>
-            </w:pPr>
-            <w:r>
-              <w:rPr>
-                <w:rFonts w:ascii="MingLiU-ExtB" w:eastAsia="MingLiU-ExtB" w:hAnsi="MingLiU-ExtB"/>
-                <w:color w:val="000000" w:themeColor="text1"/>
-              </w:rPr>
-              <w:t>|  |  |  |  |  |------------------ 02</w:t>
-            </w:r>
-            <w:r>
-              <w:rPr>
-                <w:rFonts w:ascii="宋体" w:eastAsia="宋体" w:hAnsi="宋体" w:cs="宋体" w:hint="eastAsia"/>
-                <w:color w:val="000000" w:themeColor="text1"/>
-              </w:rPr>
-              <w:t>：软件重大改动</w:t>
-            </w:r>
-          </w:p>
-          <w:p>
-            <w:pPr>
-              <w:pStyle w:val="af4"/>
-              <w:rPr>
-                <w:rFonts w:ascii="MingLiU-ExtB" w:eastAsia="MingLiU-ExtB" w:hAnsi="MingLiU-ExtB"/>
-                <w:color w:val="000000" w:themeColor="text1"/>
-              </w:rPr>
-            </w:pPr>
-            <w:r>
-              <w:rPr>
-                <w:rFonts w:ascii="MingLiU-ExtB" w:eastAsia="MingLiU-ExtB" w:hAnsi="MingLiU-ExtB"/>
-                <w:color w:val="000000" w:themeColor="text1"/>
-              </w:rPr>
-              <w:t xml:space="preserve">|  |  |  |  |--------------------- 01: </w:t>
-            </w:r>
-            <w:r>
-              <w:rPr>
-                <w:rFonts w:ascii="宋体" w:eastAsia="宋体" w:hAnsi="宋体" w:cs="宋体" w:hint="eastAsia"/>
-                <w:color w:val="000000" w:themeColor="text1"/>
-              </w:rPr>
-              <w:t>软件主版本号</w:t>
-            </w:r>
-          </w:p>
-          <w:p>
-            <w:pPr>
-              <w:pStyle w:val="af4"/>
-              <w:rPr>
-                <w:rFonts w:ascii="MingLiU-ExtB" w:eastAsia="MingLiU-ExtB" w:hAnsi="MingLiU-ExtB"/>
-                <w:color w:val="000000" w:themeColor="text1"/>
-              </w:rPr>
-            </w:pPr>
-            <w:r>
-              <w:rPr>
-                <w:rFonts w:ascii="MingLiU-ExtB" w:eastAsia="MingLiU-ExtB" w:hAnsi="MingLiU-ExtB"/>
-                <w:color w:val="000000" w:themeColor="text1"/>
-              </w:rPr>
-              <w:t>|  |  |  |------------------------ 00</w:t>
-            </w:r>
-            <w:r>
-              <w:rPr>
-                <w:rFonts w:ascii="宋体" w:eastAsia="宋体" w:hAnsi="宋体" w:cs="宋体" w:hint="eastAsia"/>
-                <w:color w:val="000000" w:themeColor="text1"/>
-              </w:rPr>
-              <w:t>：保留</w:t>
-            </w:r>
-          </w:p>
-          <w:p>
-            <w:pPr>
-              <w:pStyle w:val="af4"/>
-              <w:rPr>
-                <w:rFonts w:ascii="MingLiU-ExtB" w:eastAsia="MingLiU-ExtB" w:hAnsi="MingLiU-ExtB"/>
-                <w:color w:val="000000" w:themeColor="text1"/>
-              </w:rPr>
-            </w:pPr>
-            <w:r>
-              <w:rPr>
-                <w:rFonts w:ascii="MingLiU-ExtB" w:eastAsia="MingLiU-ExtB" w:hAnsi="MingLiU-ExtB"/>
-                <w:color w:val="000000" w:themeColor="text1"/>
-              </w:rPr>
-              <w:t>|  |  |--------------------------- 00</w:t>
-            </w:r>
-            <w:r>
-              <w:rPr>
-                <w:rFonts w:ascii="宋体" w:eastAsia="宋体" w:hAnsi="宋体" w:cs="宋体" w:hint="eastAsia"/>
-                <w:color w:val="000000" w:themeColor="text1"/>
-              </w:rPr>
-              <w:t>：生产工厂等信息</w:t>
-            </w:r>
-          </w:p>
-          <w:p>
-            <w:pPr>
-              <w:pStyle w:val="af4"/>
-              <w:rPr>
-                <w:rFonts w:ascii="MingLiU-ExtB" w:eastAsia="MingLiU-ExtB" w:hAnsi="MingLiU-ExtB"/>
-                <w:color w:val="000000" w:themeColor="text1"/>
-              </w:rPr>
-            </w:pPr>
-            <w:r>
-              <w:rPr>
-                <w:rFonts w:ascii="MingLiU-ExtB" w:eastAsia="MingLiU-ExtB" w:hAnsi="MingLiU-ExtB"/>
-                <w:color w:val="000000" w:themeColor="text1"/>
-              </w:rPr>
-              <w:t>|  |------------------------------ 02</w:t>
-            </w:r>
-            <w:r>
-              <w:rPr>
-                <w:rFonts w:ascii="宋体" w:eastAsia="宋体" w:hAnsi="宋体" w:cs="宋体" w:hint="eastAsia"/>
-                <w:color w:val="000000" w:themeColor="text1"/>
-              </w:rPr>
-              <w:t>：硬件版本</w:t>
-            </w:r>
-          </w:p>
-          <w:p>
-            <w:pPr>
-              <w:pStyle w:val="af4"/>
-              <w:rPr>
-                <w:color w:val="000000" w:themeColor="text1"/>
-              </w:rPr>
-            </w:pPr>
-            <w:r>
-              <w:rPr>
-                <w:rFonts w:ascii="MingLiU-ExtB" w:eastAsia="MingLiU-ExtB" w:hAnsi="MingLiU-ExtB"/>
-                <w:color w:val="000000" w:themeColor="text1"/>
-              </w:rPr>
-              <w:t>|--------------------------------- E1</w:t>
-            </w:r>
-            <w:r>
-              <w:rPr>
-                <w:rFonts w:ascii="宋体" w:eastAsia="宋体" w:hAnsi="宋体" w:cs="宋体" w:hint="eastAsia"/>
-                <w:color w:val="000000" w:themeColor="text1"/>
-              </w:rPr>
-              <w:t>：产品型号</w:t>
-            </w:r>
-          </w:p>
-        </w:tc>
-      </w:tr>
-    </w:tbl>
-    <w:p>
-      <w:pPr>
-        <w:pStyle w:val="2"/>
-        <w:rPr>
-          <w:color w:val="000000" w:themeColor="text1"/>
-        </w:rPr>
-      </w:pPr>
-      <w:bookmarkStart w:id="10" w:name="_Toc23940437"/>
-      <w:r>
-        <w:rPr>
-          <w:rFonts w:hint="eastAsia"/>
-          <w:color w:val="000000" w:themeColor="text1"/>
-        </w:rPr>
-        <w:t>获取</w:t>
-      </w:r>
-      <w:r>
-        <w:rPr>
-          <w:rFonts w:hint="eastAsia"/>
-          <w:color w:val="000000" w:themeColor="text1"/>
-        </w:rPr>
-        <w:t>双击配置</w:t>
-      </w:r>
-      <w:r>
-        <w:rPr>
-          <w:rFonts w:hint="eastAsia"/>
-          <w:color w:val="000000" w:themeColor="text1"/>
-        </w:rPr>
-        <w:t>信息</w:t>
-      </w:r>
       <w:bookmarkEnd w:id="10"/>
     </w:p>
     <w:tbl>
@@ -6189,7 +7798,7 @@
               <w:rPr>
                 <w:color w:val="000000" w:themeColor="text1"/>
               </w:rPr>
-              <w:t>501</w:t>
+              <w:t>500</w:t>
             </w:r>
           </w:p>
         </w:tc>
@@ -6209,7 +7818,7 @@
                 <w:rFonts w:hint="eastAsia"/>
                 <w:color w:val="000000" w:themeColor="text1"/>
               </w:rPr>
-              <w:t>获取双击配置</w:t>
+              <w:t>获取版本信息</w:t>
             </w:r>
           </w:p>
         </w:tc>
@@ -6263,7 +7872,7 @@
                 <w:rFonts w:hint="eastAsia"/>
                 <w:color w:val="000000" w:themeColor="text1"/>
               </w:rPr>
-              <w:t>使用场景： App获取设备的耳机的双击配置信息</w:t>
+              <w:t>使用场景： APP主动获取耳机版本</w:t>
             </w:r>
           </w:p>
         </w:tc>
@@ -6396,6 +8005,7 @@
                 <w:color w:val="000000" w:themeColor="text1"/>
               </w:rPr>
             </w:pPr>
+            <w:proofErr w:type="gramStart"/>
             <w:r>
               <w:rPr>
                 <w:rFonts w:hint="eastAsia"/>
@@ -6403,6 +8013,14 @@
               </w:rPr>
               <w:t>左耳机/右耳机</w:t>
             </w:r>
+            <w:proofErr w:type="gramEnd"/>
+            <w:r>
+              <w:rPr>
+                <w:rFonts w:hint="eastAsia"/>
+                <w:color w:val="000000" w:themeColor="text1"/>
+              </w:rPr>
+              <w:t>/充电盒</w:t>
+            </w:r>
           </w:p>
         </w:tc>
         <w:tc>
@@ -6448,7 +8066,29 @@
                 <w:rFonts w:hint="eastAsia"/>
                 <w:color w:val="000000" w:themeColor="text1"/>
               </w:rPr>
-              <w:t>0X03：左+右耳机</w:t>
+              <w:t>0X04：充电盒</w:t>
+            </w:r>
+          </w:p>
+          <w:p>
+            <w:pPr>
+              <w:rPr>
+                <w:color w:val="000000" w:themeColor="text1"/>
+              </w:rPr>
+            </w:pPr>
+            <w:r>
+              <w:rPr>
+                <w:rFonts w:hint="eastAsia"/>
+                <w:color w:val="000000" w:themeColor="text1"/>
+              </w:rPr>
+              <w:t>注意：有效值可以做或操</w:t>
+            </w:r>
+            <w:r>
+              <w:rPr>
+                <w:rFonts w:hint="eastAsia"/>
+                <w:color w:val="000000" w:themeColor="text1"/>
+              </w:rPr>
+              <w:lastRenderedPageBreak/>
+              <w:t>作，表示多个物理设备</w:t>
             </w:r>
           </w:p>
         </w:tc>
@@ -6473,6 +8113,7 @@
                 <w:rFonts w:hint="eastAsia"/>
                 <w:color w:val="000000" w:themeColor="text1"/>
               </w:rPr>
+              <w:lastRenderedPageBreak/>
               <w:t>响应</w:t>
             </w:r>
           </w:p>
@@ -6633,88 +8274,54 @@
                 <w:color w:val="000000" w:themeColor="text1"/>
               </w:rPr>
             </w:pPr>
-            <w:r>
-              <w:rPr>
-                <w:rFonts w:hint="eastAsia"/>
-                <w:color w:val="000000" w:themeColor="text1"/>
-              </w:rPr>
-              <w:t>左耳机配置</w:t>
+            <w:proofErr w:type="gramStart"/>
+            <w:r>
+              <w:rPr>
+                <w:rFonts w:hint="eastAsia"/>
+                <w:color w:val="000000" w:themeColor="text1"/>
+              </w:rPr>
+              <w:t>左耳机版本</w:t>
+            </w:r>
+            <w:proofErr w:type="gramEnd"/>
+            <w:r>
+              <w:rPr>
+                <w:rFonts w:hint="eastAsia"/>
+                <w:color w:val="000000" w:themeColor="text1"/>
+              </w:rPr>
+              <w:t>信息</w:t>
             </w:r>
           </w:p>
         </w:tc>
         <w:tc>
           <w:tcPr>
             <w:tcW w:w="2436" w:type="dxa"/>
-            <w:vMerge w:val="restart"/>
-          </w:tcPr>
-          <w:p>
-            <w:pPr>
-              <w:rPr>
-                <w:color w:val="000000" w:themeColor="text1"/>
-              </w:rPr>
-            </w:pPr>
-            <w:r>
-              <w:rPr>
-                <w:rFonts w:hint="eastAsia"/>
-                <w:color w:val="000000" w:themeColor="text1"/>
-              </w:rPr>
-              <w:t>0X01：开启/停止通话速记</w:t>
-            </w:r>
-          </w:p>
-          <w:p>
-            <w:pPr>
-              <w:rPr>
-                <w:color w:val="000000" w:themeColor="text1"/>
-              </w:rPr>
-            </w:pPr>
-            <w:r>
-              <w:rPr>
-                <w:rFonts w:hint="eastAsia"/>
-                <w:color w:val="000000" w:themeColor="text1"/>
-              </w:rPr>
-              <w:t>0X02：播放/暂停</w:t>
-            </w:r>
-          </w:p>
-          <w:p>
-            <w:pPr>
-              <w:rPr>
-                <w:color w:val="000000" w:themeColor="text1"/>
-              </w:rPr>
-            </w:pPr>
-            <w:r>
-              <w:rPr>
-                <w:rFonts w:hint="eastAsia"/>
-                <w:color w:val="000000" w:themeColor="text1"/>
-              </w:rPr>
-              <w:t>0X03：上一首</w:t>
-            </w:r>
-          </w:p>
-          <w:p>
-            <w:pPr>
-              <w:rPr>
-                <w:color w:val="000000" w:themeColor="text1"/>
-              </w:rPr>
-            </w:pPr>
-            <w:r>
-              <w:rPr>
-                <w:rFonts w:hint="eastAsia"/>
-                <w:color w:val="000000" w:themeColor="text1"/>
-              </w:rPr>
-              <w:t>0X04：下一首</w:t>
-            </w:r>
-          </w:p>
-          <w:p>
-            <w:pPr>
-              <w:rPr>
-                <w:color w:val="000000" w:themeColor="text1"/>
-              </w:rPr>
-            </w:pPr>
-            <w:r>
-              <w:rPr>
-                <w:rFonts w:hint="eastAsia"/>
-                <w:color w:val="000000" w:themeColor="text1"/>
-              </w:rPr>
-              <w:t>0X05：唤醒/休眠AI助手</w:t>
+          </w:tcPr>
+          <w:p>
+            <w:pPr>
+              <w:rPr>
+                <w:color w:val="000000" w:themeColor="text1"/>
+              </w:rPr>
+            </w:pPr>
+            <w:r>
+              <w:rPr>
+                <w:color w:val="000000" w:themeColor="text1"/>
+              </w:rPr>
+              <w:t>E10200</w:t>
+            </w:r>
+            <w:r>
+              <w:rPr>
+                <w:color w:val="000000" w:themeColor="text1"/>
+                <w:lang w:val="zh-CN"/>
+              </w:rPr>
+              <w:t>00</w:t>
+            </w:r>
+            <w:r>
+              <w:rPr>
+                <w:b/>
+                <w:bCs/>
+                <w:color w:val="000000" w:themeColor="text1"/>
+              </w:rPr>
+              <w:t>01020500</w:t>
             </w:r>
           </w:p>
         </w:tc>
@@ -6751,13 +8358,7 @@
                 <w:rFonts w:hint="eastAsia"/>
                 <w:color w:val="000000" w:themeColor="text1"/>
               </w:rPr>
-              <w:t>0X</w:t>
-            </w:r>
-            <w:r>
-              <w:rPr>
-                <w:color w:val="000000" w:themeColor="text1"/>
-              </w:rPr>
-              <w:t>02</w:t>
+              <w:t>0X02</w:t>
             </w:r>
           </w:p>
         </w:tc>
@@ -6771,18 +8372,65 @@
                 <w:color w:val="000000" w:themeColor="text1"/>
               </w:rPr>
             </w:pPr>
-            <w:r>
-              <w:rPr>
-                <w:rFonts w:hint="eastAsia"/>
-                <w:color w:val="000000" w:themeColor="text1"/>
-              </w:rPr>
-              <w:t>右耳机配置</w:t>
+            <w:proofErr w:type="gramStart"/>
+            <w:r>
+              <w:rPr>
+                <w:rFonts w:hint="eastAsia"/>
+                <w:color w:val="000000" w:themeColor="text1"/>
+              </w:rPr>
+              <w:t>右耳机版本</w:t>
+            </w:r>
+            <w:proofErr w:type="gramEnd"/>
+            <w:r>
+              <w:rPr>
+                <w:rFonts w:hint="eastAsia"/>
+                <w:color w:val="000000" w:themeColor="text1"/>
+              </w:rPr>
+              <w:t>信息</w:t>
             </w:r>
           </w:p>
         </w:tc>
         <w:tc>
           <w:tcPr>
             <w:tcW w:w="2436" w:type="dxa"/>
+          </w:tcPr>
+          <w:p>
+            <w:pPr>
+              <w:rPr>
+                <w:color w:val="000000" w:themeColor="text1"/>
+              </w:rPr>
+            </w:pPr>
+            <w:r>
+              <w:rPr>
+                <w:color w:val="000000" w:themeColor="text1"/>
+              </w:rPr>
+              <w:t>E10200</w:t>
+            </w:r>
+            <w:r>
+              <w:rPr>
+                <w:color w:val="000000" w:themeColor="text1"/>
+                <w:lang w:val="zh-CN"/>
+              </w:rPr>
+              <w:t>00</w:t>
+            </w:r>
+            <w:r>
+              <w:rPr>
+                <w:b/>
+                <w:bCs/>
+                <w:color w:val="000000" w:themeColor="text1"/>
+              </w:rPr>
+              <w:t>01020500</w:t>
+            </w:r>
+          </w:p>
+        </w:tc>
+      </w:tr>
+      <w:tr>
+        <w:trPr>
+          <w:trHeight w:val="318"/>
+        </w:trPr>
+        <w:tc>
+          <w:tcPr>
+            <w:tcW w:w="988" w:type="dxa"/>
             <w:vMerge/>
           </w:tcPr>
           <w:p>
@@ -6791,17 +8439,304 @@
                 <w:color w:val="000000" w:themeColor="text1"/>
               </w:rPr>
             </w:pPr>
+          </w:p>
+        </w:tc>
+        <w:tc>
+          <w:tcPr>
+            <w:tcW w:w="1559" w:type="dxa"/>
+          </w:tcPr>
+          <w:p>
+            <w:pPr>
+              <w:rPr>
+                <w:color w:val="000000" w:themeColor="text1"/>
+              </w:rPr>
+            </w:pPr>
+            <w:r>
+              <w:rPr>
+                <w:rFonts w:hint="eastAsia"/>
+                <w:color w:val="000000" w:themeColor="text1"/>
+              </w:rPr>
+              <w:t>0X04</w:t>
+            </w:r>
+          </w:p>
+        </w:tc>
+        <w:tc>
+          <w:tcPr>
+            <w:tcW w:w="3313" w:type="dxa"/>
+          </w:tcPr>
+          <w:p>
+            <w:pPr>
+              <w:rPr>
+                <w:color w:val="000000" w:themeColor="text1"/>
+              </w:rPr>
+            </w:pPr>
+            <w:r>
+              <w:rPr>
+                <w:rFonts w:hint="eastAsia"/>
+                <w:color w:val="000000" w:themeColor="text1"/>
+              </w:rPr>
+              <w:t>充电盒版本信息</w:t>
+            </w:r>
+          </w:p>
+        </w:tc>
+        <w:tc>
+          <w:tcPr>
+            <w:tcW w:w="2436" w:type="dxa"/>
+          </w:tcPr>
+          <w:p>
+            <w:pPr>
+              <w:rPr>
+                <w:color w:val="000000" w:themeColor="text1"/>
+              </w:rPr>
+            </w:pPr>
+            <w:r>
+              <w:rPr>
+                <w:color w:val="000000" w:themeColor="text1"/>
+              </w:rPr>
+              <w:t>E10200</w:t>
+            </w:r>
+            <w:r>
+              <w:rPr>
+                <w:color w:val="000000" w:themeColor="text1"/>
+                <w:lang w:val="zh-CN"/>
+              </w:rPr>
+              <w:t>00</w:t>
+            </w:r>
+            <w:r>
+              <w:rPr>
+                <w:b/>
+                <w:bCs/>
+                <w:color w:val="000000" w:themeColor="text1"/>
+              </w:rPr>
+              <w:t>01020500</w:t>
+            </w:r>
+          </w:p>
+        </w:tc>
+      </w:tr>
+      <w:tr>
+        <w:trPr>
+          <w:trHeight w:val="318"/>
+        </w:trPr>
+        <w:tc>
+          <w:tcPr>
+            <w:tcW w:w="988" w:type="dxa"/>
+            <w:vMerge/>
+          </w:tcPr>
+          <w:p>
+            <w:pPr>
+              <w:rPr>
+                <w:color w:val="000000" w:themeColor="text1"/>
+              </w:rPr>
+            </w:pPr>
+          </w:p>
+        </w:tc>
+        <w:tc>
+          <w:tcPr>
+            <w:tcW w:w="7308" w:type="dxa"/>
+            <w:gridSpan w:val="3"/>
+          </w:tcPr>
+          <w:p>
+            <w:pPr>
+              <w:pStyle w:val="af4"/>
+              <w:rPr>
+                <w:rFonts w:ascii="MingLiU-ExtB" w:eastAsia="MingLiU-ExtB" w:hAnsi="MingLiU-ExtB"/>
+                <w:color w:val="000000" w:themeColor="text1"/>
+              </w:rPr>
+            </w:pPr>
+            <w:r>
+              <w:rPr>
+                <w:rFonts w:ascii="MingLiU-ExtB" w:eastAsia="MingLiU-ExtB" w:hAnsi="MingLiU-ExtB"/>
+                <w:color w:val="000000" w:themeColor="text1"/>
+              </w:rPr>
+              <w:t>E1 02 00 00 01 02 05 00</w:t>
+            </w:r>
+          </w:p>
+          <w:p>
+            <w:pPr>
+              <w:pStyle w:val="af4"/>
+              <w:rPr>
+                <w:rFonts w:ascii="MingLiU-ExtB" w:eastAsia="MingLiU-ExtB" w:hAnsi="MingLiU-ExtB"/>
+                <w:color w:val="000000" w:themeColor="text1"/>
+              </w:rPr>
+            </w:pPr>
+            <w:r>
+              <w:rPr>
+                <w:rFonts w:ascii="MingLiU-ExtB" w:eastAsia="MingLiU-ExtB" w:hAnsi="MingLiU-ExtB"/>
+                <w:color w:val="000000" w:themeColor="text1"/>
+              </w:rPr>
+              <w:t>|  |  |  |  |  |  |  |-------------00</w:t>
+            </w:r>
+            <w:r>
+              <w:rPr>
+                <w:rFonts w:ascii="宋体" w:eastAsia="宋体" w:hAnsi="宋体" w:cs="宋体" w:hint="eastAsia"/>
+                <w:color w:val="000000" w:themeColor="text1"/>
+              </w:rPr>
+              <w:t>：内部测试版本</w:t>
+            </w:r>
+          </w:p>
+          <w:p>
+            <w:pPr>
+              <w:pStyle w:val="af4"/>
+              <w:rPr>
+                <w:rFonts w:ascii="MingLiU-ExtB" w:eastAsia="MingLiU-ExtB" w:hAnsi="MingLiU-ExtB"/>
+                <w:color w:val="000000" w:themeColor="text1"/>
+              </w:rPr>
+            </w:pPr>
+            <w:r>
+              <w:rPr>
+                <w:rFonts w:ascii="MingLiU-ExtB" w:eastAsia="MingLiU-ExtB" w:hAnsi="MingLiU-ExtB"/>
+                <w:color w:val="000000" w:themeColor="text1"/>
+              </w:rPr>
+              <w:t>|  |  |  |  |  |  |--------------- 05</w:t>
+            </w:r>
+            <w:r>
+              <w:rPr>
+                <w:rFonts w:ascii="宋体" w:eastAsia="宋体" w:hAnsi="宋体" w:cs="宋体" w:hint="eastAsia"/>
+                <w:color w:val="000000" w:themeColor="text1"/>
+              </w:rPr>
+              <w:t>：软件升级版本</w:t>
+            </w:r>
+          </w:p>
+          <w:p>
+            <w:pPr>
+              <w:pStyle w:val="af4"/>
+              <w:rPr>
+                <w:rFonts w:ascii="MingLiU-ExtB" w:eastAsia="MingLiU-ExtB" w:hAnsi="MingLiU-ExtB"/>
+                <w:color w:val="000000" w:themeColor="text1"/>
+              </w:rPr>
+            </w:pPr>
+            <w:r>
+              <w:rPr>
+                <w:rFonts w:ascii="MingLiU-ExtB" w:eastAsia="MingLiU-ExtB" w:hAnsi="MingLiU-ExtB"/>
+                <w:color w:val="000000" w:themeColor="text1"/>
+              </w:rPr>
+              <w:t>|  |  |  |  |  |------------------ 02</w:t>
+            </w:r>
+            <w:r>
+              <w:rPr>
+                <w:rFonts w:ascii="宋体" w:eastAsia="宋体" w:hAnsi="宋体" w:cs="宋体" w:hint="eastAsia"/>
+                <w:color w:val="000000" w:themeColor="text1"/>
+              </w:rPr>
+              <w:t>：软件重大改动</w:t>
+            </w:r>
+          </w:p>
+          <w:p>
+            <w:pPr>
+              <w:pStyle w:val="af4"/>
+              <w:rPr>
+                <w:rFonts w:ascii="MingLiU-ExtB" w:eastAsia="MingLiU-ExtB" w:hAnsi="MingLiU-ExtB"/>
+                <w:color w:val="000000" w:themeColor="text1"/>
+              </w:rPr>
+            </w:pPr>
+            <w:r>
+              <w:rPr>
+                <w:rFonts w:ascii="MingLiU-ExtB" w:eastAsia="MingLiU-ExtB" w:hAnsi="MingLiU-ExtB"/>
+                <w:color w:val="000000" w:themeColor="text1"/>
+              </w:rPr>
+              <w:t xml:space="preserve">|  |  |  |  |--------------------- 01: </w:t>
+            </w:r>
+            <w:r>
+              <w:rPr>
+                <w:rFonts w:ascii="宋体" w:eastAsia="宋体" w:hAnsi="宋体" w:cs="宋体" w:hint="eastAsia"/>
+                <w:color w:val="000000" w:themeColor="text1"/>
+              </w:rPr>
+              <w:t>软件主版本号</w:t>
+            </w:r>
+          </w:p>
+          <w:p>
+            <w:pPr>
+              <w:pStyle w:val="af4"/>
+              <w:rPr>
+                <w:rFonts w:ascii="MingLiU-ExtB" w:eastAsia="MingLiU-ExtB" w:hAnsi="MingLiU-ExtB"/>
+                <w:color w:val="000000" w:themeColor="text1"/>
+              </w:rPr>
+            </w:pPr>
+            <w:r>
+              <w:rPr>
+                <w:rFonts w:ascii="MingLiU-ExtB" w:eastAsia="MingLiU-ExtB" w:hAnsi="MingLiU-ExtB"/>
+                <w:color w:val="000000" w:themeColor="text1"/>
+              </w:rPr>
+              <w:t>|  |  |  |------------------------ 00</w:t>
+            </w:r>
+            <w:r>
+              <w:rPr>
+                <w:rFonts w:ascii="宋体" w:eastAsia="宋体" w:hAnsi="宋体" w:cs="宋体" w:hint="eastAsia"/>
+                <w:color w:val="000000" w:themeColor="text1"/>
+              </w:rPr>
+              <w:t>：保留</w:t>
+            </w:r>
+          </w:p>
+          <w:p>
+            <w:pPr>
+              <w:pStyle w:val="af4"/>
+              <w:rPr>
+                <w:rFonts w:ascii="MingLiU-ExtB" w:eastAsia="MingLiU-ExtB" w:hAnsi="MingLiU-ExtB"/>
+                <w:color w:val="000000" w:themeColor="text1"/>
+              </w:rPr>
+            </w:pPr>
+            <w:r>
+              <w:rPr>
+                <w:rFonts w:ascii="MingLiU-ExtB" w:eastAsia="MingLiU-ExtB" w:hAnsi="MingLiU-ExtB"/>
+                <w:color w:val="000000" w:themeColor="text1"/>
+              </w:rPr>
+              <w:t>|  |  |--------------------------- 00</w:t>
+            </w:r>
+            <w:r>
+              <w:rPr>
+                <w:rFonts w:ascii="宋体" w:eastAsia="宋体" w:hAnsi="宋体" w:cs="宋体" w:hint="eastAsia"/>
+                <w:color w:val="000000" w:themeColor="text1"/>
+              </w:rPr>
+              <w:t>：生产工厂等信息</w:t>
+            </w:r>
+          </w:p>
+          <w:p>
+            <w:pPr>
+              <w:pStyle w:val="af4"/>
+              <w:rPr>
+                <w:rFonts w:ascii="MingLiU-ExtB" w:eastAsia="MingLiU-ExtB" w:hAnsi="MingLiU-ExtB"/>
+                <w:color w:val="000000" w:themeColor="text1"/>
+              </w:rPr>
+            </w:pPr>
+            <w:r>
+              <w:rPr>
+                <w:rFonts w:ascii="MingLiU-ExtB" w:eastAsia="MingLiU-ExtB" w:hAnsi="MingLiU-ExtB"/>
+                <w:color w:val="000000" w:themeColor="text1"/>
+              </w:rPr>
+              <w:t>|  |------------------------------ 02</w:t>
+            </w:r>
+            <w:r>
+              <w:rPr>
+                <w:rFonts w:ascii="宋体" w:eastAsia="宋体" w:hAnsi="宋体" w:cs="宋体" w:hint="eastAsia"/>
+                <w:color w:val="000000" w:themeColor="text1"/>
+              </w:rPr>
+              <w:t>：硬件版本</w:t>
+            </w:r>
+          </w:p>
+          <w:p>
+            <w:pPr>
+              <w:pStyle w:val="af4"/>
+              <w:rPr>
+                <w:color w:val="000000" w:themeColor="text1"/>
+              </w:rPr>
+            </w:pPr>
+            <w:r>
+              <w:rPr>
+                <w:rFonts w:ascii="MingLiU-ExtB" w:eastAsia="MingLiU-ExtB" w:hAnsi="MingLiU-ExtB"/>
+                <w:color w:val="000000" w:themeColor="text1"/>
+              </w:rPr>
+              <w:t>|--------------------------------- E1</w:t>
+            </w:r>
+            <w:r>
+              <w:rPr>
+                <w:rFonts w:ascii="宋体" w:eastAsia="宋体" w:hAnsi="宋体" w:cs="宋体" w:hint="eastAsia"/>
+                <w:color w:val="000000" w:themeColor="text1"/>
+              </w:rPr>
+              <w:t>：产品型号</w:t>
+            </w:r>
           </w:p>
         </w:tc>
       </w:tr>
     </w:tbl>
-    <w:p>
-      <w:pPr>
-        <w:rPr>
-          <w:color w:val="000000" w:themeColor="text1"/>
-        </w:rPr>
-      </w:pPr>
-    </w:p>
     <w:p>
       <w:pPr>
         <w:pStyle w:val="2"/>
@@ -6809,13 +8744,13 @@
           <w:color w:val="000000" w:themeColor="text1"/>
         </w:rPr>
       </w:pPr>
-      <w:bookmarkStart w:id="11" w:name="_Toc23940438"/>
+      <w:bookmarkStart w:id="11" w:name="_Toc29374656"/>
       <w:r>
         <w:rPr>
           <w:rFonts w:hint="eastAsia"/>
           <w:color w:val="000000" w:themeColor="text1"/>
         </w:rPr>
-        <w:t>设置</w:t>
+        <w:t>获取</w:t>
       </w:r>
       <w:r>
         <w:rPr>
@@ -6843,8 +8778,7 @@
         <w:gridCol w:w="988"/>
         <w:gridCol w:w="1559"/>
         <w:gridCol w:w="3313"/>
-        <w:gridCol w:w="514"/>
-        <w:gridCol w:w="1922"/>
+        <w:gridCol w:w="2436"/>
       </w:tblGrid>
       <w:tr>
         <w:tc>
@@ -6874,33 +8808,33 @@
               <w:rPr>
                 <w:color w:val="000000" w:themeColor="text1"/>
               </w:rPr>
-              <w:t>502</w:t>
-            </w:r>
-          </w:p>
-        </w:tc>
-        <w:tc>
-          <w:tcPr>
-            <w:tcW w:w="5386" w:type="dxa"/>
-            <w:gridSpan w:val="3"/>
-          </w:tcPr>
-          <w:p>
-            <w:pPr>
-              <w:rPr>
-                <w:color w:val="000000" w:themeColor="text1"/>
-              </w:rPr>
-            </w:pPr>
-            <w:r>
-              <w:rPr>
-                <w:rFonts w:hint="eastAsia"/>
-                <w:color w:val="000000" w:themeColor="text1"/>
-              </w:rPr>
-              <w:t>设置双击配置</w:t>
-            </w:r>
-          </w:p>
-        </w:tc>
-        <w:tc>
-          <w:tcPr>
-            <w:tcW w:w="1922" w:type="dxa"/>
+              <w:t>501</w:t>
+            </w:r>
+          </w:p>
+        </w:tc>
+        <w:tc>
+          <w:tcPr>
+            <w:tcW w:w="4872" w:type="dxa"/>
+            <w:gridSpan w:val="2"/>
+          </w:tcPr>
+          <w:p>
+            <w:pPr>
+              <w:rPr>
+                <w:color w:val="000000" w:themeColor="text1"/>
+              </w:rPr>
+            </w:pPr>
+            <w:r>
+              <w:rPr>
+                <w:rFonts w:hint="eastAsia"/>
+                <w:color w:val="000000" w:themeColor="text1"/>
+              </w:rPr>
+              <w:t>获取双击配置</w:t>
+            </w:r>
+          </w:p>
+        </w:tc>
+        <w:tc>
+          <w:tcPr>
+            <w:tcW w:w="2436" w:type="dxa"/>
           </w:tcPr>
           <w:p>
             <w:pPr>
@@ -6935,20 +8869,20 @@
         <w:tc>
           <w:tcPr>
             <w:tcW w:w="8296" w:type="dxa"/>
-            <w:gridSpan w:val="5"/>
-          </w:tcPr>
-          <w:p>
-            <w:pPr>
-              <w:rPr>
-                <w:color w:val="000000" w:themeColor="text1"/>
-              </w:rPr>
-            </w:pPr>
-            <w:r>
-              <w:rPr>
-                <w:rFonts w:hint="eastAsia"/>
-                <w:color w:val="000000" w:themeColor="text1"/>
-              </w:rPr>
-              <w:t>使用场景： App设置设备的耳机的双击配置信息</w:t>
+            <w:gridSpan w:val="4"/>
+          </w:tcPr>
+          <w:p>
+            <w:pPr>
+              <w:rPr>
+                <w:color w:val="000000" w:themeColor="text1"/>
+              </w:rPr>
+            </w:pPr>
+            <w:r>
+              <w:rPr>
+                <w:rFonts w:hint="eastAsia"/>
+                <w:color w:val="000000" w:themeColor="text1"/>
+              </w:rPr>
+              <w:t>使用场景： App获取设备的耳机的双击配置信息</w:t>
             </w:r>
           </w:p>
         </w:tc>
@@ -7018,7 +8952,6 @@
         <w:tc>
           <w:tcPr>
             <w:tcW w:w="2436" w:type="dxa"/>
-            <w:gridSpan w:val="2"/>
           </w:tcPr>
           <w:p>
             <w:pPr>
@@ -7082,6 +9015,255 @@
                 <w:color w:val="000000" w:themeColor="text1"/>
               </w:rPr>
             </w:pPr>
+            <w:proofErr w:type="gramStart"/>
+            <w:r>
+              <w:rPr>
+                <w:rFonts w:hint="eastAsia"/>
+                <w:color w:val="000000" w:themeColor="text1"/>
+              </w:rPr>
+              <w:t>左耳机/右耳机</w:t>
+            </w:r>
+            <w:proofErr w:type="gramEnd"/>
+          </w:p>
+        </w:tc>
+        <w:tc>
+          <w:tcPr>
+            <w:tcW w:w="2436" w:type="dxa"/>
+          </w:tcPr>
+          <w:p>
+            <w:pPr>
+              <w:rPr>
+                <w:color w:val="000000" w:themeColor="text1"/>
+              </w:rPr>
+            </w:pPr>
+            <w:r>
+              <w:rPr>
+                <w:rFonts w:hint="eastAsia"/>
+                <w:color w:val="000000" w:themeColor="text1"/>
+              </w:rPr>
+              <w:t>0X01：左耳机</w:t>
+            </w:r>
+          </w:p>
+          <w:p>
+            <w:pPr>
+              <w:rPr>
+                <w:color w:val="000000" w:themeColor="text1"/>
+              </w:rPr>
+            </w:pPr>
+            <w:r>
+              <w:rPr>
+                <w:rFonts w:hint="eastAsia"/>
+                <w:color w:val="000000" w:themeColor="text1"/>
+              </w:rPr>
+              <w:t>0X02：右耳机</w:t>
+            </w:r>
+          </w:p>
+          <w:p>
+            <w:pPr>
+              <w:rPr>
+                <w:color w:val="000000" w:themeColor="text1"/>
+              </w:rPr>
+            </w:pPr>
+            <w:r>
+              <w:rPr>
+                <w:rFonts w:hint="eastAsia"/>
+                <w:color w:val="000000" w:themeColor="text1"/>
+              </w:rPr>
+              <w:t>0X03：左+</w:t>
+            </w:r>
+            <w:proofErr w:type="gramStart"/>
+            <w:r>
+              <w:rPr>
+                <w:rFonts w:hint="eastAsia"/>
+                <w:color w:val="000000" w:themeColor="text1"/>
+              </w:rPr>
+              <w:t>右耳机</w:t>
+            </w:r>
+            <w:proofErr w:type="gramEnd"/>
+          </w:p>
+        </w:tc>
+      </w:tr>
+      <w:tr>
+        <w:trPr>
+          <w:trHeight w:val="320"/>
+        </w:trPr>
+        <w:tc>
+          <w:tcPr>
+            <w:tcW w:w="988" w:type="dxa"/>
+            <w:vMerge w:val="restart"/>
+          </w:tcPr>
+          <w:p>
+            <w:pPr>
+              <w:rPr>
+                <w:color w:val="000000" w:themeColor="text1"/>
+              </w:rPr>
+            </w:pPr>
+            <w:r>
+              <w:rPr>
+                <w:rFonts w:hint="eastAsia"/>
+                <w:color w:val="000000" w:themeColor="text1"/>
+              </w:rPr>
+              <w:t>响应</w:t>
+            </w:r>
+          </w:p>
+        </w:tc>
+        <w:tc>
+          <w:tcPr>
+            <w:tcW w:w="7308" w:type="dxa"/>
+            <w:gridSpan w:val="3"/>
+          </w:tcPr>
+          <w:p>
+            <w:pPr>
+              <w:rPr>
+                <w:color w:val="000000" w:themeColor="text1"/>
+              </w:rPr>
+            </w:pPr>
+            <w:r>
+              <w:rPr>
+                <w:rFonts w:hint="eastAsia"/>
+                <w:color w:val="000000" w:themeColor="text1"/>
+              </w:rPr>
+              <w:t>成功：返回请求的信息数据</w:t>
+            </w:r>
+          </w:p>
+          <w:p>
+            <w:pPr>
+              <w:rPr>
+                <w:color w:val="000000" w:themeColor="text1"/>
+              </w:rPr>
+            </w:pPr>
+            <w:r>
+              <w:rPr>
+                <w:rFonts w:hint="eastAsia"/>
+                <w:color w:val="000000" w:themeColor="text1"/>
+              </w:rPr>
+              <w:t>失败：ACK返回的状态为非0值</w:t>
+            </w:r>
+          </w:p>
+        </w:tc>
+      </w:tr>
+      <w:tr>
+        <w:trPr>
+          <w:trHeight w:val="318"/>
+        </w:trPr>
+        <w:tc>
+          <w:tcPr>
+            <w:tcW w:w="988" w:type="dxa"/>
+            <w:vMerge/>
+          </w:tcPr>
+          <w:p>
+            <w:pPr>
+              <w:rPr>
+                <w:color w:val="000000" w:themeColor="text1"/>
+              </w:rPr>
+            </w:pPr>
+          </w:p>
+        </w:tc>
+        <w:tc>
+          <w:tcPr>
+            <w:tcW w:w="1559" w:type="dxa"/>
+          </w:tcPr>
+          <w:p>
+            <w:pPr>
+              <w:rPr>
+                <w:color w:val="000000" w:themeColor="text1"/>
+              </w:rPr>
+            </w:pPr>
+            <w:r>
+              <w:rPr>
+                <w:rFonts w:hint="eastAsia"/>
+                <w:color w:val="000000" w:themeColor="text1"/>
+              </w:rPr>
+              <w:t>属性值</w:t>
+            </w:r>
+          </w:p>
+        </w:tc>
+        <w:tc>
+          <w:tcPr>
+            <w:tcW w:w="3313" w:type="dxa"/>
+          </w:tcPr>
+          <w:p>
+            <w:pPr>
+              <w:rPr>
+                <w:color w:val="000000" w:themeColor="text1"/>
+              </w:rPr>
+            </w:pPr>
+            <w:r>
+              <w:rPr>
+                <w:rFonts w:hint="eastAsia"/>
+                <w:color w:val="000000" w:themeColor="text1"/>
+              </w:rPr>
+              <w:t>负载含义</w:t>
+            </w:r>
+          </w:p>
+        </w:tc>
+        <w:tc>
+          <w:tcPr>
+            <w:tcW w:w="2436" w:type="dxa"/>
+          </w:tcPr>
+          <w:p>
+            <w:pPr>
+              <w:rPr>
+                <w:color w:val="000000" w:themeColor="text1"/>
+              </w:rPr>
+            </w:pPr>
+            <w:r>
+              <w:rPr>
+                <w:rFonts w:hint="eastAsia"/>
+                <w:color w:val="000000" w:themeColor="text1"/>
+              </w:rPr>
+              <w:t>实例</w:t>
+            </w:r>
+          </w:p>
+        </w:tc>
+      </w:tr>
+      <w:tr>
+        <w:trPr>
+          <w:trHeight w:val="318"/>
+        </w:trPr>
+        <w:tc>
+          <w:tcPr>
+            <w:tcW w:w="988" w:type="dxa"/>
+            <w:vMerge/>
+          </w:tcPr>
+          <w:p>
+            <w:pPr>
+              <w:rPr>
+                <w:color w:val="000000" w:themeColor="text1"/>
+              </w:rPr>
+            </w:pPr>
+          </w:p>
+        </w:tc>
+        <w:tc>
+          <w:tcPr>
+            <w:tcW w:w="1559" w:type="dxa"/>
+          </w:tcPr>
+          <w:p>
+            <w:pPr>
+              <w:rPr>
+                <w:color w:val="000000" w:themeColor="text1"/>
+              </w:rPr>
+            </w:pPr>
+            <w:r>
+              <w:rPr>
+                <w:rFonts w:hint="eastAsia"/>
+                <w:color w:val="000000" w:themeColor="text1"/>
+              </w:rPr>
+              <w:t>0X01</w:t>
+            </w:r>
+          </w:p>
+        </w:tc>
+        <w:tc>
+          <w:tcPr>
+            <w:tcW w:w="3313" w:type="dxa"/>
+          </w:tcPr>
+          <w:p>
+            <w:pPr>
+              <w:rPr>
+                <w:color w:val="000000" w:themeColor="text1"/>
+              </w:rPr>
+            </w:pPr>
+            <w:proofErr w:type="gramStart"/>
             <w:r>
               <w:rPr>
                 <w:rFonts w:hint="eastAsia"/>
@@ -7089,90 +9271,430 @@
               </w:rPr>
               <w:t>左耳机</w:t>
             </w:r>
+            <w:proofErr w:type="gramEnd"/>
+            <w:r>
+              <w:rPr>
+                <w:rFonts w:hint="eastAsia"/>
+                <w:color w:val="000000" w:themeColor="text1"/>
+              </w:rPr>
+              <w:t>配置</w:t>
+            </w:r>
           </w:p>
         </w:tc>
         <w:tc>
           <w:tcPr>
             <w:tcW w:w="2436" w:type="dxa"/>
-            <w:gridSpan w:val="2"/>
             <w:vMerge w:val="restart"/>
           </w:tcPr>
           <w:p>
             <w:pPr>
               <w:rPr>
-                <w:color w:val="000000" w:themeColor="text1"/>
-              </w:rPr>
-            </w:pPr>
-            <w:r>
-              <w:rPr>
-                <w:rFonts w:hint="eastAsia"/>
-                <w:color w:val="000000" w:themeColor="text1"/>
-              </w:rPr>
-              <w:t>0X01：开启/停止通话速</w:t>
-            </w:r>
-            <w:r>
-              <w:rPr>
-                <w:rFonts w:hint="eastAsia"/>
-                <w:color w:val="000000" w:themeColor="text1"/>
-              </w:rPr>
-              <w:lastRenderedPageBreak/>
-              <w:t>记</w:t>
-            </w:r>
-          </w:p>
-          <w:p>
-            <w:pPr>
-              <w:rPr>
-                <w:color w:val="000000" w:themeColor="text1"/>
-              </w:rPr>
-            </w:pPr>
-            <w:r>
-              <w:rPr>
-                <w:rFonts w:hint="eastAsia"/>
-                <w:color w:val="000000" w:themeColor="text1"/>
-              </w:rPr>
-              <w:t>0X02：播放/暂停</w:t>
-            </w:r>
-          </w:p>
-          <w:p>
-            <w:pPr>
-              <w:rPr>
-                <w:color w:val="000000" w:themeColor="text1"/>
-              </w:rPr>
-            </w:pPr>
-            <w:r>
-              <w:rPr>
-                <w:rFonts w:hint="eastAsia"/>
-                <w:color w:val="000000" w:themeColor="text1"/>
-              </w:rPr>
-              <w:t>0X03：上一首</w:t>
-            </w:r>
-          </w:p>
-          <w:p>
-            <w:pPr>
-              <w:rPr>
-                <w:color w:val="000000" w:themeColor="text1"/>
-              </w:rPr>
-            </w:pPr>
-            <w:r>
-              <w:rPr>
-                <w:rFonts w:hint="eastAsia"/>
-                <w:color w:val="000000" w:themeColor="text1"/>
-              </w:rPr>
-              <w:t>0X04：下一首</w:t>
-            </w:r>
-          </w:p>
-          <w:p>
-            <w:pPr>
-              <w:rPr>
-                <w:color w:val="000000" w:themeColor="text1"/>
-              </w:rPr>
-            </w:pPr>
-            <w:r>
-              <w:rPr>
-                <w:rFonts w:hint="eastAsia"/>
-                <w:color w:val="000000" w:themeColor="text1"/>
-              </w:rPr>
-              <w:t>0X05：唤醒/休眠AI助手</w:t>
+                <w:color w:val="FF0000"/>
+              </w:rPr>
+            </w:pPr>
+            <w:r>
+              <w:rPr>
+                <w:rFonts w:hint="eastAsia"/>
+                <w:color w:val="FF0000"/>
+              </w:rPr>
+              <w:t>0X0</w:t>
+            </w:r>
+            <w:r>
+              <w:rPr>
+                <w:rFonts w:hint="eastAsia"/>
+                <w:color w:val="FF0000"/>
+              </w:rPr>
+              <w:t>1</w:t>
+            </w:r>
+            <w:r>
+              <w:rPr>
+                <w:rFonts w:hint="eastAsia"/>
+                <w:color w:val="FF0000"/>
+              </w:rPr>
+              <w:t>：上一首</w:t>
+            </w:r>
+          </w:p>
+          <w:p>
+            <w:pPr>
+              <w:rPr>
+                <w:color w:val="FF0000"/>
+              </w:rPr>
+            </w:pPr>
+            <w:r>
+              <w:rPr>
+                <w:rFonts w:hint="eastAsia"/>
+                <w:color w:val="FF0000"/>
+              </w:rPr>
+              <w:t>0X0</w:t>
+            </w:r>
+            <w:r>
+              <w:rPr>
+                <w:rFonts w:hint="eastAsia"/>
+                <w:color w:val="FF0000"/>
+              </w:rPr>
+              <w:t>2</w:t>
+            </w:r>
+            <w:r>
+              <w:rPr>
+                <w:rFonts w:hint="eastAsia"/>
+                <w:color w:val="FF0000"/>
+              </w:rPr>
+              <w:t>：下一首</w:t>
+            </w:r>
+          </w:p>
+          <w:p>
+            <w:pPr>
+              <w:rPr>
+                <w:rFonts w:hint="eastAsia"/>
+                <w:color w:val="FF0000"/>
+              </w:rPr>
+            </w:pPr>
+            <w:r>
+              <w:rPr>
+                <w:rFonts w:hint="eastAsia"/>
+                <w:color w:val="FF0000"/>
+              </w:rPr>
+              <w:t>0X0</w:t>
+            </w:r>
+            <w:r>
+              <w:rPr>
+                <w:rFonts w:hint="eastAsia"/>
+                <w:color w:val="FF0000"/>
+              </w:rPr>
+              <w:t>3</w:t>
+            </w:r>
+            <w:r>
+              <w:rPr>
+                <w:rFonts w:hint="eastAsia"/>
+                <w:color w:val="FF0000"/>
+              </w:rPr>
+              <w:t>：播放/暂停</w:t>
+            </w:r>
+          </w:p>
+          <w:p>
+            <w:pPr>
+              <w:rPr>
+                <w:color w:val="FF0000"/>
+              </w:rPr>
+            </w:pPr>
+            <w:r>
+              <w:rPr>
+                <w:rFonts w:hint="eastAsia"/>
+                <w:color w:val="FF0000"/>
+              </w:rPr>
+              <w:t>0X0</w:t>
+            </w:r>
+            <w:r>
+              <w:rPr>
+                <w:rFonts w:hint="eastAsia"/>
+                <w:color w:val="FF0000"/>
+              </w:rPr>
+              <w:t>4</w:t>
+            </w:r>
+            <w:r>
+              <w:rPr>
+                <w:rFonts w:hint="eastAsia"/>
+                <w:color w:val="FF0000"/>
+              </w:rPr>
+              <w:t>：唤醒/休眠</w:t>
+            </w:r>
+            <w:r>
+              <w:rPr>
+                <w:rFonts w:hint="eastAsia"/>
+                <w:color w:val="FF0000"/>
+              </w:rPr>
+              <w:t>APP</w:t>
+            </w:r>
+            <w:r>
+              <w:rPr>
+                <w:rFonts w:hint="eastAsia"/>
+                <w:color w:val="FF0000"/>
+              </w:rPr>
+              <w:t>助手</w:t>
+            </w:r>
+          </w:p>
+          <w:p>
+            <w:pPr>
+              <w:rPr>
+                <w:rFonts w:hint="eastAsia"/>
+                <w:color w:val="000000" w:themeColor="text1"/>
+              </w:rPr>
+            </w:pPr>
+            <w:r>
+              <w:rPr>
+                <w:rFonts w:hint="eastAsia"/>
+                <w:color w:val="FF0000"/>
+              </w:rPr>
+              <w:t>0</w:t>
+            </w:r>
+            <w:r>
+              <w:rPr>
+                <w:color w:val="FF0000"/>
+              </w:rPr>
+              <w:t>X0</w:t>
+            </w:r>
+            <w:r>
+              <w:rPr>
+                <w:rFonts w:hint="eastAsia"/>
+                <w:color w:val="FF0000"/>
+              </w:rPr>
+              <w:t>5</w:t>
+            </w:r>
+            <w:r>
+              <w:rPr>
+                <w:color w:val="FF0000"/>
+              </w:rPr>
+              <w:t>:</w:t>
+            </w:r>
+            <w:r>
+              <w:rPr>
+                <w:rFonts w:hint="eastAsia"/>
+                <w:color w:val="FF0000"/>
+              </w:rPr>
+              <w:t xml:space="preserve"> 唤醒/休眠系统助手</w:t>
+            </w:r>
+          </w:p>
+        </w:tc>
+      </w:tr>
+      <w:tr>
+        <w:trPr>
+          <w:trHeight w:val="318"/>
+        </w:trPr>
+        <w:tc>
+          <w:tcPr>
+            <w:tcW w:w="988" w:type="dxa"/>
+            <w:vMerge/>
+          </w:tcPr>
+          <w:p>
+            <w:pPr>
+              <w:rPr>
+                <w:color w:val="000000" w:themeColor="text1"/>
+              </w:rPr>
+            </w:pPr>
+          </w:p>
+        </w:tc>
+        <w:tc>
+          <w:tcPr>
+            <w:tcW w:w="1559" w:type="dxa"/>
+          </w:tcPr>
+          <w:p>
+            <w:pPr>
+              <w:rPr>
+                <w:color w:val="000000" w:themeColor="text1"/>
+              </w:rPr>
+            </w:pPr>
+            <w:r>
+              <w:rPr>
+                <w:rFonts w:hint="eastAsia"/>
+                <w:color w:val="000000" w:themeColor="text1"/>
+              </w:rPr>
+              <w:t>0X</w:t>
+            </w:r>
+            <w:r>
+              <w:rPr>
+                <w:color w:val="000000" w:themeColor="text1"/>
+              </w:rPr>
+              <w:t>02</w:t>
+            </w:r>
+          </w:p>
+        </w:tc>
+        <w:tc>
+          <w:tcPr>
+            <w:tcW w:w="3313" w:type="dxa"/>
+          </w:tcPr>
+          <w:p>
+            <w:pPr>
+              <w:rPr>
+                <w:color w:val="000000" w:themeColor="text1"/>
+              </w:rPr>
+            </w:pPr>
+            <w:proofErr w:type="gramStart"/>
+            <w:r>
+              <w:rPr>
+                <w:rFonts w:hint="eastAsia"/>
+                <w:color w:val="000000" w:themeColor="text1"/>
+              </w:rPr>
+              <w:t>右耳机</w:t>
+            </w:r>
+            <w:proofErr w:type="gramEnd"/>
+            <w:r>
+              <w:rPr>
+                <w:rFonts w:hint="eastAsia"/>
+                <w:color w:val="000000" w:themeColor="text1"/>
+              </w:rPr>
+              <w:t>配置</w:t>
+            </w:r>
+          </w:p>
+        </w:tc>
+        <w:tc>
+          <w:tcPr>
+            <w:tcW w:w="2436" w:type="dxa"/>
+            <w:vMerge/>
+          </w:tcPr>
+          <w:p>
+            <w:pPr>
+              <w:rPr>
+                <w:color w:val="000000" w:themeColor="text1"/>
+              </w:rPr>
+            </w:pPr>
+          </w:p>
+        </w:tc>
+      </w:tr>
+    </w:tbl>
+    <w:p>
+      <w:pPr>
+        <w:rPr>
+          <w:color w:val="000000" w:themeColor="text1"/>
+        </w:rPr>
+      </w:pPr>
+    </w:p>
+    <w:p>
+      <w:pPr>
+        <w:pStyle w:val="2"/>
+        <w:rPr>
+          <w:color w:val="000000" w:themeColor="text1"/>
+        </w:rPr>
+      </w:pPr>
+      <w:bookmarkStart w:id="12" w:name="_Toc29374657"/>
+      <w:r>
+        <w:rPr>
+          <w:rFonts w:hint="eastAsia"/>
+          <w:color w:val="000000" w:themeColor="text1"/>
+        </w:rPr>
+        <w:t>设置</w:t>
+      </w:r>
+      <w:r>
+        <w:rPr>
+          <w:rFonts w:hint="eastAsia"/>
+          <w:color w:val="000000" w:themeColor="text1"/>
+        </w:rPr>
+        <w:t>双击配置</w:t>
+      </w:r>
+      <w:r>
+        <w:rPr>
+          <w:rFonts w:hint="eastAsia"/>
+          <w:color w:val="000000" w:themeColor="text1"/>
+        </w:rPr>
+        <w:t>信息</w:t>
+      </w:r>
+      <w:bookmarkEnd w:id="12"/>
+    </w:p>
+    <w:tbl>
+      <w:tblPr>
+        <w:tblStyle w:val="ae"/>
+        <w:tblW w:w="0" w:type="auto"/>
+        <w:tblLook w:val="04A0" w:firstRow="1" w:lastRow="0" w:firstColumn="1" w:lastColumn="0" w:noHBand="0" w:noVBand="1"/>
+      </w:tblPr>
+      <w:tblGrid>
+        <w:gridCol w:w="988"/>
+        <w:gridCol w:w="1559"/>
+        <w:gridCol w:w="3313"/>
+        <w:gridCol w:w="514"/>
+        <w:gridCol w:w="1922"/>
+      </w:tblGrid>
+      <w:tr>
+        <w:tc>
+          <w:tcPr>
+            <w:tcW w:w="988" w:type="dxa"/>
+          </w:tcPr>
+          <w:p>
+            <w:pPr>
+              <w:rPr>
+                <w:color w:val="000000" w:themeColor="text1"/>
+              </w:rPr>
+            </w:pPr>
+            <w:r>
+              <w:rPr>
+                <w:color w:val="000000" w:themeColor="text1"/>
+              </w:rPr>
+              <w:t>0x</w:t>
+            </w:r>
+            <w:r>
+              <w:rPr>
+                <w:rFonts w:hint="eastAsia"/>
+                <w:color w:val="000000" w:themeColor="text1"/>
+              </w:rPr>
+              <w:t>5</w:t>
+            </w:r>
+            <w:r>
+              <w:rPr>
+                <w:color w:val="000000" w:themeColor="text1"/>
+              </w:rPr>
+              <w:t>502</w:t>
+            </w:r>
+          </w:p>
+        </w:tc>
+        <w:tc>
+          <w:tcPr>
+            <w:tcW w:w="5386" w:type="dxa"/>
+            <w:gridSpan w:val="3"/>
+          </w:tcPr>
+          <w:p>
+            <w:pPr>
+              <w:rPr>
+                <w:color w:val="000000" w:themeColor="text1"/>
+              </w:rPr>
+            </w:pPr>
+            <w:r>
+              <w:rPr>
+                <w:rFonts w:hint="eastAsia"/>
+                <w:color w:val="000000" w:themeColor="text1"/>
+              </w:rPr>
+              <w:t>设置双击配置</w:t>
+            </w:r>
+          </w:p>
+        </w:tc>
+        <w:tc>
+          <w:tcPr>
+            <w:tcW w:w="1922" w:type="dxa"/>
+          </w:tcPr>
+          <w:p>
+            <w:pPr>
+              <w:rPr>
+                <w:color w:val="000000" w:themeColor="text1"/>
+              </w:rPr>
+            </w:pPr>
+            <w:r>
+              <w:rPr>
+                <w:rFonts w:hint="eastAsia"/>
+                <w:color w:val="000000" w:themeColor="text1"/>
+              </w:rPr>
+              <w:t>App</w:t>
+            </w:r>
+            <w:r>
+              <w:rPr>
+                <w:color w:val="000000" w:themeColor="text1"/>
+              </w:rPr>
+              <w:sym w:font="Wingdings" w:char="F0E0"/>
+            </w:r>
+            <w:r>
+              <w:rPr>
+                <w:rFonts w:hint="eastAsia"/>
+                <w:color w:val="000000" w:themeColor="text1"/>
+              </w:rPr>
+              <w:t>Device</w:t>
+            </w:r>
+          </w:p>
+        </w:tc>
+      </w:tr>
+      <w:tr>
+        <w:tc>
+          <w:tcPr>
+            <w:tcW w:w="8296" w:type="dxa"/>
+            <w:gridSpan w:val="5"/>
+          </w:tcPr>
+          <w:p>
+            <w:pPr>
+              <w:rPr>
+                <w:color w:val="000000" w:themeColor="text1"/>
+              </w:rPr>
+            </w:pPr>
+            <w:r>
+              <w:rPr>
+                <w:rFonts w:hint="eastAsia"/>
+                <w:color w:val="000000" w:themeColor="text1"/>
+              </w:rPr>
+              <w:t>使用场景： App设置设备的耳机的双击配置信息</w:t>
             </w:r>
           </w:p>
         </w:tc>
@@ -7184,13 +9706,21 @@
         <w:tc>
           <w:tcPr>
             <w:tcW w:w="988" w:type="dxa"/>
-          </w:tcPr>
-          <w:p>
-            <w:pPr>
-              <w:rPr>
-                <w:color w:val="000000" w:themeColor="text1"/>
-              </w:rPr>
-            </w:pPr>
+            <w:vMerge w:val="restart"/>
+          </w:tcPr>
+          <w:p>
+            <w:pPr>
+              <w:rPr>
+                <w:color w:val="000000" w:themeColor="text1"/>
+              </w:rPr>
+            </w:pPr>
+            <w:r>
+              <w:rPr>
+                <w:rFonts w:hint="eastAsia"/>
+                <w:color w:val="000000" w:themeColor="text1"/>
+              </w:rPr>
+              <w:t>请求</w:t>
+            </w:r>
           </w:p>
         </w:tc>
         <w:tc>
@@ -7208,6 +9738,243 @@
                 <w:rFonts w:hint="eastAsia"/>
                 <w:color w:val="000000" w:themeColor="text1"/>
               </w:rPr>
+              <w:t>属性值</w:t>
+            </w:r>
+          </w:p>
+        </w:tc>
+        <w:tc>
+          <w:tcPr>
+            <w:tcW w:w="3313" w:type="dxa"/>
+          </w:tcPr>
+          <w:p>
+            <w:pPr>
+              <w:rPr>
+                <w:color w:val="000000" w:themeColor="text1"/>
+              </w:rPr>
+            </w:pPr>
+            <w:r>
+              <w:rPr>
+                <w:rFonts w:hint="eastAsia"/>
+                <w:color w:val="000000" w:themeColor="text1"/>
+              </w:rPr>
+              <w:t>负载含义</w:t>
+            </w:r>
+          </w:p>
+        </w:tc>
+        <w:tc>
+          <w:tcPr>
+            <w:tcW w:w="2436" w:type="dxa"/>
+            <w:gridSpan w:val="2"/>
+          </w:tcPr>
+          <w:p>
+            <w:pPr>
+              <w:rPr>
+                <w:color w:val="000000" w:themeColor="text1"/>
+              </w:rPr>
+            </w:pPr>
+            <w:r>
+              <w:rPr>
+                <w:rFonts w:hint="eastAsia"/>
+                <w:color w:val="000000" w:themeColor="text1"/>
+              </w:rPr>
+              <w:t>实例</w:t>
+            </w:r>
+          </w:p>
+        </w:tc>
+      </w:tr>
+      <w:tr>
+        <w:trPr>
+          <w:trHeight w:val="121"/>
+        </w:trPr>
+        <w:tc>
+          <w:tcPr>
+            <w:tcW w:w="988" w:type="dxa"/>
+            <w:vMerge/>
+          </w:tcPr>
+          <w:p>
+            <w:pPr>
+              <w:rPr>
+                <w:color w:val="000000" w:themeColor="text1"/>
+              </w:rPr>
+            </w:pPr>
+          </w:p>
+        </w:tc>
+        <w:tc>
+          <w:tcPr>
+            <w:tcW w:w="1559" w:type="dxa"/>
+          </w:tcPr>
+          <w:p>
+            <w:pPr>
+              <w:rPr>
+                <w:color w:val="000000" w:themeColor="text1"/>
+              </w:rPr>
+            </w:pPr>
+            <w:r>
+              <w:rPr>
+                <w:rFonts w:hint="eastAsia"/>
+                <w:color w:val="000000" w:themeColor="text1"/>
+              </w:rPr>
+              <w:t>0X01</w:t>
+            </w:r>
+          </w:p>
+        </w:tc>
+        <w:tc>
+          <w:tcPr>
+            <w:tcW w:w="3313" w:type="dxa"/>
+          </w:tcPr>
+          <w:p>
+            <w:pPr>
+              <w:rPr>
+                <w:color w:val="000000" w:themeColor="text1"/>
+              </w:rPr>
+            </w:pPr>
+            <w:proofErr w:type="gramStart"/>
+            <w:r>
+              <w:rPr>
+                <w:rFonts w:hint="eastAsia"/>
+                <w:color w:val="000000" w:themeColor="text1"/>
+              </w:rPr>
+              <w:t>左耳机</w:t>
+            </w:r>
+            <w:proofErr w:type="gramEnd"/>
+          </w:p>
+        </w:tc>
+        <w:tc>
+          <w:tcPr>
+            <w:tcW w:w="2436" w:type="dxa"/>
+            <w:gridSpan w:val="2"/>
+            <w:vMerge w:val="restart"/>
+          </w:tcPr>
+          <w:p>
+            <w:pPr>
+              <w:rPr>
+                <w:color w:val="FF0000"/>
+              </w:rPr>
+            </w:pPr>
+            <w:r>
+              <w:rPr>
+                <w:rFonts w:hint="eastAsia"/>
+                <w:color w:val="FF0000"/>
+              </w:rPr>
+              <w:t>0X01：上一首</w:t>
+            </w:r>
+          </w:p>
+          <w:p>
+            <w:pPr>
+              <w:rPr>
+                <w:color w:val="FF0000"/>
+              </w:rPr>
+            </w:pPr>
+            <w:r>
+              <w:rPr>
+                <w:rFonts w:hint="eastAsia"/>
+                <w:color w:val="FF0000"/>
+              </w:rPr>
+              <w:t>0X02：下一首</w:t>
+            </w:r>
+          </w:p>
+          <w:p>
+            <w:pPr>
+              <w:rPr>
+                <w:rFonts w:hint="eastAsia"/>
+                <w:color w:val="FF0000"/>
+              </w:rPr>
+            </w:pPr>
+            <w:r>
+              <w:rPr>
+                <w:rFonts w:hint="eastAsia"/>
+                <w:color w:val="FF0000"/>
+              </w:rPr>
+              <w:t>0X03：播放/暂停</w:t>
+            </w:r>
+          </w:p>
+          <w:p>
+            <w:pPr>
+              <w:rPr>
+                <w:color w:val="FF0000"/>
+              </w:rPr>
+            </w:pPr>
+            <w:r>
+              <w:rPr>
+                <w:rFonts w:hint="eastAsia"/>
+                <w:color w:val="FF0000"/>
+              </w:rPr>
+              <w:t>0X04：唤醒/休眠APP助手</w:t>
+            </w:r>
+          </w:p>
+          <w:p>
+            <w:pPr>
+              <w:rPr>
+                <w:color w:val="000000" w:themeColor="text1"/>
+              </w:rPr>
+            </w:pPr>
+            <w:r>
+              <w:rPr>
+                <w:rFonts w:hint="eastAsia"/>
+                <w:color w:val="FF0000"/>
+              </w:rPr>
+              <w:t>0</w:t>
+            </w:r>
+            <w:r>
+              <w:rPr>
+                <w:color w:val="FF0000"/>
+              </w:rPr>
+              <w:t>X0</w:t>
+            </w:r>
+            <w:r>
+              <w:rPr>
+                <w:rFonts w:hint="eastAsia"/>
+                <w:color w:val="FF0000"/>
+              </w:rPr>
+              <w:t>5</w:t>
+            </w:r>
+            <w:r>
+              <w:rPr>
+                <w:color w:val="FF0000"/>
+              </w:rPr>
+              <w:t>:</w:t>
+            </w:r>
+            <w:r>
+              <w:rPr>
+                <w:rFonts w:hint="eastAsia"/>
+                <w:color w:val="FF0000"/>
+              </w:rPr>
+              <w:t xml:space="preserve"> 唤醒/休眠系统助手</w:t>
+            </w:r>
+          </w:p>
+        </w:tc>
+      </w:tr>
+      <w:tr>
+        <w:trPr>
+          <w:trHeight w:val="121"/>
+        </w:trPr>
+        <w:tc>
+          <w:tcPr>
+            <w:tcW w:w="988" w:type="dxa"/>
+          </w:tcPr>
+          <w:p>
+            <w:pPr>
+              <w:rPr>
+                <w:color w:val="000000" w:themeColor="text1"/>
+              </w:rPr>
+            </w:pPr>
+          </w:p>
+        </w:tc>
+        <w:tc>
+          <w:tcPr>
+            <w:tcW w:w="1559" w:type="dxa"/>
+          </w:tcPr>
+          <w:p>
+            <w:pPr>
+              <w:rPr>
+                <w:color w:val="000000" w:themeColor="text1"/>
+              </w:rPr>
+            </w:pPr>
+            <w:r>
+              <w:rPr>
+                <w:rFonts w:hint="eastAsia"/>
+                <w:color w:val="000000" w:themeColor="text1"/>
+              </w:rPr>
               <w:t>0X02</w:t>
             </w:r>
           </w:p>
@@ -7222,6 +9989,7 @@
                 <w:color w:val="000000" w:themeColor="text1"/>
               </w:rPr>
             </w:pPr>
+            <w:proofErr w:type="gramStart"/>
             <w:r>
               <w:rPr>
                 <w:rFonts w:hint="eastAsia"/>
@@ -7229,6 +9997,7 @@
               </w:rPr>
               <w:t>右耳机</w:t>
             </w:r>
+            <w:proofErr w:type="gramEnd"/>
           </w:p>
         </w:tc>
         <w:tc>
@@ -7316,7 +10085,39 @@
           <w:rFonts w:hint="eastAsia"/>
           <w:color w:val="000000" w:themeColor="text1"/>
         </w:rPr>
-        <w:t>注意：左耳机默认【下一首】，右耳机默认【唤醒/休眠AI助手】</w:t>
+        <w:t>注意：</w:t>
+      </w:r>
+      <w:proofErr w:type="gramStart"/>
+      <w:r>
+        <w:rPr>
+          <w:rFonts w:hint="eastAsia"/>
+          <w:color w:val="000000" w:themeColor="text1"/>
+        </w:rPr>
+        <w:t>左耳机</w:t>
+      </w:r>
+      <w:proofErr w:type="gramEnd"/>
+      <w:r>
+        <w:rPr>
+          <w:rFonts w:hint="eastAsia"/>
+          <w:color w:val="000000" w:themeColor="text1"/>
+        </w:rPr>
+        <w:t>默认【下一首】，</w:t>
+      </w:r>
+      <w:proofErr w:type="gramStart"/>
+      <w:r>
+        <w:rPr>
+          <w:rFonts w:hint="eastAsia"/>
+          <w:color w:val="000000" w:themeColor="text1"/>
+        </w:rPr>
+        <w:t>右耳</w:t>
+      </w:r>
+      <w:proofErr w:type="gramEnd"/>
+      <w:r>
+        <w:rPr>
+          <w:rFonts w:hint="eastAsia"/>
+          <w:color w:val="000000" w:themeColor="text1"/>
+        </w:rPr>
+        <w:t>机默认【唤醒/休眠AI助手】</w:t>
       </w:r>
     </w:p>
     <w:p>
@@ -7333,7 +10134,7 @@
           <w:color w:val="000000" w:themeColor="text1"/>
         </w:rPr>
       </w:pPr>
-      <w:bookmarkStart w:id="12" w:name="_Toc23940439"/>
+      <w:bookmarkStart w:id="13" w:name="_Toc29374658"/>
       <w:r>
         <w:rPr>
           <w:rFonts w:hint="eastAsia"/>
@@ -7341,7 +10142,7 @@
         </w:rPr>
         <w:t>盒子的状态协议</w:t>
       </w:r>
-      <w:bookmarkEnd w:id="12"/>
+      <w:bookmarkEnd w:id="13"/>
     </w:p>
     <w:tbl>
       <w:tblPr>
@@ -8210,7 +11011,7 @@
           <w:color w:val="000000" w:themeColor="text1"/>
         </w:rPr>
       </w:pPr>
-      <w:bookmarkStart w:id="13" w:name="_Toc23940440"/>
+      <w:bookmarkStart w:id="14" w:name="_Toc29374659"/>
       <w:r>
         <w:rPr>
           <w:rFonts w:hint="eastAsia"/>
@@ -8218,7 +11019,7 @@
         </w:rPr>
         <w:t>电量-位置-连接状态信息</w:t>
       </w:r>
-      <w:bookmarkEnd w:id="13"/>
+      <w:bookmarkEnd w:id="14"/>
     </w:p>
     <w:p>
       <w:pPr>
@@ -8267,6 +11068,7 @@
                 <w:color w:val="000000" w:themeColor="text1"/>
               </w:rPr>
             </w:pPr>
+            <w:proofErr w:type="gramStart"/>
             <w:r>
               <w:rPr>
                 <w:rFonts w:hint="eastAsia"/>
@@ -8274,6 +11076,7 @@
               </w:rPr>
               <w:t>左耳机</w:t>
             </w:r>
+            <w:proofErr w:type="gramEnd"/>
           </w:p>
         </w:tc>
         <w:tc>
@@ -8288,6 +11091,7 @@
                 <w:color w:val="000000" w:themeColor="text1"/>
               </w:rPr>
             </w:pPr>
+            <w:proofErr w:type="gramStart"/>
             <w:r>
               <w:rPr>
                 <w:rFonts w:hint="eastAsia"/>
@@ -8295,6 +11099,7 @@
               </w:rPr>
               <w:t>右耳机</w:t>
             </w:r>
+            <w:proofErr w:type="gramEnd"/>
           </w:p>
         </w:tc>
         <w:tc>
@@ -8444,6 +11249,7 @@
                 <w:color w:val="000000" w:themeColor="text1"/>
               </w:rPr>
             </w:pPr>
+            <w:proofErr w:type="gramStart"/>
             <w:r>
               <w:rPr>
                 <w:rFonts w:hint="eastAsia"/>
@@ -8451,6 +11257,7 @@
               </w:rPr>
               <w:t>左耳机</w:t>
             </w:r>
+            <w:proofErr w:type="gramEnd"/>
           </w:p>
         </w:tc>
         <w:tc>
@@ -8463,6 +11270,7 @@
                 <w:color w:val="000000" w:themeColor="text1"/>
               </w:rPr>
             </w:pPr>
+            <w:proofErr w:type="gramStart"/>
             <w:r>
               <w:rPr>
                 <w:rFonts w:hint="eastAsia"/>
@@ -8470,6 +11278,7 @@
               </w:rPr>
               <w:t>右耳机</w:t>
             </w:r>
+            <w:proofErr w:type="gramEnd"/>
           </w:p>
         </w:tc>
       </w:tr>
@@ -8512,7 +11321,21 @@
         <w:rPr>
           <w:rFonts w:hint="eastAsia"/>
         </w:rPr>
-        <w:t>BR/EDR：是否直接与移动设备的经典蓝牙建立连接</w:t>
+        <w:t>BR/EDR：是否直接与移动设备的经典</w:t>
+      </w:r>
+      <w:proofErr w:type="gramStart"/>
+      <w:r>
+        <w:rPr>
+          <w:rFonts w:hint="eastAsia"/>
+        </w:rPr>
+        <w:t>蓝牙建立</w:t>
+      </w:r>
+      <w:proofErr w:type="gramEnd"/>
+      <w:r>
+        <w:rPr>
+          <w:rFonts w:hint="eastAsia"/>
+        </w:rPr>
+        <w:t>连接</w:t>
       </w:r>
     </w:p>
     <w:p>
@@ -8577,7 +11400,21 @@
         <w:rPr>
           <w:rFonts w:hint="eastAsia"/>
         </w:rPr>
-        <w:t>左耳机：充电盒是否与左耳机建立连接</w:t>
+        <w:t>左耳机：充电</w:t>
+      </w:r>
+      <w:proofErr w:type="gramStart"/>
+      <w:r>
+        <w:rPr>
+          <w:rFonts w:hint="eastAsia"/>
+        </w:rPr>
+        <w:t>盒是否与左耳机</w:t>
+      </w:r>
+      <w:proofErr w:type="gramEnd"/>
+      <w:r>
+        <w:rPr>
+          <w:rFonts w:hint="eastAsia"/>
+        </w:rPr>
+        <w:t>建立连接</w:t>
       </w:r>
     </w:p>
     <w:p>
@@ -8593,7 +11430,21 @@
         <w:rPr>
           <w:rFonts w:hint="eastAsia"/>
         </w:rPr>
-        <w:t>右耳机：充电盒是否与右耳机建立连接</w:t>
+        <w:t>右耳机：充电</w:t>
+      </w:r>
+      <w:proofErr w:type="gramStart"/>
+      <w:r>
+        <w:rPr>
+          <w:rFonts w:hint="eastAsia"/>
+        </w:rPr>
+        <w:t>盒是否与右耳机</w:t>
+      </w:r>
+      <w:proofErr w:type="gramEnd"/>
+      <w:r>
+        <w:rPr>
+          <w:rFonts w:hint="eastAsia"/>
+        </w:rPr>
+        <w:t>建立连接</w:t>
       </w:r>
     </w:p>
     <w:p>
@@ -8625,7 +11476,21 @@
         <w:rPr>
           <w:rFonts w:hint="eastAsia"/>
         </w:rPr>
-        <w:t>左耳机：与APP建立Gaia连接、与移动设备建立经典蓝牙连接、与另一只</w:t>
+        <w:t>左耳机：与APP建立Gaia连接、与移动设备建立</w:t>
+      </w:r>
+      <w:proofErr w:type="gramStart"/>
+      <w:r>
+        <w:rPr>
+          <w:rFonts w:hint="eastAsia"/>
+        </w:rPr>
+        <w:t>经典蓝牙连接</w:t>
+      </w:r>
+      <w:proofErr w:type="gramEnd"/>
+      <w:r>
+        <w:rPr>
+          <w:rFonts w:hint="eastAsia"/>
+        </w:rPr>
+        <w:t>、与另一只</w:t>
       </w:r>
       <w:proofErr w:type="spellStart"/>
       <w:r>
@@ -8669,6 +11534,7 @@
         <w:rPr>
           <w:rFonts w:hint="eastAsia"/>
         </w:rPr>
+        <w:lastRenderedPageBreak/>
         <w:t>充电盒：没有和任何</w:t>
       </w:r>
       <w:proofErr w:type="spellStart"/>
@@ -8691,7 +11557,6 @@
         <w:jc w:val="center"/>
       </w:pPr>
       <w:r>
-        <w:lastRenderedPageBreak/>
         <w:pict w14:anchorId="19D10BF1">
           <v:shape id="_x0000_i1027" type="#_x0000_t75" style="width:332.95pt;height:310.45pt">
             <v:imagedata r:id="rId9" o:title=""/>
@@ -8703,12 +11568,14 @@
       <w:pPr>
         <w:pStyle w:val="3"/>
       </w:pPr>
+      <w:bookmarkStart w:id="15" w:name="_Toc29374660"/>
       <w:r>
         <w:rPr>
           <w:rFonts w:hint="eastAsia"/>
         </w:rPr>
         <w:t>设备主动上报</w:t>
       </w:r>
+      <w:bookmarkEnd w:id="15"/>
     </w:p>
     <w:tbl>
       <w:tblPr>
@@ -8975,8 +11842,18 @@
                 <w:color w:val="000000" w:themeColor="text1"/>
                 <w:szCs w:val="21"/>
               </w:rPr>
-              <w:t>左耳机电量信息</w:t>
-            </w:r>
+              <w:t>左耳机电</w:t>
+            </w:r>
+            <w:proofErr w:type="gramStart"/>
+            <w:r>
+              <w:rPr>
+                <w:rFonts w:hint="eastAsia"/>
+                <w:color w:val="000000" w:themeColor="text1"/>
+                <w:szCs w:val="21"/>
+              </w:rPr>
+              <w:t>量信息</w:t>
+            </w:r>
+            <w:proofErr w:type="gramEnd"/>
           </w:p>
         </w:tc>
         <w:tc>
@@ -9055,8 +11932,18 @@
                 <w:color w:val="000000" w:themeColor="text1"/>
                 <w:szCs w:val="21"/>
               </w:rPr>
-              <w:t>右耳机电量信息</w:t>
-            </w:r>
+              <w:t>右耳机电</w:t>
+            </w:r>
+            <w:proofErr w:type="gramStart"/>
+            <w:r>
+              <w:rPr>
+                <w:rFonts w:hint="eastAsia"/>
+                <w:color w:val="000000" w:themeColor="text1"/>
+                <w:szCs w:val="21"/>
+              </w:rPr>
+              <w:t>量信息</w:t>
+            </w:r>
+            <w:proofErr w:type="gramEnd"/>
           </w:p>
         </w:tc>
         <w:tc>
@@ -9368,6 +12255,7 @@
       <w:pPr>
         <w:pStyle w:val="3"/>
       </w:pPr>
+      <w:bookmarkStart w:id="16" w:name="_Toc29374661"/>
       <w:r>
         <w:t>A</w:t>
       </w:r>
@@ -9377,6 +12265,7 @@
         </w:rPr>
         <w:t>pp主动获取</w:t>
       </w:r>
+      <w:bookmarkEnd w:id="16"/>
     </w:p>
     <w:tbl>
       <w:tblPr>
@@ -9519,6 +12408,7 @@
                 <w:rFonts w:hint="eastAsia"/>
                 <w:color w:val="000000" w:themeColor="text1"/>
               </w:rPr>
+              <w:lastRenderedPageBreak/>
               <w:t>请求</w:t>
             </w:r>
           </w:p>
@@ -9563,7 +12453,6 @@
                 <w:rFonts w:hint="eastAsia"/>
                 <w:color w:val="000000" w:themeColor="text1"/>
               </w:rPr>
-              <w:lastRenderedPageBreak/>
               <w:t>响应</w:t>
             </w:r>
           </w:p>
@@ -9622,14 +12511,17 @@
       <w:pPr>
         <w:pStyle w:val="3"/>
       </w:pPr>
+      <w:bookmarkStart w:id="17" w:name="_Toc29374662"/>
       <w:r>
         <w:rPr>
           <w:rFonts w:hint="eastAsia"/>
         </w:rPr>
         <w:t>位置与通讯连接状态示例</w:t>
       </w:r>
+      <w:bookmarkEnd w:id="17"/>
     </w:p>
     <w:p>
+      <w:proofErr w:type="gramStart"/>
       <w:r>
         <w:rPr>
           <w:rFonts w:hint="eastAsia"/>
@@ -9637,7 +12529,11 @@
         <w:t>左耳机盒子</w:t>
       </w:r>
       <w:r>
-        <w:t>+右耳机盒子  《--- 开盖 BLE广播的形式获取数据</w:t>
+        <w:t>+右耳机盒子</w:t>
+      </w:r>
+      <w:proofErr w:type="gramEnd"/>
+      <w:r>
+        <w:t xml:space="preserve">  《--- 开盖 BLE广播的形式获取数据</w:t>
       </w:r>
     </w:p>
     <w:p>
@@ -9664,14 +12560,30 @@
     </w:p>
     <w:p/>
     <w:p>
+      <w:proofErr w:type="gramStart"/>
       <w:r>
         <w:rPr>
           <w:rFonts w:hint="eastAsia"/>
         </w:rPr>
-        <w:t>左耳机取出盒子</w:t>
+        <w:t>左耳机</w:t>
+      </w:r>
+      <w:proofErr w:type="gramEnd"/>
+      <w:r>
+        <w:rPr>
+          <w:rFonts w:hint="eastAsia"/>
+        </w:rPr>
+        <w:t>取出盒子</w:t>
       </w:r>
       <w:r>
-        <w:t xml:space="preserve"> +右耳机盒子  </w:t>
+        <w:t xml:space="preserve"> +</w:t>
+      </w:r>
+      <w:proofErr w:type="gramStart"/>
+      <w:r>
+        <w:t>右耳机盒</w:t>
+      </w:r>
+      <w:proofErr w:type="gramEnd"/>
+      <w:r>
+        <w:t xml:space="preserve">子  </w:t>
       </w:r>
     </w:p>
     <w:p>
@@ -9698,14 +12610,30 @@
     </w:p>
     <w:p/>
     <w:p>
+      <w:proofErr w:type="gramStart"/>
       <w:r>
         <w:rPr>
           <w:rFonts w:hint="eastAsia"/>
         </w:rPr>
-        <w:t>左耳机取出盒子</w:t>
+        <w:t>左耳机</w:t>
+      </w:r>
+      <w:proofErr w:type="gramEnd"/>
+      <w:r>
+        <w:rPr>
+          <w:rFonts w:hint="eastAsia"/>
+        </w:rPr>
+        <w:t>取出盒子</w:t>
       </w:r>
       <w:r>
-        <w:t xml:space="preserve"> +右耳机盒子  《-----耳机与APP建立连接</w:t>
+        <w:t xml:space="preserve"> +</w:t>
+      </w:r>
+      <w:proofErr w:type="gramStart"/>
+      <w:r>
+        <w:t>右耳机盒</w:t>
+      </w:r>
+      <w:proofErr w:type="gramEnd"/>
+      <w:r>
+        <w:t>子  《-----耳机与APP建立连接</w:t>
       </w:r>
     </w:p>
     <w:p>
@@ -9732,14 +12660,30 @@
     </w:p>
     <w:p/>
     <w:p>
+      <w:proofErr w:type="gramStart"/>
       <w:r>
         <w:rPr>
           <w:rFonts w:hint="eastAsia"/>
         </w:rPr>
-        <w:t>左耳机佩戴</w:t>
+        <w:t>左耳机</w:t>
+      </w:r>
+      <w:proofErr w:type="gramEnd"/>
+      <w:r>
+        <w:rPr>
+          <w:rFonts w:hint="eastAsia"/>
+        </w:rPr>
+        <w:t>佩戴</w:t>
       </w:r>
       <w:r>
-        <w:t xml:space="preserve">+右耳机盒子    </w:t>
+        <w:t>+</w:t>
+      </w:r>
+      <w:proofErr w:type="gramStart"/>
+      <w:r>
+        <w:t>右耳机盒</w:t>
+      </w:r>
+      <w:proofErr w:type="gramEnd"/>
+      <w:r>
+        <w:t xml:space="preserve">子    </w:t>
       </w:r>
     </w:p>
     <w:p>
@@ -9766,14 +12710,30 @@
     </w:p>
     <w:p/>
     <w:p>
+      <w:proofErr w:type="gramStart"/>
       <w:r>
         <w:rPr>
           <w:rFonts w:hint="eastAsia"/>
         </w:rPr>
-        <w:t>左耳机佩戴</w:t>
+        <w:t>左耳机</w:t>
+      </w:r>
+      <w:proofErr w:type="gramEnd"/>
+      <w:r>
+        <w:rPr>
+          <w:rFonts w:hint="eastAsia"/>
+        </w:rPr>
+        <w:t>佩戴</w:t>
       </w:r>
       <w:r>
-        <w:t xml:space="preserve">+右耳机取出盒子 </w:t>
+        <w:t>+</w:t>
+      </w:r>
+      <w:proofErr w:type="gramStart"/>
+      <w:r>
+        <w:t>右耳</w:t>
+      </w:r>
+      <w:proofErr w:type="gramEnd"/>
+      <w:r>
+        <w:t xml:space="preserve">机取出盒子 </w:t>
       </w:r>
     </w:p>
     <w:p>
@@ -9800,14 +12760,30 @@
     </w:p>
     <w:p/>
     <w:p>
+      <w:proofErr w:type="gramStart"/>
       <w:r>
         <w:rPr>
           <w:rFonts w:hint="eastAsia"/>
         </w:rPr>
-        <w:t>左耳机佩戴</w:t>
+        <w:t>左耳机</w:t>
+      </w:r>
+      <w:proofErr w:type="gramEnd"/>
+      <w:r>
+        <w:rPr>
+          <w:rFonts w:hint="eastAsia"/>
+        </w:rPr>
+        <w:t>佩戴</w:t>
       </w:r>
       <w:r>
-        <w:t>+右耳机佩戴</w:t>
+        <w:t>+</w:t>
+      </w:r>
+      <w:proofErr w:type="gramStart"/>
+      <w:r>
+        <w:t>右耳</w:t>
+      </w:r>
+      <w:proofErr w:type="gramEnd"/>
+      <w:r>
+        <w:t>机佩戴</w:t>
       </w:r>
     </w:p>
     <w:p>
@@ -9834,14 +12810,30 @@
     </w:p>
     <w:p/>
     <w:p>
+      <w:proofErr w:type="gramStart"/>
       <w:r>
         <w:rPr>
           <w:rFonts w:hint="eastAsia"/>
         </w:rPr>
-        <w:t>左耳机从耳朵中取下</w:t>
+        <w:t>左耳机</w:t>
+      </w:r>
+      <w:proofErr w:type="gramEnd"/>
+      <w:r>
+        <w:rPr>
+          <w:rFonts w:hint="eastAsia"/>
+        </w:rPr>
+        <w:t>从耳朵中取下</w:t>
       </w:r>
       <w:r>
-        <w:t xml:space="preserve"> + 右耳机佩戴</w:t>
+        <w:t xml:space="preserve"> + </w:t>
+      </w:r>
+      <w:proofErr w:type="gramStart"/>
+      <w:r>
+        <w:t>右耳</w:t>
+      </w:r>
+      <w:proofErr w:type="gramEnd"/>
+      <w:r>
+        <w:t>机佩戴</w:t>
       </w:r>
     </w:p>
     <w:p>
@@ -9868,14 +12860,30 @@
     </w:p>
     <w:p/>
     <w:p>
+      <w:proofErr w:type="gramStart"/>
       <w:r>
         <w:rPr>
           <w:rFonts w:hint="eastAsia"/>
         </w:rPr>
-        <w:t>左耳机放入充电盒</w:t>
+        <w:t>左耳机</w:t>
+      </w:r>
+      <w:proofErr w:type="gramEnd"/>
+      <w:r>
+        <w:rPr>
+          <w:rFonts w:hint="eastAsia"/>
+        </w:rPr>
+        <w:t>放入充电盒</w:t>
       </w:r>
       <w:r>
-        <w:t xml:space="preserve"> + 右耳机佩戴</w:t>
+        <w:t xml:space="preserve"> + </w:t>
+      </w:r>
+      <w:proofErr w:type="gramStart"/>
+      <w:r>
+        <w:t>右耳</w:t>
+      </w:r>
+      <w:proofErr w:type="gramEnd"/>
+      <w:r>
+        <w:t>机佩戴</w:t>
       </w:r>
     </w:p>
     <w:p>
@@ -9907,6 +12915,7 @@
           <w:color w:val="000000" w:themeColor="text1"/>
         </w:rPr>
       </w:pPr>
+      <w:bookmarkStart w:id="18" w:name="_Toc29374663"/>
       <w:r>
         <w:rPr>
           <w:rFonts w:hint="eastAsia"/>
@@ -9922,17 +12931,20 @@
         </w:rPr>
         <w:t>配置</w:t>
       </w:r>
+      <w:bookmarkEnd w:id="18"/>
     </w:p>
     <w:p>
       <w:pPr>
         <w:pStyle w:val="3"/>
       </w:pPr>
+      <w:bookmarkStart w:id="19" w:name="_Toc29374664"/>
       <w:r>
         <w:rPr>
           <w:rFonts w:hint="eastAsia"/>
         </w:rPr>
         <w:t>设置</w:t>
       </w:r>
+      <w:bookmarkEnd w:id="19"/>
     </w:p>
     <w:tbl>
       <w:tblPr>
@@ -10221,8 +13233,6 @@
               </w:rPr>
               <w:t>0：不使能</w:t>
             </w:r>
-            <w:bookmarkStart w:id="14" w:name="_GoBack"/>
-            <w:bookmarkEnd w:id="14"/>
           </w:p>
           <w:p>
             <w:pPr>
@@ -10264,7 +13274,6 @@
           <w:p>
             <w:pPr>
               <w:rPr>
-                <w:rFonts w:hint="eastAsia"/>
                 <w:color w:val="FF0000"/>
               </w:rPr>
             </w:pPr>
@@ -10290,7 +13299,6 @@
           <w:p>
             <w:pPr>
               <w:rPr>
-                <w:rFonts w:hint="eastAsia"/>
                 <w:color w:val="FF0000"/>
               </w:rPr>
             </w:pPr>
@@ -10310,7 +13318,6 @@
           <w:p>
             <w:pPr>
               <w:rPr>
-                <w:rFonts w:hint="eastAsia"/>
                 <w:color w:val="FF0000"/>
               </w:rPr>
             </w:pPr>
@@ -10388,12 +13395,14 @@
       <w:pPr>
         <w:pStyle w:val="3"/>
       </w:pPr>
+      <w:bookmarkStart w:id="20" w:name="_Toc29374665"/>
       <w:r>
         <w:rPr>
           <w:rFonts w:hint="eastAsia"/>
         </w:rPr>
         <w:t>获取</w:t>
       </w:r>
+      <w:bookmarkEnd w:id="20"/>
     </w:p>
     <w:tbl>
       <w:tblPr>
@@ -10815,6 +13824,7 @@
           <w:color w:val="000000" w:themeColor="text1"/>
         </w:rPr>
       </w:pPr>
+      <w:bookmarkStart w:id="21" w:name="_Toc29374666"/>
       <w:r>
         <w:rPr>
           <w:rFonts w:hint="eastAsia"/>
@@ -10822,17 +13832,20 @@
         </w:rPr>
         <w:t>佩戴检测设置</w:t>
       </w:r>
+      <w:bookmarkEnd w:id="21"/>
     </w:p>
     <w:p>
       <w:pPr>
         <w:pStyle w:val="3"/>
       </w:pPr>
+      <w:bookmarkStart w:id="22" w:name="_Toc29374667"/>
       <w:r>
         <w:rPr>
           <w:rFonts w:hint="eastAsia"/>
         </w:rPr>
         <w:t>设置</w:t>
       </w:r>
+      <w:bookmarkEnd w:id="22"/>
     </w:p>
     <w:tbl>
       <w:tblPr>
@@ -11120,14 +14133,7 @@
                 <w:rFonts w:hint="eastAsia"/>
                 <w:color w:val="000000" w:themeColor="text1"/>
               </w:rPr>
-              <w:t>佩戴检测</w:t>
-            </w:r>
-            <w:r>
-              <w:rPr>
-                <w:rFonts w:hint="eastAsia"/>
-                <w:color w:val="000000" w:themeColor="text1"/>
-              </w:rPr>
-              <w:t>是否使能</w:t>
+              <w:t>佩戴检测是否使能</w:t>
             </w:r>
           </w:p>
         </w:tc>
@@ -11161,6 +14167,87 @@
                 <w:color w:val="000000" w:themeColor="text1"/>
               </w:rPr>
               <w:t>1：使能</w:t>
+            </w:r>
+          </w:p>
+        </w:tc>
+      </w:tr>
+      <w:tr>
+        <w:trPr>
+          <w:trHeight w:val="582"/>
+        </w:trPr>
+        <w:tc>
+          <w:tcPr>
+            <w:tcW w:w="988" w:type="dxa"/>
+            <w:vMerge/>
+          </w:tcPr>
+          <w:p>
+            <w:pPr>
+              <w:rPr>
+                <w:color w:val="000000" w:themeColor="text1"/>
+              </w:rPr>
+            </w:pPr>
+          </w:p>
+        </w:tc>
+        <w:tc>
+          <w:tcPr>
+            <w:tcW w:w="1559" w:type="dxa"/>
+          </w:tcPr>
+          <w:p>
+            <w:pPr>
+              <w:rPr>
+                <w:color w:val="000000" w:themeColor="text1"/>
+              </w:rPr>
+            </w:pPr>
+            <w:r>
+              <w:rPr>
+                <w:rFonts w:hint="eastAsia"/>
+                <w:color w:val="FF0000"/>
+              </w:rPr>
+              <w:t>0X0</w:t>
+            </w:r>
+            <w:r>
+              <w:rPr>
+                <w:color w:val="FF0000"/>
+              </w:rPr>
+              <w:t>2</w:t>
+            </w:r>
+          </w:p>
+        </w:tc>
+        <w:tc>
+          <w:tcPr>
+            <w:tcW w:w="3313" w:type="dxa"/>
+          </w:tcPr>
+          <w:p>
+            <w:pPr>
+              <w:rPr>
+                <w:color w:val="000000" w:themeColor="text1"/>
+              </w:rPr>
+            </w:pPr>
+            <w:r>
+              <w:rPr>
+                <w:rFonts w:hint="eastAsia"/>
+                <w:color w:val="FF0000"/>
+              </w:rPr>
+              <w:t>设置时的时间戳</w:t>
+            </w:r>
+          </w:p>
+        </w:tc>
+        <w:tc>
+          <w:tcPr>
+            <w:tcW w:w="2436" w:type="dxa"/>
+          </w:tcPr>
+          <w:p>
+            <w:pPr>
+              <w:rPr>
+                <w:color w:val="000000" w:themeColor="text1"/>
+              </w:rPr>
+            </w:pPr>
+            <w:r>
+              <w:rPr>
+                <w:rFonts w:hint="eastAsia"/>
+                <w:color w:val="FF0000"/>
+              </w:rPr>
+              <w:t>时间，单位：秒</w:t>
             </w:r>
           </w:p>
         </w:tc>
@@ -11229,13 +14316,14 @@
       <w:pPr>
         <w:pStyle w:val="3"/>
       </w:pPr>
+      <w:bookmarkStart w:id="23" w:name="_Toc29374668"/>
       <w:r>
         <w:rPr>
           <w:rFonts w:hint="eastAsia"/>
         </w:rPr>
-        <w:lastRenderedPageBreak/>
         <w:t>获取</w:t>
       </w:r>
+      <w:bookmarkEnd w:id="23"/>
     </w:p>
     <w:tbl>
       <w:tblPr>
@@ -11674,12 +14762,455 @@
     </w:p>
     <w:p>
       <w:pPr>
+        <w:pStyle w:val="2"/>
+      </w:pPr>
+      <w:bookmarkStart w:id="24" w:name="_Toc29374669"/>
+      <w:r>
+        <w:rPr>
+          <w:rFonts w:hint="eastAsia"/>
+        </w:rPr>
+        <w:t>设备主动断开连接</w:t>
+      </w:r>
+      <w:bookmarkEnd w:id="24"/>
+    </w:p>
+    <w:tbl>
+      <w:tblPr>
+        <w:tblStyle w:val="ae"/>
+        <w:tblW w:w="0" w:type="auto"/>
+        <w:tblLook w:val="04A0" w:firstRow="1" w:lastRow="0" w:firstColumn="1" w:lastColumn="0" w:noHBand="0" w:noVBand="1"/>
+      </w:tblPr>
+      <w:tblGrid>
+        <w:gridCol w:w="988"/>
+        <w:gridCol w:w="1559"/>
+        <w:gridCol w:w="3313"/>
+        <w:gridCol w:w="2436"/>
+      </w:tblGrid>
+      <w:tr>
+        <w:tc>
+          <w:tcPr>
+            <w:tcW w:w="988" w:type="dxa"/>
+          </w:tcPr>
+          <w:p>
+            <w:pPr>
+              <w:rPr>
+                <w:color w:val="000000" w:themeColor="text1"/>
+              </w:rPr>
+            </w:pPr>
+            <w:r>
+              <w:rPr>
+                <w:color w:val="000000" w:themeColor="text1"/>
+              </w:rPr>
+              <w:t>0x</w:t>
+            </w:r>
+            <w:r>
+              <w:rPr>
+                <w:rFonts w:hint="eastAsia"/>
+                <w:color w:val="000000" w:themeColor="text1"/>
+              </w:rPr>
+              <w:t>5</w:t>
+            </w:r>
+            <w:r>
+              <w:rPr>
+                <w:color w:val="000000" w:themeColor="text1"/>
+              </w:rPr>
+              <w:t>50</w:t>
+            </w:r>
+            <w:r>
+              <w:rPr>
+                <w:rFonts w:hint="eastAsia"/>
+                <w:color w:val="000000" w:themeColor="text1"/>
+              </w:rPr>
+              <w:t>a</w:t>
+            </w:r>
+          </w:p>
+        </w:tc>
+        <w:tc>
+          <w:tcPr>
+            <w:tcW w:w="4872" w:type="dxa"/>
+            <w:gridSpan w:val="2"/>
+          </w:tcPr>
+          <w:p>
+            <w:pPr>
+              <w:rPr>
+                <w:color w:val="000000" w:themeColor="text1"/>
+              </w:rPr>
+            </w:pPr>
+            <w:r>
+              <w:rPr>
+                <w:rFonts w:hint="eastAsia"/>
+                <w:color w:val="000000" w:themeColor="text1"/>
+              </w:rPr>
+              <w:t>设备主动和app断开GAIA</w:t>
+            </w:r>
+            <w:r>
+              <w:rPr>
+                <w:rFonts w:hint="eastAsia"/>
+                <w:color w:val="000000" w:themeColor="text1"/>
+              </w:rPr>
+              <w:t>（SPP/BLE）连接</w:t>
+            </w:r>
+          </w:p>
+        </w:tc>
+        <w:tc>
+          <w:tcPr>
+            <w:tcW w:w="2436" w:type="dxa"/>
+          </w:tcPr>
+          <w:p>
+            <w:pPr>
+              <w:rPr>
+                <w:color w:val="000000" w:themeColor="text1"/>
+              </w:rPr>
+            </w:pPr>
+            <w:r>
+              <w:rPr>
+                <w:rFonts w:hint="eastAsia"/>
+                <w:color w:val="000000" w:themeColor="text1"/>
+              </w:rPr>
+              <w:t>Device</w:t>
+            </w:r>
+            <w:r>
+              <w:rPr>
+                <w:color w:val="000000" w:themeColor="text1"/>
+              </w:rPr>
+              <w:sym w:font="Wingdings" w:char="F0E0"/>
+            </w:r>
+            <w:r>
+              <w:rPr>
+                <w:rFonts w:hint="eastAsia"/>
+                <w:color w:val="000000" w:themeColor="text1"/>
+              </w:rPr>
+              <w:t>App</w:t>
+            </w:r>
+          </w:p>
+        </w:tc>
+      </w:tr>
+      <w:tr>
+        <w:tc>
+          <w:tcPr>
+            <w:tcW w:w="8296" w:type="dxa"/>
+            <w:gridSpan w:val="4"/>
+          </w:tcPr>
+          <w:p>
+            <w:pPr>
+              <w:rPr>
+                <w:color w:val="000000" w:themeColor="text1"/>
+              </w:rPr>
+            </w:pPr>
+            <w:r>
+              <w:rPr>
+                <w:rFonts w:hint="eastAsia"/>
+                <w:color w:val="000000" w:themeColor="text1"/>
+              </w:rPr>
+              <w:t xml:space="preserve">使用场景： </w:t>
+            </w:r>
+            <w:r>
+              <w:rPr>
+                <w:rFonts w:hint="eastAsia"/>
+                <w:color w:val="000000" w:themeColor="text1"/>
+              </w:rPr>
+              <w:t>主机放入充电盒中</w:t>
+            </w:r>
+            <w:r>
+              <w:rPr>
+                <w:rFonts w:hint="eastAsia"/>
+                <w:color w:val="000000" w:themeColor="text1"/>
+              </w:rPr>
+              <w:t>，需要和App断开，拒绝普通业务</w:t>
+            </w:r>
+            <w:r>
+              <w:rPr>
+                <w:rFonts w:hint="eastAsia"/>
+                <w:color w:val="000000" w:themeColor="text1"/>
+              </w:rPr>
+              <w:t>操作</w:t>
+            </w:r>
+          </w:p>
+        </w:tc>
+      </w:tr>
+      <w:tr>
+        <w:trPr>
+          <w:trHeight w:val="276"/>
+        </w:trPr>
+        <w:tc>
+          <w:tcPr>
+            <w:tcW w:w="988" w:type="dxa"/>
+          </w:tcPr>
+          <w:p>
+            <w:pPr>
+              <w:rPr>
+                <w:color w:val="000000" w:themeColor="text1"/>
+              </w:rPr>
+            </w:pPr>
+            <w:r>
+              <w:rPr>
+                <w:rFonts w:hint="eastAsia"/>
+                <w:color w:val="000000" w:themeColor="text1"/>
+              </w:rPr>
+              <w:t>请求</w:t>
+            </w:r>
+          </w:p>
+        </w:tc>
+        <w:tc>
+          <w:tcPr>
+            <w:tcW w:w="7308" w:type="dxa"/>
+            <w:gridSpan w:val="3"/>
+          </w:tcPr>
+          <w:p>
+            <w:pPr>
+              <w:rPr>
+                <w:color w:val="000000" w:themeColor="text1"/>
+              </w:rPr>
+            </w:pPr>
+            <w:r>
+              <w:rPr>
+                <w:rFonts w:hint="eastAsia"/>
+                <w:color w:val="000000" w:themeColor="text1"/>
+              </w:rPr>
+              <w:t>无</w:t>
+            </w:r>
+          </w:p>
+        </w:tc>
+      </w:tr>
+      <w:tr>
+        <w:trPr>
+          <w:trHeight w:val="320"/>
+        </w:trPr>
+        <w:tc>
+          <w:tcPr>
+            <w:tcW w:w="988" w:type="dxa"/>
+            <w:vMerge w:val="restart"/>
+          </w:tcPr>
+          <w:p>
+            <w:pPr>
+              <w:rPr>
+                <w:color w:val="000000" w:themeColor="text1"/>
+              </w:rPr>
+            </w:pPr>
+            <w:r>
+              <w:rPr>
+                <w:rFonts w:hint="eastAsia"/>
+                <w:color w:val="000000" w:themeColor="text1"/>
+              </w:rPr>
+              <w:t>响应</w:t>
+            </w:r>
+          </w:p>
+        </w:tc>
+        <w:tc>
+          <w:tcPr>
+            <w:tcW w:w="7308" w:type="dxa"/>
+            <w:gridSpan w:val="3"/>
+          </w:tcPr>
+          <w:p>
+            <w:pPr>
+              <w:rPr>
+                <w:color w:val="000000" w:themeColor="text1"/>
+              </w:rPr>
+            </w:pPr>
+            <w:r>
+              <w:rPr>
+                <w:rFonts w:hint="eastAsia"/>
+                <w:color w:val="000000" w:themeColor="text1"/>
+              </w:rPr>
+              <w:t>成功：</w:t>
+            </w:r>
+            <w:r>
+              <w:rPr>
+                <w:rFonts w:hint="eastAsia"/>
+                <w:color w:val="000000" w:themeColor="text1"/>
+              </w:rPr>
+              <w:t>无</w:t>
+            </w:r>
+          </w:p>
+          <w:p>
+            <w:pPr>
+              <w:rPr>
+                <w:color w:val="000000" w:themeColor="text1"/>
+              </w:rPr>
+            </w:pPr>
+            <w:r>
+              <w:rPr>
+                <w:rFonts w:hint="eastAsia"/>
+                <w:color w:val="000000" w:themeColor="text1"/>
+              </w:rPr>
+              <w:t>失败：ACK返回的状态为非0值</w:t>
+            </w:r>
+          </w:p>
+        </w:tc>
+      </w:tr>
+      <w:tr>
+        <w:trPr>
+          <w:trHeight w:val="318"/>
+        </w:trPr>
+        <w:tc>
+          <w:tcPr>
+            <w:tcW w:w="988" w:type="dxa"/>
+            <w:vMerge/>
+          </w:tcPr>
+          <w:p>
+            <w:pPr>
+              <w:rPr>
+                <w:color w:val="000000" w:themeColor="text1"/>
+              </w:rPr>
+            </w:pPr>
+          </w:p>
+        </w:tc>
+        <w:tc>
+          <w:tcPr>
+            <w:tcW w:w="1559" w:type="dxa"/>
+          </w:tcPr>
+          <w:p>
+            <w:pPr>
+              <w:rPr>
+                <w:color w:val="000000" w:themeColor="text1"/>
+              </w:rPr>
+            </w:pPr>
+            <w:r>
+              <w:rPr>
+                <w:rFonts w:hint="eastAsia"/>
+                <w:color w:val="000000" w:themeColor="text1"/>
+              </w:rPr>
+              <w:t>属性值</w:t>
+            </w:r>
+          </w:p>
+        </w:tc>
+        <w:tc>
+          <w:tcPr>
+            <w:tcW w:w="3313" w:type="dxa"/>
+          </w:tcPr>
+          <w:p>
+            <w:pPr>
+              <w:rPr>
+                <w:color w:val="000000" w:themeColor="text1"/>
+              </w:rPr>
+            </w:pPr>
+            <w:r>
+              <w:rPr>
+                <w:rFonts w:hint="eastAsia"/>
+                <w:color w:val="000000" w:themeColor="text1"/>
+              </w:rPr>
+              <w:t>负载含义</w:t>
+            </w:r>
+          </w:p>
+        </w:tc>
+        <w:tc>
+          <w:tcPr>
+            <w:tcW w:w="2436" w:type="dxa"/>
+          </w:tcPr>
+          <w:p>
+            <w:pPr>
+              <w:rPr>
+                <w:color w:val="000000" w:themeColor="text1"/>
+              </w:rPr>
+            </w:pPr>
+            <w:r>
+              <w:rPr>
+                <w:rFonts w:hint="eastAsia"/>
+                <w:color w:val="000000" w:themeColor="text1"/>
+              </w:rPr>
+              <w:t>实例</w:t>
+            </w:r>
+          </w:p>
+        </w:tc>
+      </w:tr>
+      <w:tr>
+        <w:trPr>
+          <w:trHeight w:val="549"/>
+        </w:trPr>
+        <w:tc>
+          <w:tcPr>
+            <w:tcW w:w="988" w:type="dxa"/>
+            <w:vMerge/>
+          </w:tcPr>
+          <w:p>
+            <w:pPr>
+              <w:rPr>
+                <w:color w:val="000000" w:themeColor="text1"/>
+              </w:rPr>
+            </w:pPr>
+          </w:p>
+        </w:tc>
+        <w:tc>
+          <w:tcPr>
+            <w:tcW w:w="1559" w:type="dxa"/>
+          </w:tcPr>
+          <w:p>
+            <w:pPr>
+              <w:rPr>
+                <w:color w:val="000000" w:themeColor="text1"/>
+              </w:rPr>
+            </w:pPr>
+            <w:r>
+              <w:rPr>
+                <w:rFonts w:hint="eastAsia"/>
+                <w:color w:val="000000" w:themeColor="text1"/>
+              </w:rPr>
+              <w:t>0X01</w:t>
+            </w:r>
+            <w:r>
+              <w:rPr>
+                <w:rFonts w:hint="eastAsia"/>
+                <w:color w:val="000000" w:themeColor="text1"/>
+              </w:rPr>
+              <w:t>（暂时不实现）</w:t>
+            </w:r>
+          </w:p>
+        </w:tc>
+        <w:tc>
+          <w:tcPr>
+            <w:tcW w:w="3313" w:type="dxa"/>
+          </w:tcPr>
+          <w:p>
+            <w:pPr>
+              <w:rPr>
+                <w:color w:val="000000" w:themeColor="text1"/>
+              </w:rPr>
+            </w:pPr>
+            <w:r>
+              <w:rPr>
+                <w:rFonts w:hint="eastAsia"/>
+                <w:color w:val="000000" w:themeColor="text1"/>
+              </w:rPr>
+              <w:t>断开的原因</w:t>
+            </w:r>
+          </w:p>
+        </w:tc>
+        <w:tc>
+          <w:tcPr>
+            <w:tcW w:w="2436" w:type="dxa"/>
+          </w:tcPr>
+          <w:p>
+            <w:pPr>
+              <w:rPr>
+                <w:color w:val="000000" w:themeColor="text1"/>
+              </w:rPr>
+            </w:pPr>
+            <w:r>
+              <w:rPr>
+                <w:rFonts w:hint="eastAsia"/>
+                <w:color w:val="000000" w:themeColor="text1"/>
+              </w:rPr>
+              <w:t>0：</w:t>
+            </w:r>
+            <w:r>
+              <w:rPr>
+                <w:rFonts w:hint="eastAsia"/>
+                <w:color w:val="000000" w:themeColor="text1"/>
+              </w:rPr>
+              <w:t>耳机从空中进入充电盒</w:t>
+            </w:r>
+          </w:p>
+        </w:tc>
+      </w:tr>
+    </w:tbl>
+    <w:p/>
+    <w:p>
+      <w:pPr>
         <w:pStyle w:val="1"/>
         <w:rPr>
           <w:color w:val="000000" w:themeColor="text1"/>
         </w:rPr>
       </w:pPr>
-      <w:bookmarkStart w:id="15" w:name="_Toc23940441"/>
+      <w:bookmarkStart w:id="25" w:name="_Toc29374670"/>
       <w:r>
         <w:rPr>
           <w:rFonts w:hint="eastAsia"/>
@@ -11693,7 +15224,7 @@
         </w:rPr>
         <w:t>X50NN</w:t>
       </w:r>
-      <w:bookmarkEnd w:id="15"/>
+      <w:bookmarkEnd w:id="25"/>
     </w:p>
     <w:p>
       <w:r>
@@ -11729,6 +15260,7 @@
         <w:rPr>
           <w:noProof/>
         </w:rPr>
+        <w:lastRenderedPageBreak/>
         <w:drawing>
           <wp:inline distT="0" distB="0" distL="0" distR="0" wp14:anchorId="03C3D37A" wp14:editId="0A94A845">
             <wp:extent cx="5274310" cy="3548380"/>
@@ -11773,7 +15305,7 @@
           <w:color w:val="000000" w:themeColor="text1"/>
         </w:rPr>
       </w:pPr>
-      <w:bookmarkStart w:id="16" w:name="_Toc23940442"/>
+      <w:bookmarkStart w:id="26" w:name="_Toc29374671"/>
       <w:r>
         <w:rPr>
           <w:rFonts w:hint="eastAsia"/>
@@ -11781,7 +15313,7 @@
         </w:rPr>
         <w:t>通话抵达</w:t>
       </w:r>
-      <w:bookmarkEnd w:id="16"/>
+      <w:bookmarkEnd w:id="26"/>
     </w:p>
     <w:tbl>
       <w:tblPr>
@@ -12006,7 +15538,6 @@
                 <w:rFonts w:hint="eastAsia"/>
                 <w:color w:val="000000" w:themeColor="text1"/>
               </w:rPr>
-              <w:lastRenderedPageBreak/>
               <w:t>失败：ACK返回的状态为非0值</w:t>
             </w:r>
           </w:p>
@@ -12020,16 +15551,15 @@
           <w:color w:val="000000" w:themeColor="text1"/>
         </w:rPr>
       </w:pPr>
-      <w:bookmarkStart w:id="17" w:name="_Toc23940443"/>
+      <w:bookmarkStart w:id="27" w:name="_Toc29374672"/>
       <w:r>
         <w:rPr>
           <w:rFonts w:hint="eastAsia"/>
           <w:color w:val="000000" w:themeColor="text1"/>
         </w:rPr>
-        <w:lastRenderedPageBreak/>
         <w:t>通话属性</w:t>
       </w:r>
-      <w:bookmarkEnd w:id="17"/>
+      <w:bookmarkEnd w:id="27"/>
     </w:p>
     <w:tbl>
       <w:tblPr>
@@ -12866,6 +16396,7 @@
                 <w:rFonts w:hint="eastAsia"/>
                 <w:color w:val="000000" w:themeColor="text1"/>
               </w:rPr>
+              <w:lastRenderedPageBreak/>
               <w:t>响应</w:t>
             </w:r>
           </w:p>
@@ -12981,7 +16512,7 @@
           <w:color w:val="000000" w:themeColor="text1"/>
         </w:rPr>
       </w:pPr>
-      <w:bookmarkStart w:id="18" w:name="_Toc23940444"/>
+      <w:bookmarkStart w:id="28" w:name="_Toc29374673"/>
       <w:r>
         <w:rPr>
           <w:rFonts w:hint="eastAsia"/>
@@ -12989,6 +16520,7 @@
         </w:rPr>
         <w:t>通话接通</w:t>
       </w:r>
+      <w:bookmarkEnd w:id="28"/>
     </w:p>
     <w:tbl>
       <w:tblPr>
@@ -13359,6 +16891,7 @@
           <w:color w:val="000000" w:themeColor="text1"/>
         </w:rPr>
       </w:pPr>
+      <w:bookmarkStart w:id="29" w:name="_Toc29374674"/>
       <w:r>
         <w:rPr>
           <w:rFonts w:hint="eastAsia"/>
@@ -13366,6 +16899,7 @@
         </w:rPr>
         <w:t>通话挂断</w:t>
       </w:r>
+      <w:bookmarkEnd w:id="29"/>
     </w:p>
     <w:tbl>
       <w:tblPr>
@@ -13735,15 +17269,15 @@
           <w:color w:val="000000" w:themeColor="text1"/>
         </w:rPr>
       </w:pPr>
+      <w:bookmarkStart w:id="30" w:name="_Toc29374675"/>
       <w:r>
         <w:rPr>
           <w:rFonts w:hint="eastAsia"/>
           <w:color w:val="000000" w:themeColor="text1"/>
         </w:rPr>
-        <w:lastRenderedPageBreak/>
         <w:t>通话结束</w:t>
       </w:r>
-      <w:bookmarkEnd w:id="18"/>
+      <w:bookmarkEnd w:id="30"/>
     </w:p>
     <w:tbl>
       <w:tblPr>
@@ -13971,9 +17505,7 @@
         </w:tc>
       </w:tr>
     </w:tbl>
-    <w:p>
-      <w:bookmarkStart w:id="19" w:name="_Toc23940445"/>
-    </w:p>
+    <w:p/>
     <w:p>
       <w:pPr>
         <w:pStyle w:val="2"/>
@@ -13981,6 +17513,7 @@
           <w:color w:val="000000" w:themeColor="text1"/>
         </w:rPr>
       </w:pPr>
+      <w:bookmarkStart w:id="31" w:name="_Toc29374676"/>
       <w:r>
         <w:rPr>
           <w:rFonts w:hint="eastAsia"/>
@@ -13988,7 +17521,7 @@
         </w:rPr>
         <w:t>接收通话音频</w:t>
       </w:r>
-      <w:bookmarkEnd w:id="19"/>
+      <w:bookmarkEnd w:id="31"/>
     </w:p>
     <w:tbl>
       <w:tblPr>
@@ -14216,15 +17749,16 @@
           <w:color w:val="000000" w:themeColor="text1"/>
         </w:rPr>
       </w:pPr>
-      <w:bookmarkStart w:id="20" w:name="_Toc23940446"/>
+      <w:bookmarkStart w:id="32" w:name="_Toc29374677"/>
       <w:r>
         <w:rPr>
           <w:rFonts w:hint="eastAsia"/>
           <w:color w:val="000000" w:themeColor="text1"/>
         </w:rPr>
+        <w:lastRenderedPageBreak/>
         <w:t>停止通话音频</w:t>
       </w:r>
-      <w:bookmarkEnd w:id="20"/>
+      <w:bookmarkEnd w:id="32"/>
     </w:p>
     <w:tbl>
       <w:tblPr>
@@ -14445,7 +17979,7 @@
           <w:color w:val="000000" w:themeColor="text1"/>
         </w:rPr>
       </w:pPr>
-      <w:bookmarkStart w:id="21" w:name="_Toc23940447"/>
+      <w:bookmarkStart w:id="33" w:name="_Toc29374678"/>
       <w:r>
         <w:rPr>
           <w:rFonts w:hint="eastAsia"/>
@@ -14453,7 +17987,7 @@
         </w:rPr>
         <w:t>通话音频数据</w:t>
       </w:r>
-      <w:bookmarkEnd w:id="21"/>
+      <w:bookmarkEnd w:id="33"/>
     </w:p>
     <w:tbl>
       <w:tblPr>
@@ -14888,16 +18422,15 @@
           <w:color w:val="000000" w:themeColor="text1"/>
         </w:rPr>
       </w:pPr>
-      <w:bookmarkStart w:id="22" w:name="_Toc23940448"/>
+      <w:bookmarkStart w:id="34" w:name="_Toc29374679"/>
       <w:r>
         <w:rPr>
           <w:rFonts w:hint="eastAsia"/>
           <w:color w:val="000000" w:themeColor="text1"/>
         </w:rPr>
-        <w:lastRenderedPageBreak/>
         <w:t>暂停/继续音频传输</w:t>
       </w:r>
-      <w:bookmarkEnd w:id="22"/>
+      <w:bookmarkEnd w:id="34"/>
     </w:p>
     <w:tbl>
       <w:tblPr>
@@ -15351,7 +18884,7 @@
           <w:color w:val="000000" w:themeColor="text1"/>
         </w:rPr>
       </w:pPr>
-      <w:bookmarkStart w:id="23" w:name="_Toc23940449"/>
+      <w:bookmarkStart w:id="35" w:name="_Toc29374680"/>
       <w:r>
         <w:rPr>
           <w:rFonts w:hint="eastAsia"/>
@@ -15359,7 +18892,7 @@
         </w:rPr>
         <w:t>耳机开始/停止传输音频</w:t>
       </w:r>
-      <w:bookmarkEnd w:id="23"/>
+      <w:bookmarkEnd w:id="35"/>
     </w:p>
     <w:tbl>
       <w:tblPr>
@@ -15768,7 +19301,7 @@
           <w:color w:val="000000" w:themeColor="text1"/>
         </w:rPr>
       </w:pPr>
-      <w:bookmarkStart w:id="24" w:name="_Toc23940450"/>
+      <w:bookmarkStart w:id="36" w:name="_Toc29374681"/>
       <w:r>
         <w:rPr>
           <w:rFonts w:hint="eastAsia"/>
@@ -15776,7 +19309,7 @@
         </w:rPr>
         <w:t>测试速度</w:t>
       </w:r>
-      <w:bookmarkEnd w:id="24"/>
+      <w:bookmarkEnd w:id="36"/>
     </w:p>
     <w:p>
       <w:pPr>
@@ -16228,7 +19761,7 @@
           <w:color w:val="000000" w:themeColor="text1"/>
         </w:rPr>
       </w:pPr>
-      <w:bookmarkStart w:id="25" w:name="_Toc23940451"/>
+      <w:bookmarkStart w:id="37" w:name="_Toc29374682"/>
       <w:r>
         <w:rPr>
           <w:rFonts w:hint="eastAsia"/>
@@ -16243,7 +19776,7 @@
         </w:rPr>
         <w:t>X52NN</w:t>
       </w:r>
-      <w:bookmarkEnd w:id="25"/>
+      <w:bookmarkEnd w:id="37"/>
     </w:p>
     <w:p>
       <w:r>
@@ -16261,7 +19794,7 @@
           <w:color w:val="000000" w:themeColor="text1"/>
         </w:rPr>
       </w:pPr>
-      <w:bookmarkStart w:id="26" w:name="_Toc23940452"/>
+      <w:bookmarkStart w:id="38" w:name="_Toc29374683"/>
       <w:r>
         <w:rPr>
           <w:rFonts w:hint="eastAsia"/>
@@ -16269,7 +19802,7 @@
         </w:rPr>
         <w:t>设备请求开始使用助手</w:t>
       </w:r>
-      <w:bookmarkEnd w:id="26"/>
+      <w:bookmarkEnd w:id="38"/>
     </w:p>
     <w:tbl>
       <w:tblPr>
@@ -16554,6 +20087,118 @@
                 <w:color w:val="000000" w:themeColor="text1"/>
               </w:rPr>
               <w:t>1：助手已经唤醒</w:t>
+            </w:r>
+          </w:p>
+        </w:tc>
+      </w:tr>
+      <w:tr>
+        <w:trPr>
+          <w:trHeight w:val="288"/>
+        </w:trPr>
+        <w:tc>
+          <w:tcPr>
+            <w:tcW w:w="988" w:type="dxa"/>
+            <w:vMerge/>
+          </w:tcPr>
+          <w:p>
+            <w:pPr>
+              <w:rPr>
+                <w:color w:val="000000" w:themeColor="text1"/>
+              </w:rPr>
+            </w:pPr>
+          </w:p>
+        </w:tc>
+        <w:tc>
+          <w:tcPr>
+            <w:tcW w:w="2436" w:type="dxa"/>
+          </w:tcPr>
+          <w:p>
+            <w:pPr>
+              <w:rPr>
+                <w:rFonts w:hint="eastAsia"/>
+                <w:color w:val="FF0000"/>
+              </w:rPr>
+            </w:pPr>
+            <w:r>
+              <w:rPr>
+                <w:rFonts w:hint="eastAsia"/>
+                <w:color w:val="FF0000"/>
+              </w:rPr>
+              <w:t>0</w:t>
+            </w:r>
+            <w:r>
+              <w:rPr>
+                <w:color w:val="FF0000"/>
+              </w:rPr>
+              <w:t>X02</w:t>
+            </w:r>
+          </w:p>
+        </w:tc>
+        <w:tc>
+          <w:tcPr>
+            <w:tcW w:w="2436" w:type="dxa"/>
+            <w:gridSpan w:val="2"/>
+          </w:tcPr>
+          <w:p>
+            <w:pPr>
+              <w:rPr>
+                <w:rFonts w:hint="eastAsia"/>
+                <w:color w:val="FF0000"/>
+              </w:rPr>
+            </w:pPr>
+            <w:r>
+              <w:rPr>
+                <w:rFonts w:hint="eastAsia"/>
+                <w:color w:val="FF0000"/>
+              </w:rPr>
+              <w:t>唤醒方式</w:t>
+            </w:r>
+          </w:p>
+        </w:tc>
+        <w:tc>
+          <w:tcPr>
+            <w:tcW w:w="2436" w:type="dxa"/>
+          </w:tcPr>
+          <w:p>
+            <w:pPr>
+              <w:rPr>
+                <w:color w:val="FF0000"/>
+              </w:rPr>
+            </w:pPr>
+            <w:r>
+              <w:rPr>
+                <w:rFonts w:hint="eastAsia"/>
+                <w:color w:val="FF0000"/>
+              </w:rPr>
+              <w:t>0X</w:t>
+            </w:r>
+            <w:r>
+              <w:rPr>
+                <w:color w:val="FF0000"/>
+              </w:rPr>
+              <w:t>01</w:t>
+            </w:r>
+            <w:r>
+              <w:rPr>
+                <w:rFonts w:hint="eastAsia"/>
+                <w:color w:val="FF0000"/>
+              </w:rPr>
+              <w:t>：双击</w:t>
+            </w:r>
+          </w:p>
+          <w:p>
+            <w:pPr>
+              <w:rPr>
+                <w:rFonts w:hint="eastAsia"/>
+                <w:color w:val="FF0000"/>
+              </w:rPr>
+            </w:pPr>
+            <w:r>
+              <w:rPr>
+                <w:rFonts w:hint="eastAsia"/>
+                <w:color w:val="FF0000"/>
+              </w:rPr>
+              <w:t>0X02：语音</w:t>
             </w:r>
           </w:p>
         </w:tc>
@@ -16629,7 +20274,7 @@
           <w:color w:val="000000" w:themeColor="text1"/>
         </w:rPr>
       </w:pPr>
-      <w:bookmarkStart w:id="27" w:name="_Toc23940453"/>
+      <w:bookmarkStart w:id="39" w:name="_Toc29374684"/>
       <w:r>
         <w:rPr>
           <w:rFonts w:hint="eastAsia"/>
@@ -16638,7 +20283,7 @@
         </w:rPr>
         <w:t>助手控制-废弃</w:t>
       </w:r>
-      <w:bookmarkEnd w:id="27"/>
+      <w:bookmarkEnd w:id="39"/>
     </w:p>
     <w:tbl>
       <w:tblPr>
@@ -17077,7 +20722,6 @@
                 <w:strike/>
                 <w:color w:val="000000" w:themeColor="text1"/>
               </w:rPr>
-              <w:lastRenderedPageBreak/>
               <w:t>失败：ACK返回的状态为非0值</w:t>
             </w:r>
           </w:p>
@@ -17098,7 +20742,7 @@
           <w:color w:val="000000" w:themeColor="text1"/>
         </w:rPr>
       </w:pPr>
-      <w:bookmarkStart w:id="28" w:name="_Toc23940454"/>
+      <w:bookmarkStart w:id="40" w:name="_Toc29374685"/>
       <w:r>
         <w:rPr>
           <w:rFonts w:hint="eastAsia"/>
@@ -17106,7 +20750,7 @@
         </w:rPr>
         <w:t>助手音频</w:t>
       </w:r>
-      <w:bookmarkEnd w:id="28"/>
+      <w:bookmarkEnd w:id="40"/>
     </w:p>
     <w:p>
       <w:pPr>
@@ -17115,7 +20759,7 @@
           <w:color w:val="000000" w:themeColor="text1"/>
         </w:rPr>
       </w:pPr>
-      <w:bookmarkStart w:id="29" w:name="_Toc23940455"/>
+      <w:bookmarkStart w:id="41" w:name="_Toc29374686"/>
       <w:r>
         <w:rPr>
           <w:rFonts w:hint="eastAsia"/>
@@ -17142,7 +20786,7 @@
         </w:rPr>
         <w:t>pp</w:t>
       </w:r>
-      <w:bookmarkEnd w:id="29"/>
+      <w:bookmarkEnd w:id="41"/>
     </w:p>
     <w:tbl>
       <w:tblPr>
@@ -17387,7 +21031,7 @@
           <w:color w:val="000000" w:themeColor="text1"/>
         </w:rPr>
       </w:pPr>
-      <w:bookmarkStart w:id="30" w:name="_Toc23940456"/>
+      <w:bookmarkStart w:id="42" w:name="_Toc29374687"/>
       <w:r>
         <w:rPr>
           <w:strike/>
@@ -17418,7 +21062,6 @@
         </w:rPr>
         <w:t>Device</w:t>
       </w:r>
-      <w:bookmarkEnd w:id="30"/>
       <w:r>
         <w:rPr>
           <w:rFonts w:hint="eastAsia"/>
@@ -17427,6 +21070,7 @@
         </w:rPr>
         <w:t>（废弃-使用经典蓝牙）</w:t>
       </w:r>
+      <w:bookmarkEnd w:id="42"/>
     </w:p>
     <w:tbl>
       <w:tblPr>
@@ -17712,7 +21356,7 @@
           <w:color w:val="000000" w:themeColor="text1"/>
         </w:rPr>
       </w:pPr>
-      <w:bookmarkStart w:id="31" w:name="_Toc23940457"/>
+      <w:bookmarkStart w:id="43" w:name="_Toc29374688"/>
       <w:r>
         <w:rPr>
           <w:strike/>
@@ -17720,7 +21364,6 @@
         </w:rPr>
         <w:t>音频确认包</w:t>
       </w:r>
-      <w:bookmarkEnd w:id="31"/>
       <w:r>
         <w:rPr>
           <w:rFonts w:hint="eastAsia"/>
@@ -17729,6 +21372,7 @@
         </w:rPr>
         <w:t>（废弃-使用经典蓝牙）</w:t>
       </w:r>
+      <w:bookmarkEnd w:id="43"/>
     </w:p>
     <w:tbl>
       <w:tblPr>
@@ -17983,7 +21627,7 @@
           <w:color w:val="000000" w:themeColor="text1"/>
         </w:rPr>
       </w:pPr>
-      <w:bookmarkStart w:id="32" w:name="_Toc23940458"/>
+      <w:bookmarkStart w:id="44" w:name="_Toc29374689"/>
       <w:r>
         <w:rPr>
           <w:rFonts w:hint="eastAsia"/>
@@ -17991,20 +21635,20 @@
         </w:rPr>
         <w:t>助手控制</w:t>
       </w:r>
-      <w:bookmarkEnd w:id="32"/>
+      <w:bookmarkEnd w:id="44"/>
     </w:p>
     <w:p>
       <w:pPr>
         <w:pStyle w:val="3"/>
       </w:pPr>
-      <w:bookmarkStart w:id="33" w:name="_Toc23940459"/>
+      <w:bookmarkStart w:id="45" w:name="_Toc29374690"/>
       <w:r>
         <w:rPr>
           <w:rFonts w:hint="eastAsia"/>
         </w:rPr>
         <w:t>开始录音</w:t>
       </w:r>
-      <w:bookmarkEnd w:id="33"/>
+      <w:bookmarkEnd w:id="45"/>
     </w:p>
     <w:tbl>
       <w:tblPr>
@@ -18220,6 +21864,7 @@
                 <w:rFonts w:hint="eastAsia"/>
                 <w:color w:val="000000" w:themeColor="text1"/>
               </w:rPr>
+              <w:lastRenderedPageBreak/>
               <w:t>失败：ACK返回的状态为非0值</w:t>
             </w:r>
           </w:p>
@@ -18230,7 +21875,7 @@
       <w:pPr>
         <w:pStyle w:val="3"/>
       </w:pPr>
-      <w:bookmarkStart w:id="34" w:name="_Toc23940460"/>
+      <w:bookmarkStart w:id="46" w:name="_Toc29374691"/>
       <w:r>
         <w:rPr>
           <w:rFonts w:hint="eastAsia"/>
@@ -18238,7 +21883,7 @@
         <w:lastRenderedPageBreak/>
         <w:t>停止录音</w:t>
       </w:r>
-      <w:bookmarkEnd w:id="34"/>
+      <w:bookmarkEnd w:id="46"/>
     </w:p>
     <w:tbl>
       <w:tblPr>
@@ -18468,14 +22113,14 @@
           <w:color w:val="000000" w:themeColor="text1"/>
         </w:rPr>
       </w:pPr>
-      <w:bookmarkStart w:id="35" w:name="_Toc23940461"/>
+      <w:bookmarkStart w:id="47" w:name="_Toc29374692"/>
       <w:r>
         <w:rPr>
           <w:rFonts w:hint="eastAsia"/>
         </w:rPr>
         <w:t>设备停止录音</w:t>
       </w:r>
-      <w:bookmarkEnd w:id="35"/>
+      <w:bookmarkEnd w:id="47"/>
     </w:p>
     <w:tbl>
       <w:tblPr>
@@ -18865,7 +22510,7 @@
           <w:color w:val="000000" w:themeColor="text1"/>
         </w:rPr>
       </w:pPr>
-      <w:bookmarkStart w:id="36" w:name="_Toc23940462"/>
+      <w:bookmarkStart w:id="48" w:name="_Toc29374693"/>
       <w:r>
         <w:rPr>
           <w:rFonts w:hint="eastAsia"/>
@@ -18879,7 +22524,7 @@
         </w:rPr>
         <w:t>X54NN</w:t>
       </w:r>
-      <w:bookmarkEnd w:id="36"/>
+      <w:bookmarkEnd w:id="48"/>
     </w:p>
     <w:p>
       <w:pPr>
@@ -18888,7 +22533,7 @@
           <w:color w:val="000000" w:themeColor="text1"/>
         </w:rPr>
       </w:pPr>
-      <w:bookmarkStart w:id="37" w:name="_Toc23940463"/>
+      <w:bookmarkStart w:id="49" w:name="_Toc29374694"/>
       <w:r>
         <w:rPr>
           <w:rFonts w:hint="eastAsia"/>
@@ -18896,7 +22541,7 @@
         </w:rPr>
         <w:t>拨打电话</w:t>
       </w:r>
-      <w:bookmarkEnd w:id="37"/>
+      <w:bookmarkEnd w:id="49"/>
     </w:p>
     <w:tbl>
       <w:tblPr>
@@ -19238,7 +22883,7 @@
           <w:color w:val="000000" w:themeColor="text1"/>
         </w:rPr>
       </w:pPr>
-      <w:bookmarkStart w:id="38" w:name="_Toc23940464"/>
+      <w:bookmarkStart w:id="50" w:name="_Toc29374695"/>
       <w:r>
         <w:rPr>
           <w:rFonts w:hint="eastAsia"/>
@@ -19246,7 +22891,7 @@
         </w:rPr>
         <w:t>接听电话</w:t>
       </w:r>
-      <w:bookmarkEnd w:id="38"/>
+      <w:bookmarkEnd w:id="50"/>
     </w:p>
     <w:tbl>
       <w:tblPr>
@@ -19354,6 +22999,7 @@
                 <w:rFonts w:hint="eastAsia"/>
                 <w:color w:val="000000" w:themeColor="text1"/>
               </w:rPr>
+              <w:lastRenderedPageBreak/>
               <w:t>使用场景：接听电话</w:t>
             </w:r>
           </w:p>
@@ -19419,7 +23065,6 @@
                 <w:rFonts w:hint="eastAsia"/>
                 <w:color w:val="000000" w:themeColor="text1"/>
               </w:rPr>
-              <w:lastRenderedPageBreak/>
               <w:t>响应</w:t>
             </w:r>
           </w:p>
@@ -19474,7 +23119,7 @@
           <w:color w:val="000000" w:themeColor="text1"/>
         </w:rPr>
       </w:pPr>
-      <w:bookmarkStart w:id="39" w:name="_Toc23940465"/>
+      <w:bookmarkStart w:id="51" w:name="_Toc29374696"/>
       <w:r>
         <w:rPr>
           <w:rFonts w:hint="eastAsia"/>
@@ -19482,7 +23127,7 @@
         </w:rPr>
         <w:t>挂断电话</w:t>
       </w:r>
-      <w:bookmarkEnd w:id="39"/>
+      <w:bookmarkEnd w:id="51"/>
     </w:p>
     <w:tbl>
       <w:tblPr>
@@ -19709,7 +23354,7 @@
           <w:color w:val="000000" w:themeColor="text1"/>
         </w:rPr>
       </w:pPr>
-      <w:bookmarkStart w:id="40" w:name="_Toc23940466"/>
+      <w:bookmarkStart w:id="52" w:name="_Toc29374697"/>
       <w:r>
         <w:rPr>
           <w:rFonts w:hint="eastAsia"/>
@@ -19717,7 +23362,7 @@
         </w:rPr>
         <w:t>上一首音乐</w:t>
       </w:r>
-      <w:bookmarkEnd w:id="40"/>
+      <w:bookmarkEnd w:id="52"/>
     </w:p>
     <w:tbl>
       <w:tblPr>
@@ -19944,7 +23589,7 @@
           <w:color w:val="000000" w:themeColor="text1"/>
         </w:rPr>
       </w:pPr>
-      <w:bookmarkStart w:id="41" w:name="_Toc23940467"/>
+      <w:bookmarkStart w:id="53" w:name="_Toc29374698"/>
       <w:r>
         <w:rPr>
           <w:rFonts w:hint="eastAsia"/>
@@ -19952,7 +23597,7 @@
         </w:rPr>
         <w:t>下一首音乐</w:t>
       </w:r>
-      <w:bookmarkEnd w:id="41"/>
+      <w:bookmarkEnd w:id="53"/>
     </w:p>
     <w:tbl>
       <w:tblPr>
@@ -20179,7 +23824,7 @@
           <w:color w:val="000000" w:themeColor="text1"/>
         </w:rPr>
       </w:pPr>
-      <w:bookmarkStart w:id="42" w:name="_Toc23940468"/>
+      <w:bookmarkStart w:id="54" w:name="_Toc29374699"/>
       <w:r>
         <w:rPr>
           <w:rFonts w:hint="eastAsia"/>
@@ -20187,7 +23832,7 @@
         </w:rPr>
         <w:t>音量设置</w:t>
       </w:r>
-      <w:bookmarkEnd w:id="42"/>
+      <w:bookmarkEnd w:id="54"/>
     </w:p>
     <w:tbl>
       <w:tblPr>
@@ -20529,6 +24174,7 @@
                 <w:rFonts w:hint="eastAsia"/>
                 <w:color w:val="000000" w:themeColor="text1"/>
               </w:rPr>
+              <w:lastRenderedPageBreak/>
               <w:t>失败：ACK返回的状态为非0值</w:t>
             </w:r>
           </w:p>
@@ -20546,15 +24192,14 @@
       <w:pPr>
         <w:pStyle w:val="2"/>
       </w:pPr>
-      <w:bookmarkStart w:id="43" w:name="_Toc23940469"/>
+      <w:bookmarkStart w:id="55" w:name="_Toc29374700"/>
       <w:r>
         <w:rPr>
           <w:rFonts w:hint="eastAsia"/>
         </w:rPr>
-        <w:lastRenderedPageBreak/>
         <w:t>测试与生产0X56NN</w:t>
       </w:r>
-      <w:bookmarkEnd w:id="43"/>
+      <w:bookmarkEnd w:id="55"/>
     </w:p>
     <w:tbl>
       <w:tblPr>
@@ -21812,6 +25457,7 @@
   <w:style w:type="paragraph" w:default="1" w:styleId="a">
     <w:name w:val="Normal"/>
     <w:qFormat/>
+    <w:rsid w:val="0099699A"/>
     <w:pPr>
       <w:widowControl w:val="0"/>
       <w:wordWrap w:val="0"/>
@@ -22974,7 +26620,7 @@
 </file>
 
 <file path=customXml/itemProps2.xml><?xml version="1.0" encoding="utf-8"?>
-<ds:datastoreItem xmlns:ds="http://schemas.openxmlformats.org/officeDocument/2006/customXml" ds:itemID="{6A041F23-DD46-4CB0-B459-CDC0828AC62B}">
+<ds:datastoreItem xmlns:ds="http://schemas.openxmlformats.org/officeDocument/2006/customXml" ds:itemID="{607CC993-B7C1-4B95-9503-BDDE2C8F3D6F}">
   <ds:schemaRefs>
     <ds:schemaRef ds:uri="http://schemas.openxmlformats.org/officeDocument/2006/bibliography"/>
   </ds:schemaRefs>

--- a/doc/耳机与手机通讯协议.docx
+++ b/doc/耳机与手机通讯协议.docx
@@ -829,7 +829,7 @@
                 <w:noProof/>
                 <w:color w:val="000000" w:themeColor="text1"/>
               </w:rPr>
-              <w:t>2020-01-08</w:t>
+              <w:t>2020-01-09</w:t>
             </w:r>
             <w:r>
               <w:rPr>
@@ -6503,15 +6503,7 @@
                 <w:color w:val="000000" w:themeColor="text1"/>
                 <w:szCs w:val="21"/>
               </w:rPr>
-              <w:t>.00.0</w:t>
-            </w:r>
-            <w:r>
-              <w:rPr>
-                <w:bCs/>
-                <w:color w:val="000000" w:themeColor="text1"/>
-                <w:szCs w:val="21"/>
-              </w:rPr>
-              <w:t>5</w:t>
+              <w:t>.00.05</w:t>
             </w:r>
           </w:p>
         </w:tc>
@@ -6613,7 +6605,6 @@
             <w:pPr>
               <w:pStyle w:val="af4"/>
               <w:rPr>
-                <w:rFonts w:hint="eastAsia"/>
                 <w:bCs/>
                 <w:color w:val="000000" w:themeColor="text1"/>
                 <w:szCs w:val="21"/>
@@ -6628,8 +6619,6 @@
               </w:rPr>
               <w:t>添加主动断开连接，发送消息给APP，通知断开。</w:t>
             </w:r>
-            <w:bookmarkStart w:id="1" w:name="_GoBack"/>
-            <w:bookmarkEnd w:id="1"/>
           </w:p>
         </w:tc>
       </w:tr>
@@ -6648,7 +6637,7 @@
           <w:color w:val="000000" w:themeColor="text1"/>
         </w:rPr>
       </w:pPr>
-      <w:bookmarkStart w:id="2" w:name="_Toc29374648"/>
+      <w:bookmarkStart w:id="1" w:name="_Toc29374648"/>
       <w:r>
         <w:rPr>
           <w:rFonts w:hint="eastAsia"/>
@@ -6656,7 +6645,7 @@
         </w:rPr>
         <w:t>通讯格式</w:t>
       </w:r>
-      <w:bookmarkEnd w:id="2"/>
+      <w:bookmarkEnd w:id="1"/>
     </w:p>
     <w:p>
       <w:pPr>
@@ -6665,7 +6654,7 @@
           <w:color w:val="000000" w:themeColor="text1"/>
         </w:rPr>
       </w:pPr>
-      <w:bookmarkStart w:id="3" w:name="_Toc29374649"/>
+      <w:bookmarkStart w:id="2" w:name="_Toc29374649"/>
       <w:r>
         <w:rPr>
           <w:rFonts w:hint="eastAsia"/>
@@ -6673,7 +6662,7 @@
         </w:rPr>
         <w:t>数据包格式</w:t>
       </w:r>
-      <w:bookmarkEnd w:id="3"/>
+      <w:bookmarkEnd w:id="2"/>
     </w:p>
     <w:tbl>
       <w:tblPr>
@@ -6910,7 +6899,7 @@
           <w:color w:val="000000" w:themeColor="text1"/>
         </w:rPr>
       </w:pPr>
-      <w:bookmarkStart w:id="4" w:name="_Toc29374650"/>
+      <w:bookmarkStart w:id="3" w:name="_Toc29374650"/>
       <w:r>
         <w:rPr>
           <w:rFonts w:hint="eastAsia"/>
@@ -6918,7 +6907,7 @@
         </w:rPr>
         <w:t>属性格式</w:t>
       </w:r>
-      <w:bookmarkEnd w:id="4"/>
+      <w:bookmarkEnd w:id="3"/>
     </w:p>
     <w:tbl>
       <w:tblPr>
@@ -7105,7 +7094,7 @@
           <w:color w:val="000000" w:themeColor="text1"/>
         </w:rPr>
       </w:pPr>
-      <w:bookmarkStart w:id="5" w:name="_Toc29374651"/>
+      <w:bookmarkStart w:id="4" w:name="_Toc29374651"/>
       <w:r>
         <w:rPr>
           <w:rFonts w:hint="eastAsia"/>
@@ -7120,7 +7109,7 @@
         </w:rPr>
         <w:t>51NN</w:t>
       </w:r>
-      <w:bookmarkEnd w:id="5"/>
+      <w:bookmarkEnd w:id="4"/>
     </w:p>
     <w:p>
       <w:pPr>
@@ -7201,7 +7190,7 @@
           <w:color w:val="000000" w:themeColor="text1"/>
         </w:rPr>
       </w:pPr>
-      <w:bookmarkStart w:id="6" w:name="_Toc29374652"/>
+      <w:bookmarkStart w:id="5" w:name="_Toc29374652"/>
       <w:r>
         <w:rPr>
           <w:rFonts w:hint="eastAsia"/>
@@ -7209,7 +7198,7 @@
         </w:rPr>
         <w:t>设置</w:t>
       </w:r>
-      <w:bookmarkEnd w:id="6"/>
+      <w:bookmarkEnd w:id="5"/>
     </w:p>
     <w:tbl>
       <w:tblPr>
@@ -7322,23 +7311,7 @@
                 <w:rFonts w:hint="eastAsia"/>
                 <w:color w:val="000000" w:themeColor="text1"/>
               </w:rPr>
-              <w:t>使用场景：在</w:t>
-            </w:r>
-            <w:proofErr w:type="gramStart"/>
-            <w:r>
-              <w:rPr>
-                <w:rFonts w:hint="eastAsia"/>
-                <w:color w:val="000000" w:themeColor="text1"/>
-              </w:rPr>
-              <w:t>经典蓝牙配对</w:t>
-            </w:r>
-            <w:proofErr w:type="gramEnd"/>
-            <w:r>
-              <w:rPr>
-                <w:rFonts w:hint="eastAsia"/>
-                <w:color w:val="000000" w:themeColor="text1"/>
-              </w:rPr>
-              <w:t>成功之后，初次进行连接；连接建立成功之后，发送连接码信息。返回状态为成功时，表示与设备成功建立连接。如果不发送，默认在指定时间内，耳机会与手机断开连接。</w:t>
+              <w:t>使用场景：在经典蓝牙配对成功之后，初次进行连接；连接建立成功之后，发送连接码信息。返回状态为成功时，表示与设备成功建立连接。如果不发送，默认在指定时间内，耳机会与手机断开连接。</w:t>
             </w:r>
           </w:p>
         </w:tc>
@@ -7476,7 +7449,7 @@
           <w:color w:val="000000" w:themeColor="text1"/>
         </w:rPr>
       </w:pPr>
-      <w:bookmarkStart w:id="7" w:name="_Toc29374653"/>
+      <w:bookmarkStart w:id="6" w:name="_Toc29374653"/>
       <w:r>
         <w:rPr>
           <w:rFonts w:hint="eastAsia"/>
@@ -7484,7 +7457,7 @@
         </w:rPr>
         <w:t>校验</w:t>
       </w:r>
-      <w:bookmarkEnd w:id="7"/>
+      <w:bookmarkEnd w:id="6"/>
     </w:p>
     <w:tbl>
       <w:tblPr>
@@ -7723,7 +7696,7 @@
           <w:color w:val="000000" w:themeColor="text1"/>
         </w:rPr>
       </w:pPr>
-      <w:bookmarkStart w:id="8" w:name="_Toc29374654"/>
+      <w:bookmarkStart w:id="7" w:name="_Toc29374654"/>
       <w:r>
         <w:rPr>
           <w:rFonts w:hint="eastAsia"/>
@@ -7737,7 +7710,7 @@
         </w:rPr>
         <w:t>X55NN</w:t>
       </w:r>
-      <w:bookmarkEnd w:id="8"/>
+      <w:bookmarkEnd w:id="7"/>
     </w:p>
     <w:p>
       <w:pPr>
@@ -7746,8 +7719,8 @@
           <w:color w:val="000000" w:themeColor="text1"/>
         </w:rPr>
       </w:pPr>
-      <w:bookmarkStart w:id="9" w:name="_Ref21458866"/>
-      <w:bookmarkStart w:id="10" w:name="_Toc29374655"/>
+      <w:bookmarkStart w:id="8" w:name="_Ref21458866"/>
+      <w:bookmarkStart w:id="9" w:name="_Toc29374655"/>
       <w:r>
         <w:rPr>
           <w:rFonts w:hint="eastAsia"/>
@@ -7755,7 +7728,990 @@
         </w:rPr>
         <w:t>获取版本信息</w:t>
       </w:r>
+      <w:bookmarkEnd w:id="8"/>
       <w:bookmarkEnd w:id="9"/>
+    </w:p>
+    <w:tbl>
+      <w:tblPr>
+        <w:tblStyle w:val="ae"/>
+        <w:tblW w:w="0" w:type="auto"/>
+        <w:tblLook w:val="04A0" w:firstRow="1" w:lastRow="0" w:firstColumn="1" w:lastColumn="0" w:noHBand="0" w:noVBand="1"/>
+      </w:tblPr>
+      <w:tblGrid>
+        <w:gridCol w:w="988"/>
+        <w:gridCol w:w="1559"/>
+        <w:gridCol w:w="3313"/>
+        <w:gridCol w:w="2436"/>
+      </w:tblGrid>
+      <w:tr>
+        <w:tc>
+          <w:tcPr>
+            <w:tcW w:w="988" w:type="dxa"/>
+          </w:tcPr>
+          <w:p>
+            <w:pPr>
+              <w:rPr>
+                <w:color w:val="000000" w:themeColor="text1"/>
+              </w:rPr>
+            </w:pPr>
+            <w:r>
+              <w:rPr>
+                <w:color w:val="000000" w:themeColor="text1"/>
+              </w:rPr>
+              <w:t>0x</w:t>
+            </w:r>
+            <w:r>
+              <w:rPr>
+                <w:rFonts w:hint="eastAsia"/>
+                <w:color w:val="000000" w:themeColor="text1"/>
+              </w:rPr>
+              <w:t>5</w:t>
+            </w:r>
+            <w:r>
+              <w:rPr>
+                <w:color w:val="000000" w:themeColor="text1"/>
+              </w:rPr>
+              <w:t>500</w:t>
+            </w:r>
+          </w:p>
+        </w:tc>
+        <w:tc>
+          <w:tcPr>
+            <w:tcW w:w="4872" w:type="dxa"/>
+            <w:gridSpan w:val="2"/>
+          </w:tcPr>
+          <w:p>
+            <w:pPr>
+              <w:rPr>
+                <w:color w:val="000000" w:themeColor="text1"/>
+              </w:rPr>
+            </w:pPr>
+            <w:r>
+              <w:rPr>
+                <w:rFonts w:hint="eastAsia"/>
+                <w:color w:val="000000" w:themeColor="text1"/>
+              </w:rPr>
+              <w:t>获取版本信息</w:t>
+            </w:r>
+          </w:p>
+        </w:tc>
+        <w:tc>
+          <w:tcPr>
+            <w:tcW w:w="2436" w:type="dxa"/>
+          </w:tcPr>
+          <w:p>
+            <w:pPr>
+              <w:rPr>
+                <w:color w:val="000000" w:themeColor="text1"/>
+              </w:rPr>
+            </w:pPr>
+            <w:r>
+              <w:rPr>
+                <w:rFonts w:hint="eastAsia"/>
+                <w:color w:val="000000" w:themeColor="text1"/>
+              </w:rPr>
+              <w:t>App</w:t>
+            </w:r>
+            <w:r>
+              <w:rPr>
+                <w:color w:val="000000" w:themeColor="text1"/>
+              </w:rPr>
+              <w:sym w:font="Wingdings" w:char="F0E0"/>
+            </w:r>
+            <w:r>
+              <w:rPr>
+                <w:rFonts w:hint="eastAsia"/>
+                <w:color w:val="000000" w:themeColor="text1"/>
+              </w:rPr>
+              <w:t>Device</w:t>
+            </w:r>
+          </w:p>
+        </w:tc>
+      </w:tr>
+      <w:tr>
+        <w:tc>
+          <w:tcPr>
+            <w:tcW w:w="8296" w:type="dxa"/>
+            <w:gridSpan w:val="4"/>
+          </w:tcPr>
+          <w:p>
+            <w:pPr>
+              <w:rPr>
+                <w:color w:val="000000" w:themeColor="text1"/>
+              </w:rPr>
+            </w:pPr>
+            <w:r>
+              <w:rPr>
+                <w:rFonts w:hint="eastAsia"/>
+                <w:color w:val="000000" w:themeColor="text1"/>
+              </w:rPr>
+              <w:t>使用场景： APP主动获取耳机版本</w:t>
+            </w:r>
+          </w:p>
+        </w:tc>
+      </w:tr>
+      <w:tr>
+        <w:trPr>
+          <w:trHeight w:val="121"/>
+        </w:trPr>
+        <w:tc>
+          <w:tcPr>
+            <w:tcW w:w="988" w:type="dxa"/>
+            <w:vMerge w:val="restart"/>
+          </w:tcPr>
+          <w:p>
+            <w:pPr>
+              <w:rPr>
+                <w:color w:val="000000" w:themeColor="text1"/>
+              </w:rPr>
+            </w:pPr>
+            <w:r>
+              <w:rPr>
+                <w:rFonts w:hint="eastAsia"/>
+                <w:color w:val="000000" w:themeColor="text1"/>
+              </w:rPr>
+              <w:t>请求</w:t>
+            </w:r>
+          </w:p>
+        </w:tc>
+        <w:tc>
+          <w:tcPr>
+            <w:tcW w:w="1559" w:type="dxa"/>
+          </w:tcPr>
+          <w:p>
+            <w:pPr>
+              <w:rPr>
+                <w:color w:val="000000" w:themeColor="text1"/>
+              </w:rPr>
+            </w:pPr>
+            <w:r>
+              <w:rPr>
+                <w:rFonts w:hint="eastAsia"/>
+                <w:color w:val="000000" w:themeColor="text1"/>
+              </w:rPr>
+              <w:t>属性值</w:t>
+            </w:r>
+          </w:p>
+        </w:tc>
+        <w:tc>
+          <w:tcPr>
+            <w:tcW w:w="3313" w:type="dxa"/>
+          </w:tcPr>
+          <w:p>
+            <w:pPr>
+              <w:rPr>
+                <w:color w:val="000000" w:themeColor="text1"/>
+              </w:rPr>
+            </w:pPr>
+            <w:r>
+              <w:rPr>
+                <w:rFonts w:hint="eastAsia"/>
+                <w:color w:val="000000" w:themeColor="text1"/>
+              </w:rPr>
+              <w:t>负载含义</w:t>
+            </w:r>
+          </w:p>
+        </w:tc>
+        <w:tc>
+          <w:tcPr>
+            <w:tcW w:w="2436" w:type="dxa"/>
+          </w:tcPr>
+          <w:p>
+            <w:pPr>
+              <w:rPr>
+                <w:color w:val="000000" w:themeColor="text1"/>
+              </w:rPr>
+            </w:pPr>
+            <w:r>
+              <w:rPr>
+                <w:rFonts w:hint="eastAsia"/>
+                <w:color w:val="000000" w:themeColor="text1"/>
+              </w:rPr>
+              <w:t>实例</w:t>
+            </w:r>
+          </w:p>
+        </w:tc>
+      </w:tr>
+      <w:tr>
+        <w:trPr>
+          <w:trHeight w:val="121"/>
+        </w:trPr>
+        <w:tc>
+          <w:tcPr>
+            <w:tcW w:w="988" w:type="dxa"/>
+            <w:vMerge/>
+          </w:tcPr>
+          <w:p>
+            <w:pPr>
+              <w:rPr>
+                <w:color w:val="000000" w:themeColor="text1"/>
+              </w:rPr>
+            </w:pPr>
+          </w:p>
+        </w:tc>
+        <w:tc>
+          <w:tcPr>
+            <w:tcW w:w="1559" w:type="dxa"/>
+          </w:tcPr>
+          <w:p>
+            <w:pPr>
+              <w:rPr>
+                <w:color w:val="000000" w:themeColor="text1"/>
+              </w:rPr>
+            </w:pPr>
+            <w:r>
+              <w:rPr>
+                <w:rFonts w:hint="eastAsia"/>
+                <w:color w:val="000000" w:themeColor="text1"/>
+              </w:rPr>
+              <w:t>0X01</w:t>
+            </w:r>
+          </w:p>
+        </w:tc>
+        <w:tc>
+          <w:tcPr>
+            <w:tcW w:w="3313" w:type="dxa"/>
+          </w:tcPr>
+          <w:p>
+            <w:pPr>
+              <w:rPr>
+                <w:color w:val="000000" w:themeColor="text1"/>
+              </w:rPr>
+            </w:pPr>
+            <w:r>
+              <w:rPr>
+                <w:rFonts w:hint="eastAsia"/>
+                <w:color w:val="000000" w:themeColor="text1"/>
+              </w:rPr>
+              <w:t>左耳机/右耳机/充电盒</w:t>
+            </w:r>
+          </w:p>
+        </w:tc>
+        <w:tc>
+          <w:tcPr>
+            <w:tcW w:w="2436" w:type="dxa"/>
+          </w:tcPr>
+          <w:p>
+            <w:pPr>
+              <w:rPr>
+                <w:color w:val="000000" w:themeColor="text1"/>
+              </w:rPr>
+            </w:pPr>
+            <w:r>
+              <w:rPr>
+                <w:rFonts w:hint="eastAsia"/>
+                <w:color w:val="000000" w:themeColor="text1"/>
+              </w:rPr>
+              <w:t>0X01：左耳机</w:t>
+            </w:r>
+          </w:p>
+          <w:p>
+            <w:pPr>
+              <w:rPr>
+                <w:color w:val="000000" w:themeColor="text1"/>
+              </w:rPr>
+            </w:pPr>
+            <w:r>
+              <w:rPr>
+                <w:rFonts w:hint="eastAsia"/>
+                <w:color w:val="000000" w:themeColor="text1"/>
+              </w:rPr>
+              <w:t>0X02：右耳机</w:t>
+            </w:r>
+          </w:p>
+          <w:p>
+            <w:pPr>
+              <w:rPr>
+                <w:color w:val="000000" w:themeColor="text1"/>
+              </w:rPr>
+            </w:pPr>
+            <w:r>
+              <w:rPr>
+                <w:rFonts w:hint="eastAsia"/>
+                <w:color w:val="000000" w:themeColor="text1"/>
+              </w:rPr>
+              <w:t>0X04：充电盒</w:t>
+            </w:r>
+          </w:p>
+          <w:p>
+            <w:pPr>
+              <w:rPr>
+                <w:color w:val="000000" w:themeColor="text1"/>
+              </w:rPr>
+            </w:pPr>
+            <w:r>
+              <w:rPr>
+                <w:rFonts w:hint="eastAsia"/>
+                <w:color w:val="000000" w:themeColor="text1"/>
+              </w:rPr>
+              <w:t>注意：有效值可以做或操</w:t>
+            </w:r>
+            <w:r>
+              <w:rPr>
+                <w:rFonts w:hint="eastAsia"/>
+                <w:color w:val="000000" w:themeColor="text1"/>
+              </w:rPr>
+              <w:lastRenderedPageBreak/>
+              <w:t>作，表示多个物理设备</w:t>
+            </w:r>
+          </w:p>
+        </w:tc>
+      </w:tr>
+      <w:tr>
+        <w:trPr>
+          <w:trHeight w:val="320"/>
+        </w:trPr>
+        <w:tc>
+          <w:tcPr>
+            <w:tcW w:w="988" w:type="dxa"/>
+            <w:vMerge w:val="restart"/>
+          </w:tcPr>
+          <w:p>
+            <w:pPr>
+              <w:rPr>
+                <w:color w:val="000000" w:themeColor="text1"/>
+              </w:rPr>
+            </w:pPr>
+            <w:r>
+              <w:rPr>
+                <w:rFonts w:hint="eastAsia"/>
+                <w:color w:val="000000" w:themeColor="text1"/>
+              </w:rPr>
+              <w:lastRenderedPageBreak/>
+              <w:t>响应</w:t>
+            </w:r>
+          </w:p>
+        </w:tc>
+        <w:tc>
+          <w:tcPr>
+            <w:tcW w:w="7308" w:type="dxa"/>
+            <w:gridSpan w:val="3"/>
+          </w:tcPr>
+          <w:p>
+            <w:pPr>
+              <w:rPr>
+                <w:color w:val="000000" w:themeColor="text1"/>
+              </w:rPr>
+            </w:pPr>
+            <w:r>
+              <w:rPr>
+                <w:rFonts w:hint="eastAsia"/>
+                <w:color w:val="000000" w:themeColor="text1"/>
+              </w:rPr>
+              <w:t>成功：返回请求的信息数据</w:t>
+            </w:r>
+          </w:p>
+          <w:p>
+            <w:pPr>
+              <w:rPr>
+                <w:color w:val="000000" w:themeColor="text1"/>
+              </w:rPr>
+            </w:pPr>
+            <w:r>
+              <w:rPr>
+                <w:rFonts w:hint="eastAsia"/>
+                <w:color w:val="000000" w:themeColor="text1"/>
+              </w:rPr>
+              <w:t>失败：ACK返回的状态为非0值</w:t>
+            </w:r>
+          </w:p>
+        </w:tc>
+      </w:tr>
+      <w:tr>
+        <w:trPr>
+          <w:trHeight w:val="318"/>
+        </w:trPr>
+        <w:tc>
+          <w:tcPr>
+            <w:tcW w:w="988" w:type="dxa"/>
+            <w:vMerge/>
+          </w:tcPr>
+          <w:p>
+            <w:pPr>
+              <w:rPr>
+                <w:color w:val="000000" w:themeColor="text1"/>
+              </w:rPr>
+            </w:pPr>
+          </w:p>
+        </w:tc>
+        <w:tc>
+          <w:tcPr>
+            <w:tcW w:w="1559" w:type="dxa"/>
+          </w:tcPr>
+          <w:p>
+            <w:pPr>
+              <w:rPr>
+                <w:color w:val="000000" w:themeColor="text1"/>
+              </w:rPr>
+            </w:pPr>
+            <w:r>
+              <w:rPr>
+                <w:rFonts w:hint="eastAsia"/>
+                <w:color w:val="000000" w:themeColor="text1"/>
+              </w:rPr>
+              <w:t>属性值</w:t>
+            </w:r>
+          </w:p>
+        </w:tc>
+        <w:tc>
+          <w:tcPr>
+            <w:tcW w:w="3313" w:type="dxa"/>
+          </w:tcPr>
+          <w:p>
+            <w:pPr>
+              <w:rPr>
+                <w:color w:val="000000" w:themeColor="text1"/>
+              </w:rPr>
+            </w:pPr>
+            <w:r>
+              <w:rPr>
+                <w:rFonts w:hint="eastAsia"/>
+                <w:color w:val="000000" w:themeColor="text1"/>
+              </w:rPr>
+              <w:t>负载含义</w:t>
+            </w:r>
+          </w:p>
+        </w:tc>
+        <w:tc>
+          <w:tcPr>
+            <w:tcW w:w="2436" w:type="dxa"/>
+          </w:tcPr>
+          <w:p>
+            <w:pPr>
+              <w:rPr>
+                <w:color w:val="000000" w:themeColor="text1"/>
+              </w:rPr>
+            </w:pPr>
+            <w:r>
+              <w:rPr>
+                <w:rFonts w:hint="eastAsia"/>
+                <w:color w:val="000000" w:themeColor="text1"/>
+              </w:rPr>
+              <w:t>实例</w:t>
+            </w:r>
+          </w:p>
+        </w:tc>
+      </w:tr>
+      <w:tr>
+        <w:trPr>
+          <w:trHeight w:val="318"/>
+        </w:trPr>
+        <w:tc>
+          <w:tcPr>
+            <w:tcW w:w="988" w:type="dxa"/>
+            <w:vMerge/>
+          </w:tcPr>
+          <w:p>
+            <w:pPr>
+              <w:rPr>
+                <w:color w:val="000000" w:themeColor="text1"/>
+              </w:rPr>
+            </w:pPr>
+          </w:p>
+        </w:tc>
+        <w:tc>
+          <w:tcPr>
+            <w:tcW w:w="1559" w:type="dxa"/>
+          </w:tcPr>
+          <w:p>
+            <w:pPr>
+              <w:rPr>
+                <w:color w:val="000000" w:themeColor="text1"/>
+              </w:rPr>
+            </w:pPr>
+            <w:r>
+              <w:rPr>
+                <w:rFonts w:hint="eastAsia"/>
+                <w:color w:val="000000" w:themeColor="text1"/>
+              </w:rPr>
+              <w:t>0X01</w:t>
+            </w:r>
+          </w:p>
+        </w:tc>
+        <w:tc>
+          <w:tcPr>
+            <w:tcW w:w="3313" w:type="dxa"/>
+          </w:tcPr>
+          <w:p>
+            <w:pPr>
+              <w:rPr>
+                <w:color w:val="000000" w:themeColor="text1"/>
+              </w:rPr>
+            </w:pPr>
+            <w:r>
+              <w:rPr>
+                <w:rFonts w:hint="eastAsia"/>
+                <w:color w:val="000000" w:themeColor="text1"/>
+              </w:rPr>
+              <w:t>左耳机版本信息</w:t>
+            </w:r>
+          </w:p>
+        </w:tc>
+        <w:tc>
+          <w:tcPr>
+            <w:tcW w:w="2436" w:type="dxa"/>
+          </w:tcPr>
+          <w:p>
+            <w:pPr>
+              <w:rPr>
+                <w:color w:val="000000" w:themeColor="text1"/>
+              </w:rPr>
+            </w:pPr>
+            <w:r>
+              <w:rPr>
+                <w:color w:val="000000" w:themeColor="text1"/>
+              </w:rPr>
+              <w:t>E10200</w:t>
+            </w:r>
+            <w:r>
+              <w:rPr>
+                <w:color w:val="000000" w:themeColor="text1"/>
+                <w:lang w:val="zh-CN"/>
+              </w:rPr>
+              <w:t>00</w:t>
+            </w:r>
+            <w:r>
+              <w:rPr>
+                <w:b/>
+                <w:bCs/>
+                <w:color w:val="000000" w:themeColor="text1"/>
+              </w:rPr>
+              <w:t>01020500</w:t>
+            </w:r>
+          </w:p>
+        </w:tc>
+      </w:tr>
+      <w:tr>
+        <w:trPr>
+          <w:trHeight w:val="318"/>
+        </w:trPr>
+        <w:tc>
+          <w:tcPr>
+            <w:tcW w:w="988" w:type="dxa"/>
+            <w:vMerge/>
+          </w:tcPr>
+          <w:p>
+            <w:pPr>
+              <w:rPr>
+                <w:color w:val="000000" w:themeColor="text1"/>
+              </w:rPr>
+            </w:pPr>
+          </w:p>
+        </w:tc>
+        <w:tc>
+          <w:tcPr>
+            <w:tcW w:w="1559" w:type="dxa"/>
+          </w:tcPr>
+          <w:p>
+            <w:pPr>
+              <w:rPr>
+                <w:color w:val="000000" w:themeColor="text1"/>
+              </w:rPr>
+            </w:pPr>
+            <w:r>
+              <w:rPr>
+                <w:rFonts w:hint="eastAsia"/>
+                <w:color w:val="000000" w:themeColor="text1"/>
+              </w:rPr>
+              <w:t>0X02</w:t>
+            </w:r>
+          </w:p>
+        </w:tc>
+        <w:tc>
+          <w:tcPr>
+            <w:tcW w:w="3313" w:type="dxa"/>
+          </w:tcPr>
+          <w:p>
+            <w:pPr>
+              <w:rPr>
+                <w:color w:val="000000" w:themeColor="text1"/>
+              </w:rPr>
+            </w:pPr>
+            <w:r>
+              <w:rPr>
+                <w:rFonts w:hint="eastAsia"/>
+                <w:color w:val="000000" w:themeColor="text1"/>
+              </w:rPr>
+              <w:t>右耳机版本信息</w:t>
+            </w:r>
+          </w:p>
+        </w:tc>
+        <w:tc>
+          <w:tcPr>
+            <w:tcW w:w="2436" w:type="dxa"/>
+          </w:tcPr>
+          <w:p>
+            <w:pPr>
+              <w:rPr>
+                <w:color w:val="000000" w:themeColor="text1"/>
+              </w:rPr>
+            </w:pPr>
+            <w:r>
+              <w:rPr>
+                <w:color w:val="000000" w:themeColor="text1"/>
+              </w:rPr>
+              <w:t>E10200</w:t>
+            </w:r>
+            <w:r>
+              <w:rPr>
+                <w:color w:val="000000" w:themeColor="text1"/>
+                <w:lang w:val="zh-CN"/>
+              </w:rPr>
+              <w:t>00</w:t>
+            </w:r>
+            <w:r>
+              <w:rPr>
+                <w:b/>
+                <w:bCs/>
+                <w:color w:val="000000" w:themeColor="text1"/>
+              </w:rPr>
+              <w:t>01020500</w:t>
+            </w:r>
+          </w:p>
+        </w:tc>
+      </w:tr>
+      <w:tr>
+        <w:trPr>
+          <w:trHeight w:val="318"/>
+        </w:trPr>
+        <w:tc>
+          <w:tcPr>
+            <w:tcW w:w="988" w:type="dxa"/>
+            <w:vMerge/>
+          </w:tcPr>
+          <w:p>
+            <w:pPr>
+              <w:rPr>
+                <w:color w:val="000000" w:themeColor="text1"/>
+              </w:rPr>
+            </w:pPr>
+          </w:p>
+        </w:tc>
+        <w:tc>
+          <w:tcPr>
+            <w:tcW w:w="1559" w:type="dxa"/>
+          </w:tcPr>
+          <w:p>
+            <w:pPr>
+              <w:rPr>
+                <w:color w:val="000000" w:themeColor="text1"/>
+              </w:rPr>
+            </w:pPr>
+            <w:r>
+              <w:rPr>
+                <w:rFonts w:hint="eastAsia"/>
+                <w:color w:val="000000" w:themeColor="text1"/>
+              </w:rPr>
+              <w:t>0X04</w:t>
+            </w:r>
+          </w:p>
+        </w:tc>
+        <w:tc>
+          <w:tcPr>
+            <w:tcW w:w="3313" w:type="dxa"/>
+          </w:tcPr>
+          <w:p>
+            <w:pPr>
+              <w:rPr>
+                <w:color w:val="000000" w:themeColor="text1"/>
+              </w:rPr>
+            </w:pPr>
+            <w:r>
+              <w:rPr>
+                <w:rFonts w:hint="eastAsia"/>
+                <w:color w:val="000000" w:themeColor="text1"/>
+              </w:rPr>
+              <w:t>充电盒版本信息</w:t>
+            </w:r>
+          </w:p>
+        </w:tc>
+        <w:tc>
+          <w:tcPr>
+            <w:tcW w:w="2436" w:type="dxa"/>
+          </w:tcPr>
+          <w:p>
+            <w:pPr>
+              <w:rPr>
+                <w:color w:val="000000" w:themeColor="text1"/>
+              </w:rPr>
+            </w:pPr>
+            <w:r>
+              <w:rPr>
+                <w:color w:val="000000" w:themeColor="text1"/>
+              </w:rPr>
+              <w:t>E10200</w:t>
+            </w:r>
+            <w:r>
+              <w:rPr>
+                <w:color w:val="000000" w:themeColor="text1"/>
+                <w:lang w:val="zh-CN"/>
+              </w:rPr>
+              <w:t>00</w:t>
+            </w:r>
+            <w:r>
+              <w:rPr>
+                <w:b/>
+                <w:bCs/>
+                <w:color w:val="000000" w:themeColor="text1"/>
+              </w:rPr>
+              <w:t>01020500</w:t>
+            </w:r>
+          </w:p>
+        </w:tc>
+      </w:tr>
+      <w:tr>
+        <w:trPr>
+          <w:trHeight w:val="318"/>
+        </w:trPr>
+        <w:tc>
+          <w:tcPr>
+            <w:tcW w:w="988" w:type="dxa"/>
+            <w:vMerge/>
+          </w:tcPr>
+          <w:p>
+            <w:pPr>
+              <w:rPr>
+                <w:color w:val="000000" w:themeColor="text1"/>
+              </w:rPr>
+            </w:pPr>
+          </w:p>
+        </w:tc>
+        <w:tc>
+          <w:tcPr>
+            <w:tcW w:w="7308" w:type="dxa"/>
+            <w:gridSpan w:val="3"/>
+          </w:tcPr>
+          <w:p>
+            <w:pPr>
+              <w:pStyle w:val="af4"/>
+              <w:rPr>
+                <w:rFonts w:ascii="MingLiU-ExtB" w:eastAsia="MingLiU-ExtB" w:hAnsi="MingLiU-ExtB"/>
+                <w:color w:val="000000" w:themeColor="text1"/>
+              </w:rPr>
+            </w:pPr>
+            <w:r>
+              <w:rPr>
+                <w:rFonts w:ascii="MingLiU-ExtB" w:eastAsia="MingLiU-ExtB" w:hAnsi="MingLiU-ExtB"/>
+                <w:color w:val="000000" w:themeColor="text1"/>
+              </w:rPr>
+              <w:t>E1 02 00 00 01 02 05 00</w:t>
+            </w:r>
+          </w:p>
+          <w:p>
+            <w:pPr>
+              <w:pStyle w:val="af4"/>
+              <w:rPr>
+                <w:rFonts w:ascii="MingLiU-ExtB" w:eastAsia="MingLiU-ExtB" w:hAnsi="MingLiU-ExtB"/>
+                <w:color w:val="000000" w:themeColor="text1"/>
+              </w:rPr>
+            </w:pPr>
+            <w:r>
+              <w:rPr>
+                <w:rFonts w:ascii="MingLiU-ExtB" w:eastAsia="MingLiU-ExtB" w:hAnsi="MingLiU-ExtB"/>
+                <w:color w:val="000000" w:themeColor="text1"/>
+              </w:rPr>
+              <w:t>|  |  |  |  |  |  |  |-------------00</w:t>
+            </w:r>
+            <w:r>
+              <w:rPr>
+                <w:rFonts w:ascii="宋体" w:eastAsia="宋体" w:hAnsi="宋体" w:cs="宋体" w:hint="eastAsia"/>
+                <w:color w:val="000000" w:themeColor="text1"/>
+              </w:rPr>
+              <w:t>：内部测试版本</w:t>
+            </w:r>
+          </w:p>
+          <w:p>
+            <w:pPr>
+              <w:pStyle w:val="af4"/>
+              <w:rPr>
+                <w:rFonts w:ascii="MingLiU-ExtB" w:eastAsia="MingLiU-ExtB" w:hAnsi="MingLiU-ExtB"/>
+                <w:color w:val="000000" w:themeColor="text1"/>
+              </w:rPr>
+            </w:pPr>
+            <w:r>
+              <w:rPr>
+                <w:rFonts w:ascii="MingLiU-ExtB" w:eastAsia="MingLiU-ExtB" w:hAnsi="MingLiU-ExtB"/>
+                <w:color w:val="000000" w:themeColor="text1"/>
+              </w:rPr>
+              <w:t>|  |  |  |  |  |  |--------------- 05</w:t>
+            </w:r>
+            <w:r>
+              <w:rPr>
+                <w:rFonts w:ascii="宋体" w:eastAsia="宋体" w:hAnsi="宋体" w:cs="宋体" w:hint="eastAsia"/>
+                <w:color w:val="000000" w:themeColor="text1"/>
+              </w:rPr>
+              <w:t>：软件升级版本</w:t>
+            </w:r>
+          </w:p>
+          <w:p>
+            <w:pPr>
+              <w:pStyle w:val="af4"/>
+              <w:rPr>
+                <w:rFonts w:ascii="MingLiU-ExtB" w:eastAsia="MingLiU-ExtB" w:hAnsi="MingLiU-ExtB"/>
+                <w:color w:val="000000" w:themeColor="text1"/>
+              </w:rPr>
+            </w:pPr>
+            <w:r>
+              <w:rPr>
+                <w:rFonts w:ascii="MingLiU-ExtB" w:eastAsia="MingLiU-ExtB" w:hAnsi="MingLiU-ExtB"/>
+                <w:color w:val="000000" w:themeColor="text1"/>
+              </w:rPr>
+              <w:t>|  |  |  |  |  |------------------ 02</w:t>
+            </w:r>
+            <w:r>
+              <w:rPr>
+                <w:rFonts w:ascii="宋体" w:eastAsia="宋体" w:hAnsi="宋体" w:cs="宋体" w:hint="eastAsia"/>
+                <w:color w:val="000000" w:themeColor="text1"/>
+              </w:rPr>
+              <w:t>：软件重大改动</w:t>
+            </w:r>
+          </w:p>
+          <w:p>
+            <w:pPr>
+              <w:pStyle w:val="af4"/>
+              <w:rPr>
+                <w:rFonts w:ascii="MingLiU-ExtB" w:eastAsia="MingLiU-ExtB" w:hAnsi="MingLiU-ExtB"/>
+                <w:color w:val="000000" w:themeColor="text1"/>
+              </w:rPr>
+            </w:pPr>
+            <w:r>
+              <w:rPr>
+                <w:rFonts w:ascii="MingLiU-ExtB" w:eastAsia="MingLiU-ExtB" w:hAnsi="MingLiU-ExtB"/>
+                <w:color w:val="000000" w:themeColor="text1"/>
+              </w:rPr>
+              <w:t xml:space="preserve">|  |  |  |  |--------------------- 01: </w:t>
+            </w:r>
+            <w:r>
+              <w:rPr>
+                <w:rFonts w:ascii="宋体" w:eastAsia="宋体" w:hAnsi="宋体" w:cs="宋体" w:hint="eastAsia"/>
+                <w:color w:val="000000" w:themeColor="text1"/>
+              </w:rPr>
+              <w:t>软件主版本号</w:t>
+            </w:r>
+          </w:p>
+          <w:p>
+            <w:pPr>
+              <w:pStyle w:val="af4"/>
+              <w:rPr>
+                <w:rFonts w:ascii="MingLiU-ExtB" w:eastAsia="MingLiU-ExtB" w:hAnsi="MingLiU-ExtB"/>
+                <w:color w:val="000000" w:themeColor="text1"/>
+              </w:rPr>
+            </w:pPr>
+            <w:r>
+              <w:rPr>
+                <w:rFonts w:ascii="MingLiU-ExtB" w:eastAsia="MingLiU-ExtB" w:hAnsi="MingLiU-ExtB"/>
+                <w:color w:val="000000" w:themeColor="text1"/>
+              </w:rPr>
+              <w:t>|  |  |  |------------------------ 00</w:t>
+            </w:r>
+            <w:r>
+              <w:rPr>
+                <w:rFonts w:ascii="宋体" w:eastAsia="宋体" w:hAnsi="宋体" w:cs="宋体" w:hint="eastAsia"/>
+                <w:color w:val="000000" w:themeColor="text1"/>
+              </w:rPr>
+              <w:t>：保留</w:t>
+            </w:r>
+          </w:p>
+          <w:p>
+            <w:pPr>
+              <w:pStyle w:val="af4"/>
+              <w:rPr>
+                <w:rFonts w:ascii="MingLiU-ExtB" w:eastAsia="MingLiU-ExtB" w:hAnsi="MingLiU-ExtB"/>
+                <w:color w:val="000000" w:themeColor="text1"/>
+              </w:rPr>
+            </w:pPr>
+            <w:r>
+              <w:rPr>
+                <w:rFonts w:ascii="MingLiU-ExtB" w:eastAsia="MingLiU-ExtB" w:hAnsi="MingLiU-ExtB"/>
+                <w:color w:val="000000" w:themeColor="text1"/>
+              </w:rPr>
+              <w:t>|  |  |--------------------------- 00</w:t>
+            </w:r>
+            <w:r>
+              <w:rPr>
+                <w:rFonts w:ascii="宋体" w:eastAsia="宋体" w:hAnsi="宋体" w:cs="宋体" w:hint="eastAsia"/>
+                <w:color w:val="000000" w:themeColor="text1"/>
+              </w:rPr>
+              <w:t>：生产工厂等信息</w:t>
+            </w:r>
+          </w:p>
+          <w:p>
+            <w:pPr>
+              <w:pStyle w:val="af4"/>
+              <w:rPr>
+                <w:rFonts w:ascii="MingLiU-ExtB" w:eastAsia="MingLiU-ExtB" w:hAnsi="MingLiU-ExtB"/>
+                <w:color w:val="000000" w:themeColor="text1"/>
+              </w:rPr>
+            </w:pPr>
+            <w:r>
+              <w:rPr>
+                <w:rFonts w:ascii="MingLiU-ExtB" w:eastAsia="MingLiU-ExtB" w:hAnsi="MingLiU-ExtB"/>
+                <w:color w:val="000000" w:themeColor="text1"/>
+              </w:rPr>
+              <w:t>|  |------------------------------ 02</w:t>
+            </w:r>
+            <w:r>
+              <w:rPr>
+                <w:rFonts w:ascii="宋体" w:eastAsia="宋体" w:hAnsi="宋体" w:cs="宋体" w:hint="eastAsia"/>
+                <w:color w:val="000000" w:themeColor="text1"/>
+              </w:rPr>
+              <w:t>：硬件版本</w:t>
+            </w:r>
+          </w:p>
+          <w:p>
+            <w:pPr>
+              <w:pStyle w:val="af4"/>
+              <w:rPr>
+                <w:color w:val="000000" w:themeColor="text1"/>
+              </w:rPr>
+            </w:pPr>
+            <w:r>
+              <w:rPr>
+                <w:rFonts w:ascii="MingLiU-ExtB" w:eastAsia="MingLiU-ExtB" w:hAnsi="MingLiU-ExtB"/>
+                <w:color w:val="000000" w:themeColor="text1"/>
+              </w:rPr>
+              <w:t>|--------------------------------- E1</w:t>
+            </w:r>
+            <w:r>
+              <w:rPr>
+                <w:rFonts w:ascii="宋体" w:eastAsia="宋体" w:hAnsi="宋体" w:cs="宋体" w:hint="eastAsia"/>
+                <w:color w:val="000000" w:themeColor="text1"/>
+              </w:rPr>
+              <w:t>：产品型号</w:t>
+            </w:r>
+          </w:p>
+        </w:tc>
+      </w:tr>
+    </w:tbl>
+    <w:p>
+      <w:pPr>
+        <w:pStyle w:val="2"/>
+        <w:rPr>
+          <w:color w:val="000000" w:themeColor="text1"/>
+        </w:rPr>
+      </w:pPr>
+      <w:bookmarkStart w:id="10" w:name="_Toc29374656"/>
+      <w:r>
+        <w:rPr>
+          <w:rFonts w:hint="eastAsia"/>
+          <w:color w:val="000000" w:themeColor="text1"/>
+        </w:rPr>
+        <w:t>获取</w:t>
+      </w:r>
+      <w:r>
+        <w:rPr>
+          <w:rFonts w:hint="eastAsia"/>
+          <w:color w:val="000000" w:themeColor="text1"/>
+        </w:rPr>
+        <w:t>双击配置</w:t>
+      </w:r>
+      <w:r>
+        <w:rPr>
+          <w:rFonts w:hint="eastAsia"/>
+          <w:color w:val="000000" w:themeColor="text1"/>
+        </w:rPr>
+        <w:t>信息</w:t>
+      </w:r>
       <w:bookmarkEnd w:id="10"/>
     </w:p>
     <w:tbl>
@@ -7798,7 +8754,7 @@
               <w:rPr>
                 <w:color w:val="000000" w:themeColor="text1"/>
               </w:rPr>
-              <w:t>500</w:t>
+              <w:t>501</w:t>
             </w:r>
           </w:p>
         </w:tc>
@@ -7818,7 +8774,7 @@
                 <w:rFonts w:hint="eastAsia"/>
                 <w:color w:val="000000" w:themeColor="text1"/>
               </w:rPr>
-              <w:t>获取版本信息</w:t>
+              <w:t>获取双击配置</w:t>
             </w:r>
           </w:p>
         </w:tc>
@@ -7872,7 +8828,7 @@
                 <w:rFonts w:hint="eastAsia"/>
                 <w:color w:val="000000" w:themeColor="text1"/>
               </w:rPr>
-              <w:t>使用场景： APP主动获取耳机版本</w:t>
+              <w:t>使用场景： App获取设备的耳机的双击配置信息</w:t>
             </w:r>
           </w:p>
         </w:tc>
@@ -8005,7 +8961,6 @@
                 <w:color w:val="000000" w:themeColor="text1"/>
               </w:rPr>
             </w:pPr>
-            <w:proofErr w:type="gramStart"/>
             <w:r>
               <w:rPr>
                 <w:rFonts w:hint="eastAsia"/>
@@ -8013,14 +8968,6 @@
               </w:rPr>
               <w:t>左耳机/右耳机</w:t>
             </w:r>
-            <w:proofErr w:type="gramEnd"/>
-            <w:r>
-              <w:rPr>
-                <w:rFonts w:hint="eastAsia"/>
-                <w:color w:val="000000" w:themeColor="text1"/>
-              </w:rPr>
-              <w:t>/充电盒</w:t>
-            </w:r>
           </w:p>
         </w:tc>
         <w:tc>
@@ -8066,29 +9013,7 @@
                 <w:rFonts w:hint="eastAsia"/>
                 <w:color w:val="000000" w:themeColor="text1"/>
               </w:rPr>
-              <w:t>0X04：充电盒</w:t>
-            </w:r>
-          </w:p>
-          <w:p>
-            <w:pPr>
-              <w:rPr>
-                <w:color w:val="000000" w:themeColor="text1"/>
-              </w:rPr>
-            </w:pPr>
-            <w:r>
-              <w:rPr>
-                <w:rFonts w:hint="eastAsia"/>
-                <w:color w:val="000000" w:themeColor="text1"/>
-              </w:rPr>
-              <w:t>注意：有效值可以做或操</w:t>
-            </w:r>
-            <w:r>
-              <w:rPr>
-                <w:rFonts w:hint="eastAsia"/>
-                <w:color w:val="000000" w:themeColor="text1"/>
-              </w:rPr>
-              <w:lastRenderedPageBreak/>
-              <w:t>作，表示多个物理设备</w:t>
+              <w:t>0X03：左+右耳机</w:t>
             </w:r>
           </w:p>
         </w:tc>
@@ -8113,7 +9038,6 @@
                 <w:rFonts w:hint="eastAsia"/>
                 <w:color w:val="000000" w:themeColor="text1"/>
               </w:rPr>
-              <w:lastRenderedPageBreak/>
               <w:t>响应</w:t>
             </w:r>
           </w:p>
@@ -8274,54 +9198,170 @@
                 <w:color w:val="000000" w:themeColor="text1"/>
               </w:rPr>
             </w:pPr>
-            <w:proofErr w:type="gramStart"/>
-            <w:r>
-              <w:rPr>
-                <w:rFonts w:hint="eastAsia"/>
-                <w:color w:val="000000" w:themeColor="text1"/>
-              </w:rPr>
-              <w:t>左耳机版本</w:t>
-            </w:r>
-            <w:proofErr w:type="gramEnd"/>
-            <w:r>
-              <w:rPr>
-                <w:rFonts w:hint="eastAsia"/>
-                <w:color w:val="000000" w:themeColor="text1"/>
-              </w:rPr>
-              <w:t>信息</w:t>
+            <w:r>
+              <w:rPr>
+                <w:rFonts w:hint="eastAsia"/>
+                <w:color w:val="000000" w:themeColor="text1"/>
+              </w:rPr>
+              <w:t>左耳机配置</w:t>
             </w:r>
           </w:p>
         </w:tc>
         <w:tc>
           <w:tcPr>
             <w:tcW w:w="2436" w:type="dxa"/>
-          </w:tcPr>
-          <w:p>
-            <w:pPr>
-              <w:rPr>
-                <w:color w:val="000000" w:themeColor="text1"/>
-              </w:rPr>
-            </w:pPr>
-            <w:r>
-              <w:rPr>
-                <w:color w:val="000000" w:themeColor="text1"/>
-              </w:rPr>
-              <w:t>E10200</w:t>
-            </w:r>
-            <w:r>
-              <w:rPr>
-                <w:color w:val="000000" w:themeColor="text1"/>
-                <w:lang w:val="zh-CN"/>
-              </w:rPr>
-              <w:t>00</w:t>
-            </w:r>
-            <w:r>
-              <w:rPr>
-                <w:b/>
-                <w:bCs/>
-                <w:color w:val="000000" w:themeColor="text1"/>
-              </w:rPr>
-              <w:t>01020500</w:t>
+            <w:vMerge w:val="restart"/>
+          </w:tcPr>
+          <w:p>
+            <w:pPr>
+              <w:rPr>
+                <w:color w:val="FF0000"/>
+              </w:rPr>
+            </w:pPr>
+            <w:r>
+              <w:rPr>
+                <w:rFonts w:hint="eastAsia"/>
+                <w:color w:val="FF0000"/>
+              </w:rPr>
+              <w:t>0X0</w:t>
+            </w:r>
+            <w:r>
+              <w:rPr>
+                <w:rFonts w:hint="eastAsia"/>
+                <w:color w:val="FF0000"/>
+              </w:rPr>
+              <w:t>1</w:t>
+            </w:r>
+            <w:r>
+              <w:rPr>
+                <w:rFonts w:hint="eastAsia"/>
+                <w:color w:val="FF0000"/>
+              </w:rPr>
+              <w:t>：上一首</w:t>
+            </w:r>
+          </w:p>
+          <w:p>
+            <w:pPr>
+              <w:rPr>
+                <w:color w:val="FF0000"/>
+              </w:rPr>
+            </w:pPr>
+            <w:r>
+              <w:rPr>
+                <w:rFonts w:hint="eastAsia"/>
+                <w:color w:val="FF0000"/>
+              </w:rPr>
+              <w:t>0X0</w:t>
+            </w:r>
+            <w:r>
+              <w:rPr>
+                <w:rFonts w:hint="eastAsia"/>
+                <w:color w:val="FF0000"/>
+              </w:rPr>
+              <w:t>2</w:t>
+            </w:r>
+            <w:r>
+              <w:rPr>
+                <w:rFonts w:hint="eastAsia"/>
+                <w:color w:val="FF0000"/>
+              </w:rPr>
+              <w:t>：下一首</w:t>
+            </w:r>
+          </w:p>
+          <w:p>
+            <w:pPr>
+              <w:rPr>
+                <w:color w:val="FF0000"/>
+              </w:rPr>
+            </w:pPr>
+            <w:r>
+              <w:rPr>
+                <w:rFonts w:hint="eastAsia"/>
+                <w:color w:val="FF0000"/>
+              </w:rPr>
+              <w:t>0X03：播放/暂停</w:t>
+            </w:r>
+          </w:p>
+          <w:p>
+            <w:pPr>
+              <w:rPr>
+                <w:color w:val="FF0000"/>
+              </w:rPr>
+            </w:pPr>
+            <w:r>
+              <w:rPr>
+                <w:rFonts w:hint="eastAsia"/>
+                <w:color w:val="FF0000"/>
+              </w:rPr>
+              <w:t>0X0</w:t>
+            </w:r>
+            <w:r>
+              <w:rPr>
+                <w:rFonts w:hint="eastAsia"/>
+                <w:color w:val="FF0000"/>
+              </w:rPr>
+              <w:t>4</w:t>
+            </w:r>
+            <w:r>
+              <w:rPr>
+                <w:rFonts w:hint="eastAsia"/>
+                <w:color w:val="FF0000"/>
+              </w:rPr>
+              <w:t>：唤醒/休眠</w:t>
+            </w:r>
+            <w:r>
+              <w:rPr>
+                <w:rFonts w:hint="eastAsia"/>
+                <w:color w:val="FF0000"/>
+              </w:rPr>
+              <w:t>APP</w:t>
+            </w:r>
+            <w:r>
+              <w:rPr>
+                <w:rFonts w:hint="eastAsia"/>
+                <w:color w:val="FF0000"/>
+              </w:rPr>
+              <w:t>助手</w:t>
+            </w:r>
+          </w:p>
+          <w:p>
+            <w:pPr>
+              <w:rPr>
+                <w:color w:val="000000" w:themeColor="text1"/>
+              </w:rPr>
+            </w:pPr>
+            <w:r>
+              <w:rPr>
+                <w:rFonts w:hint="eastAsia"/>
+                <w:color w:val="FF0000"/>
+              </w:rPr>
+              <w:t>0</w:t>
+            </w:r>
+            <w:r>
+              <w:rPr>
+                <w:color w:val="FF0000"/>
+              </w:rPr>
+              <w:t>X0</w:t>
+            </w:r>
+            <w:r>
+              <w:rPr>
+                <w:rFonts w:hint="eastAsia"/>
+                <w:color w:val="FF0000"/>
+              </w:rPr>
+              <w:t>5</w:t>
+            </w:r>
+            <w:r>
+              <w:rPr>
+                <w:color w:val="FF0000"/>
+              </w:rPr>
+              <w:t>:</w:t>
+            </w:r>
+            <w:r>
+              <w:rPr>
+                <w:rFonts w:hint="eastAsia"/>
+                <w:color w:val="FF0000"/>
+              </w:rPr>
+              <w:t xml:space="preserve"> 唤醒/休眠系统助手</w:t>
             </w:r>
           </w:p>
         </w:tc>
@@ -8358,7 +9398,13 @@
                 <w:rFonts w:hint="eastAsia"/>
                 <w:color w:val="000000" w:themeColor="text1"/>
               </w:rPr>
-              <w:t>0X02</w:t>
+              <w:t>0X</w:t>
+            </w:r>
+            <w:r>
+              <w:rPr>
+                <w:color w:val="000000" w:themeColor="text1"/>
+              </w:rPr>
+              <w:t>02</w:t>
             </w:r>
           </w:p>
         </w:tc>
@@ -8372,65 +9418,18 @@
                 <w:color w:val="000000" w:themeColor="text1"/>
               </w:rPr>
             </w:pPr>
-            <w:proofErr w:type="gramStart"/>
-            <w:r>
-              <w:rPr>
-                <w:rFonts w:hint="eastAsia"/>
-                <w:color w:val="000000" w:themeColor="text1"/>
-              </w:rPr>
-              <w:t>右耳机版本</w:t>
-            </w:r>
-            <w:proofErr w:type="gramEnd"/>
-            <w:r>
-              <w:rPr>
-                <w:rFonts w:hint="eastAsia"/>
-                <w:color w:val="000000" w:themeColor="text1"/>
-              </w:rPr>
-              <w:t>信息</w:t>
+            <w:r>
+              <w:rPr>
+                <w:rFonts w:hint="eastAsia"/>
+                <w:color w:val="000000" w:themeColor="text1"/>
+              </w:rPr>
+              <w:t>右耳机配置</w:t>
             </w:r>
           </w:p>
         </w:tc>
         <w:tc>
           <w:tcPr>
             <w:tcW w:w="2436" w:type="dxa"/>
-          </w:tcPr>
-          <w:p>
-            <w:pPr>
-              <w:rPr>
-                <w:color w:val="000000" w:themeColor="text1"/>
-              </w:rPr>
-            </w:pPr>
-            <w:r>
-              <w:rPr>
-                <w:color w:val="000000" w:themeColor="text1"/>
-              </w:rPr>
-              <w:t>E10200</w:t>
-            </w:r>
-            <w:r>
-              <w:rPr>
-                <w:color w:val="000000" w:themeColor="text1"/>
-                <w:lang w:val="zh-CN"/>
-              </w:rPr>
-              <w:t>00</w:t>
-            </w:r>
-            <w:r>
-              <w:rPr>
-                <w:b/>
-                <w:bCs/>
-                <w:color w:val="000000" w:themeColor="text1"/>
-              </w:rPr>
-              <w:t>01020500</w:t>
-            </w:r>
-          </w:p>
-        </w:tc>
-      </w:tr>
-      <w:tr>
-        <w:trPr>
-          <w:trHeight w:val="318"/>
-        </w:trPr>
-        <w:tc>
-          <w:tcPr>
-            <w:tcW w:w="988" w:type="dxa"/>
             <w:vMerge/>
           </w:tcPr>
           <w:p>
@@ -8439,304 +9438,17 @@
                 <w:color w:val="000000" w:themeColor="text1"/>
               </w:rPr>
             </w:pPr>
-          </w:p>
-        </w:tc>
-        <w:tc>
-          <w:tcPr>
-            <w:tcW w:w="1559" w:type="dxa"/>
-          </w:tcPr>
-          <w:p>
-            <w:pPr>
-              <w:rPr>
-                <w:color w:val="000000" w:themeColor="text1"/>
-              </w:rPr>
-            </w:pPr>
-            <w:r>
-              <w:rPr>
-                <w:rFonts w:hint="eastAsia"/>
-                <w:color w:val="000000" w:themeColor="text1"/>
-              </w:rPr>
-              <w:t>0X04</w:t>
-            </w:r>
-          </w:p>
-        </w:tc>
-        <w:tc>
-          <w:tcPr>
-            <w:tcW w:w="3313" w:type="dxa"/>
-          </w:tcPr>
-          <w:p>
-            <w:pPr>
-              <w:rPr>
-                <w:color w:val="000000" w:themeColor="text1"/>
-              </w:rPr>
-            </w:pPr>
-            <w:r>
-              <w:rPr>
-                <w:rFonts w:hint="eastAsia"/>
-                <w:color w:val="000000" w:themeColor="text1"/>
-              </w:rPr>
-              <w:t>充电盒版本信息</w:t>
-            </w:r>
-          </w:p>
-        </w:tc>
-        <w:tc>
-          <w:tcPr>
-            <w:tcW w:w="2436" w:type="dxa"/>
-          </w:tcPr>
-          <w:p>
-            <w:pPr>
-              <w:rPr>
-                <w:color w:val="000000" w:themeColor="text1"/>
-              </w:rPr>
-            </w:pPr>
-            <w:r>
-              <w:rPr>
-                <w:color w:val="000000" w:themeColor="text1"/>
-              </w:rPr>
-              <w:t>E10200</w:t>
-            </w:r>
-            <w:r>
-              <w:rPr>
-                <w:color w:val="000000" w:themeColor="text1"/>
-                <w:lang w:val="zh-CN"/>
-              </w:rPr>
-              <w:t>00</w:t>
-            </w:r>
-            <w:r>
-              <w:rPr>
-                <w:b/>
-                <w:bCs/>
-                <w:color w:val="000000" w:themeColor="text1"/>
-              </w:rPr>
-              <w:t>01020500</w:t>
-            </w:r>
-          </w:p>
-        </w:tc>
-      </w:tr>
-      <w:tr>
-        <w:trPr>
-          <w:trHeight w:val="318"/>
-        </w:trPr>
-        <w:tc>
-          <w:tcPr>
-            <w:tcW w:w="988" w:type="dxa"/>
-            <w:vMerge/>
-          </w:tcPr>
-          <w:p>
-            <w:pPr>
-              <w:rPr>
-                <w:color w:val="000000" w:themeColor="text1"/>
-              </w:rPr>
-            </w:pPr>
-          </w:p>
-        </w:tc>
-        <w:tc>
-          <w:tcPr>
-            <w:tcW w:w="7308" w:type="dxa"/>
-            <w:gridSpan w:val="3"/>
-          </w:tcPr>
-          <w:p>
-            <w:pPr>
-              <w:pStyle w:val="af4"/>
-              <w:rPr>
-                <w:rFonts w:ascii="MingLiU-ExtB" w:eastAsia="MingLiU-ExtB" w:hAnsi="MingLiU-ExtB"/>
-                <w:color w:val="000000" w:themeColor="text1"/>
-              </w:rPr>
-            </w:pPr>
-            <w:r>
-              <w:rPr>
-                <w:rFonts w:ascii="MingLiU-ExtB" w:eastAsia="MingLiU-ExtB" w:hAnsi="MingLiU-ExtB"/>
-                <w:color w:val="000000" w:themeColor="text1"/>
-              </w:rPr>
-              <w:t>E1 02 00 00 01 02 05 00</w:t>
-            </w:r>
-          </w:p>
-          <w:p>
-            <w:pPr>
-              <w:pStyle w:val="af4"/>
-              <w:rPr>
-                <w:rFonts w:ascii="MingLiU-ExtB" w:eastAsia="MingLiU-ExtB" w:hAnsi="MingLiU-ExtB"/>
-                <w:color w:val="000000" w:themeColor="text1"/>
-              </w:rPr>
-            </w:pPr>
-            <w:r>
-              <w:rPr>
-                <w:rFonts w:ascii="MingLiU-ExtB" w:eastAsia="MingLiU-ExtB" w:hAnsi="MingLiU-ExtB"/>
-                <w:color w:val="000000" w:themeColor="text1"/>
-              </w:rPr>
-              <w:t>|  |  |  |  |  |  |  |-------------00</w:t>
-            </w:r>
-            <w:r>
-              <w:rPr>
-                <w:rFonts w:ascii="宋体" w:eastAsia="宋体" w:hAnsi="宋体" w:cs="宋体" w:hint="eastAsia"/>
-                <w:color w:val="000000" w:themeColor="text1"/>
-              </w:rPr>
-              <w:t>：内部测试版本</w:t>
-            </w:r>
-          </w:p>
-          <w:p>
-            <w:pPr>
-              <w:pStyle w:val="af4"/>
-              <w:rPr>
-                <w:rFonts w:ascii="MingLiU-ExtB" w:eastAsia="MingLiU-ExtB" w:hAnsi="MingLiU-ExtB"/>
-                <w:color w:val="000000" w:themeColor="text1"/>
-              </w:rPr>
-            </w:pPr>
-            <w:r>
-              <w:rPr>
-                <w:rFonts w:ascii="MingLiU-ExtB" w:eastAsia="MingLiU-ExtB" w:hAnsi="MingLiU-ExtB"/>
-                <w:color w:val="000000" w:themeColor="text1"/>
-              </w:rPr>
-              <w:t>|  |  |  |  |  |  |--------------- 05</w:t>
-            </w:r>
-            <w:r>
-              <w:rPr>
-                <w:rFonts w:ascii="宋体" w:eastAsia="宋体" w:hAnsi="宋体" w:cs="宋体" w:hint="eastAsia"/>
-                <w:color w:val="000000" w:themeColor="text1"/>
-              </w:rPr>
-              <w:t>：软件升级版本</w:t>
-            </w:r>
-          </w:p>
-          <w:p>
-            <w:pPr>
-              <w:pStyle w:val="af4"/>
-              <w:rPr>
-                <w:rFonts w:ascii="MingLiU-ExtB" w:eastAsia="MingLiU-ExtB" w:hAnsi="MingLiU-ExtB"/>
-                <w:color w:val="000000" w:themeColor="text1"/>
-              </w:rPr>
-            </w:pPr>
-            <w:r>
-              <w:rPr>
-                <w:rFonts w:ascii="MingLiU-ExtB" w:eastAsia="MingLiU-ExtB" w:hAnsi="MingLiU-ExtB"/>
-                <w:color w:val="000000" w:themeColor="text1"/>
-              </w:rPr>
-              <w:t>|  |  |  |  |  |------------------ 02</w:t>
-            </w:r>
-            <w:r>
-              <w:rPr>
-                <w:rFonts w:ascii="宋体" w:eastAsia="宋体" w:hAnsi="宋体" w:cs="宋体" w:hint="eastAsia"/>
-                <w:color w:val="000000" w:themeColor="text1"/>
-              </w:rPr>
-              <w:t>：软件重大改动</w:t>
-            </w:r>
-          </w:p>
-          <w:p>
-            <w:pPr>
-              <w:pStyle w:val="af4"/>
-              <w:rPr>
-                <w:rFonts w:ascii="MingLiU-ExtB" w:eastAsia="MingLiU-ExtB" w:hAnsi="MingLiU-ExtB"/>
-                <w:color w:val="000000" w:themeColor="text1"/>
-              </w:rPr>
-            </w:pPr>
-            <w:r>
-              <w:rPr>
-                <w:rFonts w:ascii="MingLiU-ExtB" w:eastAsia="MingLiU-ExtB" w:hAnsi="MingLiU-ExtB"/>
-                <w:color w:val="000000" w:themeColor="text1"/>
-              </w:rPr>
-              <w:t xml:space="preserve">|  |  |  |  |--------------------- 01: </w:t>
-            </w:r>
-            <w:r>
-              <w:rPr>
-                <w:rFonts w:ascii="宋体" w:eastAsia="宋体" w:hAnsi="宋体" w:cs="宋体" w:hint="eastAsia"/>
-                <w:color w:val="000000" w:themeColor="text1"/>
-              </w:rPr>
-              <w:t>软件主版本号</w:t>
-            </w:r>
-          </w:p>
-          <w:p>
-            <w:pPr>
-              <w:pStyle w:val="af4"/>
-              <w:rPr>
-                <w:rFonts w:ascii="MingLiU-ExtB" w:eastAsia="MingLiU-ExtB" w:hAnsi="MingLiU-ExtB"/>
-                <w:color w:val="000000" w:themeColor="text1"/>
-              </w:rPr>
-            </w:pPr>
-            <w:r>
-              <w:rPr>
-                <w:rFonts w:ascii="MingLiU-ExtB" w:eastAsia="MingLiU-ExtB" w:hAnsi="MingLiU-ExtB"/>
-                <w:color w:val="000000" w:themeColor="text1"/>
-              </w:rPr>
-              <w:t>|  |  |  |------------------------ 00</w:t>
-            </w:r>
-            <w:r>
-              <w:rPr>
-                <w:rFonts w:ascii="宋体" w:eastAsia="宋体" w:hAnsi="宋体" w:cs="宋体" w:hint="eastAsia"/>
-                <w:color w:val="000000" w:themeColor="text1"/>
-              </w:rPr>
-              <w:t>：保留</w:t>
-            </w:r>
-          </w:p>
-          <w:p>
-            <w:pPr>
-              <w:pStyle w:val="af4"/>
-              <w:rPr>
-                <w:rFonts w:ascii="MingLiU-ExtB" w:eastAsia="MingLiU-ExtB" w:hAnsi="MingLiU-ExtB"/>
-                <w:color w:val="000000" w:themeColor="text1"/>
-              </w:rPr>
-            </w:pPr>
-            <w:r>
-              <w:rPr>
-                <w:rFonts w:ascii="MingLiU-ExtB" w:eastAsia="MingLiU-ExtB" w:hAnsi="MingLiU-ExtB"/>
-                <w:color w:val="000000" w:themeColor="text1"/>
-              </w:rPr>
-              <w:t>|  |  |--------------------------- 00</w:t>
-            </w:r>
-            <w:r>
-              <w:rPr>
-                <w:rFonts w:ascii="宋体" w:eastAsia="宋体" w:hAnsi="宋体" w:cs="宋体" w:hint="eastAsia"/>
-                <w:color w:val="000000" w:themeColor="text1"/>
-              </w:rPr>
-              <w:t>：生产工厂等信息</w:t>
-            </w:r>
-          </w:p>
-          <w:p>
-            <w:pPr>
-              <w:pStyle w:val="af4"/>
-              <w:rPr>
-                <w:rFonts w:ascii="MingLiU-ExtB" w:eastAsia="MingLiU-ExtB" w:hAnsi="MingLiU-ExtB"/>
-                <w:color w:val="000000" w:themeColor="text1"/>
-              </w:rPr>
-            </w:pPr>
-            <w:r>
-              <w:rPr>
-                <w:rFonts w:ascii="MingLiU-ExtB" w:eastAsia="MingLiU-ExtB" w:hAnsi="MingLiU-ExtB"/>
-                <w:color w:val="000000" w:themeColor="text1"/>
-              </w:rPr>
-              <w:t>|  |------------------------------ 02</w:t>
-            </w:r>
-            <w:r>
-              <w:rPr>
-                <w:rFonts w:ascii="宋体" w:eastAsia="宋体" w:hAnsi="宋体" w:cs="宋体" w:hint="eastAsia"/>
-                <w:color w:val="000000" w:themeColor="text1"/>
-              </w:rPr>
-              <w:t>：硬件版本</w:t>
-            </w:r>
-          </w:p>
-          <w:p>
-            <w:pPr>
-              <w:pStyle w:val="af4"/>
-              <w:rPr>
-                <w:color w:val="000000" w:themeColor="text1"/>
-              </w:rPr>
-            </w:pPr>
-            <w:r>
-              <w:rPr>
-                <w:rFonts w:ascii="MingLiU-ExtB" w:eastAsia="MingLiU-ExtB" w:hAnsi="MingLiU-ExtB"/>
-                <w:color w:val="000000" w:themeColor="text1"/>
-              </w:rPr>
-              <w:t>|--------------------------------- E1</w:t>
-            </w:r>
-            <w:r>
-              <w:rPr>
-                <w:rFonts w:ascii="宋体" w:eastAsia="宋体" w:hAnsi="宋体" w:cs="宋体" w:hint="eastAsia"/>
-                <w:color w:val="000000" w:themeColor="text1"/>
-              </w:rPr>
-              <w:t>：产品型号</w:t>
-            </w:r>
           </w:p>
         </w:tc>
       </w:tr>
     </w:tbl>
+    <w:p>
+      <w:pPr>
+        <w:rPr>
+          <w:color w:val="000000" w:themeColor="text1"/>
+        </w:rPr>
+      </w:pPr>
+    </w:p>
     <w:p>
       <w:pPr>
         <w:pStyle w:val="2"/>
@@ -8744,13 +9456,13 @@
           <w:color w:val="000000" w:themeColor="text1"/>
         </w:rPr>
       </w:pPr>
-      <w:bookmarkStart w:id="11" w:name="_Toc29374656"/>
+      <w:bookmarkStart w:id="11" w:name="_Toc29374657"/>
       <w:r>
         <w:rPr>
           <w:rFonts w:hint="eastAsia"/>
           <w:color w:val="000000" w:themeColor="text1"/>
         </w:rPr>
-        <w:t>获取</w:t>
+        <w:t>设置</w:t>
       </w:r>
       <w:r>
         <w:rPr>
@@ -8778,7 +9490,8 @@
         <w:gridCol w:w="988"/>
         <w:gridCol w:w="1559"/>
         <w:gridCol w:w="3313"/>
-        <w:gridCol w:w="2436"/>
+        <w:gridCol w:w="514"/>
+        <w:gridCol w:w="1922"/>
       </w:tblGrid>
       <w:tr>
         <w:tc>
@@ -8808,33 +9521,33 @@
               <w:rPr>
                 <w:color w:val="000000" w:themeColor="text1"/>
               </w:rPr>
-              <w:t>501</w:t>
-            </w:r>
-          </w:p>
-        </w:tc>
-        <w:tc>
-          <w:tcPr>
-            <w:tcW w:w="4872" w:type="dxa"/>
-            <w:gridSpan w:val="2"/>
-          </w:tcPr>
-          <w:p>
-            <w:pPr>
-              <w:rPr>
-                <w:color w:val="000000" w:themeColor="text1"/>
-              </w:rPr>
-            </w:pPr>
-            <w:r>
-              <w:rPr>
-                <w:rFonts w:hint="eastAsia"/>
-                <w:color w:val="000000" w:themeColor="text1"/>
-              </w:rPr>
-              <w:t>获取双击配置</w:t>
-            </w:r>
-          </w:p>
-        </w:tc>
-        <w:tc>
-          <w:tcPr>
-            <w:tcW w:w="2436" w:type="dxa"/>
+              <w:t>502</w:t>
+            </w:r>
+          </w:p>
+        </w:tc>
+        <w:tc>
+          <w:tcPr>
+            <w:tcW w:w="5386" w:type="dxa"/>
+            <w:gridSpan w:val="3"/>
+          </w:tcPr>
+          <w:p>
+            <w:pPr>
+              <w:rPr>
+                <w:color w:val="000000" w:themeColor="text1"/>
+              </w:rPr>
+            </w:pPr>
+            <w:r>
+              <w:rPr>
+                <w:rFonts w:hint="eastAsia"/>
+                <w:color w:val="000000" w:themeColor="text1"/>
+              </w:rPr>
+              <w:t>设置双击配置</w:t>
+            </w:r>
+          </w:p>
+        </w:tc>
+        <w:tc>
+          <w:tcPr>
+            <w:tcW w:w="1922" w:type="dxa"/>
           </w:tcPr>
           <w:p>
             <w:pPr>
@@ -8869,20 +9582,20 @@
         <w:tc>
           <w:tcPr>
             <w:tcW w:w="8296" w:type="dxa"/>
-            <w:gridSpan w:val="4"/>
-          </w:tcPr>
-          <w:p>
-            <w:pPr>
-              <w:rPr>
-                <w:color w:val="000000" w:themeColor="text1"/>
-              </w:rPr>
-            </w:pPr>
-            <w:r>
-              <w:rPr>
-                <w:rFonts w:hint="eastAsia"/>
-                <w:color w:val="000000" w:themeColor="text1"/>
-              </w:rPr>
-              <w:t>使用场景： App获取设备的耳机的双击配置信息</w:t>
+            <w:gridSpan w:val="5"/>
+          </w:tcPr>
+          <w:p>
+            <w:pPr>
+              <w:rPr>
+                <w:color w:val="000000" w:themeColor="text1"/>
+              </w:rPr>
+            </w:pPr>
+            <w:r>
+              <w:rPr>
+                <w:rFonts w:hint="eastAsia"/>
+                <w:color w:val="000000" w:themeColor="text1"/>
+              </w:rPr>
+              <w:t>使用场景： App设置设备的耳机的双击配置信息</w:t>
             </w:r>
           </w:p>
         </w:tc>
@@ -8952,6 +9665,7 @@
         <w:tc>
           <w:tcPr>
             <w:tcW w:w="2436" w:type="dxa"/>
+            <w:gridSpan w:val="2"/>
           </w:tcPr>
           <w:p>
             <w:pPr>
@@ -9015,63 +9729,164 @@
                 <w:color w:val="000000" w:themeColor="text1"/>
               </w:rPr>
             </w:pPr>
-            <w:proofErr w:type="gramStart"/>
-            <w:r>
-              <w:rPr>
-                <w:rFonts w:hint="eastAsia"/>
-                <w:color w:val="000000" w:themeColor="text1"/>
-              </w:rPr>
-              <w:t>左耳机/右耳机</w:t>
-            </w:r>
-            <w:proofErr w:type="gramEnd"/>
+            <w:r>
+              <w:rPr>
+                <w:rFonts w:hint="eastAsia"/>
+                <w:color w:val="000000" w:themeColor="text1"/>
+              </w:rPr>
+              <w:t>左耳机</w:t>
+            </w:r>
           </w:p>
         </w:tc>
         <w:tc>
           <w:tcPr>
             <w:tcW w:w="2436" w:type="dxa"/>
-          </w:tcPr>
-          <w:p>
-            <w:pPr>
-              <w:rPr>
-                <w:color w:val="000000" w:themeColor="text1"/>
-              </w:rPr>
-            </w:pPr>
-            <w:r>
-              <w:rPr>
-                <w:rFonts w:hint="eastAsia"/>
-                <w:color w:val="000000" w:themeColor="text1"/>
-              </w:rPr>
-              <w:t>0X01：左耳机</w:t>
-            </w:r>
-          </w:p>
-          <w:p>
-            <w:pPr>
-              <w:rPr>
-                <w:color w:val="000000" w:themeColor="text1"/>
-              </w:rPr>
-            </w:pPr>
-            <w:r>
-              <w:rPr>
-                <w:rFonts w:hint="eastAsia"/>
-                <w:color w:val="000000" w:themeColor="text1"/>
-              </w:rPr>
-              <w:t>0X02：右耳机</w:t>
-            </w:r>
-          </w:p>
-          <w:p>
-            <w:pPr>
-              <w:rPr>
-                <w:color w:val="000000" w:themeColor="text1"/>
-              </w:rPr>
-            </w:pPr>
-            <w:r>
-              <w:rPr>
-                <w:rFonts w:hint="eastAsia"/>
-                <w:color w:val="000000" w:themeColor="text1"/>
-              </w:rPr>
-              <w:t>0X03：左+</w:t>
-            </w:r>
-            <w:proofErr w:type="gramStart"/>
+            <w:gridSpan w:val="2"/>
+            <w:vMerge w:val="restart"/>
+          </w:tcPr>
+          <w:p>
+            <w:pPr>
+              <w:rPr>
+                <w:color w:val="FF0000"/>
+              </w:rPr>
+            </w:pPr>
+            <w:r>
+              <w:rPr>
+                <w:rFonts w:hint="eastAsia"/>
+                <w:color w:val="FF0000"/>
+              </w:rPr>
+              <w:t>0X01：上一首</w:t>
+            </w:r>
+          </w:p>
+          <w:p>
+            <w:pPr>
+              <w:rPr>
+                <w:color w:val="FF0000"/>
+              </w:rPr>
+            </w:pPr>
+            <w:r>
+              <w:rPr>
+                <w:rFonts w:hint="eastAsia"/>
+                <w:color w:val="FF0000"/>
+              </w:rPr>
+              <w:t>0X02：下一首</w:t>
+            </w:r>
+          </w:p>
+          <w:p>
+            <w:pPr>
+              <w:rPr>
+                <w:color w:val="FF0000"/>
+              </w:rPr>
+            </w:pPr>
+            <w:r>
+              <w:rPr>
+                <w:rFonts w:hint="eastAsia"/>
+                <w:color w:val="FF0000"/>
+              </w:rPr>
+              <w:t>0X03：播放/暂停</w:t>
+            </w:r>
+          </w:p>
+          <w:p>
+            <w:pPr>
+              <w:rPr>
+                <w:color w:val="FF0000"/>
+              </w:rPr>
+            </w:pPr>
+            <w:r>
+              <w:rPr>
+                <w:rFonts w:hint="eastAsia"/>
+                <w:color w:val="FF0000"/>
+              </w:rPr>
+              <w:t>0X04：唤醒/休眠APP助手</w:t>
+            </w:r>
+          </w:p>
+          <w:p>
+            <w:pPr>
+              <w:rPr>
+                <w:color w:val="000000" w:themeColor="text1"/>
+              </w:rPr>
+            </w:pPr>
+            <w:r>
+              <w:rPr>
+                <w:rFonts w:hint="eastAsia"/>
+                <w:color w:val="FF0000"/>
+              </w:rPr>
+              <w:t>0</w:t>
+            </w:r>
+            <w:r>
+              <w:rPr>
+                <w:color w:val="FF0000"/>
+              </w:rPr>
+              <w:t>X0</w:t>
+            </w:r>
+            <w:r>
+              <w:rPr>
+                <w:rFonts w:hint="eastAsia"/>
+                <w:color w:val="FF0000"/>
+              </w:rPr>
+              <w:t>5</w:t>
+            </w:r>
+            <w:r>
+              <w:rPr>
+                <w:color w:val="FF0000"/>
+              </w:rPr>
+              <w:t>:</w:t>
+            </w:r>
+            <w:r>
+              <w:rPr>
+                <w:rFonts w:hint="eastAsia"/>
+                <w:color w:val="FF0000"/>
+              </w:rPr>
+              <w:t xml:space="preserve"> 唤醒/休眠系统助手</w:t>
+            </w:r>
+          </w:p>
+        </w:tc>
+      </w:tr>
+      <w:tr>
+        <w:trPr>
+          <w:trHeight w:val="121"/>
+        </w:trPr>
+        <w:tc>
+          <w:tcPr>
+            <w:tcW w:w="988" w:type="dxa"/>
+          </w:tcPr>
+          <w:p>
+            <w:pPr>
+              <w:rPr>
+                <w:color w:val="000000" w:themeColor="text1"/>
+              </w:rPr>
+            </w:pPr>
+          </w:p>
+        </w:tc>
+        <w:tc>
+          <w:tcPr>
+            <w:tcW w:w="1559" w:type="dxa"/>
+          </w:tcPr>
+          <w:p>
+            <w:pPr>
+              <w:rPr>
+                <w:color w:val="000000" w:themeColor="text1"/>
+              </w:rPr>
+            </w:pPr>
+            <w:r>
+              <w:rPr>
+                <w:rFonts w:hint="eastAsia"/>
+                <w:color w:val="000000" w:themeColor="text1"/>
+              </w:rPr>
+              <w:t>0X02</w:t>
+            </w:r>
+          </w:p>
+        </w:tc>
+        <w:tc>
+          <w:tcPr>
+            <w:tcW w:w="3313" w:type="dxa"/>
+          </w:tcPr>
+          <w:p>
+            <w:pPr>
+              <w:rPr>
+                <w:color w:val="000000" w:themeColor="text1"/>
+              </w:rPr>
+            </w:pPr>
             <w:r>
               <w:rPr>
                 <w:rFonts w:hint="eastAsia"/>
@@ -9079,7 +9894,20 @@
               </w:rPr>
               <w:t>右耳机</w:t>
             </w:r>
-            <w:proofErr w:type="gramEnd"/>
+          </w:p>
+        </w:tc>
+        <w:tc>
+          <w:tcPr>
+            <w:tcW w:w="2436" w:type="dxa"/>
+            <w:gridSpan w:val="2"/>
+            <w:vMerge/>
+          </w:tcPr>
+          <w:p>
+            <w:pPr>
+              <w:rPr>
+                <w:color w:val="000000" w:themeColor="text1"/>
+              </w:rPr>
+            </w:pPr>
           </w:p>
         </w:tc>
       </w:tr>
@@ -9090,7 +9918,6 @@
         <w:tc>
           <w:tcPr>
             <w:tcW w:w="988" w:type="dxa"/>
-            <w:vMerge w:val="restart"/>
           </w:tcPr>
           <w:p>
             <w:pPr>
@@ -9110,7 +9937,7 @@
         <w:tc>
           <w:tcPr>
             <w:tcW w:w="7308" w:type="dxa"/>
-            <w:gridSpan w:val="3"/>
+            <w:gridSpan w:val="4"/>
           </w:tcPr>
           <w:p>
             <w:pPr>
@@ -9138,25 +9965,195 @@
                 <w:color w:val="000000" w:themeColor="text1"/>
               </w:rPr>
               <w:t>失败：ACK返回的状态为非0值</w:t>
+            </w:r>
+          </w:p>
+        </w:tc>
+      </w:tr>
+    </w:tbl>
+    <w:p>
+      <w:pPr>
+        <w:rPr>
+          <w:color w:val="000000" w:themeColor="text1"/>
+        </w:rPr>
+      </w:pPr>
+      <w:r>
+        <w:rPr>
+          <w:rFonts w:hint="eastAsia"/>
+          <w:color w:val="000000" w:themeColor="text1"/>
+        </w:rPr>
+        <w:t>注意：左耳机默认【下一首】，右耳机默认【唤醒/休眠AI助手】</w:t>
+      </w:r>
+    </w:p>
+    <w:p>
+      <w:pPr>
+        <w:rPr>
+          <w:color w:val="000000" w:themeColor="text1"/>
+        </w:rPr>
+      </w:pPr>
+    </w:p>
+    <w:p>
+      <w:pPr>
+        <w:pStyle w:val="2"/>
+        <w:rPr>
+          <w:color w:val="000000" w:themeColor="text1"/>
+        </w:rPr>
+      </w:pPr>
+      <w:bookmarkStart w:id="12" w:name="_Toc29374658"/>
+      <w:r>
+        <w:rPr>
+          <w:rFonts w:hint="eastAsia"/>
+          <w:color w:val="000000" w:themeColor="text1"/>
+        </w:rPr>
+        <w:t>盒子的状态协议</w:t>
+      </w:r>
+      <w:bookmarkEnd w:id="12"/>
+    </w:p>
+    <w:tbl>
+      <w:tblPr>
+        <w:tblStyle w:val="ae"/>
+        <w:tblW w:w="0" w:type="auto"/>
+        <w:tblLook w:val="04A0" w:firstRow="1" w:lastRow="0" w:firstColumn="1" w:lastColumn="0" w:noHBand="0" w:noVBand="1"/>
+      </w:tblPr>
+      <w:tblGrid>
+        <w:gridCol w:w="988"/>
+        <w:gridCol w:w="1559"/>
+        <w:gridCol w:w="3313"/>
+        <w:gridCol w:w="2436"/>
+      </w:tblGrid>
+      <w:tr>
+        <w:tc>
+          <w:tcPr>
+            <w:tcW w:w="988" w:type="dxa"/>
+          </w:tcPr>
+          <w:p>
+            <w:pPr>
+              <w:rPr>
+                <w:color w:val="000000" w:themeColor="text1"/>
+              </w:rPr>
+            </w:pPr>
+            <w:r>
+              <w:rPr>
+                <w:color w:val="000000" w:themeColor="text1"/>
+              </w:rPr>
+              <w:t>0x</w:t>
+            </w:r>
+            <w:r>
+              <w:rPr>
+                <w:rFonts w:hint="eastAsia"/>
+                <w:color w:val="000000" w:themeColor="text1"/>
+              </w:rPr>
+              <w:t>5</w:t>
+            </w:r>
+            <w:r>
+              <w:rPr>
+                <w:color w:val="000000" w:themeColor="text1"/>
+              </w:rPr>
+              <w:t>503</w:t>
+            </w:r>
+          </w:p>
+        </w:tc>
+        <w:tc>
+          <w:tcPr>
+            <w:tcW w:w="4872" w:type="dxa"/>
+            <w:gridSpan w:val="2"/>
+          </w:tcPr>
+          <w:p>
+            <w:pPr>
+              <w:rPr>
+                <w:color w:val="000000" w:themeColor="text1"/>
+              </w:rPr>
+            </w:pPr>
+            <w:r>
+              <w:rPr>
+                <w:rFonts w:hint="eastAsia"/>
+                <w:color w:val="000000" w:themeColor="text1"/>
+              </w:rPr>
+              <w:t>通知App盒子的状态</w:t>
+            </w:r>
+          </w:p>
+        </w:tc>
+        <w:tc>
+          <w:tcPr>
+            <w:tcW w:w="2436" w:type="dxa"/>
+          </w:tcPr>
+          <w:p>
+            <w:pPr>
+              <w:rPr>
+                <w:color w:val="000000" w:themeColor="text1"/>
+              </w:rPr>
+            </w:pPr>
+            <w:r>
+              <w:rPr>
+                <w:rFonts w:hint="eastAsia"/>
+                <w:color w:val="000000" w:themeColor="text1"/>
+              </w:rPr>
+              <w:t>D</w:t>
+            </w:r>
+            <w:r>
+              <w:rPr>
+                <w:color w:val="000000" w:themeColor="text1"/>
+              </w:rPr>
+              <w:t>evice</w:t>
+            </w:r>
+            <w:r>
+              <w:rPr>
+                <w:color w:val="000000" w:themeColor="text1"/>
+              </w:rPr>
+              <w:sym w:font="Wingdings" w:char="F0E0"/>
+            </w:r>
+            <w:r>
+              <w:rPr>
+                <w:color w:val="000000" w:themeColor="text1"/>
+              </w:rPr>
+              <w:t>App</w:t>
+            </w:r>
+          </w:p>
+        </w:tc>
+      </w:tr>
+      <w:tr>
+        <w:tc>
+          <w:tcPr>
+            <w:tcW w:w="8296" w:type="dxa"/>
+            <w:gridSpan w:val="4"/>
+          </w:tcPr>
+          <w:p>
+            <w:pPr>
+              <w:rPr>
+                <w:color w:val="000000" w:themeColor="text1"/>
+              </w:rPr>
+            </w:pPr>
+            <w:r>
+              <w:rPr>
+                <w:rFonts w:hint="eastAsia"/>
+                <w:color w:val="000000" w:themeColor="text1"/>
+              </w:rPr>
+              <w:t>使用场景： App设置设备的耳机的双击配置信息</w:t>
             </w:r>
           </w:p>
         </w:tc>
       </w:tr>
       <w:tr>
         <w:trPr>
-          <w:trHeight w:val="318"/>
+          <w:trHeight w:val="121"/>
         </w:trPr>
         <w:tc>
           <w:tcPr>
             <w:tcW w:w="988" w:type="dxa"/>
-            <w:vMerge/>
-          </w:tcPr>
-          <w:p>
-            <w:pPr>
-              <w:rPr>
-                <w:color w:val="000000" w:themeColor="text1"/>
-              </w:rPr>
-            </w:pPr>
+            <w:vMerge w:val="restart"/>
+          </w:tcPr>
+          <w:p>
+            <w:pPr>
+              <w:rPr>
+                <w:color w:val="000000" w:themeColor="text1"/>
+              </w:rPr>
+            </w:pPr>
+            <w:r>
+              <w:rPr>
+                <w:rFonts w:hint="eastAsia"/>
+                <w:color w:val="000000" w:themeColor="text1"/>
+              </w:rPr>
+              <w:t>请求</w:t>
+            </w:r>
           </w:p>
         </w:tc>
         <w:tc>
@@ -9219,7 +10216,7 @@
       </w:tr>
       <w:tr>
         <w:trPr>
-          <w:trHeight w:val="318"/>
+          <w:trHeight w:val="216"/>
         </w:trPr>
         <w:tc>
           <w:tcPr>
@@ -9237,6 +10234,7 @@
         <w:tc>
           <w:tcPr>
             <w:tcW w:w="1559" w:type="dxa"/>
+            <w:vMerge w:val="restart"/>
           </w:tcPr>
           <w:p>
             <w:pPr>
@@ -9256,209 +10254,131 @@
         <w:tc>
           <w:tcPr>
             <w:tcW w:w="3313" w:type="dxa"/>
-          </w:tcPr>
-          <w:p>
-            <w:pPr>
-              <w:rPr>
-                <w:color w:val="000000" w:themeColor="text1"/>
-              </w:rPr>
-            </w:pPr>
-            <w:proofErr w:type="gramStart"/>
-            <w:r>
-              <w:rPr>
-                <w:rFonts w:hint="eastAsia"/>
-                <w:color w:val="000000" w:themeColor="text1"/>
-              </w:rPr>
-              <w:t>左耳机</w:t>
-            </w:r>
-            <w:proofErr w:type="gramEnd"/>
-            <w:r>
-              <w:rPr>
-                <w:rFonts w:hint="eastAsia"/>
-                <w:color w:val="000000" w:themeColor="text1"/>
-              </w:rPr>
-              <w:t>配置</w:t>
+            <w:vMerge w:val="restart"/>
+          </w:tcPr>
+          <w:p>
+            <w:pPr>
+              <w:rPr>
+                <w:color w:val="000000" w:themeColor="text1"/>
+                <w:szCs w:val="21"/>
+              </w:rPr>
+            </w:pPr>
+            <w:r>
+              <w:rPr>
+                <w:color w:val="000000" w:themeColor="text1"/>
+                <w:szCs w:val="21"/>
+              </w:rPr>
+              <w:t>盒盖</w:t>
+            </w:r>
+            <w:r>
+              <w:rPr>
+                <w:rFonts w:hint="eastAsia"/>
+                <w:color w:val="000000" w:themeColor="text1"/>
+                <w:szCs w:val="21"/>
+              </w:rPr>
+              <w:t xml:space="preserve"> </w:t>
+            </w:r>
+            <w:r>
+              <w:rPr>
+                <w:color w:val="000000" w:themeColor="text1"/>
+                <w:szCs w:val="21"/>
+              </w:rPr>
+              <w:t>按键 长按键</w:t>
+            </w:r>
+            <w:r>
+              <w:rPr>
+                <w:rFonts w:hint="eastAsia"/>
+                <w:color w:val="000000" w:themeColor="text1"/>
+                <w:szCs w:val="21"/>
+              </w:rPr>
+              <w:t xml:space="preserve"> </w:t>
+            </w:r>
+            <w:r>
+              <w:rPr>
+                <w:color w:val="000000" w:themeColor="text1"/>
+                <w:szCs w:val="21"/>
+              </w:rPr>
+              <w:t>电量</w:t>
+            </w:r>
+          </w:p>
+          <w:p>
+            <w:pPr>
+              <w:rPr>
+                <w:color w:val="000000" w:themeColor="text1"/>
+              </w:rPr>
+            </w:pPr>
+            <w:r>
+              <w:rPr>
+                <w:rFonts w:hint="eastAsia"/>
+                <w:color w:val="000000" w:themeColor="text1"/>
+                <w:szCs w:val="21"/>
+              </w:rPr>
+              <w:t>(4字节</w:t>
+            </w:r>
+            <w:r>
+              <w:rPr>
+                <w:color w:val="000000" w:themeColor="text1"/>
+                <w:szCs w:val="21"/>
+              </w:rPr>
+              <w:t>)</w:t>
             </w:r>
           </w:p>
         </w:tc>
         <w:tc>
           <w:tcPr>
             <w:tcW w:w="2436" w:type="dxa"/>
-            <w:vMerge w:val="restart"/>
-          </w:tcPr>
-          <w:p>
-            <w:pPr>
-              <w:rPr>
-                <w:color w:val="FF0000"/>
-              </w:rPr>
-            </w:pPr>
-            <w:r>
-              <w:rPr>
-                <w:rFonts w:hint="eastAsia"/>
-                <w:color w:val="FF0000"/>
-              </w:rPr>
-              <w:t>0X0</w:t>
-            </w:r>
-            <w:r>
-              <w:rPr>
-                <w:rFonts w:hint="eastAsia"/>
-                <w:color w:val="FF0000"/>
-              </w:rPr>
-              <w:t>1</w:t>
-            </w:r>
-            <w:r>
-              <w:rPr>
-                <w:rFonts w:hint="eastAsia"/>
-                <w:color w:val="FF0000"/>
-              </w:rPr>
-              <w:t>：上一首</w:t>
-            </w:r>
-          </w:p>
-          <w:p>
-            <w:pPr>
-              <w:rPr>
-                <w:color w:val="FF0000"/>
-              </w:rPr>
-            </w:pPr>
-            <w:r>
-              <w:rPr>
-                <w:rFonts w:hint="eastAsia"/>
-                <w:color w:val="FF0000"/>
-              </w:rPr>
-              <w:t>0X0</w:t>
-            </w:r>
-            <w:r>
-              <w:rPr>
-                <w:rFonts w:hint="eastAsia"/>
-                <w:color w:val="FF0000"/>
-              </w:rPr>
-              <w:t>2</w:t>
-            </w:r>
-            <w:r>
-              <w:rPr>
-                <w:rFonts w:hint="eastAsia"/>
-                <w:color w:val="FF0000"/>
-              </w:rPr>
-              <w:t>：下一首</w:t>
-            </w:r>
-          </w:p>
-          <w:p>
-            <w:pPr>
-              <w:rPr>
-                <w:rFonts w:hint="eastAsia"/>
-                <w:color w:val="FF0000"/>
-              </w:rPr>
-            </w:pPr>
-            <w:r>
-              <w:rPr>
-                <w:rFonts w:hint="eastAsia"/>
-                <w:color w:val="FF0000"/>
-              </w:rPr>
-              <w:t>0X0</w:t>
-            </w:r>
-            <w:r>
-              <w:rPr>
-                <w:rFonts w:hint="eastAsia"/>
-                <w:color w:val="FF0000"/>
-              </w:rPr>
-              <w:t>3</w:t>
-            </w:r>
-            <w:r>
-              <w:rPr>
-                <w:rFonts w:hint="eastAsia"/>
-                <w:color w:val="FF0000"/>
-              </w:rPr>
-              <w:t>：播放/暂停</w:t>
-            </w:r>
-          </w:p>
-          <w:p>
-            <w:pPr>
-              <w:rPr>
-                <w:color w:val="FF0000"/>
-              </w:rPr>
-            </w:pPr>
-            <w:r>
-              <w:rPr>
-                <w:rFonts w:hint="eastAsia"/>
-                <w:color w:val="FF0000"/>
-              </w:rPr>
-              <w:t>0X0</w:t>
-            </w:r>
-            <w:r>
-              <w:rPr>
-                <w:rFonts w:hint="eastAsia"/>
-                <w:color w:val="FF0000"/>
-              </w:rPr>
-              <w:t>4</w:t>
-            </w:r>
-            <w:r>
-              <w:rPr>
-                <w:rFonts w:hint="eastAsia"/>
-                <w:color w:val="FF0000"/>
-              </w:rPr>
-              <w:t>：唤醒/休眠</w:t>
-            </w:r>
-            <w:r>
-              <w:rPr>
-                <w:rFonts w:hint="eastAsia"/>
-                <w:color w:val="FF0000"/>
-              </w:rPr>
-              <w:t>APP</w:t>
-            </w:r>
-            <w:r>
-              <w:rPr>
-                <w:rFonts w:hint="eastAsia"/>
-                <w:color w:val="FF0000"/>
-              </w:rPr>
-              <w:t>助手</w:t>
-            </w:r>
-          </w:p>
-          <w:p>
-            <w:pPr>
-              <w:rPr>
-                <w:rFonts w:hint="eastAsia"/>
-                <w:color w:val="000000" w:themeColor="text1"/>
-              </w:rPr>
-            </w:pPr>
-            <w:r>
-              <w:rPr>
-                <w:rFonts w:hint="eastAsia"/>
-                <w:color w:val="FF0000"/>
-              </w:rPr>
-              <w:t>0</w:t>
-            </w:r>
-            <w:r>
-              <w:rPr>
-                <w:color w:val="FF0000"/>
-              </w:rPr>
-              <w:t>X0</w:t>
-            </w:r>
-            <w:r>
-              <w:rPr>
-                <w:rFonts w:hint="eastAsia"/>
-                <w:color w:val="FF0000"/>
-              </w:rPr>
-              <w:t>5</w:t>
-            </w:r>
-            <w:r>
-              <w:rPr>
-                <w:color w:val="FF0000"/>
-              </w:rPr>
-              <w:t>:</w:t>
-            </w:r>
-            <w:r>
-              <w:rPr>
-                <w:rFonts w:hint="eastAsia"/>
-                <w:color w:val="FF0000"/>
-              </w:rPr>
-              <w:t xml:space="preserve"> 唤醒/休眠系统助手</w:t>
+          </w:tcPr>
+          <w:p>
+            <w:pPr>
+              <w:rPr>
+                <w:color w:val="000000" w:themeColor="text1"/>
+              </w:rPr>
+            </w:pPr>
+            <w:r>
+              <w:rPr>
+                <w:color w:val="000000" w:themeColor="text1"/>
+              </w:rPr>
+              <w:t>盒盖</w:t>
+            </w:r>
+            <w:r>
+              <w:rPr>
+                <w:rFonts w:hint="eastAsia"/>
+                <w:color w:val="000000" w:themeColor="text1"/>
+              </w:rPr>
+              <w:t xml:space="preserve"> </w:t>
+            </w:r>
+            <w:r>
+              <w:rPr>
+                <w:color w:val="000000" w:themeColor="text1"/>
+              </w:rPr>
+              <w:t xml:space="preserve">  0:</w:t>
+            </w:r>
+            <w:r>
+              <w:rPr>
+                <w:rFonts w:hint="eastAsia"/>
+                <w:color w:val="000000" w:themeColor="text1"/>
+              </w:rPr>
+              <w:t xml:space="preserve">关闭 </w:t>
+            </w:r>
+            <w:r>
+              <w:rPr>
+                <w:color w:val="000000" w:themeColor="text1"/>
+              </w:rPr>
+              <w:t>1:</w:t>
+            </w:r>
+            <w:r>
+              <w:rPr>
+                <w:rFonts w:hint="eastAsia"/>
+                <w:color w:val="000000" w:themeColor="text1"/>
+              </w:rPr>
+              <w:t>打开</w:t>
             </w:r>
           </w:p>
         </w:tc>
       </w:tr>
       <w:tr>
         <w:trPr>
-          <w:trHeight w:val="318"/>
+          <w:trHeight w:val="242"/>
         </w:trPr>
         <w:tc>
           <w:tcPr>
@@ -9476,59 +10396,96 @@
         <w:tc>
           <w:tcPr>
             <w:tcW w:w="1559" w:type="dxa"/>
-          </w:tcPr>
-          <w:p>
-            <w:pPr>
-              <w:rPr>
-                <w:color w:val="000000" w:themeColor="text1"/>
-              </w:rPr>
-            </w:pPr>
-            <w:r>
-              <w:rPr>
-                <w:rFonts w:hint="eastAsia"/>
-                <w:color w:val="000000" w:themeColor="text1"/>
-              </w:rPr>
-              <w:t>0X</w:t>
-            </w:r>
-            <w:r>
-              <w:rPr>
-                <w:color w:val="000000" w:themeColor="text1"/>
-              </w:rPr>
-              <w:t>02</w:t>
-            </w:r>
+            <w:vMerge/>
+          </w:tcPr>
+          <w:p>
+            <w:pPr>
+              <w:rPr>
+                <w:color w:val="000000" w:themeColor="text1"/>
+              </w:rPr>
+            </w:pPr>
           </w:p>
         </w:tc>
         <w:tc>
           <w:tcPr>
             <w:tcW w:w="3313" w:type="dxa"/>
-          </w:tcPr>
-          <w:p>
-            <w:pPr>
-              <w:rPr>
-                <w:color w:val="000000" w:themeColor="text1"/>
-              </w:rPr>
-            </w:pPr>
-            <w:proofErr w:type="gramStart"/>
-            <w:r>
-              <w:rPr>
-                <w:rFonts w:hint="eastAsia"/>
-                <w:color w:val="000000" w:themeColor="text1"/>
-              </w:rPr>
-              <w:t>右耳机</w:t>
-            </w:r>
-            <w:proofErr w:type="gramEnd"/>
-            <w:r>
-              <w:rPr>
-                <w:rFonts w:hint="eastAsia"/>
-                <w:color w:val="000000" w:themeColor="text1"/>
-              </w:rPr>
-              <w:t>配置</w:t>
-            </w:r>
+            <w:vMerge/>
+          </w:tcPr>
+          <w:p>
+            <w:pPr>
+              <w:rPr>
+                <w:color w:val="000000" w:themeColor="text1"/>
+                <w:szCs w:val="21"/>
+              </w:rPr>
+            </w:pPr>
           </w:p>
         </w:tc>
         <w:tc>
           <w:tcPr>
             <w:tcW w:w="2436" w:type="dxa"/>
+          </w:tcPr>
+          <w:p>
+            <w:pPr>
+              <w:rPr>
+                <w:color w:val="000000" w:themeColor="text1"/>
+              </w:rPr>
+            </w:pPr>
+            <w:r>
+              <w:rPr>
+                <w:rFonts w:hint="eastAsia"/>
+                <w:color w:val="000000" w:themeColor="text1"/>
+              </w:rPr>
+              <w:t>短</w:t>
+            </w:r>
+            <w:r>
+              <w:rPr>
+                <w:color w:val="000000" w:themeColor="text1"/>
+              </w:rPr>
+              <w:t>按键</w:t>
+            </w:r>
+            <w:r>
+              <w:rPr>
+                <w:rFonts w:hint="eastAsia"/>
+                <w:color w:val="000000" w:themeColor="text1"/>
+              </w:rPr>
+              <w:t xml:space="preserve"> </w:t>
+            </w:r>
+            <w:r>
+              <w:rPr>
+                <w:color w:val="000000" w:themeColor="text1"/>
+              </w:rPr>
+              <w:t>0:</w:t>
+            </w:r>
+            <w:r>
+              <w:rPr>
+                <w:rFonts w:hint="eastAsia"/>
+                <w:color w:val="000000" w:themeColor="text1"/>
+              </w:rPr>
+              <w:t xml:space="preserve">抬起 </w:t>
+            </w:r>
+            <w:r>
+              <w:rPr>
+                <w:color w:val="000000" w:themeColor="text1"/>
+              </w:rPr>
+              <w:t>1:</w:t>
+            </w:r>
+            <w:r>
+              <w:rPr>
+                <w:rFonts w:hint="eastAsia"/>
+                <w:color w:val="000000" w:themeColor="text1"/>
+              </w:rPr>
+              <w:t>按下</w:t>
+            </w:r>
+          </w:p>
+        </w:tc>
+      </w:tr>
+      <w:tr>
+        <w:trPr>
+          <w:trHeight w:val="242"/>
+        </w:trPr>
+        <w:tc>
+          <w:tcPr>
+            <w:tcW w:w="988" w:type="dxa"/>
             <w:vMerge/>
           </w:tcPr>
           <w:p>
@@ -9537,6 +10494,369 @@
                 <w:color w:val="000000" w:themeColor="text1"/>
               </w:rPr>
             </w:pPr>
+          </w:p>
+        </w:tc>
+        <w:tc>
+          <w:tcPr>
+            <w:tcW w:w="1559" w:type="dxa"/>
+            <w:vMerge/>
+          </w:tcPr>
+          <w:p>
+            <w:pPr>
+              <w:rPr>
+                <w:color w:val="000000" w:themeColor="text1"/>
+              </w:rPr>
+            </w:pPr>
+          </w:p>
+        </w:tc>
+        <w:tc>
+          <w:tcPr>
+            <w:tcW w:w="3313" w:type="dxa"/>
+            <w:vMerge/>
+          </w:tcPr>
+          <w:p>
+            <w:pPr>
+              <w:rPr>
+                <w:color w:val="000000" w:themeColor="text1"/>
+                <w:szCs w:val="21"/>
+              </w:rPr>
+            </w:pPr>
+          </w:p>
+        </w:tc>
+        <w:tc>
+          <w:tcPr>
+            <w:tcW w:w="2436" w:type="dxa"/>
+          </w:tcPr>
+          <w:p>
+            <w:pPr>
+              <w:rPr>
+                <w:color w:val="000000" w:themeColor="text1"/>
+              </w:rPr>
+            </w:pPr>
+            <w:r>
+              <w:rPr>
+                <w:color w:val="000000" w:themeColor="text1"/>
+              </w:rPr>
+              <w:t>长按键</w:t>
+            </w:r>
+            <w:r>
+              <w:rPr>
+                <w:rFonts w:hint="eastAsia"/>
+                <w:color w:val="000000" w:themeColor="text1"/>
+              </w:rPr>
+              <w:t xml:space="preserve"> </w:t>
+            </w:r>
+            <w:r>
+              <w:rPr>
+                <w:color w:val="000000" w:themeColor="text1"/>
+              </w:rPr>
+              <w:t>0:</w:t>
+            </w:r>
+            <w:r>
+              <w:rPr>
+                <w:rFonts w:hint="eastAsia"/>
+                <w:color w:val="000000" w:themeColor="text1"/>
+              </w:rPr>
+              <w:t xml:space="preserve">抬起 </w:t>
+            </w:r>
+            <w:r>
+              <w:rPr>
+                <w:color w:val="000000" w:themeColor="text1"/>
+              </w:rPr>
+              <w:t>1:</w:t>
+            </w:r>
+            <w:r>
+              <w:rPr>
+                <w:rFonts w:hint="eastAsia"/>
+                <w:color w:val="000000" w:themeColor="text1"/>
+              </w:rPr>
+              <w:t>按下</w:t>
+            </w:r>
+          </w:p>
+        </w:tc>
+      </w:tr>
+      <w:tr>
+        <w:trPr>
+          <w:trHeight w:val="121"/>
+        </w:trPr>
+        <w:tc>
+          <w:tcPr>
+            <w:tcW w:w="988" w:type="dxa"/>
+            <w:vMerge/>
+          </w:tcPr>
+          <w:p>
+            <w:pPr>
+              <w:rPr>
+                <w:color w:val="000000" w:themeColor="text1"/>
+              </w:rPr>
+            </w:pPr>
+          </w:p>
+        </w:tc>
+        <w:tc>
+          <w:tcPr>
+            <w:tcW w:w="1559" w:type="dxa"/>
+            <w:vMerge/>
+          </w:tcPr>
+          <w:p>
+            <w:pPr>
+              <w:rPr>
+                <w:color w:val="000000" w:themeColor="text1"/>
+              </w:rPr>
+            </w:pPr>
+          </w:p>
+        </w:tc>
+        <w:tc>
+          <w:tcPr>
+            <w:tcW w:w="3313" w:type="dxa"/>
+            <w:vMerge/>
+          </w:tcPr>
+          <w:p>
+            <w:pPr>
+              <w:rPr>
+                <w:color w:val="000000" w:themeColor="text1"/>
+              </w:rPr>
+            </w:pPr>
+          </w:p>
+        </w:tc>
+        <w:tc>
+          <w:tcPr>
+            <w:tcW w:w="2436" w:type="dxa"/>
+          </w:tcPr>
+          <w:p>
+            <w:pPr>
+              <w:rPr>
+                <w:color w:val="000000" w:themeColor="text1"/>
+              </w:rPr>
+            </w:pPr>
+            <w:r>
+              <w:rPr>
+                <w:color w:val="000000" w:themeColor="text1"/>
+              </w:rPr>
+              <w:t>电量</w:t>
+            </w:r>
+            <w:r>
+              <w:rPr>
+                <w:rFonts w:hint="eastAsia"/>
+                <w:color w:val="000000" w:themeColor="text1"/>
+              </w:rPr>
+              <w:t xml:space="preserve"> </w:t>
+            </w:r>
+            <w:r>
+              <w:rPr>
+                <w:color w:val="000000" w:themeColor="text1"/>
+              </w:rPr>
+              <w:t xml:space="preserve">  </w:t>
+            </w:r>
+            <w:r>
+              <w:rPr>
+                <w:rFonts w:hint="eastAsia"/>
+                <w:color w:val="000000" w:themeColor="text1"/>
+              </w:rPr>
+              <w:t>0-100</w:t>
+            </w:r>
+            <w:r>
+              <w:rPr>
+                <w:color w:val="000000" w:themeColor="text1"/>
+              </w:rPr>
+              <w:t>%</w:t>
+            </w:r>
+          </w:p>
+        </w:tc>
+      </w:tr>
+      <w:tr>
+        <w:trPr>
+          <w:trHeight w:val="121"/>
+        </w:trPr>
+        <w:tc>
+          <w:tcPr>
+            <w:tcW w:w="988" w:type="dxa"/>
+          </w:tcPr>
+          <w:p>
+            <w:pPr>
+              <w:rPr>
+                <w:color w:val="000000" w:themeColor="text1"/>
+              </w:rPr>
+            </w:pPr>
+          </w:p>
+        </w:tc>
+        <w:tc>
+          <w:tcPr>
+            <w:tcW w:w="1559" w:type="dxa"/>
+          </w:tcPr>
+          <w:p>
+            <w:pPr>
+              <w:rPr>
+                <w:color w:val="000000" w:themeColor="text1"/>
+              </w:rPr>
+            </w:pPr>
+            <w:r>
+              <w:rPr>
+                <w:rFonts w:hint="eastAsia"/>
+                <w:color w:val="000000" w:themeColor="text1"/>
+              </w:rPr>
+              <w:t>0X02</w:t>
+            </w:r>
+          </w:p>
+        </w:tc>
+        <w:tc>
+          <w:tcPr>
+            <w:tcW w:w="3313" w:type="dxa"/>
+          </w:tcPr>
+          <w:p>
+            <w:pPr>
+              <w:rPr>
+                <w:color w:val="000000" w:themeColor="text1"/>
+              </w:rPr>
+            </w:pPr>
+            <w:r>
+              <w:rPr>
+                <w:rFonts w:hint="eastAsia"/>
+                <w:color w:val="000000" w:themeColor="text1"/>
+                <w:szCs w:val="21"/>
+              </w:rPr>
+              <w:t>版本信息</w:t>
+            </w:r>
+          </w:p>
+        </w:tc>
+        <w:tc>
+          <w:tcPr>
+            <w:tcW w:w="2436" w:type="dxa"/>
+          </w:tcPr>
+          <w:p>
+            <w:pPr>
+              <w:rPr>
+                <w:color w:val="000000" w:themeColor="text1"/>
+              </w:rPr>
+            </w:pPr>
+            <w:r>
+              <w:rPr>
+                <w:rFonts w:hint="eastAsia"/>
+                <w:color w:val="000000" w:themeColor="text1"/>
+                <w:szCs w:val="21"/>
+              </w:rPr>
+              <w:t>版本信息(详细参考</w:t>
+            </w:r>
+            <w:r>
+              <w:rPr>
+                <w:color w:val="000000" w:themeColor="text1"/>
+                <w:szCs w:val="21"/>
+              </w:rPr>
+              <w:fldChar w:fldCharType="begin"/>
+            </w:r>
+            <w:r>
+              <w:rPr>
+                <w:color w:val="000000" w:themeColor="text1"/>
+                <w:szCs w:val="21"/>
+              </w:rPr>
+              <w:instrText xml:space="preserve"> </w:instrText>
+            </w:r>
+            <w:r>
+              <w:rPr>
+                <w:rFonts w:hint="eastAsia"/>
+                <w:color w:val="000000" w:themeColor="text1"/>
+                <w:szCs w:val="21"/>
+              </w:rPr>
+              <w:instrText>REF _Ref21458866 \r \h</w:instrText>
+            </w:r>
+            <w:r>
+              <w:rPr>
+                <w:color w:val="000000" w:themeColor="text1"/>
+                <w:szCs w:val="21"/>
+              </w:rPr>
+              <w:instrText xml:space="preserve"> </w:instrText>
+            </w:r>
+            <w:r>
+              <w:rPr>
+                <w:color w:val="000000" w:themeColor="text1"/>
+                <w:szCs w:val="21"/>
+              </w:rPr>
+            </w:r>
+            <w:r>
+              <w:rPr>
+                <w:color w:val="000000" w:themeColor="text1"/>
+                <w:szCs w:val="21"/>
+              </w:rPr>
+              <w:fldChar w:fldCharType="separate"/>
+            </w:r>
+            <w:r>
+              <w:rPr>
+                <w:color w:val="000000" w:themeColor="text1"/>
+                <w:szCs w:val="21"/>
+              </w:rPr>
+              <w:t>4.1</w:t>
+            </w:r>
+            <w:r>
+              <w:rPr>
+                <w:color w:val="000000" w:themeColor="text1"/>
+                <w:szCs w:val="21"/>
+              </w:rPr>
+              <w:fldChar w:fldCharType="end"/>
+            </w:r>
+            <w:r>
+              <w:rPr>
+                <w:color w:val="000000" w:themeColor="text1"/>
+                <w:szCs w:val="21"/>
+              </w:rPr>
+              <w:t>)</w:t>
+            </w:r>
+          </w:p>
+        </w:tc>
+      </w:tr>
+      <w:tr>
+        <w:trPr>
+          <w:trHeight w:val="320"/>
+        </w:trPr>
+        <w:tc>
+          <w:tcPr>
+            <w:tcW w:w="988" w:type="dxa"/>
+          </w:tcPr>
+          <w:p>
+            <w:pPr>
+              <w:rPr>
+                <w:color w:val="000000" w:themeColor="text1"/>
+              </w:rPr>
+            </w:pPr>
+            <w:r>
+              <w:rPr>
+                <w:rFonts w:hint="eastAsia"/>
+                <w:color w:val="000000" w:themeColor="text1"/>
+              </w:rPr>
+              <w:t>响应</w:t>
+            </w:r>
+          </w:p>
+        </w:tc>
+        <w:tc>
+          <w:tcPr>
+            <w:tcW w:w="7308" w:type="dxa"/>
+            <w:gridSpan w:val="3"/>
+          </w:tcPr>
+          <w:p>
+            <w:pPr>
+              <w:rPr>
+                <w:color w:val="000000" w:themeColor="text1"/>
+              </w:rPr>
+            </w:pPr>
+            <w:r>
+              <w:rPr>
+                <w:rFonts w:hint="eastAsia"/>
+                <w:color w:val="000000" w:themeColor="text1"/>
+              </w:rPr>
+              <w:t>成功：返回请求的信息数据</w:t>
+            </w:r>
+          </w:p>
+          <w:p>
+            <w:pPr>
+              <w:rPr>
+                <w:color w:val="000000" w:themeColor="text1"/>
+              </w:rPr>
+            </w:pPr>
+            <w:r>
+              <w:rPr>
+                <w:rFonts w:hint="eastAsia"/>
+                <w:color w:val="000000" w:themeColor="text1"/>
+              </w:rPr>
+              <w:t>失败：ACK返回的状态为非0值</w:t>
+            </w:r>
           </w:p>
         </w:tc>
       </w:tr>
@@ -9555,1463 +10875,7 @@
           <w:color w:val="000000" w:themeColor="text1"/>
         </w:rPr>
       </w:pPr>
-      <w:bookmarkStart w:id="12" w:name="_Toc29374657"/>
-      <w:r>
-        <w:rPr>
-          <w:rFonts w:hint="eastAsia"/>
-          <w:color w:val="000000" w:themeColor="text1"/>
-        </w:rPr>
-        <w:t>设置</w:t>
-      </w:r>
-      <w:r>
-        <w:rPr>
-          <w:rFonts w:hint="eastAsia"/>
-          <w:color w:val="000000" w:themeColor="text1"/>
-        </w:rPr>
-        <w:t>双击配置</w:t>
-      </w:r>
-      <w:r>
-        <w:rPr>
-          <w:rFonts w:hint="eastAsia"/>
-          <w:color w:val="000000" w:themeColor="text1"/>
-        </w:rPr>
-        <w:t>信息</w:t>
-      </w:r>
-      <w:bookmarkEnd w:id="12"/>
-    </w:p>
-    <w:tbl>
-      <w:tblPr>
-        <w:tblStyle w:val="ae"/>
-        <w:tblW w:w="0" w:type="auto"/>
-        <w:tblLook w:val="04A0" w:firstRow="1" w:lastRow="0" w:firstColumn="1" w:lastColumn="0" w:noHBand="0" w:noVBand="1"/>
-      </w:tblPr>
-      <w:tblGrid>
-        <w:gridCol w:w="988"/>
-        <w:gridCol w:w="1559"/>
-        <w:gridCol w:w="3313"/>
-        <w:gridCol w:w="514"/>
-        <w:gridCol w:w="1922"/>
-      </w:tblGrid>
-      <w:tr>
-        <w:tc>
-          <w:tcPr>
-            <w:tcW w:w="988" w:type="dxa"/>
-          </w:tcPr>
-          <w:p>
-            <w:pPr>
-              <w:rPr>
-                <w:color w:val="000000" w:themeColor="text1"/>
-              </w:rPr>
-            </w:pPr>
-            <w:r>
-              <w:rPr>
-                <w:color w:val="000000" w:themeColor="text1"/>
-              </w:rPr>
-              <w:t>0x</w:t>
-            </w:r>
-            <w:r>
-              <w:rPr>
-                <w:rFonts w:hint="eastAsia"/>
-                <w:color w:val="000000" w:themeColor="text1"/>
-              </w:rPr>
-              <w:t>5</w:t>
-            </w:r>
-            <w:r>
-              <w:rPr>
-                <w:color w:val="000000" w:themeColor="text1"/>
-              </w:rPr>
-              <w:t>502</w:t>
-            </w:r>
-          </w:p>
-        </w:tc>
-        <w:tc>
-          <w:tcPr>
-            <w:tcW w:w="5386" w:type="dxa"/>
-            <w:gridSpan w:val="3"/>
-          </w:tcPr>
-          <w:p>
-            <w:pPr>
-              <w:rPr>
-                <w:color w:val="000000" w:themeColor="text1"/>
-              </w:rPr>
-            </w:pPr>
-            <w:r>
-              <w:rPr>
-                <w:rFonts w:hint="eastAsia"/>
-                <w:color w:val="000000" w:themeColor="text1"/>
-              </w:rPr>
-              <w:t>设置双击配置</w:t>
-            </w:r>
-          </w:p>
-        </w:tc>
-        <w:tc>
-          <w:tcPr>
-            <w:tcW w:w="1922" w:type="dxa"/>
-          </w:tcPr>
-          <w:p>
-            <w:pPr>
-              <w:rPr>
-                <w:color w:val="000000" w:themeColor="text1"/>
-              </w:rPr>
-            </w:pPr>
-            <w:r>
-              <w:rPr>
-                <w:rFonts w:hint="eastAsia"/>
-                <w:color w:val="000000" w:themeColor="text1"/>
-              </w:rPr>
-              <w:t>App</w:t>
-            </w:r>
-            <w:r>
-              <w:rPr>
-                <w:color w:val="000000" w:themeColor="text1"/>
-              </w:rPr>
-              <w:sym w:font="Wingdings" w:char="F0E0"/>
-            </w:r>
-            <w:r>
-              <w:rPr>
-                <w:rFonts w:hint="eastAsia"/>
-                <w:color w:val="000000" w:themeColor="text1"/>
-              </w:rPr>
-              <w:t>Device</w:t>
-            </w:r>
-          </w:p>
-        </w:tc>
-      </w:tr>
-      <w:tr>
-        <w:tc>
-          <w:tcPr>
-            <w:tcW w:w="8296" w:type="dxa"/>
-            <w:gridSpan w:val="5"/>
-          </w:tcPr>
-          <w:p>
-            <w:pPr>
-              <w:rPr>
-                <w:color w:val="000000" w:themeColor="text1"/>
-              </w:rPr>
-            </w:pPr>
-            <w:r>
-              <w:rPr>
-                <w:rFonts w:hint="eastAsia"/>
-                <w:color w:val="000000" w:themeColor="text1"/>
-              </w:rPr>
-              <w:t>使用场景： App设置设备的耳机的双击配置信息</w:t>
-            </w:r>
-          </w:p>
-        </w:tc>
-      </w:tr>
-      <w:tr>
-        <w:trPr>
-          <w:trHeight w:val="121"/>
-        </w:trPr>
-        <w:tc>
-          <w:tcPr>
-            <w:tcW w:w="988" w:type="dxa"/>
-            <w:vMerge w:val="restart"/>
-          </w:tcPr>
-          <w:p>
-            <w:pPr>
-              <w:rPr>
-                <w:color w:val="000000" w:themeColor="text1"/>
-              </w:rPr>
-            </w:pPr>
-            <w:r>
-              <w:rPr>
-                <w:rFonts w:hint="eastAsia"/>
-                <w:color w:val="000000" w:themeColor="text1"/>
-              </w:rPr>
-              <w:t>请求</w:t>
-            </w:r>
-          </w:p>
-        </w:tc>
-        <w:tc>
-          <w:tcPr>
-            <w:tcW w:w="1559" w:type="dxa"/>
-          </w:tcPr>
-          <w:p>
-            <w:pPr>
-              <w:rPr>
-                <w:color w:val="000000" w:themeColor="text1"/>
-              </w:rPr>
-            </w:pPr>
-            <w:r>
-              <w:rPr>
-                <w:rFonts w:hint="eastAsia"/>
-                <w:color w:val="000000" w:themeColor="text1"/>
-              </w:rPr>
-              <w:t>属性值</w:t>
-            </w:r>
-          </w:p>
-        </w:tc>
-        <w:tc>
-          <w:tcPr>
-            <w:tcW w:w="3313" w:type="dxa"/>
-          </w:tcPr>
-          <w:p>
-            <w:pPr>
-              <w:rPr>
-                <w:color w:val="000000" w:themeColor="text1"/>
-              </w:rPr>
-            </w:pPr>
-            <w:r>
-              <w:rPr>
-                <w:rFonts w:hint="eastAsia"/>
-                <w:color w:val="000000" w:themeColor="text1"/>
-              </w:rPr>
-              <w:t>负载含义</w:t>
-            </w:r>
-          </w:p>
-        </w:tc>
-        <w:tc>
-          <w:tcPr>
-            <w:tcW w:w="2436" w:type="dxa"/>
-            <w:gridSpan w:val="2"/>
-          </w:tcPr>
-          <w:p>
-            <w:pPr>
-              <w:rPr>
-                <w:color w:val="000000" w:themeColor="text1"/>
-              </w:rPr>
-            </w:pPr>
-            <w:r>
-              <w:rPr>
-                <w:rFonts w:hint="eastAsia"/>
-                <w:color w:val="000000" w:themeColor="text1"/>
-              </w:rPr>
-              <w:t>实例</w:t>
-            </w:r>
-          </w:p>
-        </w:tc>
-      </w:tr>
-      <w:tr>
-        <w:trPr>
-          <w:trHeight w:val="121"/>
-        </w:trPr>
-        <w:tc>
-          <w:tcPr>
-            <w:tcW w:w="988" w:type="dxa"/>
-            <w:vMerge/>
-          </w:tcPr>
-          <w:p>
-            <w:pPr>
-              <w:rPr>
-                <w:color w:val="000000" w:themeColor="text1"/>
-              </w:rPr>
-            </w:pPr>
-          </w:p>
-        </w:tc>
-        <w:tc>
-          <w:tcPr>
-            <w:tcW w:w="1559" w:type="dxa"/>
-          </w:tcPr>
-          <w:p>
-            <w:pPr>
-              <w:rPr>
-                <w:color w:val="000000" w:themeColor="text1"/>
-              </w:rPr>
-            </w:pPr>
-            <w:r>
-              <w:rPr>
-                <w:rFonts w:hint="eastAsia"/>
-                <w:color w:val="000000" w:themeColor="text1"/>
-              </w:rPr>
-              <w:t>0X01</w:t>
-            </w:r>
-          </w:p>
-        </w:tc>
-        <w:tc>
-          <w:tcPr>
-            <w:tcW w:w="3313" w:type="dxa"/>
-          </w:tcPr>
-          <w:p>
-            <w:pPr>
-              <w:rPr>
-                <w:color w:val="000000" w:themeColor="text1"/>
-              </w:rPr>
-            </w:pPr>
-            <w:proofErr w:type="gramStart"/>
-            <w:r>
-              <w:rPr>
-                <w:rFonts w:hint="eastAsia"/>
-                <w:color w:val="000000" w:themeColor="text1"/>
-              </w:rPr>
-              <w:t>左耳机</w:t>
-            </w:r>
-            <w:proofErr w:type="gramEnd"/>
-          </w:p>
-        </w:tc>
-        <w:tc>
-          <w:tcPr>
-            <w:tcW w:w="2436" w:type="dxa"/>
-            <w:gridSpan w:val="2"/>
-            <w:vMerge w:val="restart"/>
-          </w:tcPr>
-          <w:p>
-            <w:pPr>
-              <w:rPr>
-                <w:color w:val="FF0000"/>
-              </w:rPr>
-            </w:pPr>
-            <w:r>
-              <w:rPr>
-                <w:rFonts w:hint="eastAsia"/>
-                <w:color w:val="FF0000"/>
-              </w:rPr>
-              <w:t>0X01：上一首</w:t>
-            </w:r>
-          </w:p>
-          <w:p>
-            <w:pPr>
-              <w:rPr>
-                <w:color w:val="FF0000"/>
-              </w:rPr>
-            </w:pPr>
-            <w:r>
-              <w:rPr>
-                <w:rFonts w:hint="eastAsia"/>
-                <w:color w:val="FF0000"/>
-              </w:rPr>
-              <w:t>0X02：下一首</w:t>
-            </w:r>
-          </w:p>
-          <w:p>
-            <w:pPr>
-              <w:rPr>
-                <w:rFonts w:hint="eastAsia"/>
-                <w:color w:val="FF0000"/>
-              </w:rPr>
-            </w:pPr>
-            <w:r>
-              <w:rPr>
-                <w:rFonts w:hint="eastAsia"/>
-                <w:color w:val="FF0000"/>
-              </w:rPr>
-              <w:t>0X03：播放/暂停</w:t>
-            </w:r>
-          </w:p>
-          <w:p>
-            <w:pPr>
-              <w:rPr>
-                <w:color w:val="FF0000"/>
-              </w:rPr>
-            </w:pPr>
-            <w:r>
-              <w:rPr>
-                <w:rFonts w:hint="eastAsia"/>
-                <w:color w:val="FF0000"/>
-              </w:rPr>
-              <w:t>0X04：唤醒/休眠APP助手</w:t>
-            </w:r>
-          </w:p>
-          <w:p>
-            <w:pPr>
-              <w:rPr>
-                <w:color w:val="000000" w:themeColor="text1"/>
-              </w:rPr>
-            </w:pPr>
-            <w:r>
-              <w:rPr>
-                <w:rFonts w:hint="eastAsia"/>
-                <w:color w:val="FF0000"/>
-              </w:rPr>
-              <w:t>0</w:t>
-            </w:r>
-            <w:r>
-              <w:rPr>
-                <w:color w:val="FF0000"/>
-              </w:rPr>
-              <w:t>X0</w:t>
-            </w:r>
-            <w:r>
-              <w:rPr>
-                <w:rFonts w:hint="eastAsia"/>
-                <w:color w:val="FF0000"/>
-              </w:rPr>
-              <w:t>5</w:t>
-            </w:r>
-            <w:r>
-              <w:rPr>
-                <w:color w:val="FF0000"/>
-              </w:rPr>
-              <w:t>:</w:t>
-            </w:r>
-            <w:r>
-              <w:rPr>
-                <w:rFonts w:hint="eastAsia"/>
-                <w:color w:val="FF0000"/>
-              </w:rPr>
-              <w:t xml:space="preserve"> 唤醒/休眠系统助手</w:t>
-            </w:r>
-          </w:p>
-        </w:tc>
-      </w:tr>
-      <w:tr>
-        <w:trPr>
-          <w:trHeight w:val="121"/>
-        </w:trPr>
-        <w:tc>
-          <w:tcPr>
-            <w:tcW w:w="988" w:type="dxa"/>
-          </w:tcPr>
-          <w:p>
-            <w:pPr>
-              <w:rPr>
-                <w:color w:val="000000" w:themeColor="text1"/>
-              </w:rPr>
-            </w:pPr>
-          </w:p>
-        </w:tc>
-        <w:tc>
-          <w:tcPr>
-            <w:tcW w:w="1559" w:type="dxa"/>
-          </w:tcPr>
-          <w:p>
-            <w:pPr>
-              <w:rPr>
-                <w:color w:val="000000" w:themeColor="text1"/>
-              </w:rPr>
-            </w:pPr>
-            <w:r>
-              <w:rPr>
-                <w:rFonts w:hint="eastAsia"/>
-                <w:color w:val="000000" w:themeColor="text1"/>
-              </w:rPr>
-              <w:t>0X02</w:t>
-            </w:r>
-          </w:p>
-        </w:tc>
-        <w:tc>
-          <w:tcPr>
-            <w:tcW w:w="3313" w:type="dxa"/>
-          </w:tcPr>
-          <w:p>
-            <w:pPr>
-              <w:rPr>
-                <w:color w:val="000000" w:themeColor="text1"/>
-              </w:rPr>
-            </w:pPr>
-            <w:proofErr w:type="gramStart"/>
-            <w:r>
-              <w:rPr>
-                <w:rFonts w:hint="eastAsia"/>
-                <w:color w:val="000000" w:themeColor="text1"/>
-              </w:rPr>
-              <w:t>右耳机</w:t>
-            </w:r>
-            <w:proofErr w:type="gramEnd"/>
-          </w:p>
-        </w:tc>
-        <w:tc>
-          <w:tcPr>
-            <w:tcW w:w="2436" w:type="dxa"/>
-            <w:gridSpan w:val="2"/>
-            <w:vMerge/>
-          </w:tcPr>
-          <w:p>
-            <w:pPr>
-              <w:rPr>
-                <w:color w:val="000000" w:themeColor="text1"/>
-              </w:rPr>
-            </w:pPr>
-          </w:p>
-        </w:tc>
-      </w:tr>
-      <w:tr>
-        <w:trPr>
-          <w:trHeight w:val="320"/>
-        </w:trPr>
-        <w:tc>
-          <w:tcPr>
-            <w:tcW w:w="988" w:type="dxa"/>
-          </w:tcPr>
-          <w:p>
-            <w:pPr>
-              <w:rPr>
-                <w:color w:val="000000" w:themeColor="text1"/>
-              </w:rPr>
-            </w:pPr>
-            <w:r>
-              <w:rPr>
-                <w:rFonts w:hint="eastAsia"/>
-                <w:color w:val="000000" w:themeColor="text1"/>
-              </w:rPr>
-              <w:t>响应</w:t>
-            </w:r>
-          </w:p>
-        </w:tc>
-        <w:tc>
-          <w:tcPr>
-            <w:tcW w:w="7308" w:type="dxa"/>
-            <w:gridSpan w:val="4"/>
-          </w:tcPr>
-          <w:p>
-            <w:pPr>
-              <w:rPr>
-                <w:color w:val="000000" w:themeColor="text1"/>
-              </w:rPr>
-            </w:pPr>
-            <w:r>
-              <w:rPr>
-                <w:rFonts w:hint="eastAsia"/>
-                <w:color w:val="000000" w:themeColor="text1"/>
-              </w:rPr>
-              <w:t>成功：返回请求的信息数据</w:t>
-            </w:r>
-          </w:p>
-          <w:p>
-            <w:pPr>
-              <w:rPr>
-                <w:color w:val="000000" w:themeColor="text1"/>
-              </w:rPr>
-            </w:pPr>
-            <w:r>
-              <w:rPr>
-                <w:rFonts w:hint="eastAsia"/>
-                <w:color w:val="000000" w:themeColor="text1"/>
-              </w:rPr>
-              <w:t>失败：ACK返回的状态为非0值</w:t>
-            </w:r>
-          </w:p>
-        </w:tc>
-      </w:tr>
-    </w:tbl>
-    <w:p>
-      <w:pPr>
-        <w:rPr>
-          <w:color w:val="000000" w:themeColor="text1"/>
-        </w:rPr>
-      </w:pPr>
-      <w:r>
-        <w:rPr>
-          <w:rFonts w:hint="eastAsia"/>
-          <w:color w:val="000000" w:themeColor="text1"/>
-        </w:rPr>
-        <w:t>注意：</w:t>
-      </w:r>
-      <w:proofErr w:type="gramStart"/>
-      <w:r>
-        <w:rPr>
-          <w:rFonts w:hint="eastAsia"/>
-          <w:color w:val="000000" w:themeColor="text1"/>
-        </w:rPr>
-        <w:t>左耳机</w:t>
-      </w:r>
-      <w:proofErr w:type="gramEnd"/>
-      <w:r>
-        <w:rPr>
-          <w:rFonts w:hint="eastAsia"/>
-          <w:color w:val="000000" w:themeColor="text1"/>
-        </w:rPr>
-        <w:t>默认【下一首】，</w:t>
-      </w:r>
-      <w:proofErr w:type="gramStart"/>
-      <w:r>
-        <w:rPr>
-          <w:rFonts w:hint="eastAsia"/>
-          <w:color w:val="000000" w:themeColor="text1"/>
-        </w:rPr>
-        <w:t>右耳</w:t>
-      </w:r>
-      <w:proofErr w:type="gramEnd"/>
-      <w:r>
-        <w:rPr>
-          <w:rFonts w:hint="eastAsia"/>
-          <w:color w:val="000000" w:themeColor="text1"/>
-        </w:rPr>
-        <w:t>机默认【唤醒/休眠AI助手】</w:t>
-      </w:r>
-    </w:p>
-    <w:p>
-      <w:pPr>
-        <w:rPr>
-          <w:color w:val="000000" w:themeColor="text1"/>
-        </w:rPr>
-      </w:pPr>
-    </w:p>
-    <w:p>
-      <w:pPr>
-        <w:pStyle w:val="2"/>
-        <w:rPr>
-          <w:color w:val="000000" w:themeColor="text1"/>
-        </w:rPr>
-      </w:pPr>
-      <w:bookmarkStart w:id="13" w:name="_Toc29374658"/>
-      <w:r>
-        <w:rPr>
-          <w:rFonts w:hint="eastAsia"/>
-          <w:color w:val="000000" w:themeColor="text1"/>
-        </w:rPr>
-        <w:t>盒子的状态协议</w:t>
-      </w:r>
-      <w:bookmarkEnd w:id="13"/>
-    </w:p>
-    <w:tbl>
-      <w:tblPr>
-        <w:tblStyle w:val="ae"/>
-        <w:tblW w:w="0" w:type="auto"/>
-        <w:tblLook w:val="04A0" w:firstRow="1" w:lastRow="0" w:firstColumn="1" w:lastColumn="0" w:noHBand="0" w:noVBand="1"/>
-      </w:tblPr>
-      <w:tblGrid>
-        <w:gridCol w:w="988"/>
-        <w:gridCol w:w="1559"/>
-        <w:gridCol w:w="3313"/>
-        <w:gridCol w:w="2436"/>
-      </w:tblGrid>
-      <w:tr>
-        <w:tc>
-          <w:tcPr>
-            <w:tcW w:w="988" w:type="dxa"/>
-          </w:tcPr>
-          <w:p>
-            <w:pPr>
-              <w:rPr>
-                <w:color w:val="000000" w:themeColor="text1"/>
-              </w:rPr>
-            </w:pPr>
-            <w:r>
-              <w:rPr>
-                <w:color w:val="000000" w:themeColor="text1"/>
-              </w:rPr>
-              <w:t>0x</w:t>
-            </w:r>
-            <w:r>
-              <w:rPr>
-                <w:rFonts w:hint="eastAsia"/>
-                <w:color w:val="000000" w:themeColor="text1"/>
-              </w:rPr>
-              <w:t>5</w:t>
-            </w:r>
-            <w:r>
-              <w:rPr>
-                <w:color w:val="000000" w:themeColor="text1"/>
-              </w:rPr>
-              <w:t>503</w:t>
-            </w:r>
-          </w:p>
-        </w:tc>
-        <w:tc>
-          <w:tcPr>
-            <w:tcW w:w="4872" w:type="dxa"/>
-            <w:gridSpan w:val="2"/>
-          </w:tcPr>
-          <w:p>
-            <w:pPr>
-              <w:rPr>
-                <w:color w:val="000000" w:themeColor="text1"/>
-              </w:rPr>
-            </w:pPr>
-            <w:r>
-              <w:rPr>
-                <w:rFonts w:hint="eastAsia"/>
-                <w:color w:val="000000" w:themeColor="text1"/>
-              </w:rPr>
-              <w:t>通知App盒子的状态</w:t>
-            </w:r>
-          </w:p>
-        </w:tc>
-        <w:tc>
-          <w:tcPr>
-            <w:tcW w:w="2436" w:type="dxa"/>
-          </w:tcPr>
-          <w:p>
-            <w:pPr>
-              <w:rPr>
-                <w:color w:val="000000" w:themeColor="text1"/>
-              </w:rPr>
-            </w:pPr>
-            <w:r>
-              <w:rPr>
-                <w:rFonts w:hint="eastAsia"/>
-                <w:color w:val="000000" w:themeColor="text1"/>
-              </w:rPr>
-              <w:t>D</w:t>
-            </w:r>
-            <w:r>
-              <w:rPr>
-                <w:color w:val="000000" w:themeColor="text1"/>
-              </w:rPr>
-              <w:t>evice</w:t>
-            </w:r>
-            <w:r>
-              <w:rPr>
-                <w:color w:val="000000" w:themeColor="text1"/>
-              </w:rPr>
-              <w:sym w:font="Wingdings" w:char="F0E0"/>
-            </w:r>
-            <w:r>
-              <w:rPr>
-                <w:color w:val="000000" w:themeColor="text1"/>
-              </w:rPr>
-              <w:t>App</w:t>
-            </w:r>
-          </w:p>
-        </w:tc>
-      </w:tr>
-      <w:tr>
-        <w:tc>
-          <w:tcPr>
-            <w:tcW w:w="8296" w:type="dxa"/>
-            <w:gridSpan w:val="4"/>
-          </w:tcPr>
-          <w:p>
-            <w:pPr>
-              <w:rPr>
-                <w:color w:val="000000" w:themeColor="text1"/>
-              </w:rPr>
-            </w:pPr>
-            <w:r>
-              <w:rPr>
-                <w:rFonts w:hint="eastAsia"/>
-                <w:color w:val="000000" w:themeColor="text1"/>
-              </w:rPr>
-              <w:t>使用场景： App设置设备的耳机的双击配置信息</w:t>
-            </w:r>
-          </w:p>
-        </w:tc>
-      </w:tr>
-      <w:tr>
-        <w:trPr>
-          <w:trHeight w:val="121"/>
-        </w:trPr>
-        <w:tc>
-          <w:tcPr>
-            <w:tcW w:w="988" w:type="dxa"/>
-            <w:vMerge w:val="restart"/>
-          </w:tcPr>
-          <w:p>
-            <w:pPr>
-              <w:rPr>
-                <w:color w:val="000000" w:themeColor="text1"/>
-              </w:rPr>
-            </w:pPr>
-            <w:r>
-              <w:rPr>
-                <w:rFonts w:hint="eastAsia"/>
-                <w:color w:val="000000" w:themeColor="text1"/>
-              </w:rPr>
-              <w:t>请求</w:t>
-            </w:r>
-          </w:p>
-        </w:tc>
-        <w:tc>
-          <w:tcPr>
-            <w:tcW w:w="1559" w:type="dxa"/>
-          </w:tcPr>
-          <w:p>
-            <w:pPr>
-              <w:rPr>
-                <w:color w:val="000000" w:themeColor="text1"/>
-              </w:rPr>
-            </w:pPr>
-            <w:r>
-              <w:rPr>
-                <w:rFonts w:hint="eastAsia"/>
-                <w:color w:val="000000" w:themeColor="text1"/>
-              </w:rPr>
-              <w:t>属性值</w:t>
-            </w:r>
-          </w:p>
-        </w:tc>
-        <w:tc>
-          <w:tcPr>
-            <w:tcW w:w="3313" w:type="dxa"/>
-          </w:tcPr>
-          <w:p>
-            <w:pPr>
-              <w:rPr>
-                <w:color w:val="000000" w:themeColor="text1"/>
-              </w:rPr>
-            </w:pPr>
-            <w:r>
-              <w:rPr>
-                <w:rFonts w:hint="eastAsia"/>
-                <w:color w:val="000000" w:themeColor="text1"/>
-              </w:rPr>
-              <w:t>负载含义</w:t>
-            </w:r>
-          </w:p>
-        </w:tc>
-        <w:tc>
-          <w:tcPr>
-            <w:tcW w:w="2436" w:type="dxa"/>
-          </w:tcPr>
-          <w:p>
-            <w:pPr>
-              <w:rPr>
-                <w:color w:val="000000" w:themeColor="text1"/>
-              </w:rPr>
-            </w:pPr>
-            <w:r>
-              <w:rPr>
-                <w:rFonts w:hint="eastAsia"/>
-                <w:color w:val="000000" w:themeColor="text1"/>
-              </w:rPr>
-              <w:t>实例</w:t>
-            </w:r>
-          </w:p>
-        </w:tc>
-      </w:tr>
-      <w:tr>
-        <w:trPr>
-          <w:trHeight w:val="216"/>
-        </w:trPr>
-        <w:tc>
-          <w:tcPr>
-            <w:tcW w:w="988" w:type="dxa"/>
-            <w:vMerge/>
-          </w:tcPr>
-          <w:p>
-            <w:pPr>
-              <w:rPr>
-                <w:color w:val="000000" w:themeColor="text1"/>
-              </w:rPr>
-            </w:pPr>
-          </w:p>
-        </w:tc>
-        <w:tc>
-          <w:tcPr>
-            <w:tcW w:w="1559" w:type="dxa"/>
-            <w:vMerge w:val="restart"/>
-          </w:tcPr>
-          <w:p>
-            <w:pPr>
-              <w:rPr>
-                <w:color w:val="000000" w:themeColor="text1"/>
-              </w:rPr>
-            </w:pPr>
-            <w:r>
-              <w:rPr>
-                <w:rFonts w:hint="eastAsia"/>
-                <w:color w:val="000000" w:themeColor="text1"/>
-              </w:rPr>
-              <w:t>0X01</w:t>
-            </w:r>
-          </w:p>
-        </w:tc>
-        <w:tc>
-          <w:tcPr>
-            <w:tcW w:w="3313" w:type="dxa"/>
-            <w:vMerge w:val="restart"/>
-          </w:tcPr>
-          <w:p>
-            <w:pPr>
-              <w:rPr>
-                <w:color w:val="000000" w:themeColor="text1"/>
-                <w:szCs w:val="21"/>
-              </w:rPr>
-            </w:pPr>
-            <w:r>
-              <w:rPr>
-                <w:color w:val="000000" w:themeColor="text1"/>
-                <w:szCs w:val="21"/>
-              </w:rPr>
-              <w:t>盒盖</w:t>
-            </w:r>
-            <w:r>
-              <w:rPr>
-                <w:rFonts w:hint="eastAsia"/>
-                <w:color w:val="000000" w:themeColor="text1"/>
-                <w:szCs w:val="21"/>
-              </w:rPr>
-              <w:t xml:space="preserve"> </w:t>
-            </w:r>
-            <w:r>
-              <w:rPr>
-                <w:color w:val="000000" w:themeColor="text1"/>
-                <w:szCs w:val="21"/>
-              </w:rPr>
-              <w:t>按键 长按键</w:t>
-            </w:r>
-            <w:r>
-              <w:rPr>
-                <w:rFonts w:hint="eastAsia"/>
-                <w:color w:val="000000" w:themeColor="text1"/>
-                <w:szCs w:val="21"/>
-              </w:rPr>
-              <w:t xml:space="preserve"> </w:t>
-            </w:r>
-            <w:r>
-              <w:rPr>
-                <w:color w:val="000000" w:themeColor="text1"/>
-                <w:szCs w:val="21"/>
-              </w:rPr>
-              <w:t>电量</w:t>
-            </w:r>
-          </w:p>
-          <w:p>
-            <w:pPr>
-              <w:rPr>
-                <w:color w:val="000000" w:themeColor="text1"/>
-              </w:rPr>
-            </w:pPr>
-            <w:r>
-              <w:rPr>
-                <w:rFonts w:hint="eastAsia"/>
-                <w:color w:val="000000" w:themeColor="text1"/>
-                <w:szCs w:val="21"/>
-              </w:rPr>
-              <w:t>(4字节</w:t>
-            </w:r>
-            <w:r>
-              <w:rPr>
-                <w:color w:val="000000" w:themeColor="text1"/>
-                <w:szCs w:val="21"/>
-              </w:rPr>
-              <w:t>)</w:t>
-            </w:r>
-          </w:p>
-        </w:tc>
-        <w:tc>
-          <w:tcPr>
-            <w:tcW w:w="2436" w:type="dxa"/>
-          </w:tcPr>
-          <w:p>
-            <w:pPr>
-              <w:rPr>
-                <w:color w:val="000000" w:themeColor="text1"/>
-              </w:rPr>
-            </w:pPr>
-            <w:r>
-              <w:rPr>
-                <w:color w:val="000000" w:themeColor="text1"/>
-              </w:rPr>
-              <w:t>盒盖</w:t>
-            </w:r>
-            <w:r>
-              <w:rPr>
-                <w:rFonts w:hint="eastAsia"/>
-                <w:color w:val="000000" w:themeColor="text1"/>
-              </w:rPr>
-              <w:t xml:space="preserve"> </w:t>
-            </w:r>
-            <w:r>
-              <w:rPr>
-                <w:color w:val="000000" w:themeColor="text1"/>
-              </w:rPr>
-              <w:t xml:space="preserve">  0:</w:t>
-            </w:r>
-            <w:r>
-              <w:rPr>
-                <w:rFonts w:hint="eastAsia"/>
-                <w:color w:val="000000" w:themeColor="text1"/>
-              </w:rPr>
-              <w:t xml:space="preserve">关闭 </w:t>
-            </w:r>
-            <w:r>
-              <w:rPr>
-                <w:color w:val="000000" w:themeColor="text1"/>
-              </w:rPr>
-              <w:t>1:</w:t>
-            </w:r>
-            <w:r>
-              <w:rPr>
-                <w:rFonts w:hint="eastAsia"/>
-                <w:color w:val="000000" w:themeColor="text1"/>
-              </w:rPr>
-              <w:t>打开</w:t>
-            </w:r>
-          </w:p>
-        </w:tc>
-      </w:tr>
-      <w:tr>
-        <w:trPr>
-          <w:trHeight w:val="242"/>
-        </w:trPr>
-        <w:tc>
-          <w:tcPr>
-            <w:tcW w:w="988" w:type="dxa"/>
-            <w:vMerge/>
-          </w:tcPr>
-          <w:p>
-            <w:pPr>
-              <w:rPr>
-                <w:color w:val="000000" w:themeColor="text1"/>
-              </w:rPr>
-            </w:pPr>
-          </w:p>
-        </w:tc>
-        <w:tc>
-          <w:tcPr>
-            <w:tcW w:w="1559" w:type="dxa"/>
-            <w:vMerge/>
-          </w:tcPr>
-          <w:p>
-            <w:pPr>
-              <w:rPr>
-                <w:color w:val="000000" w:themeColor="text1"/>
-              </w:rPr>
-            </w:pPr>
-          </w:p>
-        </w:tc>
-        <w:tc>
-          <w:tcPr>
-            <w:tcW w:w="3313" w:type="dxa"/>
-            <w:vMerge/>
-          </w:tcPr>
-          <w:p>
-            <w:pPr>
-              <w:rPr>
-                <w:color w:val="000000" w:themeColor="text1"/>
-                <w:szCs w:val="21"/>
-              </w:rPr>
-            </w:pPr>
-          </w:p>
-        </w:tc>
-        <w:tc>
-          <w:tcPr>
-            <w:tcW w:w="2436" w:type="dxa"/>
-          </w:tcPr>
-          <w:p>
-            <w:pPr>
-              <w:rPr>
-                <w:color w:val="000000" w:themeColor="text1"/>
-              </w:rPr>
-            </w:pPr>
-            <w:r>
-              <w:rPr>
-                <w:rFonts w:hint="eastAsia"/>
-                <w:color w:val="000000" w:themeColor="text1"/>
-              </w:rPr>
-              <w:t>短</w:t>
-            </w:r>
-            <w:r>
-              <w:rPr>
-                <w:color w:val="000000" w:themeColor="text1"/>
-              </w:rPr>
-              <w:t>按键</w:t>
-            </w:r>
-            <w:r>
-              <w:rPr>
-                <w:rFonts w:hint="eastAsia"/>
-                <w:color w:val="000000" w:themeColor="text1"/>
-              </w:rPr>
-              <w:t xml:space="preserve"> </w:t>
-            </w:r>
-            <w:r>
-              <w:rPr>
-                <w:color w:val="000000" w:themeColor="text1"/>
-              </w:rPr>
-              <w:t>0:</w:t>
-            </w:r>
-            <w:r>
-              <w:rPr>
-                <w:rFonts w:hint="eastAsia"/>
-                <w:color w:val="000000" w:themeColor="text1"/>
-              </w:rPr>
-              <w:t xml:space="preserve">抬起 </w:t>
-            </w:r>
-            <w:r>
-              <w:rPr>
-                <w:color w:val="000000" w:themeColor="text1"/>
-              </w:rPr>
-              <w:t>1:</w:t>
-            </w:r>
-            <w:r>
-              <w:rPr>
-                <w:rFonts w:hint="eastAsia"/>
-                <w:color w:val="000000" w:themeColor="text1"/>
-              </w:rPr>
-              <w:t>按下</w:t>
-            </w:r>
-          </w:p>
-        </w:tc>
-      </w:tr>
-      <w:tr>
-        <w:trPr>
-          <w:trHeight w:val="242"/>
-        </w:trPr>
-        <w:tc>
-          <w:tcPr>
-            <w:tcW w:w="988" w:type="dxa"/>
-            <w:vMerge/>
-          </w:tcPr>
-          <w:p>
-            <w:pPr>
-              <w:rPr>
-                <w:color w:val="000000" w:themeColor="text1"/>
-              </w:rPr>
-            </w:pPr>
-          </w:p>
-        </w:tc>
-        <w:tc>
-          <w:tcPr>
-            <w:tcW w:w="1559" w:type="dxa"/>
-            <w:vMerge/>
-          </w:tcPr>
-          <w:p>
-            <w:pPr>
-              <w:rPr>
-                <w:color w:val="000000" w:themeColor="text1"/>
-              </w:rPr>
-            </w:pPr>
-          </w:p>
-        </w:tc>
-        <w:tc>
-          <w:tcPr>
-            <w:tcW w:w="3313" w:type="dxa"/>
-            <w:vMerge/>
-          </w:tcPr>
-          <w:p>
-            <w:pPr>
-              <w:rPr>
-                <w:color w:val="000000" w:themeColor="text1"/>
-                <w:szCs w:val="21"/>
-              </w:rPr>
-            </w:pPr>
-          </w:p>
-        </w:tc>
-        <w:tc>
-          <w:tcPr>
-            <w:tcW w:w="2436" w:type="dxa"/>
-          </w:tcPr>
-          <w:p>
-            <w:pPr>
-              <w:rPr>
-                <w:color w:val="000000" w:themeColor="text1"/>
-              </w:rPr>
-            </w:pPr>
-            <w:r>
-              <w:rPr>
-                <w:color w:val="000000" w:themeColor="text1"/>
-              </w:rPr>
-              <w:t>长按键</w:t>
-            </w:r>
-            <w:r>
-              <w:rPr>
-                <w:rFonts w:hint="eastAsia"/>
-                <w:color w:val="000000" w:themeColor="text1"/>
-              </w:rPr>
-              <w:t xml:space="preserve"> </w:t>
-            </w:r>
-            <w:r>
-              <w:rPr>
-                <w:color w:val="000000" w:themeColor="text1"/>
-              </w:rPr>
-              <w:t>0:</w:t>
-            </w:r>
-            <w:r>
-              <w:rPr>
-                <w:rFonts w:hint="eastAsia"/>
-                <w:color w:val="000000" w:themeColor="text1"/>
-              </w:rPr>
-              <w:t xml:space="preserve">抬起 </w:t>
-            </w:r>
-            <w:r>
-              <w:rPr>
-                <w:color w:val="000000" w:themeColor="text1"/>
-              </w:rPr>
-              <w:t>1:</w:t>
-            </w:r>
-            <w:r>
-              <w:rPr>
-                <w:rFonts w:hint="eastAsia"/>
-                <w:color w:val="000000" w:themeColor="text1"/>
-              </w:rPr>
-              <w:t>按下</w:t>
-            </w:r>
-          </w:p>
-        </w:tc>
-      </w:tr>
-      <w:tr>
-        <w:trPr>
-          <w:trHeight w:val="121"/>
-        </w:trPr>
-        <w:tc>
-          <w:tcPr>
-            <w:tcW w:w="988" w:type="dxa"/>
-            <w:vMerge/>
-          </w:tcPr>
-          <w:p>
-            <w:pPr>
-              <w:rPr>
-                <w:color w:val="000000" w:themeColor="text1"/>
-              </w:rPr>
-            </w:pPr>
-          </w:p>
-        </w:tc>
-        <w:tc>
-          <w:tcPr>
-            <w:tcW w:w="1559" w:type="dxa"/>
-            <w:vMerge/>
-          </w:tcPr>
-          <w:p>
-            <w:pPr>
-              <w:rPr>
-                <w:color w:val="000000" w:themeColor="text1"/>
-              </w:rPr>
-            </w:pPr>
-          </w:p>
-        </w:tc>
-        <w:tc>
-          <w:tcPr>
-            <w:tcW w:w="3313" w:type="dxa"/>
-            <w:vMerge/>
-          </w:tcPr>
-          <w:p>
-            <w:pPr>
-              <w:rPr>
-                <w:color w:val="000000" w:themeColor="text1"/>
-              </w:rPr>
-            </w:pPr>
-          </w:p>
-        </w:tc>
-        <w:tc>
-          <w:tcPr>
-            <w:tcW w:w="2436" w:type="dxa"/>
-          </w:tcPr>
-          <w:p>
-            <w:pPr>
-              <w:rPr>
-                <w:color w:val="000000" w:themeColor="text1"/>
-              </w:rPr>
-            </w:pPr>
-            <w:r>
-              <w:rPr>
-                <w:color w:val="000000" w:themeColor="text1"/>
-              </w:rPr>
-              <w:t>电量</w:t>
-            </w:r>
-            <w:r>
-              <w:rPr>
-                <w:rFonts w:hint="eastAsia"/>
-                <w:color w:val="000000" w:themeColor="text1"/>
-              </w:rPr>
-              <w:t xml:space="preserve"> </w:t>
-            </w:r>
-            <w:r>
-              <w:rPr>
-                <w:color w:val="000000" w:themeColor="text1"/>
-              </w:rPr>
-              <w:t xml:space="preserve">  </w:t>
-            </w:r>
-            <w:r>
-              <w:rPr>
-                <w:rFonts w:hint="eastAsia"/>
-                <w:color w:val="000000" w:themeColor="text1"/>
-              </w:rPr>
-              <w:t>0-100</w:t>
-            </w:r>
-            <w:r>
-              <w:rPr>
-                <w:color w:val="000000" w:themeColor="text1"/>
-              </w:rPr>
-              <w:t>%</w:t>
-            </w:r>
-          </w:p>
-        </w:tc>
-      </w:tr>
-      <w:tr>
-        <w:trPr>
-          <w:trHeight w:val="121"/>
-        </w:trPr>
-        <w:tc>
-          <w:tcPr>
-            <w:tcW w:w="988" w:type="dxa"/>
-          </w:tcPr>
-          <w:p>
-            <w:pPr>
-              <w:rPr>
-                <w:color w:val="000000" w:themeColor="text1"/>
-              </w:rPr>
-            </w:pPr>
-          </w:p>
-        </w:tc>
-        <w:tc>
-          <w:tcPr>
-            <w:tcW w:w="1559" w:type="dxa"/>
-          </w:tcPr>
-          <w:p>
-            <w:pPr>
-              <w:rPr>
-                <w:color w:val="000000" w:themeColor="text1"/>
-              </w:rPr>
-            </w:pPr>
-            <w:r>
-              <w:rPr>
-                <w:rFonts w:hint="eastAsia"/>
-                <w:color w:val="000000" w:themeColor="text1"/>
-              </w:rPr>
-              <w:t>0X02</w:t>
-            </w:r>
-          </w:p>
-        </w:tc>
-        <w:tc>
-          <w:tcPr>
-            <w:tcW w:w="3313" w:type="dxa"/>
-          </w:tcPr>
-          <w:p>
-            <w:pPr>
-              <w:rPr>
-                <w:color w:val="000000" w:themeColor="text1"/>
-              </w:rPr>
-            </w:pPr>
-            <w:r>
-              <w:rPr>
-                <w:rFonts w:hint="eastAsia"/>
-                <w:color w:val="000000" w:themeColor="text1"/>
-                <w:szCs w:val="21"/>
-              </w:rPr>
-              <w:t>版本信息</w:t>
-            </w:r>
-          </w:p>
-        </w:tc>
-        <w:tc>
-          <w:tcPr>
-            <w:tcW w:w="2436" w:type="dxa"/>
-          </w:tcPr>
-          <w:p>
-            <w:pPr>
-              <w:rPr>
-                <w:color w:val="000000" w:themeColor="text1"/>
-              </w:rPr>
-            </w:pPr>
-            <w:r>
-              <w:rPr>
-                <w:rFonts w:hint="eastAsia"/>
-                <w:color w:val="000000" w:themeColor="text1"/>
-                <w:szCs w:val="21"/>
-              </w:rPr>
-              <w:t>版本信息(详细参考</w:t>
-            </w:r>
-            <w:r>
-              <w:rPr>
-                <w:color w:val="000000" w:themeColor="text1"/>
-                <w:szCs w:val="21"/>
-              </w:rPr>
-              <w:fldChar w:fldCharType="begin"/>
-            </w:r>
-            <w:r>
-              <w:rPr>
-                <w:color w:val="000000" w:themeColor="text1"/>
-                <w:szCs w:val="21"/>
-              </w:rPr>
-              <w:instrText xml:space="preserve"> </w:instrText>
-            </w:r>
-            <w:r>
-              <w:rPr>
-                <w:rFonts w:hint="eastAsia"/>
-                <w:color w:val="000000" w:themeColor="text1"/>
-                <w:szCs w:val="21"/>
-              </w:rPr>
-              <w:instrText>REF _Ref21458866 \r \h</w:instrText>
-            </w:r>
-            <w:r>
-              <w:rPr>
-                <w:color w:val="000000" w:themeColor="text1"/>
-                <w:szCs w:val="21"/>
-              </w:rPr>
-              <w:instrText xml:space="preserve"> </w:instrText>
-            </w:r>
-            <w:r>
-              <w:rPr>
-                <w:color w:val="000000" w:themeColor="text1"/>
-                <w:szCs w:val="21"/>
-              </w:rPr>
-            </w:r>
-            <w:r>
-              <w:rPr>
-                <w:color w:val="000000" w:themeColor="text1"/>
-                <w:szCs w:val="21"/>
-              </w:rPr>
-              <w:fldChar w:fldCharType="separate"/>
-            </w:r>
-            <w:r>
-              <w:rPr>
-                <w:color w:val="000000" w:themeColor="text1"/>
-                <w:szCs w:val="21"/>
-              </w:rPr>
-              <w:t>4.1</w:t>
-            </w:r>
-            <w:r>
-              <w:rPr>
-                <w:color w:val="000000" w:themeColor="text1"/>
-                <w:szCs w:val="21"/>
-              </w:rPr>
-              <w:fldChar w:fldCharType="end"/>
-            </w:r>
-            <w:r>
-              <w:rPr>
-                <w:color w:val="000000" w:themeColor="text1"/>
-                <w:szCs w:val="21"/>
-              </w:rPr>
-              <w:t>)</w:t>
-            </w:r>
-          </w:p>
-        </w:tc>
-      </w:tr>
-      <w:tr>
-        <w:trPr>
-          <w:trHeight w:val="320"/>
-        </w:trPr>
-        <w:tc>
-          <w:tcPr>
-            <w:tcW w:w="988" w:type="dxa"/>
-          </w:tcPr>
-          <w:p>
-            <w:pPr>
-              <w:rPr>
-                <w:color w:val="000000" w:themeColor="text1"/>
-              </w:rPr>
-            </w:pPr>
-            <w:r>
-              <w:rPr>
-                <w:rFonts w:hint="eastAsia"/>
-                <w:color w:val="000000" w:themeColor="text1"/>
-              </w:rPr>
-              <w:t>响应</w:t>
-            </w:r>
-          </w:p>
-        </w:tc>
-        <w:tc>
-          <w:tcPr>
-            <w:tcW w:w="7308" w:type="dxa"/>
-            <w:gridSpan w:val="3"/>
-          </w:tcPr>
-          <w:p>
-            <w:pPr>
-              <w:rPr>
-                <w:color w:val="000000" w:themeColor="text1"/>
-              </w:rPr>
-            </w:pPr>
-            <w:r>
-              <w:rPr>
-                <w:rFonts w:hint="eastAsia"/>
-                <w:color w:val="000000" w:themeColor="text1"/>
-              </w:rPr>
-              <w:t>成功：返回请求的信息数据</w:t>
-            </w:r>
-          </w:p>
-          <w:p>
-            <w:pPr>
-              <w:rPr>
-                <w:color w:val="000000" w:themeColor="text1"/>
-              </w:rPr>
-            </w:pPr>
-            <w:r>
-              <w:rPr>
-                <w:rFonts w:hint="eastAsia"/>
-                <w:color w:val="000000" w:themeColor="text1"/>
-              </w:rPr>
-              <w:t>失败：ACK返回的状态为非0值</w:t>
-            </w:r>
-          </w:p>
-        </w:tc>
-      </w:tr>
-    </w:tbl>
-    <w:p>
-      <w:pPr>
-        <w:rPr>
-          <w:color w:val="000000" w:themeColor="text1"/>
-        </w:rPr>
-      </w:pPr>
-    </w:p>
-    <w:p>
-      <w:pPr>
-        <w:pStyle w:val="2"/>
-        <w:rPr>
-          <w:color w:val="000000" w:themeColor="text1"/>
-        </w:rPr>
-      </w:pPr>
-      <w:bookmarkStart w:id="14" w:name="_Toc29374659"/>
+      <w:bookmarkStart w:id="13" w:name="_Toc29374659"/>
       <w:r>
         <w:rPr>
           <w:rFonts w:hint="eastAsia"/>
@@ -11019,7 +10883,7 @@
         </w:rPr>
         <w:t>电量-位置-连接状态信息</w:t>
       </w:r>
-      <w:bookmarkEnd w:id="14"/>
+      <w:bookmarkEnd w:id="13"/>
     </w:p>
     <w:p>
       <w:pPr>
@@ -11068,7 +10932,6 @@
                 <w:color w:val="000000" w:themeColor="text1"/>
               </w:rPr>
             </w:pPr>
-            <w:proofErr w:type="gramStart"/>
             <w:r>
               <w:rPr>
                 <w:rFonts w:hint="eastAsia"/>
@@ -11076,7 +10939,6 @@
               </w:rPr>
               <w:t>左耳机</w:t>
             </w:r>
-            <w:proofErr w:type="gramEnd"/>
           </w:p>
         </w:tc>
         <w:tc>
@@ -11091,7 +10953,6 @@
                 <w:color w:val="000000" w:themeColor="text1"/>
               </w:rPr>
             </w:pPr>
-            <w:proofErr w:type="gramStart"/>
             <w:r>
               <w:rPr>
                 <w:rFonts w:hint="eastAsia"/>
@@ -11099,7 +10960,6 @@
               </w:rPr>
               <w:t>右耳机</w:t>
             </w:r>
-            <w:proofErr w:type="gramEnd"/>
           </w:p>
         </w:tc>
         <w:tc>
@@ -11249,7 +11109,6 @@
                 <w:color w:val="000000" w:themeColor="text1"/>
               </w:rPr>
             </w:pPr>
-            <w:proofErr w:type="gramStart"/>
             <w:r>
               <w:rPr>
                 <w:rFonts w:hint="eastAsia"/>
@@ -11257,7 +11116,6 @@
               </w:rPr>
               <w:t>左耳机</w:t>
             </w:r>
-            <w:proofErr w:type="gramEnd"/>
           </w:p>
         </w:tc>
         <w:tc>
@@ -11270,7 +11128,6 @@
                 <w:color w:val="000000" w:themeColor="text1"/>
               </w:rPr>
             </w:pPr>
-            <w:proofErr w:type="gramStart"/>
             <w:r>
               <w:rPr>
                 <w:rFonts w:hint="eastAsia"/>
@@ -11278,7 +11135,6 @@
               </w:rPr>
               <w:t>右耳机</w:t>
             </w:r>
-            <w:proofErr w:type="gramEnd"/>
           </w:p>
         </w:tc>
       </w:tr>
@@ -11321,21 +11177,7 @@
         <w:rPr>
           <w:rFonts w:hint="eastAsia"/>
         </w:rPr>
-        <w:t>BR/EDR：是否直接与移动设备的经典</w:t>
-      </w:r>
-      <w:proofErr w:type="gramStart"/>
-      <w:r>
-        <w:rPr>
-          <w:rFonts w:hint="eastAsia"/>
-        </w:rPr>
-        <w:t>蓝牙建立</w:t>
-      </w:r>
-      <w:proofErr w:type="gramEnd"/>
-      <w:r>
-        <w:rPr>
-          <w:rFonts w:hint="eastAsia"/>
-        </w:rPr>
-        <w:t>连接</w:t>
+        <w:t>BR/EDR：是否直接与移动设备的经典蓝牙建立连接</w:t>
       </w:r>
     </w:p>
     <w:p>
@@ -11400,21 +11242,7 @@
         <w:rPr>
           <w:rFonts w:hint="eastAsia"/>
         </w:rPr>
-        <w:t>左耳机：充电</w:t>
-      </w:r>
-      <w:proofErr w:type="gramStart"/>
-      <w:r>
-        <w:rPr>
-          <w:rFonts w:hint="eastAsia"/>
-        </w:rPr>
-        <w:t>盒是否与左耳机</w:t>
-      </w:r>
-      <w:proofErr w:type="gramEnd"/>
-      <w:r>
-        <w:rPr>
-          <w:rFonts w:hint="eastAsia"/>
-        </w:rPr>
-        <w:t>建立连接</w:t>
+        <w:t>左耳机：充电盒是否与左耳机建立连接</w:t>
       </w:r>
     </w:p>
     <w:p>
@@ -11430,21 +11258,7 @@
         <w:rPr>
           <w:rFonts w:hint="eastAsia"/>
         </w:rPr>
-        <w:t>右耳机：充电</w:t>
-      </w:r>
-      <w:proofErr w:type="gramStart"/>
-      <w:r>
-        <w:rPr>
-          <w:rFonts w:hint="eastAsia"/>
-        </w:rPr>
-        <w:t>盒是否与右耳机</w:t>
-      </w:r>
-      <w:proofErr w:type="gramEnd"/>
-      <w:r>
-        <w:rPr>
-          <w:rFonts w:hint="eastAsia"/>
-        </w:rPr>
-        <w:t>建立连接</w:t>
+        <w:t>右耳机：充电盒是否与右耳机建立连接</w:t>
       </w:r>
     </w:p>
     <w:p>
@@ -11476,21 +11290,7 @@
         <w:rPr>
           <w:rFonts w:hint="eastAsia"/>
         </w:rPr>
-        <w:t>左耳机：与APP建立Gaia连接、与移动设备建立</w:t>
-      </w:r>
-      <w:proofErr w:type="gramStart"/>
-      <w:r>
-        <w:rPr>
-          <w:rFonts w:hint="eastAsia"/>
-        </w:rPr>
-        <w:t>经典蓝牙连接</w:t>
-      </w:r>
-      <w:proofErr w:type="gramEnd"/>
-      <w:r>
-        <w:rPr>
-          <w:rFonts w:hint="eastAsia"/>
-        </w:rPr>
-        <w:t>、与另一只</w:t>
+        <w:t>左耳机：与APP建立Gaia连接、与移动设备建立经典蓝牙连接、与另一只</w:t>
       </w:r>
       <w:proofErr w:type="spellStart"/>
       <w:r>
@@ -11568,14 +11368,14 @@
       <w:pPr>
         <w:pStyle w:val="3"/>
       </w:pPr>
-      <w:bookmarkStart w:id="15" w:name="_Toc29374660"/>
+      <w:bookmarkStart w:id="14" w:name="_Toc29374660"/>
       <w:r>
         <w:rPr>
           <w:rFonts w:hint="eastAsia"/>
         </w:rPr>
         <w:t>设备主动上报</w:t>
       </w:r>
-      <w:bookmarkEnd w:id="15"/>
+      <w:bookmarkEnd w:id="14"/>
     </w:p>
     <w:tbl>
       <w:tblPr>
@@ -11842,18 +11642,8 @@
                 <w:color w:val="000000" w:themeColor="text1"/>
                 <w:szCs w:val="21"/>
               </w:rPr>
-              <w:t>左耳机电</w:t>
-            </w:r>
-            <w:proofErr w:type="gramStart"/>
-            <w:r>
-              <w:rPr>
-                <w:rFonts w:hint="eastAsia"/>
-                <w:color w:val="000000" w:themeColor="text1"/>
-                <w:szCs w:val="21"/>
-              </w:rPr>
-              <w:t>量信息</w:t>
-            </w:r>
-            <w:proofErr w:type="gramEnd"/>
+              <w:t>左耳机电量信息</w:t>
+            </w:r>
           </w:p>
         </w:tc>
         <w:tc>
@@ -11932,18 +11722,8 @@
                 <w:color w:val="000000" w:themeColor="text1"/>
                 <w:szCs w:val="21"/>
               </w:rPr>
-              <w:t>右耳机电</w:t>
-            </w:r>
-            <w:proofErr w:type="gramStart"/>
-            <w:r>
-              <w:rPr>
-                <w:rFonts w:hint="eastAsia"/>
-                <w:color w:val="000000" w:themeColor="text1"/>
-                <w:szCs w:val="21"/>
-              </w:rPr>
-              <w:t>量信息</w:t>
-            </w:r>
-            <w:proofErr w:type="gramEnd"/>
+              <w:t>右耳机电量信息</w:t>
+            </w:r>
           </w:p>
         </w:tc>
         <w:tc>
@@ -12255,7 +12035,7 @@
       <w:pPr>
         <w:pStyle w:val="3"/>
       </w:pPr>
-      <w:bookmarkStart w:id="16" w:name="_Toc29374661"/>
+      <w:bookmarkStart w:id="15" w:name="_Toc29374661"/>
       <w:r>
         <w:t>A</w:t>
       </w:r>
@@ -12265,7 +12045,7 @@
         </w:rPr>
         <w:t>pp主动获取</w:t>
       </w:r>
-      <w:bookmarkEnd w:id="16"/>
+      <w:bookmarkEnd w:id="15"/>
     </w:p>
     <w:tbl>
       <w:tblPr>
@@ -12511,17 +12291,16 @@
       <w:pPr>
         <w:pStyle w:val="3"/>
       </w:pPr>
-      <w:bookmarkStart w:id="17" w:name="_Toc29374662"/>
+      <w:bookmarkStart w:id="16" w:name="_Toc29374662"/>
       <w:r>
         <w:rPr>
           <w:rFonts w:hint="eastAsia"/>
         </w:rPr>
         <w:t>位置与通讯连接状态示例</w:t>
       </w:r>
-      <w:bookmarkEnd w:id="17"/>
+      <w:bookmarkEnd w:id="16"/>
     </w:p>
     <w:p>
-      <w:proofErr w:type="gramStart"/>
       <w:r>
         <w:rPr>
           <w:rFonts w:hint="eastAsia"/>
@@ -12529,11 +12308,7 @@
         <w:t>左耳机盒子</w:t>
       </w:r>
       <w:r>
-        <w:t>+右耳机盒子</w:t>
-      </w:r>
-      <w:proofErr w:type="gramEnd"/>
-      <w:r>
-        <w:t xml:space="preserve">  《--- 开盖 BLE广播的形式获取数据</w:t>
+        <w:t>+右耳机盒子  《--- 开盖 BLE广播的形式获取数据</w:t>
       </w:r>
     </w:p>
     <w:p>
@@ -12560,30 +12335,14 @@
     </w:p>
     <w:p/>
     <w:p>
-      <w:proofErr w:type="gramStart"/>
       <w:r>
         <w:rPr>
           <w:rFonts w:hint="eastAsia"/>
         </w:rPr>
-        <w:t>左耳机</w:t>
-      </w:r>
-      <w:proofErr w:type="gramEnd"/>
-      <w:r>
-        <w:rPr>
-          <w:rFonts w:hint="eastAsia"/>
-        </w:rPr>
-        <w:t>取出盒子</w:t>
+        <w:t>左耳机取出盒子</w:t>
       </w:r>
       <w:r>
-        <w:t xml:space="preserve"> +</w:t>
-      </w:r>
-      <w:proofErr w:type="gramStart"/>
-      <w:r>
-        <w:t>右耳机盒</w:t>
-      </w:r>
-      <w:proofErr w:type="gramEnd"/>
-      <w:r>
-        <w:t xml:space="preserve">子  </w:t>
+        <w:t xml:space="preserve"> +右耳机盒子  </w:t>
       </w:r>
     </w:p>
     <w:p>
@@ -12610,30 +12369,14 @@
     </w:p>
     <w:p/>
     <w:p>
-      <w:proofErr w:type="gramStart"/>
       <w:r>
         <w:rPr>
           <w:rFonts w:hint="eastAsia"/>
         </w:rPr>
-        <w:t>左耳机</w:t>
-      </w:r>
-      <w:proofErr w:type="gramEnd"/>
-      <w:r>
-        <w:rPr>
-          <w:rFonts w:hint="eastAsia"/>
-        </w:rPr>
-        <w:t>取出盒子</w:t>
+        <w:t>左耳机取出盒子</w:t>
       </w:r>
       <w:r>
-        <w:t xml:space="preserve"> +</w:t>
-      </w:r>
-      <w:proofErr w:type="gramStart"/>
-      <w:r>
-        <w:t>右耳机盒</w:t>
-      </w:r>
-      <w:proofErr w:type="gramEnd"/>
-      <w:r>
-        <w:t>子  《-----耳机与APP建立连接</w:t>
+        <w:t xml:space="preserve"> +右耳机盒子  《-----耳机与APP建立连接</w:t>
       </w:r>
     </w:p>
     <w:p>
@@ -12660,30 +12403,14 @@
     </w:p>
     <w:p/>
     <w:p>
-      <w:proofErr w:type="gramStart"/>
       <w:r>
         <w:rPr>
           <w:rFonts w:hint="eastAsia"/>
         </w:rPr>
-        <w:t>左耳机</w:t>
-      </w:r>
-      <w:proofErr w:type="gramEnd"/>
-      <w:r>
-        <w:rPr>
-          <w:rFonts w:hint="eastAsia"/>
-        </w:rPr>
-        <w:t>佩戴</w:t>
+        <w:t>左耳机佩戴</w:t>
       </w:r>
       <w:r>
-        <w:t>+</w:t>
-      </w:r>
-      <w:proofErr w:type="gramStart"/>
-      <w:r>
-        <w:t>右耳机盒</w:t>
-      </w:r>
-      <w:proofErr w:type="gramEnd"/>
-      <w:r>
-        <w:t xml:space="preserve">子    </w:t>
+        <w:t xml:space="preserve">+右耳机盒子    </w:t>
       </w:r>
     </w:p>
     <w:p>
@@ -12710,30 +12437,14 @@
     </w:p>
     <w:p/>
     <w:p>
-      <w:proofErr w:type="gramStart"/>
       <w:r>
         <w:rPr>
           <w:rFonts w:hint="eastAsia"/>
         </w:rPr>
-        <w:t>左耳机</w:t>
-      </w:r>
-      <w:proofErr w:type="gramEnd"/>
-      <w:r>
-        <w:rPr>
-          <w:rFonts w:hint="eastAsia"/>
-        </w:rPr>
-        <w:t>佩戴</w:t>
+        <w:t>左耳机佩戴</w:t>
       </w:r>
       <w:r>
-        <w:t>+</w:t>
-      </w:r>
-      <w:proofErr w:type="gramStart"/>
-      <w:r>
-        <w:t>右耳</w:t>
-      </w:r>
-      <w:proofErr w:type="gramEnd"/>
-      <w:r>
-        <w:t xml:space="preserve">机取出盒子 </w:t>
+        <w:t xml:space="preserve">+右耳机取出盒子 </w:t>
       </w:r>
     </w:p>
     <w:p>
@@ -12760,30 +12471,14 @@
     </w:p>
     <w:p/>
     <w:p>
-      <w:proofErr w:type="gramStart"/>
       <w:r>
         <w:rPr>
           <w:rFonts w:hint="eastAsia"/>
         </w:rPr>
-        <w:t>左耳机</w:t>
-      </w:r>
-      <w:proofErr w:type="gramEnd"/>
-      <w:r>
-        <w:rPr>
-          <w:rFonts w:hint="eastAsia"/>
-        </w:rPr>
-        <w:t>佩戴</w:t>
+        <w:t>左耳机佩戴</w:t>
       </w:r>
       <w:r>
-        <w:t>+</w:t>
-      </w:r>
-      <w:proofErr w:type="gramStart"/>
-      <w:r>
-        <w:t>右耳</w:t>
-      </w:r>
-      <w:proofErr w:type="gramEnd"/>
-      <w:r>
-        <w:t>机佩戴</w:t>
+        <w:t>+右耳机佩戴</w:t>
       </w:r>
     </w:p>
     <w:p>
@@ -12810,30 +12505,14 @@
     </w:p>
     <w:p/>
     <w:p>
-      <w:proofErr w:type="gramStart"/>
       <w:r>
         <w:rPr>
           <w:rFonts w:hint="eastAsia"/>
         </w:rPr>
-        <w:t>左耳机</w:t>
-      </w:r>
-      <w:proofErr w:type="gramEnd"/>
-      <w:r>
-        <w:rPr>
-          <w:rFonts w:hint="eastAsia"/>
-        </w:rPr>
-        <w:t>从耳朵中取下</w:t>
+        <w:t>左耳机从耳朵中取下</w:t>
       </w:r>
       <w:r>
-        <w:t xml:space="preserve"> + </w:t>
-      </w:r>
-      <w:proofErr w:type="gramStart"/>
-      <w:r>
-        <w:t>右耳</w:t>
-      </w:r>
-      <w:proofErr w:type="gramEnd"/>
-      <w:r>
-        <w:t>机佩戴</w:t>
+        <w:t xml:space="preserve"> + 右耳机佩戴</w:t>
       </w:r>
     </w:p>
     <w:p>
@@ -12860,30 +12539,14 @@
     </w:p>
     <w:p/>
     <w:p>
-      <w:proofErr w:type="gramStart"/>
       <w:r>
         <w:rPr>
           <w:rFonts w:hint="eastAsia"/>
         </w:rPr>
-        <w:t>左耳机</w:t>
-      </w:r>
-      <w:proofErr w:type="gramEnd"/>
-      <w:r>
-        <w:rPr>
-          <w:rFonts w:hint="eastAsia"/>
-        </w:rPr>
-        <w:t>放入充电盒</w:t>
+        <w:t>左耳机放入充电盒</w:t>
       </w:r>
       <w:r>
-        <w:t xml:space="preserve"> + </w:t>
-      </w:r>
-      <w:proofErr w:type="gramStart"/>
-      <w:r>
-        <w:t>右耳</w:t>
-      </w:r>
-      <w:proofErr w:type="gramEnd"/>
-      <w:r>
-        <w:t>机佩戴</w:t>
+        <w:t xml:space="preserve"> + 右耳机佩戴</w:t>
       </w:r>
     </w:p>
     <w:p>
@@ -12915,7 +12578,7 @@
           <w:color w:val="000000" w:themeColor="text1"/>
         </w:rPr>
       </w:pPr>
-      <w:bookmarkStart w:id="18" w:name="_Toc29374663"/>
+      <w:bookmarkStart w:id="17" w:name="_Toc29374663"/>
       <w:r>
         <w:rPr>
           <w:rFonts w:hint="eastAsia"/>
@@ -12931,20 +12594,20 @@
         </w:rPr>
         <w:t>配置</w:t>
       </w:r>
-      <w:bookmarkEnd w:id="18"/>
+      <w:bookmarkEnd w:id="17"/>
     </w:p>
     <w:p>
       <w:pPr>
         <w:pStyle w:val="3"/>
       </w:pPr>
-      <w:bookmarkStart w:id="19" w:name="_Toc29374664"/>
+      <w:bookmarkStart w:id="18" w:name="_Toc29374664"/>
       <w:r>
         <w:rPr>
           <w:rFonts w:hint="eastAsia"/>
         </w:rPr>
         <w:t>设置</w:t>
       </w:r>
-      <w:bookmarkEnd w:id="19"/>
+      <w:bookmarkEnd w:id="18"/>
     </w:p>
     <w:tbl>
       <w:tblPr>
@@ -13282,13 +12945,153 @@
                 <w:rFonts w:hint="eastAsia"/>
                 <w:color w:val="FF0000"/>
               </w:rPr>
+              <w:t>0</w:t>
+            </w:r>
+            <w:r>
+              <w:rPr>
+                <w:color w:val="FF0000"/>
+              </w:rPr>
+              <w:t>X0</w:t>
+            </w:r>
+            <w:r>
+              <w:rPr>
+                <w:color w:val="FF0000"/>
+              </w:rPr>
+              <w:t>2</w:t>
+            </w:r>
+          </w:p>
+        </w:tc>
+        <w:tc>
+          <w:tcPr>
+            <w:tcW w:w="3313" w:type="dxa"/>
+          </w:tcPr>
+          <w:p>
+            <w:pPr>
+              <w:rPr>
+                <w:color w:val="FF0000"/>
+              </w:rPr>
+            </w:pPr>
+            <w:r>
+              <w:rPr>
+                <w:rFonts w:hint="eastAsia"/>
+                <w:color w:val="FF0000"/>
+              </w:rPr>
+              <w:t>唤醒的助手类型</w:t>
+            </w:r>
+          </w:p>
+        </w:tc>
+        <w:tc>
+          <w:tcPr>
+            <w:tcW w:w="2436" w:type="dxa"/>
+          </w:tcPr>
+          <w:p>
+            <w:pPr>
+              <w:rPr>
+                <w:color w:val="FF0000"/>
+              </w:rPr>
+            </w:pPr>
+            <w:r>
+              <w:rPr>
+                <w:rFonts w:hint="eastAsia"/>
+                <w:color w:val="FF0000"/>
+              </w:rPr>
+              <w:t>0</w:t>
+            </w:r>
+            <w:r>
+              <w:rPr>
+                <w:color w:val="FF0000"/>
+              </w:rPr>
+              <w:t>X01:</w:t>
+            </w:r>
+            <w:r>
+              <w:rPr>
+                <w:rFonts w:hint="eastAsia"/>
+                <w:color w:val="FF0000"/>
+              </w:rPr>
+              <w:t>A</w:t>
+            </w:r>
+            <w:r>
+              <w:rPr>
+                <w:color w:val="FF0000"/>
+              </w:rPr>
+              <w:t>p</w:t>
+            </w:r>
+            <w:r>
+              <w:rPr>
+                <w:rFonts w:hint="eastAsia"/>
+                <w:color w:val="FF0000"/>
+              </w:rPr>
+              <w:t>p助手</w:t>
+            </w:r>
+          </w:p>
+          <w:p>
+            <w:pPr>
+              <w:rPr>
+                <w:color w:val="FF0000"/>
+              </w:rPr>
+            </w:pPr>
+            <w:r>
+              <w:rPr>
+                <w:rFonts w:hint="eastAsia"/>
+                <w:color w:val="FF0000"/>
+              </w:rPr>
+              <w:t>0X02</w:t>
+            </w:r>
+            <w:r>
+              <w:rPr>
+                <w:color w:val="FF0000"/>
+              </w:rPr>
+              <w:t>:</w:t>
+            </w:r>
+            <w:r>
+              <w:rPr>
+                <w:rFonts w:hint="eastAsia"/>
+                <w:color w:val="FF0000"/>
+              </w:rPr>
+              <w:t>系统助手</w:t>
+            </w:r>
+          </w:p>
+        </w:tc>
+      </w:tr>
+      <w:tr>
+        <w:trPr>
+          <w:trHeight w:val="582"/>
+        </w:trPr>
+        <w:tc>
+          <w:tcPr>
+            <w:tcW w:w="988" w:type="dxa"/>
+            <w:vMerge/>
+          </w:tcPr>
+          <w:p>
+            <w:pPr>
+              <w:rPr>
+                <w:color w:val="000000" w:themeColor="text1"/>
+              </w:rPr>
+            </w:pPr>
+          </w:p>
+        </w:tc>
+        <w:tc>
+          <w:tcPr>
+            <w:tcW w:w="1559" w:type="dxa"/>
+          </w:tcPr>
+          <w:p>
+            <w:pPr>
+              <w:rPr>
+                <w:color w:val="FF0000"/>
+              </w:rPr>
+            </w:pPr>
+            <w:r>
+              <w:rPr>
+                <w:rFonts w:hint="eastAsia"/>
+                <w:color w:val="FF0000"/>
+              </w:rPr>
               <w:t>0X0</w:t>
             </w:r>
             <w:r>
               <w:rPr>
                 <w:color w:val="FF0000"/>
               </w:rPr>
-              <w:t>2</w:t>
+              <w:t>3</w:t>
             </w:r>
           </w:p>
         </w:tc>
@@ -13308,6 +13111,22 @@
                 <w:color w:val="FF0000"/>
               </w:rPr>
               <w:t>设置时的时间戳</w:t>
+            </w:r>
+            <w:r>
+              <w:rPr>
+                <w:rFonts w:hint="eastAsia"/>
+                <w:color w:val="FF0000"/>
+              </w:rPr>
+              <w:t>，长</w:t>
+            </w:r>
+            <w:bookmarkStart w:id="19" w:name="_GoBack"/>
+            <w:bookmarkEnd w:id="19"/>
+            <w:r>
+              <w:rPr>
+                <w:rFonts w:hint="eastAsia"/>
+                <w:color w:val="FF0000"/>
+              </w:rPr>
+              <w:t>度为4</w:t>
             </w:r>
           </w:p>
         </w:tc>
@@ -13790,21 +13609,183 @@
                 <w:rFonts w:hint="eastAsia"/>
                 <w:color w:val="000000" w:themeColor="text1"/>
               </w:rPr>
-              <w:t>0：不使能</w:t>
-            </w:r>
-          </w:p>
-          <w:p>
-            <w:pPr>
-              <w:rPr>
-                <w:color w:val="000000" w:themeColor="text1"/>
-              </w:rPr>
-            </w:pPr>
-            <w:r>
-              <w:rPr>
-                <w:rFonts w:hint="eastAsia"/>
-                <w:color w:val="000000" w:themeColor="text1"/>
-              </w:rPr>
-              <w:t>1：使能</w:t>
+              <w:t>0</w:t>
+            </w:r>
+            <w:r>
+              <w:rPr>
+                <w:rFonts w:hint="eastAsia"/>
+                <w:color w:val="000000" w:themeColor="text1"/>
+              </w:rPr>
+              <w:t>:</w:t>
+            </w:r>
+            <w:r>
+              <w:rPr>
+                <w:rFonts w:hint="eastAsia"/>
+                <w:color w:val="000000" w:themeColor="text1"/>
+              </w:rPr>
+              <w:t>不使能</w:t>
+            </w:r>
+          </w:p>
+          <w:p>
+            <w:pPr>
+              <w:rPr>
+                <w:color w:val="000000" w:themeColor="text1"/>
+              </w:rPr>
+            </w:pPr>
+            <w:r>
+              <w:rPr>
+                <w:rFonts w:hint="eastAsia"/>
+                <w:color w:val="000000" w:themeColor="text1"/>
+              </w:rPr>
+              <w:t>1</w:t>
+            </w:r>
+            <w:r>
+              <w:rPr>
+                <w:rFonts w:hint="eastAsia"/>
+                <w:color w:val="000000" w:themeColor="text1"/>
+              </w:rPr>
+              <w:t>:</w:t>
+            </w:r>
+            <w:r>
+              <w:rPr>
+                <w:rFonts w:hint="eastAsia"/>
+                <w:color w:val="000000" w:themeColor="text1"/>
+              </w:rPr>
+              <w:t>使能</w:t>
+            </w:r>
+          </w:p>
+        </w:tc>
+      </w:tr>
+      <w:tr>
+        <w:trPr>
+          <w:trHeight w:val="549"/>
+        </w:trPr>
+        <w:tc>
+          <w:tcPr>
+            <w:tcW w:w="988" w:type="dxa"/>
+            <w:vMerge/>
+          </w:tcPr>
+          <w:p>
+            <w:pPr>
+              <w:rPr>
+                <w:color w:val="000000" w:themeColor="text1"/>
+              </w:rPr>
+            </w:pPr>
+          </w:p>
+        </w:tc>
+        <w:tc>
+          <w:tcPr>
+            <w:tcW w:w="1559" w:type="dxa"/>
+          </w:tcPr>
+          <w:p>
+            <w:pPr>
+              <w:rPr>
+                <w:color w:val="FF0000"/>
+              </w:rPr>
+            </w:pPr>
+            <w:r>
+              <w:rPr>
+                <w:rFonts w:hint="eastAsia"/>
+                <w:color w:val="FF0000"/>
+              </w:rPr>
+              <w:t>0</w:t>
+            </w:r>
+            <w:r>
+              <w:rPr>
+                <w:color w:val="FF0000"/>
+              </w:rPr>
+              <w:t>X02</w:t>
+            </w:r>
+          </w:p>
+        </w:tc>
+        <w:tc>
+          <w:tcPr>
+            <w:tcW w:w="3313" w:type="dxa"/>
+          </w:tcPr>
+          <w:p>
+            <w:pPr>
+              <w:rPr>
+                <w:color w:val="FF0000"/>
+              </w:rPr>
+            </w:pPr>
+            <w:r>
+              <w:rPr>
+                <w:rFonts w:hint="eastAsia"/>
+                <w:color w:val="FF0000"/>
+              </w:rPr>
+              <w:t>唤醒的助手类型</w:t>
+            </w:r>
+          </w:p>
+        </w:tc>
+        <w:tc>
+          <w:tcPr>
+            <w:tcW w:w="2436" w:type="dxa"/>
+          </w:tcPr>
+          <w:p>
+            <w:pPr>
+              <w:rPr>
+                <w:color w:val="FF0000"/>
+              </w:rPr>
+            </w:pPr>
+            <w:r>
+              <w:rPr>
+                <w:rFonts w:hint="eastAsia"/>
+                <w:color w:val="FF0000"/>
+              </w:rPr>
+              <w:t>0</w:t>
+            </w:r>
+            <w:r>
+              <w:rPr>
+                <w:color w:val="FF0000"/>
+              </w:rPr>
+              <w:t>X01:</w:t>
+            </w:r>
+            <w:r>
+              <w:rPr>
+                <w:rFonts w:hint="eastAsia"/>
+                <w:color w:val="FF0000"/>
+              </w:rPr>
+              <w:t>A</w:t>
+            </w:r>
+            <w:r>
+              <w:rPr>
+                <w:color w:val="FF0000"/>
+              </w:rPr>
+              <w:t>p</w:t>
+            </w:r>
+            <w:r>
+              <w:rPr>
+                <w:rFonts w:hint="eastAsia"/>
+                <w:color w:val="FF0000"/>
+              </w:rPr>
+              <w:t>p助手</w:t>
+            </w:r>
+          </w:p>
+          <w:p>
+            <w:pPr>
+              <w:rPr>
+                <w:color w:val="FF0000"/>
+              </w:rPr>
+            </w:pPr>
+            <w:r>
+              <w:rPr>
+                <w:rFonts w:hint="eastAsia"/>
+                <w:color w:val="FF0000"/>
+              </w:rPr>
+              <w:t>0X02</w:t>
+            </w:r>
+            <w:r>
+              <w:rPr>
+                <w:color w:val="FF0000"/>
+              </w:rPr>
+              <w:t>:</w:t>
+            </w:r>
+            <w:r>
+              <w:rPr>
+                <w:rFonts w:hint="eastAsia"/>
+                <w:color w:val="FF0000"/>
+              </w:rPr>
+              <w:t>系统助手</w:t>
             </w:r>
           </w:p>
         </w:tc>
@@ -14229,6 +14210,13 @@
                 <w:color w:val="FF0000"/>
               </w:rPr>
               <w:t>设置时的时间戳</w:t>
+            </w:r>
+            <w:r>
+              <w:rPr>
+                <w:rFonts w:hint="eastAsia"/>
+                <w:color w:val="FF0000"/>
+              </w:rPr>
+              <w:t>，长度为4</w:t>
             </w:r>
           </w:p>
         </w:tc>
@@ -20115,7 +20103,6 @@
           <w:p>
             <w:pPr>
               <w:rPr>
-                <w:rFonts w:hint="eastAsia"/>
                 <w:color w:val="FF0000"/>
               </w:rPr>
             </w:pPr>
@@ -20142,7 +20129,6 @@
           <w:p>
             <w:pPr>
               <w:rPr>
-                <w:rFonts w:hint="eastAsia"/>
                 <w:color w:val="FF0000"/>
               </w:rPr>
             </w:pPr>
@@ -20189,7 +20175,6 @@
           <w:p>
             <w:pPr>
               <w:rPr>
-                <w:rFonts w:hint="eastAsia"/>
                 <w:color w:val="FF0000"/>
               </w:rPr>
             </w:pPr>
@@ -26620,7 +26605,7 @@
 </file>
 
 <file path=customXml/itemProps2.xml><?xml version="1.0" encoding="utf-8"?>
-<ds:datastoreItem xmlns:ds="http://schemas.openxmlformats.org/officeDocument/2006/customXml" ds:itemID="{607CC993-B7C1-4B95-9503-BDDE2C8F3D6F}">
+<ds:datastoreItem xmlns:ds="http://schemas.openxmlformats.org/officeDocument/2006/customXml" ds:itemID="{A8A4D7AD-EE6B-4AD8-8C80-367AC0452963}">
   <ds:schemaRefs>
     <ds:schemaRef ds:uri="http://schemas.openxmlformats.org/officeDocument/2006/bibliography"/>
   </ds:schemaRefs>

--- a/doc/耳机与手机通讯协议.docx
+++ b/doc/耳机与手机通讯协议.docx
@@ -6,7 +6,6 @@
       <w:pPr>
         <w:jc w:val="center"/>
         <w:rPr>
-          <w:rFonts w:hint="eastAsia"/>
           <w:b/>
           <w:color w:val="000000" w:themeColor="text1"/>
           <w:sz w:val="44"/>
@@ -326,7 +325,7 @@
                 <w:rFonts w:hint="eastAsia"/>
                 <w:color w:val="000000" w:themeColor="text1"/>
               </w:rPr>
-              <w:t>5</w:t>
+              <w:t>6</w:t>
             </w:r>
           </w:p>
         </w:tc>
@@ -829,7 +828,7 @@
                 <w:noProof/>
                 <w:color w:val="000000" w:themeColor="text1"/>
               </w:rPr>
-              <w:t>2020-01-09</w:t>
+              <w:t>2020-03-02</w:t>
             </w:r>
             <w:r>
               <w:rPr>
@@ -1084,7 +1083,7 @@
             </w:rPr>
             <w:fldChar w:fldCharType="separate"/>
           </w:r>
-          <w:hyperlink w:anchor="_Toc29374647" w:history="1">
+          <w:hyperlink w:anchor="_Toc34075229" w:history="1">
             <w:r>
               <w:rPr>
                 <w:rStyle w:val="af0"/>
@@ -1124,7 +1123,7 @@
                 <w:noProof/>
                 <w:webHidden/>
               </w:rPr>
-              <w:instrText xml:space="preserve"> PAGEREF _Toc29374647 \h </w:instrText>
+              <w:instrText xml:space="preserve"> PAGEREF _Toc34075229 \h </w:instrText>
             </w:r>
             <w:r>
               <w:rPr>
@@ -1166,7 +1165,7 @@
               <w:noProof/>
             </w:rPr>
           </w:pPr>
-          <w:hyperlink w:anchor="_Toc29374648" w:history="1">
+          <w:hyperlink w:anchor="_Toc34075230" w:history="1">
             <w:r>
               <w:rPr>
                 <w:rStyle w:val="af0"/>
@@ -1206,7 +1205,7 @@
                 <w:noProof/>
                 <w:webHidden/>
               </w:rPr>
-              <w:instrText xml:space="preserve"> PAGEREF _Toc29374648 \h </w:instrText>
+              <w:instrText xml:space="preserve"> PAGEREF _Toc34075230 \h </w:instrText>
             </w:r>
             <w:r>
               <w:rPr>
@@ -1248,7 +1247,7 @@
               <w:noProof/>
             </w:rPr>
           </w:pPr>
-          <w:hyperlink w:anchor="_Toc29374649" w:history="1">
+          <w:hyperlink w:anchor="_Toc34075231" w:history="1">
             <w:r>
               <w:rPr>
                 <w:rStyle w:val="af0"/>
@@ -1288,7 +1287,7 @@
                 <w:noProof/>
                 <w:webHidden/>
               </w:rPr>
-              <w:instrText xml:space="preserve"> PAGEREF _Toc29374649 \h </w:instrText>
+              <w:instrText xml:space="preserve"> PAGEREF _Toc34075231 \h </w:instrText>
             </w:r>
             <w:r>
               <w:rPr>
@@ -1330,7 +1329,7 @@
               <w:noProof/>
             </w:rPr>
           </w:pPr>
-          <w:hyperlink w:anchor="_Toc29374650" w:history="1">
+          <w:hyperlink w:anchor="_Toc34075232" w:history="1">
             <w:r>
               <w:rPr>
                 <w:rStyle w:val="af0"/>
@@ -1370,7 +1369,7 @@
                 <w:noProof/>
                 <w:webHidden/>
               </w:rPr>
-              <w:instrText xml:space="preserve"> PAGEREF _Toc29374650 \h </w:instrText>
+              <w:instrText xml:space="preserve"> PAGEREF _Toc34075232 \h </w:instrText>
             </w:r>
             <w:r>
               <w:rPr>
@@ -1412,7 +1411,7 @@
               <w:noProof/>
             </w:rPr>
           </w:pPr>
-          <w:hyperlink w:anchor="_Toc29374651" w:history="1">
+          <w:hyperlink w:anchor="_Toc34075233" w:history="1">
             <w:r>
               <w:rPr>
                 <w:rStyle w:val="af0"/>
@@ -1452,7 +1451,7 @@
                 <w:noProof/>
                 <w:webHidden/>
               </w:rPr>
-              <w:instrText xml:space="preserve"> PAGEREF _Toc29374651 \h </w:instrText>
+              <w:instrText xml:space="preserve"> PAGEREF _Toc34075233 \h </w:instrText>
             </w:r>
             <w:r>
               <w:rPr>
@@ -1494,7 +1493,7 @@
               <w:noProof/>
             </w:rPr>
           </w:pPr>
-          <w:hyperlink w:anchor="_Toc29374652" w:history="1">
+          <w:hyperlink w:anchor="_Toc34075234" w:history="1">
             <w:r>
               <w:rPr>
                 <w:rStyle w:val="af0"/>
@@ -1534,7 +1533,7 @@
                 <w:noProof/>
                 <w:webHidden/>
               </w:rPr>
-              <w:instrText xml:space="preserve"> PAGEREF _Toc29374652 \h </w:instrText>
+              <w:instrText xml:space="preserve"> PAGEREF _Toc34075234 \h </w:instrText>
             </w:r>
             <w:r>
               <w:rPr>
@@ -1576,7 +1575,7 @@
               <w:noProof/>
             </w:rPr>
           </w:pPr>
-          <w:hyperlink w:anchor="_Toc29374653" w:history="1">
+          <w:hyperlink w:anchor="_Toc34075235" w:history="1">
             <w:r>
               <w:rPr>
                 <w:rStyle w:val="af0"/>
@@ -1616,7 +1615,7 @@
                 <w:noProof/>
                 <w:webHidden/>
               </w:rPr>
-              <w:instrText xml:space="preserve"> PAGEREF _Toc29374653 \h </w:instrText>
+              <w:instrText xml:space="preserve"> PAGEREF _Toc34075235 \h </w:instrText>
             </w:r>
             <w:r>
               <w:rPr>
@@ -1658,7 +1657,7 @@
               <w:noProof/>
             </w:rPr>
           </w:pPr>
-          <w:hyperlink w:anchor="_Toc29374654" w:history="1">
+          <w:hyperlink w:anchor="_Toc34075236" w:history="1">
             <w:r>
               <w:rPr>
                 <w:rStyle w:val="af0"/>
@@ -1698,7 +1697,7 @@
                 <w:noProof/>
                 <w:webHidden/>
               </w:rPr>
-              <w:instrText xml:space="preserve"> PAGEREF _Toc29374654 \h </w:instrText>
+              <w:instrText xml:space="preserve"> PAGEREF _Toc34075236 \h </w:instrText>
             </w:r>
             <w:r>
               <w:rPr>
@@ -1740,7 +1739,7 @@
               <w:noProof/>
             </w:rPr>
           </w:pPr>
-          <w:hyperlink w:anchor="_Toc29374655" w:history="1">
+          <w:hyperlink w:anchor="_Toc34075237" w:history="1">
             <w:r>
               <w:rPr>
                 <w:rStyle w:val="af0"/>
@@ -1780,7 +1779,7 @@
                 <w:noProof/>
                 <w:webHidden/>
               </w:rPr>
-              <w:instrText xml:space="preserve"> PAGEREF _Toc29374655 \h </w:instrText>
+              <w:instrText xml:space="preserve"> PAGEREF _Toc34075237 \h </w:instrText>
             </w:r>
             <w:r>
               <w:rPr>
@@ -1822,7 +1821,7 @@
               <w:noProof/>
             </w:rPr>
           </w:pPr>
-          <w:hyperlink w:anchor="_Toc29374656" w:history="1">
+          <w:hyperlink w:anchor="_Toc34075238" w:history="1">
             <w:r>
               <w:rPr>
                 <w:rStyle w:val="af0"/>
@@ -1862,7 +1861,7 @@
                 <w:noProof/>
                 <w:webHidden/>
               </w:rPr>
-              <w:instrText xml:space="preserve"> PAGEREF _Toc29374656 \h </w:instrText>
+              <w:instrText xml:space="preserve"> PAGEREF _Toc34075238 \h </w:instrText>
             </w:r>
             <w:r>
               <w:rPr>
@@ -1904,7 +1903,7 @@
               <w:noProof/>
             </w:rPr>
           </w:pPr>
-          <w:hyperlink w:anchor="_Toc29374657" w:history="1">
+          <w:hyperlink w:anchor="_Toc34075239" w:history="1">
             <w:r>
               <w:rPr>
                 <w:rStyle w:val="af0"/>
@@ -1944,7 +1943,7 @@
                 <w:noProof/>
                 <w:webHidden/>
               </w:rPr>
-              <w:instrText xml:space="preserve"> PAGEREF _Toc29374657 \h </w:instrText>
+              <w:instrText xml:space="preserve"> PAGEREF _Toc34075239 \h </w:instrText>
             </w:r>
             <w:r>
               <w:rPr>
@@ -1964,7 +1963,7 @@
                 <w:noProof/>
                 <w:webHidden/>
               </w:rPr>
-              <w:t>6</w:t>
+              <w:t>7</w:t>
             </w:r>
             <w:r>
               <w:rPr>
@@ -1986,7 +1985,7 @@
               <w:noProof/>
             </w:rPr>
           </w:pPr>
-          <w:hyperlink w:anchor="_Toc29374658" w:history="1">
+          <w:hyperlink w:anchor="_Toc34075240" w:history="1">
             <w:r>
               <w:rPr>
                 <w:rStyle w:val="af0"/>
@@ -2026,7 +2025,7 @@
                 <w:noProof/>
                 <w:webHidden/>
               </w:rPr>
-              <w:instrText xml:space="preserve"> PAGEREF _Toc29374658 \h </w:instrText>
+              <w:instrText xml:space="preserve"> PAGEREF _Toc34075240 \h </w:instrText>
             </w:r>
             <w:r>
               <w:rPr>
@@ -2068,7 +2067,7 @@
               <w:noProof/>
             </w:rPr>
           </w:pPr>
-          <w:hyperlink w:anchor="_Toc29374659" w:history="1">
+          <w:hyperlink w:anchor="_Toc34075241" w:history="1">
             <w:r>
               <w:rPr>
                 <w:rStyle w:val="af0"/>
@@ -2108,7 +2107,7 @@
                 <w:noProof/>
                 <w:webHidden/>
               </w:rPr>
-              <w:instrText xml:space="preserve"> PAGEREF _Toc29374659 \h </w:instrText>
+              <w:instrText xml:space="preserve"> PAGEREF _Toc34075241 \h </w:instrText>
             </w:r>
             <w:r>
               <w:rPr>
@@ -2150,7 +2149,7 @@
               <w:noProof/>
             </w:rPr>
           </w:pPr>
-          <w:hyperlink w:anchor="_Toc29374660" w:history="1">
+          <w:hyperlink w:anchor="_Toc34075242" w:history="1">
             <w:r>
               <w:rPr>
                 <w:rStyle w:val="af0"/>
@@ -2190,7 +2189,7 @@
                 <w:noProof/>
                 <w:webHidden/>
               </w:rPr>
-              <w:instrText xml:space="preserve"> PAGEREF _Toc29374660 \h </w:instrText>
+              <w:instrText xml:space="preserve"> PAGEREF _Toc34075242 \h </w:instrText>
             </w:r>
             <w:r>
               <w:rPr>
@@ -2232,7 +2231,7 @@
               <w:noProof/>
             </w:rPr>
           </w:pPr>
-          <w:hyperlink w:anchor="_Toc29374661" w:history="1">
+          <w:hyperlink w:anchor="_Toc34075243" w:history="1">
             <w:r>
               <w:rPr>
                 <w:rStyle w:val="af0"/>
@@ -2272,7 +2271,7 @@
                 <w:noProof/>
                 <w:webHidden/>
               </w:rPr>
-              <w:instrText xml:space="preserve"> PAGEREF _Toc29374661 \h </w:instrText>
+              <w:instrText xml:space="preserve"> PAGEREF _Toc34075243 \h </w:instrText>
             </w:r>
             <w:r>
               <w:rPr>
@@ -2292,7 +2291,7 @@
                 <w:noProof/>
                 <w:webHidden/>
               </w:rPr>
-              <w:t>8</w:t>
+              <w:t>9</w:t>
             </w:r>
             <w:r>
               <w:rPr>
@@ -2314,7 +2313,7 @@
               <w:noProof/>
             </w:rPr>
           </w:pPr>
-          <w:hyperlink w:anchor="_Toc29374662" w:history="1">
+          <w:hyperlink w:anchor="_Toc34075244" w:history="1">
             <w:r>
               <w:rPr>
                 <w:rStyle w:val="af0"/>
@@ -2354,7 +2353,7 @@
                 <w:noProof/>
                 <w:webHidden/>
               </w:rPr>
-              <w:instrText xml:space="preserve"> PAGEREF _Toc29374662 \h </w:instrText>
+              <w:instrText xml:space="preserve"> PAGEREF _Toc34075244 \h </w:instrText>
             </w:r>
             <w:r>
               <w:rPr>
@@ -2396,7 +2395,7 @@
               <w:noProof/>
             </w:rPr>
           </w:pPr>
-          <w:hyperlink w:anchor="_Toc29374663" w:history="1">
+          <w:hyperlink w:anchor="_Toc34075245" w:history="1">
             <w:r>
               <w:rPr>
                 <w:rStyle w:val="af0"/>
@@ -2436,7 +2435,7 @@
                 <w:noProof/>
                 <w:webHidden/>
               </w:rPr>
-              <w:instrText xml:space="preserve"> PAGEREF _Toc29374663 \h </w:instrText>
+              <w:instrText xml:space="preserve"> PAGEREF _Toc34075245 \h </w:instrText>
             </w:r>
             <w:r>
               <w:rPr>
@@ -2478,7 +2477,7 @@
               <w:noProof/>
             </w:rPr>
           </w:pPr>
-          <w:hyperlink w:anchor="_Toc29374664" w:history="1">
+          <w:hyperlink w:anchor="_Toc34075246" w:history="1">
             <w:r>
               <w:rPr>
                 <w:rStyle w:val="af0"/>
@@ -2518,7 +2517,7 @@
                 <w:noProof/>
                 <w:webHidden/>
               </w:rPr>
-              <w:instrText xml:space="preserve"> PAGEREF _Toc29374664 \h </w:instrText>
+              <w:instrText xml:space="preserve"> PAGEREF _Toc34075246 \h </w:instrText>
             </w:r>
             <w:r>
               <w:rPr>
@@ -2560,7 +2559,7 @@
               <w:noProof/>
             </w:rPr>
           </w:pPr>
-          <w:hyperlink w:anchor="_Toc29374665" w:history="1">
+          <w:hyperlink w:anchor="_Toc34075247" w:history="1">
             <w:r>
               <w:rPr>
                 <w:rStyle w:val="af0"/>
@@ -2600,7 +2599,7 @@
                 <w:noProof/>
                 <w:webHidden/>
               </w:rPr>
-              <w:instrText xml:space="preserve"> PAGEREF _Toc29374665 \h </w:instrText>
+              <w:instrText xml:space="preserve"> PAGEREF _Toc34075247 \h </w:instrText>
             </w:r>
             <w:r>
               <w:rPr>
@@ -2642,7 +2641,7 @@
               <w:noProof/>
             </w:rPr>
           </w:pPr>
-          <w:hyperlink w:anchor="_Toc29374666" w:history="1">
+          <w:hyperlink w:anchor="_Toc34075248" w:history="1">
             <w:r>
               <w:rPr>
                 <w:rStyle w:val="af0"/>
@@ -2682,7 +2681,7 @@
                 <w:noProof/>
                 <w:webHidden/>
               </w:rPr>
-              <w:instrText xml:space="preserve"> PAGEREF _Toc29374666 \h </w:instrText>
+              <w:instrText xml:space="preserve"> PAGEREF _Toc34075248 \h </w:instrText>
             </w:r>
             <w:r>
               <w:rPr>
@@ -2724,7 +2723,7 @@
               <w:noProof/>
             </w:rPr>
           </w:pPr>
-          <w:hyperlink w:anchor="_Toc29374667" w:history="1">
+          <w:hyperlink w:anchor="_Toc34075249" w:history="1">
             <w:r>
               <w:rPr>
                 <w:rStyle w:val="af0"/>
@@ -2764,7 +2763,7 @@
                 <w:noProof/>
                 <w:webHidden/>
               </w:rPr>
-              <w:instrText xml:space="preserve"> PAGEREF _Toc29374667 \h </w:instrText>
+              <w:instrText xml:space="preserve"> PAGEREF _Toc34075249 \h </w:instrText>
             </w:r>
             <w:r>
               <w:rPr>
@@ -2806,7 +2805,7 @@
               <w:noProof/>
             </w:rPr>
           </w:pPr>
-          <w:hyperlink w:anchor="_Toc29374668" w:history="1">
+          <w:hyperlink w:anchor="_Toc34075250" w:history="1">
             <w:r>
               <w:rPr>
                 <w:rStyle w:val="af0"/>
@@ -2846,7 +2845,7 @@
                 <w:noProof/>
                 <w:webHidden/>
               </w:rPr>
-              <w:instrText xml:space="preserve"> PAGEREF _Toc29374668 \h </w:instrText>
+              <w:instrText xml:space="preserve"> PAGEREF _Toc34075250 \h </w:instrText>
             </w:r>
             <w:r>
               <w:rPr>
@@ -2888,7 +2887,7 @@
               <w:noProof/>
             </w:rPr>
           </w:pPr>
-          <w:hyperlink w:anchor="_Toc29374669" w:history="1">
+          <w:hyperlink w:anchor="_Toc34075251" w:history="1">
             <w:r>
               <w:rPr>
                 <w:rStyle w:val="af0"/>
@@ -2928,7 +2927,89 @@
                 <w:noProof/>
                 <w:webHidden/>
               </w:rPr>
-              <w:instrText xml:space="preserve"> PAGEREF _Toc29374669 \h </w:instrText>
+              <w:instrText xml:space="preserve"> PAGEREF _Toc34075251 \h </w:instrText>
+            </w:r>
+            <w:r>
+              <w:rPr>
+                <w:noProof/>
+                <w:webHidden/>
+              </w:rPr>
+            </w:r>
+            <w:r>
+              <w:rPr>
+                <w: